--- a/AOS-ADMIN/03.DOC/AOS版本发行说明.docx
+++ b/AOS-ADMIN/03.DOC/AOS版本发行说明.docx
@@ -228,7 +228,23 @@
                 <w:rFonts w:ascii="微软雅黑" w:eastAsia="微软雅黑" w:hAnsi="微软雅黑" w:cs="BatangChe" w:hint="eastAsia"/>
                 <w:noProof/>
               </w:rPr>
-              <w:t>平台版本发行说明</w:t>
+              <w:t>平台版本发行</w:t>
+            </w:r>
+            <w:r>
+              <w:rPr>
+                <w:rStyle w:val="a9"/>
+                <w:rFonts w:ascii="微软雅黑" w:eastAsia="微软雅黑" w:hAnsi="微软雅黑" w:cs="BatangChe" w:hint="eastAsia"/>
+                <w:noProof/>
+              </w:rPr>
+              <w:t>说</w:t>
+            </w:r>
+            <w:r>
+              <w:rPr>
+                <w:rStyle w:val="a9"/>
+                <w:rFonts w:ascii="微软雅黑" w:eastAsia="微软雅黑" w:hAnsi="微软雅黑" w:cs="BatangChe" w:hint="eastAsia"/>
+                <w:noProof/>
+              </w:rPr>
+              <w:t>明</w:t>
             </w:r>
             <w:r>
               <w:rPr>
@@ -1185,21 +1201,7 @@
                 <w:rStyle w:val="a9"/>
                 <w:noProof/>
               </w:rPr>
-              <w:t>AOS</w:t>
-            </w:r>
-            <w:r>
-              <w:rPr>
-                <w:rStyle w:val="a9"/>
-                <w:noProof/>
-              </w:rPr>
-              <w:t>-</w:t>
-            </w:r>
-            <w:r>
-              <w:rPr>
-                <w:rStyle w:val="a9"/>
-                <w:noProof/>
-              </w:rPr>
-              <w:t>1.1-RELEASE</w:t>
+              <w:t>AOS-1.1-RELEASE</w:t>
             </w:r>
             <w:r>
               <w:rPr>
@@ -1297,173 +1299,6 @@
     </w:p>
     <w:p>
       <w:pPr>
-        <w:spacing w:before="0" w:beforeAutospacing="0" w:line="360" w:lineRule="auto"/>
-        <w:rPr>
-          <w:rFonts w:ascii="微软雅黑" w:eastAsia="微软雅黑" w:hAnsi="微软雅黑"/>
-        </w:rPr>
-      </w:pPr>
-      <w:r>
-        <w:rPr>
-          <w:rFonts w:ascii="微软雅黑" w:eastAsia="微软雅黑" w:hAnsi="微软雅黑" w:hint="eastAsia"/>
-        </w:rPr>
-        <w:lastRenderedPageBreak/>
-        <w:t>AOS是一个有着悠久历史传承和发扬的平台，她的前世G4Studio自</w:t>
-      </w:r>
-      <w:r>
-        <w:rPr>
-          <w:rFonts w:ascii="微软雅黑" w:eastAsia="微软雅黑" w:hAnsi="微软雅黑" w:hint="eastAsia"/>
-        </w:rPr>
-        <w:t>2008年启动，并于</w:t>
-      </w:r>
-      <w:r>
-        <w:rPr>
-          <w:rFonts w:ascii="微软雅黑" w:eastAsia="微软雅黑" w:hAnsi="微软雅黑" w:hint="eastAsia"/>
-        </w:rPr>
-        <w:t>2010年发布V1.0版本</w:t>
-      </w:r>
-      <w:r>
-        <w:rPr>
-          <w:rFonts w:ascii="微软雅黑" w:eastAsia="微软雅黑" w:hAnsi="微软雅黑" w:hint="eastAsia"/>
-        </w:rPr>
-        <w:t>以来，</w:t>
-      </w:r>
-      <w:r>
-        <w:rPr>
-          <w:rFonts w:ascii="微软雅黑" w:eastAsia="微软雅黑" w:hAnsi="微软雅黑" w:hint="eastAsia"/>
-        </w:rPr>
-        <w:t>先后经过多次版本更新</w:t>
-      </w:r>
-      <w:r>
-        <w:rPr>
-          <w:rFonts w:ascii="微软雅黑" w:eastAsia="微软雅黑" w:hAnsi="微软雅黑" w:hint="eastAsia"/>
-        </w:rPr>
-        <w:t>和迭代</w:t>
-      </w:r>
-      <w:r>
-        <w:rPr>
-          <w:rFonts w:ascii="微软雅黑" w:eastAsia="微软雅黑" w:hAnsi="微软雅黑" w:hint="eastAsia"/>
-        </w:rPr>
-        <w:t>，</w:t>
-      </w:r>
-      <w:r>
-        <w:rPr>
-          <w:rFonts w:ascii="微软雅黑" w:eastAsia="微软雅黑" w:hAnsi="微软雅黑" w:hint="eastAsia"/>
-        </w:rPr>
-        <w:t>得到很多用户的支持与反馈。</w:t>
-      </w:r>
-      <w:r>
-        <w:rPr>
-          <w:rFonts w:ascii="微软雅黑" w:eastAsia="微软雅黑" w:hAnsi="微软雅黑" w:hint="eastAsia"/>
-        </w:rPr>
-        <w:t>在</w:t>
-      </w:r>
-      <w:r>
-        <w:rPr>
-          <w:rFonts w:ascii="微软雅黑" w:eastAsia="微软雅黑" w:hAnsi="微软雅黑" w:hint="eastAsia"/>
-        </w:rPr>
-        <w:t>2013年发布了</w:t>
-      </w:r>
-      <w:r>
-        <w:rPr>
-          <w:rFonts w:ascii="微软雅黑" w:eastAsia="微软雅黑" w:hAnsi="微软雅黑" w:hint="eastAsia"/>
-        </w:rPr>
-        <w:t xml:space="preserve">V5.2 </w:t>
-      </w:r>
-      <w:r>
-        <w:rPr>
-          <w:rFonts w:ascii="微软雅黑" w:eastAsia="微软雅黑" w:hAnsi="微软雅黑" w:hint="eastAsia"/>
-        </w:rPr>
-        <w:t>EOL</w:t>
-      </w:r>
-      <w:r>
-        <w:rPr>
-          <w:rFonts w:ascii="微软雅黑" w:eastAsia="微软雅黑" w:hAnsi="微软雅黑" w:hint="eastAsia"/>
-        </w:rPr>
-        <w:t>(End-OF-Life)</w:t>
-      </w:r>
-      <w:r>
-        <w:rPr>
-          <w:rFonts w:ascii="微软雅黑" w:eastAsia="微软雅黑" w:hAnsi="微软雅黑" w:hint="eastAsia"/>
-        </w:rPr>
-        <w:t>版本。</w:t>
-      </w:r>
-      <w:r>
-        <w:rPr>
-          <w:rFonts w:ascii="微软雅黑" w:eastAsia="微软雅黑" w:hAnsi="微软雅黑" w:hint="eastAsia"/>
-        </w:rPr>
-        <w:t>2年后，我们涅槃重生</w:t>
-      </w:r>
-      <w:r>
-        <w:rPr>
-          <w:rFonts w:ascii="微软雅黑" w:eastAsia="微软雅黑" w:hAnsi="微软雅黑" w:hint="eastAsia"/>
-        </w:rPr>
-        <w:t>，</w:t>
-      </w:r>
-      <w:r>
-        <w:rPr>
-          <w:rFonts w:ascii="微软雅黑" w:eastAsia="微软雅黑" w:hAnsi="微软雅黑" w:hint="eastAsia"/>
-        </w:rPr>
-        <w:t>带着更好，更强的</w:t>
-      </w:r>
-      <w:r>
-        <w:rPr>
-          <w:rFonts w:ascii="微软雅黑" w:eastAsia="微软雅黑" w:hAnsi="微软雅黑" w:cs="Arial"/>
-          <w:color w:val="00B050"/>
-          <w:sz w:val="28"/>
-          <w:szCs w:val="28"/>
-        </w:rPr>
-        <w:t>AOS</w:t>
-      </w:r>
-      <w:r>
-        <w:rPr>
-          <w:rFonts w:ascii="微软雅黑" w:eastAsia="微软雅黑" w:hAnsi="微软雅黑" w:hint="eastAsia"/>
-        </w:rPr>
-        <w:t>来了……</w:t>
-      </w:r>
-      <w:r>
-        <w:rPr>
-          <w:rFonts w:ascii="微软雅黑" w:eastAsia="微软雅黑" w:hAnsi="微软雅黑" w:hint="eastAsia"/>
-        </w:rPr>
-        <w:br/>
-      </w:r>
-      <w:r>
-        <w:rPr>
-          <w:rFonts w:ascii="微软雅黑" w:eastAsia="微软雅黑" w:hAnsi="微软雅黑" w:hint="eastAsia"/>
-        </w:rPr>
-        <w:t>关于G4Studio的更多信息，可以访问如下项目主页。</w:t>
-      </w:r>
-      <w:r>
-        <w:fldChar w:fldCharType="begin"/>
-      </w:r>
-      <w:r>
-        <w:instrText xml:space="preserve"> HYPERLINK "https://github.com/xiongchun/g4studio" </w:instrText>
-      </w:r>
-      <w:r>
-        <w:fldChar w:fldCharType="separate"/>
-      </w:r>
-      <w:r>
-        <w:rPr>
-          <w:rStyle w:val="a9"/>
-          <w:rFonts w:ascii="微软雅黑" w:eastAsia="微软雅黑" w:hAnsi="微软雅黑"/>
-        </w:rPr>
-        <w:t>https://github.com/xiongchun/g4studio</w:t>
-      </w:r>
-      <w:r>
-        <w:rPr>
-          <w:rStyle w:val="a9"/>
-          <w:rFonts w:ascii="微软雅黑" w:eastAsia="微软雅黑" w:hAnsi="微软雅黑"/>
-        </w:rPr>
-        <w:fldChar w:fldCharType="end"/>
-      </w:r>
-      <w:r>
-        <w:rPr>
-          <w:rFonts w:ascii="微软雅黑" w:eastAsia="微软雅黑" w:hAnsi="微软雅黑" w:hint="eastAsia"/>
-        </w:rPr>
-        <w:t xml:space="preserve"> </w:t>
-      </w:r>
-    </w:p>
-    <w:p>
-      <w:pPr>
         <w:pStyle w:val="1"/>
         <w:spacing w:line="360" w:lineRule="auto"/>
       </w:pPr>
@@ -1473,6 +1308,7 @@
         <w:rPr>
           <w:rFonts w:hint="eastAsia"/>
         </w:rPr>
+        <w:lastRenderedPageBreak/>
         <w:t>AOS-0.1-RELEASE</w:t>
       </w:r>
       <w:bookmarkEnd w:id="2"/>
@@ -1844,7 +1680,6 @@
         <w:rPr>
           <w:rFonts w:ascii="微软雅黑" w:eastAsia="微软雅黑" w:hAnsi="微软雅黑" w:hint="eastAsia"/>
         </w:rPr>
-        <w:lastRenderedPageBreak/>
         <w:t>【新增】</w:t>
       </w:r>
       <w:r>
@@ -1978,6 +1813,7 @@
         <w:rPr>
           <w:rFonts w:ascii="微软雅黑" w:eastAsia="微软雅黑" w:hAnsi="微软雅黑" w:hint="eastAsia"/>
         </w:rPr>
+        <w:lastRenderedPageBreak/>
         <w:t>【新增】</w:t>
       </w:r>
       <w:r>
@@ -2614,7 +2450,6 @@
         <w:rPr>
           <w:rFonts w:ascii="微软雅黑" w:eastAsia="微软雅黑" w:hAnsi="微软雅黑" w:hint="eastAsia"/>
         </w:rPr>
-        <w:lastRenderedPageBreak/>
         <w:t>【</w:t>
       </w:r>
       <w:r>
@@ -2712,6 +2547,7 @@
         <w:rPr>
           <w:rFonts w:ascii="微软雅黑" w:eastAsia="微软雅黑" w:hAnsi="微软雅黑" w:hint="eastAsia"/>
         </w:rPr>
+        <w:lastRenderedPageBreak/>
         <w:t>【新增】</w:t>
       </w:r>
       <w:r>
@@ -3050,6 +2886,70 @@
         <w:rPr>
           <w:rFonts w:ascii="微软雅黑" w:eastAsia="微软雅黑" w:hAnsi="微软雅黑" w:hint="eastAsia"/>
         </w:rPr>
+        <w:t>【新增】</w:t>
+      </w:r>
+      <w:r>
+        <w:rPr>
+          <w:rFonts w:ascii="微软雅黑" w:eastAsia="微软雅黑" w:hAnsi="微软雅黑" w:hint="eastAsia"/>
+        </w:rPr>
+        <w:t>新增了报表开发的功能。支持HTML报表、PDF报表、XLS报表、XLSX报表、DOCX报表、PPTX报表。</w:t>
+      </w:r>
+    </w:p>
+    <w:p>
+      <w:pPr>
+        <w:pStyle w:val="ab"/>
+        <w:numPr>
+          <w:ilvl w:val="0"/>
+          <w:numId w:val="8"/>
+        </w:numPr>
+        <w:spacing w:line="360" w:lineRule="auto"/>
+        <w:ind w:firstLineChars="0"/>
+        <w:rPr>
+          <w:rFonts w:ascii="微软雅黑" w:eastAsia="微软雅黑" w:hAnsi="微软雅黑"/>
+        </w:rPr>
+      </w:pPr>
+      <w:r>
+        <w:rPr>
+          <w:rFonts w:ascii="微软雅黑" w:eastAsia="微软雅黑" w:hAnsi="微软雅黑" w:hint="eastAsia"/>
+        </w:rPr>
+        <w:t>【新增】</w:t>
+      </w:r>
+      <w:r>
+        <w:rPr>
+          <w:rFonts w:ascii="微软雅黑" w:eastAsia="微软雅黑" w:hAnsi="微软雅黑" w:hint="eastAsia"/>
+        </w:rPr>
+        <w:t>新增了报表</w:t>
+      </w:r>
+      <w:r>
+        <w:rPr>
+          <w:rFonts w:ascii="微软雅黑" w:eastAsia="微软雅黑" w:hAnsi="微软雅黑" w:hint="eastAsia"/>
+        </w:rPr>
+        <w:t>开发</w:t>
+      </w:r>
+      <w:r>
+        <w:rPr>
+          <w:rFonts w:ascii="微软雅黑" w:eastAsia="微软雅黑" w:hAnsi="微软雅黑" w:hint="eastAsia"/>
+        </w:rPr>
+        <w:t>范例。</w:t>
+      </w:r>
+    </w:p>
+    <w:p>
+      <w:pPr>
+        <w:pStyle w:val="ab"/>
+        <w:numPr>
+          <w:ilvl w:val="0"/>
+          <w:numId w:val="8"/>
+        </w:numPr>
+        <w:spacing w:line="360" w:lineRule="auto"/>
+        <w:ind w:firstLineChars="0"/>
+        <w:rPr>
+          <w:rFonts w:ascii="微软雅黑" w:eastAsia="微软雅黑" w:hAnsi="微软雅黑"/>
+        </w:rPr>
+      </w:pPr>
+      <w:r>
+        <w:rPr>
+          <w:rFonts w:ascii="微软雅黑" w:eastAsia="微软雅黑" w:hAnsi="微软雅黑" w:hint="eastAsia"/>
+        </w:rPr>
         <w:lastRenderedPageBreak/>
         <w:t>【新增】</w:t>
       </w:r>
@@ -3057,7 +2957,7 @@
         <w:rPr>
           <w:rFonts w:ascii="微软雅黑" w:eastAsia="微软雅黑" w:hAnsi="微软雅黑" w:hint="eastAsia"/>
         </w:rPr>
-        <w:t>新增了报表开发的功能。支持HTML报表、PDF报表、XLS报表、XLSX报表、DOCX报表、PPTX报表。</w:t>
+        <w:t>新增了可编辑表格的前端和后端相应的封装。</w:t>
       </w:r>
     </w:p>
     <w:p>
@@ -3083,19 +2983,25 @@
         <w:rPr>
           <w:rFonts w:ascii="微软雅黑" w:eastAsia="微软雅黑" w:hAnsi="微软雅黑" w:hint="eastAsia"/>
         </w:rPr>
-        <w:t>新增了报表</w:t>
-      </w:r>
-      <w:r>
-        <w:rPr>
-          <w:rFonts w:ascii="微软雅黑" w:eastAsia="微软雅黑" w:hAnsi="微软雅黑" w:hint="eastAsia"/>
-        </w:rPr>
-        <w:t>开发</w:t>
-      </w:r>
-      <w:r>
-        <w:rPr>
-          <w:rFonts w:ascii="微软雅黑" w:eastAsia="微软雅黑" w:hAnsi="微软雅黑" w:hint="eastAsia"/>
-        </w:rPr>
-        <w:t>范例。</w:t>
+        <w:t>新增了表格①、表格②、可编辑表格</w:t>
+      </w:r>
+      <w:r>
+        <w:rPr>
+          <w:rFonts w:ascii="微软雅黑" w:eastAsia="微软雅黑" w:hAnsi="微软雅黑" w:hint="eastAsia"/>
+        </w:rPr>
+        <w:t>、客户端分页表格</w:t>
+      </w:r>
+      <w:r>
+        <w:rPr>
+          <w:rFonts w:ascii="微软雅黑" w:eastAsia="微软雅黑" w:hAnsi="微软雅黑" w:hint="eastAsia"/>
+        </w:rPr>
+        <w:t>的范例。</w:t>
+      </w:r>
+      <w:r>
+        <w:rPr>
+          <w:rFonts w:ascii="微软雅黑" w:eastAsia="微软雅黑" w:hAnsi="微软雅黑" w:hint="eastAsia"/>
+        </w:rPr>
+        <w:t>详见同名菜单。</w:t>
       </w:r>
     </w:p>
     <w:p>
@@ -3115,13 +3021,37 @@
         <w:rPr>
           <w:rFonts w:ascii="微软雅黑" w:eastAsia="微软雅黑" w:hAnsi="微软雅黑" w:hint="eastAsia"/>
         </w:rPr>
-        <w:t>【新增】</w:t>
-      </w:r>
-      <w:r>
-        <w:rPr>
-          <w:rFonts w:ascii="微软雅黑" w:eastAsia="微软雅黑" w:hAnsi="微软雅黑" w:hint="eastAsia"/>
-        </w:rPr>
-        <w:t>新增了可编辑表格的前端和后端相应的封装。</w:t>
+        <w:t>【</w:t>
+      </w:r>
+      <w:r>
+        <w:rPr>
+          <w:rFonts w:ascii="微软雅黑" w:eastAsia="微软雅黑" w:hAnsi="微软雅黑" w:hint="eastAsia"/>
+        </w:rPr>
+        <w:t>修复</w:t>
+      </w:r>
+      <w:r>
+        <w:rPr>
+          <w:rFonts w:ascii="微软雅黑" w:eastAsia="微软雅黑" w:hAnsi="微软雅黑" w:hint="eastAsia"/>
+        </w:rPr>
+        <w:t>】</w:t>
+      </w:r>
+      <w:r>
+        <w:rPr>
+          <w:rFonts w:ascii="微软雅黑" w:eastAsia="微软雅黑" w:hAnsi="微软雅黑" w:hint="eastAsia"/>
+        </w:rPr>
+        <w:t>修复了由于&lt;include&gt;标签引起的</w:t>
+      </w:r>
+      <w:r>
+        <w:rPr>
+          <w:rFonts w:ascii="微软雅黑" w:eastAsia="微软雅黑" w:hAnsi="微软雅黑"/>
+        </w:rPr>
+        <w:t>font-awesome.min.css</w:t>
+      </w:r>
+      <w:r>
+        <w:rPr>
+          <w:rFonts w:ascii="微软雅黑" w:eastAsia="微软雅黑" w:hAnsi="微软雅黑" w:hint="eastAsia"/>
+        </w:rPr>
+        <w:t>资源被重复加载的bug。</w:t>
       </w:r>
     </w:p>
     <w:p>
@@ -3141,31 +3071,7 @@
         <w:rPr>
           <w:rFonts w:ascii="微软雅黑" w:eastAsia="微软雅黑" w:hAnsi="微软雅黑" w:hint="eastAsia"/>
         </w:rPr>
-        <w:t>【新增】</w:t>
-      </w:r>
-      <w:r>
-        <w:rPr>
-          <w:rFonts w:ascii="微软雅黑" w:eastAsia="微软雅黑" w:hAnsi="微软雅黑" w:hint="eastAsia"/>
-        </w:rPr>
-        <w:t>新增了表格①、表格②、可编辑表格</w:t>
-      </w:r>
-      <w:r>
-        <w:rPr>
-          <w:rFonts w:ascii="微软雅黑" w:eastAsia="微软雅黑" w:hAnsi="微软雅黑" w:hint="eastAsia"/>
-        </w:rPr>
-        <w:t>、客户端分页表格</w:t>
-      </w:r>
-      <w:r>
-        <w:rPr>
-          <w:rFonts w:ascii="微软雅黑" w:eastAsia="微软雅黑" w:hAnsi="微软雅黑" w:hint="eastAsia"/>
-        </w:rPr>
-        <w:t>的范例。</w:t>
-      </w:r>
-      <w:r>
-        <w:rPr>
-          <w:rFonts w:ascii="微软雅黑" w:eastAsia="微软雅黑" w:hAnsi="微软雅黑" w:hint="eastAsia"/>
-        </w:rPr>
-        <w:t>详见同名菜单。</w:t>
+        <w:t>【新增】新增了对存储过程调用的封装。</w:t>
       </w:r>
     </w:p>
     <w:p>
@@ -3203,19 +3109,47 @@
         <w:rPr>
           <w:rFonts w:ascii="微软雅黑" w:eastAsia="微软雅黑" w:hAnsi="微软雅黑" w:hint="eastAsia"/>
         </w:rPr>
-        <w:t>修复了由于&lt;include&gt;标签引起的</w:t>
-      </w:r>
-      <w:r>
-        <w:rPr>
-          <w:rFonts w:ascii="微软雅黑" w:eastAsia="微软雅黑" w:hAnsi="微软雅黑"/>
-        </w:rPr>
-        <w:t>font-awesome.min.css</w:t>
-      </w:r>
-      <w:r>
-        <w:rPr>
-          <w:rFonts w:ascii="微软雅黑" w:eastAsia="微软雅黑" w:hAnsi="微软雅黑" w:hint="eastAsia"/>
-        </w:rPr>
-        <w:t>资源被重复加载的bug。</w:t>
+        <w:t>解决分页连接器中的参数保留字page和页面管理中的</w:t>
+      </w:r>
+      <w:proofErr w:type="spellStart"/>
+      <w:r>
+        <w:rPr>
+          <w:rFonts w:ascii="微软雅黑" w:eastAsia="微软雅黑" w:hAnsi="微软雅黑" w:hint="eastAsia"/>
+        </w:rPr>
+        <w:t>sql</w:t>
+      </w:r>
+      <w:proofErr w:type="spellEnd"/>
+      <w:r>
+        <w:rPr>
+          <w:rFonts w:ascii="微软雅黑" w:eastAsia="微软雅黑" w:hAnsi="微软雅黑" w:hint="eastAsia"/>
+        </w:rPr>
+        <w:t xml:space="preserve"> id中名称冲突导致的</w:t>
+      </w:r>
+      <w:proofErr w:type="spellStart"/>
+      <w:r>
+        <w:rPr>
+          <w:rFonts w:ascii="微软雅黑" w:eastAsia="微软雅黑" w:hAnsi="微软雅黑" w:hint="eastAsia"/>
+        </w:rPr>
+        <w:t>salserver</w:t>
+      </w:r>
+      <w:proofErr w:type="spellEnd"/>
+      <w:r>
+        <w:rPr>
+          <w:rFonts w:ascii="微软雅黑" w:eastAsia="微软雅黑" w:hAnsi="微软雅黑" w:hint="eastAsia"/>
+        </w:rPr>
+        <w:t>语法错误的</w:t>
+      </w:r>
+      <w:r>
+        <w:rPr>
+          <w:rFonts w:ascii="微软雅黑" w:eastAsia="微软雅黑" w:hAnsi="微软雅黑" w:hint="eastAsia"/>
+        </w:rPr>
+        <w:t>修复</w:t>
+      </w:r>
+      <w:r>
+        <w:rPr>
+          <w:rFonts w:ascii="微软雅黑" w:eastAsia="微软雅黑" w:hAnsi="微软雅黑" w:hint="eastAsia"/>
+        </w:rPr>
+        <w:t>。</w:t>
       </w:r>
     </w:p>
     <w:p>
@@ -3235,7 +3169,37 @@
         <w:rPr>
           <w:rFonts w:ascii="微软雅黑" w:eastAsia="微软雅黑" w:hAnsi="微软雅黑" w:hint="eastAsia"/>
         </w:rPr>
-        <w:t>【新增】新增了对存储过程调用的封装。</w:t>
+        <w:t>【</w:t>
+      </w:r>
+      <w:r>
+        <w:rPr>
+          <w:rFonts w:ascii="微软雅黑" w:eastAsia="微软雅黑" w:hAnsi="微软雅黑" w:hint="eastAsia"/>
+        </w:rPr>
+        <w:t>优化</w:t>
+      </w:r>
+      <w:r>
+        <w:rPr>
+          <w:rFonts w:ascii="微软雅黑" w:eastAsia="微软雅黑" w:hAnsi="微软雅黑" w:hint="eastAsia"/>
+        </w:rPr>
+        <w:t>】</w:t>
+      </w:r>
+      <w:r>
+        <w:rPr>
+          <w:rFonts w:ascii="微软雅黑" w:eastAsia="微软雅黑" w:hAnsi="微软雅黑" w:hint="eastAsia"/>
+        </w:rPr>
+        <w:t>对容器型</w:t>
+      </w:r>
+      <w:r>
+        <w:rPr>
+          <w:rFonts w:ascii="微软雅黑" w:eastAsia="微软雅黑" w:hAnsi="微软雅黑" w:hint="eastAsia"/>
+        </w:rPr>
+        <w:t>面板</w:t>
+      </w:r>
+      <w:r>
+        <w:rPr>
+          <w:rFonts w:ascii="微软雅黑" w:eastAsia="微软雅黑" w:hAnsi="微软雅黑" w:hint="eastAsia"/>
+        </w:rPr>
+        <w:t>组件进行了标题背景的扁平化处理。</w:t>
       </w:r>
     </w:p>
     <w:p>
@@ -3261,59 +3225,333 @@
         <w:rPr>
           <w:rFonts w:ascii="微软雅黑" w:eastAsia="微软雅黑" w:hAnsi="微软雅黑" w:hint="eastAsia"/>
         </w:rPr>
+        <w:t>优化</w:t>
+      </w:r>
+      <w:r>
+        <w:rPr>
+          <w:rFonts w:ascii="微软雅黑" w:eastAsia="微软雅黑" w:hAnsi="微软雅黑" w:hint="eastAsia"/>
+        </w:rPr>
+        <w:t>】</w:t>
+      </w:r>
+      <w:r>
+        <w:rPr>
+          <w:rFonts w:ascii="微软雅黑" w:eastAsia="微软雅黑" w:hAnsi="微软雅黑" w:hint="eastAsia"/>
+        </w:rPr>
+        <w:t>对按钮组件进行了扁平化处理。</w:t>
+      </w:r>
+    </w:p>
+    <w:p>
+      <w:pPr>
+        <w:pStyle w:val="ab"/>
+        <w:numPr>
+          <w:ilvl w:val="0"/>
+          <w:numId w:val="8"/>
+        </w:numPr>
+        <w:spacing w:line="360" w:lineRule="auto"/>
+        <w:ind w:firstLineChars="0"/>
+        <w:rPr>
+          <w:rFonts w:ascii="微软雅黑" w:eastAsia="微软雅黑" w:hAnsi="微软雅黑"/>
+        </w:rPr>
+      </w:pPr>
+      <w:r>
+        <w:rPr>
+          <w:rFonts w:ascii="微软雅黑" w:eastAsia="微软雅黑" w:hAnsi="微软雅黑" w:hint="eastAsia"/>
+        </w:rPr>
+        <w:t>【</w:t>
+      </w:r>
+      <w:r>
+        <w:rPr>
+          <w:rFonts w:ascii="微软雅黑" w:eastAsia="微软雅黑" w:hAnsi="微软雅黑" w:hint="eastAsia"/>
+        </w:rPr>
+        <w:t>优化</w:t>
+      </w:r>
+      <w:r>
+        <w:rPr>
+          <w:rFonts w:ascii="微软雅黑" w:eastAsia="微软雅黑" w:hAnsi="微软雅黑" w:hint="eastAsia"/>
+        </w:rPr>
+        <w:t>】优化了连接池配置，解决部分</w:t>
+      </w:r>
+      <w:proofErr w:type="spellStart"/>
+      <w:r>
+        <w:rPr>
+          <w:rFonts w:ascii="微软雅黑" w:eastAsia="微软雅黑" w:hAnsi="微软雅黑" w:hint="eastAsia"/>
+        </w:rPr>
+        <w:t>mysql</w:t>
+      </w:r>
+      <w:proofErr w:type="spellEnd"/>
+      <w:r>
+        <w:rPr>
+          <w:rFonts w:ascii="微软雅黑" w:eastAsia="微软雅黑" w:hAnsi="微软雅黑" w:hint="eastAsia"/>
+        </w:rPr>
+        <w:t>版本8小时空闲连接</w:t>
+      </w:r>
+      <w:r>
+        <w:rPr>
+          <w:rFonts w:ascii="微软雅黑" w:eastAsia="微软雅黑" w:hAnsi="微软雅黑" w:hint="eastAsia"/>
+        </w:rPr>
+        <w:t>被</w:t>
+      </w:r>
+      <w:r>
+        <w:rPr>
+          <w:rFonts w:ascii="微软雅黑" w:eastAsia="微软雅黑" w:hAnsi="微软雅黑" w:hint="eastAsia"/>
+        </w:rPr>
+        <w:t>自动断开的</w:t>
+      </w:r>
+      <w:r>
+        <w:rPr>
+          <w:rFonts w:ascii="微软雅黑" w:eastAsia="微软雅黑" w:hAnsi="微软雅黑" w:hint="eastAsia"/>
+        </w:rPr>
         <w:t>修复</w:t>
       </w:r>
       <w:r>
         <w:rPr>
           <w:rFonts w:ascii="微软雅黑" w:eastAsia="微软雅黑" w:hAnsi="微软雅黑" w:hint="eastAsia"/>
         </w:rPr>
-        <w:t>】</w:t>
-      </w:r>
-      <w:r>
-        <w:rPr>
-          <w:rFonts w:ascii="微软雅黑" w:eastAsia="微软雅黑" w:hAnsi="微软雅黑" w:hint="eastAsia"/>
-        </w:rPr>
-        <w:t>解决分页连接器中的参数保留字page和页面管理中的</w:t>
+        <w:t>。</w:t>
+      </w:r>
+    </w:p>
+    <w:p>
+      <w:pPr>
+        <w:pStyle w:val="ab"/>
+        <w:numPr>
+          <w:ilvl w:val="0"/>
+          <w:numId w:val="8"/>
+        </w:numPr>
+        <w:spacing w:line="360" w:lineRule="auto"/>
+        <w:ind w:firstLineChars="0"/>
+        <w:rPr>
+          <w:rFonts w:ascii="微软雅黑" w:eastAsia="微软雅黑" w:hAnsi="微软雅黑"/>
+        </w:rPr>
+      </w:pPr>
+      <w:r>
+        <w:rPr>
+          <w:rFonts w:ascii="微软雅黑" w:eastAsia="微软雅黑" w:hAnsi="微软雅黑" w:hint="eastAsia"/>
+        </w:rPr>
+        <w:t>【</w:t>
+      </w:r>
+      <w:r>
+        <w:rPr>
+          <w:rFonts w:ascii="微软雅黑" w:eastAsia="微软雅黑" w:hAnsi="微软雅黑" w:hint="eastAsia"/>
+        </w:rPr>
+        <w:t>修复</w:t>
+      </w:r>
+      <w:r>
+        <w:rPr>
+          <w:rFonts w:ascii="微软雅黑" w:eastAsia="微软雅黑" w:hAnsi="微软雅黑" w:hint="eastAsia"/>
+        </w:rPr>
+        <w:t>】解决了代码生成器中非VARCHAR型字段生成的like迷糊匹配语句的</w:t>
+      </w:r>
+      <w:r>
+        <w:rPr>
+          <w:rFonts w:ascii="微软雅黑" w:eastAsia="微软雅黑" w:hAnsi="微软雅黑" w:hint="eastAsia"/>
+        </w:rPr>
+        <w:t>修复</w:t>
+      </w:r>
+      <w:r>
+        <w:rPr>
+          <w:rFonts w:ascii="微软雅黑" w:eastAsia="微软雅黑" w:hAnsi="微软雅黑" w:hint="eastAsia"/>
+        </w:rPr>
+        <w:t>。</w:t>
+      </w:r>
+      <w:r>
+        <w:rPr>
+          <w:rFonts w:ascii="微软雅黑" w:eastAsia="微软雅黑" w:hAnsi="微软雅黑" w:hint="eastAsia"/>
+        </w:rPr>
+        <w:t>(非VARCHAR字段直接不生成like语句)。</w:t>
+      </w:r>
+    </w:p>
+    <w:p>
+      <w:pPr>
+        <w:pStyle w:val="ab"/>
+        <w:numPr>
+          <w:ilvl w:val="0"/>
+          <w:numId w:val="8"/>
+        </w:numPr>
+        <w:spacing w:line="360" w:lineRule="auto"/>
+        <w:ind w:firstLineChars="0"/>
+        <w:rPr>
+          <w:rFonts w:ascii="微软雅黑" w:eastAsia="微软雅黑" w:hAnsi="微软雅黑"/>
+        </w:rPr>
+      </w:pPr>
+      <w:r>
+        <w:rPr>
+          <w:rFonts w:ascii="微软雅黑" w:eastAsia="微软雅黑" w:hAnsi="微软雅黑" w:hint="eastAsia"/>
+        </w:rPr>
+        <w:t>【</w:t>
+      </w:r>
+      <w:r>
+        <w:rPr>
+          <w:rFonts w:ascii="微软雅黑" w:eastAsia="微软雅黑" w:hAnsi="微软雅黑" w:hint="eastAsia"/>
+        </w:rPr>
+        <w:t>优化</w:t>
+      </w:r>
+      <w:r>
+        <w:rPr>
+          <w:rFonts w:ascii="微软雅黑" w:eastAsia="微软雅黑" w:hAnsi="微软雅黑" w:hint="eastAsia"/>
+        </w:rPr>
+        <w:t>】当水平导航条只有一个导航按钮的时候，直接将其隐藏。不</w:t>
+      </w:r>
+      <w:r>
+        <w:rPr>
+          <w:rFonts w:ascii="微软雅黑" w:eastAsia="微软雅黑" w:hAnsi="微软雅黑" w:hint="eastAsia"/>
+        </w:rPr>
+        <w:t>显示</w:t>
+      </w:r>
+      <w:r>
+        <w:rPr>
+          <w:rFonts w:ascii="微软雅黑" w:eastAsia="微软雅黑" w:hAnsi="微软雅黑" w:hint="eastAsia"/>
+        </w:rPr>
+        <w:t>水平导航条。</w:t>
+      </w:r>
+    </w:p>
+    <w:p>
+      <w:pPr>
+        <w:pStyle w:val="ab"/>
+        <w:numPr>
+          <w:ilvl w:val="0"/>
+          <w:numId w:val="8"/>
+        </w:numPr>
+        <w:spacing w:line="360" w:lineRule="auto"/>
+        <w:ind w:firstLineChars="0"/>
+        <w:rPr>
+          <w:rFonts w:ascii="微软雅黑" w:eastAsia="微软雅黑" w:hAnsi="微软雅黑"/>
+        </w:rPr>
+      </w:pPr>
+      <w:r>
+        <w:rPr>
+          <w:rFonts w:ascii="微软雅黑" w:eastAsia="微软雅黑" w:hAnsi="微软雅黑" w:hint="eastAsia"/>
+        </w:rPr>
+        <w:t>【</w:t>
+      </w:r>
+      <w:r>
+        <w:rPr>
+          <w:rFonts w:ascii="微软雅黑" w:eastAsia="微软雅黑" w:hAnsi="微软雅黑" w:hint="eastAsia"/>
+        </w:rPr>
+        <w:t>优化</w:t>
+      </w:r>
+      <w:r>
+        <w:rPr>
+          <w:rFonts w:ascii="微软雅黑" w:eastAsia="微软雅黑" w:hAnsi="微软雅黑" w:hint="eastAsia"/>
+        </w:rPr>
+        <w:t>】完善了切换已经打开的Tab时，当前高亮Tab不和其同步变化的</w:t>
+      </w:r>
+      <w:r>
+        <w:rPr>
+          <w:rFonts w:ascii="微软雅黑" w:eastAsia="微软雅黑" w:hAnsi="微软雅黑" w:hint="eastAsia"/>
+        </w:rPr>
+        <w:t>优化</w:t>
+      </w:r>
+      <w:r>
+        <w:rPr>
+          <w:rFonts w:ascii="微软雅黑" w:eastAsia="微软雅黑" w:hAnsi="微软雅黑" w:hint="eastAsia"/>
+        </w:rPr>
+        <w:t>。</w:t>
+      </w:r>
+    </w:p>
+    <w:p>
+      <w:pPr>
+        <w:pStyle w:val="ab"/>
+        <w:numPr>
+          <w:ilvl w:val="0"/>
+          <w:numId w:val="8"/>
+        </w:numPr>
+        <w:spacing w:line="360" w:lineRule="auto"/>
+        <w:ind w:firstLineChars="0"/>
+        <w:rPr>
+          <w:rFonts w:ascii="微软雅黑" w:eastAsia="微软雅黑" w:hAnsi="微软雅黑"/>
+        </w:rPr>
+      </w:pPr>
+      <w:r>
+        <w:rPr>
+          <w:rFonts w:ascii="微软雅黑" w:eastAsia="微软雅黑" w:hAnsi="微软雅黑" w:hint="eastAsia"/>
+        </w:rPr>
+        <w:t>【新增】新增了基于Oracle存储过程的调用范例。(其它DB同理可调)</w:t>
+      </w:r>
+      <w:r>
+        <w:rPr>
+          <w:rFonts w:ascii="微软雅黑" w:eastAsia="微软雅黑" w:hAnsi="微软雅黑" w:hint="eastAsia"/>
+        </w:rPr>
+        <w:t>见菜单：范例-&gt;杂项-&gt;存储过程调用。</w:t>
+      </w:r>
+    </w:p>
+    <w:p>
+      <w:pPr>
+        <w:pStyle w:val="ab"/>
+        <w:numPr>
+          <w:ilvl w:val="0"/>
+          <w:numId w:val="8"/>
+        </w:numPr>
+        <w:spacing w:line="360" w:lineRule="auto"/>
+        <w:ind w:firstLineChars="0"/>
+        <w:rPr>
+          <w:rFonts w:ascii="微软雅黑" w:eastAsia="微软雅黑" w:hAnsi="微软雅黑"/>
+        </w:rPr>
+      </w:pPr>
+      <w:r>
+        <w:rPr>
+          <w:rFonts w:ascii="微软雅黑" w:eastAsia="微软雅黑" w:hAnsi="微软雅黑" w:hint="eastAsia"/>
+        </w:rPr>
+        <w:t>【</w:t>
+      </w:r>
+      <w:r>
+        <w:rPr>
+          <w:rFonts w:ascii="微软雅黑" w:eastAsia="微软雅黑" w:hAnsi="微软雅黑" w:hint="eastAsia"/>
+        </w:rPr>
+        <w:t>优化</w:t>
+      </w:r>
+      <w:r>
+        <w:rPr>
+          <w:rFonts w:ascii="微软雅黑" w:eastAsia="微软雅黑" w:hAnsi="微软雅黑" w:hint="eastAsia"/>
+        </w:rPr>
+        <w:t>】完善了登录页面的交互逻辑。</w:t>
+      </w:r>
+    </w:p>
+    <w:p>
+      <w:pPr>
+        <w:pStyle w:val="ab"/>
+        <w:numPr>
+          <w:ilvl w:val="0"/>
+          <w:numId w:val="8"/>
+        </w:numPr>
+        <w:spacing w:line="360" w:lineRule="auto"/>
+        <w:ind w:firstLineChars="0"/>
+        <w:rPr>
+          <w:rFonts w:ascii="微软雅黑" w:eastAsia="微软雅黑" w:hAnsi="微软雅黑"/>
+        </w:rPr>
+      </w:pPr>
+      <w:r>
+        <w:rPr>
+          <w:rFonts w:ascii="微软雅黑" w:eastAsia="微软雅黑" w:hAnsi="微软雅黑" w:hint="eastAsia"/>
+        </w:rPr>
+        <w:t>【新增】新增[</w:t>
       </w:r>
       <w:proofErr w:type="spellStart"/>
       <w:r>
         <w:rPr>
           <w:rFonts w:ascii="微软雅黑" w:eastAsia="微软雅黑" w:hAnsi="微软雅黑" w:hint="eastAsia"/>
         </w:rPr>
-        <w:t>sql</w:t>
+        <w:t>WebIDE</w:t>
       </w:r>
       <w:proofErr w:type="spellEnd"/>
       <w:r>
         <w:rPr>
           <w:rFonts w:ascii="微软雅黑" w:eastAsia="微软雅黑" w:hAnsi="微软雅黑" w:hint="eastAsia"/>
         </w:rPr>
-        <w:t xml:space="preserve"> id中名称冲突导致的</w:t>
-      </w:r>
-      <w:proofErr w:type="spellStart"/>
-      <w:r>
-        <w:rPr>
-          <w:rFonts w:ascii="微软雅黑" w:eastAsia="微软雅黑" w:hAnsi="微软雅黑" w:hint="eastAsia"/>
-        </w:rPr>
-        <w:t>salserver</w:t>
-      </w:r>
-      <w:proofErr w:type="spellEnd"/>
-      <w:r>
-        <w:rPr>
-          <w:rFonts w:ascii="微软雅黑" w:eastAsia="微软雅黑" w:hAnsi="微软雅黑" w:hint="eastAsia"/>
-        </w:rPr>
-        <w:t>语法错误的</w:t>
-      </w:r>
-      <w:r>
-        <w:rPr>
-          <w:rFonts w:ascii="微软雅黑" w:eastAsia="微软雅黑" w:hAnsi="微软雅黑" w:hint="eastAsia"/>
-        </w:rPr>
-        <w:t>修复</w:t>
-      </w:r>
-      <w:r>
-        <w:rPr>
-          <w:rFonts w:ascii="微软雅黑" w:eastAsia="微软雅黑" w:hAnsi="微软雅黑" w:hint="eastAsia"/>
-        </w:rPr>
-        <w:t>。</w:t>
+        <w:t>集成开发]</w:t>
+      </w:r>
+      <w:proofErr w:type="gramStart"/>
+      <w:r>
+        <w:rPr>
+          <w:rFonts w:ascii="微软雅黑" w:eastAsia="微软雅黑" w:hAnsi="微软雅黑" w:hint="eastAsia"/>
+        </w:rPr>
+        <w:t>功能模快的</w:t>
+      </w:r>
+      <w:proofErr w:type="gramEnd"/>
+      <w:r>
+        <w:rPr>
+          <w:rFonts w:ascii="微软雅黑" w:eastAsia="微软雅黑" w:hAnsi="微软雅黑" w:hint="eastAsia"/>
+        </w:rPr>
+        <w:t>Dao代码可视化生成的功能。</w:t>
       </w:r>
     </w:p>
     <w:p>
@@ -3333,409 +3571,7 @@
         <w:rPr>
           <w:rFonts w:ascii="微软雅黑" w:eastAsia="微软雅黑" w:hAnsi="微软雅黑" w:hint="eastAsia"/>
         </w:rPr>
-        <w:t>【</w:t>
-      </w:r>
-      <w:r>
-        <w:rPr>
-          <w:rFonts w:ascii="微软雅黑" w:eastAsia="微软雅黑" w:hAnsi="微软雅黑" w:hint="eastAsia"/>
-        </w:rPr>
-        <w:t>优化</w:t>
-      </w:r>
-      <w:r>
-        <w:rPr>
-          <w:rFonts w:ascii="微软雅黑" w:eastAsia="微软雅黑" w:hAnsi="微软雅黑" w:hint="eastAsia"/>
-        </w:rPr>
-        <w:t>】</w:t>
-      </w:r>
-      <w:r>
-        <w:rPr>
-          <w:rFonts w:ascii="微软雅黑" w:eastAsia="微软雅黑" w:hAnsi="微软雅黑" w:hint="eastAsia"/>
-        </w:rPr>
-        <w:t>对容器型</w:t>
-      </w:r>
-      <w:r>
-        <w:rPr>
-          <w:rFonts w:ascii="微软雅黑" w:eastAsia="微软雅黑" w:hAnsi="微软雅黑" w:hint="eastAsia"/>
-        </w:rPr>
-        <w:t>面板</w:t>
-      </w:r>
-      <w:r>
-        <w:rPr>
-          <w:rFonts w:ascii="微软雅黑" w:eastAsia="微软雅黑" w:hAnsi="微软雅黑" w:hint="eastAsia"/>
-        </w:rPr>
-        <w:t>组件进行了标题背景的扁平化处理。</w:t>
-      </w:r>
-    </w:p>
-    <w:p>
-      <w:pPr>
-        <w:pStyle w:val="ab"/>
-        <w:numPr>
-          <w:ilvl w:val="0"/>
-          <w:numId w:val="8"/>
-        </w:numPr>
-        <w:spacing w:line="360" w:lineRule="auto"/>
-        <w:ind w:firstLineChars="0"/>
-        <w:rPr>
-          <w:rFonts w:ascii="微软雅黑" w:eastAsia="微软雅黑" w:hAnsi="微软雅黑"/>
-        </w:rPr>
-      </w:pPr>
-      <w:r>
-        <w:rPr>
-          <w:rFonts w:ascii="微软雅黑" w:eastAsia="微软雅黑" w:hAnsi="微软雅黑" w:hint="eastAsia"/>
-        </w:rPr>
-        <w:t>【</w:t>
-      </w:r>
-      <w:r>
-        <w:rPr>
-          <w:rFonts w:ascii="微软雅黑" w:eastAsia="微软雅黑" w:hAnsi="微软雅黑" w:hint="eastAsia"/>
-        </w:rPr>
-        <w:t>优化</w:t>
-      </w:r>
-      <w:r>
-        <w:rPr>
-          <w:rFonts w:ascii="微软雅黑" w:eastAsia="微软雅黑" w:hAnsi="微软雅黑" w:hint="eastAsia"/>
-        </w:rPr>
-        <w:t>】</w:t>
-      </w:r>
-      <w:r>
-        <w:rPr>
-          <w:rFonts w:ascii="微软雅黑" w:eastAsia="微软雅黑" w:hAnsi="微软雅黑" w:hint="eastAsia"/>
-        </w:rPr>
-        <w:t>对按钮组件进行了扁平化处理。</w:t>
-      </w:r>
-    </w:p>
-    <w:p>
-      <w:pPr>
-        <w:pStyle w:val="ab"/>
-        <w:numPr>
-          <w:ilvl w:val="0"/>
-          <w:numId w:val="8"/>
-        </w:numPr>
-        <w:spacing w:line="360" w:lineRule="auto"/>
-        <w:ind w:firstLineChars="0"/>
-        <w:rPr>
-          <w:rFonts w:ascii="微软雅黑" w:eastAsia="微软雅黑" w:hAnsi="微软雅黑"/>
-        </w:rPr>
-      </w:pPr>
-      <w:r>
-        <w:rPr>
-          <w:rFonts w:ascii="微软雅黑" w:eastAsia="微软雅黑" w:hAnsi="微软雅黑" w:hint="eastAsia"/>
-        </w:rPr>
-        <w:t>【</w:t>
-      </w:r>
-      <w:r>
-        <w:rPr>
-          <w:rFonts w:ascii="微软雅黑" w:eastAsia="微软雅黑" w:hAnsi="微软雅黑" w:hint="eastAsia"/>
-        </w:rPr>
-        <w:t>优化</w:t>
-      </w:r>
-      <w:r>
-        <w:rPr>
-          <w:rFonts w:ascii="微软雅黑" w:eastAsia="微软雅黑" w:hAnsi="微软雅黑" w:hint="eastAsia"/>
-        </w:rPr>
-        <w:t>】优化了连接池配置，解决部分</w:t>
-      </w:r>
-      <w:proofErr w:type="spellStart"/>
-      <w:r>
-        <w:rPr>
-          <w:rFonts w:ascii="微软雅黑" w:eastAsia="微软雅黑" w:hAnsi="微软雅黑" w:hint="eastAsia"/>
-        </w:rPr>
-        <w:t>mysql</w:t>
-      </w:r>
-      <w:proofErr w:type="spellEnd"/>
-      <w:r>
-        <w:rPr>
-          <w:rFonts w:ascii="微软雅黑" w:eastAsia="微软雅黑" w:hAnsi="微软雅黑" w:hint="eastAsia"/>
-        </w:rPr>
-        <w:t>版本8小时空闲连接</w:t>
-      </w:r>
-      <w:r>
-        <w:rPr>
-          <w:rFonts w:ascii="微软雅黑" w:eastAsia="微软雅黑" w:hAnsi="微软雅黑" w:hint="eastAsia"/>
-        </w:rPr>
-        <w:t>被</w:t>
-      </w:r>
-      <w:r>
-        <w:rPr>
-          <w:rFonts w:ascii="微软雅黑" w:eastAsia="微软雅黑" w:hAnsi="微软雅黑" w:hint="eastAsia"/>
-        </w:rPr>
-        <w:t>自动断开的</w:t>
-      </w:r>
-      <w:r>
-        <w:rPr>
-          <w:rFonts w:ascii="微软雅黑" w:eastAsia="微软雅黑" w:hAnsi="微软雅黑" w:hint="eastAsia"/>
-        </w:rPr>
-        <w:t>修复</w:t>
-      </w:r>
-      <w:r>
-        <w:rPr>
-          <w:rFonts w:ascii="微软雅黑" w:eastAsia="微软雅黑" w:hAnsi="微软雅黑" w:hint="eastAsia"/>
-        </w:rPr>
-        <w:t>。</w:t>
-      </w:r>
-    </w:p>
-    <w:p>
-      <w:pPr>
-        <w:pStyle w:val="ab"/>
-        <w:numPr>
-          <w:ilvl w:val="0"/>
-          <w:numId w:val="8"/>
-        </w:numPr>
-        <w:spacing w:line="360" w:lineRule="auto"/>
-        <w:ind w:firstLineChars="0"/>
-        <w:rPr>
-          <w:rFonts w:ascii="微软雅黑" w:eastAsia="微软雅黑" w:hAnsi="微软雅黑"/>
-        </w:rPr>
-      </w:pPr>
-      <w:r>
-        <w:rPr>
-          <w:rFonts w:ascii="微软雅黑" w:eastAsia="微软雅黑" w:hAnsi="微软雅黑" w:hint="eastAsia"/>
-        </w:rPr>
-        <w:t>【</w:t>
-      </w:r>
-      <w:r>
-        <w:rPr>
-          <w:rFonts w:ascii="微软雅黑" w:eastAsia="微软雅黑" w:hAnsi="微软雅黑" w:hint="eastAsia"/>
-        </w:rPr>
-        <w:t>修复</w:t>
-      </w:r>
-      <w:r>
-        <w:rPr>
-          <w:rFonts w:ascii="微软雅黑" w:eastAsia="微软雅黑" w:hAnsi="微软雅黑" w:hint="eastAsia"/>
-        </w:rPr>
-        <w:t>】解决了代码生成器中非VARCHAR型字段生成的like迷糊匹配语句的</w:t>
-      </w:r>
-      <w:r>
-        <w:rPr>
-          <w:rFonts w:ascii="微软雅黑" w:eastAsia="微软雅黑" w:hAnsi="微软雅黑" w:hint="eastAsia"/>
-        </w:rPr>
-        <w:t>修复</w:t>
-      </w:r>
-      <w:r>
-        <w:rPr>
-          <w:rFonts w:ascii="微软雅黑" w:eastAsia="微软雅黑" w:hAnsi="微软雅黑" w:hint="eastAsia"/>
-        </w:rPr>
-        <w:t>。</w:t>
-      </w:r>
-      <w:r>
-        <w:rPr>
-          <w:rFonts w:ascii="微软雅黑" w:eastAsia="微软雅黑" w:hAnsi="微软雅黑" w:hint="eastAsia"/>
-        </w:rPr>
-        <w:t>(非VARCHAR字段直接不生成like语句)。</w:t>
-      </w:r>
-    </w:p>
-    <w:p>
-      <w:pPr>
-        <w:pStyle w:val="ab"/>
-        <w:numPr>
-          <w:ilvl w:val="0"/>
-          <w:numId w:val="8"/>
-        </w:numPr>
-        <w:spacing w:line="360" w:lineRule="auto"/>
-        <w:ind w:firstLineChars="0"/>
-        <w:rPr>
-          <w:rFonts w:ascii="微软雅黑" w:eastAsia="微软雅黑" w:hAnsi="微软雅黑"/>
-        </w:rPr>
-      </w:pPr>
-      <w:r>
-        <w:rPr>
-          <w:rFonts w:ascii="微软雅黑" w:eastAsia="微软雅黑" w:hAnsi="微软雅黑" w:hint="eastAsia"/>
-        </w:rPr>
-        <w:t>【</w:t>
-      </w:r>
-      <w:r>
-        <w:rPr>
-          <w:rFonts w:ascii="微软雅黑" w:eastAsia="微软雅黑" w:hAnsi="微软雅黑" w:hint="eastAsia"/>
-        </w:rPr>
-        <w:t>优化</w:t>
-      </w:r>
-      <w:r>
-        <w:rPr>
-          <w:rFonts w:ascii="微软雅黑" w:eastAsia="微软雅黑" w:hAnsi="微软雅黑" w:hint="eastAsia"/>
-        </w:rPr>
-        <w:t>】当水平导航条只有一个导航按钮的时候，直接将其隐藏。不</w:t>
-      </w:r>
-      <w:r>
-        <w:rPr>
-          <w:rFonts w:ascii="微软雅黑" w:eastAsia="微软雅黑" w:hAnsi="微软雅黑" w:hint="eastAsia"/>
-        </w:rPr>
-        <w:t>显示</w:t>
-      </w:r>
-      <w:r>
-        <w:rPr>
-          <w:rFonts w:ascii="微软雅黑" w:eastAsia="微软雅黑" w:hAnsi="微软雅黑" w:hint="eastAsia"/>
-        </w:rPr>
-        <w:t>水平导航条。</w:t>
-      </w:r>
-    </w:p>
-    <w:p>
-      <w:pPr>
-        <w:pStyle w:val="ab"/>
-        <w:numPr>
-          <w:ilvl w:val="0"/>
-          <w:numId w:val="8"/>
-        </w:numPr>
-        <w:spacing w:line="360" w:lineRule="auto"/>
-        <w:ind w:firstLineChars="0"/>
-        <w:rPr>
-          <w:rFonts w:ascii="微软雅黑" w:eastAsia="微软雅黑" w:hAnsi="微软雅黑"/>
-        </w:rPr>
-      </w:pPr>
-      <w:r>
-        <w:rPr>
-          <w:rFonts w:ascii="微软雅黑" w:eastAsia="微软雅黑" w:hAnsi="微软雅黑" w:hint="eastAsia"/>
-        </w:rPr>
-        <w:t>【</w:t>
-      </w:r>
-      <w:r>
-        <w:rPr>
-          <w:rFonts w:ascii="微软雅黑" w:eastAsia="微软雅黑" w:hAnsi="微软雅黑" w:hint="eastAsia"/>
-        </w:rPr>
-        <w:t>优化</w:t>
-      </w:r>
-      <w:r>
-        <w:rPr>
-          <w:rFonts w:ascii="微软雅黑" w:eastAsia="微软雅黑" w:hAnsi="微软雅黑" w:hint="eastAsia"/>
-        </w:rPr>
-        <w:t>】完善了切换已经打开的Tab时，当前高亮Tab不和其同步变化的</w:t>
-      </w:r>
-      <w:r>
-        <w:rPr>
-          <w:rFonts w:ascii="微软雅黑" w:eastAsia="微软雅黑" w:hAnsi="微软雅黑" w:hint="eastAsia"/>
-        </w:rPr>
-        <w:t>优化</w:t>
-      </w:r>
-      <w:r>
-        <w:rPr>
-          <w:rFonts w:ascii="微软雅黑" w:eastAsia="微软雅黑" w:hAnsi="微软雅黑" w:hint="eastAsia"/>
-        </w:rPr>
-        <w:t>。</w:t>
-      </w:r>
-    </w:p>
-    <w:p>
-      <w:pPr>
-        <w:pStyle w:val="ab"/>
-        <w:numPr>
-          <w:ilvl w:val="0"/>
-          <w:numId w:val="8"/>
-        </w:numPr>
-        <w:spacing w:line="360" w:lineRule="auto"/>
-        <w:ind w:firstLineChars="0"/>
-        <w:rPr>
-          <w:rFonts w:ascii="微软雅黑" w:eastAsia="微软雅黑" w:hAnsi="微软雅黑"/>
-        </w:rPr>
-      </w:pPr>
-      <w:r>
-        <w:rPr>
-          <w:rFonts w:ascii="微软雅黑" w:eastAsia="微软雅黑" w:hAnsi="微软雅黑" w:hint="eastAsia"/>
-        </w:rPr>
         <w:lastRenderedPageBreak/>
-        <w:t>【新增】新增了基于Oracle存储过程的调用范例。(其它DB同理可调)</w:t>
-      </w:r>
-      <w:r>
-        <w:rPr>
-          <w:rFonts w:ascii="微软雅黑" w:eastAsia="微软雅黑" w:hAnsi="微软雅黑" w:hint="eastAsia"/>
-        </w:rPr>
-        <w:t>见菜单：范例-&gt;杂项-&gt;存储过程调用。</w:t>
-      </w:r>
-    </w:p>
-    <w:p>
-      <w:pPr>
-        <w:pStyle w:val="ab"/>
-        <w:numPr>
-          <w:ilvl w:val="0"/>
-          <w:numId w:val="8"/>
-        </w:numPr>
-        <w:spacing w:line="360" w:lineRule="auto"/>
-        <w:ind w:firstLineChars="0"/>
-        <w:rPr>
-          <w:rFonts w:ascii="微软雅黑" w:eastAsia="微软雅黑" w:hAnsi="微软雅黑"/>
-        </w:rPr>
-      </w:pPr>
-      <w:r>
-        <w:rPr>
-          <w:rFonts w:ascii="微软雅黑" w:eastAsia="微软雅黑" w:hAnsi="微软雅黑" w:hint="eastAsia"/>
-        </w:rPr>
-        <w:t>【</w:t>
-      </w:r>
-      <w:r>
-        <w:rPr>
-          <w:rFonts w:ascii="微软雅黑" w:eastAsia="微软雅黑" w:hAnsi="微软雅黑" w:hint="eastAsia"/>
-        </w:rPr>
-        <w:t>优化</w:t>
-      </w:r>
-      <w:r>
-        <w:rPr>
-          <w:rFonts w:ascii="微软雅黑" w:eastAsia="微软雅黑" w:hAnsi="微软雅黑" w:hint="eastAsia"/>
-        </w:rPr>
-        <w:t>】完善了登录页面的交互逻辑。</w:t>
-      </w:r>
-    </w:p>
-    <w:p>
-      <w:pPr>
-        <w:pStyle w:val="ab"/>
-        <w:numPr>
-          <w:ilvl w:val="0"/>
-          <w:numId w:val="8"/>
-        </w:numPr>
-        <w:spacing w:line="360" w:lineRule="auto"/>
-        <w:ind w:firstLineChars="0"/>
-        <w:rPr>
-          <w:rFonts w:ascii="微软雅黑" w:eastAsia="微软雅黑" w:hAnsi="微软雅黑"/>
-        </w:rPr>
-      </w:pPr>
-      <w:r>
-        <w:rPr>
-          <w:rFonts w:ascii="微软雅黑" w:eastAsia="微软雅黑" w:hAnsi="微软雅黑" w:hint="eastAsia"/>
-        </w:rPr>
-        <w:t>【新增】新增[</w:t>
-      </w:r>
-      <w:proofErr w:type="spellStart"/>
-      <w:r>
-        <w:rPr>
-          <w:rFonts w:ascii="微软雅黑" w:eastAsia="微软雅黑" w:hAnsi="微软雅黑" w:hint="eastAsia"/>
-        </w:rPr>
-        <w:t>WebIDE</w:t>
-      </w:r>
-      <w:proofErr w:type="spellEnd"/>
-      <w:r>
-        <w:rPr>
-          <w:rFonts w:ascii="微软雅黑" w:eastAsia="微软雅黑" w:hAnsi="微软雅黑" w:hint="eastAsia"/>
-        </w:rPr>
-        <w:t>集成开发]</w:t>
-      </w:r>
-      <w:proofErr w:type="gramStart"/>
-      <w:r>
-        <w:rPr>
-          <w:rFonts w:ascii="微软雅黑" w:eastAsia="微软雅黑" w:hAnsi="微软雅黑" w:hint="eastAsia"/>
-        </w:rPr>
-        <w:t>功能模快的</w:t>
-      </w:r>
-      <w:proofErr w:type="gramEnd"/>
-      <w:r>
-        <w:rPr>
-          <w:rFonts w:ascii="微软雅黑" w:eastAsia="微软雅黑" w:hAnsi="微软雅黑" w:hint="eastAsia"/>
-        </w:rPr>
-        <w:t>Dao代码可视化生成的功能。</w:t>
-      </w:r>
-    </w:p>
-    <w:p>
-      <w:pPr>
-        <w:pStyle w:val="ab"/>
-        <w:numPr>
-          <w:ilvl w:val="0"/>
-          <w:numId w:val="8"/>
-        </w:numPr>
-        <w:spacing w:line="360" w:lineRule="auto"/>
-        <w:ind w:firstLineChars="0"/>
-        <w:rPr>
-          <w:rFonts w:ascii="微软雅黑" w:eastAsia="微软雅黑" w:hAnsi="微软雅黑"/>
-        </w:rPr>
-      </w:pPr>
-      <w:r>
-        <w:rPr>
-          <w:rFonts w:ascii="微软雅黑" w:eastAsia="微软雅黑" w:hAnsi="微软雅黑" w:hint="eastAsia"/>
-        </w:rPr>
         <w:t>【</w:t>
       </w:r>
       <w:r>
@@ -4197,8 +4033,104 @@
         <w:rPr>
           <w:rFonts w:ascii="微软雅黑" w:eastAsia="微软雅黑" w:hAnsi="微软雅黑" w:hint="eastAsia"/>
         </w:rPr>
+        <w:t>【新增】新增了基本表单②范例。</w:t>
+      </w:r>
+    </w:p>
+    <w:p>
+      <w:pPr>
+        <w:pStyle w:val="ab"/>
+        <w:numPr>
+          <w:ilvl w:val="0"/>
+          <w:numId w:val="10"/>
+        </w:numPr>
+        <w:spacing w:line="360" w:lineRule="auto"/>
+        <w:ind w:firstLineChars="0"/>
+        <w:rPr>
+          <w:rFonts w:ascii="微软雅黑" w:eastAsia="微软雅黑" w:hAnsi="微软雅黑"/>
+        </w:rPr>
+      </w:pPr>
+      <w:r>
+        <w:rPr>
+          <w:rFonts w:ascii="微软雅黑" w:eastAsia="微软雅黑" w:hAnsi="微软雅黑" w:hint="eastAsia"/>
+        </w:rPr>
+        <w:t>【新增】新增了消息通知窗口范例。</w:t>
+      </w:r>
+    </w:p>
+    <w:p>
+      <w:pPr>
+        <w:pStyle w:val="ab"/>
+        <w:numPr>
+          <w:ilvl w:val="0"/>
+          <w:numId w:val="10"/>
+        </w:numPr>
+        <w:spacing w:line="360" w:lineRule="auto"/>
+        <w:ind w:firstLineChars="0"/>
+        <w:rPr>
+          <w:rFonts w:ascii="微软雅黑" w:eastAsia="微软雅黑" w:hAnsi="微软雅黑"/>
+        </w:rPr>
+      </w:pPr>
+      <w:r>
+        <w:rPr>
+          <w:rFonts w:ascii="微软雅黑" w:eastAsia="微软雅黑" w:hAnsi="微软雅黑" w:hint="eastAsia"/>
+        </w:rPr>
+        <w:t>【</w:t>
+      </w:r>
+      <w:r>
+        <w:rPr>
+          <w:rFonts w:ascii="微软雅黑" w:eastAsia="微软雅黑" w:hAnsi="微软雅黑" w:hint="eastAsia"/>
+        </w:rPr>
+        <w:t>修复</w:t>
+      </w:r>
+      <w:r>
+        <w:rPr>
+          <w:rFonts w:ascii="微软雅黑" w:eastAsia="微软雅黑" w:hAnsi="微软雅黑" w:hint="eastAsia"/>
+        </w:rPr>
+        <w:t>】</w:t>
+      </w:r>
+      <w:r>
+        <w:rPr>
+          <w:rFonts w:ascii="微软雅黑" w:eastAsia="微软雅黑" w:hAnsi="微软雅黑" w:hint="eastAsia"/>
+        </w:rPr>
+        <w:t>解决</w:t>
+      </w:r>
+      <w:r>
+        <w:rPr>
+          <w:rFonts w:ascii="微软雅黑" w:eastAsia="微软雅黑" w:hAnsi="微软雅黑" w:hint="eastAsia"/>
+        </w:rPr>
+        <w:t>了标签库中的center属性在部分布局下无效的bug。</w:t>
+      </w:r>
+    </w:p>
+    <w:p>
+      <w:pPr>
+        <w:pStyle w:val="ab"/>
+        <w:numPr>
+          <w:ilvl w:val="0"/>
+          <w:numId w:val="10"/>
+        </w:numPr>
+        <w:spacing w:line="360" w:lineRule="auto"/>
+        <w:ind w:firstLineChars="0"/>
+        <w:rPr>
+          <w:rFonts w:ascii="微软雅黑" w:eastAsia="微软雅黑" w:hAnsi="微软雅黑"/>
+        </w:rPr>
+      </w:pPr>
+      <w:r>
+        <w:rPr>
+          <w:rFonts w:ascii="微软雅黑" w:eastAsia="微软雅黑" w:hAnsi="微软雅黑" w:hint="eastAsia"/>
+        </w:rPr>
         <w:lastRenderedPageBreak/>
-        <w:t>【新增】新增了基本表单②范例。</w:t>
+        <w:t>【</w:t>
+      </w:r>
+      <w:r>
+        <w:rPr>
+          <w:rFonts w:ascii="微软雅黑" w:eastAsia="微软雅黑" w:hAnsi="微软雅黑" w:hint="eastAsia"/>
+        </w:rPr>
+        <w:t>优化</w:t>
+      </w:r>
+      <w:r>
+        <w:rPr>
+          <w:rFonts w:ascii="微软雅黑" w:eastAsia="微软雅黑" w:hAnsi="微软雅黑" w:hint="eastAsia"/>
+        </w:rPr>
+        <w:t>】完善了center=true时，当窗口大小变动时候重新以动画方式调整居中对齐的支持。</w:t>
       </w:r>
     </w:p>
     <w:p>
@@ -4218,7 +4150,7 @@
         <w:rPr>
           <w:rFonts w:ascii="微软雅黑" w:eastAsia="微软雅黑" w:hAnsi="微软雅黑" w:hint="eastAsia"/>
         </w:rPr>
-        <w:t>【新增】新增了消息通知窗口范例。</w:t>
+        <w:t>【新增】新增了基本表单③范例。</w:t>
       </w:r>
     </w:p>
     <w:p>
@@ -4238,6 +4170,26 @@
         <w:rPr>
           <w:rFonts w:ascii="微软雅黑" w:eastAsia="微软雅黑" w:hAnsi="微软雅黑" w:hint="eastAsia"/>
         </w:rPr>
+        <w:t>【新增】新增了基本表单④范例。</w:t>
+      </w:r>
+    </w:p>
+    <w:p>
+      <w:pPr>
+        <w:pStyle w:val="ab"/>
+        <w:numPr>
+          <w:ilvl w:val="0"/>
+          <w:numId w:val="10"/>
+        </w:numPr>
+        <w:spacing w:line="360" w:lineRule="auto"/>
+        <w:ind w:firstLineChars="0"/>
+        <w:rPr>
+          <w:rFonts w:ascii="微软雅黑" w:eastAsia="微软雅黑" w:hAnsi="微软雅黑"/>
+        </w:rPr>
+      </w:pPr>
+      <w:r>
+        <w:rPr>
+          <w:rFonts w:ascii="微软雅黑" w:eastAsia="微软雅黑" w:hAnsi="微软雅黑" w:hint="eastAsia"/>
+        </w:rPr>
         <w:t>【</w:t>
       </w:r>
       <w:r>
@@ -4250,19 +4202,49 @@
         <w:rPr>
           <w:rFonts w:ascii="微软雅黑" w:eastAsia="微软雅黑" w:hAnsi="微软雅黑" w:hint="eastAsia"/>
         </w:rPr>
-        <w:t>】</w:t>
-      </w:r>
-      <w:r>
-        <w:rPr>
-          <w:rFonts w:ascii="微软雅黑" w:eastAsia="微软雅黑" w:hAnsi="微软雅黑" w:hint="eastAsia"/>
-        </w:rPr>
-        <w:t>解决</w:t>
-      </w:r>
-      <w:r>
-        <w:rPr>
-          <w:rFonts w:ascii="微软雅黑" w:eastAsia="微软雅黑" w:hAnsi="微软雅黑" w:hint="eastAsia"/>
-        </w:rPr>
-        <w:t>了标签库中的center属性在部分布局下无效的bug。</w:t>
+        <w:t>】解决了日期选择组件&lt;</w:t>
+      </w:r>
+      <w:proofErr w:type="spellStart"/>
+      <w:r>
+        <w:rPr>
+          <w:rFonts w:ascii="微软雅黑" w:eastAsia="微软雅黑" w:hAnsi="微软雅黑" w:hint="eastAsia"/>
+        </w:rPr>
+        <w:t>aos:datafield</w:t>
+      </w:r>
+      <w:proofErr w:type="spellEnd"/>
+      <w:r>
+        <w:rPr>
+          <w:rFonts w:ascii="微软雅黑" w:eastAsia="微软雅黑" w:hAnsi="微软雅黑" w:hint="eastAsia"/>
+        </w:rPr>
+        <w:t xml:space="preserve"> /&gt;标签中</w:t>
+      </w:r>
+      <w:proofErr w:type="spellStart"/>
+      <w:r>
+        <w:rPr>
+          <w:rFonts w:ascii="微软雅黑" w:eastAsia="微软雅黑" w:hAnsi="微软雅黑" w:hint="eastAsia"/>
+        </w:rPr>
+        <w:t>maxValue</w:t>
+      </w:r>
+      <w:proofErr w:type="spellEnd"/>
+      <w:r>
+        <w:rPr>
+          <w:rFonts w:ascii="微软雅黑" w:eastAsia="微软雅黑" w:hAnsi="微软雅黑" w:hint="eastAsia"/>
+        </w:rPr>
+        <w:t>和</w:t>
+      </w:r>
+      <w:proofErr w:type="spellStart"/>
+      <w:r>
+        <w:rPr>
+          <w:rFonts w:ascii="微软雅黑" w:eastAsia="微软雅黑" w:hAnsi="微软雅黑" w:hint="eastAsia"/>
+        </w:rPr>
+        <w:t>minValue</w:t>
+      </w:r>
+      <w:proofErr w:type="spellEnd"/>
+      <w:r>
+        <w:rPr>
+          <w:rFonts w:ascii="微软雅黑" w:eastAsia="微软雅黑" w:hAnsi="微软雅黑" w:hint="eastAsia"/>
+        </w:rPr>
+        <w:t>设置无效的bug。</w:t>
       </w:r>
     </w:p>
     <w:p>
@@ -4288,13 +4270,177 @@
         <w:rPr>
           <w:rFonts w:ascii="微软雅黑" w:eastAsia="微软雅黑" w:hAnsi="微软雅黑" w:hint="eastAsia"/>
         </w:rPr>
+        <w:t>修复</w:t>
+      </w:r>
+      <w:r>
+        <w:rPr>
+          <w:rFonts w:ascii="微软雅黑" w:eastAsia="微软雅黑" w:hAnsi="微软雅黑" w:hint="eastAsia"/>
+        </w:rPr>
+        <w:t>】解决了在模块菜单的</w:t>
+      </w:r>
+      <w:proofErr w:type="spellStart"/>
+      <w:r>
+        <w:rPr>
+          <w:rFonts w:ascii="微软雅黑" w:eastAsia="微软雅黑" w:hAnsi="微软雅黑" w:hint="eastAsia"/>
+        </w:rPr>
+        <w:t>url</w:t>
+      </w:r>
+      <w:proofErr w:type="spellEnd"/>
+      <w:r>
+        <w:rPr>
+          <w:rFonts w:ascii="微软雅黑" w:eastAsia="微软雅黑" w:hAnsi="微软雅黑" w:hint="eastAsia"/>
+        </w:rPr>
+        <w:t>属性中设置http</w:t>
+      </w:r>
+      <w:r>
+        <w:rPr>
+          <w:rFonts w:ascii="微软雅黑" w:eastAsia="微软雅黑" w:hAnsi="微软雅黑" w:hint="eastAsia"/>
+        </w:rPr>
+        <w:t>(s)</w:t>
+      </w:r>
+      <w:r>
+        <w:rPr>
+          <w:rFonts w:ascii="微软雅黑" w:eastAsia="微软雅黑" w:hAnsi="微软雅黑" w:hint="eastAsia"/>
+        </w:rPr>
+        <w:t>开头的第三方Web地址无法加载到系统Tab页中的bug。</w:t>
+      </w:r>
+    </w:p>
+    <w:p>
+      <w:pPr>
+        <w:pStyle w:val="ab"/>
+        <w:numPr>
+          <w:ilvl w:val="0"/>
+          <w:numId w:val="10"/>
+        </w:numPr>
+        <w:spacing w:line="360" w:lineRule="auto"/>
+        <w:ind w:firstLineChars="0"/>
+        <w:rPr>
+          <w:rFonts w:ascii="微软雅黑" w:eastAsia="微软雅黑" w:hAnsi="微软雅黑"/>
+        </w:rPr>
+      </w:pPr>
+      <w:r>
+        <w:rPr>
+          <w:rFonts w:ascii="微软雅黑" w:eastAsia="微软雅黑" w:hAnsi="微软雅黑" w:hint="eastAsia"/>
+        </w:rPr>
+        <w:t>【</w:t>
+      </w:r>
+      <w:r>
+        <w:rPr>
+          <w:rFonts w:ascii="微软雅黑" w:eastAsia="微软雅黑" w:hAnsi="微软雅黑" w:hint="eastAsia"/>
+        </w:rPr>
+        <w:t>修复</w:t>
+      </w:r>
+      <w:r>
+        <w:rPr>
+          <w:rFonts w:ascii="微软雅黑" w:eastAsia="微软雅黑" w:hAnsi="微软雅黑" w:hint="eastAsia"/>
+        </w:rPr>
+        <w:t>】解决了删除组织时下</w:t>
+      </w:r>
+      <w:proofErr w:type="gramStart"/>
+      <w:r>
+        <w:rPr>
+          <w:rFonts w:ascii="微软雅黑" w:eastAsia="微软雅黑" w:hAnsi="微软雅黑" w:hint="eastAsia"/>
+        </w:rPr>
+        <w:t>辖</w:t>
+      </w:r>
+      <w:proofErr w:type="gramEnd"/>
+      <w:r>
+        <w:rPr>
+          <w:rFonts w:ascii="微软雅黑" w:eastAsia="微软雅黑" w:hAnsi="微软雅黑" w:hint="eastAsia"/>
+        </w:rPr>
+        <w:t>岗位和人员数据清理不干净的bug。</w:t>
+      </w:r>
+    </w:p>
+    <w:p>
+      <w:pPr>
+        <w:pStyle w:val="ab"/>
+        <w:numPr>
+          <w:ilvl w:val="0"/>
+          <w:numId w:val="10"/>
+        </w:numPr>
+        <w:spacing w:line="360" w:lineRule="auto"/>
+        <w:ind w:firstLineChars="0"/>
+        <w:rPr>
+          <w:rFonts w:ascii="微软雅黑" w:eastAsia="微软雅黑" w:hAnsi="微软雅黑"/>
+        </w:rPr>
+      </w:pPr>
+      <w:r>
+        <w:rPr>
+          <w:rFonts w:ascii="微软雅黑" w:eastAsia="微软雅黑" w:hAnsi="微软雅黑" w:hint="eastAsia"/>
+        </w:rPr>
+        <w:t>【</w:t>
+      </w:r>
+      <w:r>
+        <w:rPr>
+          <w:rFonts w:ascii="微软雅黑" w:eastAsia="微软雅黑" w:hAnsi="微软雅黑" w:hint="eastAsia"/>
+        </w:rPr>
         <w:t>优化</w:t>
       </w:r>
       <w:r>
         <w:rPr>
           <w:rFonts w:ascii="微软雅黑" w:eastAsia="微软雅黑" w:hAnsi="微软雅黑" w:hint="eastAsia"/>
         </w:rPr>
-        <w:t>】完善了center=true时，当窗口大小变动时候重新以动画方式调整居中对齐的支持。</w:t>
+        <w:t>】完善</w:t>
+      </w:r>
+      <w:proofErr w:type="spellStart"/>
+      <w:r>
+        <w:rPr>
+          <w:rFonts w:ascii="微软雅黑" w:eastAsia="微软雅黑" w:hAnsi="微软雅黑" w:hint="eastAsia"/>
+        </w:rPr>
+        <w:t>Mysql</w:t>
+      </w:r>
+      <w:proofErr w:type="spellEnd"/>
+      <w:r>
+        <w:rPr>
+          <w:rFonts w:ascii="微软雅黑" w:eastAsia="微软雅黑" w:hAnsi="微软雅黑" w:hint="eastAsia"/>
+        </w:rPr>
+        <w:t>等有自增列且</w:t>
+      </w:r>
+      <w:proofErr w:type="gramStart"/>
+      <w:r>
+        <w:rPr>
+          <w:rFonts w:ascii="微软雅黑" w:eastAsia="微软雅黑" w:hAnsi="微软雅黑" w:hint="eastAsia"/>
+        </w:rPr>
+        <w:t>设为主键</w:t>
+      </w:r>
+      <w:proofErr w:type="gramEnd"/>
+      <w:r>
+        <w:rPr>
+          <w:rFonts w:ascii="微软雅黑" w:eastAsia="微软雅黑" w:hAnsi="微软雅黑" w:hint="eastAsia"/>
+        </w:rPr>
+        <w:t>的insert操作</w:t>
+      </w:r>
+      <w:r>
+        <w:rPr>
+          <w:rFonts w:ascii="微软雅黑" w:eastAsia="微软雅黑" w:hAnsi="微软雅黑" w:hint="eastAsia"/>
+        </w:rPr>
+        <w:t>，</w:t>
+      </w:r>
+      <w:r>
+        <w:rPr>
+          <w:rFonts w:ascii="微软雅黑" w:eastAsia="微软雅黑" w:hAnsi="微软雅黑" w:hint="eastAsia"/>
+        </w:rPr>
+        <w:t>将插入后的</w:t>
+      </w:r>
+      <w:proofErr w:type="gramStart"/>
+      <w:r>
+        <w:rPr>
+          <w:rFonts w:ascii="微软雅黑" w:eastAsia="微软雅黑" w:hAnsi="微软雅黑" w:hint="eastAsia"/>
+        </w:rPr>
+        <w:t>自增主键</w:t>
+      </w:r>
+      <w:proofErr w:type="gramEnd"/>
+      <w:r>
+        <w:rPr>
+          <w:rFonts w:ascii="微软雅黑" w:eastAsia="微软雅黑" w:hAnsi="微软雅黑" w:hint="eastAsia"/>
+        </w:rPr>
+        <w:t>回写到插入PO对象</w:t>
+      </w:r>
+      <w:r>
+        <w:rPr>
+          <w:rFonts w:ascii="微软雅黑" w:eastAsia="微软雅黑" w:hAnsi="微软雅黑" w:hint="eastAsia"/>
+        </w:rPr>
+        <w:t>。</w:t>
       </w:r>
     </w:p>
     <w:p>
@@ -4314,7 +4460,33 @@
         <w:rPr>
           <w:rFonts w:ascii="微软雅黑" w:eastAsia="微软雅黑" w:hAnsi="微软雅黑" w:hint="eastAsia"/>
         </w:rPr>
-        <w:t>【新增】新增了基本表单③范例。</w:t>
+        <w:t>【</w:t>
+      </w:r>
+      <w:r>
+        <w:rPr>
+          <w:rFonts w:ascii="微软雅黑" w:eastAsia="微软雅黑" w:hAnsi="微软雅黑" w:hint="eastAsia"/>
+        </w:rPr>
+        <w:t>优化</w:t>
+      </w:r>
+      <w:r>
+        <w:rPr>
+          <w:rFonts w:ascii="微软雅黑" w:eastAsia="微软雅黑" w:hAnsi="微软雅黑" w:hint="eastAsia"/>
+        </w:rPr>
+        <w:t>】完善了&lt;</w:t>
+      </w:r>
+      <w:proofErr w:type="spellStart"/>
+      <w:r>
+        <w:rPr>
+          <w:rFonts w:ascii="微软雅黑" w:eastAsia="微软雅黑" w:hAnsi="微软雅黑" w:hint="eastAsia"/>
+        </w:rPr>
+        <w:t>aos:datefiled</w:t>
+      </w:r>
+      <w:proofErr w:type="spellEnd"/>
+      <w:r>
+        <w:rPr>
+          <w:rFonts w:ascii="微软雅黑" w:eastAsia="微软雅黑" w:hAnsi="微软雅黑" w:hint="eastAsia"/>
+        </w:rPr>
+        <w:t>/&gt;标签，将日期格式缺省设置为：Y-m-d。</w:t>
       </w:r>
     </w:p>
     <w:p>
@@ -4334,7 +4506,19 @@
         <w:rPr>
           <w:rFonts w:ascii="微软雅黑" w:eastAsia="微软雅黑" w:hAnsi="微软雅黑" w:hint="eastAsia"/>
         </w:rPr>
-        <w:t>【新增】新增了基本表单④范例。</w:t>
+        <w:t>【</w:t>
+      </w:r>
+      <w:r>
+        <w:rPr>
+          <w:rFonts w:ascii="微软雅黑" w:eastAsia="微软雅黑" w:hAnsi="微软雅黑" w:hint="eastAsia"/>
+        </w:rPr>
+        <w:t>优化</w:t>
+      </w:r>
+      <w:r>
+        <w:rPr>
+          <w:rFonts w:ascii="微软雅黑" w:eastAsia="微软雅黑" w:hAnsi="微软雅黑" w:hint="eastAsia"/>
+        </w:rPr>
+        <w:t>】修复了登录密码和修改密码的字段长度不一致导致的登录bug。</w:t>
       </w:r>
     </w:p>
     <w:p>
@@ -4354,6 +4538,112 @@
         <w:rPr>
           <w:rFonts w:ascii="微软雅黑" w:eastAsia="微软雅黑" w:hAnsi="微软雅黑" w:hint="eastAsia"/>
         </w:rPr>
+        <w:t>【新增】新增了支持时分秒时间输入的&lt;</w:t>
+      </w:r>
+      <w:proofErr w:type="spellStart"/>
+      <w:r>
+        <w:rPr>
+          <w:rFonts w:ascii="微软雅黑" w:eastAsia="微软雅黑" w:hAnsi="微软雅黑" w:hint="eastAsia"/>
+        </w:rPr>
+        <w:t>aos:datetimefield</w:t>
+      </w:r>
+      <w:proofErr w:type="spellEnd"/>
+      <w:r>
+        <w:rPr>
+          <w:rFonts w:ascii="微软雅黑" w:eastAsia="微软雅黑" w:hAnsi="微软雅黑" w:hint="eastAsia"/>
+        </w:rPr>
+        <w:t xml:space="preserve"> /&gt;标签和时间点下</w:t>
+      </w:r>
+      <w:proofErr w:type="gramStart"/>
+      <w:r>
+        <w:rPr>
+          <w:rFonts w:ascii="微软雅黑" w:eastAsia="微软雅黑" w:hAnsi="微软雅黑" w:hint="eastAsia"/>
+        </w:rPr>
+        <w:t>拉选择</w:t>
+      </w:r>
+      <w:proofErr w:type="gramEnd"/>
+      <w:r>
+        <w:rPr>
+          <w:rFonts w:ascii="微软雅黑" w:eastAsia="微软雅黑" w:hAnsi="微软雅黑" w:hint="eastAsia"/>
+        </w:rPr>
+        <w:t>输入的&lt;</w:t>
+      </w:r>
+      <w:proofErr w:type="spellStart"/>
+      <w:r>
+        <w:rPr>
+          <w:rFonts w:ascii="微软雅黑" w:eastAsia="微软雅黑" w:hAnsi="微软雅黑" w:hint="eastAsia"/>
+        </w:rPr>
+        <w:t>aos:timefield</w:t>
+      </w:r>
+      <w:proofErr w:type="spellEnd"/>
+      <w:r>
+        <w:rPr>
+          <w:rFonts w:ascii="微软雅黑" w:eastAsia="微软雅黑" w:hAnsi="微软雅黑" w:hint="eastAsia"/>
+        </w:rPr>
+        <w:t xml:space="preserve"> /&gt;标签。</w:t>
+      </w:r>
+    </w:p>
+    <w:p>
+      <w:pPr>
+        <w:pStyle w:val="ab"/>
+        <w:numPr>
+          <w:ilvl w:val="0"/>
+          <w:numId w:val="10"/>
+        </w:numPr>
+        <w:spacing w:line="360" w:lineRule="auto"/>
+        <w:ind w:firstLineChars="0"/>
+        <w:rPr>
+          <w:rFonts w:ascii="微软雅黑" w:eastAsia="微软雅黑" w:hAnsi="微软雅黑"/>
+        </w:rPr>
+      </w:pPr>
+      <w:r>
+        <w:rPr>
+          <w:rFonts w:ascii="微软雅黑" w:eastAsia="微软雅黑" w:hAnsi="微软雅黑" w:hint="eastAsia"/>
+        </w:rPr>
+        <w:t>【新增】新增了</w:t>
+      </w:r>
+      <w:r>
+        <w:rPr>
+          <w:rFonts w:ascii="微软雅黑" w:eastAsia="微软雅黑" w:hAnsi="微软雅黑" w:hint="eastAsia"/>
+        </w:rPr>
+        <w:t>[</w:t>
+      </w:r>
+      <w:r>
+        <w:rPr>
+          <w:rFonts w:ascii="微软雅黑" w:eastAsia="微软雅黑" w:hAnsi="微软雅黑" w:hint="eastAsia"/>
+        </w:rPr>
+        <w:t>常用表单元素</w:t>
+      </w:r>
+      <w:r>
+        <w:rPr>
+          <w:rFonts w:ascii="微软雅黑" w:eastAsia="微软雅黑" w:hAnsi="微软雅黑" w:hint="eastAsia"/>
+        </w:rPr>
+        <w:t>]</w:t>
+      </w:r>
+      <w:r>
+        <w:rPr>
+          <w:rFonts w:ascii="微软雅黑" w:eastAsia="微软雅黑" w:hAnsi="微软雅黑" w:hint="eastAsia"/>
+        </w:rPr>
+        <w:t>范例。</w:t>
+      </w:r>
+    </w:p>
+    <w:p>
+      <w:pPr>
+        <w:pStyle w:val="ab"/>
+        <w:numPr>
+          <w:ilvl w:val="0"/>
+          <w:numId w:val="10"/>
+        </w:numPr>
+        <w:spacing w:line="360" w:lineRule="auto"/>
+        <w:ind w:firstLineChars="0"/>
+        <w:rPr>
+          <w:rFonts w:ascii="微软雅黑" w:eastAsia="微软雅黑" w:hAnsi="微软雅黑"/>
+        </w:rPr>
+      </w:pPr>
+      <w:r>
+        <w:rPr>
+          <w:rFonts w:ascii="微软雅黑" w:eastAsia="微软雅黑" w:hAnsi="微软雅黑" w:hint="eastAsia"/>
+        </w:rPr>
         <w:t>【</w:t>
       </w:r>
       <w:r>
@@ -4366,49 +4656,7 @@
         <w:rPr>
           <w:rFonts w:ascii="微软雅黑" w:eastAsia="微软雅黑" w:hAnsi="微软雅黑" w:hint="eastAsia"/>
         </w:rPr>
-        <w:t>】解决了日期选择组件&lt;</w:t>
-      </w:r>
-      <w:proofErr w:type="spellStart"/>
-      <w:r>
-        <w:rPr>
-          <w:rFonts w:ascii="微软雅黑" w:eastAsia="微软雅黑" w:hAnsi="微软雅黑" w:hint="eastAsia"/>
-        </w:rPr>
-        <w:t>aos:datafield</w:t>
-      </w:r>
-      <w:proofErr w:type="spellEnd"/>
-      <w:r>
-        <w:rPr>
-          <w:rFonts w:ascii="微软雅黑" w:eastAsia="微软雅黑" w:hAnsi="微软雅黑" w:hint="eastAsia"/>
-        </w:rPr>
-        <w:t xml:space="preserve"> /&gt;标签中</w:t>
-      </w:r>
-      <w:proofErr w:type="spellStart"/>
-      <w:r>
-        <w:rPr>
-          <w:rFonts w:ascii="微软雅黑" w:eastAsia="微软雅黑" w:hAnsi="微软雅黑" w:hint="eastAsia"/>
-        </w:rPr>
-        <w:t>maxValue</w:t>
-      </w:r>
-      <w:proofErr w:type="spellEnd"/>
-      <w:r>
-        <w:rPr>
-          <w:rFonts w:ascii="微软雅黑" w:eastAsia="微软雅黑" w:hAnsi="微软雅黑" w:hint="eastAsia"/>
-        </w:rPr>
-        <w:t>和</w:t>
-      </w:r>
-      <w:proofErr w:type="spellStart"/>
-      <w:r>
-        <w:rPr>
-          <w:rFonts w:ascii="微软雅黑" w:eastAsia="微软雅黑" w:hAnsi="微软雅黑" w:hint="eastAsia"/>
-        </w:rPr>
-        <w:t>minValue</w:t>
-      </w:r>
-      <w:proofErr w:type="spellEnd"/>
-      <w:r>
-        <w:rPr>
-          <w:rFonts w:ascii="微软雅黑" w:eastAsia="微软雅黑" w:hAnsi="微软雅黑" w:hint="eastAsia"/>
-        </w:rPr>
-        <w:t>设置无效的bug。</w:t>
+        <w:t>】解决了Dao组件在H2数据库下SQL语句中字段AS别名无效的bug。</w:t>
       </w:r>
     </w:p>
     <w:p>
@@ -4428,432 +4676,20 @@
         <w:rPr>
           <w:rFonts w:ascii="微软雅黑" w:eastAsia="微软雅黑" w:hAnsi="微软雅黑" w:hint="eastAsia"/>
         </w:rPr>
-        <w:t>【</w:t>
-      </w:r>
-      <w:r>
-        <w:rPr>
-          <w:rFonts w:ascii="微软雅黑" w:eastAsia="微软雅黑" w:hAnsi="微软雅黑" w:hint="eastAsia"/>
-        </w:rPr>
-        <w:t>修复</w:t>
-      </w:r>
-      <w:r>
-        <w:rPr>
-          <w:rFonts w:ascii="微软雅黑" w:eastAsia="微软雅黑" w:hAnsi="微软雅黑" w:hint="eastAsia"/>
-        </w:rPr>
-        <w:t>】解决了在模块菜单的</w:t>
-      </w:r>
-      <w:proofErr w:type="spellStart"/>
-      <w:r>
-        <w:rPr>
-          <w:rFonts w:ascii="微软雅黑" w:eastAsia="微软雅黑" w:hAnsi="微软雅黑" w:hint="eastAsia"/>
-        </w:rPr>
-        <w:t>url</w:t>
-      </w:r>
-      <w:proofErr w:type="spellEnd"/>
-      <w:r>
-        <w:rPr>
-          <w:rFonts w:ascii="微软雅黑" w:eastAsia="微软雅黑" w:hAnsi="微软雅黑" w:hint="eastAsia"/>
-        </w:rPr>
-        <w:t>属性中设置http</w:t>
-      </w:r>
-      <w:r>
-        <w:rPr>
-          <w:rFonts w:ascii="微软雅黑" w:eastAsia="微软雅黑" w:hAnsi="微软雅黑" w:hint="eastAsia"/>
-        </w:rPr>
-        <w:t>(s)</w:t>
-      </w:r>
-      <w:r>
-        <w:rPr>
-          <w:rFonts w:ascii="微软雅黑" w:eastAsia="微软雅黑" w:hAnsi="微软雅黑" w:hint="eastAsia"/>
-        </w:rPr>
-        <w:t>开头的第三方Web地址无法加载到系统Tab页中的bug。</w:t>
-      </w:r>
-    </w:p>
-    <w:p>
-      <w:pPr>
-        <w:pStyle w:val="ab"/>
-        <w:numPr>
-          <w:ilvl w:val="0"/>
-          <w:numId w:val="10"/>
-        </w:numPr>
-        <w:spacing w:line="360" w:lineRule="auto"/>
-        <w:ind w:firstLineChars="0"/>
-        <w:rPr>
-          <w:rFonts w:ascii="微软雅黑" w:eastAsia="微软雅黑" w:hAnsi="微软雅黑"/>
-        </w:rPr>
-      </w:pPr>
-      <w:r>
-        <w:rPr>
-          <w:rFonts w:ascii="微软雅黑" w:eastAsia="微软雅黑" w:hAnsi="微软雅黑" w:hint="eastAsia"/>
-        </w:rPr>
-        <w:t>【</w:t>
-      </w:r>
-      <w:r>
-        <w:rPr>
-          <w:rFonts w:ascii="微软雅黑" w:eastAsia="微软雅黑" w:hAnsi="微软雅黑" w:hint="eastAsia"/>
-        </w:rPr>
-        <w:t>修复</w:t>
-      </w:r>
-      <w:r>
-        <w:rPr>
-          <w:rFonts w:ascii="微软雅黑" w:eastAsia="微软雅黑" w:hAnsi="微软雅黑" w:hint="eastAsia"/>
-        </w:rPr>
-        <w:t>】解决了删除组织时下</w:t>
-      </w:r>
-      <w:proofErr w:type="gramStart"/>
-      <w:r>
-        <w:rPr>
-          <w:rFonts w:ascii="微软雅黑" w:eastAsia="微软雅黑" w:hAnsi="微软雅黑" w:hint="eastAsia"/>
-        </w:rPr>
-        <w:t>辖</w:t>
-      </w:r>
-      <w:proofErr w:type="gramEnd"/>
-      <w:r>
-        <w:rPr>
-          <w:rFonts w:ascii="微软雅黑" w:eastAsia="微软雅黑" w:hAnsi="微软雅黑" w:hint="eastAsia"/>
-        </w:rPr>
-        <w:t>岗位和人员数据清理不干净的bug。</w:t>
-      </w:r>
-    </w:p>
-    <w:p>
-      <w:pPr>
-        <w:pStyle w:val="ab"/>
-        <w:numPr>
-          <w:ilvl w:val="0"/>
-          <w:numId w:val="10"/>
-        </w:numPr>
-        <w:spacing w:line="360" w:lineRule="auto"/>
-        <w:ind w:firstLineChars="0"/>
-        <w:rPr>
-          <w:rFonts w:ascii="微软雅黑" w:eastAsia="微软雅黑" w:hAnsi="微软雅黑"/>
-        </w:rPr>
-      </w:pPr>
-      <w:r>
-        <w:rPr>
-          <w:rFonts w:ascii="微软雅黑" w:eastAsia="微软雅黑" w:hAnsi="微软雅黑" w:hint="eastAsia"/>
-        </w:rPr>
-        <w:t>【</w:t>
-      </w:r>
-      <w:r>
-        <w:rPr>
-          <w:rFonts w:ascii="微软雅黑" w:eastAsia="微软雅黑" w:hAnsi="微软雅黑" w:hint="eastAsia"/>
-        </w:rPr>
-        <w:t>优化</w:t>
-      </w:r>
-      <w:r>
-        <w:rPr>
-          <w:rFonts w:ascii="微软雅黑" w:eastAsia="微软雅黑" w:hAnsi="微软雅黑" w:hint="eastAsia"/>
-        </w:rPr>
-        <w:t>】完善</w:t>
-      </w:r>
-      <w:proofErr w:type="spellStart"/>
-      <w:r>
-        <w:rPr>
-          <w:rFonts w:ascii="微软雅黑" w:eastAsia="微软雅黑" w:hAnsi="微软雅黑" w:hint="eastAsia"/>
-        </w:rPr>
-        <w:t>Mysql</w:t>
-      </w:r>
-      <w:proofErr w:type="spellEnd"/>
-      <w:r>
-        <w:rPr>
-          <w:rFonts w:ascii="微软雅黑" w:eastAsia="微软雅黑" w:hAnsi="微软雅黑" w:hint="eastAsia"/>
-        </w:rPr>
-        <w:t>等有自增列且</w:t>
-      </w:r>
-      <w:proofErr w:type="gramStart"/>
-      <w:r>
-        <w:rPr>
-          <w:rFonts w:ascii="微软雅黑" w:eastAsia="微软雅黑" w:hAnsi="微软雅黑" w:hint="eastAsia"/>
-        </w:rPr>
-        <w:t>设为主键</w:t>
-      </w:r>
-      <w:proofErr w:type="gramEnd"/>
-      <w:r>
-        <w:rPr>
-          <w:rFonts w:ascii="微软雅黑" w:eastAsia="微软雅黑" w:hAnsi="微软雅黑" w:hint="eastAsia"/>
-        </w:rPr>
-        <w:t>的insert操作</w:t>
-      </w:r>
-      <w:r>
-        <w:rPr>
-          <w:rFonts w:ascii="微软雅黑" w:eastAsia="微软雅黑" w:hAnsi="微软雅黑" w:hint="eastAsia"/>
-        </w:rPr>
-        <w:t>，</w:t>
-      </w:r>
-      <w:r>
-        <w:rPr>
-          <w:rFonts w:ascii="微软雅黑" w:eastAsia="微软雅黑" w:hAnsi="微软雅黑" w:hint="eastAsia"/>
-        </w:rPr>
-        <w:t>将插入后的</w:t>
-      </w:r>
-      <w:proofErr w:type="gramStart"/>
-      <w:r>
-        <w:rPr>
-          <w:rFonts w:ascii="微软雅黑" w:eastAsia="微软雅黑" w:hAnsi="微软雅黑" w:hint="eastAsia"/>
-        </w:rPr>
-        <w:t>自增主键</w:t>
-      </w:r>
-      <w:proofErr w:type="gramEnd"/>
-      <w:r>
-        <w:rPr>
-          <w:rFonts w:ascii="微软雅黑" w:eastAsia="微软雅黑" w:hAnsi="微软雅黑" w:hint="eastAsia"/>
-        </w:rPr>
-        <w:t>回写到插入PO对象</w:t>
-      </w:r>
-      <w:r>
-        <w:rPr>
-          <w:rFonts w:ascii="微软雅黑" w:eastAsia="微软雅黑" w:hAnsi="微软雅黑" w:hint="eastAsia"/>
-        </w:rPr>
-        <w:t>。</w:t>
-      </w:r>
-    </w:p>
-    <w:p>
-      <w:pPr>
-        <w:pStyle w:val="ab"/>
-        <w:numPr>
-          <w:ilvl w:val="0"/>
-          <w:numId w:val="10"/>
-        </w:numPr>
-        <w:spacing w:line="360" w:lineRule="auto"/>
-        <w:ind w:firstLineChars="0"/>
-        <w:rPr>
-          <w:rFonts w:ascii="微软雅黑" w:eastAsia="微软雅黑" w:hAnsi="微软雅黑"/>
-        </w:rPr>
-      </w:pPr>
-      <w:r>
-        <w:rPr>
-          <w:rFonts w:ascii="微软雅黑" w:eastAsia="微软雅黑" w:hAnsi="微软雅黑" w:hint="eastAsia"/>
-        </w:rPr>
-        <w:t>【</w:t>
-      </w:r>
-      <w:r>
-        <w:rPr>
-          <w:rFonts w:ascii="微软雅黑" w:eastAsia="微软雅黑" w:hAnsi="微软雅黑" w:hint="eastAsia"/>
-        </w:rPr>
-        <w:t>优化</w:t>
-      </w:r>
-      <w:r>
-        <w:rPr>
-          <w:rFonts w:ascii="微软雅黑" w:eastAsia="微软雅黑" w:hAnsi="微软雅黑" w:hint="eastAsia"/>
-        </w:rPr>
-        <w:t>】完善了&lt;</w:t>
-      </w:r>
-      <w:proofErr w:type="spellStart"/>
-      <w:r>
-        <w:rPr>
-          <w:rFonts w:ascii="微软雅黑" w:eastAsia="微软雅黑" w:hAnsi="微软雅黑" w:hint="eastAsia"/>
-        </w:rPr>
-        <w:t>aos:datefiled</w:t>
-      </w:r>
-      <w:proofErr w:type="spellEnd"/>
-      <w:r>
-        <w:rPr>
-          <w:rFonts w:ascii="微软雅黑" w:eastAsia="微软雅黑" w:hAnsi="微软雅黑" w:hint="eastAsia"/>
-        </w:rPr>
-        <w:t>/&gt;标签，将日期格式缺省设置为：Y-m-d。</w:t>
-      </w:r>
-    </w:p>
-    <w:p>
-      <w:pPr>
-        <w:pStyle w:val="ab"/>
-        <w:numPr>
-          <w:ilvl w:val="0"/>
-          <w:numId w:val="10"/>
-        </w:numPr>
-        <w:spacing w:line="360" w:lineRule="auto"/>
-        <w:ind w:firstLineChars="0"/>
-        <w:rPr>
-          <w:rFonts w:ascii="微软雅黑" w:eastAsia="微软雅黑" w:hAnsi="微软雅黑"/>
-        </w:rPr>
-      </w:pPr>
-      <w:r>
-        <w:rPr>
-          <w:rFonts w:ascii="微软雅黑" w:eastAsia="微软雅黑" w:hAnsi="微软雅黑" w:hint="eastAsia"/>
-        </w:rPr>
-        <w:t>【</w:t>
-      </w:r>
-      <w:r>
-        <w:rPr>
-          <w:rFonts w:ascii="微软雅黑" w:eastAsia="微软雅黑" w:hAnsi="微软雅黑" w:hint="eastAsia"/>
-        </w:rPr>
-        <w:t>优化</w:t>
-      </w:r>
-      <w:r>
-        <w:rPr>
-          <w:rFonts w:ascii="微软雅黑" w:eastAsia="微软雅黑" w:hAnsi="微软雅黑" w:hint="eastAsia"/>
-        </w:rPr>
-        <w:t>】修复了登录密码和修改密码的字段长度不一致导致的登录bug。</w:t>
-      </w:r>
-    </w:p>
-    <w:p>
-      <w:pPr>
-        <w:pStyle w:val="ab"/>
-        <w:numPr>
-          <w:ilvl w:val="0"/>
-          <w:numId w:val="10"/>
-        </w:numPr>
-        <w:spacing w:line="360" w:lineRule="auto"/>
-        <w:ind w:firstLineChars="0"/>
-        <w:rPr>
-          <w:rFonts w:ascii="微软雅黑" w:eastAsia="微软雅黑" w:hAnsi="微软雅黑"/>
-        </w:rPr>
-      </w:pPr>
-      <w:r>
-        <w:rPr>
-          <w:rFonts w:ascii="微软雅黑" w:eastAsia="微软雅黑" w:hAnsi="微软雅黑" w:hint="eastAsia"/>
-        </w:rPr>
-        <w:t>【新增】新增了支持时分秒时间输入的&lt;</w:t>
-      </w:r>
-      <w:proofErr w:type="spellStart"/>
-      <w:r>
-        <w:rPr>
-          <w:rFonts w:ascii="微软雅黑" w:eastAsia="微软雅黑" w:hAnsi="微软雅黑" w:hint="eastAsia"/>
-        </w:rPr>
-        <w:t>aos:datetimefield</w:t>
-      </w:r>
-      <w:proofErr w:type="spellEnd"/>
-      <w:r>
-        <w:rPr>
-          <w:rFonts w:ascii="微软雅黑" w:eastAsia="微软雅黑" w:hAnsi="微软雅黑" w:hint="eastAsia"/>
-        </w:rPr>
-        <w:t xml:space="preserve"> /&gt;标签和时间点下</w:t>
-      </w:r>
-      <w:proofErr w:type="gramStart"/>
-      <w:r>
-        <w:rPr>
-          <w:rFonts w:ascii="微软雅黑" w:eastAsia="微软雅黑" w:hAnsi="微软雅黑" w:hint="eastAsia"/>
-        </w:rPr>
-        <w:t>拉选择</w:t>
-      </w:r>
-      <w:proofErr w:type="gramEnd"/>
-      <w:r>
-        <w:rPr>
-          <w:rFonts w:ascii="微软雅黑" w:eastAsia="微软雅黑" w:hAnsi="微软雅黑" w:hint="eastAsia"/>
-        </w:rPr>
-        <w:t>输入的&lt;</w:t>
-      </w:r>
-      <w:proofErr w:type="spellStart"/>
-      <w:r>
-        <w:rPr>
-          <w:rFonts w:ascii="微软雅黑" w:eastAsia="微软雅黑" w:hAnsi="微软雅黑" w:hint="eastAsia"/>
-        </w:rPr>
-        <w:t>aos:timefield</w:t>
-      </w:r>
-      <w:proofErr w:type="spellEnd"/>
-      <w:r>
-        <w:rPr>
-          <w:rFonts w:ascii="微软雅黑" w:eastAsia="微软雅黑" w:hAnsi="微软雅黑" w:hint="eastAsia"/>
-        </w:rPr>
-        <w:t xml:space="preserve"> /&gt;标签。</w:t>
-      </w:r>
-    </w:p>
-    <w:p>
-      <w:pPr>
-        <w:pStyle w:val="ab"/>
-        <w:numPr>
-          <w:ilvl w:val="0"/>
-          <w:numId w:val="10"/>
-        </w:numPr>
-        <w:spacing w:line="360" w:lineRule="auto"/>
-        <w:ind w:firstLineChars="0"/>
-        <w:rPr>
-          <w:rFonts w:ascii="微软雅黑" w:eastAsia="微软雅黑" w:hAnsi="微软雅黑"/>
-        </w:rPr>
-      </w:pPr>
-      <w:r>
-        <w:rPr>
-          <w:rFonts w:ascii="微软雅黑" w:eastAsia="微软雅黑" w:hAnsi="微软雅黑" w:hint="eastAsia"/>
+        <w:t>【新增】新增了[组合选择框]范例。</w:t>
+      </w:r>
+    </w:p>
+    <w:p>
+      <w:pPr>
+        <w:pStyle w:val="1"/>
+        <w:spacing w:line="360" w:lineRule="auto"/>
+      </w:pPr>
+      <w:bookmarkStart w:id="6" w:name="_Toc460525566"/>
+      <w:r>
+        <w:rPr>
+          <w:rFonts w:hint="eastAsia"/>
         </w:rPr>
         <w:lastRenderedPageBreak/>
-        <w:t>【新增】新增了</w:t>
-      </w:r>
-      <w:r>
-        <w:rPr>
-          <w:rFonts w:ascii="微软雅黑" w:eastAsia="微软雅黑" w:hAnsi="微软雅黑" w:hint="eastAsia"/>
-        </w:rPr>
-        <w:t>[</w:t>
-      </w:r>
-      <w:r>
-        <w:rPr>
-          <w:rFonts w:ascii="微软雅黑" w:eastAsia="微软雅黑" w:hAnsi="微软雅黑" w:hint="eastAsia"/>
-        </w:rPr>
-        <w:t>常用表单元素</w:t>
-      </w:r>
-      <w:r>
-        <w:rPr>
-          <w:rFonts w:ascii="微软雅黑" w:eastAsia="微软雅黑" w:hAnsi="微软雅黑" w:hint="eastAsia"/>
-        </w:rPr>
-        <w:t>]</w:t>
-      </w:r>
-      <w:r>
-        <w:rPr>
-          <w:rFonts w:ascii="微软雅黑" w:eastAsia="微软雅黑" w:hAnsi="微软雅黑" w:hint="eastAsia"/>
-        </w:rPr>
-        <w:t>范例。</w:t>
-      </w:r>
-    </w:p>
-    <w:p>
-      <w:pPr>
-        <w:pStyle w:val="ab"/>
-        <w:numPr>
-          <w:ilvl w:val="0"/>
-          <w:numId w:val="10"/>
-        </w:numPr>
-        <w:spacing w:line="360" w:lineRule="auto"/>
-        <w:ind w:firstLineChars="0"/>
-        <w:rPr>
-          <w:rFonts w:ascii="微软雅黑" w:eastAsia="微软雅黑" w:hAnsi="微软雅黑"/>
-        </w:rPr>
-      </w:pPr>
-      <w:r>
-        <w:rPr>
-          <w:rFonts w:ascii="微软雅黑" w:eastAsia="微软雅黑" w:hAnsi="微软雅黑" w:hint="eastAsia"/>
-        </w:rPr>
-        <w:t>【</w:t>
-      </w:r>
-      <w:r>
-        <w:rPr>
-          <w:rFonts w:ascii="微软雅黑" w:eastAsia="微软雅黑" w:hAnsi="微软雅黑" w:hint="eastAsia"/>
-        </w:rPr>
-        <w:t>修复</w:t>
-      </w:r>
-      <w:r>
-        <w:rPr>
-          <w:rFonts w:ascii="微软雅黑" w:eastAsia="微软雅黑" w:hAnsi="微软雅黑" w:hint="eastAsia"/>
-        </w:rPr>
-        <w:t>】解决了Dao组件在H2数据库下SQL语句中字段AS别名无效的bug。</w:t>
-      </w:r>
-    </w:p>
-    <w:p>
-      <w:pPr>
-        <w:pStyle w:val="ab"/>
-        <w:numPr>
-          <w:ilvl w:val="0"/>
-          <w:numId w:val="10"/>
-        </w:numPr>
-        <w:spacing w:line="360" w:lineRule="auto"/>
-        <w:ind w:firstLineChars="0"/>
-        <w:rPr>
-          <w:rFonts w:ascii="微软雅黑" w:eastAsia="微软雅黑" w:hAnsi="微软雅黑"/>
-        </w:rPr>
-      </w:pPr>
-      <w:r>
-        <w:rPr>
-          <w:rFonts w:ascii="微软雅黑" w:eastAsia="微软雅黑" w:hAnsi="微软雅黑" w:hint="eastAsia"/>
-        </w:rPr>
-        <w:t>【新增】新增了[组合选择框]范例。</w:t>
-      </w:r>
-    </w:p>
-    <w:p>
-      <w:pPr>
-        <w:pStyle w:val="1"/>
-        <w:spacing w:line="360" w:lineRule="auto"/>
-      </w:pPr>
-      <w:bookmarkStart w:id="6" w:name="_Toc460525566"/>
-      <w:r>
-        <w:rPr>
-          <w:rFonts w:hint="eastAsia"/>
-        </w:rPr>
         <w:t>AOS-0.5</w:t>
       </w:r>
       <w:r>
@@ -5321,7 +5157,6 @@
         <w:rPr>
           <w:rFonts w:ascii="微软雅黑" w:eastAsia="微软雅黑" w:hAnsi="微软雅黑" w:hint="eastAsia"/>
         </w:rPr>
-        <w:lastRenderedPageBreak/>
         <w:t>【</w:t>
       </w:r>
       <w:r>
@@ -5441,6 +5276,7 @@
           <w:sz w:val="30"/>
           <w:szCs w:val="30"/>
         </w:rPr>
+        <w:lastRenderedPageBreak/>
         <w:t>变更日志</w:t>
       </w:r>
     </w:p>
@@ -5947,50 +5783,287 @@
         <w:rPr>
           <w:rFonts w:ascii="微软雅黑" w:eastAsia="微软雅黑" w:hAnsi="微软雅黑" w:hint="eastAsia"/>
         </w:rPr>
+        <w:t>【修复】修复了</w:t>
+      </w:r>
+      <w:proofErr w:type="spellStart"/>
+      <w:r>
+        <w:rPr>
+          <w:rFonts w:ascii="微软雅黑" w:eastAsia="微软雅黑" w:hAnsi="微软雅黑" w:hint="eastAsia"/>
+        </w:rPr>
+        <w:t>AOS.star</w:t>
+      </w:r>
+      <w:proofErr w:type="spellEnd"/>
+      <w:r>
+        <w:rPr>
+          <w:rFonts w:ascii="微软雅黑" w:eastAsia="微软雅黑" w:hAnsi="微软雅黑" w:hint="eastAsia"/>
+        </w:rPr>
+        <w:t>()和</w:t>
+      </w:r>
+      <w:proofErr w:type="spellStart"/>
+      <w:r>
+        <w:rPr>
+          <w:rFonts w:ascii="微软雅黑" w:eastAsia="微软雅黑" w:hAnsi="微软雅黑" w:hint="eastAsia"/>
+        </w:rPr>
+        <w:t>AOS.unstar</w:t>
+      </w:r>
+      <w:proofErr w:type="spellEnd"/>
+      <w:r>
+        <w:rPr>
+          <w:rFonts w:ascii="微软雅黑" w:eastAsia="微软雅黑" w:hAnsi="微软雅黑" w:hint="eastAsia"/>
+        </w:rPr>
+        <w:t>()两个行数在去除和显示</w:t>
+      </w:r>
+      <w:proofErr w:type="gramStart"/>
+      <w:r>
+        <w:rPr>
+          <w:rFonts w:ascii="微软雅黑" w:eastAsia="微软雅黑" w:hAnsi="微软雅黑" w:hint="eastAsia"/>
+        </w:rPr>
+        <w:t>必录项时</w:t>
+      </w:r>
+      <w:proofErr w:type="gramEnd"/>
+      <w:r>
+        <w:rPr>
+          <w:rFonts w:ascii="微软雅黑" w:eastAsia="微软雅黑" w:hAnsi="微软雅黑" w:hint="eastAsia"/>
+        </w:rPr>
+        <w:t>仅仅控制了红星而没真正控制到是否必录的bug。</w:t>
+      </w:r>
+    </w:p>
+    <w:p>
+      <w:pPr>
+        <w:pStyle w:val="ab"/>
+        <w:numPr>
+          <w:ilvl w:val="0"/>
+          <w:numId w:val="12"/>
+        </w:numPr>
+        <w:spacing w:line="360" w:lineRule="auto"/>
+        <w:ind w:firstLineChars="0"/>
+        <w:rPr>
+          <w:rFonts w:ascii="微软雅黑" w:eastAsia="微软雅黑" w:hAnsi="微软雅黑"/>
+        </w:rPr>
+      </w:pPr>
+      <w:r>
+        <w:rPr>
+          <w:rFonts w:ascii="微软雅黑" w:eastAsia="微软雅黑" w:hAnsi="微软雅黑" w:hint="eastAsia"/>
+        </w:rPr>
+        <w:t>【优化</w:t>
+      </w:r>
+      <w:r>
+        <w:rPr>
+          <w:rFonts w:ascii="微软雅黑" w:eastAsia="微软雅黑" w:hAnsi="微软雅黑" w:hint="eastAsia"/>
+        </w:rPr>
+        <w:t>】调整工作流历史记录级别为full模式</w:t>
+      </w:r>
+      <w:r>
+        <w:rPr>
+          <w:rFonts w:ascii="微软雅黑" w:eastAsia="微软雅黑" w:hAnsi="微软雅黑" w:hint="eastAsia"/>
+        </w:rPr>
+        <w:t>。</w:t>
+      </w:r>
+      <w:r>
+        <w:rPr>
+          <w:rFonts w:ascii="微软雅黑" w:eastAsia="微软雅黑" w:hAnsi="微软雅黑" w:hint="eastAsia"/>
+        </w:rPr>
+        <w:t>[aos.bpm.xml]</w:t>
+      </w:r>
+    </w:p>
+    <w:p>
+      <w:pPr>
+        <w:pStyle w:val="ab"/>
+        <w:numPr>
+          <w:ilvl w:val="0"/>
+          <w:numId w:val="12"/>
+        </w:numPr>
+        <w:spacing w:line="360" w:lineRule="auto"/>
+        <w:ind w:firstLineChars="0"/>
+        <w:rPr>
+          <w:rFonts w:ascii="微软雅黑" w:eastAsia="微软雅黑" w:hAnsi="微软雅黑"/>
+        </w:rPr>
+      </w:pPr>
+      <w:r>
+        <w:rPr>
+          <w:rFonts w:ascii="微软雅黑" w:eastAsia="微软雅黑" w:hAnsi="微软雅黑" w:hint="eastAsia"/>
+        </w:rPr>
+        <w:t>【优化】将报表模版</w:t>
+      </w:r>
+      <w:r>
+        <w:rPr>
+          <w:rFonts w:ascii="微软雅黑" w:eastAsia="微软雅黑" w:hAnsi="微软雅黑" w:hint="eastAsia"/>
+        </w:rPr>
+        <w:t>存放</w:t>
+      </w:r>
+      <w:r>
+        <w:rPr>
+          <w:rFonts w:ascii="微软雅黑" w:eastAsia="微软雅黑" w:hAnsi="微软雅黑" w:hint="eastAsia"/>
+        </w:rPr>
+        <w:t>位置由原来的/report调整为</w:t>
+      </w:r>
+      <w:r>
+        <w:t xml:space="preserve"> </w:t>
+      </w:r>
+      <w:r>
+        <w:rPr>
+          <w:rFonts w:ascii="微软雅黑" w:eastAsia="微软雅黑" w:hAnsi="微软雅黑"/>
+        </w:rPr>
+        <w:t>/WEB-INF/template/report/</w:t>
+      </w:r>
+      <w:r>
+        <w:rPr>
+          <w:rFonts w:ascii="微软雅黑" w:eastAsia="微软雅黑" w:hAnsi="微软雅黑" w:hint="eastAsia"/>
+        </w:rPr>
+        <w:t>。</w:t>
+      </w:r>
+    </w:p>
+    <w:p>
+      <w:pPr>
+        <w:pStyle w:val="ab"/>
+        <w:numPr>
+          <w:ilvl w:val="0"/>
+          <w:numId w:val="12"/>
+        </w:numPr>
+        <w:spacing w:line="360" w:lineRule="auto"/>
+        <w:ind w:firstLineChars="0"/>
+        <w:rPr>
+          <w:rFonts w:ascii="微软雅黑" w:eastAsia="微软雅黑" w:hAnsi="微软雅黑"/>
+        </w:rPr>
+      </w:pPr>
+      <w:r>
+        <w:rPr>
+          <w:rFonts w:ascii="微软雅黑" w:eastAsia="微软雅黑" w:hAnsi="微软雅黑" w:hint="eastAsia"/>
+        </w:rPr>
         <w:lastRenderedPageBreak/>
-        <w:t>【修复】修复了</w:t>
+        <w:t>【新增】在范例[杂项-&gt;页面组件复用]范例中演示了如何将页面组件</w:t>
+      </w:r>
+      <w:r>
+        <w:rPr>
+          <w:rFonts w:ascii="微软雅黑" w:eastAsia="微软雅黑" w:hAnsi="微软雅黑" w:hint="eastAsia"/>
+        </w:rPr>
+        <w:t>打包</w:t>
+      </w:r>
+      <w:r>
+        <w:rPr>
+          <w:rFonts w:ascii="微软雅黑" w:eastAsia="微软雅黑" w:hAnsi="微软雅黑" w:hint="eastAsia"/>
+        </w:rPr>
+        <w:t>为多个JSP公用的组件。</w:t>
+      </w:r>
+    </w:p>
+    <w:p>
+      <w:pPr>
+        <w:pStyle w:val="ab"/>
+        <w:numPr>
+          <w:ilvl w:val="0"/>
+          <w:numId w:val="12"/>
+        </w:numPr>
+        <w:spacing w:line="360" w:lineRule="auto"/>
+        <w:ind w:firstLineChars="0"/>
+        <w:rPr>
+          <w:rFonts w:ascii="微软雅黑" w:eastAsia="微软雅黑" w:hAnsi="微软雅黑"/>
+        </w:rPr>
+      </w:pPr>
+      <w:r>
+        <w:rPr>
+          <w:rFonts w:ascii="微软雅黑" w:eastAsia="微软雅黑" w:hAnsi="微软雅黑" w:hint="eastAsia"/>
+        </w:rPr>
+        <w:t>【修复】修复了代码生成器在Oracle数据库下错将number字段识别为varchar字段的bug。</w:t>
+      </w:r>
+    </w:p>
+    <w:p>
+      <w:pPr>
+        <w:pStyle w:val="ab"/>
+        <w:numPr>
+          <w:ilvl w:val="0"/>
+          <w:numId w:val="12"/>
+        </w:numPr>
+        <w:spacing w:line="360" w:lineRule="auto"/>
+        <w:ind w:firstLineChars="0"/>
+        <w:rPr>
+          <w:rFonts w:ascii="微软雅黑" w:eastAsia="微软雅黑" w:hAnsi="微软雅黑"/>
+        </w:rPr>
+      </w:pPr>
+      <w:r>
+        <w:rPr>
+          <w:rFonts w:ascii="微软雅黑" w:eastAsia="微软雅黑" w:hAnsi="微软雅黑" w:hint="eastAsia"/>
+        </w:rPr>
+        <w:t>【修复】</w:t>
+      </w:r>
+      <w:r>
+        <w:rPr>
+          <w:rFonts w:ascii="微软雅黑" w:eastAsia="微软雅黑" w:hAnsi="微软雅黑" w:hint="eastAsia"/>
+        </w:rPr>
+        <w:t>修复表单项属性</w:t>
       </w:r>
       <w:proofErr w:type="spellStart"/>
       <w:r>
         <w:rPr>
           <w:rFonts w:ascii="微软雅黑" w:eastAsia="微软雅黑" w:hAnsi="微软雅黑" w:hint="eastAsia"/>
         </w:rPr>
-        <w:t>AOS.star</w:t>
+        <w:t>vtypeText</w:t>
       </w:r>
       <w:proofErr w:type="spellEnd"/>
       <w:r>
         <w:rPr>
           <w:rFonts w:ascii="微软雅黑" w:eastAsia="微软雅黑" w:hAnsi="微软雅黑" w:hint="eastAsia"/>
         </w:rPr>
-        <w:t>()和</w:t>
+        <w:t>设置无效的bug</w:t>
+      </w:r>
+      <w:r>
+        <w:rPr>
+          <w:rFonts w:ascii="微软雅黑" w:eastAsia="微软雅黑" w:hAnsi="微软雅黑" w:hint="eastAsia"/>
+        </w:rPr>
+        <w:t>。</w:t>
+      </w:r>
+    </w:p>
+    <w:p>
+      <w:pPr>
+        <w:pStyle w:val="ab"/>
+        <w:numPr>
+          <w:ilvl w:val="0"/>
+          <w:numId w:val="12"/>
+        </w:numPr>
+        <w:spacing w:line="360" w:lineRule="auto"/>
+        <w:ind w:firstLineChars="0"/>
+        <w:rPr>
+          <w:rFonts w:ascii="微软雅黑" w:eastAsia="微软雅黑" w:hAnsi="微软雅黑"/>
+        </w:rPr>
+      </w:pPr>
+      <w:r>
+        <w:rPr>
+          <w:rFonts w:ascii="微软雅黑" w:eastAsia="微软雅黑" w:hAnsi="微软雅黑" w:hint="eastAsia"/>
+        </w:rPr>
+        <w:t>【修复】修复表单项属性regex正则表达式校验不能正常使用的bug。</w:t>
+      </w:r>
+    </w:p>
+    <w:p>
+      <w:pPr>
+        <w:pStyle w:val="ab"/>
+        <w:numPr>
+          <w:ilvl w:val="0"/>
+          <w:numId w:val="12"/>
+        </w:numPr>
+        <w:spacing w:line="360" w:lineRule="auto"/>
+        <w:ind w:firstLineChars="0"/>
+        <w:rPr>
+          <w:rFonts w:ascii="微软雅黑" w:eastAsia="微软雅黑" w:hAnsi="微软雅黑"/>
+        </w:rPr>
+      </w:pPr>
+      <w:r>
+        <w:rPr>
+          <w:rFonts w:ascii="微软雅黑" w:eastAsia="微软雅黑" w:hAnsi="微软雅黑" w:hint="eastAsia"/>
+        </w:rPr>
+        <w:t>【新增】为表单输入标签新增了失去焦点时的监听函数</w:t>
       </w:r>
       <w:proofErr w:type="spellStart"/>
       <w:r>
         <w:rPr>
           <w:rFonts w:ascii="微软雅黑" w:eastAsia="微软雅黑" w:hAnsi="微软雅黑" w:hint="eastAsia"/>
         </w:rPr>
-        <w:t>AOS.unstar</w:t>
+        <w:t>onblur</w:t>
       </w:r>
       <w:proofErr w:type="spellEnd"/>
       <w:r>
         <w:rPr>
           <w:rFonts w:ascii="微软雅黑" w:eastAsia="微软雅黑" w:hAnsi="微软雅黑" w:hint="eastAsia"/>
         </w:rPr>
-        <w:t>()两个行数在去除和显示</w:t>
-      </w:r>
-      <w:proofErr w:type="gramStart"/>
-      <w:r>
-        <w:rPr>
-          <w:rFonts w:ascii="微软雅黑" w:eastAsia="微软雅黑" w:hAnsi="微软雅黑" w:hint="eastAsia"/>
-        </w:rPr>
-        <w:t>必录项时</w:t>
-      </w:r>
-      <w:proofErr w:type="gramEnd"/>
-      <w:r>
-        <w:rPr>
-          <w:rFonts w:ascii="微软雅黑" w:eastAsia="微软雅黑" w:hAnsi="微软雅黑" w:hint="eastAsia"/>
-        </w:rPr>
-        <w:t>仅仅控制了红星而没真正控制到是否必录的bug。</w:t>
+        <w:t>。</w:t>
       </w:r>
     </w:p>
     <w:p>
@@ -6010,13 +6083,25 @@
         <w:rPr>
           <w:rFonts w:ascii="微软雅黑" w:eastAsia="微软雅黑" w:hAnsi="微软雅黑" w:hint="eastAsia"/>
         </w:rPr>
-        <w:t>【优化</w:t>
-      </w:r>
-      <w:r>
-        <w:rPr>
-          <w:rFonts w:ascii="微软雅黑" w:eastAsia="微软雅黑" w:hAnsi="微软雅黑" w:hint="eastAsia"/>
-        </w:rPr>
-        <w:t>】调整工作流历史记录级别为full模式</w:t>
+        <w:t>【新增】新增了</w:t>
+      </w:r>
+      <w:r>
+        <w:rPr>
+          <w:rFonts w:ascii="微软雅黑" w:eastAsia="微软雅黑" w:hAnsi="微软雅黑" w:hint="eastAsia"/>
+        </w:rPr>
+        <w:t>[</w:t>
+      </w:r>
+      <w:r>
+        <w:rPr>
+          <w:rFonts w:ascii="微软雅黑" w:eastAsia="微软雅黑" w:hAnsi="微软雅黑" w:hint="eastAsia"/>
+        </w:rPr>
+        <w:t>表单-表单校验</w:t>
+      </w:r>
+      <w:r>
+        <w:rPr>
+          <w:rFonts w:ascii="微软雅黑" w:eastAsia="微软雅黑" w:hAnsi="微软雅黑" w:hint="eastAsia"/>
+        </w:rPr>
+        <w:t>]范例</w:t>
       </w:r>
       <w:r>
         <w:rPr>
@@ -6028,7 +6113,7 @@
         <w:rPr>
           <w:rFonts w:ascii="微软雅黑" w:eastAsia="微软雅黑" w:hAnsi="微软雅黑" w:hint="eastAsia"/>
         </w:rPr>
-        <w:t>[aos.bpm.xml]</w:t>
+        <w:t>预设了很多校验函数和校验方式。</w:t>
       </w:r>
     </w:p>
     <w:p>
@@ -6048,28 +6133,165 @@
         <w:rPr>
           <w:rFonts w:ascii="微软雅黑" w:eastAsia="微软雅黑" w:hAnsi="微软雅黑" w:hint="eastAsia"/>
         </w:rPr>
-        <w:t>【优化】将报表模版</w:t>
-      </w:r>
-      <w:r>
-        <w:rPr>
-          <w:rFonts w:ascii="微软雅黑" w:eastAsia="微软雅黑" w:hAnsi="微软雅黑" w:hint="eastAsia"/>
-        </w:rPr>
-        <w:t>存放</w:t>
-      </w:r>
-      <w:r>
-        <w:rPr>
-          <w:rFonts w:ascii="微软雅黑" w:eastAsia="微软雅黑" w:hAnsi="微软雅黑" w:hint="eastAsia"/>
-        </w:rPr>
-        <w:t>位置由原来的/report调整为</w:t>
-      </w:r>
-      <w:r>
-        <w:t xml:space="preserve"> </w:t>
-      </w:r>
-      <w:r>
-        <w:rPr>
-          <w:rFonts w:ascii="微软雅黑" w:eastAsia="微软雅黑" w:hAnsi="微软雅黑"/>
-        </w:rPr>
-        <w:t>/WEB-INF/template/report/</w:t>
+        <w:t>【新增】新增了[监控审计-会话监控]功能模块。</w:t>
+      </w:r>
+    </w:p>
+    <w:p>
+      <w:pPr>
+        <w:pStyle w:val="ab"/>
+        <w:numPr>
+          <w:ilvl w:val="0"/>
+          <w:numId w:val="12"/>
+        </w:numPr>
+        <w:spacing w:line="360" w:lineRule="auto"/>
+        <w:ind w:firstLineChars="0"/>
+        <w:rPr>
+          <w:rFonts w:ascii="微软雅黑" w:eastAsia="微软雅黑" w:hAnsi="微软雅黑"/>
+        </w:rPr>
+      </w:pPr>
+      <w:r>
+        <w:rPr>
+          <w:rFonts w:ascii="微软雅黑" w:eastAsia="微软雅黑" w:hAnsi="微软雅黑" w:hint="eastAsia"/>
+        </w:rPr>
+        <w:t>【新增】在[表格-表格②]中新增了一组表格按钮</w:t>
+      </w:r>
+      <w:r>
+        <w:rPr>
+          <w:rFonts w:ascii="微软雅黑" w:eastAsia="微软雅黑" w:hAnsi="微软雅黑" w:hint="eastAsia"/>
+        </w:rPr>
+        <w:t>列</w:t>
+      </w:r>
+      <w:r>
+        <w:rPr>
+          <w:rFonts w:ascii="微软雅黑" w:eastAsia="微软雅黑" w:hAnsi="微软雅黑" w:hint="eastAsia"/>
+        </w:rPr>
+        <w:t>的范例。</w:t>
+      </w:r>
+    </w:p>
+    <w:p>
+      <w:pPr>
+        <w:pStyle w:val="ab"/>
+        <w:numPr>
+          <w:ilvl w:val="0"/>
+          <w:numId w:val="12"/>
+        </w:numPr>
+        <w:spacing w:line="360" w:lineRule="auto"/>
+        <w:ind w:firstLineChars="0"/>
+        <w:rPr>
+          <w:rFonts w:ascii="微软雅黑" w:eastAsia="微软雅黑" w:hAnsi="微软雅黑"/>
+        </w:rPr>
+      </w:pPr>
+      <w:r>
+        <w:rPr>
+          <w:rFonts w:ascii="微软雅黑" w:eastAsia="微软雅黑" w:hAnsi="微软雅黑" w:hint="eastAsia"/>
+        </w:rPr>
+        <w:t>【删除】删除了浮动导航菜单的功能及相关</w:t>
+      </w:r>
+      <w:r>
+        <w:rPr>
+          <w:rFonts w:ascii="微软雅黑" w:eastAsia="微软雅黑" w:hAnsi="微软雅黑" w:hint="eastAsia"/>
+        </w:rPr>
+        <w:t>设置</w:t>
+      </w:r>
+      <w:r>
+        <w:rPr>
+          <w:rFonts w:ascii="微软雅黑" w:eastAsia="微软雅黑" w:hAnsi="微软雅黑" w:hint="eastAsia"/>
+        </w:rPr>
+        <w:t>模块。</w:t>
+      </w:r>
+    </w:p>
+    <w:p>
+      <w:pPr>
+        <w:pStyle w:val="ab"/>
+        <w:numPr>
+          <w:ilvl w:val="0"/>
+          <w:numId w:val="12"/>
+        </w:numPr>
+        <w:spacing w:line="360" w:lineRule="auto"/>
+        <w:ind w:firstLineChars="0"/>
+        <w:rPr>
+          <w:rFonts w:ascii="微软雅黑" w:eastAsia="微软雅黑" w:hAnsi="微软雅黑"/>
+        </w:rPr>
+      </w:pPr>
+      <w:r>
+        <w:rPr>
+          <w:rFonts w:ascii="微软雅黑" w:eastAsia="微软雅黑" w:hAnsi="微软雅黑" w:hint="eastAsia"/>
+        </w:rPr>
+        <w:t>【删除】删除了流文件管理功能模块。</w:t>
+      </w:r>
+    </w:p>
+    <w:p>
+      <w:pPr>
+        <w:pStyle w:val="ab"/>
+        <w:numPr>
+          <w:ilvl w:val="0"/>
+          <w:numId w:val="12"/>
+        </w:numPr>
+        <w:spacing w:line="360" w:lineRule="auto"/>
+        <w:ind w:firstLineChars="0"/>
+        <w:rPr>
+          <w:rFonts w:ascii="微软雅黑" w:eastAsia="微软雅黑" w:hAnsi="微软雅黑"/>
+        </w:rPr>
+      </w:pPr>
+      <w:r>
+        <w:rPr>
+          <w:rFonts w:ascii="微软雅黑" w:eastAsia="微软雅黑" w:hAnsi="微软雅黑" w:hint="eastAsia"/>
+        </w:rPr>
+        <w:t>【修复】修复了&lt;</w:t>
+      </w:r>
+      <w:proofErr w:type="spellStart"/>
+      <w:r>
+        <w:rPr>
+          <w:rFonts w:ascii="微软雅黑" w:eastAsia="微软雅黑" w:hAnsi="微软雅黑" w:hint="eastAsia"/>
+        </w:rPr>
+        <w:t>aos:textarea</w:t>
+      </w:r>
+      <w:proofErr w:type="spellEnd"/>
+      <w:r>
+        <w:rPr>
+          <w:rFonts w:ascii="微软雅黑" w:eastAsia="微软雅黑" w:hAnsi="微软雅黑" w:hint="eastAsia"/>
+        </w:rPr>
+        <w:t xml:space="preserve"> /&gt;文本域标签在Firefox浏览器下的字体显示问题。</w:t>
+      </w:r>
+    </w:p>
+    <w:p>
+      <w:pPr>
+        <w:pStyle w:val="ab"/>
+        <w:numPr>
+          <w:ilvl w:val="0"/>
+          <w:numId w:val="12"/>
+        </w:numPr>
+        <w:spacing w:line="360" w:lineRule="auto"/>
+        <w:ind w:firstLineChars="0"/>
+        <w:rPr>
+          <w:rFonts w:ascii="微软雅黑" w:eastAsia="微软雅黑" w:hAnsi="微软雅黑"/>
+        </w:rPr>
+      </w:pPr>
+      <w:r>
+        <w:rPr>
+          <w:rFonts w:ascii="微软雅黑" w:eastAsia="微软雅黑" w:hAnsi="微软雅黑" w:hint="eastAsia"/>
+        </w:rPr>
+        <w:t>【优化】所有密码相关字段扩至20位。</w:t>
+      </w:r>
+    </w:p>
+    <w:p>
+      <w:pPr>
+        <w:pStyle w:val="ab"/>
+        <w:numPr>
+          <w:ilvl w:val="0"/>
+          <w:numId w:val="12"/>
+        </w:numPr>
+        <w:spacing w:line="360" w:lineRule="auto"/>
+        <w:ind w:firstLineChars="0"/>
+        <w:rPr>
+          <w:rFonts w:ascii="微软雅黑" w:eastAsia="微软雅黑" w:hAnsi="微软雅黑"/>
+        </w:rPr>
+      </w:pPr>
+      <w:r>
+        <w:rPr>
+          <w:rFonts w:ascii="微软雅黑" w:eastAsia="微软雅黑" w:hAnsi="微软雅黑" w:hint="eastAsia"/>
+        </w:rPr>
+        <w:t>【优化】重构了用户【首选项】功能模块</w:t>
       </w:r>
       <w:r>
         <w:rPr>
@@ -6095,19 +6317,43 @@
         <w:rPr>
           <w:rFonts w:ascii="微软雅黑" w:eastAsia="微软雅黑" w:hAnsi="微软雅黑" w:hint="eastAsia"/>
         </w:rPr>
-        <w:t>【新增】在范例[杂项-&gt;页面组件复用]范例中演示了如何将页面组件</w:t>
-      </w:r>
-      <w:r>
-        <w:rPr>
-          <w:rFonts w:ascii="微软雅黑" w:eastAsia="微软雅黑" w:hAnsi="微软雅黑" w:hint="eastAsia"/>
-        </w:rPr>
-        <w:t>打包</w:t>
-      </w:r>
-      <w:r>
-        <w:rPr>
-          <w:rFonts w:ascii="微软雅黑" w:eastAsia="微软雅黑" w:hAnsi="微软雅黑" w:hint="eastAsia"/>
-        </w:rPr>
-        <w:t>为多个JSP公用的组件。</w:t>
+        <w:t>【优化】将所有表中的主键</w:t>
+      </w:r>
+      <w:r>
+        <w:rPr>
+          <w:rFonts w:ascii="微软雅黑" w:eastAsia="微软雅黑" w:hAnsi="微软雅黑" w:hint="eastAsia"/>
+        </w:rPr>
+        <w:t>ID_</w:t>
+      </w:r>
+      <w:r>
+        <w:rPr>
+          <w:rFonts w:ascii="微软雅黑" w:eastAsia="微软雅黑" w:hAnsi="微软雅黑" w:hint="eastAsia"/>
+        </w:rPr>
+        <w:t>改为</w:t>
+      </w:r>
+      <w:r>
+        <w:rPr>
+          <w:rFonts w:ascii="微软雅黑" w:eastAsia="微软雅黑" w:hAnsi="微软雅黑" w:hint="eastAsia"/>
+        </w:rPr>
+        <w:t>使用</w:t>
+      </w:r>
+      <w:r>
+        <w:rPr>
+          <w:rFonts w:ascii="微软雅黑" w:eastAsia="微软雅黑" w:hAnsi="微软雅黑" w:hint="eastAsia"/>
+        </w:rPr>
+        <w:t>UUID策略</w:t>
+      </w:r>
+      <w:r>
+        <w:rPr>
+          <w:rFonts w:ascii="微软雅黑" w:eastAsia="微软雅黑" w:hAnsi="微软雅黑" w:hint="eastAsia"/>
+        </w:rPr>
+        <w:t>重新生成了主键</w:t>
+      </w:r>
+      <w:r>
+        <w:rPr>
+          <w:rFonts w:ascii="微软雅黑" w:eastAsia="微软雅黑" w:hAnsi="微软雅黑" w:hint="eastAsia"/>
+        </w:rPr>
+        <w:t>。</w:t>
       </w:r>
     </w:p>
     <w:p>
@@ -6127,7 +6373,7 @@
         <w:rPr>
           <w:rFonts w:ascii="微软雅黑" w:eastAsia="微软雅黑" w:hAnsi="微软雅黑" w:hint="eastAsia"/>
         </w:rPr>
-        <w:t>【修复】修复了代码生成器在Oracle数据库下错将number字段识别为varchar字段的bug。</w:t>
+        <w:t>【优化】重构了范例系统里的大部分功能模块。</w:t>
       </w:r>
     </w:p>
     <w:p>
@@ -6147,417 +6393,7 @@
         <w:rPr>
           <w:rFonts w:ascii="微软雅黑" w:eastAsia="微软雅黑" w:hAnsi="微软雅黑" w:hint="eastAsia"/>
         </w:rPr>
-        <w:t>【修复】</w:t>
-      </w:r>
-      <w:r>
-        <w:rPr>
-          <w:rFonts w:ascii="微软雅黑" w:eastAsia="微软雅黑" w:hAnsi="微软雅黑" w:hint="eastAsia"/>
-        </w:rPr>
-        <w:t>修复表单项属性</w:t>
-      </w:r>
-      <w:proofErr w:type="spellStart"/>
-      <w:r>
-        <w:rPr>
-          <w:rFonts w:ascii="微软雅黑" w:eastAsia="微软雅黑" w:hAnsi="微软雅黑" w:hint="eastAsia"/>
-        </w:rPr>
-        <w:t>vtypeText</w:t>
-      </w:r>
-      <w:proofErr w:type="spellEnd"/>
-      <w:r>
-        <w:rPr>
-          <w:rFonts w:ascii="微软雅黑" w:eastAsia="微软雅黑" w:hAnsi="微软雅黑" w:hint="eastAsia"/>
-        </w:rPr>
-        <w:t>设置无效的bug</w:t>
-      </w:r>
-      <w:r>
-        <w:rPr>
-          <w:rFonts w:ascii="微软雅黑" w:eastAsia="微软雅黑" w:hAnsi="微软雅黑" w:hint="eastAsia"/>
-        </w:rPr>
-        <w:t>。</w:t>
-      </w:r>
-    </w:p>
-    <w:p>
-      <w:pPr>
-        <w:pStyle w:val="ab"/>
-        <w:numPr>
-          <w:ilvl w:val="0"/>
-          <w:numId w:val="12"/>
-        </w:numPr>
-        <w:spacing w:line="360" w:lineRule="auto"/>
-        <w:ind w:firstLineChars="0"/>
-        <w:rPr>
-          <w:rFonts w:ascii="微软雅黑" w:eastAsia="微软雅黑" w:hAnsi="微软雅黑"/>
-        </w:rPr>
-      </w:pPr>
-      <w:r>
-        <w:rPr>
-          <w:rFonts w:ascii="微软雅黑" w:eastAsia="微软雅黑" w:hAnsi="微软雅黑" w:hint="eastAsia"/>
-        </w:rPr>
-        <w:t>【修复】修复表单项属性regex正则表达式校验不能正常使用的bug。</w:t>
-      </w:r>
-    </w:p>
-    <w:p>
-      <w:pPr>
-        <w:pStyle w:val="ab"/>
-        <w:numPr>
-          <w:ilvl w:val="0"/>
-          <w:numId w:val="12"/>
-        </w:numPr>
-        <w:spacing w:line="360" w:lineRule="auto"/>
-        <w:ind w:firstLineChars="0"/>
-        <w:rPr>
-          <w:rFonts w:ascii="微软雅黑" w:eastAsia="微软雅黑" w:hAnsi="微软雅黑"/>
-        </w:rPr>
-      </w:pPr>
-      <w:r>
-        <w:rPr>
-          <w:rFonts w:ascii="微软雅黑" w:eastAsia="微软雅黑" w:hAnsi="微软雅黑" w:hint="eastAsia"/>
-        </w:rPr>
-        <w:t>【新增】为表单输入标签新增了失去焦点时的监听函数</w:t>
-      </w:r>
-      <w:proofErr w:type="spellStart"/>
-      <w:r>
-        <w:rPr>
-          <w:rFonts w:ascii="微软雅黑" w:eastAsia="微软雅黑" w:hAnsi="微软雅黑" w:hint="eastAsia"/>
-        </w:rPr>
-        <w:t>onblur</w:t>
-      </w:r>
-      <w:proofErr w:type="spellEnd"/>
-      <w:r>
-        <w:rPr>
-          <w:rFonts w:ascii="微软雅黑" w:eastAsia="微软雅黑" w:hAnsi="微软雅黑" w:hint="eastAsia"/>
-        </w:rPr>
-        <w:t>。</w:t>
-      </w:r>
-    </w:p>
-    <w:p>
-      <w:pPr>
-        <w:pStyle w:val="ab"/>
-        <w:numPr>
-          <w:ilvl w:val="0"/>
-          <w:numId w:val="12"/>
-        </w:numPr>
-        <w:spacing w:line="360" w:lineRule="auto"/>
-        <w:ind w:firstLineChars="0"/>
-        <w:rPr>
-          <w:rFonts w:ascii="微软雅黑" w:eastAsia="微软雅黑" w:hAnsi="微软雅黑"/>
-        </w:rPr>
-      </w:pPr>
-      <w:r>
-        <w:rPr>
-          <w:rFonts w:ascii="微软雅黑" w:eastAsia="微软雅黑" w:hAnsi="微软雅黑" w:hint="eastAsia"/>
-        </w:rPr>
-        <w:t>【新增】新增了</w:t>
-      </w:r>
-      <w:r>
-        <w:rPr>
-          <w:rFonts w:ascii="微软雅黑" w:eastAsia="微软雅黑" w:hAnsi="微软雅黑" w:hint="eastAsia"/>
-        </w:rPr>
-        <w:t>[</w:t>
-      </w:r>
-      <w:r>
-        <w:rPr>
-          <w:rFonts w:ascii="微软雅黑" w:eastAsia="微软雅黑" w:hAnsi="微软雅黑" w:hint="eastAsia"/>
-        </w:rPr>
-        <w:t>表单-表单校验</w:t>
-      </w:r>
-      <w:r>
-        <w:rPr>
-          <w:rFonts w:ascii="微软雅黑" w:eastAsia="微软雅黑" w:hAnsi="微软雅黑" w:hint="eastAsia"/>
-        </w:rPr>
-        <w:t>]范例</w:t>
-      </w:r>
-      <w:r>
-        <w:rPr>
-          <w:rFonts w:ascii="微软雅黑" w:eastAsia="微软雅黑" w:hAnsi="微软雅黑" w:hint="eastAsia"/>
-        </w:rPr>
-        <w:t>。</w:t>
-      </w:r>
-      <w:r>
-        <w:rPr>
-          <w:rFonts w:ascii="微软雅黑" w:eastAsia="微软雅黑" w:hAnsi="微软雅黑" w:hint="eastAsia"/>
-        </w:rPr>
-        <w:t>预设了很多校验函数和校验方式。</w:t>
-      </w:r>
-    </w:p>
-    <w:p>
-      <w:pPr>
-        <w:pStyle w:val="ab"/>
-        <w:numPr>
-          <w:ilvl w:val="0"/>
-          <w:numId w:val="12"/>
-        </w:numPr>
-        <w:spacing w:line="360" w:lineRule="auto"/>
-        <w:ind w:firstLineChars="0"/>
-        <w:rPr>
-          <w:rFonts w:ascii="微软雅黑" w:eastAsia="微软雅黑" w:hAnsi="微软雅黑"/>
-        </w:rPr>
-      </w:pPr>
-      <w:r>
-        <w:rPr>
-          <w:rFonts w:ascii="微软雅黑" w:eastAsia="微软雅黑" w:hAnsi="微软雅黑" w:hint="eastAsia"/>
-        </w:rPr>
-        <w:t>【新增】新增了[监控审计-会话监控]功能模块。</w:t>
-      </w:r>
-    </w:p>
-    <w:p>
-      <w:pPr>
-        <w:pStyle w:val="ab"/>
-        <w:numPr>
-          <w:ilvl w:val="0"/>
-          <w:numId w:val="12"/>
-        </w:numPr>
-        <w:spacing w:line="360" w:lineRule="auto"/>
-        <w:ind w:firstLineChars="0"/>
-        <w:rPr>
-          <w:rFonts w:ascii="微软雅黑" w:eastAsia="微软雅黑" w:hAnsi="微软雅黑"/>
-        </w:rPr>
-      </w:pPr>
-      <w:r>
-        <w:rPr>
-          <w:rFonts w:ascii="微软雅黑" w:eastAsia="微软雅黑" w:hAnsi="微软雅黑" w:hint="eastAsia"/>
-        </w:rPr>
-        <w:t>【新增】在[表格-表格②]中新增了一组表格按钮</w:t>
-      </w:r>
-      <w:r>
-        <w:rPr>
-          <w:rFonts w:ascii="微软雅黑" w:eastAsia="微软雅黑" w:hAnsi="微软雅黑" w:hint="eastAsia"/>
-        </w:rPr>
-        <w:t>列</w:t>
-      </w:r>
-      <w:r>
-        <w:rPr>
-          <w:rFonts w:ascii="微软雅黑" w:eastAsia="微软雅黑" w:hAnsi="微软雅黑" w:hint="eastAsia"/>
-        </w:rPr>
-        <w:t>的范例。</w:t>
-      </w:r>
-    </w:p>
-    <w:p>
-      <w:pPr>
-        <w:pStyle w:val="ab"/>
-        <w:numPr>
-          <w:ilvl w:val="0"/>
-          <w:numId w:val="12"/>
-        </w:numPr>
-        <w:spacing w:line="360" w:lineRule="auto"/>
-        <w:ind w:firstLineChars="0"/>
-        <w:rPr>
-          <w:rFonts w:ascii="微软雅黑" w:eastAsia="微软雅黑" w:hAnsi="微软雅黑"/>
-        </w:rPr>
-      </w:pPr>
-      <w:r>
-        <w:rPr>
-          <w:rFonts w:ascii="微软雅黑" w:eastAsia="微软雅黑" w:hAnsi="微软雅黑" w:hint="eastAsia"/>
-        </w:rPr>
-        <w:t>【删除】删除了浮动导航菜单的功能及相关</w:t>
-      </w:r>
-      <w:r>
-        <w:rPr>
-          <w:rFonts w:ascii="微软雅黑" w:eastAsia="微软雅黑" w:hAnsi="微软雅黑" w:hint="eastAsia"/>
-        </w:rPr>
-        <w:t>设置</w:t>
-      </w:r>
-      <w:r>
-        <w:rPr>
-          <w:rFonts w:ascii="微软雅黑" w:eastAsia="微软雅黑" w:hAnsi="微软雅黑" w:hint="eastAsia"/>
-        </w:rPr>
-        <w:t>模块。</w:t>
-      </w:r>
-    </w:p>
-    <w:p>
-      <w:pPr>
-        <w:pStyle w:val="ab"/>
-        <w:numPr>
-          <w:ilvl w:val="0"/>
-          <w:numId w:val="12"/>
-        </w:numPr>
-        <w:spacing w:line="360" w:lineRule="auto"/>
-        <w:ind w:firstLineChars="0"/>
-        <w:rPr>
-          <w:rFonts w:ascii="微软雅黑" w:eastAsia="微软雅黑" w:hAnsi="微软雅黑"/>
-        </w:rPr>
-      </w:pPr>
-      <w:r>
-        <w:rPr>
-          <w:rFonts w:ascii="微软雅黑" w:eastAsia="微软雅黑" w:hAnsi="微软雅黑" w:hint="eastAsia"/>
-        </w:rPr>
-        <w:t>【删除】删除了流文件管理功能模块。</w:t>
-      </w:r>
-    </w:p>
-    <w:p>
-      <w:pPr>
-        <w:pStyle w:val="ab"/>
-        <w:numPr>
-          <w:ilvl w:val="0"/>
-          <w:numId w:val="12"/>
-        </w:numPr>
-        <w:spacing w:line="360" w:lineRule="auto"/>
-        <w:ind w:firstLineChars="0"/>
-        <w:rPr>
-          <w:rFonts w:ascii="微软雅黑" w:eastAsia="微软雅黑" w:hAnsi="微软雅黑"/>
-        </w:rPr>
-      </w:pPr>
-      <w:r>
-        <w:rPr>
-          <w:rFonts w:ascii="微软雅黑" w:eastAsia="微软雅黑" w:hAnsi="微软雅黑" w:hint="eastAsia"/>
-        </w:rPr>
-        <w:t>【修复】修复了&lt;</w:t>
-      </w:r>
-      <w:proofErr w:type="spellStart"/>
-      <w:r>
-        <w:rPr>
-          <w:rFonts w:ascii="微软雅黑" w:eastAsia="微软雅黑" w:hAnsi="微软雅黑" w:hint="eastAsia"/>
-        </w:rPr>
-        <w:t>aos:textarea</w:t>
-      </w:r>
-      <w:proofErr w:type="spellEnd"/>
-      <w:r>
-        <w:rPr>
-          <w:rFonts w:ascii="微软雅黑" w:eastAsia="微软雅黑" w:hAnsi="微软雅黑" w:hint="eastAsia"/>
-        </w:rPr>
-        <w:t xml:space="preserve"> /&gt;文本域标签在Firefox浏览器下的字体显示问题。</w:t>
-      </w:r>
-    </w:p>
-    <w:p>
-      <w:pPr>
-        <w:pStyle w:val="ab"/>
-        <w:numPr>
-          <w:ilvl w:val="0"/>
-          <w:numId w:val="12"/>
-        </w:numPr>
-        <w:spacing w:line="360" w:lineRule="auto"/>
-        <w:ind w:firstLineChars="0"/>
-        <w:rPr>
-          <w:rFonts w:ascii="微软雅黑" w:eastAsia="微软雅黑" w:hAnsi="微软雅黑"/>
-        </w:rPr>
-      </w:pPr>
-      <w:r>
-        <w:rPr>
-          <w:rFonts w:ascii="微软雅黑" w:eastAsia="微软雅黑" w:hAnsi="微软雅黑" w:hint="eastAsia"/>
-        </w:rPr>
-        <w:t>【优化】所有密码相关字段扩至20位。</w:t>
-      </w:r>
-    </w:p>
-    <w:p>
-      <w:pPr>
-        <w:pStyle w:val="ab"/>
-        <w:numPr>
-          <w:ilvl w:val="0"/>
-          <w:numId w:val="12"/>
-        </w:numPr>
-        <w:spacing w:line="360" w:lineRule="auto"/>
-        <w:ind w:firstLineChars="0"/>
-        <w:rPr>
-          <w:rFonts w:ascii="微软雅黑" w:eastAsia="微软雅黑" w:hAnsi="微软雅黑"/>
-        </w:rPr>
-      </w:pPr>
-      <w:r>
-        <w:rPr>
-          <w:rFonts w:ascii="微软雅黑" w:eastAsia="微软雅黑" w:hAnsi="微软雅黑" w:hint="eastAsia"/>
-        </w:rPr>
         <w:lastRenderedPageBreak/>
-        <w:t>【优化】重构了用户【首选项】功能模块</w:t>
-      </w:r>
-      <w:r>
-        <w:rPr>
-          <w:rFonts w:ascii="微软雅黑" w:eastAsia="微软雅黑" w:hAnsi="微软雅黑" w:hint="eastAsia"/>
-        </w:rPr>
-        <w:t>。</w:t>
-      </w:r>
-    </w:p>
-    <w:p>
-      <w:pPr>
-        <w:pStyle w:val="ab"/>
-        <w:numPr>
-          <w:ilvl w:val="0"/>
-          <w:numId w:val="12"/>
-        </w:numPr>
-        <w:spacing w:line="360" w:lineRule="auto"/>
-        <w:ind w:firstLineChars="0"/>
-        <w:rPr>
-          <w:rFonts w:ascii="微软雅黑" w:eastAsia="微软雅黑" w:hAnsi="微软雅黑"/>
-        </w:rPr>
-      </w:pPr>
-      <w:r>
-        <w:rPr>
-          <w:rFonts w:ascii="微软雅黑" w:eastAsia="微软雅黑" w:hAnsi="微软雅黑" w:hint="eastAsia"/>
-        </w:rPr>
-        <w:t>【优化】将所有表中的主键</w:t>
-      </w:r>
-      <w:r>
-        <w:rPr>
-          <w:rFonts w:ascii="微软雅黑" w:eastAsia="微软雅黑" w:hAnsi="微软雅黑" w:hint="eastAsia"/>
-        </w:rPr>
-        <w:t>ID_</w:t>
-      </w:r>
-      <w:r>
-        <w:rPr>
-          <w:rFonts w:ascii="微软雅黑" w:eastAsia="微软雅黑" w:hAnsi="微软雅黑" w:hint="eastAsia"/>
-        </w:rPr>
-        <w:t>改为</w:t>
-      </w:r>
-      <w:r>
-        <w:rPr>
-          <w:rFonts w:ascii="微软雅黑" w:eastAsia="微软雅黑" w:hAnsi="微软雅黑" w:hint="eastAsia"/>
-        </w:rPr>
-        <w:t>使用</w:t>
-      </w:r>
-      <w:r>
-        <w:rPr>
-          <w:rFonts w:ascii="微软雅黑" w:eastAsia="微软雅黑" w:hAnsi="微软雅黑" w:hint="eastAsia"/>
-        </w:rPr>
-        <w:t>UUID策略</w:t>
-      </w:r>
-      <w:r>
-        <w:rPr>
-          <w:rFonts w:ascii="微软雅黑" w:eastAsia="微软雅黑" w:hAnsi="微软雅黑" w:hint="eastAsia"/>
-        </w:rPr>
-        <w:t>重新生成了主键</w:t>
-      </w:r>
-      <w:r>
-        <w:rPr>
-          <w:rFonts w:ascii="微软雅黑" w:eastAsia="微软雅黑" w:hAnsi="微软雅黑" w:hint="eastAsia"/>
-        </w:rPr>
-        <w:t>。</w:t>
-      </w:r>
-    </w:p>
-    <w:p>
-      <w:pPr>
-        <w:pStyle w:val="ab"/>
-        <w:numPr>
-          <w:ilvl w:val="0"/>
-          <w:numId w:val="12"/>
-        </w:numPr>
-        <w:spacing w:line="360" w:lineRule="auto"/>
-        <w:ind w:firstLineChars="0"/>
-        <w:rPr>
-          <w:rFonts w:ascii="微软雅黑" w:eastAsia="微软雅黑" w:hAnsi="微软雅黑"/>
-        </w:rPr>
-      </w:pPr>
-      <w:r>
-        <w:rPr>
-          <w:rFonts w:ascii="微软雅黑" w:eastAsia="微软雅黑" w:hAnsi="微软雅黑" w:hint="eastAsia"/>
-        </w:rPr>
-        <w:t>【优化】重构了范例系统里的大部分功能模块。</w:t>
-      </w:r>
-    </w:p>
-    <w:p>
-      <w:pPr>
-        <w:pStyle w:val="ab"/>
-        <w:numPr>
-          <w:ilvl w:val="0"/>
-          <w:numId w:val="12"/>
-        </w:numPr>
-        <w:spacing w:line="360" w:lineRule="auto"/>
-        <w:ind w:firstLineChars="0"/>
-        <w:rPr>
-          <w:rFonts w:ascii="微软雅黑" w:eastAsia="微软雅黑" w:hAnsi="微软雅黑"/>
-        </w:rPr>
-      </w:pPr>
-      <w:r>
-        <w:rPr>
-          <w:rFonts w:ascii="微软雅黑" w:eastAsia="微软雅黑" w:hAnsi="微软雅黑" w:hint="eastAsia"/>
-        </w:rPr>
         <w:t>【删除】删除了SQL</w:t>
       </w:r>
       <w:r>
@@ -7045,7 +6881,6 @@
         <w:rPr>
           <w:rFonts w:ascii="微软雅黑" w:eastAsia="微软雅黑" w:hAnsi="微软雅黑" w:hint="eastAsia"/>
         </w:rPr>
-        <w:lastRenderedPageBreak/>
         <w:t>【优化</w:t>
       </w:r>
       <w:r>
@@ -7214,6 +7049,7 @@
           <w:sz w:val="30"/>
           <w:szCs w:val="30"/>
         </w:rPr>
+        <w:lastRenderedPageBreak/>
         <w:t>变更日志</w:t>
       </w:r>
     </w:p>
@@ -7600,46 +7436,46 @@
         <w:rPr>
           <w:rFonts w:ascii="微软雅黑" w:eastAsia="微软雅黑" w:hAnsi="微软雅黑" w:hint="eastAsia"/>
         </w:rPr>
+        <w:t>【优化】将</w:t>
+      </w:r>
+      <w:proofErr w:type="spellStart"/>
+      <w:r>
+        <w:rPr>
+          <w:rFonts w:ascii="微软雅黑" w:eastAsia="微软雅黑" w:hAnsi="微软雅黑" w:hint="eastAsia"/>
+        </w:rPr>
+        <w:t>AOS:panel</w:t>
+      </w:r>
+      <w:proofErr w:type="spellEnd"/>
+      <w:r>
+        <w:rPr>
+          <w:rFonts w:ascii="微软雅黑" w:eastAsia="微软雅黑" w:hAnsi="微软雅黑" w:hint="eastAsia"/>
+        </w:rPr>
+        <w:t>标签的layout缺省属性设置为：fit，减少了标签代码的冗余属性的配置。减少了出现非预期布局</w:t>
+      </w:r>
+      <w:r>
+        <w:rPr>
+          <w:rFonts w:ascii="微软雅黑" w:eastAsia="微软雅黑" w:hAnsi="微软雅黑" w:hint="eastAsia"/>
+        </w:rPr>
+        <w:t>效果</w:t>
+      </w:r>
+      <w:r>
+        <w:rPr>
+          <w:rFonts w:ascii="微软雅黑" w:eastAsia="微软雅黑" w:hAnsi="微软雅黑" w:hint="eastAsia"/>
+        </w:rPr>
+        <w:t>的出现概率。</w:t>
+      </w:r>
+    </w:p>
+    <w:p>
+      <w:pPr>
+        <w:pStyle w:val="1"/>
+        <w:spacing w:line="360" w:lineRule="auto"/>
+      </w:pPr>
+      <w:bookmarkStart w:id="10" w:name="_Toc460525570"/>
+      <w:r>
+        <w:rPr>
+          <w:rFonts w:hint="eastAsia"/>
+        </w:rPr>
         <w:lastRenderedPageBreak/>
-        <w:t>【优化】将</w:t>
-      </w:r>
-      <w:proofErr w:type="spellStart"/>
-      <w:r>
-        <w:rPr>
-          <w:rFonts w:ascii="微软雅黑" w:eastAsia="微软雅黑" w:hAnsi="微软雅黑" w:hint="eastAsia"/>
-        </w:rPr>
-        <w:t>AOS:panel</w:t>
-      </w:r>
-      <w:proofErr w:type="spellEnd"/>
-      <w:r>
-        <w:rPr>
-          <w:rFonts w:ascii="微软雅黑" w:eastAsia="微软雅黑" w:hAnsi="微软雅黑" w:hint="eastAsia"/>
-        </w:rPr>
-        <w:t>标签的layout缺省属性设置为：fit，减少了标签代码的冗余属性的配置。减少了出现非预期布局</w:t>
-      </w:r>
-      <w:r>
-        <w:rPr>
-          <w:rFonts w:ascii="微软雅黑" w:eastAsia="微软雅黑" w:hAnsi="微软雅黑" w:hint="eastAsia"/>
-        </w:rPr>
-        <w:t>效果</w:t>
-      </w:r>
-      <w:r>
-        <w:rPr>
-          <w:rFonts w:ascii="微软雅黑" w:eastAsia="微软雅黑" w:hAnsi="微软雅黑" w:hint="eastAsia"/>
-        </w:rPr>
-        <w:t>的出现概率。</w:t>
-      </w:r>
-    </w:p>
-    <w:p>
-      <w:pPr>
-        <w:pStyle w:val="1"/>
-        <w:spacing w:line="360" w:lineRule="auto"/>
-      </w:pPr>
-      <w:bookmarkStart w:id="10" w:name="_Toc460525570"/>
-      <w:r>
-        <w:rPr>
-          <w:rFonts w:hint="eastAsia"/>
-        </w:rPr>
         <w:t>AOS-0.9</w:t>
       </w:r>
       <w:r>
@@ -8107,84 +7943,431 @@
         <w:rPr>
           <w:rFonts w:ascii="微软雅黑" w:eastAsia="微软雅黑" w:hAnsi="微软雅黑" w:hint="eastAsia"/>
         </w:rPr>
+        <w:t>【优化】优化了</w:t>
+      </w:r>
+      <w:r>
+        <w:rPr>
+          <w:rFonts w:ascii="微软雅黑" w:eastAsia="微软雅黑" w:hAnsi="微软雅黑" w:hint="eastAsia"/>
+        </w:rPr>
+        <w:t>&lt;</w:t>
+      </w:r>
+      <w:r>
+        <w:rPr>
+          <w:rFonts w:ascii="微软雅黑" w:eastAsia="微软雅黑" w:hAnsi="微软雅黑"/>
+        </w:rPr>
+        <w:t xml:space="preserve"> </w:t>
+      </w:r>
+      <w:proofErr w:type="spellStart"/>
+      <w:r>
+        <w:rPr>
+          <w:rFonts w:ascii="微软雅黑" w:eastAsia="微软雅黑" w:hAnsi="微软雅黑"/>
+        </w:rPr>
+        <w:t>aos:combobox</w:t>
+      </w:r>
+      <w:proofErr w:type="spellEnd"/>
+      <w:r>
+        <w:rPr>
+          <w:rFonts w:ascii="微软雅黑" w:eastAsia="微软雅黑" w:hAnsi="微软雅黑" w:hint="eastAsia"/>
+        </w:rPr>
+        <w:t xml:space="preserve"> /&gt;</w:t>
+      </w:r>
+      <w:r>
+        <w:rPr>
+          <w:rFonts w:ascii="微软雅黑" w:eastAsia="微软雅黑" w:hAnsi="微软雅黑" w:hint="eastAsia"/>
+        </w:rPr>
+        <w:t>标签，在</w:t>
+      </w:r>
+      <w:proofErr w:type="spellStart"/>
+      <w:r>
+        <w:rPr>
+          <w:rFonts w:ascii="微软雅黑" w:eastAsia="微软雅黑" w:hAnsi="微软雅黑" w:hint="eastAsia"/>
+        </w:rPr>
+        <w:t>readonly</w:t>
+      </w:r>
+      <w:proofErr w:type="spellEnd"/>
+      <w:r>
+        <w:rPr>
+          <w:rFonts w:ascii="微软雅黑" w:eastAsia="微软雅黑" w:hAnsi="微软雅黑" w:hint="eastAsia"/>
+        </w:rPr>
+        <w:t>和disable模式下不出现</w:t>
+      </w:r>
+      <w:r>
+        <w:rPr>
+          <w:rFonts w:ascii="微软雅黑" w:eastAsia="微软雅黑" w:hAnsi="微软雅黑" w:hint="eastAsia"/>
+        </w:rPr>
+        <w:t>“</w:t>
+      </w:r>
+      <w:r>
+        <w:rPr>
+          <w:rFonts w:ascii="微软雅黑" w:eastAsia="微软雅黑" w:hAnsi="微软雅黑" w:hint="eastAsia"/>
+        </w:rPr>
+        <w:t>请选择</w:t>
+      </w:r>
+      <w:r>
+        <w:rPr>
+          <w:rFonts w:ascii="微软雅黑" w:eastAsia="微软雅黑" w:hAnsi="微软雅黑"/>
+        </w:rPr>
+        <w:t>…</w:t>
+      </w:r>
+      <w:r>
+        <w:rPr>
+          <w:rFonts w:ascii="微软雅黑" w:eastAsia="微软雅黑" w:hAnsi="微软雅黑" w:hint="eastAsia"/>
+        </w:rPr>
+        <w:t>”</w:t>
+      </w:r>
+      <w:r>
+        <w:rPr>
+          <w:rFonts w:ascii="微软雅黑" w:eastAsia="微软雅黑" w:hAnsi="微软雅黑" w:hint="eastAsia"/>
+        </w:rPr>
+        <w:t>提示</w:t>
+      </w:r>
+      <w:r>
+        <w:rPr>
+          <w:rFonts w:ascii="微软雅黑" w:eastAsia="微软雅黑" w:hAnsi="微软雅黑" w:hint="eastAsia"/>
+        </w:rPr>
+        <w:t>。</w:t>
+      </w:r>
+    </w:p>
+    <w:p>
+      <w:pPr>
+        <w:pStyle w:val="ab"/>
+        <w:numPr>
+          <w:ilvl w:val="0"/>
+          <w:numId w:val="16"/>
+        </w:numPr>
+        <w:spacing w:line="360" w:lineRule="auto"/>
+        <w:ind w:firstLineChars="0"/>
+        <w:rPr>
+          <w:rFonts w:ascii="微软雅黑" w:eastAsia="微软雅黑" w:hAnsi="微软雅黑"/>
+        </w:rPr>
+      </w:pPr>
+      <w:r>
+        <w:rPr>
+          <w:rFonts w:ascii="微软雅黑" w:eastAsia="微软雅黑" w:hAnsi="微软雅黑" w:hint="eastAsia"/>
+        </w:rPr>
+        <w:t>【变更】将</w:t>
+      </w:r>
+      <w:r>
+        <w:rPr>
+          <w:rFonts w:ascii="微软雅黑" w:eastAsia="微软雅黑" w:hAnsi="微软雅黑" w:hint="eastAsia"/>
+        </w:rPr>
+        <w:t>缺省</w:t>
+      </w:r>
+      <w:r>
+        <w:rPr>
+          <w:rFonts w:ascii="微软雅黑" w:eastAsia="微软雅黑" w:hAnsi="微软雅黑" w:hint="eastAsia"/>
+        </w:rPr>
+        <w:t>连接</w:t>
+      </w:r>
+      <w:proofErr w:type="gramStart"/>
+      <w:r>
+        <w:rPr>
+          <w:rFonts w:ascii="微软雅黑" w:eastAsia="微软雅黑" w:hAnsi="微软雅黑" w:hint="eastAsia"/>
+        </w:rPr>
+        <w:t>池管理</w:t>
+      </w:r>
+      <w:proofErr w:type="gramEnd"/>
+      <w:r>
+        <w:rPr>
+          <w:rFonts w:ascii="微软雅黑" w:eastAsia="微软雅黑" w:hAnsi="微软雅黑" w:hint="eastAsia"/>
+        </w:rPr>
+        <w:t>由DBCP变更为</w:t>
+      </w:r>
+      <w:r>
+        <w:rPr>
+          <w:rFonts w:ascii="微软雅黑" w:eastAsia="微软雅黑" w:hAnsi="微软雅黑" w:hint="eastAsia"/>
+        </w:rPr>
+        <w:t>c3p0</w:t>
+      </w:r>
+      <w:r>
+        <w:rPr>
+          <w:rFonts w:ascii="微软雅黑" w:eastAsia="微软雅黑" w:hAnsi="微软雅黑" w:hint="eastAsia"/>
+        </w:rPr>
+        <w:t>。</w:t>
+      </w:r>
+    </w:p>
+    <w:p>
+      <w:pPr>
+        <w:pStyle w:val="ab"/>
+        <w:numPr>
+          <w:ilvl w:val="0"/>
+          <w:numId w:val="16"/>
+        </w:numPr>
+        <w:spacing w:line="360" w:lineRule="auto"/>
+        <w:ind w:firstLineChars="0"/>
+        <w:rPr>
+          <w:rFonts w:ascii="微软雅黑" w:eastAsia="微软雅黑" w:hAnsi="微软雅黑"/>
+        </w:rPr>
+      </w:pPr>
+      <w:r>
+        <w:rPr>
+          <w:rFonts w:ascii="微软雅黑" w:eastAsia="微软雅黑" w:hAnsi="微软雅黑" w:hint="eastAsia"/>
+        </w:rPr>
         <w:lastRenderedPageBreak/>
-        <w:t>【优化】优化了</w:t>
-      </w:r>
-      <w:r>
-        <w:rPr>
-          <w:rFonts w:ascii="微软雅黑" w:eastAsia="微软雅黑" w:hAnsi="微软雅黑" w:hint="eastAsia"/>
-        </w:rPr>
-        <w:t>&lt;</w:t>
-      </w:r>
-      <w:r>
-        <w:rPr>
-          <w:rFonts w:ascii="微软雅黑" w:eastAsia="微软雅黑" w:hAnsi="微软雅黑"/>
-        </w:rPr>
-        <w:t xml:space="preserve"> </w:t>
+        <w:t>【升级</w:t>
+      </w:r>
+      <w:r>
+        <w:rPr>
+          <w:rFonts w:ascii="微软雅黑" w:eastAsia="微软雅黑" w:hAnsi="微软雅黑" w:hint="eastAsia"/>
+        </w:rPr>
+        <w:t>】将MySQL的连接驱动升级为</w:t>
+      </w:r>
+      <w:r>
+        <w:rPr>
+          <w:rFonts w:ascii="微软雅黑" w:eastAsia="微软雅黑" w:hAnsi="微软雅黑"/>
+        </w:rPr>
+        <w:t>mysql-connector-java-5.1.37-bin.jar</w:t>
+      </w:r>
+      <w:r>
+        <w:rPr>
+          <w:rFonts w:ascii="微软雅黑" w:eastAsia="微软雅黑" w:hAnsi="微软雅黑" w:hint="eastAsia"/>
+        </w:rPr>
+        <w:t>。</w:t>
+      </w:r>
+    </w:p>
+    <w:p>
+      <w:pPr>
+        <w:pStyle w:val="ab"/>
+        <w:numPr>
+          <w:ilvl w:val="0"/>
+          <w:numId w:val="16"/>
+        </w:numPr>
+        <w:spacing w:line="360" w:lineRule="auto"/>
+        <w:ind w:firstLineChars="0"/>
+        <w:rPr>
+          <w:rFonts w:ascii="微软雅黑" w:eastAsia="微软雅黑" w:hAnsi="微软雅黑"/>
+        </w:rPr>
+      </w:pPr>
+      <w:r>
+        <w:rPr>
+          <w:rFonts w:ascii="微软雅黑" w:eastAsia="微软雅黑" w:hAnsi="微软雅黑" w:hint="eastAsia"/>
+        </w:rPr>
+        <w:t>【优化</w:t>
+      </w:r>
+      <w:r>
+        <w:rPr>
+          <w:rFonts w:ascii="微软雅黑" w:eastAsia="微软雅黑" w:hAnsi="微软雅黑" w:hint="eastAsia"/>
+        </w:rPr>
+        <w:t>】优化了请求过滤器的日志输出</w:t>
+      </w:r>
+      <w:r>
+        <w:rPr>
+          <w:rFonts w:ascii="微软雅黑" w:eastAsia="微软雅黑" w:hAnsi="微软雅黑" w:hint="eastAsia"/>
+        </w:rPr>
+        <w:t>。</w:t>
+      </w:r>
+    </w:p>
+    <w:p>
+      <w:pPr>
+        <w:pStyle w:val="ab"/>
+        <w:numPr>
+          <w:ilvl w:val="0"/>
+          <w:numId w:val="16"/>
+        </w:numPr>
+        <w:spacing w:line="360" w:lineRule="auto"/>
+        <w:ind w:firstLineChars="0"/>
+        <w:rPr>
+          <w:rFonts w:ascii="微软雅黑" w:eastAsia="微软雅黑" w:hAnsi="微软雅黑"/>
+        </w:rPr>
+      </w:pPr>
+      <w:r>
+        <w:rPr>
+          <w:rFonts w:ascii="微软雅黑" w:eastAsia="微软雅黑" w:hAnsi="微软雅黑" w:hint="eastAsia"/>
+        </w:rPr>
+        <w:t>【变更】</w:t>
+      </w:r>
+      <w:proofErr w:type="gramStart"/>
+      <w:r>
+        <w:rPr>
+          <w:rFonts w:ascii="微软雅黑" w:eastAsia="微软雅黑" w:hAnsi="微软雅黑" w:hint="eastAsia"/>
+        </w:rPr>
+        <w:t>移除了</w:t>
+      </w:r>
+      <w:proofErr w:type="gramEnd"/>
+      <w:r>
+        <w:rPr>
+          <w:rFonts w:ascii="微软雅黑" w:eastAsia="微软雅黑" w:hAnsi="微软雅黑" w:hint="eastAsia"/>
+        </w:rPr>
+        <w:t>范例功能模块对H2数据库的依赖</w:t>
+      </w:r>
+      <w:r>
+        <w:rPr>
+          <w:rFonts w:ascii="微软雅黑" w:eastAsia="微软雅黑" w:hAnsi="微软雅黑" w:hint="eastAsia"/>
+        </w:rPr>
+        <w:t>。</w:t>
+      </w:r>
+    </w:p>
+    <w:p>
+      <w:pPr>
+        <w:pStyle w:val="ab"/>
+        <w:numPr>
+          <w:ilvl w:val="0"/>
+          <w:numId w:val="16"/>
+        </w:numPr>
+        <w:spacing w:line="360" w:lineRule="auto"/>
+        <w:ind w:firstLineChars="0"/>
+        <w:rPr>
+          <w:rFonts w:ascii="微软雅黑" w:eastAsia="微软雅黑" w:hAnsi="微软雅黑"/>
+        </w:rPr>
+      </w:pPr>
+      <w:r>
+        <w:rPr>
+          <w:rFonts w:ascii="微软雅黑" w:eastAsia="微软雅黑" w:hAnsi="微软雅黑" w:hint="eastAsia"/>
+        </w:rPr>
+        <w:t>【修复】修复了所有表格翻页后再进行条件查询时的bug</w:t>
+      </w:r>
+      <w:r>
+        <w:rPr>
+          <w:rFonts w:ascii="微软雅黑" w:eastAsia="微软雅黑" w:hAnsi="微软雅黑" w:hint="eastAsia"/>
+        </w:rPr>
+        <w:t>。</w:t>
+      </w:r>
+    </w:p>
+    <w:p>
+      <w:pPr>
+        <w:pStyle w:val="1"/>
+        <w:spacing w:line="360" w:lineRule="auto"/>
+      </w:pPr>
+      <w:bookmarkStart w:id="12" w:name="_Toc460525572"/>
+      <w:bookmarkStart w:id="13" w:name="OLE_LINK5"/>
+      <w:bookmarkStart w:id="14" w:name="OLE_LINK6"/>
+      <w:r>
+        <w:rPr>
+          <w:rFonts w:hint="eastAsia"/>
+        </w:rPr>
+        <w:t>AOS-1.1</w:t>
+      </w:r>
+      <w:r>
+        <w:rPr>
+          <w:rFonts w:hint="eastAsia"/>
+        </w:rPr>
+        <w:t>-RELEASE</w:t>
+      </w:r>
+      <w:bookmarkEnd w:id="12"/>
+    </w:p>
+    <w:p>
+      <w:pPr>
+        <w:spacing w:line="360" w:lineRule="auto"/>
+        <w:rPr>
+          <w:rFonts w:ascii="微软雅黑" w:eastAsia="微软雅黑" w:hAnsi="微软雅黑"/>
+        </w:rPr>
+      </w:pPr>
+      <w:r>
+        <w:rPr>
+          <w:rFonts w:ascii="微软雅黑" w:eastAsia="微软雅黑" w:hAnsi="微软雅黑" w:hint="eastAsia"/>
+        </w:rPr>
+        <w:t>发布日期：</w:t>
+      </w:r>
+      <w:r>
+        <w:rPr>
+          <w:rFonts w:ascii="微软雅黑" w:eastAsia="微软雅黑" w:hAnsi="微软雅黑" w:hint="eastAsia"/>
+        </w:rPr>
+        <w:t>2016</w:t>
+      </w:r>
+      <w:r>
+        <w:rPr>
+          <w:rFonts w:ascii="微软雅黑" w:eastAsia="微软雅黑" w:hAnsi="微软雅黑" w:hint="eastAsia"/>
+        </w:rPr>
+        <w:t>/</w:t>
+      </w:r>
+      <w:r>
+        <w:rPr>
+          <w:rFonts w:ascii="微软雅黑" w:eastAsia="微软雅黑" w:hAnsi="微软雅黑" w:hint="eastAsia"/>
+        </w:rPr>
+        <w:t>09/01</w:t>
+      </w:r>
+      <w:r>
+        <w:rPr>
+          <w:rFonts w:ascii="微软雅黑" w:eastAsia="微软雅黑" w:hAnsi="微软雅黑" w:hint="eastAsia"/>
+        </w:rPr>
+        <w:t xml:space="preserve">      下载地址：</w:t>
+      </w:r>
+      <w:r>
+        <w:fldChar w:fldCharType="begin"/>
+      </w:r>
+      <w:r>
+        <w:instrText xml:space="preserve"> HYPERLINK "http://git.oschina.net/osworks/AOS" </w:instrText>
+      </w:r>
+      <w:r>
+        <w:fldChar w:fldCharType="separate"/>
+      </w:r>
+      <w:r>
+        <w:rPr>
+          <w:rStyle w:val="a9"/>
+          <w:rFonts w:ascii="微软雅黑" w:eastAsia="微软雅黑" w:hAnsi="微软雅黑"/>
+        </w:rPr>
+        <w:t>http://git.oschina.net/osworks/AOS</w:t>
+      </w:r>
+      <w:r>
+        <w:rPr>
+          <w:rStyle w:val="a9"/>
+          <w:rFonts w:ascii="微软雅黑" w:eastAsia="微软雅黑" w:hAnsi="微软雅黑"/>
+        </w:rPr>
+        <w:fldChar w:fldCharType="end"/>
+      </w:r>
+    </w:p>
+    <w:p>
+      <w:pPr>
+        <w:pStyle w:val="ab"/>
+        <w:numPr>
+          <w:ilvl w:val="0"/>
+          <w:numId w:val="17"/>
+        </w:numPr>
+        <w:spacing w:line="360" w:lineRule="auto"/>
+        <w:ind w:firstLineChars="0"/>
+        <w:rPr>
+          <w:rFonts w:ascii="微软雅黑" w:eastAsia="微软雅黑" w:hAnsi="微软雅黑"/>
+        </w:rPr>
+      </w:pPr>
+      <w:bookmarkStart w:id="15" w:name="OLE_LINK3"/>
+      <w:bookmarkStart w:id="16" w:name="OLE_LINK4"/>
+      <w:bookmarkEnd w:id="13"/>
+      <w:bookmarkEnd w:id="14"/>
+      <w:r>
+        <w:rPr>
+          <w:rFonts w:ascii="微软雅黑" w:eastAsia="微软雅黑" w:hAnsi="微软雅黑" w:hint="eastAsia"/>
+        </w:rPr>
+        <w:t>【优化</w:t>
+      </w:r>
+      <w:r>
+        <w:rPr>
+          <w:rFonts w:ascii="微软雅黑" w:eastAsia="微软雅黑" w:hAnsi="微软雅黑" w:hint="eastAsia"/>
+        </w:rPr>
+        <w:t>】</w:t>
+      </w:r>
+      <w:r>
+        <w:rPr>
+          <w:rFonts w:ascii="微软雅黑" w:eastAsia="微软雅黑" w:hAnsi="微软雅黑" w:hint="eastAsia"/>
+        </w:rPr>
+        <w:t>优化了</w:t>
       </w:r>
       <w:proofErr w:type="spellStart"/>
       <w:r>
         <w:rPr>
-          <w:rFonts w:ascii="微软雅黑" w:eastAsia="微软雅黑" w:hAnsi="微软雅黑"/>
-        </w:rPr>
-        <w:t>aos:combobox</w:t>
+          <w:rFonts w:ascii="微软雅黑" w:eastAsia="微软雅黑" w:hAnsi="微软雅黑" w:hint="eastAsia"/>
+        </w:rPr>
+        <w:t>SqlDao</w:t>
       </w:r>
       <w:proofErr w:type="spellEnd"/>
       <w:r>
         <w:rPr>
           <w:rFonts w:ascii="微软雅黑" w:eastAsia="微软雅黑" w:hAnsi="微软雅黑" w:hint="eastAsia"/>
         </w:rPr>
-        <w:t xml:space="preserve"> /&gt;</w:t>
-      </w:r>
-      <w:r>
-        <w:rPr>
-          <w:rFonts w:ascii="微软雅黑" w:eastAsia="微软雅黑" w:hAnsi="微软雅黑" w:hint="eastAsia"/>
-        </w:rPr>
-        <w:t>标签，在</w:t>
+        <w:t>类，新增了返回</w:t>
       </w:r>
       <w:proofErr w:type="spellStart"/>
       <w:r>
         <w:rPr>
           <w:rFonts w:ascii="微软雅黑" w:eastAsia="微软雅黑" w:hAnsi="微软雅黑" w:hint="eastAsia"/>
         </w:rPr>
-        <w:t>readonly</w:t>
+        <w:t>SqlSession</w:t>
       </w:r>
       <w:proofErr w:type="spellEnd"/>
       <w:r>
         <w:rPr>
           <w:rFonts w:ascii="微软雅黑" w:eastAsia="微软雅黑" w:hAnsi="微软雅黑" w:hint="eastAsia"/>
         </w:rPr>
-        <w:t>和disable模式下不出现</w:t>
-      </w:r>
-      <w:r>
-        <w:rPr>
-          <w:rFonts w:ascii="微软雅黑" w:eastAsia="微软雅黑" w:hAnsi="微软雅黑" w:hint="eastAsia"/>
-        </w:rPr>
-        <w:t>“</w:t>
-      </w:r>
-      <w:r>
-        <w:rPr>
-          <w:rFonts w:ascii="微软雅黑" w:eastAsia="微软雅黑" w:hAnsi="微软雅黑" w:hint="eastAsia"/>
-        </w:rPr>
-        <w:t>请选择</w:t>
-      </w:r>
-      <w:r>
-        <w:rPr>
-          <w:rFonts w:ascii="微软雅黑" w:eastAsia="微软雅黑" w:hAnsi="微软雅黑"/>
-        </w:rPr>
-        <w:t>…</w:t>
-      </w:r>
-      <w:r>
-        <w:rPr>
-          <w:rFonts w:ascii="微软雅黑" w:eastAsia="微软雅黑" w:hAnsi="微软雅黑" w:hint="eastAsia"/>
-        </w:rPr>
-        <w:t>”</w:t>
-      </w:r>
-      <w:r>
-        <w:rPr>
-          <w:rFonts w:ascii="微软雅黑" w:eastAsia="微软雅黑" w:hAnsi="微软雅黑" w:hint="eastAsia"/>
-        </w:rPr>
-        <w:t>提示</w:t>
+        <w:t>对象的方法</w:t>
       </w:r>
       <w:r>
         <w:rPr>
@@ -8198,51 +8381,95 @@
         <w:pStyle w:val="ab"/>
         <w:numPr>
           <w:ilvl w:val="0"/>
-          <w:numId w:val="16"/>
-        </w:numPr>
-        <w:spacing w:line="360" w:lineRule="auto"/>
-        <w:ind w:firstLineChars="0"/>
-        <w:rPr>
-          <w:rFonts w:ascii="微软雅黑" w:eastAsia="微软雅黑" w:hAnsi="微软雅黑"/>
-        </w:rPr>
-      </w:pPr>
-      <w:r>
-        <w:rPr>
-          <w:rFonts w:ascii="微软雅黑" w:eastAsia="微软雅黑" w:hAnsi="微软雅黑" w:hint="eastAsia"/>
-        </w:rPr>
-        <w:t>【变更】将</w:t>
-      </w:r>
-      <w:r>
-        <w:rPr>
-          <w:rFonts w:ascii="微软雅黑" w:eastAsia="微软雅黑" w:hAnsi="微软雅黑" w:hint="eastAsia"/>
-        </w:rPr>
-        <w:t>缺省</w:t>
-      </w:r>
-      <w:r>
-        <w:rPr>
-          <w:rFonts w:ascii="微软雅黑" w:eastAsia="微软雅黑" w:hAnsi="微软雅黑" w:hint="eastAsia"/>
-        </w:rPr>
-        <w:t>连接</w:t>
+          <w:numId w:val="17"/>
+        </w:numPr>
+        <w:spacing w:line="360" w:lineRule="auto"/>
+        <w:ind w:firstLineChars="0"/>
+        <w:rPr>
+          <w:rFonts w:ascii="微软雅黑" w:eastAsia="微软雅黑" w:hAnsi="微软雅黑"/>
+        </w:rPr>
+      </w:pPr>
+      <w:r>
+        <w:rPr>
+          <w:rFonts w:ascii="微软雅黑" w:eastAsia="微软雅黑" w:hAnsi="微软雅黑" w:hint="eastAsia"/>
+        </w:rPr>
+        <w:t>【修复】修复了AOSID.java类中获取UUID分组的一个bug。</w:t>
+      </w:r>
+    </w:p>
+    <w:p>
+      <w:pPr>
+        <w:pStyle w:val="ab"/>
+        <w:numPr>
+          <w:ilvl w:val="0"/>
+          <w:numId w:val="17"/>
+        </w:numPr>
+        <w:spacing w:line="360" w:lineRule="auto"/>
+        <w:ind w:firstLineChars="0"/>
+        <w:rPr>
+          <w:rFonts w:ascii="微软雅黑" w:eastAsia="微软雅黑" w:hAnsi="微软雅黑"/>
+        </w:rPr>
+      </w:pPr>
+      <w:r>
+        <w:rPr>
+          <w:rFonts w:ascii="微软雅黑" w:eastAsia="微软雅黑" w:hAnsi="微软雅黑" w:hint="eastAsia"/>
+        </w:rPr>
+        <w:t>【修复】修复了*Mapper.**数据操作接口不能打印出结果集合日志的bug。</w:t>
+      </w:r>
+    </w:p>
+    <w:p>
+      <w:pPr>
+        <w:pStyle w:val="ab"/>
+        <w:numPr>
+          <w:ilvl w:val="0"/>
+          <w:numId w:val="17"/>
+        </w:numPr>
+        <w:spacing w:line="360" w:lineRule="auto"/>
+        <w:ind w:firstLineChars="0"/>
+        <w:rPr>
+          <w:rFonts w:ascii="微软雅黑" w:eastAsia="微软雅黑" w:hAnsi="微软雅黑"/>
+        </w:rPr>
+      </w:pPr>
+      <w:bookmarkStart w:id="17" w:name="OLE_LINK1"/>
+      <w:bookmarkStart w:id="18" w:name="OLE_LINK2"/>
+      <w:r>
+        <w:rPr>
+          <w:rFonts w:ascii="微软雅黑" w:eastAsia="微软雅黑" w:hAnsi="微软雅黑" w:hint="eastAsia"/>
+        </w:rPr>
+        <w:t>【优化</w:t>
+      </w:r>
+      <w:r>
+        <w:rPr>
+          <w:rFonts w:ascii="微软雅黑" w:eastAsia="微软雅黑" w:hAnsi="微软雅黑" w:hint="eastAsia"/>
+        </w:rPr>
+        <w:t>】删除了直接引入第三方依赖包的源码，将其打为jar包引入(</w:t>
       </w:r>
       <w:proofErr w:type="gramStart"/>
       <w:r>
         <w:rPr>
           <w:rFonts w:ascii="微软雅黑" w:eastAsia="微软雅黑" w:hAnsi="微软雅黑" w:hint="eastAsia"/>
         </w:rPr>
-        <w:t>池管理</w:t>
+        <w:t>源码均</w:t>
       </w:r>
       <w:proofErr w:type="gramEnd"/>
       <w:r>
         <w:rPr>
           <w:rFonts w:ascii="微软雅黑" w:eastAsia="微软雅黑" w:hAnsi="微软雅黑" w:hint="eastAsia"/>
         </w:rPr>
-        <w:t>由DBCP变更为</w:t>
-      </w:r>
-      <w:r>
-        <w:rPr>
-          <w:rFonts w:ascii="微软雅黑" w:eastAsia="微软雅黑" w:hAnsi="微软雅黑" w:hint="eastAsia"/>
-        </w:rPr>
-        <w:t>c3p0</w:t>
+        <w:t>已一并打到</w:t>
+      </w:r>
+      <w:bookmarkEnd w:id="17"/>
+      <w:bookmarkEnd w:id="18"/>
+      <w:r>
+        <w:rPr>
+          <w:rFonts w:ascii="微软雅黑" w:eastAsia="微软雅黑" w:hAnsi="微软雅黑" w:hint="eastAsia"/>
+        </w:rPr>
+        <w:t>JAR中)。</w:t>
+      </w:r>
+      <w:r>
+        <w:rPr>
+          <w:rFonts w:ascii="微软雅黑" w:eastAsia="微软雅黑" w:hAnsi="微软雅黑"/>
+        </w:rPr>
+        <w:t>activiti-aos-5.18.0.jar</w:t>
       </w:r>
       <w:r>
         <w:rPr>
@@ -8256,32 +8483,28 @@
         <w:pStyle w:val="ab"/>
         <w:numPr>
           <w:ilvl w:val="0"/>
-          <w:numId w:val="16"/>
-        </w:numPr>
-        <w:spacing w:line="360" w:lineRule="auto"/>
-        <w:ind w:firstLineChars="0"/>
-        <w:rPr>
-          <w:rFonts w:ascii="微软雅黑" w:eastAsia="微软雅黑" w:hAnsi="微软雅黑"/>
-        </w:rPr>
-      </w:pPr>
-      <w:r>
-        <w:rPr>
-          <w:rFonts w:ascii="微软雅黑" w:eastAsia="微软雅黑" w:hAnsi="微软雅黑" w:hint="eastAsia"/>
-        </w:rPr>
-        <w:t>【升级</w:t>
-      </w:r>
-      <w:r>
-        <w:rPr>
-          <w:rFonts w:ascii="微软雅黑" w:eastAsia="微软雅黑" w:hAnsi="微软雅黑" w:hint="eastAsia"/>
-        </w:rPr>
-        <w:t>】将MySQL的连接驱动升级为</w:t>
-      </w:r>
-      <w:r>
-        <w:rPr>
-          <w:rFonts w:ascii="微软雅黑" w:eastAsia="微软雅黑" w:hAnsi="微软雅黑"/>
-        </w:rPr>
-        <w:t>mysql-connector-java-5.1.37-bin.jar</w:t>
-      </w:r>
+          <w:numId w:val="17"/>
+        </w:numPr>
+        <w:spacing w:line="360" w:lineRule="auto"/>
+        <w:ind w:firstLineChars="0"/>
+        <w:rPr>
+          <w:rFonts w:ascii="微软雅黑" w:eastAsia="微软雅黑" w:hAnsi="微软雅黑"/>
+        </w:rPr>
+      </w:pPr>
+      <w:r>
+        <w:rPr>
+          <w:rFonts w:ascii="微软雅黑" w:eastAsia="微软雅黑" w:hAnsi="微软雅黑" w:hint="eastAsia"/>
+        </w:rPr>
+        <w:t>【删除】删除了AOSJson.java中的格式化配置属性：</w:t>
+      </w:r>
+      <w:proofErr w:type="spellStart"/>
+      <w:r>
+        <w:rPr>
+          <w:rFonts w:ascii="微软雅黑" w:eastAsia="微软雅黑" w:hAnsi="微软雅黑" w:hint="eastAsia"/>
+        </w:rPr>
+        <w:t>json_format</w:t>
+      </w:r>
+      <w:proofErr w:type="spellEnd"/>
       <w:r>
         <w:rPr>
           <w:rFonts w:ascii="微软雅黑" w:eastAsia="微软雅黑" w:hAnsi="微软雅黑" w:hint="eastAsia"/>
@@ -8294,185 +8517,6 @@
         <w:pStyle w:val="ab"/>
         <w:numPr>
           <w:ilvl w:val="0"/>
-          <w:numId w:val="16"/>
-        </w:numPr>
-        <w:spacing w:line="360" w:lineRule="auto"/>
-        <w:ind w:firstLineChars="0"/>
-        <w:rPr>
-          <w:rFonts w:ascii="微软雅黑" w:eastAsia="微软雅黑" w:hAnsi="微软雅黑"/>
-        </w:rPr>
-      </w:pPr>
-      <w:r>
-        <w:rPr>
-          <w:rFonts w:ascii="微软雅黑" w:eastAsia="微软雅黑" w:hAnsi="微软雅黑" w:hint="eastAsia"/>
-        </w:rPr>
-        <w:t>【优化</w:t>
-      </w:r>
-      <w:r>
-        <w:rPr>
-          <w:rFonts w:ascii="微软雅黑" w:eastAsia="微软雅黑" w:hAnsi="微软雅黑" w:hint="eastAsia"/>
-        </w:rPr>
-        <w:t>】优化了请求过滤器的日志输出</w:t>
-      </w:r>
-      <w:r>
-        <w:rPr>
-          <w:rFonts w:ascii="微软雅黑" w:eastAsia="微软雅黑" w:hAnsi="微软雅黑" w:hint="eastAsia"/>
-        </w:rPr>
-        <w:t>。</w:t>
-      </w:r>
-    </w:p>
-    <w:p>
-      <w:pPr>
-        <w:pStyle w:val="ab"/>
-        <w:numPr>
-          <w:ilvl w:val="0"/>
-          <w:numId w:val="16"/>
-        </w:numPr>
-        <w:spacing w:line="360" w:lineRule="auto"/>
-        <w:ind w:firstLineChars="0"/>
-        <w:rPr>
-          <w:rFonts w:ascii="微软雅黑" w:eastAsia="微软雅黑" w:hAnsi="微软雅黑"/>
-        </w:rPr>
-      </w:pPr>
-      <w:r>
-        <w:rPr>
-          <w:rFonts w:ascii="微软雅黑" w:eastAsia="微软雅黑" w:hAnsi="微软雅黑" w:hint="eastAsia"/>
-        </w:rPr>
-        <w:t>【变更】</w:t>
-      </w:r>
-      <w:proofErr w:type="gramStart"/>
-      <w:r>
-        <w:rPr>
-          <w:rFonts w:ascii="微软雅黑" w:eastAsia="微软雅黑" w:hAnsi="微软雅黑" w:hint="eastAsia"/>
-        </w:rPr>
-        <w:t>移除了</w:t>
-      </w:r>
-      <w:proofErr w:type="gramEnd"/>
-      <w:r>
-        <w:rPr>
-          <w:rFonts w:ascii="微软雅黑" w:eastAsia="微软雅黑" w:hAnsi="微软雅黑" w:hint="eastAsia"/>
-        </w:rPr>
-        <w:t>范例功能模块对H2数据库的依赖</w:t>
-      </w:r>
-      <w:r>
-        <w:rPr>
-          <w:rFonts w:ascii="微软雅黑" w:eastAsia="微软雅黑" w:hAnsi="微软雅黑" w:hint="eastAsia"/>
-        </w:rPr>
-        <w:t>。</w:t>
-      </w:r>
-    </w:p>
-    <w:p>
-      <w:pPr>
-        <w:pStyle w:val="ab"/>
-        <w:numPr>
-          <w:ilvl w:val="0"/>
-          <w:numId w:val="16"/>
-        </w:numPr>
-        <w:spacing w:line="360" w:lineRule="auto"/>
-        <w:ind w:firstLineChars="0"/>
-        <w:rPr>
-          <w:rFonts w:ascii="微软雅黑" w:eastAsia="微软雅黑" w:hAnsi="微软雅黑"/>
-        </w:rPr>
-      </w:pPr>
-      <w:r>
-        <w:rPr>
-          <w:rFonts w:ascii="微软雅黑" w:eastAsia="微软雅黑" w:hAnsi="微软雅黑" w:hint="eastAsia"/>
-        </w:rPr>
-        <w:t>【修复】修复了所有表格翻页后再进行条件查询时的bug</w:t>
-      </w:r>
-      <w:r>
-        <w:rPr>
-          <w:rFonts w:ascii="微软雅黑" w:eastAsia="微软雅黑" w:hAnsi="微软雅黑" w:hint="eastAsia"/>
-        </w:rPr>
-        <w:t>。</w:t>
-      </w:r>
-    </w:p>
-    <w:p>
-      <w:pPr>
-        <w:pStyle w:val="1"/>
-        <w:spacing w:line="360" w:lineRule="auto"/>
-      </w:pPr>
-      <w:bookmarkStart w:id="12" w:name="_Toc460525572"/>
-      <w:r>
-        <w:rPr>
-          <w:rFonts w:hint="eastAsia"/>
-        </w:rPr>
-        <w:t>AOS-1.1</w:t>
-      </w:r>
-      <w:r>
-        <w:rPr>
-          <w:rFonts w:hint="eastAsia"/>
-        </w:rPr>
-        <w:t>-RELEASE</w:t>
-      </w:r>
-      <w:bookmarkEnd w:id="12"/>
-    </w:p>
-    <w:p>
-      <w:pPr>
-        <w:spacing w:line="360" w:lineRule="auto"/>
-        <w:rPr>
-          <w:rFonts w:ascii="微软雅黑" w:eastAsia="微软雅黑" w:hAnsi="微软雅黑"/>
-        </w:rPr>
-      </w:pPr>
-      <w:r>
-        <w:rPr>
-          <w:rFonts w:ascii="微软雅黑" w:eastAsia="微软雅黑" w:hAnsi="微软雅黑" w:hint="eastAsia"/>
-        </w:rPr>
-        <w:t>发布日期：</w:t>
-      </w:r>
-      <w:r>
-        <w:rPr>
-          <w:rFonts w:ascii="微软雅黑" w:eastAsia="微软雅黑" w:hAnsi="微软雅黑" w:hint="eastAsia"/>
-        </w:rPr>
-        <w:t>2016</w:t>
-      </w:r>
-      <w:r>
-        <w:rPr>
-          <w:rFonts w:ascii="微软雅黑" w:eastAsia="微软雅黑" w:hAnsi="微软雅黑" w:hint="eastAsia"/>
-        </w:rPr>
-        <w:t>/</w:t>
-      </w:r>
-      <w:r>
-        <w:rPr>
-          <w:rFonts w:ascii="微软雅黑" w:eastAsia="微软雅黑" w:hAnsi="微软雅黑" w:hint="eastAsia"/>
-        </w:rPr>
-        <w:t>09/01</w:t>
-      </w:r>
-      <w:r>
-        <w:rPr>
-          <w:rFonts w:ascii="微软雅黑" w:eastAsia="微软雅黑" w:hAnsi="微软雅黑" w:hint="eastAsia"/>
-        </w:rPr>
-        <w:t xml:space="preserve">      下载地址：</w:t>
-      </w:r>
-      <w:r>
-        <w:fldChar w:fldCharType="begin"/>
-      </w:r>
-      <w:r>
-        <w:instrText xml:space="preserve"> HYPERLINK "http://git.oschina.net/osworks/AOS" </w:instrText>
-      </w:r>
-      <w:r>
-        <w:fldChar w:fldCharType="separate"/>
-      </w:r>
-      <w:r>
-        <w:rPr>
-          <w:rStyle w:val="a9"/>
-          <w:rFonts w:ascii="微软雅黑" w:eastAsia="微软雅黑" w:hAnsi="微软雅黑"/>
-        </w:rPr>
-        <w:t>http://git.oschina.net/osworks/AOS</w:t>
-      </w:r>
-      <w:r>
-        <w:rPr>
-          <w:rStyle w:val="a9"/>
-          <w:rFonts w:ascii="微软雅黑" w:eastAsia="微软雅黑" w:hAnsi="微软雅黑"/>
-        </w:rPr>
-        <w:fldChar w:fldCharType="end"/>
-      </w:r>
-    </w:p>
-    <w:p>
-      <w:pPr>
-        <w:pStyle w:val="ab"/>
-        <w:numPr>
-          <w:ilvl w:val="0"/>
           <w:numId w:val="17"/>
         </w:numPr>
         <w:spacing w:line="360" w:lineRule="auto"/>
@@ -8481,66 +8525,29 @@
           <w:rFonts w:ascii="微软雅黑" w:eastAsia="微软雅黑" w:hAnsi="微软雅黑"/>
         </w:rPr>
       </w:pPr>
-      <w:bookmarkStart w:id="13" w:name="OLE_LINK3"/>
-      <w:bookmarkStart w:id="14" w:name="OLE_LINK4"/>
-      <w:bookmarkStart w:id="15" w:name="_GoBack"/>
-      <w:r>
-        <w:rPr>
-          <w:rFonts w:ascii="微软雅黑" w:eastAsia="微软雅黑" w:hAnsi="微软雅黑" w:hint="eastAsia"/>
-        </w:rPr>
-        <w:t>【AOS-ADMIN】</w:t>
-      </w:r>
-      <w:r>
-        <w:rPr>
-          <w:rFonts w:ascii="微软雅黑" w:eastAsia="微软雅黑" w:hAnsi="微软雅黑" w:hint="eastAsia"/>
-        </w:rPr>
-        <w:t>【优化</w:t>
-      </w:r>
-      <w:r>
-        <w:rPr>
-          <w:rFonts w:ascii="微软雅黑" w:eastAsia="微软雅黑" w:hAnsi="微软雅黑" w:hint="eastAsia"/>
-        </w:rPr>
-        <w:t>】</w:t>
-      </w:r>
-      <w:r>
-        <w:rPr>
-          <w:rFonts w:ascii="微软雅黑" w:eastAsia="微软雅黑" w:hAnsi="微软雅黑" w:hint="eastAsia"/>
-        </w:rPr>
-        <w:t>优化了</w:t>
-      </w:r>
-      <w:proofErr w:type="spellStart"/>
-      <w:r>
-        <w:rPr>
-          <w:rFonts w:ascii="微软雅黑" w:eastAsia="微软雅黑" w:hAnsi="微软雅黑" w:hint="eastAsia"/>
-        </w:rPr>
-        <w:t>SqlDao</w:t>
-      </w:r>
-      <w:proofErr w:type="spellEnd"/>
-      <w:r>
-        <w:rPr>
-          <w:rFonts w:ascii="微软雅黑" w:eastAsia="微软雅黑" w:hAnsi="微软雅黑" w:hint="eastAsia"/>
-        </w:rPr>
-        <w:t>类，新增了返回</w:t>
-      </w:r>
-      <w:proofErr w:type="spellStart"/>
-      <w:r>
-        <w:rPr>
-          <w:rFonts w:ascii="微软雅黑" w:eastAsia="微软雅黑" w:hAnsi="微软雅黑" w:hint="eastAsia"/>
-        </w:rPr>
-        <w:t>SqlSession</w:t>
-      </w:r>
-      <w:proofErr w:type="spellEnd"/>
-      <w:r>
-        <w:rPr>
-          <w:rFonts w:ascii="微软雅黑" w:eastAsia="微软雅黑" w:hAnsi="微软雅黑" w:hint="eastAsia"/>
-        </w:rPr>
-        <w:t>对象的方法</w:t>
-      </w:r>
-      <w:r>
-        <w:rPr>
-          <w:rFonts w:ascii="微软雅黑" w:eastAsia="微软雅黑" w:hAnsi="微软雅黑" w:hint="eastAsia"/>
-        </w:rPr>
-        <w:t>。</w:t>
+      <w:r>
+        <w:rPr>
+          <w:rFonts w:ascii="微软雅黑" w:eastAsia="微软雅黑" w:hAnsi="微软雅黑" w:hint="eastAsia"/>
+        </w:rPr>
+        <w:t>【修复】修复了</w:t>
+      </w:r>
+      <w:r>
+        <w:rPr>
+          <w:rFonts w:ascii="微软雅黑" w:eastAsia="微软雅黑" w:hAnsi="微软雅黑" w:hint="eastAsia"/>
+        </w:rPr>
+        <w:t>启动时解析</w:t>
+      </w:r>
+      <w:r>
+        <w:rPr>
+          <w:rFonts w:ascii="微软雅黑" w:eastAsia="微软雅黑" w:hAnsi="微软雅黑" w:hint="eastAsia"/>
+        </w:rPr>
+        <w:t>*Mapper.</w:t>
+      </w:r>
+      <w:r>
+        <w:rPr>
+          <w:rFonts w:ascii="微软雅黑" w:eastAsia="微软雅黑" w:hAnsi="微软雅黑" w:hint="eastAsia"/>
+        </w:rPr>
+        <w:t>xml文件出错日志不输出的bug。</w:t>
       </w:r>
     </w:p>
     <w:p>
@@ -8556,246 +8563,15 @@
           <w:rFonts w:ascii="微软雅黑" w:eastAsia="微软雅黑" w:hAnsi="微软雅黑"/>
         </w:rPr>
       </w:pPr>
-      <w:r>
-        <w:rPr>
-          <w:rFonts w:ascii="微软雅黑" w:eastAsia="微软雅黑" w:hAnsi="微软雅黑" w:hint="eastAsia"/>
-        </w:rPr>
-        <w:t>【AOS-ADMIN】</w:t>
-      </w:r>
-      <w:r>
-        <w:rPr>
-          <w:rFonts w:ascii="微软雅黑" w:eastAsia="微软雅黑" w:hAnsi="微软雅黑" w:hint="eastAsia"/>
-        </w:rPr>
-        <w:t>【修复】修复了AOSID.java类中获取UUID分组的一个bug。</w:t>
-      </w:r>
-    </w:p>
-    <w:p>
-      <w:pPr>
-        <w:pStyle w:val="ab"/>
-        <w:numPr>
-          <w:ilvl w:val="0"/>
-          <w:numId w:val="17"/>
-        </w:numPr>
-        <w:spacing w:line="360" w:lineRule="auto"/>
-        <w:ind w:firstLineChars="0"/>
-        <w:rPr>
-          <w:rFonts w:ascii="微软雅黑" w:eastAsia="微软雅黑" w:hAnsi="微软雅黑"/>
-        </w:rPr>
-      </w:pPr>
-      <w:r>
-        <w:rPr>
-          <w:rFonts w:ascii="微软雅黑" w:eastAsia="微软雅黑" w:hAnsi="微软雅黑" w:hint="eastAsia"/>
-        </w:rPr>
-        <w:t>【AOS-ADMIN】</w:t>
-      </w:r>
-      <w:r>
-        <w:rPr>
-          <w:rFonts w:ascii="微软雅黑" w:eastAsia="微软雅黑" w:hAnsi="微软雅黑" w:hint="eastAsia"/>
-        </w:rPr>
-        <w:t>【修复】修复了*Mapper.**数据操作接口不能打印出结果集合日志的bug。</w:t>
-      </w:r>
-    </w:p>
-    <w:p>
-      <w:pPr>
-        <w:pStyle w:val="ab"/>
-        <w:numPr>
-          <w:ilvl w:val="0"/>
-          <w:numId w:val="17"/>
-        </w:numPr>
-        <w:spacing w:line="360" w:lineRule="auto"/>
-        <w:ind w:firstLineChars="0"/>
-        <w:rPr>
-          <w:rFonts w:ascii="微软雅黑" w:eastAsia="微软雅黑" w:hAnsi="微软雅黑"/>
-        </w:rPr>
-      </w:pPr>
-      <w:bookmarkStart w:id="16" w:name="OLE_LINK1"/>
-      <w:bookmarkStart w:id="17" w:name="OLE_LINK2"/>
-      <w:r>
-        <w:rPr>
-          <w:rFonts w:ascii="微软雅黑" w:eastAsia="微软雅黑" w:hAnsi="微软雅黑" w:hint="eastAsia"/>
-        </w:rPr>
-        <w:t>【AOS-ADMIN】</w:t>
-      </w:r>
-      <w:r>
-        <w:rPr>
-          <w:rFonts w:ascii="微软雅黑" w:eastAsia="微软雅黑" w:hAnsi="微软雅黑" w:hint="eastAsia"/>
-        </w:rPr>
-        <w:t>【优化</w:t>
-      </w:r>
-      <w:r>
-        <w:rPr>
-          <w:rFonts w:ascii="微软雅黑" w:eastAsia="微软雅黑" w:hAnsi="微软雅黑" w:hint="eastAsia"/>
-        </w:rPr>
-        <w:t>】删除了直接引入第三方依赖包的源码，将其打为jar包引入(</w:t>
-      </w:r>
-      <w:proofErr w:type="gramStart"/>
-      <w:r>
-        <w:rPr>
-          <w:rFonts w:ascii="微软雅黑" w:eastAsia="微软雅黑" w:hAnsi="微软雅黑" w:hint="eastAsia"/>
-        </w:rPr>
-        <w:t>源码均</w:t>
-      </w:r>
-      <w:proofErr w:type="gramEnd"/>
-      <w:r>
-        <w:rPr>
-          <w:rFonts w:ascii="微软雅黑" w:eastAsia="微软雅黑" w:hAnsi="微软雅黑" w:hint="eastAsia"/>
-        </w:rPr>
-        <w:t>已一并打到</w:t>
-      </w:r>
-      <w:bookmarkEnd w:id="16"/>
-      <w:bookmarkEnd w:id="17"/>
-      <w:r>
-        <w:rPr>
-          <w:rFonts w:ascii="微软雅黑" w:eastAsia="微软雅黑" w:hAnsi="微软雅黑" w:hint="eastAsia"/>
-        </w:rPr>
-        <w:t>JAR中)。</w:t>
-      </w:r>
-      <w:r>
-        <w:rPr>
-          <w:rFonts w:ascii="微软雅黑" w:eastAsia="微软雅黑" w:hAnsi="微软雅黑"/>
-        </w:rPr>
-        <w:t>activiti-aos-5.18.0.jar</w:t>
-      </w:r>
-      <w:r>
-        <w:rPr>
-          <w:rFonts w:ascii="微软雅黑" w:eastAsia="微软雅黑" w:hAnsi="微软雅黑" w:hint="eastAsia"/>
-        </w:rPr>
-        <w:t>。</w:t>
-      </w:r>
-    </w:p>
-    <w:p>
-      <w:pPr>
-        <w:pStyle w:val="ab"/>
-        <w:numPr>
-          <w:ilvl w:val="0"/>
-          <w:numId w:val="17"/>
-        </w:numPr>
-        <w:spacing w:line="360" w:lineRule="auto"/>
-        <w:ind w:firstLineChars="0"/>
-        <w:rPr>
-          <w:rFonts w:ascii="微软雅黑" w:eastAsia="微软雅黑" w:hAnsi="微软雅黑"/>
-        </w:rPr>
-      </w:pPr>
-      <w:r>
-        <w:rPr>
-          <w:rFonts w:ascii="微软雅黑" w:eastAsia="微软雅黑" w:hAnsi="微软雅黑" w:hint="eastAsia"/>
-        </w:rPr>
-        <w:t>【AOS-ADMIN】</w:t>
-      </w:r>
-      <w:r>
-        <w:rPr>
-          <w:rFonts w:ascii="微软雅黑" w:eastAsia="微软雅黑" w:hAnsi="微软雅黑" w:hint="eastAsia"/>
-        </w:rPr>
-        <w:t>【删除】删除了AOSJson.java中的格式化配置属性：</w:t>
-      </w:r>
-      <w:proofErr w:type="spellStart"/>
-      <w:r>
-        <w:rPr>
-          <w:rFonts w:ascii="微软雅黑" w:eastAsia="微软雅黑" w:hAnsi="微软雅黑" w:hint="eastAsia"/>
-        </w:rPr>
-        <w:t>json_format</w:t>
-      </w:r>
-      <w:proofErr w:type="spellEnd"/>
-      <w:r>
-        <w:rPr>
-          <w:rFonts w:ascii="微软雅黑" w:eastAsia="微软雅黑" w:hAnsi="微软雅黑" w:hint="eastAsia"/>
-        </w:rPr>
-        <w:t>。</w:t>
-      </w:r>
-    </w:p>
-    <w:p>
-      <w:pPr>
-        <w:pStyle w:val="ab"/>
-        <w:numPr>
-          <w:ilvl w:val="0"/>
-          <w:numId w:val="17"/>
-        </w:numPr>
-        <w:spacing w:line="360" w:lineRule="auto"/>
-        <w:ind w:firstLineChars="0"/>
-        <w:rPr>
-          <w:rFonts w:ascii="微软雅黑" w:eastAsia="微软雅黑" w:hAnsi="微软雅黑"/>
-        </w:rPr>
-      </w:pPr>
-      <w:r>
-        <w:rPr>
-          <w:rFonts w:ascii="微软雅黑" w:eastAsia="微软雅黑" w:hAnsi="微软雅黑" w:hint="eastAsia"/>
-        </w:rPr>
-        <w:t>【</w:t>
-      </w:r>
-      <w:r>
-        <w:rPr>
-          <w:rFonts w:ascii="微软雅黑" w:eastAsia="微软雅黑" w:hAnsi="微软雅黑" w:hint="eastAsia"/>
-        </w:rPr>
-        <w:t>AOS-*</w:t>
-      </w:r>
-      <w:r>
-        <w:rPr>
-          <w:rFonts w:ascii="微软雅黑" w:eastAsia="微软雅黑" w:hAnsi="微软雅黑" w:hint="eastAsia"/>
-        </w:rPr>
-        <w:t>】【修复】修复了</w:t>
-      </w:r>
-      <w:r>
-        <w:rPr>
-          <w:rFonts w:ascii="微软雅黑" w:eastAsia="微软雅黑" w:hAnsi="微软雅黑" w:hint="eastAsia"/>
-        </w:rPr>
-        <w:t>启动时解析</w:t>
-      </w:r>
-      <w:r>
-        <w:rPr>
-          <w:rFonts w:ascii="微软雅黑" w:eastAsia="微软雅黑" w:hAnsi="微软雅黑" w:hint="eastAsia"/>
-        </w:rPr>
-        <w:t>*Mapper.</w:t>
-      </w:r>
-      <w:r>
-        <w:rPr>
-          <w:rFonts w:ascii="微软雅黑" w:eastAsia="微软雅黑" w:hAnsi="微软雅黑" w:hint="eastAsia"/>
-        </w:rPr>
-        <w:t>xml文件出错日志不输出的bug。</w:t>
-      </w:r>
-    </w:p>
-    <w:p>
-      <w:pPr>
-        <w:pStyle w:val="ab"/>
-        <w:numPr>
-          <w:ilvl w:val="0"/>
-          <w:numId w:val="17"/>
-        </w:numPr>
-        <w:spacing w:line="360" w:lineRule="auto"/>
-        <w:ind w:firstLineChars="0"/>
-        <w:rPr>
-          <w:rFonts w:ascii="微软雅黑" w:eastAsia="微软雅黑" w:hAnsi="微软雅黑"/>
-        </w:rPr>
-      </w:pPr>
-      <w:r>
-        <w:rPr>
-          <w:rFonts w:ascii="微软雅黑" w:eastAsia="微软雅黑" w:hAnsi="微软雅黑" w:hint="eastAsia"/>
-        </w:rPr>
-        <w:lastRenderedPageBreak/>
-        <w:t>【AOS-ADMIN】</w:t>
-      </w:r>
-      <w:r>
-        <w:fldChar w:fldCharType="begin"/>
-      </w:r>
-      <w:r>
-        <w:instrText xml:space="preserve"> HYPERLINK "http://www.oschina.net/question/2284343_2179706" </w:instrText>
-      </w:r>
-      <w:r>
-        <w:fldChar w:fldCharType="separate"/>
-      </w:r>
-      <w:r>
-        <w:rPr>
-          <w:rStyle w:val="a9"/>
-          <w:rFonts w:ascii="微软雅黑" w:eastAsia="微软雅黑" w:hAnsi="微软雅黑" w:hint="eastAsia"/>
-        </w:rPr>
-        <w:t>【修复】</w:t>
-      </w:r>
-      <w:r>
-        <w:rPr>
-          <w:rStyle w:val="a9"/>
-          <w:rFonts w:ascii="微软雅黑" w:eastAsia="微软雅黑" w:hAnsi="微软雅黑"/>
-        </w:rPr>
-        <w:fldChar w:fldCharType="end"/>
-      </w:r>
+      <w:hyperlink r:id="rId14" w:history="1">
+        <w:r>
+          <w:rPr>
+            <w:rStyle w:val="a9"/>
+            <w:rFonts w:ascii="微软雅黑" w:eastAsia="微软雅黑" w:hAnsi="微软雅黑" w:hint="eastAsia"/>
+          </w:rPr>
+          <w:t>【修复】</w:t>
+        </w:r>
+      </w:hyperlink>
       <w:r>
         <w:rPr>
           <w:rFonts w:ascii="微软雅黑" w:eastAsia="微软雅黑" w:hAnsi="微软雅黑" w:hint="eastAsia"/>
@@ -8879,23 +8655,419 @@
         <w:spacing w:line="360" w:lineRule="auto"/>
         <w:ind w:firstLineChars="0"/>
         <w:rPr>
-          <w:rFonts w:ascii="微软雅黑" w:eastAsia="微软雅黑" w:hAnsi="微软雅黑"/>
-        </w:rPr>
-      </w:pPr>
-      <w:r>
-        <w:rPr>
-          <w:rFonts w:ascii="微软雅黑" w:eastAsia="微软雅黑" w:hAnsi="微软雅黑" w:hint="eastAsia"/>
-        </w:rPr>
-        <w:t>【AOS-ADMIN】【优化】优化了表格数据加载时间，缺省设置为120秒。</w:t>
-      </w:r>
-      <w:bookmarkEnd w:id="13"/>
-      <w:bookmarkEnd w:id="14"/>
+          <w:rFonts w:ascii="微软雅黑" w:eastAsia="微软雅黑" w:hAnsi="微软雅黑" w:hint="eastAsia"/>
+        </w:rPr>
+      </w:pPr>
+      <w:r>
+        <w:rPr>
+          <w:rFonts w:ascii="微软雅黑" w:eastAsia="微软雅黑" w:hAnsi="微软雅黑" w:hint="eastAsia"/>
+        </w:rPr>
+        <w:t>【优化】优化了表格数据加载时间，缺省设置为120秒。</w:t>
+      </w:r>
       <w:bookmarkEnd w:id="15"/>
+      <w:bookmarkEnd w:id="16"/>
+    </w:p>
+    <w:p>
+      <w:pPr>
+        <w:pStyle w:val="ab"/>
+        <w:spacing w:before="100" w:line="360" w:lineRule="auto"/>
+        <w:ind w:left="420" w:firstLineChars="0" w:firstLine="0"/>
+        <w:rPr>
+          <w:rFonts w:ascii="微软雅黑" w:eastAsia="微软雅黑" w:hAnsi="微软雅黑" w:hint="eastAsia"/>
+        </w:rPr>
+      </w:pPr>
+      <w:r>
+        <w:rPr>
+          <w:rFonts w:ascii="微软雅黑" w:eastAsia="微软雅黑" w:hAnsi="微软雅黑" w:hint="eastAsia"/>
+          <w:noProof/>
+        </w:rPr>
+        <mc:AlternateContent>
+          <mc:Choice Requires="wps">
+            <w:drawing>
+              <wp:anchor distT="0" distB="0" distL="114300" distR="114300" simplePos="0" relativeHeight="251659264" behindDoc="0" locked="0" layoutInCell="1" allowOverlap="1">
+                <wp:simplePos x="0" y="0"/>
+                <wp:positionH relativeFrom="column">
+                  <wp:posOffset>-55245</wp:posOffset>
+                </wp:positionH>
+                <wp:positionV relativeFrom="paragraph">
+                  <wp:posOffset>150495</wp:posOffset>
+                </wp:positionV>
+                <wp:extent cx="5400675" cy="466725"/>
+                <wp:effectExtent l="76200" t="57150" r="85725" b="104775"/>
+                <wp:wrapNone/>
+                <wp:docPr id="1" name="矩形 1"/>
+                <wp:cNvGraphicFramePr/>
+                <a:graphic xmlns:a="http://schemas.openxmlformats.org/drawingml/2006/main">
+                  <a:graphicData uri="http://schemas.microsoft.com/office/word/2010/wordprocessingShape">
+                    <wps:wsp>
+                      <wps:cNvSpPr/>
+                      <wps:spPr>
+                        <a:xfrm>
+                          <a:off x="0" y="0"/>
+                          <a:ext cx="5400675" cy="466725"/>
+                        </a:xfrm>
+                        <a:prstGeom prst="rect">
+                          <a:avLst/>
+                        </a:prstGeom>
+                      </wps:spPr>
+                      <wps:style>
+                        <a:lnRef idx="3">
+                          <a:schemeClr val="lt1"/>
+                        </a:lnRef>
+                        <a:fillRef idx="1">
+                          <a:schemeClr val="accent5"/>
+                        </a:fillRef>
+                        <a:effectRef idx="1">
+                          <a:schemeClr val="accent5"/>
+                        </a:effectRef>
+                        <a:fontRef idx="minor">
+                          <a:schemeClr val="lt1"/>
+                        </a:fontRef>
+                      </wps:style>
+                      <wps:txbx>
+                        <w:txbxContent>
+                          <w:p>
+                            <w:pPr>
+                              <w:jc w:val="center"/>
+                              <w:rPr>
+                                <w:rFonts w:hint="eastAsia"/>
+                                <w:b/>
+                                <w:sz w:val="30"/>
+                                <w:szCs w:val="30"/>
+                              </w:rPr>
+                            </w:pPr>
+                            <w:r>
+                              <w:rPr>
+                                <w:rFonts w:hint="eastAsia"/>
+                                <w:b/>
+                                <w:sz w:val="30"/>
+                                <w:szCs w:val="30"/>
+                              </w:rPr>
+                              <w:t>华丽</w:t>
+                            </w:r>
+                            <w:proofErr w:type="gramStart"/>
+                            <w:r>
+                              <w:rPr>
+                                <w:rFonts w:hint="eastAsia"/>
+                                <w:b/>
+                                <w:sz w:val="30"/>
+                                <w:szCs w:val="30"/>
+                              </w:rPr>
+                              <w:t>丽</w:t>
+                            </w:r>
+                            <w:proofErr w:type="gramEnd"/>
+                            <w:r>
+                              <w:rPr>
+                                <w:rFonts w:hint="eastAsia"/>
+                                <w:b/>
+                                <w:sz w:val="30"/>
+                                <w:szCs w:val="30"/>
+                              </w:rPr>
+                              <w:t>的分割线</w:t>
+                            </w:r>
+                          </w:p>
+                        </w:txbxContent>
+                      </wps:txbx>
+                      <wps:bodyPr rot="0" spcFirstLastPara="0" vertOverflow="overflow" horzOverflow="overflow" vert="horz" wrap="square" lIns="91440" tIns="45720" rIns="91440" bIns="45720" numCol="1" spcCol="0" rtlCol="0" fromWordArt="0" anchor="ctr" anchorCtr="0" forceAA="0" compatLnSpc="1">
+                        <a:prstTxWarp prst="textNoShape">
+                          <a:avLst/>
+                        </a:prstTxWarp>
+                        <a:noAutofit/>
+                      </wps:bodyPr>
+                    </wps:wsp>
+                  </a:graphicData>
+                </a:graphic>
+                <wp14:sizeRelH relativeFrom="margin">
+                  <wp14:pctWidth>0</wp14:pctWidth>
+                </wp14:sizeRelH>
+              </wp:anchor>
+            </w:drawing>
+          </mc:Choice>
+          <mc:Fallback>
+            <w:pict>
+              <v:rect id="矩形 1" o:spid="_x0000_s1026" style="position:absolute;left:0;text-align:left;margin-left:-4.35pt;margin-top:11.85pt;width:425.25pt;height:36.75pt;z-index:251659264;visibility:visible;mso-wrap-style:square;mso-width-percent:0;mso-wrap-distance-left:9pt;mso-wrap-distance-top:0;mso-wrap-distance-right:9pt;mso-wrap-distance-bottom:0;mso-position-horizontal:absolute;mso-position-horizontal-relative:text;mso-position-vertical:absolute;mso-position-vertical-relative:text;mso-width-percent:0;mso-width-relative:margin;v-text-anchor:middle" o:gfxdata="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" fillcolor="#4bacc6 [3208]" strokecolor="white [3201]" strokeweight="3pt">
+                <v:shadow on="t" color="black" opacity="24903f" origin=",.5" offset="0,.55556mm"/>
+                <v:textbox>
+                  <w:txbxContent>
+                    <w:p>
+                      <w:pPr>
+                        <w:jc w:val="center"/>
+                        <w:rPr>
+                          <w:rFonts w:hint="eastAsia"/>
+                          <w:b/>
+                          <w:sz w:val="30"/>
+                          <w:szCs w:val="30"/>
+                        </w:rPr>
+                      </w:pPr>
+                      <w:r>
+                        <w:rPr>
+                          <w:rFonts w:hint="eastAsia"/>
+                          <w:b/>
+                          <w:sz w:val="30"/>
+                          <w:szCs w:val="30"/>
+                        </w:rPr>
+                        <w:t>华丽</w:t>
+                      </w:r>
+                      <w:proofErr w:type="gramStart"/>
+                      <w:r>
+                        <w:rPr>
+                          <w:rFonts w:hint="eastAsia"/>
+                          <w:b/>
+                          <w:sz w:val="30"/>
+                          <w:szCs w:val="30"/>
+                        </w:rPr>
+                        <w:t>丽</w:t>
+                      </w:r>
+                      <w:proofErr w:type="gramEnd"/>
+                      <w:r>
+                        <w:rPr>
+                          <w:rFonts w:hint="eastAsia"/>
+                          <w:b/>
+                          <w:sz w:val="30"/>
+                          <w:szCs w:val="30"/>
+                        </w:rPr>
+                        <w:t>的分割线</w:t>
+                      </w:r>
+                    </w:p>
+                  </w:txbxContent>
+                </v:textbox>
+              </v:rect>
+            </w:pict>
+          </mc:Fallback>
+        </mc:AlternateContent>
+      </w:r>
+    </w:p>
+    <w:p>
+      <w:pPr>
+        <w:pStyle w:val="1"/>
+        <w:spacing w:line="360" w:lineRule="auto"/>
+      </w:pPr>
+      <w:r>
+        <w:rPr>
+          <w:rFonts w:hint="eastAsia"/>
+        </w:rPr>
+        <w:lastRenderedPageBreak/>
+        <w:t>AOS-</w:t>
+      </w:r>
+      <w:r>
+        <w:rPr>
+          <w:rFonts w:hint="eastAsia"/>
+        </w:rPr>
+        <w:t>2.0</w:t>
+      </w:r>
+      <w:r>
+        <w:rPr>
+          <w:rFonts w:hint="eastAsia"/>
+        </w:rPr>
+        <w:t>-RELEASE</w:t>
+      </w:r>
+    </w:p>
+    <w:p>
+      <w:pPr>
+        <w:spacing w:line="360" w:lineRule="auto"/>
+        <w:rPr>
+          <w:rFonts w:ascii="微软雅黑" w:eastAsia="微软雅黑" w:hAnsi="微软雅黑"/>
+        </w:rPr>
+      </w:pPr>
+      <w:r>
+        <w:rPr>
+          <w:rFonts w:ascii="微软雅黑" w:eastAsia="微软雅黑" w:hAnsi="微软雅黑" w:hint="eastAsia"/>
+        </w:rPr>
+        <w:t>发布日期：</w:t>
+      </w:r>
+      <w:r>
+        <w:rPr>
+          <w:rFonts w:ascii="微软雅黑" w:eastAsia="微软雅黑" w:hAnsi="微软雅黑" w:hint="eastAsia"/>
+        </w:rPr>
+        <w:t>2016</w:t>
+      </w:r>
+      <w:r>
+        <w:rPr>
+          <w:rFonts w:ascii="微软雅黑" w:eastAsia="微软雅黑" w:hAnsi="微软雅黑" w:hint="eastAsia"/>
+        </w:rPr>
+        <w:t>/</w:t>
+      </w:r>
+      <w:r>
+        <w:rPr>
+          <w:rFonts w:ascii="微软雅黑" w:eastAsia="微软雅黑" w:hAnsi="微软雅黑" w:hint="eastAsia"/>
+        </w:rPr>
+        <w:t>10/22</w:t>
+      </w:r>
+      <w:r>
+        <w:rPr>
+          <w:rFonts w:ascii="微软雅黑" w:eastAsia="微软雅黑" w:hAnsi="微软雅黑" w:hint="eastAsia"/>
+        </w:rPr>
+        <w:t xml:space="preserve">      下载地址：</w:t>
+      </w:r>
+      <w:r>
+        <w:fldChar w:fldCharType="begin"/>
+      </w:r>
+      <w:r>
+        <w:instrText xml:space="preserve"> HYPERLINK "http://git.oschina.net/osworks/AOS" </w:instrText>
+      </w:r>
+      <w:r>
+        <w:fldChar w:fldCharType="separate"/>
+      </w:r>
+      <w:r>
+        <w:rPr>
+          <w:rStyle w:val="a9"/>
+          <w:rFonts w:ascii="微软雅黑" w:eastAsia="微软雅黑" w:hAnsi="微软雅黑"/>
+        </w:rPr>
+        <w:t>http://git.oschina.net/osworks/AOS</w:t>
+      </w:r>
+      <w:r>
+        <w:rPr>
+          <w:rStyle w:val="a9"/>
+          <w:rFonts w:ascii="微软雅黑" w:eastAsia="微软雅黑" w:hAnsi="微软雅黑"/>
+        </w:rPr>
+        <w:fldChar w:fldCharType="end"/>
+      </w:r>
+    </w:p>
+    <w:p>
+      <w:pPr>
+        <w:rPr>
+          <w:rFonts w:ascii="微软雅黑" w:eastAsia="微软雅黑" w:hAnsi="微软雅黑" w:hint="eastAsia"/>
+        </w:rPr>
+      </w:pPr>
+      <w:r>
+        <w:rPr>
+          <w:rFonts w:ascii="微软雅黑" w:eastAsia="微软雅黑" w:hAnsi="微软雅黑" w:hint="eastAsia"/>
+        </w:rPr>
+        <w:t>版本发布说明：</w:t>
+      </w:r>
+      <w:r>
+        <w:rPr>
+          <w:rFonts w:ascii="微软雅黑" w:eastAsia="微软雅黑" w:hAnsi="微软雅黑"/>
+        </w:rPr>
+        <w:br/>
+      </w:r>
+      <w:r>
+        <w:rPr>
+          <w:rFonts w:ascii="微软雅黑" w:eastAsia="微软雅黑" w:hAnsi="微软雅黑" w:hint="eastAsia"/>
+        </w:rPr>
+        <w:t>此版本是一个全新的换代升级版本。</w:t>
+      </w:r>
+      <w:r>
+        <w:rPr>
+          <w:rFonts w:ascii="微软雅黑" w:eastAsia="微软雅黑" w:hAnsi="微软雅黑" w:hint="eastAsia"/>
+        </w:rPr>
+        <w:t>在AOS1.X的基础上扬长避短，以更轻、更快、更安全、更加拥抱互联网应用为目标进行了大刀阔斧的重构和完善。主要变更如下：</w:t>
+      </w:r>
+      <w:r>
+        <w:rPr>
+          <w:rFonts w:ascii="微软雅黑" w:eastAsia="微软雅黑" w:hAnsi="微软雅黑"/>
+        </w:rPr>
+        <w:br/>
+      </w:r>
+      <w:r>
+        <w:rPr>
+          <w:rFonts w:ascii="微软雅黑" w:eastAsia="微软雅黑" w:hAnsi="微软雅黑" w:hint="eastAsia"/>
+        </w:rPr>
+        <w:t>1. 完善了AOS标签库，美化了Ext样式。</w:t>
+      </w:r>
+      <w:r>
+        <w:rPr>
+          <w:rFonts w:ascii="微软雅黑" w:eastAsia="微软雅黑" w:hAnsi="微软雅黑" w:hint="eastAsia"/>
+        </w:rPr>
+        <w:br/>
+        <w:t>2. 重新设计和实现了权限管理系统。</w:t>
+      </w:r>
+      <w:r>
+        <w:rPr>
+          <w:rFonts w:ascii="微软雅黑" w:eastAsia="微软雅黑" w:hAnsi="微软雅黑"/>
+        </w:rPr>
+        <w:br/>
+      </w:r>
+      <w:r>
+        <w:rPr>
+          <w:rFonts w:ascii="微软雅黑" w:eastAsia="微软雅黑" w:hAnsi="微软雅黑" w:hint="eastAsia"/>
+        </w:rPr>
+        <w:t>3. 抽象了控制层，2.0中将不再需要对Controller层进行编码。</w:t>
+      </w:r>
+      <w:r>
+        <w:rPr>
+          <w:rFonts w:ascii="微软雅黑" w:eastAsia="微软雅黑" w:hAnsi="微软雅黑"/>
+        </w:rPr>
+        <w:br/>
+      </w:r>
+      <w:r>
+        <w:rPr>
+          <w:rFonts w:ascii="微软雅黑" w:eastAsia="微软雅黑" w:hAnsi="微软雅黑" w:hint="eastAsia"/>
+        </w:rPr>
+        <w:t>4. 封装了</w:t>
+      </w:r>
+      <w:proofErr w:type="spellStart"/>
+      <w:r>
+        <w:rPr>
+          <w:rFonts w:ascii="微软雅黑" w:eastAsia="微软雅黑" w:hAnsi="微软雅黑" w:hint="eastAsia"/>
+        </w:rPr>
+        <w:t>Htpp</w:t>
+      </w:r>
+      <w:proofErr w:type="spellEnd"/>
+      <w:r>
+        <w:rPr>
+          <w:rFonts w:ascii="微软雅黑" w:eastAsia="微软雅黑" w:hAnsi="微软雅黑" w:hint="eastAsia"/>
+        </w:rPr>
+        <w:t xml:space="preserve"> Request和Response为</w:t>
+      </w:r>
+      <w:proofErr w:type="spellStart"/>
+      <w:r>
+        <w:rPr>
+          <w:rFonts w:ascii="微软雅黑" w:eastAsia="微软雅黑" w:hAnsi="微软雅黑" w:hint="eastAsia"/>
+        </w:rPr>
+        <w:t>HttpModel</w:t>
+      </w:r>
+      <w:proofErr w:type="spellEnd"/>
+      <w:r>
+        <w:rPr>
+          <w:rFonts w:ascii="微软雅黑" w:eastAsia="微软雅黑" w:hAnsi="微软雅黑" w:hint="eastAsia"/>
+        </w:rPr>
+        <w:t>对象，使得Service拥有统一的方法签名结构。</w:t>
+      </w:r>
+      <w:r>
+        <w:rPr>
+          <w:rFonts w:ascii="微软雅黑" w:eastAsia="微软雅黑" w:hAnsi="微软雅黑"/>
+        </w:rPr>
+        <w:br/>
+      </w:r>
+      <w:r>
+        <w:rPr>
+          <w:rFonts w:ascii="微软雅黑" w:eastAsia="微软雅黑" w:hAnsi="微软雅黑" w:hint="eastAsia"/>
+        </w:rPr>
+        <w:t xml:space="preserve">5. </w:t>
+      </w:r>
+      <w:r>
+        <w:rPr>
+          <w:rFonts w:ascii="微软雅黑" w:eastAsia="微软雅黑" w:hAnsi="微软雅黑" w:hint="eastAsia"/>
+        </w:rPr>
+        <w:t>废除了Servlet容器会话机制，实现了对Session的集中式管理，为分布式部署</w:t>
+      </w:r>
+      <w:bookmarkStart w:id="19" w:name="_GoBack"/>
+      <w:bookmarkEnd w:id="19"/>
+      <w:r>
+        <w:rPr>
+          <w:rFonts w:ascii="微软雅黑" w:eastAsia="微软雅黑" w:hAnsi="微软雅黑" w:hint="eastAsia"/>
+        </w:rPr>
+        <w:t>带来天然便利</w:t>
+      </w:r>
+      <w:r>
+        <w:rPr>
+          <w:rFonts w:ascii="微软雅黑" w:eastAsia="微软雅黑" w:hAnsi="微软雅黑" w:hint="eastAsia"/>
+        </w:rPr>
+        <w:t>。</w:t>
+      </w:r>
+      <w:r>
+        <w:rPr>
+          <w:rFonts w:ascii="微软雅黑" w:eastAsia="微软雅黑" w:hAnsi="微软雅黑" w:hint="eastAsia"/>
+        </w:rPr>
+        <w:br/>
+        <w:t>6. 重构了核心库和工程结构。</w:t>
+      </w:r>
     </w:p>
     <w:sectPr>
-      <w:headerReference w:type="default" r:id="rId14"/>
-      <w:footerReference w:type="even" r:id="rId15"/>
-      <w:footerReference w:type="default" r:id="rId16"/>
+      <w:headerReference w:type="default" r:id="rId15"/>
+      <w:footerReference w:type="even" r:id="rId16"/>
+      <w:footerReference w:type="default" r:id="rId17"/>
       <w:pgSz w:w="11906" w:h="16838"/>
       <w:pgMar w:top="1440" w:right="1797" w:bottom="1440" w:left="1797" w:header="1077" w:footer="283" w:gutter="0"/>
       <w:pgNumType w:start="1"/>
@@ -9233,7 +9405,7 @@
                                 <w:szCs w:val="16"/>
                                 <w:lang w:val="zh-CN"/>
                               </w:rPr>
-                              <w:t>14</w:t>
+                              <w:t>15</w:t>
                             </w:r>
                             <w:r>
                               <w:rPr>
@@ -9464,18 +9636,18 @@
         </mc:Choice>
         <mc:Fallback>
           <w:pict>
-            <v:group id="组 2" o:spid="_x0000_s1026" style="width:33pt;height:25.35pt;mso-position-horizontal-relative:char;mso-position-vertical-relative:line" coordorigin="1731,14550" coordsize="660,507" o:gfxdata="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">
+            <v:group id="组 2" o:spid="_x0000_s1027" style="width:33pt;height:25.35pt;mso-position-horizontal-relative:char;mso-position-vertical-relative:line" coordorigin="1731,14550" coordsize="660,507" o:gfxdata="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">
               <v:shapetype id="_x0000_t4" coordsize="21600,21600" o:spt="4" path="m10800,l,10800,10800,21600,21600,10800xe">
                 <v:stroke joinstyle="miter"/>
                 <v:path gradientshapeok="t" o:connecttype="rect" textboxrect="5400,5400,16200,16200"/>
               </v:shapetype>
-              <v:shape id="AutoShape 3" o:spid="_x0000_s1027" type="#_x0000_t4" style="position:absolute;left:1793;top:14550;width:536;height:507;visibility:visible;mso-wrap-style:square;v-text-anchor:top" o:gfxdata="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" filled="f" strokecolor="#a5a5a5"/>
-              <v:rect id="Rectangle 4" o:spid="_x0000_s1028" style="position:absolute;left:1848;top:14616;width:427;height:375;visibility:visible;mso-wrap-style:square;v-text-anchor:top" o:gfxdata="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" filled="f" strokecolor="#a5a5a5"/>
+              <v:shape id="AutoShape 3" o:spid="_x0000_s1028" type="#_x0000_t4" style="position:absolute;left:1793;top:14550;width:536;height:507;visibility:visible;mso-wrap-style:square;v-text-anchor:top" o:gfxdata="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" filled="f" strokecolor="#a5a5a5"/>
+              <v:rect id="Rectangle 4" o:spid="_x0000_s1029" style="position:absolute;left:1848;top:14616;width:427;height:375;visibility:visible;mso-wrap-style:square;v-text-anchor:top" o:gfxdata="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" filled="f" strokecolor="#a5a5a5"/>
               <v:shapetype id="_x0000_t202" coordsize="21600,21600" o:spt="202" path="m,l,21600r21600,l21600,xe">
                 <v:stroke joinstyle="miter"/>
                 <v:path gradientshapeok="t" o:connecttype="rect"/>
               </v:shapetype>
-              <v:shape id="Text Box 5" o:spid="_x0000_s1029" type="#_x0000_t202" style="position:absolute;left:1731;top:14639;width:660;height:330;visibility:visible;mso-wrap-style:square;v-text-anchor:top" o:gfxdata="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" filled="f" stroked="f">
+              <v:shape id="Text Box 5" o:spid="_x0000_s1030" type="#_x0000_t202" style="position:absolute;left:1731;top:14639;width:660;height:330;visibility:visible;mso-wrap-style:square;v-text-anchor:top" o:gfxdata="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" filled="f" stroked="f">
                 <v:textbox inset="0,2.16pt,0,0">
                   <w:txbxContent>
                     <w:p>
@@ -9513,7 +9685,7 @@
                           <w:szCs w:val="16"/>
                           <w:lang w:val="zh-CN"/>
                         </w:rPr>
-                        <w:t>14</w:t>
+                        <w:t>15</w:t>
                       </w:r>
                       <w:r>
                         <w:rPr>
@@ -9527,12 +9699,12 @@
                   </w:txbxContent>
                 </v:textbox>
               </v:shape>
-              <v:group id="Group 6" o:spid="_x0000_s1030" style="position:absolute;left:1775;top:14647;width:571;height:314" coordorigin="1705,14935" coordsize="682,375" o:gfxdata="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">
-                <v:shape id="AutoShape 7" o:spid="_x0000_s1031" style="position:absolute;left:1782;top:14858;width:375;height:530;rotation:-90;visibility:visible;mso-wrap-style:square;v-text-anchor:top" coordsize="21600,21600" o:gfxdata="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" path="m,l5400,21600r10800,l21600,,,xe" filled="f" strokecolor="#a5a5a5">
+              <v:group id="Group 6" o:spid="_x0000_s1031" style="position:absolute;left:1775;top:14647;width:571;height:314" coordorigin="1705,14935" coordsize="682,375" o:gfxdata="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">
+                <v:shape id="AutoShape 7" o:spid="_x0000_s1032" style="position:absolute;left:1782;top:14858;width:375;height:530;rotation:-90;visibility:visible;mso-wrap-style:square;v-text-anchor:top" coordsize="21600,21600" o:gfxdata="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" path="m,l5400,21600r10800,l21600,,,xe" filled="f" strokecolor="#a5a5a5">
                   <v:stroke joinstyle="miter"/>
                   <v:path o:connecttype="custom" o:connectlocs="328,265;188,530;47,265;188,0" o:connectangles="0,0,0,0" textboxrect="4493,4483,17107,17117"/>
                 </v:shape>
-                <v:shape id="AutoShape 8" o:spid="_x0000_s1032" style="position:absolute;left:1934;top:14858;width:375;height:530;rotation:-90;flip:x;visibility:visible;mso-wrap-style:square;v-text-anchor:top" coordsize="21600,21600" o:gfxdata="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" path="m,l5400,21600r10800,l21600,,,xe" filled="f" strokecolor="#a5a5a5">
+                <v:shape id="AutoShape 8" o:spid="_x0000_s1033" style="position:absolute;left:1934;top:14858;width:375;height:530;rotation:-90;flip:x;visibility:visible;mso-wrap-style:square;v-text-anchor:top" coordsize="21600,21600" o:gfxdata="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" path="m,l5400,21600r10800,l21600,,,xe" filled="f" strokecolor="#a5a5a5">
                   <v:stroke joinstyle="miter"/>
                   <v:path o:connecttype="custom" o:connectlocs="328,265;188,530;47,265;188,0" o:connectangles="0,0,0,0" textboxrect="4493,4483,17107,17117"/>
                 </v:shape>
@@ -9581,7 +9753,7 @@
         <w:szCs w:val="10"/>
       </w:rPr>
       <w:drawing>
-        <wp:anchor distT="0" distB="0" distL="114300" distR="114300" simplePos="0" relativeHeight="251658240" behindDoc="0" locked="0" layoutInCell="1" allowOverlap="1" wp14:anchorId="5D871ED0" wp14:editId="23B5F7C4">
+        <wp:anchor distT="0" distB="0" distL="114300" distR="114300" simplePos="0" relativeHeight="251658240" behindDoc="0" locked="0" layoutInCell="1" allowOverlap="1" wp14:anchorId="2DA2F13E" wp14:editId="5F0D9124">
           <wp:simplePos x="0" y="0"/>
           <wp:positionH relativeFrom="column">
             <wp:posOffset>1905</wp:posOffset>
@@ -9699,6 +9871,13 @@
       <w:rPr>
         <w:rFonts w:hint="eastAsia"/>
         <w:color w:val="A6A6A6" w:themeColor="background1" w:themeShade="A6"/>
+      </w:rPr>
+      <w:t xml:space="preserve">     </w:t>
+    </w:r>
+    <w:r>
+      <w:rPr>
+        <w:rFonts w:hint="eastAsia"/>
+        <w:color w:val="A6A6A6" w:themeColor="background1" w:themeShade="A6"/>
         <w:sz w:val="21"/>
         <w:szCs w:val="21"/>
       </w:rPr>
@@ -9711,7 +9890,7 @@
         <w:sz w:val="21"/>
         <w:szCs w:val="21"/>
       </w:rPr>
-      <w:t>应用基础平台</w:t>
+      <w:t>开发套件</w:t>
     </w:r>
   </w:p>
 </w:hdr>
@@ -9896,6 +10075,92 @@
     </w:lvl>
   </w:abstractNum>
   <w:abstractNum w:abstractNumId="2">
+    <w:nsid w:val="2ECD1C04"/>
+    <w:multiLevelType w:val="hybridMultilevel"/>
+    <w:tmpl w:val="B36CBAF2"/>
+    <w:lvl w:ilvl="0" w:tplc="0409000F">
+      <w:start w:val="1"/>
+      <w:numFmt w:val="decimal"/>
+      <w:lvlText w:val="%1."/>
+      <w:lvlJc w:val="left"/>
+      <w:pPr>
+        <w:ind w:left="420" w:hanging="420"/>
+      </w:pPr>
+    </w:lvl>
+    <w:lvl w:ilvl="1" w:tplc="04090019" w:tentative="1">
+      <w:start w:val="1"/>
+      <w:numFmt w:val="lowerLetter"/>
+      <w:lvlText w:val="%2)"/>
+      <w:lvlJc w:val="left"/>
+      <w:pPr>
+        <w:ind w:left="840" w:hanging="420"/>
+      </w:pPr>
+    </w:lvl>
+    <w:lvl w:ilvl="2" w:tplc="0409001B" w:tentative="1">
+      <w:start w:val="1"/>
+      <w:numFmt w:val="lowerRoman"/>
+      <w:lvlText w:val="%3."/>
+      <w:lvlJc w:val="right"/>
+      <w:pPr>
+        <w:ind w:left="1260" w:hanging="420"/>
+      </w:pPr>
+    </w:lvl>
+    <w:lvl w:ilvl="3" w:tplc="0409000F" w:tentative="1">
+      <w:start w:val="1"/>
+      <w:numFmt w:val="decimal"/>
+      <w:lvlText w:val="%4."/>
+      <w:lvlJc w:val="left"/>
+      <w:pPr>
+        <w:ind w:left="1680" w:hanging="420"/>
+      </w:pPr>
+    </w:lvl>
+    <w:lvl w:ilvl="4" w:tplc="04090019" w:tentative="1">
+      <w:start w:val="1"/>
+      <w:numFmt w:val="lowerLetter"/>
+      <w:lvlText w:val="%5)"/>
+      <w:lvlJc w:val="left"/>
+      <w:pPr>
+        <w:ind w:left="2100" w:hanging="420"/>
+      </w:pPr>
+    </w:lvl>
+    <w:lvl w:ilvl="5" w:tplc="0409001B" w:tentative="1">
+      <w:start w:val="1"/>
+      <w:numFmt w:val="lowerRoman"/>
+      <w:lvlText w:val="%6."/>
+      <w:lvlJc w:val="right"/>
+      <w:pPr>
+        <w:ind w:left="2520" w:hanging="420"/>
+      </w:pPr>
+    </w:lvl>
+    <w:lvl w:ilvl="6" w:tplc="0409000F" w:tentative="1">
+      <w:start w:val="1"/>
+      <w:numFmt w:val="decimal"/>
+      <w:lvlText w:val="%7."/>
+      <w:lvlJc w:val="left"/>
+      <w:pPr>
+        <w:ind w:left="2940" w:hanging="420"/>
+      </w:pPr>
+    </w:lvl>
+    <w:lvl w:ilvl="7" w:tplc="04090019" w:tentative="1">
+      <w:start w:val="1"/>
+      <w:numFmt w:val="lowerLetter"/>
+      <w:lvlText w:val="%8)"/>
+      <w:lvlJc w:val="left"/>
+      <w:pPr>
+        <w:ind w:left="3360" w:hanging="420"/>
+      </w:pPr>
+    </w:lvl>
+    <w:lvl w:ilvl="8" w:tplc="0409001B" w:tentative="1">
+      <w:start w:val="1"/>
+      <w:numFmt w:val="lowerRoman"/>
+      <w:lvlText w:val="%9."/>
+      <w:lvlJc w:val="right"/>
+      <w:pPr>
+        <w:ind w:left="3780" w:hanging="420"/>
+      </w:pPr>
+    </w:lvl>
+  </w:abstractNum>
+  <w:abstractNum w:abstractNumId="3">
     <w:nsid w:val="2F016EC0"/>
     <w:multiLevelType w:val="hybridMultilevel"/>
     <w:tmpl w:val="272E6F72"/>
@@ -9981,7 +10246,7 @@
       </w:pPr>
     </w:lvl>
   </w:abstractNum>
-  <w:abstractNum w:abstractNumId="3">
+  <w:abstractNum w:abstractNumId="4">
     <w:nsid w:val="2F6D2E03"/>
     <w:multiLevelType w:val="hybridMultilevel"/>
     <w:tmpl w:val="272E6F72"/>
@@ -10067,7 +10332,7 @@
       </w:pPr>
     </w:lvl>
   </w:abstractNum>
-  <w:abstractNum w:abstractNumId="4">
+  <w:abstractNum w:abstractNumId="5">
     <w:nsid w:val="3B1C582F"/>
     <w:multiLevelType w:val="hybridMultilevel"/>
     <w:tmpl w:val="272E6F72"/>
@@ -10153,7 +10418,7 @@
       </w:pPr>
     </w:lvl>
   </w:abstractNum>
-  <w:abstractNum w:abstractNumId="5">
+  <w:abstractNum w:abstractNumId="6">
     <w:nsid w:val="4227181D"/>
     <w:multiLevelType w:val="hybridMultilevel"/>
     <w:tmpl w:val="272E6F72"/>
@@ -10239,7 +10504,7 @@
       </w:pPr>
     </w:lvl>
   </w:abstractNum>
-  <w:abstractNum w:abstractNumId="6">
+  <w:abstractNum w:abstractNumId="7">
     <w:nsid w:val="45E116EB"/>
     <w:multiLevelType w:val="hybridMultilevel"/>
     <w:tmpl w:val="B36CBAF2"/>
@@ -10325,7 +10590,7 @@
       </w:pPr>
     </w:lvl>
   </w:abstractNum>
-  <w:abstractNum w:abstractNumId="7">
+  <w:abstractNum w:abstractNumId="8">
     <w:nsid w:val="507149C0"/>
     <w:multiLevelType w:val="hybridMultilevel"/>
     <w:tmpl w:val="82045F44"/>
@@ -10411,7 +10676,7 @@
       </w:pPr>
     </w:lvl>
   </w:abstractNum>
-  <w:abstractNum w:abstractNumId="8">
+  <w:abstractNum w:abstractNumId="9">
     <w:nsid w:val="539A772A"/>
     <w:multiLevelType w:val="multilevel"/>
     <w:tmpl w:val="91A26BB2"/>
@@ -10591,7 +10856,7 @@
       </w:rPr>
     </w:lvl>
   </w:abstractNum>
-  <w:abstractNum w:abstractNumId="9">
+  <w:abstractNum w:abstractNumId="10">
     <w:nsid w:val="70B528CA"/>
     <w:multiLevelType w:val="hybridMultilevel"/>
     <w:tmpl w:val="272E6F72"/>
@@ -10677,7 +10942,7 @@
       </w:pPr>
     </w:lvl>
   </w:abstractNum>
-  <w:abstractNum w:abstractNumId="10">
+  <w:abstractNum w:abstractNumId="11">
     <w:nsid w:val="78E82841"/>
     <w:multiLevelType w:val="hybridMultilevel"/>
     <w:tmpl w:val="272E6F72"/>
@@ -10763,7 +11028,7 @@
       </w:pPr>
     </w:lvl>
   </w:abstractNum>
-  <w:abstractNum w:abstractNumId="11">
+  <w:abstractNum w:abstractNumId="12">
     <w:nsid w:val="7A682C65"/>
     <w:multiLevelType w:val="hybridMultilevel"/>
     <w:tmpl w:val="272E6F72"/>
@@ -10849,7 +11114,7 @@
       </w:pPr>
     </w:lvl>
   </w:abstractNum>
-  <w:abstractNum w:abstractNumId="12">
+  <w:abstractNum w:abstractNumId="13">
     <w:nsid w:val="7C1C0894"/>
     <w:multiLevelType w:val="hybridMultilevel"/>
     <w:tmpl w:val="272E6F72"/>
@@ -10936,19 +11201,19 @@
     </w:lvl>
   </w:abstractNum>
   <w:num w:numId="1">
-    <w:abstractNumId w:val="8"/>
+    <w:abstractNumId w:val="9"/>
   </w:num>
   <w:num w:numId="2">
-    <w:abstractNumId w:val="8"/>
+    <w:abstractNumId w:val="9"/>
   </w:num>
   <w:num w:numId="3">
-    <w:abstractNumId w:val="8"/>
+    <w:abstractNumId w:val="9"/>
   </w:num>
   <w:num w:numId="4">
-    <w:abstractNumId w:val="8"/>
+    <w:abstractNumId w:val="9"/>
   </w:num>
   <w:num w:numId="5">
-    <w:abstractNumId w:val="8"/>
+    <w:abstractNumId w:val="9"/>
   </w:num>
   <w:num w:numId="6">
     <w:abstractNumId w:val="1"/>
@@ -10957,34 +11222,37 @@
     <w:abstractNumId w:val="0"/>
   </w:num>
   <w:num w:numId="8">
+    <w:abstractNumId w:val="5"/>
+  </w:num>
+  <w:num w:numId="9">
+    <w:abstractNumId w:val="8"/>
+  </w:num>
+  <w:num w:numId="10">
+    <w:abstractNumId w:val="13"/>
+  </w:num>
+  <w:num w:numId="11">
+    <w:abstractNumId w:val="11"/>
+  </w:num>
+  <w:num w:numId="12">
+    <w:abstractNumId w:val="6"/>
+  </w:num>
+  <w:num w:numId="13">
     <w:abstractNumId w:val="4"/>
   </w:num>
-  <w:num w:numId="9">
+  <w:num w:numId="14">
+    <w:abstractNumId w:val="12"/>
+  </w:num>
+  <w:num w:numId="15">
+    <w:abstractNumId w:val="3"/>
+  </w:num>
+  <w:num w:numId="16">
+    <w:abstractNumId w:val="10"/>
+  </w:num>
+  <w:num w:numId="17">
     <w:abstractNumId w:val="7"/>
   </w:num>
-  <w:num w:numId="10">
-    <w:abstractNumId w:val="12"/>
-  </w:num>
-  <w:num w:numId="11">
-    <w:abstractNumId w:val="10"/>
-  </w:num>
-  <w:num w:numId="12">
-    <w:abstractNumId w:val="5"/>
-  </w:num>
-  <w:num w:numId="13">
-    <w:abstractNumId w:val="3"/>
-  </w:num>
-  <w:num w:numId="14">
-    <w:abstractNumId w:val="11"/>
-  </w:num>
-  <w:num w:numId="15">
+  <w:num w:numId="18">
     <w:abstractNumId w:val="2"/>
-  </w:num>
-  <w:num w:numId="16">
-    <w:abstractNumId w:val="9"/>
-  </w:num>
-  <w:num w:numId="17">
-    <w:abstractNumId w:val="6"/>
   </w:num>
 </w:numbering>
 </file>
@@ -12521,7 +12789,7 @@
 </file>
 
 <file path=customXml/itemProps1.xml><?xml version="1.0" encoding="utf-8"?>
-<ds:datastoreItem xmlns:ds="http://schemas.openxmlformats.org/officeDocument/2006/customXml" ds:itemID="{3AB92625-FB6B-43D1-A10A-EC305D296E69}">
+<ds:datastoreItem xmlns:ds="http://schemas.openxmlformats.org/officeDocument/2006/customXml" ds:itemID="{D681B41D-0B31-4229-B3F7-F8D14906060A}">
   <ds:schemaRefs>
     <ds:schemaRef ds:uri="http://schemas.openxmlformats.org/officeDocument/2006/bibliography"/>
   </ds:schemaRefs>

--- a/AOS-ADMIN/03.DOC/AOS版本发行说明.docx
+++ b/AOS-ADMIN/03.DOC/AOS版本发行说明.docx
@@ -74,7 +74,7 @@
           <w:szCs w:val="36"/>
         </w:rPr>
       </w:pPr>
-      <w:bookmarkStart w:id="1" w:name="_Toc460525561"/>
+      <w:bookmarkStart w:id="1" w:name="_Toc464945074"/>
       <w:r>
         <w:rPr>
           <w:rFonts w:ascii="微软雅黑" w:eastAsia="微软雅黑" w:hAnsi="微软雅黑"/>
@@ -189,7 +189,7 @@
             </w:rPr>
             <w:fldChar w:fldCharType="separate"/>
           </w:r>
-          <w:hyperlink w:anchor="_Toc460525561" w:history="1">
+          <w:hyperlink w:anchor="_Toc464945074" w:history="1">
             <w:r>
               <w:rPr>
                 <w:rStyle w:val="a9"/>
@@ -228,23 +228,7 @@
                 <w:rFonts w:ascii="微软雅黑" w:eastAsia="微软雅黑" w:hAnsi="微软雅黑" w:cs="BatangChe" w:hint="eastAsia"/>
                 <w:noProof/>
               </w:rPr>
-              <w:t>平台版本发行</w:t>
-            </w:r>
-            <w:r>
-              <w:rPr>
-                <w:rStyle w:val="a9"/>
-                <w:rFonts w:ascii="微软雅黑" w:eastAsia="微软雅黑" w:hAnsi="微软雅黑" w:cs="BatangChe" w:hint="eastAsia"/>
-                <w:noProof/>
-              </w:rPr>
-              <w:t>说</w:t>
-            </w:r>
-            <w:r>
-              <w:rPr>
-                <w:rStyle w:val="a9"/>
-                <w:rFonts w:ascii="微软雅黑" w:eastAsia="微软雅黑" w:hAnsi="微软雅黑" w:cs="BatangChe" w:hint="eastAsia"/>
-                <w:noProof/>
-              </w:rPr>
-              <w:t>明</w:t>
+              <w:t>平台版本发行说明</w:t>
             </w:r>
             <w:r>
               <w:rPr>
@@ -265,7 +249,7 @@
                 <w:noProof/>
                 <w:webHidden/>
               </w:rPr>
-              <w:instrText xml:space="preserve"> PAGEREF _Toc460525561 \h </w:instrText>
+              <w:instrText xml:space="preserve"> PAGEREF _Toc464945074 \h </w:instrText>
             </w:r>
             <w:r>
               <w:rPr>
@@ -309,7 +293,7 @@
               <w:sz w:val="21"/>
             </w:rPr>
           </w:pPr>
-          <w:hyperlink w:anchor="_Toc460525562" w:history="1">
+          <w:hyperlink w:anchor="_Toc464945075" w:history="1">
             <w:r>
               <w:rPr>
                 <w:rStyle w:val="a9"/>
@@ -352,7 +336,7 @@
                 <w:noProof/>
                 <w:webHidden/>
               </w:rPr>
-              <w:instrText xml:space="preserve"> PAGEREF _Toc460525562 \h </w:instrText>
+              <w:instrText xml:space="preserve"> PAGEREF _Toc464945075 \h </w:instrText>
             </w:r>
             <w:r>
               <w:rPr>
@@ -396,7 +380,7 @@
               <w:sz w:val="21"/>
             </w:rPr>
           </w:pPr>
-          <w:hyperlink w:anchor="_Toc460525563" w:history="1">
+          <w:hyperlink w:anchor="_Toc464945076" w:history="1">
             <w:r>
               <w:rPr>
                 <w:rStyle w:val="a9"/>
@@ -439,7 +423,7 @@
                 <w:noProof/>
                 <w:webHidden/>
               </w:rPr>
-              <w:instrText xml:space="preserve"> PAGEREF _Toc460525563 \h </w:instrText>
+              <w:instrText xml:space="preserve"> PAGEREF _Toc464945076 \h </w:instrText>
             </w:r>
             <w:r>
               <w:rPr>
@@ -483,7 +467,7 @@
               <w:sz w:val="21"/>
             </w:rPr>
           </w:pPr>
-          <w:hyperlink w:anchor="_Toc460525564" w:history="1">
+          <w:hyperlink w:anchor="_Toc464945077" w:history="1">
             <w:r>
               <w:rPr>
                 <w:rStyle w:val="a9"/>
@@ -526,7 +510,7 @@
                 <w:noProof/>
                 <w:webHidden/>
               </w:rPr>
-              <w:instrText xml:space="preserve"> PAGEREF _Toc460525564 \h </w:instrText>
+              <w:instrText xml:space="preserve"> PAGEREF _Toc464945077 \h </w:instrText>
             </w:r>
             <w:r>
               <w:rPr>
@@ -570,7 +554,7 @@
               <w:sz w:val="21"/>
             </w:rPr>
           </w:pPr>
-          <w:hyperlink w:anchor="_Toc460525565" w:history="1">
+          <w:hyperlink w:anchor="_Toc464945078" w:history="1">
             <w:r>
               <w:rPr>
                 <w:rStyle w:val="a9"/>
@@ -613,7 +597,7 @@
                 <w:noProof/>
                 <w:webHidden/>
               </w:rPr>
-              <w:instrText xml:space="preserve"> PAGEREF _Toc460525565 \h </w:instrText>
+              <w:instrText xml:space="preserve"> PAGEREF _Toc464945078 \h </w:instrText>
             </w:r>
             <w:r>
               <w:rPr>
@@ -657,7 +641,7 @@
               <w:sz w:val="21"/>
             </w:rPr>
           </w:pPr>
-          <w:hyperlink w:anchor="_Toc460525566" w:history="1">
+          <w:hyperlink w:anchor="_Toc464945079" w:history="1">
             <w:r>
               <w:rPr>
                 <w:rStyle w:val="a9"/>
@@ -700,7 +684,7 @@
                 <w:noProof/>
                 <w:webHidden/>
               </w:rPr>
-              <w:instrText xml:space="preserve"> PAGEREF _Toc460525566 \h </w:instrText>
+              <w:instrText xml:space="preserve"> PAGEREF _Toc464945079 \h </w:instrText>
             </w:r>
             <w:r>
               <w:rPr>
@@ -744,7 +728,7 @@
               <w:sz w:val="21"/>
             </w:rPr>
           </w:pPr>
-          <w:hyperlink w:anchor="_Toc460525567" w:history="1">
+          <w:hyperlink w:anchor="_Toc464945080" w:history="1">
             <w:r>
               <w:rPr>
                 <w:rStyle w:val="a9"/>
@@ -787,7 +771,7 @@
                 <w:noProof/>
                 <w:webHidden/>
               </w:rPr>
-              <w:instrText xml:space="preserve"> PAGEREF _Toc460525567 \h </w:instrText>
+              <w:instrText xml:space="preserve"> PAGEREF _Toc464945080 \h </w:instrText>
             </w:r>
             <w:r>
               <w:rPr>
@@ -807,7 +791,7 @@
                 <w:noProof/>
                 <w:webHidden/>
               </w:rPr>
-              <w:t>9</w:t>
+              <w:t>8</w:t>
             </w:r>
             <w:r>
               <w:rPr>
@@ -831,7 +815,7 @@
               <w:sz w:val="21"/>
             </w:rPr>
           </w:pPr>
-          <w:hyperlink w:anchor="_Toc460525568" w:history="1">
+          <w:hyperlink w:anchor="_Toc464945081" w:history="1">
             <w:r>
               <w:rPr>
                 <w:rStyle w:val="a9"/>
@@ -874,7 +858,7 @@
                 <w:noProof/>
                 <w:webHidden/>
               </w:rPr>
-              <w:instrText xml:space="preserve"> PAGEREF _Toc460525568 \h </w:instrText>
+              <w:instrText xml:space="preserve"> PAGEREF _Toc464945081 \h </w:instrText>
             </w:r>
             <w:r>
               <w:rPr>
@@ -918,7 +902,7 @@
               <w:sz w:val="21"/>
             </w:rPr>
           </w:pPr>
-          <w:hyperlink w:anchor="_Toc460525569" w:history="1">
+          <w:hyperlink w:anchor="_Toc464945082" w:history="1">
             <w:r>
               <w:rPr>
                 <w:rStyle w:val="a9"/>
@@ -961,7 +945,7 @@
                 <w:noProof/>
                 <w:webHidden/>
               </w:rPr>
-              <w:instrText xml:space="preserve"> PAGEREF _Toc460525569 \h </w:instrText>
+              <w:instrText xml:space="preserve"> PAGEREF _Toc464945082 \h </w:instrText>
             </w:r>
             <w:r>
               <w:rPr>
@@ -981,7 +965,7 @@
                 <w:noProof/>
                 <w:webHidden/>
               </w:rPr>
-              <w:t>12</w:t>
+              <w:t>11</w:t>
             </w:r>
             <w:r>
               <w:rPr>
@@ -1005,7 +989,7 @@
               <w:sz w:val="21"/>
             </w:rPr>
           </w:pPr>
-          <w:hyperlink w:anchor="_Toc460525570" w:history="1">
+          <w:hyperlink w:anchor="_Toc464945083" w:history="1">
             <w:r>
               <w:rPr>
                 <w:rStyle w:val="a9"/>
@@ -1048,7 +1032,7 @@
                 <w:noProof/>
                 <w:webHidden/>
               </w:rPr>
-              <w:instrText xml:space="preserve"> PAGEREF _Toc460525570 \h </w:instrText>
+              <w:instrText xml:space="preserve"> PAGEREF _Toc464945083 \h </w:instrText>
             </w:r>
             <w:r>
               <w:rPr>
@@ -1092,7 +1076,7 @@
               <w:sz w:val="21"/>
             </w:rPr>
           </w:pPr>
-          <w:hyperlink w:anchor="_Toc460525571" w:history="1">
+          <w:hyperlink w:anchor="_Toc464945084" w:history="1">
             <w:r>
               <w:rPr>
                 <w:rStyle w:val="a9"/>
@@ -1135,7 +1119,7 @@
                 <w:noProof/>
                 <w:webHidden/>
               </w:rPr>
-              <w:instrText xml:space="preserve"> PAGEREF _Toc460525571 \h </w:instrText>
+              <w:instrText xml:space="preserve"> PAGEREF _Toc464945084 \h </w:instrText>
             </w:r>
             <w:r>
               <w:rPr>
@@ -1179,7 +1163,7 @@
               <w:sz w:val="21"/>
             </w:rPr>
           </w:pPr>
-          <w:hyperlink w:anchor="_Toc460525572" w:history="1">
+          <w:hyperlink w:anchor="_Toc464945085" w:history="1">
             <w:r>
               <w:rPr>
                 <w:rStyle w:val="a9"/>
@@ -1222,7 +1206,7 @@
                 <w:noProof/>
                 <w:webHidden/>
               </w:rPr>
-              <w:instrText xml:space="preserve"> PAGEREF _Toc460525572 \h </w:instrText>
+              <w:instrText xml:space="preserve"> PAGEREF _Toc464945085 \h </w:instrText>
             </w:r>
             <w:r>
               <w:rPr>
@@ -1243,6 +1227,93 @@
                 <w:webHidden/>
               </w:rPr>
               <w:t>14</w:t>
+            </w:r>
+            <w:r>
+              <w:rPr>
+                <w:noProof/>
+                <w:webHidden/>
+              </w:rPr>
+              <w:fldChar w:fldCharType="end"/>
+            </w:r>
+          </w:hyperlink>
+        </w:p>
+        <w:p>
+          <w:pPr>
+            <w:pStyle w:val="10"/>
+            <w:tabs>
+              <w:tab w:val="left" w:pos="630"/>
+              <w:tab w:val="right" w:leader="dot" w:pos="8302"/>
+            </w:tabs>
+            <w:rPr>
+              <w:noProof/>
+              <w:kern w:val="2"/>
+              <w:sz w:val="21"/>
+            </w:rPr>
+          </w:pPr>
+          <w:hyperlink w:anchor="_Toc464945086" w:history="1">
+            <w:r>
+              <w:rPr>
+                <w:rStyle w:val="a9"/>
+                <w:rFonts w:eastAsia="宋体"/>
+                <w:noProof/>
+              </w:rPr>
+              <w:t>§12</w:t>
+            </w:r>
+            <w:r>
+              <w:rPr>
+                <w:noProof/>
+                <w:kern w:val="2"/>
+                <w:sz w:val="21"/>
+              </w:rPr>
+              <w:tab/>
+            </w:r>
+            <w:r>
+              <w:rPr>
+                <w:rStyle w:val="a9"/>
+                <w:noProof/>
+              </w:rPr>
+              <w:t>AOS-2.0-RELEASE</w:t>
+            </w:r>
+            <w:r>
+              <w:rPr>
+                <w:noProof/>
+                <w:webHidden/>
+              </w:rPr>
+              <w:tab/>
+            </w:r>
+            <w:r>
+              <w:rPr>
+                <w:noProof/>
+                <w:webHidden/>
+              </w:rPr>
+              <w:fldChar w:fldCharType="begin"/>
+            </w:r>
+            <w:r>
+              <w:rPr>
+                <w:noProof/>
+                <w:webHidden/>
+              </w:rPr>
+              <w:instrText xml:space="preserve"> PAGEREF _Toc464945086 \h </w:instrText>
+            </w:r>
+            <w:r>
+              <w:rPr>
+                <w:noProof/>
+                <w:webHidden/>
+              </w:rPr>
+            </w:r>
+            <w:r>
+              <w:rPr>
+                <w:noProof/>
+                <w:webHidden/>
+              </w:rPr>
+              <w:fldChar w:fldCharType="separate"/>
+            </w:r>
+            <w:r>
+              <w:rPr>
+                <w:noProof/>
+                <w:webHidden/>
+              </w:rPr>
+              <w:t>15</w:t>
             </w:r>
             <w:r>
               <w:rPr>
@@ -1294,15 +1365,10 @@
     </w:p>
     <w:p>
       <w:pPr>
-        <w:spacing w:line="360" w:lineRule="auto"/>
-      </w:pPr>
-    </w:p>
-    <w:p>
-      <w:pPr>
         <w:pStyle w:val="1"/>
         <w:spacing w:line="360" w:lineRule="auto"/>
       </w:pPr>
-      <w:bookmarkStart w:id="2" w:name="_Toc460525562"/>
+      <w:bookmarkStart w:id="2" w:name="_Toc464945075"/>
       <w:bookmarkEnd w:id="0"/>
       <w:r>
         <w:rPr>
@@ -1414,7 +1480,7 @@
         <w:pStyle w:val="1"/>
         <w:spacing w:line="360" w:lineRule="auto"/>
       </w:pPr>
-      <w:bookmarkStart w:id="3" w:name="_Toc460525563"/>
+      <w:bookmarkStart w:id="3" w:name="_Toc464945076"/>
       <w:r>
         <w:rPr>
           <w:rFonts w:hint="eastAsia"/>
@@ -2663,7 +2729,7 @@
         <w:pStyle w:val="1"/>
         <w:spacing w:line="360" w:lineRule="auto"/>
       </w:pPr>
-      <w:bookmarkStart w:id="4" w:name="_Toc460525564"/>
+      <w:bookmarkStart w:id="4" w:name="_Toc464945077"/>
       <w:r>
         <w:rPr>
           <w:rFonts w:hint="eastAsia"/>
@@ -3636,7 +3702,7 @@
         <w:pStyle w:val="1"/>
         <w:spacing w:line="360" w:lineRule="auto"/>
       </w:pPr>
-      <w:bookmarkStart w:id="5" w:name="_Toc460525565"/>
+      <w:bookmarkStart w:id="5" w:name="_Toc464945078"/>
       <w:r>
         <w:rPr>
           <w:rFonts w:hint="eastAsia"/>
@@ -4684,7 +4750,7 @@
         <w:pStyle w:val="1"/>
         <w:spacing w:line="360" w:lineRule="auto"/>
       </w:pPr>
-      <w:bookmarkStart w:id="6" w:name="_Toc460525566"/>
+      <w:bookmarkStart w:id="6" w:name="_Toc464945079"/>
       <w:r>
         <w:rPr>
           <w:rFonts w:hint="eastAsia"/>
@@ -5177,7 +5243,7 @@
         <w:pStyle w:val="1"/>
         <w:spacing w:line="360" w:lineRule="auto"/>
       </w:pPr>
-      <w:bookmarkStart w:id="7" w:name="_Toc460525567"/>
+      <w:bookmarkStart w:id="7" w:name="_Toc464945080"/>
       <w:r>
         <w:rPr>
           <w:rFonts w:hint="eastAsia"/>
@@ -6420,7 +6486,7 @@
         <w:pStyle w:val="1"/>
         <w:spacing w:line="360" w:lineRule="auto"/>
       </w:pPr>
-      <w:bookmarkStart w:id="8" w:name="_Toc460525568"/>
+      <w:bookmarkStart w:id="8" w:name="_Toc464945081"/>
       <w:r>
         <w:rPr>
           <w:rFonts w:hint="eastAsia"/>
@@ -6950,7 +7016,7 @@
         <w:pStyle w:val="1"/>
         <w:spacing w:line="360" w:lineRule="auto"/>
       </w:pPr>
-      <w:bookmarkStart w:id="9" w:name="_Toc460525569"/>
+      <w:bookmarkStart w:id="9" w:name="_Toc464945082"/>
       <w:r>
         <w:rPr>
           <w:rFonts w:hint="eastAsia"/>
@@ -7470,7 +7536,7 @@
         <w:pStyle w:val="1"/>
         <w:spacing w:line="360" w:lineRule="auto"/>
       </w:pPr>
-      <w:bookmarkStart w:id="10" w:name="_Toc460525570"/>
+      <w:bookmarkStart w:id="10" w:name="_Toc464945083"/>
       <w:r>
         <w:rPr>
           <w:rFonts w:hint="eastAsia"/>
@@ -7850,7 +7916,7 @@
         <w:pStyle w:val="1"/>
         <w:spacing w:line="360" w:lineRule="auto"/>
       </w:pPr>
-      <w:bookmarkStart w:id="11" w:name="_Toc460525571"/>
+      <w:bookmarkStart w:id="11" w:name="_Toc464945084"/>
       <w:r>
         <w:rPr>
           <w:rFonts w:hint="eastAsia"/>
@@ -8228,9 +8294,9 @@
         <w:pStyle w:val="1"/>
         <w:spacing w:line="360" w:lineRule="auto"/>
       </w:pPr>
-      <w:bookmarkStart w:id="12" w:name="_Toc460525572"/>
-      <w:bookmarkStart w:id="13" w:name="OLE_LINK5"/>
-      <w:bookmarkStart w:id="14" w:name="OLE_LINK6"/>
+      <w:bookmarkStart w:id="12" w:name="OLE_LINK5"/>
+      <w:bookmarkStart w:id="13" w:name="OLE_LINK6"/>
+      <w:bookmarkStart w:id="14" w:name="_Toc464945085"/>
       <w:r>
         <w:rPr>
           <w:rFonts w:hint="eastAsia"/>
@@ -8243,7 +8309,7 @@
         </w:rPr>
         <w:t>-RELEASE</w:t>
       </w:r>
-      <w:bookmarkEnd w:id="12"/>
+      <w:bookmarkEnd w:id="14"/>
     </w:p>
     <w:p>
       <w:pPr>
@@ -8321,8 +8387,8 @@
       </w:pPr>
       <w:bookmarkStart w:id="15" w:name="OLE_LINK3"/>
       <w:bookmarkStart w:id="16" w:name="OLE_LINK4"/>
+      <w:bookmarkEnd w:id="12"/>
       <w:bookmarkEnd w:id="13"/>
-      <w:bookmarkEnd w:id="14"/>
       <w:r>
         <w:rPr>
           <w:rFonts w:ascii="微软雅黑" w:eastAsia="微软雅黑" w:hAnsi="微软雅黑" w:hint="eastAsia"/>
@@ -8655,7 +8721,7 @@
         <w:spacing w:line="360" w:lineRule="auto"/>
         <w:ind w:firstLineChars="0"/>
         <w:rPr>
-          <w:rFonts w:ascii="微软雅黑" w:eastAsia="微软雅黑" w:hAnsi="微软雅黑" w:hint="eastAsia"/>
+          <w:rFonts w:ascii="微软雅黑" w:eastAsia="微软雅黑" w:hAnsi="微软雅黑"/>
         </w:rPr>
       </w:pPr>
       <w:r>
@@ -8673,7 +8739,7 @@
         <w:spacing w:before="100" w:line="360" w:lineRule="auto"/>
         <w:ind w:left="420" w:firstLineChars="0" w:firstLine="0"/>
         <w:rPr>
-          <w:rFonts w:ascii="微软雅黑" w:eastAsia="微软雅黑" w:hAnsi="微软雅黑" w:hint="eastAsia"/>
+          <w:rFonts w:ascii="微软雅黑" w:eastAsia="微软雅黑" w:hAnsi="微软雅黑"/>
         </w:rPr>
       </w:pPr>
       <w:r>
@@ -8730,7 +8796,6 @@
                             <w:pPr>
                               <w:jc w:val="center"/>
                               <w:rPr>
-                                <w:rFonts w:hint="eastAsia"/>
                                 <w:b/>
                                 <w:sz w:val="30"/>
                                 <w:szCs w:val="30"/>
@@ -8793,7 +8858,6 @@
                       <w:pPr>
                         <w:jc w:val="center"/>
                         <w:rPr>
-                          <w:rFonts w:hint="eastAsia"/>
                           <w:b/>
                           <w:sz w:val="30"/>
                           <w:szCs w:val="30"/>
@@ -8842,6 +8906,7 @@
         <w:pStyle w:val="1"/>
         <w:spacing w:line="360" w:lineRule="auto"/>
       </w:pPr>
+      <w:bookmarkStart w:id="19" w:name="_Toc464945086"/>
       <w:r>
         <w:rPr>
           <w:rFonts w:hint="eastAsia"/>
@@ -8861,6 +8926,7 @@
         </w:rPr>
         <w:t>-RELEASE</w:t>
       </w:r>
+      <w:bookmarkEnd w:id="19"/>
     </w:p>
     <w:p>
       <w:pPr>
@@ -8926,7 +8992,7 @@
     <w:p>
       <w:pPr>
         <w:rPr>
-          <w:rFonts w:ascii="微软雅黑" w:eastAsia="微软雅黑" w:hAnsi="微软雅黑" w:hint="eastAsia"/>
+          <w:rFonts w:ascii="微软雅黑" w:eastAsia="微软雅黑" w:hAnsi="微软雅黑"/>
         </w:rPr>
       </w:pPr>
       <w:r>
@@ -9034,27 +9100,7 @@
         <w:rPr>
           <w:rFonts w:ascii="微软雅黑" w:eastAsia="微软雅黑" w:hAnsi="微软雅黑" w:hint="eastAsia"/>
         </w:rPr>
-        <w:t xml:space="preserve">5. </w:t>
-      </w:r>
-      <w:r>
-        <w:rPr>
-          <w:rFonts w:ascii="微软雅黑" w:eastAsia="微软雅黑" w:hAnsi="微软雅黑" w:hint="eastAsia"/>
-        </w:rPr>
-        <w:t>废除了Servlet容器会话机制，实现了对Session的集中式管理，为分布式部署</w:t>
-      </w:r>
-      <w:bookmarkStart w:id="19" w:name="_GoBack"/>
-      <w:bookmarkEnd w:id="19"/>
-      <w:r>
-        <w:rPr>
-          <w:rFonts w:ascii="微软雅黑" w:eastAsia="微软雅黑" w:hAnsi="微软雅黑" w:hint="eastAsia"/>
-        </w:rPr>
-        <w:t>带来天然便利</w:t>
-      </w:r>
-      <w:r>
-        <w:rPr>
-          <w:rFonts w:ascii="微软雅黑" w:eastAsia="微软雅黑" w:hAnsi="微软雅黑" w:hint="eastAsia"/>
-        </w:rPr>
-        <w:t>。</w:t>
+        <w:t>5. 废除了Servlet容器会话机制，实现了对Session的集中式管理，为分布式部署带来天然便利。</w:t>
       </w:r>
       <w:r>
         <w:rPr>
@@ -9063,6 +9109,46 @@
         <w:br/>
         <w:t>6. 重构了核心库和工程结构。</w:t>
       </w:r>
+      <w:r>
+        <w:rPr>
+          <w:rFonts w:ascii="微软雅黑" w:eastAsia="微软雅黑" w:hAnsi="微软雅黑"/>
+        </w:rPr>
+        <w:br/>
+      </w:r>
+      <w:r>
+        <w:rPr>
+          <w:rFonts w:ascii="微软雅黑" w:eastAsia="微软雅黑" w:hAnsi="微软雅黑" w:hint="eastAsia"/>
+        </w:rPr>
+        <w:t>7</w:t>
+      </w:r>
+      <w:r>
+        <w:rPr>
+          <w:rFonts w:ascii="微软雅黑" w:eastAsia="微软雅黑" w:hAnsi="微软雅黑" w:hint="eastAsia"/>
+        </w:rPr>
+        <w:t xml:space="preserve">. </w:t>
+      </w:r>
+      <w:r>
+        <w:rPr>
+          <w:rFonts w:ascii="微软雅黑" w:eastAsia="微软雅黑" w:hAnsi="微软雅黑" w:hint="eastAsia"/>
+        </w:rPr>
+        <w:t>日志框架由log4j切换到</w:t>
+      </w:r>
+      <w:proofErr w:type="spellStart"/>
+      <w:r>
+        <w:rPr>
+          <w:rFonts w:ascii="微软雅黑" w:eastAsia="微软雅黑" w:hAnsi="微软雅黑" w:hint="eastAsia"/>
+        </w:rPr>
+        <w:t>logback</w:t>
+      </w:r>
+      <w:proofErr w:type="spellEnd"/>
+      <w:r>
+        <w:rPr>
+          <w:rFonts w:ascii="微软雅黑" w:eastAsia="微软雅黑" w:hAnsi="微软雅黑" w:hint="eastAsia"/>
+        </w:rPr>
+        <w:t>。</w:t>
+      </w:r>
+      <w:bookmarkStart w:id="20" w:name="_GoBack"/>
+      <w:bookmarkEnd w:id="20"/>
     </w:p>
     <w:sectPr>
       <w:headerReference w:type="default" r:id="rId15"/>
@@ -9405,7 +9491,7 @@
                                 <w:szCs w:val="16"/>
                                 <w:lang w:val="zh-CN"/>
                               </w:rPr>
-                              <w:t>15</w:t>
+                              <w:t>14</w:t>
                             </w:r>
                             <w:r>
                               <w:rPr>
@@ -9685,7 +9771,7 @@
                           <w:szCs w:val="16"/>
                           <w:lang w:val="zh-CN"/>
                         </w:rPr>
-                        <w:t>15</w:t>
+                        <w:t>14</w:t>
                       </w:r>
                       <w:r>
                         <w:rPr>
@@ -12789,7 +12875,7 @@
 </file>
 
 <file path=customXml/itemProps1.xml><?xml version="1.0" encoding="utf-8"?>
-<ds:datastoreItem xmlns:ds="http://schemas.openxmlformats.org/officeDocument/2006/customXml" ds:itemID="{D681B41D-0B31-4229-B3F7-F8D14906060A}">
+<ds:datastoreItem xmlns:ds="http://schemas.openxmlformats.org/officeDocument/2006/customXml" ds:itemID="{4E9E8348-1A33-4550-9260-3C80836C4CF5}">
   <ds:schemaRefs>
     <ds:schemaRef ds:uri="http://schemas.openxmlformats.org/officeDocument/2006/bibliography"/>
   </ds:schemaRefs>

--- a/AOS-ADMIN/03.DOC/AOS版本发行说明.docx
+++ b/AOS-ADMIN/03.DOC/AOS版本发行说明.docx
@@ -8294,9 +8294,9 @@
         <w:pStyle w:val="1"/>
         <w:spacing w:line="360" w:lineRule="auto"/>
       </w:pPr>
-      <w:bookmarkStart w:id="12" w:name="OLE_LINK5"/>
-      <w:bookmarkStart w:id="13" w:name="OLE_LINK6"/>
-      <w:bookmarkStart w:id="14" w:name="_Toc464945085"/>
+      <w:bookmarkStart w:id="12" w:name="_Toc464945085"/>
+      <w:bookmarkStart w:id="13" w:name="OLE_LINK5"/>
+      <w:bookmarkStart w:id="14" w:name="OLE_LINK6"/>
       <w:r>
         <w:rPr>
           <w:rFonts w:hint="eastAsia"/>
@@ -8309,7 +8309,7 @@
         </w:rPr>
         <w:t>-RELEASE</w:t>
       </w:r>
-      <w:bookmarkEnd w:id="14"/>
+      <w:bookmarkEnd w:id="12"/>
     </w:p>
     <w:p>
       <w:pPr>
@@ -8387,8 +8387,8 @@
       </w:pPr>
       <w:bookmarkStart w:id="15" w:name="OLE_LINK3"/>
       <w:bookmarkStart w:id="16" w:name="OLE_LINK4"/>
-      <w:bookmarkEnd w:id="12"/>
       <w:bookmarkEnd w:id="13"/>
+      <w:bookmarkEnd w:id="14"/>
       <w:r>
         <w:rPr>
           <w:rFonts w:ascii="微软雅黑" w:eastAsia="微软雅黑" w:hAnsi="微软雅黑" w:hint="eastAsia"/>
@@ -9017,7 +9017,43 @@
         <w:rPr>
           <w:rFonts w:ascii="微软雅黑" w:eastAsia="微软雅黑" w:hAnsi="微软雅黑" w:hint="eastAsia"/>
         </w:rPr>
-        <w:t>在AOS1.X的基础上扬长避短，以更轻、更快、更安全、更加拥抱互联网应用为目标进行了大刀阔斧的重构和完善。主要变更如下：</w:t>
+        <w:t>在AOS1.X</w:t>
+      </w:r>
+      <w:r>
+        <w:rPr>
+          <w:rFonts w:ascii="微软雅黑" w:eastAsia="微软雅黑" w:hAnsi="微软雅黑" w:hint="eastAsia"/>
+        </w:rPr>
+        <w:t>的基础上扬长避短，以更轻、更快、更安全、同时</w:t>
+      </w:r>
+      <w:r>
+        <w:rPr>
+          <w:rFonts w:ascii="微软雅黑" w:eastAsia="微软雅黑" w:hAnsi="微软雅黑" w:hint="eastAsia"/>
+        </w:rPr>
+        <w:t>拥抱</w:t>
+      </w:r>
+      <w:r>
+        <w:rPr>
+          <w:rFonts w:ascii="微软雅黑" w:eastAsia="微软雅黑" w:hAnsi="微软雅黑" w:hint="eastAsia"/>
+        </w:rPr>
+        <w:t>企业应用和</w:t>
+      </w:r>
+      <w:r>
+        <w:rPr>
+          <w:rFonts w:ascii="微软雅黑" w:eastAsia="微软雅黑" w:hAnsi="微软雅黑" w:hint="eastAsia"/>
+        </w:rPr>
+        <w:t>互联网</w:t>
+      </w:r>
+      <w:r>
+        <w:rPr>
+          <w:rFonts w:ascii="微软雅黑" w:eastAsia="微软雅黑" w:hAnsi="微软雅黑" w:hint="eastAsia"/>
+        </w:rPr>
+        <w:t>后端</w:t>
+      </w:r>
+      <w:r>
+        <w:rPr>
+          <w:rFonts w:ascii="微软雅黑" w:eastAsia="微软雅黑" w:hAnsi="微软雅黑" w:hint="eastAsia"/>
+        </w:rPr>
+        <w:t>应用为目标进行了大刀阔斧的重构和完善。主要变更如下：</w:t>
       </w:r>
       <w:r>
         <w:rPr>
@@ -9100,7 +9136,35 @@
         <w:rPr>
           <w:rFonts w:ascii="微软雅黑" w:eastAsia="微软雅黑" w:hAnsi="微软雅黑" w:hint="eastAsia"/>
         </w:rPr>
-        <w:t>5. 废除了Servlet容器会话机制，实现了对Session的集中式管理，为分布式部署带来天然便利。</w:t>
+        <w:t>5. 废除了Servlet</w:t>
+      </w:r>
+      <w:r>
+        <w:rPr>
+          <w:rFonts w:ascii="微软雅黑" w:eastAsia="微软雅黑" w:hAnsi="微软雅黑" w:hint="eastAsia"/>
+        </w:rPr>
+        <w:t>容器会话机制，实现了基于</w:t>
+      </w:r>
+      <w:proofErr w:type="spellStart"/>
+      <w:r>
+        <w:rPr>
+          <w:rFonts w:ascii="微软雅黑" w:eastAsia="微软雅黑" w:hAnsi="微软雅黑" w:hint="eastAsia"/>
+        </w:rPr>
+        <w:t>Redis</w:t>
+      </w:r>
+      <w:proofErr w:type="spellEnd"/>
+      <w:r>
+        <w:rPr>
+          <w:rFonts w:ascii="微软雅黑" w:eastAsia="微软雅黑" w:hAnsi="微软雅黑" w:hint="eastAsia"/>
+        </w:rPr>
+        <w:t>的</w:t>
+      </w:r>
+      <w:bookmarkStart w:id="20" w:name="_GoBack"/>
+      <w:bookmarkEnd w:id="20"/>
+      <w:r>
+        <w:rPr>
+          <w:rFonts w:ascii="微软雅黑" w:eastAsia="微软雅黑" w:hAnsi="微软雅黑" w:hint="eastAsia"/>
+        </w:rPr>
+        <w:t>Session集中式管理，为分布式部署带来天然便利。</w:t>
       </w:r>
       <w:r>
         <w:rPr>
@@ -9119,19 +9183,7 @@
         <w:rPr>
           <w:rFonts w:ascii="微软雅黑" w:eastAsia="微软雅黑" w:hAnsi="微软雅黑" w:hint="eastAsia"/>
         </w:rPr>
-        <w:t>7</w:t>
-      </w:r>
-      <w:r>
-        <w:rPr>
-          <w:rFonts w:ascii="微软雅黑" w:eastAsia="微软雅黑" w:hAnsi="微软雅黑" w:hint="eastAsia"/>
-        </w:rPr>
-        <w:t xml:space="preserve">. </w:t>
-      </w:r>
-      <w:r>
-        <w:rPr>
-          <w:rFonts w:ascii="微软雅黑" w:eastAsia="微软雅黑" w:hAnsi="微软雅黑" w:hint="eastAsia"/>
-        </w:rPr>
-        <w:t>日志框架由log4j切换到</w:t>
+        <w:t>7. 日志框架由log4j切换到</w:t>
       </w:r>
       <w:proofErr w:type="spellStart"/>
       <w:r>
@@ -9147,8 +9199,6 @@
         </w:rPr>
         <w:t>。</w:t>
       </w:r>
-      <w:bookmarkStart w:id="20" w:name="_GoBack"/>
-      <w:bookmarkEnd w:id="20"/>
     </w:p>
     <w:sectPr>
       <w:headerReference w:type="default" r:id="rId15"/>
@@ -9491,7 +9541,7 @@
                                 <w:szCs w:val="16"/>
                                 <w:lang w:val="zh-CN"/>
                               </w:rPr>
-                              <w:t>14</w:t>
+                              <w:t>15</w:t>
                             </w:r>
                             <w:r>
                               <w:rPr>
@@ -9771,7 +9821,7 @@
                           <w:szCs w:val="16"/>
                           <w:lang w:val="zh-CN"/>
                         </w:rPr>
-                        <w:t>14</w:t>
+                        <w:t>15</w:t>
                       </w:r>
                       <w:r>
                         <w:rPr>
@@ -12875,7 +12925,7 @@
 </file>
 
 <file path=customXml/itemProps1.xml><?xml version="1.0" encoding="utf-8"?>
-<ds:datastoreItem xmlns:ds="http://schemas.openxmlformats.org/officeDocument/2006/customXml" ds:itemID="{4E9E8348-1A33-4550-9260-3C80836C4CF5}">
+<ds:datastoreItem xmlns:ds="http://schemas.openxmlformats.org/officeDocument/2006/customXml" ds:itemID="{85385A5A-26F2-4093-A57D-26151E89DB21}">
   <ds:schemaRefs>
     <ds:schemaRef ds:uri="http://schemas.openxmlformats.org/officeDocument/2006/bibliography"/>
   </ds:schemaRefs>

--- a/AOS-ADMIN/03.DOC/AOS版本发行说明.docx
+++ b/AOS-ADMIN/03.DOC/AOS版本发行说明.docx
@@ -8957,8 +8957,10 @@
         <w:rPr>
           <w:rFonts w:ascii="微软雅黑" w:eastAsia="微软雅黑" w:hAnsi="微软雅黑" w:hint="eastAsia"/>
         </w:rPr>
-        <w:t>10/22</w:t>
-      </w:r>
+        <w:t>10/23</w:t>
+      </w:r>
+      <w:bookmarkStart w:id="20" w:name="_GoBack"/>
+      <w:bookmarkEnd w:id="20"/>
       <w:r>
         <w:rPr>
           <w:rFonts w:ascii="微软雅黑" w:eastAsia="微软雅黑" w:hAnsi="微软雅黑" w:hint="eastAsia"/>
@@ -9158,8 +9160,6 @@
         </w:rPr>
         <w:t>的</w:t>
       </w:r>
-      <w:bookmarkStart w:id="20" w:name="_GoBack"/>
-      <w:bookmarkEnd w:id="20"/>
       <w:r>
         <w:rPr>
           <w:rFonts w:ascii="微软雅黑" w:eastAsia="微软雅黑" w:hAnsi="微软雅黑" w:hint="eastAsia"/>
@@ -12925,7 +12925,7 @@
 </file>
 
 <file path=customXml/itemProps1.xml><?xml version="1.0" encoding="utf-8"?>
-<ds:datastoreItem xmlns:ds="http://schemas.openxmlformats.org/officeDocument/2006/customXml" ds:itemID="{85385A5A-26F2-4093-A57D-26151E89DB21}">
+<ds:datastoreItem xmlns:ds="http://schemas.openxmlformats.org/officeDocument/2006/customXml" ds:itemID="{EFC7E7C4-3B06-4F9D-A5D8-01FCE060DBC9}">
   <ds:schemaRefs>
     <ds:schemaRef ds:uri="http://schemas.openxmlformats.org/officeDocument/2006/bibliography"/>
   </ds:schemaRefs>

--- a/AOS-ADMIN/03.DOC/AOS版本发行说明.docx
+++ b/AOS-ADMIN/03.DOC/AOS版本发行说明.docx
@@ -34,7 +34,6 @@
         </w:rPr>
         <w:t>：</w:t>
       </w:r>
-      <w:proofErr w:type="spellStart"/>
       <w:r>
         <w:rPr>
           <w:rFonts w:ascii="微软雅黑" w:eastAsia="微软雅黑" w:hAnsi="微软雅黑" w:hint="eastAsia"/>
@@ -42,7 +41,6 @@
         </w:rPr>
         <w:t>OSWorks</w:t>
       </w:r>
-      <w:proofErr w:type="spellEnd"/>
       <w:r>
         <w:rPr>
           <w:rFonts w:ascii="微软雅黑" w:eastAsia="微软雅黑" w:hAnsi="微软雅黑"/>
@@ -1404,36 +1402,22 @@
         </w:rPr>
         <w:t xml:space="preserve">      下载地址：</w:t>
       </w:r>
-      <w:r>
-        <w:fldChar w:fldCharType="begin"/>
-      </w:r>
-      <w:r>
-        <w:instrText xml:space="preserve"> HYPERLINK "http://git.oschina.net/osworks/AOS" </w:instrText>
-      </w:r>
-      <w:r>
-        <w:fldChar w:fldCharType="separate"/>
-      </w:r>
-      <w:r>
-        <w:rPr>
-          <w:rStyle w:val="a9"/>
-          <w:rFonts w:ascii="微软雅黑" w:eastAsia="微软雅黑" w:hAnsi="微软雅黑"/>
-        </w:rPr>
-        <w:t>http://</w:t>
-      </w:r>
-      <w:r>
-        <w:rPr>
-          <w:rStyle w:val="a9"/>
-          <w:rFonts w:ascii="微软雅黑" w:eastAsia="微软雅黑" w:hAnsi="微软雅黑"/>
-        </w:rPr>
-        <w:t>git.oschina.net/osworks/AOS</w:t>
-      </w:r>
-      <w:r>
-        <w:rPr>
-          <w:rStyle w:val="a9"/>
-          <w:rFonts w:ascii="微软雅黑" w:eastAsia="微软雅黑" w:hAnsi="微软雅黑"/>
-        </w:rPr>
-        <w:fldChar w:fldCharType="end"/>
-      </w:r>
+      <w:hyperlink r:id="rId9" w:history="1">
+        <w:r>
+          <w:rPr>
+            <w:rStyle w:val="a9"/>
+            <w:rFonts w:ascii="微软雅黑" w:eastAsia="微软雅黑" w:hAnsi="微软雅黑"/>
+          </w:rPr>
+          <w:t>http://</w:t>
+        </w:r>
+        <w:r>
+          <w:rPr>
+            <w:rStyle w:val="a9"/>
+            <w:rFonts w:ascii="微软雅黑" w:eastAsia="微软雅黑" w:hAnsi="微软雅黑"/>
+          </w:rPr>
+          <w:t>git.oschina.net/osworks/AOS</w:t>
+        </w:r>
+      </w:hyperlink>
     </w:p>
     <w:p>
       <w:pPr>
@@ -1526,29 +1510,15 @@
         </w:rPr>
         <w:t>下载地址：</w:t>
       </w:r>
-      <w:r>
-        <w:fldChar w:fldCharType="begin"/>
-      </w:r>
-      <w:r>
-        <w:instrText xml:space="preserve"> HYPERLINK "http://git.oschina.net/osworks/AOS" </w:instrText>
-      </w:r>
-      <w:r>
-        <w:fldChar w:fldCharType="separate"/>
-      </w:r>
-      <w:r>
-        <w:rPr>
-          <w:rStyle w:val="a9"/>
-          <w:rFonts w:ascii="微软雅黑" w:eastAsia="微软雅黑" w:hAnsi="微软雅黑"/>
-        </w:rPr>
-        <w:t>http://git.oschina.net/osworks/AOS</w:t>
-      </w:r>
-      <w:r>
-        <w:rPr>
-          <w:rStyle w:val="a9"/>
-          <w:rFonts w:ascii="微软雅黑" w:eastAsia="微软雅黑" w:hAnsi="微软雅黑"/>
-        </w:rPr>
-        <w:fldChar w:fldCharType="end"/>
-      </w:r>
+      <w:hyperlink r:id="rId10" w:history="1">
+        <w:r>
+          <w:rPr>
+            <w:rStyle w:val="a9"/>
+            <w:rFonts w:ascii="微软雅黑" w:eastAsia="微软雅黑" w:hAnsi="微软雅黑"/>
+          </w:rPr>
+          <w:t>http://git.oschina.net/osworks/AOS</w:t>
+        </w:r>
+      </w:hyperlink>
     </w:p>
     <w:p>
       <w:pPr>
@@ -1694,21 +1664,7 @@
         <w:rPr>
           <w:rFonts w:ascii="微软雅黑" w:eastAsia="微软雅黑" w:hAnsi="微软雅黑" w:hint="eastAsia"/>
         </w:rPr>
-        <w:t>新增了MS-</w:t>
-      </w:r>
-      <w:proofErr w:type="spellStart"/>
-      <w:r>
-        <w:rPr>
-          <w:rFonts w:ascii="微软雅黑" w:eastAsia="微软雅黑" w:hAnsi="微软雅黑" w:hint="eastAsia"/>
-        </w:rPr>
-        <w:t>SQLServer</w:t>
-      </w:r>
-      <w:proofErr w:type="spellEnd"/>
-      <w:r>
-        <w:rPr>
-          <w:rFonts w:ascii="微软雅黑" w:eastAsia="微软雅黑" w:hAnsi="微软雅黑" w:hint="eastAsia"/>
-        </w:rPr>
-        <w:t>的数据脚本和其Dao</w:t>
+        <w:t>新增了MS-SQLServer的数据脚本和其Dao</w:t>
       </w:r>
       <w:r>
         <w:rPr>
@@ -1758,21 +1714,7 @@
         <w:rPr>
           <w:rFonts w:ascii="微软雅黑" w:eastAsia="微软雅黑" w:hAnsi="微软雅黑" w:hint="eastAsia"/>
         </w:rPr>
-        <w:t>(后续版本将</w:t>
-      </w:r>
-      <w:proofErr w:type="gramStart"/>
-      <w:r>
-        <w:rPr>
-          <w:rFonts w:ascii="微软雅黑" w:eastAsia="微软雅黑" w:hAnsi="微软雅黑" w:hint="eastAsia"/>
-        </w:rPr>
-        <w:t>集成进</w:t>
-      </w:r>
-      <w:proofErr w:type="gramEnd"/>
-      <w:r>
-        <w:rPr>
-          <w:rFonts w:ascii="微软雅黑" w:eastAsia="微软雅黑" w:hAnsi="微软雅黑" w:hint="eastAsia"/>
-        </w:rPr>
-        <w:t>AOS的Eclipse开发插件)</w:t>
+        <w:t>(后续版本将集成进AOS的Eclipse开发插件)</w:t>
       </w:r>
     </w:p>
     <w:p>
@@ -1824,21 +1766,7 @@
         <w:rPr>
           <w:rFonts w:ascii="微软雅黑" w:eastAsia="微软雅黑" w:hAnsi="微软雅黑" w:hint="eastAsia"/>
         </w:rPr>
-        <w:t>新增了打包脚本用于生成生产环境</w:t>
-      </w:r>
-      <w:proofErr w:type="gramStart"/>
-      <w:r>
-        <w:rPr>
-          <w:rFonts w:ascii="微软雅黑" w:eastAsia="微软雅黑" w:hAnsi="微软雅黑" w:hint="eastAsia"/>
-        </w:rPr>
-        <w:t>下部署</w:t>
-      </w:r>
-      <w:proofErr w:type="gramEnd"/>
-      <w:r>
-        <w:rPr>
-          <w:rFonts w:ascii="微软雅黑" w:eastAsia="微软雅黑" w:hAnsi="微软雅黑" w:hint="eastAsia"/>
-        </w:rPr>
-        <w:t>的war包资源。</w:t>
+        <w:t>新增了打包脚本用于生成生产环境下部署的war包资源。</w:t>
       </w:r>
       <w:r>
         <w:rPr>
@@ -1852,7 +1780,7 @@
         </w:rPr>
         <w:t>详见：</w:t>
       </w:r>
-      <w:hyperlink r:id="rId9" w:history="1">
+      <w:hyperlink r:id="rId11" w:history="1">
         <w:r>
           <w:rPr>
             <w:rStyle w:val="a9"/>
@@ -1893,759 +1821,6 @@
           <w:rFonts w:ascii="微软雅黑" w:eastAsia="微软雅黑" w:hAnsi="微软雅黑" w:hint="eastAsia"/>
         </w:rPr>
         <w:br/>
-        <w:t>详见：</w:t>
-      </w:r>
-      <w:hyperlink r:id="rId10" w:history="1">
-        <w:r>
-          <w:rPr>
-            <w:rStyle w:val="a9"/>
-            <w:rFonts w:ascii="微软雅黑" w:eastAsia="微软雅黑" w:hAnsi="微软雅黑"/>
-          </w:rPr>
-          <w:t>http://www.oschina.net/question/2409204_242324</w:t>
-        </w:r>
-      </w:hyperlink>
-    </w:p>
-    <w:p>
-      <w:pPr>
-        <w:pStyle w:val="ab"/>
-        <w:numPr>
-          <w:ilvl w:val="0"/>
-          <w:numId w:val="7"/>
-        </w:numPr>
-        <w:spacing w:line="360" w:lineRule="auto"/>
-        <w:ind w:firstLineChars="0"/>
-        <w:rPr>
-          <w:rFonts w:ascii="微软雅黑" w:eastAsia="微软雅黑" w:hAnsi="微软雅黑"/>
-        </w:rPr>
-      </w:pPr>
-      <w:r>
-        <w:rPr>
-          <w:rFonts w:ascii="微软雅黑" w:eastAsia="微软雅黑" w:hAnsi="微软雅黑" w:hint="eastAsia"/>
-        </w:rPr>
-        <w:t>【</w:t>
-      </w:r>
-      <w:r>
-        <w:rPr>
-          <w:rFonts w:ascii="微软雅黑" w:eastAsia="微软雅黑" w:hAnsi="微软雅黑" w:hint="eastAsia"/>
-        </w:rPr>
-        <w:t>优化</w:t>
-      </w:r>
-      <w:r>
-        <w:rPr>
-          <w:rFonts w:ascii="微软雅黑" w:eastAsia="微软雅黑" w:hAnsi="微软雅黑" w:hint="eastAsia"/>
-        </w:rPr>
-        <w:t>】</w:t>
-      </w:r>
-      <w:r>
-        <w:rPr>
-          <w:rFonts w:ascii="微软雅黑" w:eastAsia="微软雅黑" w:hAnsi="微软雅黑" w:hint="eastAsia"/>
-        </w:rPr>
-        <w:t>将</w:t>
-      </w:r>
-      <w:proofErr w:type="spellStart"/>
-      <w:r>
-        <w:rPr>
-          <w:rFonts w:ascii="微软雅黑" w:eastAsia="微软雅黑" w:hAnsi="微软雅黑" w:hint="eastAsia"/>
-        </w:rPr>
-        <w:t>activiti</w:t>
-      </w:r>
-      <w:proofErr w:type="spellEnd"/>
-      <w:proofErr w:type="gramStart"/>
-      <w:r>
-        <w:rPr>
-          <w:rFonts w:ascii="微软雅黑" w:eastAsia="微软雅黑" w:hAnsi="微软雅黑" w:hint="eastAsia"/>
-        </w:rPr>
-        <w:t>相关库表的</w:t>
-      </w:r>
-      <w:proofErr w:type="gramEnd"/>
-      <w:r>
-        <w:rPr>
-          <w:rFonts w:ascii="微软雅黑" w:eastAsia="微软雅黑" w:hAnsi="微软雅黑" w:hint="eastAsia"/>
-        </w:rPr>
-        <w:t>字段统一改为和其它</w:t>
-      </w:r>
-      <w:proofErr w:type="gramStart"/>
-      <w:r>
-        <w:rPr>
-          <w:rFonts w:ascii="微软雅黑" w:eastAsia="微软雅黑" w:hAnsi="微软雅黑" w:hint="eastAsia"/>
-        </w:rPr>
-        <w:t>库表</w:t>
-      </w:r>
-      <w:r>
-        <w:rPr>
-          <w:rFonts w:ascii="微软雅黑" w:eastAsia="微软雅黑" w:hAnsi="微软雅黑" w:hint="eastAsia"/>
-        </w:rPr>
-        <w:t>一致</w:t>
-      </w:r>
-      <w:proofErr w:type="gramEnd"/>
-      <w:r>
-        <w:rPr>
-          <w:rFonts w:ascii="微软雅黑" w:eastAsia="微软雅黑" w:hAnsi="微软雅黑" w:hint="eastAsia"/>
-        </w:rPr>
-        <w:t>的小写规范。</w:t>
-      </w:r>
-    </w:p>
-    <w:p>
-      <w:pPr>
-        <w:pStyle w:val="ab"/>
-        <w:numPr>
-          <w:ilvl w:val="0"/>
-          <w:numId w:val="7"/>
-        </w:numPr>
-        <w:spacing w:line="360" w:lineRule="auto"/>
-        <w:ind w:firstLineChars="0"/>
-        <w:rPr>
-          <w:rFonts w:ascii="微软雅黑" w:eastAsia="微软雅黑" w:hAnsi="微软雅黑"/>
-        </w:rPr>
-      </w:pPr>
-      <w:r>
-        <w:rPr>
-          <w:rFonts w:ascii="微软雅黑" w:eastAsia="微软雅黑" w:hAnsi="微软雅黑" w:hint="eastAsia"/>
-        </w:rPr>
-        <w:t>【</w:t>
-      </w:r>
-      <w:r>
-        <w:rPr>
-          <w:rFonts w:ascii="微软雅黑" w:eastAsia="微软雅黑" w:hAnsi="微软雅黑" w:hint="eastAsia"/>
-        </w:rPr>
-        <w:t>优化</w:t>
-      </w:r>
-      <w:r>
-        <w:rPr>
-          <w:rFonts w:ascii="微软雅黑" w:eastAsia="微软雅黑" w:hAnsi="微软雅黑" w:hint="eastAsia"/>
-        </w:rPr>
-        <w:t>】</w:t>
-      </w:r>
-      <w:r>
-        <w:rPr>
-          <w:rFonts w:ascii="微软雅黑" w:eastAsia="微软雅黑" w:hAnsi="微软雅黑" w:hint="eastAsia"/>
-        </w:rPr>
-        <w:t>完善了流程</w:t>
-      </w:r>
-      <w:proofErr w:type="gramStart"/>
-      <w:r>
-        <w:rPr>
-          <w:rFonts w:ascii="微软雅黑" w:eastAsia="微软雅黑" w:hAnsi="微软雅黑" w:hint="eastAsia"/>
-        </w:rPr>
-        <w:t>设计器</w:t>
-      </w:r>
-      <w:proofErr w:type="gramEnd"/>
-      <w:r>
-        <w:rPr>
-          <w:rFonts w:ascii="微软雅黑" w:eastAsia="微软雅黑" w:hAnsi="微软雅黑" w:hint="eastAsia"/>
-        </w:rPr>
-        <w:t>的加载等待状态效果和资源引入的路径</w:t>
-      </w:r>
-      <w:r>
-        <w:rPr>
-          <w:rFonts w:ascii="微软雅黑" w:eastAsia="微软雅黑" w:hAnsi="微软雅黑" w:hint="eastAsia"/>
-        </w:rPr>
-        <w:t>修复</w:t>
-      </w:r>
-      <w:r>
-        <w:rPr>
-          <w:rFonts w:ascii="微软雅黑" w:eastAsia="微软雅黑" w:hAnsi="微软雅黑" w:hint="eastAsia"/>
-        </w:rPr>
-        <w:t>。</w:t>
-      </w:r>
-    </w:p>
-    <w:p>
-      <w:pPr>
-        <w:pStyle w:val="ab"/>
-        <w:numPr>
-          <w:ilvl w:val="0"/>
-          <w:numId w:val="7"/>
-        </w:numPr>
-        <w:spacing w:line="360" w:lineRule="auto"/>
-        <w:ind w:firstLineChars="0"/>
-        <w:rPr>
-          <w:rFonts w:ascii="微软雅黑" w:eastAsia="微软雅黑" w:hAnsi="微软雅黑"/>
-        </w:rPr>
-      </w:pPr>
-      <w:r>
-        <w:rPr>
-          <w:rFonts w:ascii="微软雅黑" w:eastAsia="微软雅黑" w:hAnsi="微软雅黑" w:hint="eastAsia"/>
-        </w:rPr>
-        <w:t>【</w:t>
-      </w:r>
-      <w:r>
-        <w:rPr>
-          <w:rFonts w:ascii="微软雅黑" w:eastAsia="微软雅黑" w:hAnsi="微软雅黑" w:hint="eastAsia"/>
-        </w:rPr>
-        <w:t>优化</w:t>
-      </w:r>
-      <w:r>
-        <w:rPr>
-          <w:rFonts w:ascii="微软雅黑" w:eastAsia="微软雅黑" w:hAnsi="微软雅黑" w:hint="eastAsia"/>
-        </w:rPr>
-        <w:t>】</w:t>
-      </w:r>
-      <w:r>
-        <w:rPr>
-          <w:rFonts w:ascii="微软雅黑" w:eastAsia="微软雅黑" w:hAnsi="微软雅黑" w:hint="eastAsia"/>
-        </w:rPr>
-        <w:t>调整了对</w:t>
-      </w:r>
-      <w:proofErr w:type="spellStart"/>
-      <w:r>
-        <w:rPr>
-          <w:rFonts w:ascii="微软雅黑" w:eastAsia="微软雅黑" w:hAnsi="微软雅黑" w:hint="eastAsia"/>
-        </w:rPr>
-        <w:t>jstl</w:t>
-      </w:r>
-      <w:proofErr w:type="spellEnd"/>
-      <w:r>
-        <w:rPr>
-          <w:rFonts w:ascii="微软雅黑" w:eastAsia="微软雅黑" w:hAnsi="微软雅黑" w:hint="eastAsia"/>
-        </w:rPr>
-        <w:t xml:space="preserve"> jar包的依赖管理。避免非内置server部署时的依赖</w:t>
-      </w:r>
-      <w:r>
-        <w:rPr>
-          <w:rFonts w:ascii="微软雅黑" w:eastAsia="微软雅黑" w:hAnsi="微软雅黑" w:hint="eastAsia"/>
-        </w:rPr>
-        <w:t>修复</w:t>
-      </w:r>
-      <w:r>
-        <w:rPr>
-          <w:rFonts w:ascii="微软雅黑" w:eastAsia="微软雅黑" w:hAnsi="微软雅黑" w:hint="eastAsia"/>
-        </w:rPr>
-        <w:t>。</w:t>
-      </w:r>
-    </w:p>
-    <w:p>
-      <w:pPr>
-        <w:pStyle w:val="ab"/>
-        <w:numPr>
-          <w:ilvl w:val="0"/>
-          <w:numId w:val="7"/>
-        </w:numPr>
-        <w:spacing w:line="360" w:lineRule="auto"/>
-        <w:ind w:firstLineChars="0"/>
-        <w:rPr>
-          <w:rFonts w:ascii="微软雅黑" w:eastAsia="微软雅黑" w:hAnsi="微软雅黑"/>
-        </w:rPr>
-      </w:pPr>
-      <w:r>
-        <w:rPr>
-          <w:rFonts w:ascii="微软雅黑" w:eastAsia="微软雅黑" w:hAnsi="微软雅黑" w:hint="eastAsia"/>
-        </w:rPr>
-        <w:t>【</w:t>
-      </w:r>
-      <w:r>
-        <w:rPr>
-          <w:rFonts w:ascii="微软雅黑" w:eastAsia="微软雅黑" w:hAnsi="微软雅黑" w:hint="eastAsia"/>
-        </w:rPr>
-        <w:t>优化</w:t>
-      </w:r>
-      <w:r>
-        <w:rPr>
-          <w:rFonts w:ascii="微软雅黑" w:eastAsia="微软雅黑" w:hAnsi="微软雅黑" w:hint="eastAsia"/>
-        </w:rPr>
-        <w:t>】</w:t>
-      </w:r>
-      <w:r>
-        <w:rPr>
-          <w:rFonts w:ascii="微软雅黑" w:eastAsia="微软雅黑" w:hAnsi="微软雅黑" w:hint="eastAsia"/>
-        </w:rPr>
-        <w:t>完善了Session失效时候的拦截器处理逻辑。</w:t>
-      </w:r>
-    </w:p>
-    <w:p>
-      <w:pPr>
-        <w:pStyle w:val="ab"/>
-        <w:numPr>
-          <w:ilvl w:val="0"/>
-          <w:numId w:val="7"/>
-        </w:numPr>
-        <w:spacing w:line="360" w:lineRule="auto"/>
-        <w:ind w:firstLineChars="0"/>
-        <w:rPr>
-          <w:rFonts w:ascii="微软雅黑" w:eastAsia="微软雅黑" w:hAnsi="微软雅黑"/>
-        </w:rPr>
-      </w:pPr>
-      <w:r>
-        <w:rPr>
-          <w:rFonts w:ascii="微软雅黑" w:eastAsia="微软雅黑" w:hAnsi="微软雅黑" w:hint="eastAsia"/>
-        </w:rPr>
-        <w:t>【</w:t>
-      </w:r>
-      <w:r>
-        <w:rPr>
-          <w:rFonts w:ascii="微软雅黑" w:eastAsia="微软雅黑" w:hAnsi="微软雅黑" w:hint="eastAsia"/>
-        </w:rPr>
-        <w:t>优化</w:t>
-      </w:r>
-      <w:r>
-        <w:rPr>
-          <w:rFonts w:ascii="微软雅黑" w:eastAsia="微软雅黑" w:hAnsi="微软雅黑" w:hint="eastAsia"/>
-        </w:rPr>
-        <w:t>】</w:t>
-      </w:r>
-      <w:r>
-        <w:rPr>
-          <w:rFonts w:ascii="微软雅黑" w:eastAsia="微软雅黑" w:hAnsi="微软雅黑" w:hint="eastAsia"/>
-        </w:rPr>
-        <w:t>完善了内置</w:t>
-      </w:r>
-      <w:proofErr w:type="spellStart"/>
-      <w:r>
-        <w:rPr>
-          <w:rFonts w:ascii="微软雅黑" w:eastAsia="微软雅黑" w:hAnsi="微软雅黑" w:hint="eastAsia"/>
-        </w:rPr>
-        <w:t>Sevrer</w:t>
-      </w:r>
-      <w:proofErr w:type="spellEnd"/>
-      <w:r>
-        <w:rPr>
-          <w:rFonts w:ascii="微软雅黑" w:eastAsia="微软雅黑" w:hAnsi="微软雅黑" w:hint="eastAsia"/>
-        </w:rPr>
-        <w:t>重复启动却</w:t>
-      </w:r>
-      <w:proofErr w:type="gramStart"/>
-      <w:r>
-        <w:rPr>
-          <w:rFonts w:ascii="微软雅黑" w:eastAsia="微软雅黑" w:hAnsi="微软雅黑" w:hint="eastAsia"/>
-        </w:rPr>
-        <w:t>不</w:t>
-      </w:r>
-      <w:proofErr w:type="gramEnd"/>
-      <w:r>
-        <w:rPr>
-          <w:rFonts w:ascii="微软雅黑" w:eastAsia="微软雅黑" w:hAnsi="微软雅黑" w:hint="eastAsia"/>
-        </w:rPr>
-        <w:t>报端口占用的</w:t>
-      </w:r>
-      <w:r>
-        <w:rPr>
-          <w:rFonts w:ascii="微软雅黑" w:eastAsia="微软雅黑" w:hAnsi="微软雅黑" w:hint="eastAsia"/>
-        </w:rPr>
-        <w:t>修复</w:t>
-      </w:r>
-      <w:r>
-        <w:rPr>
-          <w:rFonts w:ascii="微软雅黑" w:eastAsia="微软雅黑" w:hAnsi="微软雅黑" w:hint="eastAsia"/>
-        </w:rPr>
-        <w:t>。</w:t>
-      </w:r>
-    </w:p>
-    <w:p>
-      <w:pPr>
-        <w:pStyle w:val="ab"/>
-        <w:numPr>
-          <w:ilvl w:val="0"/>
-          <w:numId w:val="7"/>
-        </w:numPr>
-        <w:spacing w:line="360" w:lineRule="auto"/>
-        <w:ind w:firstLineChars="0"/>
-        <w:rPr>
-          <w:rFonts w:ascii="微软雅黑" w:eastAsia="微软雅黑" w:hAnsi="微软雅黑"/>
-        </w:rPr>
-      </w:pPr>
-      <w:r>
-        <w:rPr>
-          <w:rFonts w:ascii="微软雅黑" w:eastAsia="微软雅黑" w:hAnsi="微软雅黑" w:hint="eastAsia"/>
-        </w:rPr>
-        <w:t>【</w:t>
-      </w:r>
-      <w:r>
-        <w:rPr>
-          <w:rFonts w:ascii="微软雅黑" w:eastAsia="微软雅黑" w:hAnsi="微软雅黑" w:hint="eastAsia"/>
-        </w:rPr>
-        <w:t>优化</w:t>
-      </w:r>
-      <w:r>
-        <w:rPr>
-          <w:rFonts w:ascii="微软雅黑" w:eastAsia="微软雅黑" w:hAnsi="微软雅黑" w:hint="eastAsia"/>
-        </w:rPr>
-        <w:t>】</w:t>
-      </w:r>
-      <w:r>
-        <w:rPr>
-          <w:rFonts w:ascii="微软雅黑" w:eastAsia="微软雅黑" w:hAnsi="微软雅黑" w:hint="eastAsia"/>
-        </w:rPr>
-        <w:t>调整了System的包结构布局。</w:t>
-      </w:r>
-    </w:p>
-    <w:p>
-      <w:pPr>
-        <w:pStyle w:val="ab"/>
-        <w:numPr>
-          <w:ilvl w:val="0"/>
-          <w:numId w:val="7"/>
-        </w:numPr>
-        <w:spacing w:line="360" w:lineRule="auto"/>
-        <w:ind w:firstLineChars="0"/>
-        <w:rPr>
-          <w:rFonts w:ascii="微软雅黑" w:eastAsia="微软雅黑" w:hAnsi="微软雅黑"/>
-        </w:rPr>
-      </w:pPr>
-      <w:r>
-        <w:rPr>
-          <w:rFonts w:ascii="微软雅黑" w:eastAsia="微软雅黑" w:hAnsi="微软雅黑" w:hint="eastAsia"/>
-        </w:rPr>
-        <w:t>【</w:t>
-      </w:r>
-      <w:r>
-        <w:rPr>
-          <w:rFonts w:ascii="微软雅黑" w:eastAsia="微软雅黑" w:hAnsi="微软雅黑" w:hint="eastAsia"/>
-        </w:rPr>
-        <w:t>优化</w:t>
-      </w:r>
-      <w:r>
-        <w:rPr>
-          <w:rFonts w:ascii="微软雅黑" w:eastAsia="微软雅黑" w:hAnsi="微软雅黑" w:hint="eastAsia"/>
-        </w:rPr>
-        <w:t>】</w:t>
-      </w:r>
-      <w:r>
-        <w:rPr>
-          <w:rFonts w:ascii="微软雅黑" w:eastAsia="微软雅黑" w:hAnsi="微软雅黑" w:hint="eastAsia"/>
-        </w:rPr>
-        <w:t>完善了登录界面背景图片</w:t>
-      </w:r>
-      <w:r>
-        <w:rPr>
-          <w:rFonts w:ascii="微软雅黑" w:eastAsia="微软雅黑" w:hAnsi="微软雅黑" w:hint="eastAsia"/>
-        </w:rPr>
-        <w:t>文件大小</w:t>
-      </w:r>
-      <w:r>
-        <w:rPr>
-          <w:rFonts w:ascii="微软雅黑" w:eastAsia="微软雅黑" w:hAnsi="微软雅黑" w:hint="eastAsia"/>
-        </w:rPr>
-        <w:t>过大的</w:t>
-      </w:r>
-      <w:r>
-        <w:rPr>
-          <w:rFonts w:ascii="微软雅黑" w:eastAsia="微软雅黑" w:hAnsi="微软雅黑" w:hint="eastAsia"/>
-        </w:rPr>
-        <w:t>修复</w:t>
-      </w:r>
-      <w:r>
-        <w:rPr>
-          <w:rFonts w:ascii="微软雅黑" w:eastAsia="微软雅黑" w:hAnsi="微软雅黑" w:hint="eastAsia"/>
-        </w:rPr>
-        <w:t>。</w:t>
-      </w:r>
-    </w:p>
-    <w:p>
-      <w:pPr>
-        <w:pStyle w:val="ab"/>
-        <w:numPr>
-          <w:ilvl w:val="0"/>
-          <w:numId w:val="7"/>
-        </w:numPr>
-        <w:spacing w:line="360" w:lineRule="auto"/>
-        <w:ind w:firstLineChars="0"/>
-        <w:rPr>
-          <w:rFonts w:ascii="微软雅黑" w:eastAsia="微软雅黑" w:hAnsi="微软雅黑"/>
-        </w:rPr>
-      </w:pPr>
-      <w:r>
-        <w:rPr>
-          <w:rFonts w:ascii="微软雅黑" w:eastAsia="微软雅黑" w:hAnsi="微软雅黑" w:hint="eastAsia"/>
-        </w:rPr>
-        <w:t>【</w:t>
-      </w:r>
-      <w:r>
-        <w:rPr>
-          <w:rFonts w:ascii="微软雅黑" w:eastAsia="微软雅黑" w:hAnsi="微软雅黑" w:hint="eastAsia"/>
-        </w:rPr>
-        <w:t>修复</w:t>
-      </w:r>
-      <w:r>
-        <w:rPr>
-          <w:rFonts w:ascii="微软雅黑" w:eastAsia="微软雅黑" w:hAnsi="微软雅黑" w:hint="eastAsia"/>
-        </w:rPr>
-        <w:t>】</w:t>
-      </w:r>
-      <w:r>
-        <w:rPr>
-          <w:rFonts w:ascii="微软雅黑" w:eastAsia="微软雅黑" w:hAnsi="微软雅黑" w:hint="eastAsia"/>
-        </w:rPr>
-        <w:t>解决下拉标签没有过滤数据字典中已停用项的</w:t>
-      </w:r>
-      <w:r>
-        <w:rPr>
-          <w:rFonts w:ascii="微软雅黑" w:eastAsia="微软雅黑" w:hAnsi="微软雅黑" w:hint="eastAsia"/>
-        </w:rPr>
-        <w:t>修复</w:t>
-      </w:r>
-      <w:r>
-        <w:rPr>
-          <w:rFonts w:ascii="微软雅黑" w:eastAsia="微软雅黑" w:hAnsi="微软雅黑" w:hint="eastAsia"/>
-        </w:rPr>
-        <w:t>。</w:t>
-      </w:r>
-    </w:p>
-    <w:p>
-      <w:pPr>
-        <w:pStyle w:val="ab"/>
-        <w:numPr>
-          <w:ilvl w:val="0"/>
-          <w:numId w:val="7"/>
-        </w:numPr>
-        <w:spacing w:line="360" w:lineRule="auto"/>
-        <w:ind w:firstLineChars="0"/>
-        <w:rPr>
-          <w:rFonts w:ascii="微软雅黑" w:eastAsia="微软雅黑" w:hAnsi="微软雅黑"/>
-        </w:rPr>
-      </w:pPr>
-      <w:r>
-        <w:rPr>
-          <w:rFonts w:ascii="微软雅黑" w:eastAsia="微软雅黑" w:hAnsi="微软雅黑" w:hint="eastAsia"/>
-        </w:rPr>
-        <w:t>【</w:t>
-      </w:r>
-      <w:r>
-        <w:rPr>
-          <w:rFonts w:ascii="微软雅黑" w:eastAsia="微软雅黑" w:hAnsi="微软雅黑" w:hint="eastAsia"/>
-        </w:rPr>
-        <w:t>修复</w:t>
-      </w:r>
-      <w:r>
-        <w:rPr>
-          <w:rFonts w:ascii="微软雅黑" w:eastAsia="微软雅黑" w:hAnsi="微软雅黑" w:hint="eastAsia"/>
-        </w:rPr>
-        <w:t>】</w:t>
-      </w:r>
-      <w:r>
-        <w:rPr>
-          <w:rFonts w:ascii="微软雅黑" w:eastAsia="微软雅黑" w:hAnsi="微软雅黑" w:hint="eastAsia"/>
-        </w:rPr>
-        <w:t>解决了在部分Oracle版本中，</w:t>
-      </w:r>
-      <w:r>
-        <w:rPr>
-          <w:rFonts w:ascii="微软雅黑" w:eastAsia="微软雅黑" w:hAnsi="微软雅黑" w:hint="eastAsia"/>
-        </w:rPr>
-        <w:t>生成器生成的</w:t>
-      </w:r>
-      <w:proofErr w:type="spellStart"/>
-      <w:r>
-        <w:rPr>
-          <w:rFonts w:ascii="微软雅黑" w:eastAsia="微软雅黑" w:hAnsi="微软雅黑" w:hint="eastAsia"/>
-        </w:rPr>
-        <w:t>SqlMap</w:t>
-      </w:r>
-      <w:proofErr w:type="spellEnd"/>
-      <w:r>
-        <w:rPr>
-          <w:rFonts w:ascii="微软雅黑" w:eastAsia="微软雅黑" w:hAnsi="微软雅黑" w:hint="eastAsia"/>
-        </w:rPr>
-        <w:t>代码中</w:t>
-      </w:r>
-      <w:r>
-        <w:rPr>
-          <w:rFonts w:ascii="微软雅黑" w:eastAsia="微软雅黑" w:hAnsi="微软雅黑" w:hint="eastAsia"/>
-        </w:rPr>
-        <w:t>别名</w:t>
-      </w:r>
-      <w:r>
-        <w:rPr>
-          <w:rFonts w:ascii="微软雅黑" w:eastAsia="微软雅黑" w:hAnsi="微软雅黑" w:hint="eastAsia"/>
-        </w:rPr>
-        <w:t>rows和保留关键字冲突的</w:t>
-      </w:r>
-      <w:r>
-        <w:rPr>
-          <w:rFonts w:ascii="微软雅黑" w:eastAsia="微软雅黑" w:hAnsi="微软雅黑" w:hint="eastAsia"/>
-        </w:rPr>
-        <w:t>修复</w:t>
-      </w:r>
-      <w:r>
-        <w:rPr>
-          <w:rFonts w:ascii="微软雅黑" w:eastAsia="微软雅黑" w:hAnsi="微软雅黑" w:hint="eastAsia"/>
-        </w:rPr>
-        <w:t>。</w:t>
-      </w:r>
-      <w:r>
-        <w:rPr>
-          <w:rFonts w:ascii="微软雅黑" w:eastAsia="微软雅黑" w:hAnsi="微软雅黑"/>
-        </w:rPr>
-        <w:br/>
-      </w:r>
-      <w:r>
-        <w:rPr>
-          <w:rFonts w:ascii="微软雅黑" w:eastAsia="微软雅黑" w:hAnsi="微软雅黑" w:hint="eastAsia"/>
-        </w:rPr>
-        <w:t>详见：</w:t>
-      </w:r>
-      <w:r>
-        <w:fldChar w:fldCharType="begin"/>
-      </w:r>
-      <w:r>
-        <w:instrText xml:space="preserve"> HYPERLINK "http://www.oschina.net/question/2366417_242320" </w:instrText>
-      </w:r>
-      <w:r>
-        <w:fldChar w:fldCharType="separate"/>
-      </w:r>
-      <w:r>
-        <w:rPr>
-          <w:rStyle w:val="a9"/>
-          <w:rFonts w:ascii="微软雅黑" w:eastAsia="微软雅黑" w:hAnsi="微软雅黑"/>
-        </w:rPr>
-        <w:t>http://www.oschina.net/question/2366417_242320</w:t>
-      </w:r>
-      <w:r>
-        <w:rPr>
-          <w:rStyle w:val="a9"/>
-          <w:rFonts w:ascii="微软雅黑" w:eastAsia="微软雅黑" w:hAnsi="微软雅黑"/>
-        </w:rPr>
-        <w:fldChar w:fldCharType="end"/>
-      </w:r>
-    </w:p>
-    <w:p>
-      <w:pPr>
-        <w:pStyle w:val="ab"/>
-        <w:numPr>
-          <w:ilvl w:val="0"/>
-          <w:numId w:val="7"/>
-        </w:numPr>
-        <w:spacing w:line="360" w:lineRule="auto"/>
-        <w:ind w:firstLineChars="0"/>
-        <w:rPr>
-          <w:rStyle w:val="a9"/>
-          <w:rFonts w:ascii="微软雅黑" w:eastAsia="微软雅黑" w:hAnsi="微软雅黑"/>
-          <w:color w:val="auto"/>
-          <w:u w:val="none"/>
-        </w:rPr>
-      </w:pPr>
-      <w:r>
-        <w:rPr>
-          <w:rFonts w:ascii="微软雅黑" w:eastAsia="微软雅黑" w:hAnsi="微软雅黑" w:hint="eastAsia"/>
-        </w:rPr>
-        <w:t>【</w:t>
-      </w:r>
-      <w:r>
-        <w:rPr>
-          <w:rFonts w:ascii="微软雅黑" w:eastAsia="微软雅黑" w:hAnsi="微软雅黑" w:hint="eastAsia"/>
-        </w:rPr>
-        <w:t>修复</w:t>
-      </w:r>
-      <w:r>
-        <w:rPr>
-          <w:rFonts w:ascii="微软雅黑" w:eastAsia="微软雅黑" w:hAnsi="微软雅黑" w:hint="eastAsia"/>
-        </w:rPr>
-        <w:t>】</w:t>
-      </w:r>
-      <w:r>
-        <w:rPr>
-          <w:rFonts w:ascii="微软雅黑" w:eastAsia="微软雅黑" w:hAnsi="微软雅黑" w:hint="eastAsia"/>
-        </w:rPr>
-        <w:t>解决了用户自定义菜单后，菜单权限被管理员收回导致的bug。</w:t>
-      </w:r>
-      <w:r>
-        <w:rPr>
-          <w:rFonts w:ascii="微软雅黑" w:eastAsia="微软雅黑" w:hAnsi="微软雅黑"/>
-        </w:rPr>
-        <w:br/>
-      </w:r>
-      <w:r>
-        <w:rPr>
-          <w:rFonts w:ascii="微软雅黑" w:eastAsia="微软雅黑" w:hAnsi="微软雅黑" w:hint="eastAsia"/>
-        </w:rPr>
-        <w:t>详见：</w:t>
-      </w:r>
-      <w:hyperlink r:id="rId11" w:history="1">
-        <w:r>
-          <w:rPr>
-            <w:rStyle w:val="a9"/>
-            <w:rFonts w:ascii="微软雅黑" w:eastAsia="微软雅黑" w:hAnsi="微软雅黑"/>
-          </w:rPr>
-          <w:t>http://www.oschina.net/question/2348842_242300</w:t>
-        </w:r>
-      </w:hyperlink>
-    </w:p>
-    <w:p>
-      <w:pPr>
-        <w:pStyle w:val="ab"/>
-        <w:numPr>
-          <w:ilvl w:val="0"/>
-          <w:numId w:val="7"/>
-        </w:numPr>
-        <w:spacing w:line="360" w:lineRule="auto"/>
-        <w:ind w:firstLineChars="0"/>
-        <w:rPr>
-          <w:rFonts w:ascii="微软雅黑" w:eastAsia="微软雅黑" w:hAnsi="微软雅黑"/>
-        </w:rPr>
-      </w:pPr>
-      <w:r>
-        <w:rPr>
-          <w:rFonts w:ascii="微软雅黑" w:eastAsia="微软雅黑" w:hAnsi="微软雅黑" w:hint="eastAsia"/>
-        </w:rPr>
-        <w:t>【新增】</w:t>
-      </w:r>
-      <w:r>
-        <w:rPr>
-          <w:rFonts w:ascii="微软雅黑" w:eastAsia="微软雅黑" w:hAnsi="微软雅黑" w:hint="eastAsia"/>
-        </w:rPr>
-        <w:t>为现有功能</w:t>
-      </w:r>
-      <w:r>
-        <w:rPr>
-          <w:rFonts w:ascii="微软雅黑" w:eastAsia="微软雅黑" w:hAnsi="微软雅黑" w:hint="eastAsia"/>
-        </w:rPr>
-        <w:t>模块</w:t>
-      </w:r>
-      <w:r>
-        <w:rPr>
-          <w:rFonts w:ascii="微软雅黑" w:eastAsia="微软雅黑" w:hAnsi="微软雅黑" w:hint="eastAsia"/>
-        </w:rPr>
-        <w:t>增加了事务配置。</w:t>
-      </w:r>
-    </w:p>
-    <w:p>
-      <w:pPr>
-        <w:pStyle w:val="ab"/>
-        <w:numPr>
-          <w:ilvl w:val="0"/>
-          <w:numId w:val="7"/>
-        </w:numPr>
-        <w:spacing w:line="360" w:lineRule="auto"/>
-        <w:ind w:firstLineChars="0"/>
-        <w:rPr>
-          <w:rFonts w:ascii="微软雅黑" w:eastAsia="微软雅黑" w:hAnsi="微软雅黑"/>
-        </w:rPr>
-      </w:pPr>
-      <w:r>
-        <w:rPr>
-          <w:rFonts w:ascii="微软雅黑" w:eastAsia="微软雅黑" w:hAnsi="微软雅黑" w:hint="eastAsia"/>
-        </w:rPr>
-        <w:lastRenderedPageBreak/>
-        <w:t>【新增】</w:t>
-      </w:r>
-      <w:r>
-        <w:rPr>
-          <w:rFonts w:ascii="微软雅黑" w:eastAsia="微软雅黑" w:hAnsi="微软雅黑" w:hint="eastAsia"/>
-        </w:rPr>
-        <w:t>为首页布局的</w:t>
-      </w:r>
-      <w:proofErr w:type="spellStart"/>
-      <w:r>
-        <w:rPr>
-          <w:rFonts w:ascii="微软雅黑" w:eastAsia="微软雅黑" w:hAnsi="微软雅黑" w:hint="eastAsia"/>
-        </w:rPr>
-        <w:t>Tabpanel</w:t>
-      </w:r>
-      <w:proofErr w:type="spellEnd"/>
-      <w:r>
-        <w:rPr>
-          <w:rFonts w:ascii="微软雅黑" w:eastAsia="微软雅黑" w:hAnsi="微软雅黑" w:hint="eastAsia"/>
-        </w:rPr>
-        <w:t>增加了右键关闭Tab和刷新的功能、增加了拖拽重排序Tab的功能。</w:t>
-      </w:r>
-      <w:r>
-        <w:rPr>
-          <w:rFonts w:ascii="微软雅黑" w:eastAsia="微软雅黑" w:hAnsi="微软雅黑"/>
-        </w:rPr>
-        <w:br/>
-      </w:r>
-      <w:r>
-        <w:rPr>
-          <w:rFonts w:ascii="微软雅黑" w:eastAsia="微软雅黑" w:hAnsi="微软雅黑" w:hint="eastAsia"/>
-        </w:rPr>
         <w:t>详见：</w:t>
       </w:r>
       <w:hyperlink r:id="rId12" w:history="1">
@@ -2681,18 +1856,643 @@
         <w:rPr>
           <w:rFonts w:ascii="微软雅黑" w:eastAsia="微软雅黑" w:hAnsi="微软雅黑" w:hint="eastAsia"/>
         </w:rPr>
+        <w:t>优化</w:t>
+      </w:r>
+      <w:r>
+        <w:rPr>
+          <w:rFonts w:ascii="微软雅黑" w:eastAsia="微软雅黑" w:hAnsi="微软雅黑" w:hint="eastAsia"/>
+        </w:rPr>
+        <w:t>】</w:t>
+      </w:r>
+      <w:r>
+        <w:rPr>
+          <w:rFonts w:ascii="微软雅黑" w:eastAsia="微软雅黑" w:hAnsi="微软雅黑" w:hint="eastAsia"/>
+        </w:rPr>
+        <w:t>将activiti相关库表的字段统一改为和其它库表</w:t>
+      </w:r>
+      <w:r>
+        <w:rPr>
+          <w:rFonts w:ascii="微软雅黑" w:eastAsia="微软雅黑" w:hAnsi="微软雅黑" w:hint="eastAsia"/>
+        </w:rPr>
+        <w:t>一致</w:t>
+      </w:r>
+      <w:r>
+        <w:rPr>
+          <w:rFonts w:ascii="微软雅黑" w:eastAsia="微软雅黑" w:hAnsi="微软雅黑" w:hint="eastAsia"/>
+        </w:rPr>
+        <w:t>的小写规范。</w:t>
+      </w:r>
+    </w:p>
+    <w:p>
+      <w:pPr>
+        <w:pStyle w:val="ab"/>
+        <w:numPr>
+          <w:ilvl w:val="0"/>
+          <w:numId w:val="7"/>
+        </w:numPr>
+        <w:spacing w:line="360" w:lineRule="auto"/>
+        <w:ind w:firstLineChars="0"/>
+        <w:rPr>
+          <w:rFonts w:ascii="微软雅黑" w:eastAsia="微软雅黑" w:hAnsi="微软雅黑"/>
+        </w:rPr>
+      </w:pPr>
+      <w:r>
+        <w:rPr>
+          <w:rFonts w:ascii="微软雅黑" w:eastAsia="微软雅黑" w:hAnsi="微软雅黑" w:hint="eastAsia"/>
+        </w:rPr>
+        <w:t>【</w:t>
+      </w:r>
+      <w:r>
+        <w:rPr>
+          <w:rFonts w:ascii="微软雅黑" w:eastAsia="微软雅黑" w:hAnsi="微软雅黑" w:hint="eastAsia"/>
+        </w:rPr>
+        <w:t>优化</w:t>
+      </w:r>
+      <w:r>
+        <w:rPr>
+          <w:rFonts w:ascii="微软雅黑" w:eastAsia="微软雅黑" w:hAnsi="微软雅黑" w:hint="eastAsia"/>
+        </w:rPr>
+        <w:t>】</w:t>
+      </w:r>
+      <w:r>
+        <w:rPr>
+          <w:rFonts w:ascii="微软雅黑" w:eastAsia="微软雅黑" w:hAnsi="微软雅黑" w:hint="eastAsia"/>
+        </w:rPr>
+        <w:t>完善了流程设计器的加载等待状态效果和资源引入的路径</w:t>
+      </w:r>
+      <w:r>
+        <w:rPr>
+          <w:rFonts w:ascii="微软雅黑" w:eastAsia="微软雅黑" w:hAnsi="微软雅黑" w:hint="eastAsia"/>
+        </w:rPr>
         <w:t>修复</w:t>
       </w:r>
       <w:r>
         <w:rPr>
           <w:rFonts w:ascii="微软雅黑" w:eastAsia="微软雅黑" w:hAnsi="微软雅黑" w:hint="eastAsia"/>
         </w:rPr>
+        <w:t>。</w:t>
+      </w:r>
+    </w:p>
+    <w:p>
+      <w:pPr>
+        <w:pStyle w:val="ab"/>
+        <w:numPr>
+          <w:ilvl w:val="0"/>
+          <w:numId w:val="7"/>
+        </w:numPr>
+        <w:spacing w:line="360" w:lineRule="auto"/>
+        <w:ind w:firstLineChars="0"/>
+        <w:rPr>
+          <w:rFonts w:ascii="微软雅黑" w:eastAsia="微软雅黑" w:hAnsi="微软雅黑"/>
+        </w:rPr>
+      </w:pPr>
+      <w:r>
+        <w:rPr>
+          <w:rFonts w:ascii="微软雅黑" w:eastAsia="微软雅黑" w:hAnsi="微软雅黑" w:hint="eastAsia"/>
+        </w:rPr>
+        <w:t>【</w:t>
+      </w:r>
+      <w:r>
+        <w:rPr>
+          <w:rFonts w:ascii="微软雅黑" w:eastAsia="微软雅黑" w:hAnsi="微软雅黑" w:hint="eastAsia"/>
+        </w:rPr>
+        <w:t>优化</w:t>
+      </w:r>
+      <w:r>
+        <w:rPr>
+          <w:rFonts w:ascii="微软雅黑" w:eastAsia="微软雅黑" w:hAnsi="微软雅黑" w:hint="eastAsia"/>
+        </w:rPr>
         <w:t>】</w:t>
       </w:r>
       <w:r>
         <w:rPr>
           <w:rFonts w:ascii="微软雅黑" w:eastAsia="微软雅黑" w:hAnsi="微软雅黑" w:hint="eastAsia"/>
         </w:rPr>
+        <w:t>调整了对jstl jar包的依赖管理。避免非内置server部署时的依赖</w:t>
+      </w:r>
+      <w:r>
+        <w:rPr>
+          <w:rFonts w:ascii="微软雅黑" w:eastAsia="微软雅黑" w:hAnsi="微软雅黑" w:hint="eastAsia"/>
+        </w:rPr>
+        <w:t>修复</w:t>
+      </w:r>
+      <w:r>
+        <w:rPr>
+          <w:rFonts w:ascii="微软雅黑" w:eastAsia="微软雅黑" w:hAnsi="微软雅黑" w:hint="eastAsia"/>
+        </w:rPr>
+        <w:t>。</w:t>
+      </w:r>
+    </w:p>
+    <w:p>
+      <w:pPr>
+        <w:pStyle w:val="ab"/>
+        <w:numPr>
+          <w:ilvl w:val="0"/>
+          <w:numId w:val="7"/>
+        </w:numPr>
+        <w:spacing w:line="360" w:lineRule="auto"/>
+        <w:ind w:firstLineChars="0"/>
+        <w:rPr>
+          <w:rFonts w:ascii="微软雅黑" w:eastAsia="微软雅黑" w:hAnsi="微软雅黑"/>
+        </w:rPr>
+      </w:pPr>
+      <w:r>
+        <w:rPr>
+          <w:rFonts w:ascii="微软雅黑" w:eastAsia="微软雅黑" w:hAnsi="微软雅黑" w:hint="eastAsia"/>
+        </w:rPr>
+        <w:t>【</w:t>
+      </w:r>
+      <w:r>
+        <w:rPr>
+          <w:rFonts w:ascii="微软雅黑" w:eastAsia="微软雅黑" w:hAnsi="微软雅黑" w:hint="eastAsia"/>
+        </w:rPr>
+        <w:t>优化</w:t>
+      </w:r>
+      <w:r>
+        <w:rPr>
+          <w:rFonts w:ascii="微软雅黑" w:eastAsia="微软雅黑" w:hAnsi="微软雅黑" w:hint="eastAsia"/>
+        </w:rPr>
+        <w:t>】</w:t>
+      </w:r>
+      <w:r>
+        <w:rPr>
+          <w:rFonts w:ascii="微软雅黑" w:eastAsia="微软雅黑" w:hAnsi="微软雅黑" w:hint="eastAsia"/>
+        </w:rPr>
+        <w:t>完善了Session失效时候的拦截器处理逻辑。</w:t>
+      </w:r>
+    </w:p>
+    <w:p>
+      <w:pPr>
+        <w:pStyle w:val="ab"/>
+        <w:numPr>
+          <w:ilvl w:val="0"/>
+          <w:numId w:val="7"/>
+        </w:numPr>
+        <w:spacing w:line="360" w:lineRule="auto"/>
+        <w:ind w:firstLineChars="0"/>
+        <w:rPr>
+          <w:rFonts w:ascii="微软雅黑" w:eastAsia="微软雅黑" w:hAnsi="微软雅黑"/>
+        </w:rPr>
+      </w:pPr>
+      <w:r>
+        <w:rPr>
+          <w:rFonts w:ascii="微软雅黑" w:eastAsia="微软雅黑" w:hAnsi="微软雅黑" w:hint="eastAsia"/>
+        </w:rPr>
+        <w:t>【</w:t>
+      </w:r>
+      <w:r>
+        <w:rPr>
+          <w:rFonts w:ascii="微软雅黑" w:eastAsia="微软雅黑" w:hAnsi="微软雅黑" w:hint="eastAsia"/>
+        </w:rPr>
+        <w:t>优化</w:t>
+      </w:r>
+      <w:r>
+        <w:rPr>
+          <w:rFonts w:ascii="微软雅黑" w:eastAsia="微软雅黑" w:hAnsi="微软雅黑" w:hint="eastAsia"/>
+        </w:rPr>
+        <w:t>】</w:t>
+      </w:r>
+      <w:r>
+        <w:rPr>
+          <w:rFonts w:ascii="微软雅黑" w:eastAsia="微软雅黑" w:hAnsi="微软雅黑" w:hint="eastAsia"/>
+        </w:rPr>
+        <w:t>完善了内置Sevrer重复启动却不报端口占用的</w:t>
+      </w:r>
+      <w:r>
+        <w:rPr>
+          <w:rFonts w:ascii="微软雅黑" w:eastAsia="微软雅黑" w:hAnsi="微软雅黑" w:hint="eastAsia"/>
+        </w:rPr>
+        <w:t>修复</w:t>
+      </w:r>
+      <w:r>
+        <w:rPr>
+          <w:rFonts w:ascii="微软雅黑" w:eastAsia="微软雅黑" w:hAnsi="微软雅黑" w:hint="eastAsia"/>
+        </w:rPr>
+        <w:t>。</w:t>
+      </w:r>
+    </w:p>
+    <w:p>
+      <w:pPr>
+        <w:pStyle w:val="ab"/>
+        <w:numPr>
+          <w:ilvl w:val="0"/>
+          <w:numId w:val="7"/>
+        </w:numPr>
+        <w:spacing w:line="360" w:lineRule="auto"/>
+        <w:ind w:firstLineChars="0"/>
+        <w:rPr>
+          <w:rFonts w:ascii="微软雅黑" w:eastAsia="微软雅黑" w:hAnsi="微软雅黑"/>
+        </w:rPr>
+      </w:pPr>
+      <w:r>
+        <w:rPr>
+          <w:rFonts w:ascii="微软雅黑" w:eastAsia="微软雅黑" w:hAnsi="微软雅黑" w:hint="eastAsia"/>
+        </w:rPr>
+        <w:t>【</w:t>
+      </w:r>
+      <w:r>
+        <w:rPr>
+          <w:rFonts w:ascii="微软雅黑" w:eastAsia="微软雅黑" w:hAnsi="微软雅黑" w:hint="eastAsia"/>
+        </w:rPr>
+        <w:t>优化</w:t>
+      </w:r>
+      <w:r>
+        <w:rPr>
+          <w:rFonts w:ascii="微软雅黑" w:eastAsia="微软雅黑" w:hAnsi="微软雅黑" w:hint="eastAsia"/>
+        </w:rPr>
+        <w:t>】</w:t>
+      </w:r>
+      <w:r>
+        <w:rPr>
+          <w:rFonts w:ascii="微软雅黑" w:eastAsia="微软雅黑" w:hAnsi="微软雅黑" w:hint="eastAsia"/>
+        </w:rPr>
+        <w:t>调整了System的包结构布局。</w:t>
+      </w:r>
+    </w:p>
+    <w:p>
+      <w:pPr>
+        <w:pStyle w:val="ab"/>
+        <w:numPr>
+          <w:ilvl w:val="0"/>
+          <w:numId w:val="7"/>
+        </w:numPr>
+        <w:spacing w:line="360" w:lineRule="auto"/>
+        <w:ind w:firstLineChars="0"/>
+        <w:rPr>
+          <w:rFonts w:ascii="微软雅黑" w:eastAsia="微软雅黑" w:hAnsi="微软雅黑"/>
+        </w:rPr>
+      </w:pPr>
+      <w:r>
+        <w:rPr>
+          <w:rFonts w:ascii="微软雅黑" w:eastAsia="微软雅黑" w:hAnsi="微软雅黑" w:hint="eastAsia"/>
+        </w:rPr>
+        <w:t>【</w:t>
+      </w:r>
+      <w:r>
+        <w:rPr>
+          <w:rFonts w:ascii="微软雅黑" w:eastAsia="微软雅黑" w:hAnsi="微软雅黑" w:hint="eastAsia"/>
+        </w:rPr>
+        <w:t>优化</w:t>
+      </w:r>
+      <w:r>
+        <w:rPr>
+          <w:rFonts w:ascii="微软雅黑" w:eastAsia="微软雅黑" w:hAnsi="微软雅黑" w:hint="eastAsia"/>
+        </w:rPr>
+        <w:t>】</w:t>
+      </w:r>
+      <w:r>
+        <w:rPr>
+          <w:rFonts w:ascii="微软雅黑" w:eastAsia="微软雅黑" w:hAnsi="微软雅黑" w:hint="eastAsia"/>
+        </w:rPr>
+        <w:t>完善了登录界面背景图片</w:t>
+      </w:r>
+      <w:r>
+        <w:rPr>
+          <w:rFonts w:ascii="微软雅黑" w:eastAsia="微软雅黑" w:hAnsi="微软雅黑" w:hint="eastAsia"/>
+        </w:rPr>
+        <w:t>文件大小</w:t>
+      </w:r>
+      <w:r>
+        <w:rPr>
+          <w:rFonts w:ascii="微软雅黑" w:eastAsia="微软雅黑" w:hAnsi="微软雅黑" w:hint="eastAsia"/>
+        </w:rPr>
+        <w:t>过大的</w:t>
+      </w:r>
+      <w:r>
+        <w:rPr>
+          <w:rFonts w:ascii="微软雅黑" w:eastAsia="微软雅黑" w:hAnsi="微软雅黑" w:hint="eastAsia"/>
+        </w:rPr>
+        <w:t>修复</w:t>
+      </w:r>
+      <w:r>
+        <w:rPr>
+          <w:rFonts w:ascii="微软雅黑" w:eastAsia="微软雅黑" w:hAnsi="微软雅黑" w:hint="eastAsia"/>
+        </w:rPr>
+        <w:t>。</w:t>
+      </w:r>
+    </w:p>
+    <w:p>
+      <w:pPr>
+        <w:pStyle w:val="ab"/>
+        <w:numPr>
+          <w:ilvl w:val="0"/>
+          <w:numId w:val="7"/>
+        </w:numPr>
+        <w:spacing w:line="360" w:lineRule="auto"/>
+        <w:ind w:firstLineChars="0"/>
+        <w:rPr>
+          <w:rFonts w:ascii="微软雅黑" w:eastAsia="微软雅黑" w:hAnsi="微软雅黑"/>
+        </w:rPr>
+      </w:pPr>
+      <w:r>
+        <w:rPr>
+          <w:rFonts w:ascii="微软雅黑" w:eastAsia="微软雅黑" w:hAnsi="微软雅黑" w:hint="eastAsia"/>
+        </w:rPr>
+        <w:t>【</w:t>
+      </w:r>
+      <w:r>
+        <w:rPr>
+          <w:rFonts w:ascii="微软雅黑" w:eastAsia="微软雅黑" w:hAnsi="微软雅黑" w:hint="eastAsia"/>
+        </w:rPr>
+        <w:t>修复</w:t>
+      </w:r>
+      <w:r>
+        <w:rPr>
+          <w:rFonts w:ascii="微软雅黑" w:eastAsia="微软雅黑" w:hAnsi="微软雅黑" w:hint="eastAsia"/>
+        </w:rPr>
+        <w:t>】</w:t>
+      </w:r>
+      <w:r>
+        <w:rPr>
+          <w:rFonts w:ascii="微软雅黑" w:eastAsia="微软雅黑" w:hAnsi="微软雅黑" w:hint="eastAsia"/>
+        </w:rPr>
+        <w:t>解决下拉标签没有过滤数据字典中已停用项的</w:t>
+      </w:r>
+      <w:r>
+        <w:rPr>
+          <w:rFonts w:ascii="微软雅黑" w:eastAsia="微软雅黑" w:hAnsi="微软雅黑" w:hint="eastAsia"/>
+        </w:rPr>
+        <w:t>修复</w:t>
+      </w:r>
+      <w:r>
+        <w:rPr>
+          <w:rFonts w:ascii="微软雅黑" w:eastAsia="微软雅黑" w:hAnsi="微软雅黑" w:hint="eastAsia"/>
+        </w:rPr>
+        <w:t>。</w:t>
+      </w:r>
+    </w:p>
+    <w:p>
+      <w:pPr>
+        <w:pStyle w:val="ab"/>
+        <w:numPr>
+          <w:ilvl w:val="0"/>
+          <w:numId w:val="7"/>
+        </w:numPr>
+        <w:spacing w:line="360" w:lineRule="auto"/>
+        <w:ind w:firstLineChars="0"/>
+        <w:rPr>
+          <w:rFonts w:ascii="微软雅黑" w:eastAsia="微软雅黑" w:hAnsi="微软雅黑"/>
+        </w:rPr>
+      </w:pPr>
+      <w:r>
+        <w:rPr>
+          <w:rFonts w:ascii="微软雅黑" w:eastAsia="微软雅黑" w:hAnsi="微软雅黑" w:hint="eastAsia"/>
+        </w:rPr>
+        <w:t>【</w:t>
+      </w:r>
+      <w:r>
+        <w:rPr>
+          <w:rFonts w:ascii="微软雅黑" w:eastAsia="微软雅黑" w:hAnsi="微软雅黑" w:hint="eastAsia"/>
+        </w:rPr>
+        <w:t>修复</w:t>
+      </w:r>
+      <w:r>
+        <w:rPr>
+          <w:rFonts w:ascii="微软雅黑" w:eastAsia="微软雅黑" w:hAnsi="微软雅黑" w:hint="eastAsia"/>
+        </w:rPr>
+        <w:t>】</w:t>
+      </w:r>
+      <w:r>
+        <w:rPr>
+          <w:rFonts w:ascii="微软雅黑" w:eastAsia="微软雅黑" w:hAnsi="微软雅黑" w:hint="eastAsia"/>
+        </w:rPr>
+        <w:t>解决了在部分Oracle版本中，</w:t>
+      </w:r>
+      <w:r>
+        <w:rPr>
+          <w:rFonts w:ascii="微软雅黑" w:eastAsia="微软雅黑" w:hAnsi="微软雅黑" w:hint="eastAsia"/>
+        </w:rPr>
+        <w:t>生成器生成的SqlMap代码中</w:t>
+      </w:r>
+      <w:r>
+        <w:rPr>
+          <w:rFonts w:ascii="微软雅黑" w:eastAsia="微软雅黑" w:hAnsi="微软雅黑" w:hint="eastAsia"/>
+        </w:rPr>
+        <w:t>别名</w:t>
+      </w:r>
+      <w:r>
+        <w:rPr>
+          <w:rFonts w:ascii="微软雅黑" w:eastAsia="微软雅黑" w:hAnsi="微软雅黑" w:hint="eastAsia"/>
+        </w:rPr>
+        <w:t>rows和保留关键字冲突的</w:t>
+      </w:r>
+      <w:r>
+        <w:rPr>
+          <w:rFonts w:ascii="微软雅黑" w:eastAsia="微软雅黑" w:hAnsi="微软雅黑" w:hint="eastAsia"/>
+        </w:rPr>
+        <w:t>修复</w:t>
+      </w:r>
+      <w:r>
+        <w:rPr>
+          <w:rFonts w:ascii="微软雅黑" w:eastAsia="微软雅黑" w:hAnsi="微软雅黑" w:hint="eastAsia"/>
+        </w:rPr>
+        <w:t>。</w:t>
+      </w:r>
+      <w:r>
+        <w:rPr>
+          <w:rFonts w:ascii="微软雅黑" w:eastAsia="微软雅黑" w:hAnsi="微软雅黑"/>
+        </w:rPr>
+        <w:br/>
+      </w:r>
+      <w:r>
+        <w:rPr>
+          <w:rFonts w:ascii="微软雅黑" w:eastAsia="微软雅黑" w:hAnsi="微软雅黑" w:hint="eastAsia"/>
+        </w:rPr>
+        <w:t>详见：</w:t>
+      </w:r>
+      <w:hyperlink r:id="rId13" w:history="1">
+        <w:r>
+          <w:rPr>
+            <w:rStyle w:val="a9"/>
+            <w:rFonts w:ascii="微软雅黑" w:eastAsia="微软雅黑" w:hAnsi="微软雅黑"/>
+          </w:rPr>
+          <w:t>http://www.oschina.net/question/2366417_242320</w:t>
+        </w:r>
+      </w:hyperlink>
+    </w:p>
+    <w:p>
+      <w:pPr>
+        <w:pStyle w:val="ab"/>
+        <w:numPr>
+          <w:ilvl w:val="0"/>
+          <w:numId w:val="7"/>
+        </w:numPr>
+        <w:spacing w:line="360" w:lineRule="auto"/>
+        <w:ind w:firstLineChars="0"/>
+        <w:rPr>
+          <w:rStyle w:val="a9"/>
+          <w:rFonts w:ascii="微软雅黑" w:eastAsia="微软雅黑" w:hAnsi="微软雅黑"/>
+          <w:color w:val="auto"/>
+          <w:u w:val="none"/>
+        </w:rPr>
+      </w:pPr>
+      <w:r>
+        <w:rPr>
+          <w:rFonts w:ascii="微软雅黑" w:eastAsia="微软雅黑" w:hAnsi="微软雅黑" w:hint="eastAsia"/>
+        </w:rPr>
+        <w:t>【</w:t>
+      </w:r>
+      <w:r>
+        <w:rPr>
+          <w:rFonts w:ascii="微软雅黑" w:eastAsia="微软雅黑" w:hAnsi="微软雅黑" w:hint="eastAsia"/>
+        </w:rPr>
+        <w:t>修复</w:t>
+      </w:r>
+      <w:r>
+        <w:rPr>
+          <w:rFonts w:ascii="微软雅黑" w:eastAsia="微软雅黑" w:hAnsi="微软雅黑" w:hint="eastAsia"/>
+        </w:rPr>
+        <w:t>】</w:t>
+      </w:r>
+      <w:r>
+        <w:rPr>
+          <w:rFonts w:ascii="微软雅黑" w:eastAsia="微软雅黑" w:hAnsi="微软雅黑" w:hint="eastAsia"/>
+        </w:rPr>
+        <w:t>解决了用户自定义菜单后，菜单权限被管理员收回导致的bug。</w:t>
+      </w:r>
+      <w:r>
+        <w:rPr>
+          <w:rFonts w:ascii="微软雅黑" w:eastAsia="微软雅黑" w:hAnsi="微软雅黑"/>
+        </w:rPr>
+        <w:br/>
+      </w:r>
+      <w:r>
+        <w:rPr>
+          <w:rFonts w:ascii="微软雅黑" w:eastAsia="微软雅黑" w:hAnsi="微软雅黑" w:hint="eastAsia"/>
+        </w:rPr>
+        <w:t>详见：</w:t>
+      </w:r>
+      <w:hyperlink r:id="rId14" w:history="1">
+        <w:r>
+          <w:rPr>
+            <w:rStyle w:val="a9"/>
+            <w:rFonts w:ascii="微软雅黑" w:eastAsia="微软雅黑" w:hAnsi="微软雅黑"/>
+          </w:rPr>
+          <w:t>http://www.oschina.net/question/2348842_242300</w:t>
+        </w:r>
+      </w:hyperlink>
+    </w:p>
+    <w:p>
+      <w:pPr>
+        <w:pStyle w:val="ab"/>
+        <w:numPr>
+          <w:ilvl w:val="0"/>
+          <w:numId w:val="7"/>
+        </w:numPr>
+        <w:spacing w:line="360" w:lineRule="auto"/>
+        <w:ind w:firstLineChars="0"/>
+        <w:rPr>
+          <w:rFonts w:ascii="微软雅黑" w:eastAsia="微软雅黑" w:hAnsi="微软雅黑"/>
+        </w:rPr>
+      </w:pPr>
+      <w:r>
+        <w:rPr>
+          <w:rFonts w:ascii="微软雅黑" w:eastAsia="微软雅黑" w:hAnsi="微软雅黑" w:hint="eastAsia"/>
+        </w:rPr>
+        <w:t>【新增】</w:t>
+      </w:r>
+      <w:r>
+        <w:rPr>
+          <w:rFonts w:ascii="微软雅黑" w:eastAsia="微软雅黑" w:hAnsi="微软雅黑" w:hint="eastAsia"/>
+        </w:rPr>
+        <w:t>为现有功能</w:t>
+      </w:r>
+      <w:r>
+        <w:rPr>
+          <w:rFonts w:ascii="微软雅黑" w:eastAsia="微软雅黑" w:hAnsi="微软雅黑" w:hint="eastAsia"/>
+        </w:rPr>
+        <w:t>模块</w:t>
+      </w:r>
+      <w:r>
+        <w:rPr>
+          <w:rFonts w:ascii="微软雅黑" w:eastAsia="微软雅黑" w:hAnsi="微软雅黑" w:hint="eastAsia"/>
+        </w:rPr>
+        <w:t>增加了事务配置。</w:t>
+      </w:r>
+    </w:p>
+    <w:p>
+      <w:pPr>
+        <w:pStyle w:val="ab"/>
+        <w:numPr>
+          <w:ilvl w:val="0"/>
+          <w:numId w:val="7"/>
+        </w:numPr>
+        <w:spacing w:line="360" w:lineRule="auto"/>
+        <w:ind w:firstLineChars="0"/>
+        <w:rPr>
+          <w:rFonts w:ascii="微软雅黑" w:eastAsia="微软雅黑" w:hAnsi="微软雅黑"/>
+        </w:rPr>
+      </w:pPr>
+      <w:r>
+        <w:rPr>
+          <w:rFonts w:ascii="微软雅黑" w:eastAsia="微软雅黑" w:hAnsi="微软雅黑" w:hint="eastAsia"/>
+        </w:rPr>
+        <w:lastRenderedPageBreak/>
+        <w:t>【新增】</w:t>
+      </w:r>
+      <w:r>
+        <w:rPr>
+          <w:rFonts w:ascii="微软雅黑" w:eastAsia="微软雅黑" w:hAnsi="微软雅黑" w:hint="eastAsia"/>
+        </w:rPr>
+        <w:t>为首页布局的Tabpanel增加了右键关闭Tab和刷新的功能、增加了拖拽重排序Tab的功能。</w:t>
+      </w:r>
+      <w:r>
+        <w:rPr>
+          <w:rFonts w:ascii="微软雅黑" w:eastAsia="微软雅黑" w:hAnsi="微软雅黑"/>
+        </w:rPr>
+        <w:br/>
+      </w:r>
+      <w:r>
+        <w:rPr>
+          <w:rFonts w:ascii="微软雅黑" w:eastAsia="微软雅黑" w:hAnsi="微软雅黑" w:hint="eastAsia"/>
+        </w:rPr>
+        <w:t>详见：</w:t>
+      </w:r>
+      <w:hyperlink r:id="rId15" w:history="1">
+        <w:r>
+          <w:rPr>
+            <w:rStyle w:val="a9"/>
+            <w:rFonts w:ascii="微软雅黑" w:eastAsia="微软雅黑" w:hAnsi="微软雅黑"/>
+          </w:rPr>
+          <w:t>http://www.oschina.net/question/2409204_242324</w:t>
+        </w:r>
+      </w:hyperlink>
+    </w:p>
+    <w:p>
+      <w:pPr>
+        <w:pStyle w:val="ab"/>
+        <w:numPr>
+          <w:ilvl w:val="0"/>
+          <w:numId w:val="7"/>
+        </w:numPr>
+        <w:spacing w:line="360" w:lineRule="auto"/>
+        <w:ind w:firstLineChars="0"/>
+        <w:rPr>
+          <w:rFonts w:ascii="微软雅黑" w:eastAsia="微软雅黑" w:hAnsi="微软雅黑"/>
+        </w:rPr>
+      </w:pPr>
+      <w:r>
+        <w:rPr>
+          <w:rFonts w:ascii="微软雅黑" w:eastAsia="微软雅黑" w:hAnsi="微软雅黑" w:hint="eastAsia"/>
+        </w:rPr>
+        <w:t>【</w:t>
+      </w:r>
+      <w:r>
+        <w:rPr>
+          <w:rFonts w:ascii="微软雅黑" w:eastAsia="微软雅黑" w:hAnsi="微软雅黑" w:hint="eastAsia"/>
+        </w:rPr>
+        <w:t>修复</w:t>
+      </w:r>
+      <w:r>
+        <w:rPr>
+          <w:rFonts w:ascii="微软雅黑" w:eastAsia="微软雅黑" w:hAnsi="微软雅黑" w:hint="eastAsia"/>
+        </w:rPr>
+        <w:t>】</w:t>
+      </w:r>
+      <w:r>
+        <w:rPr>
+          <w:rFonts w:ascii="微软雅黑" w:eastAsia="微软雅黑" w:hAnsi="微软雅黑" w:hint="eastAsia"/>
+        </w:rPr>
         <w:t>修复了在进行功能模块授权后将模块删除，在某些特殊和巧合的情况下导致界面树UI不断请求进入无限循环模式的Bug。</w:t>
       </w:r>
       <w:r>
@@ -2707,7 +2507,7 @@
         </w:rPr>
         <w:t>详见：</w:t>
       </w:r>
-      <w:hyperlink r:id="rId13" w:history="1">
+      <w:hyperlink r:id="rId16" w:history="1">
         <w:r>
           <w:rPr>
             <w:rStyle w:val="a9"/>
@@ -2763,29 +2563,15 @@
         </w:rPr>
         <w:t xml:space="preserve">      下载地址：</w:t>
       </w:r>
-      <w:r>
-        <w:fldChar w:fldCharType="begin"/>
-      </w:r>
-      <w:r>
-        <w:instrText xml:space="preserve"> HYPERLINK "http://git.oschina.net/osworks/AOS" </w:instrText>
-      </w:r>
-      <w:r>
-        <w:fldChar w:fldCharType="separate"/>
-      </w:r>
-      <w:r>
-        <w:rPr>
-          <w:rStyle w:val="a9"/>
-          <w:rFonts w:ascii="微软雅黑" w:eastAsia="微软雅黑" w:hAnsi="微软雅黑"/>
-        </w:rPr>
-        <w:t>http://git.oschina.net/osworks/AOS</w:t>
-      </w:r>
-      <w:r>
-        <w:rPr>
-          <w:rStyle w:val="a9"/>
-          <w:rFonts w:ascii="微软雅黑" w:eastAsia="微软雅黑" w:hAnsi="微软雅黑"/>
-        </w:rPr>
-        <w:fldChar w:fldCharType="end"/>
-      </w:r>
+      <w:hyperlink r:id="rId17" w:history="1">
+        <w:r>
+          <w:rPr>
+            <w:rStyle w:val="a9"/>
+            <w:rFonts w:ascii="微软雅黑" w:eastAsia="微软雅黑" w:hAnsi="微软雅黑"/>
+          </w:rPr>
+          <w:t>http://git.oschina.net/osworks/AOS</w:t>
+        </w:r>
+      </w:hyperlink>
     </w:p>
     <w:p>
       <w:pPr>
@@ -2918,21 +2704,7 @@
         <w:rPr>
           <w:rFonts w:ascii="微软雅黑" w:eastAsia="微软雅黑" w:hAnsi="微软雅黑" w:hint="eastAsia"/>
         </w:rPr>
-        <w:t>新增了AOS标签</w:t>
-      </w:r>
-      <w:proofErr w:type="gramStart"/>
-      <w:r>
-        <w:rPr>
-          <w:rFonts w:ascii="微软雅黑" w:eastAsia="微软雅黑" w:hAnsi="微软雅黑" w:hint="eastAsia"/>
-        </w:rPr>
-        <w:t>库基本</w:t>
-      </w:r>
-      <w:proofErr w:type="gramEnd"/>
-      <w:r>
-        <w:rPr>
-          <w:rFonts w:ascii="微软雅黑" w:eastAsia="微软雅黑" w:hAnsi="微软雅黑" w:hint="eastAsia"/>
-        </w:rPr>
-        <w:t>表格特性展示范例演示模块。</w:t>
+        <w:t>新增了AOS标签库基本表格特性展示范例演示模块。</w:t>
       </w:r>
     </w:p>
     <w:p>
@@ -3175,35 +2947,7 @@
         <w:rPr>
           <w:rFonts w:ascii="微软雅黑" w:eastAsia="微软雅黑" w:hAnsi="微软雅黑" w:hint="eastAsia"/>
         </w:rPr>
-        <w:t>解决分页连接器中的参数保留字page和页面管理中的</w:t>
-      </w:r>
-      <w:proofErr w:type="spellStart"/>
-      <w:r>
-        <w:rPr>
-          <w:rFonts w:ascii="微软雅黑" w:eastAsia="微软雅黑" w:hAnsi="微软雅黑" w:hint="eastAsia"/>
-        </w:rPr>
-        <w:t>sql</w:t>
-      </w:r>
-      <w:proofErr w:type="spellEnd"/>
-      <w:r>
-        <w:rPr>
-          <w:rFonts w:ascii="微软雅黑" w:eastAsia="微软雅黑" w:hAnsi="微软雅黑" w:hint="eastAsia"/>
-        </w:rPr>
-        <w:t xml:space="preserve"> id中名称冲突导致的</w:t>
-      </w:r>
-      <w:proofErr w:type="spellStart"/>
-      <w:r>
-        <w:rPr>
-          <w:rFonts w:ascii="微软雅黑" w:eastAsia="微软雅黑" w:hAnsi="微软雅黑" w:hint="eastAsia"/>
-        </w:rPr>
-        <w:t>salserver</w:t>
-      </w:r>
-      <w:proofErr w:type="spellEnd"/>
-      <w:r>
-        <w:rPr>
-          <w:rFonts w:ascii="微软雅黑" w:eastAsia="微软雅黑" w:hAnsi="微软雅黑" w:hint="eastAsia"/>
-        </w:rPr>
-        <w:t>语法错误的</w:t>
+        <w:t>解决分页连接器中的参数保留字page和页面管理中的sql id中名称冲突导致的salserver语法错误的</w:t>
       </w:r>
       <w:r>
         <w:rPr>
@@ -3335,21 +3079,7 @@
         <w:rPr>
           <w:rFonts w:ascii="微软雅黑" w:eastAsia="微软雅黑" w:hAnsi="微软雅黑" w:hint="eastAsia"/>
         </w:rPr>
-        <w:t>】优化了连接池配置，解决部分</w:t>
-      </w:r>
-      <w:proofErr w:type="spellStart"/>
-      <w:r>
-        <w:rPr>
-          <w:rFonts w:ascii="微软雅黑" w:eastAsia="微软雅黑" w:hAnsi="微软雅黑" w:hint="eastAsia"/>
-        </w:rPr>
-        <w:t>mysql</w:t>
-      </w:r>
-      <w:proofErr w:type="spellEnd"/>
-      <w:r>
-        <w:rPr>
-          <w:rFonts w:ascii="微软雅黑" w:eastAsia="微软雅黑" w:hAnsi="微软雅黑" w:hint="eastAsia"/>
-        </w:rPr>
-        <w:t>版本8小时空闲连接</w:t>
+        <w:t>】优化了连接池配置，解决部分mysql版本8小时空闲连接</w:t>
       </w:r>
       <w:r>
         <w:rPr>
@@ -3589,35 +3319,7 @@
         <w:rPr>
           <w:rFonts w:ascii="微软雅黑" w:eastAsia="微软雅黑" w:hAnsi="微软雅黑" w:hint="eastAsia"/>
         </w:rPr>
-        <w:t>【新增】新增[</w:t>
-      </w:r>
-      <w:proofErr w:type="spellStart"/>
-      <w:r>
-        <w:rPr>
-          <w:rFonts w:ascii="微软雅黑" w:eastAsia="微软雅黑" w:hAnsi="微软雅黑" w:hint="eastAsia"/>
-        </w:rPr>
-        <w:t>WebIDE</w:t>
-      </w:r>
-      <w:proofErr w:type="spellEnd"/>
-      <w:r>
-        <w:rPr>
-          <w:rFonts w:ascii="微软雅黑" w:eastAsia="微软雅黑" w:hAnsi="微软雅黑" w:hint="eastAsia"/>
-        </w:rPr>
-        <w:t>集成开发]</w:t>
-      </w:r>
-      <w:proofErr w:type="gramStart"/>
-      <w:r>
-        <w:rPr>
-          <w:rFonts w:ascii="微软雅黑" w:eastAsia="微软雅黑" w:hAnsi="微软雅黑" w:hint="eastAsia"/>
-        </w:rPr>
-        <w:t>功能模快的</w:t>
-      </w:r>
-      <w:proofErr w:type="gramEnd"/>
-      <w:r>
-        <w:rPr>
-          <w:rFonts w:ascii="微软雅黑" w:eastAsia="微软雅黑" w:hAnsi="微软雅黑" w:hint="eastAsia"/>
-        </w:rPr>
-        <w:t>Dao代码可视化生成的功能。</w:t>
+        <w:t>【新增】新增[WebIDE集成开发]功能模快的Dao代码可视化生成的功能。</w:t>
       </w:r>
     </w:p>
     <w:p>
@@ -3742,29 +3444,15 @@
         </w:rPr>
         <w:t xml:space="preserve">      下载地址：</w:t>
       </w:r>
-      <w:r>
-        <w:fldChar w:fldCharType="begin"/>
-      </w:r>
-      <w:r>
-        <w:instrText xml:space="preserve"> HYPERLINK "http://git.oschina.net/osworks/AOS" </w:instrText>
-      </w:r>
-      <w:r>
-        <w:fldChar w:fldCharType="separate"/>
-      </w:r>
-      <w:r>
-        <w:rPr>
-          <w:rStyle w:val="a9"/>
-          <w:rFonts w:ascii="微软雅黑" w:eastAsia="微软雅黑" w:hAnsi="微软雅黑"/>
-        </w:rPr>
-        <w:t>http://git.oschina.net/osworks/AOS</w:t>
-      </w:r>
-      <w:r>
-        <w:rPr>
-          <w:rStyle w:val="a9"/>
-          <w:rFonts w:ascii="微软雅黑" w:eastAsia="微软雅黑" w:hAnsi="微软雅黑"/>
-        </w:rPr>
-        <w:fldChar w:fldCharType="end"/>
-      </w:r>
+      <w:hyperlink r:id="rId18" w:history="1">
+        <w:r>
+          <w:rPr>
+            <w:rStyle w:val="a9"/>
+            <w:rFonts w:ascii="微软雅黑" w:eastAsia="微软雅黑" w:hAnsi="微软雅黑"/>
+          </w:rPr>
+          <w:t>http://git.oschina.net/osworks/AOS</w:t>
+        </w:r>
+      </w:hyperlink>
     </w:p>
     <w:p>
       <w:pPr>
@@ -3823,19 +3511,11 @@
         </w:rPr>
         <w:t>完善了</w:t>
       </w:r>
-      <w:proofErr w:type="spellStart"/>
-      <w:r>
-        <w:rPr>
-          <w:rFonts w:ascii="微软雅黑" w:eastAsia="微软雅黑" w:hAnsi="微软雅黑" w:hint="eastAsia"/>
-        </w:rPr>
-        <w:t>WebIDE</w:t>
-      </w:r>
-      <w:proofErr w:type="spellEnd"/>
-      <w:r>
-        <w:rPr>
-          <w:rFonts w:ascii="微软雅黑" w:eastAsia="微软雅黑" w:hAnsi="微软雅黑" w:hint="eastAsia"/>
-        </w:rPr>
-        <w:t>在</w:t>
+      <w:r>
+        <w:rPr>
+          <w:rFonts w:ascii="微软雅黑" w:eastAsia="微软雅黑" w:hAnsi="微软雅黑" w:hint="eastAsia"/>
+        </w:rPr>
+        <w:t>WebIDE在</w:t>
       </w:r>
       <w:r>
         <w:rPr>
@@ -3973,21 +3653,7 @@
         <w:rPr>
           <w:rFonts w:ascii="微软雅黑" w:eastAsia="微软雅黑" w:hAnsi="微软雅黑" w:hint="eastAsia"/>
         </w:rPr>
-        <w:t>如</w:t>
-      </w:r>
-      <w:proofErr w:type="spellStart"/>
-      <w:r>
-        <w:rPr>
-          <w:rFonts w:ascii="微软雅黑" w:eastAsia="微软雅黑" w:hAnsi="微软雅黑" w:hint="eastAsia"/>
-        </w:rPr>
-        <w:t>mysql</w:t>
-      </w:r>
-      <w:proofErr w:type="spellEnd"/>
-      <w:r>
-        <w:rPr>
-          <w:rFonts w:ascii="微软雅黑" w:eastAsia="微软雅黑" w:hAnsi="微软雅黑" w:hint="eastAsia"/>
-        </w:rPr>
-        <w:t>等</w:t>
+        <w:t>如mysql等</w:t>
       </w:r>
       <w:r>
         <w:rPr>
@@ -3999,21 +3665,7 @@
         <w:rPr>
           <w:rFonts w:ascii="微软雅黑" w:eastAsia="微软雅黑" w:hAnsi="微软雅黑" w:hint="eastAsia"/>
         </w:rPr>
-        <w:t>自增列作为主</w:t>
-      </w:r>
-      <w:proofErr w:type="gramStart"/>
-      <w:r>
-        <w:rPr>
-          <w:rFonts w:ascii="微软雅黑" w:eastAsia="微软雅黑" w:hAnsi="微软雅黑" w:hint="eastAsia"/>
-        </w:rPr>
-        <w:t>键时候</w:t>
-      </w:r>
-      <w:proofErr w:type="gramEnd"/>
-      <w:r>
-        <w:rPr>
-          <w:rFonts w:ascii="微软雅黑" w:eastAsia="微软雅黑" w:hAnsi="微软雅黑" w:hint="eastAsia"/>
-        </w:rPr>
-        <w:t>的生成代码的</w:t>
+        <w:t>自增列作为主键时候的生成代码的</w:t>
       </w:r>
       <w:r>
         <w:rPr>
@@ -4045,21 +3697,7 @@
         <w:rPr>
           <w:rFonts w:ascii="微软雅黑" w:eastAsia="微软雅黑" w:hAnsi="微软雅黑" w:hint="eastAsia"/>
         </w:rPr>
-        <w:t>【新增】新增了系统参数配置</w:t>
-      </w:r>
-      <w:proofErr w:type="spellStart"/>
-      <w:r>
-        <w:rPr>
-          <w:rFonts w:ascii="微软雅黑" w:eastAsia="微软雅黑" w:hAnsi="微软雅黑" w:hint="eastAsia"/>
-        </w:rPr>
-        <w:t>treenode_cursor</w:t>
-      </w:r>
-      <w:proofErr w:type="spellEnd"/>
-      <w:r>
-        <w:rPr>
-          <w:rFonts w:ascii="微软雅黑" w:eastAsia="微软雅黑" w:hAnsi="微软雅黑" w:hint="eastAsia"/>
-        </w:rPr>
-        <w:t>控制导航树节点的鼠标光标样式，缺省设置为pointer。</w:t>
+        <w:t>【新增】新增了系统参数配置treenode_cursor控制导航树节点的鼠标光标样式，缺省设置为pointer。</w:t>
       </w:r>
     </w:p>
     <w:p>
@@ -4268,49 +3906,7 @@
         <w:rPr>
           <w:rFonts w:ascii="微软雅黑" w:eastAsia="微软雅黑" w:hAnsi="微软雅黑" w:hint="eastAsia"/>
         </w:rPr>
-        <w:t>】解决了日期选择组件&lt;</w:t>
-      </w:r>
-      <w:proofErr w:type="spellStart"/>
-      <w:r>
-        <w:rPr>
-          <w:rFonts w:ascii="微软雅黑" w:eastAsia="微软雅黑" w:hAnsi="微软雅黑" w:hint="eastAsia"/>
-        </w:rPr>
-        <w:t>aos:datafield</w:t>
-      </w:r>
-      <w:proofErr w:type="spellEnd"/>
-      <w:r>
-        <w:rPr>
-          <w:rFonts w:ascii="微软雅黑" w:eastAsia="微软雅黑" w:hAnsi="微软雅黑" w:hint="eastAsia"/>
-        </w:rPr>
-        <w:t xml:space="preserve"> /&gt;标签中</w:t>
-      </w:r>
-      <w:proofErr w:type="spellStart"/>
-      <w:r>
-        <w:rPr>
-          <w:rFonts w:ascii="微软雅黑" w:eastAsia="微软雅黑" w:hAnsi="微软雅黑" w:hint="eastAsia"/>
-        </w:rPr>
-        <w:t>maxValue</w:t>
-      </w:r>
-      <w:proofErr w:type="spellEnd"/>
-      <w:r>
-        <w:rPr>
-          <w:rFonts w:ascii="微软雅黑" w:eastAsia="微软雅黑" w:hAnsi="微软雅黑" w:hint="eastAsia"/>
-        </w:rPr>
-        <w:t>和</w:t>
-      </w:r>
-      <w:proofErr w:type="spellStart"/>
-      <w:r>
-        <w:rPr>
-          <w:rFonts w:ascii="微软雅黑" w:eastAsia="微软雅黑" w:hAnsi="微软雅黑" w:hint="eastAsia"/>
-        </w:rPr>
-        <w:t>minValue</w:t>
-      </w:r>
-      <w:proofErr w:type="spellEnd"/>
-      <w:r>
-        <w:rPr>
-          <w:rFonts w:ascii="微软雅黑" w:eastAsia="微软雅黑" w:hAnsi="微软雅黑" w:hint="eastAsia"/>
-        </w:rPr>
-        <w:t>设置无效的bug。</w:t>
+        <w:t>】解决了日期选择组件&lt;aos:datafield /&gt;标签中maxValue和minValue设置无效的bug。</w:t>
       </w:r>
     </w:p>
     <w:p>
@@ -4342,21 +3938,7 @@
         <w:rPr>
           <w:rFonts w:ascii="微软雅黑" w:eastAsia="微软雅黑" w:hAnsi="微软雅黑" w:hint="eastAsia"/>
         </w:rPr>
-        <w:t>】解决了在模块菜单的</w:t>
-      </w:r>
-      <w:proofErr w:type="spellStart"/>
-      <w:r>
-        <w:rPr>
-          <w:rFonts w:ascii="微软雅黑" w:eastAsia="微软雅黑" w:hAnsi="微软雅黑" w:hint="eastAsia"/>
-        </w:rPr>
-        <w:t>url</w:t>
-      </w:r>
-      <w:proofErr w:type="spellEnd"/>
-      <w:r>
-        <w:rPr>
-          <w:rFonts w:ascii="微软雅黑" w:eastAsia="微软雅黑" w:hAnsi="微软雅黑" w:hint="eastAsia"/>
-        </w:rPr>
-        <w:t>属性中设置http</w:t>
+        <w:t>】解决了在模块菜单的url属性中设置http</w:t>
       </w:r>
       <w:r>
         <w:rPr>
@@ -4400,21 +3982,7 @@
         <w:rPr>
           <w:rFonts w:ascii="微软雅黑" w:eastAsia="微软雅黑" w:hAnsi="微软雅黑" w:hint="eastAsia"/>
         </w:rPr>
-        <w:t>】解决了删除组织时下</w:t>
-      </w:r>
-      <w:proofErr w:type="gramStart"/>
-      <w:r>
-        <w:rPr>
-          <w:rFonts w:ascii="微软雅黑" w:eastAsia="微软雅黑" w:hAnsi="微软雅黑" w:hint="eastAsia"/>
-        </w:rPr>
-        <w:t>辖</w:t>
-      </w:r>
-      <w:proofErr w:type="gramEnd"/>
-      <w:r>
-        <w:rPr>
-          <w:rFonts w:ascii="微软雅黑" w:eastAsia="微软雅黑" w:hAnsi="微软雅黑" w:hint="eastAsia"/>
-        </w:rPr>
-        <w:t>岗位和人员数据清理不干净的bug。</w:t>
+        <w:t>】解决了删除组织时下辖岗位和人员数据清理不干净的bug。</w:t>
       </w:r>
     </w:p>
     <w:p>
@@ -4448,33 +4016,11 @@
         </w:rPr>
         <w:t>】完善</w:t>
       </w:r>
-      <w:proofErr w:type="spellStart"/>
-      <w:r>
-        <w:rPr>
-          <w:rFonts w:ascii="微软雅黑" w:eastAsia="微软雅黑" w:hAnsi="微软雅黑" w:hint="eastAsia"/>
-        </w:rPr>
-        <w:t>Mysql</w:t>
-      </w:r>
-      <w:proofErr w:type="spellEnd"/>
-      <w:r>
-        <w:rPr>
-          <w:rFonts w:ascii="微软雅黑" w:eastAsia="微软雅黑" w:hAnsi="微软雅黑" w:hint="eastAsia"/>
-        </w:rPr>
-        <w:t>等有自增列且</w:t>
-      </w:r>
-      <w:proofErr w:type="gramStart"/>
-      <w:r>
-        <w:rPr>
-          <w:rFonts w:ascii="微软雅黑" w:eastAsia="微软雅黑" w:hAnsi="微软雅黑" w:hint="eastAsia"/>
-        </w:rPr>
-        <w:t>设为主键</w:t>
-      </w:r>
-      <w:proofErr w:type="gramEnd"/>
-      <w:r>
-        <w:rPr>
-          <w:rFonts w:ascii="微软雅黑" w:eastAsia="微软雅黑" w:hAnsi="微软雅黑" w:hint="eastAsia"/>
-        </w:rPr>
-        <w:t>的insert操作</w:t>
+      <w:r>
+        <w:rPr>
+          <w:rFonts w:ascii="微软雅黑" w:eastAsia="微软雅黑" w:hAnsi="微软雅黑" w:hint="eastAsia"/>
+        </w:rPr>
+        <w:t>Mysql等有自增列且设为主键的insert操作</w:t>
       </w:r>
       <w:r>
         <w:rPr>
@@ -4486,16 +4032,8 @@
         <w:rPr>
           <w:rFonts w:ascii="微软雅黑" w:eastAsia="微软雅黑" w:hAnsi="微软雅黑" w:hint="eastAsia"/>
         </w:rPr>
-        <w:t>将插入后的</w:t>
-      </w:r>
-      <w:proofErr w:type="gramStart"/>
-      <w:r>
-        <w:rPr>
-          <w:rFonts w:ascii="微软雅黑" w:eastAsia="微软雅黑" w:hAnsi="微软雅黑" w:hint="eastAsia"/>
-        </w:rPr>
-        <w:t>自增主键</w:t>
-      </w:r>
-      <w:proofErr w:type="gramEnd"/>
+        <w:t>将插入后的自增主键</w:t>
+      </w:r>
       <w:r>
         <w:rPr>
           <w:rFonts w:ascii="微软雅黑" w:eastAsia="微软雅黑" w:hAnsi="微软雅黑" w:hint="eastAsia"/>
@@ -4538,21 +4076,7 @@
         <w:rPr>
           <w:rFonts w:ascii="微软雅黑" w:eastAsia="微软雅黑" w:hAnsi="微软雅黑" w:hint="eastAsia"/>
         </w:rPr>
-        <w:t>】完善了&lt;</w:t>
-      </w:r>
-      <w:proofErr w:type="spellStart"/>
-      <w:r>
-        <w:rPr>
-          <w:rFonts w:ascii="微软雅黑" w:eastAsia="微软雅黑" w:hAnsi="微软雅黑" w:hint="eastAsia"/>
-        </w:rPr>
-        <w:t>aos:datefiled</w:t>
-      </w:r>
-      <w:proofErr w:type="spellEnd"/>
-      <w:r>
-        <w:rPr>
-          <w:rFonts w:ascii="微软雅黑" w:eastAsia="微软雅黑" w:hAnsi="微软雅黑" w:hint="eastAsia"/>
-        </w:rPr>
-        <w:t>/&gt;标签，将日期格式缺省设置为：Y-m-d。</w:t>
+        <w:t>】完善了&lt;aos:datefiled/&gt;标签，将日期格式缺省设置为：Y-m-d。</w:t>
       </w:r>
     </w:p>
     <w:p>
@@ -4604,49 +4128,7 @@
         <w:rPr>
           <w:rFonts w:ascii="微软雅黑" w:eastAsia="微软雅黑" w:hAnsi="微软雅黑" w:hint="eastAsia"/>
         </w:rPr>
-        <w:t>【新增】新增了支持时分秒时间输入的&lt;</w:t>
-      </w:r>
-      <w:proofErr w:type="spellStart"/>
-      <w:r>
-        <w:rPr>
-          <w:rFonts w:ascii="微软雅黑" w:eastAsia="微软雅黑" w:hAnsi="微软雅黑" w:hint="eastAsia"/>
-        </w:rPr>
-        <w:t>aos:datetimefield</w:t>
-      </w:r>
-      <w:proofErr w:type="spellEnd"/>
-      <w:r>
-        <w:rPr>
-          <w:rFonts w:ascii="微软雅黑" w:eastAsia="微软雅黑" w:hAnsi="微软雅黑" w:hint="eastAsia"/>
-        </w:rPr>
-        <w:t xml:space="preserve"> /&gt;标签和时间点下</w:t>
-      </w:r>
-      <w:proofErr w:type="gramStart"/>
-      <w:r>
-        <w:rPr>
-          <w:rFonts w:ascii="微软雅黑" w:eastAsia="微软雅黑" w:hAnsi="微软雅黑" w:hint="eastAsia"/>
-        </w:rPr>
-        <w:t>拉选择</w:t>
-      </w:r>
-      <w:proofErr w:type="gramEnd"/>
-      <w:r>
-        <w:rPr>
-          <w:rFonts w:ascii="微软雅黑" w:eastAsia="微软雅黑" w:hAnsi="微软雅黑" w:hint="eastAsia"/>
-        </w:rPr>
-        <w:t>输入的&lt;</w:t>
-      </w:r>
-      <w:proofErr w:type="spellStart"/>
-      <w:r>
-        <w:rPr>
-          <w:rFonts w:ascii="微软雅黑" w:eastAsia="微软雅黑" w:hAnsi="微软雅黑" w:hint="eastAsia"/>
-        </w:rPr>
-        <w:t>aos:timefield</w:t>
-      </w:r>
-      <w:proofErr w:type="spellEnd"/>
-      <w:r>
-        <w:rPr>
-          <w:rFonts w:ascii="微软雅黑" w:eastAsia="微软雅黑" w:hAnsi="微软雅黑" w:hint="eastAsia"/>
-        </w:rPr>
-        <w:t xml:space="preserve"> /&gt;标签。</w:t>
+        <w:t>【新增】新增了支持时分秒时间输入的&lt;aos:datetimefield /&gt;标签和时间点下拉选择输入的&lt;aos:timefield /&gt;标签。</w:t>
       </w:r>
     </w:p>
     <w:p>
@@ -4791,29 +4273,15 @@
         </w:rPr>
         <w:t xml:space="preserve">      下载地址：</w:t>
       </w:r>
-      <w:r>
-        <w:fldChar w:fldCharType="begin"/>
-      </w:r>
-      <w:r>
-        <w:instrText xml:space="preserve"> HYPERLINK "http://git.oschina.net/osworks/AOS" </w:instrText>
-      </w:r>
-      <w:r>
-        <w:fldChar w:fldCharType="separate"/>
-      </w:r>
-      <w:r>
-        <w:rPr>
-          <w:rStyle w:val="a9"/>
-          <w:rFonts w:ascii="微软雅黑" w:eastAsia="微软雅黑" w:hAnsi="微软雅黑"/>
-        </w:rPr>
-        <w:t>http://git.oschina.net/osworks/AOS</w:t>
-      </w:r>
-      <w:r>
-        <w:rPr>
-          <w:rStyle w:val="a9"/>
-          <w:rFonts w:ascii="微软雅黑" w:eastAsia="微软雅黑" w:hAnsi="微软雅黑"/>
-        </w:rPr>
-        <w:fldChar w:fldCharType="end"/>
-      </w:r>
+      <w:hyperlink r:id="rId19" w:history="1">
+        <w:r>
+          <w:rPr>
+            <w:rStyle w:val="a9"/>
+            <w:rFonts w:ascii="微软雅黑" w:eastAsia="微软雅黑" w:hAnsi="微软雅黑"/>
+          </w:rPr>
+          <w:t>http://git.oschina.net/osworks/AOS</w:t>
+        </w:r>
+      </w:hyperlink>
     </w:p>
     <w:p>
       <w:pPr>
@@ -4922,28 +4390,24 @@
         </w:rPr>
         <w:t>】解决了border布局里的容器组件设置center=</w:t>
       </w:r>
-      <w:proofErr w:type="gramStart"/>
       <w:r>
         <w:rPr>
           <w:rFonts w:ascii="微软雅黑" w:eastAsia="微软雅黑" w:hAnsi="微软雅黑"/>
         </w:rPr>
         <w:t>”</w:t>
       </w:r>
-      <w:proofErr w:type="gramEnd"/>
       <w:r>
         <w:rPr>
           <w:rFonts w:ascii="微软雅黑" w:eastAsia="微软雅黑" w:hAnsi="微软雅黑" w:hint="eastAsia"/>
         </w:rPr>
         <w:t>true</w:t>
       </w:r>
-      <w:proofErr w:type="gramStart"/>
       <w:r>
         <w:rPr>
           <w:rFonts w:ascii="微软雅黑" w:eastAsia="微软雅黑" w:hAnsi="微软雅黑"/>
         </w:rPr>
         <w:t>”</w:t>
       </w:r>
-      <w:proofErr w:type="gramEnd"/>
       <w:r>
         <w:rPr>
           <w:rFonts w:ascii="微软雅黑" w:eastAsia="微软雅黑" w:hAnsi="微软雅黑" w:hint="eastAsia"/>
@@ -5001,21 +4465,7 @@
         <w:rPr>
           <w:rFonts w:ascii="微软雅黑" w:eastAsia="微软雅黑" w:hAnsi="微软雅黑" w:hint="eastAsia"/>
         </w:rPr>
-        <w:t>【新增】新增了表单校验提示信息显示方式全局参数配置。参数表：</w:t>
-      </w:r>
-      <w:proofErr w:type="spellStart"/>
-      <w:r>
-        <w:rPr>
-          <w:rFonts w:ascii="微软雅黑" w:eastAsia="微软雅黑" w:hAnsi="微软雅黑" w:hint="eastAsia"/>
-        </w:rPr>
-        <w:t>msgtarget</w:t>
-      </w:r>
-      <w:proofErr w:type="spellEnd"/>
-      <w:r>
-        <w:rPr>
-          <w:rFonts w:ascii="微软雅黑" w:eastAsia="微软雅黑" w:hAnsi="微软雅黑" w:hint="eastAsia"/>
-        </w:rPr>
-        <w:t>_参数。</w:t>
+        <w:t>【新增】新增了表单校验提示信息显示方式全局参数配置。参数表：msgtarget_参数。</w:t>
       </w:r>
     </w:p>
     <w:p>
@@ -5083,27 +4533,13 @@
         <w:rPr>
           <w:rFonts w:ascii="微软雅黑" w:eastAsia="微软雅黑" w:hAnsi="微软雅黑" w:hint="eastAsia"/>
         </w:rPr>
-        <w:t>时</w:t>
-      </w:r>
-      <w:proofErr w:type="gramStart"/>
-      <w:r>
-        <w:rPr>
-          <w:rFonts w:ascii="微软雅黑" w:eastAsia="微软雅黑" w:hAnsi="微软雅黑" w:hint="eastAsia"/>
-        </w:rPr>
-        <w:t>识别</w:t>
-      </w:r>
-      <w:r>
-        <w:rPr>
-          <w:rFonts w:ascii="微软雅黑" w:eastAsia="微软雅黑" w:hAnsi="微软雅黑" w:hint="eastAsia"/>
-        </w:rPr>
-        <w:t>自</w:t>
-      </w:r>
-      <w:proofErr w:type="gramEnd"/>
-      <w:r>
-        <w:rPr>
-          <w:rFonts w:ascii="微软雅黑" w:eastAsia="微软雅黑" w:hAnsi="微软雅黑" w:hint="eastAsia"/>
-        </w:rPr>
-        <w:t>增列的bug</w:t>
+        <w:t>时识别</w:t>
+      </w:r>
+      <w:r>
+        <w:rPr>
+          <w:rFonts w:ascii="微软雅黑" w:eastAsia="微软雅黑" w:hAnsi="微软雅黑" w:hint="eastAsia"/>
+        </w:rPr>
+        <w:t>自增列的bug</w:t>
       </w:r>
       <w:r>
         <w:rPr>
@@ -5161,49 +4597,7 @@
         <w:rPr>
           <w:rFonts w:ascii="微软雅黑" w:eastAsia="微软雅黑" w:hAnsi="微软雅黑" w:hint="eastAsia"/>
         </w:rPr>
-        <w:t>】重构了Java对象之间属性值拷贝API。</w:t>
-      </w:r>
-      <w:proofErr w:type="spellStart"/>
-      <w:r>
-        <w:rPr>
-          <w:rFonts w:ascii="微软雅黑" w:eastAsia="微软雅黑" w:hAnsi="微软雅黑" w:hint="eastAsia"/>
-        </w:rPr>
-        <w:t>AOS.apply</w:t>
-      </w:r>
-      <w:proofErr w:type="spellEnd"/>
-      <w:r>
-        <w:rPr>
-          <w:rFonts w:ascii="微软雅黑" w:eastAsia="微软雅黑" w:hAnsi="微软雅黑" w:hint="eastAsia"/>
-        </w:rPr>
-        <w:t>()重命名为</w:t>
-      </w:r>
-      <w:proofErr w:type="spellStart"/>
-      <w:r>
-        <w:rPr>
-          <w:rFonts w:ascii="微软雅黑" w:eastAsia="微软雅黑" w:hAnsi="微软雅黑" w:hint="eastAsia"/>
-        </w:rPr>
-        <w:t>AOS.copyProperties</w:t>
-      </w:r>
-      <w:proofErr w:type="spellEnd"/>
-      <w:r>
-        <w:rPr>
-          <w:rFonts w:ascii="微软雅黑" w:eastAsia="微软雅黑" w:hAnsi="微软雅黑" w:hint="eastAsia"/>
-        </w:rPr>
-        <w:t>()；解决了</w:t>
-      </w:r>
-      <w:proofErr w:type="spellStart"/>
-      <w:r>
-        <w:rPr>
-          <w:rFonts w:ascii="微软雅黑" w:eastAsia="微软雅黑" w:hAnsi="微软雅黑" w:hint="eastAsia"/>
-        </w:rPr>
-        <w:t>Bigdecimal</w:t>
-      </w:r>
-      <w:proofErr w:type="spellEnd"/>
-      <w:r>
-        <w:rPr>
-          <w:rFonts w:ascii="微软雅黑" w:eastAsia="微软雅黑" w:hAnsi="微软雅黑" w:hint="eastAsia"/>
-        </w:rPr>
-        <w:t>空属性值拷贝错误的bug和日期类型属性拷贝错误的bug。</w:t>
+        <w:t>】重构了Java对象之间属性值拷贝API。AOS.apply()重命名为AOS.copyProperties()；解决了Bigdecimal空属性值拷贝错误的bug和日期类型属性拷贝错误的bug。</w:t>
       </w:r>
     </w:p>
     <w:p>
@@ -5301,29 +4695,15 @@
         </w:rPr>
         <w:t xml:space="preserve">      下载地址：</w:t>
       </w:r>
-      <w:r>
-        <w:fldChar w:fldCharType="begin"/>
-      </w:r>
-      <w:r>
-        <w:instrText xml:space="preserve"> HYPERLINK "http://git.oschina.net/osworks/AOS" </w:instrText>
-      </w:r>
-      <w:r>
-        <w:fldChar w:fldCharType="separate"/>
-      </w:r>
-      <w:r>
-        <w:rPr>
-          <w:rStyle w:val="a9"/>
-          <w:rFonts w:ascii="微软雅黑" w:eastAsia="微软雅黑" w:hAnsi="微软雅黑"/>
-        </w:rPr>
-        <w:t>http://git.oschina.net/osworks/AOS</w:t>
-      </w:r>
-      <w:r>
-        <w:rPr>
-          <w:rStyle w:val="a9"/>
-          <w:rFonts w:ascii="微软雅黑" w:eastAsia="微软雅黑" w:hAnsi="微软雅黑"/>
-        </w:rPr>
-        <w:fldChar w:fldCharType="end"/>
-      </w:r>
+      <w:hyperlink r:id="rId20" w:history="1">
+        <w:r>
+          <w:rPr>
+            <w:rStyle w:val="a9"/>
+            <w:rFonts w:ascii="微软雅黑" w:eastAsia="微软雅黑" w:hAnsi="微软雅黑"/>
+          </w:rPr>
+          <w:t>http://git.oschina.net/osworks/AOS</w:t>
+        </w:r>
+      </w:hyperlink>
     </w:p>
     <w:p>
       <w:pPr>
@@ -5495,21 +4875,7 @@
         <w:rPr>
           <w:rFonts w:ascii="微软雅黑" w:eastAsia="微软雅黑" w:hAnsi="微软雅黑" w:hint="eastAsia"/>
         </w:rPr>
-        <w:t>】解决[序列号]模块修改后再点新增时，窗口</w:t>
-      </w:r>
-      <w:proofErr w:type="gramStart"/>
-      <w:r>
-        <w:rPr>
-          <w:rFonts w:ascii="微软雅黑" w:eastAsia="微软雅黑" w:hAnsi="微软雅黑" w:hint="eastAsia"/>
-        </w:rPr>
-        <w:t>标题没重设</w:t>
-      </w:r>
-      <w:proofErr w:type="gramEnd"/>
-      <w:r>
-        <w:rPr>
-          <w:rFonts w:ascii="微软雅黑" w:eastAsia="微软雅黑" w:hAnsi="微软雅黑" w:hint="eastAsia"/>
-        </w:rPr>
-        <w:t>的bug。</w:t>
+        <w:t>】解决[序列号]模块修改后再点新增时，窗口标题没重设的bug。</w:t>
       </w:r>
     </w:p>
     <w:p>
@@ -5553,21 +4919,7 @@
         <w:rPr>
           <w:rFonts w:ascii="微软雅黑" w:eastAsia="微软雅黑" w:hAnsi="微软雅黑" w:hint="eastAsia"/>
         </w:rPr>
-        <w:t>重构了</w:t>
-      </w:r>
-      <w:proofErr w:type="spellStart"/>
-      <w:r>
-        <w:rPr>
-          <w:rFonts w:ascii="微软雅黑" w:eastAsia="微软雅黑" w:hAnsi="微软雅黑" w:hint="eastAsia"/>
-        </w:rPr>
-        <w:t>UserInfoVO</w:t>
-      </w:r>
-      <w:proofErr w:type="spellEnd"/>
-      <w:r>
-        <w:rPr>
-          <w:rFonts w:ascii="微软雅黑" w:eastAsia="微软雅黑" w:hAnsi="微软雅黑" w:hint="eastAsia"/>
-        </w:rPr>
-        <w:t>对象，增加了用户扩展信息</w:t>
+        <w:t>重构了UserInfoVO对象，增加了用户扩展信息</w:t>
       </w:r>
       <w:r>
         <w:rPr>
@@ -5637,42 +4989,7 @@
         <w:rPr>
           <w:rFonts w:ascii="微软雅黑" w:eastAsia="微软雅黑" w:hAnsi="微软雅黑" w:hint="eastAsia"/>
         </w:rPr>
-        <w:t>】以</w:t>
-      </w:r>
-      <w:proofErr w:type="spellStart"/>
-      <w:r>
-        <w:rPr>
-          <w:rFonts w:ascii="微软雅黑" w:eastAsia="微软雅黑" w:hAnsi="微软雅黑" w:hint="eastAsia"/>
-        </w:rPr>
-        <w:t>aos_wf</w:t>
-      </w:r>
-      <w:proofErr w:type="spellEnd"/>
-      <w:r>
-        <w:rPr>
-          <w:rFonts w:ascii="微软雅黑" w:eastAsia="微软雅黑" w:hAnsi="微软雅黑" w:hint="eastAsia"/>
-        </w:rPr>
-        <w:t>_前缀重构了工作</w:t>
-      </w:r>
-      <w:proofErr w:type="gramStart"/>
-      <w:r>
-        <w:rPr>
-          <w:rFonts w:ascii="微软雅黑" w:eastAsia="微软雅黑" w:hAnsi="微软雅黑" w:hint="eastAsia"/>
-        </w:rPr>
-        <w:t>流相关</w:t>
-      </w:r>
-      <w:proofErr w:type="gramEnd"/>
-      <w:r>
-        <w:rPr>
-          <w:rFonts w:ascii="微软雅黑" w:eastAsia="微软雅黑" w:hAnsi="微软雅黑" w:hint="eastAsia"/>
-        </w:rPr>
-        <w:t>的数据库表，使整个</w:t>
-      </w:r>
-      <w:proofErr w:type="gramStart"/>
-      <w:r>
-        <w:rPr>
-          <w:rFonts w:ascii="微软雅黑" w:eastAsia="微软雅黑" w:hAnsi="微软雅黑" w:hint="eastAsia"/>
-        </w:rPr>
-        <w:t>平台</w:t>
+        <w:t>】以aos_wf_前缀重构了工作流相关的数据库表，使整个平台</w:t>
       </w:r>
       <w:r>
         <w:rPr>
@@ -5684,14 +5001,7 @@
         <w:rPr>
           <w:rFonts w:ascii="微软雅黑" w:eastAsia="微软雅黑" w:hAnsi="微软雅黑" w:hint="eastAsia"/>
         </w:rPr>
-        <w:t>风格</w:t>
-      </w:r>
-      <w:proofErr w:type="gramEnd"/>
-      <w:r>
-        <w:rPr>
-          <w:rFonts w:ascii="微软雅黑" w:eastAsia="微软雅黑" w:hAnsi="微软雅黑" w:hint="eastAsia"/>
-        </w:rPr>
-        <w:t>更加统一。</w:t>
+        <w:t>风格更加统一。</w:t>
       </w:r>
     </w:p>
     <w:p>
@@ -5735,21 +5045,7 @@
         <w:rPr>
           <w:rFonts w:ascii="微软雅黑" w:eastAsia="微软雅黑" w:hAnsi="微软雅黑" w:hint="eastAsia"/>
         </w:rPr>
-        <w:t>删除了流程模型在线设计和修改的功能。[统一使用Eclipse</w:t>
-      </w:r>
-      <w:proofErr w:type="gramStart"/>
-      <w:r>
-        <w:rPr>
-          <w:rFonts w:ascii="微软雅黑" w:eastAsia="微软雅黑" w:hAnsi="微软雅黑" w:hint="eastAsia"/>
-        </w:rPr>
-        <w:t>设计器</w:t>
-      </w:r>
-      <w:proofErr w:type="gramEnd"/>
-      <w:r>
-        <w:rPr>
-          <w:rFonts w:ascii="微软雅黑" w:eastAsia="微软雅黑" w:hAnsi="微软雅黑" w:hint="eastAsia"/>
-        </w:rPr>
-        <w:t>进行流程建模]</w:t>
+        <w:t>删除了流程模型在线设计和修改的功能。[统一使用Eclipse设计器进行流程建模]</w:t>
       </w:r>
     </w:p>
     <w:p>
@@ -5775,35 +5071,7 @@
         <w:rPr>
           <w:rFonts w:ascii="微软雅黑" w:eastAsia="微软雅黑" w:hAnsi="微软雅黑" w:hint="eastAsia"/>
         </w:rPr>
-        <w:t>优化了代码生成工具生成的</w:t>
-      </w:r>
-      <w:proofErr w:type="spellStart"/>
-      <w:r>
-        <w:rPr>
-          <w:rFonts w:ascii="微软雅黑" w:eastAsia="微软雅黑" w:hAnsi="微软雅黑" w:hint="eastAsia"/>
-        </w:rPr>
-        <w:t>sql</w:t>
-      </w:r>
-      <w:proofErr w:type="spellEnd"/>
-      <w:r>
-        <w:rPr>
-          <w:rFonts w:ascii="微软雅黑" w:eastAsia="微软雅黑" w:hAnsi="微软雅黑" w:hint="eastAsia"/>
-        </w:rPr>
-        <w:t>映射文件中&lt;update /&gt;语句中字段没有显式指明</w:t>
-      </w:r>
-      <w:proofErr w:type="spellStart"/>
-      <w:r>
-        <w:rPr>
-          <w:rFonts w:ascii="微软雅黑" w:eastAsia="微软雅黑" w:hAnsi="微软雅黑" w:hint="eastAsia"/>
-        </w:rPr>
-        <w:t>jdbcType</w:t>
-      </w:r>
-      <w:proofErr w:type="spellEnd"/>
-      <w:r>
-        <w:rPr>
-          <w:rFonts w:ascii="微软雅黑" w:eastAsia="微软雅黑" w:hAnsi="微软雅黑" w:hint="eastAsia"/>
-        </w:rPr>
-        <w:t>在某些情况下回导致bug的缺陷</w:t>
+        <w:t>优化了代码生成工具生成的sql映射文件中&lt;update /&gt;语句中字段没有显式指明jdbcType在某些情况下回导致bug的缺陷</w:t>
       </w:r>
       <w:r>
         <w:rPr>
@@ -5849,49 +5117,7 @@
         <w:rPr>
           <w:rFonts w:ascii="微软雅黑" w:eastAsia="微软雅黑" w:hAnsi="微软雅黑" w:hint="eastAsia"/>
         </w:rPr>
-        <w:t>【修复】修复了</w:t>
-      </w:r>
-      <w:proofErr w:type="spellStart"/>
-      <w:r>
-        <w:rPr>
-          <w:rFonts w:ascii="微软雅黑" w:eastAsia="微软雅黑" w:hAnsi="微软雅黑" w:hint="eastAsia"/>
-        </w:rPr>
-        <w:t>AOS.star</w:t>
-      </w:r>
-      <w:proofErr w:type="spellEnd"/>
-      <w:r>
-        <w:rPr>
-          <w:rFonts w:ascii="微软雅黑" w:eastAsia="微软雅黑" w:hAnsi="微软雅黑" w:hint="eastAsia"/>
-        </w:rPr>
-        <w:t>()和</w:t>
-      </w:r>
-      <w:proofErr w:type="spellStart"/>
-      <w:r>
-        <w:rPr>
-          <w:rFonts w:ascii="微软雅黑" w:eastAsia="微软雅黑" w:hAnsi="微软雅黑" w:hint="eastAsia"/>
-        </w:rPr>
-        <w:t>AOS.unstar</w:t>
-      </w:r>
-      <w:proofErr w:type="spellEnd"/>
-      <w:r>
-        <w:rPr>
-          <w:rFonts w:ascii="微软雅黑" w:eastAsia="微软雅黑" w:hAnsi="微软雅黑" w:hint="eastAsia"/>
-        </w:rPr>
-        <w:t>()两个行数在去除和显示</w:t>
-      </w:r>
-      <w:proofErr w:type="gramStart"/>
-      <w:r>
-        <w:rPr>
-          <w:rFonts w:ascii="微软雅黑" w:eastAsia="微软雅黑" w:hAnsi="微软雅黑" w:hint="eastAsia"/>
-        </w:rPr>
-        <w:t>必录项时</w:t>
-      </w:r>
-      <w:proofErr w:type="gramEnd"/>
-      <w:r>
-        <w:rPr>
-          <w:rFonts w:ascii="微软雅黑" w:eastAsia="微软雅黑" w:hAnsi="微软雅黑" w:hint="eastAsia"/>
-        </w:rPr>
-        <w:t>仅仅控制了红星而没真正控制到是否必录的bug。</w:t>
+        <w:t>【修复】修复了AOS.star()和AOS.unstar()两个行数在去除和显示必录项时仅仅控制了红星而没真正控制到是否必录的bug。</w:t>
       </w:r>
     </w:p>
     <w:p>
@@ -6055,21 +5281,7 @@
         <w:rPr>
           <w:rFonts w:ascii="微软雅黑" w:eastAsia="微软雅黑" w:hAnsi="微软雅黑" w:hint="eastAsia"/>
         </w:rPr>
-        <w:t>修复表单项属性</w:t>
-      </w:r>
-      <w:proofErr w:type="spellStart"/>
-      <w:r>
-        <w:rPr>
-          <w:rFonts w:ascii="微软雅黑" w:eastAsia="微软雅黑" w:hAnsi="微软雅黑" w:hint="eastAsia"/>
-        </w:rPr>
-        <w:t>vtypeText</w:t>
-      </w:r>
-      <w:proofErr w:type="spellEnd"/>
-      <w:r>
-        <w:rPr>
-          <w:rFonts w:ascii="微软雅黑" w:eastAsia="微软雅黑" w:hAnsi="微软雅黑" w:hint="eastAsia"/>
-        </w:rPr>
-        <w:t>设置无效的bug</w:t>
+        <w:t>修复表单项属性vtypeText设置无效的bug</w:t>
       </w:r>
       <w:r>
         <w:rPr>
@@ -6117,14 +5329,12 @@
         </w:rPr>
         <w:t>【新增】为表单输入标签新增了失去焦点时的监听函数</w:t>
       </w:r>
-      <w:proofErr w:type="spellStart"/>
       <w:r>
         <w:rPr>
           <w:rFonts w:ascii="微软雅黑" w:eastAsia="微软雅黑" w:hAnsi="微软雅黑" w:hint="eastAsia"/>
         </w:rPr>
         <w:t>onblur</w:t>
       </w:r>
-      <w:proofErr w:type="spellEnd"/>
       <w:r>
         <w:rPr>
           <w:rFonts w:ascii="微软雅黑" w:eastAsia="微软雅黑" w:hAnsi="微软雅黑" w:hint="eastAsia"/>
@@ -6303,21 +5513,7 @@
         <w:rPr>
           <w:rFonts w:ascii="微软雅黑" w:eastAsia="微软雅黑" w:hAnsi="微软雅黑" w:hint="eastAsia"/>
         </w:rPr>
-        <w:t>【修复】修复了&lt;</w:t>
-      </w:r>
-      <w:proofErr w:type="spellStart"/>
-      <w:r>
-        <w:rPr>
-          <w:rFonts w:ascii="微软雅黑" w:eastAsia="微软雅黑" w:hAnsi="微软雅黑" w:hint="eastAsia"/>
-        </w:rPr>
-        <w:t>aos:textarea</w:t>
-      </w:r>
-      <w:proofErr w:type="spellEnd"/>
-      <w:r>
-        <w:rPr>
-          <w:rFonts w:ascii="微软雅黑" w:eastAsia="微软雅黑" w:hAnsi="微软雅黑" w:hint="eastAsia"/>
-        </w:rPr>
-        <w:t xml:space="preserve"> /&gt;文本域标签在Firefox浏览器下的字体显示问题。</w:t>
+        <w:t>【修复】修复了&lt;aos:textarea /&gt;文本域标签在Firefox浏览器下的字体显示问题。</w:t>
       </w:r>
     </w:p>
     <w:p>
@@ -6544,29 +5740,15 @@
         </w:rPr>
         <w:t xml:space="preserve">      下载地址：</w:t>
       </w:r>
-      <w:r>
-        <w:fldChar w:fldCharType="begin"/>
-      </w:r>
-      <w:r>
-        <w:instrText xml:space="preserve"> HYPERLINK "http://git.oschina.net/osworks/AOS" </w:instrText>
-      </w:r>
-      <w:r>
-        <w:fldChar w:fldCharType="separate"/>
-      </w:r>
-      <w:r>
-        <w:rPr>
-          <w:rStyle w:val="a9"/>
-          <w:rFonts w:ascii="微软雅黑" w:eastAsia="微软雅黑" w:hAnsi="微软雅黑"/>
-        </w:rPr>
-        <w:t>http://git.oschina.net/osworks/AOS</w:t>
-      </w:r>
-      <w:r>
-        <w:rPr>
-          <w:rStyle w:val="a9"/>
-          <w:rFonts w:ascii="微软雅黑" w:eastAsia="微软雅黑" w:hAnsi="微软雅黑"/>
-        </w:rPr>
-        <w:fldChar w:fldCharType="end"/>
-      </w:r>
+      <w:hyperlink r:id="rId21" w:history="1">
+        <w:r>
+          <w:rPr>
+            <w:rStyle w:val="a9"/>
+            <w:rFonts w:ascii="微软雅黑" w:eastAsia="微软雅黑" w:hAnsi="微软雅黑"/>
+          </w:rPr>
+          <w:t>http://git.oschina.net/osworks/AOS</w:t>
+        </w:r>
+      </w:hyperlink>
     </w:p>
     <w:p>
       <w:pPr>
@@ -6643,21 +5825,7 @@
         <w:rPr>
           <w:rFonts w:ascii="微软雅黑" w:eastAsia="微软雅黑" w:hAnsi="微软雅黑" w:hint="eastAsia"/>
         </w:rPr>
-        <w:t>【修复】修复【组织架构】树不能删除根节点的最后</w:t>
-      </w:r>
-      <w:proofErr w:type="gramStart"/>
-      <w:r>
-        <w:rPr>
-          <w:rFonts w:ascii="微软雅黑" w:eastAsia="微软雅黑" w:hAnsi="微软雅黑" w:hint="eastAsia"/>
-        </w:rPr>
-        <w:t>一</w:t>
-      </w:r>
-      <w:proofErr w:type="gramEnd"/>
-      <w:r>
-        <w:rPr>
-          <w:rFonts w:ascii="微软雅黑" w:eastAsia="微软雅黑" w:hAnsi="微软雅黑" w:hint="eastAsia"/>
-        </w:rPr>
-        <w:t>个子节点的bug</w:t>
+        <w:t>【修复】修复【组织架构】树不能删除根节点的最后一个子节点的bug</w:t>
       </w:r>
       <w:r>
         <w:rPr>
@@ -6741,37 +5909,19 @@
         </w:rPr>
         <w:t>(由</w:t>
       </w:r>
-      <w:r>
-        <w:fldChar w:fldCharType="begin"/>
-      </w:r>
-      <w:r>
-        <w:instrText xml:space="preserve"> HYPERLINK "http://git.oschina.net/osworks/AOS/pulls/1" </w:instrText>
-      </w:r>
-      <w:r>
-        <w:fldChar w:fldCharType="separate"/>
-      </w:r>
-      <w:r>
-        <w:rPr>
-          <w:rStyle w:val="a9"/>
-          <w:rFonts w:ascii="微软雅黑" w:eastAsia="微软雅黑" w:hAnsi="微软雅黑" w:hint="eastAsia"/>
-          <w:color w:val="056BC3"/>
-          <w:sz w:val="23"/>
-          <w:szCs w:val="23"/>
-          <w:shd w:val="clear" w:color="auto" w:fill="FAFAFA"/>
-        </w:rPr>
-        <w:t>relinson</w:t>
-      </w:r>
-      <w:r>
-        <w:rPr>
-          <w:rStyle w:val="a9"/>
-          <w:rFonts w:ascii="微软雅黑" w:eastAsia="微软雅黑" w:hAnsi="微软雅黑"/>
-          <w:color w:val="056BC3"/>
-          <w:sz w:val="23"/>
-          <w:szCs w:val="23"/>
-          <w:shd w:val="clear" w:color="auto" w:fill="FAFAFA"/>
-        </w:rPr>
-        <w:fldChar w:fldCharType="end"/>
-      </w:r>
+      <w:hyperlink r:id="rId22" w:history="1">
+        <w:r>
+          <w:rPr>
+            <w:rStyle w:val="a9"/>
+            <w:rFonts w:ascii="微软雅黑" w:eastAsia="微软雅黑" w:hAnsi="微软雅黑" w:hint="eastAsia"/>
+            <w:color w:val="056BC3"/>
+            <w:sz w:val="23"/>
+            <w:szCs w:val="23"/>
+            <w:shd w:val="clear" w:color="auto" w:fill="FAFAFA"/>
+          </w:rPr>
+          <w:t>relinson</w:t>
+        </w:r>
+      </w:hyperlink>
       <w:r>
         <w:rPr>
           <w:rFonts w:hint="eastAsia"/>
@@ -6842,19 +5992,11 @@
         </w:rPr>
         <w:t>【修复】修复</w:t>
       </w:r>
-      <w:proofErr w:type="spellStart"/>
-      <w:r>
-        <w:rPr>
-          <w:rFonts w:ascii="微软雅黑" w:eastAsia="微软雅黑" w:hAnsi="微软雅黑" w:hint="eastAsia"/>
-        </w:rPr>
-        <w:t>AOSJSON.tojson</w:t>
-      </w:r>
-      <w:proofErr w:type="spellEnd"/>
-      <w:r>
-        <w:rPr>
-          <w:rFonts w:ascii="微软雅黑" w:eastAsia="微软雅黑" w:hAnsi="微软雅黑" w:hint="eastAsia"/>
-        </w:rPr>
-        <w:t>()中对</w:t>
+      <w:r>
+        <w:rPr>
+          <w:rFonts w:ascii="微软雅黑" w:eastAsia="微软雅黑" w:hAnsi="微软雅黑" w:hint="eastAsia"/>
+        </w:rPr>
+        <w:t>AOSJSON.tojson()中对</w:t>
       </w:r>
       <w:r>
         <w:rPr>
@@ -6886,37 +6028,19 @@
         </w:rPr>
         <w:t>(由</w:t>
       </w:r>
-      <w:r>
-        <w:fldChar w:fldCharType="begin"/>
-      </w:r>
-      <w:r>
-        <w:instrText xml:space="preserve"> HYPERLINK "http://git.oschina.net/osworks/AOS/pulls/2" </w:instrText>
-      </w:r>
-      <w:r>
-        <w:fldChar w:fldCharType="separate"/>
-      </w:r>
-      <w:r>
-        <w:rPr>
-          <w:rStyle w:val="a9"/>
-          <w:rFonts w:ascii="微软雅黑" w:eastAsia="微软雅黑" w:hAnsi="微软雅黑" w:hint="eastAsia"/>
-          <w:bCs/>
-          <w:sz w:val="19"/>
-          <w:szCs w:val="19"/>
-          <w:shd w:val="clear" w:color="auto" w:fill="FAFAFA"/>
-        </w:rPr>
-        <w:t>tangxiucai2</w:t>
-      </w:r>
-      <w:r>
-        <w:rPr>
-          <w:rStyle w:val="a9"/>
-          <w:rFonts w:ascii="微软雅黑" w:eastAsia="微软雅黑" w:hAnsi="微软雅黑"/>
-          <w:bCs/>
-          <w:sz w:val="19"/>
-          <w:szCs w:val="19"/>
-          <w:shd w:val="clear" w:color="auto" w:fill="FAFAFA"/>
-        </w:rPr>
-        <w:fldChar w:fldCharType="end"/>
-      </w:r>
+      <w:hyperlink r:id="rId23" w:history="1">
+        <w:r>
+          <w:rPr>
+            <w:rStyle w:val="a9"/>
+            <w:rFonts w:ascii="微软雅黑" w:eastAsia="微软雅黑" w:hAnsi="微软雅黑" w:hint="eastAsia"/>
+            <w:bCs/>
+            <w:sz w:val="19"/>
+            <w:szCs w:val="19"/>
+            <w:shd w:val="clear" w:color="auto" w:fill="FAFAFA"/>
+          </w:rPr>
+          <w:t>tangxiucai2</w:t>
+        </w:r>
+      </w:hyperlink>
       <w:r>
         <w:rPr>
           <w:rFonts w:hint="eastAsia"/>
@@ -6967,37 +6091,19 @@
         </w:rPr>
         <w:t>(由</w:t>
       </w:r>
-      <w:r>
-        <w:fldChar w:fldCharType="begin"/>
-      </w:r>
-      <w:r>
-        <w:instrText xml:space="preserve"> HYPERLINK "http://git.oschina.net/osworks/AOS/pulls/2" </w:instrText>
-      </w:r>
-      <w:r>
-        <w:fldChar w:fldCharType="separate"/>
-      </w:r>
-      <w:r>
-        <w:rPr>
-          <w:rStyle w:val="a9"/>
-          <w:rFonts w:ascii="微软雅黑" w:eastAsia="微软雅黑" w:hAnsi="微软雅黑" w:hint="eastAsia"/>
-          <w:bCs/>
-          <w:sz w:val="19"/>
-          <w:szCs w:val="19"/>
-          <w:shd w:val="clear" w:color="auto" w:fill="FAFAFA"/>
-        </w:rPr>
-        <w:t>tangxiucai2</w:t>
-      </w:r>
-      <w:r>
-        <w:rPr>
-          <w:rStyle w:val="a9"/>
-          <w:rFonts w:ascii="微软雅黑" w:eastAsia="微软雅黑" w:hAnsi="微软雅黑"/>
-          <w:bCs/>
-          <w:sz w:val="19"/>
-          <w:szCs w:val="19"/>
-          <w:shd w:val="clear" w:color="auto" w:fill="FAFAFA"/>
-        </w:rPr>
-        <w:fldChar w:fldCharType="end"/>
-      </w:r>
+      <w:hyperlink r:id="rId24" w:history="1">
+        <w:r>
+          <w:rPr>
+            <w:rStyle w:val="a9"/>
+            <w:rFonts w:ascii="微软雅黑" w:eastAsia="微软雅黑" w:hAnsi="微软雅黑" w:hint="eastAsia"/>
+            <w:bCs/>
+            <w:sz w:val="19"/>
+            <w:szCs w:val="19"/>
+            <w:shd w:val="clear" w:color="auto" w:fill="FAFAFA"/>
+          </w:rPr>
+          <w:t>tangxiucai2</w:t>
+        </w:r>
+      </w:hyperlink>
       <w:r>
         <w:rPr>
           <w:rFonts w:hint="eastAsia"/>
@@ -7074,29 +6180,15 @@
         </w:rPr>
         <w:t xml:space="preserve">      下载地址：</w:t>
       </w:r>
-      <w:r>
-        <w:fldChar w:fldCharType="begin"/>
-      </w:r>
-      <w:r>
-        <w:instrText xml:space="preserve"> HYPERLINK "http://git.oschina.net/osworks/AOS" </w:instrText>
-      </w:r>
-      <w:r>
-        <w:fldChar w:fldCharType="separate"/>
-      </w:r>
-      <w:r>
-        <w:rPr>
-          <w:rStyle w:val="a9"/>
-          <w:rFonts w:ascii="微软雅黑" w:eastAsia="微软雅黑" w:hAnsi="微软雅黑"/>
-        </w:rPr>
-        <w:t>http://git.oschina.net/osworks/AOS</w:t>
-      </w:r>
-      <w:r>
-        <w:rPr>
-          <w:rStyle w:val="a9"/>
-          <w:rFonts w:ascii="微软雅黑" w:eastAsia="微软雅黑" w:hAnsi="微软雅黑"/>
-        </w:rPr>
-        <w:fldChar w:fldCharType="end"/>
-      </w:r>
+      <w:hyperlink r:id="rId25" w:history="1">
+        <w:r>
+          <w:rPr>
+            <w:rStyle w:val="a9"/>
+            <w:rFonts w:ascii="微软雅黑" w:eastAsia="微软雅黑" w:hAnsi="微软雅黑"/>
+          </w:rPr>
+          <w:t>http://git.oschina.net/osworks/AOS</w:t>
+        </w:r>
+      </w:hyperlink>
     </w:p>
     <w:p>
       <w:pPr>
@@ -7136,16 +6228,8 @@
         <w:rPr>
           <w:rFonts w:ascii="微软雅黑" w:eastAsia="微软雅黑" w:hAnsi="微软雅黑" w:hint="eastAsia"/>
         </w:rPr>
-        <w:t>【优化】JS API从</w:t>
-      </w:r>
-      <w:proofErr w:type="spellStart"/>
-      <w:r>
-        <w:rPr>
-          <w:rFonts w:ascii="微软雅黑" w:eastAsia="微软雅黑" w:hAnsi="微软雅黑" w:hint="eastAsia"/>
-        </w:rPr>
-        <w:t>AOS.selection</w:t>
-      </w:r>
-      <w:proofErr w:type="spellEnd"/>
+        <w:t>【优化】JS API从AOS.selection</w:t>
+      </w:r>
       <w:r>
         <w:rPr>
           <w:rFonts w:ascii="微软雅黑" w:eastAsia="微软雅黑" w:hAnsi="微软雅黑" w:hint="eastAsia"/>
@@ -7276,21 +6360,7 @@
         <w:rPr>
           <w:rFonts w:ascii="微软雅黑" w:eastAsia="微软雅黑" w:hAnsi="微软雅黑" w:hint="eastAsia"/>
         </w:rPr>
-        <w:t>【新增】集成了</w:t>
-      </w:r>
-      <w:proofErr w:type="spellStart"/>
-      <w:r>
-        <w:rPr>
-          <w:rFonts w:ascii="微软雅黑" w:eastAsia="微软雅黑" w:hAnsi="微软雅黑" w:hint="eastAsia"/>
-        </w:rPr>
-        <w:t>EHCache</w:t>
-      </w:r>
-      <w:proofErr w:type="spellEnd"/>
-      <w:r>
-        <w:rPr>
-          <w:rFonts w:ascii="微软雅黑" w:eastAsia="微软雅黑" w:hAnsi="微软雅黑" w:hint="eastAsia"/>
-        </w:rPr>
-        <w:t>缓存框架及相关使用范例。</w:t>
+        <w:t>【新增】集成了EHCache缓存框架及相关使用范例。</w:t>
       </w:r>
     </w:p>
     <w:p>
@@ -7310,21 +6380,7 @@
         <w:rPr>
           <w:rFonts w:ascii="微软雅黑" w:eastAsia="微软雅黑" w:hAnsi="微软雅黑" w:hint="eastAsia"/>
         </w:rPr>
-        <w:t>【新增】集成了</w:t>
-      </w:r>
-      <w:proofErr w:type="spellStart"/>
-      <w:r>
-        <w:rPr>
-          <w:rFonts w:ascii="微软雅黑" w:eastAsia="微软雅黑" w:hAnsi="微软雅黑" w:hint="eastAsia"/>
-        </w:rPr>
-        <w:t>Redis</w:t>
-      </w:r>
-      <w:proofErr w:type="spellEnd"/>
-      <w:r>
-        <w:rPr>
-          <w:rFonts w:ascii="微软雅黑" w:eastAsia="微软雅黑" w:hAnsi="微软雅黑" w:hint="eastAsia"/>
-        </w:rPr>
-        <w:t>缓存</w:t>
+        <w:t>【新增】集成了Redis缓存</w:t>
       </w:r>
       <w:r>
         <w:rPr>
@@ -7336,21 +6392,7 @@
         <w:rPr>
           <w:rFonts w:ascii="微软雅黑" w:eastAsia="微软雅黑" w:hAnsi="微软雅黑" w:hint="eastAsia"/>
         </w:rPr>
-        <w:t>客户端框架</w:t>
-      </w:r>
-      <w:proofErr w:type="spellStart"/>
-      <w:r>
-        <w:rPr>
-          <w:rFonts w:ascii="微软雅黑" w:eastAsia="微软雅黑" w:hAnsi="微软雅黑" w:hint="eastAsia"/>
-        </w:rPr>
-        <w:t>Jedis</w:t>
-      </w:r>
-      <w:proofErr w:type="spellEnd"/>
-      <w:r>
-        <w:rPr>
-          <w:rFonts w:ascii="微软雅黑" w:eastAsia="微软雅黑" w:hAnsi="微软雅黑" w:hint="eastAsia"/>
-        </w:rPr>
-        <w:t>及相关使用范例。</w:t>
+        <w:t>客户端框架Jedis及相关使用范例。</w:t>
       </w:r>
     </w:p>
     <w:p>
@@ -7376,21 +6418,7 @@
         <w:rPr>
           <w:rFonts w:ascii="微软雅黑" w:eastAsia="微软雅黑" w:hAnsi="微软雅黑" w:hint="eastAsia"/>
         </w:rPr>
-        <w:t>重构了</w:t>
-      </w:r>
-      <w:proofErr w:type="spellStart"/>
-      <w:r>
-        <w:rPr>
-          <w:rFonts w:ascii="微软雅黑" w:eastAsia="微软雅黑" w:hAnsi="微软雅黑" w:hint="eastAsia"/>
-        </w:rPr>
-        <w:t>AOSException</w:t>
-      </w:r>
-      <w:proofErr w:type="spellEnd"/>
-      <w:r>
-        <w:rPr>
-          <w:rFonts w:ascii="微软雅黑" w:eastAsia="微软雅黑" w:hAnsi="微软雅黑" w:hint="eastAsia"/>
-        </w:rPr>
-        <w:t>类和平台异常处理方式</w:t>
+        <w:t>重构了AOSException类和平台异常处理方式</w:t>
       </w:r>
       <w:r>
         <w:rPr>
@@ -7436,21 +6464,7 @@
         <w:rPr>
           <w:rFonts w:ascii="微软雅黑" w:eastAsia="微软雅黑" w:hAnsi="微软雅黑" w:hint="eastAsia"/>
         </w:rPr>
-        <w:t>【优化】优化了</w:t>
-      </w:r>
-      <w:proofErr w:type="spellStart"/>
-      <w:r>
-        <w:rPr>
-          <w:rFonts w:ascii="微软雅黑" w:eastAsia="微软雅黑" w:hAnsi="微软雅黑" w:hint="eastAsia"/>
-        </w:rPr>
-        <w:t>AOS:Tab</w:t>
-      </w:r>
-      <w:proofErr w:type="spellEnd"/>
-      <w:r>
-        <w:rPr>
-          <w:rFonts w:ascii="微软雅黑" w:eastAsia="微软雅黑" w:hAnsi="微软雅黑" w:hint="eastAsia"/>
-        </w:rPr>
-        <w:t>标签的border属性和layout属性的缺省设置。</w:t>
+        <w:t>【优化】优化了AOS:Tab标签的border属性和layout属性的缺省设置。</w:t>
       </w:r>
     </w:p>
     <w:p>
@@ -7502,21 +6516,7 @@
         <w:rPr>
           <w:rFonts w:ascii="微软雅黑" w:eastAsia="微软雅黑" w:hAnsi="微软雅黑" w:hint="eastAsia"/>
         </w:rPr>
-        <w:t>【优化】将</w:t>
-      </w:r>
-      <w:proofErr w:type="spellStart"/>
-      <w:r>
-        <w:rPr>
-          <w:rFonts w:ascii="微软雅黑" w:eastAsia="微软雅黑" w:hAnsi="微软雅黑" w:hint="eastAsia"/>
-        </w:rPr>
-        <w:t>AOS:panel</w:t>
-      </w:r>
-      <w:proofErr w:type="spellEnd"/>
-      <w:r>
-        <w:rPr>
-          <w:rFonts w:ascii="微软雅黑" w:eastAsia="微软雅黑" w:hAnsi="微软雅黑" w:hint="eastAsia"/>
-        </w:rPr>
-        <w:t>标签的layout缺省属性设置为：fit，减少了标签代码的冗余属性的配置。减少了出现非预期布局</w:t>
+        <w:t>【优化】将AOS:panel标签的layout缺省属性设置为：fit，减少了标签代码的冗余属性的配置。减少了出现非预期布局</w:t>
       </w:r>
       <w:r>
         <w:rPr>
@@ -7601,29 +6601,15 @@
         </w:rPr>
         <w:t xml:space="preserve">      下载地址：</w:t>
       </w:r>
-      <w:r>
-        <w:fldChar w:fldCharType="begin"/>
-      </w:r>
-      <w:r>
-        <w:instrText xml:space="preserve"> HYPERLINK "http://git.oschina.net/osworks/AOS" </w:instrText>
-      </w:r>
-      <w:r>
-        <w:fldChar w:fldCharType="separate"/>
-      </w:r>
-      <w:r>
-        <w:rPr>
-          <w:rStyle w:val="a9"/>
-          <w:rFonts w:ascii="微软雅黑" w:eastAsia="微软雅黑" w:hAnsi="微软雅黑"/>
-        </w:rPr>
-        <w:t>http://git.oschina.net/osworks/AOS</w:t>
-      </w:r>
-      <w:r>
-        <w:rPr>
-          <w:rStyle w:val="a9"/>
-          <w:rFonts w:ascii="微软雅黑" w:eastAsia="微软雅黑" w:hAnsi="微软雅黑"/>
-        </w:rPr>
-        <w:fldChar w:fldCharType="end"/>
-      </w:r>
+      <w:hyperlink r:id="rId26" w:history="1">
+        <w:r>
+          <w:rPr>
+            <w:rStyle w:val="a9"/>
+            <w:rFonts w:ascii="微软雅黑" w:eastAsia="微软雅黑" w:hAnsi="微软雅黑"/>
+          </w:rPr>
+          <w:t>http://git.oschina.net/osworks/AOS</w:t>
+        </w:r>
+      </w:hyperlink>
     </w:p>
     <w:p>
       <w:pPr>
@@ -7706,21 +6692,7 @@
         <w:rPr>
           <w:rFonts w:ascii="微软雅黑" w:eastAsia="微软雅黑" w:hAnsi="微软雅黑" w:hint="eastAsia"/>
         </w:rPr>
-        <w:t>【新增】新增了</w:t>
-      </w:r>
-      <w:proofErr w:type="gramStart"/>
-      <w:r>
-        <w:rPr>
-          <w:rFonts w:ascii="微软雅黑" w:eastAsia="微软雅黑" w:hAnsi="微软雅黑" w:hint="eastAsia"/>
-        </w:rPr>
-        <w:t>表格超链接</w:t>
-      </w:r>
-      <w:proofErr w:type="gramEnd"/>
-      <w:r>
-        <w:rPr>
-          <w:rFonts w:ascii="微软雅黑" w:eastAsia="微软雅黑" w:hAnsi="微软雅黑" w:hint="eastAsia"/>
-        </w:rPr>
-        <w:t>列按钮范例。</w:t>
+        <w:t>【新增】新增了表格超链接列按钮范例。</w:t>
       </w:r>
     </w:p>
     <w:p>
@@ -7874,35 +6846,7 @@
         <w:rPr>
           <w:rFonts w:ascii="微软雅黑" w:eastAsia="微软雅黑" w:hAnsi="微软雅黑" w:hint="eastAsia"/>
         </w:rPr>
-        <w:t>【新增】新增</w:t>
-      </w:r>
-      <w:proofErr w:type="spellStart"/>
-      <w:r>
-        <w:rPr>
-          <w:rFonts w:ascii="微软雅黑" w:eastAsia="微软雅黑" w:hAnsi="微软雅黑" w:hint="eastAsia"/>
-        </w:rPr>
-        <w:t>JGroups</w:t>
-      </w:r>
-      <w:proofErr w:type="spellEnd"/>
-      <w:r>
-        <w:rPr>
-          <w:rFonts w:ascii="微软雅黑" w:eastAsia="微软雅黑" w:hAnsi="微软雅黑" w:hint="eastAsia"/>
-        </w:rPr>
-        <w:t>依赖，完成</w:t>
-      </w:r>
-      <w:proofErr w:type="spellStart"/>
-      <w:r>
-        <w:rPr>
-          <w:rFonts w:ascii="微软雅黑" w:eastAsia="微软雅黑" w:hAnsi="微软雅黑" w:hint="eastAsia"/>
-        </w:rPr>
-        <w:t>EHcache</w:t>
-      </w:r>
-      <w:proofErr w:type="spellEnd"/>
-      <w:r>
-        <w:rPr>
-          <w:rFonts w:ascii="微软雅黑" w:eastAsia="微软雅黑" w:hAnsi="微软雅黑" w:hint="eastAsia"/>
-        </w:rPr>
-        <w:t>缓存的分布式集群部署的缓存复制</w:t>
+        <w:t>【新增】新增JGroups依赖，完成EHcache缓存的分布式集群部署的缓存复制</w:t>
       </w:r>
       <w:r>
         <w:rPr>
@@ -7968,29 +6912,15 @@
         </w:rPr>
         <w:t xml:space="preserve">      下载地址：</w:t>
       </w:r>
-      <w:r>
-        <w:fldChar w:fldCharType="begin"/>
-      </w:r>
-      <w:r>
-        <w:instrText xml:space="preserve"> HYPERLINK "http://git.oschina.net/osworks/AOS" </w:instrText>
-      </w:r>
-      <w:r>
-        <w:fldChar w:fldCharType="separate"/>
-      </w:r>
-      <w:r>
-        <w:rPr>
-          <w:rStyle w:val="a9"/>
-          <w:rFonts w:ascii="微软雅黑" w:eastAsia="微软雅黑" w:hAnsi="微软雅黑"/>
-        </w:rPr>
-        <w:t>http://git.oschina.net/osworks/AOS</w:t>
-      </w:r>
-      <w:r>
-        <w:rPr>
-          <w:rStyle w:val="a9"/>
-          <w:rFonts w:ascii="微软雅黑" w:eastAsia="微软雅黑" w:hAnsi="微软雅黑"/>
-        </w:rPr>
-        <w:fldChar w:fldCharType="end"/>
-      </w:r>
+      <w:hyperlink r:id="rId27" w:history="1">
+        <w:r>
+          <w:rPr>
+            <w:rStyle w:val="a9"/>
+            <w:rFonts w:ascii="微软雅黑" w:eastAsia="微软雅黑" w:hAnsi="微软雅黑"/>
+          </w:rPr>
+          <w:t>http://git.oschina.net/osworks/AOS</w:t>
+        </w:r>
+      </w:hyperlink>
     </w:p>
     <w:p>
       <w:pPr>
@@ -8023,14 +6953,12 @@
         </w:rPr>
         <w:t xml:space="preserve"> </w:t>
       </w:r>
-      <w:proofErr w:type="spellStart"/>
       <w:r>
         <w:rPr>
           <w:rFonts w:ascii="微软雅黑" w:eastAsia="微软雅黑" w:hAnsi="微软雅黑"/>
         </w:rPr>
         <w:t>aos:combobox</w:t>
       </w:r>
-      <w:proofErr w:type="spellEnd"/>
       <w:r>
         <w:rPr>
           <w:rFonts w:ascii="微软雅黑" w:eastAsia="微软雅黑" w:hAnsi="微软雅黑" w:hint="eastAsia"/>
@@ -8041,21 +6969,7 @@
         <w:rPr>
           <w:rFonts w:ascii="微软雅黑" w:eastAsia="微软雅黑" w:hAnsi="微软雅黑" w:hint="eastAsia"/>
         </w:rPr>
-        <w:t>标签，在</w:t>
-      </w:r>
-      <w:proofErr w:type="spellStart"/>
-      <w:r>
-        <w:rPr>
-          <w:rFonts w:ascii="微软雅黑" w:eastAsia="微软雅黑" w:hAnsi="微软雅黑" w:hint="eastAsia"/>
-        </w:rPr>
-        <w:t>readonly</w:t>
-      </w:r>
-      <w:proofErr w:type="spellEnd"/>
-      <w:r>
-        <w:rPr>
-          <w:rFonts w:ascii="微软雅黑" w:eastAsia="微软雅黑" w:hAnsi="微软雅黑" w:hint="eastAsia"/>
-        </w:rPr>
-        <w:t>和disable模式下不出现</w:t>
+        <w:t>标签，在readonly和disable模式下不出现</w:t>
       </w:r>
       <w:r>
         <w:rPr>
@@ -8123,21 +7037,7 @@
         <w:rPr>
           <w:rFonts w:ascii="微软雅黑" w:eastAsia="微软雅黑" w:hAnsi="微软雅黑" w:hint="eastAsia"/>
         </w:rPr>
-        <w:t>连接</w:t>
-      </w:r>
-      <w:proofErr w:type="gramStart"/>
-      <w:r>
-        <w:rPr>
-          <w:rFonts w:ascii="微软雅黑" w:eastAsia="微软雅黑" w:hAnsi="微软雅黑" w:hint="eastAsia"/>
-        </w:rPr>
-        <w:t>池管理</w:t>
-      </w:r>
-      <w:proofErr w:type="gramEnd"/>
-      <w:r>
-        <w:rPr>
-          <w:rFonts w:ascii="微软雅黑" w:eastAsia="微软雅黑" w:hAnsi="微软雅黑" w:hint="eastAsia"/>
-        </w:rPr>
-        <w:t>由DBCP变更为</w:t>
+        <w:t>连接池管理由DBCP变更为</w:t>
       </w:r>
       <w:r>
         <w:rPr>
@@ -8240,21 +7140,7 @@
         <w:rPr>
           <w:rFonts w:ascii="微软雅黑" w:eastAsia="微软雅黑" w:hAnsi="微软雅黑" w:hint="eastAsia"/>
         </w:rPr>
-        <w:t>【变更】</w:t>
-      </w:r>
-      <w:proofErr w:type="gramStart"/>
-      <w:r>
-        <w:rPr>
-          <w:rFonts w:ascii="微软雅黑" w:eastAsia="微软雅黑" w:hAnsi="微软雅黑" w:hint="eastAsia"/>
-        </w:rPr>
-        <w:t>移除了</w:t>
-      </w:r>
-      <w:proofErr w:type="gramEnd"/>
-      <w:r>
-        <w:rPr>
-          <w:rFonts w:ascii="微软雅黑" w:eastAsia="微软雅黑" w:hAnsi="微软雅黑" w:hint="eastAsia"/>
-        </w:rPr>
-        <w:t>范例功能模块对H2数据库的依赖</w:t>
+        <w:t>【变更】移除了范例功能模块对H2数据库的依赖</w:t>
       </w:r>
       <w:r>
         <w:rPr>
@@ -8297,6 +7183,8 @@
       <w:bookmarkStart w:id="12" w:name="_Toc464945085"/>
       <w:bookmarkStart w:id="13" w:name="OLE_LINK5"/>
       <w:bookmarkStart w:id="14" w:name="OLE_LINK6"/>
+      <w:bookmarkStart w:id="15" w:name="OLE_LINK7"/>
+      <w:bookmarkStart w:id="16" w:name="OLE_LINK8"/>
       <w:r>
         <w:rPr>
           <w:rFonts w:hint="eastAsia"/>
@@ -8348,29 +7236,15 @@
         </w:rPr>
         <w:t xml:space="preserve">      下载地址：</w:t>
       </w:r>
-      <w:r>
-        <w:fldChar w:fldCharType="begin"/>
-      </w:r>
-      <w:r>
-        <w:instrText xml:space="preserve"> HYPERLINK "http://git.oschina.net/osworks/AOS" </w:instrText>
-      </w:r>
-      <w:r>
-        <w:fldChar w:fldCharType="separate"/>
-      </w:r>
-      <w:r>
-        <w:rPr>
-          <w:rStyle w:val="a9"/>
-          <w:rFonts w:ascii="微软雅黑" w:eastAsia="微软雅黑" w:hAnsi="微软雅黑"/>
-        </w:rPr>
-        <w:t>http://git.oschina.net/osworks/AOS</w:t>
-      </w:r>
-      <w:r>
-        <w:rPr>
-          <w:rStyle w:val="a9"/>
-          <w:rFonts w:ascii="微软雅黑" w:eastAsia="微软雅黑" w:hAnsi="微软雅黑"/>
-        </w:rPr>
-        <w:fldChar w:fldCharType="end"/>
-      </w:r>
+      <w:hyperlink r:id="rId28" w:history="1">
+        <w:r>
+          <w:rPr>
+            <w:rStyle w:val="a9"/>
+            <w:rFonts w:ascii="微软雅黑" w:eastAsia="微软雅黑" w:hAnsi="微软雅黑"/>
+          </w:rPr>
+          <w:t>http://git.oschina.net/osworks/AOS</w:t>
+        </w:r>
+      </w:hyperlink>
     </w:p>
     <w:p>
       <w:pPr>
@@ -8385,8 +7259,8 @@
           <w:rFonts w:ascii="微软雅黑" w:eastAsia="微软雅黑" w:hAnsi="微软雅黑"/>
         </w:rPr>
       </w:pPr>
-      <w:bookmarkStart w:id="15" w:name="OLE_LINK3"/>
-      <w:bookmarkStart w:id="16" w:name="OLE_LINK4"/>
+      <w:bookmarkStart w:id="17" w:name="OLE_LINK3"/>
+      <w:bookmarkStart w:id="18" w:name="OLE_LINK4"/>
       <w:bookmarkEnd w:id="13"/>
       <w:bookmarkEnd w:id="14"/>
       <w:r>
@@ -8405,35 +7279,7 @@
         <w:rPr>
           <w:rFonts w:ascii="微软雅黑" w:eastAsia="微软雅黑" w:hAnsi="微软雅黑" w:hint="eastAsia"/>
         </w:rPr>
-        <w:t>优化了</w:t>
-      </w:r>
-      <w:proofErr w:type="spellStart"/>
-      <w:r>
-        <w:rPr>
-          <w:rFonts w:ascii="微软雅黑" w:eastAsia="微软雅黑" w:hAnsi="微软雅黑" w:hint="eastAsia"/>
-        </w:rPr>
-        <w:t>SqlDao</w:t>
-      </w:r>
-      <w:proofErr w:type="spellEnd"/>
-      <w:r>
-        <w:rPr>
-          <w:rFonts w:ascii="微软雅黑" w:eastAsia="微软雅黑" w:hAnsi="微软雅黑" w:hint="eastAsia"/>
-        </w:rPr>
-        <w:t>类，新增了返回</w:t>
-      </w:r>
-      <w:proofErr w:type="spellStart"/>
-      <w:r>
-        <w:rPr>
-          <w:rFonts w:ascii="微软雅黑" w:eastAsia="微软雅黑" w:hAnsi="微软雅黑" w:hint="eastAsia"/>
-        </w:rPr>
-        <w:t>SqlSession</w:t>
-      </w:r>
-      <w:proofErr w:type="spellEnd"/>
-      <w:r>
-        <w:rPr>
-          <w:rFonts w:ascii="微软雅黑" w:eastAsia="微软雅黑" w:hAnsi="微软雅黑" w:hint="eastAsia"/>
-        </w:rPr>
-        <w:t>对象的方法</w:t>
+        <w:t>优化了SqlDao类，新增了返回SqlSession对象的方法</w:t>
       </w:r>
       <w:r>
         <w:rPr>
@@ -8495,8 +7341,10 @@
           <w:rFonts w:ascii="微软雅黑" w:eastAsia="微软雅黑" w:hAnsi="微软雅黑"/>
         </w:rPr>
       </w:pPr>
-      <w:bookmarkStart w:id="17" w:name="OLE_LINK1"/>
-      <w:bookmarkStart w:id="18" w:name="OLE_LINK2"/>
+      <w:bookmarkStart w:id="19" w:name="OLE_LINK1"/>
+      <w:bookmarkStart w:id="20" w:name="OLE_LINK2"/>
+      <w:bookmarkEnd w:id="15"/>
+      <w:bookmarkEnd w:id="16"/>
       <w:r>
         <w:rPr>
           <w:rFonts w:ascii="微软雅黑" w:eastAsia="微软雅黑" w:hAnsi="微软雅黑" w:hint="eastAsia"/>
@@ -8507,24 +7355,10 @@
         <w:rPr>
           <w:rFonts w:ascii="微软雅黑" w:eastAsia="微软雅黑" w:hAnsi="微软雅黑" w:hint="eastAsia"/>
         </w:rPr>
-        <w:t>】删除了直接引入第三方依赖包的源码，将其打为jar包引入(</w:t>
-      </w:r>
-      <w:proofErr w:type="gramStart"/>
-      <w:r>
-        <w:rPr>
-          <w:rFonts w:ascii="微软雅黑" w:eastAsia="微软雅黑" w:hAnsi="微软雅黑" w:hint="eastAsia"/>
-        </w:rPr>
-        <w:t>源码均</w:t>
-      </w:r>
-      <w:proofErr w:type="gramEnd"/>
-      <w:r>
-        <w:rPr>
-          <w:rFonts w:ascii="微软雅黑" w:eastAsia="微软雅黑" w:hAnsi="微软雅黑" w:hint="eastAsia"/>
-        </w:rPr>
-        <w:t>已一并打到</w:t>
-      </w:r>
-      <w:bookmarkEnd w:id="17"/>
-      <w:bookmarkEnd w:id="18"/>
+        <w:t>】删除了直接引入第三方依赖包的源码，将其打为jar包引入(源码均已一并打到</w:t>
+      </w:r>
+      <w:bookmarkEnd w:id="19"/>
+      <w:bookmarkEnd w:id="20"/>
       <w:r>
         <w:rPr>
           <w:rFonts w:ascii="微软雅黑" w:eastAsia="微软雅黑" w:hAnsi="微软雅黑" w:hint="eastAsia"/>
@@ -8561,21 +7395,7 @@
         <w:rPr>
           <w:rFonts w:ascii="微软雅黑" w:eastAsia="微软雅黑" w:hAnsi="微软雅黑" w:hint="eastAsia"/>
         </w:rPr>
-        <w:t>【删除】删除了AOSJson.java中的格式化配置属性：</w:t>
-      </w:r>
-      <w:proofErr w:type="spellStart"/>
-      <w:r>
-        <w:rPr>
-          <w:rFonts w:ascii="微软雅黑" w:eastAsia="微软雅黑" w:hAnsi="微软雅黑" w:hint="eastAsia"/>
-        </w:rPr>
-        <w:t>json_format</w:t>
-      </w:r>
-      <w:proofErr w:type="spellEnd"/>
-      <w:r>
-        <w:rPr>
-          <w:rFonts w:ascii="微软雅黑" w:eastAsia="微软雅黑" w:hAnsi="微软雅黑" w:hint="eastAsia"/>
-        </w:rPr>
-        <w:t>。</w:t>
+        <w:t>【删除】删除了AOSJson.java中的格式化配置属性：json_format。</w:t>
       </w:r>
     </w:p>
     <w:p>
@@ -8629,7 +7449,7 @@
           <w:rFonts w:ascii="微软雅黑" w:eastAsia="微软雅黑" w:hAnsi="微软雅黑"/>
         </w:rPr>
       </w:pPr>
-      <w:hyperlink r:id="rId14" w:history="1">
+      <w:hyperlink r:id="rId29" w:history="1">
         <w:r>
           <w:rPr>
             <w:rStyle w:val="a9"/>
@@ -8664,51 +7484,7 @@
           <w:szCs w:val="20"/>
           <w:shd w:val="clear" w:color="auto" w:fill="FFFFFF"/>
         </w:rPr>
-        <w:t>中mappings.xml文件不存在导致</w:t>
-      </w:r>
-      <w:proofErr w:type="spellStart"/>
-      <w:r>
-        <w:rPr>
-          <w:rFonts w:ascii="微软雅黑" w:eastAsia="微软雅黑" w:hAnsi="微软雅黑" w:hint="eastAsia"/>
-          <w:color w:val="000000"/>
-          <w:sz w:val="20"/>
-          <w:szCs w:val="20"/>
-          <w:shd w:val="clear" w:color="auto" w:fill="FFFFFF"/>
-        </w:rPr>
-        <w:t>getMyBatisXmlConfigurationSteam</w:t>
-      </w:r>
-      <w:proofErr w:type="spellEnd"/>
-      <w:r>
-        <w:rPr>
-          <w:rFonts w:ascii="微软雅黑" w:eastAsia="微软雅黑" w:hAnsi="微软雅黑" w:hint="eastAsia"/>
-          <w:color w:val="000000"/>
-          <w:sz w:val="20"/>
-          <w:szCs w:val="20"/>
-          <w:shd w:val="clear" w:color="auto" w:fill="FFFFFF"/>
-        </w:rPr>
-        <w:t>返回的</w:t>
-      </w:r>
-      <w:proofErr w:type="spellStart"/>
-      <w:r>
-        <w:rPr>
-          <w:rFonts w:ascii="微软雅黑" w:eastAsia="微软雅黑" w:hAnsi="微软雅黑" w:hint="eastAsia"/>
-          <w:color w:val="000000"/>
-          <w:sz w:val="20"/>
-          <w:szCs w:val="20"/>
-          <w:shd w:val="clear" w:color="auto" w:fill="FFFFFF"/>
-        </w:rPr>
-        <w:t>InputStream</w:t>
-      </w:r>
-      <w:proofErr w:type="spellEnd"/>
-      <w:r>
-        <w:rPr>
-          <w:rFonts w:ascii="微软雅黑" w:eastAsia="微软雅黑" w:hAnsi="微软雅黑" w:hint="eastAsia"/>
-          <w:color w:val="000000"/>
-          <w:sz w:val="20"/>
-          <w:szCs w:val="20"/>
-          <w:shd w:val="clear" w:color="auto" w:fill="FFFFFF"/>
-        </w:rPr>
-        <w:t>为null。</w:t>
+        <w:t>中mappings.xml文件不存在导致getMyBatisXmlConfigurationSteam返回的InputStream为null。</w:t>
       </w:r>
     </w:p>
     <w:p>
@@ -8730,8 +7506,8 @@
         </w:rPr>
         <w:t>【优化】优化了表格数据加载时间，缺省设置为120秒。</w:t>
       </w:r>
-      <w:bookmarkEnd w:id="15"/>
-      <w:bookmarkEnd w:id="16"/>
+      <w:bookmarkEnd w:id="17"/>
+      <w:bookmarkEnd w:id="18"/>
     </w:p>
     <w:p>
       <w:pPr>
@@ -8808,27 +7584,7 @@
                                 <w:sz w:val="30"/>
                                 <w:szCs w:val="30"/>
                               </w:rPr>
-                              <w:t>华丽</w:t>
-                            </w:r>
-                            <w:proofErr w:type="gramStart"/>
-                            <w:r>
-                              <w:rPr>
-                                <w:rFonts w:hint="eastAsia"/>
-                                <w:b/>
-                                <w:sz w:val="30"/>
-                                <w:szCs w:val="30"/>
-                              </w:rPr>
-                              <w:t>丽</w:t>
-                            </w:r>
-                            <w:proofErr w:type="gramEnd"/>
-                            <w:r>
-                              <w:rPr>
-                                <w:rFonts w:hint="eastAsia"/>
-                                <w:b/>
-                                <w:sz w:val="30"/>
-                                <w:szCs w:val="30"/>
-                              </w:rPr>
-                              <w:t>的分割线</w:t>
+                              <w:t>华丽丽的分割线</w:t>
                             </w:r>
                           </w:p>
                         </w:txbxContent>
@@ -8906,7 +7662,7 @@
         <w:pStyle w:val="1"/>
         <w:spacing w:line="360" w:lineRule="auto"/>
       </w:pPr>
-      <w:bookmarkStart w:id="19" w:name="_Toc464945086"/>
+      <w:bookmarkStart w:id="21" w:name="_Toc464945086"/>
       <w:r>
         <w:rPr>
           <w:rFonts w:hint="eastAsia"/>
@@ -8926,7 +7682,7 @@
         </w:rPr>
         <w:t>-RELEASE</w:t>
       </w:r>
-      <w:bookmarkEnd w:id="19"/>
+      <w:bookmarkEnd w:id="21"/>
     </w:p>
     <w:p>
       <w:pPr>
@@ -8959,37 +7715,21 @@
         </w:rPr>
         <w:t>10/23</w:t>
       </w:r>
-      <w:bookmarkStart w:id="20" w:name="_GoBack"/>
-      <w:bookmarkEnd w:id="20"/>
       <w:r>
         <w:rPr>
           <w:rFonts w:ascii="微软雅黑" w:eastAsia="微软雅黑" w:hAnsi="微软雅黑" w:hint="eastAsia"/>
         </w:rPr>
         <w:t xml:space="preserve">      下载地址：</w:t>
       </w:r>
-      <w:r>
-        <w:fldChar w:fldCharType="begin"/>
-      </w:r>
-      <w:r>
-        <w:instrText xml:space="preserve"> HYPERLINK "http://git.oschina.net/osworks/AOS" </w:instrText>
-      </w:r>
-      <w:r>
-        <w:fldChar w:fldCharType="separate"/>
-      </w:r>
-      <w:r>
-        <w:rPr>
-          <w:rStyle w:val="a9"/>
-          <w:rFonts w:ascii="微软雅黑" w:eastAsia="微软雅黑" w:hAnsi="微软雅黑"/>
-        </w:rPr>
-        <w:t>http://git.oschina.net/osworks/AOS</w:t>
-      </w:r>
-      <w:r>
-        <w:rPr>
-          <w:rStyle w:val="a9"/>
-          <w:rFonts w:ascii="微软雅黑" w:eastAsia="微软雅黑" w:hAnsi="微软雅黑"/>
-        </w:rPr>
-        <w:fldChar w:fldCharType="end"/>
-      </w:r>
+      <w:hyperlink r:id="rId30" w:history="1">
+        <w:r>
+          <w:rPr>
+            <w:rStyle w:val="a9"/>
+            <w:rFonts w:ascii="微软雅黑" w:eastAsia="微软雅黑" w:hAnsi="微软雅黑"/>
+          </w:rPr>
+          <w:t>http://git.oschina.net/osworks/AOS</w:t>
+        </w:r>
+      </w:hyperlink>
     </w:p>
     <w:p>
       <w:pPr>
@@ -9098,35 +7838,7 @@
         <w:rPr>
           <w:rFonts w:ascii="微软雅黑" w:eastAsia="微软雅黑" w:hAnsi="微软雅黑" w:hint="eastAsia"/>
         </w:rPr>
-        <w:t>4. 封装了</w:t>
-      </w:r>
-      <w:proofErr w:type="spellStart"/>
-      <w:r>
-        <w:rPr>
-          <w:rFonts w:ascii="微软雅黑" w:eastAsia="微软雅黑" w:hAnsi="微软雅黑" w:hint="eastAsia"/>
-        </w:rPr>
-        <w:t>Htpp</w:t>
-      </w:r>
-      <w:proofErr w:type="spellEnd"/>
-      <w:r>
-        <w:rPr>
-          <w:rFonts w:ascii="微软雅黑" w:eastAsia="微软雅黑" w:hAnsi="微软雅黑" w:hint="eastAsia"/>
-        </w:rPr>
-        <w:t xml:space="preserve"> Request和Response为</w:t>
-      </w:r>
-      <w:proofErr w:type="spellStart"/>
-      <w:r>
-        <w:rPr>
-          <w:rFonts w:ascii="微软雅黑" w:eastAsia="微软雅黑" w:hAnsi="微软雅黑" w:hint="eastAsia"/>
-        </w:rPr>
-        <w:t>HttpModel</w:t>
-      </w:r>
-      <w:proofErr w:type="spellEnd"/>
-      <w:r>
-        <w:rPr>
-          <w:rFonts w:ascii="微软雅黑" w:eastAsia="微软雅黑" w:hAnsi="微软雅黑" w:hint="eastAsia"/>
-        </w:rPr>
-        <w:t>对象，使得Service拥有统一的方法签名结构。</w:t>
+        <w:t>4. 封装了Htpp Request和Response为HttpModel对象，使得Service拥有统一的方法签名结构。</w:t>
       </w:r>
       <w:r>
         <w:rPr>
@@ -9144,21 +7856,7 @@
         <w:rPr>
           <w:rFonts w:ascii="微软雅黑" w:eastAsia="微软雅黑" w:hAnsi="微软雅黑" w:hint="eastAsia"/>
         </w:rPr>
-        <w:t>容器会话机制，实现了基于</w:t>
-      </w:r>
-      <w:proofErr w:type="spellStart"/>
-      <w:r>
-        <w:rPr>
-          <w:rFonts w:ascii="微软雅黑" w:eastAsia="微软雅黑" w:hAnsi="微软雅黑" w:hint="eastAsia"/>
-        </w:rPr>
-        <w:t>Redis</w:t>
-      </w:r>
-      <w:proofErr w:type="spellEnd"/>
-      <w:r>
-        <w:rPr>
-          <w:rFonts w:ascii="微软雅黑" w:eastAsia="微软雅黑" w:hAnsi="微软雅黑" w:hint="eastAsia"/>
-        </w:rPr>
-        <w:t>的</w:t>
+        <w:t>容器会话机制，实现了基于Redis的</w:t>
       </w:r>
       <w:r>
         <w:rPr>
@@ -9183,27 +7881,197 @@
         <w:rPr>
           <w:rFonts w:ascii="微软雅黑" w:eastAsia="微软雅黑" w:hAnsi="微软雅黑" w:hint="eastAsia"/>
         </w:rPr>
-        <w:t>7. 日志框架由log4j切换到</w:t>
-      </w:r>
-      <w:proofErr w:type="spellStart"/>
-      <w:r>
-        <w:rPr>
-          <w:rFonts w:ascii="微软雅黑" w:eastAsia="微软雅黑" w:hAnsi="微软雅黑" w:hint="eastAsia"/>
-        </w:rPr>
-        <w:t>logback</w:t>
-      </w:r>
-      <w:proofErr w:type="spellEnd"/>
+        <w:t>7. 日志框架由log4j切换到logback。</w:t>
+      </w:r>
+    </w:p>
+    <w:p>
+      <w:pPr>
+        <w:pStyle w:val="1"/>
+        <w:spacing w:line="360" w:lineRule="auto"/>
+      </w:pPr>
+      <w:r>
+        <w:rPr>
+          <w:rFonts w:hint="eastAsia"/>
+        </w:rPr>
+        <w:t>AOS-2</w:t>
+      </w:r>
+      <w:r>
+        <w:rPr>
+          <w:rFonts w:hint="eastAsia"/>
+        </w:rPr>
+        <w:t>.1</w:t>
+      </w:r>
+      <w:r>
+        <w:rPr>
+          <w:rFonts w:hint="eastAsia"/>
+        </w:rPr>
+        <w:t>-RELEASE</w:t>
+      </w:r>
+    </w:p>
+    <w:p>
+      <w:pPr>
+        <w:rPr>
+          <w:rFonts w:ascii="微软雅黑" w:eastAsia="微软雅黑" w:hAnsi="微软雅黑"/>
+        </w:rPr>
+      </w:pPr>
+      <w:r>
+        <w:rPr>
+          <w:rFonts w:ascii="微软雅黑" w:eastAsia="微软雅黑" w:hAnsi="微软雅黑" w:hint="eastAsia"/>
+        </w:rPr>
+        <w:t>发布日期：</w:t>
+      </w:r>
+      <w:r>
+        <w:rPr>
+          <w:rFonts w:ascii="微软雅黑" w:eastAsia="微软雅黑" w:hAnsi="微软雅黑" w:hint="eastAsia"/>
+        </w:rPr>
+        <w:t>2016</w:t>
+      </w:r>
+      <w:r>
+        <w:rPr>
+          <w:rFonts w:ascii="微软雅黑" w:eastAsia="微软雅黑" w:hAnsi="微软雅黑" w:hint="eastAsia"/>
+        </w:rPr>
+        <w:t>/</w:t>
+      </w:r>
+      <w:r>
+        <w:rPr>
+          <w:rFonts w:ascii="微软雅黑" w:eastAsia="微软雅黑" w:hAnsi="微软雅黑" w:hint="eastAsia"/>
+        </w:rPr>
+        <w:t>11/30</w:t>
+      </w:r>
+      <w:r>
+        <w:rPr>
+          <w:rFonts w:ascii="微软雅黑" w:eastAsia="微软雅黑" w:hAnsi="微软雅黑" w:hint="eastAsia"/>
+        </w:rPr>
+        <w:t xml:space="preserve">      下载地址：</w:t>
+      </w:r>
+      <w:hyperlink r:id="rId31" w:history="1">
+        <w:r>
+          <w:rPr>
+            <w:rStyle w:val="a9"/>
+            <w:rFonts w:ascii="微软雅黑" w:eastAsia="微软雅黑" w:hAnsi="微软雅黑"/>
+          </w:rPr>
+          <w:t>http://git.oschina.net/osworks/AOS</w:t>
+        </w:r>
+      </w:hyperlink>
+      <w:r>
+        <w:rPr>
+          <w:rFonts w:ascii="微软雅黑" w:eastAsia="微软雅黑" w:hAnsi="微软雅黑" w:hint="eastAsia"/>
+        </w:rPr>
+        <w:br/>
+        <w:t>1、</w:t>
+      </w:r>
+      <w:r>
+        <w:rPr>
+          <w:rFonts w:ascii="微软雅黑" w:eastAsia="微软雅黑" w:hAnsi="微软雅黑" w:hint="eastAsia"/>
+        </w:rPr>
+        <w:t>【优化】优化了SqlDao类，新增了返回SqlSession对象的方法。</w:t>
+      </w:r>
+      <w:r>
+        <w:rPr>
+          <w:rFonts w:ascii="微软雅黑" w:eastAsia="微软雅黑" w:hAnsi="微软雅黑" w:hint="eastAsia"/>
+        </w:rPr>
+        <w:br/>
+        <w:t>2、</w:t>
+      </w:r>
+      <w:r>
+        <w:rPr>
+          <w:rFonts w:ascii="微软雅黑" w:eastAsia="微软雅黑" w:hAnsi="微软雅黑" w:hint="eastAsia"/>
+        </w:rPr>
+        <w:t>【修复】修复了redis连接在空闲连接管理方面的唤醒问题。</w:t>
+      </w:r>
+    </w:p>
+    <w:p>
+      <w:pPr>
+        <w:rPr>
+          <w:rFonts w:ascii="微软雅黑" w:eastAsia="微软雅黑" w:hAnsi="微软雅黑"/>
+        </w:rPr>
+      </w:pPr>
+      <w:r>
+        <w:rPr>
+          <w:rFonts w:ascii="微软雅黑" w:eastAsia="微软雅黑" w:hAnsi="微软雅黑" w:hint="eastAsia"/>
+        </w:rPr>
+        <w:lastRenderedPageBreak/>
+        <w:t>3、</w:t>
+      </w:r>
+      <w:r>
+        <w:rPr>
+          <w:rFonts w:ascii="微软雅黑" w:eastAsia="微软雅黑" w:hAnsi="微软雅黑" w:hint="eastAsia"/>
+        </w:rPr>
+        <w:t>【优化】优化了</w:t>
+      </w:r>
+      <w:r>
+        <w:rPr>
+          <w:rFonts w:ascii="微软雅黑" w:eastAsia="微软雅黑" w:hAnsi="微软雅黑" w:hint="eastAsia"/>
+        </w:rPr>
+        <w:t>日志输出相关信息</w:t>
+      </w:r>
       <w:r>
         <w:rPr>
           <w:rFonts w:ascii="微软雅黑" w:eastAsia="微软雅黑" w:hAnsi="微软雅黑" w:hint="eastAsia"/>
         </w:rPr>
         <w:t>。</w:t>
       </w:r>
+      <w:r>
+        <w:rPr>
+          <w:rFonts w:ascii="微软雅黑" w:eastAsia="微软雅黑" w:hAnsi="微软雅黑" w:hint="eastAsia"/>
+        </w:rPr>
+        <w:br/>
+      </w:r>
+      <w:r>
+        <w:rPr>
+          <w:rFonts w:ascii="微软雅黑" w:eastAsia="微软雅黑" w:hAnsi="微软雅黑" w:hint="eastAsia"/>
+        </w:rPr>
+        <w:t>4、【新增</w:t>
+      </w:r>
+      <w:r>
+        <w:rPr>
+          <w:rFonts w:ascii="微软雅黑" w:eastAsia="微软雅黑" w:hAnsi="微软雅黑" w:hint="eastAsia"/>
+        </w:rPr>
+        <w:t>】在AOSCxt中新增了获取通用数据访问对象Bean sqlDao实例的方法</w:t>
+      </w:r>
+      <w:r>
+        <w:rPr>
+          <w:rFonts w:ascii="微软雅黑" w:eastAsia="微软雅黑" w:hAnsi="微软雅黑" w:hint="eastAsia"/>
+        </w:rPr>
+        <w:t>。</w:t>
+      </w:r>
+      <w:r>
+        <w:rPr>
+          <w:rFonts w:ascii="微软雅黑" w:eastAsia="微软雅黑" w:hAnsi="微软雅黑" w:hint="eastAsia"/>
+        </w:rPr>
+        <w:br/>
+      </w:r>
+      <w:r>
+        <w:rPr>
+          <w:rFonts w:ascii="微软雅黑" w:eastAsia="微软雅黑" w:hAnsi="微软雅黑" w:hint="eastAsia"/>
+        </w:rPr>
+        <w:t>4、【新增</w:t>
+      </w:r>
+      <w:r>
+        <w:rPr>
+          <w:rFonts w:ascii="微软雅黑" w:eastAsia="微软雅黑" w:hAnsi="微软雅黑" w:hint="eastAsia"/>
+        </w:rPr>
+        <w:t>】新增树组件的客户端filter功能，顺便实现了系统导航菜单的快速过滤功能</w:t>
+      </w:r>
+      <w:bookmarkStart w:id="22" w:name="_GoBack"/>
+      <w:bookmarkEnd w:id="22"/>
+      <w:r>
+        <w:rPr>
+          <w:rFonts w:ascii="微软雅黑" w:eastAsia="微软雅黑" w:hAnsi="微软雅黑" w:hint="eastAsia"/>
+        </w:rPr>
+        <w:t>。</w:t>
+      </w:r>
+      <w:r>
+        <w:rPr>
+          <w:rFonts w:ascii="微软雅黑" w:eastAsia="微软雅黑" w:hAnsi="微软雅黑" w:hint="eastAsia"/>
+        </w:rPr>
+        <w:br/>
+      </w:r>
     </w:p>
     <w:sectPr>
-      <w:headerReference w:type="default" r:id="rId15"/>
-      <w:footerReference w:type="even" r:id="rId16"/>
-      <w:footerReference w:type="default" r:id="rId17"/>
+      <w:headerReference w:type="default" r:id="rId32"/>
+      <w:footerReference w:type="even" r:id="rId33"/>
+      <w:footerReference w:type="default" r:id="rId34"/>
       <w:pgSz w:w="11906" w:h="16838"/>
       <w:pgMar w:top="1440" w:right="1797" w:bottom="1440" w:left="1797" w:header="1077" w:footer="283" w:gutter="0"/>
       <w:pgNumType w:start="1"/>
@@ -9541,7 +8409,7 @@
                                 <w:szCs w:val="16"/>
                                 <w:lang w:val="zh-CN"/>
                               </w:rPr>
-                              <w:t>15</w:t>
+                              <w:t>16</w:t>
                             </w:r>
                             <w:r>
                               <w:rPr>
@@ -9821,7 +8689,7 @@
                           <w:szCs w:val="16"/>
                           <w:lang w:val="zh-CN"/>
                         </w:rPr>
-                        <w:t>15</w:t>
+                        <w:t>16</w:t>
                       </w:r>
                       <w:r>
                         <w:rPr>
@@ -10035,6 +8903,92 @@
 <file path=word/numbering.xml><?xml version="1.0" encoding="utf-8"?>
 <w:numbering xmlns:wpc="http://schemas.microsoft.com/office/word/2010/wordprocessingCanvas" xmlns:mc="http://schemas.openxmlformats.org/markup-compatibility/2006" xmlns:o="urn:schemas-microsoft-com:office:office" xmlns:r="http://schemas.openxmlformats.org/officeDocument/2006/relationships" xmlns:m="http://schemas.openxmlformats.org/officeDocument/2006/math" xmlns:v="urn:schemas-microsoft-com:vml" xmlns:wp14="http://schemas.microsoft.com/office/word/2010/wordprocessingDrawing" xmlns:wp="http://schemas.openxmlformats.org/drawingml/2006/wordprocessingDrawing" xmlns:w10="urn:schemas-microsoft-com:office:word" xmlns:w="http://schemas.openxmlformats.org/wordprocessingml/2006/main" xmlns:w14="http://schemas.microsoft.com/office/word/2010/wordml" xmlns:wpg="http://schemas.microsoft.com/office/word/2010/wordprocessingGroup" xmlns:wpi="http://schemas.microsoft.com/office/word/2010/wordprocessingInk" xmlns:wne="http://schemas.microsoft.com/office/word/2006/wordml" xmlns:wps="http://schemas.microsoft.com/office/word/2010/wordprocessingShape" mc:Ignorable="w14 wp14">
   <w:abstractNum w:abstractNumId="0">
+    <w:nsid w:val="01B10AB6"/>
+    <w:multiLevelType w:val="hybridMultilevel"/>
+    <w:tmpl w:val="B36CBAF2"/>
+    <w:lvl w:ilvl="0" w:tplc="0409000F">
+      <w:start w:val="1"/>
+      <w:numFmt w:val="decimal"/>
+      <w:lvlText w:val="%1."/>
+      <w:lvlJc w:val="left"/>
+      <w:pPr>
+        <w:ind w:left="420" w:hanging="420"/>
+      </w:pPr>
+    </w:lvl>
+    <w:lvl w:ilvl="1" w:tplc="04090019" w:tentative="1">
+      <w:start w:val="1"/>
+      <w:numFmt w:val="lowerLetter"/>
+      <w:lvlText w:val="%2)"/>
+      <w:lvlJc w:val="left"/>
+      <w:pPr>
+        <w:ind w:left="840" w:hanging="420"/>
+      </w:pPr>
+    </w:lvl>
+    <w:lvl w:ilvl="2" w:tplc="0409001B" w:tentative="1">
+      <w:start w:val="1"/>
+      <w:numFmt w:val="lowerRoman"/>
+      <w:lvlText w:val="%3."/>
+      <w:lvlJc w:val="right"/>
+      <w:pPr>
+        <w:ind w:left="1260" w:hanging="420"/>
+      </w:pPr>
+    </w:lvl>
+    <w:lvl w:ilvl="3" w:tplc="0409000F" w:tentative="1">
+      <w:start w:val="1"/>
+      <w:numFmt w:val="decimal"/>
+      <w:lvlText w:val="%4."/>
+      <w:lvlJc w:val="left"/>
+      <w:pPr>
+        <w:ind w:left="1680" w:hanging="420"/>
+      </w:pPr>
+    </w:lvl>
+    <w:lvl w:ilvl="4" w:tplc="04090019" w:tentative="1">
+      <w:start w:val="1"/>
+      <w:numFmt w:val="lowerLetter"/>
+      <w:lvlText w:val="%5)"/>
+      <w:lvlJc w:val="left"/>
+      <w:pPr>
+        <w:ind w:left="2100" w:hanging="420"/>
+      </w:pPr>
+    </w:lvl>
+    <w:lvl w:ilvl="5" w:tplc="0409001B" w:tentative="1">
+      <w:start w:val="1"/>
+      <w:numFmt w:val="lowerRoman"/>
+      <w:lvlText w:val="%6."/>
+      <w:lvlJc w:val="right"/>
+      <w:pPr>
+        <w:ind w:left="2520" w:hanging="420"/>
+      </w:pPr>
+    </w:lvl>
+    <w:lvl w:ilvl="6" w:tplc="0409000F" w:tentative="1">
+      <w:start w:val="1"/>
+      <w:numFmt w:val="decimal"/>
+      <w:lvlText w:val="%7."/>
+      <w:lvlJc w:val="left"/>
+      <w:pPr>
+        <w:ind w:left="2940" w:hanging="420"/>
+      </w:pPr>
+    </w:lvl>
+    <w:lvl w:ilvl="7" w:tplc="04090019" w:tentative="1">
+      <w:start w:val="1"/>
+      <w:numFmt w:val="lowerLetter"/>
+      <w:lvlText w:val="%8)"/>
+      <w:lvlJc w:val="left"/>
+      <w:pPr>
+        <w:ind w:left="3360" w:hanging="420"/>
+      </w:pPr>
+    </w:lvl>
+    <w:lvl w:ilvl="8" w:tplc="0409001B" w:tentative="1">
+      <w:start w:val="1"/>
+      <w:numFmt w:val="lowerRoman"/>
+      <w:lvlText w:val="%9."/>
+      <w:lvlJc w:val="right"/>
+      <w:pPr>
+        <w:ind w:left="3780" w:hanging="420"/>
+      </w:pPr>
+    </w:lvl>
+  </w:abstractNum>
+  <w:abstractNum w:abstractNumId="1">
     <w:nsid w:val="08D920BF"/>
     <w:multiLevelType w:val="hybridMultilevel"/>
     <w:tmpl w:val="832A5B90"/>
@@ -10124,7 +9078,7 @@
       </w:pPr>
     </w:lvl>
   </w:abstractNum>
-  <w:abstractNum w:abstractNumId="1">
+  <w:abstractNum w:abstractNumId="2">
     <w:nsid w:val="1CDC4EBC"/>
     <w:multiLevelType w:val="hybridMultilevel"/>
     <w:tmpl w:val="82045F44"/>
@@ -10210,7 +9164,7 @@
       </w:pPr>
     </w:lvl>
   </w:abstractNum>
-  <w:abstractNum w:abstractNumId="2">
+  <w:abstractNum w:abstractNumId="3">
     <w:nsid w:val="2ECD1C04"/>
     <w:multiLevelType w:val="hybridMultilevel"/>
     <w:tmpl w:val="B36CBAF2"/>
@@ -10296,7 +9250,7 @@
       </w:pPr>
     </w:lvl>
   </w:abstractNum>
-  <w:abstractNum w:abstractNumId="3">
+  <w:abstractNum w:abstractNumId="4">
     <w:nsid w:val="2F016EC0"/>
     <w:multiLevelType w:val="hybridMultilevel"/>
     <w:tmpl w:val="272E6F72"/>
@@ -10382,7 +9336,7 @@
       </w:pPr>
     </w:lvl>
   </w:abstractNum>
-  <w:abstractNum w:abstractNumId="4">
+  <w:abstractNum w:abstractNumId="5">
     <w:nsid w:val="2F6D2E03"/>
     <w:multiLevelType w:val="hybridMultilevel"/>
     <w:tmpl w:val="272E6F72"/>
@@ -10468,7 +9422,7 @@
       </w:pPr>
     </w:lvl>
   </w:abstractNum>
-  <w:abstractNum w:abstractNumId="5">
+  <w:abstractNum w:abstractNumId="6">
     <w:nsid w:val="3B1C582F"/>
     <w:multiLevelType w:val="hybridMultilevel"/>
     <w:tmpl w:val="272E6F72"/>
@@ -10554,7 +9508,7 @@
       </w:pPr>
     </w:lvl>
   </w:abstractNum>
-  <w:abstractNum w:abstractNumId="6">
+  <w:abstractNum w:abstractNumId="7">
     <w:nsid w:val="4227181D"/>
     <w:multiLevelType w:val="hybridMultilevel"/>
     <w:tmpl w:val="272E6F72"/>
@@ -10640,7 +9594,7 @@
       </w:pPr>
     </w:lvl>
   </w:abstractNum>
-  <w:abstractNum w:abstractNumId="7">
+  <w:abstractNum w:abstractNumId="8">
     <w:nsid w:val="45E116EB"/>
     <w:multiLevelType w:val="hybridMultilevel"/>
     <w:tmpl w:val="B36CBAF2"/>
@@ -10726,7 +9680,7 @@
       </w:pPr>
     </w:lvl>
   </w:abstractNum>
-  <w:abstractNum w:abstractNumId="8">
+  <w:abstractNum w:abstractNumId="9">
     <w:nsid w:val="507149C0"/>
     <w:multiLevelType w:val="hybridMultilevel"/>
     <w:tmpl w:val="82045F44"/>
@@ -10812,7 +9766,7 @@
       </w:pPr>
     </w:lvl>
   </w:abstractNum>
-  <w:abstractNum w:abstractNumId="9">
+  <w:abstractNum w:abstractNumId="10">
     <w:nsid w:val="539A772A"/>
     <w:multiLevelType w:val="multilevel"/>
     <w:tmpl w:val="91A26BB2"/>
@@ -10992,7 +9946,7 @@
       </w:rPr>
     </w:lvl>
   </w:abstractNum>
-  <w:abstractNum w:abstractNumId="10">
+  <w:abstractNum w:abstractNumId="11">
     <w:nsid w:val="70B528CA"/>
     <w:multiLevelType w:val="hybridMultilevel"/>
     <w:tmpl w:val="272E6F72"/>
@@ -11078,7 +10032,7 @@
       </w:pPr>
     </w:lvl>
   </w:abstractNum>
-  <w:abstractNum w:abstractNumId="11">
+  <w:abstractNum w:abstractNumId="12">
     <w:nsid w:val="78E82841"/>
     <w:multiLevelType w:val="hybridMultilevel"/>
     <w:tmpl w:val="272E6F72"/>
@@ -11164,7 +10118,7 @@
       </w:pPr>
     </w:lvl>
   </w:abstractNum>
-  <w:abstractNum w:abstractNumId="12">
+  <w:abstractNum w:abstractNumId="13">
     <w:nsid w:val="7A682C65"/>
     <w:multiLevelType w:val="hybridMultilevel"/>
     <w:tmpl w:val="272E6F72"/>
@@ -11250,7 +10204,7 @@
       </w:pPr>
     </w:lvl>
   </w:abstractNum>
-  <w:abstractNum w:abstractNumId="13">
+  <w:abstractNum w:abstractNumId="14">
     <w:nsid w:val="7C1C0894"/>
     <w:multiLevelType w:val="hybridMultilevel"/>
     <w:tmpl w:val="272E6F72"/>
@@ -11337,58 +10291,61 @@
     </w:lvl>
   </w:abstractNum>
   <w:num w:numId="1">
+    <w:abstractNumId w:val="10"/>
+  </w:num>
+  <w:num w:numId="2">
+    <w:abstractNumId w:val="10"/>
+  </w:num>
+  <w:num w:numId="3">
+    <w:abstractNumId w:val="10"/>
+  </w:num>
+  <w:num w:numId="4">
+    <w:abstractNumId w:val="10"/>
+  </w:num>
+  <w:num w:numId="5">
+    <w:abstractNumId w:val="10"/>
+  </w:num>
+  <w:num w:numId="6">
+    <w:abstractNumId w:val="2"/>
+  </w:num>
+  <w:num w:numId="7">
+    <w:abstractNumId w:val="1"/>
+  </w:num>
+  <w:num w:numId="8">
+    <w:abstractNumId w:val="6"/>
+  </w:num>
+  <w:num w:numId="9">
     <w:abstractNumId w:val="9"/>
   </w:num>
-  <w:num w:numId="2">
-    <w:abstractNumId w:val="9"/>
+  <w:num w:numId="10">
+    <w:abstractNumId w:val="14"/>
   </w:num>
-  <w:num w:numId="3">
-    <w:abstractNumId w:val="9"/>
+  <w:num w:numId="11">
+    <w:abstractNumId w:val="12"/>
   </w:num>
-  <w:num w:numId="4">
-    <w:abstractNumId w:val="9"/>
+  <w:num w:numId="12">
+    <w:abstractNumId w:val="7"/>
   </w:num>
-  <w:num w:numId="5">
-    <w:abstractNumId w:val="9"/>
-  </w:num>
-  <w:num w:numId="6">
-    <w:abstractNumId w:val="1"/>
-  </w:num>
-  <w:num w:numId="7">
-    <w:abstractNumId w:val="0"/>
-  </w:num>
-  <w:num w:numId="8">
+  <w:num w:numId="13">
     <w:abstractNumId w:val="5"/>
   </w:num>
-  <w:num w:numId="9">
+  <w:num w:numId="14">
+    <w:abstractNumId w:val="13"/>
+  </w:num>
+  <w:num w:numId="15">
+    <w:abstractNumId w:val="4"/>
+  </w:num>
+  <w:num w:numId="16">
+    <w:abstractNumId w:val="11"/>
+  </w:num>
+  <w:num w:numId="17">
     <w:abstractNumId w:val="8"/>
   </w:num>
-  <w:num w:numId="10">
-    <w:abstractNumId w:val="13"/>
-  </w:num>
-  <w:num w:numId="11">
-    <w:abstractNumId w:val="11"/>
-  </w:num>
-  <w:num w:numId="12">
-    <w:abstractNumId w:val="6"/>
-  </w:num>
-  <w:num w:numId="13">
-    <w:abstractNumId w:val="4"/>
-  </w:num>
-  <w:num w:numId="14">
-    <w:abstractNumId w:val="12"/>
-  </w:num>
-  <w:num w:numId="15">
+  <w:num w:numId="18">
     <w:abstractNumId w:val="3"/>
   </w:num>
-  <w:num w:numId="16">
-    <w:abstractNumId w:val="10"/>
-  </w:num>
-  <w:num w:numId="17">
-    <w:abstractNumId w:val="7"/>
-  </w:num>
-  <w:num w:numId="18">
-    <w:abstractNumId w:val="2"/>
+  <w:num w:numId="19">
+    <w:abstractNumId w:val="0"/>
   </w:num>
 </w:numbering>
 </file>
@@ -12925,7 +11882,7 @@
 </file>
 
 <file path=customXml/itemProps1.xml><?xml version="1.0" encoding="utf-8"?>
-<ds:datastoreItem xmlns:ds="http://schemas.openxmlformats.org/officeDocument/2006/customXml" ds:itemID="{EFC7E7C4-3B06-4F9D-A5D8-01FCE060DBC9}">
+<ds:datastoreItem xmlns:ds="http://schemas.openxmlformats.org/officeDocument/2006/customXml" ds:itemID="{74E79605-9F96-444F-9EAE-7321B9CC84ED}">
   <ds:schemaRefs>
     <ds:schemaRef ds:uri="http://schemas.openxmlformats.org/officeDocument/2006/bibliography"/>
   </ds:schemaRefs>

--- a/AOS-ADMIN/03.DOC/AOS版本发行说明.docx
+++ b/AOS-ADMIN/03.DOC/AOS版本发行说明.docx
@@ -34,6 +34,7 @@
         </w:rPr>
         <w:t>：</w:t>
       </w:r>
+      <w:proofErr w:type="spellStart"/>
       <w:r>
         <w:rPr>
           <w:rFonts w:ascii="微软雅黑" w:eastAsia="微软雅黑" w:hAnsi="微软雅黑" w:hint="eastAsia"/>
@@ -41,6 +42,7 @@
         </w:rPr>
         <w:t>OSWorks</w:t>
       </w:r>
+      <w:proofErr w:type="spellEnd"/>
       <w:r>
         <w:rPr>
           <w:rFonts w:ascii="微软雅黑" w:eastAsia="微软雅黑" w:hAnsi="微软雅黑"/>
@@ -1402,22 +1404,36 @@
         </w:rPr>
         <w:t xml:space="preserve">      下载地址：</w:t>
       </w:r>
-      <w:hyperlink r:id="rId9" w:history="1">
-        <w:r>
-          <w:rPr>
-            <w:rStyle w:val="a9"/>
-            <w:rFonts w:ascii="微软雅黑" w:eastAsia="微软雅黑" w:hAnsi="微软雅黑"/>
-          </w:rPr>
-          <w:t>http://</w:t>
-        </w:r>
-        <w:r>
-          <w:rPr>
-            <w:rStyle w:val="a9"/>
-            <w:rFonts w:ascii="微软雅黑" w:eastAsia="微软雅黑" w:hAnsi="微软雅黑"/>
-          </w:rPr>
-          <w:t>git.oschina.net/osworks/AOS</w:t>
-        </w:r>
-      </w:hyperlink>
+      <w:r>
+        <w:fldChar w:fldCharType="begin"/>
+      </w:r>
+      <w:r>
+        <w:instrText xml:space="preserve"> HYPERLINK "http://git.oschina.net/osworks/AOS" </w:instrText>
+      </w:r>
+      <w:r>
+        <w:fldChar w:fldCharType="separate"/>
+      </w:r>
+      <w:r>
+        <w:rPr>
+          <w:rStyle w:val="a9"/>
+          <w:rFonts w:ascii="微软雅黑" w:eastAsia="微软雅黑" w:hAnsi="微软雅黑"/>
+        </w:rPr>
+        <w:t>http://</w:t>
+      </w:r>
+      <w:r>
+        <w:rPr>
+          <w:rStyle w:val="a9"/>
+          <w:rFonts w:ascii="微软雅黑" w:eastAsia="微软雅黑" w:hAnsi="微软雅黑"/>
+        </w:rPr>
+        <w:t>git.oschina.net/osworks/AOS</w:t>
+      </w:r>
+      <w:r>
+        <w:rPr>
+          <w:rStyle w:val="a9"/>
+          <w:rFonts w:ascii="微软雅黑" w:eastAsia="微软雅黑" w:hAnsi="微软雅黑"/>
+        </w:rPr>
+        <w:fldChar w:fldCharType="end"/>
+      </w:r>
     </w:p>
     <w:p>
       <w:pPr>
@@ -1510,15 +1526,29 @@
         </w:rPr>
         <w:t>下载地址：</w:t>
       </w:r>
-      <w:hyperlink r:id="rId10" w:history="1">
-        <w:r>
-          <w:rPr>
-            <w:rStyle w:val="a9"/>
-            <w:rFonts w:ascii="微软雅黑" w:eastAsia="微软雅黑" w:hAnsi="微软雅黑"/>
-          </w:rPr>
-          <w:t>http://git.oschina.net/osworks/AOS</w:t>
-        </w:r>
-      </w:hyperlink>
+      <w:r>
+        <w:fldChar w:fldCharType="begin"/>
+      </w:r>
+      <w:r>
+        <w:instrText xml:space="preserve"> HYPERLINK "http://git.oschina.net/osworks/AOS" </w:instrText>
+      </w:r>
+      <w:r>
+        <w:fldChar w:fldCharType="separate"/>
+      </w:r>
+      <w:r>
+        <w:rPr>
+          <w:rStyle w:val="a9"/>
+          <w:rFonts w:ascii="微软雅黑" w:eastAsia="微软雅黑" w:hAnsi="微软雅黑"/>
+        </w:rPr>
+        <w:t>http://git.oschina.net/osworks/AOS</w:t>
+      </w:r>
+      <w:r>
+        <w:rPr>
+          <w:rStyle w:val="a9"/>
+          <w:rFonts w:ascii="微软雅黑" w:eastAsia="微软雅黑" w:hAnsi="微软雅黑"/>
+        </w:rPr>
+        <w:fldChar w:fldCharType="end"/>
+      </w:r>
     </w:p>
     <w:p>
       <w:pPr>
@@ -1664,7 +1694,21 @@
         <w:rPr>
           <w:rFonts w:ascii="微软雅黑" w:eastAsia="微软雅黑" w:hAnsi="微软雅黑" w:hint="eastAsia"/>
         </w:rPr>
-        <w:t>新增了MS-SQLServer的数据脚本和其Dao</w:t>
+        <w:t>新增了MS-</w:t>
+      </w:r>
+      <w:proofErr w:type="spellStart"/>
+      <w:r>
+        <w:rPr>
+          <w:rFonts w:ascii="微软雅黑" w:eastAsia="微软雅黑" w:hAnsi="微软雅黑" w:hint="eastAsia"/>
+        </w:rPr>
+        <w:t>SQLServer</w:t>
+      </w:r>
+      <w:proofErr w:type="spellEnd"/>
+      <w:r>
+        <w:rPr>
+          <w:rFonts w:ascii="微软雅黑" w:eastAsia="微软雅黑" w:hAnsi="微软雅黑" w:hint="eastAsia"/>
+        </w:rPr>
+        <w:t>的数据脚本和其Dao</w:t>
       </w:r>
       <w:r>
         <w:rPr>
@@ -1714,7 +1758,21 @@
         <w:rPr>
           <w:rFonts w:ascii="微软雅黑" w:eastAsia="微软雅黑" w:hAnsi="微软雅黑" w:hint="eastAsia"/>
         </w:rPr>
-        <w:t>(后续版本将集成进AOS的Eclipse开发插件)</w:t>
+        <w:t>(后续版本将</w:t>
+      </w:r>
+      <w:proofErr w:type="gramStart"/>
+      <w:r>
+        <w:rPr>
+          <w:rFonts w:ascii="微软雅黑" w:eastAsia="微软雅黑" w:hAnsi="微软雅黑" w:hint="eastAsia"/>
+        </w:rPr>
+        <w:t>集成进</w:t>
+      </w:r>
+      <w:proofErr w:type="gramEnd"/>
+      <w:r>
+        <w:rPr>
+          <w:rFonts w:ascii="微软雅黑" w:eastAsia="微软雅黑" w:hAnsi="微软雅黑" w:hint="eastAsia"/>
+        </w:rPr>
+        <w:t>AOS的Eclipse开发插件)</w:t>
       </w:r>
     </w:p>
     <w:p>
@@ -1766,7 +1824,21 @@
         <w:rPr>
           <w:rFonts w:ascii="微软雅黑" w:eastAsia="微软雅黑" w:hAnsi="微软雅黑" w:hint="eastAsia"/>
         </w:rPr>
-        <w:t>新增了打包脚本用于生成生产环境下部署的war包资源。</w:t>
+        <w:t>新增了打包脚本用于生成生产环境</w:t>
+      </w:r>
+      <w:proofErr w:type="gramStart"/>
+      <w:r>
+        <w:rPr>
+          <w:rFonts w:ascii="微软雅黑" w:eastAsia="微软雅黑" w:hAnsi="微软雅黑" w:hint="eastAsia"/>
+        </w:rPr>
+        <w:t>下部署</w:t>
+      </w:r>
+      <w:proofErr w:type="gramEnd"/>
+      <w:r>
+        <w:rPr>
+          <w:rFonts w:ascii="微软雅黑" w:eastAsia="微软雅黑" w:hAnsi="微软雅黑" w:hint="eastAsia"/>
+        </w:rPr>
+        <w:t>的war包资源。</w:t>
       </w:r>
       <w:r>
         <w:rPr>
@@ -1780,7 +1852,7 @@
         </w:rPr>
         <w:t>详见：</w:t>
       </w:r>
-      <w:hyperlink r:id="rId11" w:history="1">
+      <w:hyperlink r:id="rId9" w:history="1">
         <w:r>
           <w:rPr>
             <w:rStyle w:val="a9"/>
@@ -1821,6 +1893,759 @@
           <w:rFonts w:ascii="微软雅黑" w:eastAsia="微软雅黑" w:hAnsi="微软雅黑" w:hint="eastAsia"/>
         </w:rPr>
         <w:br/>
+        <w:t>详见：</w:t>
+      </w:r>
+      <w:hyperlink r:id="rId10" w:history="1">
+        <w:r>
+          <w:rPr>
+            <w:rStyle w:val="a9"/>
+            <w:rFonts w:ascii="微软雅黑" w:eastAsia="微软雅黑" w:hAnsi="微软雅黑"/>
+          </w:rPr>
+          <w:t>http://www.oschina.net/question/2409204_242324</w:t>
+        </w:r>
+      </w:hyperlink>
+    </w:p>
+    <w:p>
+      <w:pPr>
+        <w:pStyle w:val="ab"/>
+        <w:numPr>
+          <w:ilvl w:val="0"/>
+          <w:numId w:val="7"/>
+        </w:numPr>
+        <w:spacing w:line="360" w:lineRule="auto"/>
+        <w:ind w:firstLineChars="0"/>
+        <w:rPr>
+          <w:rFonts w:ascii="微软雅黑" w:eastAsia="微软雅黑" w:hAnsi="微软雅黑"/>
+        </w:rPr>
+      </w:pPr>
+      <w:r>
+        <w:rPr>
+          <w:rFonts w:ascii="微软雅黑" w:eastAsia="微软雅黑" w:hAnsi="微软雅黑" w:hint="eastAsia"/>
+        </w:rPr>
+        <w:t>【</w:t>
+      </w:r>
+      <w:r>
+        <w:rPr>
+          <w:rFonts w:ascii="微软雅黑" w:eastAsia="微软雅黑" w:hAnsi="微软雅黑" w:hint="eastAsia"/>
+        </w:rPr>
+        <w:t>优化</w:t>
+      </w:r>
+      <w:r>
+        <w:rPr>
+          <w:rFonts w:ascii="微软雅黑" w:eastAsia="微软雅黑" w:hAnsi="微软雅黑" w:hint="eastAsia"/>
+        </w:rPr>
+        <w:t>】</w:t>
+      </w:r>
+      <w:r>
+        <w:rPr>
+          <w:rFonts w:ascii="微软雅黑" w:eastAsia="微软雅黑" w:hAnsi="微软雅黑" w:hint="eastAsia"/>
+        </w:rPr>
+        <w:t>将</w:t>
+      </w:r>
+      <w:proofErr w:type="spellStart"/>
+      <w:r>
+        <w:rPr>
+          <w:rFonts w:ascii="微软雅黑" w:eastAsia="微软雅黑" w:hAnsi="微软雅黑" w:hint="eastAsia"/>
+        </w:rPr>
+        <w:t>activiti</w:t>
+      </w:r>
+      <w:proofErr w:type="spellEnd"/>
+      <w:proofErr w:type="gramStart"/>
+      <w:r>
+        <w:rPr>
+          <w:rFonts w:ascii="微软雅黑" w:eastAsia="微软雅黑" w:hAnsi="微软雅黑" w:hint="eastAsia"/>
+        </w:rPr>
+        <w:t>相关库表的</w:t>
+      </w:r>
+      <w:proofErr w:type="gramEnd"/>
+      <w:r>
+        <w:rPr>
+          <w:rFonts w:ascii="微软雅黑" w:eastAsia="微软雅黑" w:hAnsi="微软雅黑" w:hint="eastAsia"/>
+        </w:rPr>
+        <w:t>字段统一改为和其它</w:t>
+      </w:r>
+      <w:proofErr w:type="gramStart"/>
+      <w:r>
+        <w:rPr>
+          <w:rFonts w:ascii="微软雅黑" w:eastAsia="微软雅黑" w:hAnsi="微软雅黑" w:hint="eastAsia"/>
+        </w:rPr>
+        <w:t>库表</w:t>
+      </w:r>
+      <w:r>
+        <w:rPr>
+          <w:rFonts w:ascii="微软雅黑" w:eastAsia="微软雅黑" w:hAnsi="微软雅黑" w:hint="eastAsia"/>
+        </w:rPr>
+        <w:t>一致</w:t>
+      </w:r>
+      <w:proofErr w:type="gramEnd"/>
+      <w:r>
+        <w:rPr>
+          <w:rFonts w:ascii="微软雅黑" w:eastAsia="微软雅黑" w:hAnsi="微软雅黑" w:hint="eastAsia"/>
+        </w:rPr>
+        <w:t>的小写规范。</w:t>
+      </w:r>
+    </w:p>
+    <w:p>
+      <w:pPr>
+        <w:pStyle w:val="ab"/>
+        <w:numPr>
+          <w:ilvl w:val="0"/>
+          <w:numId w:val="7"/>
+        </w:numPr>
+        <w:spacing w:line="360" w:lineRule="auto"/>
+        <w:ind w:firstLineChars="0"/>
+        <w:rPr>
+          <w:rFonts w:ascii="微软雅黑" w:eastAsia="微软雅黑" w:hAnsi="微软雅黑"/>
+        </w:rPr>
+      </w:pPr>
+      <w:r>
+        <w:rPr>
+          <w:rFonts w:ascii="微软雅黑" w:eastAsia="微软雅黑" w:hAnsi="微软雅黑" w:hint="eastAsia"/>
+        </w:rPr>
+        <w:t>【</w:t>
+      </w:r>
+      <w:r>
+        <w:rPr>
+          <w:rFonts w:ascii="微软雅黑" w:eastAsia="微软雅黑" w:hAnsi="微软雅黑" w:hint="eastAsia"/>
+        </w:rPr>
+        <w:t>优化</w:t>
+      </w:r>
+      <w:r>
+        <w:rPr>
+          <w:rFonts w:ascii="微软雅黑" w:eastAsia="微软雅黑" w:hAnsi="微软雅黑" w:hint="eastAsia"/>
+        </w:rPr>
+        <w:t>】</w:t>
+      </w:r>
+      <w:r>
+        <w:rPr>
+          <w:rFonts w:ascii="微软雅黑" w:eastAsia="微软雅黑" w:hAnsi="微软雅黑" w:hint="eastAsia"/>
+        </w:rPr>
+        <w:t>完善了流程</w:t>
+      </w:r>
+      <w:proofErr w:type="gramStart"/>
+      <w:r>
+        <w:rPr>
+          <w:rFonts w:ascii="微软雅黑" w:eastAsia="微软雅黑" w:hAnsi="微软雅黑" w:hint="eastAsia"/>
+        </w:rPr>
+        <w:t>设计器</w:t>
+      </w:r>
+      <w:proofErr w:type="gramEnd"/>
+      <w:r>
+        <w:rPr>
+          <w:rFonts w:ascii="微软雅黑" w:eastAsia="微软雅黑" w:hAnsi="微软雅黑" w:hint="eastAsia"/>
+        </w:rPr>
+        <w:t>的加载等待状态效果和资源引入的路径</w:t>
+      </w:r>
+      <w:r>
+        <w:rPr>
+          <w:rFonts w:ascii="微软雅黑" w:eastAsia="微软雅黑" w:hAnsi="微软雅黑" w:hint="eastAsia"/>
+        </w:rPr>
+        <w:t>修复</w:t>
+      </w:r>
+      <w:r>
+        <w:rPr>
+          <w:rFonts w:ascii="微软雅黑" w:eastAsia="微软雅黑" w:hAnsi="微软雅黑" w:hint="eastAsia"/>
+        </w:rPr>
+        <w:t>。</w:t>
+      </w:r>
+    </w:p>
+    <w:p>
+      <w:pPr>
+        <w:pStyle w:val="ab"/>
+        <w:numPr>
+          <w:ilvl w:val="0"/>
+          <w:numId w:val="7"/>
+        </w:numPr>
+        <w:spacing w:line="360" w:lineRule="auto"/>
+        <w:ind w:firstLineChars="0"/>
+        <w:rPr>
+          <w:rFonts w:ascii="微软雅黑" w:eastAsia="微软雅黑" w:hAnsi="微软雅黑"/>
+        </w:rPr>
+      </w:pPr>
+      <w:r>
+        <w:rPr>
+          <w:rFonts w:ascii="微软雅黑" w:eastAsia="微软雅黑" w:hAnsi="微软雅黑" w:hint="eastAsia"/>
+        </w:rPr>
+        <w:t>【</w:t>
+      </w:r>
+      <w:r>
+        <w:rPr>
+          <w:rFonts w:ascii="微软雅黑" w:eastAsia="微软雅黑" w:hAnsi="微软雅黑" w:hint="eastAsia"/>
+        </w:rPr>
+        <w:t>优化</w:t>
+      </w:r>
+      <w:r>
+        <w:rPr>
+          <w:rFonts w:ascii="微软雅黑" w:eastAsia="微软雅黑" w:hAnsi="微软雅黑" w:hint="eastAsia"/>
+        </w:rPr>
+        <w:t>】</w:t>
+      </w:r>
+      <w:r>
+        <w:rPr>
+          <w:rFonts w:ascii="微软雅黑" w:eastAsia="微软雅黑" w:hAnsi="微软雅黑" w:hint="eastAsia"/>
+        </w:rPr>
+        <w:t>调整了对</w:t>
+      </w:r>
+      <w:proofErr w:type="spellStart"/>
+      <w:r>
+        <w:rPr>
+          <w:rFonts w:ascii="微软雅黑" w:eastAsia="微软雅黑" w:hAnsi="微软雅黑" w:hint="eastAsia"/>
+        </w:rPr>
+        <w:t>jstl</w:t>
+      </w:r>
+      <w:proofErr w:type="spellEnd"/>
+      <w:r>
+        <w:rPr>
+          <w:rFonts w:ascii="微软雅黑" w:eastAsia="微软雅黑" w:hAnsi="微软雅黑" w:hint="eastAsia"/>
+        </w:rPr>
+        <w:t xml:space="preserve"> jar包的依赖管理。避免非内置server部署时的依赖</w:t>
+      </w:r>
+      <w:r>
+        <w:rPr>
+          <w:rFonts w:ascii="微软雅黑" w:eastAsia="微软雅黑" w:hAnsi="微软雅黑" w:hint="eastAsia"/>
+        </w:rPr>
+        <w:t>修复</w:t>
+      </w:r>
+      <w:r>
+        <w:rPr>
+          <w:rFonts w:ascii="微软雅黑" w:eastAsia="微软雅黑" w:hAnsi="微软雅黑" w:hint="eastAsia"/>
+        </w:rPr>
+        <w:t>。</w:t>
+      </w:r>
+    </w:p>
+    <w:p>
+      <w:pPr>
+        <w:pStyle w:val="ab"/>
+        <w:numPr>
+          <w:ilvl w:val="0"/>
+          <w:numId w:val="7"/>
+        </w:numPr>
+        <w:spacing w:line="360" w:lineRule="auto"/>
+        <w:ind w:firstLineChars="0"/>
+        <w:rPr>
+          <w:rFonts w:ascii="微软雅黑" w:eastAsia="微软雅黑" w:hAnsi="微软雅黑"/>
+        </w:rPr>
+      </w:pPr>
+      <w:r>
+        <w:rPr>
+          <w:rFonts w:ascii="微软雅黑" w:eastAsia="微软雅黑" w:hAnsi="微软雅黑" w:hint="eastAsia"/>
+        </w:rPr>
+        <w:t>【</w:t>
+      </w:r>
+      <w:r>
+        <w:rPr>
+          <w:rFonts w:ascii="微软雅黑" w:eastAsia="微软雅黑" w:hAnsi="微软雅黑" w:hint="eastAsia"/>
+        </w:rPr>
+        <w:t>优化</w:t>
+      </w:r>
+      <w:r>
+        <w:rPr>
+          <w:rFonts w:ascii="微软雅黑" w:eastAsia="微软雅黑" w:hAnsi="微软雅黑" w:hint="eastAsia"/>
+        </w:rPr>
+        <w:t>】</w:t>
+      </w:r>
+      <w:r>
+        <w:rPr>
+          <w:rFonts w:ascii="微软雅黑" w:eastAsia="微软雅黑" w:hAnsi="微软雅黑" w:hint="eastAsia"/>
+        </w:rPr>
+        <w:t>完善了Session失效时候的拦截器处理逻辑。</w:t>
+      </w:r>
+    </w:p>
+    <w:p>
+      <w:pPr>
+        <w:pStyle w:val="ab"/>
+        <w:numPr>
+          <w:ilvl w:val="0"/>
+          <w:numId w:val="7"/>
+        </w:numPr>
+        <w:spacing w:line="360" w:lineRule="auto"/>
+        <w:ind w:firstLineChars="0"/>
+        <w:rPr>
+          <w:rFonts w:ascii="微软雅黑" w:eastAsia="微软雅黑" w:hAnsi="微软雅黑"/>
+        </w:rPr>
+      </w:pPr>
+      <w:r>
+        <w:rPr>
+          <w:rFonts w:ascii="微软雅黑" w:eastAsia="微软雅黑" w:hAnsi="微软雅黑" w:hint="eastAsia"/>
+        </w:rPr>
+        <w:t>【</w:t>
+      </w:r>
+      <w:r>
+        <w:rPr>
+          <w:rFonts w:ascii="微软雅黑" w:eastAsia="微软雅黑" w:hAnsi="微软雅黑" w:hint="eastAsia"/>
+        </w:rPr>
+        <w:t>优化</w:t>
+      </w:r>
+      <w:r>
+        <w:rPr>
+          <w:rFonts w:ascii="微软雅黑" w:eastAsia="微软雅黑" w:hAnsi="微软雅黑" w:hint="eastAsia"/>
+        </w:rPr>
+        <w:t>】</w:t>
+      </w:r>
+      <w:r>
+        <w:rPr>
+          <w:rFonts w:ascii="微软雅黑" w:eastAsia="微软雅黑" w:hAnsi="微软雅黑" w:hint="eastAsia"/>
+        </w:rPr>
+        <w:t>完善了内置</w:t>
+      </w:r>
+      <w:proofErr w:type="spellStart"/>
+      <w:r>
+        <w:rPr>
+          <w:rFonts w:ascii="微软雅黑" w:eastAsia="微软雅黑" w:hAnsi="微软雅黑" w:hint="eastAsia"/>
+        </w:rPr>
+        <w:t>Sevrer</w:t>
+      </w:r>
+      <w:proofErr w:type="spellEnd"/>
+      <w:r>
+        <w:rPr>
+          <w:rFonts w:ascii="微软雅黑" w:eastAsia="微软雅黑" w:hAnsi="微软雅黑" w:hint="eastAsia"/>
+        </w:rPr>
+        <w:t>重复启动却</w:t>
+      </w:r>
+      <w:proofErr w:type="gramStart"/>
+      <w:r>
+        <w:rPr>
+          <w:rFonts w:ascii="微软雅黑" w:eastAsia="微软雅黑" w:hAnsi="微软雅黑" w:hint="eastAsia"/>
+        </w:rPr>
+        <w:t>不</w:t>
+      </w:r>
+      <w:proofErr w:type="gramEnd"/>
+      <w:r>
+        <w:rPr>
+          <w:rFonts w:ascii="微软雅黑" w:eastAsia="微软雅黑" w:hAnsi="微软雅黑" w:hint="eastAsia"/>
+        </w:rPr>
+        <w:t>报端口占用的</w:t>
+      </w:r>
+      <w:r>
+        <w:rPr>
+          <w:rFonts w:ascii="微软雅黑" w:eastAsia="微软雅黑" w:hAnsi="微软雅黑" w:hint="eastAsia"/>
+        </w:rPr>
+        <w:t>修复</w:t>
+      </w:r>
+      <w:r>
+        <w:rPr>
+          <w:rFonts w:ascii="微软雅黑" w:eastAsia="微软雅黑" w:hAnsi="微软雅黑" w:hint="eastAsia"/>
+        </w:rPr>
+        <w:t>。</w:t>
+      </w:r>
+    </w:p>
+    <w:p>
+      <w:pPr>
+        <w:pStyle w:val="ab"/>
+        <w:numPr>
+          <w:ilvl w:val="0"/>
+          <w:numId w:val="7"/>
+        </w:numPr>
+        <w:spacing w:line="360" w:lineRule="auto"/>
+        <w:ind w:firstLineChars="0"/>
+        <w:rPr>
+          <w:rFonts w:ascii="微软雅黑" w:eastAsia="微软雅黑" w:hAnsi="微软雅黑"/>
+        </w:rPr>
+      </w:pPr>
+      <w:r>
+        <w:rPr>
+          <w:rFonts w:ascii="微软雅黑" w:eastAsia="微软雅黑" w:hAnsi="微软雅黑" w:hint="eastAsia"/>
+        </w:rPr>
+        <w:t>【</w:t>
+      </w:r>
+      <w:r>
+        <w:rPr>
+          <w:rFonts w:ascii="微软雅黑" w:eastAsia="微软雅黑" w:hAnsi="微软雅黑" w:hint="eastAsia"/>
+        </w:rPr>
+        <w:t>优化</w:t>
+      </w:r>
+      <w:r>
+        <w:rPr>
+          <w:rFonts w:ascii="微软雅黑" w:eastAsia="微软雅黑" w:hAnsi="微软雅黑" w:hint="eastAsia"/>
+        </w:rPr>
+        <w:t>】</w:t>
+      </w:r>
+      <w:r>
+        <w:rPr>
+          <w:rFonts w:ascii="微软雅黑" w:eastAsia="微软雅黑" w:hAnsi="微软雅黑" w:hint="eastAsia"/>
+        </w:rPr>
+        <w:t>调整了System的包结构布局。</w:t>
+      </w:r>
+    </w:p>
+    <w:p>
+      <w:pPr>
+        <w:pStyle w:val="ab"/>
+        <w:numPr>
+          <w:ilvl w:val="0"/>
+          <w:numId w:val="7"/>
+        </w:numPr>
+        <w:spacing w:line="360" w:lineRule="auto"/>
+        <w:ind w:firstLineChars="0"/>
+        <w:rPr>
+          <w:rFonts w:ascii="微软雅黑" w:eastAsia="微软雅黑" w:hAnsi="微软雅黑"/>
+        </w:rPr>
+      </w:pPr>
+      <w:r>
+        <w:rPr>
+          <w:rFonts w:ascii="微软雅黑" w:eastAsia="微软雅黑" w:hAnsi="微软雅黑" w:hint="eastAsia"/>
+        </w:rPr>
+        <w:t>【</w:t>
+      </w:r>
+      <w:r>
+        <w:rPr>
+          <w:rFonts w:ascii="微软雅黑" w:eastAsia="微软雅黑" w:hAnsi="微软雅黑" w:hint="eastAsia"/>
+        </w:rPr>
+        <w:t>优化</w:t>
+      </w:r>
+      <w:r>
+        <w:rPr>
+          <w:rFonts w:ascii="微软雅黑" w:eastAsia="微软雅黑" w:hAnsi="微软雅黑" w:hint="eastAsia"/>
+        </w:rPr>
+        <w:t>】</w:t>
+      </w:r>
+      <w:r>
+        <w:rPr>
+          <w:rFonts w:ascii="微软雅黑" w:eastAsia="微软雅黑" w:hAnsi="微软雅黑" w:hint="eastAsia"/>
+        </w:rPr>
+        <w:t>完善了登录界面背景图片</w:t>
+      </w:r>
+      <w:r>
+        <w:rPr>
+          <w:rFonts w:ascii="微软雅黑" w:eastAsia="微软雅黑" w:hAnsi="微软雅黑" w:hint="eastAsia"/>
+        </w:rPr>
+        <w:t>文件大小</w:t>
+      </w:r>
+      <w:r>
+        <w:rPr>
+          <w:rFonts w:ascii="微软雅黑" w:eastAsia="微软雅黑" w:hAnsi="微软雅黑" w:hint="eastAsia"/>
+        </w:rPr>
+        <w:t>过大的</w:t>
+      </w:r>
+      <w:r>
+        <w:rPr>
+          <w:rFonts w:ascii="微软雅黑" w:eastAsia="微软雅黑" w:hAnsi="微软雅黑" w:hint="eastAsia"/>
+        </w:rPr>
+        <w:t>修复</w:t>
+      </w:r>
+      <w:r>
+        <w:rPr>
+          <w:rFonts w:ascii="微软雅黑" w:eastAsia="微软雅黑" w:hAnsi="微软雅黑" w:hint="eastAsia"/>
+        </w:rPr>
+        <w:t>。</w:t>
+      </w:r>
+    </w:p>
+    <w:p>
+      <w:pPr>
+        <w:pStyle w:val="ab"/>
+        <w:numPr>
+          <w:ilvl w:val="0"/>
+          <w:numId w:val="7"/>
+        </w:numPr>
+        <w:spacing w:line="360" w:lineRule="auto"/>
+        <w:ind w:firstLineChars="0"/>
+        <w:rPr>
+          <w:rFonts w:ascii="微软雅黑" w:eastAsia="微软雅黑" w:hAnsi="微软雅黑"/>
+        </w:rPr>
+      </w:pPr>
+      <w:r>
+        <w:rPr>
+          <w:rFonts w:ascii="微软雅黑" w:eastAsia="微软雅黑" w:hAnsi="微软雅黑" w:hint="eastAsia"/>
+        </w:rPr>
+        <w:t>【</w:t>
+      </w:r>
+      <w:r>
+        <w:rPr>
+          <w:rFonts w:ascii="微软雅黑" w:eastAsia="微软雅黑" w:hAnsi="微软雅黑" w:hint="eastAsia"/>
+        </w:rPr>
+        <w:t>修复</w:t>
+      </w:r>
+      <w:r>
+        <w:rPr>
+          <w:rFonts w:ascii="微软雅黑" w:eastAsia="微软雅黑" w:hAnsi="微软雅黑" w:hint="eastAsia"/>
+        </w:rPr>
+        <w:t>】</w:t>
+      </w:r>
+      <w:r>
+        <w:rPr>
+          <w:rFonts w:ascii="微软雅黑" w:eastAsia="微软雅黑" w:hAnsi="微软雅黑" w:hint="eastAsia"/>
+        </w:rPr>
+        <w:t>解决下拉标签没有过滤数据字典中已停用项的</w:t>
+      </w:r>
+      <w:r>
+        <w:rPr>
+          <w:rFonts w:ascii="微软雅黑" w:eastAsia="微软雅黑" w:hAnsi="微软雅黑" w:hint="eastAsia"/>
+        </w:rPr>
+        <w:t>修复</w:t>
+      </w:r>
+      <w:r>
+        <w:rPr>
+          <w:rFonts w:ascii="微软雅黑" w:eastAsia="微软雅黑" w:hAnsi="微软雅黑" w:hint="eastAsia"/>
+        </w:rPr>
+        <w:t>。</w:t>
+      </w:r>
+    </w:p>
+    <w:p>
+      <w:pPr>
+        <w:pStyle w:val="ab"/>
+        <w:numPr>
+          <w:ilvl w:val="0"/>
+          <w:numId w:val="7"/>
+        </w:numPr>
+        <w:spacing w:line="360" w:lineRule="auto"/>
+        <w:ind w:firstLineChars="0"/>
+        <w:rPr>
+          <w:rFonts w:ascii="微软雅黑" w:eastAsia="微软雅黑" w:hAnsi="微软雅黑"/>
+        </w:rPr>
+      </w:pPr>
+      <w:r>
+        <w:rPr>
+          <w:rFonts w:ascii="微软雅黑" w:eastAsia="微软雅黑" w:hAnsi="微软雅黑" w:hint="eastAsia"/>
+        </w:rPr>
+        <w:t>【</w:t>
+      </w:r>
+      <w:r>
+        <w:rPr>
+          <w:rFonts w:ascii="微软雅黑" w:eastAsia="微软雅黑" w:hAnsi="微软雅黑" w:hint="eastAsia"/>
+        </w:rPr>
+        <w:t>修复</w:t>
+      </w:r>
+      <w:r>
+        <w:rPr>
+          <w:rFonts w:ascii="微软雅黑" w:eastAsia="微软雅黑" w:hAnsi="微软雅黑" w:hint="eastAsia"/>
+        </w:rPr>
+        <w:t>】</w:t>
+      </w:r>
+      <w:r>
+        <w:rPr>
+          <w:rFonts w:ascii="微软雅黑" w:eastAsia="微软雅黑" w:hAnsi="微软雅黑" w:hint="eastAsia"/>
+        </w:rPr>
+        <w:t>解决了在部分Oracle版本中，</w:t>
+      </w:r>
+      <w:r>
+        <w:rPr>
+          <w:rFonts w:ascii="微软雅黑" w:eastAsia="微软雅黑" w:hAnsi="微软雅黑" w:hint="eastAsia"/>
+        </w:rPr>
+        <w:t>生成器生成的</w:t>
+      </w:r>
+      <w:proofErr w:type="spellStart"/>
+      <w:r>
+        <w:rPr>
+          <w:rFonts w:ascii="微软雅黑" w:eastAsia="微软雅黑" w:hAnsi="微软雅黑" w:hint="eastAsia"/>
+        </w:rPr>
+        <w:t>SqlMap</w:t>
+      </w:r>
+      <w:proofErr w:type="spellEnd"/>
+      <w:r>
+        <w:rPr>
+          <w:rFonts w:ascii="微软雅黑" w:eastAsia="微软雅黑" w:hAnsi="微软雅黑" w:hint="eastAsia"/>
+        </w:rPr>
+        <w:t>代码中</w:t>
+      </w:r>
+      <w:r>
+        <w:rPr>
+          <w:rFonts w:ascii="微软雅黑" w:eastAsia="微软雅黑" w:hAnsi="微软雅黑" w:hint="eastAsia"/>
+        </w:rPr>
+        <w:t>别名</w:t>
+      </w:r>
+      <w:r>
+        <w:rPr>
+          <w:rFonts w:ascii="微软雅黑" w:eastAsia="微软雅黑" w:hAnsi="微软雅黑" w:hint="eastAsia"/>
+        </w:rPr>
+        <w:t>rows和保留关键字冲突的</w:t>
+      </w:r>
+      <w:r>
+        <w:rPr>
+          <w:rFonts w:ascii="微软雅黑" w:eastAsia="微软雅黑" w:hAnsi="微软雅黑" w:hint="eastAsia"/>
+        </w:rPr>
+        <w:t>修复</w:t>
+      </w:r>
+      <w:r>
+        <w:rPr>
+          <w:rFonts w:ascii="微软雅黑" w:eastAsia="微软雅黑" w:hAnsi="微软雅黑" w:hint="eastAsia"/>
+        </w:rPr>
+        <w:t>。</w:t>
+      </w:r>
+      <w:r>
+        <w:rPr>
+          <w:rFonts w:ascii="微软雅黑" w:eastAsia="微软雅黑" w:hAnsi="微软雅黑"/>
+        </w:rPr>
+        <w:br/>
+      </w:r>
+      <w:r>
+        <w:rPr>
+          <w:rFonts w:ascii="微软雅黑" w:eastAsia="微软雅黑" w:hAnsi="微软雅黑" w:hint="eastAsia"/>
+        </w:rPr>
+        <w:t>详见：</w:t>
+      </w:r>
+      <w:r>
+        <w:fldChar w:fldCharType="begin"/>
+      </w:r>
+      <w:r>
+        <w:instrText xml:space="preserve"> HYPERLINK "http://www.oschina.net/question/2366417_242320" </w:instrText>
+      </w:r>
+      <w:r>
+        <w:fldChar w:fldCharType="separate"/>
+      </w:r>
+      <w:r>
+        <w:rPr>
+          <w:rStyle w:val="a9"/>
+          <w:rFonts w:ascii="微软雅黑" w:eastAsia="微软雅黑" w:hAnsi="微软雅黑"/>
+        </w:rPr>
+        <w:t>http://www.oschina.net/question/2366417_242320</w:t>
+      </w:r>
+      <w:r>
+        <w:rPr>
+          <w:rStyle w:val="a9"/>
+          <w:rFonts w:ascii="微软雅黑" w:eastAsia="微软雅黑" w:hAnsi="微软雅黑"/>
+        </w:rPr>
+        <w:fldChar w:fldCharType="end"/>
+      </w:r>
+    </w:p>
+    <w:p>
+      <w:pPr>
+        <w:pStyle w:val="ab"/>
+        <w:numPr>
+          <w:ilvl w:val="0"/>
+          <w:numId w:val="7"/>
+        </w:numPr>
+        <w:spacing w:line="360" w:lineRule="auto"/>
+        <w:ind w:firstLineChars="0"/>
+        <w:rPr>
+          <w:rStyle w:val="a9"/>
+          <w:rFonts w:ascii="微软雅黑" w:eastAsia="微软雅黑" w:hAnsi="微软雅黑"/>
+          <w:color w:val="auto"/>
+          <w:u w:val="none"/>
+        </w:rPr>
+      </w:pPr>
+      <w:r>
+        <w:rPr>
+          <w:rFonts w:ascii="微软雅黑" w:eastAsia="微软雅黑" w:hAnsi="微软雅黑" w:hint="eastAsia"/>
+        </w:rPr>
+        <w:t>【</w:t>
+      </w:r>
+      <w:r>
+        <w:rPr>
+          <w:rFonts w:ascii="微软雅黑" w:eastAsia="微软雅黑" w:hAnsi="微软雅黑" w:hint="eastAsia"/>
+        </w:rPr>
+        <w:t>修复</w:t>
+      </w:r>
+      <w:r>
+        <w:rPr>
+          <w:rFonts w:ascii="微软雅黑" w:eastAsia="微软雅黑" w:hAnsi="微软雅黑" w:hint="eastAsia"/>
+        </w:rPr>
+        <w:t>】</w:t>
+      </w:r>
+      <w:r>
+        <w:rPr>
+          <w:rFonts w:ascii="微软雅黑" w:eastAsia="微软雅黑" w:hAnsi="微软雅黑" w:hint="eastAsia"/>
+        </w:rPr>
+        <w:t>解决了用户自定义菜单后，菜单权限被管理员收回导致的bug。</w:t>
+      </w:r>
+      <w:r>
+        <w:rPr>
+          <w:rFonts w:ascii="微软雅黑" w:eastAsia="微软雅黑" w:hAnsi="微软雅黑"/>
+        </w:rPr>
+        <w:br/>
+      </w:r>
+      <w:r>
+        <w:rPr>
+          <w:rFonts w:ascii="微软雅黑" w:eastAsia="微软雅黑" w:hAnsi="微软雅黑" w:hint="eastAsia"/>
+        </w:rPr>
+        <w:t>详见：</w:t>
+      </w:r>
+      <w:hyperlink r:id="rId11" w:history="1">
+        <w:r>
+          <w:rPr>
+            <w:rStyle w:val="a9"/>
+            <w:rFonts w:ascii="微软雅黑" w:eastAsia="微软雅黑" w:hAnsi="微软雅黑"/>
+          </w:rPr>
+          <w:t>http://www.oschina.net/question/2348842_242300</w:t>
+        </w:r>
+      </w:hyperlink>
+    </w:p>
+    <w:p>
+      <w:pPr>
+        <w:pStyle w:val="ab"/>
+        <w:numPr>
+          <w:ilvl w:val="0"/>
+          <w:numId w:val="7"/>
+        </w:numPr>
+        <w:spacing w:line="360" w:lineRule="auto"/>
+        <w:ind w:firstLineChars="0"/>
+        <w:rPr>
+          <w:rFonts w:ascii="微软雅黑" w:eastAsia="微软雅黑" w:hAnsi="微软雅黑"/>
+        </w:rPr>
+      </w:pPr>
+      <w:r>
+        <w:rPr>
+          <w:rFonts w:ascii="微软雅黑" w:eastAsia="微软雅黑" w:hAnsi="微软雅黑" w:hint="eastAsia"/>
+        </w:rPr>
+        <w:t>【新增】</w:t>
+      </w:r>
+      <w:r>
+        <w:rPr>
+          <w:rFonts w:ascii="微软雅黑" w:eastAsia="微软雅黑" w:hAnsi="微软雅黑" w:hint="eastAsia"/>
+        </w:rPr>
+        <w:t>为现有功能</w:t>
+      </w:r>
+      <w:r>
+        <w:rPr>
+          <w:rFonts w:ascii="微软雅黑" w:eastAsia="微软雅黑" w:hAnsi="微软雅黑" w:hint="eastAsia"/>
+        </w:rPr>
+        <w:t>模块</w:t>
+      </w:r>
+      <w:r>
+        <w:rPr>
+          <w:rFonts w:ascii="微软雅黑" w:eastAsia="微软雅黑" w:hAnsi="微软雅黑" w:hint="eastAsia"/>
+        </w:rPr>
+        <w:t>增加了事务配置。</w:t>
+      </w:r>
+    </w:p>
+    <w:p>
+      <w:pPr>
+        <w:pStyle w:val="ab"/>
+        <w:numPr>
+          <w:ilvl w:val="0"/>
+          <w:numId w:val="7"/>
+        </w:numPr>
+        <w:spacing w:line="360" w:lineRule="auto"/>
+        <w:ind w:firstLineChars="0"/>
+        <w:rPr>
+          <w:rFonts w:ascii="微软雅黑" w:eastAsia="微软雅黑" w:hAnsi="微软雅黑"/>
+        </w:rPr>
+      </w:pPr>
+      <w:r>
+        <w:rPr>
+          <w:rFonts w:ascii="微软雅黑" w:eastAsia="微软雅黑" w:hAnsi="微软雅黑" w:hint="eastAsia"/>
+        </w:rPr>
+        <w:lastRenderedPageBreak/>
+        <w:t>【新增】</w:t>
+      </w:r>
+      <w:r>
+        <w:rPr>
+          <w:rFonts w:ascii="微软雅黑" w:eastAsia="微软雅黑" w:hAnsi="微软雅黑" w:hint="eastAsia"/>
+        </w:rPr>
+        <w:t>为首页布局的</w:t>
+      </w:r>
+      <w:proofErr w:type="spellStart"/>
+      <w:r>
+        <w:rPr>
+          <w:rFonts w:ascii="微软雅黑" w:eastAsia="微软雅黑" w:hAnsi="微软雅黑" w:hint="eastAsia"/>
+        </w:rPr>
+        <w:t>Tabpanel</w:t>
+      </w:r>
+      <w:proofErr w:type="spellEnd"/>
+      <w:r>
+        <w:rPr>
+          <w:rFonts w:ascii="微软雅黑" w:eastAsia="微软雅黑" w:hAnsi="微软雅黑" w:hint="eastAsia"/>
+        </w:rPr>
+        <w:t>增加了右键关闭Tab和刷新的功能、增加了拖拽重排序Tab的功能。</w:t>
+      </w:r>
+      <w:r>
+        <w:rPr>
+          <w:rFonts w:ascii="微软雅黑" w:eastAsia="微软雅黑" w:hAnsi="微软雅黑"/>
+        </w:rPr>
+        <w:br/>
+      </w:r>
+      <w:r>
+        <w:rPr>
+          <w:rFonts w:ascii="微软雅黑" w:eastAsia="微软雅黑" w:hAnsi="微软雅黑" w:hint="eastAsia"/>
+        </w:rPr>
         <w:t>详见：</w:t>
       </w:r>
       <w:hyperlink r:id="rId12" w:history="1">
@@ -1856,7 +2681,7 @@
         <w:rPr>
           <w:rFonts w:ascii="微软雅黑" w:eastAsia="微软雅黑" w:hAnsi="微软雅黑" w:hint="eastAsia"/>
         </w:rPr>
-        <w:t>优化</w:t>
+        <w:t>修复</w:t>
       </w:r>
       <w:r>
         <w:rPr>
@@ -1868,425 +2693,7 @@
         <w:rPr>
           <w:rFonts w:ascii="微软雅黑" w:eastAsia="微软雅黑" w:hAnsi="微软雅黑" w:hint="eastAsia"/>
         </w:rPr>
-        <w:t>将activiti相关库表的字段统一改为和其它库表</w:t>
-      </w:r>
-      <w:r>
-        <w:rPr>
-          <w:rFonts w:ascii="微软雅黑" w:eastAsia="微软雅黑" w:hAnsi="微软雅黑" w:hint="eastAsia"/>
-        </w:rPr>
-        <w:t>一致</w:t>
-      </w:r>
-      <w:r>
-        <w:rPr>
-          <w:rFonts w:ascii="微软雅黑" w:eastAsia="微软雅黑" w:hAnsi="微软雅黑" w:hint="eastAsia"/>
-        </w:rPr>
-        <w:t>的小写规范。</w:t>
-      </w:r>
-    </w:p>
-    <w:p>
-      <w:pPr>
-        <w:pStyle w:val="ab"/>
-        <w:numPr>
-          <w:ilvl w:val="0"/>
-          <w:numId w:val="7"/>
-        </w:numPr>
-        <w:spacing w:line="360" w:lineRule="auto"/>
-        <w:ind w:firstLineChars="0"/>
-        <w:rPr>
-          <w:rFonts w:ascii="微软雅黑" w:eastAsia="微软雅黑" w:hAnsi="微软雅黑"/>
-        </w:rPr>
-      </w:pPr>
-      <w:r>
-        <w:rPr>
-          <w:rFonts w:ascii="微软雅黑" w:eastAsia="微软雅黑" w:hAnsi="微软雅黑" w:hint="eastAsia"/>
-        </w:rPr>
-        <w:t>【</w:t>
-      </w:r>
-      <w:r>
-        <w:rPr>
-          <w:rFonts w:ascii="微软雅黑" w:eastAsia="微软雅黑" w:hAnsi="微软雅黑" w:hint="eastAsia"/>
-        </w:rPr>
-        <w:t>优化</w:t>
-      </w:r>
-      <w:r>
-        <w:rPr>
-          <w:rFonts w:ascii="微软雅黑" w:eastAsia="微软雅黑" w:hAnsi="微软雅黑" w:hint="eastAsia"/>
-        </w:rPr>
-        <w:t>】</w:t>
-      </w:r>
-      <w:r>
-        <w:rPr>
-          <w:rFonts w:ascii="微软雅黑" w:eastAsia="微软雅黑" w:hAnsi="微软雅黑" w:hint="eastAsia"/>
-        </w:rPr>
-        <w:t>完善了流程设计器的加载等待状态效果和资源引入的路径</w:t>
-      </w:r>
-      <w:r>
-        <w:rPr>
-          <w:rFonts w:ascii="微软雅黑" w:eastAsia="微软雅黑" w:hAnsi="微软雅黑" w:hint="eastAsia"/>
-        </w:rPr>
-        <w:t>修复</w:t>
-      </w:r>
-      <w:r>
-        <w:rPr>
-          <w:rFonts w:ascii="微软雅黑" w:eastAsia="微软雅黑" w:hAnsi="微软雅黑" w:hint="eastAsia"/>
-        </w:rPr>
-        <w:t>。</w:t>
-      </w:r>
-    </w:p>
-    <w:p>
-      <w:pPr>
-        <w:pStyle w:val="ab"/>
-        <w:numPr>
-          <w:ilvl w:val="0"/>
-          <w:numId w:val="7"/>
-        </w:numPr>
-        <w:spacing w:line="360" w:lineRule="auto"/>
-        <w:ind w:firstLineChars="0"/>
-        <w:rPr>
-          <w:rFonts w:ascii="微软雅黑" w:eastAsia="微软雅黑" w:hAnsi="微软雅黑"/>
-        </w:rPr>
-      </w:pPr>
-      <w:r>
-        <w:rPr>
-          <w:rFonts w:ascii="微软雅黑" w:eastAsia="微软雅黑" w:hAnsi="微软雅黑" w:hint="eastAsia"/>
-        </w:rPr>
-        <w:t>【</w:t>
-      </w:r>
-      <w:r>
-        <w:rPr>
-          <w:rFonts w:ascii="微软雅黑" w:eastAsia="微软雅黑" w:hAnsi="微软雅黑" w:hint="eastAsia"/>
-        </w:rPr>
-        <w:t>优化</w:t>
-      </w:r>
-      <w:r>
-        <w:rPr>
-          <w:rFonts w:ascii="微软雅黑" w:eastAsia="微软雅黑" w:hAnsi="微软雅黑" w:hint="eastAsia"/>
-        </w:rPr>
-        <w:t>】</w:t>
-      </w:r>
-      <w:r>
-        <w:rPr>
-          <w:rFonts w:ascii="微软雅黑" w:eastAsia="微软雅黑" w:hAnsi="微软雅黑" w:hint="eastAsia"/>
-        </w:rPr>
-        <w:t>调整了对jstl jar包的依赖管理。避免非内置server部署时的依赖</w:t>
-      </w:r>
-      <w:r>
-        <w:rPr>
-          <w:rFonts w:ascii="微软雅黑" w:eastAsia="微软雅黑" w:hAnsi="微软雅黑" w:hint="eastAsia"/>
-        </w:rPr>
-        <w:t>修复</w:t>
-      </w:r>
-      <w:r>
-        <w:rPr>
-          <w:rFonts w:ascii="微软雅黑" w:eastAsia="微软雅黑" w:hAnsi="微软雅黑" w:hint="eastAsia"/>
-        </w:rPr>
-        <w:t>。</w:t>
-      </w:r>
-    </w:p>
-    <w:p>
-      <w:pPr>
-        <w:pStyle w:val="ab"/>
-        <w:numPr>
-          <w:ilvl w:val="0"/>
-          <w:numId w:val="7"/>
-        </w:numPr>
-        <w:spacing w:line="360" w:lineRule="auto"/>
-        <w:ind w:firstLineChars="0"/>
-        <w:rPr>
-          <w:rFonts w:ascii="微软雅黑" w:eastAsia="微软雅黑" w:hAnsi="微软雅黑"/>
-        </w:rPr>
-      </w:pPr>
-      <w:r>
-        <w:rPr>
-          <w:rFonts w:ascii="微软雅黑" w:eastAsia="微软雅黑" w:hAnsi="微软雅黑" w:hint="eastAsia"/>
-        </w:rPr>
-        <w:t>【</w:t>
-      </w:r>
-      <w:r>
-        <w:rPr>
-          <w:rFonts w:ascii="微软雅黑" w:eastAsia="微软雅黑" w:hAnsi="微软雅黑" w:hint="eastAsia"/>
-        </w:rPr>
-        <w:t>优化</w:t>
-      </w:r>
-      <w:r>
-        <w:rPr>
-          <w:rFonts w:ascii="微软雅黑" w:eastAsia="微软雅黑" w:hAnsi="微软雅黑" w:hint="eastAsia"/>
-        </w:rPr>
-        <w:t>】</w:t>
-      </w:r>
-      <w:r>
-        <w:rPr>
-          <w:rFonts w:ascii="微软雅黑" w:eastAsia="微软雅黑" w:hAnsi="微软雅黑" w:hint="eastAsia"/>
-        </w:rPr>
-        <w:t>完善了Session失效时候的拦截器处理逻辑。</w:t>
-      </w:r>
-    </w:p>
-    <w:p>
-      <w:pPr>
-        <w:pStyle w:val="ab"/>
-        <w:numPr>
-          <w:ilvl w:val="0"/>
-          <w:numId w:val="7"/>
-        </w:numPr>
-        <w:spacing w:line="360" w:lineRule="auto"/>
-        <w:ind w:firstLineChars="0"/>
-        <w:rPr>
-          <w:rFonts w:ascii="微软雅黑" w:eastAsia="微软雅黑" w:hAnsi="微软雅黑"/>
-        </w:rPr>
-      </w:pPr>
-      <w:r>
-        <w:rPr>
-          <w:rFonts w:ascii="微软雅黑" w:eastAsia="微软雅黑" w:hAnsi="微软雅黑" w:hint="eastAsia"/>
-        </w:rPr>
-        <w:t>【</w:t>
-      </w:r>
-      <w:r>
-        <w:rPr>
-          <w:rFonts w:ascii="微软雅黑" w:eastAsia="微软雅黑" w:hAnsi="微软雅黑" w:hint="eastAsia"/>
-        </w:rPr>
-        <w:t>优化</w:t>
-      </w:r>
-      <w:r>
-        <w:rPr>
-          <w:rFonts w:ascii="微软雅黑" w:eastAsia="微软雅黑" w:hAnsi="微软雅黑" w:hint="eastAsia"/>
-        </w:rPr>
-        <w:t>】</w:t>
-      </w:r>
-      <w:r>
-        <w:rPr>
-          <w:rFonts w:ascii="微软雅黑" w:eastAsia="微软雅黑" w:hAnsi="微软雅黑" w:hint="eastAsia"/>
-        </w:rPr>
-        <w:t>完善了内置Sevrer重复启动却不报端口占用的</w:t>
-      </w:r>
-      <w:r>
-        <w:rPr>
-          <w:rFonts w:ascii="微软雅黑" w:eastAsia="微软雅黑" w:hAnsi="微软雅黑" w:hint="eastAsia"/>
-        </w:rPr>
-        <w:t>修复</w:t>
-      </w:r>
-      <w:r>
-        <w:rPr>
-          <w:rFonts w:ascii="微软雅黑" w:eastAsia="微软雅黑" w:hAnsi="微软雅黑" w:hint="eastAsia"/>
-        </w:rPr>
-        <w:t>。</w:t>
-      </w:r>
-    </w:p>
-    <w:p>
-      <w:pPr>
-        <w:pStyle w:val="ab"/>
-        <w:numPr>
-          <w:ilvl w:val="0"/>
-          <w:numId w:val="7"/>
-        </w:numPr>
-        <w:spacing w:line="360" w:lineRule="auto"/>
-        <w:ind w:firstLineChars="0"/>
-        <w:rPr>
-          <w:rFonts w:ascii="微软雅黑" w:eastAsia="微软雅黑" w:hAnsi="微软雅黑"/>
-        </w:rPr>
-      </w:pPr>
-      <w:r>
-        <w:rPr>
-          <w:rFonts w:ascii="微软雅黑" w:eastAsia="微软雅黑" w:hAnsi="微软雅黑" w:hint="eastAsia"/>
-        </w:rPr>
-        <w:t>【</w:t>
-      </w:r>
-      <w:r>
-        <w:rPr>
-          <w:rFonts w:ascii="微软雅黑" w:eastAsia="微软雅黑" w:hAnsi="微软雅黑" w:hint="eastAsia"/>
-        </w:rPr>
-        <w:t>优化</w:t>
-      </w:r>
-      <w:r>
-        <w:rPr>
-          <w:rFonts w:ascii="微软雅黑" w:eastAsia="微软雅黑" w:hAnsi="微软雅黑" w:hint="eastAsia"/>
-        </w:rPr>
-        <w:t>】</w:t>
-      </w:r>
-      <w:r>
-        <w:rPr>
-          <w:rFonts w:ascii="微软雅黑" w:eastAsia="微软雅黑" w:hAnsi="微软雅黑" w:hint="eastAsia"/>
-        </w:rPr>
-        <w:t>调整了System的包结构布局。</w:t>
-      </w:r>
-    </w:p>
-    <w:p>
-      <w:pPr>
-        <w:pStyle w:val="ab"/>
-        <w:numPr>
-          <w:ilvl w:val="0"/>
-          <w:numId w:val="7"/>
-        </w:numPr>
-        <w:spacing w:line="360" w:lineRule="auto"/>
-        <w:ind w:firstLineChars="0"/>
-        <w:rPr>
-          <w:rFonts w:ascii="微软雅黑" w:eastAsia="微软雅黑" w:hAnsi="微软雅黑"/>
-        </w:rPr>
-      </w:pPr>
-      <w:r>
-        <w:rPr>
-          <w:rFonts w:ascii="微软雅黑" w:eastAsia="微软雅黑" w:hAnsi="微软雅黑" w:hint="eastAsia"/>
-        </w:rPr>
-        <w:t>【</w:t>
-      </w:r>
-      <w:r>
-        <w:rPr>
-          <w:rFonts w:ascii="微软雅黑" w:eastAsia="微软雅黑" w:hAnsi="微软雅黑" w:hint="eastAsia"/>
-        </w:rPr>
-        <w:t>优化</w:t>
-      </w:r>
-      <w:r>
-        <w:rPr>
-          <w:rFonts w:ascii="微软雅黑" w:eastAsia="微软雅黑" w:hAnsi="微软雅黑" w:hint="eastAsia"/>
-        </w:rPr>
-        <w:t>】</w:t>
-      </w:r>
-      <w:r>
-        <w:rPr>
-          <w:rFonts w:ascii="微软雅黑" w:eastAsia="微软雅黑" w:hAnsi="微软雅黑" w:hint="eastAsia"/>
-        </w:rPr>
-        <w:t>完善了登录界面背景图片</w:t>
-      </w:r>
-      <w:r>
-        <w:rPr>
-          <w:rFonts w:ascii="微软雅黑" w:eastAsia="微软雅黑" w:hAnsi="微软雅黑" w:hint="eastAsia"/>
-        </w:rPr>
-        <w:t>文件大小</w:t>
-      </w:r>
-      <w:r>
-        <w:rPr>
-          <w:rFonts w:ascii="微软雅黑" w:eastAsia="微软雅黑" w:hAnsi="微软雅黑" w:hint="eastAsia"/>
-        </w:rPr>
-        <w:t>过大的</w:t>
-      </w:r>
-      <w:r>
-        <w:rPr>
-          <w:rFonts w:ascii="微软雅黑" w:eastAsia="微软雅黑" w:hAnsi="微软雅黑" w:hint="eastAsia"/>
-        </w:rPr>
-        <w:t>修复</w:t>
-      </w:r>
-      <w:r>
-        <w:rPr>
-          <w:rFonts w:ascii="微软雅黑" w:eastAsia="微软雅黑" w:hAnsi="微软雅黑" w:hint="eastAsia"/>
-        </w:rPr>
-        <w:t>。</w:t>
-      </w:r>
-    </w:p>
-    <w:p>
-      <w:pPr>
-        <w:pStyle w:val="ab"/>
-        <w:numPr>
-          <w:ilvl w:val="0"/>
-          <w:numId w:val="7"/>
-        </w:numPr>
-        <w:spacing w:line="360" w:lineRule="auto"/>
-        <w:ind w:firstLineChars="0"/>
-        <w:rPr>
-          <w:rFonts w:ascii="微软雅黑" w:eastAsia="微软雅黑" w:hAnsi="微软雅黑"/>
-        </w:rPr>
-      </w:pPr>
-      <w:r>
-        <w:rPr>
-          <w:rFonts w:ascii="微软雅黑" w:eastAsia="微软雅黑" w:hAnsi="微软雅黑" w:hint="eastAsia"/>
-        </w:rPr>
-        <w:t>【</w:t>
-      </w:r>
-      <w:r>
-        <w:rPr>
-          <w:rFonts w:ascii="微软雅黑" w:eastAsia="微软雅黑" w:hAnsi="微软雅黑" w:hint="eastAsia"/>
-        </w:rPr>
-        <w:t>修复</w:t>
-      </w:r>
-      <w:r>
-        <w:rPr>
-          <w:rFonts w:ascii="微软雅黑" w:eastAsia="微软雅黑" w:hAnsi="微软雅黑" w:hint="eastAsia"/>
-        </w:rPr>
-        <w:t>】</w:t>
-      </w:r>
-      <w:r>
-        <w:rPr>
-          <w:rFonts w:ascii="微软雅黑" w:eastAsia="微软雅黑" w:hAnsi="微软雅黑" w:hint="eastAsia"/>
-        </w:rPr>
-        <w:t>解决下拉标签没有过滤数据字典中已停用项的</w:t>
-      </w:r>
-      <w:r>
-        <w:rPr>
-          <w:rFonts w:ascii="微软雅黑" w:eastAsia="微软雅黑" w:hAnsi="微软雅黑" w:hint="eastAsia"/>
-        </w:rPr>
-        <w:t>修复</w:t>
-      </w:r>
-      <w:r>
-        <w:rPr>
-          <w:rFonts w:ascii="微软雅黑" w:eastAsia="微软雅黑" w:hAnsi="微软雅黑" w:hint="eastAsia"/>
-        </w:rPr>
-        <w:t>。</w:t>
-      </w:r>
-    </w:p>
-    <w:p>
-      <w:pPr>
-        <w:pStyle w:val="ab"/>
-        <w:numPr>
-          <w:ilvl w:val="0"/>
-          <w:numId w:val="7"/>
-        </w:numPr>
-        <w:spacing w:line="360" w:lineRule="auto"/>
-        <w:ind w:firstLineChars="0"/>
-        <w:rPr>
-          <w:rFonts w:ascii="微软雅黑" w:eastAsia="微软雅黑" w:hAnsi="微软雅黑"/>
-        </w:rPr>
-      </w:pPr>
-      <w:r>
-        <w:rPr>
-          <w:rFonts w:ascii="微软雅黑" w:eastAsia="微软雅黑" w:hAnsi="微软雅黑" w:hint="eastAsia"/>
-        </w:rPr>
-        <w:t>【</w:t>
-      </w:r>
-      <w:r>
-        <w:rPr>
-          <w:rFonts w:ascii="微软雅黑" w:eastAsia="微软雅黑" w:hAnsi="微软雅黑" w:hint="eastAsia"/>
-        </w:rPr>
-        <w:t>修复</w:t>
-      </w:r>
-      <w:r>
-        <w:rPr>
-          <w:rFonts w:ascii="微软雅黑" w:eastAsia="微软雅黑" w:hAnsi="微软雅黑" w:hint="eastAsia"/>
-        </w:rPr>
-        <w:t>】</w:t>
-      </w:r>
-      <w:r>
-        <w:rPr>
-          <w:rFonts w:ascii="微软雅黑" w:eastAsia="微软雅黑" w:hAnsi="微软雅黑" w:hint="eastAsia"/>
-        </w:rPr>
-        <w:t>解决了在部分Oracle版本中，</w:t>
-      </w:r>
-      <w:r>
-        <w:rPr>
-          <w:rFonts w:ascii="微软雅黑" w:eastAsia="微软雅黑" w:hAnsi="微软雅黑" w:hint="eastAsia"/>
-        </w:rPr>
-        <w:t>生成器生成的SqlMap代码中</w:t>
-      </w:r>
-      <w:r>
-        <w:rPr>
-          <w:rFonts w:ascii="微软雅黑" w:eastAsia="微软雅黑" w:hAnsi="微软雅黑" w:hint="eastAsia"/>
-        </w:rPr>
-        <w:t>别名</w:t>
-      </w:r>
-      <w:r>
-        <w:rPr>
-          <w:rFonts w:ascii="微软雅黑" w:eastAsia="微软雅黑" w:hAnsi="微软雅黑" w:hint="eastAsia"/>
-        </w:rPr>
-        <w:t>rows和保留关键字冲突的</w:t>
-      </w:r>
-      <w:r>
-        <w:rPr>
-          <w:rFonts w:ascii="微软雅黑" w:eastAsia="微软雅黑" w:hAnsi="微软雅黑" w:hint="eastAsia"/>
-        </w:rPr>
-        <w:t>修复</w:t>
-      </w:r>
-      <w:r>
-        <w:rPr>
-          <w:rFonts w:ascii="微软雅黑" w:eastAsia="微软雅黑" w:hAnsi="微软雅黑" w:hint="eastAsia"/>
-        </w:rPr>
-        <w:t>。</w:t>
+        <w:t>修复了在进行功能模块授权后将模块删除，在某些特殊和巧合的情况下导致界面树UI不断请求进入无限循环模式的Bug。</w:t>
       </w:r>
       <w:r>
         <w:rPr>
@@ -2301,213 +2708,6 @@
         <w:t>详见：</w:t>
       </w:r>
       <w:hyperlink r:id="rId13" w:history="1">
-        <w:r>
-          <w:rPr>
-            <w:rStyle w:val="a9"/>
-            <w:rFonts w:ascii="微软雅黑" w:eastAsia="微软雅黑" w:hAnsi="微软雅黑"/>
-          </w:rPr>
-          <w:t>http://www.oschina.net/question/2366417_242320</w:t>
-        </w:r>
-      </w:hyperlink>
-    </w:p>
-    <w:p>
-      <w:pPr>
-        <w:pStyle w:val="ab"/>
-        <w:numPr>
-          <w:ilvl w:val="0"/>
-          <w:numId w:val="7"/>
-        </w:numPr>
-        <w:spacing w:line="360" w:lineRule="auto"/>
-        <w:ind w:firstLineChars="0"/>
-        <w:rPr>
-          <w:rStyle w:val="a9"/>
-          <w:rFonts w:ascii="微软雅黑" w:eastAsia="微软雅黑" w:hAnsi="微软雅黑"/>
-          <w:color w:val="auto"/>
-          <w:u w:val="none"/>
-        </w:rPr>
-      </w:pPr>
-      <w:r>
-        <w:rPr>
-          <w:rFonts w:ascii="微软雅黑" w:eastAsia="微软雅黑" w:hAnsi="微软雅黑" w:hint="eastAsia"/>
-        </w:rPr>
-        <w:t>【</w:t>
-      </w:r>
-      <w:r>
-        <w:rPr>
-          <w:rFonts w:ascii="微软雅黑" w:eastAsia="微软雅黑" w:hAnsi="微软雅黑" w:hint="eastAsia"/>
-        </w:rPr>
-        <w:t>修复</w:t>
-      </w:r>
-      <w:r>
-        <w:rPr>
-          <w:rFonts w:ascii="微软雅黑" w:eastAsia="微软雅黑" w:hAnsi="微软雅黑" w:hint="eastAsia"/>
-        </w:rPr>
-        <w:t>】</w:t>
-      </w:r>
-      <w:r>
-        <w:rPr>
-          <w:rFonts w:ascii="微软雅黑" w:eastAsia="微软雅黑" w:hAnsi="微软雅黑" w:hint="eastAsia"/>
-        </w:rPr>
-        <w:t>解决了用户自定义菜单后，菜单权限被管理员收回导致的bug。</w:t>
-      </w:r>
-      <w:r>
-        <w:rPr>
-          <w:rFonts w:ascii="微软雅黑" w:eastAsia="微软雅黑" w:hAnsi="微软雅黑"/>
-        </w:rPr>
-        <w:br/>
-      </w:r>
-      <w:r>
-        <w:rPr>
-          <w:rFonts w:ascii="微软雅黑" w:eastAsia="微软雅黑" w:hAnsi="微软雅黑" w:hint="eastAsia"/>
-        </w:rPr>
-        <w:t>详见：</w:t>
-      </w:r>
-      <w:hyperlink r:id="rId14" w:history="1">
-        <w:r>
-          <w:rPr>
-            <w:rStyle w:val="a9"/>
-            <w:rFonts w:ascii="微软雅黑" w:eastAsia="微软雅黑" w:hAnsi="微软雅黑"/>
-          </w:rPr>
-          <w:t>http://www.oschina.net/question/2348842_242300</w:t>
-        </w:r>
-      </w:hyperlink>
-    </w:p>
-    <w:p>
-      <w:pPr>
-        <w:pStyle w:val="ab"/>
-        <w:numPr>
-          <w:ilvl w:val="0"/>
-          <w:numId w:val="7"/>
-        </w:numPr>
-        <w:spacing w:line="360" w:lineRule="auto"/>
-        <w:ind w:firstLineChars="0"/>
-        <w:rPr>
-          <w:rFonts w:ascii="微软雅黑" w:eastAsia="微软雅黑" w:hAnsi="微软雅黑"/>
-        </w:rPr>
-      </w:pPr>
-      <w:r>
-        <w:rPr>
-          <w:rFonts w:ascii="微软雅黑" w:eastAsia="微软雅黑" w:hAnsi="微软雅黑" w:hint="eastAsia"/>
-        </w:rPr>
-        <w:t>【新增】</w:t>
-      </w:r>
-      <w:r>
-        <w:rPr>
-          <w:rFonts w:ascii="微软雅黑" w:eastAsia="微软雅黑" w:hAnsi="微软雅黑" w:hint="eastAsia"/>
-        </w:rPr>
-        <w:t>为现有功能</w:t>
-      </w:r>
-      <w:r>
-        <w:rPr>
-          <w:rFonts w:ascii="微软雅黑" w:eastAsia="微软雅黑" w:hAnsi="微软雅黑" w:hint="eastAsia"/>
-        </w:rPr>
-        <w:t>模块</w:t>
-      </w:r>
-      <w:r>
-        <w:rPr>
-          <w:rFonts w:ascii="微软雅黑" w:eastAsia="微软雅黑" w:hAnsi="微软雅黑" w:hint="eastAsia"/>
-        </w:rPr>
-        <w:t>增加了事务配置。</w:t>
-      </w:r>
-    </w:p>
-    <w:p>
-      <w:pPr>
-        <w:pStyle w:val="ab"/>
-        <w:numPr>
-          <w:ilvl w:val="0"/>
-          <w:numId w:val="7"/>
-        </w:numPr>
-        <w:spacing w:line="360" w:lineRule="auto"/>
-        <w:ind w:firstLineChars="0"/>
-        <w:rPr>
-          <w:rFonts w:ascii="微软雅黑" w:eastAsia="微软雅黑" w:hAnsi="微软雅黑"/>
-        </w:rPr>
-      </w:pPr>
-      <w:r>
-        <w:rPr>
-          <w:rFonts w:ascii="微软雅黑" w:eastAsia="微软雅黑" w:hAnsi="微软雅黑" w:hint="eastAsia"/>
-        </w:rPr>
-        <w:lastRenderedPageBreak/>
-        <w:t>【新增】</w:t>
-      </w:r>
-      <w:r>
-        <w:rPr>
-          <w:rFonts w:ascii="微软雅黑" w:eastAsia="微软雅黑" w:hAnsi="微软雅黑" w:hint="eastAsia"/>
-        </w:rPr>
-        <w:t>为首页布局的Tabpanel增加了右键关闭Tab和刷新的功能、增加了拖拽重排序Tab的功能。</w:t>
-      </w:r>
-      <w:r>
-        <w:rPr>
-          <w:rFonts w:ascii="微软雅黑" w:eastAsia="微软雅黑" w:hAnsi="微软雅黑"/>
-        </w:rPr>
-        <w:br/>
-      </w:r>
-      <w:r>
-        <w:rPr>
-          <w:rFonts w:ascii="微软雅黑" w:eastAsia="微软雅黑" w:hAnsi="微软雅黑" w:hint="eastAsia"/>
-        </w:rPr>
-        <w:t>详见：</w:t>
-      </w:r>
-      <w:hyperlink r:id="rId15" w:history="1">
-        <w:r>
-          <w:rPr>
-            <w:rStyle w:val="a9"/>
-            <w:rFonts w:ascii="微软雅黑" w:eastAsia="微软雅黑" w:hAnsi="微软雅黑"/>
-          </w:rPr>
-          <w:t>http://www.oschina.net/question/2409204_242324</w:t>
-        </w:r>
-      </w:hyperlink>
-    </w:p>
-    <w:p>
-      <w:pPr>
-        <w:pStyle w:val="ab"/>
-        <w:numPr>
-          <w:ilvl w:val="0"/>
-          <w:numId w:val="7"/>
-        </w:numPr>
-        <w:spacing w:line="360" w:lineRule="auto"/>
-        <w:ind w:firstLineChars="0"/>
-        <w:rPr>
-          <w:rFonts w:ascii="微软雅黑" w:eastAsia="微软雅黑" w:hAnsi="微软雅黑"/>
-        </w:rPr>
-      </w:pPr>
-      <w:r>
-        <w:rPr>
-          <w:rFonts w:ascii="微软雅黑" w:eastAsia="微软雅黑" w:hAnsi="微软雅黑" w:hint="eastAsia"/>
-        </w:rPr>
-        <w:t>【</w:t>
-      </w:r>
-      <w:r>
-        <w:rPr>
-          <w:rFonts w:ascii="微软雅黑" w:eastAsia="微软雅黑" w:hAnsi="微软雅黑" w:hint="eastAsia"/>
-        </w:rPr>
-        <w:t>修复</w:t>
-      </w:r>
-      <w:r>
-        <w:rPr>
-          <w:rFonts w:ascii="微软雅黑" w:eastAsia="微软雅黑" w:hAnsi="微软雅黑" w:hint="eastAsia"/>
-        </w:rPr>
-        <w:t>】</w:t>
-      </w:r>
-      <w:r>
-        <w:rPr>
-          <w:rFonts w:ascii="微软雅黑" w:eastAsia="微软雅黑" w:hAnsi="微软雅黑" w:hint="eastAsia"/>
-        </w:rPr>
-        <w:t>修复了在进行功能模块授权后将模块删除，在某些特殊和巧合的情况下导致界面树UI不断请求进入无限循环模式的Bug。</w:t>
-      </w:r>
-      <w:r>
-        <w:rPr>
-          <w:rFonts w:ascii="微软雅黑" w:eastAsia="微软雅黑" w:hAnsi="微软雅黑"/>
-        </w:rPr>
-        <w:br/>
-      </w:r>
-      <w:r>
-        <w:rPr>
-          <w:rFonts w:ascii="微软雅黑" w:eastAsia="微软雅黑" w:hAnsi="微软雅黑" w:hint="eastAsia"/>
-        </w:rPr>
-        <w:t>详见：</w:t>
-      </w:r>
-      <w:hyperlink r:id="rId16" w:history="1">
         <w:r>
           <w:rPr>
             <w:rStyle w:val="a9"/>
@@ -2563,15 +2763,29 @@
         </w:rPr>
         <w:t xml:space="preserve">      下载地址：</w:t>
       </w:r>
-      <w:hyperlink r:id="rId17" w:history="1">
-        <w:r>
-          <w:rPr>
-            <w:rStyle w:val="a9"/>
-            <w:rFonts w:ascii="微软雅黑" w:eastAsia="微软雅黑" w:hAnsi="微软雅黑"/>
-          </w:rPr>
-          <w:t>http://git.oschina.net/osworks/AOS</w:t>
-        </w:r>
-      </w:hyperlink>
+      <w:r>
+        <w:fldChar w:fldCharType="begin"/>
+      </w:r>
+      <w:r>
+        <w:instrText xml:space="preserve"> HYPERLINK "http://git.oschina.net/osworks/AOS" </w:instrText>
+      </w:r>
+      <w:r>
+        <w:fldChar w:fldCharType="separate"/>
+      </w:r>
+      <w:r>
+        <w:rPr>
+          <w:rStyle w:val="a9"/>
+          <w:rFonts w:ascii="微软雅黑" w:eastAsia="微软雅黑" w:hAnsi="微软雅黑"/>
+        </w:rPr>
+        <w:t>http://git.oschina.net/osworks/AOS</w:t>
+      </w:r>
+      <w:r>
+        <w:rPr>
+          <w:rStyle w:val="a9"/>
+          <w:rFonts w:ascii="微软雅黑" w:eastAsia="微软雅黑" w:hAnsi="微软雅黑"/>
+        </w:rPr>
+        <w:fldChar w:fldCharType="end"/>
+      </w:r>
     </w:p>
     <w:p>
       <w:pPr>
@@ -2704,7 +2918,21 @@
         <w:rPr>
           <w:rFonts w:ascii="微软雅黑" w:eastAsia="微软雅黑" w:hAnsi="微软雅黑" w:hint="eastAsia"/>
         </w:rPr>
-        <w:t>新增了AOS标签库基本表格特性展示范例演示模块。</w:t>
+        <w:t>新增了AOS标签</w:t>
+      </w:r>
+      <w:proofErr w:type="gramStart"/>
+      <w:r>
+        <w:rPr>
+          <w:rFonts w:ascii="微软雅黑" w:eastAsia="微软雅黑" w:hAnsi="微软雅黑" w:hint="eastAsia"/>
+        </w:rPr>
+        <w:t>库基本</w:t>
+      </w:r>
+      <w:proofErr w:type="gramEnd"/>
+      <w:r>
+        <w:rPr>
+          <w:rFonts w:ascii="微软雅黑" w:eastAsia="微软雅黑" w:hAnsi="微软雅黑" w:hint="eastAsia"/>
+        </w:rPr>
+        <w:t>表格特性展示范例演示模块。</w:t>
       </w:r>
     </w:p>
     <w:p>
@@ -2947,7 +3175,35 @@
         <w:rPr>
           <w:rFonts w:ascii="微软雅黑" w:eastAsia="微软雅黑" w:hAnsi="微软雅黑" w:hint="eastAsia"/>
         </w:rPr>
-        <w:t>解决分页连接器中的参数保留字page和页面管理中的sql id中名称冲突导致的salserver语法错误的</w:t>
+        <w:t>解决分页连接器中的参数保留字page和页面管理中的</w:t>
+      </w:r>
+      <w:proofErr w:type="spellStart"/>
+      <w:r>
+        <w:rPr>
+          <w:rFonts w:ascii="微软雅黑" w:eastAsia="微软雅黑" w:hAnsi="微软雅黑" w:hint="eastAsia"/>
+        </w:rPr>
+        <w:t>sql</w:t>
+      </w:r>
+      <w:proofErr w:type="spellEnd"/>
+      <w:r>
+        <w:rPr>
+          <w:rFonts w:ascii="微软雅黑" w:eastAsia="微软雅黑" w:hAnsi="微软雅黑" w:hint="eastAsia"/>
+        </w:rPr>
+        <w:t xml:space="preserve"> id中名称冲突导致的</w:t>
+      </w:r>
+      <w:proofErr w:type="spellStart"/>
+      <w:r>
+        <w:rPr>
+          <w:rFonts w:ascii="微软雅黑" w:eastAsia="微软雅黑" w:hAnsi="微软雅黑" w:hint="eastAsia"/>
+        </w:rPr>
+        <w:t>salserver</w:t>
+      </w:r>
+      <w:proofErr w:type="spellEnd"/>
+      <w:r>
+        <w:rPr>
+          <w:rFonts w:ascii="微软雅黑" w:eastAsia="微软雅黑" w:hAnsi="微软雅黑" w:hint="eastAsia"/>
+        </w:rPr>
+        <w:t>语法错误的</w:t>
       </w:r>
       <w:r>
         <w:rPr>
@@ -3079,7 +3335,21 @@
         <w:rPr>
           <w:rFonts w:ascii="微软雅黑" w:eastAsia="微软雅黑" w:hAnsi="微软雅黑" w:hint="eastAsia"/>
         </w:rPr>
-        <w:t>】优化了连接池配置，解决部分mysql版本8小时空闲连接</w:t>
+        <w:t>】优化了连接池配置，解决部分</w:t>
+      </w:r>
+      <w:proofErr w:type="spellStart"/>
+      <w:r>
+        <w:rPr>
+          <w:rFonts w:ascii="微软雅黑" w:eastAsia="微软雅黑" w:hAnsi="微软雅黑" w:hint="eastAsia"/>
+        </w:rPr>
+        <w:t>mysql</w:t>
+      </w:r>
+      <w:proofErr w:type="spellEnd"/>
+      <w:r>
+        <w:rPr>
+          <w:rFonts w:ascii="微软雅黑" w:eastAsia="微软雅黑" w:hAnsi="微软雅黑" w:hint="eastAsia"/>
+        </w:rPr>
+        <w:t>版本8小时空闲连接</w:t>
       </w:r>
       <w:r>
         <w:rPr>
@@ -3319,7 +3589,35 @@
         <w:rPr>
           <w:rFonts w:ascii="微软雅黑" w:eastAsia="微软雅黑" w:hAnsi="微软雅黑" w:hint="eastAsia"/>
         </w:rPr>
-        <w:t>【新增】新增[WebIDE集成开发]功能模快的Dao代码可视化生成的功能。</w:t>
+        <w:t>【新增】新增[</w:t>
+      </w:r>
+      <w:proofErr w:type="spellStart"/>
+      <w:r>
+        <w:rPr>
+          <w:rFonts w:ascii="微软雅黑" w:eastAsia="微软雅黑" w:hAnsi="微软雅黑" w:hint="eastAsia"/>
+        </w:rPr>
+        <w:t>WebIDE</w:t>
+      </w:r>
+      <w:proofErr w:type="spellEnd"/>
+      <w:r>
+        <w:rPr>
+          <w:rFonts w:ascii="微软雅黑" w:eastAsia="微软雅黑" w:hAnsi="微软雅黑" w:hint="eastAsia"/>
+        </w:rPr>
+        <w:t>集成开发]</w:t>
+      </w:r>
+      <w:proofErr w:type="gramStart"/>
+      <w:r>
+        <w:rPr>
+          <w:rFonts w:ascii="微软雅黑" w:eastAsia="微软雅黑" w:hAnsi="微软雅黑" w:hint="eastAsia"/>
+        </w:rPr>
+        <w:t>功能模快的</w:t>
+      </w:r>
+      <w:proofErr w:type="gramEnd"/>
+      <w:r>
+        <w:rPr>
+          <w:rFonts w:ascii="微软雅黑" w:eastAsia="微软雅黑" w:hAnsi="微软雅黑" w:hint="eastAsia"/>
+        </w:rPr>
+        <w:t>Dao代码可视化生成的功能。</w:t>
       </w:r>
     </w:p>
     <w:p>
@@ -3444,15 +3742,29 @@
         </w:rPr>
         <w:t xml:space="preserve">      下载地址：</w:t>
       </w:r>
-      <w:hyperlink r:id="rId18" w:history="1">
-        <w:r>
-          <w:rPr>
-            <w:rStyle w:val="a9"/>
-            <w:rFonts w:ascii="微软雅黑" w:eastAsia="微软雅黑" w:hAnsi="微软雅黑"/>
-          </w:rPr>
-          <w:t>http://git.oschina.net/osworks/AOS</w:t>
-        </w:r>
-      </w:hyperlink>
+      <w:r>
+        <w:fldChar w:fldCharType="begin"/>
+      </w:r>
+      <w:r>
+        <w:instrText xml:space="preserve"> HYPERLINK "http://git.oschina.net/osworks/AOS" </w:instrText>
+      </w:r>
+      <w:r>
+        <w:fldChar w:fldCharType="separate"/>
+      </w:r>
+      <w:r>
+        <w:rPr>
+          <w:rStyle w:val="a9"/>
+          <w:rFonts w:ascii="微软雅黑" w:eastAsia="微软雅黑" w:hAnsi="微软雅黑"/>
+        </w:rPr>
+        <w:t>http://git.oschina.net/osworks/AOS</w:t>
+      </w:r>
+      <w:r>
+        <w:rPr>
+          <w:rStyle w:val="a9"/>
+          <w:rFonts w:ascii="微软雅黑" w:eastAsia="微软雅黑" w:hAnsi="微软雅黑"/>
+        </w:rPr>
+        <w:fldChar w:fldCharType="end"/>
+      </w:r>
     </w:p>
     <w:p>
       <w:pPr>
@@ -3511,11 +3823,19 @@
         </w:rPr>
         <w:t>完善了</w:t>
       </w:r>
-      <w:r>
-        <w:rPr>
-          <w:rFonts w:ascii="微软雅黑" w:eastAsia="微软雅黑" w:hAnsi="微软雅黑" w:hint="eastAsia"/>
-        </w:rPr>
-        <w:t>WebIDE在</w:t>
+      <w:proofErr w:type="spellStart"/>
+      <w:r>
+        <w:rPr>
+          <w:rFonts w:ascii="微软雅黑" w:eastAsia="微软雅黑" w:hAnsi="微软雅黑" w:hint="eastAsia"/>
+        </w:rPr>
+        <w:t>WebIDE</w:t>
+      </w:r>
+      <w:proofErr w:type="spellEnd"/>
+      <w:r>
+        <w:rPr>
+          <w:rFonts w:ascii="微软雅黑" w:eastAsia="微软雅黑" w:hAnsi="微软雅黑" w:hint="eastAsia"/>
+        </w:rPr>
+        <w:t>在</w:t>
       </w:r>
       <w:r>
         <w:rPr>
@@ -3653,7 +3973,21 @@
         <w:rPr>
           <w:rFonts w:ascii="微软雅黑" w:eastAsia="微软雅黑" w:hAnsi="微软雅黑" w:hint="eastAsia"/>
         </w:rPr>
-        <w:t>如mysql等</w:t>
+        <w:t>如</w:t>
+      </w:r>
+      <w:proofErr w:type="spellStart"/>
+      <w:r>
+        <w:rPr>
+          <w:rFonts w:ascii="微软雅黑" w:eastAsia="微软雅黑" w:hAnsi="微软雅黑" w:hint="eastAsia"/>
+        </w:rPr>
+        <w:t>mysql</w:t>
+      </w:r>
+      <w:proofErr w:type="spellEnd"/>
+      <w:r>
+        <w:rPr>
+          <w:rFonts w:ascii="微软雅黑" w:eastAsia="微软雅黑" w:hAnsi="微软雅黑" w:hint="eastAsia"/>
+        </w:rPr>
+        <w:t>等</w:t>
       </w:r>
       <w:r>
         <w:rPr>
@@ -3665,7 +3999,21 @@
         <w:rPr>
           <w:rFonts w:ascii="微软雅黑" w:eastAsia="微软雅黑" w:hAnsi="微软雅黑" w:hint="eastAsia"/>
         </w:rPr>
-        <w:t>自增列作为主键时候的生成代码的</w:t>
+        <w:t>自增列作为主</w:t>
+      </w:r>
+      <w:proofErr w:type="gramStart"/>
+      <w:r>
+        <w:rPr>
+          <w:rFonts w:ascii="微软雅黑" w:eastAsia="微软雅黑" w:hAnsi="微软雅黑" w:hint="eastAsia"/>
+        </w:rPr>
+        <w:t>键时候</w:t>
+      </w:r>
+      <w:proofErr w:type="gramEnd"/>
+      <w:r>
+        <w:rPr>
+          <w:rFonts w:ascii="微软雅黑" w:eastAsia="微软雅黑" w:hAnsi="微软雅黑" w:hint="eastAsia"/>
+        </w:rPr>
+        <w:t>的生成代码的</w:t>
       </w:r>
       <w:r>
         <w:rPr>
@@ -3697,7 +4045,21 @@
         <w:rPr>
           <w:rFonts w:ascii="微软雅黑" w:eastAsia="微软雅黑" w:hAnsi="微软雅黑" w:hint="eastAsia"/>
         </w:rPr>
-        <w:t>【新增】新增了系统参数配置treenode_cursor控制导航树节点的鼠标光标样式，缺省设置为pointer。</w:t>
+        <w:t>【新增】新增了系统参数配置</w:t>
+      </w:r>
+      <w:proofErr w:type="spellStart"/>
+      <w:r>
+        <w:rPr>
+          <w:rFonts w:ascii="微软雅黑" w:eastAsia="微软雅黑" w:hAnsi="微软雅黑" w:hint="eastAsia"/>
+        </w:rPr>
+        <w:t>treenode_cursor</w:t>
+      </w:r>
+      <w:proofErr w:type="spellEnd"/>
+      <w:r>
+        <w:rPr>
+          <w:rFonts w:ascii="微软雅黑" w:eastAsia="微软雅黑" w:hAnsi="微软雅黑" w:hint="eastAsia"/>
+        </w:rPr>
+        <w:t>控制导航树节点的鼠标光标样式，缺省设置为pointer。</w:t>
       </w:r>
     </w:p>
     <w:p>
@@ -3906,7 +4268,49 @@
         <w:rPr>
           <w:rFonts w:ascii="微软雅黑" w:eastAsia="微软雅黑" w:hAnsi="微软雅黑" w:hint="eastAsia"/>
         </w:rPr>
-        <w:t>】解决了日期选择组件&lt;aos:datafield /&gt;标签中maxValue和minValue设置无效的bug。</w:t>
+        <w:t>】解决了日期选择组件&lt;</w:t>
+      </w:r>
+      <w:proofErr w:type="spellStart"/>
+      <w:r>
+        <w:rPr>
+          <w:rFonts w:ascii="微软雅黑" w:eastAsia="微软雅黑" w:hAnsi="微软雅黑" w:hint="eastAsia"/>
+        </w:rPr>
+        <w:t>aos:datafield</w:t>
+      </w:r>
+      <w:proofErr w:type="spellEnd"/>
+      <w:r>
+        <w:rPr>
+          <w:rFonts w:ascii="微软雅黑" w:eastAsia="微软雅黑" w:hAnsi="微软雅黑" w:hint="eastAsia"/>
+        </w:rPr>
+        <w:t xml:space="preserve"> /&gt;标签中</w:t>
+      </w:r>
+      <w:proofErr w:type="spellStart"/>
+      <w:r>
+        <w:rPr>
+          <w:rFonts w:ascii="微软雅黑" w:eastAsia="微软雅黑" w:hAnsi="微软雅黑" w:hint="eastAsia"/>
+        </w:rPr>
+        <w:t>maxValue</w:t>
+      </w:r>
+      <w:proofErr w:type="spellEnd"/>
+      <w:r>
+        <w:rPr>
+          <w:rFonts w:ascii="微软雅黑" w:eastAsia="微软雅黑" w:hAnsi="微软雅黑" w:hint="eastAsia"/>
+        </w:rPr>
+        <w:t>和</w:t>
+      </w:r>
+      <w:proofErr w:type="spellStart"/>
+      <w:r>
+        <w:rPr>
+          <w:rFonts w:ascii="微软雅黑" w:eastAsia="微软雅黑" w:hAnsi="微软雅黑" w:hint="eastAsia"/>
+        </w:rPr>
+        <w:t>minValue</w:t>
+      </w:r>
+      <w:proofErr w:type="spellEnd"/>
+      <w:r>
+        <w:rPr>
+          <w:rFonts w:ascii="微软雅黑" w:eastAsia="微软雅黑" w:hAnsi="微软雅黑" w:hint="eastAsia"/>
+        </w:rPr>
+        <w:t>设置无效的bug。</w:t>
       </w:r>
     </w:p>
     <w:p>
@@ -3938,7 +4342,21 @@
         <w:rPr>
           <w:rFonts w:ascii="微软雅黑" w:eastAsia="微软雅黑" w:hAnsi="微软雅黑" w:hint="eastAsia"/>
         </w:rPr>
-        <w:t>】解决了在模块菜单的url属性中设置http</w:t>
+        <w:t>】解决了在模块菜单的</w:t>
+      </w:r>
+      <w:proofErr w:type="spellStart"/>
+      <w:r>
+        <w:rPr>
+          <w:rFonts w:ascii="微软雅黑" w:eastAsia="微软雅黑" w:hAnsi="微软雅黑" w:hint="eastAsia"/>
+        </w:rPr>
+        <w:t>url</w:t>
+      </w:r>
+      <w:proofErr w:type="spellEnd"/>
+      <w:r>
+        <w:rPr>
+          <w:rFonts w:ascii="微软雅黑" w:eastAsia="微软雅黑" w:hAnsi="微软雅黑" w:hint="eastAsia"/>
+        </w:rPr>
+        <w:t>属性中设置http</w:t>
       </w:r>
       <w:r>
         <w:rPr>
@@ -3982,7 +4400,21 @@
         <w:rPr>
           <w:rFonts w:ascii="微软雅黑" w:eastAsia="微软雅黑" w:hAnsi="微软雅黑" w:hint="eastAsia"/>
         </w:rPr>
-        <w:t>】解决了删除组织时下辖岗位和人员数据清理不干净的bug。</w:t>
+        <w:t>】解决了删除组织时下</w:t>
+      </w:r>
+      <w:proofErr w:type="gramStart"/>
+      <w:r>
+        <w:rPr>
+          <w:rFonts w:ascii="微软雅黑" w:eastAsia="微软雅黑" w:hAnsi="微软雅黑" w:hint="eastAsia"/>
+        </w:rPr>
+        <w:t>辖</w:t>
+      </w:r>
+      <w:proofErr w:type="gramEnd"/>
+      <w:r>
+        <w:rPr>
+          <w:rFonts w:ascii="微软雅黑" w:eastAsia="微软雅黑" w:hAnsi="微软雅黑" w:hint="eastAsia"/>
+        </w:rPr>
+        <w:t>岗位和人员数据清理不干净的bug。</w:t>
       </w:r>
     </w:p>
     <w:p>
@@ -4016,11 +4448,33 @@
         </w:rPr>
         <w:t>】完善</w:t>
       </w:r>
-      <w:r>
-        <w:rPr>
-          <w:rFonts w:ascii="微软雅黑" w:eastAsia="微软雅黑" w:hAnsi="微软雅黑" w:hint="eastAsia"/>
-        </w:rPr>
-        <w:t>Mysql等有自增列且设为主键的insert操作</w:t>
+      <w:proofErr w:type="spellStart"/>
+      <w:r>
+        <w:rPr>
+          <w:rFonts w:ascii="微软雅黑" w:eastAsia="微软雅黑" w:hAnsi="微软雅黑" w:hint="eastAsia"/>
+        </w:rPr>
+        <w:t>Mysql</w:t>
+      </w:r>
+      <w:proofErr w:type="spellEnd"/>
+      <w:r>
+        <w:rPr>
+          <w:rFonts w:ascii="微软雅黑" w:eastAsia="微软雅黑" w:hAnsi="微软雅黑" w:hint="eastAsia"/>
+        </w:rPr>
+        <w:t>等有自增列且</w:t>
+      </w:r>
+      <w:proofErr w:type="gramStart"/>
+      <w:r>
+        <w:rPr>
+          <w:rFonts w:ascii="微软雅黑" w:eastAsia="微软雅黑" w:hAnsi="微软雅黑" w:hint="eastAsia"/>
+        </w:rPr>
+        <w:t>设为主键</w:t>
+      </w:r>
+      <w:proofErr w:type="gramEnd"/>
+      <w:r>
+        <w:rPr>
+          <w:rFonts w:ascii="微软雅黑" w:eastAsia="微软雅黑" w:hAnsi="微软雅黑" w:hint="eastAsia"/>
+        </w:rPr>
+        <w:t>的insert操作</w:t>
       </w:r>
       <w:r>
         <w:rPr>
@@ -4032,8 +4486,16 @@
         <w:rPr>
           <w:rFonts w:ascii="微软雅黑" w:eastAsia="微软雅黑" w:hAnsi="微软雅黑" w:hint="eastAsia"/>
         </w:rPr>
-        <w:t>将插入后的自增主键</w:t>
-      </w:r>
+        <w:t>将插入后的</w:t>
+      </w:r>
+      <w:proofErr w:type="gramStart"/>
+      <w:r>
+        <w:rPr>
+          <w:rFonts w:ascii="微软雅黑" w:eastAsia="微软雅黑" w:hAnsi="微软雅黑" w:hint="eastAsia"/>
+        </w:rPr>
+        <w:t>自增主键</w:t>
+      </w:r>
+      <w:proofErr w:type="gramEnd"/>
       <w:r>
         <w:rPr>
           <w:rFonts w:ascii="微软雅黑" w:eastAsia="微软雅黑" w:hAnsi="微软雅黑" w:hint="eastAsia"/>
@@ -4076,7 +4538,21 @@
         <w:rPr>
           <w:rFonts w:ascii="微软雅黑" w:eastAsia="微软雅黑" w:hAnsi="微软雅黑" w:hint="eastAsia"/>
         </w:rPr>
-        <w:t>】完善了&lt;aos:datefiled/&gt;标签，将日期格式缺省设置为：Y-m-d。</w:t>
+        <w:t>】完善了&lt;</w:t>
+      </w:r>
+      <w:proofErr w:type="spellStart"/>
+      <w:r>
+        <w:rPr>
+          <w:rFonts w:ascii="微软雅黑" w:eastAsia="微软雅黑" w:hAnsi="微软雅黑" w:hint="eastAsia"/>
+        </w:rPr>
+        <w:t>aos:datefiled</w:t>
+      </w:r>
+      <w:proofErr w:type="spellEnd"/>
+      <w:r>
+        <w:rPr>
+          <w:rFonts w:ascii="微软雅黑" w:eastAsia="微软雅黑" w:hAnsi="微软雅黑" w:hint="eastAsia"/>
+        </w:rPr>
+        <w:t>/&gt;标签，将日期格式缺省设置为：Y-m-d。</w:t>
       </w:r>
     </w:p>
     <w:p>
@@ -4128,7 +4604,49 @@
         <w:rPr>
           <w:rFonts w:ascii="微软雅黑" w:eastAsia="微软雅黑" w:hAnsi="微软雅黑" w:hint="eastAsia"/>
         </w:rPr>
-        <w:t>【新增】新增了支持时分秒时间输入的&lt;aos:datetimefield /&gt;标签和时间点下拉选择输入的&lt;aos:timefield /&gt;标签。</w:t>
+        <w:t>【新增】新增了支持时分秒时间输入的&lt;</w:t>
+      </w:r>
+      <w:proofErr w:type="spellStart"/>
+      <w:r>
+        <w:rPr>
+          <w:rFonts w:ascii="微软雅黑" w:eastAsia="微软雅黑" w:hAnsi="微软雅黑" w:hint="eastAsia"/>
+        </w:rPr>
+        <w:t>aos:datetimefield</w:t>
+      </w:r>
+      <w:proofErr w:type="spellEnd"/>
+      <w:r>
+        <w:rPr>
+          <w:rFonts w:ascii="微软雅黑" w:eastAsia="微软雅黑" w:hAnsi="微软雅黑" w:hint="eastAsia"/>
+        </w:rPr>
+        <w:t xml:space="preserve"> /&gt;标签和时间点下</w:t>
+      </w:r>
+      <w:proofErr w:type="gramStart"/>
+      <w:r>
+        <w:rPr>
+          <w:rFonts w:ascii="微软雅黑" w:eastAsia="微软雅黑" w:hAnsi="微软雅黑" w:hint="eastAsia"/>
+        </w:rPr>
+        <w:t>拉选择</w:t>
+      </w:r>
+      <w:proofErr w:type="gramEnd"/>
+      <w:r>
+        <w:rPr>
+          <w:rFonts w:ascii="微软雅黑" w:eastAsia="微软雅黑" w:hAnsi="微软雅黑" w:hint="eastAsia"/>
+        </w:rPr>
+        <w:t>输入的&lt;</w:t>
+      </w:r>
+      <w:proofErr w:type="spellStart"/>
+      <w:r>
+        <w:rPr>
+          <w:rFonts w:ascii="微软雅黑" w:eastAsia="微软雅黑" w:hAnsi="微软雅黑" w:hint="eastAsia"/>
+        </w:rPr>
+        <w:t>aos:timefield</w:t>
+      </w:r>
+      <w:proofErr w:type="spellEnd"/>
+      <w:r>
+        <w:rPr>
+          <w:rFonts w:ascii="微软雅黑" w:eastAsia="微软雅黑" w:hAnsi="微软雅黑" w:hint="eastAsia"/>
+        </w:rPr>
+        <w:t xml:space="preserve"> /&gt;标签。</w:t>
       </w:r>
     </w:p>
     <w:p>
@@ -4273,15 +4791,29 @@
         </w:rPr>
         <w:t xml:space="preserve">      下载地址：</w:t>
       </w:r>
-      <w:hyperlink r:id="rId19" w:history="1">
-        <w:r>
-          <w:rPr>
-            <w:rStyle w:val="a9"/>
-            <w:rFonts w:ascii="微软雅黑" w:eastAsia="微软雅黑" w:hAnsi="微软雅黑"/>
-          </w:rPr>
-          <w:t>http://git.oschina.net/osworks/AOS</w:t>
-        </w:r>
-      </w:hyperlink>
+      <w:r>
+        <w:fldChar w:fldCharType="begin"/>
+      </w:r>
+      <w:r>
+        <w:instrText xml:space="preserve"> HYPERLINK "http://git.oschina.net/osworks/AOS" </w:instrText>
+      </w:r>
+      <w:r>
+        <w:fldChar w:fldCharType="separate"/>
+      </w:r>
+      <w:r>
+        <w:rPr>
+          <w:rStyle w:val="a9"/>
+          <w:rFonts w:ascii="微软雅黑" w:eastAsia="微软雅黑" w:hAnsi="微软雅黑"/>
+        </w:rPr>
+        <w:t>http://git.oschina.net/osworks/AOS</w:t>
+      </w:r>
+      <w:r>
+        <w:rPr>
+          <w:rStyle w:val="a9"/>
+          <w:rFonts w:ascii="微软雅黑" w:eastAsia="微软雅黑" w:hAnsi="微软雅黑"/>
+        </w:rPr>
+        <w:fldChar w:fldCharType="end"/>
+      </w:r>
     </w:p>
     <w:p>
       <w:pPr>
@@ -4390,24 +4922,28 @@
         </w:rPr>
         <w:t>】解决了border布局里的容器组件设置center=</w:t>
       </w:r>
+      <w:proofErr w:type="gramStart"/>
       <w:r>
         <w:rPr>
           <w:rFonts w:ascii="微软雅黑" w:eastAsia="微软雅黑" w:hAnsi="微软雅黑"/>
         </w:rPr>
         <w:t>”</w:t>
       </w:r>
+      <w:proofErr w:type="gramEnd"/>
       <w:r>
         <w:rPr>
           <w:rFonts w:ascii="微软雅黑" w:eastAsia="微软雅黑" w:hAnsi="微软雅黑" w:hint="eastAsia"/>
         </w:rPr>
         <w:t>true</w:t>
       </w:r>
+      <w:proofErr w:type="gramStart"/>
       <w:r>
         <w:rPr>
           <w:rFonts w:ascii="微软雅黑" w:eastAsia="微软雅黑" w:hAnsi="微软雅黑"/>
         </w:rPr>
         <w:t>”</w:t>
       </w:r>
+      <w:proofErr w:type="gramEnd"/>
       <w:r>
         <w:rPr>
           <w:rFonts w:ascii="微软雅黑" w:eastAsia="微软雅黑" w:hAnsi="微软雅黑" w:hint="eastAsia"/>
@@ -4465,7 +5001,21 @@
         <w:rPr>
           <w:rFonts w:ascii="微软雅黑" w:eastAsia="微软雅黑" w:hAnsi="微软雅黑" w:hint="eastAsia"/>
         </w:rPr>
-        <w:t>【新增】新增了表单校验提示信息显示方式全局参数配置。参数表：msgtarget_参数。</w:t>
+        <w:t>【新增】新增了表单校验提示信息显示方式全局参数配置。参数表：</w:t>
+      </w:r>
+      <w:proofErr w:type="spellStart"/>
+      <w:r>
+        <w:rPr>
+          <w:rFonts w:ascii="微软雅黑" w:eastAsia="微软雅黑" w:hAnsi="微软雅黑" w:hint="eastAsia"/>
+        </w:rPr>
+        <w:t>msgtarget</w:t>
+      </w:r>
+      <w:proofErr w:type="spellEnd"/>
+      <w:r>
+        <w:rPr>
+          <w:rFonts w:ascii="微软雅黑" w:eastAsia="微软雅黑" w:hAnsi="微软雅黑" w:hint="eastAsia"/>
+        </w:rPr>
+        <w:t>_参数。</w:t>
       </w:r>
     </w:p>
     <w:p>
@@ -4533,13 +5083,27 @@
         <w:rPr>
           <w:rFonts w:ascii="微软雅黑" w:eastAsia="微软雅黑" w:hAnsi="微软雅黑" w:hint="eastAsia"/>
         </w:rPr>
-        <w:t>时识别</w:t>
-      </w:r>
-      <w:r>
-        <w:rPr>
-          <w:rFonts w:ascii="微软雅黑" w:eastAsia="微软雅黑" w:hAnsi="微软雅黑" w:hint="eastAsia"/>
-        </w:rPr>
-        <w:t>自增列的bug</w:t>
+        <w:t>时</w:t>
+      </w:r>
+      <w:proofErr w:type="gramStart"/>
+      <w:r>
+        <w:rPr>
+          <w:rFonts w:ascii="微软雅黑" w:eastAsia="微软雅黑" w:hAnsi="微软雅黑" w:hint="eastAsia"/>
+        </w:rPr>
+        <w:t>识别</w:t>
+      </w:r>
+      <w:r>
+        <w:rPr>
+          <w:rFonts w:ascii="微软雅黑" w:eastAsia="微软雅黑" w:hAnsi="微软雅黑" w:hint="eastAsia"/>
+        </w:rPr>
+        <w:t>自</w:t>
+      </w:r>
+      <w:proofErr w:type="gramEnd"/>
+      <w:r>
+        <w:rPr>
+          <w:rFonts w:ascii="微软雅黑" w:eastAsia="微软雅黑" w:hAnsi="微软雅黑" w:hint="eastAsia"/>
+        </w:rPr>
+        <w:t>增列的bug</w:t>
       </w:r>
       <w:r>
         <w:rPr>
@@ -4597,7 +5161,49 @@
         <w:rPr>
           <w:rFonts w:ascii="微软雅黑" w:eastAsia="微软雅黑" w:hAnsi="微软雅黑" w:hint="eastAsia"/>
         </w:rPr>
-        <w:t>】重构了Java对象之间属性值拷贝API。AOS.apply()重命名为AOS.copyProperties()；解决了Bigdecimal空属性值拷贝错误的bug和日期类型属性拷贝错误的bug。</w:t>
+        <w:t>】重构了Java对象之间属性值拷贝API。</w:t>
+      </w:r>
+      <w:proofErr w:type="spellStart"/>
+      <w:r>
+        <w:rPr>
+          <w:rFonts w:ascii="微软雅黑" w:eastAsia="微软雅黑" w:hAnsi="微软雅黑" w:hint="eastAsia"/>
+        </w:rPr>
+        <w:t>AOS.apply</w:t>
+      </w:r>
+      <w:proofErr w:type="spellEnd"/>
+      <w:r>
+        <w:rPr>
+          <w:rFonts w:ascii="微软雅黑" w:eastAsia="微软雅黑" w:hAnsi="微软雅黑" w:hint="eastAsia"/>
+        </w:rPr>
+        <w:t>()重命名为</w:t>
+      </w:r>
+      <w:proofErr w:type="spellStart"/>
+      <w:r>
+        <w:rPr>
+          <w:rFonts w:ascii="微软雅黑" w:eastAsia="微软雅黑" w:hAnsi="微软雅黑" w:hint="eastAsia"/>
+        </w:rPr>
+        <w:t>AOS.copyProperties</w:t>
+      </w:r>
+      <w:proofErr w:type="spellEnd"/>
+      <w:r>
+        <w:rPr>
+          <w:rFonts w:ascii="微软雅黑" w:eastAsia="微软雅黑" w:hAnsi="微软雅黑" w:hint="eastAsia"/>
+        </w:rPr>
+        <w:t>()；解决了</w:t>
+      </w:r>
+      <w:proofErr w:type="spellStart"/>
+      <w:r>
+        <w:rPr>
+          <w:rFonts w:ascii="微软雅黑" w:eastAsia="微软雅黑" w:hAnsi="微软雅黑" w:hint="eastAsia"/>
+        </w:rPr>
+        <w:t>Bigdecimal</w:t>
+      </w:r>
+      <w:proofErr w:type="spellEnd"/>
+      <w:r>
+        <w:rPr>
+          <w:rFonts w:ascii="微软雅黑" w:eastAsia="微软雅黑" w:hAnsi="微软雅黑" w:hint="eastAsia"/>
+        </w:rPr>
+        <w:t>空属性值拷贝错误的bug和日期类型属性拷贝错误的bug。</w:t>
       </w:r>
     </w:p>
     <w:p>
@@ -4695,15 +5301,29 @@
         </w:rPr>
         <w:t xml:space="preserve">      下载地址：</w:t>
       </w:r>
-      <w:hyperlink r:id="rId20" w:history="1">
-        <w:r>
-          <w:rPr>
-            <w:rStyle w:val="a9"/>
-            <w:rFonts w:ascii="微软雅黑" w:eastAsia="微软雅黑" w:hAnsi="微软雅黑"/>
-          </w:rPr>
-          <w:t>http://git.oschina.net/osworks/AOS</w:t>
-        </w:r>
-      </w:hyperlink>
+      <w:r>
+        <w:fldChar w:fldCharType="begin"/>
+      </w:r>
+      <w:r>
+        <w:instrText xml:space="preserve"> HYPERLINK "http://git.oschina.net/osworks/AOS" </w:instrText>
+      </w:r>
+      <w:r>
+        <w:fldChar w:fldCharType="separate"/>
+      </w:r>
+      <w:r>
+        <w:rPr>
+          <w:rStyle w:val="a9"/>
+          <w:rFonts w:ascii="微软雅黑" w:eastAsia="微软雅黑" w:hAnsi="微软雅黑"/>
+        </w:rPr>
+        <w:t>http://git.oschina.net/osworks/AOS</w:t>
+      </w:r>
+      <w:r>
+        <w:rPr>
+          <w:rStyle w:val="a9"/>
+          <w:rFonts w:ascii="微软雅黑" w:eastAsia="微软雅黑" w:hAnsi="微软雅黑"/>
+        </w:rPr>
+        <w:fldChar w:fldCharType="end"/>
+      </w:r>
     </w:p>
     <w:p>
       <w:pPr>
@@ -4875,7 +5495,21 @@
         <w:rPr>
           <w:rFonts w:ascii="微软雅黑" w:eastAsia="微软雅黑" w:hAnsi="微软雅黑" w:hint="eastAsia"/>
         </w:rPr>
-        <w:t>】解决[序列号]模块修改后再点新增时，窗口标题没重设的bug。</w:t>
+        <w:t>】解决[序列号]模块修改后再点新增时，窗口</w:t>
+      </w:r>
+      <w:proofErr w:type="gramStart"/>
+      <w:r>
+        <w:rPr>
+          <w:rFonts w:ascii="微软雅黑" w:eastAsia="微软雅黑" w:hAnsi="微软雅黑" w:hint="eastAsia"/>
+        </w:rPr>
+        <w:t>标题没重设</w:t>
+      </w:r>
+      <w:proofErr w:type="gramEnd"/>
+      <w:r>
+        <w:rPr>
+          <w:rFonts w:ascii="微软雅黑" w:eastAsia="微软雅黑" w:hAnsi="微软雅黑" w:hint="eastAsia"/>
+        </w:rPr>
+        <w:t>的bug。</w:t>
       </w:r>
     </w:p>
     <w:p>
@@ -4919,7 +5553,21 @@
         <w:rPr>
           <w:rFonts w:ascii="微软雅黑" w:eastAsia="微软雅黑" w:hAnsi="微软雅黑" w:hint="eastAsia"/>
         </w:rPr>
-        <w:t>重构了UserInfoVO对象，增加了用户扩展信息</w:t>
+        <w:t>重构了</w:t>
+      </w:r>
+      <w:proofErr w:type="spellStart"/>
+      <w:r>
+        <w:rPr>
+          <w:rFonts w:ascii="微软雅黑" w:eastAsia="微软雅黑" w:hAnsi="微软雅黑" w:hint="eastAsia"/>
+        </w:rPr>
+        <w:t>UserInfoVO</w:t>
+      </w:r>
+      <w:proofErr w:type="spellEnd"/>
+      <w:r>
+        <w:rPr>
+          <w:rFonts w:ascii="微软雅黑" w:eastAsia="微软雅黑" w:hAnsi="微软雅黑" w:hint="eastAsia"/>
+        </w:rPr>
+        <w:t>对象，增加了用户扩展信息</w:t>
       </w:r>
       <w:r>
         <w:rPr>
@@ -4989,7 +5637,42 @@
         <w:rPr>
           <w:rFonts w:ascii="微软雅黑" w:eastAsia="微软雅黑" w:hAnsi="微软雅黑" w:hint="eastAsia"/>
         </w:rPr>
-        <w:t>】以aos_wf_前缀重构了工作流相关的数据库表，使整个平台</w:t>
+        <w:t>】以</w:t>
+      </w:r>
+      <w:proofErr w:type="spellStart"/>
+      <w:r>
+        <w:rPr>
+          <w:rFonts w:ascii="微软雅黑" w:eastAsia="微软雅黑" w:hAnsi="微软雅黑" w:hint="eastAsia"/>
+        </w:rPr>
+        <w:t>aos_wf</w:t>
+      </w:r>
+      <w:proofErr w:type="spellEnd"/>
+      <w:r>
+        <w:rPr>
+          <w:rFonts w:ascii="微软雅黑" w:eastAsia="微软雅黑" w:hAnsi="微软雅黑" w:hint="eastAsia"/>
+        </w:rPr>
+        <w:t>_前缀重构了工作</w:t>
+      </w:r>
+      <w:proofErr w:type="gramStart"/>
+      <w:r>
+        <w:rPr>
+          <w:rFonts w:ascii="微软雅黑" w:eastAsia="微软雅黑" w:hAnsi="微软雅黑" w:hint="eastAsia"/>
+        </w:rPr>
+        <w:t>流相关</w:t>
+      </w:r>
+      <w:proofErr w:type="gramEnd"/>
+      <w:r>
+        <w:rPr>
+          <w:rFonts w:ascii="微软雅黑" w:eastAsia="微软雅黑" w:hAnsi="微软雅黑" w:hint="eastAsia"/>
+        </w:rPr>
+        <w:t>的数据库表，使整个</w:t>
+      </w:r>
+      <w:proofErr w:type="gramStart"/>
+      <w:r>
+        <w:rPr>
+          <w:rFonts w:ascii="微软雅黑" w:eastAsia="微软雅黑" w:hAnsi="微软雅黑" w:hint="eastAsia"/>
+        </w:rPr>
+        <w:t>平台</w:t>
       </w:r>
       <w:r>
         <w:rPr>
@@ -5001,7 +5684,14 @@
         <w:rPr>
           <w:rFonts w:ascii="微软雅黑" w:eastAsia="微软雅黑" w:hAnsi="微软雅黑" w:hint="eastAsia"/>
         </w:rPr>
-        <w:t>风格更加统一。</w:t>
+        <w:t>风格</w:t>
+      </w:r>
+      <w:proofErr w:type="gramEnd"/>
+      <w:r>
+        <w:rPr>
+          <w:rFonts w:ascii="微软雅黑" w:eastAsia="微软雅黑" w:hAnsi="微软雅黑" w:hint="eastAsia"/>
+        </w:rPr>
+        <w:t>更加统一。</w:t>
       </w:r>
     </w:p>
     <w:p>
@@ -5045,7 +5735,21 @@
         <w:rPr>
           <w:rFonts w:ascii="微软雅黑" w:eastAsia="微软雅黑" w:hAnsi="微软雅黑" w:hint="eastAsia"/>
         </w:rPr>
-        <w:t>删除了流程模型在线设计和修改的功能。[统一使用Eclipse设计器进行流程建模]</w:t>
+        <w:t>删除了流程模型在线设计和修改的功能。[统一使用Eclipse</w:t>
+      </w:r>
+      <w:proofErr w:type="gramStart"/>
+      <w:r>
+        <w:rPr>
+          <w:rFonts w:ascii="微软雅黑" w:eastAsia="微软雅黑" w:hAnsi="微软雅黑" w:hint="eastAsia"/>
+        </w:rPr>
+        <w:t>设计器</w:t>
+      </w:r>
+      <w:proofErr w:type="gramEnd"/>
+      <w:r>
+        <w:rPr>
+          <w:rFonts w:ascii="微软雅黑" w:eastAsia="微软雅黑" w:hAnsi="微软雅黑" w:hint="eastAsia"/>
+        </w:rPr>
+        <w:t>进行流程建模]</w:t>
       </w:r>
     </w:p>
     <w:p>
@@ -5071,7 +5775,35 @@
         <w:rPr>
           <w:rFonts w:ascii="微软雅黑" w:eastAsia="微软雅黑" w:hAnsi="微软雅黑" w:hint="eastAsia"/>
         </w:rPr>
-        <w:t>优化了代码生成工具生成的sql映射文件中&lt;update /&gt;语句中字段没有显式指明jdbcType在某些情况下回导致bug的缺陷</w:t>
+        <w:t>优化了代码生成工具生成的</w:t>
+      </w:r>
+      <w:proofErr w:type="spellStart"/>
+      <w:r>
+        <w:rPr>
+          <w:rFonts w:ascii="微软雅黑" w:eastAsia="微软雅黑" w:hAnsi="微软雅黑" w:hint="eastAsia"/>
+        </w:rPr>
+        <w:t>sql</w:t>
+      </w:r>
+      <w:proofErr w:type="spellEnd"/>
+      <w:r>
+        <w:rPr>
+          <w:rFonts w:ascii="微软雅黑" w:eastAsia="微软雅黑" w:hAnsi="微软雅黑" w:hint="eastAsia"/>
+        </w:rPr>
+        <w:t>映射文件中&lt;update /&gt;语句中字段没有显式指明</w:t>
+      </w:r>
+      <w:proofErr w:type="spellStart"/>
+      <w:r>
+        <w:rPr>
+          <w:rFonts w:ascii="微软雅黑" w:eastAsia="微软雅黑" w:hAnsi="微软雅黑" w:hint="eastAsia"/>
+        </w:rPr>
+        <w:t>jdbcType</w:t>
+      </w:r>
+      <w:proofErr w:type="spellEnd"/>
+      <w:r>
+        <w:rPr>
+          <w:rFonts w:ascii="微软雅黑" w:eastAsia="微软雅黑" w:hAnsi="微软雅黑" w:hint="eastAsia"/>
+        </w:rPr>
+        <w:t>在某些情况下回导致bug的缺陷</w:t>
       </w:r>
       <w:r>
         <w:rPr>
@@ -5117,7 +5849,49 @@
         <w:rPr>
           <w:rFonts w:ascii="微软雅黑" w:eastAsia="微软雅黑" w:hAnsi="微软雅黑" w:hint="eastAsia"/>
         </w:rPr>
-        <w:t>【修复】修复了AOS.star()和AOS.unstar()两个行数在去除和显示必录项时仅仅控制了红星而没真正控制到是否必录的bug。</w:t>
+        <w:t>【修复】修复了</w:t>
+      </w:r>
+      <w:proofErr w:type="spellStart"/>
+      <w:r>
+        <w:rPr>
+          <w:rFonts w:ascii="微软雅黑" w:eastAsia="微软雅黑" w:hAnsi="微软雅黑" w:hint="eastAsia"/>
+        </w:rPr>
+        <w:t>AOS.star</w:t>
+      </w:r>
+      <w:proofErr w:type="spellEnd"/>
+      <w:r>
+        <w:rPr>
+          <w:rFonts w:ascii="微软雅黑" w:eastAsia="微软雅黑" w:hAnsi="微软雅黑" w:hint="eastAsia"/>
+        </w:rPr>
+        <w:t>()和</w:t>
+      </w:r>
+      <w:proofErr w:type="spellStart"/>
+      <w:r>
+        <w:rPr>
+          <w:rFonts w:ascii="微软雅黑" w:eastAsia="微软雅黑" w:hAnsi="微软雅黑" w:hint="eastAsia"/>
+        </w:rPr>
+        <w:t>AOS.unstar</w:t>
+      </w:r>
+      <w:proofErr w:type="spellEnd"/>
+      <w:r>
+        <w:rPr>
+          <w:rFonts w:ascii="微软雅黑" w:eastAsia="微软雅黑" w:hAnsi="微软雅黑" w:hint="eastAsia"/>
+        </w:rPr>
+        <w:t>()两个行数在去除和显示</w:t>
+      </w:r>
+      <w:proofErr w:type="gramStart"/>
+      <w:r>
+        <w:rPr>
+          <w:rFonts w:ascii="微软雅黑" w:eastAsia="微软雅黑" w:hAnsi="微软雅黑" w:hint="eastAsia"/>
+        </w:rPr>
+        <w:t>必录项时</w:t>
+      </w:r>
+      <w:proofErr w:type="gramEnd"/>
+      <w:r>
+        <w:rPr>
+          <w:rFonts w:ascii="微软雅黑" w:eastAsia="微软雅黑" w:hAnsi="微软雅黑" w:hint="eastAsia"/>
+        </w:rPr>
+        <w:t>仅仅控制了红星而没真正控制到是否必录的bug。</w:t>
       </w:r>
     </w:p>
     <w:p>
@@ -5281,7 +6055,21 @@
         <w:rPr>
           <w:rFonts w:ascii="微软雅黑" w:eastAsia="微软雅黑" w:hAnsi="微软雅黑" w:hint="eastAsia"/>
         </w:rPr>
-        <w:t>修复表单项属性vtypeText设置无效的bug</w:t>
+        <w:t>修复表单项属性</w:t>
+      </w:r>
+      <w:proofErr w:type="spellStart"/>
+      <w:r>
+        <w:rPr>
+          <w:rFonts w:ascii="微软雅黑" w:eastAsia="微软雅黑" w:hAnsi="微软雅黑" w:hint="eastAsia"/>
+        </w:rPr>
+        <w:t>vtypeText</w:t>
+      </w:r>
+      <w:proofErr w:type="spellEnd"/>
+      <w:r>
+        <w:rPr>
+          <w:rFonts w:ascii="微软雅黑" w:eastAsia="微软雅黑" w:hAnsi="微软雅黑" w:hint="eastAsia"/>
+        </w:rPr>
+        <w:t>设置无效的bug</w:t>
       </w:r>
       <w:r>
         <w:rPr>
@@ -5329,12 +6117,14 @@
         </w:rPr>
         <w:t>【新增】为表单输入标签新增了失去焦点时的监听函数</w:t>
       </w:r>
+      <w:proofErr w:type="spellStart"/>
       <w:r>
         <w:rPr>
           <w:rFonts w:ascii="微软雅黑" w:eastAsia="微软雅黑" w:hAnsi="微软雅黑" w:hint="eastAsia"/>
         </w:rPr>
         <w:t>onblur</w:t>
       </w:r>
+      <w:proofErr w:type="spellEnd"/>
       <w:r>
         <w:rPr>
           <w:rFonts w:ascii="微软雅黑" w:eastAsia="微软雅黑" w:hAnsi="微软雅黑" w:hint="eastAsia"/>
@@ -5513,7 +6303,21 @@
         <w:rPr>
           <w:rFonts w:ascii="微软雅黑" w:eastAsia="微软雅黑" w:hAnsi="微软雅黑" w:hint="eastAsia"/>
         </w:rPr>
-        <w:t>【修复】修复了&lt;aos:textarea /&gt;文本域标签在Firefox浏览器下的字体显示问题。</w:t>
+        <w:t>【修复】修复了&lt;</w:t>
+      </w:r>
+      <w:proofErr w:type="spellStart"/>
+      <w:r>
+        <w:rPr>
+          <w:rFonts w:ascii="微软雅黑" w:eastAsia="微软雅黑" w:hAnsi="微软雅黑" w:hint="eastAsia"/>
+        </w:rPr>
+        <w:t>aos:textarea</w:t>
+      </w:r>
+      <w:proofErr w:type="spellEnd"/>
+      <w:r>
+        <w:rPr>
+          <w:rFonts w:ascii="微软雅黑" w:eastAsia="微软雅黑" w:hAnsi="微软雅黑" w:hint="eastAsia"/>
+        </w:rPr>
+        <w:t xml:space="preserve"> /&gt;文本域标签在Firefox浏览器下的字体显示问题。</w:t>
       </w:r>
     </w:p>
     <w:p>
@@ -5740,15 +6544,29 @@
         </w:rPr>
         <w:t xml:space="preserve">      下载地址：</w:t>
       </w:r>
-      <w:hyperlink r:id="rId21" w:history="1">
-        <w:r>
-          <w:rPr>
-            <w:rStyle w:val="a9"/>
-            <w:rFonts w:ascii="微软雅黑" w:eastAsia="微软雅黑" w:hAnsi="微软雅黑"/>
-          </w:rPr>
-          <w:t>http://git.oschina.net/osworks/AOS</w:t>
-        </w:r>
-      </w:hyperlink>
+      <w:r>
+        <w:fldChar w:fldCharType="begin"/>
+      </w:r>
+      <w:r>
+        <w:instrText xml:space="preserve"> HYPERLINK "http://git.oschina.net/osworks/AOS" </w:instrText>
+      </w:r>
+      <w:r>
+        <w:fldChar w:fldCharType="separate"/>
+      </w:r>
+      <w:r>
+        <w:rPr>
+          <w:rStyle w:val="a9"/>
+          <w:rFonts w:ascii="微软雅黑" w:eastAsia="微软雅黑" w:hAnsi="微软雅黑"/>
+        </w:rPr>
+        <w:t>http://git.oschina.net/osworks/AOS</w:t>
+      </w:r>
+      <w:r>
+        <w:rPr>
+          <w:rStyle w:val="a9"/>
+          <w:rFonts w:ascii="微软雅黑" w:eastAsia="微软雅黑" w:hAnsi="微软雅黑"/>
+        </w:rPr>
+        <w:fldChar w:fldCharType="end"/>
+      </w:r>
     </w:p>
     <w:p>
       <w:pPr>
@@ -5825,7 +6643,21 @@
         <w:rPr>
           <w:rFonts w:ascii="微软雅黑" w:eastAsia="微软雅黑" w:hAnsi="微软雅黑" w:hint="eastAsia"/>
         </w:rPr>
-        <w:t>【修复】修复【组织架构】树不能删除根节点的最后一个子节点的bug</w:t>
+        <w:t>【修复】修复【组织架构】树不能删除根节点的最后</w:t>
+      </w:r>
+      <w:proofErr w:type="gramStart"/>
+      <w:r>
+        <w:rPr>
+          <w:rFonts w:ascii="微软雅黑" w:eastAsia="微软雅黑" w:hAnsi="微软雅黑" w:hint="eastAsia"/>
+        </w:rPr>
+        <w:t>一</w:t>
+      </w:r>
+      <w:proofErr w:type="gramEnd"/>
+      <w:r>
+        <w:rPr>
+          <w:rFonts w:ascii="微软雅黑" w:eastAsia="微软雅黑" w:hAnsi="微软雅黑" w:hint="eastAsia"/>
+        </w:rPr>
+        <w:t>个子节点的bug</w:t>
       </w:r>
       <w:r>
         <w:rPr>
@@ -5909,19 +6741,37 @@
         </w:rPr>
         <w:t>(由</w:t>
       </w:r>
-      <w:hyperlink r:id="rId22" w:history="1">
-        <w:r>
-          <w:rPr>
-            <w:rStyle w:val="a9"/>
-            <w:rFonts w:ascii="微软雅黑" w:eastAsia="微软雅黑" w:hAnsi="微软雅黑" w:hint="eastAsia"/>
-            <w:color w:val="056BC3"/>
-            <w:sz w:val="23"/>
-            <w:szCs w:val="23"/>
-            <w:shd w:val="clear" w:color="auto" w:fill="FAFAFA"/>
-          </w:rPr>
-          <w:t>relinson</w:t>
-        </w:r>
-      </w:hyperlink>
+      <w:r>
+        <w:fldChar w:fldCharType="begin"/>
+      </w:r>
+      <w:r>
+        <w:instrText xml:space="preserve"> HYPERLINK "http://git.oschina.net/osworks/AOS/pulls/1" </w:instrText>
+      </w:r>
+      <w:r>
+        <w:fldChar w:fldCharType="separate"/>
+      </w:r>
+      <w:r>
+        <w:rPr>
+          <w:rStyle w:val="a9"/>
+          <w:rFonts w:ascii="微软雅黑" w:eastAsia="微软雅黑" w:hAnsi="微软雅黑" w:hint="eastAsia"/>
+          <w:color w:val="056BC3"/>
+          <w:sz w:val="23"/>
+          <w:szCs w:val="23"/>
+          <w:shd w:val="clear" w:color="auto" w:fill="FAFAFA"/>
+        </w:rPr>
+        <w:t>relinson</w:t>
+      </w:r>
+      <w:r>
+        <w:rPr>
+          <w:rStyle w:val="a9"/>
+          <w:rFonts w:ascii="微软雅黑" w:eastAsia="微软雅黑" w:hAnsi="微软雅黑"/>
+          <w:color w:val="056BC3"/>
+          <w:sz w:val="23"/>
+          <w:szCs w:val="23"/>
+          <w:shd w:val="clear" w:color="auto" w:fill="FAFAFA"/>
+        </w:rPr>
+        <w:fldChar w:fldCharType="end"/>
+      </w:r>
       <w:r>
         <w:rPr>
           <w:rFonts w:hint="eastAsia"/>
@@ -5992,11 +6842,19 @@
         </w:rPr>
         <w:t>【修复】修复</w:t>
       </w:r>
-      <w:r>
-        <w:rPr>
-          <w:rFonts w:ascii="微软雅黑" w:eastAsia="微软雅黑" w:hAnsi="微软雅黑" w:hint="eastAsia"/>
-        </w:rPr>
-        <w:t>AOSJSON.tojson()中对</w:t>
+      <w:proofErr w:type="spellStart"/>
+      <w:r>
+        <w:rPr>
+          <w:rFonts w:ascii="微软雅黑" w:eastAsia="微软雅黑" w:hAnsi="微软雅黑" w:hint="eastAsia"/>
+        </w:rPr>
+        <w:t>AOSJSON.tojson</w:t>
+      </w:r>
+      <w:proofErr w:type="spellEnd"/>
+      <w:r>
+        <w:rPr>
+          <w:rFonts w:ascii="微软雅黑" w:eastAsia="微软雅黑" w:hAnsi="微软雅黑" w:hint="eastAsia"/>
+        </w:rPr>
+        <w:t>()中对</w:t>
       </w:r>
       <w:r>
         <w:rPr>
@@ -6028,19 +6886,37 @@
         </w:rPr>
         <w:t>(由</w:t>
       </w:r>
-      <w:hyperlink r:id="rId23" w:history="1">
-        <w:r>
-          <w:rPr>
-            <w:rStyle w:val="a9"/>
-            <w:rFonts w:ascii="微软雅黑" w:eastAsia="微软雅黑" w:hAnsi="微软雅黑" w:hint="eastAsia"/>
-            <w:bCs/>
-            <w:sz w:val="19"/>
-            <w:szCs w:val="19"/>
-            <w:shd w:val="clear" w:color="auto" w:fill="FAFAFA"/>
-          </w:rPr>
-          <w:t>tangxiucai2</w:t>
-        </w:r>
-      </w:hyperlink>
+      <w:r>
+        <w:fldChar w:fldCharType="begin"/>
+      </w:r>
+      <w:r>
+        <w:instrText xml:space="preserve"> HYPERLINK "http://git.oschina.net/osworks/AOS/pulls/2" </w:instrText>
+      </w:r>
+      <w:r>
+        <w:fldChar w:fldCharType="separate"/>
+      </w:r>
+      <w:r>
+        <w:rPr>
+          <w:rStyle w:val="a9"/>
+          <w:rFonts w:ascii="微软雅黑" w:eastAsia="微软雅黑" w:hAnsi="微软雅黑" w:hint="eastAsia"/>
+          <w:bCs/>
+          <w:sz w:val="19"/>
+          <w:szCs w:val="19"/>
+          <w:shd w:val="clear" w:color="auto" w:fill="FAFAFA"/>
+        </w:rPr>
+        <w:t>tangxiucai2</w:t>
+      </w:r>
+      <w:r>
+        <w:rPr>
+          <w:rStyle w:val="a9"/>
+          <w:rFonts w:ascii="微软雅黑" w:eastAsia="微软雅黑" w:hAnsi="微软雅黑"/>
+          <w:bCs/>
+          <w:sz w:val="19"/>
+          <w:szCs w:val="19"/>
+          <w:shd w:val="clear" w:color="auto" w:fill="FAFAFA"/>
+        </w:rPr>
+        <w:fldChar w:fldCharType="end"/>
+      </w:r>
       <w:r>
         <w:rPr>
           <w:rFonts w:hint="eastAsia"/>
@@ -6091,19 +6967,37 @@
         </w:rPr>
         <w:t>(由</w:t>
       </w:r>
-      <w:hyperlink r:id="rId24" w:history="1">
-        <w:r>
-          <w:rPr>
-            <w:rStyle w:val="a9"/>
-            <w:rFonts w:ascii="微软雅黑" w:eastAsia="微软雅黑" w:hAnsi="微软雅黑" w:hint="eastAsia"/>
-            <w:bCs/>
-            <w:sz w:val="19"/>
-            <w:szCs w:val="19"/>
-            <w:shd w:val="clear" w:color="auto" w:fill="FAFAFA"/>
-          </w:rPr>
-          <w:t>tangxiucai2</w:t>
-        </w:r>
-      </w:hyperlink>
+      <w:r>
+        <w:fldChar w:fldCharType="begin"/>
+      </w:r>
+      <w:r>
+        <w:instrText xml:space="preserve"> HYPERLINK "http://git.oschina.net/osworks/AOS/pulls/2" </w:instrText>
+      </w:r>
+      <w:r>
+        <w:fldChar w:fldCharType="separate"/>
+      </w:r>
+      <w:r>
+        <w:rPr>
+          <w:rStyle w:val="a9"/>
+          <w:rFonts w:ascii="微软雅黑" w:eastAsia="微软雅黑" w:hAnsi="微软雅黑" w:hint="eastAsia"/>
+          <w:bCs/>
+          <w:sz w:val="19"/>
+          <w:szCs w:val="19"/>
+          <w:shd w:val="clear" w:color="auto" w:fill="FAFAFA"/>
+        </w:rPr>
+        <w:t>tangxiucai2</w:t>
+      </w:r>
+      <w:r>
+        <w:rPr>
+          <w:rStyle w:val="a9"/>
+          <w:rFonts w:ascii="微软雅黑" w:eastAsia="微软雅黑" w:hAnsi="微软雅黑"/>
+          <w:bCs/>
+          <w:sz w:val="19"/>
+          <w:szCs w:val="19"/>
+          <w:shd w:val="clear" w:color="auto" w:fill="FAFAFA"/>
+        </w:rPr>
+        <w:fldChar w:fldCharType="end"/>
+      </w:r>
       <w:r>
         <w:rPr>
           <w:rFonts w:hint="eastAsia"/>
@@ -6180,15 +7074,29 @@
         </w:rPr>
         <w:t xml:space="preserve">      下载地址：</w:t>
       </w:r>
-      <w:hyperlink r:id="rId25" w:history="1">
-        <w:r>
-          <w:rPr>
-            <w:rStyle w:val="a9"/>
-            <w:rFonts w:ascii="微软雅黑" w:eastAsia="微软雅黑" w:hAnsi="微软雅黑"/>
-          </w:rPr>
-          <w:t>http://git.oschina.net/osworks/AOS</w:t>
-        </w:r>
-      </w:hyperlink>
+      <w:r>
+        <w:fldChar w:fldCharType="begin"/>
+      </w:r>
+      <w:r>
+        <w:instrText xml:space="preserve"> HYPERLINK "http://git.oschina.net/osworks/AOS" </w:instrText>
+      </w:r>
+      <w:r>
+        <w:fldChar w:fldCharType="separate"/>
+      </w:r>
+      <w:r>
+        <w:rPr>
+          <w:rStyle w:val="a9"/>
+          <w:rFonts w:ascii="微软雅黑" w:eastAsia="微软雅黑" w:hAnsi="微软雅黑"/>
+        </w:rPr>
+        <w:t>http://git.oschina.net/osworks/AOS</w:t>
+      </w:r>
+      <w:r>
+        <w:rPr>
+          <w:rStyle w:val="a9"/>
+          <w:rFonts w:ascii="微软雅黑" w:eastAsia="微软雅黑" w:hAnsi="微软雅黑"/>
+        </w:rPr>
+        <w:fldChar w:fldCharType="end"/>
+      </w:r>
     </w:p>
     <w:p>
       <w:pPr>
@@ -6228,8 +7136,16 @@
         <w:rPr>
           <w:rFonts w:ascii="微软雅黑" w:eastAsia="微软雅黑" w:hAnsi="微软雅黑" w:hint="eastAsia"/>
         </w:rPr>
-        <w:t>【优化】JS API从AOS.selection</w:t>
-      </w:r>
+        <w:t>【优化】JS API从</w:t>
+      </w:r>
+      <w:proofErr w:type="spellStart"/>
+      <w:r>
+        <w:rPr>
+          <w:rFonts w:ascii="微软雅黑" w:eastAsia="微软雅黑" w:hAnsi="微软雅黑" w:hint="eastAsia"/>
+        </w:rPr>
+        <w:t>AOS.selection</w:t>
+      </w:r>
+      <w:proofErr w:type="spellEnd"/>
       <w:r>
         <w:rPr>
           <w:rFonts w:ascii="微软雅黑" w:eastAsia="微软雅黑" w:hAnsi="微软雅黑" w:hint="eastAsia"/>
@@ -6360,7 +7276,21 @@
         <w:rPr>
           <w:rFonts w:ascii="微软雅黑" w:eastAsia="微软雅黑" w:hAnsi="微软雅黑" w:hint="eastAsia"/>
         </w:rPr>
-        <w:t>【新增】集成了EHCache缓存框架及相关使用范例。</w:t>
+        <w:t>【新增】集成了</w:t>
+      </w:r>
+      <w:proofErr w:type="spellStart"/>
+      <w:r>
+        <w:rPr>
+          <w:rFonts w:ascii="微软雅黑" w:eastAsia="微软雅黑" w:hAnsi="微软雅黑" w:hint="eastAsia"/>
+        </w:rPr>
+        <w:t>EHCache</w:t>
+      </w:r>
+      <w:proofErr w:type="spellEnd"/>
+      <w:r>
+        <w:rPr>
+          <w:rFonts w:ascii="微软雅黑" w:eastAsia="微软雅黑" w:hAnsi="微软雅黑" w:hint="eastAsia"/>
+        </w:rPr>
+        <w:t>缓存框架及相关使用范例。</w:t>
       </w:r>
     </w:p>
     <w:p>
@@ -6380,7 +7310,21 @@
         <w:rPr>
           <w:rFonts w:ascii="微软雅黑" w:eastAsia="微软雅黑" w:hAnsi="微软雅黑" w:hint="eastAsia"/>
         </w:rPr>
-        <w:t>【新增】集成了Redis缓存</w:t>
+        <w:t>【新增】集成了</w:t>
+      </w:r>
+      <w:proofErr w:type="spellStart"/>
+      <w:r>
+        <w:rPr>
+          <w:rFonts w:ascii="微软雅黑" w:eastAsia="微软雅黑" w:hAnsi="微软雅黑" w:hint="eastAsia"/>
+        </w:rPr>
+        <w:t>Redis</w:t>
+      </w:r>
+      <w:proofErr w:type="spellEnd"/>
+      <w:r>
+        <w:rPr>
+          <w:rFonts w:ascii="微软雅黑" w:eastAsia="微软雅黑" w:hAnsi="微软雅黑" w:hint="eastAsia"/>
+        </w:rPr>
+        <w:t>缓存</w:t>
       </w:r>
       <w:r>
         <w:rPr>
@@ -6392,7 +7336,21 @@
         <w:rPr>
           <w:rFonts w:ascii="微软雅黑" w:eastAsia="微软雅黑" w:hAnsi="微软雅黑" w:hint="eastAsia"/>
         </w:rPr>
-        <w:t>客户端框架Jedis及相关使用范例。</w:t>
+        <w:t>客户端框架</w:t>
+      </w:r>
+      <w:proofErr w:type="spellStart"/>
+      <w:r>
+        <w:rPr>
+          <w:rFonts w:ascii="微软雅黑" w:eastAsia="微软雅黑" w:hAnsi="微软雅黑" w:hint="eastAsia"/>
+        </w:rPr>
+        <w:t>Jedis</w:t>
+      </w:r>
+      <w:proofErr w:type="spellEnd"/>
+      <w:r>
+        <w:rPr>
+          <w:rFonts w:ascii="微软雅黑" w:eastAsia="微软雅黑" w:hAnsi="微软雅黑" w:hint="eastAsia"/>
+        </w:rPr>
+        <w:t>及相关使用范例。</w:t>
       </w:r>
     </w:p>
     <w:p>
@@ -6418,7 +7376,21 @@
         <w:rPr>
           <w:rFonts w:ascii="微软雅黑" w:eastAsia="微软雅黑" w:hAnsi="微软雅黑" w:hint="eastAsia"/>
         </w:rPr>
-        <w:t>重构了AOSException类和平台异常处理方式</w:t>
+        <w:t>重构了</w:t>
+      </w:r>
+      <w:proofErr w:type="spellStart"/>
+      <w:r>
+        <w:rPr>
+          <w:rFonts w:ascii="微软雅黑" w:eastAsia="微软雅黑" w:hAnsi="微软雅黑" w:hint="eastAsia"/>
+        </w:rPr>
+        <w:t>AOSException</w:t>
+      </w:r>
+      <w:proofErr w:type="spellEnd"/>
+      <w:r>
+        <w:rPr>
+          <w:rFonts w:ascii="微软雅黑" w:eastAsia="微软雅黑" w:hAnsi="微软雅黑" w:hint="eastAsia"/>
+        </w:rPr>
+        <w:t>类和平台异常处理方式</w:t>
       </w:r>
       <w:r>
         <w:rPr>
@@ -6464,7 +7436,21 @@
         <w:rPr>
           <w:rFonts w:ascii="微软雅黑" w:eastAsia="微软雅黑" w:hAnsi="微软雅黑" w:hint="eastAsia"/>
         </w:rPr>
-        <w:t>【优化】优化了AOS:Tab标签的border属性和layout属性的缺省设置。</w:t>
+        <w:t>【优化】优化了</w:t>
+      </w:r>
+      <w:proofErr w:type="spellStart"/>
+      <w:r>
+        <w:rPr>
+          <w:rFonts w:ascii="微软雅黑" w:eastAsia="微软雅黑" w:hAnsi="微软雅黑" w:hint="eastAsia"/>
+        </w:rPr>
+        <w:t>AOS:Tab</w:t>
+      </w:r>
+      <w:proofErr w:type="spellEnd"/>
+      <w:r>
+        <w:rPr>
+          <w:rFonts w:ascii="微软雅黑" w:eastAsia="微软雅黑" w:hAnsi="微软雅黑" w:hint="eastAsia"/>
+        </w:rPr>
+        <w:t>标签的border属性和layout属性的缺省设置。</w:t>
       </w:r>
     </w:p>
     <w:p>
@@ -6516,7 +7502,21 @@
         <w:rPr>
           <w:rFonts w:ascii="微软雅黑" w:eastAsia="微软雅黑" w:hAnsi="微软雅黑" w:hint="eastAsia"/>
         </w:rPr>
-        <w:t>【优化】将AOS:panel标签的layout缺省属性设置为：fit，减少了标签代码的冗余属性的配置。减少了出现非预期布局</w:t>
+        <w:t>【优化】将</w:t>
+      </w:r>
+      <w:proofErr w:type="spellStart"/>
+      <w:r>
+        <w:rPr>
+          <w:rFonts w:ascii="微软雅黑" w:eastAsia="微软雅黑" w:hAnsi="微软雅黑" w:hint="eastAsia"/>
+        </w:rPr>
+        <w:t>AOS:panel</w:t>
+      </w:r>
+      <w:proofErr w:type="spellEnd"/>
+      <w:r>
+        <w:rPr>
+          <w:rFonts w:ascii="微软雅黑" w:eastAsia="微软雅黑" w:hAnsi="微软雅黑" w:hint="eastAsia"/>
+        </w:rPr>
+        <w:t>标签的layout缺省属性设置为：fit，减少了标签代码的冗余属性的配置。减少了出现非预期布局</w:t>
       </w:r>
       <w:r>
         <w:rPr>
@@ -6601,15 +7601,29 @@
         </w:rPr>
         <w:t xml:space="preserve">      下载地址：</w:t>
       </w:r>
-      <w:hyperlink r:id="rId26" w:history="1">
-        <w:r>
-          <w:rPr>
-            <w:rStyle w:val="a9"/>
-            <w:rFonts w:ascii="微软雅黑" w:eastAsia="微软雅黑" w:hAnsi="微软雅黑"/>
-          </w:rPr>
-          <w:t>http://git.oschina.net/osworks/AOS</w:t>
-        </w:r>
-      </w:hyperlink>
+      <w:r>
+        <w:fldChar w:fldCharType="begin"/>
+      </w:r>
+      <w:r>
+        <w:instrText xml:space="preserve"> HYPERLINK "http://git.oschina.net/osworks/AOS" </w:instrText>
+      </w:r>
+      <w:r>
+        <w:fldChar w:fldCharType="separate"/>
+      </w:r>
+      <w:r>
+        <w:rPr>
+          <w:rStyle w:val="a9"/>
+          <w:rFonts w:ascii="微软雅黑" w:eastAsia="微软雅黑" w:hAnsi="微软雅黑"/>
+        </w:rPr>
+        <w:t>http://git.oschina.net/osworks/AOS</w:t>
+      </w:r>
+      <w:r>
+        <w:rPr>
+          <w:rStyle w:val="a9"/>
+          <w:rFonts w:ascii="微软雅黑" w:eastAsia="微软雅黑" w:hAnsi="微软雅黑"/>
+        </w:rPr>
+        <w:fldChar w:fldCharType="end"/>
+      </w:r>
     </w:p>
     <w:p>
       <w:pPr>
@@ -6692,7 +7706,21 @@
         <w:rPr>
           <w:rFonts w:ascii="微软雅黑" w:eastAsia="微软雅黑" w:hAnsi="微软雅黑" w:hint="eastAsia"/>
         </w:rPr>
-        <w:t>【新增】新增了表格超链接列按钮范例。</w:t>
+        <w:t>【新增】新增了</w:t>
+      </w:r>
+      <w:proofErr w:type="gramStart"/>
+      <w:r>
+        <w:rPr>
+          <w:rFonts w:ascii="微软雅黑" w:eastAsia="微软雅黑" w:hAnsi="微软雅黑" w:hint="eastAsia"/>
+        </w:rPr>
+        <w:t>表格超链接</w:t>
+      </w:r>
+      <w:proofErr w:type="gramEnd"/>
+      <w:r>
+        <w:rPr>
+          <w:rFonts w:ascii="微软雅黑" w:eastAsia="微软雅黑" w:hAnsi="微软雅黑" w:hint="eastAsia"/>
+        </w:rPr>
+        <w:t>列按钮范例。</w:t>
       </w:r>
     </w:p>
     <w:p>
@@ -6846,7 +7874,35 @@
         <w:rPr>
           <w:rFonts w:ascii="微软雅黑" w:eastAsia="微软雅黑" w:hAnsi="微软雅黑" w:hint="eastAsia"/>
         </w:rPr>
-        <w:t>【新增】新增JGroups依赖，完成EHcache缓存的分布式集群部署的缓存复制</w:t>
+        <w:t>【新增】新增</w:t>
+      </w:r>
+      <w:proofErr w:type="spellStart"/>
+      <w:r>
+        <w:rPr>
+          <w:rFonts w:ascii="微软雅黑" w:eastAsia="微软雅黑" w:hAnsi="微软雅黑" w:hint="eastAsia"/>
+        </w:rPr>
+        <w:t>JGroups</w:t>
+      </w:r>
+      <w:proofErr w:type="spellEnd"/>
+      <w:r>
+        <w:rPr>
+          <w:rFonts w:ascii="微软雅黑" w:eastAsia="微软雅黑" w:hAnsi="微软雅黑" w:hint="eastAsia"/>
+        </w:rPr>
+        <w:t>依赖，完成</w:t>
+      </w:r>
+      <w:proofErr w:type="spellStart"/>
+      <w:r>
+        <w:rPr>
+          <w:rFonts w:ascii="微软雅黑" w:eastAsia="微软雅黑" w:hAnsi="微软雅黑" w:hint="eastAsia"/>
+        </w:rPr>
+        <w:t>EHcache</w:t>
+      </w:r>
+      <w:proofErr w:type="spellEnd"/>
+      <w:r>
+        <w:rPr>
+          <w:rFonts w:ascii="微软雅黑" w:eastAsia="微软雅黑" w:hAnsi="微软雅黑" w:hint="eastAsia"/>
+        </w:rPr>
+        <w:t>缓存的分布式集群部署的缓存复制</w:t>
       </w:r>
       <w:r>
         <w:rPr>
@@ -6912,15 +7968,29 @@
         </w:rPr>
         <w:t xml:space="preserve">      下载地址：</w:t>
       </w:r>
-      <w:hyperlink r:id="rId27" w:history="1">
-        <w:r>
-          <w:rPr>
-            <w:rStyle w:val="a9"/>
-            <w:rFonts w:ascii="微软雅黑" w:eastAsia="微软雅黑" w:hAnsi="微软雅黑"/>
-          </w:rPr>
-          <w:t>http://git.oschina.net/osworks/AOS</w:t>
-        </w:r>
-      </w:hyperlink>
+      <w:r>
+        <w:fldChar w:fldCharType="begin"/>
+      </w:r>
+      <w:r>
+        <w:instrText xml:space="preserve"> HYPERLINK "http://git.oschina.net/osworks/AOS" </w:instrText>
+      </w:r>
+      <w:r>
+        <w:fldChar w:fldCharType="separate"/>
+      </w:r>
+      <w:r>
+        <w:rPr>
+          <w:rStyle w:val="a9"/>
+          <w:rFonts w:ascii="微软雅黑" w:eastAsia="微软雅黑" w:hAnsi="微软雅黑"/>
+        </w:rPr>
+        <w:t>http://git.oschina.net/osworks/AOS</w:t>
+      </w:r>
+      <w:r>
+        <w:rPr>
+          <w:rStyle w:val="a9"/>
+          <w:rFonts w:ascii="微软雅黑" w:eastAsia="微软雅黑" w:hAnsi="微软雅黑"/>
+        </w:rPr>
+        <w:fldChar w:fldCharType="end"/>
+      </w:r>
     </w:p>
     <w:p>
       <w:pPr>
@@ -6953,12 +8023,14 @@
         </w:rPr>
         <w:t xml:space="preserve"> </w:t>
       </w:r>
+      <w:proofErr w:type="spellStart"/>
       <w:r>
         <w:rPr>
           <w:rFonts w:ascii="微软雅黑" w:eastAsia="微软雅黑" w:hAnsi="微软雅黑"/>
         </w:rPr>
         <w:t>aos:combobox</w:t>
       </w:r>
+      <w:proofErr w:type="spellEnd"/>
       <w:r>
         <w:rPr>
           <w:rFonts w:ascii="微软雅黑" w:eastAsia="微软雅黑" w:hAnsi="微软雅黑" w:hint="eastAsia"/>
@@ -6969,7 +8041,21 @@
         <w:rPr>
           <w:rFonts w:ascii="微软雅黑" w:eastAsia="微软雅黑" w:hAnsi="微软雅黑" w:hint="eastAsia"/>
         </w:rPr>
-        <w:t>标签，在readonly和disable模式下不出现</w:t>
+        <w:t>标签，在</w:t>
+      </w:r>
+      <w:proofErr w:type="spellStart"/>
+      <w:r>
+        <w:rPr>
+          <w:rFonts w:ascii="微软雅黑" w:eastAsia="微软雅黑" w:hAnsi="微软雅黑" w:hint="eastAsia"/>
+        </w:rPr>
+        <w:t>readonly</w:t>
+      </w:r>
+      <w:proofErr w:type="spellEnd"/>
+      <w:r>
+        <w:rPr>
+          <w:rFonts w:ascii="微软雅黑" w:eastAsia="微软雅黑" w:hAnsi="微软雅黑" w:hint="eastAsia"/>
+        </w:rPr>
+        <w:t>和disable模式下不出现</w:t>
       </w:r>
       <w:r>
         <w:rPr>
@@ -7037,7 +8123,21 @@
         <w:rPr>
           <w:rFonts w:ascii="微软雅黑" w:eastAsia="微软雅黑" w:hAnsi="微软雅黑" w:hint="eastAsia"/>
         </w:rPr>
-        <w:t>连接池管理由DBCP变更为</w:t>
+        <w:t>连接</w:t>
+      </w:r>
+      <w:proofErr w:type="gramStart"/>
+      <w:r>
+        <w:rPr>
+          <w:rFonts w:ascii="微软雅黑" w:eastAsia="微软雅黑" w:hAnsi="微软雅黑" w:hint="eastAsia"/>
+        </w:rPr>
+        <w:t>池管理</w:t>
+      </w:r>
+      <w:proofErr w:type="gramEnd"/>
+      <w:r>
+        <w:rPr>
+          <w:rFonts w:ascii="微软雅黑" w:eastAsia="微软雅黑" w:hAnsi="微软雅黑" w:hint="eastAsia"/>
+        </w:rPr>
+        <w:t>由DBCP变更为</w:t>
       </w:r>
       <w:r>
         <w:rPr>
@@ -7140,7 +8240,21 @@
         <w:rPr>
           <w:rFonts w:ascii="微软雅黑" w:eastAsia="微软雅黑" w:hAnsi="微软雅黑" w:hint="eastAsia"/>
         </w:rPr>
-        <w:t>【变更】移除了范例功能模块对H2数据库的依赖</w:t>
+        <w:t>【变更】</w:t>
+      </w:r>
+      <w:proofErr w:type="gramStart"/>
+      <w:r>
+        <w:rPr>
+          <w:rFonts w:ascii="微软雅黑" w:eastAsia="微软雅黑" w:hAnsi="微软雅黑" w:hint="eastAsia"/>
+        </w:rPr>
+        <w:t>移除了</w:t>
+      </w:r>
+      <w:proofErr w:type="gramEnd"/>
+      <w:r>
+        <w:rPr>
+          <w:rFonts w:ascii="微软雅黑" w:eastAsia="微软雅黑" w:hAnsi="微软雅黑" w:hint="eastAsia"/>
+        </w:rPr>
+        <w:t>范例功能模块对H2数据库的依赖</w:t>
       </w:r>
       <w:r>
         <w:rPr>
@@ -7236,15 +8350,29 @@
         </w:rPr>
         <w:t xml:space="preserve">      下载地址：</w:t>
       </w:r>
-      <w:hyperlink r:id="rId28" w:history="1">
-        <w:r>
-          <w:rPr>
-            <w:rStyle w:val="a9"/>
-            <w:rFonts w:ascii="微软雅黑" w:eastAsia="微软雅黑" w:hAnsi="微软雅黑"/>
-          </w:rPr>
-          <w:t>http://git.oschina.net/osworks/AOS</w:t>
-        </w:r>
-      </w:hyperlink>
+      <w:r>
+        <w:fldChar w:fldCharType="begin"/>
+      </w:r>
+      <w:r>
+        <w:instrText xml:space="preserve"> HYPERLINK "http://git.oschina.net/osworks/AOS" </w:instrText>
+      </w:r>
+      <w:r>
+        <w:fldChar w:fldCharType="separate"/>
+      </w:r>
+      <w:r>
+        <w:rPr>
+          <w:rStyle w:val="a9"/>
+          <w:rFonts w:ascii="微软雅黑" w:eastAsia="微软雅黑" w:hAnsi="微软雅黑"/>
+        </w:rPr>
+        <w:t>http://git.oschina.net/osworks/AOS</w:t>
+      </w:r>
+      <w:r>
+        <w:rPr>
+          <w:rStyle w:val="a9"/>
+          <w:rFonts w:ascii="微软雅黑" w:eastAsia="微软雅黑" w:hAnsi="微软雅黑"/>
+        </w:rPr>
+        <w:fldChar w:fldCharType="end"/>
+      </w:r>
     </w:p>
     <w:p>
       <w:pPr>
@@ -7279,7 +8407,35 @@
         <w:rPr>
           <w:rFonts w:ascii="微软雅黑" w:eastAsia="微软雅黑" w:hAnsi="微软雅黑" w:hint="eastAsia"/>
         </w:rPr>
-        <w:t>优化了SqlDao类，新增了返回SqlSession对象的方法</w:t>
+        <w:t>优化了</w:t>
+      </w:r>
+      <w:proofErr w:type="spellStart"/>
+      <w:r>
+        <w:rPr>
+          <w:rFonts w:ascii="微软雅黑" w:eastAsia="微软雅黑" w:hAnsi="微软雅黑" w:hint="eastAsia"/>
+        </w:rPr>
+        <w:t>SqlDao</w:t>
+      </w:r>
+      <w:proofErr w:type="spellEnd"/>
+      <w:r>
+        <w:rPr>
+          <w:rFonts w:ascii="微软雅黑" w:eastAsia="微软雅黑" w:hAnsi="微软雅黑" w:hint="eastAsia"/>
+        </w:rPr>
+        <w:t>类，新增了返回</w:t>
+      </w:r>
+      <w:proofErr w:type="spellStart"/>
+      <w:r>
+        <w:rPr>
+          <w:rFonts w:ascii="微软雅黑" w:eastAsia="微软雅黑" w:hAnsi="微软雅黑" w:hint="eastAsia"/>
+        </w:rPr>
+        <w:t>SqlSession</w:t>
+      </w:r>
+      <w:proofErr w:type="spellEnd"/>
+      <w:r>
+        <w:rPr>
+          <w:rFonts w:ascii="微软雅黑" w:eastAsia="微软雅黑" w:hAnsi="微软雅黑" w:hint="eastAsia"/>
+        </w:rPr>
+        <w:t>对象的方法</w:t>
       </w:r>
       <w:r>
         <w:rPr>
@@ -7355,7 +8511,21 @@
         <w:rPr>
           <w:rFonts w:ascii="微软雅黑" w:eastAsia="微软雅黑" w:hAnsi="微软雅黑" w:hint="eastAsia"/>
         </w:rPr>
-        <w:t>】删除了直接引入第三方依赖包的源码，将其打为jar包引入(源码均已一并打到</w:t>
+        <w:t>】删除了直接引入第三方依赖包的源码，将其打为jar包引入(</w:t>
+      </w:r>
+      <w:proofErr w:type="gramStart"/>
+      <w:r>
+        <w:rPr>
+          <w:rFonts w:ascii="微软雅黑" w:eastAsia="微软雅黑" w:hAnsi="微软雅黑" w:hint="eastAsia"/>
+        </w:rPr>
+        <w:t>源码均</w:t>
+      </w:r>
+      <w:proofErr w:type="gramEnd"/>
+      <w:r>
+        <w:rPr>
+          <w:rFonts w:ascii="微软雅黑" w:eastAsia="微软雅黑" w:hAnsi="微软雅黑" w:hint="eastAsia"/>
+        </w:rPr>
+        <w:t>已一并打到</w:t>
       </w:r>
       <w:bookmarkEnd w:id="19"/>
       <w:bookmarkEnd w:id="20"/>
@@ -7395,7 +8565,21 @@
         <w:rPr>
           <w:rFonts w:ascii="微软雅黑" w:eastAsia="微软雅黑" w:hAnsi="微软雅黑" w:hint="eastAsia"/>
         </w:rPr>
-        <w:t>【删除】删除了AOSJson.java中的格式化配置属性：json_format。</w:t>
+        <w:t>【删除】删除了AOSJson.java中的格式化配置属性：</w:t>
+      </w:r>
+      <w:proofErr w:type="spellStart"/>
+      <w:r>
+        <w:rPr>
+          <w:rFonts w:ascii="微软雅黑" w:eastAsia="微软雅黑" w:hAnsi="微软雅黑" w:hint="eastAsia"/>
+        </w:rPr>
+        <w:t>json_format</w:t>
+      </w:r>
+      <w:proofErr w:type="spellEnd"/>
+      <w:r>
+        <w:rPr>
+          <w:rFonts w:ascii="微软雅黑" w:eastAsia="微软雅黑" w:hAnsi="微软雅黑" w:hint="eastAsia"/>
+        </w:rPr>
+        <w:t>。</w:t>
       </w:r>
     </w:p>
     <w:p>
@@ -7449,7 +8633,7 @@
           <w:rFonts w:ascii="微软雅黑" w:eastAsia="微软雅黑" w:hAnsi="微软雅黑"/>
         </w:rPr>
       </w:pPr>
-      <w:hyperlink r:id="rId29" w:history="1">
+      <w:hyperlink r:id="rId14" w:history="1">
         <w:r>
           <w:rPr>
             <w:rStyle w:val="a9"/>
@@ -7484,7 +8668,51 @@
           <w:szCs w:val="20"/>
           <w:shd w:val="clear" w:color="auto" w:fill="FFFFFF"/>
         </w:rPr>
-        <w:t>中mappings.xml文件不存在导致getMyBatisXmlConfigurationSteam返回的InputStream为null。</w:t>
+        <w:t>中mappings.xml文件不存在导致</w:t>
+      </w:r>
+      <w:proofErr w:type="spellStart"/>
+      <w:r>
+        <w:rPr>
+          <w:rFonts w:ascii="微软雅黑" w:eastAsia="微软雅黑" w:hAnsi="微软雅黑" w:hint="eastAsia"/>
+          <w:color w:val="000000"/>
+          <w:sz w:val="20"/>
+          <w:szCs w:val="20"/>
+          <w:shd w:val="clear" w:color="auto" w:fill="FFFFFF"/>
+        </w:rPr>
+        <w:t>getMyBatisXmlConfigurationSteam</w:t>
+      </w:r>
+      <w:proofErr w:type="spellEnd"/>
+      <w:r>
+        <w:rPr>
+          <w:rFonts w:ascii="微软雅黑" w:eastAsia="微软雅黑" w:hAnsi="微软雅黑" w:hint="eastAsia"/>
+          <w:color w:val="000000"/>
+          <w:sz w:val="20"/>
+          <w:szCs w:val="20"/>
+          <w:shd w:val="clear" w:color="auto" w:fill="FFFFFF"/>
+        </w:rPr>
+        <w:t>返回的</w:t>
+      </w:r>
+      <w:proofErr w:type="spellStart"/>
+      <w:r>
+        <w:rPr>
+          <w:rFonts w:ascii="微软雅黑" w:eastAsia="微软雅黑" w:hAnsi="微软雅黑" w:hint="eastAsia"/>
+          <w:color w:val="000000"/>
+          <w:sz w:val="20"/>
+          <w:szCs w:val="20"/>
+          <w:shd w:val="clear" w:color="auto" w:fill="FFFFFF"/>
+        </w:rPr>
+        <w:t>InputStream</w:t>
+      </w:r>
+      <w:proofErr w:type="spellEnd"/>
+      <w:r>
+        <w:rPr>
+          <w:rFonts w:ascii="微软雅黑" w:eastAsia="微软雅黑" w:hAnsi="微软雅黑" w:hint="eastAsia"/>
+          <w:color w:val="000000"/>
+          <w:sz w:val="20"/>
+          <w:szCs w:val="20"/>
+          <w:shd w:val="clear" w:color="auto" w:fill="FFFFFF"/>
+        </w:rPr>
+        <w:t>为null。</w:t>
       </w:r>
     </w:p>
     <w:p>
@@ -7584,7 +8812,27 @@
                                 <w:sz w:val="30"/>
                                 <w:szCs w:val="30"/>
                               </w:rPr>
-                              <w:t>华丽丽的分割线</w:t>
+                              <w:t>华丽</w:t>
+                            </w:r>
+                            <w:proofErr w:type="gramStart"/>
+                            <w:r>
+                              <w:rPr>
+                                <w:rFonts w:hint="eastAsia"/>
+                                <w:b/>
+                                <w:sz w:val="30"/>
+                                <w:szCs w:val="30"/>
+                              </w:rPr>
+                              <w:t>丽</w:t>
+                            </w:r>
+                            <w:proofErr w:type="gramEnd"/>
+                            <w:r>
+                              <w:rPr>
+                                <w:rFonts w:hint="eastAsia"/>
+                                <w:b/>
+                                <w:sz w:val="30"/>
+                                <w:szCs w:val="30"/>
+                              </w:rPr>
+                              <w:t>的分割线</w:t>
                             </w:r>
                           </w:p>
                         </w:txbxContent>
@@ -7721,357 +8969,537 @@
         </w:rPr>
         <w:t xml:space="preserve">      下载地址：</w:t>
       </w:r>
-      <w:hyperlink r:id="rId30" w:history="1">
+      <w:r>
+        <w:fldChar w:fldCharType="begin"/>
+      </w:r>
+      <w:r>
+        <w:instrText xml:space="preserve"> HYPERLINK "http://git.oschina.net/osworks/AOS" </w:instrText>
+      </w:r>
+      <w:r>
+        <w:fldChar w:fldCharType="separate"/>
+      </w:r>
+      <w:r>
+        <w:rPr>
+          <w:rStyle w:val="a9"/>
+          <w:rFonts w:ascii="微软雅黑" w:eastAsia="微软雅黑" w:hAnsi="微软雅黑"/>
+        </w:rPr>
+        <w:t>http://git.oschina.net/osworks/AOS</w:t>
+      </w:r>
+      <w:r>
+        <w:rPr>
+          <w:rStyle w:val="a9"/>
+          <w:rFonts w:ascii="微软雅黑" w:eastAsia="微软雅黑" w:hAnsi="微软雅黑"/>
+        </w:rPr>
+        <w:fldChar w:fldCharType="end"/>
+      </w:r>
+    </w:p>
+    <w:p>
+      <w:pPr>
+        <w:rPr>
+          <w:rFonts w:ascii="微软雅黑" w:eastAsia="微软雅黑" w:hAnsi="微软雅黑"/>
+        </w:rPr>
+      </w:pPr>
+      <w:r>
+        <w:rPr>
+          <w:rFonts w:ascii="微软雅黑" w:eastAsia="微软雅黑" w:hAnsi="微软雅黑" w:hint="eastAsia"/>
+        </w:rPr>
+        <w:t>版本发布说明：</w:t>
+      </w:r>
+      <w:r>
+        <w:rPr>
+          <w:rFonts w:ascii="微软雅黑" w:eastAsia="微软雅黑" w:hAnsi="微软雅黑"/>
+        </w:rPr>
+        <w:br/>
+      </w:r>
+      <w:r>
+        <w:rPr>
+          <w:rFonts w:ascii="微软雅黑" w:eastAsia="微软雅黑" w:hAnsi="微软雅黑" w:hint="eastAsia"/>
+        </w:rPr>
+        <w:t>此版本是一个全新的换代升级版本。</w:t>
+      </w:r>
+      <w:r>
+        <w:rPr>
+          <w:rFonts w:ascii="微软雅黑" w:eastAsia="微软雅黑" w:hAnsi="微软雅黑" w:hint="eastAsia"/>
+        </w:rPr>
+        <w:t>在AOS1.X</w:t>
+      </w:r>
+      <w:r>
+        <w:rPr>
+          <w:rFonts w:ascii="微软雅黑" w:eastAsia="微软雅黑" w:hAnsi="微软雅黑" w:hint="eastAsia"/>
+        </w:rPr>
+        <w:t>的基础上扬长避短，以更轻、更快、更安全、同时</w:t>
+      </w:r>
+      <w:r>
+        <w:rPr>
+          <w:rFonts w:ascii="微软雅黑" w:eastAsia="微软雅黑" w:hAnsi="微软雅黑" w:hint="eastAsia"/>
+        </w:rPr>
+        <w:t>拥抱</w:t>
+      </w:r>
+      <w:r>
+        <w:rPr>
+          <w:rFonts w:ascii="微软雅黑" w:eastAsia="微软雅黑" w:hAnsi="微软雅黑" w:hint="eastAsia"/>
+        </w:rPr>
+        <w:t>企业应用和</w:t>
+      </w:r>
+      <w:r>
+        <w:rPr>
+          <w:rFonts w:ascii="微软雅黑" w:eastAsia="微软雅黑" w:hAnsi="微软雅黑" w:hint="eastAsia"/>
+        </w:rPr>
+        <w:t>互联网</w:t>
+      </w:r>
+      <w:r>
+        <w:rPr>
+          <w:rFonts w:ascii="微软雅黑" w:eastAsia="微软雅黑" w:hAnsi="微软雅黑" w:hint="eastAsia"/>
+        </w:rPr>
+        <w:t>后端</w:t>
+      </w:r>
+      <w:r>
+        <w:rPr>
+          <w:rFonts w:ascii="微软雅黑" w:eastAsia="微软雅黑" w:hAnsi="微软雅黑" w:hint="eastAsia"/>
+        </w:rPr>
+        <w:t>应用为目标进行了大刀阔斧的重构和完善。主要变更如下：</w:t>
+      </w:r>
+      <w:r>
+        <w:rPr>
+          <w:rFonts w:ascii="微软雅黑" w:eastAsia="微软雅黑" w:hAnsi="微软雅黑"/>
+        </w:rPr>
+        <w:br/>
+      </w:r>
+      <w:r>
+        <w:rPr>
+          <w:rFonts w:ascii="微软雅黑" w:eastAsia="微软雅黑" w:hAnsi="微软雅黑" w:hint="eastAsia"/>
+        </w:rPr>
+        <w:t>1. 完善了AOS标签库，美化了Ext样式。</w:t>
+      </w:r>
+      <w:r>
+        <w:rPr>
+          <w:rFonts w:ascii="微软雅黑" w:eastAsia="微软雅黑" w:hAnsi="微软雅黑" w:hint="eastAsia"/>
+        </w:rPr>
+        <w:br/>
+        <w:t>2. 重新设计和实现了权限管理系统。</w:t>
+      </w:r>
+      <w:r>
+        <w:rPr>
+          <w:rFonts w:ascii="微软雅黑" w:eastAsia="微软雅黑" w:hAnsi="微软雅黑"/>
+        </w:rPr>
+        <w:br/>
+      </w:r>
+      <w:r>
+        <w:rPr>
+          <w:rFonts w:ascii="微软雅黑" w:eastAsia="微软雅黑" w:hAnsi="微软雅黑" w:hint="eastAsia"/>
+        </w:rPr>
+        <w:t>3. 抽象了控制层，2.0中将不再需要对Controller层进行编码。</w:t>
+      </w:r>
+      <w:r>
+        <w:rPr>
+          <w:rFonts w:ascii="微软雅黑" w:eastAsia="微软雅黑" w:hAnsi="微软雅黑"/>
+        </w:rPr>
+        <w:br/>
+      </w:r>
+      <w:r>
+        <w:rPr>
+          <w:rFonts w:ascii="微软雅黑" w:eastAsia="微软雅黑" w:hAnsi="微软雅黑" w:hint="eastAsia"/>
+        </w:rPr>
+        <w:t>4. 封装了</w:t>
+      </w:r>
+      <w:proofErr w:type="spellStart"/>
+      <w:r>
+        <w:rPr>
+          <w:rFonts w:ascii="微软雅黑" w:eastAsia="微软雅黑" w:hAnsi="微软雅黑" w:hint="eastAsia"/>
+        </w:rPr>
+        <w:t>Htpp</w:t>
+      </w:r>
+      <w:proofErr w:type="spellEnd"/>
+      <w:r>
+        <w:rPr>
+          <w:rFonts w:ascii="微软雅黑" w:eastAsia="微软雅黑" w:hAnsi="微软雅黑" w:hint="eastAsia"/>
+        </w:rPr>
+        <w:t xml:space="preserve"> Request和Response为</w:t>
+      </w:r>
+      <w:proofErr w:type="spellStart"/>
+      <w:r>
+        <w:rPr>
+          <w:rFonts w:ascii="微软雅黑" w:eastAsia="微软雅黑" w:hAnsi="微软雅黑" w:hint="eastAsia"/>
+        </w:rPr>
+        <w:t>HttpModel</w:t>
+      </w:r>
+      <w:proofErr w:type="spellEnd"/>
+      <w:r>
+        <w:rPr>
+          <w:rFonts w:ascii="微软雅黑" w:eastAsia="微软雅黑" w:hAnsi="微软雅黑" w:hint="eastAsia"/>
+        </w:rPr>
+        <w:t>对象，使得Service拥有统一的方法签名结构。</w:t>
+      </w:r>
+      <w:r>
+        <w:rPr>
+          <w:rFonts w:ascii="微软雅黑" w:eastAsia="微软雅黑" w:hAnsi="微软雅黑"/>
+        </w:rPr>
+        <w:br/>
+      </w:r>
+      <w:r>
+        <w:rPr>
+          <w:rFonts w:ascii="微软雅黑" w:eastAsia="微软雅黑" w:hAnsi="微软雅黑" w:hint="eastAsia"/>
+        </w:rPr>
+        <w:t>5. 废除了Servlet</w:t>
+      </w:r>
+      <w:r>
+        <w:rPr>
+          <w:rFonts w:ascii="微软雅黑" w:eastAsia="微软雅黑" w:hAnsi="微软雅黑" w:hint="eastAsia"/>
+        </w:rPr>
+        <w:t>容器会话机制，实现了基于</w:t>
+      </w:r>
+      <w:proofErr w:type="spellStart"/>
+      <w:r>
+        <w:rPr>
+          <w:rFonts w:ascii="微软雅黑" w:eastAsia="微软雅黑" w:hAnsi="微软雅黑" w:hint="eastAsia"/>
+        </w:rPr>
+        <w:t>Redis</w:t>
+      </w:r>
+      <w:proofErr w:type="spellEnd"/>
+      <w:r>
+        <w:rPr>
+          <w:rFonts w:ascii="微软雅黑" w:eastAsia="微软雅黑" w:hAnsi="微软雅黑" w:hint="eastAsia"/>
+        </w:rPr>
+        <w:t>的</w:t>
+      </w:r>
+      <w:r>
+        <w:rPr>
+          <w:rFonts w:ascii="微软雅黑" w:eastAsia="微软雅黑" w:hAnsi="微软雅黑" w:hint="eastAsia"/>
+        </w:rPr>
+        <w:t>Session集中式管理，为分布式部署带来天然便利。</w:t>
+      </w:r>
+      <w:r>
+        <w:rPr>
+          <w:rFonts w:ascii="微软雅黑" w:eastAsia="微软雅黑" w:hAnsi="微软雅黑" w:hint="eastAsia"/>
+        </w:rPr>
+        <w:br/>
+        <w:t>6. 重构了核心库和工程结构。</w:t>
+      </w:r>
+      <w:r>
+        <w:rPr>
+          <w:rFonts w:ascii="微软雅黑" w:eastAsia="微软雅黑" w:hAnsi="微软雅黑"/>
+        </w:rPr>
+        <w:br/>
+      </w:r>
+      <w:r>
+        <w:rPr>
+          <w:rFonts w:ascii="微软雅黑" w:eastAsia="微软雅黑" w:hAnsi="微软雅黑" w:hint="eastAsia"/>
+        </w:rPr>
+        <w:t>7. 日志框架由log4j切换到</w:t>
+      </w:r>
+      <w:proofErr w:type="spellStart"/>
+      <w:r>
+        <w:rPr>
+          <w:rFonts w:ascii="微软雅黑" w:eastAsia="微软雅黑" w:hAnsi="微软雅黑" w:hint="eastAsia"/>
+        </w:rPr>
+        <w:t>logback</w:t>
+      </w:r>
+      <w:proofErr w:type="spellEnd"/>
+      <w:r>
+        <w:rPr>
+          <w:rFonts w:ascii="微软雅黑" w:eastAsia="微软雅黑" w:hAnsi="微软雅黑" w:hint="eastAsia"/>
+        </w:rPr>
+        <w:t>。</w:t>
+      </w:r>
+    </w:p>
+    <w:p>
+      <w:pPr>
+        <w:pStyle w:val="1"/>
+        <w:spacing w:line="360" w:lineRule="auto"/>
+      </w:pPr>
+      <w:r>
+        <w:rPr>
+          <w:rFonts w:hint="eastAsia"/>
+        </w:rPr>
+        <w:t>AOS-2</w:t>
+      </w:r>
+      <w:r>
+        <w:rPr>
+          <w:rFonts w:hint="eastAsia"/>
+        </w:rPr>
+        <w:t>.1</w:t>
+      </w:r>
+      <w:r>
+        <w:rPr>
+          <w:rFonts w:hint="eastAsia"/>
+        </w:rPr>
+        <w:t>-RELEASE</w:t>
+      </w:r>
+    </w:p>
+    <w:p>
+      <w:pPr>
+        <w:rPr>
+          <w:rFonts w:ascii="微软雅黑" w:eastAsia="微软雅黑" w:hAnsi="微软雅黑"/>
+        </w:rPr>
+      </w:pPr>
+      <w:r>
+        <w:rPr>
+          <w:rFonts w:ascii="微软雅黑" w:eastAsia="微软雅黑" w:hAnsi="微软雅黑" w:hint="eastAsia"/>
+        </w:rPr>
+        <w:t>发布日期：</w:t>
+      </w:r>
+      <w:r>
+        <w:rPr>
+          <w:rFonts w:ascii="微软雅黑" w:eastAsia="微软雅黑" w:hAnsi="微软雅黑" w:hint="eastAsia"/>
+        </w:rPr>
+        <w:t>2016</w:t>
+      </w:r>
+      <w:r>
+        <w:rPr>
+          <w:rFonts w:ascii="微软雅黑" w:eastAsia="微软雅黑" w:hAnsi="微软雅黑" w:hint="eastAsia"/>
+        </w:rPr>
+        <w:t>/</w:t>
+      </w:r>
+      <w:r>
+        <w:rPr>
+          <w:rFonts w:ascii="微软雅黑" w:eastAsia="微软雅黑" w:hAnsi="微软雅黑" w:hint="eastAsia"/>
+        </w:rPr>
+        <w:t>11/30</w:t>
+      </w:r>
+      <w:r>
+        <w:rPr>
+          <w:rFonts w:ascii="微软雅黑" w:eastAsia="微软雅黑" w:hAnsi="微软雅黑" w:hint="eastAsia"/>
+        </w:rPr>
+        <w:t xml:space="preserve">      下载地址：</w:t>
+      </w:r>
+      <w:r>
+        <w:fldChar w:fldCharType="begin"/>
+      </w:r>
+      <w:r>
+        <w:instrText xml:space="preserve"> HYPERLINK "http://git.oschina.net/osworks/AOS" </w:instrText>
+      </w:r>
+      <w:r>
+        <w:fldChar w:fldCharType="separate"/>
+      </w:r>
+      <w:r>
+        <w:rPr>
+          <w:rStyle w:val="a9"/>
+          <w:rFonts w:ascii="微软雅黑" w:eastAsia="微软雅黑" w:hAnsi="微软雅黑"/>
+        </w:rPr>
+        <w:t>http://git.oschina.net/osworks/AOS</w:t>
+      </w:r>
+      <w:r>
+        <w:rPr>
+          <w:rStyle w:val="a9"/>
+          <w:rFonts w:ascii="微软雅黑" w:eastAsia="微软雅黑" w:hAnsi="微软雅黑"/>
+        </w:rPr>
+        <w:fldChar w:fldCharType="end"/>
+      </w:r>
+      <w:r>
+        <w:rPr>
+          <w:rFonts w:ascii="微软雅黑" w:eastAsia="微软雅黑" w:hAnsi="微软雅黑" w:hint="eastAsia"/>
+        </w:rPr>
+        <w:br/>
+        <w:t>1、</w:t>
+      </w:r>
+      <w:r>
+        <w:rPr>
+          <w:rFonts w:ascii="微软雅黑" w:eastAsia="微软雅黑" w:hAnsi="微软雅黑" w:hint="eastAsia"/>
+        </w:rPr>
+        <w:t>【优化】优化了</w:t>
+      </w:r>
+      <w:proofErr w:type="spellStart"/>
+      <w:r>
+        <w:rPr>
+          <w:rFonts w:ascii="微软雅黑" w:eastAsia="微软雅黑" w:hAnsi="微软雅黑" w:hint="eastAsia"/>
+        </w:rPr>
+        <w:t>SqlDao</w:t>
+      </w:r>
+      <w:proofErr w:type="spellEnd"/>
+      <w:r>
+        <w:rPr>
+          <w:rFonts w:ascii="微软雅黑" w:eastAsia="微软雅黑" w:hAnsi="微软雅黑" w:hint="eastAsia"/>
+        </w:rPr>
+        <w:t>类，新增了返回</w:t>
+      </w:r>
+      <w:proofErr w:type="spellStart"/>
+      <w:r>
+        <w:rPr>
+          <w:rFonts w:ascii="微软雅黑" w:eastAsia="微软雅黑" w:hAnsi="微软雅黑" w:hint="eastAsia"/>
+        </w:rPr>
+        <w:t>SqlSession</w:t>
+      </w:r>
+      <w:proofErr w:type="spellEnd"/>
+      <w:r>
+        <w:rPr>
+          <w:rFonts w:ascii="微软雅黑" w:eastAsia="微软雅黑" w:hAnsi="微软雅黑" w:hint="eastAsia"/>
+        </w:rPr>
+        <w:t>对象的方法。</w:t>
+      </w:r>
+      <w:r>
+        <w:rPr>
+          <w:rFonts w:ascii="微软雅黑" w:eastAsia="微软雅黑" w:hAnsi="微软雅黑" w:hint="eastAsia"/>
+        </w:rPr>
+        <w:br/>
+        <w:t>2、</w:t>
+      </w:r>
+      <w:r>
+        <w:rPr>
+          <w:rFonts w:ascii="微软雅黑" w:eastAsia="微软雅黑" w:hAnsi="微软雅黑" w:hint="eastAsia"/>
+        </w:rPr>
+        <w:t>【修复】修复了</w:t>
+      </w:r>
+      <w:proofErr w:type="spellStart"/>
+      <w:r>
+        <w:rPr>
+          <w:rFonts w:ascii="微软雅黑" w:eastAsia="微软雅黑" w:hAnsi="微软雅黑" w:hint="eastAsia"/>
+        </w:rPr>
+        <w:t>redis</w:t>
+      </w:r>
+      <w:proofErr w:type="spellEnd"/>
+      <w:r>
+        <w:rPr>
+          <w:rFonts w:ascii="微软雅黑" w:eastAsia="微软雅黑" w:hAnsi="微软雅黑" w:hint="eastAsia"/>
+        </w:rPr>
+        <w:t>连接在空闲连接管理方面的唤醒问题。</w:t>
+      </w:r>
+    </w:p>
+    <w:p>
+      <w:pPr>
+        <w:rPr>
+          <w:rFonts w:ascii="微软雅黑" w:eastAsia="微软雅黑" w:hAnsi="微软雅黑"/>
+        </w:rPr>
+      </w:pPr>
+      <w:r>
+        <w:rPr>
+          <w:rFonts w:ascii="微软雅黑" w:eastAsia="微软雅黑" w:hAnsi="微软雅黑" w:hint="eastAsia"/>
+        </w:rPr>
+        <w:lastRenderedPageBreak/>
+        <w:t>3、</w:t>
+      </w:r>
+      <w:r>
+        <w:rPr>
+          <w:rFonts w:ascii="微软雅黑" w:eastAsia="微软雅黑" w:hAnsi="微软雅黑" w:hint="eastAsia"/>
+        </w:rPr>
+        <w:t>【优化】优化了</w:t>
+      </w:r>
+      <w:r>
+        <w:rPr>
+          <w:rFonts w:ascii="微软雅黑" w:eastAsia="微软雅黑" w:hAnsi="微软雅黑" w:hint="eastAsia"/>
+        </w:rPr>
+        <w:t>日志输出相关信息</w:t>
+      </w:r>
+      <w:r>
+        <w:rPr>
+          <w:rFonts w:ascii="微软雅黑" w:eastAsia="微软雅黑" w:hAnsi="微软雅黑" w:hint="eastAsia"/>
+        </w:rPr>
+        <w:t>。</w:t>
+      </w:r>
+      <w:r>
+        <w:rPr>
+          <w:rFonts w:ascii="微软雅黑" w:eastAsia="微软雅黑" w:hAnsi="微软雅黑" w:hint="eastAsia"/>
+        </w:rPr>
+        <w:br/>
+      </w:r>
+      <w:bookmarkStart w:id="22" w:name="OLE_LINK9"/>
+      <w:bookmarkStart w:id="23" w:name="OLE_LINK10"/>
+      <w:r>
+        <w:rPr>
+          <w:rFonts w:ascii="微软雅黑" w:eastAsia="微软雅黑" w:hAnsi="微软雅黑" w:hint="eastAsia"/>
+        </w:rPr>
+        <w:t>4、【新增</w:t>
+      </w:r>
+      <w:r>
+        <w:rPr>
+          <w:rFonts w:ascii="微软雅黑" w:eastAsia="微软雅黑" w:hAnsi="微软雅黑" w:hint="eastAsia"/>
+        </w:rPr>
+        <w:t>】在</w:t>
+      </w:r>
+      <w:proofErr w:type="spellStart"/>
+      <w:r>
+        <w:rPr>
+          <w:rFonts w:ascii="微软雅黑" w:eastAsia="微软雅黑" w:hAnsi="微软雅黑" w:hint="eastAsia"/>
+        </w:rPr>
+        <w:t>AOSCxt</w:t>
+      </w:r>
+      <w:proofErr w:type="spellEnd"/>
+      <w:r>
+        <w:rPr>
+          <w:rFonts w:ascii="微软雅黑" w:eastAsia="微软雅黑" w:hAnsi="微软雅黑" w:hint="eastAsia"/>
+        </w:rPr>
+        <w:t xml:space="preserve">中新增了获取通用数据访问对象Bean </w:t>
+      </w:r>
+      <w:proofErr w:type="spellStart"/>
+      <w:r>
+        <w:rPr>
+          <w:rFonts w:ascii="微软雅黑" w:eastAsia="微软雅黑" w:hAnsi="微软雅黑" w:hint="eastAsia"/>
+        </w:rPr>
+        <w:t>sqlDao</w:t>
+      </w:r>
+      <w:proofErr w:type="spellEnd"/>
+      <w:r>
+        <w:rPr>
+          <w:rFonts w:ascii="微软雅黑" w:eastAsia="微软雅黑" w:hAnsi="微软雅黑" w:hint="eastAsia"/>
+        </w:rPr>
+        <w:t>实例的方法</w:t>
+      </w:r>
+      <w:r>
+        <w:rPr>
+          <w:rFonts w:ascii="微软雅黑" w:eastAsia="微软雅黑" w:hAnsi="微软雅黑" w:hint="eastAsia"/>
+        </w:rPr>
+        <w:t>。</w:t>
+      </w:r>
+      <w:r>
+        <w:rPr>
+          <w:rFonts w:ascii="微软雅黑" w:eastAsia="微软雅黑" w:hAnsi="微软雅黑" w:hint="eastAsia"/>
+        </w:rPr>
+        <w:br/>
+      </w:r>
+      <w:bookmarkEnd w:id="22"/>
+      <w:bookmarkEnd w:id="23"/>
+      <w:r>
+        <w:rPr>
+          <w:rFonts w:ascii="微软雅黑" w:eastAsia="微软雅黑" w:hAnsi="微软雅黑" w:hint="eastAsia"/>
+        </w:rPr>
+        <w:t>4、【新增</w:t>
+      </w:r>
+      <w:r>
+        <w:rPr>
+          <w:rFonts w:ascii="微软雅黑" w:eastAsia="微软雅黑" w:hAnsi="微软雅黑" w:hint="eastAsia"/>
+        </w:rPr>
+        <w:t>】</w:t>
+      </w:r>
+      <w:hyperlink r:id="rId15" w:history="1">
         <w:r>
           <w:rPr>
             <w:rStyle w:val="a9"/>
-            <w:rFonts w:ascii="微软雅黑" w:eastAsia="微软雅黑" w:hAnsi="微软雅黑"/>
+            <w:rFonts w:ascii="微软雅黑" w:eastAsia="微软雅黑" w:hAnsi="微软雅黑" w:hint="eastAsia"/>
           </w:rPr>
-          <w:t>http://git.oschina.net/osworks/AOS</w:t>
+          <w:t>#</w:t>
         </w:r>
-      </w:hyperlink>
-    </w:p>
-    <w:p>
-      <w:pPr>
-        <w:rPr>
-          <w:rFonts w:ascii="微软雅黑" w:eastAsia="微软雅黑" w:hAnsi="微软雅黑"/>
-        </w:rPr>
-      </w:pPr>
-      <w:r>
-        <w:rPr>
-          <w:rFonts w:ascii="微软雅黑" w:eastAsia="微软雅黑" w:hAnsi="微软雅黑" w:hint="eastAsia"/>
-        </w:rPr>
-        <w:t>版本发布说明：</w:t>
-      </w:r>
-      <w:r>
-        <w:rPr>
-          <w:rFonts w:ascii="微软雅黑" w:eastAsia="微软雅黑" w:hAnsi="微软雅黑"/>
-        </w:rPr>
-        <w:br/>
-      </w:r>
-      <w:r>
-        <w:rPr>
-          <w:rFonts w:ascii="微软雅黑" w:eastAsia="微软雅黑" w:hAnsi="微软雅黑" w:hint="eastAsia"/>
-        </w:rPr>
-        <w:t>此版本是一个全新的换代升级版本。</w:t>
-      </w:r>
-      <w:r>
-        <w:rPr>
-          <w:rFonts w:ascii="微软雅黑" w:eastAsia="微软雅黑" w:hAnsi="微软雅黑" w:hint="eastAsia"/>
-        </w:rPr>
-        <w:t>在AOS1.X</w:t>
-      </w:r>
-      <w:r>
-        <w:rPr>
-          <w:rFonts w:ascii="微软雅黑" w:eastAsia="微软雅黑" w:hAnsi="微软雅黑" w:hint="eastAsia"/>
-        </w:rPr>
-        <w:t>的基础上扬长避短，以更轻、更快、更安全、同时</w:t>
-      </w:r>
-      <w:r>
-        <w:rPr>
-          <w:rFonts w:ascii="微软雅黑" w:eastAsia="微软雅黑" w:hAnsi="微软雅黑" w:hint="eastAsia"/>
-        </w:rPr>
-        <w:t>拥抱</w:t>
-      </w:r>
-      <w:r>
-        <w:rPr>
-          <w:rFonts w:ascii="微软雅黑" w:eastAsia="微软雅黑" w:hAnsi="微软雅黑" w:hint="eastAsia"/>
-        </w:rPr>
-        <w:t>企业应用和</w:t>
-      </w:r>
-      <w:r>
-        <w:rPr>
-          <w:rFonts w:ascii="微软雅黑" w:eastAsia="微软雅黑" w:hAnsi="微软雅黑" w:hint="eastAsia"/>
-        </w:rPr>
-        <w:t>互联网</w:t>
-      </w:r>
-      <w:r>
-        <w:rPr>
-          <w:rFonts w:ascii="微软雅黑" w:eastAsia="微软雅黑" w:hAnsi="微软雅黑" w:hint="eastAsia"/>
-        </w:rPr>
-        <w:t>后端</w:t>
-      </w:r>
-      <w:r>
-        <w:rPr>
-          <w:rFonts w:ascii="微软雅黑" w:eastAsia="微软雅黑" w:hAnsi="微软雅黑" w:hint="eastAsia"/>
-        </w:rPr>
-        <w:t>应用为目标进行了大刀阔斧的重构和完善。主要变更如下：</w:t>
-      </w:r>
-      <w:r>
-        <w:rPr>
-          <w:rFonts w:ascii="微软雅黑" w:eastAsia="微软雅黑" w:hAnsi="微软雅黑"/>
-        </w:rPr>
-        <w:br/>
-      </w:r>
-      <w:r>
-        <w:rPr>
-          <w:rFonts w:ascii="微软雅黑" w:eastAsia="微软雅黑" w:hAnsi="微软雅黑" w:hint="eastAsia"/>
-        </w:rPr>
-        <w:t>1. 完善了AOS标签库，美化了Ext样式。</w:t>
-      </w:r>
-      <w:r>
-        <w:rPr>
-          <w:rFonts w:ascii="微软雅黑" w:eastAsia="微软雅黑" w:hAnsi="微软雅黑" w:hint="eastAsia"/>
-        </w:rPr>
-        <w:br/>
-        <w:t>2. 重新设计和实现了权限管理系统。</w:t>
-      </w:r>
-      <w:r>
-        <w:rPr>
-          <w:rFonts w:ascii="微软雅黑" w:eastAsia="微软雅黑" w:hAnsi="微软雅黑"/>
-        </w:rPr>
-        <w:br/>
-      </w:r>
-      <w:r>
-        <w:rPr>
-          <w:rFonts w:ascii="微软雅黑" w:eastAsia="微软雅黑" w:hAnsi="微软雅黑" w:hint="eastAsia"/>
-        </w:rPr>
-        <w:t>3. 抽象了控制层，2.0中将不再需要对Controller层进行编码。</w:t>
-      </w:r>
-      <w:r>
-        <w:rPr>
-          <w:rFonts w:ascii="微软雅黑" w:eastAsia="微软雅黑" w:hAnsi="微软雅黑"/>
-        </w:rPr>
-        <w:br/>
-      </w:r>
-      <w:r>
-        <w:rPr>
-          <w:rFonts w:ascii="微软雅黑" w:eastAsia="微软雅黑" w:hAnsi="微软雅黑" w:hint="eastAsia"/>
-        </w:rPr>
-        <w:t>4. 封装了Htpp Request和Response为HttpModel对象，使得Service拥有统一的方法签名结构。</w:t>
-      </w:r>
-      <w:r>
-        <w:rPr>
-          <w:rFonts w:ascii="微软雅黑" w:eastAsia="微软雅黑" w:hAnsi="微软雅黑"/>
-        </w:rPr>
-        <w:br/>
-      </w:r>
-      <w:r>
-        <w:rPr>
-          <w:rFonts w:ascii="微软雅黑" w:eastAsia="微软雅黑" w:hAnsi="微软雅黑" w:hint="eastAsia"/>
-        </w:rPr>
-        <w:t>5. 废除了Servlet</w:t>
-      </w:r>
-      <w:r>
-        <w:rPr>
-          <w:rFonts w:ascii="微软雅黑" w:eastAsia="微软雅黑" w:hAnsi="微软雅黑" w:hint="eastAsia"/>
-        </w:rPr>
-        <w:t>容器会话机制，实现了基于Redis的</w:t>
-      </w:r>
-      <w:r>
-        <w:rPr>
-          <w:rFonts w:ascii="微软雅黑" w:eastAsia="微软雅黑" w:hAnsi="微软雅黑" w:hint="eastAsia"/>
-        </w:rPr>
-        <w:t>Session集中式管理，为分布式部署带来天然便利。</w:t>
-      </w:r>
-      <w:r>
-        <w:rPr>
-          <w:rFonts w:ascii="微软雅黑" w:eastAsia="微软雅黑" w:hAnsi="微软雅黑" w:hint="eastAsia"/>
-        </w:rPr>
-        <w:br/>
-        <w:t>6. 重构了核心库和工程结构。</w:t>
-      </w:r>
-      <w:r>
-        <w:rPr>
-          <w:rFonts w:ascii="微软雅黑" w:eastAsia="微软雅黑" w:hAnsi="微软雅黑"/>
-        </w:rPr>
-        <w:br/>
-      </w:r>
-      <w:r>
-        <w:rPr>
-          <w:rFonts w:ascii="微软雅黑" w:eastAsia="微软雅黑" w:hAnsi="微软雅黑" w:hint="eastAsia"/>
-        </w:rPr>
-        <w:t>7. 日志框架由log4j切换到logback。</w:t>
-      </w:r>
-    </w:p>
-    <w:p>
-      <w:pPr>
-        <w:pStyle w:val="1"/>
-        <w:spacing w:line="360" w:lineRule="auto"/>
-      </w:pPr>
-      <w:r>
-        <w:rPr>
-          <w:rFonts w:hint="eastAsia"/>
-        </w:rPr>
-        <w:t>AOS-2</w:t>
-      </w:r>
-      <w:r>
-        <w:rPr>
-          <w:rFonts w:hint="eastAsia"/>
-        </w:rPr>
-        <w:t>.1</w:t>
-      </w:r>
-      <w:r>
-        <w:rPr>
-          <w:rFonts w:hint="eastAsia"/>
-        </w:rPr>
-        <w:t>-RELEASE</w:t>
-      </w:r>
-    </w:p>
-    <w:p>
-      <w:pPr>
-        <w:rPr>
-          <w:rFonts w:ascii="微软雅黑" w:eastAsia="微软雅黑" w:hAnsi="微软雅黑"/>
-        </w:rPr>
-      </w:pPr>
-      <w:r>
-        <w:rPr>
-          <w:rFonts w:ascii="微软雅黑" w:eastAsia="微软雅黑" w:hAnsi="微软雅黑" w:hint="eastAsia"/>
-        </w:rPr>
-        <w:t>发布日期：</w:t>
-      </w:r>
-      <w:r>
-        <w:rPr>
-          <w:rFonts w:ascii="微软雅黑" w:eastAsia="微软雅黑" w:hAnsi="微软雅黑" w:hint="eastAsia"/>
-        </w:rPr>
-        <w:t>2016</w:t>
-      </w:r>
-      <w:r>
-        <w:rPr>
-          <w:rFonts w:ascii="微软雅黑" w:eastAsia="微软雅黑" w:hAnsi="微软雅黑" w:hint="eastAsia"/>
-        </w:rPr>
-        <w:t>/</w:t>
-      </w:r>
-      <w:r>
-        <w:rPr>
-          <w:rFonts w:ascii="微软雅黑" w:eastAsia="微软雅黑" w:hAnsi="微软雅黑" w:hint="eastAsia"/>
-        </w:rPr>
-        <w:t>11/30</w:t>
-      </w:r>
-      <w:r>
-        <w:rPr>
-          <w:rFonts w:ascii="微软雅黑" w:eastAsia="微软雅黑" w:hAnsi="微软雅黑" w:hint="eastAsia"/>
-        </w:rPr>
-        <w:t xml:space="preserve">      下载地址：</w:t>
-      </w:r>
-      <w:hyperlink r:id="rId31" w:history="1">
+        <w:bookmarkStart w:id="24" w:name="_GoBack"/>
+        <w:bookmarkEnd w:id="24"/>
         <w:r>
           <w:rPr>
             <w:rStyle w:val="a9"/>
-            <w:rFonts w:ascii="微软雅黑" w:eastAsia="微软雅黑" w:hAnsi="微软雅黑"/>
+            <w:rFonts w:ascii="微软雅黑" w:eastAsia="微软雅黑" w:hAnsi="微软雅黑" w:hint="eastAsia"/>
           </w:rPr>
-          <w:t>http://git.oschina.net/osworks/AOS</w:t>
+          <w:t>7</w:t>
         </w:r>
       </w:hyperlink>
       <w:r>
         <w:rPr>
           <w:rFonts w:ascii="微软雅黑" w:eastAsia="微软雅黑" w:hAnsi="微软雅黑" w:hint="eastAsia"/>
         </w:rPr>
+        <w:t>新增树组件的客户端filter功能，顺便实现了系统导航菜单的快速过滤功能</w:t>
+      </w:r>
+      <w:r>
+        <w:rPr>
+          <w:rFonts w:ascii="微软雅黑" w:eastAsia="微软雅黑" w:hAnsi="微软雅黑" w:hint="eastAsia"/>
+        </w:rPr>
+        <w:t>。</w:t>
+      </w:r>
+      <w:r>
+        <w:rPr>
+          <w:rFonts w:ascii="微软雅黑" w:eastAsia="微软雅黑" w:hAnsi="微软雅黑" w:hint="eastAsia"/>
+        </w:rPr>
         <w:br/>
-        <w:t>1、</w:t>
-      </w:r>
-      <w:r>
-        <w:rPr>
-          <w:rFonts w:ascii="微软雅黑" w:eastAsia="微软雅黑" w:hAnsi="微软雅黑" w:hint="eastAsia"/>
-        </w:rPr>
-        <w:t>【优化】优化了SqlDao类，新增了返回SqlSession对象的方法。</w:t>
-      </w:r>
-      <w:r>
-        <w:rPr>
-          <w:rFonts w:ascii="微软雅黑" w:eastAsia="微软雅黑" w:hAnsi="微软雅黑" w:hint="eastAsia"/>
-        </w:rPr>
-        <w:br/>
-        <w:t>2、</w:t>
-      </w:r>
-      <w:r>
-        <w:rPr>
-          <w:rFonts w:ascii="微软雅黑" w:eastAsia="微软雅黑" w:hAnsi="微软雅黑" w:hint="eastAsia"/>
-        </w:rPr>
-        <w:t>【修复】修复了redis连接在空闲连接管理方面的唤醒问题。</w:t>
-      </w:r>
-    </w:p>
-    <w:p>
-      <w:pPr>
-        <w:rPr>
-          <w:rFonts w:ascii="微软雅黑" w:eastAsia="微软雅黑" w:hAnsi="微软雅黑"/>
-        </w:rPr>
-      </w:pPr>
-      <w:r>
-        <w:rPr>
-          <w:rFonts w:ascii="微软雅黑" w:eastAsia="微软雅黑" w:hAnsi="微软雅黑" w:hint="eastAsia"/>
-        </w:rPr>
-        <w:lastRenderedPageBreak/>
-        <w:t>3、</w:t>
-      </w:r>
-      <w:r>
-        <w:rPr>
-          <w:rFonts w:ascii="微软雅黑" w:eastAsia="微软雅黑" w:hAnsi="微软雅黑" w:hint="eastAsia"/>
-        </w:rPr>
-        <w:t>【优化】优化了</w:t>
-      </w:r>
-      <w:r>
-        <w:rPr>
-          <w:rFonts w:ascii="微软雅黑" w:eastAsia="微软雅黑" w:hAnsi="微软雅黑" w:hint="eastAsia"/>
-        </w:rPr>
-        <w:t>日志输出相关信息</w:t>
-      </w:r>
-      <w:r>
-        <w:rPr>
-          <w:rFonts w:ascii="微软雅黑" w:eastAsia="微软雅黑" w:hAnsi="微软雅黑" w:hint="eastAsia"/>
-        </w:rPr>
-        <w:t>。</w:t>
-      </w:r>
-      <w:r>
-        <w:rPr>
-          <w:rFonts w:ascii="微软雅黑" w:eastAsia="微软雅黑" w:hAnsi="微软雅黑" w:hint="eastAsia"/>
-        </w:rPr>
-        <w:br/>
-      </w:r>
-      <w:r>
-        <w:rPr>
-          <w:rFonts w:ascii="微软雅黑" w:eastAsia="微软雅黑" w:hAnsi="微软雅黑" w:hint="eastAsia"/>
-        </w:rPr>
-        <w:t>4、【新增</w:t>
-      </w:r>
-      <w:r>
-        <w:rPr>
-          <w:rFonts w:ascii="微软雅黑" w:eastAsia="微软雅黑" w:hAnsi="微软雅黑" w:hint="eastAsia"/>
-        </w:rPr>
-        <w:t>】在AOSCxt中新增了获取通用数据访问对象Bean sqlDao实例的方法</w:t>
-      </w:r>
-      <w:r>
-        <w:rPr>
-          <w:rFonts w:ascii="微软雅黑" w:eastAsia="微软雅黑" w:hAnsi="微软雅黑" w:hint="eastAsia"/>
-        </w:rPr>
-        <w:t>。</w:t>
-      </w:r>
-      <w:r>
-        <w:rPr>
-          <w:rFonts w:ascii="微软雅黑" w:eastAsia="微软雅黑" w:hAnsi="微软雅黑" w:hint="eastAsia"/>
-        </w:rPr>
-        <w:br/>
-      </w:r>
-      <w:r>
-        <w:rPr>
-          <w:rFonts w:ascii="微软雅黑" w:eastAsia="微软雅黑" w:hAnsi="微软雅黑" w:hint="eastAsia"/>
-        </w:rPr>
-        <w:t>4、【新增</w:t>
-      </w:r>
-      <w:r>
-        <w:rPr>
-          <w:rFonts w:ascii="微软雅黑" w:eastAsia="微软雅黑" w:hAnsi="微软雅黑" w:hint="eastAsia"/>
-        </w:rPr>
-        <w:t>】新增树组件的客户端filter功能，顺便实现了系统导航菜单的快速过滤功能</w:t>
-      </w:r>
-      <w:bookmarkStart w:id="22" w:name="_GoBack"/>
-      <w:bookmarkEnd w:id="22"/>
-      <w:r>
-        <w:rPr>
-          <w:rFonts w:ascii="微软雅黑" w:eastAsia="微软雅黑" w:hAnsi="微软雅黑" w:hint="eastAsia"/>
-        </w:rPr>
-        <w:t>。</w:t>
-      </w:r>
-      <w:r>
-        <w:rPr>
-          <w:rFonts w:ascii="微软雅黑" w:eastAsia="微软雅黑" w:hAnsi="微软雅黑" w:hint="eastAsia"/>
-        </w:rPr>
-        <w:br/>
       </w:r>
     </w:p>
     <w:sectPr>
-      <w:headerReference w:type="default" r:id="rId32"/>
-      <w:footerReference w:type="even" r:id="rId33"/>
-      <w:footerReference w:type="default" r:id="rId34"/>
+      <w:headerReference w:type="default" r:id="rId16"/>
+      <w:footerReference w:type="even" r:id="rId17"/>
+      <w:footerReference w:type="default" r:id="rId18"/>
       <w:pgSz w:w="11906" w:h="16838"/>
       <w:pgMar w:top="1440" w:right="1797" w:bottom="1440" w:left="1797" w:header="1077" w:footer="283" w:gutter="0"/>
       <w:pgNumType w:start="1"/>
@@ -11882,7 +13310,7 @@
 </file>
 
 <file path=customXml/itemProps1.xml><?xml version="1.0" encoding="utf-8"?>
-<ds:datastoreItem xmlns:ds="http://schemas.openxmlformats.org/officeDocument/2006/customXml" ds:itemID="{74E79605-9F96-444F-9EAE-7321B9CC84ED}">
+<ds:datastoreItem xmlns:ds="http://schemas.openxmlformats.org/officeDocument/2006/customXml" ds:itemID="{A7D9F537-6F9D-40F3-B4CE-97734AFA9B9C}">
   <ds:schemaRefs>
     <ds:schemaRef ds:uri="http://schemas.openxmlformats.org/officeDocument/2006/bibliography"/>
   </ds:schemaRefs>

--- a/AOS-ADMIN/03.DOC/AOS版本发行说明.docx
+++ b/AOS-ADMIN/03.DOC/AOS版本发行说明.docx
@@ -74,7 +74,7 @@
           <w:szCs w:val="36"/>
         </w:rPr>
       </w:pPr>
-      <w:bookmarkStart w:id="1" w:name="_Toc464945074"/>
+      <w:bookmarkStart w:id="1" w:name="_Toc466406944"/>
       <w:r>
         <w:rPr>
           <w:rFonts w:ascii="微软雅黑" w:eastAsia="微软雅黑" w:hAnsi="微软雅黑"/>
@@ -189,7 +189,7 @@
             </w:rPr>
             <w:fldChar w:fldCharType="separate"/>
           </w:r>
-          <w:hyperlink w:anchor="_Toc464945074" w:history="1">
+          <w:hyperlink w:anchor="_Toc466406944" w:history="1">
             <w:r>
               <w:rPr>
                 <w:rStyle w:val="a9"/>
@@ -249,7 +249,7 @@
                 <w:noProof/>
                 <w:webHidden/>
               </w:rPr>
-              <w:instrText xml:space="preserve"> PAGEREF _Toc464945074 \h </w:instrText>
+              <w:instrText xml:space="preserve"> PAGEREF _Toc466406944 \h </w:instrText>
             </w:r>
             <w:r>
               <w:rPr>
@@ -293,7 +293,7 @@
               <w:sz w:val="21"/>
             </w:rPr>
           </w:pPr>
-          <w:hyperlink w:anchor="_Toc464945075" w:history="1">
+          <w:hyperlink w:anchor="_Toc466406945" w:history="1">
             <w:r>
               <w:rPr>
                 <w:rStyle w:val="a9"/>
@@ -336,7 +336,7 @@
                 <w:noProof/>
                 <w:webHidden/>
               </w:rPr>
-              <w:instrText xml:space="preserve"> PAGEREF _Toc464945075 \h </w:instrText>
+              <w:instrText xml:space="preserve"> PAGEREF _Toc466406945 \h </w:instrText>
             </w:r>
             <w:r>
               <w:rPr>
@@ -380,7 +380,7 @@
               <w:sz w:val="21"/>
             </w:rPr>
           </w:pPr>
-          <w:hyperlink w:anchor="_Toc464945076" w:history="1">
+          <w:hyperlink w:anchor="_Toc466406946" w:history="1">
             <w:r>
               <w:rPr>
                 <w:rStyle w:val="a9"/>
@@ -423,7 +423,7 @@
                 <w:noProof/>
                 <w:webHidden/>
               </w:rPr>
-              <w:instrText xml:space="preserve"> PAGEREF _Toc464945076 \h </w:instrText>
+              <w:instrText xml:space="preserve"> PAGEREF _Toc466406946 \h </w:instrText>
             </w:r>
             <w:r>
               <w:rPr>
@@ -467,7 +467,7 @@
               <w:sz w:val="21"/>
             </w:rPr>
           </w:pPr>
-          <w:hyperlink w:anchor="_Toc464945077" w:history="1">
+          <w:hyperlink w:anchor="_Toc466406947" w:history="1">
             <w:r>
               <w:rPr>
                 <w:rStyle w:val="a9"/>
@@ -510,7 +510,7 @@
                 <w:noProof/>
                 <w:webHidden/>
               </w:rPr>
-              <w:instrText xml:space="preserve"> PAGEREF _Toc464945077 \h </w:instrText>
+              <w:instrText xml:space="preserve"> PAGEREF _Toc466406947 \h </w:instrText>
             </w:r>
             <w:r>
               <w:rPr>
@@ -554,7 +554,7 @@
               <w:sz w:val="21"/>
             </w:rPr>
           </w:pPr>
-          <w:hyperlink w:anchor="_Toc464945078" w:history="1">
+          <w:hyperlink w:anchor="_Toc466406948" w:history="1">
             <w:r>
               <w:rPr>
                 <w:rStyle w:val="a9"/>
@@ -597,7 +597,7 @@
                 <w:noProof/>
                 <w:webHidden/>
               </w:rPr>
-              <w:instrText xml:space="preserve"> PAGEREF _Toc464945078 \h </w:instrText>
+              <w:instrText xml:space="preserve"> PAGEREF _Toc466406948 \h </w:instrText>
             </w:r>
             <w:r>
               <w:rPr>
@@ -641,7 +641,7 @@
               <w:sz w:val="21"/>
             </w:rPr>
           </w:pPr>
-          <w:hyperlink w:anchor="_Toc464945079" w:history="1">
+          <w:hyperlink w:anchor="_Toc466406949" w:history="1">
             <w:r>
               <w:rPr>
                 <w:rStyle w:val="a9"/>
@@ -684,7 +684,7 @@
                 <w:noProof/>
                 <w:webHidden/>
               </w:rPr>
-              <w:instrText xml:space="preserve"> PAGEREF _Toc464945079 \h </w:instrText>
+              <w:instrText xml:space="preserve"> PAGEREF _Toc466406949 \h </w:instrText>
             </w:r>
             <w:r>
               <w:rPr>
@@ -728,7 +728,7 @@
               <w:sz w:val="21"/>
             </w:rPr>
           </w:pPr>
-          <w:hyperlink w:anchor="_Toc464945080" w:history="1">
+          <w:hyperlink w:anchor="_Toc466406950" w:history="1">
             <w:r>
               <w:rPr>
                 <w:rStyle w:val="a9"/>
@@ -771,7 +771,7 @@
                 <w:noProof/>
                 <w:webHidden/>
               </w:rPr>
-              <w:instrText xml:space="preserve"> PAGEREF _Toc464945080 \h </w:instrText>
+              <w:instrText xml:space="preserve"> PAGEREF _Toc466406950 \h </w:instrText>
             </w:r>
             <w:r>
               <w:rPr>
@@ -815,7 +815,7 @@
               <w:sz w:val="21"/>
             </w:rPr>
           </w:pPr>
-          <w:hyperlink w:anchor="_Toc464945081" w:history="1">
+          <w:hyperlink w:anchor="_Toc466406951" w:history="1">
             <w:r>
               <w:rPr>
                 <w:rStyle w:val="a9"/>
@@ -858,7 +858,7 @@
                 <w:noProof/>
                 <w:webHidden/>
               </w:rPr>
-              <w:instrText xml:space="preserve"> PAGEREF _Toc464945081 \h </w:instrText>
+              <w:instrText xml:space="preserve"> PAGEREF _Toc466406951 \h </w:instrText>
             </w:r>
             <w:r>
               <w:rPr>
@@ -902,7 +902,7 @@
               <w:sz w:val="21"/>
             </w:rPr>
           </w:pPr>
-          <w:hyperlink w:anchor="_Toc464945082" w:history="1">
+          <w:hyperlink w:anchor="_Toc466406952" w:history="1">
             <w:r>
               <w:rPr>
                 <w:rStyle w:val="a9"/>
@@ -945,7 +945,7 @@
                 <w:noProof/>
                 <w:webHidden/>
               </w:rPr>
-              <w:instrText xml:space="preserve"> PAGEREF _Toc464945082 \h </w:instrText>
+              <w:instrText xml:space="preserve"> PAGEREF _Toc466406952 \h </w:instrText>
             </w:r>
             <w:r>
               <w:rPr>
@@ -989,7 +989,7 @@
               <w:sz w:val="21"/>
             </w:rPr>
           </w:pPr>
-          <w:hyperlink w:anchor="_Toc464945083" w:history="1">
+          <w:hyperlink w:anchor="_Toc466406953" w:history="1">
             <w:r>
               <w:rPr>
                 <w:rStyle w:val="a9"/>
@@ -1032,7 +1032,7 @@
                 <w:noProof/>
                 <w:webHidden/>
               </w:rPr>
-              <w:instrText xml:space="preserve"> PAGEREF _Toc464945083 \h </w:instrText>
+              <w:instrText xml:space="preserve"> PAGEREF _Toc466406953 \h </w:instrText>
             </w:r>
             <w:r>
               <w:rPr>
@@ -1076,7 +1076,7 @@
               <w:sz w:val="21"/>
             </w:rPr>
           </w:pPr>
-          <w:hyperlink w:anchor="_Toc464945084" w:history="1">
+          <w:hyperlink w:anchor="_Toc466406954" w:history="1">
             <w:r>
               <w:rPr>
                 <w:rStyle w:val="a9"/>
@@ -1119,7 +1119,7 @@
                 <w:noProof/>
                 <w:webHidden/>
               </w:rPr>
-              <w:instrText xml:space="preserve"> PAGEREF _Toc464945084 \h </w:instrText>
+              <w:instrText xml:space="preserve"> PAGEREF _Toc466406954 \h </w:instrText>
             </w:r>
             <w:r>
               <w:rPr>
@@ -1163,7 +1163,7 @@
               <w:sz w:val="21"/>
             </w:rPr>
           </w:pPr>
-          <w:hyperlink w:anchor="_Toc464945085" w:history="1">
+          <w:hyperlink w:anchor="_Toc466406955" w:history="1">
             <w:r>
               <w:rPr>
                 <w:rStyle w:val="a9"/>
@@ -1206,7 +1206,7 @@
                 <w:noProof/>
                 <w:webHidden/>
               </w:rPr>
-              <w:instrText xml:space="preserve"> PAGEREF _Toc464945085 \h </w:instrText>
+              <w:instrText xml:space="preserve"> PAGEREF _Toc466406955 \h </w:instrText>
             </w:r>
             <w:r>
               <w:rPr>
@@ -1250,7 +1250,7 @@
               <w:sz w:val="21"/>
             </w:rPr>
           </w:pPr>
-          <w:hyperlink w:anchor="_Toc464945086" w:history="1">
+          <w:hyperlink w:anchor="_Toc466406956" w:history="1">
             <w:r>
               <w:rPr>
                 <w:rStyle w:val="a9"/>
@@ -1293,7 +1293,94 @@
                 <w:noProof/>
                 <w:webHidden/>
               </w:rPr>
-              <w:instrText xml:space="preserve"> PAGEREF _Toc464945086 \h </w:instrText>
+              <w:instrText xml:space="preserve"> PAGEREF _Toc466406956 \h </w:instrText>
+            </w:r>
+            <w:r>
+              <w:rPr>
+                <w:noProof/>
+                <w:webHidden/>
+              </w:rPr>
+            </w:r>
+            <w:r>
+              <w:rPr>
+                <w:noProof/>
+                <w:webHidden/>
+              </w:rPr>
+              <w:fldChar w:fldCharType="separate"/>
+            </w:r>
+            <w:r>
+              <w:rPr>
+                <w:noProof/>
+                <w:webHidden/>
+              </w:rPr>
+              <w:t>15</w:t>
+            </w:r>
+            <w:r>
+              <w:rPr>
+                <w:noProof/>
+                <w:webHidden/>
+              </w:rPr>
+              <w:fldChar w:fldCharType="end"/>
+            </w:r>
+          </w:hyperlink>
+        </w:p>
+        <w:p>
+          <w:pPr>
+            <w:pStyle w:val="10"/>
+            <w:tabs>
+              <w:tab w:val="left" w:pos="630"/>
+              <w:tab w:val="right" w:leader="dot" w:pos="8302"/>
+            </w:tabs>
+            <w:rPr>
+              <w:noProof/>
+              <w:kern w:val="2"/>
+              <w:sz w:val="21"/>
+            </w:rPr>
+          </w:pPr>
+          <w:hyperlink w:anchor="_Toc466406957" w:history="1">
+            <w:r>
+              <w:rPr>
+                <w:rStyle w:val="a9"/>
+                <w:rFonts w:eastAsia="宋体"/>
+                <w:noProof/>
+              </w:rPr>
+              <w:t>§13</w:t>
+            </w:r>
+            <w:r>
+              <w:rPr>
+                <w:noProof/>
+                <w:kern w:val="2"/>
+                <w:sz w:val="21"/>
+              </w:rPr>
+              <w:tab/>
+            </w:r>
+            <w:r>
+              <w:rPr>
+                <w:rStyle w:val="a9"/>
+                <w:noProof/>
+              </w:rPr>
+              <w:t>AOS-2.1-RELEASE</w:t>
+            </w:r>
+            <w:r>
+              <w:rPr>
+                <w:noProof/>
+                <w:webHidden/>
+              </w:rPr>
+              <w:tab/>
+            </w:r>
+            <w:r>
+              <w:rPr>
+                <w:noProof/>
+                <w:webHidden/>
+              </w:rPr>
+              <w:fldChar w:fldCharType="begin"/>
+            </w:r>
+            <w:r>
+              <w:rPr>
+                <w:noProof/>
+                <w:webHidden/>
+              </w:rPr>
+              <w:instrText xml:space="preserve"> PAGEREF _Toc466406957 \h </w:instrText>
             </w:r>
             <w:r>
               <w:rPr>
@@ -1368,7 +1455,7 @@
         <w:pStyle w:val="1"/>
         <w:spacing w:line="360" w:lineRule="auto"/>
       </w:pPr>
-      <w:bookmarkStart w:id="2" w:name="_Toc464945075"/>
+      <w:bookmarkStart w:id="2" w:name="_Toc466406945"/>
       <w:bookmarkEnd w:id="0"/>
       <w:r>
         <w:rPr>
@@ -1480,7 +1567,7 @@
         <w:pStyle w:val="1"/>
         <w:spacing w:line="360" w:lineRule="auto"/>
       </w:pPr>
-      <w:bookmarkStart w:id="3" w:name="_Toc464945076"/>
+      <w:bookmarkStart w:id="3" w:name="_Toc466406946"/>
       <w:r>
         <w:rPr>
           <w:rFonts w:hint="eastAsia"/>
@@ -2729,7 +2816,7 @@
         <w:pStyle w:val="1"/>
         <w:spacing w:line="360" w:lineRule="auto"/>
       </w:pPr>
-      <w:bookmarkStart w:id="4" w:name="_Toc464945077"/>
+      <w:bookmarkStart w:id="4" w:name="_Toc466406947"/>
       <w:r>
         <w:rPr>
           <w:rFonts w:hint="eastAsia"/>
@@ -3702,7 +3789,7 @@
         <w:pStyle w:val="1"/>
         <w:spacing w:line="360" w:lineRule="auto"/>
       </w:pPr>
-      <w:bookmarkStart w:id="5" w:name="_Toc464945078"/>
+      <w:bookmarkStart w:id="5" w:name="_Toc466406948"/>
       <w:r>
         <w:rPr>
           <w:rFonts w:hint="eastAsia"/>
@@ -4750,7 +4837,7 @@
         <w:pStyle w:val="1"/>
         <w:spacing w:line="360" w:lineRule="auto"/>
       </w:pPr>
-      <w:bookmarkStart w:id="6" w:name="_Toc464945079"/>
+      <w:bookmarkStart w:id="6" w:name="_Toc466406949"/>
       <w:r>
         <w:rPr>
           <w:rFonts w:hint="eastAsia"/>
@@ -5243,7 +5330,7 @@
         <w:pStyle w:val="1"/>
         <w:spacing w:line="360" w:lineRule="auto"/>
       </w:pPr>
-      <w:bookmarkStart w:id="7" w:name="_Toc464945080"/>
+      <w:bookmarkStart w:id="7" w:name="_Toc466406950"/>
       <w:r>
         <w:rPr>
           <w:rFonts w:hint="eastAsia"/>
@@ -6486,7 +6573,7 @@
         <w:pStyle w:val="1"/>
         <w:spacing w:line="360" w:lineRule="auto"/>
       </w:pPr>
-      <w:bookmarkStart w:id="8" w:name="_Toc464945081"/>
+      <w:bookmarkStart w:id="8" w:name="_Toc466406951"/>
       <w:r>
         <w:rPr>
           <w:rFonts w:hint="eastAsia"/>
@@ -7016,7 +7103,7 @@
         <w:pStyle w:val="1"/>
         <w:spacing w:line="360" w:lineRule="auto"/>
       </w:pPr>
-      <w:bookmarkStart w:id="9" w:name="_Toc464945082"/>
+      <w:bookmarkStart w:id="9" w:name="_Toc466406952"/>
       <w:r>
         <w:rPr>
           <w:rFonts w:hint="eastAsia"/>
@@ -7536,7 +7623,7 @@
         <w:pStyle w:val="1"/>
         <w:spacing w:line="360" w:lineRule="auto"/>
       </w:pPr>
-      <w:bookmarkStart w:id="10" w:name="_Toc464945083"/>
+      <w:bookmarkStart w:id="10" w:name="_Toc466406953"/>
       <w:r>
         <w:rPr>
           <w:rFonts w:hint="eastAsia"/>
@@ -7916,7 +8003,7 @@
         <w:pStyle w:val="1"/>
         <w:spacing w:line="360" w:lineRule="auto"/>
       </w:pPr>
-      <w:bookmarkStart w:id="11" w:name="_Toc464945084"/>
+      <w:bookmarkStart w:id="11" w:name="_Toc466406954"/>
       <w:r>
         <w:rPr>
           <w:rFonts w:hint="eastAsia"/>
@@ -8294,11 +8381,11 @@
         <w:pStyle w:val="1"/>
         <w:spacing w:line="360" w:lineRule="auto"/>
       </w:pPr>
-      <w:bookmarkStart w:id="12" w:name="_Toc464945085"/>
-      <w:bookmarkStart w:id="13" w:name="OLE_LINK5"/>
-      <w:bookmarkStart w:id="14" w:name="OLE_LINK6"/>
-      <w:bookmarkStart w:id="15" w:name="OLE_LINK7"/>
-      <w:bookmarkStart w:id="16" w:name="OLE_LINK8"/>
+      <w:bookmarkStart w:id="12" w:name="OLE_LINK5"/>
+      <w:bookmarkStart w:id="13" w:name="OLE_LINK6"/>
+      <w:bookmarkStart w:id="14" w:name="OLE_LINK7"/>
+      <w:bookmarkStart w:id="15" w:name="OLE_LINK8"/>
+      <w:bookmarkStart w:id="16" w:name="_Toc466406955"/>
       <w:r>
         <w:rPr>
           <w:rFonts w:hint="eastAsia"/>
@@ -8311,7 +8398,7 @@
         </w:rPr>
         <w:t>-RELEASE</w:t>
       </w:r>
-      <w:bookmarkEnd w:id="12"/>
+      <w:bookmarkEnd w:id="16"/>
     </w:p>
     <w:p>
       <w:pPr>
@@ -8389,8 +8476,8 @@
       </w:pPr>
       <w:bookmarkStart w:id="17" w:name="OLE_LINK3"/>
       <w:bookmarkStart w:id="18" w:name="OLE_LINK4"/>
+      <w:bookmarkEnd w:id="12"/>
       <w:bookmarkEnd w:id="13"/>
-      <w:bookmarkEnd w:id="14"/>
       <w:r>
         <w:rPr>
           <w:rFonts w:ascii="微软雅黑" w:eastAsia="微软雅黑" w:hAnsi="微软雅黑" w:hint="eastAsia"/>
@@ -8499,8 +8586,8 @@
       </w:pPr>
       <w:bookmarkStart w:id="19" w:name="OLE_LINK1"/>
       <w:bookmarkStart w:id="20" w:name="OLE_LINK2"/>
+      <w:bookmarkEnd w:id="14"/>
       <w:bookmarkEnd w:id="15"/>
-      <w:bookmarkEnd w:id="16"/>
       <w:r>
         <w:rPr>
           <w:rFonts w:ascii="微软雅黑" w:eastAsia="微软雅黑" w:hAnsi="微软雅黑" w:hint="eastAsia"/>
@@ -8910,7 +8997,7 @@
         <w:pStyle w:val="1"/>
         <w:spacing w:line="360" w:lineRule="auto"/>
       </w:pPr>
-      <w:bookmarkStart w:id="21" w:name="_Toc464945086"/>
+      <w:bookmarkStart w:id="21" w:name="_Toc466406956"/>
       <w:r>
         <w:rPr>
           <w:rFonts w:hint="eastAsia"/>
@@ -9207,6 +9294,7 @@
         <w:pStyle w:val="1"/>
         <w:spacing w:line="360" w:lineRule="auto"/>
       </w:pPr>
+      <w:bookmarkStart w:id="22" w:name="_Toc466406957"/>
       <w:r>
         <w:rPr>
           <w:rFonts w:hint="eastAsia"/>
@@ -9225,6 +9313,7 @@
         </w:rPr>
         <w:t>-RELEASE</w:t>
       </w:r>
+      <w:bookmarkEnd w:id="22"/>
     </w:p>
     <w:p>
       <w:pPr>
@@ -9254,8 +9343,10 @@
         <w:rPr>
           <w:rFonts w:ascii="微软雅黑" w:eastAsia="微软雅黑" w:hAnsi="微软雅黑" w:hint="eastAsia"/>
         </w:rPr>
-        <w:t>11/30</w:t>
-      </w:r>
+        <w:t>11/08</w:t>
+      </w:r>
+      <w:bookmarkStart w:id="23" w:name="_GoBack"/>
+      <w:bookmarkEnd w:id="23"/>
       <w:r>
         <w:rPr>
           <w:rFonts w:ascii="微软雅黑" w:eastAsia="微软雅黑" w:hAnsi="微软雅黑" w:hint="eastAsia"/>
@@ -9391,8 +9482,8 @@
         </w:rPr>
         <w:br/>
       </w:r>
-      <w:bookmarkStart w:id="22" w:name="OLE_LINK9"/>
-      <w:bookmarkStart w:id="23" w:name="OLE_LINK10"/>
+      <w:bookmarkStart w:id="24" w:name="OLE_LINK9"/>
+      <w:bookmarkStart w:id="25" w:name="OLE_LINK10"/>
       <w:r>
         <w:rPr>
           <w:rFonts w:ascii="微软雅黑" w:eastAsia="微软雅黑" w:hAnsi="微软雅黑" w:hint="eastAsia"/>
@@ -9445,19 +9536,19 @@
         </w:rPr>
         <w:br/>
       </w:r>
-      <w:bookmarkEnd w:id="22"/>
-      <w:bookmarkEnd w:id="23"/>
-      <w:r>
-        <w:rPr>
-          <w:rFonts w:ascii="微软雅黑" w:eastAsia="微软雅黑" w:hAnsi="微软雅黑" w:hint="eastAsia"/>
-        </w:rPr>
-        <w:t>4、【新增</w:t>
-      </w:r>
-      <w:r>
-        <w:rPr>
-          <w:rFonts w:ascii="微软雅黑" w:eastAsia="微软雅黑" w:hAnsi="微软雅黑" w:hint="eastAsia"/>
-        </w:rPr>
-        <w:t>】</w:t>
+      <w:bookmarkEnd w:id="24"/>
+      <w:bookmarkEnd w:id="25"/>
+      <w:r>
+        <w:rPr>
+          <w:rFonts w:ascii="微软雅黑" w:eastAsia="微软雅黑" w:hAnsi="微软雅黑" w:hint="eastAsia"/>
+        </w:rPr>
+        <w:t>5</w:t>
+      </w:r>
+      <w:r>
+        <w:rPr>
+          <w:rFonts w:ascii="微软雅黑" w:eastAsia="微软雅黑" w:hAnsi="微软雅黑" w:hint="eastAsia"/>
+        </w:rPr>
+        <w:t>、【新增】</w:t>
       </w:r>
       <w:hyperlink r:id="rId15" w:history="1">
         <w:r>
@@ -9465,16 +9556,7 @@
             <w:rStyle w:val="a9"/>
             <w:rFonts w:ascii="微软雅黑" w:eastAsia="微软雅黑" w:hAnsi="微软雅黑" w:hint="eastAsia"/>
           </w:rPr>
-          <w:t>#</w:t>
-        </w:r>
-        <w:bookmarkStart w:id="24" w:name="_GoBack"/>
-        <w:bookmarkEnd w:id="24"/>
-        <w:r>
-          <w:rPr>
-            <w:rStyle w:val="a9"/>
-            <w:rFonts w:ascii="微软雅黑" w:eastAsia="微软雅黑" w:hAnsi="微软雅黑" w:hint="eastAsia"/>
-          </w:rPr>
-          <w:t>7</w:t>
+          <w:t>#7</w:t>
         </w:r>
       </w:hyperlink>
       <w:r>
@@ -9482,6 +9564,72 @@
           <w:rFonts w:ascii="微软雅黑" w:eastAsia="微软雅黑" w:hAnsi="微软雅黑" w:hint="eastAsia"/>
         </w:rPr>
         <w:t>新增树组件的客户端filter功能，顺便实现了系统导航菜单的快速过滤功能</w:t>
+      </w:r>
+      <w:r>
+        <w:rPr>
+          <w:rFonts w:ascii="微软雅黑" w:eastAsia="微软雅黑" w:hAnsi="微软雅黑" w:hint="eastAsia"/>
+        </w:rPr>
+        <w:t>。</w:t>
+      </w:r>
+      <w:r>
+        <w:rPr>
+          <w:rFonts w:ascii="微软雅黑" w:eastAsia="微软雅黑" w:hAnsi="微软雅黑" w:hint="eastAsia"/>
+        </w:rPr>
+        <w:br/>
+      </w:r>
+      <w:r>
+        <w:rPr>
+          <w:rFonts w:ascii="微软雅黑" w:eastAsia="微软雅黑" w:hAnsi="微软雅黑" w:hint="eastAsia"/>
+        </w:rPr>
+        <w:t>6</w:t>
+      </w:r>
+      <w:r>
+        <w:rPr>
+          <w:rFonts w:ascii="微软雅黑" w:eastAsia="微软雅黑" w:hAnsi="微软雅黑" w:hint="eastAsia"/>
+        </w:rPr>
+        <w:t>、【修复】</w:t>
+      </w:r>
+      <w:r>
+        <w:rPr>
+          <w:rFonts w:ascii="微软雅黑" w:eastAsia="微软雅黑" w:hAnsi="微软雅黑" w:hint="eastAsia"/>
+        </w:rPr>
+        <w:t>生产环境下</w:t>
+      </w:r>
+      <w:r>
+        <w:rPr>
+          <w:rFonts w:ascii="微软雅黑" w:eastAsia="微软雅黑" w:hAnsi="微软雅黑" w:hint="eastAsia"/>
+        </w:rPr>
+        <w:t>日志</w:t>
+      </w:r>
+      <w:r>
+        <w:rPr>
+          <w:rFonts w:ascii="微软雅黑" w:eastAsia="微软雅黑" w:hAnsi="微软雅黑" w:hint="eastAsia"/>
+        </w:rPr>
+        <w:t>错误信息只能定位到方法不能精确定位到源码行数的缺陷修复</w:t>
+      </w:r>
+      <w:r>
+        <w:rPr>
+          <w:rFonts w:ascii="微软雅黑" w:eastAsia="微软雅黑" w:hAnsi="微软雅黑" w:hint="eastAsia"/>
+        </w:rPr>
+        <w:t>。</w:t>
+      </w:r>
+      <w:r>
+        <w:rPr>
+          <w:rFonts w:ascii="微软雅黑" w:eastAsia="微软雅黑" w:hAnsi="微软雅黑" w:hint="eastAsia"/>
+        </w:rPr>
+        <w:t>（打包脚本</w:t>
+      </w:r>
+      <w:r>
+        <w:rPr>
+          <w:rFonts w:ascii="微软雅黑" w:eastAsia="微软雅黑" w:hAnsi="微软雅黑" w:hint="eastAsia"/>
+        </w:rPr>
+        <w:t>aos.war.xml</w:t>
+      </w:r>
+      <w:r>
+        <w:rPr>
+          <w:rFonts w:ascii="微软雅黑" w:eastAsia="微软雅黑" w:hAnsi="微软雅黑" w:hint="eastAsia"/>
+        </w:rPr>
+        <w:t>缺少相关编译参数）</w:t>
       </w:r>
       <w:r>
         <w:rPr>
@@ -9837,7 +9985,7 @@
                                 <w:szCs w:val="16"/>
                                 <w:lang w:val="zh-CN"/>
                               </w:rPr>
-                              <w:t>16</w:t>
+                              <w:t>15</w:t>
                             </w:r>
                             <w:r>
                               <w:rPr>
@@ -10117,7 +10265,7 @@
                           <w:szCs w:val="16"/>
                           <w:lang w:val="zh-CN"/>
                         </w:rPr>
-                        <w:t>16</w:t>
+                        <w:t>15</w:t>
                       </w:r>
                       <w:r>
                         <w:rPr>
@@ -13310,7 +13458,7 @@
 </file>
 
 <file path=customXml/itemProps1.xml><?xml version="1.0" encoding="utf-8"?>
-<ds:datastoreItem xmlns:ds="http://schemas.openxmlformats.org/officeDocument/2006/customXml" ds:itemID="{A7D9F537-6F9D-40F3-B4CE-97734AFA9B9C}">
+<ds:datastoreItem xmlns:ds="http://schemas.openxmlformats.org/officeDocument/2006/customXml" ds:itemID="{00C88D5E-54AB-49D4-A997-ED0FA2A252C3}">
   <ds:schemaRefs>
     <ds:schemaRef ds:uri="http://schemas.openxmlformats.org/officeDocument/2006/bibliography"/>
   </ds:schemaRefs>

--- a/AOS-ADMIN/03.DOC/AOS版本发行说明.docx
+++ b/AOS-ADMIN/03.DOC/AOS版本发行说明.docx
@@ -34,7 +34,6 @@
         </w:rPr>
         <w:t>：</w:t>
       </w:r>
-      <w:proofErr w:type="spellStart"/>
       <w:r>
         <w:rPr>
           <w:rFonts w:ascii="微软雅黑" w:eastAsia="微软雅黑" w:hAnsi="微软雅黑" w:hint="eastAsia"/>
@@ -42,7 +41,6 @@
         </w:rPr>
         <w:t>OSWorks</w:t>
       </w:r>
-      <w:proofErr w:type="spellEnd"/>
       <w:r>
         <w:rPr>
           <w:rFonts w:ascii="微软雅黑" w:eastAsia="微软雅黑" w:hAnsi="微软雅黑"/>
@@ -74,7 +72,7 @@
           <w:szCs w:val="36"/>
         </w:rPr>
       </w:pPr>
-      <w:bookmarkStart w:id="1" w:name="_Toc466406944"/>
+      <w:bookmarkStart w:id="1" w:name="_Toc467620924"/>
       <w:r>
         <w:rPr>
           <w:rFonts w:ascii="微软雅黑" w:eastAsia="微软雅黑" w:hAnsi="微软雅黑"/>
@@ -189,7 +187,7 @@
             </w:rPr>
             <w:fldChar w:fldCharType="separate"/>
           </w:r>
-          <w:hyperlink w:anchor="_Toc466406944" w:history="1">
+          <w:hyperlink w:anchor="_Toc467620924" w:history="1">
             <w:r>
               <w:rPr>
                 <w:rStyle w:val="a9"/>
@@ -249,7 +247,7 @@
                 <w:noProof/>
                 <w:webHidden/>
               </w:rPr>
-              <w:instrText xml:space="preserve"> PAGEREF _Toc466406944 \h </w:instrText>
+              <w:instrText xml:space="preserve"> PAGEREF _Toc467620924 \h </w:instrText>
             </w:r>
             <w:r>
               <w:rPr>
@@ -293,7 +291,7 @@
               <w:sz w:val="21"/>
             </w:rPr>
           </w:pPr>
-          <w:hyperlink w:anchor="_Toc466406945" w:history="1">
+          <w:hyperlink w:anchor="_Toc467620925" w:history="1">
             <w:r>
               <w:rPr>
                 <w:rStyle w:val="a9"/>
@@ -336,7 +334,7 @@
                 <w:noProof/>
                 <w:webHidden/>
               </w:rPr>
-              <w:instrText xml:space="preserve"> PAGEREF _Toc466406945 \h </w:instrText>
+              <w:instrText xml:space="preserve"> PAGEREF _Toc467620925 \h </w:instrText>
             </w:r>
             <w:r>
               <w:rPr>
@@ -380,7 +378,7 @@
               <w:sz w:val="21"/>
             </w:rPr>
           </w:pPr>
-          <w:hyperlink w:anchor="_Toc466406946" w:history="1">
+          <w:hyperlink w:anchor="_Toc467620926" w:history="1">
             <w:r>
               <w:rPr>
                 <w:rStyle w:val="a9"/>
@@ -423,7 +421,7 @@
                 <w:noProof/>
                 <w:webHidden/>
               </w:rPr>
-              <w:instrText xml:space="preserve"> PAGEREF _Toc466406946 \h </w:instrText>
+              <w:instrText xml:space="preserve"> PAGEREF _Toc467620926 \h </w:instrText>
             </w:r>
             <w:r>
               <w:rPr>
@@ -467,7 +465,7 @@
               <w:sz w:val="21"/>
             </w:rPr>
           </w:pPr>
-          <w:hyperlink w:anchor="_Toc466406947" w:history="1">
+          <w:hyperlink w:anchor="_Toc467620927" w:history="1">
             <w:r>
               <w:rPr>
                 <w:rStyle w:val="a9"/>
@@ -510,7 +508,7 @@
                 <w:noProof/>
                 <w:webHidden/>
               </w:rPr>
-              <w:instrText xml:space="preserve"> PAGEREF _Toc466406947 \h </w:instrText>
+              <w:instrText xml:space="preserve"> PAGEREF _Toc467620927 \h </w:instrText>
             </w:r>
             <w:r>
               <w:rPr>
@@ -554,7 +552,7 @@
               <w:sz w:val="21"/>
             </w:rPr>
           </w:pPr>
-          <w:hyperlink w:anchor="_Toc466406948" w:history="1">
+          <w:hyperlink w:anchor="_Toc467620928" w:history="1">
             <w:r>
               <w:rPr>
                 <w:rStyle w:val="a9"/>
@@ -597,7 +595,7 @@
                 <w:noProof/>
                 <w:webHidden/>
               </w:rPr>
-              <w:instrText xml:space="preserve"> PAGEREF _Toc466406948 \h </w:instrText>
+              <w:instrText xml:space="preserve"> PAGEREF _Toc467620928 \h </w:instrText>
             </w:r>
             <w:r>
               <w:rPr>
@@ -641,7 +639,7 @@
               <w:sz w:val="21"/>
             </w:rPr>
           </w:pPr>
-          <w:hyperlink w:anchor="_Toc466406949" w:history="1">
+          <w:hyperlink w:anchor="_Toc467620929" w:history="1">
             <w:r>
               <w:rPr>
                 <w:rStyle w:val="a9"/>
@@ -684,7 +682,7 @@
                 <w:noProof/>
                 <w:webHidden/>
               </w:rPr>
-              <w:instrText xml:space="preserve"> PAGEREF _Toc466406949 \h </w:instrText>
+              <w:instrText xml:space="preserve"> PAGEREF _Toc467620929 \h </w:instrText>
             </w:r>
             <w:r>
               <w:rPr>
@@ -728,7 +726,7 @@
               <w:sz w:val="21"/>
             </w:rPr>
           </w:pPr>
-          <w:hyperlink w:anchor="_Toc466406950" w:history="1">
+          <w:hyperlink w:anchor="_Toc467620930" w:history="1">
             <w:r>
               <w:rPr>
                 <w:rStyle w:val="a9"/>
@@ -771,7 +769,7 @@
                 <w:noProof/>
                 <w:webHidden/>
               </w:rPr>
-              <w:instrText xml:space="preserve"> PAGEREF _Toc466406950 \h </w:instrText>
+              <w:instrText xml:space="preserve"> PAGEREF _Toc467620930 \h </w:instrText>
             </w:r>
             <w:r>
               <w:rPr>
@@ -815,7 +813,7 @@
               <w:sz w:val="21"/>
             </w:rPr>
           </w:pPr>
-          <w:hyperlink w:anchor="_Toc466406951" w:history="1">
+          <w:hyperlink w:anchor="_Toc467620931" w:history="1">
             <w:r>
               <w:rPr>
                 <w:rStyle w:val="a9"/>
@@ -858,7 +856,7 @@
                 <w:noProof/>
                 <w:webHidden/>
               </w:rPr>
-              <w:instrText xml:space="preserve"> PAGEREF _Toc466406951 \h </w:instrText>
+              <w:instrText xml:space="preserve"> PAGEREF _Toc467620931 \h </w:instrText>
             </w:r>
             <w:r>
               <w:rPr>
@@ -902,7 +900,7 @@
               <w:sz w:val="21"/>
             </w:rPr>
           </w:pPr>
-          <w:hyperlink w:anchor="_Toc466406952" w:history="1">
+          <w:hyperlink w:anchor="_Toc467620932" w:history="1">
             <w:r>
               <w:rPr>
                 <w:rStyle w:val="a9"/>
@@ -945,7 +943,7 @@
                 <w:noProof/>
                 <w:webHidden/>
               </w:rPr>
-              <w:instrText xml:space="preserve"> PAGEREF _Toc466406952 \h </w:instrText>
+              <w:instrText xml:space="preserve"> PAGEREF _Toc467620932 \h </w:instrText>
             </w:r>
             <w:r>
               <w:rPr>
@@ -989,7 +987,7 @@
               <w:sz w:val="21"/>
             </w:rPr>
           </w:pPr>
-          <w:hyperlink w:anchor="_Toc466406953" w:history="1">
+          <w:hyperlink w:anchor="_Toc467620933" w:history="1">
             <w:r>
               <w:rPr>
                 <w:rStyle w:val="a9"/>
@@ -1032,7 +1030,7 @@
                 <w:noProof/>
                 <w:webHidden/>
               </w:rPr>
-              <w:instrText xml:space="preserve"> PAGEREF _Toc466406953 \h </w:instrText>
+              <w:instrText xml:space="preserve"> PAGEREF _Toc467620933 \h </w:instrText>
             </w:r>
             <w:r>
               <w:rPr>
@@ -1076,7 +1074,7 @@
               <w:sz w:val="21"/>
             </w:rPr>
           </w:pPr>
-          <w:hyperlink w:anchor="_Toc466406954" w:history="1">
+          <w:hyperlink w:anchor="_Toc467620934" w:history="1">
             <w:r>
               <w:rPr>
                 <w:rStyle w:val="a9"/>
@@ -1119,7 +1117,7 @@
                 <w:noProof/>
                 <w:webHidden/>
               </w:rPr>
-              <w:instrText xml:space="preserve"> PAGEREF _Toc466406954 \h </w:instrText>
+              <w:instrText xml:space="preserve"> PAGEREF _Toc467620934 \h </w:instrText>
             </w:r>
             <w:r>
               <w:rPr>
@@ -1163,7 +1161,7 @@
               <w:sz w:val="21"/>
             </w:rPr>
           </w:pPr>
-          <w:hyperlink w:anchor="_Toc466406955" w:history="1">
+          <w:hyperlink w:anchor="_Toc467620935" w:history="1">
             <w:r>
               <w:rPr>
                 <w:rStyle w:val="a9"/>
@@ -1206,7 +1204,7 @@
                 <w:noProof/>
                 <w:webHidden/>
               </w:rPr>
-              <w:instrText xml:space="preserve"> PAGEREF _Toc466406955 \h </w:instrText>
+              <w:instrText xml:space="preserve"> PAGEREF _Toc467620935 \h </w:instrText>
             </w:r>
             <w:r>
               <w:rPr>
@@ -1250,7 +1248,7 @@
               <w:sz w:val="21"/>
             </w:rPr>
           </w:pPr>
-          <w:hyperlink w:anchor="_Toc466406956" w:history="1">
+          <w:hyperlink w:anchor="_Toc467620936" w:history="1">
             <w:r>
               <w:rPr>
                 <w:rStyle w:val="a9"/>
@@ -1293,7 +1291,7 @@
                 <w:noProof/>
                 <w:webHidden/>
               </w:rPr>
-              <w:instrText xml:space="preserve"> PAGEREF _Toc466406956 \h </w:instrText>
+              <w:instrText xml:space="preserve"> PAGEREF _Toc467620936 \h </w:instrText>
             </w:r>
             <w:r>
               <w:rPr>
@@ -1337,7 +1335,7 @@
               <w:sz w:val="21"/>
             </w:rPr>
           </w:pPr>
-          <w:hyperlink w:anchor="_Toc466406957" w:history="1">
+          <w:hyperlink w:anchor="_Toc467620937" w:history="1">
             <w:r>
               <w:rPr>
                 <w:rStyle w:val="a9"/>
@@ -1380,7 +1378,7 @@
                 <w:noProof/>
                 <w:webHidden/>
               </w:rPr>
-              <w:instrText xml:space="preserve"> PAGEREF _Toc466406957 \h </w:instrText>
+              <w:instrText xml:space="preserve"> PAGEREF _Toc467620937 \h </w:instrText>
             </w:r>
             <w:r>
               <w:rPr>
@@ -1400,7 +1398,94 @@
                 <w:noProof/>
                 <w:webHidden/>
               </w:rPr>
-              <w:t>15</w:t>
+              <w:t>16</w:t>
+            </w:r>
+            <w:r>
+              <w:rPr>
+                <w:noProof/>
+                <w:webHidden/>
+              </w:rPr>
+              <w:fldChar w:fldCharType="end"/>
+            </w:r>
+          </w:hyperlink>
+        </w:p>
+        <w:p>
+          <w:pPr>
+            <w:pStyle w:val="10"/>
+            <w:tabs>
+              <w:tab w:val="left" w:pos="630"/>
+              <w:tab w:val="right" w:leader="dot" w:pos="8302"/>
+            </w:tabs>
+            <w:rPr>
+              <w:noProof/>
+              <w:kern w:val="2"/>
+              <w:sz w:val="21"/>
+            </w:rPr>
+          </w:pPr>
+          <w:hyperlink w:anchor="_Toc467620938" w:history="1">
+            <w:r>
+              <w:rPr>
+                <w:rStyle w:val="a9"/>
+                <w:rFonts w:eastAsia="宋体"/>
+                <w:noProof/>
+              </w:rPr>
+              <w:t>§14</w:t>
+            </w:r>
+            <w:r>
+              <w:rPr>
+                <w:noProof/>
+                <w:kern w:val="2"/>
+                <w:sz w:val="21"/>
+              </w:rPr>
+              <w:tab/>
+            </w:r>
+            <w:r>
+              <w:rPr>
+                <w:rStyle w:val="a9"/>
+                <w:noProof/>
+              </w:rPr>
+              <w:t>AOS-2.2-RELEASE</w:t>
+            </w:r>
+            <w:r>
+              <w:rPr>
+                <w:noProof/>
+                <w:webHidden/>
+              </w:rPr>
+              <w:tab/>
+            </w:r>
+            <w:r>
+              <w:rPr>
+                <w:noProof/>
+                <w:webHidden/>
+              </w:rPr>
+              <w:fldChar w:fldCharType="begin"/>
+            </w:r>
+            <w:r>
+              <w:rPr>
+                <w:noProof/>
+                <w:webHidden/>
+              </w:rPr>
+              <w:instrText xml:space="preserve"> PAGEREF _Toc467620938 \h </w:instrText>
+            </w:r>
+            <w:r>
+              <w:rPr>
+                <w:noProof/>
+                <w:webHidden/>
+              </w:rPr>
+            </w:r>
+            <w:r>
+              <w:rPr>
+                <w:noProof/>
+                <w:webHidden/>
+              </w:rPr>
+              <w:fldChar w:fldCharType="separate"/>
+            </w:r>
+            <w:r>
+              <w:rPr>
+                <w:noProof/>
+                <w:webHidden/>
+              </w:rPr>
+              <w:t>16</w:t>
             </w:r>
             <w:r>
               <w:rPr>
@@ -1455,13 +1540,12 @@
         <w:pStyle w:val="1"/>
         <w:spacing w:line="360" w:lineRule="auto"/>
       </w:pPr>
-      <w:bookmarkStart w:id="2" w:name="_Toc466406945"/>
+      <w:bookmarkStart w:id="2" w:name="_Toc467620925"/>
       <w:bookmarkEnd w:id="0"/>
       <w:r>
         <w:rPr>
           <w:rFonts w:hint="eastAsia"/>
         </w:rPr>
-        <w:lastRenderedPageBreak/>
         <w:t>AOS-0.1-RELEASE</w:t>
       </w:r>
       <w:bookmarkEnd w:id="2"/>
@@ -1491,36 +1575,22 @@
         </w:rPr>
         <w:t xml:space="preserve">      下载地址：</w:t>
       </w:r>
-      <w:r>
-        <w:fldChar w:fldCharType="begin"/>
-      </w:r>
-      <w:r>
-        <w:instrText xml:space="preserve"> HYPERLINK "http://git.oschina.net/osworks/AOS" </w:instrText>
-      </w:r>
-      <w:r>
-        <w:fldChar w:fldCharType="separate"/>
-      </w:r>
-      <w:r>
-        <w:rPr>
-          <w:rStyle w:val="a9"/>
-          <w:rFonts w:ascii="微软雅黑" w:eastAsia="微软雅黑" w:hAnsi="微软雅黑"/>
-        </w:rPr>
-        <w:t>http://</w:t>
-      </w:r>
-      <w:r>
-        <w:rPr>
-          <w:rStyle w:val="a9"/>
-          <w:rFonts w:ascii="微软雅黑" w:eastAsia="微软雅黑" w:hAnsi="微软雅黑"/>
-        </w:rPr>
-        <w:t>git.oschina.net/osworks/AOS</w:t>
-      </w:r>
-      <w:r>
-        <w:rPr>
-          <w:rStyle w:val="a9"/>
-          <w:rFonts w:ascii="微软雅黑" w:eastAsia="微软雅黑" w:hAnsi="微软雅黑"/>
-        </w:rPr>
-        <w:fldChar w:fldCharType="end"/>
-      </w:r>
+      <w:hyperlink r:id="rId9" w:history="1">
+        <w:r>
+          <w:rPr>
+            <w:rStyle w:val="a9"/>
+            <w:rFonts w:ascii="微软雅黑" w:eastAsia="微软雅黑" w:hAnsi="微软雅黑"/>
+          </w:rPr>
+          <w:t>http://</w:t>
+        </w:r>
+        <w:r>
+          <w:rPr>
+            <w:rStyle w:val="a9"/>
+            <w:rFonts w:ascii="微软雅黑" w:eastAsia="微软雅黑" w:hAnsi="微软雅黑"/>
+          </w:rPr>
+          <w:t>git.oschina.net/osworks/AOS</w:t>
+        </w:r>
+      </w:hyperlink>
     </w:p>
     <w:p>
       <w:pPr>
@@ -1567,7 +1637,7 @@
         <w:pStyle w:val="1"/>
         <w:spacing w:line="360" w:lineRule="auto"/>
       </w:pPr>
-      <w:bookmarkStart w:id="3" w:name="_Toc466406946"/>
+      <w:bookmarkStart w:id="3" w:name="_Toc467620926"/>
       <w:r>
         <w:rPr>
           <w:rFonts w:hint="eastAsia"/>
@@ -1613,29 +1683,15 @@
         </w:rPr>
         <w:t>下载地址：</w:t>
       </w:r>
-      <w:r>
-        <w:fldChar w:fldCharType="begin"/>
-      </w:r>
-      <w:r>
-        <w:instrText xml:space="preserve"> HYPERLINK "http://git.oschina.net/osworks/AOS" </w:instrText>
-      </w:r>
-      <w:r>
-        <w:fldChar w:fldCharType="separate"/>
-      </w:r>
-      <w:r>
-        <w:rPr>
-          <w:rStyle w:val="a9"/>
-          <w:rFonts w:ascii="微软雅黑" w:eastAsia="微软雅黑" w:hAnsi="微软雅黑"/>
-        </w:rPr>
-        <w:t>http://git.oschina.net/osworks/AOS</w:t>
-      </w:r>
-      <w:r>
-        <w:rPr>
-          <w:rStyle w:val="a9"/>
-          <w:rFonts w:ascii="微软雅黑" w:eastAsia="微软雅黑" w:hAnsi="微软雅黑"/>
-        </w:rPr>
-        <w:fldChar w:fldCharType="end"/>
-      </w:r>
+      <w:hyperlink r:id="rId10" w:history="1">
+        <w:r>
+          <w:rPr>
+            <w:rStyle w:val="a9"/>
+            <w:rFonts w:ascii="微软雅黑" w:eastAsia="微软雅黑" w:hAnsi="微软雅黑"/>
+          </w:rPr>
+          <w:t>http://git.oschina.net/osworks/AOS</w:t>
+        </w:r>
+      </w:hyperlink>
     </w:p>
     <w:p>
       <w:pPr>
@@ -1781,21 +1837,7 @@
         <w:rPr>
           <w:rFonts w:ascii="微软雅黑" w:eastAsia="微软雅黑" w:hAnsi="微软雅黑" w:hint="eastAsia"/>
         </w:rPr>
-        <w:t>新增了MS-</w:t>
-      </w:r>
-      <w:proofErr w:type="spellStart"/>
-      <w:r>
-        <w:rPr>
-          <w:rFonts w:ascii="微软雅黑" w:eastAsia="微软雅黑" w:hAnsi="微软雅黑" w:hint="eastAsia"/>
-        </w:rPr>
-        <w:t>SQLServer</w:t>
-      </w:r>
-      <w:proofErr w:type="spellEnd"/>
-      <w:r>
-        <w:rPr>
-          <w:rFonts w:ascii="微软雅黑" w:eastAsia="微软雅黑" w:hAnsi="微软雅黑" w:hint="eastAsia"/>
-        </w:rPr>
-        <w:t>的数据脚本和其Dao</w:t>
+        <w:t>新增了MS-SQLServer的数据脚本和其Dao</w:t>
       </w:r>
       <w:r>
         <w:rPr>
@@ -1845,21 +1887,7 @@
         <w:rPr>
           <w:rFonts w:ascii="微软雅黑" w:eastAsia="微软雅黑" w:hAnsi="微软雅黑" w:hint="eastAsia"/>
         </w:rPr>
-        <w:t>(后续版本将</w:t>
-      </w:r>
-      <w:proofErr w:type="gramStart"/>
-      <w:r>
-        <w:rPr>
-          <w:rFonts w:ascii="微软雅黑" w:eastAsia="微软雅黑" w:hAnsi="微软雅黑" w:hint="eastAsia"/>
-        </w:rPr>
-        <w:t>集成进</w:t>
-      </w:r>
-      <w:proofErr w:type="gramEnd"/>
-      <w:r>
-        <w:rPr>
-          <w:rFonts w:ascii="微软雅黑" w:eastAsia="微软雅黑" w:hAnsi="微软雅黑" w:hint="eastAsia"/>
-        </w:rPr>
-        <w:t>AOS的Eclipse开发插件)</w:t>
+        <w:t>(后续版本将集成进AOS的Eclipse开发插件)</w:t>
       </w:r>
     </w:p>
     <w:p>
@@ -1911,21 +1939,7 @@
         <w:rPr>
           <w:rFonts w:ascii="微软雅黑" w:eastAsia="微软雅黑" w:hAnsi="微软雅黑" w:hint="eastAsia"/>
         </w:rPr>
-        <w:t>新增了打包脚本用于生成生产环境</w:t>
-      </w:r>
-      <w:proofErr w:type="gramStart"/>
-      <w:r>
-        <w:rPr>
-          <w:rFonts w:ascii="微软雅黑" w:eastAsia="微软雅黑" w:hAnsi="微软雅黑" w:hint="eastAsia"/>
-        </w:rPr>
-        <w:t>下部署</w:t>
-      </w:r>
-      <w:proofErr w:type="gramEnd"/>
-      <w:r>
-        <w:rPr>
-          <w:rFonts w:ascii="微软雅黑" w:eastAsia="微软雅黑" w:hAnsi="微软雅黑" w:hint="eastAsia"/>
-        </w:rPr>
-        <w:t>的war包资源。</w:t>
+        <w:t>新增了打包脚本用于生成生产环境下部署的war包资源。</w:t>
       </w:r>
       <w:r>
         <w:rPr>
@@ -1939,7 +1953,7 @@
         </w:rPr>
         <w:t>详见：</w:t>
       </w:r>
-      <w:hyperlink r:id="rId9" w:history="1">
+      <w:hyperlink r:id="rId11" w:history="1">
         <w:r>
           <w:rPr>
             <w:rStyle w:val="a9"/>
@@ -1980,759 +1994,6 @@
           <w:rFonts w:ascii="微软雅黑" w:eastAsia="微软雅黑" w:hAnsi="微软雅黑" w:hint="eastAsia"/>
         </w:rPr>
         <w:br/>
-        <w:t>详见：</w:t>
-      </w:r>
-      <w:hyperlink r:id="rId10" w:history="1">
-        <w:r>
-          <w:rPr>
-            <w:rStyle w:val="a9"/>
-            <w:rFonts w:ascii="微软雅黑" w:eastAsia="微软雅黑" w:hAnsi="微软雅黑"/>
-          </w:rPr>
-          <w:t>http://www.oschina.net/question/2409204_242324</w:t>
-        </w:r>
-      </w:hyperlink>
-    </w:p>
-    <w:p>
-      <w:pPr>
-        <w:pStyle w:val="ab"/>
-        <w:numPr>
-          <w:ilvl w:val="0"/>
-          <w:numId w:val="7"/>
-        </w:numPr>
-        <w:spacing w:line="360" w:lineRule="auto"/>
-        <w:ind w:firstLineChars="0"/>
-        <w:rPr>
-          <w:rFonts w:ascii="微软雅黑" w:eastAsia="微软雅黑" w:hAnsi="微软雅黑"/>
-        </w:rPr>
-      </w:pPr>
-      <w:r>
-        <w:rPr>
-          <w:rFonts w:ascii="微软雅黑" w:eastAsia="微软雅黑" w:hAnsi="微软雅黑" w:hint="eastAsia"/>
-        </w:rPr>
-        <w:t>【</w:t>
-      </w:r>
-      <w:r>
-        <w:rPr>
-          <w:rFonts w:ascii="微软雅黑" w:eastAsia="微软雅黑" w:hAnsi="微软雅黑" w:hint="eastAsia"/>
-        </w:rPr>
-        <w:t>优化</w:t>
-      </w:r>
-      <w:r>
-        <w:rPr>
-          <w:rFonts w:ascii="微软雅黑" w:eastAsia="微软雅黑" w:hAnsi="微软雅黑" w:hint="eastAsia"/>
-        </w:rPr>
-        <w:t>】</w:t>
-      </w:r>
-      <w:r>
-        <w:rPr>
-          <w:rFonts w:ascii="微软雅黑" w:eastAsia="微软雅黑" w:hAnsi="微软雅黑" w:hint="eastAsia"/>
-        </w:rPr>
-        <w:t>将</w:t>
-      </w:r>
-      <w:proofErr w:type="spellStart"/>
-      <w:r>
-        <w:rPr>
-          <w:rFonts w:ascii="微软雅黑" w:eastAsia="微软雅黑" w:hAnsi="微软雅黑" w:hint="eastAsia"/>
-        </w:rPr>
-        <w:t>activiti</w:t>
-      </w:r>
-      <w:proofErr w:type="spellEnd"/>
-      <w:proofErr w:type="gramStart"/>
-      <w:r>
-        <w:rPr>
-          <w:rFonts w:ascii="微软雅黑" w:eastAsia="微软雅黑" w:hAnsi="微软雅黑" w:hint="eastAsia"/>
-        </w:rPr>
-        <w:t>相关库表的</w:t>
-      </w:r>
-      <w:proofErr w:type="gramEnd"/>
-      <w:r>
-        <w:rPr>
-          <w:rFonts w:ascii="微软雅黑" w:eastAsia="微软雅黑" w:hAnsi="微软雅黑" w:hint="eastAsia"/>
-        </w:rPr>
-        <w:t>字段统一改为和其它</w:t>
-      </w:r>
-      <w:proofErr w:type="gramStart"/>
-      <w:r>
-        <w:rPr>
-          <w:rFonts w:ascii="微软雅黑" w:eastAsia="微软雅黑" w:hAnsi="微软雅黑" w:hint="eastAsia"/>
-        </w:rPr>
-        <w:t>库表</w:t>
-      </w:r>
-      <w:r>
-        <w:rPr>
-          <w:rFonts w:ascii="微软雅黑" w:eastAsia="微软雅黑" w:hAnsi="微软雅黑" w:hint="eastAsia"/>
-        </w:rPr>
-        <w:t>一致</w:t>
-      </w:r>
-      <w:proofErr w:type="gramEnd"/>
-      <w:r>
-        <w:rPr>
-          <w:rFonts w:ascii="微软雅黑" w:eastAsia="微软雅黑" w:hAnsi="微软雅黑" w:hint="eastAsia"/>
-        </w:rPr>
-        <w:t>的小写规范。</w:t>
-      </w:r>
-    </w:p>
-    <w:p>
-      <w:pPr>
-        <w:pStyle w:val="ab"/>
-        <w:numPr>
-          <w:ilvl w:val="0"/>
-          <w:numId w:val="7"/>
-        </w:numPr>
-        <w:spacing w:line="360" w:lineRule="auto"/>
-        <w:ind w:firstLineChars="0"/>
-        <w:rPr>
-          <w:rFonts w:ascii="微软雅黑" w:eastAsia="微软雅黑" w:hAnsi="微软雅黑"/>
-        </w:rPr>
-      </w:pPr>
-      <w:r>
-        <w:rPr>
-          <w:rFonts w:ascii="微软雅黑" w:eastAsia="微软雅黑" w:hAnsi="微软雅黑" w:hint="eastAsia"/>
-        </w:rPr>
-        <w:t>【</w:t>
-      </w:r>
-      <w:r>
-        <w:rPr>
-          <w:rFonts w:ascii="微软雅黑" w:eastAsia="微软雅黑" w:hAnsi="微软雅黑" w:hint="eastAsia"/>
-        </w:rPr>
-        <w:t>优化</w:t>
-      </w:r>
-      <w:r>
-        <w:rPr>
-          <w:rFonts w:ascii="微软雅黑" w:eastAsia="微软雅黑" w:hAnsi="微软雅黑" w:hint="eastAsia"/>
-        </w:rPr>
-        <w:t>】</w:t>
-      </w:r>
-      <w:r>
-        <w:rPr>
-          <w:rFonts w:ascii="微软雅黑" w:eastAsia="微软雅黑" w:hAnsi="微软雅黑" w:hint="eastAsia"/>
-        </w:rPr>
-        <w:t>完善了流程</w:t>
-      </w:r>
-      <w:proofErr w:type="gramStart"/>
-      <w:r>
-        <w:rPr>
-          <w:rFonts w:ascii="微软雅黑" w:eastAsia="微软雅黑" w:hAnsi="微软雅黑" w:hint="eastAsia"/>
-        </w:rPr>
-        <w:t>设计器</w:t>
-      </w:r>
-      <w:proofErr w:type="gramEnd"/>
-      <w:r>
-        <w:rPr>
-          <w:rFonts w:ascii="微软雅黑" w:eastAsia="微软雅黑" w:hAnsi="微软雅黑" w:hint="eastAsia"/>
-        </w:rPr>
-        <w:t>的加载等待状态效果和资源引入的路径</w:t>
-      </w:r>
-      <w:r>
-        <w:rPr>
-          <w:rFonts w:ascii="微软雅黑" w:eastAsia="微软雅黑" w:hAnsi="微软雅黑" w:hint="eastAsia"/>
-        </w:rPr>
-        <w:t>修复</w:t>
-      </w:r>
-      <w:r>
-        <w:rPr>
-          <w:rFonts w:ascii="微软雅黑" w:eastAsia="微软雅黑" w:hAnsi="微软雅黑" w:hint="eastAsia"/>
-        </w:rPr>
-        <w:t>。</w:t>
-      </w:r>
-    </w:p>
-    <w:p>
-      <w:pPr>
-        <w:pStyle w:val="ab"/>
-        <w:numPr>
-          <w:ilvl w:val="0"/>
-          <w:numId w:val="7"/>
-        </w:numPr>
-        <w:spacing w:line="360" w:lineRule="auto"/>
-        <w:ind w:firstLineChars="0"/>
-        <w:rPr>
-          <w:rFonts w:ascii="微软雅黑" w:eastAsia="微软雅黑" w:hAnsi="微软雅黑"/>
-        </w:rPr>
-      </w:pPr>
-      <w:r>
-        <w:rPr>
-          <w:rFonts w:ascii="微软雅黑" w:eastAsia="微软雅黑" w:hAnsi="微软雅黑" w:hint="eastAsia"/>
-        </w:rPr>
-        <w:t>【</w:t>
-      </w:r>
-      <w:r>
-        <w:rPr>
-          <w:rFonts w:ascii="微软雅黑" w:eastAsia="微软雅黑" w:hAnsi="微软雅黑" w:hint="eastAsia"/>
-        </w:rPr>
-        <w:t>优化</w:t>
-      </w:r>
-      <w:r>
-        <w:rPr>
-          <w:rFonts w:ascii="微软雅黑" w:eastAsia="微软雅黑" w:hAnsi="微软雅黑" w:hint="eastAsia"/>
-        </w:rPr>
-        <w:t>】</w:t>
-      </w:r>
-      <w:r>
-        <w:rPr>
-          <w:rFonts w:ascii="微软雅黑" w:eastAsia="微软雅黑" w:hAnsi="微软雅黑" w:hint="eastAsia"/>
-        </w:rPr>
-        <w:t>调整了对</w:t>
-      </w:r>
-      <w:proofErr w:type="spellStart"/>
-      <w:r>
-        <w:rPr>
-          <w:rFonts w:ascii="微软雅黑" w:eastAsia="微软雅黑" w:hAnsi="微软雅黑" w:hint="eastAsia"/>
-        </w:rPr>
-        <w:t>jstl</w:t>
-      </w:r>
-      <w:proofErr w:type="spellEnd"/>
-      <w:r>
-        <w:rPr>
-          <w:rFonts w:ascii="微软雅黑" w:eastAsia="微软雅黑" w:hAnsi="微软雅黑" w:hint="eastAsia"/>
-        </w:rPr>
-        <w:t xml:space="preserve"> jar包的依赖管理。避免非内置server部署时的依赖</w:t>
-      </w:r>
-      <w:r>
-        <w:rPr>
-          <w:rFonts w:ascii="微软雅黑" w:eastAsia="微软雅黑" w:hAnsi="微软雅黑" w:hint="eastAsia"/>
-        </w:rPr>
-        <w:t>修复</w:t>
-      </w:r>
-      <w:r>
-        <w:rPr>
-          <w:rFonts w:ascii="微软雅黑" w:eastAsia="微软雅黑" w:hAnsi="微软雅黑" w:hint="eastAsia"/>
-        </w:rPr>
-        <w:t>。</w:t>
-      </w:r>
-    </w:p>
-    <w:p>
-      <w:pPr>
-        <w:pStyle w:val="ab"/>
-        <w:numPr>
-          <w:ilvl w:val="0"/>
-          <w:numId w:val="7"/>
-        </w:numPr>
-        <w:spacing w:line="360" w:lineRule="auto"/>
-        <w:ind w:firstLineChars="0"/>
-        <w:rPr>
-          <w:rFonts w:ascii="微软雅黑" w:eastAsia="微软雅黑" w:hAnsi="微软雅黑"/>
-        </w:rPr>
-      </w:pPr>
-      <w:r>
-        <w:rPr>
-          <w:rFonts w:ascii="微软雅黑" w:eastAsia="微软雅黑" w:hAnsi="微软雅黑" w:hint="eastAsia"/>
-        </w:rPr>
-        <w:t>【</w:t>
-      </w:r>
-      <w:r>
-        <w:rPr>
-          <w:rFonts w:ascii="微软雅黑" w:eastAsia="微软雅黑" w:hAnsi="微软雅黑" w:hint="eastAsia"/>
-        </w:rPr>
-        <w:t>优化</w:t>
-      </w:r>
-      <w:r>
-        <w:rPr>
-          <w:rFonts w:ascii="微软雅黑" w:eastAsia="微软雅黑" w:hAnsi="微软雅黑" w:hint="eastAsia"/>
-        </w:rPr>
-        <w:t>】</w:t>
-      </w:r>
-      <w:r>
-        <w:rPr>
-          <w:rFonts w:ascii="微软雅黑" w:eastAsia="微软雅黑" w:hAnsi="微软雅黑" w:hint="eastAsia"/>
-        </w:rPr>
-        <w:t>完善了Session失效时候的拦截器处理逻辑。</w:t>
-      </w:r>
-    </w:p>
-    <w:p>
-      <w:pPr>
-        <w:pStyle w:val="ab"/>
-        <w:numPr>
-          <w:ilvl w:val="0"/>
-          <w:numId w:val="7"/>
-        </w:numPr>
-        <w:spacing w:line="360" w:lineRule="auto"/>
-        <w:ind w:firstLineChars="0"/>
-        <w:rPr>
-          <w:rFonts w:ascii="微软雅黑" w:eastAsia="微软雅黑" w:hAnsi="微软雅黑"/>
-        </w:rPr>
-      </w:pPr>
-      <w:r>
-        <w:rPr>
-          <w:rFonts w:ascii="微软雅黑" w:eastAsia="微软雅黑" w:hAnsi="微软雅黑" w:hint="eastAsia"/>
-        </w:rPr>
-        <w:t>【</w:t>
-      </w:r>
-      <w:r>
-        <w:rPr>
-          <w:rFonts w:ascii="微软雅黑" w:eastAsia="微软雅黑" w:hAnsi="微软雅黑" w:hint="eastAsia"/>
-        </w:rPr>
-        <w:t>优化</w:t>
-      </w:r>
-      <w:r>
-        <w:rPr>
-          <w:rFonts w:ascii="微软雅黑" w:eastAsia="微软雅黑" w:hAnsi="微软雅黑" w:hint="eastAsia"/>
-        </w:rPr>
-        <w:t>】</w:t>
-      </w:r>
-      <w:r>
-        <w:rPr>
-          <w:rFonts w:ascii="微软雅黑" w:eastAsia="微软雅黑" w:hAnsi="微软雅黑" w:hint="eastAsia"/>
-        </w:rPr>
-        <w:t>完善了内置</w:t>
-      </w:r>
-      <w:proofErr w:type="spellStart"/>
-      <w:r>
-        <w:rPr>
-          <w:rFonts w:ascii="微软雅黑" w:eastAsia="微软雅黑" w:hAnsi="微软雅黑" w:hint="eastAsia"/>
-        </w:rPr>
-        <w:t>Sevrer</w:t>
-      </w:r>
-      <w:proofErr w:type="spellEnd"/>
-      <w:r>
-        <w:rPr>
-          <w:rFonts w:ascii="微软雅黑" w:eastAsia="微软雅黑" w:hAnsi="微软雅黑" w:hint="eastAsia"/>
-        </w:rPr>
-        <w:t>重复启动却</w:t>
-      </w:r>
-      <w:proofErr w:type="gramStart"/>
-      <w:r>
-        <w:rPr>
-          <w:rFonts w:ascii="微软雅黑" w:eastAsia="微软雅黑" w:hAnsi="微软雅黑" w:hint="eastAsia"/>
-        </w:rPr>
-        <w:t>不</w:t>
-      </w:r>
-      <w:proofErr w:type="gramEnd"/>
-      <w:r>
-        <w:rPr>
-          <w:rFonts w:ascii="微软雅黑" w:eastAsia="微软雅黑" w:hAnsi="微软雅黑" w:hint="eastAsia"/>
-        </w:rPr>
-        <w:t>报端口占用的</w:t>
-      </w:r>
-      <w:r>
-        <w:rPr>
-          <w:rFonts w:ascii="微软雅黑" w:eastAsia="微软雅黑" w:hAnsi="微软雅黑" w:hint="eastAsia"/>
-        </w:rPr>
-        <w:t>修复</w:t>
-      </w:r>
-      <w:r>
-        <w:rPr>
-          <w:rFonts w:ascii="微软雅黑" w:eastAsia="微软雅黑" w:hAnsi="微软雅黑" w:hint="eastAsia"/>
-        </w:rPr>
-        <w:t>。</w:t>
-      </w:r>
-    </w:p>
-    <w:p>
-      <w:pPr>
-        <w:pStyle w:val="ab"/>
-        <w:numPr>
-          <w:ilvl w:val="0"/>
-          <w:numId w:val="7"/>
-        </w:numPr>
-        <w:spacing w:line="360" w:lineRule="auto"/>
-        <w:ind w:firstLineChars="0"/>
-        <w:rPr>
-          <w:rFonts w:ascii="微软雅黑" w:eastAsia="微软雅黑" w:hAnsi="微软雅黑"/>
-        </w:rPr>
-      </w:pPr>
-      <w:r>
-        <w:rPr>
-          <w:rFonts w:ascii="微软雅黑" w:eastAsia="微软雅黑" w:hAnsi="微软雅黑" w:hint="eastAsia"/>
-        </w:rPr>
-        <w:t>【</w:t>
-      </w:r>
-      <w:r>
-        <w:rPr>
-          <w:rFonts w:ascii="微软雅黑" w:eastAsia="微软雅黑" w:hAnsi="微软雅黑" w:hint="eastAsia"/>
-        </w:rPr>
-        <w:t>优化</w:t>
-      </w:r>
-      <w:r>
-        <w:rPr>
-          <w:rFonts w:ascii="微软雅黑" w:eastAsia="微软雅黑" w:hAnsi="微软雅黑" w:hint="eastAsia"/>
-        </w:rPr>
-        <w:t>】</w:t>
-      </w:r>
-      <w:r>
-        <w:rPr>
-          <w:rFonts w:ascii="微软雅黑" w:eastAsia="微软雅黑" w:hAnsi="微软雅黑" w:hint="eastAsia"/>
-        </w:rPr>
-        <w:t>调整了System的包结构布局。</w:t>
-      </w:r>
-    </w:p>
-    <w:p>
-      <w:pPr>
-        <w:pStyle w:val="ab"/>
-        <w:numPr>
-          <w:ilvl w:val="0"/>
-          <w:numId w:val="7"/>
-        </w:numPr>
-        <w:spacing w:line="360" w:lineRule="auto"/>
-        <w:ind w:firstLineChars="0"/>
-        <w:rPr>
-          <w:rFonts w:ascii="微软雅黑" w:eastAsia="微软雅黑" w:hAnsi="微软雅黑"/>
-        </w:rPr>
-      </w:pPr>
-      <w:r>
-        <w:rPr>
-          <w:rFonts w:ascii="微软雅黑" w:eastAsia="微软雅黑" w:hAnsi="微软雅黑" w:hint="eastAsia"/>
-        </w:rPr>
-        <w:t>【</w:t>
-      </w:r>
-      <w:r>
-        <w:rPr>
-          <w:rFonts w:ascii="微软雅黑" w:eastAsia="微软雅黑" w:hAnsi="微软雅黑" w:hint="eastAsia"/>
-        </w:rPr>
-        <w:t>优化</w:t>
-      </w:r>
-      <w:r>
-        <w:rPr>
-          <w:rFonts w:ascii="微软雅黑" w:eastAsia="微软雅黑" w:hAnsi="微软雅黑" w:hint="eastAsia"/>
-        </w:rPr>
-        <w:t>】</w:t>
-      </w:r>
-      <w:r>
-        <w:rPr>
-          <w:rFonts w:ascii="微软雅黑" w:eastAsia="微软雅黑" w:hAnsi="微软雅黑" w:hint="eastAsia"/>
-        </w:rPr>
-        <w:t>完善了登录界面背景图片</w:t>
-      </w:r>
-      <w:r>
-        <w:rPr>
-          <w:rFonts w:ascii="微软雅黑" w:eastAsia="微软雅黑" w:hAnsi="微软雅黑" w:hint="eastAsia"/>
-        </w:rPr>
-        <w:t>文件大小</w:t>
-      </w:r>
-      <w:r>
-        <w:rPr>
-          <w:rFonts w:ascii="微软雅黑" w:eastAsia="微软雅黑" w:hAnsi="微软雅黑" w:hint="eastAsia"/>
-        </w:rPr>
-        <w:t>过大的</w:t>
-      </w:r>
-      <w:r>
-        <w:rPr>
-          <w:rFonts w:ascii="微软雅黑" w:eastAsia="微软雅黑" w:hAnsi="微软雅黑" w:hint="eastAsia"/>
-        </w:rPr>
-        <w:t>修复</w:t>
-      </w:r>
-      <w:r>
-        <w:rPr>
-          <w:rFonts w:ascii="微软雅黑" w:eastAsia="微软雅黑" w:hAnsi="微软雅黑" w:hint="eastAsia"/>
-        </w:rPr>
-        <w:t>。</w:t>
-      </w:r>
-    </w:p>
-    <w:p>
-      <w:pPr>
-        <w:pStyle w:val="ab"/>
-        <w:numPr>
-          <w:ilvl w:val="0"/>
-          <w:numId w:val="7"/>
-        </w:numPr>
-        <w:spacing w:line="360" w:lineRule="auto"/>
-        <w:ind w:firstLineChars="0"/>
-        <w:rPr>
-          <w:rFonts w:ascii="微软雅黑" w:eastAsia="微软雅黑" w:hAnsi="微软雅黑"/>
-        </w:rPr>
-      </w:pPr>
-      <w:r>
-        <w:rPr>
-          <w:rFonts w:ascii="微软雅黑" w:eastAsia="微软雅黑" w:hAnsi="微软雅黑" w:hint="eastAsia"/>
-        </w:rPr>
-        <w:t>【</w:t>
-      </w:r>
-      <w:r>
-        <w:rPr>
-          <w:rFonts w:ascii="微软雅黑" w:eastAsia="微软雅黑" w:hAnsi="微软雅黑" w:hint="eastAsia"/>
-        </w:rPr>
-        <w:t>修复</w:t>
-      </w:r>
-      <w:r>
-        <w:rPr>
-          <w:rFonts w:ascii="微软雅黑" w:eastAsia="微软雅黑" w:hAnsi="微软雅黑" w:hint="eastAsia"/>
-        </w:rPr>
-        <w:t>】</w:t>
-      </w:r>
-      <w:r>
-        <w:rPr>
-          <w:rFonts w:ascii="微软雅黑" w:eastAsia="微软雅黑" w:hAnsi="微软雅黑" w:hint="eastAsia"/>
-        </w:rPr>
-        <w:t>解决下拉标签没有过滤数据字典中已停用项的</w:t>
-      </w:r>
-      <w:r>
-        <w:rPr>
-          <w:rFonts w:ascii="微软雅黑" w:eastAsia="微软雅黑" w:hAnsi="微软雅黑" w:hint="eastAsia"/>
-        </w:rPr>
-        <w:t>修复</w:t>
-      </w:r>
-      <w:r>
-        <w:rPr>
-          <w:rFonts w:ascii="微软雅黑" w:eastAsia="微软雅黑" w:hAnsi="微软雅黑" w:hint="eastAsia"/>
-        </w:rPr>
-        <w:t>。</w:t>
-      </w:r>
-    </w:p>
-    <w:p>
-      <w:pPr>
-        <w:pStyle w:val="ab"/>
-        <w:numPr>
-          <w:ilvl w:val="0"/>
-          <w:numId w:val="7"/>
-        </w:numPr>
-        <w:spacing w:line="360" w:lineRule="auto"/>
-        <w:ind w:firstLineChars="0"/>
-        <w:rPr>
-          <w:rFonts w:ascii="微软雅黑" w:eastAsia="微软雅黑" w:hAnsi="微软雅黑"/>
-        </w:rPr>
-      </w:pPr>
-      <w:r>
-        <w:rPr>
-          <w:rFonts w:ascii="微软雅黑" w:eastAsia="微软雅黑" w:hAnsi="微软雅黑" w:hint="eastAsia"/>
-        </w:rPr>
-        <w:t>【</w:t>
-      </w:r>
-      <w:r>
-        <w:rPr>
-          <w:rFonts w:ascii="微软雅黑" w:eastAsia="微软雅黑" w:hAnsi="微软雅黑" w:hint="eastAsia"/>
-        </w:rPr>
-        <w:t>修复</w:t>
-      </w:r>
-      <w:r>
-        <w:rPr>
-          <w:rFonts w:ascii="微软雅黑" w:eastAsia="微软雅黑" w:hAnsi="微软雅黑" w:hint="eastAsia"/>
-        </w:rPr>
-        <w:t>】</w:t>
-      </w:r>
-      <w:r>
-        <w:rPr>
-          <w:rFonts w:ascii="微软雅黑" w:eastAsia="微软雅黑" w:hAnsi="微软雅黑" w:hint="eastAsia"/>
-        </w:rPr>
-        <w:t>解决了在部分Oracle版本中，</w:t>
-      </w:r>
-      <w:r>
-        <w:rPr>
-          <w:rFonts w:ascii="微软雅黑" w:eastAsia="微软雅黑" w:hAnsi="微软雅黑" w:hint="eastAsia"/>
-        </w:rPr>
-        <w:t>生成器生成的</w:t>
-      </w:r>
-      <w:proofErr w:type="spellStart"/>
-      <w:r>
-        <w:rPr>
-          <w:rFonts w:ascii="微软雅黑" w:eastAsia="微软雅黑" w:hAnsi="微软雅黑" w:hint="eastAsia"/>
-        </w:rPr>
-        <w:t>SqlMap</w:t>
-      </w:r>
-      <w:proofErr w:type="spellEnd"/>
-      <w:r>
-        <w:rPr>
-          <w:rFonts w:ascii="微软雅黑" w:eastAsia="微软雅黑" w:hAnsi="微软雅黑" w:hint="eastAsia"/>
-        </w:rPr>
-        <w:t>代码中</w:t>
-      </w:r>
-      <w:r>
-        <w:rPr>
-          <w:rFonts w:ascii="微软雅黑" w:eastAsia="微软雅黑" w:hAnsi="微软雅黑" w:hint="eastAsia"/>
-        </w:rPr>
-        <w:t>别名</w:t>
-      </w:r>
-      <w:r>
-        <w:rPr>
-          <w:rFonts w:ascii="微软雅黑" w:eastAsia="微软雅黑" w:hAnsi="微软雅黑" w:hint="eastAsia"/>
-        </w:rPr>
-        <w:t>rows和保留关键字冲突的</w:t>
-      </w:r>
-      <w:r>
-        <w:rPr>
-          <w:rFonts w:ascii="微软雅黑" w:eastAsia="微软雅黑" w:hAnsi="微软雅黑" w:hint="eastAsia"/>
-        </w:rPr>
-        <w:t>修复</w:t>
-      </w:r>
-      <w:r>
-        <w:rPr>
-          <w:rFonts w:ascii="微软雅黑" w:eastAsia="微软雅黑" w:hAnsi="微软雅黑" w:hint="eastAsia"/>
-        </w:rPr>
-        <w:t>。</w:t>
-      </w:r>
-      <w:r>
-        <w:rPr>
-          <w:rFonts w:ascii="微软雅黑" w:eastAsia="微软雅黑" w:hAnsi="微软雅黑"/>
-        </w:rPr>
-        <w:br/>
-      </w:r>
-      <w:r>
-        <w:rPr>
-          <w:rFonts w:ascii="微软雅黑" w:eastAsia="微软雅黑" w:hAnsi="微软雅黑" w:hint="eastAsia"/>
-        </w:rPr>
-        <w:t>详见：</w:t>
-      </w:r>
-      <w:r>
-        <w:fldChar w:fldCharType="begin"/>
-      </w:r>
-      <w:r>
-        <w:instrText xml:space="preserve"> HYPERLINK "http://www.oschina.net/question/2366417_242320" </w:instrText>
-      </w:r>
-      <w:r>
-        <w:fldChar w:fldCharType="separate"/>
-      </w:r>
-      <w:r>
-        <w:rPr>
-          <w:rStyle w:val="a9"/>
-          <w:rFonts w:ascii="微软雅黑" w:eastAsia="微软雅黑" w:hAnsi="微软雅黑"/>
-        </w:rPr>
-        <w:t>http://www.oschina.net/question/2366417_242320</w:t>
-      </w:r>
-      <w:r>
-        <w:rPr>
-          <w:rStyle w:val="a9"/>
-          <w:rFonts w:ascii="微软雅黑" w:eastAsia="微软雅黑" w:hAnsi="微软雅黑"/>
-        </w:rPr>
-        <w:fldChar w:fldCharType="end"/>
-      </w:r>
-    </w:p>
-    <w:p>
-      <w:pPr>
-        <w:pStyle w:val="ab"/>
-        <w:numPr>
-          <w:ilvl w:val="0"/>
-          <w:numId w:val="7"/>
-        </w:numPr>
-        <w:spacing w:line="360" w:lineRule="auto"/>
-        <w:ind w:firstLineChars="0"/>
-        <w:rPr>
-          <w:rStyle w:val="a9"/>
-          <w:rFonts w:ascii="微软雅黑" w:eastAsia="微软雅黑" w:hAnsi="微软雅黑"/>
-          <w:color w:val="auto"/>
-          <w:u w:val="none"/>
-        </w:rPr>
-      </w:pPr>
-      <w:r>
-        <w:rPr>
-          <w:rFonts w:ascii="微软雅黑" w:eastAsia="微软雅黑" w:hAnsi="微软雅黑" w:hint="eastAsia"/>
-        </w:rPr>
-        <w:t>【</w:t>
-      </w:r>
-      <w:r>
-        <w:rPr>
-          <w:rFonts w:ascii="微软雅黑" w:eastAsia="微软雅黑" w:hAnsi="微软雅黑" w:hint="eastAsia"/>
-        </w:rPr>
-        <w:t>修复</w:t>
-      </w:r>
-      <w:r>
-        <w:rPr>
-          <w:rFonts w:ascii="微软雅黑" w:eastAsia="微软雅黑" w:hAnsi="微软雅黑" w:hint="eastAsia"/>
-        </w:rPr>
-        <w:t>】</w:t>
-      </w:r>
-      <w:r>
-        <w:rPr>
-          <w:rFonts w:ascii="微软雅黑" w:eastAsia="微软雅黑" w:hAnsi="微软雅黑" w:hint="eastAsia"/>
-        </w:rPr>
-        <w:t>解决了用户自定义菜单后，菜单权限被管理员收回导致的bug。</w:t>
-      </w:r>
-      <w:r>
-        <w:rPr>
-          <w:rFonts w:ascii="微软雅黑" w:eastAsia="微软雅黑" w:hAnsi="微软雅黑"/>
-        </w:rPr>
-        <w:br/>
-      </w:r>
-      <w:r>
-        <w:rPr>
-          <w:rFonts w:ascii="微软雅黑" w:eastAsia="微软雅黑" w:hAnsi="微软雅黑" w:hint="eastAsia"/>
-        </w:rPr>
-        <w:t>详见：</w:t>
-      </w:r>
-      <w:hyperlink r:id="rId11" w:history="1">
-        <w:r>
-          <w:rPr>
-            <w:rStyle w:val="a9"/>
-            <w:rFonts w:ascii="微软雅黑" w:eastAsia="微软雅黑" w:hAnsi="微软雅黑"/>
-          </w:rPr>
-          <w:t>http://www.oschina.net/question/2348842_242300</w:t>
-        </w:r>
-      </w:hyperlink>
-    </w:p>
-    <w:p>
-      <w:pPr>
-        <w:pStyle w:val="ab"/>
-        <w:numPr>
-          <w:ilvl w:val="0"/>
-          <w:numId w:val="7"/>
-        </w:numPr>
-        <w:spacing w:line="360" w:lineRule="auto"/>
-        <w:ind w:firstLineChars="0"/>
-        <w:rPr>
-          <w:rFonts w:ascii="微软雅黑" w:eastAsia="微软雅黑" w:hAnsi="微软雅黑"/>
-        </w:rPr>
-      </w:pPr>
-      <w:r>
-        <w:rPr>
-          <w:rFonts w:ascii="微软雅黑" w:eastAsia="微软雅黑" w:hAnsi="微软雅黑" w:hint="eastAsia"/>
-        </w:rPr>
-        <w:t>【新增】</w:t>
-      </w:r>
-      <w:r>
-        <w:rPr>
-          <w:rFonts w:ascii="微软雅黑" w:eastAsia="微软雅黑" w:hAnsi="微软雅黑" w:hint="eastAsia"/>
-        </w:rPr>
-        <w:t>为现有功能</w:t>
-      </w:r>
-      <w:r>
-        <w:rPr>
-          <w:rFonts w:ascii="微软雅黑" w:eastAsia="微软雅黑" w:hAnsi="微软雅黑" w:hint="eastAsia"/>
-        </w:rPr>
-        <w:t>模块</w:t>
-      </w:r>
-      <w:r>
-        <w:rPr>
-          <w:rFonts w:ascii="微软雅黑" w:eastAsia="微软雅黑" w:hAnsi="微软雅黑" w:hint="eastAsia"/>
-        </w:rPr>
-        <w:t>增加了事务配置。</w:t>
-      </w:r>
-    </w:p>
-    <w:p>
-      <w:pPr>
-        <w:pStyle w:val="ab"/>
-        <w:numPr>
-          <w:ilvl w:val="0"/>
-          <w:numId w:val="7"/>
-        </w:numPr>
-        <w:spacing w:line="360" w:lineRule="auto"/>
-        <w:ind w:firstLineChars="0"/>
-        <w:rPr>
-          <w:rFonts w:ascii="微软雅黑" w:eastAsia="微软雅黑" w:hAnsi="微软雅黑"/>
-        </w:rPr>
-      </w:pPr>
-      <w:r>
-        <w:rPr>
-          <w:rFonts w:ascii="微软雅黑" w:eastAsia="微软雅黑" w:hAnsi="微软雅黑" w:hint="eastAsia"/>
-        </w:rPr>
-        <w:lastRenderedPageBreak/>
-        <w:t>【新增】</w:t>
-      </w:r>
-      <w:r>
-        <w:rPr>
-          <w:rFonts w:ascii="微软雅黑" w:eastAsia="微软雅黑" w:hAnsi="微软雅黑" w:hint="eastAsia"/>
-        </w:rPr>
-        <w:t>为首页布局的</w:t>
-      </w:r>
-      <w:proofErr w:type="spellStart"/>
-      <w:r>
-        <w:rPr>
-          <w:rFonts w:ascii="微软雅黑" w:eastAsia="微软雅黑" w:hAnsi="微软雅黑" w:hint="eastAsia"/>
-        </w:rPr>
-        <w:t>Tabpanel</w:t>
-      </w:r>
-      <w:proofErr w:type="spellEnd"/>
-      <w:r>
-        <w:rPr>
-          <w:rFonts w:ascii="微软雅黑" w:eastAsia="微软雅黑" w:hAnsi="微软雅黑" w:hint="eastAsia"/>
-        </w:rPr>
-        <w:t>增加了右键关闭Tab和刷新的功能、增加了拖拽重排序Tab的功能。</w:t>
-      </w:r>
-      <w:r>
-        <w:rPr>
-          <w:rFonts w:ascii="微软雅黑" w:eastAsia="微软雅黑" w:hAnsi="微软雅黑"/>
-        </w:rPr>
-        <w:br/>
-      </w:r>
-      <w:r>
-        <w:rPr>
-          <w:rFonts w:ascii="微软雅黑" w:eastAsia="微软雅黑" w:hAnsi="微软雅黑" w:hint="eastAsia"/>
-        </w:rPr>
         <w:t>详见：</w:t>
       </w:r>
       <w:hyperlink r:id="rId12" w:history="1">
@@ -2768,18 +2029,643 @@
         <w:rPr>
           <w:rFonts w:ascii="微软雅黑" w:eastAsia="微软雅黑" w:hAnsi="微软雅黑" w:hint="eastAsia"/>
         </w:rPr>
+        <w:t>优化</w:t>
+      </w:r>
+      <w:r>
+        <w:rPr>
+          <w:rFonts w:ascii="微软雅黑" w:eastAsia="微软雅黑" w:hAnsi="微软雅黑" w:hint="eastAsia"/>
+        </w:rPr>
+        <w:t>】</w:t>
+      </w:r>
+      <w:r>
+        <w:rPr>
+          <w:rFonts w:ascii="微软雅黑" w:eastAsia="微软雅黑" w:hAnsi="微软雅黑" w:hint="eastAsia"/>
+        </w:rPr>
+        <w:t>将activiti相关库表的字段统一改为和其它库表</w:t>
+      </w:r>
+      <w:r>
+        <w:rPr>
+          <w:rFonts w:ascii="微软雅黑" w:eastAsia="微软雅黑" w:hAnsi="微软雅黑" w:hint="eastAsia"/>
+        </w:rPr>
+        <w:t>一致</w:t>
+      </w:r>
+      <w:r>
+        <w:rPr>
+          <w:rFonts w:ascii="微软雅黑" w:eastAsia="微软雅黑" w:hAnsi="微软雅黑" w:hint="eastAsia"/>
+        </w:rPr>
+        <w:t>的小写规范。</w:t>
+      </w:r>
+    </w:p>
+    <w:p>
+      <w:pPr>
+        <w:pStyle w:val="ab"/>
+        <w:numPr>
+          <w:ilvl w:val="0"/>
+          <w:numId w:val="7"/>
+        </w:numPr>
+        <w:spacing w:line="360" w:lineRule="auto"/>
+        <w:ind w:firstLineChars="0"/>
+        <w:rPr>
+          <w:rFonts w:ascii="微软雅黑" w:eastAsia="微软雅黑" w:hAnsi="微软雅黑"/>
+        </w:rPr>
+      </w:pPr>
+      <w:r>
+        <w:rPr>
+          <w:rFonts w:ascii="微软雅黑" w:eastAsia="微软雅黑" w:hAnsi="微软雅黑" w:hint="eastAsia"/>
+        </w:rPr>
+        <w:t>【</w:t>
+      </w:r>
+      <w:r>
+        <w:rPr>
+          <w:rFonts w:ascii="微软雅黑" w:eastAsia="微软雅黑" w:hAnsi="微软雅黑" w:hint="eastAsia"/>
+        </w:rPr>
+        <w:t>优化</w:t>
+      </w:r>
+      <w:r>
+        <w:rPr>
+          <w:rFonts w:ascii="微软雅黑" w:eastAsia="微软雅黑" w:hAnsi="微软雅黑" w:hint="eastAsia"/>
+        </w:rPr>
+        <w:t>】</w:t>
+      </w:r>
+      <w:r>
+        <w:rPr>
+          <w:rFonts w:ascii="微软雅黑" w:eastAsia="微软雅黑" w:hAnsi="微软雅黑" w:hint="eastAsia"/>
+        </w:rPr>
+        <w:t>完善了流程设计器的加载等待状态效果和资源引入的路径</w:t>
+      </w:r>
+      <w:r>
+        <w:rPr>
+          <w:rFonts w:ascii="微软雅黑" w:eastAsia="微软雅黑" w:hAnsi="微软雅黑" w:hint="eastAsia"/>
+        </w:rPr>
         <w:t>修复</w:t>
       </w:r>
       <w:r>
         <w:rPr>
           <w:rFonts w:ascii="微软雅黑" w:eastAsia="微软雅黑" w:hAnsi="微软雅黑" w:hint="eastAsia"/>
         </w:rPr>
+        <w:t>。</w:t>
+      </w:r>
+    </w:p>
+    <w:p>
+      <w:pPr>
+        <w:pStyle w:val="ab"/>
+        <w:numPr>
+          <w:ilvl w:val="0"/>
+          <w:numId w:val="7"/>
+        </w:numPr>
+        <w:spacing w:line="360" w:lineRule="auto"/>
+        <w:ind w:firstLineChars="0"/>
+        <w:rPr>
+          <w:rFonts w:ascii="微软雅黑" w:eastAsia="微软雅黑" w:hAnsi="微软雅黑"/>
+        </w:rPr>
+      </w:pPr>
+      <w:r>
+        <w:rPr>
+          <w:rFonts w:ascii="微软雅黑" w:eastAsia="微软雅黑" w:hAnsi="微软雅黑" w:hint="eastAsia"/>
+        </w:rPr>
+        <w:t>【</w:t>
+      </w:r>
+      <w:r>
+        <w:rPr>
+          <w:rFonts w:ascii="微软雅黑" w:eastAsia="微软雅黑" w:hAnsi="微软雅黑" w:hint="eastAsia"/>
+        </w:rPr>
+        <w:t>优化</w:t>
+      </w:r>
+      <w:r>
+        <w:rPr>
+          <w:rFonts w:ascii="微软雅黑" w:eastAsia="微软雅黑" w:hAnsi="微软雅黑" w:hint="eastAsia"/>
+        </w:rPr>
         <w:t>】</w:t>
       </w:r>
       <w:r>
         <w:rPr>
           <w:rFonts w:ascii="微软雅黑" w:eastAsia="微软雅黑" w:hAnsi="微软雅黑" w:hint="eastAsia"/>
         </w:rPr>
+        <w:t>调整了对jstl jar包的依赖管理。避免非内置server部署时的依赖</w:t>
+      </w:r>
+      <w:r>
+        <w:rPr>
+          <w:rFonts w:ascii="微软雅黑" w:eastAsia="微软雅黑" w:hAnsi="微软雅黑" w:hint="eastAsia"/>
+        </w:rPr>
+        <w:t>修复</w:t>
+      </w:r>
+      <w:r>
+        <w:rPr>
+          <w:rFonts w:ascii="微软雅黑" w:eastAsia="微软雅黑" w:hAnsi="微软雅黑" w:hint="eastAsia"/>
+        </w:rPr>
+        <w:t>。</w:t>
+      </w:r>
+    </w:p>
+    <w:p>
+      <w:pPr>
+        <w:pStyle w:val="ab"/>
+        <w:numPr>
+          <w:ilvl w:val="0"/>
+          <w:numId w:val="7"/>
+        </w:numPr>
+        <w:spacing w:line="360" w:lineRule="auto"/>
+        <w:ind w:firstLineChars="0"/>
+        <w:rPr>
+          <w:rFonts w:ascii="微软雅黑" w:eastAsia="微软雅黑" w:hAnsi="微软雅黑"/>
+        </w:rPr>
+      </w:pPr>
+      <w:r>
+        <w:rPr>
+          <w:rFonts w:ascii="微软雅黑" w:eastAsia="微软雅黑" w:hAnsi="微软雅黑" w:hint="eastAsia"/>
+        </w:rPr>
+        <w:t>【</w:t>
+      </w:r>
+      <w:r>
+        <w:rPr>
+          <w:rFonts w:ascii="微软雅黑" w:eastAsia="微软雅黑" w:hAnsi="微软雅黑" w:hint="eastAsia"/>
+        </w:rPr>
+        <w:t>优化</w:t>
+      </w:r>
+      <w:r>
+        <w:rPr>
+          <w:rFonts w:ascii="微软雅黑" w:eastAsia="微软雅黑" w:hAnsi="微软雅黑" w:hint="eastAsia"/>
+        </w:rPr>
+        <w:t>】</w:t>
+      </w:r>
+      <w:r>
+        <w:rPr>
+          <w:rFonts w:ascii="微软雅黑" w:eastAsia="微软雅黑" w:hAnsi="微软雅黑" w:hint="eastAsia"/>
+        </w:rPr>
+        <w:t>完善了Session失效时候的拦截器处理逻辑。</w:t>
+      </w:r>
+    </w:p>
+    <w:p>
+      <w:pPr>
+        <w:pStyle w:val="ab"/>
+        <w:numPr>
+          <w:ilvl w:val="0"/>
+          <w:numId w:val="7"/>
+        </w:numPr>
+        <w:spacing w:line="360" w:lineRule="auto"/>
+        <w:ind w:firstLineChars="0"/>
+        <w:rPr>
+          <w:rFonts w:ascii="微软雅黑" w:eastAsia="微软雅黑" w:hAnsi="微软雅黑"/>
+        </w:rPr>
+      </w:pPr>
+      <w:r>
+        <w:rPr>
+          <w:rFonts w:ascii="微软雅黑" w:eastAsia="微软雅黑" w:hAnsi="微软雅黑" w:hint="eastAsia"/>
+        </w:rPr>
+        <w:t>【</w:t>
+      </w:r>
+      <w:r>
+        <w:rPr>
+          <w:rFonts w:ascii="微软雅黑" w:eastAsia="微软雅黑" w:hAnsi="微软雅黑" w:hint="eastAsia"/>
+        </w:rPr>
+        <w:t>优化</w:t>
+      </w:r>
+      <w:r>
+        <w:rPr>
+          <w:rFonts w:ascii="微软雅黑" w:eastAsia="微软雅黑" w:hAnsi="微软雅黑" w:hint="eastAsia"/>
+        </w:rPr>
+        <w:t>】</w:t>
+      </w:r>
+      <w:r>
+        <w:rPr>
+          <w:rFonts w:ascii="微软雅黑" w:eastAsia="微软雅黑" w:hAnsi="微软雅黑" w:hint="eastAsia"/>
+        </w:rPr>
+        <w:t>完善了内置Sevrer重复启动却不报端口占用的</w:t>
+      </w:r>
+      <w:r>
+        <w:rPr>
+          <w:rFonts w:ascii="微软雅黑" w:eastAsia="微软雅黑" w:hAnsi="微软雅黑" w:hint="eastAsia"/>
+        </w:rPr>
+        <w:t>修复</w:t>
+      </w:r>
+      <w:r>
+        <w:rPr>
+          <w:rFonts w:ascii="微软雅黑" w:eastAsia="微软雅黑" w:hAnsi="微软雅黑" w:hint="eastAsia"/>
+        </w:rPr>
+        <w:t>。</w:t>
+      </w:r>
+    </w:p>
+    <w:p>
+      <w:pPr>
+        <w:pStyle w:val="ab"/>
+        <w:numPr>
+          <w:ilvl w:val="0"/>
+          <w:numId w:val="7"/>
+        </w:numPr>
+        <w:spacing w:line="360" w:lineRule="auto"/>
+        <w:ind w:firstLineChars="0"/>
+        <w:rPr>
+          <w:rFonts w:ascii="微软雅黑" w:eastAsia="微软雅黑" w:hAnsi="微软雅黑"/>
+        </w:rPr>
+      </w:pPr>
+      <w:r>
+        <w:rPr>
+          <w:rFonts w:ascii="微软雅黑" w:eastAsia="微软雅黑" w:hAnsi="微软雅黑" w:hint="eastAsia"/>
+        </w:rPr>
+        <w:t>【</w:t>
+      </w:r>
+      <w:r>
+        <w:rPr>
+          <w:rFonts w:ascii="微软雅黑" w:eastAsia="微软雅黑" w:hAnsi="微软雅黑" w:hint="eastAsia"/>
+        </w:rPr>
+        <w:t>优化</w:t>
+      </w:r>
+      <w:r>
+        <w:rPr>
+          <w:rFonts w:ascii="微软雅黑" w:eastAsia="微软雅黑" w:hAnsi="微软雅黑" w:hint="eastAsia"/>
+        </w:rPr>
+        <w:t>】</w:t>
+      </w:r>
+      <w:r>
+        <w:rPr>
+          <w:rFonts w:ascii="微软雅黑" w:eastAsia="微软雅黑" w:hAnsi="微软雅黑" w:hint="eastAsia"/>
+        </w:rPr>
+        <w:t>调整了System的包结构布局。</w:t>
+      </w:r>
+    </w:p>
+    <w:p>
+      <w:pPr>
+        <w:pStyle w:val="ab"/>
+        <w:numPr>
+          <w:ilvl w:val="0"/>
+          <w:numId w:val="7"/>
+        </w:numPr>
+        <w:spacing w:line="360" w:lineRule="auto"/>
+        <w:ind w:firstLineChars="0"/>
+        <w:rPr>
+          <w:rFonts w:ascii="微软雅黑" w:eastAsia="微软雅黑" w:hAnsi="微软雅黑"/>
+        </w:rPr>
+      </w:pPr>
+      <w:r>
+        <w:rPr>
+          <w:rFonts w:ascii="微软雅黑" w:eastAsia="微软雅黑" w:hAnsi="微软雅黑" w:hint="eastAsia"/>
+        </w:rPr>
+        <w:t>【</w:t>
+      </w:r>
+      <w:r>
+        <w:rPr>
+          <w:rFonts w:ascii="微软雅黑" w:eastAsia="微软雅黑" w:hAnsi="微软雅黑" w:hint="eastAsia"/>
+        </w:rPr>
+        <w:t>优化</w:t>
+      </w:r>
+      <w:r>
+        <w:rPr>
+          <w:rFonts w:ascii="微软雅黑" w:eastAsia="微软雅黑" w:hAnsi="微软雅黑" w:hint="eastAsia"/>
+        </w:rPr>
+        <w:t>】</w:t>
+      </w:r>
+      <w:r>
+        <w:rPr>
+          <w:rFonts w:ascii="微软雅黑" w:eastAsia="微软雅黑" w:hAnsi="微软雅黑" w:hint="eastAsia"/>
+        </w:rPr>
+        <w:t>完善了登录界面背景图片</w:t>
+      </w:r>
+      <w:r>
+        <w:rPr>
+          <w:rFonts w:ascii="微软雅黑" w:eastAsia="微软雅黑" w:hAnsi="微软雅黑" w:hint="eastAsia"/>
+        </w:rPr>
+        <w:t>文件大小</w:t>
+      </w:r>
+      <w:r>
+        <w:rPr>
+          <w:rFonts w:ascii="微软雅黑" w:eastAsia="微软雅黑" w:hAnsi="微软雅黑" w:hint="eastAsia"/>
+        </w:rPr>
+        <w:t>过大的</w:t>
+      </w:r>
+      <w:r>
+        <w:rPr>
+          <w:rFonts w:ascii="微软雅黑" w:eastAsia="微软雅黑" w:hAnsi="微软雅黑" w:hint="eastAsia"/>
+        </w:rPr>
+        <w:t>修复</w:t>
+      </w:r>
+      <w:r>
+        <w:rPr>
+          <w:rFonts w:ascii="微软雅黑" w:eastAsia="微软雅黑" w:hAnsi="微软雅黑" w:hint="eastAsia"/>
+        </w:rPr>
+        <w:t>。</w:t>
+      </w:r>
+    </w:p>
+    <w:p>
+      <w:pPr>
+        <w:pStyle w:val="ab"/>
+        <w:numPr>
+          <w:ilvl w:val="0"/>
+          <w:numId w:val="7"/>
+        </w:numPr>
+        <w:spacing w:line="360" w:lineRule="auto"/>
+        <w:ind w:firstLineChars="0"/>
+        <w:rPr>
+          <w:rFonts w:ascii="微软雅黑" w:eastAsia="微软雅黑" w:hAnsi="微软雅黑"/>
+        </w:rPr>
+      </w:pPr>
+      <w:r>
+        <w:rPr>
+          <w:rFonts w:ascii="微软雅黑" w:eastAsia="微软雅黑" w:hAnsi="微软雅黑" w:hint="eastAsia"/>
+        </w:rPr>
+        <w:t>【</w:t>
+      </w:r>
+      <w:r>
+        <w:rPr>
+          <w:rFonts w:ascii="微软雅黑" w:eastAsia="微软雅黑" w:hAnsi="微软雅黑" w:hint="eastAsia"/>
+        </w:rPr>
+        <w:t>修复</w:t>
+      </w:r>
+      <w:r>
+        <w:rPr>
+          <w:rFonts w:ascii="微软雅黑" w:eastAsia="微软雅黑" w:hAnsi="微软雅黑" w:hint="eastAsia"/>
+        </w:rPr>
+        <w:t>】</w:t>
+      </w:r>
+      <w:r>
+        <w:rPr>
+          <w:rFonts w:ascii="微软雅黑" w:eastAsia="微软雅黑" w:hAnsi="微软雅黑" w:hint="eastAsia"/>
+        </w:rPr>
+        <w:t>解决下拉标签没有过滤数据字典中已停用项的</w:t>
+      </w:r>
+      <w:r>
+        <w:rPr>
+          <w:rFonts w:ascii="微软雅黑" w:eastAsia="微软雅黑" w:hAnsi="微软雅黑" w:hint="eastAsia"/>
+        </w:rPr>
+        <w:t>修复</w:t>
+      </w:r>
+      <w:r>
+        <w:rPr>
+          <w:rFonts w:ascii="微软雅黑" w:eastAsia="微软雅黑" w:hAnsi="微软雅黑" w:hint="eastAsia"/>
+        </w:rPr>
+        <w:t>。</w:t>
+      </w:r>
+    </w:p>
+    <w:p>
+      <w:pPr>
+        <w:pStyle w:val="ab"/>
+        <w:numPr>
+          <w:ilvl w:val="0"/>
+          <w:numId w:val="7"/>
+        </w:numPr>
+        <w:spacing w:line="360" w:lineRule="auto"/>
+        <w:ind w:firstLineChars="0"/>
+        <w:rPr>
+          <w:rFonts w:ascii="微软雅黑" w:eastAsia="微软雅黑" w:hAnsi="微软雅黑"/>
+        </w:rPr>
+      </w:pPr>
+      <w:r>
+        <w:rPr>
+          <w:rFonts w:ascii="微软雅黑" w:eastAsia="微软雅黑" w:hAnsi="微软雅黑" w:hint="eastAsia"/>
+        </w:rPr>
+        <w:t>【</w:t>
+      </w:r>
+      <w:r>
+        <w:rPr>
+          <w:rFonts w:ascii="微软雅黑" w:eastAsia="微软雅黑" w:hAnsi="微软雅黑" w:hint="eastAsia"/>
+        </w:rPr>
+        <w:t>修复</w:t>
+      </w:r>
+      <w:r>
+        <w:rPr>
+          <w:rFonts w:ascii="微软雅黑" w:eastAsia="微软雅黑" w:hAnsi="微软雅黑" w:hint="eastAsia"/>
+        </w:rPr>
+        <w:t>】</w:t>
+      </w:r>
+      <w:r>
+        <w:rPr>
+          <w:rFonts w:ascii="微软雅黑" w:eastAsia="微软雅黑" w:hAnsi="微软雅黑" w:hint="eastAsia"/>
+        </w:rPr>
+        <w:t>解决了在部分Oracle版本中，</w:t>
+      </w:r>
+      <w:r>
+        <w:rPr>
+          <w:rFonts w:ascii="微软雅黑" w:eastAsia="微软雅黑" w:hAnsi="微软雅黑" w:hint="eastAsia"/>
+        </w:rPr>
+        <w:t>生成器生成的SqlMap代码中</w:t>
+      </w:r>
+      <w:r>
+        <w:rPr>
+          <w:rFonts w:ascii="微软雅黑" w:eastAsia="微软雅黑" w:hAnsi="微软雅黑" w:hint="eastAsia"/>
+        </w:rPr>
+        <w:t>别名</w:t>
+      </w:r>
+      <w:r>
+        <w:rPr>
+          <w:rFonts w:ascii="微软雅黑" w:eastAsia="微软雅黑" w:hAnsi="微软雅黑" w:hint="eastAsia"/>
+        </w:rPr>
+        <w:t>rows和保留关键字冲突的</w:t>
+      </w:r>
+      <w:r>
+        <w:rPr>
+          <w:rFonts w:ascii="微软雅黑" w:eastAsia="微软雅黑" w:hAnsi="微软雅黑" w:hint="eastAsia"/>
+        </w:rPr>
+        <w:t>修复</w:t>
+      </w:r>
+      <w:r>
+        <w:rPr>
+          <w:rFonts w:ascii="微软雅黑" w:eastAsia="微软雅黑" w:hAnsi="微软雅黑" w:hint="eastAsia"/>
+        </w:rPr>
+        <w:t>。</w:t>
+      </w:r>
+      <w:r>
+        <w:rPr>
+          <w:rFonts w:ascii="微软雅黑" w:eastAsia="微软雅黑" w:hAnsi="微软雅黑"/>
+        </w:rPr>
+        <w:br/>
+      </w:r>
+      <w:r>
+        <w:rPr>
+          <w:rFonts w:ascii="微软雅黑" w:eastAsia="微软雅黑" w:hAnsi="微软雅黑" w:hint="eastAsia"/>
+        </w:rPr>
+        <w:t>详见：</w:t>
+      </w:r>
+      <w:hyperlink r:id="rId13" w:history="1">
+        <w:r>
+          <w:rPr>
+            <w:rStyle w:val="a9"/>
+            <w:rFonts w:ascii="微软雅黑" w:eastAsia="微软雅黑" w:hAnsi="微软雅黑"/>
+          </w:rPr>
+          <w:t>http://www.oschina.net/question/2366417_242320</w:t>
+        </w:r>
+      </w:hyperlink>
+    </w:p>
+    <w:p>
+      <w:pPr>
+        <w:pStyle w:val="ab"/>
+        <w:numPr>
+          <w:ilvl w:val="0"/>
+          <w:numId w:val="7"/>
+        </w:numPr>
+        <w:spacing w:line="360" w:lineRule="auto"/>
+        <w:ind w:firstLineChars="0"/>
+        <w:rPr>
+          <w:rStyle w:val="a9"/>
+          <w:rFonts w:ascii="微软雅黑" w:eastAsia="微软雅黑" w:hAnsi="微软雅黑"/>
+          <w:color w:val="auto"/>
+          <w:u w:val="none"/>
+        </w:rPr>
+      </w:pPr>
+      <w:r>
+        <w:rPr>
+          <w:rFonts w:ascii="微软雅黑" w:eastAsia="微软雅黑" w:hAnsi="微软雅黑" w:hint="eastAsia"/>
+        </w:rPr>
+        <w:t>【</w:t>
+      </w:r>
+      <w:r>
+        <w:rPr>
+          <w:rFonts w:ascii="微软雅黑" w:eastAsia="微软雅黑" w:hAnsi="微软雅黑" w:hint="eastAsia"/>
+        </w:rPr>
+        <w:t>修复</w:t>
+      </w:r>
+      <w:r>
+        <w:rPr>
+          <w:rFonts w:ascii="微软雅黑" w:eastAsia="微软雅黑" w:hAnsi="微软雅黑" w:hint="eastAsia"/>
+        </w:rPr>
+        <w:t>】</w:t>
+      </w:r>
+      <w:r>
+        <w:rPr>
+          <w:rFonts w:ascii="微软雅黑" w:eastAsia="微软雅黑" w:hAnsi="微软雅黑" w:hint="eastAsia"/>
+        </w:rPr>
+        <w:t>解决了用户自定义菜单后，菜单权限被管理员收回导致的bug。</w:t>
+      </w:r>
+      <w:r>
+        <w:rPr>
+          <w:rFonts w:ascii="微软雅黑" w:eastAsia="微软雅黑" w:hAnsi="微软雅黑"/>
+        </w:rPr>
+        <w:br/>
+      </w:r>
+      <w:r>
+        <w:rPr>
+          <w:rFonts w:ascii="微软雅黑" w:eastAsia="微软雅黑" w:hAnsi="微软雅黑" w:hint="eastAsia"/>
+        </w:rPr>
+        <w:t>详见：</w:t>
+      </w:r>
+      <w:hyperlink r:id="rId14" w:history="1">
+        <w:r>
+          <w:rPr>
+            <w:rStyle w:val="a9"/>
+            <w:rFonts w:ascii="微软雅黑" w:eastAsia="微软雅黑" w:hAnsi="微软雅黑"/>
+          </w:rPr>
+          <w:t>http://www.oschina.net/question/2348842_242300</w:t>
+        </w:r>
+      </w:hyperlink>
+    </w:p>
+    <w:p>
+      <w:pPr>
+        <w:pStyle w:val="ab"/>
+        <w:numPr>
+          <w:ilvl w:val="0"/>
+          <w:numId w:val="7"/>
+        </w:numPr>
+        <w:spacing w:line="360" w:lineRule="auto"/>
+        <w:ind w:firstLineChars="0"/>
+        <w:rPr>
+          <w:rFonts w:ascii="微软雅黑" w:eastAsia="微软雅黑" w:hAnsi="微软雅黑"/>
+        </w:rPr>
+      </w:pPr>
+      <w:r>
+        <w:rPr>
+          <w:rFonts w:ascii="微软雅黑" w:eastAsia="微软雅黑" w:hAnsi="微软雅黑" w:hint="eastAsia"/>
+        </w:rPr>
+        <w:t>【新增】</w:t>
+      </w:r>
+      <w:r>
+        <w:rPr>
+          <w:rFonts w:ascii="微软雅黑" w:eastAsia="微软雅黑" w:hAnsi="微软雅黑" w:hint="eastAsia"/>
+        </w:rPr>
+        <w:t>为现有功能</w:t>
+      </w:r>
+      <w:r>
+        <w:rPr>
+          <w:rFonts w:ascii="微软雅黑" w:eastAsia="微软雅黑" w:hAnsi="微软雅黑" w:hint="eastAsia"/>
+        </w:rPr>
+        <w:t>模块</w:t>
+      </w:r>
+      <w:r>
+        <w:rPr>
+          <w:rFonts w:ascii="微软雅黑" w:eastAsia="微软雅黑" w:hAnsi="微软雅黑" w:hint="eastAsia"/>
+        </w:rPr>
+        <w:t>增加了事务配置。</w:t>
+      </w:r>
+    </w:p>
+    <w:p>
+      <w:pPr>
+        <w:pStyle w:val="ab"/>
+        <w:numPr>
+          <w:ilvl w:val="0"/>
+          <w:numId w:val="7"/>
+        </w:numPr>
+        <w:spacing w:line="360" w:lineRule="auto"/>
+        <w:ind w:firstLineChars="0"/>
+        <w:rPr>
+          <w:rFonts w:ascii="微软雅黑" w:eastAsia="微软雅黑" w:hAnsi="微软雅黑"/>
+        </w:rPr>
+      </w:pPr>
+      <w:r>
+        <w:rPr>
+          <w:rFonts w:ascii="微软雅黑" w:eastAsia="微软雅黑" w:hAnsi="微软雅黑" w:hint="eastAsia"/>
+        </w:rPr>
+        <w:lastRenderedPageBreak/>
+        <w:t>【新增】</w:t>
+      </w:r>
+      <w:r>
+        <w:rPr>
+          <w:rFonts w:ascii="微软雅黑" w:eastAsia="微软雅黑" w:hAnsi="微软雅黑" w:hint="eastAsia"/>
+        </w:rPr>
+        <w:t>为首页布局的Tabpanel增加了右键关闭Tab和刷新的功能、增加了拖拽重排序Tab的功能。</w:t>
+      </w:r>
+      <w:r>
+        <w:rPr>
+          <w:rFonts w:ascii="微软雅黑" w:eastAsia="微软雅黑" w:hAnsi="微软雅黑"/>
+        </w:rPr>
+        <w:br/>
+      </w:r>
+      <w:r>
+        <w:rPr>
+          <w:rFonts w:ascii="微软雅黑" w:eastAsia="微软雅黑" w:hAnsi="微软雅黑" w:hint="eastAsia"/>
+        </w:rPr>
+        <w:t>详见：</w:t>
+      </w:r>
+      <w:hyperlink r:id="rId15" w:history="1">
+        <w:r>
+          <w:rPr>
+            <w:rStyle w:val="a9"/>
+            <w:rFonts w:ascii="微软雅黑" w:eastAsia="微软雅黑" w:hAnsi="微软雅黑"/>
+          </w:rPr>
+          <w:t>http://www.oschina.net/question/2409204_242324</w:t>
+        </w:r>
+      </w:hyperlink>
+    </w:p>
+    <w:p>
+      <w:pPr>
+        <w:pStyle w:val="ab"/>
+        <w:numPr>
+          <w:ilvl w:val="0"/>
+          <w:numId w:val="7"/>
+        </w:numPr>
+        <w:spacing w:line="360" w:lineRule="auto"/>
+        <w:ind w:firstLineChars="0"/>
+        <w:rPr>
+          <w:rFonts w:ascii="微软雅黑" w:eastAsia="微软雅黑" w:hAnsi="微软雅黑"/>
+        </w:rPr>
+      </w:pPr>
+      <w:r>
+        <w:rPr>
+          <w:rFonts w:ascii="微软雅黑" w:eastAsia="微软雅黑" w:hAnsi="微软雅黑" w:hint="eastAsia"/>
+        </w:rPr>
+        <w:t>【</w:t>
+      </w:r>
+      <w:r>
+        <w:rPr>
+          <w:rFonts w:ascii="微软雅黑" w:eastAsia="微软雅黑" w:hAnsi="微软雅黑" w:hint="eastAsia"/>
+        </w:rPr>
+        <w:t>修复</w:t>
+      </w:r>
+      <w:r>
+        <w:rPr>
+          <w:rFonts w:ascii="微软雅黑" w:eastAsia="微软雅黑" w:hAnsi="微软雅黑" w:hint="eastAsia"/>
+        </w:rPr>
+        <w:t>】</w:t>
+      </w:r>
+      <w:r>
+        <w:rPr>
+          <w:rFonts w:ascii="微软雅黑" w:eastAsia="微软雅黑" w:hAnsi="微软雅黑" w:hint="eastAsia"/>
+        </w:rPr>
         <w:t>修复了在进行功能模块授权后将模块删除，在某些特殊和巧合的情况下导致界面树UI不断请求进入无限循环模式的Bug。</w:t>
       </w:r>
       <w:r>
@@ -2794,7 +2680,7 @@
         </w:rPr>
         <w:t>详见：</w:t>
       </w:r>
-      <w:hyperlink r:id="rId13" w:history="1">
+      <w:hyperlink r:id="rId16" w:history="1">
         <w:r>
           <w:rPr>
             <w:rStyle w:val="a9"/>
@@ -2816,7 +2702,7 @@
         <w:pStyle w:val="1"/>
         <w:spacing w:line="360" w:lineRule="auto"/>
       </w:pPr>
-      <w:bookmarkStart w:id="4" w:name="_Toc466406947"/>
+      <w:bookmarkStart w:id="4" w:name="_Toc467620927"/>
       <w:r>
         <w:rPr>
           <w:rFonts w:hint="eastAsia"/>
@@ -2850,29 +2736,15 @@
         </w:rPr>
         <w:t xml:space="preserve">      下载地址：</w:t>
       </w:r>
-      <w:r>
-        <w:fldChar w:fldCharType="begin"/>
-      </w:r>
-      <w:r>
-        <w:instrText xml:space="preserve"> HYPERLINK "http://git.oschina.net/osworks/AOS" </w:instrText>
-      </w:r>
-      <w:r>
-        <w:fldChar w:fldCharType="separate"/>
-      </w:r>
-      <w:r>
-        <w:rPr>
-          <w:rStyle w:val="a9"/>
-          <w:rFonts w:ascii="微软雅黑" w:eastAsia="微软雅黑" w:hAnsi="微软雅黑"/>
-        </w:rPr>
-        <w:t>http://git.oschina.net/osworks/AOS</w:t>
-      </w:r>
-      <w:r>
-        <w:rPr>
-          <w:rStyle w:val="a9"/>
-          <w:rFonts w:ascii="微软雅黑" w:eastAsia="微软雅黑" w:hAnsi="微软雅黑"/>
-        </w:rPr>
-        <w:fldChar w:fldCharType="end"/>
-      </w:r>
+      <w:hyperlink r:id="rId17" w:history="1">
+        <w:r>
+          <w:rPr>
+            <w:rStyle w:val="a9"/>
+            <w:rFonts w:ascii="微软雅黑" w:eastAsia="微软雅黑" w:hAnsi="微软雅黑"/>
+          </w:rPr>
+          <w:t>http://git.oschina.net/osworks/AOS</w:t>
+        </w:r>
+      </w:hyperlink>
     </w:p>
     <w:p>
       <w:pPr>
@@ -3005,21 +2877,7 @@
         <w:rPr>
           <w:rFonts w:ascii="微软雅黑" w:eastAsia="微软雅黑" w:hAnsi="微软雅黑" w:hint="eastAsia"/>
         </w:rPr>
-        <w:t>新增了AOS标签</w:t>
-      </w:r>
-      <w:proofErr w:type="gramStart"/>
-      <w:r>
-        <w:rPr>
-          <w:rFonts w:ascii="微软雅黑" w:eastAsia="微软雅黑" w:hAnsi="微软雅黑" w:hint="eastAsia"/>
-        </w:rPr>
-        <w:t>库基本</w:t>
-      </w:r>
-      <w:proofErr w:type="gramEnd"/>
-      <w:r>
-        <w:rPr>
-          <w:rFonts w:ascii="微软雅黑" w:eastAsia="微软雅黑" w:hAnsi="微软雅黑" w:hint="eastAsia"/>
-        </w:rPr>
-        <w:t>表格特性展示范例演示模块。</w:t>
+        <w:t>新增了AOS标签库基本表格特性展示范例演示模块。</w:t>
       </w:r>
     </w:p>
     <w:p>
@@ -3262,35 +3120,7 @@
         <w:rPr>
           <w:rFonts w:ascii="微软雅黑" w:eastAsia="微软雅黑" w:hAnsi="微软雅黑" w:hint="eastAsia"/>
         </w:rPr>
-        <w:t>解决分页连接器中的参数保留字page和页面管理中的</w:t>
-      </w:r>
-      <w:proofErr w:type="spellStart"/>
-      <w:r>
-        <w:rPr>
-          <w:rFonts w:ascii="微软雅黑" w:eastAsia="微软雅黑" w:hAnsi="微软雅黑" w:hint="eastAsia"/>
-        </w:rPr>
-        <w:t>sql</w:t>
-      </w:r>
-      <w:proofErr w:type="spellEnd"/>
-      <w:r>
-        <w:rPr>
-          <w:rFonts w:ascii="微软雅黑" w:eastAsia="微软雅黑" w:hAnsi="微软雅黑" w:hint="eastAsia"/>
-        </w:rPr>
-        <w:t xml:space="preserve"> id中名称冲突导致的</w:t>
-      </w:r>
-      <w:proofErr w:type="spellStart"/>
-      <w:r>
-        <w:rPr>
-          <w:rFonts w:ascii="微软雅黑" w:eastAsia="微软雅黑" w:hAnsi="微软雅黑" w:hint="eastAsia"/>
-        </w:rPr>
-        <w:t>salserver</w:t>
-      </w:r>
-      <w:proofErr w:type="spellEnd"/>
-      <w:r>
-        <w:rPr>
-          <w:rFonts w:ascii="微软雅黑" w:eastAsia="微软雅黑" w:hAnsi="微软雅黑" w:hint="eastAsia"/>
-        </w:rPr>
-        <w:t>语法错误的</w:t>
+        <w:t>解决分页连接器中的参数保留字page和页面管理中的sql id中名称冲突导致的salserver语法错误的</w:t>
       </w:r>
       <w:r>
         <w:rPr>
@@ -3422,21 +3252,7 @@
         <w:rPr>
           <w:rFonts w:ascii="微软雅黑" w:eastAsia="微软雅黑" w:hAnsi="微软雅黑" w:hint="eastAsia"/>
         </w:rPr>
-        <w:t>】优化了连接池配置，解决部分</w:t>
-      </w:r>
-      <w:proofErr w:type="spellStart"/>
-      <w:r>
-        <w:rPr>
-          <w:rFonts w:ascii="微软雅黑" w:eastAsia="微软雅黑" w:hAnsi="微软雅黑" w:hint="eastAsia"/>
-        </w:rPr>
-        <w:t>mysql</w:t>
-      </w:r>
-      <w:proofErr w:type="spellEnd"/>
-      <w:r>
-        <w:rPr>
-          <w:rFonts w:ascii="微软雅黑" w:eastAsia="微软雅黑" w:hAnsi="微软雅黑" w:hint="eastAsia"/>
-        </w:rPr>
-        <w:t>版本8小时空闲连接</w:t>
+        <w:t>】优化了连接池配置，解决部分mysql版本8小时空闲连接</w:t>
       </w:r>
       <w:r>
         <w:rPr>
@@ -3676,35 +3492,7 @@
         <w:rPr>
           <w:rFonts w:ascii="微软雅黑" w:eastAsia="微软雅黑" w:hAnsi="微软雅黑" w:hint="eastAsia"/>
         </w:rPr>
-        <w:t>【新增】新增[</w:t>
-      </w:r>
-      <w:proofErr w:type="spellStart"/>
-      <w:r>
-        <w:rPr>
-          <w:rFonts w:ascii="微软雅黑" w:eastAsia="微软雅黑" w:hAnsi="微软雅黑" w:hint="eastAsia"/>
-        </w:rPr>
-        <w:t>WebIDE</w:t>
-      </w:r>
-      <w:proofErr w:type="spellEnd"/>
-      <w:r>
-        <w:rPr>
-          <w:rFonts w:ascii="微软雅黑" w:eastAsia="微软雅黑" w:hAnsi="微软雅黑" w:hint="eastAsia"/>
-        </w:rPr>
-        <w:t>集成开发]</w:t>
-      </w:r>
-      <w:proofErr w:type="gramStart"/>
-      <w:r>
-        <w:rPr>
-          <w:rFonts w:ascii="微软雅黑" w:eastAsia="微软雅黑" w:hAnsi="微软雅黑" w:hint="eastAsia"/>
-        </w:rPr>
-        <w:t>功能模快的</w:t>
-      </w:r>
-      <w:proofErr w:type="gramEnd"/>
-      <w:r>
-        <w:rPr>
-          <w:rFonts w:ascii="微软雅黑" w:eastAsia="微软雅黑" w:hAnsi="微软雅黑" w:hint="eastAsia"/>
-        </w:rPr>
-        <w:t>Dao代码可视化生成的功能。</w:t>
+        <w:t>【新增】新增[WebIDE集成开发]功能模快的Dao代码可视化生成的功能。</w:t>
       </w:r>
     </w:p>
     <w:p>
@@ -3789,7 +3577,7 @@
         <w:pStyle w:val="1"/>
         <w:spacing w:line="360" w:lineRule="auto"/>
       </w:pPr>
-      <w:bookmarkStart w:id="5" w:name="_Toc466406948"/>
+      <w:bookmarkStart w:id="5" w:name="_Toc467620928"/>
       <w:r>
         <w:rPr>
           <w:rFonts w:hint="eastAsia"/>
@@ -3829,29 +3617,15 @@
         </w:rPr>
         <w:t xml:space="preserve">      下载地址：</w:t>
       </w:r>
-      <w:r>
-        <w:fldChar w:fldCharType="begin"/>
-      </w:r>
-      <w:r>
-        <w:instrText xml:space="preserve"> HYPERLINK "http://git.oschina.net/osworks/AOS" </w:instrText>
-      </w:r>
-      <w:r>
-        <w:fldChar w:fldCharType="separate"/>
-      </w:r>
-      <w:r>
-        <w:rPr>
-          <w:rStyle w:val="a9"/>
-          <w:rFonts w:ascii="微软雅黑" w:eastAsia="微软雅黑" w:hAnsi="微软雅黑"/>
-        </w:rPr>
-        <w:t>http://git.oschina.net/osworks/AOS</w:t>
-      </w:r>
-      <w:r>
-        <w:rPr>
-          <w:rStyle w:val="a9"/>
-          <w:rFonts w:ascii="微软雅黑" w:eastAsia="微软雅黑" w:hAnsi="微软雅黑"/>
-        </w:rPr>
-        <w:fldChar w:fldCharType="end"/>
-      </w:r>
+      <w:hyperlink r:id="rId18" w:history="1">
+        <w:r>
+          <w:rPr>
+            <w:rStyle w:val="a9"/>
+            <w:rFonts w:ascii="微软雅黑" w:eastAsia="微软雅黑" w:hAnsi="微软雅黑"/>
+          </w:rPr>
+          <w:t>http://git.oschina.net/osworks/AOS</w:t>
+        </w:r>
+      </w:hyperlink>
     </w:p>
     <w:p>
       <w:pPr>
@@ -3910,19 +3684,11 @@
         </w:rPr>
         <w:t>完善了</w:t>
       </w:r>
-      <w:proofErr w:type="spellStart"/>
-      <w:r>
-        <w:rPr>
-          <w:rFonts w:ascii="微软雅黑" w:eastAsia="微软雅黑" w:hAnsi="微软雅黑" w:hint="eastAsia"/>
-        </w:rPr>
-        <w:t>WebIDE</w:t>
-      </w:r>
-      <w:proofErr w:type="spellEnd"/>
-      <w:r>
-        <w:rPr>
-          <w:rFonts w:ascii="微软雅黑" w:eastAsia="微软雅黑" w:hAnsi="微软雅黑" w:hint="eastAsia"/>
-        </w:rPr>
-        <w:t>在</w:t>
+      <w:r>
+        <w:rPr>
+          <w:rFonts w:ascii="微软雅黑" w:eastAsia="微软雅黑" w:hAnsi="微软雅黑" w:hint="eastAsia"/>
+        </w:rPr>
+        <w:t>WebIDE在</w:t>
       </w:r>
       <w:r>
         <w:rPr>
@@ -4060,21 +3826,7 @@
         <w:rPr>
           <w:rFonts w:ascii="微软雅黑" w:eastAsia="微软雅黑" w:hAnsi="微软雅黑" w:hint="eastAsia"/>
         </w:rPr>
-        <w:t>如</w:t>
-      </w:r>
-      <w:proofErr w:type="spellStart"/>
-      <w:r>
-        <w:rPr>
-          <w:rFonts w:ascii="微软雅黑" w:eastAsia="微软雅黑" w:hAnsi="微软雅黑" w:hint="eastAsia"/>
-        </w:rPr>
-        <w:t>mysql</w:t>
-      </w:r>
-      <w:proofErr w:type="spellEnd"/>
-      <w:r>
-        <w:rPr>
-          <w:rFonts w:ascii="微软雅黑" w:eastAsia="微软雅黑" w:hAnsi="微软雅黑" w:hint="eastAsia"/>
-        </w:rPr>
-        <w:t>等</w:t>
+        <w:t>如mysql等</w:t>
       </w:r>
       <w:r>
         <w:rPr>
@@ -4086,21 +3838,7 @@
         <w:rPr>
           <w:rFonts w:ascii="微软雅黑" w:eastAsia="微软雅黑" w:hAnsi="微软雅黑" w:hint="eastAsia"/>
         </w:rPr>
-        <w:t>自增列作为主</w:t>
-      </w:r>
-      <w:proofErr w:type="gramStart"/>
-      <w:r>
-        <w:rPr>
-          <w:rFonts w:ascii="微软雅黑" w:eastAsia="微软雅黑" w:hAnsi="微软雅黑" w:hint="eastAsia"/>
-        </w:rPr>
-        <w:t>键时候</w:t>
-      </w:r>
-      <w:proofErr w:type="gramEnd"/>
-      <w:r>
-        <w:rPr>
-          <w:rFonts w:ascii="微软雅黑" w:eastAsia="微软雅黑" w:hAnsi="微软雅黑" w:hint="eastAsia"/>
-        </w:rPr>
-        <w:t>的生成代码的</w:t>
+        <w:t>自增列作为主键时候的生成代码的</w:t>
       </w:r>
       <w:r>
         <w:rPr>
@@ -4132,21 +3870,7 @@
         <w:rPr>
           <w:rFonts w:ascii="微软雅黑" w:eastAsia="微软雅黑" w:hAnsi="微软雅黑" w:hint="eastAsia"/>
         </w:rPr>
-        <w:t>【新增】新增了系统参数配置</w:t>
-      </w:r>
-      <w:proofErr w:type="spellStart"/>
-      <w:r>
-        <w:rPr>
-          <w:rFonts w:ascii="微软雅黑" w:eastAsia="微软雅黑" w:hAnsi="微软雅黑" w:hint="eastAsia"/>
-        </w:rPr>
-        <w:t>treenode_cursor</w:t>
-      </w:r>
-      <w:proofErr w:type="spellEnd"/>
-      <w:r>
-        <w:rPr>
-          <w:rFonts w:ascii="微软雅黑" w:eastAsia="微软雅黑" w:hAnsi="微软雅黑" w:hint="eastAsia"/>
-        </w:rPr>
-        <w:t>控制导航树节点的鼠标光标样式，缺省设置为pointer。</w:t>
+        <w:t>【新增】新增了系统参数配置treenode_cursor控制导航树节点的鼠标光标样式，缺省设置为pointer。</w:t>
       </w:r>
     </w:p>
     <w:p>
@@ -4355,49 +4079,7 @@
         <w:rPr>
           <w:rFonts w:ascii="微软雅黑" w:eastAsia="微软雅黑" w:hAnsi="微软雅黑" w:hint="eastAsia"/>
         </w:rPr>
-        <w:t>】解决了日期选择组件&lt;</w:t>
-      </w:r>
-      <w:proofErr w:type="spellStart"/>
-      <w:r>
-        <w:rPr>
-          <w:rFonts w:ascii="微软雅黑" w:eastAsia="微软雅黑" w:hAnsi="微软雅黑" w:hint="eastAsia"/>
-        </w:rPr>
-        <w:t>aos:datafield</w:t>
-      </w:r>
-      <w:proofErr w:type="spellEnd"/>
-      <w:r>
-        <w:rPr>
-          <w:rFonts w:ascii="微软雅黑" w:eastAsia="微软雅黑" w:hAnsi="微软雅黑" w:hint="eastAsia"/>
-        </w:rPr>
-        <w:t xml:space="preserve"> /&gt;标签中</w:t>
-      </w:r>
-      <w:proofErr w:type="spellStart"/>
-      <w:r>
-        <w:rPr>
-          <w:rFonts w:ascii="微软雅黑" w:eastAsia="微软雅黑" w:hAnsi="微软雅黑" w:hint="eastAsia"/>
-        </w:rPr>
-        <w:t>maxValue</w:t>
-      </w:r>
-      <w:proofErr w:type="spellEnd"/>
-      <w:r>
-        <w:rPr>
-          <w:rFonts w:ascii="微软雅黑" w:eastAsia="微软雅黑" w:hAnsi="微软雅黑" w:hint="eastAsia"/>
-        </w:rPr>
-        <w:t>和</w:t>
-      </w:r>
-      <w:proofErr w:type="spellStart"/>
-      <w:r>
-        <w:rPr>
-          <w:rFonts w:ascii="微软雅黑" w:eastAsia="微软雅黑" w:hAnsi="微软雅黑" w:hint="eastAsia"/>
-        </w:rPr>
-        <w:t>minValue</w:t>
-      </w:r>
-      <w:proofErr w:type="spellEnd"/>
-      <w:r>
-        <w:rPr>
-          <w:rFonts w:ascii="微软雅黑" w:eastAsia="微软雅黑" w:hAnsi="微软雅黑" w:hint="eastAsia"/>
-        </w:rPr>
-        <w:t>设置无效的bug。</w:t>
+        <w:t>】解决了日期选择组件&lt;aos:datafield /&gt;标签中maxValue和minValue设置无效的bug。</w:t>
       </w:r>
     </w:p>
     <w:p>
@@ -4429,21 +4111,7 @@
         <w:rPr>
           <w:rFonts w:ascii="微软雅黑" w:eastAsia="微软雅黑" w:hAnsi="微软雅黑" w:hint="eastAsia"/>
         </w:rPr>
-        <w:t>】解决了在模块菜单的</w:t>
-      </w:r>
-      <w:proofErr w:type="spellStart"/>
-      <w:r>
-        <w:rPr>
-          <w:rFonts w:ascii="微软雅黑" w:eastAsia="微软雅黑" w:hAnsi="微软雅黑" w:hint="eastAsia"/>
-        </w:rPr>
-        <w:t>url</w:t>
-      </w:r>
-      <w:proofErr w:type="spellEnd"/>
-      <w:r>
-        <w:rPr>
-          <w:rFonts w:ascii="微软雅黑" w:eastAsia="微软雅黑" w:hAnsi="微软雅黑" w:hint="eastAsia"/>
-        </w:rPr>
-        <w:t>属性中设置http</w:t>
+        <w:t>】解决了在模块菜单的url属性中设置http</w:t>
       </w:r>
       <w:r>
         <w:rPr>
@@ -4487,21 +4155,7 @@
         <w:rPr>
           <w:rFonts w:ascii="微软雅黑" w:eastAsia="微软雅黑" w:hAnsi="微软雅黑" w:hint="eastAsia"/>
         </w:rPr>
-        <w:t>】解决了删除组织时下</w:t>
-      </w:r>
-      <w:proofErr w:type="gramStart"/>
-      <w:r>
-        <w:rPr>
-          <w:rFonts w:ascii="微软雅黑" w:eastAsia="微软雅黑" w:hAnsi="微软雅黑" w:hint="eastAsia"/>
-        </w:rPr>
-        <w:t>辖</w:t>
-      </w:r>
-      <w:proofErr w:type="gramEnd"/>
-      <w:r>
-        <w:rPr>
-          <w:rFonts w:ascii="微软雅黑" w:eastAsia="微软雅黑" w:hAnsi="微软雅黑" w:hint="eastAsia"/>
-        </w:rPr>
-        <w:t>岗位和人员数据清理不干净的bug。</w:t>
+        <w:t>】解决了删除组织时下辖岗位和人员数据清理不干净的bug。</w:t>
       </w:r>
     </w:p>
     <w:p>
@@ -4535,33 +4189,11 @@
         </w:rPr>
         <w:t>】完善</w:t>
       </w:r>
-      <w:proofErr w:type="spellStart"/>
-      <w:r>
-        <w:rPr>
-          <w:rFonts w:ascii="微软雅黑" w:eastAsia="微软雅黑" w:hAnsi="微软雅黑" w:hint="eastAsia"/>
-        </w:rPr>
-        <w:t>Mysql</w:t>
-      </w:r>
-      <w:proofErr w:type="spellEnd"/>
-      <w:r>
-        <w:rPr>
-          <w:rFonts w:ascii="微软雅黑" w:eastAsia="微软雅黑" w:hAnsi="微软雅黑" w:hint="eastAsia"/>
-        </w:rPr>
-        <w:t>等有自增列且</w:t>
-      </w:r>
-      <w:proofErr w:type="gramStart"/>
-      <w:r>
-        <w:rPr>
-          <w:rFonts w:ascii="微软雅黑" w:eastAsia="微软雅黑" w:hAnsi="微软雅黑" w:hint="eastAsia"/>
-        </w:rPr>
-        <w:t>设为主键</w:t>
-      </w:r>
-      <w:proofErr w:type="gramEnd"/>
-      <w:r>
-        <w:rPr>
-          <w:rFonts w:ascii="微软雅黑" w:eastAsia="微软雅黑" w:hAnsi="微软雅黑" w:hint="eastAsia"/>
-        </w:rPr>
-        <w:t>的insert操作</w:t>
+      <w:r>
+        <w:rPr>
+          <w:rFonts w:ascii="微软雅黑" w:eastAsia="微软雅黑" w:hAnsi="微软雅黑" w:hint="eastAsia"/>
+        </w:rPr>
+        <w:t>Mysql等有自增列且设为主键的insert操作</w:t>
       </w:r>
       <w:r>
         <w:rPr>
@@ -4573,16 +4205,8 @@
         <w:rPr>
           <w:rFonts w:ascii="微软雅黑" w:eastAsia="微软雅黑" w:hAnsi="微软雅黑" w:hint="eastAsia"/>
         </w:rPr>
-        <w:t>将插入后的</w:t>
-      </w:r>
-      <w:proofErr w:type="gramStart"/>
-      <w:r>
-        <w:rPr>
-          <w:rFonts w:ascii="微软雅黑" w:eastAsia="微软雅黑" w:hAnsi="微软雅黑" w:hint="eastAsia"/>
-        </w:rPr>
-        <w:t>自增主键</w:t>
-      </w:r>
-      <w:proofErr w:type="gramEnd"/>
+        <w:t>将插入后的自增主键</w:t>
+      </w:r>
       <w:r>
         <w:rPr>
           <w:rFonts w:ascii="微软雅黑" w:eastAsia="微软雅黑" w:hAnsi="微软雅黑" w:hint="eastAsia"/>
@@ -4625,21 +4249,7 @@
         <w:rPr>
           <w:rFonts w:ascii="微软雅黑" w:eastAsia="微软雅黑" w:hAnsi="微软雅黑" w:hint="eastAsia"/>
         </w:rPr>
-        <w:t>】完善了&lt;</w:t>
-      </w:r>
-      <w:proofErr w:type="spellStart"/>
-      <w:r>
-        <w:rPr>
-          <w:rFonts w:ascii="微软雅黑" w:eastAsia="微软雅黑" w:hAnsi="微软雅黑" w:hint="eastAsia"/>
-        </w:rPr>
-        <w:t>aos:datefiled</w:t>
-      </w:r>
-      <w:proofErr w:type="spellEnd"/>
-      <w:r>
-        <w:rPr>
-          <w:rFonts w:ascii="微软雅黑" w:eastAsia="微软雅黑" w:hAnsi="微软雅黑" w:hint="eastAsia"/>
-        </w:rPr>
-        <w:t>/&gt;标签，将日期格式缺省设置为：Y-m-d。</w:t>
+        <w:t>】完善了&lt;aos:datefiled/&gt;标签，将日期格式缺省设置为：Y-m-d。</w:t>
       </w:r>
     </w:p>
     <w:p>
@@ -4691,49 +4301,7 @@
         <w:rPr>
           <w:rFonts w:ascii="微软雅黑" w:eastAsia="微软雅黑" w:hAnsi="微软雅黑" w:hint="eastAsia"/>
         </w:rPr>
-        <w:t>【新增】新增了支持时分秒时间输入的&lt;</w:t>
-      </w:r>
-      <w:proofErr w:type="spellStart"/>
-      <w:r>
-        <w:rPr>
-          <w:rFonts w:ascii="微软雅黑" w:eastAsia="微软雅黑" w:hAnsi="微软雅黑" w:hint="eastAsia"/>
-        </w:rPr>
-        <w:t>aos:datetimefield</w:t>
-      </w:r>
-      <w:proofErr w:type="spellEnd"/>
-      <w:r>
-        <w:rPr>
-          <w:rFonts w:ascii="微软雅黑" w:eastAsia="微软雅黑" w:hAnsi="微软雅黑" w:hint="eastAsia"/>
-        </w:rPr>
-        <w:t xml:space="preserve"> /&gt;标签和时间点下</w:t>
-      </w:r>
-      <w:proofErr w:type="gramStart"/>
-      <w:r>
-        <w:rPr>
-          <w:rFonts w:ascii="微软雅黑" w:eastAsia="微软雅黑" w:hAnsi="微软雅黑" w:hint="eastAsia"/>
-        </w:rPr>
-        <w:t>拉选择</w:t>
-      </w:r>
-      <w:proofErr w:type="gramEnd"/>
-      <w:r>
-        <w:rPr>
-          <w:rFonts w:ascii="微软雅黑" w:eastAsia="微软雅黑" w:hAnsi="微软雅黑" w:hint="eastAsia"/>
-        </w:rPr>
-        <w:t>输入的&lt;</w:t>
-      </w:r>
-      <w:proofErr w:type="spellStart"/>
-      <w:r>
-        <w:rPr>
-          <w:rFonts w:ascii="微软雅黑" w:eastAsia="微软雅黑" w:hAnsi="微软雅黑" w:hint="eastAsia"/>
-        </w:rPr>
-        <w:t>aos:timefield</w:t>
-      </w:r>
-      <w:proofErr w:type="spellEnd"/>
-      <w:r>
-        <w:rPr>
-          <w:rFonts w:ascii="微软雅黑" w:eastAsia="微软雅黑" w:hAnsi="微软雅黑" w:hint="eastAsia"/>
-        </w:rPr>
-        <w:t xml:space="preserve"> /&gt;标签。</w:t>
+        <w:t>【新增】新增了支持时分秒时间输入的&lt;aos:datetimefield /&gt;标签和时间点下拉选择输入的&lt;aos:timefield /&gt;标签。</w:t>
       </w:r>
     </w:p>
     <w:p>
@@ -4837,7 +4405,7 @@
         <w:pStyle w:val="1"/>
         <w:spacing w:line="360" w:lineRule="auto"/>
       </w:pPr>
-      <w:bookmarkStart w:id="6" w:name="_Toc466406949"/>
+      <w:bookmarkStart w:id="6" w:name="_Toc467620929"/>
       <w:r>
         <w:rPr>
           <w:rFonts w:hint="eastAsia"/>
@@ -4878,29 +4446,15 @@
         </w:rPr>
         <w:t xml:space="preserve">      下载地址：</w:t>
       </w:r>
-      <w:r>
-        <w:fldChar w:fldCharType="begin"/>
-      </w:r>
-      <w:r>
-        <w:instrText xml:space="preserve"> HYPERLINK "http://git.oschina.net/osworks/AOS" </w:instrText>
-      </w:r>
-      <w:r>
-        <w:fldChar w:fldCharType="separate"/>
-      </w:r>
-      <w:r>
-        <w:rPr>
-          <w:rStyle w:val="a9"/>
-          <w:rFonts w:ascii="微软雅黑" w:eastAsia="微软雅黑" w:hAnsi="微软雅黑"/>
-        </w:rPr>
-        <w:t>http://git.oschina.net/osworks/AOS</w:t>
-      </w:r>
-      <w:r>
-        <w:rPr>
-          <w:rStyle w:val="a9"/>
-          <w:rFonts w:ascii="微软雅黑" w:eastAsia="微软雅黑" w:hAnsi="微软雅黑"/>
-        </w:rPr>
-        <w:fldChar w:fldCharType="end"/>
-      </w:r>
+      <w:hyperlink r:id="rId19" w:history="1">
+        <w:r>
+          <w:rPr>
+            <w:rStyle w:val="a9"/>
+            <w:rFonts w:ascii="微软雅黑" w:eastAsia="微软雅黑" w:hAnsi="微软雅黑"/>
+          </w:rPr>
+          <w:t>http://git.oschina.net/osworks/AOS</w:t>
+        </w:r>
+      </w:hyperlink>
     </w:p>
     <w:p>
       <w:pPr>
@@ -5009,28 +4563,24 @@
         </w:rPr>
         <w:t>】解决了border布局里的容器组件设置center=</w:t>
       </w:r>
-      <w:proofErr w:type="gramStart"/>
       <w:r>
         <w:rPr>
           <w:rFonts w:ascii="微软雅黑" w:eastAsia="微软雅黑" w:hAnsi="微软雅黑"/>
         </w:rPr>
         <w:t>”</w:t>
       </w:r>
-      <w:proofErr w:type="gramEnd"/>
       <w:r>
         <w:rPr>
           <w:rFonts w:ascii="微软雅黑" w:eastAsia="微软雅黑" w:hAnsi="微软雅黑" w:hint="eastAsia"/>
         </w:rPr>
         <w:t>true</w:t>
       </w:r>
-      <w:proofErr w:type="gramStart"/>
       <w:r>
         <w:rPr>
           <w:rFonts w:ascii="微软雅黑" w:eastAsia="微软雅黑" w:hAnsi="微软雅黑"/>
         </w:rPr>
         <w:t>”</w:t>
       </w:r>
-      <w:proofErr w:type="gramEnd"/>
       <w:r>
         <w:rPr>
           <w:rFonts w:ascii="微软雅黑" w:eastAsia="微软雅黑" w:hAnsi="微软雅黑" w:hint="eastAsia"/>
@@ -5088,21 +4638,7 @@
         <w:rPr>
           <w:rFonts w:ascii="微软雅黑" w:eastAsia="微软雅黑" w:hAnsi="微软雅黑" w:hint="eastAsia"/>
         </w:rPr>
-        <w:t>【新增】新增了表单校验提示信息显示方式全局参数配置。参数表：</w:t>
-      </w:r>
-      <w:proofErr w:type="spellStart"/>
-      <w:r>
-        <w:rPr>
-          <w:rFonts w:ascii="微软雅黑" w:eastAsia="微软雅黑" w:hAnsi="微软雅黑" w:hint="eastAsia"/>
-        </w:rPr>
-        <w:t>msgtarget</w:t>
-      </w:r>
-      <w:proofErr w:type="spellEnd"/>
-      <w:r>
-        <w:rPr>
-          <w:rFonts w:ascii="微软雅黑" w:eastAsia="微软雅黑" w:hAnsi="微软雅黑" w:hint="eastAsia"/>
-        </w:rPr>
-        <w:t>_参数。</w:t>
+        <w:t>【新增】新增了表单校验提示信息显示方式全局参数配置。参数表：msgtarget_参数。</w:t>
       </w:r>
     </w:p>
     <w:p>
@@ -5170,27 +4706,13 @@
         <w:rPr>
           <w:rFonts w:ascii="微软雅黑" w:eastAsia="微软雅黑" w:hAnsi="微软雅黑" w:hint="eastAsia"/>
         </w:rPr>
-        <w:t>时</w:t>
-      </w:r>
-      <w:proofErr w:type="gramStart"/>
-      <w:r>
-        <w:rPr>
-          <w:rFonts w:ascii="微软雅黑" w:eastAsia="微软雅黑" w:hAnsi="微软雅黑" w:hint="eastAsia"/>
-        </w:rPr>
-        <w:t>识别</w:t>
-      </w:r>
-      <w:r>
-        <w:rPr>
-          <w:rFonts w:ascii="微软雅黑" w:eastAsia="微软雅黑" w:hAnsi="微软雅黑" w:hint="eastAsia"/>
-        </w:rPr>
-        <w:t>自</w:t>
-      </w:r>
-      <w:proofErr w:type="gramEnd"/>
-      <w:r>
-        <w:rPr>
-          <w:rFonts w:ascii="微软雅黑" w:eastAsia="微软雅黑" w:hAnsi="微软雅黑" w:hint="eastAsia"/>
-        </w:rPr>
-        <w:t>增列的bug</w:t>
+        <w:t>时识别</w:t>
+      </w:r>
+      <w:r>
+        <w:rPr>
+          <w:rFonts w:ascii="微软雅黑" w:eastAsia="微软雅黑" w:hAnsi="微软雅黑" w:hint="eastAsia"/>
+        </w:rPr>
+        <w:t>自增列的bug</w:t>
       </w:r>
       <w:r>
         <w:rPr>
@@ -5248,49 +4770,7 @@
         <w:rPr>
           <w:rFonts w:ascii="微软雅黑" w:eastAsia="微软雅黑" w:hAnsi="微软雅黑" w:hint="eastAsia"/>
         </w:rPr>
-        <w:t>】重构了Java对象之间属性值拷贝API。</w:t>
-      </w:r>
-      <w:proofErr w:type="spellStart"/>
-      <w:r>
-        <w:rPr>
-          <w:rFonts w:ascii="微软雅黑" w:eastAsia="微软雅黑" w:hAnsi="微软雅黑" w:hint="eastAsia"/>
-        </w:rPr>
-        <w:t>AOS.apply</w:t>
-      </w:r>
-      <w:proofErr w:type="spellEnd"/>
-      <w:r>
-        <w:rPr>
-          <w:rFonts w:ascii="微软雅黑" w:eastAsia="微软雅黑" w:hAnsi="微软雅黑" w:hint="eastAsia"/>
-        </w:rPr>
-        <w:t>()重命名为</w:t>
-      </w:r>
-      <w:proofErr w:type="spellStart"/>
-      <w:r>
-        <w:rPr>
-          <w:rFonts w:ascii="微软雅黑" w:eastAsia="微软雅黑" w:hAnsi="微软雅黑" w:hint="eastAsia"/>
-        </w:rPr>
-        <w:t>AOS.copyProperties</w:t>
-      </w:r>
-      <w:proofErr w:type="spellEnd"/>
-      <w:r>
-        <w:rPr>
-          <w:rFonts w:ascii="微软雅黑" w:eastAsia="微软雅黑" w:hAnsi="微软雅黑" w:hint="eastAsia"/>
-        </w:rPr>
-        <w:t>()；解决了</w:t>
-      </w:r>
-      <w:proofErr w:type="spellStart"/>
-      <w:r>
-        <w:rPr>
-          <w:rFonts w:ascii="微软雅黑" w:eastAsia="微软雅黑" w:hAnsi="微软雅黑" w:hint="eastAsia"/>
-        </w:rPr>
-        <w:t>Bigdecimal</w:t>
-      </w:r>
-      <w:proofErr w:type="spellEnd"/>
-      <w:r>
-        <w:rPr>
-          <w:rFonts w:ascii="微软雅黑" w:eastAsia="微软雅黑" w:hAnsi="微软雅黑" w:hint="eastAsia"/>
-        </w:rPr>
-        <w:t>空属性值拷贝错误的bug和日期类型属性拷贝错误的bug。</w:t>
+        <w:t>】重构了Java对象之间属性值拷贝API。AOS.apply()重命名为AOS.copyProperties()；解决了Bigdecimal空属性值拷贝错误的bug和日期类型属性拷贝错误的bug。</w:t>
       </w:r>
     </w:p>
     <w:p>
@@ -5330,7 +4810,7 @@
         <w:pStyle w:val="1"/>
         <w:spacing w:line="360" w:lineRule="auto"/>
       </w:pPr>
-      <w:bookmarkStart w:id="7" w:name="_Toc466406950"/>
+      <w:bookmarkStart w:id="7" w:name="_Toc467620930"/>
       <w:r>
         <w:rPr>
           <w:rFonts w:hint="eastAsia"/>
@@ -5388,29 +4868,15 @@
         </w:rPr>
         <w:t xml:space="preserve">      下载地址：</w:t>
       </w:r>
-      <w:r>
-        <w:fldChar w:fldCharType="begin"/>
-      </w:r>
-      <w:r>
-        <w:instrText xml:space="preserve"> HYPERLINK "http://git.oschina.net/osworks/AOS" </w:instrText>
-      </w:r>
-      <w:r>
-        <w:fldChar w:fldCharType="separate"/>
-      </w:r>
-      <w:r>
-        <w:rPr>
-          <w:rStyle w:val="a9"/>
-          <w:rFonts w:ascii="微软雅黑" w:eastAsia="微软雅黑" w:hAnsi="微软雅黑"/>
-        </w:rPr>
-        <w:t>http://git.oschina.net/osworks/AOS</w:t>
-      </w:r>
-      <w:r>
-        <w:rPr>
-          <w:rStyle w:val="a9"/>
-          <w:rFonts w:ascii="微软雅黑" w:eastAsia="微软雅黑" w:hAnsi="微软雅黑"/>
-        </w:rPr>
-        <w:fldChar w:fldCharType="end"/>
-      </w:r>
+      <w:hyperlink r:id="rId20" w:history="1">
+        <w:r>
+          <w:rPr>
+            <w:rStyle w:val="a9"/>
+            <w:rFonts w:ascii="微软雅黑" w:eastAsia="微软雅黑" w:hAnsi="微软雅黑"/>
+          </w:rPr>
+          <w:t>http://git.oschina.net/osworks/AOS</w:t>
+        </w:r>
+      </w:hyperlink>
     </w:p>
     <w:p>
       <w:pPr>
@@ -5582,21 +5048,7 @@
         <w:rPr>
           <w:rFonts w:ascii="微软雅黑" w:eastAsia="微软雅黑" w:hAnsi="微软雅黑" w:hint="eastAsia"/>
         </w:rPr>
-        <w:t>】解决[序列号]模块修改后再点新增时，窗口</w:t>
-      </w:r>
-      <w:proofErr w:type="gramStart"/>
-      <w:r>
-        <w:rPr>
-          <w:rFonts w:ascii="微软雅黑" w:eastAsia="微软雅黑" w:hAnsi="微软雅黑" w:hint="eastAsia"/>
-        </w:rPr>
-        <w:t>标题没重设</w:t>
-      </w:r>
-      <w:proofErr w:type="gramEnd"/>
-      <w:r>
-        <w:rPr>
-          <w:rFonts w:ascii="微软雅黑" w:eastAsia="微软雅黑" w:hAnsi="微软雅黑" w:hint="eastAsia"/>
-        </w:rPr>
-        <w:t>的bug。</w:t>
+        <w:t>】解决[序列号]模块修改后再点新增时，窗口标题没重设的bug。</w:t>
       </w:r>
     </w:p>
     <w:p>
@@ -5640,21 +5092,7 @@
         <w:rPr>
           <w:rFonts w:ascii="微软雅黑" w:eastAsia="微软雅黑" w:hAnsi="微软雅黑" w:hint="eastAsia"/>
         </w:rPr>
-        <w:t>重构了</w:t>
-      </w:r>
-      <w:proofErr w:type="spellStart"/>
-      <w:r>
-        <w:rPr>
-          <w:rFonts w:ascii="微软雅黑" w:eastAsia="微软雅黑" w:hAnsi="微软雅黑" w:hint="eastAsia"/>
-        </w:rPr>
-        <w:t>UserInfoVO</w:t>
-      </w:r>
-      <w:proofErr w:type="spellEnd"/>
-      <w:r>
-        <w:rPr>
-          <w:rFonts w:ascii="微软雅黑" w:eastAsia="微软雅黑" w:hAnsi="微软雅黑" w:hint="eastAsia"/>
-        </w:rPr>
-        <w:t>对象，增加了用户扩展信息</w:t>
+        <w:t>重构了UserInfoVO对象，增加了用户扩展信息</w:t>
       </w:r>
       <w:r>
         <w:rPr>
@@ -5724,42 +5162,7 @@
         <w:rPr>
           <w:rFonts w:ascii="微软雅黑" w:eastAsia="微软雅黑" w:hAnsi="微软雅黑" w:hint="eastAsia"/>
         </w:rPr>
-        <w:t>】以</w:t>
-      </w:r>
-      <w:proofErr w:type="spellStart"/>
-      <w:r>
-        <w:rPr>
-          <w:rFonts w:ascii="微软雅黑" w:eastAsia="微软雅黑" w:hAnsi="微软雅黑" w:hint="eastAsia"/>
-        </w:rPr>
-        <w:t>aos_wf</w:t>
-      </w:r>
-      <w:proofErr w:type="spellEnd"/>
-      <w:r>
-        <w:rPr>
-          <w:rFonts w:ascii="微软雅黑" w:eastAsia="微软雅黑" w:hAnsi="微软雅黑" w:hint="eastAsia"/>
-        </w:rPr>
-        <w:t>_前缀重构了工作</w:t>
-      </w:r>
-      <w:proofErr w:type="gramStart"/>
-      <w:r>
-        <w:rPr>
-          <w:rFonts w:ascii="微软雅黑" w:eastAsia="微软雅黑" w:hAnsi="微软雅黑" w:hint="eastAsia"/>
-        </w:rPr>
-        <w:t>流相关</w:t>
-      </w:r>
-      <w:proofErr w:type="gramEnd"/>
-      <w:r>
-        <w:rPr>
-          <w:rFonts w:ascii="微软雅黑" w:eastAsia="微软雅黑" w:hAnsi="微软雅黑" w:hint="eastAsia"/>
-        </w:rPr>
-        <w:t>的数据库表，使整个</w:t>
-      </w:r>
-      <w:proofErr w:type="gramStart"/>
-      <w:r>
-        <w:rPr>
-          <w:rFonts w:ascii="微软雅黑" w:eastAsia="微软雅黑" w:hAnsi="微软雅黑" w:hint="eastAsia"/>
-        </w:rPr>
-        <w:t>平台</w:t>
+        <w:t>】以aos_wf_前缀重构了工作流相关的数据库表，使整个平台</w:t>
       </w:r>
       <w:r>
         <w:rPr>
@@ -5771,14 +5174,7 @@
         <w:rPr>
           <w:rFonts w:ascii="微软雅黑" w:eastAsia="微软雅黑" w:hAnsi="微软雅黑" w:hint="eastAsia"/>
         </w:rPr>
-        <w:t>风格</w:t>
-      </w:r>
-      <w:proofErr w:type="gramEnd"/>
-      <w:r>
-        <w:rPr>
-          <w:rFonts w:ascii="微软雅黑" w:eastAsia="微软雅黑" w:hAnsi="微软雅黑" w:hint="eastAsia"/>
-        </w:rPr>
-        <w:t>更加统一。</w:t>
+        <w:t>风格更加统一。</w:t>
       </w:r>
     </w:p>
     <w:p>
@@ -5822,21 +5218,7 @@
         <w:rPr>
           <w:rFonts w:ascii="微软雅黑" w:eastAsia="微软雅黑" w:hAnsi="微软雅黑" w:hint="eastAsia"/>
         </w:rPr>
-        <w:t>删除了流程模型在线设计和修改的功能。[统一使用Eclipse</w:t>
-      </w:r>
-      <w:proofErr w:type="gramStart"/>
-      <w:r>
-        <w:rPr>
-          <w:rFonts w:ascii="微软雅黑" w:eastAsia="微软雅黑" w:hAnsi="微软雅黑" w:hint="eastAsia"/>
-        </w:rPr>
-        <w:t>设计器</w:t>
-      </w:r>
-      <w:proofErr w:type="gramEnd"/>
-      <w:r>
-        <w:rPr>
-          <w:rFonts w:ascii="微软雅黑" w:eastAsia="微软雅黑" w:hAnsi="微软雅黑" w:hint="eastAsia"/>
-        </w:rPr>
-        <w:t>进行流程建模]</w:t>
+        <w:t>删除了流程模型在线设计和修改的功能。[统一使用Eclipse设计器进行流程建模]</w:t>
       </w:r>
     </w:p>
     <w:p>
@@ -5862,35 +5244,7 @@
         <w:rPr>
           <w:rFonts w:ascii="微软雅黑" w:eastAsia="微软雅黑" w:hAnsi="微软雅黑" w:hint="eastAsia"/>
         </w:rPr>
-        <w:t>优化了代码生成工具生成的</w:t>
-      </w:r>
-      <w:proofErr w:type="spellStart"/>
-      <w:r>
-        <w:rPr>
-          <w:rFonts w:ascii="微软雅黑" w:eastAsia="微软雅黑" w:hAnsi="微软雅黑" w:hint="eastAsia"/>
-        </w:rPr>
-        <w:t>sql</w:t>
-      </w:r>
-      <w:proofErr w:type="spellEnd"/>
-      <w:r>
-        <w:rPr>
-          <w:rFonts w:ascii="微软雅黑" w:eastAsia="微软雅黑" w:hAnsi="微软雅黑" w:hint="eastAsia"/>
-        </w:rPr>
-        <w:t>映射文件中&lt;update /&gt;语句中字段没有显式指明</w:t>
-      </w:r>
-      <w:proofErr w:type="spellStart"/>
-      <w:r>
-        <w:rPr>
-          <w:rFonts w:ascii="微软雅黑" w:eastAsia="微软雅黑" w:hAnsi="微软雅黑" w:hint="eastAsia"/>
-        </w:rPr>
-        <w:t>jdbcType</w:t>
-      </w:r>
-      <w:proofErr w:type="spellEnd"/>
-      <w:r>
-        <w:rPr>
-          <w:rFonts w:ascii="微软雅黑" w:eastAsia="微软雅黑" w:hAnsi="微软雅黑" w:hint="eastAsia"/>
-        </w:rPr>
-        <w:t>在某些情况下回导致bug的缺陷</w:t>
+        <w:t>优化了代码生成工具生成的sql映射文件中&lt;update /&gt;语句中字段没有显式指明jdbcType在某些情况下回导致bug的缺陷</w:t>
       </w:r>
       <w:r>
         <w:rPr>
@@ -5936,49 +5290,7 @@
         <w:rPr>
           <w:rFonts w:ascii="微软雅黑" w:eastAsia="微软雅黑" w:hAnsi="微软雅黑" w:hint="eastAsia"/>
         </w:rPr>
-        <w:t>【修复】修复了</w:t>
-      </w:r>
-      <w:proofErr w:type="spellStart"/>
-      <w:r>
-        <w:rPr>
-          <w:rFonts w:ascii="微软雅黑" w:eastAsia="微软雅黑" w:hAnsi="微软雅黑" w:hint="eastAsia"/>
-        </w:rPr>
-        <w:t>AOS.star</w:t>
-      </w:r>
-      <w:proofErr w:type="spellEnd"/>
-      <w:r>
-        <w:rPr>
-          <w:rFonts w:ascii="微软雅黑" w:eastAsia="微软雅黑" w:hAnsi="微软雅黑" w:hint="eastAsia"/>
-        </w:rPr>
-        <w:t>()和</w:t>
-      </w:r>
-      <w:proofErr w:type="spellStart"/>
-      <w:r>
-        <w:rPr>
-          <w:rFonts w:ascii="微软雅黑" w:eastAsia="微软雅黑" w:hAnsi="微软雅黑" w:hint="eastAsia"/>
-        </w:rPr>
-        <w:t>AOS.unstar</w:t>
-      </w:r>
-      <w:proofErr w:type="spellEnd"/>
-      <w:r>
-        <w:rPr>
-          <w:rFonts w:ascii="微软雅黑" w:eastAsia="微软雅黑" w:hAnsi="微软雅黑" w:hint="eastAsia"/>
-        </w:rPr>
-        <w:t>()两个行数在去除和显示</w:t>
-      </w:r>
-      <w:proofErr w:type="gramStart"/>
-      <w:r>
-        <w:rPr>
-          <w:rFonts w:ascii="微软雅黑" w:eastAsia="微软雅黑" w:hAnsi="微软雅黑" w:hint="eastAsia"/>
-        </w:rPr>
-        <w:t>必录项时</w:t>
-      </w:r>
-      <w:proofErr w:type="gramEnd"/>
-      <w:r>
-        <w:rPr>
-          <w:rFonts w:ascii="微软雅黑" w:eastAsia="微软雅黑" w:hAnsi="微软雅黑" w:hint="eastAsia"/>
-        </w:rPr>
-        <w:t>仅仅控制了红星而没真正控制到是否必录的bug。</w:t>
+        <w:t>【修复】修复了AOS.star()和AOS.unstar()两个行数在去除和显示必录项时仅仅控制了红星而没真正控制到是否必录的bug。</w:t>
       </w:r>
     </w:p>
     <w:p>
@@ -6142,21 +5454,7 @@
         <w:rPr>
           <w:rFonts w:ascii="微软雅黑" w:eastAsia="微软雅黑" w:hAnsi="微软雅黑" w:hint="eastAsia"/>
         </w:rPr>
-        <w:t>修复表单项属性</w:t>
-      </w:r>
-      <w:proofErr w:type="spellStart"/>
-      <w:r>
-        <w:rPr>
-          <w:rFonts w:ascii="微软雅黑" w:eastAsia="微软雅黑" w:hAnsi="微软雅黑" w:hint="eastAsia"/>
-        </w:rPr>
-        <w:t>vtypeText</w:t>
-      </w:r>
-      <w:proofErr w:type="spellEnd"/>
-      <w:r>
-        <w:rPr>
-          <w:rFonts w:ascii="微软雅黑" w:eastAsia="微软雅黑" w:hAnsi="微软雅黑" w:hint="eastAsia"/>
-        </w:rPr>
-        <w:t>设置无效的bug</w:t>
+        <w:t>修复表单项属性vtypeText设置无效的bug</w:t>
       </w:r>
       <w:r>
         <w:rPr>
@@ -6204,14 +5502,12 @@
         </w:rPr>
         <w:t>【新增】为表单输入标签新增了失去焦点时的监听函数</w:t>
       </w:r>
-      <w:proofErr w:type="spellStart"/>
       <w:r>
         <w:rPr>
           <w:rFonts w:ascii="微软雅黑" w:eastAsia="微软雅黑" w:hAnsi="微软雅黑" w:hint="eastAsia"/>
         </w:rPr>
         <w:t>onblur</w:t>
       </w:r>
-      <w:proofErr w:type="spellEnd"/>
       <w:r>
         <w:rPr>
           <w:rFonts w:ascii="微软雅黑" w:eastAsia="微软雅黑" w:hAnsi="微软雅黑" w:hint="eastAsia"/>
@@ -6390,21 +5686,7 @@
         <w:rPr>
           <w:rFonts w:ascii="微软雅黑" w:eastAsia="微软雅黑" w:hAnsi="微软雅黑" w:hint="eastAsia"/>
         </w:rPr>
-        <w:t>【修复】修复了&lt;</w:t>
-      </w:r>
-      <w:proofErr w:type="spellStart"/>
-      <w:r>
-        <w:rPr>
-          <w:rFonts w:ascii="微软雅黑" w:eastAsia="微软雅黑" w:hAnsi="微软雅黑" w:hint="eastAsia"/>
-        </w:rPr>
-        <w:t>aos:textarea</w:t>
-      </w:r>
-      <w:proofErr w:type="spellEnd"/>
-      <w:r>
-        <w:rPr>
-          <w:rFonts w:ascii="微软雅黑" w:eastAsia="微软雅黑" w:hAnsi="微软雅黑" w:hint="eastAsia"/>
-        </w:rPr>
-        <w:t xml:space="preserve"> /&gt;文本域标签在Firefox浏览器下的字体显示问题。</w:t>
+        <w:t>【修复】修复了&lt;aos:textarea /&gt;文本域标签在Firefox浏览器下的字体显示问题。</w:t>
       </w:r>
     </w:p>
     <w:p>
@@ -6573,7 +5855,7 @@
         <w:pStyle w:val="1"/>
         <w:spacing w:line="360" w:lineRule="auto"/>
       </w:pPr>
-      <w:bookmarkStart w:id="8" w:name="_Toc466406951"/>
+      <w:bookmarkStart w:id="8" w:name="_Toc467620931"/>
       <w:r>
         <w:rPr>
           <w:rFonts w:hint="eastAsia"/>
@@ -6631,29 +5913,15 @@
         </w:rPr>
         <w:t xml:space="preserve">      下载地址：</w:t>
       </w:r>
-      <w:r>
-        <w:fldChar w:fldCharType="begin"/>
-      </w:r>
-      <w:r>
-        <w:instrText xml:space="preserve"> HYPERLINK "http://git.oschina.net/osworks/AOS" </w:instrText>
-      </w:r>
-      <w:r>
-        <w:fldChar w:fldCharType="separate"/>
-      </w:r>
-      <w:r>
-        <w:rPr>
-          <w:rStyle w:val="a9"/>
-          <w:rFonts w:ascii="微软雅黑" w:eastAsia="微软雅黑" w:hAnsi="微软雅黑"/>
-        </w:rPr>
-        <w:t>http://git.oschina.net/osworks/AOS</w:t>
-      </w:r>
-      <w:r>
-        <w:rPr>
-          <w:rStyle w:val="a9"/>
-          <w:rFonts w:ascii="微软雅黑" w:eastAsia="微软雅黑" w:hAnsi="微软雅黑"/>
-        </w:rPr>
-        <w:fldChar w:fldCharType="end"/>
-      </w:r>
+      <w:hyperlink r:id="rId21" w:history="1">
+        <w:r>
+          <w:rPr>
+            <w:rStyle w:val="a9"/>
+            <w:rFonts w:ascii="微软雅黑" w:eastAsia="微软雅黑" w:hAnsi="微软雅黑"/>
+          </w:rPr>
+          <w:t>http://git.oschina.net/osworks/AOS</w:t>
+        </w:r>
+      </w:hyperlink>
     </w:p>
     <w:p>
       <w:pPr>
@@ -6730,21 +5998,7 @@
         <w:rPr>
           <w:rFonts w:ascii="微软雅黑" w:eastAsia="微软雅黑" w:hAnsi="微软雅黑" w:hint="eastAsia"/>
         </w:rPr>
-        <w:t>【修复】修复【组织架构】树不能删除根节点的最后</w:t>
-      </w:r>
-      <w:proofErr w:type="gramStart"/>
-      <w:r>
-        <w:rPr>
-          <w:rFonts w:ascii="微软雅黑" w:eastAsia="微软雅黑" w:hAnsi="微软雅黑" w:hint="eastAsia"/>
-        </w:rPr>
-        <w:t>一</w:t>
-      </w:r>
-      <w:proofErr w:type="gramEnd"/>
-      <w:r>
-        <w:rPr>
-          <w:rFonts w:ascii="微软雅黑" w:eastAsia="微软雅黑" w:hAnsi="微软雅黑" w:hint="eastAsia"/>
-        </w:rPr>
-        <w:t>个子节点的bug</w:t>
+        <w:t>【修复】修复【组织架构】树不能删除根节点的最后一个子节点的bug</w:t>
       </w:r>
       <w:r>
         <w:rPr>
@@ -6828,37 +6082,19 @@
         </w:rPr>
         <w:t>(由</w:t>
       </w:r>
-      <w:r>
-        <w:fldChar w:fldCharType="begin"/>
-      </w:r>
-      <w:r>
-        <w:instrText xml:space="preserve"> HYPERLINK "http://git.oschina.net/osworks/AOS/pulls/1" </w:instrText>
-      </w:r>
-      <w:r>
-        <w:fldChar w:fldCharType="separate"/>
-      </w:r>
-      <w:r>
-        <w:rPr>
-          <w:rStyle w:val="a9"/>
-          <w:rFonts w:ascii="微软雅黑" w:eastAsia="微软雅黑" w:hAnsi="微软雅黑" w:hint="eastAsia"/>
-          <w:color w:val="056BC3"/>
-          <w:sz w:val="23"/>
-          <w:szCs w:val="23"/>
-          <w:shd w:val="clear" w:color="auto" w:fill="FAFAFA"/>
-        </w:rPr>
-        <w:t>relinson</w:t>
-      </w:r>
-      <w:r>
-        <w:rPr>
-          <w:rStyle w:val="a9"/>
-          <w:rFonts w:ascii="微软雅黑" w:eastAsia="微软雅黑" w:hAnsi="微软雅黑"/>
-          <w:color w:val="056BC3"/>
-          <w:sz w:val="23"/>
-          <w:szCs w:val="23"/>
-          <w:shd w:val="clear" w:color="auto" w:fill="FAFAFA"/>
-        </w:rPr>
-        <w:fldChar w:fldCharType="end"/>
-      </w:r>
+      <w:hyperlink r:id="rId22" w:history="1">
+        <w:r>
+          <w:rPr>
+            <w:rStyle w:val="a9"/>
+            <w:rFonts w:ascii="微软雅黑" w:eastAsia="微软雅黑" w:hAnsi="微软雅黑" w:hint="eastAsia"/>
+            <w:color w:val="056BC3"/>
+            <w:sz w:val="23"/>
+            <w:szCs w:val="23"/>
+            <w:shd w:val="clear" w:color="auto" w:fill="FAFAFA"/>
+          </w:rPr>
+          <w:t>relinson</w:t>
+        </w:r>
+      </w:hyperlink>
       <w:r>
         <w:rPr>
           <w:rFonts w:hint="eastAsia"/>
@@ -6929,19 +6165,11 @@
         </w:rPr>
         <w:t>【修复】修复</w:t>
       </w:r>
-      <w:proofErr w:type="spellStart"/>
-      <w:r>
-        <w:rPr>
-          <w:rFonts w:ascii="微软雅黑" w:eastAsia="微软雅黑" w:hAnsi="微软雅黑" w:hint="eastAsia"/>
-        </w:rPr>
-        <w:t>AOSJSON.tojson</w:t>
-      </w:r>
-      <w:proofErr w:type="spellEnd"/>
-      <w:r>
-        <w:rPr>
-          <w:rFonts w:ascii="微软雅黑" w:eastAsia="微软雅黑" w:hAnsi="微软雅黑" w:hint="eastAsia"/>
-        </w:rPr>
-        <w:t>()中对</w:t>
+      <w:r>
+        <w:rPr>
+          <w:rFonts w:ascii="微软雅黑" w:eastAsia="微软雅黑" w:hAnsi="微软雅黑" w:hint="eastAsia"/>
+        </w:rPr>
+        <w:t>AOSJSON.tojson()中对</w:t>
       </w:r>
       <w:r>
         <w:rPr>
@@ -6973,37 +6201,19 @@
         </w:rPr>
         <w:t>(由</w:t>
       </w:r>
-      <w:r>
-        <w:fldChar w:fldCharType="begin"/>
-      </w:r>
-      <w:r>
-        <w:instrText xml:space="preserve"> HYPERLINK "http://git.oschina.net/osworks/AOS/pulls/2" </w:instrText>
-      </w:r>
-      <w:r>
-        <w:fldChar w:fldCharType="separate"/>
-      </w:r>
-      <w:r>
-        <w:rPr>
-          <w:rStyle w:val="a9"/>
-          <w:rFonts w:ascii="微软雅黑" w:eastAsia="微软雅黑" w:hAnsi="微软雅黑" w:hint="eastAsia"/>
-          <w:bCs/>
-          <w:sz w:val="19"/>
-          <w:szCs w:val="19"/>
-          <w:shd w:val="clear" w:color="auto" w:fill="FAFAFA"/>
-        </w:rPr>
-        <w:t>tangxiucai2</w:t>
-      </w:r>
-      <w:r>
-        <w:rPr>
-          <w:rStyle w:val="a9"/>
-          <w:rFonts w:ascii="微软雅黑" w:eastAsia="微软雅黑" w:hAnsi="微软雅黑"/>
-          <w:bCs/>
-          <w:sz w:val="19"/>
-          <w:szCs w:val="19"/>
-          <w:shd w:val="clear" w:color="auto" w:fill="FAFAFA"/>
-        </w:rPr>
-        <w:fldChar w:fldCharType="end"/>
-      </w:r>
+      <w:hyperlink r:id="rId23" w:history="1">
+        <w:r>
+          <w:rPr>
+            <w:rStyle w:val="a9"/>
+            <w:rFonts w:ascii="微软雅黑" w:eastAsia="微软雅黑" w:hAnsi="微软雅黑" w:hint="eastAsia"/>
+            <w:bCs/>
+            <w:sz w:val="19"/>
+            <w:szCs w:val="19"/>
+            <w:shd w:val="clear" w:color="auto" w:fill="FAFAFA"/>
+          </w:rPr>
+          <w:t>tangxiucai2</w:t>
+        </w:r>
+      </w:hyperlink>
       <w:r>
         <w:rPr>
           <w:rFonts w:hint="eastAsia"/>
@@ -7054,37 +6264,19 @@
         </w:rPr>
         <w:t>(由</w:t>
       </w:r>
-      <w:r>
-        <w:fldChar w:fldCharType="begin"/>
-      </w:r>
-      <w:r>
-        <w:instrText xml:space="preserve"> HYPERLINK "http://git.oschina.net/osworks/AOS/pulls/2" </w:instrText>
-      </w:r>
-      <w:r>
-        <w:fldChar w:fldCharType="separate"/>
-      </w:r>
-      <w:r>
-        <w:rPr>
-          <w:rStyle w:val="a9"/>
-          <w:rFonts w:ascii="微软雅黑" w:eastAsia="微软雅黑" w:hAnsi="微软雅黑" w:hint="eastAsia"/>
-          <w:bCs/>
-          <w:sz w:val="19"/>
-          <w:szCs w:val="19"/>
-          <w:shd w:val="clear" w:color="auto" w:fill="FAFAFA"/>
-        </w:rPr>
-        <w:t>tangxiucai2</w:t>
-      </w:r>
-      <w:r>
-        <w:rPr>
-          <w:rStyle w:val="a9"/>
-          <w:rFonts w:ascii="微软雅黑" w:eastAsia="微软雅黑" w:hAnsi="微软雅黑"/>
-          <w:bCs/>
-          <w:sz w:val="19"/>
-          <w:szCs w:val="19"/>
-          <w:shd w:val="clear" w:color="auto" w:fill="FAFAFA"/>
-        </w:rPr>
-        <w:fldChar w:fldCharType="end"/>
-      </w:r>
+      <w:hyperlink r:id="rId24" w:history="1">
+        <w:r>
+          <w:rPr>
+            <w:rStyle w:val="a9"/>
+            <w:rFonts w:ascii="微软雅黑" w:eastAsia="微软雅黑" w:hAnsi="微软雅黑" w:hint="eastAsia"/>
+            <w:bCs/>
+            <w:sz w:val="19"/>
+            <w:szCs w:val="19"/>
+            <w:shd w:val="clear" w:color="auto" w:fill="FAFAFA"/>
+          </w:rPr>
+          <w:t>tangxiucai2</w:t>
+        </w:r>
+      </w:hyperlink>
       <w:r>
         <w:rPr>
           <w:rFonts w:hint="eastAsia"/>
@@ -7103,7 +6295,7 @@
         <w:pStyle w:val="1"/>
         <w:spacing w:line="360" w:lineRule="auto"/>
       </w:pPr>
-      <w:bookmarkStart w:id="9" w:name="_Toc466406952"/>
+      <w:bookmarkStart w:id="9" w:name="_Toc467620932"/>
       <w:r>
         <w:rPr>
           <w:rFonts w:hint="eastAsia"/>
@@ -7161,29 +6353,15 @@
         </w:rPr>
         <w:t xml:space="preserve">      下载地址：</w:t>
       </w:r>
-      <w:r>
-        <w:fldChar w:fldCharType="begin"/>
-      </w:r>
-      <w:r>
-        <w:instrText xml:space="preserve"> HYPERLINK "http://git.oschina.net/osworks/AOS" </w:instrText>
-      </w:r>
-      <w:r>
-        <w:fldChar w:fldCharType="separate"/>
-      </w:r>
-      <w:r>
-        <w:rPr>
-          <w:rStyle w:val="a9"/>
-          <w:rFonts w:ascii="微软雅黑" w:eastAsia="微软雅黑" w:hAnsi="微软雅黑"/>
-        </w:rPr>
-        <w:t>http://git.oschina.net/osworks/AOS</w:t>
-      </w:r>
-      <w:r>
-        <w:rPr>
-          <w:rStyle w:val="a9"/>
-          <w:rFonts w:ascii="微软雅黑" w:eastAsia="微软雅黑" w:hAnsi="微软雅黑"/>
-        </w:rPr>
-        <w:fldChar w:fldCharType="end"/>
-      </w:r>
+      <w:hyperlink r:id="rId25" w:history="1">
+        <w:r>
+          <w:rPr>
+            <w:rStyle w:val="a9"/>
+            <w:rFonts w:ascii="微软雅黑" w:eastAsia="微软雅黑" w:hAnsi="微软雅黑"/>
+          </w:rPr>
+          <w:t>http://git.oschina.net/osworks/AOS</w:t>
+        </w:r>
+      </w:hyperlink>
     </w:p>
     <w:p>
       <w:pPr>
@@ -7223,16 +6401,8 @@
         <w:rPr>
           <w:rFonts w:ascii="微软雅黑" w:eastAsia="微软雅黑" w:hAnsi="微软雅黑" w:hint="eastAsia"/>
         </w:rPr>
-        <w:t>【优化】JS API从</w:t>
-      </w:r>
-      <w:proofErr w:type="spellStart"/>
-      <w:r>
-        <w:rPr>
-          <w:rFonts w:ascii="微软雅黑" w:eastAsia="微软雅黑" w:hAnsi="微软雅黑" w:hint="eastAsia"/>
-        </w:rPr>
-        <w:t>AOS.selection</w:t>
-      </w:r>
-      <w:proofErr w:type="spellEnd"/>
+        <w:t>【优化】JS API从AOS.selection</w:t>
+      </w:r>
       <w:r>
         <w:rPr>
           <w:rFonts w:ascii="微软雅黑" w:eastAsia="微软雅黑" w:hAnsi="微软雅黑" w:hint="eastAsia"/>
@@ -7363,21 +6533,7 @@
         <w:rPr>
           <w:rFonts w:ascii="微软雅黑" w:eastAsia="微软雅黑" w:hAnsi="微软雅黑" w:hint="eastAsia"/>
         </w:rPr>
-        <w:t>【新增】集成了</w:t>
-      </w:r>
-      <w:proofErr w:type="spellStart"/>
-      <w:r>
-        <w:rPr>
-          <w:rFonts w:ascii="微软雅黑" w:eastAsia="微软雅黑" w:hAnsi="微软雅黑" w:hint="eastAsia"/>
-        </w:rPr>
-        <w:t>EHCache</w:t>
-      </w:r>
-      <w:proofErr w:type="spellEnd"/>
-      <w:r>
-        <w:rPr>
-          <w:rFonts w:ascii="微软雅黑" w:eastAsia="微软雅黑" w:hAnsi="微软雅黑" w:hint="eastAsia"/>
-        </w:rPr>
-        <w:t>缓存框架及相关使用范例。</w:t>
+        <w:t>【新增】集成了EHCache缓存框架及相关使用范例。</w:t>
       </w:r>
     </w:p>
     <w:p>
@@ -7397,21 +6553,7 @@
         <w:rPr>
           <w:rFonts w:ascii="微软雅黑" w:eastAsia="微软雅黑" w:hAnsi="微软雅黑" w:hint="eastAsia"/>
         </w:rPr>
-        <w:t>【新增】集成了</w:t>
-      </w:r>
-      <w:proofErr w:type="spellStart"/>
-      <w:r>
-        <w:rPr>
-          <w:rFonts w:ascii="微软雅黑" w:eastAsia="微软雅黑" w:hAnsi="微软雅黑" w:hint="eastAsia"/>
-        </w:rPr>
-        <w:t>Redis</w:t>
-      </w:r>
-      <w:proofErr w:type="spellEnd"/>
-      <w:r>
-        <w:rPr>
-          <w:rFonts w:ascii="微软雅黑" w:eastAsia="微软雅黑" w:hAnsi="微软雅黑" w:hint="eastAsia"/>
-        </w:rPr>
-        <w:t>缓存</w:t>
+        <w:t>【新增】集成了Redis缓存</w:t>
       </w:r>
       <w:r>
         <w:rPr>
@@ -7423,21 +6565,7 @@
         <w:rPr>
           <w:rFonts w:ascii="微软雅黑" w:eastAsia="微软雅黑" w:hAnsi="微软雅黑" w:hint="eastAsia"/>
         </w:rPr>
-        <w:t>客户端框架</w:t>
-      </w:r>
-      <w:proofErr w:type="spellStart"/>
-      <w:r>
-        <w:rPr>
-          <w:rFonts w:ascii="微软雅黑" w:eastAsia="微软雅黑" w:hAnsi="微软雅黑" w:hint="eastAsia"/>
-        </w:rPr>
-        <w:t>Jedis</w:t>
-      </w:r>
-      <w:proofErr w:type="spellEnd"/>
-      <w:r>
-        <w:rPr>
-          <w:rFonts w:ascii="微软雅黑" w:eastAsia="微软雅黑" w:hAnsi="微软雅黑" w:hint="eastAsia"/>
-        </w:rPr>
-        <w:t>及相关使用范例。</w:t>
+        <w:t>客户端框架Jedis及相关使用范例。</w:t>
       </w:r>
     </w:p>
     <w:p>
@@ -7463,21 +6591,7 @@
         <w:rPr>
           <w:rFonts w:ascii="微软雅黑" w:eastAsia="微软雅黑" w:hAnsi="微软雅黑" w:hint="eastAsia"/>
         </w:rPr>
-        <w:t>重构了</w:t>
-      </w:r>
-      <w:proofErr w:type="spellStart"/>
-      <w:r>
-        <w:rPr>
-          <w:rFonts w:ascii="微软雅黑" w:eastAsia="微软雅黑" w:hAnsi="微软雅黑" w:hint="eastAsia"/>
-        </w:rPr>
-        <w:t>AOSException</w:t>
-      </w:r>
-      <w:proofErr w:type="spellEnd"/>
-      <w:r>
-        <w:rPr>
-          <w:rFonts w:ascii="微软雅黑" w:eastAsia="微软雅黑" w:hAnsi="微软雅黑" w:hint="eastAsia"/>
-        </w:rPr>
-        <w:t>类和平台异常处理方式</w:t>
+        <w:t>重构了AOSException类和平台异常处理方式</w:t>
       </w:r>
       <w:r>
         <w:rPr>
@@ -7523,21 +6637,7 @@
         <w:rPr>
           <w:rFonts w:ascii="微软雅黑" w:eastAsia="微软雅黑" w:hAnsi="微软雅黑" w:hint="eastAsia"/>
         </w:rPr>
-        <w:t>【优化】优化了</w:t>
-      </w:r>
-      <w:proofErr w:type="spellStart"/>
-      <w:r>
-        <w:rPr>
-          <w:rFonts w:ascii="微软雅黑" w:eastAsia="微软雅黑" w:hAnsi="微软雅黑" w:hint="eastAsia"/>
-        </w:rPr>
-        <w:t>AOS:Tab</w:t>
-      </w:r>
-      <w:proofErr w:type="spellEnd"/>
-      <w:r>
-        <w:rPr>
-          <w:rFonts w:ascii="微软雅黑" w:eastAsia="微软雅黑" w:hAnsi="微软雅黑" w:hint="eastAsia"/>
-        </w:rPr>
-        <w:t>标签的border属性和layout属性的缺省设置。</w:t>
+        <w:t>【优化】优化了AOS:Tab标签的border属性和layout属性的缺省设置。</w:t>
       </w:r>
     </w:p>
     <w:p>
@@ -7589,21 +6689,7 @@
         <w:rPr>
           <w:rFonts w:ascii="微软雅黑" w:eastAsia="微软雅黑" w:hAnsi="微软雅黑" w:hint="eastAsia"/>
         </w:rPr>
-        <w:t>【优化】将</w:t>
-      </w:r>
-      <w:proofErr w:type="spellStart"/>
-      <w:r>
-        <w:rPr>
-          <w:rFonts w:ascii="微软雅黑" w:eastAsia="微软雅黑" w:hAnsi="微软雅黑" w:hint="eastAsia"/>
-        </w:rPr>
-        <w:t>AOS:panel</w:t>
-      </w:r>
-      <w:proofErr w:type="spellEnd"/>
-      <w:r>
-        <w:rPr>
-          <w:rFonts w:ascii="微软雅黑" w:eastAsia="微软雅黑" w:hAnsi="微软雅黑" w:hint="eastAsia"/>
-        </w:rPr>
-        <w:t>标签的layout缺省属性设置为：fit，减少了标签代码的冗余属性的配置。减少了出现非预期布局</w:t>
+        <w:t>【优化】将AOS:panel标签的layout缺省属性设置为：fit，减少了标签代码的冗余属性的配置。减少了出现非预期布局</w:t>
       </w:r>
       <w:r>
         <w:rPr>
@@ -7623,7 +6709,7 @@
         <w:pStyle w:val="1"/>
         <w:spacing w:line="360" w:lineRule="auto"/>
       </w:pPr>
-      <w:bookmarkStart w:id="10" w:name="_Toc466406953"/>
+      <w:bookmarkStart w:id="10" w:name="_Toc467620933"/>
       <w:r>
         <w:rPr>
           <w:rFonts w:hint="eastAsia"/>
@@ -7688,29 +6774,15 @@
         </w:rPr>
         <w:t xml:space="preserve">      下载地址：</w:t>
       </w:r>
-      <w:r>
-        <w:fldChar w:fldCharType="begin"/>
-      </w:r>
-      <w:r>
-        <w:instrText xml:space="preserve"> HYPERLINK "http://git.oschina.net/osworks/AOS" </w:instrText>
-      </w:r>
-      <w:r>
-        <w:fldChar w:fldCharType="separate"/>
-      </w:r>
-      <w:r>
-        <w:rPr>
-          <w:rStyle w:val="a9"/>
-          <w:rFonts w:ascii="微软雅黑" w:eastAsia="微软雅黑" w:hAnsi="微软雅黑"/>
-        </w:rPr>
-        <w:t>http://git.oschina.net/osworks/AOS</w:t>
-      </w:r>
-      <w:r>
-        <w:rPr>
-          <w:rStyle w:val="a9"/>
-          <w:rFonts w:ascii="微软雅黑" w:eastAsia="微软雅黑" w:hAnsi="微软雅黑"/>
-        </w:rPr>
-        <w:fldChar w:fldCharType="end"/>
-      </w:r>
+      <w:hyperlink r:id="rId26" w:history="1">
+        <w:r>
+          <w:rPr>
+            <w:rStyle w:val="a9"/>
+            <w:rFonts w:ascii="微软雅黑" w:eastAsia="微软雅黑" w:hAnsi="微软雅黑"/>
+          </w:rPr>
+          <w:t>http://git.oschina.net/osworks/AOS</w:t>
+        </w:r>
+      </w:hyperlink>
     </w:p>
     <w:p>
       <w:pPr>
@@ -7793,21 +6865,7 @@
         <w:rPr>
           <w:rFonts w:ascii="微软雅黑" w:eastAsia="微软雅黑" w:hAnsi="微软雅黑" w:hint="eastAsia"/>
         </w:rPr>
-        <w:t>【新增】新增了</w:t>
-      </w:r>
-      <w:proofErr w:type="gramStart"/>
-      <w:r>
-        <w:rPr>
-          <w:rFonts w:ascii="微软雅黑" w:eastAsia="微软雅黑" w:hAnsi="微软雅黑" w:hint="eastAsia"/>
-        </w:rPr>
-        <w:t>表格超链接</w:t>
-      </w:r>
-      <w:proofErr w:type="gramEnd"/>
-      <w:r>
-        <w:rPr>
-          <w:rFonts w:ascii="微软雅黑" w:eastAsia="微软雅黑" w:hAnsi="微软雅黑" w:hint="eastAsia"/>
-        </w:rPr>
-        <w:t>列按钮范例。</w:t>
+        <w:t>【新增】新增了表格超链接列按钮范例。</w:t>
       </w:r>
     </w:p>
     <w:p>
@@ -7961,35 +7019,7 @@
         <w:rPr>
           <w:rFonts w:ascii="微软雅黑" w:eastAsia="微软雅黑" w:hAnsi="微软雅黑" w:hint="eastAsia"/>
         </w:rPr>
-        <w:t>【新增】新增</w:t>
-      </w:r>
-      <w:proofErr w:type="spellStart"/>
-      <w:r>
-        <w:rPr>
-          <w:rFonts w:ascii="微软雅黑" w:eastAsia="微软雅黑" w:hAnsi="微软雅黑" w:hint="eastAsia"/>
-        </w:rPr>
-        <w:t>JGroups</w:t>
-      </w:r>
-      <w:proofErr w:type="spellEnd"/>
-      <w:r>
-        <w:rPr>
-          <w:rFonts w:ascii="微软雅黑" w:eastAsia="微软雅黑" w:hAnsi="微软雅黑" w:hint="eastAsia"/>
-        </w:rPr>
-        <w:t>依赖，完成</w:t>
-      </w:r>
-      <w:proofErr w:type="spellStart"/>
-      <w:r>
-        <w:rPr>
-          <w:rFonts w:ascii="微软雅黑" w:eastAsia="微软雅黑" w:hAnsi="微软雅黑" w:hint="eastAsia"/>
-        </w:rPr>
-        <w:t>EHcache</w:t>
-      </w:r>
-      <w:proofErr w:type="spellEnd"/>
-      <w:r>
-        <w:rPr>
-          <w:rFonts w:ascii="微软雅黑" w:eastAsia="微软雅黑" w:hAnsi="微软雅黑" w:hint="eastAsia"/>
-        </w:rPr>
-        <w:t>缓存的分布式集群部署的缓存复制</w:t>
+        <w:t>【新增】新增JGroups依赖，完成EHcache缓存的分布式集群部署的缓存复制</w:t>
       </w:r>
       <w:r>
         <w:rPr>
@@ -8003,7 +7033,7 @@
         <w:pStyle w:val="1"/>
         <w:spacing w:line="360" w:lineRule="auto"/>
       </w:pPr>
-      <w:bookmarkStart w:id="11" w:name="_Toc466406954"/>
+      <w:bookmarkStart w:id="11" w:name="_Toc467620934"/>
       <w:r>
         <w:rPr>
           <w:rFonts w:hint="eastAsia"/>
@@ -8055,29 +7085,15 @@
         </w:rPr>
         <w:t xml:space="preserve">      下载地址：</w:t>
       </w:r>
-      <w:r>
-        <w:fldChar w:fldCharType="begin"/>
-      </w:r>
-      <w:r>
-        <w:instrText xml:space="preserve"> HYPERLINK "http://git.oschina.net/osworks/AOS" </w:instrText>
-      </w:r>
-      <w:r>
-        <w:fldChar w:fldCharType="separate"/>
-      </w:r>
-      <w:r>
-        <w:rPr>
-          <w:rStyle w:val="a9"/>
-          <w:rFonts w:ascii="微软雅黑" w:eastAsia="微软雅黑" w:hAnsi="微软雅黑"/>
-        </w:rPr>
-        <w:t>http://git.oschina.net/osworks/AOS</w:t>
-      </w:r>
-      <w:r>
-        <w:rPr>
-          <w:rStyle w:val="a9"/>
-          <w:rFonts w:ascii="微软雅黑" w:eastAsia="微软雅黑" w:hAnsi="微软雅黑"/>
-        </w:rPr>
-        <w:fldChar w:fldCharType="end"/>
-      </w:r>
+      <w:hyperlink r:id="rId27" w:history="1">
+        <w:r>
+          <w:rPr>
+            <w:rStyle w:val="a9"/>
+            <w:rFonts w:ascii="微软雅黑" w:eastAsia="微软雅黑" w:hAnsi="微软雅黑"/>
+          </w:rPr>
+          <w:t>http://git.oschina.net/osworks/AOS</w:t>
+        </w:r>
+      </w:hyperlink>
     </w:p>
     <w:p>
       <w:pPr>
@@ -8110,14 +7126,12 @@
         </w:rPr>
         <w:t xml:space="preserve"> </w:t>
       </w:r>
-      <w:proofErr w:type="spellStart"/>
       <w:r>
         <w:rPr>
           <w:rFonts w:ascii="微软雅黑" w:eastAsia="微软雅黑" w:hAnsi="微软雅黑"/>
         </w:rPr>
         <w:t>aos:combobox</w:t>
       </w:r>
-      <w:proofErr w:type="spellEnd"/>
       <w:r>
         <w:rPr>
           <w:rFonts w:ascii="微软雅黑" w:eastAsia="微软雅黑" w:hAnsi="微软雅黑" w:hint="eastAsia"/>
@@ -8128,21 +7142,7 @@
         <w:rPr>
           <w:rFonts w:ascii="微软雅黑" w:eastAsia="微软雅黑" w:hAnsi="微软雅黑" w:hint="eastAsia"/>
         </w:rPr>
-        <w:t>标签，在</w:t>
-      </w:r>
-      <w:proofErr w:type="spellStart"/>
-      <w:r>
-        <w:rPr>
-          <w:rFonts w:ascii="微软雅黑" w:eastAsia="微软雅黑" w:hAnsi="微软雅黑" w:hint="eastAsia"/>
-        </w:rPr>
-        <w:t>readonly</w:t>
-      </w:r>
-      <w:proofErr w:type="spellEnd"/>
-      <w:r>
-        <w:rPr>
-          <w:rFonts w:ascii="微软雅黑" w:eastAsia="微软雅黑" w:hAnsi="微软雅黑" w:hint="eastAsia"/>
-        </w:rPr>
-        <w:t>和disable模式下不出现</w:t>
+        <w:t>标签，在readonly和disable模式下不出现</w:t>
       </w:r>
       <w:r>
         <w:rPr>
@@ -8210,21 +7210,7 @@
         <w:rPr>
           <w:rFonts w:ascii="微软雅黑" w:eastAsia="微软雅黑" w:hAnsi="微软雅黑" w:hint="eastAsia"/>
         </w:rPr>
-        <w:t>连接</w:t>
-      </w:r>
-      <w:proofErr w:type="gramStart"/>
-      <w:r>
-        <w:rPr>
-          <w:rFonts w:ascii="微软雅黑" w:eastAsia="微软雅黑" w:hAnsi="微软雅黑" w:hint="eastAsia"/>
-        </w:rPr>
-        <w:t>池管理</w:t>
-      </w:r>
-      <w:proofErr w:type="gramEnd"/>
-      <w:r>
-        <w:rPr>
-          <w:rFonts w:ascii="微软雅黑" w:eastAsia="微软雅黑" w:hAnsi="微软雅黑" w:hint="eastAsia"/>
-        </w:rPr>
-        <w:t>由DBCP变更为</w:t>
+        <w:t>连接池管理由DBCP变更为</w:t>
       </w:r>
       <w:r>
         <w:rPr>
@@ -8327,21 +7313,7 @@
         <w:rPr>
           <w:rFonts w:ascii="微软雅黑" w:eastAsia="微软雅黑" w:hAnsi="微软雅黑" w:hint="eastAsia"/>
         </w:rPr>
-        <w:t>【变更】</w:t>
-      </w:r>
-      <w:proofErr w:type="gramStart"/>
-      <w:r>
-        <w:rPr>
-          <w:rFonts w:ascii="微软雅黑" w:eastAsia="微软雅黑" w:hAnsi="微软雅黑" w:hint="eastAsia"/>
-        </w:rPr>
-        <w:t>移除了</w:t>
-      </w:r>
-      <w:proofErr w:type="gramEnd"/>
-      <w:r>
-        <w:rPr>
-          <w:rFonts w:ascii="微软雅黑" w:eastAsia="微软雅黑" w:hAnsi="微软雅黑" w:hint="eastAsia"/>
-        </w:rPr>
-        <w:t>范例功能模块对H2数据库的依赖</w:t>
+        <w:t>【变更】移除了范例功能模块对H2数据库的依赖</w:t>
       </w:r>
       <w:r>
         <w:rPr>
@@ -8385,7 +7357,7 @@
       <w:bookmarkStart w:id="13" w:name="OLE_LINK6"/>
       <w:bookmarkStart w:id="14" w:name="OLE_LINK7"/>
       <w:bookmarkStart w:id="15" w:name="OLE_LINK8"/>
-      <w:bookmarkStart w:id="16" w:name="_Toc466406955"/>
+      <w:bookmarkStart w:id="16" w:name="_Toc467620935"/>
       <w:r>
         <w:rPr>
           <w:rFonts w:hint="eastAsia"/>
@@ -8437,29 +7409,15 @@
         </w:rPr>
         <w:t xml:space="preserve">      下载地址：</w:t>
       </w:r>
-      <w:r>
-        <w:fldChar w:fldCharType="begin"/>
-      </w:r>
-      <w:r>
-        <w:instrText xml:space="preserve"> HYPERLINK "http://git.oschina.net/osworks/AOS" </w:instrText>
-      </w:r>
-      <w:r>
-        <w:fldChar w:fldCharType="separate"/>
-      </w:r>
-      <w:r>
-        <w:rPr>
-          <w:rStyle w:val="a9"/>
-          <w:rFonts w:ascii="微软雅黑" w:eastAsia="微软雅黑" w:hAnsi="微软雅黑"/>
-        </w:rPr>
-        <w:t>http://git.oschina.net/osworks/AOS</w:t>
-      </w:r>
-      <w:r>
-        <w:rPr>
-          <w:rStyle w:val="a9"/>
-          <w:rFonts w:ascii="微软雅黑" w:eastAsia="微软雅黑" w:hAnsi="微软雅黑"/>
-        </w:rPr>
-        <w:fldChar w:fldCharType="end"/>
-      </w:r>
+      <w:hyperlink r:id="rId28" w:history="1">
+        <w:r>
+          <w:rPr>
+            <w:rStyle w:val="a9"/>
+            <w:rFonts w:ascii="微软雅黑" w:eastAsia="微软雅黑" w:hAnsi="微软雅黑"/>
+          </w:rPr>
+          <w:t>http://git.oschina.net/osworks/AOS</w:t>
+        </w:r>
+      </w:hyperlink>
     </w:p>
     <w:p>
       <w:pPr>
@@ -8494,35 +7452,7 @@
         <w:rPr>
           <w:rFonts w:ascii="微软雅黑" w:eastAsia="微软雅黑" w:hAnsi="微软雅黑" w:hint="eastAsia"/>
         </w:rPr>
-        <w:t>优化了</w:t>
-      </w:r>
-      <w:proofErr w:type="spellStart"/>
-      <w:r>
-        <w:rPr>
-          <w:rFonts w:ascii="微软雅黑" w:eastAsia="微软雅黑" w:hAnsi="微软雅黑" w:hint="eastAsia"/>
-        </w:rPr>
-        <w:t>SqlDao</w:t>
-      </w:r>
-      <w:proofErr w:type="spellEnd"/>
-      <w:r>
-        <w:rPr>
-          <w:rFonts w:ascii="微软雅黑" w:eastAsia="微软雅黑" w:hAnsi="微软雅黑" w:hint="eastAsia"/>
-        </w:rPr>
-        <w:t>类，新增了返回</w:t>
-      </w:r>
-      <w:proofErr w:type="spellStart"/>
-      <w:r>
-        <w:rPr>
-          <w:rFonts w:ascii="微软雅黑" w:eastAsia="微软雅黑" w:hAnsi="微软雅黑" w:hint="eastAsia"/>
-        </w:rPr>
-        <w:t>SqlSession</w:t>
-      </w:r>
-      <w:proofErr w:type="spellEnd"/>
-      <w:r>
-        <w:rPr>
-          <w:rFonts w:ascii="微软雅黑" w:eastAsia="微软雅黑" w:hAnsi="微软雅黑" w:hint="eastAsia"/>
-        </w:rPr>
-        <w:t>对象的方法</w:t>
+        <w:t>优化了SqlDao类，新增了返回SqlSession对象的方法</w:t>
       </w:r>
       <w:r>
         <w:rPr>
@@ -8598,21 +7528,7 @@
         <w:rPr>
           <w:rFonts w:ascii="微软雅黑" w:eastAsia="微软雅黑" w:hAnsi="微软雅黑" w:hint="eastAsia"/>
         </w:rPr>
-        <w:t>】删除了直接引入第三方依赖包的源码，将其打为jar包引入(</w:t>
-      </w:r>
-      <w:proofErr w:type="gramStart"/>
-      <w:r>
-        <w:rPr>
-          <w:rFonts w:ascii="微软雅黑" w:eastAsia="微软雅黑" w:hAnsi="微软雅黑" w:hint="eastAsia"/>
-        </w:rPr>
-        <w:t>源码均</w:t>
-      </w:r>
-      <w:proofErr w:type="gramEnd"/>
-      <w:r>
-        <w:rPr>
-          <w:rFonts w:ascii="微软雅黑" w:eastAsia="微软雅黑" w:hAnsi="微软雅黑" w:hint="eastAsia"/>
-        </w:rPr>
-        <w:t>已一并打到</w:t>
+        <w:t>】删除了直接引入第三方依赖包的源码，将其打为jar包引入(源码均已一并打到</w:t>
       </w:r>
       <w:bookmarkEnd w:id="19"/>
       <w:bookmarkEnd w:id="20"/>
@@ -8652,21 +7568,7 @@
         <w:rPr>
           <w:rFonts w:ascii="微软雅黑" w:eastAsia="微软雅黑" w:hAnsi="微软雅黑" w:hint="eastAsia"/>
         </w:rPr>
-        <w:t>【删除】删除了AOSJson.java中的格式化配置属性：</w:t>
-      </w:r>
-      <w:proofErr w:type="spellStart"/>
-      <w:r>
-        <w:rPr>
-          <w:rFonts w:ascii="微软雅黑" w:eastAsia="微软雅黑" w:hAnsi="微软雅黑" w:hint="eastAsia"/>
-        </w:rPr>
-        <w:t>json_format</w:t>
-      </w:r>
-      <w:proofErr w:type="spellEnd"/>
-      <w:r>
-        <w:rPr>
-          <w:rFonts w:ascii="微软雅黑" w:eastAsia="微软雅黑" w:hAnsi="微软雅黑" w:hint="eastAsia"/>
-        </w:rPr>
-        <w:t>。</w:t>
+        <w:t>【删除】删除了AOSJson.java中的格式化配置属性：json_format。</w:t>
       </w:r>
     </w:p>
     <w:p>
@@ -8720,7 +7622,7 @@
           <w:rFonts w:ascii="微软雅黑" w:eastAsia="微软雅黑" w:hAnsi="微软雅黑"/>
         </w:rPr>
       </w:pPr>
-      <w:hyperlink r:id="rId14" w:history="1">
+      <w:hyperlink r:id="rId29" w:history="1">
         <w:r>
           <w:rPr>
             <w:rStyle w:val="a9"/>
@@ -8755,51 +7657,7 @@
           <w:szCs w:val="20"/>
           <w:shd w:val="clear" w:color="auto" w:fill="FFFFFF"/>
         </w:rPr>
-        <w:t>中mappings.xml文件不存在导致</w:t>
-      </w:r>
-      <w:proofErr w:type="spellStart"/>
-      <w:r>
-        <w:rPr>
-          <w:rFonts w:ascii="微软雅黑" w:eastAsia="微软雅黑" w:hAnsi="微软雅黑" w:hint="eastAsia"/>
-          <w:color w:val="000000"/>
-          <w:sz w:val="20"/>
-          <w:szCs w:val="20"/>
-          <w:shd w:val="clear" w:color="auto" w:fill="FFFFFF"/>
-        </w:rPr>
-        <w:t>getMyBatisXmlConfigurationSteam</w:t>
-      </w:r>
-      <w:proofErr w:type="spellEnd"/>
-      <w:r>
-        <w:rPr>
-          <w:rFonts w:ascii="微软雅黑" w:eastAsia="微软雅黑" w:hAnsi="微软雅黑" w:hint="eastAsia"/>
-          <w:color w:val="000000"/>
-          <w:sz w:val="20"/>
-          <w:szCs w:val="20"/>
-          <w:shd w:val="clear" w:color="auto" w:fill="FFFFFF"/>
-        </w:rPr>
-        <w:t>返回的</w:t>
-      </w:r>
-      <w:proofErr w:type="spellStart"/>
-      <w:r>
-        <w:rPr>
-          <w:rFonts w:ascii="微软雅黑" w:eastAsia="微软雅黑" w:hAnsi="微软雅黑" w:hint="eastAsia"/>
-          <w:color w:val="000000"/>
-          <w:sz w:val="20"/>
-          <w:szCs w:val="20"/>
-          <w:shd w:val="clear" w:color="auto" w:fill="FFFFFF"/>
-        </w:rPr>
-        <w:t>InputStream</w:t>
-      </w:r>
-      <w:proofErr w:type="spellEnd"/>
-      <w:r>
-        <w:rPr>
-          <w:rFonts w:ascii="微软雅黑" w:eastAsia="微软雅黑" w:hAnsi="微软雅黑" w:hint="eastAsia"/>
-          <w:color w:val="000000"/>
-          <w:sz w:val="20"/>
-          <w:szCs w:val="20"/>
-          <w:shd w:val="clear" w:color="auto" w:fill="FFFFFF"/>
-        </w:rPr>
-        <w:t>为null。</w:t>
+        <w:t>中mappings.xml文件不存在导致getMyBatisXmlConfigurationSteam返回的InputStream为null。</w:t>
       </w:r>
     </w:p>
     <w:p>
@@ -8841,7 +7699,7 @@
         <mc:AlternateContent>
           <mc:Choice Requires="wps">
             <w:drawing>
-              <wp:anchor distT="0" distB="0" distL="114300" distR="114300" simplePos="0" relativeHeight="251659264" behindDoc="0" locked="0" layoutInCell="1" allowOverlap="1">
+              <wp:anchor distT="0" distB="0" distL="114300" distR="114300" simplePos="0" relativeHeight="251659264" behindDoc="0" locked="0" layoutInCell="1" allowOverlap="1" wp14:anchorId="4A5A28DF" wp14:editId="7FDECA60">
                 <wp:simplePos x="0" y="0"/>
                 <wp:positionH relativeFrom="column">
                   <wp:posOffset>-55245</wp:posOffset>
@@ -8899,27 +7757,7 @@
                                 <w:sz w:val="30"/>
                                 <w:szCs w:val="30"/>
                               </w:rPr>
-                              <w:t>华丽</w:t>
-                            </w:r>
-                            <w:proofErr w:type="gramStart"/>
-                            <w:r>
-                              <w:rPr>
-                                <w:rFonts w:hint="eastAsia"/>
-                                <w:b/>
-                                <w:sz w:val="30"/>
-                                <w:szCs w:val="30"/>
-                              </w:rPr>
-                              <w:t>丽</w:t>
-                            </w:r>
-                            <w:proofErr w:type="gramEnd"/>
-                            <w:r>
-                              <w:rPr>
-                                <w:rFonts w:hint="eastAsia"/>
-                                <w:b/>
-                                <w:sz w:val="30"/>
-                                <w:szCs w:val="30"/>
-                              </w:rPr>
-                              <w:t>的分割线</w:t>
+                              <w:t>华丽丽的分割线</w:t>
                             </w:r>
                           </w:p>
                         </w:txbxContent>
@@ -8961,27 +7799,7 @@
                           <w:sz w:val="30"/>
                           <w:szCs w:val="30"/>
                         </w:rPr>
-                        <w:t>华丽</w:t>
-                      </w:r>
-                      <w:proofErr w:type="gramStart"/>
-                      <w:r>
-                        <w:rPr>
-                          <w:rFonts w:hint="eastAsia"/>
-                          <w:b/>
-                          <w:sz w:val="30"/>
-                          <w:szCs w:val="30"/>
-                        </w:rPr>
-                        <w:t>丽</w:t>
-                      </w:r>
-                      <w:proofErr w:type="gramEnd"/>
-                      <w:r>
-                        <w:rPr>
-                          <w:rFonts w:hint="eastAsia"/>
-                          <w:b/>
-                          <w:sz w:val="30"/>
-                          <w:szCs w:val="30"/>
-                        </w:rPr>
-                        <w:t>的分割线</w:t>
+                        <w:t>华丽丽的分割线</w:t>
                       </w:r>
                     </w:p>
                   </w:txbxContent>
@@ -8996,11 +7814,15 @@
       <w:pPr>
         <w:pStyle w:val="1"/>
         <w:spacing w:line="360" w:lineRule="auto"/>
-      </w:pPr>
-      <w:bookmarkStart w:id="21" w:name="_Toc466406956"/>
+        <w:rPr>
+          <w:color w:val="FF0000"/>
+        </w:rPr>
+      </w:pPr>
+      <w:bookmarkStart w:id="21" w:name="_Toc467620936"/>
       <w:r>
         <w:rPr>
           <w:rFonts w:hint="eastAsia"/>
+          <w:color w:val="FF0000"/>
         </w:rPr>
         <w:lastRenderedPageBreak/>
         <w:t>AOS-</w:t>
@@ -9008,12 +7830,14 @@
       <w:r>
         <w:rPr>
           <w:rFonts w:hint="eastAsia"/>
+          <w:color w:val="FF0000"/>
         </w:rPr>
         <w:t>2.0</w:t>
       </w:r>
       <w:r>
         <w:rPr>
           <w:rFonts w:hint="eastAsia"/>
+          <w:color w:val="FF0000"/>
         </w:rPr>
         <w:t>-RELEASE</w:t>
       </w:r>
@@ -9024,143 +7848,150 @@
         <w:spacing w:line="360" w:lineRule="auto"/>
         <w:rPr>
           <w:rFonts w:ascii="微软雅黑" w:eastAsia="微软雅黑" w:hAnsi="微软雅黑"/>
-        </w:rPr>
-      </w:pPr>
-      <w:r>
-        <w:rPr>
-          <w:rFonts w:ascii="微软雅黑" w:eastAsia="微软雅黑" w:hAnsi="微软雅黑" w:hint="eastAsia"/>
-        </w:rPr>
-        <w:t>发布日期：</w:t>
-      </w:r>
-      <w:r>
-        <w:rPr>
-          <w:rFonts w:ascii="微软雅黑" w:eastAsia="微软雅黑" w:hAnsi="微软雅黑" w:hint="eastAsia"/>
-        </w:rPr>
-        <w:t>2016</w:t>
-      </w:r>
-      <w:r>
-        <w:rPr>
-          <w:rFonts w:ascii="微软雅黑" w:eastAsia="微软雅黑" w:hAnsi="微软雅黑" w:hint="eastAsia"/>
-        </w:rPr>
-        <w:t>/</w:t>
-      </w:r>
-      <w:r>
-        <w:rPr>
-          <w:rFonts w:ascii="微软雅黑" w:eastAsia="微软雅黑" w:hAnsi="微软雅黑" w:hint="eastAsia"/>
+          <w:color w:val="FF0000"/>
+        </w:rPr>
+      </w:pPr>
+      <w:r>
+        <w:rPr>
+          <w:rFonts w:ascii="微软雅黑" w:eastAsia="微软雅黑" w:hAnsi="微软雅黑" w:hint="eastAsia"/>
+          <w:color w:val="FF0000"/>
+        </w:rPr>
+        <w:t>发布日期：2016/</w:t>
+      </w:r>
+      <w:r>
+        <w:rPr>
+          <w:rFonts w:ascii="微软雅黑" w:eastAsia="微软雅黑" w:hAnsi="微软雅黑" w:hint="eastAsia"/>
+          <w:color w:val="FF0000"/>
         </w:rPr>
         <w:t>10/23</w:t>
       </w:r>
       <w:r>
         <w:rPr>
           <w:rFonts w:ascii="微软雅黑" w:eastAsia="微软雅黑" w:hAnsi="微软雅黑" w:hint="eastAsia"/>
+          <w:color w:val="FF0000"/>
         </w:rPr>
         <w:t xml:space="preserve">      下载地址：</w:t>
       </w:r>
-      <w:r>
-        <w:fldChar w:fldCharType="begin"/>
-      </w:r>
-      <w:r>
-        <w:instrText xml:space="preserve"> HYPERLINK "http://git.oschina.net/osworks/AOS" </w:instrText>
-      </w:r>
-      <w:r>
-        <w:fldChar w:fldCharType="separate"/>
-      </w:r>
-      <w:r>
-        <w:rPr>
-          <w:rStyle w:val="a9"/>
-          <w:rFonts w:ascii="微软雅黑" w:eastAsia="微软雅黑" w:hAnsi="微软雅黑"/>
-        </w:rPr>
-        <w:t>http://git.oschina.net/osworks/AOS</w:t>
-      </w:r>
-      <w:r>
-        <w:rPr>
-          <w:rStyle w:val="a9"/>
-          <w:rFonts w:ascii="微软雅黑" w:eastAsia="微软雅黑" w:hAnsi="微软雅黑"/>
-        </w:rPr>
-        <w:fldChar w:fldCharType="end"/>
-      </w:r>
-    </w:p>
-    <w:p>
-      <w:pPr>
-        <w:rPr>
-          <w:rFonts w:ascii="微软雅黑" w:eastAsia="微软雅黑" w:hAnsi="微软雅黑"/>
-        </w:rPr>
-      </w:pPr>
-      <w:r>
-        <w:rPr>
-          <w:rFonts w:ascii="微软雅黑" w:eastAsia="微软雅黑" w:hAnsi="微软雅黑" w:hint="eastAsia"/>
+      <w:hyperlink r:id="rId30" w:history="1">
+        <w:r>
+          <w:rPr>
+            <w:rStyle w:val="a9"/>
+            <w:rFonts w:ascii="微软雅黑" w:eastAsia="微软雅黑" w:hAnsi="微软雅黑"/>
+            <w:color w:val="FF0000"/>
+          </w:rPr>
+          <w:t>http://git.oschina.net/osworks/AOS</w:t>
+        </w:r>
+      </w:hyperlink>
+    </w:p>
+    <w:p>
+      <w:pPr>
+        <w:rPr>
+          <w:rFonts w:ascii="微软雅黑" w:eastAsia="微软雅黑" w:hAnsi="微软雅黑"/>
+        </w:rPr>
+      </w:pPr>
+      <w:r>
+        <w:rPr>
+          <w:rFonts w:ascii="微软雅黑" w:eastAsia="微软雅黑" w:hAnsi="微软雅黑" w:hint="eastAsia"/>
+          <w:color w:val="FF0000"/>
         </w:rPr>
         <w:t>版本发布说明：</w:t>
       </w:r>
       <w:r>
         <w:rPr>
           <w:rFonts w:ascii="微软雅黑" w:eastAsia="微软雅黑" w:hAnsi="微软雅黑"/>
+          <w:color w:val="FF0000"/>
         </w:rPr>
         <w:br/>
       </w:r>
       <w:r>
         <w:rPr>
           <w:rFonts w:ascii="微软雅黑" w:eastAsia="微软雅黑" w:hAnsi="微软雅黑" w:hint="eastAsia"/>
+          <w:b/>
+          <w:color w:val="FF0000"/>
         </w:rPr>
         <w:t>此版本是一个全新的换代升级版本。</w:t>
       </w:r>
       <w:r>
         <w:rPr>
           <w:rFonts w:ascii="微软雅黑" w:eastAsia="微软雅黑" w:hAnsi="微软雅黑" w:hint="eastAsia"/>
+          <w:b/>
+          <w:color w:val="FF0000"/>
         </w:rPr>
         <w:t>在AOS1.X</w:t>
       </w:r>
       <w:r>
         <w:rPr>
           <w:rFonts w:ascii="微软雅黑" w:eastAsia="微软雅黑" w:hAnsi="微软雅黑" w:hint="eastAsia"/>
+          <w:b/>
+          <w:color w:val="FF0000"/>
         </w:rPr>
         <w:t>的基础上扬长避短，以更轻、更快、更安全、同时</w:t>
       </w:r>
       <w:r>
         <w:rPr>
           <w:rFonts w:ascii="微软雅黑" w:eastAsia="微软雅黑" w:hAnsi="微软雅黑" w:hint="eastAsia"/>
+          <w:b/>
+          <w:color w:val="FF0000"/>
         </w:rPr>
         <w:t>拥抱</w:t>
       </w:r>
       <w:r>
         <w:rPr>
           <w:rFonts w:ascii="微软雅黑" w:eastAsia="微软雅黑" w:hAnsi="微软雅黑" w:hint="eastAsia"/>
+          <w:b/>
+          <w:color w:val="FF0000"/>
         </w:rPr>
         <w:t>企业应用和</w:t>
       </w:r>
       <w:r>
         <w:rPr>
           <w:rFonts w:ascii="微软雅黑" w:eastAsia="微软雅黑" w:hAnsi="微软雅黑" w:hint="eastAsia"/>
+          <w:b/>
+          <w:color w:val="FF0000"/>
         </w:rPr>
         <w:t>互联网</w:t>
       </w:r>
       <w:r>
         <w:rPr>
           <w:rFonts w:ascii="微软雅黑" w:eastAsia="微软雅黑" w:hAnsi="微软雅黑" w:hint="eastAsia"/>
+          <w:b/>
+          <w:color w:val="FF0000"/>
         </w:rPr>
         <w:t>后端</w:t>
       </w:r>
       <w:r>
         <w:rPr>
           <w:rFonts w:ascii="微软雅黑" w:eastAsia="微软雅黑" w:hAnsi="微软雅黑" w:hint="eastAsia"/>
-        </w:rPr>
-        <w:t>应用为目标进行了大刀阔斧的重构和完善。主要变更如下：</w:t>
-      </w:r>
-      <w:r>
-        <w:rPr>
-          <w:rFonts w:ascii="微软雅黑" w:eastAsia="微软雅黑" w:hAnsi="微软雅黑"/>
+          <w:b/>
+          <w:color w:val="FF0000"/>
+        </w:rPr>
+        <w:t>应用为目标进行了大刀阔斧的重构和完善。主要变更如下</w:t>
+      </w:r>
+      <w:r>
+        <w:rPr>
+          <w:rFonts w:ascii="微软雅黑" w:eastAsia="微软雅黑" w:hAnsi="微软雅黑" w:hint="eastAsia"/>
+          <w:color w:val="FF0000"/>
+        </w:rPr>
+        <w:t>：</w:t>
+      </w:r>
+      <w:r>
+        <w:rPr>
+          <w:rFonts w:ascii="微软雅黑" w:eastAsia="微软雅黑" w:hAnsi="微软雅黑"/>
+          <w:color w:val="FF0000"/>
         </w:rPr>
         <w:br/>
       </w:r>
       <w:r>
         <w:rPr>
           <w:rFonts w:ascii="微软雅黑" w:eastAsia="微软雅黑" w:hAnsi="微软雅黑" w:hint="eastAsia"/>
+          <w:color w:val="FF0000"/>
         </w:rPr>
         <w:t>1. 完善了AOS标签库，美化了Ext样式。</w:t>
       </w:r>
       <w:r>
         <w:rPr>
           <w:rFonts w:ascii="微软雅黑" w:eastAsia="微软雅黑" w:hAnsi="微软雅黑" w:hint="eastAsia"/>
+          <w:color w:val="FF0000"/>
         </w:rPr>
         <w:br/>
         <w:t>2. 重新设计和实现了权限管理系统。</w:t>
@@ -9168,96 +7999,63 @@
       <w:r>
         <w:rPr>
           <w:rFonts w:ascii="微软雅黑" w:eastAsia="微软雅黑" w:hAnsi="微软雅黑"/>
+          <w:color w:val="FF0000"/>
         </w:rPr>
         <w:br/>
       </w:r>
       <w:r>
         <w:rPr>
           <w:rFonts w:ascii="微软雅黑" w:eastAsia="微软雅黑" w:hAnsi="微软雅黑" w:hint="eastAsia"/>
+          <w:color w:val="FF0000"/>
         </w:rPr>
         <w:t>3. 抽象了控制层，2.0中将不再需要对Controller层进行编码。</w:t>
       </w:r>
       <w:r>
         <w:rPr>
           <w:rFonts w:ascii="微软雅黑" w:eastAsia="微软雅黑" w:hAnsi="微软雅黑"/>
+          <w:color w:val="FF0000"/>
         </w:rPr>
         <w:br/>
       </w:r>
       <w:r>
         <w:rPr>
           <w:rFonts w:ascii="微软雅黑" w:eastAsia="微软雅黑" w:hAnsi="微软雅黑" w:hint="eastAsia"/>
-        </w:rPr>
-        <w:t>4. 封装了</w:t>
-      </w:r>
-      <w:proofErr w:type="spellStart"/>
-      <w:r>
-        <w:rPr>
-          <w:rFonts w:ascii="微软雅黑" w:eastAsia="微软雅黑" w:hAnsi="微软雅黑" w:hint="eastAsia"/>
-        </w:rPr>
-        <w:t>Htpp</w:t>
-      </w:r>
-      <w:proofErr w:type="spellEnd"/>
-      <w:r>
-        <w:rPr>
-          <w:rFonts w:ascii="微软雅黑" w:eastAsia="微软雅黑" w:hAnsi="微软雅黑" w:hint="eastAsia"/>
-        </w:rPr>
-        <w:t xml:space="preserve"> Request和Response为</w:t>
-      </w:r>
-      <w:proofErr w:type="spellStart"/>
-      <w:r>
-        <w:rPr>
-          <w:rFonts w:ascii="微软雅黑" w:eastAsia="微软雅黑" w:hAnsi="微软雅黑" w:hint="eastAsia"/>
-        </w:rPr>
-        <w:t>HttpModel</w:t>
-      </w:r>
-      <w:proofErr w:type="spellEnd"/>
-      <w:r>
-        <w:rPr>
-          <w:rFonts w:ascii="微软雅黑" w:eastAsia="微软雅黑" w:hAnsi="微软雅黑" w:hint="eastAsia"/>
-        </w:rPr>
-        <w:t>对象，使得Service拥有统一的方法签名结构。</w:t>
-      </w:r>
-      <w:r>
-        <w:rPr>
-          <w:rFonts w:ascii="微软雅黑" w:eastAsia="微软雅黑" w:hAnsi="微软雅黑"/>
+          <w:color w:val="FF0000"/>
+        </w:rPr>
+        <w:t>4. 封装了Htpp Request和Response为HttpModel对象，使得Service拥有统一的方法签名结构。</w:t>
+      </w:r>
+      <w:r>
+        <w:rPr>
+          <w:rFonts w:ascii="微软雅黑" w:eastAsia="微软雅黑" w:hAnsi="微软雅黑"/>
+          <w:color w:val="FF0000"/>
         </w:rPr>
         <w:br/>
       </w:r>
       <w:r>
         <w:rPr>
           <w:rFonts w:ascii="微软雅黑" w:eastAsia="微软雅黑" w:hAnsi="微软雅黑" w:hint="eastAsia"/>
+          <w:color w:val="FF0000"/>
         </w:rPr>
         <w:t>5. 废除了Servlet</w:t>
       </w:r>
       <w:r>
         <w:rPr>
           <w:rFonts w:ascii="微软雅黑" w:eastAsia="微软雅黑" w:hAnsi="微软雅黑" w:hint="eastAsia"/>
-        </w:rPr>
-        <w:t>容器会话机制，实现了基于</w:t>
-      </w:r>
-      <w:proofErr w:type="spellStart"/>
-      <w:r>
-        <w:rPr>
-          <w:rFonts w:ascii="微软雅黑" w:eastAsia="微软雅黑" w:hAnsi="微软雅黑" w:hint="eastAsia"/>
-        </w:rPr>
-        <w:t>Redis</w:t>
-      </w:r>
-      <w:proofErr w:type="spellEnd"/>
-      <w:r>
-        <w:rPr>
-          <w:rFonts w:ascii="微软雅黑" w:eastAsia="微软雅黑" w:hAnsi="微软雅黑" w:hint="eastAsia"/>
-        </w:rPr>
-        <w:t>的</w:t>
-      </w:r>
-      <w:r>
-        <w:rPr>
-          <w:rFonts w:ascii="微软雅黑" w:eastAsia="微软雅黑" w:hAnsi="微软雅黑" w:hint="eastAsia"/>
+          <w:color w:val="FF0000"/>
+        </w:rPr>
+        <w:t>容器会话机制，实现了基于Redis的</w:t>
+      </w:r>
+      <w:r>
+        <w:rPr>
+          <w:rFonts w:ascii="微软雅黑" w:eastAsia="微软雅黑" w:hAnsi="微软雅黑" w:hint="eastAsia"/>
+          <w:color w:val="FF0000"/>
         </w:rPr>
         <w:t>Session集中式管理，为分布式部署带来天然便利。</w:t>
       </w:r>
       <w:r>
         <w:rPr>
           <w:rFonts w:ascii="微软雅黑" w:eastAsia="微软雅黑" w:hAnsi="微软雅黑" w:hint="eastAsia"/>
+          <w:color w:val="FF0000"/>
         </w:rPr>
         <w:br/>
         <w:t>6. 重构了核心库和工程结构。</w:t>
@@ -9265,28 +8063,16 @@
       <w:r>
         <w:rPr>
           <w:rFonts w:ascii="微软雅黑" w:eastAsia="微软雅黑" w:hAnsi="微软雅黑"/>
+          <w:color w:val="FF0000"/>
         </w:rPr>
         <w:br/>
       </w:r>
       <w:r>
         <w:rPr>
           <w:rFonts w:ascii="微软雅黑" w:eastAsia="微软雅黑" w:hAnsi="微软雅黑" w:hint="eastAsia"/>
-        </w:rPr>
-        <w:t>7. 日志框架由log4j切换到</w:t>
-      </w:r>
-      <w:proofErr w:type="spellStart"/>
-      <w:r>
-        <w:rPr>
-          <w:rFonts w:ascii="微软雅黑" w:eastAsia="微软雅黑" w:hAnsi="微软雅黑" w:hint="eastAsia"/>
-        </w:rPr>
-        <w:t>logback</w:t>
-      </w:r>
-      <w:proofErr w:type="spellEnd"/>
-      <w:r>
-        <w:rPr>
-          <w:rFonts w:ascii="微软雅黑" w:eastAsia="微软雅黑" w:hAnsi="微软雅黑" w:hint="eastAsia"/>
-        </w:rPr>
-        <w:t>。</w:t>
+          <w:color w:val="FF0000"/>
+        </w:rPr>
+        <w:t>7. 日志框架由log4j切换到logback。</w:t>
       </w:r>
     </w:p>
     <w:p>
@@ -9294,11 +8080,14 @@
         <w:pStyle w:val="1"/>
         <w:spacing w:line="360" w:lineRule="auto"/>
       </w:pPr>
-      <w:bookmarkStart w:id="22" w:name="_Toc466406957"/>
+      <w:bookmarkStart w:id="22" w:name="OLE_LINK11"/>
+      <w:bookmarkStart w:id="23" w:name="OLE_LINK12"/>
+      <w:bookmarkStart w:id="24" w:name="_Toc467620937"/>
       <w:r>
         <w:rPr>
           <w:rFonts w:hint="eastAsia"/>
         </w:rPr>
+        <w:lastRenderedPageBreak/>
         <w:t>AOS-2</w:t>
       </w:r>
       <w:r>
@@ -9313,7 +8102,7 @@
         </w:rPr>
         <w:t>-RELEASE</w:t>
       </w:r>
-      <w:bookmarkEnd w:id="22"/>
+      <w:bookmarkEnd w:id="24"/>
     </w:p>
     <w:p>
       <w:pPr>
@@ -9345,37 +8134,21 @@
         </w:rPr>
         <w:t>11/08</w:t>
       </w:r>
-      <w:bookmarkStart w:id="23" w:name="_GoBack"/>
-      <w:bookmarkEnd w:id="23"/>
       <w:r>
         <w:rPr>
           <w:rFonts w:ascii="微软雅黑" w:eastAsia="微软雅黑" w:hAnsi="微软雅黑" w:hint="eastAsia"/>
         </w:rPr>
         <w:t xml:space="preserve">      下载地址：</w:t>
       </w:r>
-      <w:r>
-        <w:fldChar w:fldCharType="begin"/>
-      </w:r>
-      <w:r>
-        <w:instrText xml:space="preserve"> HYPERLINK "http://git.oschina.net/osworks/AOS" </w:instrText>
-      </w:r>
-      <w:r>
-        <w:fldChar w:fldCharType="separate"/>
-      </w:r>
-      <w:r>
-        <w:rPr>
-          <w:rStyle w:val="a9"/>
-          <w:rFonts w:ascii="微软雅黑" w:eastAsia="微软雅黑" w:hAnsi="微软雅黑"/>
-        </w:rPr>
-        <w:t>http://git.oschina.net/osworks/AOS</w:t>
-      </w:r>
-      <w:r>
-        <w:rPr>
-          <w:rStyle w:val="a9"/>
-          <w:rFonts w:ascii="微软雅黑" w:eastAsia="微软雅黑" w:hAnsi="微软雅黑"/>
-        </w:rPr>
-        <w:fldChar w:fldCharType="end"/>
-      </w:r>
+      <w:hyperlink r:id="rId31" w:history="1">
+        <w:r>
+          <w:rPr>
+            <w:rStyle w:val="a9"/>
+            <w:rFonts w:ascii="微软雅黑" w:eastAsia="微软雅黑" w:hAnsi="微软雅黑"/>
+          </w:rPr>
+          <w:t>http://git.oschina.net/osworks/AOS</w:t>
+        </w:r>
+      </w:hyperlink>
       <w:r>
         <w:rPr>
           <w:rFonts w:ascii="微软雅黑" w:eastAsia="微软雅黑" w:hAnsi="微软雅黑" w:hint="eastAsia"/>
@@ -9387,88 +8160,78 @@
         <w:rPr>
           <w:rFonts w:ascii="微软雅黑" w:eastAsia="微软雅黑" w:hAnsi="微软雅黑" w:hint="eastAsia"/>
         </w:rPr>
+        <w:t>【优化】优化了SqlDao类，新增了返回SqlSession对象的方法。</w:t>
+      </w:r>
+      <w:r>
+        <w:rPr>
+          <w:rFonts w:ascii="微软雅黑" w:eastAsia="微软雅黑" w:hAnsi="微软雅黑" w:hint="eastAsia"/>
+        </w:rPr>
+        <w:br/>
+      </w:r>
+      <w:bookmarkEnd w:id="22"/>
+      <w:bookmarkEnd w:id="23"/>
+      <w:r>
+        <w:rPr>
+          <w:rFonts w:ascii="微软雅黑" w:eastAsia="微软雅黑" w:hAnsi="微软雅黑" w:hint="eastAsia"/>
+        </w:rPr>
+        <w:t>2、</w:t>
+      </w:r>
+      <w:r>
+        <w:rPr>
+          <w:rFonts w:ascii="微软雅黑" w:eastAsia="微软雅黑" w:hAnsi="微软雅黑" w:hint="eastAsia"/>
+        </w:rPr>
+        <w:t>【修复】修复了redis连接在空闲连接管理方面的唤醒问题。</w:t>
+      </w:r>
+    </w:p>
+    <w:p>
+      <w:pPr>
+        <w:rPr>
+          <w:rFonts w:ascii="微软雅黑" w:eastAsia="微软雅黑" w:hAnsi="微软雅黑"/>
+        </w:rPr>
+      </w:pPr>
+      <w:r>
+        <w:rPr>
+          <w:rFonts w:ascii="微软雅黑" w:eastAsia="微软雅黑" w:hAnsi="微软雅黑" w:hint="eastAsia"/>
+        </w:rPr>
+        <w:t>3、</w:t>
+      </w:r>
+      <w:r>
+        <w:rPr>
+          <w:rFonts w:ascii="微软雅黑" w:eastAsia="微软雅黑" w:hAnsi="微软雅黑" w:hint="eastAsia"/>
+        </w:rPr>
         <w:t>【优化】优化了</w:t>
       </w:r>
-      <w:proofErr w:type="spellStart"/>
-      <w:r>
-        <w:rPr>
-          <w:rFonts w:ascii="微软雅黑" w:eastAsia="微软雅黑" w:hAnsi="微软雅黑" w:hint="eastAsia"/>
-        </w:rPr>
-        <w:t>SqlDao</w:t>
-      </w:r>
-      <w:proofErr w:type="spellEnd"/>
-      <w:r>
-        <w:rPr>
-          <w:rFonts w:ascii="微软雅黑" w:eastAsia="微软雅黑" w:hAnsi="微软雅黑" w:hint="eastAsia"/>
-        </w:rPr>
-        <w:t>类，新增了返回</w:t>
-      </w:r>
-      <w:proofErr w:type="spellStart"/>
-      <w:r>
-        <w:rPr>
-          <w:rFonts w:ascii="微软雅黑" w:eastAsia="微软雅黑" w:hAnsi="微软雅黑" w:hint="eastAsia"/>
-        </w:rPr>
-        <w:t>SqlSession</w:t>
-      </w:r>
-      <w:proofErr w:type="spellEnd"/>
-      <w:r>
-        <w:rPr>
-          <w:rFonts w:ascii="微软雅黑" w:eastAsia="微软雅黑" w:hAnsi="微软雅黑" w:hint="eastAsia"/>
-        </w:rPr>
-        <w:t>对象的方法。</w:t>
+      <w:r>
+        <w:rPr>
+          <w:rFonts w:ascii="微软雅黑" w:eastAsia="微软雅黑" w:hAnsi="微软雅黑" w:hint="eastAsia"/>
+        </w:rPr>
+        <w:t>日志输出相关信息</w:t>
+      </w:r>
+      <w:r>
+        <w:rPr>
+          <w:rFonts w:ascii="微软雅黑" w:eastAsia="微软雅黑" w:hAnsi="微软雅黑" w:hint="eastAsia"/>
+        </w:rPr>
+        <w:t>。</w:t>
       </w:r>
       <w:r>
         <w:rPr>
           <w:rFonts w:ascii="微软雅黑" w:eastAsia="微软雅黑" w:hAnsi="微软雅黑" w:hint="eastAsia"/>
         </w:rPr>
         <w:br/>
-        <w:t>2、</w:t>
-      </w:r>
-      <w:r>
-        <w:rPr>
-          <w:rFonts w:ascii="微软雅黑" w:eastAsia="微软雅黑" w:hAnsi="微软雅黑" w:hint="eastAsia"/>
-        </w:rPr>
-        <w:t>【修复】修复了</w:t>
-      </w:r>
-      <w:proofErr w:type="spellStart"/>
-      <w:r>
-        <w:rPr>
-          <w:rFonts w:ascii="微软雅黑" w:eastAsia="微软雅黑" w:hAnsi="微软雅黑" w:hint="eastAsia"/>
-        </w:rPr>
-        <w:t>redis</w:t>
-      </w:r>
-      <w:proofErr w:type="spellEnd"/>
-      <w:r>
-        <w:rPr>
-          <w:rFonts w:ascii="微软雅黑" w:eastAsia="微软雅黑" w:hAnsi="微软雅黑" w:hint="eastAsia"/>
-        </w:rPr>
-        <w:t>连接在空闲连接管理方面的唤醒问题。</w:t>
-      </w:r>
-    </w:p>
-    <w:p>
-      <w:pPr>
-        <w:rPr>
-          <w:rFonts w:ascii="微软雅黑" w:eastAsia="微软雅黑" w:hAnsi="微软雅黑"/>
-        </w:rPr>
-      </w:pPr>
-      <w:r>
-        <w:rPr>
-          <w:rFonts w:ascii="微软雅黑" w:eastAsia="微软雅黑" w:hAnsi="微软雅黑" w:hint="eastAsia"/>
-        </w:rPr>
-        <w:lastRenderedPageBreak/>
-        <w:t>3、</w:t>
-      </w:r>
-      <w:r>
-        <w:rPr>
-          <w:rFonts w:ascii="微软雅黑" w:eastAsia="微软雅黑" w:hAnsi="微软雅黑" w:hint="eastAsia"/>
-        </w:rPr>
-        <w:t>【优化】优化了</w:t>
-      </w:r>
-      <w:r>
-        <w:rPr>
-          <w:rFonts w:ascii="微软雅黑" w:eastAsia="微软雅黑" w:hAnsi="微软雅黑" w:hint="eastAsia"/>
-        </w:rPr>
-        <w:t>日志输出相关信息</w:t>
+      </w:r>
+      <w:bookmarkStart w:id="25" w:name="OLE_LINK9"/>
+      <w:bookmarkStart w:id="26" w:name="OLE_LINK10"/>
+      <w:r>
+        <w:rPr>
+          <w:rFonts w:ascii="微软雅黑" w:eastAsia="微软雅黑" w:hAnsi="微软雅黑" w:hint="eastAsia"/>
+        </w:rPr>
+        <w:t>4、【新增</w:t>
+      </w:r>
+      <w:r>
+        <w:rPr>
+          <w:rFonts w:ascii="微软雅黑" w:eastAsia="微软雅黑" w:hAnsi="微软雅黑" w:hint="eastAsia"/>
+        </w:rPr>
+        <w:t>】在AOSCxt中新增了获取通用数据访问对象Bean sqlDao实例的方法</w:t>
       </w:r>
       <w:r>
         <w:rPr>
@@ -9482,62 +8245,8 @@
         </w:rPr>
         <w:br/>
       </w:r>
-      <w:bookmarkStart w:id="24" w:name="OLE_LINK9"/>
-      <w:bookmarkStart w:id="25" w:name="OLE_LINK10"/>
-      <w:r>
-        <w:rPr>
-          <w:rFonts w:ascii="微软雅黑" w:eastAsia="微软雅黑" w:hAnsi="微软雅黑" w:hint="eastAsia"/>
-        </w:rPr>
-        <w:t>4、【新增</w:t>
-      </w:r>
-      <w:r>
-        <w:rPr>
-          <w:rFonts w:ascii="微软雅黑" w:eastAsia="微软雅黑" w:hAnsi="微软雅黑" w:hint="eastAsia"/>
-        </w:rPr>
-        <w:t>】在</w:t>
-      </w:r>
-      <w:proofErr w:type="spellStart"/>
-      <w:r>
-        <w:rPr>
-          <w:rFonts w:ascii="微软雅黑" w:eastAsia="微软雅黑" w:hAnsi="微软雅黑" w:hint="eastAsia"/>
-        </w:rPr>
-        <w:t>AOSCxt</w:t>
-      </w:r>
-      <w:proofErr w:type="spellEnd"/>
-      <w:r>
-        <w:rPr>
-          <w:rFonts w:ascii="微软雅黑" w:eastAsia="微软雅黑" w:hAnsi="微软雅黑" w:hint="eastAsia"/>
-        </w:rPr>
-        <w:t xml:space="preserve">中新增了获取通用数据访问对象Bean </w:t>
-      </w:r>
-      <w:proofErr w:type="spellStart"/>
-      <w:r>
-        <w:rPr>
-          <w:rFonts w:ascii="微软雅黑" w:eastAsia="微软雅黑" w:hAnsi="微软雅黑" w:hint="eastAsia"/>
-        </w:rPr>
-        <w:t>sqlDao</w:t>
-      </w:r>
-      <w:proofErr w:type="spellEnd"/>
-      <w:r>
-        <w:rPr>
-          <w:rFonts w:ascii="微软雅黑" w:eastAsia="微软雅黑" w:hAnsi="微软雅黑" w:hint="eastAsia"/>
-        </w:rPr>
-        <w:t>实例的方法</w:t>
-      </w:r>
-      <w:r>
-        <w:rPr>
-          <w:rFonts w:ascii="微软雅黑" w:eastAsia="微软雅黑" w:hAnsi="微软雅黑" w:hint="eastAsia"/>
-        </w:rPr>
-        <w:t>。</w:t>
-      </w:r>
-      <w:r>
-        <w:rPr>
-          <w:rFonts w:ascii="微软雅黑" w:eastAsia="微软雅黑" w:hAnsi="微软雅黑" w:hint="eastAsia"/>
-        </w:rPr>
-        <w:br/>
-      </w:r>
-      <w:bookmarkEnd w:id="24"/>
       <w:bookmarkEnd w:id="25"/>
+      <w:bookmarkEnd w:id="26"/>
       <w:r>
         <w:rPr>
           <w:rFonts w:ascii="微软雅黑" w:eastAsia="微软雅黑" w:hAnsi="微软雅黑" w:hint="eastAsia"/>
@@ -9550,7 +8259,7 @@
         </w:rPr>
         <w:t>、【新增】</w:t>
       </w:r>
-      <w:hyperlink r:id="rId15" w:history="1">
+      <w:hyperlink r:id="rId32" w:history="1">
         <w:r>
           <w:rPr>
             <w:rStyle w:val="a9"/>
@@ -9637,17 +8346,258 @@
         </w:rPr>
         <w:t>。</w:t>
       </w:r>
+    </w:p>
+    <w:p>
+      <w:pPr>
+        <w:pStyle w:val="1"/>
+        <w:spacing w:line="360" w:lineRule="auto"/>
+      </w:pPr>
+      <w:bookmarkStart w:id="27" w:name="_Toc467620938"/>
+      <w:r>
+        <w:rPr>
+          <w:rFonts w:hint="eastAsia"/>
+        </w:rPr>
+        <w:t>AOS-2.2</w:t>
+      </w:r>
+      <w:r>
+        <w:rPr>
+          <w:rFonts w:hint="eastAsia"/>
+        </w:rPr>
+        <w:t>-RELEASE</w:t>
+      </w:r>
+      <w:bookmarkEnd w:id="27"/>
+    </w:p>
+    <w:p>
+      <w:pPr>
+        <w:rPr>
+          <w:rFonts w:ascii="微软雅黑" w:eastAsia="微软雅黑" w:hAnsi="微软雅黑"/>
+        </w:rPr>
+      </w:pPr>
+      <w:r>
+        <w:rPr>
+          <w:rFonts w:ascii="微软雅黑" w:eastAsia="微软雅黑" w:hAnsi="微软雅黑" w:hint="eastAsia"/>
+        </w:rPr>
+        <w:t>发布日期：</w:t>
+      </w:r>
+      <w:r>
+        <w:rPr>
+          <w:rFonts w:ascii="微软雅黑" w:eastAsia="微软雅黑" w:hAnsi="微软雅黑" w:hint="eastAsia"/>
+        </w:rPr>
+        <w:t>2016</w:t>
+      </w:r>
+      <w:r>
+        <w:rPr>
+          <w:rFonts w:ascii="微软雅黑" w:eastAsia="微软雅黑" w:hAnsi="微软雅黑" w:hint="eastAsia"/>
+        </w:rPr>
+        <w:t>/</w:t>
+      </w:r>
+      <w:r>
+        <w:rPr>
+          <w:rFonts w:ascii="微软雅黑" w:eastAsia="微软雅黑" w:hAnsi="微软雅黑" w:hint="eastAsia"/>
+        </w:rPr>
+        <w:t>11/22</w:t>
+      </w:r>
+      <w:bookmarkStart w:id="28" w:name="_GoBack"/>
+      <w:bookmarkEnd w:id="28"/>
+      <w:r>
+        <w:rPr>
+          <w:rFonts w:ascii="微软雅黑" w:eastAsia="微软雅黑" w:hAnsi="微软雅黑" w:hint="eastAsia"/>
+        </w:rPr>
+        <w:t xml:space="preserve">      下载地址：</w:t>
+      </w:r>
+      <w:hyperlink r:id="rId33" w:history="1">
+        <w:r>
+          <w:rPr>
+            <w:rStyle w:val="a9"/>
+            <w:rFonts w:ascii="微软雅黑" w:eastAsia="微软雅黑" w:hAnsi="微软雅黑"/>
+          </w:rPr>
+          <w:t>http://git.oschina.net/osworks/AOS</w:t>
+        </w:r>
+      </w:hyperlink>
       <w:r>
         <w:rPr>
           <w:rFonts w:ascii="微软雅黑" w:eastAsia="微软雅黑" w:hAnsi="微软雅黑" w:hint="eastAsia"/>
         </w:rPr>
         <w:br/>
+        <w:t>1、</w:t>
+      </w:r>
+      <w:r>
+        <w:rPr>
+          <w:rFonts w:ascii="微软雅黑" w:eastAsia="微软雅黑" w:hAnsi="微软雅黑" w:hint="eastAsia"/>
+        </w:rPr>
+        <w:t>【优化</w:t>
+      </w:r>
+      <w:r>
+        <w:rPr>
+          <w:rFonts w:ascii="微软雅黑" w:eastAsia="微软雅黑" w:hAnsi="微软雅黑" w:hint="eastAsia"/>
+        </w:rPr>
+        <w:t>】删除了&lt;</w:t>
+      </w:r>
+      <w:r>
+        <w:rPr>
+          <w:rFonts w:ascii="微软雅黑" w:eastAsia="微软雅黑" w:hAnsi="微软雅黑" w:hint="eastAsia"/>
+        </w:rPr>
+        <w:t>aos:base /</w:t>
+      </w:r>
+      <w:r>
+        <w:rPr>
+          <w:rFonts w:ascii="微软雅黑" w:eastAsia="微软雅黑" w:hAnsi="微软雅黑" w:hint="eastAsia"/>
+        </w:rPr>
+        <w:t>&gt;</w:t>
+      </w:r>
+      <w:r>
+        <w:rPr>
+          <w:rFonts w:ascii="微软雅黑" w:eastAsia="微软雅黑" w:hAnsi="微软雅黑" w:hint="eastAsia"/>
+        </w:rPr>
+        <w:t>标签、&lt;aos:head /&gt;标签、&lt;aos:include /&gt;标签，相关功能精简或合并到了&lt;aos:html /&gt;标签</w:t>
+      </w:r>
+      <w:r>
+        <w:rPr>
+          <w:rFonts w:ascii="微软雅黑" w:eastAsia="微软雅黑" w:hAnsi="微软雅黑" w:hint="eastAsia"/>
+        </w:rPr>
+        <w:t>。</w:t>
+      </w:r>
+      <w:r>
+        <w:rPr>
+          <w:rFonts w:ascii="微软雅黑" w:eastAsia="微软雅黑" w:hAnsi="微软雅黑"/>
+        </w:rPr>
+        <w:br/>
+      </w:r>
+      <w:r>
+        <w:rPr>
+          <w:rFonts w:ascii="微软雅黑" w:eastAsia="微软雅黑" w:hAnsi="微软雅黑" w:hint="eastAsia"/>
+        </w:rPr>
+        <w:t>2</w:t>
+      </w:r>
+      <w:r>
+        <w:rPr>
+          <w:rFonts w:ascii="微软雅黑" w:eastAsia="微软雅黑" w:hAnsi="微软雅黑" w:hint="eastAsia"/>
+        </w:rPr>
+        <w:t>、【新增】新增了范例-&gt;综合实例-&gt;实例①：简单查询</w:t>
+      </w:r>
+      <w:r>
+        <w:rPr>
+          <w:rFonts w:ascii="微软雅黑" w:eastAsia="微软雅黑" w:hAnsi="微软雅黑" w:hint="eastAsia"/>
+        </w:rPr>
+        <w:t>。</w:t>
+      </w:r>
+      <w:r>
+        <w:rPr>
+          <w:rFonts w:ascii="微软雅黑" w:eastAsia="微软雅黑" w:hAnsi="微软雅黑" w:hint="eastAsia"/>
+        </w:rPr>
+        <w:br/>
+      </w:r>
+      <w:bookmarkStart w:id="29" w:name="OLE_LINK13"/>
+      <w:bookmarkStart w:id="30" w:name="OLE_LINK14"/>
+      <w:r>
+        <w:rPr>
+          <w:rFonts w:ascii="微软雅黑" w:eastAsia="微软雅黑" w:hAnsi="微软雅黑" w:hint="eastAsia"/>
+        </w:rPr>
+        <w:t>3、【新增】新增了范例-&gt;综合实例-&gt;实例②：增删改查</w:t>
+      </w:r>
+      <w:r>
+        <w:rPr>
+          <w:rFonts w:ascii="微软雅黑" w:eastAsia="微软雅黑" w:hAnsi="微软雅黑" w:hint="eastAsia"/>
+        </w:rPr>
+        <w:t>。</w:t>
+      </w:r>
+      <w:r>
+        <w:rPr>
+          <w:rFonts w:ascii="微软雅黑" w:eastAsia="微软雅黑" w:hAnsi="微软雅黑" w:hint="eastAsia"/>
+        </w:rPr>
+        <w:br/>
+      </w:r>
+      <w:bookmarkStart w:id="31" w:name="OLE_LINK15"/>
+      <w:bookmarkStart w:id="32" w:name="OLE_LINK16"/>
+      <w:bookmarkEnd w:id="29"/>
+      <w:bookmarkEnd w:id="30"/>
+      <w:r>
+        <w:rPr>
+          <w:rFonts w:ascii="微软雅黑" w:eastAsia="微软雅黑" w:hAnsi="微软雅黑" w:hint="eastAsia"/>
+        </w:rPr>
+        <w:t>4、【新增】新增了范例-&gt;综合实例-&gt;实例③：常用布局一</w:t>
+      </w:r>
+      <w:r>
+        <w:rPr>
+          <w:rFonts w:ascii="微软雅黑" w:eastAsia="微软雅黑" w:hAnsi="微软雅黑" w:hint="eastAsia"/>
+        </w:rPr>
+        <w:t>。</w:t>
+      </w:r>
+      <w:r>
+        <w:rPr>
+          <w:rFonts w:ascii="微软雅黑" w:eastAsia="微软雅黑" w:hAnsi="微软雅黑" w:hint="eastAsia"/>
+        </w:rPr>
+        <w:br/>
+      </w:r>
+      <w:bookmarkEnd w:id="31"/>
+      <w:bookmarkEnd w:id="32"/>
+      <w:r>
+        <w:rPr>
+          <w:rFonts w:ascii="微软雅黑" w:eastAsia="微软雅黑" w:hAnsi="微软雅黑" w:hint="eastAsia"/>
+        </w:rPr>
+        <w:t>5、【新增】新增了范例-&gt;综合实例-&gt;实例④：常用布局二</w:t>
+      </w:r>
+      <w:r>
+        <w:rPr>
+          <w:rFonts w:ascii="微软雅黑" w:eastAsia="微软雅黑" w:hAnsi="微软雅黑" w:hint="eastAsia"/>
+        </w:rPr>
+        <w:t>。</w:t>
+      </w:r>
+      <w:r>
+        <w:rPr>
+          <w:rFonts w:ascii="微软雅黑" w:eastAsia="微软雅黑" w:hAnsi="微软雅黑" w:hint="eastAsia"/>
+        </w:rPr>
+        <w:br/>
+        <w:t>6、【新增】新增了范例-&gt;综合实例-&gt;实例⑤：常用布局三</w:t>
+      </w:r>
+      <w:r>
+        <w:rPr>
+          <w:rFonts w:ascii="微软雅黑" w:eastAsia="微软雅黑" w:hAnsi="微软雅黑" w:hint="eastAsia"/>
+        </w:rPr>
+        <w:t>。</w:t>
+      </w:r>
+      <w:r>
+        <w:rPr>
+          <w:rFonts w:ascii="微软雅黑" w:eastAsia="微软雅黑" w:hAnsi="微软雅黑"/>
+        </w:rPr>
+        <w:br/>
+      </w:r>
+      <w:r>
+        <w:rPr>
+          <w:rFonts w:ascii="微软雅黑" w:eastAsia="微软雅黑" w:hAnsi="微软雅黑" w:hint="eastAsia"/>
+        </w:rPr>
+        <w:lastRenderedPageBreak/>
+        <w:t>7、【修复】</w:t>
+      </w:r>
+      <w:r>
+        <w:rPr>
+          <w:rFonts w:ascii="微软雅黑" w:eastAsia="微软雅黑" w:hAnsi="微软雅黑" w:hint="eastAsia"/>
+        </w:rPr>
+        <w:t>修复了Json反序列化到JavaBean时候，日期时间类型适配问题</w:t>
+      </w:r>
+      <w:r>
+        <w:rPr>
+          <w:rFonts w:ascii="微软雅黑" w:eastAsia="微软雅黑" w:hAnsi="微软雅黑" w:hint="eastAsia"/>
+        </w:rPr>
+        <w:t>。</w:t>
+      </w:r>
+      <w:r>
+        <w:rPr>
+          <w:rFonts w:ascii="微软雅黑" w:eastAsia="微软雅黑" w:hAnsi="微软雅黑" w:hint="eastAsia"/>
+        </w:rPr>
+        <w:br/>
+      </w:r>
+      <w:r>
+        <w:rPr>
+          <w:rFonts w:ascii="微软雅黑" w:eastAsia="微软雅黑" w:hAnsi="微软雅黑" w:hint="eastAsia"/>
+        </w:rPr>
+        <w:br/>
       </w:r>
     </w:p>
     <w:sectPr>
-      <w:headerReference w:type="default" r:id="rId16"/>
-      <w:footerReference w:type="even" r:id="rId17"/>
-      <w:footerReference w:type="default" r:id="rId18"/>
+      <w:headerReference w:type="default" r:id="rId34"/>
+      <w:footerReference w:type="even" r:id="rId35"/>
+      <w:footerReference w:type="default" r:id="rId36"/>
       <w:pgSz w:w="11906" w:h="16838"/>
       <w:pgMar w:top="1440" w:right="1797" w:bottom="1440" w:left="1797" w:header="1077" w:footer="283" w:gutter="0"/>
       <w:pgNumType w:start="1"/>
@@ -9985,7 +8935,7 @@
                                 <w:szCs w:val="16"/>
                                 <w:lang w:val="zh-CN"/>
                               </w:rPr>
-                              <w:t>15</w:t>
+                              <w:t>16</w:t>
                             </w:r>
                             <w:r>
                               <w:rPr>
@@ -10265,7 +9215,7 @@
                           <w:szCs w:val="16"/>
                           <w:lang w:val="zh-CN"/>
                         </w:rPr>
-                        <w:t>15</w:t>
+                        <w:t>16</w:t>
                       </w:r>
                       <w:r>
                         <w:rPr>
@@ -13458,7 +12408,7 @@
 </file>
 
 <file path=customXml/itemProps1.xml><?xml version="1.0" encoding="utf-8"?>
-<ds:datastoreItem xmlns:ds="http://schemas.openxmlformats.org/officeDocument/2006/customXml" ds:itemID="{00C88D5E-54AB-49D4-A997-ED0FA2A252C3}">
+<ds:datastoreItem xmlns:ds="http://schemas.openxmlformats.org/officeDocument/2006/customXml" ds:itemID="{3B22F358-481A-4E29-BBBA-3238D5301528}">
   <ds:schemaRefs>
     <ds:schemaRef ds:uri="http://schemas.openxmlformats.org/officeDocument/2006/bibliography"/>
   </ds:schemaRefs>

--- a/AOS-ADMIN/03.DOC/AOS版本发行说明.docx
+++ b/AOS-ADMIN/03.DOC/AOS版本发行说明.docx
@@ -7353,11 +7353,11 @@
         <w:pStyle w:val="1"/>
         <w:spacing w:line="360" w:lineRule="auto"/>
       </w:pPr>
-      <w:bookmarkStart w:id="12" w:name="OLE_LINK5"/>
-      <w:bookmarkStart w:id="13" w:name="OLE_LINK6"/>
-      <w:bookmarkStart w:id="14" w:name="OLE_LINK7"/>
-      <w:bookmarkStart w:id="15" w:name="OLE_LINK8"/>
-      <w:bookmarkStart w:id="16" w:name="_Toc467620935"/>
+      <w:bookmarkStart w:id="12" w:name="_Toc467620935"/>
+      <w:bookmarkStart w:id="13" w:name="OLE_LINK5"/>
+      <w:bookmarkStart w:id="14" w:name="OLE_LINK6"/>
+      <w:bookmarkStart w:id="15" w:name="OLE_LINK7"/>
+      <w:bookmarkStart w:id="16" w:name="OLE_LINK8"/>
       <w:r>
         <w:rPr>
           <w:rFonts w:hint="eastAsia"/>
@@ -7370,7 +7370,7 @@
         </w:rPr>
         <w:t>-RELEASE</w:t>
       </w:r>
-      <w:bookmarkEnd w:id="16"/>
+      <w:bookmarkEnd w:id="12"/>
     </w:p>
     <w:p>
       <w:pPr>
@@ -7434,8 +7434,8 @@
       </w:pPr>
       <w:bookmarkStart w:id="17" w:name="OLE_LINK3"/>
       <w:bookmarkStart w:id="18" w:name="OLE_LINK4"/>
-      <w:bookmarkEnd w:id="12"/>
       <w:bookmarkEnd w:id="13"/>
+      <w:bookmarkEnd w:id="14"/>
       <w:r>
         <w:rPr>
           <w:rFonts w:ascii="微软雅黑" w:eastAsia="微软雅黑" w:hAnsi="微软雅黑" w:hint="eastAsia"/>
@@ -7516,8 +7516,8 @@
       </w:pPr>
       <w:bookmarkStart w:id="19" w:name="OLE_LINK1"/>
       <w:bookmarkStart w:id="20" w:name="OLE_LINK2"/>
-      <w:bookmarkEnd w:id="14"/>
       <w:bookmarkEnd w:id="15"/>
+      <w:bookmarkEnd w:id="16"/>
       <w:r>
         <w:rPr>
           <w:rFonts w:ascii="微软雅黑" w:eastAsia="微软雅黑" w:hAnsi="微软雅黑" w:hint="eastAsia"/>
@@ -8080,9 +8080,9 @@
         <w:pStyle w:val="1"/>
         <w:spacing w:line="360" w:lineRule="auto"/>
       </w:pPr>
-      <w:bookmarkStart w:id="22" w:name="OLE_LINK11"/>
-      <w:bookmarkStart w:id="23" w:name="OLE_LINK12"/>
-      <w:bookmarkStart w:id="24" w:name="_Toc467620937"/>
+      <w:bookmarkStart w:id="22" w:name="_Toc467620937"/>
+      <w:bookmarkStart w:id="23" w:name="OLE_LINK11"/>
+      <w:bookmarkStart w:id="24" w:name="OLE_LINK12"/>
       <w:r>
         <w:rPr>
           <w:rFonts w:hint="eastAsia"/>
@@ -8102,7 +8102,7 @@
         </w:rPr>
         <w:t>-RELEASE</w:t>
       </w:r>
-      <w:bookmarkEnd w:id="24"/>
+      <w:bookmarkEnd w:id="22"/>
     </w:p>
     <w:p>
       <w:pPr>
@@ -8168,8 +8168,8 @@
         </w:rPr>
         <w:br/>
       </w:r>
-      <w:bookmarkEnd w:id="22"/>
       <w:bookmarkEnd w:id="23"/>
+      <w:bookmarkEnd w:id="24"/>
       <w:r>
         <w:rPr>
           <w:rFonts w:ascii="微软雅黑" w:eastAsia="微软雅黑" w:hAnsi="微软雅黑" w:hint="eastAsia"/>
@@ -8397,8 +8397,6 @@
         </w:rPr>
         <w:t>11/22</w:t>
       </w:r>
-      <w:bookmarkStart w:id="28" w:name="_GoBack"/>
-      <w:bookmarkEnd w:id="28"/>
       <w:r>
         <w:rPr>
           <w:rFonts w:ascii="微软雅黑" w:eastAsia="微软雅黑" w:hAnsi="微软雅黑" w:hint="eastAsia"/>
@@ -8419,6 +8417,13 @@
           <w:rFonts w:ascii="微软雅黑" w:eastAsia="微软雅黑" w:hAnsi="微软雅黑" w:hint="eastAsia"/>
         </w:rPr>
         <w:br/>
+      </w:r>
+      <w:bookmarkStart w:id="28" w:name="OLE_LINK17"/>
+      <w:bookmarkStart w:id="29" w:name="OLE_LINK18"/>
+      <w:r>
+        <w:rPr>
+          <w:rFonts w:ascii="微软雅黑" w:eastAsia="微软雅黑" w:hAnsi="微软雅黑" w:hint="eastAsia"/>
+        </w:rPr>
         <w:t>1、</w:t>
       </w:r>
       <w:r>
@@ -8487,8 +8492,8 @@
         </w:rPr>
         <w:br/>
       </w:r>
-      <w:bookmarkStart w:id="29" w:name="OLE_LINK13"/>
-      <w:bookmarkStart w:id="30" w:name="OLE_LINK14"/>
+      <w:bookmarkStart w:id="30" w:name="OLE_LINK13"/>
+      <w:bookmarkStart w:id="31" w:name="OLE_LINK14"/>
       <w:r>
         <w:rPr>
           <w:rFonts w:ascii="微软雅黑" w:eastAsia="微软雅黑" w:hAnsi="微软雅黑" w:hint="eastAsia"/>
@@ -8507,97 +8512,183 @@
         </w:rPr>
         <w:br/>
       </w:r>
-      <w:bookmarkStart w:id="31" w:name="OLE_LINK15"/>
-      <w:bookmarkStart w:id="32" w:name="OLE_LINK16"/>
+      <w:bookmarkStart w:id="32" w:name="OLE_LINK15"/>
+      <w:bookmarkStart w:id="33" w:name="OLE_LINK16"/>
+      <w:bookmarkEnd w:id="30"/>
+      <w:bookmarkEnd w:id="31"/>
+      <w:r>
+        <w:rPr>
+          <w:rFonts w:ascii="微软雅黑" w:eastAsia="微软雅黑" w:hAnsi="微软雅黑" w:hint="eastAsia"/>
+        </w:rPr>
+        <w:t>4、【新增】新增了范例-&gt;综合实例-&gt;实例③：常用布局一</w:t>
+      </w:r>
+      <w:r>
+        <w:rPr>
+          <w:rFonts w:ascii="微软雅黑" w:eastAsia="微软雅黑" w:hAnsi="微软雅黑" w:hint="eastAsia"/>
+        </w:rPr>
+        <w:t>。</w:t>
+      </w:r>
+      <w:r>
+        <w:rPr>
+          <w:rFonts w:ascii="微软雅黑" w:eastAsia="微软雅黑" w:hAnsi="微软雅黑" w:hint="eastAsia"/>
+        </w:rPr>
+        <w:br/>
+      </w:r>
+      <w:bookmarkEnd w:id="32"/>
+      <w:bookmarkEnd w:id="33"/>
+      <w:r>
+        <w:rPr>
+          <w:rFonts w:ascii="微软雅黑" w:eastAsia="微软雅黑" w:hAnsi="微软雅黑" w:hint="eastAsia"/>
+        </w:rPr>
+        <w:t>5、【新增】新增了范例-&gt;综合实例-&gt;实例④：常用布局二</w:t>
+      </w:r>
+      <w:r>
+        <w:rPr>
+          <w:rFonts w:ascii="微软雅黑" w:eastAsia="微软雅黑" w:hAnsi="微软雅黑" w:hint="eastAsia"/>
+        </w:rPr>
+        <w:t>。</w:t>
+      </w:r>
+      <w:r>
+        <w:rPr>
+          <w:rFonts w:ascii="微软雅黑" w:eastAsia="微软雅黑" w:hAnsi="微软雅黑" w:hint="eastAsia"/>
+        </w:rPr>
+        <w:br/>
+      </w:r>
+      <w:r>
+        <w:rPr>
+          <w:rFonts w:ascii="微软雅黑" w:eastAsia="微软雅黑" w:hAnsi="微软雅黑" w:hint="eastAsia"/>
+        </w:rPr>
+        <w:lastRenderedPageBreak/>
+        <w:t>6、【新增】新增了范例-&gt;综合实例-&gt;实例⑤：常用布局三</w:t>
+      </w:r>
+      <w:r>
+        <w:rPr>
+          <w:rFonts w:ascii="微软雅黑" w:eastAsia="微软雅黑" w:hAnsi="微软雅黑" w:hint="eastAsia"/>
+        </w:rPr>
+        <w:t>。</w:t>
+      </w:r>
+      <w:r>
+        <w:rPr>
+          <w:rFonts w:ascii="微软雅黑" w:eastAsia="微软雅黑" w:hAnsi="微软雅黑"/>
+        </w:rPr>
+        <w:br/>
+      </w:r>
+      <w:r>
+        <w:rPr>
+          <w:rFonts w:ascii="微软雅黑" w:eastAsia="微软雅黑" w:hAnsi="微软雅黑" w:hint="eastAsia"/>
+        </w:rPr>
+        <w:t>7、【修复】</w:t>
+      </w:r>
+      <w:r>
+        <w:rPr>
+          <w:rFonts w:ascii="微软雅黑" w:eastAsia="微软雅黑" w:hAnsi="微软雅黑" w:hint="eastAsia"/>
+        </w:rPr>
+        <w:t>修复了Json反序列化到JavaBean时候，日期时间类型适配问题</w:t>
+      </w:r>
+      <w:r>
+        <w:rPr>
+          <w:rFonts w:ascii="微软雅黑" w:eastAsia="微软雅黑" w:hAnsi="微软雅黑" w:hint="eastAsia"/>
+        </w:rPr>
+        <w:t>。</w:t>
+      </w:r>
+      <w:bookmarkEnd w:id="28"/>
       <w:bookmarkEnd w:id="29"/>
-      <w:bookmarkEnd w:id="30"/>
-      <w:r>
-        <w:rPr>
-          <w:rFonts w:ascii="微软雅黑" w:eastAsia="微软雅黑" w:hAnsi="微软雅黑" w:hint="eastAsia"/>
-        </w:rPr>
-        <w:t>4、【新增】新增了范例-&gt;综合实例-&gt;实例③：常用布局一</w:t>
-      </w:r>
+    </w:p>
+    <w:p>
+      <w:pPr>
+        <w:pStyle w:val="1"/>
+        <w:spacing w:line="360" w:lineRule="auto"/>
+      </w:pPr>
+      <w:r>
+        <w:rPr>
+          <w:rFonts w:hint="eastAsia"/>
+        </w:rPr>
+        <w:t>AOS-2.3</w:t>
+      </w:r>
+      <w:r>
+        <w:rPr>
+          <w:rFonts w:hint="eastAsia"/>
+        </w:rPr>
+        <w:t>-RELEASE</w:t>
+      </w:r>
+    </w:p>
+    <w:p>
+      <w:pPr>
+        <w:rPr>
+          <w:rFonts w:ascii="微软雅黑" w:eastAsia="微软雅黑" w:hAnsi="微软雅黑"/>
+        </w:rPr>
+      </w:pPr>
+      <w:r>
+        <w:rPr>
+          <w:rFonts w:ascii="微软雅黑" w:eastAsia="微软雅黑" w:hAnsi="微软雅黑" w:hint="eastAsia"/>
+        </w:rPr>
+        <w:t>发布日期：</w:t>
+      </w:r>
+      <w:r>
+        <w:rPr>
+          <w:rFonts w:ascii="微软雅黑" w:eastAsia="微软雅黑" w:hAnsi="微软雅黑" w:hint="eastAsia"/>
+        </w:rPr>
+        <w:t>2016</w:t>
+      </w:r>
+      <w:r>
+        <w:rPr>
+          <w:rFonts w:ascii="微软雅黑" w:eastAsia="微软雅黑" w:hAnsi="微软雅黑" w:hint="eastAsia"/>
+        </w:rPr>
+        <w:t>/</w:t>
+      </w:r>
+      <w:r>
+        <w:rPr>
+          <w:rFonts w:ascii="微软雅黑" w:eastAsia="微软雅黑" w:hAnsi="微软雅黑" w:hint="eastAsia"/>
+        </w:rPr>
+        <w:t>12/10</w:t>
+      </w:r>
+      <w:r>
+        <w:rPr>
+          <w:rFonts w:ascii="微软雅黑" w:eastAsia="微软雅黑" w:hAnsi="微软雅黑" w:hint="eastAsia"/>
+        </w:rPr>
+        <w:t xml:space="preserve">      下载地址：</w:t>
+      </w:r>
+      <w:hyperlink r:id="rId34" w:history="1">
+        <w:r>
+          <w:rPr>
+            <w:rStyle w:val="a9"/>
+            <w:rFonts w:ascii="微软雅黑" w:eastAsia="微软雅黑" w:hAnsi="微软雅黑"/>
+          </w:rPr>
+          <w:t>http://git.oschina.net/osworks/AOS</w:t>
+        </w:r>
+      </w:hyperlink>
+      <w:r>
+        <w:rPr>
+          <w:rFonts w:ascii="微软雅黑" w:eastAsia="微软雅黑" w:hAnsi="微软雅黑" w:hint="eastAsia"/>
+        </w:rPr>
+        <w:br/>
+        <w:t>1、【优化</w:t>
+      </w:r>
+      <w:r>
+        <w:rPr>
+          <w:rFonts w:ascii="微软雅黑" w:eastAsia="微软雅黑" w:hAnsi="微软雅黑" w:hint="eastAsia"/>
+        </w:rPr>
+        <w:t>】</w:t>
+      </w:r>
+      <w:r>
+        <w:rPr>
+          <w:rFonts w:ascii="微软雅黑" w:eastAsia="微软雅黑" w:hAnsi="微软雅黑" w:hint="eastAsia"/>
+        </w:rPr>
+        <w:t>优化了缓存Key的存储结构</w:t>
+      </w:r>
+      <w:bookmarkStart w:id="34" w:name="_GoBack"/>
+      <w:bookmarkEnd w:id="34"/>
       <w:r>
         <w:rPr>
           <w:rFonts w:ascii="微软雅黑" w:eastAsia="微软雅黑" w:hAnsi="微软雅黑" w:hint="eastAsia"/>
         </w:rPr>
         <w:t>。</w:t>
       </w:r>
-      <w:r>
-        <w:rPr>
-          <w:rFonts w:ascii="微软雅黑" w:eastAsia="微软雅黑" w:hAnsi="微软雅黑" w:hint="eastAsia"/>
-        </w:rPr>
-        <w:br/>
-      </w:r>
-      <w:bookmarkEnd w:id="31"/>
-      <w:bookmarkEnd w:id="32"/>
-      <w:r>
-        <w:rPr>
-          <w:rFonts w:ascii="微软雅黑" w:eastAsia="微软雅黑" w:hAnsi="微软雅黑" w:hint="eastAsia"/>
-        </w:rPr>
-        <w:t>5、【新增】新增了范例-&gt;综合实例-&gt;实例④：常用布局二</w:t>
-      </w:r>
-      <w:r>
-        <w:rPr>
-          <w:rFonts w:ascii="微软雅黑" w:eastAsia="微软雅黑" w:hAnsi="微软雅黑" w:hint="eastAsia"/>
-        </w:rPr>
-        <w:t>。</w:t>
-      </w:r>
-      <w:r>
-        <w:rPr>
-          <w:rFonts w:ascii="微软雅黑" w:eastAsia="微软雅黑" w:hAnsi="微软雅黑" w:hint="eastAsia"/>
-        </w:rPr>
-        <w:br/>
-        <w:t>6、【新增】新增了范例-&gt;综合实例-&gt;实例⑤：常用布局三</w:t>
-      </w:r>
-      <w:r>
-        <w:rPr>
-          <w:rFonts w:ascii="微软雅黑" w:eastAsia="微软雅黑" w:hAnsi="微软雅黑" w:hint="eastAsia"/>
-        </w:rPr>
-        <w:t>。</w:t>
-      </w:r>
-      <w:r>
-        <w:rPr>
-          <w:rFonts w:ascii="微软雅黑" w:eastAsia="微软雅黑" w:hAnsi="微软雅黑"/>
-        </w:rPr>
-        <w:br/>
-      </w:r>
-      <w:r>
-        <w:rPr>
-          <w:rFonts w:ascii="微软雅黑" w:eastAsia="微软雅黑" w:hAnsi="微软雅黑" w:hint="eastAsia"/>
-        </w:rPr>
-        <w:lastRenderedPageBreak/>
-        <w:t>7、【修复】</w:t>
-      </w:r>
-      <w:r>
-        <w:rPr>
-          <w:rFonts w:ascii="微软雅黑" w:eastAsia="微软雅黑" w:hAnsi="微软雅黑" w:hint="eastAsia"/>
-        </w:rPr>
-        <w:t>修复了Json反序列化到JavaBean时候，日期时间类型适配问题</w:t>
-      </w:r>
-      <w:r>
-        <w:rPr>
-          <w:rFonts w:ascii="微软雅黑" w:eastAsia="微软雅黑" w:hAnsi="微软雅黑" w:hint="eastAsia"/>
-        </w:rPr>
-        <w:t>。</w:t>
-      </w:r>
-      <w:r>
-        <w:rPr>
-          <w:rFonts w:ascii="微软雅黑" w:eastAsia="微软雅黑" w:hAnsi="微软雅黑" w:hint="eastAsia"/>
-        </w:rPr>
-        <w:br/>
-      </w:r>
-      <w:r>
-        <w:rPr>
-          <w:rFonts w:ascii="微软雅黑" w:eastAsia="微软雅黑" w:hAnsi="微软雅黑" w:hint="eastAsia"/>
-        </w:rPr>
-        <w:br/>
-      </w:r>
     </w:p>
     <w:sectPr>
-      <w:headerReference w:type="default" r:id="rId34"/>
-      <w:footerReference w:type="even" r:id="rId35"/>
-      <w:footerReference w:type="default" r:id="rId36"/>
+      <w:headerReference w:type="default" r:id="rId35"/>
+      <w:footerReference w:type="even" r:id="rId36"/>
+      <w:footerReference w:type="default" r:id="rId37"/>
       <w:pgSz w:w="11906" w:h="16838"/>
       <w:pgMar w:top="1440" w:right="1797" w:bottom="1440" w:left="1797" w:header="1077" w:footer="283" w:gutter="0"/>
       <w:pgNumType w:start="1"/>
@@ -8935,7 +9026,7 @@
                                 <w:szCs w:val="16"/>
                                 <w:lang w:val="zh-CN"/>
                               </w:rPr>
-                              <w:t>16</w:t>
+                              <w:t>17</w:t>
                             </w:r>
                             <w:r>
                               <w:rPr>
@@ -9215,7 +9306,7 @@
                           <w:szCs w:val="16"/>
                           <w:lang w:val="zh-CN"/>
                         </w:rPr>
-                        <w:t>16</w:t>
+                        <w:t>17</w:t>
                       </w:r>
                       <w:r>
                         <w:rPr>
@@ -12408,7 +12499,7 @@
 </file>
 
 <file path=customXml/itemProps1.xml><?xml version="1.0" encoding="utf-8"?>
-<ds:datastoreItem xmlns:ds="http://schemas.openxmlformats.org/officeDocument/2006/customXml" ds:itemID="{3B22F358-481A-4E29-BBBA-3238D5301528}">
+<ds:datastoreItem xmlns:ds="http://schemas.openxmlformats.org/officeDocument/2006/customXml" ds:itemID="{9B5C3C09-1DCC-436C-928D-9752678F0BB3}">
   <ds:schemaRefs>
     <ds:schemaRef ds:uri="http://schemas.openxmlformats.org/officeDocument/2006/bibliography"/>
   </ds:schemaRefs>

--- a/AOS-ADMIN/03.DOC/AOS版本发行说明.docx
+++ b/AOS-ADMIN/03.DOC/AOS版本发行说明.docx
@@ -34,6 +34,7 @@
         </w:rPr>
         <w:t>：</w:t>
       </w:r>
+      <w:proofErr w:type="spellStart"/>
       <w:r>
         <w:rPr>
           <w:rFonts w:ascii="微软雅黑" w:eastAsia="微软雅黑" w:hAnsi="微软雅黑" w:hint="eastAsia"/>
@@ -41,6 +42,7 @@
         </w:rPr>
         <w:t>OSWorks</w:t>
       </w:r>
+      <w:proofErr w:type="spellEnd"/>
       <w:r>
         <w:rPr>
           <w:rFonts w:ascii="微软雅黑" w:eastAsia="微软雅黑" w:hAnsi="微软雅黑"/>
@@ -72,7 +74,7 @@
           <w:szCs w:val="36"/>
         </w:rPr>
       </w:pPr>
-      <w:bookmarkStart w:id="1" w:name="_Toc467620924"/>
+      <w:bookmarkStart w:id="1" w:name="_Toc468022401"/>
       <w:r>
         <w:rPr>
           <w:rFonts w:ascii="微软雅黑" w:eastAsia="微软雅黑" w:hAnsi="微软雅黑"/>
@@ -187,7 +189,7 @@
             </w:rPr>
             <w:fldChar w:fldCharType="separate"/>
           </w:r>
-          <w:hyperlink w:anchor="_Toc467620924" w:history="1">
+          <w:hyperlink w:anchor="_Toc468022401" w:history="1">
             <w:r>
               <w:rPr>
                 <w:rStyle w:val="a9"/>
@@ -247,7 +249,7 @@
                 <w:noProof/>
                 <w:webHidden/>
               </w:rPr>
-              <w:instrText xml:space="preserve"> PAGEREF _Toc467620924 \h </w:instrText>
+              <w:instrText xml:space="preserve"> PAGEREF _Toc468022401 \h </w:instrText>
             </w:r>
             <w:r>
               <w:rPr>
@@ -291,7 +293,7 @@
               <w:sz w:val="21"/>
             </w:rPr>
           </w:pPr>
-          <w:hyperlink w:anchor="_Toc467620925" w:history="1">
+          <w:hyperlink w:anchor="_Toc468022402" w:history="1">
             <w:r>
               <w:rPr>
                 <w:rStyle w:val="a9"/>
@@ -334,7 +336,7 @@
                 <w:noProof/>
                 <w:webHidden/>
               </w:rPr>
-              <w:instrText xml:space="preserve"> PAGEREF _Toc467620925 \h </w:instrText>
+              <w:instrText xml:space="preserve"> PAGEREF _Toc468022402 \h </w:instrText>
             </w:r>
             <w:r>
               <w:rPr>
@@ -378,7 +380,7 @@
               <w:sz w:val="21"/>
             </w:rPr>
           </w:pPr>
-          <w:hyperlink w:anchor="_Toc467620926" w:history="1">
+          <w:hyperlink w:anchor="_Toc468022403" w:history="1">
             <w:r>
               <w:rPr>
                 <w:rStyle w:val="a9"/>
@@ -421,7 +423,7 @@
                 <w:noProof/>
                 <w:webHidden/>
               </w:rPr>
-              <w:instrText xml:space="preserve"> PAGEREF _Toc467620926 \h </w:instrText>
+              <w:instrText xml:space="preserve"> PAGEREF _Toc468022403 \h </w:instrText>
             </w:r>
             <w:r>
               <w:rPr>
@@ -465,7 +467,7 @@
               <w:sz w:val="21"/>
             </w:rPr>
           </w:pPr>
-          <w:hyperlink w:anchor="_Toc467620927" w:history="1">
+          <w:hyperlink w:anchor="_Toc468022404" w:history="1">
             <w:r>
               <w:rPr>
                 <w:rStyle w:val="a9"/>
@@ -508,7 +510,7 @@
                 <w:noProof/>
                 <w:webHidden/>
               </w:rPr>
-              <w:instrText xml:space="preserve"> PAGEREF _Toc467620927 \h </w:instrText>
+              <w:instrText xml:space="preserve"> PAGEREF _Toc468022404 \h </w:instrText>
             </w:r>
             <w:r>
               <w:rPr>
@@ -552,7 +554,7 @@
               <w:sz w:val="21"/>
             </w:rPr>
           </w:pPr>
-          <w:hyperlink w:anchor="_Toc467620928" w:history="1">
+          <w:hyperlink w:anchor="_Toc468022405" w:history="1">
             <w:r>
               <w:rPr>
                 <w:rStyle w:val="a9"/>
@@ -595,7 +597,7 @@
                 <w:noProof/>
                 <w:webHidden/>
               </w:rPr>
-              <w:instrText xml:space="preserve"> PAGEREF _Toc467620928 \h </w:instrText>
+              <w:instrText xml:space="preserve"> PAGEREF _Toc468022405 \h </w:instrText>
             </w:r>
             <w:r>
               <w:rPr>
@@ -639,7 +641,7 @@
               <w:sz w:val="21"/>
             </w:rPr>
           </w:pPr>
-          <w:hyperlink w:anchor="_Toc467620929" w:history="1">
+          <w:hyperlink w:anchor="_Toc468022406" w:history="1">
             <w:r>
               <w:rPr>
                 <w:rStyle w:val="a9"/>
@@ -682,7 +684,7 @@
                 <w:noProof/>
                 <w:webHidden/>
               </w:rPr>
-              <w:instrText xml:space="preserve"> PAGEREF _Toc467620929 \h </w:instrText>
+              <w:instrText xml:space="preserve"> PAGEREF _Toc468022406 \h </w:instrText>
             </w:r>
             <w:r>
               <w:rPr>
@@ -726,7 +728,7 @@
               <w:sz w:val="21"/>
             </w:rPr>
           </w:pPr>
-          <w:hyperlink w:anchor="_Toc467620930" w:history="1">
+          <w:hyperlink w:anchor="_Toc468022407" w:history="1">
             <w:r>
               <w:rPr>
                 <w:rStyle w:val="a9"/>
@@ -769,7 +771,7 @@
                 <w:noProof/>
                 <w:webHidden/>
               </w:rPr>
-              <w:instrText xml:space="preserve"> PAGEREF _Toc467620930 \h </w:instrText>
+              <w:instrText xml:space="preserve"> PAGEREF _Toc468022407 \h </w:instrText>
             </w:r>
             <w:r>
               <w:rPr>
@@ -813,7 +815,7 @@
               <w:sz w:val="21"/>
             </w:rPr>
           </w:pPr>
-          <w:hyperlink w:anchor="_Toc467620931" w:history="1">
+          <w:hyperlink w:anchor="_Toc468022408" w:history="1">
             <w:r>
               <w:rPr>
                 <w:rStyle w:val="a9"/>
@@ -856,7 +858,7 @@
                 <w:noProof/>
                 <w:webHidden/>
               </w:rPr>
-              <w:instrText xml:space="preserve"> PAGEREF _Toc467620931 \h </w:instrText>
+              <w:instrText xml:space="preserve"> PAGEREF _Toc468022408 \h </w:instrText>
             </w:r>
             <w:r>
               <w:rPr>
@@ -900,7 +902,7 @@
               <w:sz w:val="21"/>
             </w:rPr>
           </w:pPr>
-          <w:hyperlink w:anchor="_Toc467620932" w:history="1">
+          <w:hyperlink w:anchor="_Toc468022409" w:history="1">
             <w:r>
               <w:rPr>
                 <w:rStyle w:val="a9"/>
@@ -943,7 +945,7 @@
                 <w:noProof/>
                 <w:webHidden/>
               </w:rPr>
-              <w:instrText xml:space="preserve"> PAGEREF _Toc467620932 \h </w:instrText>
+              <w:instrText xml:space="preserve"> PAGEREF _Toc468022409 \h </w:instrText>
             </w:r>
             <w:r>
               <w:rPr>
@@ -987,7 +989,7 @@
               <w:sz w:val="21"/>
             </w:rPr>
           </w:pPr>
-          <w:hyperlink w:anchor="_Toc467620933" w:history="1">
+          <w:hyperlink w:anchor="_Toc468022410" w:history="1">
             <w:r>
               <w:rPr>
                 <w:rStyle w:val="a9"/>
@@ -1030,7 +1032,7 @@
                 <w:noProof/>
                 <w:webHidden/>
               </w:rPr>
-              <w:instrText xml:space="preserve"> PAGEREF _Toc467620933 \h </w:instrText>
+              <w:instrText xml:space="preserve"> PAGEREF _Toc468022410 \h </w:instrText>
             </w:r>
             <w:r>
               <w:rPr>
@@ -1074,7 +1076,7 @@
               <w:sz w:val="21"/>
             </w:rPr>
           </w:pPr>
-          <w:hyperlink w:anchor="_Toc467620934" w:history="1">
+          <w:hyperlink w:anchor="_Toc468022411" w:history="1">
             <w:r>
               <w:rPr>
                 <w:rStyle w:val="a9"/>
@@ -1117,7 +1119,7 @@
                 <w:noProof/>
                 <w:webHidden/>
               </w:rPr>
-              <w:instrText xml:space="preserve"> PAGEREF _Toc467620934 \h </w:instrText>
+              <w:instrText xml:space="preserve"> PAGEREF _Toc468022411 \h </w:instrText>
             </w:r>
             <w:r>
               <w:rPr>
@@ -1161,7 +1163,7 @@
               <w:sz w:val="21"/>
             </w:rPr>
           </w:pPr>
-          <w:hyperlink w:anchor="_Toc467620935" w:history="1">
+          <w:hyperlink w:anchor="_Toc468022412" w:history="1">
             <w:r>
               <w:rPr>
                 <w:rStyle w:val="a9"/>
@@ -1204,7 +1206,7 @@
                 <w:noProof/>
                 <w:webHidden/>
               </w:rPr>
-              <w:instrText xml:space="preserve"> PAGEREF _Toc467620935 \h </w:instrText>
+              <w:instrText xml:space="preserve"> PAGEREF _Toc468022412 \h </w:instrText>
             </w:r>
             <w:r>
               <w:rPr>
@@ -1248,7 +1250,7 @@
               <w:sz w:val="21"/>
             </w:rPr>
           </w:pPr>
-          <w:hyperlink w:anchor="_Toc467620936" w:history="1">
+          <w:hyperlink w:anchor="_Toc468022413" w:history="1">
             <w:r>
               <w:rPr>
                 <w:rStyle w:val="a9"/>
@@ -1291,7 +1293,7 @@
                 <w:noProof/>
                 <w:webHidden/>
               </w:rPr>
-              <w:instrText xml:space="preserve"> PAGEREF _Toc467620936 \h </w:instrText>
+              <w:instrText xml:space="preserve"> PAGEREF _Toc468022413 \h </w:instrText>
             </w:r>
             <w:r>
               <w:rPr>
@@ -1335,7 +1337,7 @@
               <w:sz w:val="21"/>
             </w:rPr>
           </w:pPr>
-          <w:hyperlink w:anchor="_Toc467620937" w:history="1">
+          <w:hyperlink w:anchor="_Toc468022414" w:history="1">
             <w:r>
               <w:rPr>
                 <w:rStyle w:val="a9"/>
@@ -1378,7 +1380,7 @@
                 <w:noProof/>
                 <w:webHidden/>
               </w:rPr>
-              <w:instrText xml:space="preserve"> PAGEREF _Toc467620937 \h </w:instrText>
+              <w:instrText xml:space="preserve"> PAGEREF _Toc468022414 \h </w:instrText>
             </w:r>
             <w:r>
               <w:rPr>
@@ -1422,7 +1424,7 @@
               <w:sz w:val="21"/>
             </w:rPr>
           </w:pPr>
-          <w:hyperlink w:anchor="_Toc467620938" w:history="1">
+          <w:hyperlink w:anchor="_Toc468022415" w:history="1">
             <w:r>
               <w:rPr>
                 <w:rStyle w:val="a9"/>
@@ -1465,7 +1467,7 @@
                 <w:noProof/>
                 <w:webHidden/>
               </w:rPr>
-              <w:instrText xml:space="preserve"> PAGEREF _Toc467620938 \h </w:instrText>
+              <w:instrText xml:space="preserve"> PAGEREF _Toc468022415 \h </w:instrText>
             </w:r>
             <w:r>
               <w:rPr>
@@ -1486,6 +1488,93 @@
                 <w:webHidden/>
               </w:rPr>
               <w:t>16</w:t>
+            </w:r>
+            <w:r>
+              <w:rPr>
+                <w:noProof/>
+                <w:webHidden/>
+              </w:rPr>
+              <w:fldChar w:fldCharType="end"/>
+            </w:r>
+          </w:hyperlink>
+        </w:p>
+        <w:p>
+          <w:pPr>
+            <w:pStyle w:val="10"/>
+            <w:tabs>
+              <w:tab w:val="left" w:pos="630"/>
+              <w:tab w:val="right" w:leader="dot" w:pos="8302"/>
+            </w:tabs>
+            <w:rPr>
+              <w:noProof/>
+              <w:kern w:val="2"/>
+              <w:sz w:val="21"/>
+            </w:rPr>
+          </w:pPr>
+          <w:hyperlink w:anchor="_Toc468022416" w:history="1">
+            <w:r>
+              <w:rPr>
+                <w:rStyle w:val="a9"/>
+                <w:rFonts w:eastAsia="宋体"/>
+                <w:noProof/>
+              </w:rPr>
+              <w:t>§15</w:t>
+            </w:r>
+            <w:r>
+              <w:rPr>
+                <w:noProof/>
+                <w:kern w:val="2"/>
+                <w:sz w:val="21"/>
+              </w:rPr>
+              <w:tab/>
+            </w:r>
+            <w:r>
+              <w:rPr>
+                <w:rStyle w:val="a9"/>
+                <w:noProof/>
+              </w:rPr>
+              <w:t>AOS-2.3-RELEASE</w:t>
+            </w:r>
+            <w:r>
+              <w:rPr>
+                <w:noProof/>
+                <w:webHidden/>
+              </w:rPr>
+              <w:tab/>
+            </w:r>
+            <w:r>
+              <w:rPr>
+                <w:noProof/>
+                <w:webHidden/>
+              </w:rPr>
+              <w:fldChar w:fldCharType="begin"/>
+            </w:r>
+            <w:r>
+              <w:rPr>
+                <w:noProof/>
+                <w:webHidden/>
+              </w:rPr>
+              <w:instrText xml:space="preserve"> PAGEREF _Toc468022416 \h </w:instrText>
+            </w:r>
+            <w:r>
+              <w:rPr>
+                <w:noProof/>
+                <w:webHidden/>
+              </w:rPr>
+            </w:r>
+            <w:r>
+              <w:rPr>
+                <w:noProof/>
+                <w:webHidden/>
+              </w:rPr>
+              <w:fldChar w:fldCharType="separate"/>
+            </w:r>
+            <w:r>
+              <w:rPr>
+                <w:noProof/>
+                <w:webHidden/>
+              </w:rPr>
+              <w:t>17</w:t>
             </w:r>
             <w:r>
               <w:rPr>
@@ -1524,31 +1613,24 @@
       <w:pPr>
         <w:spacing w:line="360" w:lineRule="auto"/>
       </w:pPr>
-    </w:p>
-    <w:p>
-      <w:pPr>
-        <w:spacing w:line="360" w:lineRule="auto"/>
-      </w:pPr>
-    </w:p>
-    <w:p>
-      <w:pPr>
-        <w:spacing w:line="360" w:lineRule="auto"/>
-      </w:pPr>
+      <w:bookmarkStart w:id="2" w:name="_GoBack"/>
+      <w:bookmarkEnd w:id="2"/>
     </w:p>
     <w:p>
       <w:pPr>
         <w:pStyle w:val="1"/>
         <w:spacing w:line="360" w:lineRule="auto"/>
       </w:pPr>
-      <w:bookmarkStart w:id="2" w:name="_Toc467620925"/>
+      <w:bookmarkStart w:id="3" w:name="_Toc468022402"/>
       <w:bookmarkEnd w:id="0"/>
       <w:r>
         <w:rPr>
           <w:rFonts w:hint="eastAsia"/>
         </w:rPr>
+        <w:lastRenderedPageBreak/>
         <w:t>AOS-0.1-RELEASE</w:t>
       </w:r>
-      <w:bookmarkEnd w:id="2"/>
+      <w:bookmarkEnd w:id="3"/>
     </w:p>
     <w:p>
       <w:pPr>
@@ -1575,22 +1657,36 @@
         </w:rPr>
         <w:t xml:space="preserve">      下载地址：</w:t>
       </w:r>
-      <w:hyperlink r:id="rId9" w:history="1">
-        <w:r>
-          <w:rPr>
-            <w:rStyle w:val="a9"/>
-            <w:rFonts w:ascii="微软雅黑" w:eastAsia="微软雅黑" w:hAnsi="微软雅黑"/>
-          </w:rPr>
-          <w:t>http://</w:t>
-        </w:r>
-        <w:r>
-          <w:rPr>
-            <w:rStyle w:val="a9"/>
-            <w:rFonts w:ascii="微软雅黑" w:eastAsia="微软雅黑" w:hAnsi="微软雅黑"/>
-          </w:rPr>
-          <w:t>git.oschina.net/osworks/AOS</w:t>
-        </w:r>
-      </w:hyperlink>
+      <w:r>
+        <w:fldChar w:fldCharType="begin"/>
+      </w:r>
+      <w:r>
+        <w:instrText xml:space="preserve"> HYPERLINK "http://git.oschina.net/osworks/AOS" </w:instrText>
+      </w:r>
+      <w:r>
+        <w:fldChar w:fldCharType="separate"/>
+      </w:r>
+      <w:r>
+        <w:rPr>
+          <w:rStyle w:val="a9"/>
+          <w:rFonts w:ascii="微软雅黑" w:eastAsia="微软雅黑" w:hAnsi="微软雅黑"/>
+        </w:rPr>
+        <w:t>http://</w:t>
+      </w:r>
+      <w:r>
+        <w:rPr>
+          <w:rStyle w:val="a9"/>
+          <w:rFonts w:ascii="微软雅黑" w:eastAsia="微软雅黑" w:hAnsi="微软雅黑"/>
+        </w:rPr>
+        <w:t>git.oschina.net/osworks/AOS</w:t>
+      </w:r>
+      <w:r>
+        <w:rPr>
+          <w:rStyle w:val="a9"/>
+          <w:rFonts w:ascii="微软雅黑" w:eastAsia="微软雅黑" w:hAnsi="微软雅黑"/>
+        </w:rPr>
+        <w:fldChar w:fldCharType="end"/>
+      </w:r>
     </w:p>
     <w:p>
       <w:pPr>
@@ -1637,7 +1733,7 @@
         <w:pStyle w:val="1"/>
         <w:spacing w:line="360" w:lineRule="auto"/>
       </w:pPr>
-      <w:bookmarkStart w:id="3" w:name="_Toc467620926"/>
+      <w:bookmarkStart w:id="4" w:name="_Toc468022403"/>
       <w:r>
         <w:rPr>
           <w:rFonts w:hint="eastAsia"/>
@@ -1650,7 +1746,7 @@
         </w:rPr>
         <w:t>-RELEASE</w:t>
       </w:r>
-      <w:bookmarkEnd w:id="3"/>
+      <w:bookmarkEnd w:id="4"/>
     </w:p>
     <w:p>
       <w:pPr>
@@ -1683,15 +1779,29 @@
         </w:rPr>
         <w:t>下载地址：</w:t>
       </w:r>
-      <w:hyperlink r:id="rId10" w:history="1">
-        <w:r>
-          <w:rPr>
-            <w:rStyle w:val="a9"/>
-            <w:rFonts w:ascii="微软雅黑" w:eastAsia="微软雅黑" w:hAnsi="微软雅黑"/>
-          </w:rPr>
-          <w:t>http://git.oschina.net/osworks/AOS</w:t>
-        </w:r>
-      </w:hyperlink>
+      <w:r>
+        <w:fldChar w:fldCharType="begin"/>
+      </w:r>
+      <w:r>
+        <w:instrText xml:space="preserve"> HYPERLINK "http://git.oschina.net/osworks/AOS" </w:instrText>
+      </w:r>
+      <w:r>
+        <w:fldChar w:fldCharType="separate"/>
+      </w:r>
+      <w:r>
+        <w:rPr>
+          <w:rStyle w:val="a9"/>
+          <w:rFonts w:ascii="微软雅黑" w:eastAsia="微软雅黑" w:hAnsi="微软雅黑"/>
+        </w:rPr>
+        <w:t>http://git.oschina.net/osworks/AOS</w:t>
+      </w:r>
+      <w:r>
+        <w:rPr>
+          <w:rStyle w:val="a9"/>
+          <w:rFonts w:ascii="微软雅黑" w:eastAsia="微软雅黑" w:hAnsi="微软雅黑"/>
+        </w:rPr>
+        <w:fldChar w:fldCharType="end"/>
+      </w:r>
     </w:p>
     <w:p>
       <w:pPr>
@@ -1837,7 +1947,21 @@
         <w:rPr>
           <w:rFonts w:ascii="微软雅黑" w:eastAsia="微软雅黑" w:hAnsi="微软雅黑" w:hint="eastAsia"/>
         </w:rPr>
-        <w:t>新增了MS-SQLServer的数据脚本和其Dao</w:t>
+        <w:t>新增了MS-</w:t>
+      </w:r>
+      <w:proofErr w:type="spellStart"/>
+      <w:r>
+        <w:rPr>
+          <w:rFonts w:ascii="微软雅黑" w:eastAsia="微软雅黑" w:hAnsi="微软雅黑" w:hint="eastAsia"/>
+        </w:rPr>
+        <w:t>SQLServer</w:t>
+      </w:r>
+      <w:proofErr w:type="spellEnd"/>
+      <w:r>
+        <w:rPr>
+          <w:rFonts w:ascii="微软雅黑" w:eastAsia="微软雅黑" w:hAnsi="微软雅黑" w:hint="eastAsia"/>
+        </w:rPr>
+        <w:t>的数据脚本和其Dao</w:t>
       </w:r>
       <w:r>
         <w:rPr>
@@ -1887,7 +2011,21 @@
         <w:rPr>
           <w:rFonts w:ascii="微软雅黑" w:eastAsia="微软雅黑" w:hAnsi="微软雅黑" w:hint="eastAsia"/>
         </w:rPr>
-        <w:t>(后续版本将集成进AOS的Eclipse开发插件)</w:t>
+        <w:t>(后续版本将</w:t>
+      </w:r>
+      <w:proofErr w:type="gramStart"/>
+      <w:r>
+        <w:rPr>
+          <w:rFonts w:ascii="微软雅黑" w:eastAsia="微软雅黑" w:hAnsi="微软雅黑" w:hint="eastAsia"/>
+        </w:rPr>
+        <w:t>集成进</w:t>
+      </w:r>
+      <w:proofErr w:type="gramEnd"/>
+      <w:r>
+        <w:rPr>
+          <w:rFonts w:ascii="微软雅黑" w:eastAsia="微软雅黑" w:hAnsi="微软雅黑" w:hint="eastAsia"/>
+        </w:rPr>
+        <w:t>AOS的Eclipse开发插件)</w:t>
       </w:r>
     </w:p>
     <w:p>
@@ -1939,7 +2077,21 @@
         <w:rPr>
           <w:rFonts w:ascii="微软雅黑" w:eastAsia="微软雅黑" w:hAnsi="微软雅黑" w:hint="eastAsia"/>
         </w:rPr>
-        <w:t>新增了打包脚本用于生成生产环境下部署的war包资源。</w:t>
+        <w:t>新增了打包脚本用于生成生产环境</w:t>
+      </w:r>
+      <w:proofErr w:type="gramStart"/>
+      <w:r>
+        <w:rPr>
+          <w:rFonts w:ascii="微软雅黑" w:eastAsia="微软雅黑" w:hAnsi="微软雅黑" w:hint="eastAsia"/>
+        </w:rPr>
+        <w:t>下部署</w:t>
+      </w:r>
+      <w:proofErr w:type="gramEnd"/>
+      <w:r>
+        <w:rPr>
+          <w:rFonts w:ascii="微软雅黑" w:eastAsia="微软雅黑" w:hAnsi="微软雅黑" w:hint="eastAsia"/>
+        </w:rPr>
+        <w:t>的war包资源。</w:t>
       </w:r>
       <w:r>
         <w:rPr>
@@ -1953,7 +2105,7 @@
         </w:rPr>
         <w:t>详见：</w:t>
       </w:r>
-      <w:hyperlink r:id="rId11" w:history="1">
+      <w:hyperlink r:id="rId9" w:history="1">
         <w:r>
           <w:rPr>
             <w:rStyle w:val="a9"/>
@@ -1994,6 +2146,759 @@
           <w:rFonts w:ascii="微软雅黑" w:eastAsia="微软雅黑" w:hAnsi="微软雅黑" w:hint="eastAsia"/>
         </w:rPr>
         <w:br/>
+        <w:t>详见：</w:t>
+      </w:r>
+      <w:hyperlink r:id="rId10" w:history="1">
+        <w:r>
+          <w:rPr>
+            <w:rStyle w:val="a9"/>
+            <w:rFonts w:ascii="微软雅黑" w:eastAsia="微软雅黑" w:hAnsi="微软雅黑"/>
+          </w:rPr>
+          <w:t>http://www.oschina.net/question/2409204_242324</w:t>
+        </w:r>
+      </w:hyperlink>
+    </w:p>
+    <w:p>
+      <w:pPr>
+        <w:pStyle w:val="ab"/>
+        <w:numPr>
+          <w:ilvl w:val="0"/>
+          <w:numId w:val="7"/>
+        </w:numPr>
+        <w:spacing w:line="360" w:lineRule="auto"/>
+        <w:ind w:firstLineChars="0"/>
+        <w:rPr>
+          <w:rFonts w:ascii="微软雅黑" w:eastAsia="微软雅黑" w:hAnsi="微软雅黑"/>
+        </w:rPr>
+      </w:pPr>
+      <w:r>
+        <w:rPr>
+          <w:rFonts w:ascii="微软雅黑" w:eastAsia="微软雅黑" w:hAnsi="微软雅黑" w:hint="eastAsia"/>
+        </w:rPr>
+        <w:t>【</w:t>
+      </w:r>
+      <w:r>
+        <w:rPr>
+          <w:rFonts w:ascii="微软雅黑" w:eastAsia="微软雅黑" w:hAnsi="微软雅黑" w:hint="eastAsia"/>
+        </w:rPr>
+        <w:t>优化</w:t>
+      </w:r>
+      <w:r>
+        <w:rPr>
+          <w:rFonts w:ascii="微软雅黑" w:eastAsia="微软雅黑" w:hAnsi="微软雅黑" w:hint="eastAsia"/>
+        </w:rPr>
+        <w:t>】</w:t>
+      </w:r>
+      <w:r>
+        <w:rPr>
+          <w:rFonts w:ascii="微软雅黑" w:eastAsia="微软雅黑" w:hAnsi="微软雅黑" w:hint="eastAsia"/>
+        </w:rPr>
+        <w:t>将</w:t>
+      </w:r>
+      <w:proofErr w:type="spellStart"/>
+      <w:r>
+        <w:rPr>
+          <w:rFonts w:ascii="微软雅黑" w:eastAsia="微软雅黑" w:hAnsi="微软雅黑" w:hint="eastAsia"/>
+        </w:rPr>
+        <w:t>activiti</w:t>
+      </w:r>
+      <w:proofErr w:type="spellEnd"/>
+      <w:proofErr w:type="gramStart"/>
+      <w:r>
+        <w:rPr>
+          <w:rFonts w:ascii="微软雅黑" w:eastAsia="微软雅黑" w:hAnsi="微软雅黑" w:hint="eastAsia"/>
+        </w:rPr>
+        <w:t>相关库表的</w:t>
+      </w:r>
+      <w:proofErr w:type="gramEnd"/>
+      <w:r>
+        <w:rPr>
+          <w:rFonts w:ascii="微软雅黑" w:eastAsia="微软雅黑" w:hAnsi="微软雅黑" w:hint="eastAsia"/>
+        </w:rPr>
+        <w:t>字段统一改为和其它</w:t>
+      </w:r>
+      <w:proofErr w:type="gramStart"/>
+      <w:r>
+        <w:rPr>
+          <w:rFonts w:ascii="微软雅黑" w:eastAsia="微软雅黑" w:hAnsi="微软雅黑" w:hint="eastAsia"/>
+        </w:rPr>
+        <w:t>库表</w:t>
+      </w:r>
+      <w:r>
+        <w:rPr>
+          <w:rFonts w:ascii="微软雅黑" w:eastAsia="微软雅黑" w:hAnsi="微软雅黑" w:hint="eastAsia"/>
+        </w:rPr>
+        <w:t>一致</w:t>
+      </w:r>
+      <w:proofErr w:type="gramEnd"/>
+      <w:r>
+        <w:rPr>
+          <w:rFonts w:ascii="微软雅黑" w:eastAsia="微软雅黑" w:hAnsi="微软雅黑" w:hint="eastAsia"/>
+        </w:rPr>
+        <w:t>的小写规范。</w:t>
+      </w:r>
+    </w:p>
+    <w:p>
+      <w:pPr>
+        <w:pStyle w:val="ab"/>
+        <w:numPr>
+          <w:ilvl w:val="0"/>
+          <w:numId w:val="7"/>
+        </w:numPr>
+        <w:spacing w:line="360" w:lineRule="auto"/>
+        <w:ind w:firstLineChars="0"/>
+        <w:rPr>
+          <w:rFonts w:ascii="微软雅黑" w:eastAsia="微软雅黑" w:hAnsi="微软雅黑"/>
+        </w:rPr>
+      </w:pPr>
+      <w:r>
+        <w:rPr>
+          <w:rFonts w:ascii="微软雅黑" w:eastAsia="微软雅黑" w:hAnsi="微软雅黑" w:hint="eastAsia"/>
+        </w:rPr>
+        <w:t>【</w:t>
+      </w:r>
+      <w:r>
+        <w:rPr>
+          <w:rFonts w:ascii="微软雅黑" w:eastAsia="微软雅黑" w:hAnsi="微软雅黑" w:hint="eastAsia"/>
+        </w:rPr>
+        <w:t>优化</w:t>
+      </w:r>
+      <w:r>
+        <w:rPr>
+          <w:rFonts w:ascii="微软雅黑" w:eastAsia="微软雅黑" w:hAnsi="微软雅黑" w:hint="eastAsia"/>
+        </w:rPr>
+        <w:t>】</w:t>
+      </w:r>
+      <w:r>
+        <w:rPr>
+          <w:rFonts w:ascii="微软雅黑" w:eastAsia="微软雅黑" w:hAnsi="微软雅黑" w:hint="eastAsia"/>
+        </w:rPr>
+        <w:t>完善了流程</w:t>
+      </w:r>
+      <w:proofErr w:type="gramStart"/>
+      <w:r>
+        <w:rPr>
+          <w:rFonts w:ascii="微软雅黑" w:eastAsia="微软雅黑" w:hAnsi="微软雅黑" w:hint="eastAsia"/>
+        </w:rPr>
+        <w:t>设计器</w:t>
+      </w:r>
+      <w:proofErr w:type="gramEnd"/>
+      <w:r>
+        <w:rPr>
+          <w:rFonts w:ascii="微软雅黑" w:eastAsia="微软雅黑" w:hAnsi="微软雅黑" w:hint="eastAsia"/>
+        </w:rPr>
+        <w:t>的加载等待状态效果和资源引入的路径</w:t>
+      </w:r>
+      <w:r>
+        <w:rPr>
+          <w:rFonts w:ascii="微软雅黑" w:eastAsia="微软雅黑" w:hAnsi="微软雅黑" w:hint="eastAsia"/>
+        </w:rPr>
+        <w:t>修复</w:t>
+      </w:r>
+      <w:r>
+        <w:rPr>
+          <w:rFonts w:ascii="微软雅黑" w:eastAsia="微软雅黑" w:hAnsi="微软雅黑" w:hint="eastAsia"/>
+        </w:rPr>
+        <w:t>。</w:t>
+      </w:r>
+    </w:p>
+    <w:p>
+      <w:pPr>
+        <w:pStyle w:val="ab"/>
+        <w:numPr>
+          <w:ilvl w:val="0"/>
+          <w:numId w:val="7"/>
+        </w:numPr>
+        <w:spacing w:line="360" w:lineRule="auto"/>
+        <w:ind w:firstLineChars="0"/>
+        <w:rPr>
+          <w:rFonts w:ascii="微软雅黑" w:eastAsia="微软雅黑" w:hAnsi="微软雅黑"/>
+        </w:rPr>
+      </w:pPr>
+      <w:r>
+        <w:rPr>
+          <w:rFonts w:ascii="微软雅黑" w:eastAsia="微软雅黑" w:hAnsi="微软雅黑" w:hint="eastAsia"/>
+        </w:rPr>
+        <w:t>【</w:t>
+      </w:r>
+      <w:r>
+        <w:rPr>
+          <w:rFonts w:ascii="微软雅黑" w:eastAsia="微软雅黑" w:hAnsi="微软雅黑" w:hint="eastAsia"/>
+        </w:rPr>
+        <w:t>优化</w:t>
+      </w:r>
+      <w:r>
+        <w:rPr>
+          <w:rFonts w:ascii="微软雅黑" w:eastAsia="微软雅黑" w:hAnsi="微软雅黑" w:hint="eastAsia"/>
+        </w:rPr>
+        <w:t>】</w:t>
+      </w:r>
+      <w:r>
+        <w:rPr>
+          <w:rFonts w:ascii="微软雅黑" w:eastAsia="微软雅黑" w:hAnsi="微软雅黑" w:hint="eastAsia"/>
+        </w:rPr>
+        <w:t>调整了对</w:t>
+      </w:r>
+      <w:proofErr w:type="spellStart"/>
+      <w:r>
+        <w:rPr>
+          <w:rFonts w:ascii="微软雅黑" w:eastAsia="微软雅黑" w:hAnsi="微软雅黑" w:hint="eastAsia"/>
+        </w:rPr>
+        <w:t>jstl</w:t>
+      </w:r>
+      <w:proofErr w:type="spellEnd"/>
+      <w:r>
+        <w:rPr>
+          <w:rFonts w:ascii="微软雅黑" w:eastAsia="微软雅黑" w:hAnsi="微软雅黑" w:hint="eastAsia"/>
+        </w:rPr>
+        <w:t xml:space="preserve"> jar包的依赖管理。避免非内置server部署时的依赖</w:t>
+      </w:r>
+      <w:r>
+        <w:rPr>
+          <w:rFonts w:ascii="微软雅黑" w:eastAsia="微软雅黑" w:hAnsi="微软雅黑" w:hint="eastAsia"/>
+        </w:rPr>
+        <w:t>修复</w:t>
+      </w:r>
+      <w:r>
+        <w:rPr>
+          <w:rFonts w:ascii="微软雅黑" w:eastAsia="微软雅黑" w:hAnsi="微软雅黑" w:hint="eastAsia"/>
+        </w:rPr>
+        <w:t>。</w:t>
+      </w:r>
+    </w:p>
+    <w:p>
+      <w:pPr>
+        <w:pStyle w:val="ab"/>
+        <w:numPr>
+          <w:ilvl w:val="0"/>
+          <w:numId w:val="7"/>
+        </w:numPr>
+        <w:spacing w:line="360" w:lineRule="auto"/>
+        <w:ind w:firstLineChars="0"/>
+        <w:rPr>
+          <w:rFonts w:ascii="微软雅黑" w:eastAsia="微软雅黑" w:hAnsi="微软雅黑"/>
+        </w:rPr>
+      </w:pPr>
+      <w:r>
+        <w:rPr>
+          <w:rFonts w:ascii="微软雅黑" w:eastAsia="微软雅黑" w:hAnsi="微软雅黑" w:hint="eastAsia"/>
+        </w:rPr>
+        <w:t>【</w:t>
+      </w:r>
+      <w:r>
+        <w:rPr>
+          <w:rFonts w:ascii="微软雅黑" w:eastAsia="微软雅黑" w:hAnsi="微软雅黑" w:hint="eastAsia"/>
+        </w:rPr>
+        <w:t>优化</w:t>
+      </w:r>
+      <w:r>
+        <w:rPr>
+          <w:rFonts w:ascii="微软雅黑" w:eastAsia="微软雅黑" w:hAnsi="微软雅黑" w:hint="eastAsia"/>
+        </w:rPr>
+        <w:t>】</w:t>
+      </w:r>
+      <w:r>
+        <w:rPr>
+          <w:rFonts w:ascii="微软雅黑" w:eastAsia="微软雅黑" w:hAnsi="微软雅黑" w:hint="eastAsia"/>
+        </w:rPr>
+        <w:t>完善了Session失效时候的拦截器处理逻辑。</w:t>
+      </w:r>
+    </w:p>
+    <w:p>
+      <w:pPr>
+        <w:pStyle w:val="ab"/>
+        <w:numPr>
+          <w:ilvl w:val="0"/>
+          <w:numId w:val="7"/>
+        </w:numPr>
+        <w:spacing w:line="360" w:lineRule="auto"/>
+        <w:ind w:firstLineChars="0"/>
+        <w:rPr>
+          <w:rFonts w:ascii="微软雅黑" w:eastAsia="微软雅黑" w:hAnsi="微软雅黑"/>
+        </w:rPr>
+      </w:pPr>
+      <w:r>
+        <w:rPr>
+          <w:rFonts w:ascii="微软雅黑" w:eastAsia="微软雅黑" w:hAnsi="微软雅黑" w:hint="eastAsia"/>
+        </w:rPr>
+        <w:t>【</w:t>
+      </w:r>
+      <w:r>
+        <w:rPr>
+          <w:rFonts w:ascii="微软雅黑" w:eastAsia="微软雅黑" w:hAnsi="微软雅黑" w:hint="eastAsia"/>
+        </w:rPr>
+        <w:t>优化</w:t>
+      </w:r>
+      <w:r>
+        <w:rPr>
+          <w:rFonts w:ascii="微软雅黑" w:eastAsia="微软雅黑" w:hAnsi="微软雅黑" w:hint="eastAsia"/>
+        </w:rPr>
+        <w:t>】</w:t>
+      </w:r>
+      <w:r>
+        <w:rPr>
+          <w:rFonts w:ascii="微软雅黑" w:eastAsia="微软雅黑" w:hAnsi="微软雅黑" w:hint="eastAsia"/>
+        </w:rPr>
+        <w:t>完善了内置</w:t>
+      </w:r>
+      <w:proofErr w:type="spellStart"/>
+      <w:r>
+        <w:rPr>
+          <w:rFonts w:ascii="微软雅黑" w:eastAsia="微软雅黑" w:hAnsi="微软雅黑" w:hint="eastAsia"/>
+        </w:rPr>
+        <w:t>Sevrer</w:t>
+      </w:r>
+      <w:proofErr w:type="spellEnd"/>
+      <w:r>
+        <w:rPr>
+          <w:rFonts w:ascii="微软雅黑" w:eastAsia="微软雅黑" w:hAnsi="微软雅黑" w:hint="eastAsia"/>
+        </w:rPr>
+        <w:t>重复启动却</w:t>
+      </w:r>
+      <w:proofErr w:type="gramStart"/>
+      <w:r>
+        <w:rPr>
+          <w:rFonts w:ascii="微软雅黑" w:eastAsia="微软雅黑" w:hAnsi="微软雅黑" w:hint="eastAsia"/>
+        </w:rPr>
+        <w:t>不</w:t>
+      </w:r>
+      <w:proofErr w:type="gramEnd"/>
+      <w:r>
+        <w:rPr>
+          <w:rFonts w:ascii="微软雅黑" w:eastAsia="微软雅黑" w:hAnsi="微软雅黑" w:hint="eastAsia"/>
+        </w:rPr>
+        <w:t>报端口占用的</w:t>
+      </w:r>
+      <w:r>
+        <w:rPr>
+          <w:rFonts w:ascii="微软雅黑" w:eastAsia="微软雅黑" w:hAnsi="微软雅黑" w:hint="eastAsia"/>
+        </w:rPr>
+        <w:t>修复</w:t>
+      </w:r>
+      <w:r>
+        <w:rPr>
+          <w:rFonts w:ascii="微软雅黑" w:eastAsia="微软雅黑" w:hAnsi="微软雅黑" w:hint="eastAsia"/>
+        </w:rPr>
+        <w:t>。</w:t>
+      </w:r>
+    </w:p>
+    <w:p>
+      <w:pPr>
+        <w:pStyle w:val="ab"/>
+        <w:numPr>
+          <w:ilvl w:val="0"/>
+          <w:numId w:val="7"/>
+        </w:numPr>
+        <w:spacing w:line="360" w:lineRule="auto"/>
+        <w:ind w:firstLineChars="0"/>
+        <w:rPr>
+          <w:rFonts w:ascii="微软雅黑" w:eastAsia="微软雅黑" w:hAnsi="微软雅黑"/>
+        </w:rPr>
+      </w:pPr>
+      <w:r>
+        <w:rPr>
+          <w:rFonts w:ascii="微软雅黑" w:eastAsia="微软雅黑" w:hAnsi="微软雅黑" w:hint="eastAsia"/>
+        </w:rPr>
+        <w:t>【</w:t>
+      </w:r>
+      <w:r>
+        <w:rPr>
+          <w:rFonts w:ascii="微软雅黑" w:eastAsia="微软雅黑" w:hAnsi="微软雅黑" w:hint="eastAsia"/>
+        </w:rPr>
+        <w:t>优化</w:t>
+      </w:r>
+      <w:r>
+        <w:rPr>
+          <w:rFonts w:ascii="微软雅黑" w:eastAsia="微软雅黑" w:hAnsi="微软雅黑" w:hint="eastAsia"/>
+        </w:rPr>
+        <w:t>】</w:t>
+      </w:r>
+      <w:r>
+        <w:rPr>
+          <w:rFonts w:ascii="微软雅黑" w:eastAsia="微软雅黑" w:hAnsi="微软雅黑" w:hint="eastAsia"/>
+        </w:rPr>
+        <w:t>调整了System的包结构布局。</w:t>
+      </w:r>
+    </w:p>
+    <w:p>
+      <w:pPr>
+        <w:pStyle w:val="ab"/>
+        <w:numPr>
+          <w:ilvl w:val="0"/>
+          <w:numId w:val="7"/>
+        </w:numPr>
+        <w:spacing w:line="360" w:lineRule="auto"/>
+        <w:ind w:firstLineChars="0"/>
+        <w:rPr>
+          <w:rFonts w:ascii="微软雅黑" w:eastAsia="微软雅黑" w:hAnsi="微软雅黑"/>
+        </w:rPr>
+      </w:pPr>
+      <w:r>
+        <w:rPr>
+          <w:rFonts w:ascii="微软雅黑" w:eastAsia="微软雅黑" w:hAnsi="微软雅黑" w:hint="eastAsia"/>
+        </w:rPr>
+        <w:t>【</w:t>
+      </w:r>
+      <w:r>
+        <w:rPr>
+          <w:rFonts w:ascii="微软雅黑" w:eastAsia="微软雅黑" w:hAnsi="微软雅黑" w:hint="eastAsia"/>
+        </w:rPr>
+        <w:t>优化</w:t>
+      </w:r>
+      <w:r>
+        <w:rPr>
+          <w:rFonts w:ascii="微软雅黑" w:eastAsia="微软雅黑" w:hAnsi="微软雅黑" w:hint="eastAsia"/>
+        </w:rPr>
+        <w:t>】</w:t>
+      </w:r>
+      <w:r>
+        <w:rPr>
+          <w:rFonts w:ascii="微软雅黑" w:eastAsia="微软雅黑" w:hAnsi="微软雅黑" w:hint="eastAsia"/>
+        </w:rPr>
+        <w:t>完善了登录界面背景图片</w:t>
+      </w:r>
+      <w:r>
+        <w:rPr>
+          <w:rFonts w:ascii="微软雅黑" w:eastAsia="微软雅黑" w:hAnsi="微软雅黑" w:hint="eastAsia"/>
+        </w:rPr>
+        <w:t>文件大小</w:t>
+      </w:r>
+      <w:r>
+        <w:rPr>
+          <w:rFonts w:ascii="微软雅黑" w:eastAsia="微软雅黑" w:hAnsi="微软雅黑" w:hint="eastAsia"/>
+        </w:rPr>
+        <w:t>过大的</w:t>
+      </w:r>
+      <w:r>
+        <w:rPr>
+          <w:rFonts w:ascii="微软雅黑" w:eastAsia="微软雅黑" w:hAnsi="微软雅黑" w:hint="eastAsia"/>
+        </w:rPr>
+        <w:t>修复</w:t>
+      </w:r>
+      <w:r>
+        <w:rPr>
+          <w:rFonts w:ascii="微软雅黑" w:eastAsia="微软雅黑" w:hAnsi="微软雅黑" w:hint="eastAsia"/>
+        </w:rPr>
+        <w:t>。</w:t>
+      </w:r>
+    </w:p>
+    <w:p>
+      <w:pPr>
+        <w:pStyle w:val="ab"/>
+        <w:numPr>
+          <w:ilvl w:val="0"/>
+          <w:numId w:val="7"/>
+        </w:numPr>
+        <w:spacing w:line="360" w:lineRule="auto"/>
+        <w:ind w:firstLineChars="0"/>
+        <w:rPr>
+          <w:rFonts w:ascii="微软雅黑" w:eastAsia="微软雅黑" w:hAnsi="微软雅黑"/>
+        </w:rPr>
+      </w:pPr>
+      <w:r>
+        <w:rPr>
+          <w:rFonts w:ascii="微软雅黑" w:eastAsia="微软雅黑" w:hAnsi="微软雅黑" w:hint="eastAsia"/>
+        </w:rPr>
+        <w:t>【</w:t>
+      </w:r>
+      <w:r>
+        <w:rPr>
+          <w:rFonts w:ascii="微软雅黑" w:eastAsia="微软雅黑" w:hAnsi="微软雅黑" w:hint="eastAsia"/>
+        </w:rPr>
+        <w:t>修复</w:t>
+      </w:r>
+      <w:r>
+        <w:rPr>
+          <w:rFonts w:ascii="微软雅黑" w:eastAsia="微软雅黑" w:hAnsi="微软雅黑" w:hint="eastAsia"/>
+        </w:rPr>
+        <w:t>】</w:t>
+      </w:r>
+      <w:r>
+        <w:rPr>
+          <w:rFonts w:ascii="微软雅黑" w:eastAsia="微软雅黑" w:hAnsi="微软雅黑" w:hint="eastAsia"/>
+        </w:rPr>
+        <w:t>解决下拉标签没有过滤数据字典中已停用项的</w:t>
+      </w:r>
+      <w:r>
+        <w:rPr>
+          <w:rFonts w:ascii="微软雅黑" w:eastAsia="微软雅黑" w:hAnsi="微软雅黑" w:hint="eastAsia"/>
+        </w:rPr>
+        <w:t>修复</w:t>
+      </w:r>
+      <w:r>
+        <w:rPr>
+          <w:rFonts w:ascii="微软雅黑" w:eastAsia="微软雅黑" w:hAnsi="微软雅黑" w:hint="eastAsia"/>
+        </w:rPr>
+        <w:t>。</w:t>
+      </w:r>
+    </w:p>
+    <w:p>
+      <w:pPr>
+        <w:pStyle w:val="ab"/>
+        <w:numPr>
+          <w:ilvl w:val="0"/>
+          <w:numId w:val="7"/>
+        </w:numPr>
+        <w:spacing w:line="360" w:lineRule="auto"/>
+        <w:ind w:firstLineChars="0"/>
+        <w:rPr>
+          <w:rFonts w:ascii="微软雅黑" w:eastAsia="微软雅黑" w:hAnsi="微软雅黑"/>
+        </w:rPr>
+      </w:pPr>
+      <w:r>
+        <w:rPr>
+          <w:rFonts w:ascii="微软雅黑" w:eastAsia="微软雅黑" w:hAnsi="微软雅黑" w:hint="eastAsia"/>
+        </w:rPr>
+        <w:t>【</w:t>
+      </w:r>
+      <w:r>
+        <w:rPr>
+          <w:rFonts w:ascii="微软雅黑" w:eastAsia="微软雅黑" w:hAnsi="微软雅黑" w:hint="eastAsia"/>
+        </w:rPr>
+        <w:t>修复</w:t>
+      </w:r>
+      <w:r>
+        <w:rPr>
+          <w:rFonts w:ascii="微软雅黑" w:eastAsia="微软雅黑" w:hAnsi="微软雅黑" w:hint="eastAsia"/>
+        </w:rPr>
+        <w:t>】</w:t>
+      </w:r>
+      <w:r>
+        <w:rPr>
+          <w:rFonts w:ascii="微软雅黑" w:eastAsia="微软雅黑" w:hAnsi="微软雅黑" w:hint="eastAsia"/>
+        </w:rPr>
+        <w:t>解决了在部分Oracle版本中，</w:t>
+      </w:r>
+      <w:r>
+        <w:rPr>
+          <w:rFonts w:ascii="微软雅黑" w:eastAsia="微软雅黑" w:hAnsi="微软雅黑" w:hint="eastAsia"/>
+        </w:rPr>
+        <w:t>生成器生成的</w:t>
+      </w:r>
+      <w:proofErr w:type="spellStart"/>
+      <w:r>
+        <w:rPr>
+          <w:rFonts w:ascii="微软雅黑" w:eastAsia="微软雅黑" w:hAnsi="微软雅黑" w:hint="eastAsia"/>
+        </w:rPr>
+        <w:t>SqlMap</w:t>
+      </w:r>
+      <w:proofErr w:type="spellEnd"/>
+      <w:r>
+        <w:rPr>
+          <w:rFonts w:ascii="微软雅黑" w:eastAsia="微软雅黑" w:hAnsi="微软雅黑" w:hint="eastAsia"/>
+        </w:rPr>
+        <w:t>代码中</w:t>
+      </w:r>
+      <w:r>
+        <w:rPr>
+          <w:rFonts w:ascii="微软雅黑" w:eastAsia="微软雅黑" w:hAnsi="微软雅黑" w:hint="eastAsia"/>
+        </w:rPr>
+        <w:t>别名</w:t>
+      </w:r>
+      <w:r>
+        <w:rPr>
+          <w:rFonts w:ascii="微软雅黑" w:eastAsia="微软雅黑" w:hAnsi="微软雅黑" w:hint="eastAsia"/>
+        </w:rPr>
+        <w:t>rows和保留关键字冲突的</w:t>
+      </w:r>
+      <w:r>
+        <w:rPr>
+          <w:rFonts w:ascii="微软雅黑" w:eastAsia="微软雅黑" w:hAnsi="微软雅黑" w:hint="eastAsia"/>
+        </w:rPr>
+        <w:t>修复</w:t>
+      </w:r>
+      <w:r>
+        <w:rPr>
+          <w:rFonts w:ascii="微软雅黑" w:eastAsia="微软雅黑" w:hAnsi="微软雅黑" w:hint="eastAsia"/>
+        </w:rPr>
+        <w:t>。</w:t>
+      </w:r>
+      <w:r>
+        <w:rPr>
+          <w:rFonts w:ascii="微软雅黑" w:eastAsia="微软雅黑" w:hAnsi="微软雅黑"/>
+        </w:rPr>
+        <w:br/>
+      </w:r>
+      <w:r>
+        <w:rPr>
+          <w:rFonts w:ascii="微软雅黑" w:eastAsia="微软雅黑" w:hAnsi="微软雅黑" w:hint="eastAsia"/>
+        </w:rPr>
+        <w:t>详见：</w:t>
+      </w:r>
+      <w:r>
+        <w:fldChar w:fldCharType="begin"/>
+      </w:r>
+      <w:r>
+        <w:instrText xml:space="preserve"> HYPERLINK "http://www.oschina.net/question/2366417_242320" </w:instrText>
+      </w:r>
+      <w:r>
+        <w:fldChar w:fldCharType="separate"/>
+      </w:r>
+      <w:r>
+        <w:rPr>
+          <w:rStyle w:val="a9"/>
+          <w:rFonts w:ascii="微软雅黑" w:eastAsia="微软雅黑" w:hAnsi="微软雅黑"/>
+        </w:rPr>
+        <w:t>http://www.oschina.net/question/2366417_242320</w:t>
+      </w:r>
+      <w:r>
+        <w:rPr>
+          <w:rStyle w:val="a9"/>
+          <w:rFonts w:ascii="微软雅黑" w:eastAsia="微软雅黑" w:hAnsi="微软雅黑"/>
+        </w:rPr>
+        <w:fldChar w:fldCharType="end"/>
+      </w:r>
+    </w:p>
+    <w:p>
+      <w:pPr>
+        <w:pStyle w:val="ab"/>
+        <w:numPr>
+          <w:ilvl w:val="0"/>
+          <w:numId w:val="7"/>
+        </w:numPr>
+        <w:spacing w:line="360" w:lineRule="auto"/>
+        <w:ind w:firstLineChars="0"/>
+        <w:rPr>
+          <w:rStyle w:val="a9"/>
+          <w:rFonts w:ascii="微软雅黑" w:eastAsia="微软雅黑" w:hAnsi="微软雅黑"/>
+          <w:color w:val="auto"/>
+          <w:u w:val="none"/>
+        </w:rPr>
+      </w:pPr>
+      <w:r>
+        <w:rPr>
+          <w:rFonts w:ascii="微软雅黑" w:eastAsia="微软雅黑" w:hAnsi="微软雅黑" w:hint="eastAsia"/>
+        </w:rPr>
+        <w:t>【</w:t>
+      </w:r>
+      <w:r>
+        <w:rPr>
+          <w:rFonts w:ascii="微软雅黑" w:eastAsia="微软雅黑" w:hAnsi="微软雅黑" w:hint="eastAsia"/>
+        </w:rPr>
+        <w:t>修复</w:t>
+      </w:r>
+      <w:r>
+        <w:rPr>
+          <w:rFonts w:ascii="微软雅黑" w:eastAsia="微软雅黑" w:hAnsi="微软雅黑" w:hint="eastAsia"/>
+        </w:rPr>
+        <w:t>】</w:t>
+      </w:r>
+      <w:r>
+        <w:rPr>
+          <w:rFonts w:ascii="微软雅黑" w:eastAsia="微软雅黑" w:hAnsi="微软雅黑" w:hint="eastAsia"/>
+        </w:rPr>
+        <w:t>解决了用户自定义菜单后，菜单权限被管理员收回导致的bug。</w:t>
+      </w:r>
+      <w:r>
+        <w:rPr>
+          <w:rFonts w:ascii="微软雅黑" w:eastAsia="微软雅黑" w:hAnsi="微软雅黑"/>
+        </w:rPr>
+        <w:br/>
+      </w:r>
+      <w:r>
+        <w:rPr>
+          <w:rFonts w:ascii="微软雅黑" w:eastAsia="微软雅黑" w:hAnsi="微软雅黑" w:hint="eastAsia"/>
+        </w:rPr>
+        <w:t>详见：</w:t>
+      </w:r>
+      <w:hyperlink r:id="rId11" w:history="1">
+        <w:r>
+          <w:rPr>
+            <w:rStyle w:val="a9"/>
+            <w:rFonts w:ascii="微软雅黑" w:eastAsia="微软雅黑" w:hAnsi="微软雅黑"/>
+          </w:rPr>
+          <w:t>http://www.oschina.net/question/2348842_242300</w:t>
+        </w:r>
+      </w:hyperlink>
+    </w:p>
+    <w:p>
+      <w:pPr>
+        <w:pStyle w:val="ab"/>
+        <w:numPr>
+          <w:ilvl w:val="0"/>
+          <w:numId w:val="7"/>
+        </w:numPr>
+        <w:spacing w:line="360" w:lineRule="auto"/>
+        <w:ind w:firstLineChars="0"/>
+        <w:rPr>
+          <w:rFonts w:ascii="微软雅黑" w:eastAsia="微软雅黑" w:hAnsi="微软雅黑"/>
+        </w:rPr>
+      </w:pPr>
+      <w:r>
+        <w:rPr>
+          <w:rFonts w:ascii="微软雅黑" w:eastAsia="微软雅黑" w:hAnsi="微软雅黑" w:hint="eastAsia"/>
+        </w:rPr>
+        <w:t>【新增】</w:t>
+      </w:r>
+      <w:r>
+        <w:rPr>
+          <w:rFonts w:ascii="微软雅黑" w:eastAsia="微软雅黑" w:hAnsi="微软雅黑" w:hint="eastAsia"/>
+        </w:rPr>
+        <w:t>为现有功能</w:t>
+      </w:r>
+      <w:r>
+        <w:rPr>
+          <w:rFonts w:ascii="微软雅黑" w:eastAsia="微软雅黑" w:hAnsi="微软雅黑" w:hint="eastAsia"/>
+        </w:rPr>
+        <w:t>模块</w:t>
+      </w:r>
+      <w:r>
+        <w:rPr>
+          <w:rFonts w:ascii="微软雅黑" w:eastAsia="微软雅黑" w:hAnsi="微软雅黑" w:hint="eastAsia"/>
+        </w:rPr>
+        <w:t>增加了事务配置。</w:t>
+      </w:r>
+    </w:p>
+    <w:p>
+      <w:pPr>
+        <w:pStyle w:val="ab"/>
+        <w:numPr>
+          <w:ilvl w:val="0"/>
+          <w:numId w:val="7"/>
+        </w:numPr>
+        <w:spacing w:line="360" w:lineRule="auto"/>
+        <w:ind w:firstLineChars="0"/>
+        <w:rPr>
+          <w:rFonts w:ascii="微软雅黑" w:eastAsia="微软雅黑" w:hAnsi="微软雅黑"/>
+        </w:rPr>
+      </w:pPr>
+      <w:r>
+        <w:rPr>
+          <w:rFonts w:ascii="微软雅黑" w:eastAsia="微软雅黑" w:hAnsi="微软雅黑" w:hint="eastAsia"/>
+        </w:rPr>
+        <w:lastRenderedPageBreak/>
+        <w:t>【新增】</w:t>
+      </w:r>
+      <w:r>
+        <w:rPr>
+          <w:rFonts w:ascii="微软雅黑" w:eastAsia="微软雅黑" w:hAnsi="微软雅黑" w:hint="eastAsia"/>
+        </w:rPr>
+        <w:t>为首页布局的</w:t>
+      </w:r>
+      <w:proofErr w:type="spellStart"/>
+      <w:r>
+        <w:rPr>
+          <w:rFonts w:ascii="微软雅黑" w:eastAsia="微软雅黑" w:hAnsi="微软雅黑" w:hint="eastAsia"/>
+        </w:rPr>
+        <w:t>Tabpanel</w:t>
+      </w:r>
+      <w:proofErr w:type="spellEnd"/>
+      <w:r>
+        <w:rPr>
+          <w:rFonts w:ascii="微软雅黑" w:eastAsia="微软雅黑" w:hAnsi="微软雅黑" w:hint="eastAsia"/>
+        </w:rPr>
+        <w:t>增加了右键关闭Tab和刷新的功能、增加了拖拽重排序Tab的功能。</w:t>
+      </w:r>
+      <w:r>
+        <w:rPr>
+          <w:rFonts w:ascii="微软雅黑" w:eastAsia="微软雅黑" w:hAnsi="微软雅黑"/>
+        </w:rPr>
+        <w:br/>
+      </w:r>
+      <w:r>
+        <w:rPr>
+          <w:rFonts w:ascii="微软雅黑" w:eastAsia="微软雅黑" w:hAnsi="微软雅黑" w:hint="eastAsia"/>
+        </w:rPr>
         <w:t>详见：</w:t>
       </w:r>
       <w:hyperlink r:id="rId12" w:history="1">
@@ -2029,7 +2934,7 @@
         <w:rPr>
           <w:rFonts w:ascii="微软雅黑" w:eastAsia="微软雅黑" w:hAnsi="微软雅黑" w:hint="eastAsia"/>
         </w:rPr>
-        <w:t>优化</w:t>
+        <w:t>修复</w:t>
       </w:r>
       <w:r>
         <w:rPr>
@@ -2041,425 +2946,7 @@
         <w:rPr>
           <w:rFonts w:ascii="微软雅黑" w:eastAsia="微软雅黑" w:hAnsi="微软雅黑" w:hint="eastAsia"/>
         </w:rPr>
-        <w:t>将activiti相关库表的字段统一改为和其它库表</w:t>
-      </w:r>
-      <w:r>
-        <w:rPr>
-          <w:rFonts w:ascii="微软雅黑" w:eastAsia="微软雅黑" w:hAnsi="微软雅黑" w:hint="eastAsia"/>
-        </w:rPr>
-        <w:t>一致</w:t>
-      </w:r>
-      <w:r>
-        <w:rPr>
-          <w:rFonts w:ascii="微软雅黑" w:eastAsia="微软雅黑" w:hAnsi="微软雅黑" w:hint="eastAsia"/>
-        </w:rPr>
-        <w:t>的小写规范。</w:t>
-      </w:r>
-    </w:p>
-    <w:p>
-      <w:pPr>
-        <w:pStyle w:val="ab"/>
-        <w:numPr>
-          <w:ilvl w:val="0"/>
-          <w:numId w:val="7"/>
-        </w:numPr>
-        <w:spacing w:line="360" w:lineRule="auto"/>
-        <w:ind w:firstLineChars="0"/>
-        <w:rPr>
-          <w:rFonts w:ascii="微软雅黑" w:eastAsia="微软雅黑" w:hAnsi="微软雅黑"/>
-        </w:rPr>
-      </w:pPr>
-      <w:r>
-        <w:rPr>
-          <w:rFonts w:ascii="微软雅黑" w:eastAsia="微软雅黑" w:hAnsi="微软雅黑" w:hint="eastAsia"/>
-        </w:rPr>
-        <w:t>【</w:t>
-      </w:r>
-      <w:r>
-        <w:rPr>
-          <w:rFonts w:ascii="微软雅黑" w:eastAsia="微软雅黑" w:hAnsi="微软雅黑" w:hint="eastAsia"/>
-        </w:rPr>
-        <w:t>优化</w:t>
-      </w:r>
-      <w:r>
-        <w:rPr>
-          <w:rFonts w:ascii="微软雅黑" w:eastAsia="微软雅黑" w:hAnsi="微软雅黑" w:hint="eastAsia"/>
-        </w:rPr>
-        <w:t>】</w:t>
-      </w:r>
-      <w:r>
-        <w:rPr>
-          <w:rFonts w:ascii="微软雅黑" w:eastAsia="微软雅黑" w:hAnsi="微软雅黑" w:hint="eastAsia"/>
-        </w:rPr>
-        <w:t>完善了流程设计器的加载等待状态效果和资源引入的路径</w:t>
-      </w:r>
-      <w:r>
-        <w:rPr>
-          <w:rFonts w:ascii="微软雅黑" w:eastAsia="微软雅黑" w:hAnsi="微软雅黑" w:hint="eastAsia"/>
-        </w:rPr>
-        <w:t>修复</w:t>
-      </w:r>
-      <w:r>
-        <w:rPr>
-          <w:rFonts w:ascii="微软雅黑" w:eastAsia="微软雅黑" w:hAnsi="微软雅黑" w:hint="eastAsia"/>
-        </w:rPr>
-        <w:t>。</w:t>
-      </w:r>
-    </w:p>
-    <w:p>
-      <w:pPr>
-        <w:pStyle w:val="ab"/>
-        <w:numPr>
-          <w:ilvl w:val="0"/>
-          <w:numId w:val="7"/>
-        </w:numPr>
-        <w:spacing w:line="360" w:lineRule="auto"/>
-        <w:ind w:firstLineChars="0"/>
-        <w:rPr>
-          <w:rFonts w:ascii="微软雅黑" w:eastAsia="微软雅黑" w:hAnsi="微软雅黑"/>
-        </w:rPr>
-      </w:pPr>
-      <w:r>
-        <w:rPr>
-          <w:rFonts w:ascii="微软雅黑" w:eastAsia="微软雅黑" w:hAnsi="微软雅黑" w:hint="eastAsia"/>
-        </w:rPr>
-        <w:t>【</w:t>
-      </w:r>
-      <w:r>
-        <w:rPr>
-          <w:rFonts w:ascii="微软雅黑" w:eastAsia="微软雅黑" w:hAnsi="微软雅黑" w:hint="eastAsia"/>
-        </w:rPr>
-        <w:t>优化</w:t>
-      </w:r>
-      <w:r>
-        <w:rPr>
-          <w:rFonts w:ascii="微软雅黑" w:eastAsia="微软雅黑" w:hAnsi="微软雅黑" w:hint="eastAsia"/>
-        </w:rPr>
-        <w:t>】</w:t>
-      </w:r>
-      <w:r>
-        <w:rPr>
-          <w:rFonts w:ascii="微软雅黑" w:eastAsia="微软雅黑" w:hAnsi="微软雅黑" w:hint="eastAsia"/>
-        </w:rPr>
-        <w:t>调整了对jstl jar包的依赖管理。避免非内置server部署时的依赖</w:t>
-      </w:r>
-      <w:r>
-        <w:rPr>
-          <w:rFonts w:ascii="微软雅黑" w:eastAsia="微软雅黑" w:hAnsi="微软雅黑" w:hint="eastAsia"/>
-        </w:rPr>
-        <w:t>修复</w:t>
-      </w:r>
-      <w:r>
-        <w:rPr>
-          <w:rFonts w:ascii="微软雅黑" w:eastAsia="微软雅黑" w:hAnsi="微软雅黑" w:hint="eastAsia"/>
-        </w:rPr>
-        <w:t>。</w:t>
-      </w:r>
-    </w:p>
-    <w:p>
-      <w:pPr>
-        <w:pStyle w:val="ab"/>
-        <w:numPr>
-          <w:ilvl w:val="0"/>
-          <w:numId w:val="7"/>
-        </w:numPr>
-        <w:spacing w:line="360" w:lineRule="auto"/>
-        <w:ind w:firstLineChars="0"/>
-        <w:rPr>
-          <w:rFonts w:ascii="微软雅黑" w:eastAsia="微软雅黑" w:hAnsi="微软雅黑"/>
-        </w:rPr>
-      </w:pPr>
-      <w:r>
-        <w:rPr>
-          <w:rFonts w:ascii="微软雅黑" w:eastAsia="微软雅黑" w:hAnsi="微软雅黑" w:hint="eastAsia"/>
-        </w:rPr>
-        <w:t>【</w:t>
-      </w:r>
-      <w:r>
-        <w:rPr>
-          <w:rFonts w:ascii="微软雅黑" w:eastAsia="微软雅黑" w:hAnsi="微软雅黑" w:hint="eastAsia"/>
-        </w:rPr>
-        <w:t>优化</w:t>
-      </w:r>
-      <w:r>
-        <w:rPr>
-          <w:rFonts w:ascii="微软雅黑" w:eastAsia="微软雅黑" w:hAnsi="微软雅黑" w:hint="eastAsia"/>
-        </w:rPr>
-        <w:t>】</w:t>
-      </w:r>
-      <w:r>
-        <w:rPr>
-          <w:rFonts w:ascii="微软雅黑" w:eastAsia="微软雅黑" w:hAnsi="微软雅黑" w:hint="eastAsia"/>
-        </w:rPr>
-        <w:t>完善了Session失效时候的拦截器处理逻辑。</w:t>
-      </w:r>
-    </w:p>
-    <w:p>
-      <w:pPr>
-        <w:pStyle w:val="ab"/>
-        <w:numPr>
-          <w:ilvl w:val="0"/>
-          <w:numId w:val="7"/>
-        </w:numPr>
-        <w:spacing w:line="360" w:lineRule="auto"/>
-        <w:ind w:firstLineChars="0"/>
-        <w:rPr>
-          <w:rFonts w:ascii="微软雅黑" w:eastAsia="微软雅黑" w:hAnsi="微软雅黑"/>
-        </w:rPr>
-      </w:pPr>
-      <w:r>
-        <w:rPr>
-          <w:rFonts w:ascii="微软雅黑" w:eastAsia="微软雅黑" w:hAnsi="微软雅黑" w:hint="eastAsia"/>
-        </w:rPr>
-        <w:t>【</w:t>
-      </w:r>
-      <w:r>
-        <w:rPr>
-          <w:rFonts w:ascii="微软雅黑" w:eastAsia="微软雅黑" w:hAnsi="微软雅黑" w:hint="eastAsia"/>
-        </w:rPr>
-        <w:t>优化</w:t>
-      </w:r>
-      <w:r>
-        <w:rPr>
-          <w:rFonts w:ascii="微软雅黑" w:eastAsia="微软雅黑" w:hAnsi="微软雅黑" w:hint="eastAsia"/>
-        </w:rPr>
-        <w:t>】</w:t>
-      </w:r>
-      <w:r>
-        <w:rPr>
-          <w:rFonts w:ascii="微软雅黑" w:eastAsia="微软雅黑" w:hAnsi="微软雅黑" w:hint="eastAsia"/>
-        </w:rPr>
-        <w:t>完善了内置Sevrer重复启动却不报端口占用的</w:t>
-      </w:r>
-      <w:r>
-        <w:rPr>
-          <w:rFonts w:ascii="微软雅黑" w:eastAsia="微软雅黑" w:hAnsi="微软雅黑" w:hint="eastAsia"/>
-        </w:rPr>
-        <w:t>修复</w:t>
-      </w:r>
-      <w:r>
-        <w:rPr>
-          <w:rFonts w:ascii="微软雅黑" w:eastAsia="微软雅黑" w:hAnsi="微软雅黑" w:hint="eastAsia"/>
-        </w:rPr>
-        <w:t>。</w:t>
-      </w:r>
-    </w:p>
-    <w:p>
-      <w:pPr>
-        <w:pStyle w:val="ab"/>
-        <w:numPr>
-          <w:ilvl w:val="0"/>
-          <w:numId w:val="7"/>
-        </w:numPr>
-        <w:spacing w:line="360" w:lineRule="auto"/>
-        <w:ind w:firstLineChars="0"/>
-        <w:rPr>
-          <w:rFonts w:ascii="微软雅黑" w:eastAsia="微软雅黑" w:hAnsi="微软雅黑"/>
-        </w:rPr>
-      </w:pPr>
-      <w:r>
-        <w:rPr>
-          <w:rFonts w:ascii="微软雅黑" w:eastAsia="微软雅黑" w:hAnsi="微软雅黑" w:hint="eastAsia"/>
-        </w:rPr>
-        <w:t>【</w:t>
-      </w:r>
-      <w:r>
-        <w:rPr>
-          <w:rFonts w:ascii="微软雅黑" w:eastAsia="微软雅黑" w:hAnsi="微软雅黑" w:hint="eastAsia"/>
-        </w:rPr>
-        <w:t>优化</w:t>
-      </w:r>
-      <w:r>
-        <w:rPr>
-          <w:rFonts w:ascii="微软雅黑" w:eastAsia="微软雅黑" w:hAnsi="微软雅黑" w:hint="eastAsia"/>
-        </w:rPr>
-        <w:t>】</w:t>
-      </w:r>
-      <w:r>
-        <w:rPr>
-          <w:rFonts w:ascii="微软雅黑" w:eastAsia="微软雅黑" w:hAnsi="微软雅黑" w:hint="eastAsia"/>
-        </w:rPr>
-        <w:t>调整了System的包结构布局。</w:t>
-      </w:r>
-    </w:p>
-    <w:p>
-      <w:pPr>
-        <w:pStyle w:val="ab"/>
-        <w:numPr>
-          <w:ilvl w:val="0"/>
-          <w:numId w:val="7"/>
-        </w:numPr>
-        <w:spacing w:line="360" w:lineRule="auto"/>
-        <w:ind w:firstLineChars="0"/>
-        <w:rPr>
-          <w:rFonts w:ascii="微软雅黑" w:eastAsia="微软雅黑" w:hAnsi="微软雅黑"/>
-        </w:rPr>
-      </w:pPr>
-      <w:r>
-        <w:rPr>
-          <w:rFonts w:ascii="微软雅黑" w:eastAsia="微软雅黑" w:hAnsi="微软雅黑" w:hint="eastAsia"/>
-        </w:rPr>
-        <w:t>【</w:t>
-      </w:r>
-      <w:r>
-        <w:rPr>
-          <w:rFonts w:ascii="微软雅黑" w:eastAsia="微软雅黑" w:hAnsi="微软雅黑" w:hint="eastAsia"/>
-        </w:rPr>
-        <w:t>优化</w:t>
-      </w:r>
-      <w:r>
-        <w:rPr>
-          <w:rFonts w:ascii="微软雅黑" w:eastAsia="微软雅黑" w:hAnsi="微软雅黑" w:hint="eastAsia"/>
-        </w:rPr>
-        <w:t>】</w:t>
-      </w:r>
-      <w:r>
-        <w:rPr>
-          <w:rFonts w:ascii="微软雅黑" w:eastAsia="微软雅黑" w:hAnsi="微软雅黑" w:hint="eastAsia"/>
-        </w:rPr>
-        <w:t>完善了登录界面背景图片</w:t>
-      </w:r>
-      <w:r>
-        <w:rPr>
-          <w:rFonts w:ascii="微软雅黑" w:eastAsia="微软雅黑" w:hAnsi="微软雅黑" w:hint="eastAsia"/>
-        </w:rPr>
-        <w:t>文件大小</w:t>
-      </w:r>
-      <w:r>
-        <w:rPr>
-          <w:rFonts w:ascii="微软雅黑" w:eastAsia="微软雅黑" w:hAnsi="微软雅黑" w:hint="eastAsia"/>
-        </w:rPr>
-        <w:t>过大的</w:t>
-      </w:r>
-      <w:r>
-        <w:rPr>
-          <w:rFonts w:ascii="微软雅黑" w:eastAsia="微软雅黑" w:hAnsi="微软雅黑" w:hint="eastAsia"/>
-        </w:rPr>
-        <w:t>修复</w:t>
-      </w:r>
-      <w:r>
-        <w:rPr>
-          <w:rFonts w:ascii="微软雅黑" w:eastAsia="微软雅黑" w:hAnsi="微软雅黑" w:hint="eastAsia"/>
-        </w:rPr>
-        <w:t>。</w:t>
-      </w:r>
-    </w:p>
-    <w:p>
-      <w:pPr>
-        <w:pStyle w:val="ab"/>
-        <w:numPr>
-          <w:ilvl w:val="0"/>
-          <w:numId w:val="7"/>
-        </w:numPr>
-        <w:spacing w:line="360" w:lineRule="auto"/>
-        <w:ind w:firstLineChars="0"/>
-        <w:rPr>
-          <w:rFonts w:ascii="微软雅黑" w:eastAsia="微软雅黑" w:hAnsi="微软雅黑"/>
-        </w:rPr>
-      </w:pPr>
-      <w:r>
-        <w:rPr>
-          <w:rFonts w:ascii="微软雅黑" w:eastAsia="微软雅黑" w:hAnsi="微软雅黑" w:hint="eastAsia"/>
-        </w:rPr>
-        <w:t>【</w:t>
-      </w:r>
-      <w:r>
-        <w:rPr>
-          <w:rFonts w:ascii="微软雅黑" w:eastAsia="微软雅黑" w:hAnsi="微软雅黑" w:hint="eastAsia"/>
-        </w:rPr>
-        <w:t>修复</w:t>
-      </w:r>
-      <w:r>
-        <w:rPr>
-          <w:rFonts w:ascii="微软雅黑" w:eastAsia="微软雅黑" w:hAnsi="微软雅黑" w:hint="eastAsia"/>
-        </w:rPr>
-        <w:t>】</w:t>
-      </w:r>
-      <w:r>
-        <w:rPr>
-          <w:rFonts w:ascii="微软雅黑" w:eastAsia="微软雅黑" w:hAnsi="微软雅黑" w:hint="eastAsia"/>
-        </w:rPr>
-        <w:t>解决下拉标签没有过滤数据字典中已停用项的</w:t>
-      </w:r>
-      <w:r>
-        <w:rPr>
-          <w:rFonts w:ascii="微软雅黑" w:eastAsia="微软雅黑" w:hAnsi="微软雅黑" w:hint="eastAsia"/>
-        </w:rPr>
-        <w:t>修复</w:t>
-      </w:r>
-      <w:r>
-        <w:rPr>
-          <w:rFonts w:ascii="微软雅黑" w:eastAsia="微软雅黑" w:hAnsi="微软雅黑" w:hint="eastAsia"/>
-        </w:rPr>
-        <w:t>。</w:t>
-      </w:r>
-    </w:p>
-    <w:p>
-      <w:pPr>
-        <w:pStyle w:val="ab"/>
-        <w:numPr>
-          <w:ilvl w:val="0"/>
-          <w:numId w:val="7"/>
-        </w:numPr>
-        <w:spacing w:line="360" w:lineRule="auto"/>
-        <w:ind w:firstLineChars="0"/>
-        <w:rPr>
-          <w:rFonts w:ascii="微软雅黑" w:eastAsia="微软雅黑" w:hAnsi="微软雅黑"/>
-        </w:rPr>
-      </w:pPr>
-      <w:r>
-        <w:rPr>
-          <w:rFonts w:ascii="微软雅黑" w:eastAsia="微软雅黑" w:hAnsi="微软雅黑" w:hint="eastAsia"/>
-        </w:rPr>
-        <w:t>【</w:t>
-      </w:r>
-      <w:r>
-        <w:rPr>
-          <w:rFonts w:ascii="微软雅黑" w:eastAsia="微软雅黑" w:hAnsi="微软雅黑" w:hint="eastAsia"/>
-        </w:rPr>
-        <w:t>修复</w:t>
-      </w:r>
-      <w:r>
-        <w:rPr>
-          <w:rFonts w:ascii="微软雅黑" w:eastAsia="微软雅黑" w:hAnsi="微软雅黑" w:hint="eastAsia"/>
-        </w:rPr>
-        <w:t>】</w:t>
-      </w:r>
-      <w:r>
-        <w:rPr>
-          <w:rFonts w:ascii="微软雅黑" w:eastAsia="微软雅黑" w:hAnsi="微软雅黑" w:hint="eastAsia"/>
-        </w:rPr>
-        <w:t>解决了在部分Oracle版本中，</w:t>
-      </w:r>
-      <w:r>
-        <w:rPr>
-          <w:rFonts w:ascii="微软雅黑" w:eastAsia="微软雅黑" w:hAnsi="微软雅黑" w:hint="eastAsia"/>
-        </w:rPr>
-        <w:t>生成器生成的SqlMap代码中</w:t>
-      </w:r>
-      <w:r>
-        <w:rPr>
-          <w:rFonts w:ascii="微软雅黑" w:eastAsia="微软雅黑" w:hAnsi="微软雅黑" w:hint="eastAsia"/>
-        </w:rPr>
-        <w:t>别名</w:t>
-      </w:r>
-      <w:r>
-        <w:rPr>
-          <w:rFonts w:ascii="微软雅黑" w:eastAsia="微软雅黑" w:hAnsi="微软雅黑" w:hint="eastAsia"/>
-        </w:rPr>
-        <w:t>rows和保留关键字冲突的</w:t>
-      </w:r>
-      <w:r>
-        <w:rPr>
-          <w:rFonts w:ascii="微软雅黑" w:eastAsia="微软雅黑" w:hAnsi="微软雅黑" w:hint="eastAsia"/>
-        </w:rPr>
-        <w:t>修复</w:t>
-      </w:r>
-      <w:r>
-        <w:rPr>
-          <w:rFonts w:ascii="微软雅黑" w:eastAsia="微软雅黑" w:hAnsi="微软雅黑" w:hint="eastAsia"/>
-        </w:rPr>
-        <w:t>。</w:t>
+        <w:t>修复了在进行功能模块授权后将模块删除，在某些特殊和巧合的情况下导致界面树UI不断请求进入无限循环模式的Bug。</w:t>
       </w:r>
       <w:r>
         <w:rPr>
@@ -2474,213 +2961,6 @@
         <w:t>详见：</w:t>
       </w:r>
       <w:hyperlink r:id="rId13" w:history="1">
-        <w:r>
-          <w:rPr>
-            <w:rStyle w:val="a9"/>
-            <w:rFonts w:ascii="微软雅黑" w:eastAsia="微软雅黑" w:hAnsi="微软雅黑"/>
-          </w:rPr>
-          <w:t>http://www.oschina.net/question/2366417_242320</w:t>
-        </w:r>
-      </w:hyperlink>
-    </w:p>
-    <w:p>
-      <w:pPr>
-        <w:pStyle w:val="ab"/>
-        <w:numPr>
-          <w:ilvl w:val="0"/>
-          <w:numId w:val="7"/>
-        </w:numPr>
-        <w:spacing w:line="360" w:lineRule="auto"/>
-        <w:ind w:firstLineChars="0"/>
-        <w:rPr>
-          <w:rStyle w:val="a9"/>
-          <w:rFonts w:ascii="微软雅黑" w:eastAsia="微软雅黑" w:hAnsi="微软雅黑"/>
-          <w:color w:val="auto"/>
-          <w:u w:val="none"/>
-        </w:rPr>
-      </w:pPr>
-      <w:r>
-        <w:rPr>
-          <w:rFonts w:ascii="微软雅黑" w:eastAsia="微软雅黑" w:hAnsi="微软雅黑" w:hint="eastAsia"/>
-        </w:rPr>
-        <w:t>【</w:t>
-      </w:r>
-      <w:r>
-        <w:rPr>
-          <w:rFonts w:ascii="微软雅黑" w:eastAsia="微软雅黑" w:hAnsi="微软雅黑" w:hint="eastAsia"/>
-        </w:rPr>
-        <w:t>修复</w:t>
-      </w:r>
-      <w:r>
-        <w:rPr>
-          <w:rFonts w:ascii="微软雅黑" w:eastAsia="微软雅黑" w:hAnsi="微软雅黑" w:hint="eastAsia"/>
-        </w:rPr>
-        <w:t>】</w:t>
-      </w:r>
-      <w:r>
-        <w:rPr>
-          <w:rFonts w:ascii="微软雅黑" w:eastAsia="微软雅黑" w:hAnsi="微软雅黑" w:hint="eastAsia"/>
-        </w:rPr>
-        <w:t>解决了用户自定义菜单后，菜单权限被管理员收回导致的bug。</w:t>
-      </w:r>
-      <w:r>
-        <w:rPr>
-          <w:rFonts w:ascii="微软雅黑" w:eastAsia="微软雅黑" w:hAnsi="微软雅黑"/>
-        </w:rPr>
-        <w:br/>
-      </w:r>
-      <w:r>
-        <w:rPr>
-          <w:rFonts w:ascii="微软雅黑" w:eastAsia="微软雅黑" w:hAnsi="微软雅黑" w:hint="eastAsia"/>
-        </w:rPr>
-        <w:t>详见：</w:t>
-      </w:r>
-      <w:hyperlink r:id="rId14" w:history="1">
-        <w:r>
-          <w:rPr>
-            <w:rStyle w:val="a9"/>
-            <w:rFonts w:ascii="微软雅黑" w:eastAsia="微软雅黑" w:hAnsi="微软雅黑"/>
-          </w:rPr>
-          <w:t>http://www.oschina.net/question/2348842_242300</w:t>
-        </w:r>
-      </w:hyperlink>
-    </w:p>
-    <w:p>
-      <w:pPr>
-        <w:pStyle w:val="ab"/>
-        <w:numPr>
-          <w:ilvl w:val="0"/>
-          <w:numId w:val="7"/>
-        </w:numPr>
-        <w:spacing w:line="360" w:lineRule="auto"/>
-        <w:ind w:firstLineChars="0"/>
-        <w:rPr>
-          <w:rFonts w:ascii="微软雅黑" w:eastAsia="微软雅黑" w:hAnsi="微软雅黑"/>
-        </w:rPr>
-      </w:pPr>
-      <w:r>
-        <w:rPr>
-          <w:rFonts w:ascii="微软雅黑" w:eastAsia="微软雅黑" w:hAnsi="微软雅黑" w:hint="eastAsia"/>
-        </w:rPr>
-        <w:t>【新增】</w:t>
-      </w:r>
-      <w:r>
-        <w:rPr>
-          <w:rFonts w:ascii="微软雅黑" w:eastAsia="微软雅黑" w:hAnsi="微软雅黑" w:hint="eastAsia"/>
-        </w:rPr>
-        <w:t>为现有功能</w:t>
-      </w:r>
-      <w:r>
-        <w:rPr>
-          <w:rFonts w:ascii="微软雅黑" w:eastAsia="微软雅黑" w:hAnsi="微软雅黑" w:hint="eastAsia"/>
-        </w:rPr>
-        <w:t>模块</w:t>
-      </w:r>
-      <w:r>
-        <w:rPr>
-          <w:rFonts w:ascii="微软雅黑" w:eastAsia="微软雅黑" w:hAnsi="微软雅黑" w:hint="eastAsia"/>
-        </w:rPr>
-        <w:t>增加了事务配置。</w:t>
-      </w:r>
-    </w:p>
-    <w:p>
-      <w:pPr>
-        <w:pStyle w:val="ab"/>
-        <w:numPr>
-          <w:ilvl w:val="0"/>
-          <w:numId w:val="7"/>
-        </w:numPr>
-        <w:spacing w:line="360" w:lineRule="auto"/>
-        <w:ind w:firstLineChars="0"/>
-        <w:rPr>
-          <w:rFonts w:ascii="微软雅黑" w:eastAsia="微软雅黑" w:hAnsi="微软雅黑"/>
-        </w:rPr>
-      </w:pPr>
-      <w:r>
-        <w:rPr>
-          <w:rFonts w:ascii="微软雅黑" w:eastAsia="微软雅黑" w:hAnsi="微软雅黑" w:hint="eastAsia"/>
-        </w:rPr>
-        <w:lastRenderedPageBreak/>
-        <w:t>【新增】</w:t>
-      </w:r>
-      <w:r>
-        <w:rPr>
-          <w:rFonts w:ascii="微软雅黑" w:eastAsia="微软雅黑" w:hAnsi="微软雅黑" w:hint="eastAsia"/>
-        </w:rPr>
-        <w:t>为首页布局的Tabpanel增加了右键关闭Tab和刷新的功能、增加了拖拽重排序Tab的功能。</w:t>
-      </w:r>
-      <w:r>
-        <w:rPr>
-          <w:rFonts w:ascii="微软雅黑" w:eastAsia="微软雅黑" w:hAnsi="微软雅黑"/>
-        </w:rPr>
-        <w:br/>
-      </w:r>
-      <w:r>
-        <w:rPr>
-          <w:rFonts w:ascii="微软雅黑" w:eastAsia="微软雅黑" w:hAnsi="微软雅黑" w:hint="eastAsia"/>
-        </w:rPr>
-        <w:t>详见：</w:t>
-      </w:r>
-      <w:hyperlink r:id="rId15" w:history="1">
-        <w:r>
-          <w:rPr>
-            <w:rStyle w:val="a9"/>
-            <w:rFonts w:ascii="微软雅黑" w:eastAsia="微软雅黑" w:hAnsi="微软雅黑"/>
-          </w:rPr>
-          <w:t>http://www.oschina.net/question/2409204_242324</w:t>
-        </w:r>
-      </w:hyperlink>
-    </w:p>
-    <w:p>
-      <w:pPr>
-        <w:pStyle w:val="ab"/>
-        <w:numPr>
-          <w:ilvl w:val="0"/>
-          <w:numId w:val="7"/>
-        </w:numPr>
-        <w:spacing w:line="360" w:lineRule="auto"/>
-        <w:ind w:firstLineChars="0"/>
-        <w:rPr>
-          <w:rFonts w:ascii="微软雅黑" w:eastAsia="微软雅黑" w:hAnsi="微软雅黑"/>
-        </w:rPr>
-      </w:pPr>
-      <w:r>
-        <w:rPr>
-          <w:rFonts w:ascii="微软雅黑" w:eastAsia="微软雅黑" w:hAnsi="微软雅黑" w:hint="eastAsia"/>
-        </w:rPr>
-        <w:t>【</w:t>
-      </w:r>
-      <w:r>
-        <w:rPr>
-          <w:rFonts w:ascii="微软雅黑" w:eastAsia="微软雅黑" w:hAnsi="微软雅黑" w:hint="eastAsia"/>
-        </w:rPr>
-        <w:t>修复</w:t>
-      </w:r>
-      <w:r>
-        <w:rPr>
-          <w:rFonts w:ascii="微软雅黑" w:eastAsia="微软雅黑" w:hAnsi="微软雅黑" w:hint="eastAsia"/>
-        </w:rPr>
-        <w:t>】</w:t>
-      </w:r>
-      <w:r>
-        <w:rPr>
-          <w:rFonts w:ascii="微软雅黑" w:eastAsia="微软雅黑" w:hAnsi="微软雅黑" w:hint="eastAsia"/>
-        </w:rPr>
-        <w:t>修复了在进行功能模块授权后将模块删除，在某些特殊和巧合的情况下导致界面树UI不断请求进入无限循环模式的Bug。</w:t>
-      </w:r>
-      <w:r>
-        <w:rPr>
-          <w:rFonts w:ascii="微软雅黑" w:eastAsia="微软雅黑" w:hAnsi="微软雅黑"/>
-        </w:rPr>
-        <w:br/>
-      </w:r>
-      <w:r>
-        <w:rPr>
-          <w:rFonts w:ascii="微软雅黑" w:eastAsia="微软雅黑" w:hAnsi="微软雅黑" w:hint="eastAsia"/>
-        </w:rPr>
-        <w:t>详见：</w:t>
-      </w:r>
-      <w:hyperlink r:id="rId16" w:history="1">
         <w:r>
           <w:rPr>
             <w:rStyle w:val="a9"/>
@@ -2702,14 +2982,14 @@
         <w:pStyle w:val="1"/>
         <w:spacing w:line="360" w:lineRule="auto"/>
       </w:pPr>
-      <w:bookmarkStart w:id="4" w:name="_Toc467620927"/>
+      <w:bookmarkStart w:id="5" w:name="_Toc468022404"/>
       <w:r>
         <w:rPr>
           <w:rFonts w:hint="eastAsia"/>
         </w:rPr>
         <w:t>AOS-0.3-RELEASE</w:t>
       </w:r>
-      <w:bookmarkEnd w:id="4"/>
+      <w:bookmarkEnd w:id="5"/>
     </w:p>
     <w:p>
       <w:pPr>
@@ -2736,15 +3016,29 @@
         </w:rPr>
         <w:t xml:space="preserve">      下载地址：</w:t>
       </w:r>
-      <w:hyperlink r:id="rId17" w:history="1">
-        <w:r>
-          <w:rPr>
-            <w:rStyle w:val="a9"/>
-            <w:rFonts w:ascii="微软雅黑" w:eastAsia="微软雅黑" w:hAnsi="微软雅黑"/>
-          </w:rPr>
-          <w:t>http://git.oschina.net/osworks/AOS</w:t>
-        </w:r>
-      </w:hyperlink>
+      <w:r>
+        <w:fldChar w:fldCharType="begin"/>
+      </w:r>
+      <w:r>
+        <w:instrText xml:space="preserve"> HYPERLINK "http://git.oschina.net/osworks/AOS" </w:instrText>
+      </w:r>
+      <w:r>
+        <w:fldChar w:fldCharType="separate"/>
+      </w:r>
+      <w:r>
+        <w:rPr>
+          <w:rStyle w:val="a9"/>
+          <w:rFonts w:ascii="微软雅黑" w:eastAsia="微软雅黑" w:hAnsi="微软雅黑"/>
+        </w:rPr>
+        <w:t>http://git.oschina.net/osworks/AOS</w:t>
+      </w:r>
+      <w:r>
+        <w:rPr>
+          <w:rStyle w:val="a9"/>
+          <w:rFonts w:ascii="微软雅黑" w:eastAsia="微软雅黑" w:hAnsi="微软雅黑"/>
+        </w:rPr>
+        <w:fldChar w:fldCharType="end"/>
+      </w:r>
     </w:p>
     <w:p>
       <w:pPr>
@@ -2877,7 +3171,21 @@
         <w:rPr>
           <w:rFonts w:ascii="微软雅黑" w:eastAsia="微软雅黑" w:hAnsi="微软雅黑" w:hint="eastAsia"/>
         </w:rPr>
-        <w:t>新增了AOS标签库基本表格特性展示范例演示模块。</w:t>
+        <w:t>新增了AOS标签</w:t>
+      </w:r>
+      <w:proofErr w:type="gramStart"/>
+      <w:r>
+        <w:rPr>
+          <w:rFonts w:ascii="微软雅黑" w:eastAsia="微软雅黑" w:hAnsi="微软雅黑" w:hint="eastAsia"/>
+        </w:rPr>
+        <w:t>库基本</w:t>
+      </w:r>
+      <w:proofErr w:type="gramEnd"/>
+      <w:r>
+        <w:rPr>
+          <w:rFonts w:ascii="微软雅黑" w:eastAsia="微软雅黑" w:hAnsi="微软雅黑" w:hint="eastAsia"/>
+        </w:rPr>
+        <w:t>表格特性展示范例演示模块。</w:t>
       </w:r>
     </w:p>
     <w:p>
@@ -3120,7 +3428,35 @@
         <w:rPr>
           <w:rFonts w:ascii="微软雅黑" w:eastAsia="微软雅黑" w:hAnsi="微软雅黑" w:hint="eastAsia"/>
         </w:rPr>
-        <w:t>解决分页连接器中的参数保留字page和页面管理中的sql id中名称冲突导致的salserver语法错误的</w:t>
+        <w:t>解决分页连接器中的参数保留字page和页面管理中的</w:t>
+      </w:r>
+      <w:proofErr w:type="spellStart"/>
+      <w:r>
+        <w:rPr>
+          <w:rFonts w:ascii="微软雅黑" w:eastAsia="微软雅黑" w:hAnsi="微软雅黑" w:hint="eastAsia"/>
+        </w:rPr>
+        <w:t>sql</w:t>
+      </w:r>
+      <w:proofErr w:type="spellEnd"/>
+      <w:r>
+        <w:rPr>
+          <w:rFonts w:ascii="微软雅黑" w:eastAsia="微软雅黑" w:hAnsi="微软雅黑" w:hint="eastAsia"/>
+        </w:rPr>
+        <w:t xml:space="preserve"> id中名称冲突导致的</w:t>
+      </w:r>
+      <w:proofErr w:type="spellStart"/>
+      <w:r>
+        <w:rPr>
+          <w:rFonts w:ascii="微软雅黑" w:eastAsia="微软雅黑" w:hAnsi="微软雅黑" w:hint="eastAsia"/>
+        </w:rPr>
+        <w:t>salserver</w:t>
+      </w:r>
+      <w:proofErr w:type="spellEnd"/>
+      <w:r>
+        <w:rPr>
+          <w:rFonts w:ascii="微软雅黑" w:eastAsia="微软雅黑" w:hAnsi="微软雅黑" w:hint="eastAsia"/>
+        </w:rPr>
+        <w:t>语法错误的</w:t>
       </w:r>
       <w:r>
         <w:rPr>
@@ -3252,7 +3588,21 @@
         <w:rPr>
           <w:rFonts w:ascii="微软雅黑" w:eastAsia="微软雅黑" w:hAnsi="微软雅黑" w:hint="eastAsia"/>
         </w:rPr>
-        <w:t>】优化了连接池配置，解决部分mysql版本8小时空闲连接</w:t>
+        <w:t>】优化了连接池配置，解决部分</w:t>
+      </w:r>
+      <w:proofErr w:type="spellStart"/>
+      <w:r>
+        <w:rPr>
+          <w:rFonts w:ascii="微软雅黑" w:eastAsia="微软雅黑" w:hAnsi="微软雅黑" w:hint="eastAsia"/>
+        </w:rPr>
+        <w:t>mysql</w:t>
+      </w:r>
+      <w:proofErr w:type="spellEnd"/>
+      <w:r>
+        <w:rPr>
+          <w:rFonts w:ascii="微软雅黑" w:eastAsia="微软雅黑" w:hAnsi="微软雅黑" w:hint="eastAsia"/>
+        </w:rPr>
+        <w:t>版本8小时空闲连接</w:t>
       </w:r>
       <w:r>
         <w:rPr>
@@ -3492,7 +3842,35 @@
         <w:rPr>
           <w:rFonts w:ascii="微软雅黑" w:eastAsia="微软雅黑" w:hAnsi="微软雅黑" w:hint="eastAsia"/>
         </w:rPr>
-        <w:t>【新增】新增[WebIDE集成开发]功能模快的Dao代码可视化生成的功能。</w:t>
+        <w:t>【新增】新增[</w:t>
+      </w:r>
+      <w:proofErr w:type="spellStart"/>
+      <w:r>
+        <w:rPr>
+          <w:rFonts w:ascii="微软雅黑" w:eastAsia="微软雅黑" w:hAnsi="微软雅黑" w:hint="eastAsia"/>
+        </w:rPr>
+        <w:t>WebIDE</w:t>
+      </w:r>
+      <w:proofErr w:type="spellEnd"/>
+      <w:r>
+        <w:rPr>
+          <w:rFonts w:ascii="微软雅黑" w:eastAsia="微软雅黑" w:hAnsi="微软雅黑" w:hint="eastAsia"/>
+        </w:rPr>
+        <w:t>集成开发]</w:t>
+      </w:r>
+      <w:proofErr w:type="gramStart"/>
+      <w:r>
+        <w:rPr>
+          <w:rFonts w:ascii="微软雅黑" w:eastAsia="微软雅黑" w:hAnsi="微软雅黑" w:hint="eastAsia"/>
+        </w:rPr>
+        <w:t>功能模快的</w:t>
+      </w:r>
+      <w:proofErr w:type="gramEnd"/>
+      <w:r>
+        <w:rPr>
+          <w:rFonts w:ascii="微软雅黑" w:eastAsia="微软雅黑" w:hAnsi="微软雅黑" w:hint="eastAsia"/>
+        </w:rPr>
+        <w:t>Dao代码可视化生成的功能。</w:t>
       </w:r>
     </w:p>
     <w:p>
@@ -3577,7 +3955,7 @@
         <w:pStyle w:val="1"/>
         <w:spacing w:line="360" w:lineRule="auto"/>
       </w:pPr>
-      <w:bookmarkStart w:id="5" w:name="_Toc467620928"/>
+      <w:bookmarkStart w:id="6" w:name="_Toc468022405"/>
       <w:r>
         <w:rPr>
           <w:rFonts w:hint="eastAsia"/>
@@ -3590,7 +3968,7 @@
         </w:rPr>
         <w:t>-RELEASE</w:t>
       </w:r>
-      <w:bookmarkEnd w:id="5"/>
+      <w:bookmarkEnd w:id="6"/>
     </w:p>
     <w:p>
       <w:pPr>
@@ -3617,15 +3995,29 @@
         </w:rPr>
         <w:t xml:space="preserve">      下载地址：</w:t>
       </w:r>
-      <w:hyperlink r:id="rId18" w:history="1">
-        <w:r>
-          <w:rPr>
-            <w:rStyle w:val="a9"/>
-            <w:rFonts w:ascii="微软雅黑" w:eastAsia="微软雅黑" w:hAnsi="微软雅黑"/>
-          </w:rPr>
-          <w:t>http://git.oschina.net/osworks/AOS</w:t>
-        </w:r>
-      </w:hyperlink>
+      <w:r>
+        <w:fldChar w:fldCharType="begin"/>
+      </w:r>
+      <w:r>
+        <w:instrText xml:space="preserve"> HYPERLINK "http://git.oschina.net/osworks/AOS" </w:instrText>
+      </w:r>
+      <w:r>
+        <w:fldChar w:fldCharType="separate"/>
+      </w:r>
+      <w:r>
+        <w:rPr>
+          <w:rStyle w:val="a9"/>
+          <w:rFonts w:ascii="微软雅黑" w:eastAsia="微软雅黑" w:hAnsi="微软雅黑"/>
+        </w:rPr>
+        <w:t>http://git.oschina.net/osworks/AOS</w:t>
+      </w:r>
+      <w:r>
+        <w:rPr>
+          <w:rStyle w:val="a9"/>
+          <w:rFonts w:ascii="微软雅黑" w:eastAsia="微软雅黑" w:hAnsi="微软雅黑"/>
+        </w:rPr>
+        <w:fldChar w:fldCharType="end"/>
+      </w:r>
     </w:p>
     <w:p>
       <w:pPr>
@@ -3684,11 +4076,19 @@
         </w:rPr>
         <w:t>完善了</w:t>
       </w:r>
-      <w:r>
-        <w:rPr>
-          <w:rFonts w:ascii="微软雅黑" w:eastAsia="微软雅黑" w:hAnsi="微软雅黑" w:hint="eastAsia"/>
-        </w:rPr>
-        <w:t>WebIDE在</w:t>
+      <w:proofErr w:type="spellStart"/>
+      <w:r>
+        <w:rPr>
+          <w:rFonts w:ascii="微软雅黑" w:eastAsia="微软雅黑" w:hAnsi="微软雅黑" w:hint="eastAsia"/>
+        </w:rPr>
+        <w:t>WebIDE</w:t>
+      </w:r>
+      <w:proofErr w:type="spellEnd"/>
+      <w:r>
+        <w:rPr>
+          <w:rFonts w:ascii="微软雅黑" w:eastAsia="微软雅黑" w:hAnsi="微软雅黑" w:hint="eastAsia"/>
+        </w:rPr>
+        <w:t>在</w:t>
       </w:r>
       <w:r>
         <w:rPr>
@@ -3826,7 +4226,21 @@
         <w:rPr>
           <w:rFonts w:ascii="微软雅黑" w:eastAsia="微软雅黑" w:hAnsi="微软雅黑" w:hint="eastAsia"/>
         </w:rPr>
-        <w:t>如mysql等</w:t>
+        <w:t>如</w:t>
+      </w:r>
+      <w:proofErr w:type="spellStart"/>
+      <w:r>
+        <w:rPr>
+          <w:rFonts w:ascii="微软雅黑" w:eastAsia="微软雅黑" w:hAnsi="微软雅黑" w:hint="eastAsia"/>
+        </w:rPr>
+        <w:t>mysql</w:t>
+      </w:r>
+      <w:proofErr w:type="spellEnd"/>
+      <w:r>
+        <w:rPr>
+          <w:rFonts w:ascii="微软雅黑" w:eastAsia="微软雅黑" w:hAnsi="微软雅黑" w:hint="eastAsia"/>
+        </w:rPr>
+        <w:t>等</w:t>
       </w:r>
       <w:r>
         <w:rPr>
@@ -3838,7 +4252,21 @@
         <w:rPr>
           <w:rFonts w:ascii="微软雅黑" w:eastAsia="微软雅黑" w:hAnsi="微软雅黑" w:hint="eastAsia"/>
         </w:rPr>
-        <w:t>自增列作为主键时候的生成代码的</w:t>
+        <w:t>自增列作为主</w:t>
+      </w:r>
+      <w:proofErr w:type="gramStart"/>
+      <w:r>
+        <w:rPr>
+          <w:rFonts w:ascii="微软雅黑" w:eastAsia="微软雅黑" w:hAnsi="微软雅黑" w:hint="eastAsia"/>
+        </w:rPr>
+        <w:t>键时候</w:t>
+      </w:r>
+      <w:proofErr w:type="gramEnd"/>
+      <w:r>
+        <w:rPr>
+          <w:rFonts w:ascii="微软雅黑" w:eastAsia="微软雅黑" w:hAnsi="微软雅黑" w:hint="eastAsia"/>
+        </w:rPr>
+        <w:t>的生成代码的</w:t>
       </w:r>
       <w:r>
         <w:rPr>
@@ -3870,7 +4298,21 @@
         <w:rPr>
           <w:rFonts w:ascii="微软雅黑" w:eastAsia="微软雅黑" w:hAnsi="微软雅黑" w:hint="eastAsia"/>
         </w:rPr>
-        <w:t>【新增】新增了系统参数配置treenode_cursor控制导航树节点的鼠标光标样式，缺省设置为pointer。</w:t>
+        <w:t>【新增】新增了系统参数配置</w:t>
+      </w:r>
+      <w:proofErr w:type="spellStart"/>
+      <w:r>
+        <w:rPr>
+          <w:rFonts w:ascii="微软雅黑" w:eastAsia="微软雅黑" w:hAnsi="微软雅黑" w:hint="eastAsia"/>
+        </w:rPr>
+        <w:t>treenode_cursor</w:t>
+      </w:r>
+      <w:proofErr w:type="spellEnd"/>
+      <w:r>
+        <w:rPr>
+          <w:rFonts w:ascii="微软雅黑" w:eastAsia="微软雅黑" w:hAnsi="微软雅黑" w:hint="eastAsia"/>
+        </w:rPr>
+        <w:t>控制导航树节点的鼠标光标样式，缺省设置为pointer。</w:t>
       </w:r>
     </w:p>
     <w:p>
@@ -4079,7 +4521,49 @@
         <w:rPr>
           <w:rFonts w:ascii="微软雅黑" w:eastAsia="微软雅黑" w:hAnsi="微软雅黑" w:hint="eastAsia"/>
         </w:rPr>
-        <w:t>】解决了日期选择组件&lt;aos:datafield /&gt;标签中maxValue和minValue设置无效的bug。</w:t>
+        <w:t>】解决了日期选择组件&lt;</w:t>
+      </w:r>
+      <w:proofErr w:type="spellStart"/>
+      <w:r>
+        <w:rPr>
+          <w:rFonts w:ascii="微软雅黑" w:eastAsia="微软雅黑" w:hAnsi="微软雅黑" w:hint="eastAsia"/>
+        </w:rPr>
+        <w:t>aos:datafield</w:t>
+      </w:r>
+      <w:proofErr w:type="spellEnd"/>
+      <w:r>
+        <w:rPr>
+          <w:rFonts w:ascii="微软雅黑" w:eastAsia="微软雅黑" w:hAnsi="微软雅黑" w:hint="eastAsia"/>
+        </w:rPr>
+        <w:t xml:space="preserve"> /&gt;标签中</w:t>
+      </w:r>
+      <w:proofErr w:type="spellStart"/>
+      <w:r>
+        <w:rPr>
+          <w:rFonts w:ascii="微软雅黑" w:eastAsia="微软雅黑" w:hAnsi="微软雅黑" w:hint="eastAsia"/>
+        </w:rPr>
+        <w:t>maxValue</w:t>
+      </w:r>
+      <w:proofErr w:type="spellEnd"/>
+      <w:r>
+        <w:rPr>
+          <w:rFonts w:ascii="微软雅黑" w:eastAsia="微软雅黑" w:hAnsi="微软雅黑" w:hint="eastAsia"/>
+        </w:rPr>
+        <w:t>和</w:t>
+      </w:r>
+      <w:proofErr w:type="spellStart"/>
+      <w:r>
+        <w:rPr>
+          <w:rFonts w:ascii="微软雅黑" w:eastAsia="微软雅黑" w:hAnsi="微软雅黑" w:hint="eastAsia"/>
+        </w:rPr>
+        <w:t>minValue</w:t>
+      </w:r>
+      <w:proofErr w:type="spellEnd"/>
+      <w:r>
+        <w:rPr>
+          <w:rFonts w:ascii="微软雅黑" w:eastAsia="微软雅黑" w:hAnsi="微软雅黑" w:hint="eastAsia"/>
+        </w:rPr>
+        <w:t>设置无效的bug。</w:t>
       </w:r>
     </w:p>
     <w:p>
@@ -4111,7 +4595,21 @@
         <w:rPr>
           <w:rFonts w:ascii="微软雅黑" w:eastAsia="微软雅黑" w:hAnsi="微软雅黑" w:hint="eastAsia"/>
         </w:rPr>
-        <w:t>】解决了在模块菜单的url属性中设置http</w:t>
+        <w:t>】解决了在模块菜单的</w:t>
+      </w:r>
+      <w:proofErr w:type="spellStart"/>
+      <w:r>
+        <w:rPr>
+          <w:rFonts w:ascii="微软雅黑" w:eastAsia="微软雅黑" w:hAnsi="微软雅黑" w:hint="eastAsia"/>
+        </w:rPr>
+        <w:t>url</w:t>
+      </w:r>
+      <w:proofErr w:type="spellEnd"/>
+      <w:r>
+        <w:rPr>
+          <w:rFonts w:ascii="微软雅黑" w:eastAsia="微软雅黑" w:hAnsi="微软雅黑" w:hint="eastAsia"/>
+        </w:rPr>
+        <w:t>属性中设置http</w:t>
       </w:r>
       <w:r>
         <w:rPr>
@@ -4155,7 +4653,21 @@
         <w:rPr>
           <w:rFonts w:ascii="微软雅黑" w:eastAsia="微软雅黑" w:hAnsi="微软雅黑" w:hint="eastAsia"/>
         </w:rPr>
-        <w:t>】解决了删除组织时下辖岗位和人员数据清理不干净的bug。</w:t>
+        <w:t>】解决了删除组织时下</w:t>
+      </w:r>
+      <w:proofErr w:type="gramStart"/>
+      <w:r>
+        <w:rPr>
+          <w:rFonts w:ascii="微软雅黑" w:eastAsia="微软雅黑" w:hAnsi="微软雅黑" w:hint="eastAsia"/>
+        </w:rPr>
+        <w:t>辖</w:t>
+      </w:r>
+      <w:proofErr w:type="gramEnd"/>
+      <w:r>
+        <w:rPr>
+          <w:rFonts w:ascii="微软雅黑" w:eastAsia="微软雅黑" w:hAnsi="微软雅黑" w:hint="eastAsia"/>
+        </w:rPr>
+        <w:t>岗位和人员数据清理不干净的bug。</w:t>
       </w:r>
     </w:p>
     <w:p>
@@ -4189,11 +4701,33 @@
         </w:rPr>
         <w:t>】完善</w:t>
       </w:r>
-      <w:r>
-        <w:rPr>
-          <w:rFonts w:ascii="微软雅黑" w:eastAsia="微软雅黑" w:hAnsi="微软雅黑" w:hint="eastAsia"/>
-        </w:rPr>
-        <w:t>Mysql等有自增列且设为主键的insert操作</w:t>
+      <w:proofErr w:type="spellStart"/>
+      <w:r>
+        <w:rPr>
+          <w:rFonts w:ascii="微软雅黑" w:eastAsia="微软雅黑" w:hAnsi="微软雅黑" w:hint="eastAsia"/>
+        </w:rPr>
+        <w:t>Mysql</w:t>
+      </w:r>
+      <w:proofErr w:type="spellEnd"/>
+      <w:r>
+        <w:rPr>
+          <w:rFonts w:ascii="微软雅黑" w:eastAsia="微软雅黑" w:hAnsi="微软雅黑" w:hint="eastAsia"/>
+        </w:rPr>
+        <w:t>等有自增列且</w:t>
+      </w:r>
+      <w:proofErr w:type="gramStart"/>
+      <w:r>
+        <w:rPr>
+          <w:rFonts w:ascii="微软雅黑" w:eastAsia="微软雅黑" w:hAnsi="微软雅黑" w:hint="eastAsia"/>
+        </w:rPr>
+        <w:t>设为主键</w:t>
+      </w:r>
+      <w:proofErr w:type="gramEnd"/>
+      <w:r>
+        <w:rPr>
+          <w:rFonts w:ascii="微软雅黑" w:eastAsia="微软雅黑" w:hAnsi="微软雅黑" w:hint="eastAsia"/>
+        </w:rPr>
+        <w:t>的insert操作</w:t>
       </w:r>
       <w:r>
         <w:rPr>
@@ -4205,8 +4739,16 @@
         <w:rPr>
           <w:rFonts w:ascii="微软雅黑" w:eastAsia="微软雅黑" w:hAnsi="微软雅黑" w:hint="eastAsia"/>
         </w:rPr>
-        <w:t>将插入后的自增主键</w:t>
-      </w:r>
+        <w:t>将插入后的</w:t>
+      </w:r>
+      <w:proofErr w:type="gramStart"/>
+      <w:r>
+        <w:rPr>
+          <w:rFonts w:ascii="微软雅黑" w:eastAsia="微软雅黑" w:hAnsi="微软雅黑" w:hint="eastAsia"/>
+        </w:rPr>
+        <w:t>自增主键</w:t>
+      </w:r>
+      <w:proofErr w:type="gramEnd"/>
       <w:r>
         <w:rPr>
           <w:rFonts w:ascii="微软雅黑" w:eastAsia="微软雅黑" w:hAnsi="微软雅黑" w:hint="eastAsia"/>
@@ -4249,7 +4791,21 @@
         <w:rPr>
           <w:rFonts w:ascii="微软雅黑" w:eastAsia="微软雅黑" w:hAnsi="微软雅黑" w:hint="eastAsia"/>
         </w:rPr>
-        <w:t>】完善了&lt;aos:datefiled/&gt;标签，将日期格式缺省设置为：Y-m-d。</w:t>
+        <w:t>】完善了&lt;</w:t>
+      </w:r>
+      <w:proofErr w:type="spellStart"/>
+      <w:r>
+        <w:rPr>
+          <w:rFonts w:ascii="微软雅黑" w:eastAsia="微软雅黑" w:hAnsi="微软雅黑" w:hint="eastAsia"/>
+        </w:rPr>
+        <w:t>aos:datefiled</w:t>
+      </w:r>
+      <w:proofErr w:type="spellEnd"/>
+      <w:r>
+        <w:rPr>
+          <w:rFonts w:ascii="微软雅黑" w:eastAsia="微软雅黑" w:hAnsi="微软雅黑" w:hint="eastAsia"/>
+        </w:rPr>
+        <w:t>/&gt;标签，将日期格式缺省设置为：Y-m-d。</w:t>
       </w:r>
     </w:p>
     <w:p>
@@ -4301,7 +4857,49 @@
         <w:rPr>
           <w:rFonts w:ascii="微软雅黑" w:eastAsia="微软雅黑" w:hAnsi="微软雅黑" w:hint="eastAsia"/>
         </w:rPr>
-        <w:t>【新增】新增了支持时分秒时间输入的&lt;aos:datetimefield /&gt;标签和时间点下拉选择输入的&lt;aos:timefield /&gt;标签。</w:t>
+        <w:t>【新增】新增了支持时分秒时间输入的&lt;</w:t>
+      </w:r>
+      <w:proofErr w:type="spellStart"/>
+      <w:r>
+        <w:rPr>
+          <w:rFonts w:ascii="微软雅黑" w:eastAsia="微软雅黑" w:hAnsi="微软雅黑" w:hint="eastAsia"/>
+        </w:rPr>
+        <w:t>aos:datetimefield</w:t>
+      </w:r>
+      <w:proofErr w:type="spellEnd"/>
+      <w:r>
+        <w:rPr>
+          <w:rFonts w:ascii="微软雅黑" w:eastAsia="微软雅黑" w:hAnsi="微软雅黑" w:hint="eastAsia"/>
+        </w:rPr>
+        <w:t xml:space="preserve"> /&gt;标签和时间点下</w:t>
+      </w:r>
+      <w:proofErr w:type="gramStart"/>
+      <w:r>
+        <w:rPr>
+          <w:rFonts w:ascii="微软雅黑" w:eastAsia="微软雅黑" w:hAnsi="微软雅黑" w:hint="eastAsia"/>
+        </w:rPr>
+        <w:t>拉选择</w:t>
+      </w:r>
+      <w:proofErr w:type="gramEnd"/>
+      <w:r>
+        <w:rPr>
+          <w:rFonts w:ascii="微软雅黑" w:eastAsia="微软雅黑" w:hAnsi="微软雅黑" w:hint="eastAsia"/>
+        </w:rPr>
+        <w:t>输入的&lt;</w:t>
+      </w:r>
+      <w:proofErr w:type="spellStart"/>
+      <w:r>
+        <w:rPr>
+          <w:rFonts w:ascii="微软雅黑" w:eastAsia="微软雅黑" w:hAnsi="微软雅黑" w:hint="eastAsia"/>
+        </w:rPr>
+        <w:t>aos:timefield</w:t>
+      </w:r>
+      <w:proofErr w:type="spellEnd"/>
+      <w:r>
+        <w:rPr>
+          <w:rFonts w:ascii="微软雅黑" w:eastAsia="微软雅黑" w:hAnsi="微软雅黑" w:hint="eastAsia"/>
+        </w:rPr>
+        <w:t xml:space="preserve"> /&gt;标签。</w:t>
       </w:r>
     </w:p>
     <w:p>
@@ -4405,7 +5003,7 @@
         <w:pStyle w:val="1"/>
         <w:spacing w:line="360" w:lineRule="auto"/>
       </w:pPr>
-      <w:bookmarkStart w:id="6" w:name="_Toc467620929"/>
+      <w:bookmarkStart w:id="7" w:name="_Toc468022406"/>
       <w:r>
         <w:rPr>
           <w:rFonts w:hint="eastAsia"/>
@@ -4419,7 +5017,7 @@
         </w:rPr>
         <w:t>-RELEASE</w:t>
       </w:r>
-      <w:bookmarkEnd w:id="6"/>
+      <w:bookmarkEnd w:id="7"/>
     </w:p>
     <w:p>
       <w:pPr>
@@ -4446,15 +5044,29 @@
         </w:rPr>
         <w:t xml:space="preserve">      下载地址：</w:t>
       </w:r>
-      <w:hyperlink r:id="rId19" w:history="1">
-        <w:r>
-          <w:rPr>
-            <w:rStyle w:val="a9"/>
-            <w:rFonts w:ascii="微软雅黑" w:eastAsia="微软雅黑" w:hAnsi="微软雅黑"/>
-          </w:rPr>
-          <w:t>http://git.oschina.net/osworks/AOS</w:t>
-        </w:r>
-      </w:hyperlink>
+      <w:r>
+        <w:fldChar w:fldCharType="begin"/>
+      </w:r>
+      <w:r>
+        <w:instrText xml:space="preserve"> HYPERLINK "http://git.oschina.net/osworks/AOS" </w:instrText>
+      </w:r>
+      <w:r>
+        <w:fldChar w:fldCharType="separate"/>
+      </w:r>
+      <w:r>
+        <w:rPr>
+          <w:rStyle w:val="a9"/>
+          <w:rFonts w:ascii="微软雅黑" w:eastAsia="微软雅黑" w:hAnsi="微软雅黑"/>
+        </w:rPr>
+        <w:t>http://git.oschina.net/osworks/AOS</w:t>
+      </w:r>
+      <w:r>
+        <w:rPr>
+          <w:rStyle w:val="a9"/>
+          <w:rFonts w:ascii="微软雅黑" w:eastAsia="微软雅黑" w:hAnsi="微软雅黑"/>
+        </w:rPr>
+        <w:fldChar w:fldCharType="end"/>
+      </w:r>
     </w:p>
     <w:p>
       <w:pPr>
@@ -4563,24 +5175,28 @@
         </w:rPr>
         <w:t>】解决了border布局里的容器组件设置center=</w:t>
       </w:r>
+      <w:proofErr w:type="gramStart"/>
       <w:r>
         <w:rPr>
           <w:rFonts w:ascii="微软雅黑" w:eastAsia="微软雅黑" w:hAnsi="微软雅黑"/>
         </w:rPr>
         <w:t>”</w:t>
       </w:r>
+      <w:proofErr w:type="gramEnd"/>
       <w:r>
         <w:rPr>
           <w:rFonts w:ascii="微软雅黑" w:eastAsia="微软雅黑" w:hAnsi="微软雅黑" w:hint="eastAsia"/>
         </w:rPr>
         <w:t>true</w:t>
       </w:r>
+      <w:proofErr w:type="gramStart"/>
       <w:r>
         <w:rPr>
           <w:rFonts w:ascii="微软雅黑" w:eastAsia="微软雅黑" w:hAnsi="微软雅黑"/>
         </w:rPr>
         <w:t>”</w:t>
       </w:r>
+      <w:proofErr w:type="gramEnd"/>
       <w:r>
         <w:rPr>
           <w:rFonts w:ascii="微软雅黑" w:eastAsia="微软雅黑" w:hAnsi="微软雅黑" w:hint="eastAsia"/>
@@ -4638,7 +5254,21 @@
         <w:rPr>
           <w:rFonts w:ascii="微软雅黑" w:eastAsia="微软雅黑" w:hAnsi="微软雅黑" w:hint="eastAsia"/>
         </w:rPr>
-        <w:t>【新增】新增了表单校验提示信息显示方式全局参数配置。参数表：msgtarget_参数。</w:t>
+        <w:t>【新增】新增了表单校验提示信息显示方式全局参数配置。参数表：</w:t>
+      </w:r>
+      <w:proofErr w:type="spellStart"/>
+      <w:r>
+        <w:rPr>
+          <w:rFonts w:ascii="微软雅黑" w:eastAsia="微软雅黑" w:hAnsi="微软雅黑" w:hint="eastAsia"/>
+        </w:rPr>
+        <w:t>msgtarget</w:t>
+      </w:r>
+      <w:proofErr w:type="spellEnd"/>
+      <w:r>
+        <w:rPr>
+          <w:rFonts w:ascii="微软雅黑" w:eastAsia="微软雅黑" w:hAnsi="微软雅黑" w:hint="eastAsia"/>
+        </w:rPr>
+        <w:t>_参数。</w:t>
       </w:r>
     </w:p>
     <w:p>
@@ -4706,13 +5336,27 @@
         <w:rPr>
           <w:rFonts w:ascii="微软雅黑" w:eastAsia="微软雅黑" w:hAnsi="微软雅黑" w:hint="eastAsia"/>
         </w:rPr>
-        <w:t>时识别</w:t>
-      </w:r>
-      <w:r>
-        <w:rPr>
-          <w:rFonts w:ascii="微软雅黑" w:eastAsia="微软雅黑" w:hAnsi="微软雅黑" w:hint="eastAsia"/>
-        </w:rPr>
-        <w:t>自增列的bug</w:t>
+        <w:t>时</w:t>
+      </w:r>
+      <w:proofErr w:type="gramStart"/>
+      <w:r>
+        <w:rPr>
+          <w:rFonts w:ascii="微软雅黑" w:eastAsia="微软雅黑" w:hAnsi="微软雅黑" w:hint="eastAsia"/>
+        </w:rPr>
+        <w:t>识别</w:t>
+      </w:r>
+      <w:r>
+        <w:rPr>
+          <w:rFonts w:ascii="微软雅黑" w:eastAsia="微软雅黑" w:hAnsi="微软雅黑" w:hint="eastAsia"/>
+        </w:rPr>
+        <w:t>自</w:t>
+      </w:r>
+      <w:proofErr w:type="gramEnd"/>
+      <w:r>
+        <w:rPr>
+          <w:rFonts w:ascii="微软雅黑" w:eastAsia="微软雅黑" w:hAnsi="微软雅黑" w:hint="eastAsia"/>
+        </w:rPr>
+        <w:t>增列的bug</w:t>
       </w:r>
       <w:r>
         <w:rPr>
@@ -4770,7 +5414,49 @@
         <w:rPr>
           <w:rFonts w:ascii="微软雅黑" w:eastAsia="微软雅黑" w:hAnsi="微软雅黑" w:hint="eastAsia"/>
         </w:rPr>
-        <w:t>】重构了Java对象之间属性值拷贝API。AOS.apply()重命名为AOS.copyProperties()；解决了Bigdecimal空属性值拷贝错误的bug和日期类型属性拷贝错误的bug。</w:t>
+        <w:t>】重构了Java对象之间属性值拷贝API。</w:t>
+      </w:r>
+      <w:proofErr w:type="spellStart"/>
+      <w:r>
+        <w:rPr>
+          <w:rFonts w:ascii="微软雅黑" w:eastAsia="微软雅黑" w:hAnsi="微软雅黑" w:hint="eastAsia"/>
+        </w:rPr>
+        <w:t>AOS.apply</w:t>
+      </w:r>
+      <w:proofErr w:type="spellEnd"/>
+      <w:r>
+        <w:rPr>
+          <w:rFonts w:ascii="微软雅黑" w:eastAsia="微软雅黑" w:hAnsi="微软雅黑" w:hint="eastAsia"/>
+        </w:rPr>
+        <w:t>()重命名为</w:t>
+      </w:r>
+      <w:proofErr w:type="spellStart"/>
+      <w:r>
+        <w:rPr>
+          <w:rFonts w:ascii="微软雅黑" w:eastAsia="微软雅黑" w:hAnsi="微软雅黑" w:hint="eastAsia"/>
+        </w:rPr>
+        <w:t>AOS.copyProperties</w:t>
+      </w:r>
+      <w:proofErr w:type="spellEnd"/>
+      <w:r>
+        <w:rPr>
+          <w:rFonts w:ascii="微软雅黑" w:eastAsia="微软雅黑" w:hAnsi="微软雅黑" w:hint="eastAsia"/>
+        </w:rPr>
+        <w:t>()；解决了</w:t>
+      </w:r>
+      <w:proofErr w:type="spellStart"/>
+      <w:r>
+        <w:rPr>
+          <w:rFonts w:ascii="微软雅黑" w:eastAsia="微软雅黑" w:hAnsi="微软雅黑" w:hint="eastAsia"/>
+        </w:rPr>
+        <w:t>Bigdecimal</w:t>
+      </w:r>
+      <w:proofErr w:type="spellEnd"/>
+      <w:r>
+        <w:rPr>
+          <w:rFonts w:ascii="微软雅黑" w:eastAsia="微软雅黑" w:hAnsi="微软雅黑" w:hint="eastAsia"/>
+        </w:rPr>
+        <w:t>空属性值拷贝错误的bug和日期类型属性拷贝错误的bug。</w:t>
       </w:r>
     </w:p>
     <w:p>
@@ -4810,7 +5496,7 @@
         <w:pStyle w:val="1"/>
         <w:spacing w:line="360" w:lineRule="auto"/>
       </w:pPr>
-      <w:bookmarkStart w:id="7" w:name="_Toc467620930"/>
+      <w:bookmarkStart w:id="8" w:name="_Toc468022407"/>
       <w:r>
         <w:rPr>
           <w:rFonts w:hint="eastAsia"/>
@@ -4829,7 +5515,7 @@
         </w:rPr>
         <w:t>-RELEASE</w:t>
       </w:r>
-      <w:bookmarkEnd w:id="7"/>
+      <w:bookmarkEnd w:id="8"/>
     </w:p>
     <w:p>
       <w:pPr>
@@ -4868,15 +5554,29 @@
         </w:rPr>
         <w:t xml:space="preserve">      下载地址：</w:t>
       </w:r>
-      <w:hyperlink r:id="rId20" w:history="1">
-        <w:r>
-          <w:rPr>
-            <w:rStyle w:val="a9"/>
-            <w:rFonts w:ascii="微软雅黑" w:eastAsia="微软雅黑" w:hAnsi="微软雅黑"/>
-          </w:rPr>
-          <w:t>http://git.oschina.net/osworks/AOS</w:t>
-        </w:r>
-      </w:hyperlink>
+      <w:r>
+        <w:fldChar w:fldCharType="begin"/>
+      </w:r>
+      <w:r>
+        <w:instrText xml:space="preserve"> HYPERLINK "http://git.oschina.net/osworks/AOS" </w:instrText>
+      </w:r>
+      <w:r>
+        <w:fldChar w:fldCharType="separate"/>
+      </w:r>
+      <w:r>
+        <w:rPr>
+          <w:rStyle w:val="a9"/>
+          <w:rFonts w:ascii="微软雅黑" w:eastAsia="微软雅黑" w:hAnsi="微软雅黑"/>
+        </w:rPr>
+        <w:t>http://git.oschina.net/osworks/AOS</w:t>
+      </w:r>
+      <w:r>
+        <w:rPr>
+          <w:rStyle w:val="a9"/>
+          <w:rFonts w:ascii="微软雅黑" w:eastAsia="微软雅黑" w:hAnsi="微软雅黑"/>
+        </w:rPr>
+        <w:fldChar w:fldCharType="end"/>
+      </w:r>
     </w:p>
     <w:p>
       <w:pPr>
@@ -5048,7 +5748,21 @@
         <w:rPr>
           <w:rFonts w:ascii="微软雅黑" w:eastAsia="微软雅黑" w:hAnsi="微软雅黑" w:hint="eastAsia"/>
         </w:rPr>
-        <w:t>】解决[序列号]模块修改后再点新增时，窗口标题没重设的bug。</w:t>
+        <w:t>】解决[序列号]模块修改后再点新增时，窗口</w:t>
+      </w:r>
+      <w:proofErr w:type="gramStart"/>
+      <w:r>
+        <w:rPr>
+          <w:rFonts w:ascii="微软雅黑" w:eastAsia="微软雅黑" w:hAnsi="微软雅黑" w:hint="eastAsia"/>
+        </w:rPr>
+        <w:t>标题没重设</w:t>
+      </w:r>
+      <w:proofErr w:type="gramEnd"/>
+      <w:r>
+        <w:rPr>
+          <w:rFonts w:ascii="微软雅黑" w:eastAsia="微软雅黑" w:hAnsi="微软雅黑" w:hint="eastAsia"/>
+        </w:rPr>
+        <w:t>的bug。</w:t>
       </w:r>
     </w:p>
     <w:p>
@@ -5092,7 +5806,21 @@
         <w:rPr>
           <w:rFonts w:ascii="微软雅黑" w:eastAsia="微软雅黑" w:hAnsi="微软雅黑" w:hint="eastAsia"/>
         </w:rPr>
-        <w:t>重构了UserInfoVO对象，增加了用户扩展信息</w:t>
+        <w:t>重构了</w:t>
+      </w:r>
+      <w:proofErr w:type="spellStart"/>
+      <w:r>
+        <w:rPr>
+          <w:rFonts w:ascii="微软雅黑" w:eastAsia="微软雅黑" w:hAnsi="微软雅黑" w:hint="eastAsia"/>
+        </w:rPr>
+        <w:t>UserInfoVO</w:t>
+      </w:r>
+      <w:proofErr w:type="spellEnd"/>
+      <w:r>
+        <w:rPr>
+          <w:rFonts w:ascii="微软雅黑" w:eastAsia="微软雅黑" w:hAnsi="微软雅黑" w:hint="eastAsia"/>
+        </w:rPr>
+        <w:t>对象，增加了用户扩展信息</w:t>
       </w:r>
       <w:r>
         <w:rPr>
@@ -5162,7 +5890,42 @@
         <w:rPr>
           <w:rFonts w:ascii="微软雅黑" w:eastAsia="微软雅黑" w:hAnsi="微软雅黑" w:hint="eastAsia"/>
         </w:rPr>
-        <w:t>】以aos_wf_前缀重构了工作流相关的数据库表，使整个平台</w:t>
+        <w:t>】以</w:t>
+      </w:r>
+      <w:proofErr w:type="spellStart"/>
+      <w:r>
+        <w:rPr>
+          <w:rFonts w:ascii="微软雅黑" w:eastAsia="微软雅黑" w:hAnsi="微软雅黑" w:hint="eastAsia"/>
+        </w:rPr>
+        <w:t>aos_wf</w:t>
+      </w:r>
+      <w:proofErr w:type="spellEnd"/>
+      <w:r>
+        <w:rPr>
+          <w:rFonts w:ascii="微软雅黑" w:eastAsia="微软雅黑" w:hAnsi="微软雅黑" w:hint="eastAsia"/>
+        </w:rPr>
+        <w:t>_前缀重构了工作</w:t>
+      </w:r>
+      <w:proofErr w:type="gramStart"/>
+      <w:r>
+        <w:rPr>
+          <w:rFonts w:ascii="微软雅黑" w:eastAsia="微软雅黑" w:hAnsi="微软雅黑" w:hint="eastAsia"/>
+        </w:rPr>
+        <w:t>流相关</w:t>
+      </w:r>
+      <w:proofErr w:type="gramEnd"/>
+      <w:r>
+        <w:rPr>
+          <w:rFonts w:ascii="微软雅黑" w:eastAsia="微软雅黑" w:hAnsi="微软雅黑" w:hint="eastAsia"/>
+        </w:rPr>
+        <w:t>的数据库表，使整个</w:t>
+      </w:r>
+      <w:proofErr w:type="gramStart"/>
+      <w:r>
+        <w:rPr>
+          <w:rFonts w:ascii="微软雅黑" w:eastAsia="微软雅黑" w:hAnsi="微软雅黑" w:hint="eastAsia"/>
+        </w:rPr>
+        <w:t>平台</w:t>
       </w:r>
       <w:r>
         <w:rPr>
@@ -5174,7 +5937,14 @@
         <w:rPr>
           <w:rFonts w:ascii="微软雅黑" w:eastAsia="微软雅黑" w:hAnsi="微软雅黑" w:hint="eastAsia"/>
         </w:rPr>
-        <w:t>风格更加统一。</w:t>
+        <w:t>风格</w:t>
+      </w:r>
+      <w:proofErr w:type="gramEnd"/>
+      <w:r>
+        <w:rPr>
+          <w:rFonts w:ascii="微软雅黑" w:eastAsia="微软雅黑" w:hAnsi="微软雅黑" w:hint="eastAsia"/>
+        </w:rPr>
+        <w:t>更加统一。</w:t>
       </w:r>
     </w:p>
     <w:p>
@@ -5218,7 +5988,21 @@
         <w:rPr>
           <w:rFonts w:ascii="微软雅黑" w:eastAsia="微软雅黑" w:hAnsi="微软雅黑" w:hint="eastAsia"/>
         </w:rPr>
-        <w:t>删除了流程模型在线设计和修改的功能。[统一使用Eclipse设计器进行流程建模]</w:t>
+        <w:t>删除了流程模型在线设计和修改的功能。[统一使用Eclipse</w:t>
+      </w:r>
+      <w:proofErr w:type="gramStart"/>
+      <w:r>
+        <w:rPr>
+          <w:rFonts w:ascii="微软雅黑" w:eastAsia="微软雅黑" w:hAnsi="微软雅黑" w:hint="eastAsia"/>
+        </w:rPr>
+        <w:t>设计器</w:t>
+      </w:r>
+      <w:proofErr w:type="gramEnd"/>
+      <w:r>
+        <w:rPr>
+          <w:rFonts w:ascii="微软雅黑" w:eastAsia="微软雅黑" w:hAnsi="微软雅黑" w:hint="eastAsia"/>
+        </w:rPr>
+        <w:t>进行流程建模]</w:t>
       </w:r>
     </w:p>
     <w:p>
@@ -5244,7 +6028,35 @@
         <w:rPr>
           <w:rFonts w:ascii="微软雅黑" w:eastAsia="微软雅黑" w:hAnsi="微软雅黑" w:hint="eastAsia"/>
         </w:rPr>
-        <w:t>优化了代码生成工具生成的sql映射文件中&lt;update /&gt;语句中字段没有显式指明jdbcType在某些情况下回导致bug的缺陷</w:t>
+        <w:t>优化了代码生成工具生成的</w:t>
+      </w:r>
+      <w:proofErr w:type="spellStart"/>
+      <w:r>
+        <w:rPr>
+          <w:rFonts w:ascii="微软雅黑" w:eastAsia="微软雅黑" w:hAnsi="微软雅黑" w:hint="eastAsia"/>
+        </w:rPr>
+        <w:t>sql</w:t>
+      </w:r>
+      <w:proofErr w:type="spellEnd"/>
+      <w:r>
+        <w:rPr>
+          <w:rFonts w:ascii="微软雅黑" w:eastAsia="微软雅黑" w:hAnsi="微软雅黑" w:hint="eastAsia"/>
+        </w:rPr>
+        <w:t>映射文件中&lt;update /&gt;语句中字段没有显式指明</w:t>
+      </w:r>
+      <w:proofErr w:type="spellStart"/>
+      <w:r>
+        <w:rPr>
+          <w:rFonts w:ascii="微软雅黑" w:eastAsia="微软雅黑" w:hAnsi="微软雅黑" w:hint="eastAsia"/>
+        </w:rPr>
+        <w:t>jdbcType</w:t>
+      </w:r>
+      <w:proofErr w:type="spellEnd"/>
+      <w:r>
+        <w:rPr>
+          <w:rFonts w:ascii="微软雅黑" w:eastAsia="微软雅黑" w:hAnsi="微软雅黑" w:hint="eastAsia"/>
+        </w:rPr>
+        <w:t>在某些情况下回导致bug的缺陷</w:t>
       </w:r>
       <w:r>
         <w:rPr>
@@ -5290,7 +6102,49 @@
         <w:rPr>
           <w:rFonts w:ascii="微软雅黑" w:eastAsia="微软雅黑" w:hAnsi="微软雅黑" w:hint="eastAsia"/>
         </w:rPr>
-        <w:t>【修复】修复了AOS.star()和AOS.unstar()两个行数在去除和显示必录项时仅仅控制了红星而没真正控制到是否必录的bug。</w:t>
+        <w:t>【修复】修复了</w:t>
+      </w:r>
+      <w:proofErr w:type="spellStart"/>
+      <w:r>
+        <w:rPr>
+          <w:rFonts w:ascii="微软雅黑" w:eastAsia="微软雅黑" w:hAnsi="微软雅黑" w:hint="eastAsia"/>
+        </w:rPr>
+        <w:t>AOS.star</w:t>
+      </w:r>
+      <w:proofErr w:type="spellEnd"/>
+      <w:r>
+        <w:rPr>
+          <w:rFonts w:ascii="微软雅黑" w:eastAsia="微软雅黑" w:hAnsi="微软雅黑" w:hint="eastAsia"/>
+        </w:rPr>
+        <w:t>()和</w:t>
+      </w:r>
+      <w:proofErr w:type="spellStart"/>
+      <w:r>
+        <w:rPr>
+          <w:rFonts w:ascii="微软雅黑" w:eastAsia="微软雅黑" w:hAnsi="微软雅黑" w:hint="eastAsia"/>
+        </w:rPr>
+        <w:t>AOS.unstar</w:t>
+      </w:r>
+      <w:proofErr w:type="spellEnd"/>
+      <w:r>
+        <w:rPr>
+          <w:rFonts w:ascii="微软雅黑" w:eastAsia="微软雅黑" w:hAnsi="微软雅黑" w:hint="eastAsia"/>
+        </w:rPr>
+        <w:t>()两个行数在去除和显示</w:t>
+      </w:r>
+      <w:proofErr w:type="gramStart"/>
+      <w:r>
+        <w:rPr>
+          <w:rFonts w:ascii="微软雅黑" w:eastAsia="微软雅黑" w:hAnsi="微软雅黑" w:hint="eastAsia"/>
+        </w:rPr>
+        <w:t>必录项时</w:t>
+      </w:r>
+      <w:proofErr w:type="gramEnd"/>
+      <w:r>
+        <w:rPr>
+          <w:rFonts w:ascii="微软雅黑" w:eastAsia="微软雅黑" w:hAnsi="微软雅黑" w:hint="eastAsia"/>
+        </w:rPr>
+        <w:t>仅仅控制了红星而没真正控制到是否必录的bug。</w:t>
       </w:r>
     </w:p>
     <w:p>
@@ -5454,7 +6308,21 @@
         <w:rPr>
           <w:rFonts w:ascii="微软雅黑" w:eastAsia="微软雅黑" w:hAnsi="微软雅黑" w:hint="eastAsia"/>
         </w:rPr>
-        <w:t>修复表单项属性vtypeText设置无效的bug</w:t>
+        <w:t>修复表单项属性</w:t>
+      </w:r>
+      <w:proofErr w:type="spellStart"/>
+      <w:r>
+        <w:rPr>
+          <w:rFonts w:ascii="微软雅黑" w:eastAsia="微软雅黑" w:hAnsi="微软雅黑" w:hint="eastAsia"/>
+        </w:rPr>
+        <w:t>vtypeText</w:t>
+      </w:r>
+      <w:proofErr w:type="spellEnd"/>
+      <w:r>
+        <w:rPr>
+          <w:rFonts w:ascii="微软雅黑" w:eastAsia="微软雅黑" w:hAnsi="微软雅黑" w:hint="eastAsia"/>
+        </w:rPr>
+        <w:t>设置无效的bug</w:t>
       </w:r>
       <w:r>
         <w:rPr>
@@ -5502,12 +6370,14 @@
         </w:rPr>
         <w:t>【新增】为表单输入标签新增了失去焦点时的监听函数</w:t>
       </w:r>
+      <w:proofErr w:type="spellStart"/>
       <w:r>
         <w:rPr>
           <w:rFonts w:ascii="微软雅黑" w:eastAsia="微软雅黑" w:hAnsi="微软雅黑" w:hint="eastAsia"/>
         </w:rPr>
         <w:t>onblur</w:t>
       </w:r>
+      <w:proofErr w:type="spellEnd"/>
       <w:r>
         <w:rPr>
           <w:rFonts w:ascii="微软雅黑" w:eastAsia="微软雅黑" w:hAnsi="微软雅黑" w:hint="eastAsia"/>
@@ -5686,7 +6556,21 @@
         <w:rPr>
           <w:rFonts w:ascii="微软雅黑" w:eastAsia="微软雅黑" w:hAnsi="微软雅黑" w:hint="eastAsia"/>
         </w:rPr>
-        <w:t>【修复】修复了&lt;aos:textarea /&gt;文本域标签在Firefox浏览器下的字体显示问题。</w:t>
+        <w:t>【修复】修复了&lt;</w:t>
+      </w:r>
+      <w:proofErr w:type="spellStart"/>
+      <w:r>
+        <w:rPr>
+          <w:rFonts w:ascii="微软雅黑" w:eastAsia="微软雅黑" w:hAnsi="微软雅黑" w:hint="eastAsia"/>
+        </w:rPr>
+        <w:t>aos:textarea</w:t>
+      </w:r>
+      <w:proofErr w:type="spellEnd"/>
+      <w:r>
+        <w:rPr>
+          <w:rFonts w:ascii="微软雅黑" w:eastAsia="微软雅黑" w:hAnsi="微软雅黑" w:hint="eastAsia"/>
+        </w:rPr>
+        <w:t xml:space="preserve"> /&gt;文本域标签在Firefox浏览器下的字体显示问题。</w:t>
       </w:r>
     </w:p>
     <w:p>
@@ -5855,7 +6739,7 @@
         <w:pStyle w:val="1"/>
         <w:spacing w:line="360" w:lineRule="auto"/>
       </w:pPr>
-      <w:bookmarkStart w:id="8" w:name="_Toc467620931"/>
+      <w:bookmarkStart w:id="9" w:name="_Toc468022408"/>
       <w:r>
         <w:rPr>
           <w:rFonts w:hint="eastAsia"/>
@@ -5874,7 +6758,7 @@
         </w:rPr>
         <w:t>-RELEASE</w:t>
       </w:r>
-      <w:bookmarkEnd w:id="8"/>
+      <w:bookmarkEnd w:id="9"/>
     </w:p>
     <w:p>
       <w:pPr>
@@ -5913,15 +6797,29 @@
         </w:rPr>
         <w:t xml:space="preserve">      下载地址：</w:t>
       </w:r>
-      <w:hyperlink r:id="rId21" w:history="1">
-        <w:r>
-          <w:rPr>
-            <w:rStyle w:val="a9"/>
-            <w:rFonts w:ascii="微软雅黑" w:eastAsia="微软雅黑" w:hAnsi="微软雅黑"/>
-          </w:rPr>
-          <w:t>http://git.oschina.net/osworks/AOS</w:t>
-        </w:r>
-      </w:hyperlink>
+      <w:r>
+        <w:fldChar w:fldCharType="begin"/>
+      </w:r>
+      <w:r>
+        <w:instrText xml:space="preserve"> HYPERLINK "http://git.oschina.net/osworks/AOS" </w:instrText>
+      </w:r>
+      <w:r>
+        <w:fldChar w:fldCharType="separate"/>
+      </w:r>
+      <w:r>
+        <w:rPr>
+          <w:rStyle w:val="a9"/>
+          <w:rFonts w:ascii="微软雅黑" w:eastAsia="微软雅黑" w:hAnsi="微软雅黑"/>
+        </w:rPr>
+        <w:t>http://git.oschina.net/osworks/AOS</w:t>
+      </w:r>
+      <w:r>
+        <w:rPr>
+          <w:rStyle w:val="a9"/>
+          <w:rFonts w:ascii="微软雅黑" w:eastAsia="微软雅黑" w:hAnsi="微软雅黑"/>
+        </w:rPr>
+        <w:fldChar w:fldCharType="end"/>
+      </w:r>
     </w:p>
     <w:p>
       <w:pPr>
@@ -5998,7 +6896,21 @@
         <w:rPr>
           <w:rFonts w:ascii="微软雅黑" w:eastAsia="微软雅黑" w:hAnsi="微软雅黑" w:hint="eastAsia"/>
         </w:rPr>
-        <w:t>【修复】修复【组织架构】树不能删除根节点的最后一个子节点的bug</w:t>
+        <w:t>【修复】修复【组织架构】树不能删除根节点的最后</w:t>
+      </w:r>
+      <w:proofErr w:type="gramStart"/>
+      <w:r>
+        <w:rPr>
+          <w:rFonts w:ascii="微软雅黑" w:eastAsia="微软雅黑" w:hAnsi="微软雅黑" w:hint="eastAsia"/>
+        </w:rPr>
+        <w:t>一</w:t>
+      </w:r>
+      <w:proofErr w:type="gramEnd"/>
+      <w:r>
+        <w:rPr>
+          <w:rFonts w:ascii="微软雅黑" w:eastAsia="微软雅黑" w:hAnsi="微软雅黑" w:hint="eastAsia"/>
+        </w:rPr>
+        <w:t>个子节点的bug</w:t>
       </w:r>
       <w:r>
         <w:rPr>
@@ -6082,19 +6994,37 @@
         </w:rPr>
         <w:t>(由</w:t>
       </w:r>
-      <w:hyperlink r:id="rId22" w:history="1">
-        <w:r>
-          <w:rPr>
-            <w:rStyle w:val="a9"/>
-            <w:rFonts w:ascii="微软雅黑" w:eastAsia="微软雅黑" w:hAnsi="微软雅黑" w:hint="eastAsia"/>
-            <w:color w:val="056BC3"/>
-            <w:sz w:val="23"/>
-            <w:szCs w:val="23"/>
-            <w:shd w:val="clear" w:color="auto" w:fill="FAFAFA"/>
-          </w:rPr>
-          <w:t>relinson</w:t>
-        </w:r>
-      </w:hyperlink>
+      <w:r>
+        <w:fldChar w:fldCharType="begin"/>
+      </w:r>
+      <w:r>
+        <w:instrText xml:space="preserve"> HYPERLINK "http://git.oschina.net/osworks/AOS/pulls/1" </w:instrText>
+      </w:r>
+      <w:r>
+        <w:fldChar w:fldCharType="separate"/>
+      </w:r>
+      <w:r>
+        <w:rPr>
+          <w:rStyle w:val="a9"/>
+          <w:rFonts w:ascii="微软雅黑" w:eastAsia="微软雅黑" w:hAnsi="微软雅黑" w:hint="eastAsia"/>
+          <w:color w:val="056BC3"/>
+          <w:sz w:val="23"/>
+          <w:szCs w:val="23"/>
+          <w:shd w:val="clear" w:color="auto" w:fill="FAFAFA"/>
+        </w:rPr>
+        <w:t>relinson</w:t>
+      </w:r>
+      <w:r>
+        <w:rPr>
+          <w:rStyle w:val="a9"/>
+          <w:rFonts w:ascii="微软雅黑" w:eastAsia="微软雅黑" w:hAnsi="微软雅黑"/>
+          <w:color w:val="056BC3"/>
+          <w:sz w:val="23"/>
+          <w:szCs w:val="23"/>
+          <w:shd w:val="clear" w:color="auto" w:fill="FAFAFA"/>
+        </w:rPr>
+        <w:fldChar w:fldCharType="end"/>
+      </w:r>
       <w:r>
         <w:rPr>
           <w:rFonts w:hint="eastAsia"/>
@@ -6165,11 +7095,19 @@
         </w:rPr>
         <w:t>【修复】修复</w:t>
       </w:r>
-      <w:r>
-        <w:rPr>
-          <w:rFonts w:ascii="微软雅黑" w:eastAsia="微软雅黑" w:hAnsi="微软雅黑" w:hint="eastAsia"/>
-        </w:rPr>
-        <w:t>AOSJSON.tojson()中对</w:t>
+      <w:proofErr w:type="spellStart"/>
+      <w:r>
+        <w:rPr>
+          <w:rFonts w:ascii="微软雅黑" w:eastAsia="微软雅黑" w:hAnsi="微软雅黑" w:hint="eastAsia"/>
+        </w:rPr>
+        <w:t>AOSJSON.tojson</w:t>
+      </w:r>
+      <w:proofErr w:type="spellEnd"/>
+      <w:r>
+        <w:rPr>
+          <w:rFonts w:ascii="微软雅黑" w:eastAsia="微软雅黑" w:hAnsi="微软雅黑" w:hint="eastAsia"/>
+        </w:rPr>
+        <w:t>()中对</w:t>
       </w:r>
       <w:r>
         <w:rPr>
@@ -6201,19 +7139,37 @@
         </w:rPr>
         <w:t>(由</w:t>
       </w:r>
-      <w:hyperlink r:id="rId23" w:history="1">
-        <w:r>
-          <w:rPr>
-            <w:rStyle w:val="a9"/>
-            <w:rFonts w:ascii="微软雅黑" w:eastAsia="微软雅黑" w:hAnsi="微软雅黑" w:hint="eastAsia"/>
-            <w:bCs/>
-            <w:sz w:val="19"/>
-            <w:szCs w:val="19"/>
-            <w:shd w:val="clear" w:color="auto" w:fill="FAFAFA"/>
-          </w:rPr>
-          <w:t>tangxiucai2</w:t>
-        </w:r>
-      </w:hyperlink>
+      <w:r>
+        <w:fldChar w:fldCharType="begin"/>
+      </w:r>
+      <w:r>
+        <w:instrText xml:space="preserve"> HYPERLINK "http://git.oschina.net/osworks/AOS/pulls/2" </w:instrText>
+      </w:r>
+      <w:r>
+        <w:fldChar w:fldCharType="separate"/>
+      </w:r>
+      <w:r>
+        <w:rPr>
+          <w:rStyle w:val="a9"/>
+          <w:rFonts w:ascii="微软雅黑" w:eastAsia="微软雅黑" w:hAnsi="微软雅黑" w:hint="eastAsia"/>
+          <w:bCs/>
+          <w:sz w:val="19"/>
+          <w:szCs w:val="19"/>
+          <w:shd w:val="clear" w:color="auto" w:fill="FAFAFA"/>
+        </w:rPr>
+        <w:t>tangxiucai2</w:t>
+      </w:r>
+      <w:r>
+        <w:rPr>
+          <w:rStyle w:val="a9"/>
+          <w:rFonts w:ascii="微软雅黑" w:eastAsia="微软雅黑" w:hAnsi="微软雅黑"/>
+          <w:bCs/>
+          <w:sz w:val="19"/>
+          <w:szCs w:val="19"/>
+          <w:shd w:val="clear" w:color="auto" w:fill="FAFAFA"/>
+        </w:rPr>
+        <w:fldChar w:fldCharType="end"/>
+      </w:r>
       <w:r>
         <w:rPr>
           <w:rFonts w:hint="eastAsia"/>
@@ -6264,19 +7220,37 @@
         </w:rPr>
         <w:t>(由</w:t>
       </w:r>
-      <w:hyperlink r:id="rId24" w:history="1">
-        <w:r>
-          <w:rPr>
-            <w:rStyle w:val="a9"/>
-            <w:rFonts w:ascii="微软雅黑" w:eastAsia="微软雅黑" w:hAnsi="微软雅黑" w:hint="eastAsia"/>
-            <w:bCs/>
-            <w:sz w:val="19"/>
-            <w:szCs w:val="19"/>
-            <w:shd w:val="clear" w:color="auto" w:fill="FAFAFA"/>
-          </w:rPr>
-          <w:t>tangxiucai2</w:t>
-        </w:r>
-      </w:hyperlink>
+      <w:r>
+        <w:fldChar w:fldCharType="begin"/>
+      </w:r>
+      <w:r>
+        <w:instrText xml:space="preserve"> HYPERLINK "http://git.oschina.net/osworks/AOS/pulls/2" </w:instrText>
+      </w:r>
+      <w:r>
+        <w:fldChar w:fldCharType="separate"/>
+      </w:r>
+      <w:r>
+        <w:rPr>
+          <w:rStyle w:val="a9"/>
+          <w:rFonts w:ascii="微软雅黑" w:eastAsia="微软雅黑" w:hAnsi="微软雅黑" w:hint="eastAsia"/>
+          <w:bCs/>
+          <w:sz w:val="19"/>
+          <w:szCs w:val="19"/>
+          <w:shd w:val="clear" w:color="auto" w:fill="FAFAFA"/>
+        </w:rPr>
+        <w:t>tangxiucai2</w:t>
+      </w:r>
+      <w:r>
+        <w:rPr>
+          <w:rStyle w:val="a9"/>
+          <w:rFonts w:ascii="微软雅黑" w:eastAsia="微软雅黑" w:hAnsi="微软雅黑"/>
+          <w:bCs/>
+          <w:sz w:val="19"/>
+          <w:szCs w:val="19"/>
+          <w:shd w:val="clear" w:color="auto" w:fill="FAFAFA"/>
+        </w:rPr>
+        <w:fldChar w:fldCharType="end"/>
+      </w:r>
       <w:r>
         <w:rPr>
           <w:rFonts w:hint="eastAsia"/>
@@ -6295,7 +7269,7 @@
         <w:pStyle w:val="1"/>
         <w:spacing w:line="360" w:lineRule="auto"/>
       </w:pPr>
-      <w:bookmarkStart w:id="9" w:name="_Toc467620932"/>
+      <w:bookmarkStart w:id="10" w:name="_Toc468022409"/>
       <w:r>
         <w:rPr>
           <w:rFonts w:hint="eastAsia"/>
@@ -6308,7 +7282,7 @@
         </w:rPr>
         <w:t>-RELEASE</w:t>
       </w:r>
-      <w:bookmarkEnd w:id="9"/>
+      <w:bookmarkEnd w:id="10"/>
     </w:p>
     <w:p>
       <w:pPr>
@@ -6353,15 +7327,29 @@
         </w:rPr>
         <w:t xml:space="preserve">      下载地址：</w:t>
       </w:r>
-      <w:hyperlink r:id="rId25" w:history="1">
-        <w:r>
-          <w:rPr>
-            <w:rStyle w:val="a9"/>
-            <w:rFonts w:ascii="微软雅黑" w:eastAsia="微软雅黑" w:hAnsi="微软雅黑"/>
-          </w:rPr>
-          <w:t>http://git.oschina.net/osworks/AOS</w:t>
-        </w:r>
-      </w:hyperlink>
+      <w:r>
+        <w:fldChar w:fldCharType="begin"/>
+      </w:r>
+      <w:r>
+        <w:instrText xml:space="preserve"> HYPERLINK "http://git.oschina.net/osworks/AOS" </w:instrText>
+      </w:r>
+      <w:r>
+        <w:fldChar w:fldCharType="separate"/>
+      </w:r>
+      <w:r>
+        <w:rPr>
+          <w:rStyle w:val="a9"/>
+          <w:rFonts w:ascii="微软雅黑" w:eastAsia="微软雅黑" w:hAnsi="微软雅黑"/>
+        </w:rPr>
+        <w:t>http://git.oschina.net/osworks/AOS</w:t>
+      </w:r>
+      <w:r>
+        <w:rPr>
+          <w:rStyle w:val="a9"/>
+          <w:rFonts w:ascii="微软雅黑" w:eastAsia="微软雅黑" w:hAnsi="微软雅黑"/>
+        </w:rPr>
+        <w:fldChar w:fldCharType="end"/>
+      </w:r>
     </w:p>
     <w:p>
       <w:pPr>
@@ -6401,8 +7389,16 @@
         <w:rPr>
           <w:rFonts w:ascii="微软雅黑" w:eastAsia="微软雅黑" w:hAnsi="微软雅黑" w:hint="eastAsia"/>
         </w:rPr>
-        <w:t>【优化】JS API从AOS.selection</w:t>
-      </w:r>
+        <w:t>【优化】JS API从</w:t>
+      </w:r>
+      <w:proofErr w:type="spellStart"/>
+      <w:r>
+        <w:rPr>
+          <w:rFonts w:ascii="微软雅黑" w:eastAsia="微软雅黑" w:hAnsi="微软雅黑" w:hint="eastAsia"/>
+        </w:rPr>
+        <w:t>AOS.selection</w:t>
+      </w:r>
+      <w:proofErr w:type="spellEnd"/>
       <w:r>
         <w:rPr>
           <w:rFonts w:ascii="微软雅黑" w:eastAsia="微软雅黑" w:hAnsi="微软雅黑" w:hint="eastAsia"/>
@@ -6533,7 +7529,21 @@
         <w:rPr>
           <w:rFonts w:ascii="微软雅黑" w:eastAsia="微软雅黑" w:hAnsi="微软雅黑" w:hint="eastAsia"/>
         </w:rPr>
-        <w:t>【新增】集成了EHCache缓存框架及相关使用范例。</w:t>
+        <w:t>【新增】集成了</w:t>
+      </w:r>
+      <w:proofErr w:type="spellStart"/>
+      <w:r>
+        <w:rPr>
+          <w:rFonts w:ascii="微软雅黑" w:eastAsia="微软雅黑" w:hAnsi="微软雅黑" w:hint="eastAsia"/>
+        </w:rPr>
+        <w:t>EHCache</w:t>
+      </w:r>
+      <w:proofErr w:type="spellEnd"/>
+      <w:r>
+        <w:rPr>
+          <w:rFonts w:ascii="微软雅黑" w:eastAsia="微软雅黑" w:hAnsi="微软雅黑" w:hint="eastAsia"/>
+        </w:rPr>
+        <w:t>缓存框架及相关使用范例。</w:t>
       </w:r>
     </w:p>
     <w:p>
@@ -6553,7 +7563,21 @@
         <w:rPr>
           <w:rFonts w:ascii="微软雅黑" w:eastAsia="微软雅黑" w:hAnsi="微软雅黑" w:hint="eastAsia"/>
         </w:rPr>
-        <w:t>【新增】集成了Redis缓存</w:t>
+        <w:t>【新增】集成了</w:t>
+      </w:r>
+      <w:proofErr w:type="spellStart"/>
+      <w:r>
+        <w:rPr>
+          <w:rFonts w:ascii="微软雅黑" w:eastAsia="微软雅黑" w:hAnsi="微软雅黑" w:hint="eastAsia"/>
+        </w:rPr>
+        <w:t>Redis</w:t>
+      </w:r>
+      <w:proofErr w:type="spellEnd"/>
+      <w:r>
+        <w:rPr>
+          <w:rFonts w:ascii="微软雅黑" w:eastAsia="微软雅黑" w:hAnsi="微软雅黑" w:hint="eastAsia"/>
+        </w:rPr>
+        <w:t>缓存</w:t>
       </w:r>
       <w:r>
         <w:rPr>
@@ -6565,7 +7589,21 @@
         <w:rPr>
           <w:rFonts w:ascii="微软雅黑" w:eastAsia="微软雅黑" w:hAnsi="微软雅黑" w:hint="eastAsia"/>
         </w:rPr>
-        <w:t>客户端框架Jedis及相关使用范例。</w:t>
+        <w:t>客户端框架</w:t>
+      </w:r>
+      <w:proofErr w:type="spellStart"/>
+      <w:r>
+        <w:rPr>
+          <w:rFonts w:ascii="微软雅黑" w:eastAsia="微软雅黑" w:hAnsi="微软雅黑" w:hint="eastAsia"/>
+        </w:rPr>
+        <w:t>Jedis</w:t>
+      </w:r>
+      <w:proofErr w:type="spellEnd"/>
+      <w:r>
+        <w:rPr>
+          <w:rFonts w:ascii="微软雅黑" w:eastAsia="微软雅黑" w:hAnsi="微软雅黑" w:hint="eastAsia"/>
+        </w:rPr>
+        <w:t>及相关使用范例。</w:t>
       </w:r>
     </w:p>
     <w:p>
@@ -6591,7 +7629,21 @@
         <w:rPr>
           <w:rFonts w:ascii="微软雅黑" w:eastAsia="微软雅黑" w:hAnsi="微软雅黑" w:hint="eastAsia"/>
         </w:rPr>
-        <w:t>重构了AOSException类和平台异常处理方式</w:t>
+        <w:t>重构了</w:t>
+      </w:r>
+      <w:proofErr w:type="spellStart"/>
+      <w:r>
+        <w:rPr>
+          <w:rFonts w:ascii="微软雅黑" w:eastAsia="微软雅黑" w:hAnsi="微软雅黑" w:hint="eastAsia"/>
+        </w:rPr>
+        <w:t>AOSException</w:t>
+      </w:r>
+      <w:proofErr w:type="spellEnd"/>
+      <w:r>
+        <w:rPr>
+          <w:rFonts w:ascii="微软雅黑" w:eastAsia="微软雅黑" w:hAnsi="微软雅黑" w:hint="eastAsia"/>
+        </w:rPr>
+        <w:t>类和平台异常处理方式</w:t>
       </w:r>
       <w:r>
         <w:rPr>
@@ -6637,7 +7689,21 @@
         <w:rPr>
           <w:rFonts w:ascii="微软雅黑" w:eastAsia="微软雅黑" w:hAnsi="微软雅黑" w:hint="eastAsia"/>
         </w:rPr>
-        <w:t>【优化】优化了AOS:Tab标签的border属性和layout属性的缺省设置。</w:t>
+        <w:t>【优化】优化了</w:t>
+      </w:r>
+      <w:proofErr w:type="spellStart"/>
+      <w:r>
+        <w:rPr>
+          <w:rFonts w:ascii="微软雅黑" w:eastAsia="微软雅黑" w:hAnsi="微软雅黑" w:hint="eastAsia"/>
+        </w:rPr>
+        <w:t>AOS:Tab</w:t>
+      </w:r>
+      <w:proofErr w:type="spellEnd"/>
+      <w:r>
+        <w:rPr>
+          <w:rFonts w:ascii="微软雅黑" w:eastAsia="微软雅黑" w:hAnsi="微软雅黑" w:hint="eastAsia"/>
+        </w:rPr>
+        <w:t>标签的border属性和layout属性的缺省设置。</w:t>
       </w:r>
     </w:p>
     <w:p>
@@ -6689,7 +7755,21 @@
         <w:rPr>
           <w:rFonts w:ascii="微软雅黑" w:eastAsia="微软雅黑" w:hAnsi="微软雅黑" w:hint="eastAsia"/>
         </w:rPr>
-        <w:t>【优化】将AOS:panel标签的layout缺省属性设置为：fit，减少了标签代码的冗余属性的配置。减少了出现非预期布局</w:t>
+        <w:t>【优化】将</w:t>
+      </w:r>
+      <w:proofErr w:type="spellStart"/>
+      <w:r>
+        <w:rPr>
+          <w:rFonts w:ascii="微软雅黑" w:eastAsia="微软雅黑" w:hAnsi="微软雅黑" w:hint="eastAsia"/>
+        </w:rPr>
+        <w:t>AOS:panel</w:t>
+      </w:r>
+      <w:proofErr w:type="spellEnd"/>
+      <w:r>
+        <w:rPr>
+          <w:rFonts w:ascii="微软雅黑" w:eastAsia="微软雅黑" w:hAnsi="微软雅黑" w:hint="eastAsia"/>
+        </w:rPr>
+        <w:t>标签的layout缺省属性设置为：fit，减少了标签代码的冗余属性的配置。减少了出现非预期布局</w:t>
       </w:r>
       <w:r>
         <w:rPr>
@@ -6709,7 +7789,7 @@
         <w:pStyle w:val="1"/>
         <w:spacing w:line="360" w:lineRule="auto"/>
       </w:pPr>
-      <w:bookmarkStart w:id="10" w:name="_Toc467620933"/>
+      <w:bookmarkStart w:id="11" w:name="_Toc468022410"/>
       <w:r>
         <w:rPr>
           <w:rFonts w:hint="eastAsia"/>
@@ -6723,7 +7803,7 @@
         </w:rPr>
         <w:t>-RELEASE</w:t>
       </w:r>
-      <w:bookmarkEnd w:id="10"/>
+      <w:bookmarkEnd w:id="11"/>
     </w:p>
     <w:p>
       <w:pPr>
@@ -6774,15 +7854,29 @@
         </w:rPr>
         <w:t xml:space="preserve">      下载地址：</w:t>
       </w:r>
-      <w:hyperlink r:id="rId26" w:history="1">
-        <w:r>
-          <w:rPr>
-            <w:rStyle w:val="a9"/>
-            <w:rFonts w:ascii="微软雅黑" w:eastAsia="微软雅黑" w:hAnsi="微软雅黑"/>
-          </w:rPr>
-          <w:t>http://git.oschina.net/osworks/AOS</w:t>
-        </w:r>
-      </w:hyperlink>
+      <w:r>
+        <w:fldChar w:fldCharType="begin"/>
+      </w:r>
+      <w:r>
+        <w:instrText xml:space="preserve"> HYPERLINK "http://git.oschina.net/osworks/AOS" </w:instrText>
+      </w:r>
+      <w:r>
+        <w:fldChar w:fldCharType="separate"/>
+      </w:r>
+      <w:r>
+        <w:rPr>
+          <w:rStyle w:val="a9"/>
+          <w:rFonts w:ascii="微软雅黑" w:eastAsia="微软雅黑" w:hAnsi="微软雅黑"/>
+        </w:rPr>
+        <w:t>http://git.oschina.net/osworks/AOS</w:t>
+      </w:r>
+      <w:r>
+        <w:rPr>
+          <w:rStyle w:val="a9"/>
+          <w:rFonts w:ascii="微软雅黑" w:eastAsia="微软雅黑" w:hAnsi="微软雅黑"/>
+        </w:rPr>
+        <w:fldChar w:fldCharType="end"/>
+      </w:r>
     </w:p>
     <w:p>
       <w:pPr>
@@ -6865,7 +7959,21 @@
         <w:rPr>
           <w:rFonts w:ascii="微软雅黑" w:eastAsia="微软雅黑" w:hAnsi="微软雅黑" w:hint="eastAsia"/>
         </w:rPr>
-        <w:t>【新增】新增了表格超链接列按钮范例。</w:t>
+        <w:t>【新增】新增了</w:t>
+      </w:r>
+      <w:proofErr w:type="gramStart"/>
+      <w:r>
+        <w:rPr>
+          <w:rFonts w:ascii="微软雅黑" w:eastAsia="微软雅黑" w:hAnsi="微软雅黑" w:hint="eastAsia"/>
+        </w:rPr>
+        <w:t>表格超链接</w:t>
+      </w:r>
+      <w:proofErr w:type="gramEnd"/>
+      <w:r>
+        <w:rPr>
+          <w:rFonts w:ascii="微软雅黑" w:eastAsia="微软雅黑" w:hAnsi="微软雅黑" w:hint="eastAsia"/>
+        </w:rPr>
+        <w:t>列按钮范例。</w:t>
       </w:r>
     </w:p>
     <w:p>
@@ -7019,7 +8127,35 @@
         <w:rPr>
           <w:rFonts w:ascii="微软雅黑" w:eastAsia="微软雅黑" w:hAnsi="微软雅黑" w:hint="eastAsia"/>
         </w:rPr>
-        <w:t>【新增】新增JGroups依赖，完成EHcache缓存的分布式集群部署的缓存复制</w:t>
+        <w:t>【新增】新增</w:t>
+      </w:r>
+      <w:proofErr w:type="spellStart"/>
+      <w:r>
+        <w:rPr>
+          <w:rFonts w:ascii="微软雅黑" w:eastAsia="微软雅黑" w:hAnsi="微软雅黑" w:hint="eastAsia"/>
+        </w:rPr>
+        <w:t>JGroups</w:t>
+      </w:r>
+      <w:proofErr w:type="spellEnd"/>
+      <w:r>
+        <w:rPr>
+          <w:rFonts w:ascii="微软雅黑" w:eastAsia="微软雅黑" w:hAnsi="微软雅黑" w:hint="eastAsia"/>
+        </w:rPr>
+        <w:t>依赖，完成</w:t>
+      </w:r>
+      <w:proofErr w:type="spellStart"/>
+      <w:r>
+        <w:rPr>
+          <w:rFonts w:ascii="微软雅黑" w:eastAsia="微软雅黑" w:hAnsi="微软雅黑" w:hint="eastAsia"/>
+        </w:rPr>
+        <w:t>EHcache</w:t>
+      </w:r>
+      <w:proofErr w:type="spellEnd"/>
+      <w:r>
+        <w:rPr>
+          <w:rFonts w:ascii="微软雅黑" w:eastAsia="微软雅黑" w:hAnsi="微软雅黑" w:hint="eastAsia"/>
+        </w:rPr>
+        <w:t>缓存的分布式集群部署的缓存复制</w:t>
       </w:r>
       <w:r>
         <w:rPr>
@@ -7033,7 +8169,7 @@
         <w:pStyle w:val="1"/>
         <w:spacing w:line="360" w:lineRule="auto"/>
       </w:pPr>
-      <w:bookmarkStart w:id="11" w:name="_Toc467620934"/>
+      <w:bookmarkStart w:id="12" w:name="_Toc468022411"/>
       <w:r>
         <w:rPr>
           <w:rFonts w:hint="eastAsia"/>
@@ -7046,7 +8182,7 @@
         </w:rPr>
         <w:t>-RELEASE</w:t>
       </w:r>
-      <w:bookmarkEnd w:id="11"/>
+      <w:bookmarkEnd w:id="12"/>
     </w:p>
     <w:p>
       <w:pPr>
@@ -7085,15 +8221,29 @@
         </w:rPr>
         <w:t xml:space="preserve">      下载地址：</w:t>
       </w:r>
-      <w:hyperlink r:id="rId27" w:history="1">
-        <w:r>
-          <w:rPr>
-            <w:rStyle w:val="a9"/>
-            <w:rFonts w:ascii="微软雅黑" w:eastAsia="微软雅黑" w:hAnsi="微软雅黑"/>
-          </w:rPr>
-          <w:t>http://git.oschina.net/osworks/AOS</w:t>
-        </w:r>
-      </w:hyperlink>
+      <w:r>
+        <w:fldChar w:fldCharType="begin"/>
+      </w:r>
+      <w:r>
+        <w:instrText xml:space="preserve"> HYPERLINK "http://git.oschina.net/osworks/AOS" </w:instrText>
+      </w:r>
+      <w:r>
+        <w:fldChar w:fldCharType="separate"/>
+      </w:r>
+      <w:r>
+        <w:rPr>
+          <w:rStyle w:val="a9"/>
+          <w:rFonts w:ascii="微软雅黑" w:eastAsia="微软雅黑" w:hAnsi="微软雅黑"/>
+        </w:rPr>
+        <w:t>http://git.oschina.net/osworks/AOS</w:t>
+      </w:r>
+      <w:r>
+        <w:rPr>
+          <w:rStyle w:val="a9"/>
+          <w:rFonts w:ascii="微软雅黑" w:eastAsia="微软雅黑" w:hAnsi="微软雅黑"/>
+        </w:rPr>
+        <w:fldChar w:fldCharType="end"/>
+      </w:r>
     </w:p>
     <w:p>
       <w:pPr>
@@ -7126,12 +8276,14 @@
         </w:rPr>
         <w:t xml:space="preserve"> </w:t>
       </w:r>
+      <w:proofErr w:type="spellStart"/>
       <w:r>
         <w:rPr>
           <w:rFonts w:ascii="微软雅黑" w:eastAsia="微软雅黑" w:hAnsi="微软雅黑"/>
         </w:rPr>
         <w:t>aos:combobox</w:t>
       </w:r>
+      <w:proofErr w:type="spellEnd"/>
       <w:r>
         <w:rPr>
           <w:rFonts w:ascii="微软雅黑" w:eastAsia="微软雅黑" w:hAnsi="微软雅黑" w:hint="eastAsia"/>
@@ -7142,7 +8294,21 @@
         <w:rPr>
           <w:rFonts w:ascii="微软雅黑" w:eastAsia="微软雅黑" w:hAnsi="微软雅黑" w:hint="eastAsia"/>
         </w:rPr>
-        <w:t>标签，在readonly和disable模式下不出现</w:t>
+        <w:t>标签，在</w:t>
+      </w:r>
+      <w:proofErr w:type="spellStart"/>
+      <w:r>
+        <w:rPr>
+          <w:rFonts w:ascii="微软雅黑" w:eastAsia="微软雅黑" w:hAnsi="微软雅黑" w:hint="eastAsia"/>
+        </w:rPr>
+        <w:t>readonly</w:t>
+      </w:r>
+      <w:proofErr w:type="spellEnd"/>
+      <w:r>
+        <w:rPr>
+          <w:rFonts w:ascii="微软雅黑" w:eastAsia="微软雅黑" w:hAnsi="微软雅黑" w:hint="eastAsia"/>
+        </w:rPr>
+        <w:t>和disable模式下不出现</w:t>
       </w:r>
       <w:r>
         <w:rPr>
@@ -7210,7 +8376,21 @@
         <w:rPr>
           <w:rFonts w:ascii="微软雅黑" w:eastAsia="微软雅黑" w:hAnsi="微软雅黑" w:hint="eastAsia"/>
         </w:rPr>
-        <w:t>连接池管理由DBCP变更为</w:t>
+        <w:t>连接</w:t>
+      </w:r>
+      <w:proofErr w:type="gramStart"/>
+      <w:r>
+        <w:rPr>
+          <w:rFonts w:ascii="微软雅黑" w:eastAsia="微软雅黑" w:hAnsi="微软雅黑" w:hint="eastAsia"/>
+        </w:rPr>
+        <w:t>池管理</w:t>
+      </w:r>
+      <w:proofErr w:type="gramEnd"/>
+      <w:r>
+        <w:rPr>
+          <w:rFonts w:ascii="微软雅黑" w:eastAsia="微软雅黑" w:hAnsi="微软雅黑" w:hint="eastAsia"/>
+        </w:rPr>
+        <w:t>由DBCP变更为</w:t>
       </w:r>
       <w:r>
         <w:rPr>
@@ -7313,7 +8493,21 @@
         <w:rPr>
           <w:rFonts w:ascii="微软雅黑" w:eastAsia="微软雅黑" w:hAnsi="微软雅黑" w:hint="eastAsia"/>
         </w:rPr>
-        <w:t>【变更】移除了范例功能模块对H2数据库的依赖</w:t>
+        <w:t>【变更】</w:t>
+      </w:r>
+      <w:proofErr w:type="gramStart"/>
+      <w:r>
+        <w:rPr>
+          <w:rFonts w:ascii="微软雅黑" w:eastAsia="微软雅黑" w:hAnsi="微软雅黑" w:hint="eastAsia"/>
+        </w:rPr>
+        <w:t>移除了</w:t>
+      </w:r>
+      <w:proofErr w:type="gramEnd"/>
+      <w:r>
+        <w:rPr>
+          <w:rFonts w:ascii="微软雅黑" w:eastAsia="微软雅黑" w:hAnsi="微软雅黑" w:hint="eastAsia"/>
+        </w:rPr>
+        <w:t>范例功能模块对H2数据库的依赖</w:t>
       </w:r>
       <w:r>
         <w:rPr>
@@ -7353,11 +8547,11 @@
         <w:pStyle w:val="1"/>
         <w:spacing w:line="360" w:lineRule="auto"/>
       </w:pPr>
-      <w:bookmarkStart w:id="12" w:name="_Toc467620935"/>
       <w:bookmarkStart w:id="13" w:name="OLE_LINK5"/>
       <w:bookmarkStart w:id="14" w:name="OLE_LINK6"/>
       <w:bookmarkStart w:id="15" w:name="OLE_LINK7"/>
       <w:bookmarkStart w:id="16" w:name="OLE_LINK8"/>
+      <w:bookmarkStart w:id="17" w:name="_Toc468022412"/>
       <w:r>
         <w:rPr>
           <w:rFonts w:hint="eastAsia"/>
@@ -7370,7 +8564,7 @@
         </w:rPr>
         <w:t>-RELEASE</w:t>
       </w:r>
-      <w:bookmarkEnd w:id="12"/>
+      <w:bookmarkEnd w:id="17"/>
     </w:p>
     <w:p>
       <w:pPr>
@@ -7409,15 +8603,29 @@
         </w:rPr>
         <w:t xml:space="preserve">      下载地址：</w:t>
       </w:r>
-      <w:hyperlink r:id="rId28" w:history="1">
-        <w:r>
-          <w:rPr>
-            <w:rStyle w:val="a9"/>
-            <w:rFonts w:ascii="微软雅黑" w:eastAsia="微软雅黑" w:hAnsi="微软雅黑"/>
-          </w:rPr>
-          <w:t>http://git.oschina.net/osworks/AOS</w:t>
-        </w:r>
-      </w:hyperlink>
+      <w:r>
+        <w:fldChar w:fldCharType="begin"/>
+      </w:r>
+      <w:r>
+        <w:instrText xml:space="preserve"> HYPERLINK "http://git.oschina.net/osworks/AOS" </w:instrText>
+      </w:r>
+      <w:r>
+        <w:fldChar w:fldCharType="separate"/>
+      </w:r>
+      <w:r>
+        <w:rPr>
+          <w:rStyle w:val="a9"/>
+          <w:rFonts w:ascii="微软雅黑" w:eastAsia="微软雅黑" w:hAnsi="微软雅黑"/>
+        </w:rPr>
+        <w:t>http://git.oschina.net/osworks/AOS</w:t>
+      </w:r>
+      <w:r>
+        <w:rPr>
+          <w:rStyle w:val="a9"/>
+          <w:rFonts w:ascii="微软雅黑" w:eastAsia="微软雅黑" w:hAnsi="微软雅黑"/>
+        </w:rPr>
+        <w:fldChar w:fldCharType="end"/>
+      </w:r>
     </w:p>
     <w:p>
       <w:pPr>
@@ -7432,8 +8640,8 @@
           <w:rFonts w:ascii="微软雅黑" w:eastAsia="微软雅黑" w:hAnsi="微软雅黑"/>
         </w:rPr>
       </w:pPr>
-      <w:bookmarkStart w:id="17" w:name="OLE_LINK3"/>
-      <w:bookmarkStart w:id="18" w:name="OLE_LINK4"/>
+      <w:bookmarkStart w:id="18" w:name="OLE_LINK3"/>
+      <w:bookmarkStart w:id="19" w:name="OLE_LINK4"/>
       <w:bookmarkEnd w:id="13"/>
       <w:bookmarkEnd w:id="14"/>
       <w:r>
@@ -7452,7 +8660,35 @@
         <w:rPr>
           <w:rFonts w:ascii="微软雅黑" w:eastAsia="微软雅黑" w:hAnsi="微软雅黑" w:hint="eastAsia"/>
         </w:rPr>
-        <w:t>优化了SqlDao类，新增了返回SqlSession对象的方法</w:t>
+        <w:t>优化了</w:t>
+      </w:r>
+      <w:proofErr w:type="spellStart"/>
+      <w:r>
+        <w:rPr>
+          <w:rFonts w:ascii="微软雅黑" w:eastAsia="微软雅黑" w:hAnsi="微软雅黑" w:hint="eastAsia"/>
+        </w:rPr>
+        <w:t>SqlDao</w:t>
+      </w:r>
+      <w:proofErr w:type="spellEnd"/>
+      <w:r>
+        <w:rPr>
+          <w:rFonts w:ascii="微软雅黑" w:eastAsia="微软雅黑" w:hAnsi="微软雅黑" w:hint="eastAsia"/>
+        </w:rPr>
+        <w:t>类，新增了返回</w:t>
+      </w:r>
+      <w:proofErr w:type="spellStart"/>
+      <w:r>
+        <w:rPr>
+          <w:rFonts w:ascii="微软雅黑" w:eastAsia="微软雅黑" w:hAnsi="微软雅黑" w:hint="eastAsia"/>
+        </w:rPr>
+        <w:t>SqlSession</w:t>
+      </w:r>
+      <w:proofErr w:type="spellEnd"/>
+      <w:r>
+        <w:rPr>
+          <w:rFonts w:ascii="微软雅黑" w:eastAsia="微软雅黑" w:hAnsi="微软雅黑" w:hint="eastAsia"/>
+        </w:rPr>
+        <w:t>对象的方法</w:t>
       </w:r>
       <w:r>
         <w:rPr>
@@ -7514,8 +8750,8 @@
           <w:rFonts w:ascii="微软雅黑" w:eastAsia="微软雅黑" w:hAnsi="微软雅黑"/>
         </w:rPr>
       </w:pPr>
-      <w:bookmarkStart w:id="19" w:name="OLE_LINK1"/>
-      <w:bookmarkStart w:id="20" w:name="OLE_LINK2"/>
+      <w:bookmarkStart w:id="20" w:name="OLE_LINK1"/>
+      <w:bookmarkStart w:id="21" w:name="OLE_LINK2"/>
       <w:bookmarkEnd w:id="15"/>
       <w:bookmarkEnd w:id="16"/>
       <w:r>
@@ -7528,10 +8764,24 @@
         <w:rPr>
           <w:rFonts w:ascii="微软雅黑" w:eastAsia="微软雅黑" w:hAnsi="微软雅黑" w:hint="eastAsia"/>
         </w:rPr>
-        <w:t>】删除了直接引入第三方依赖包的源码，将其打为jar包引入(源码均已一并打到</w:t>
-      </w:r>
-      <w:bookmarkEnd w:id="19"/>
+        <w:t>】删除了直接引入第三方依赖包的源码，将其打为jar包引入(</w:t>
+      </w:r>
+      <w:proofErr w:type="gramStart"/>
+      <w:r>
+        <w:rPr>
+          <w:rFonts w:ascii="微软雅黑" w:eastAsia="微软雅黑" w:hAnsi="微软雅黑" w:hint="eastAsia"/>
+        </w:rPr>
+        <w:t>源码均</w:t>
+      </w:r>
+      <w:proofErr w:type="gramEnd"/>
+      <w:r>
+        <w:rPr>
+          <w:rFonts w:ascii="微软雅黑" w:eastAsia="微软雅黑" w:hAnsi="微软雅黑" w:hint="eastAsia"/>
+        </w:rPr>
+        <w:t>已一并打到</w:t>
+      </w:r>
       <w:bookmarkEnd w:id="20"/>
+      <w:bookmarkEnd w:id="21"/>
       <w:r>
         <w:rPr>
           <w:rFonts w:ascii="微软雅黑" w:eastAsia="微软雅黑" w:hAnsi="微软雅黑" w:hint="eastAsia"/>
@@ -7568,7 +8818,21 @@
         <w:rPr>
           <w:rFonts w:ascii="微软雅黑" w:eastAsia="微软雅黑" w:hAnsi="微软雅黑" w:hint="eastAsia"/>
         </w:rPr>
-        <w:t>【删除】删除了AOSJson.java中的格式化配置属性：json_format。</w:t>
+        <w:t>【删除】删除了AOSJson.java中的格式化配置属性：</w:t>
+      </w:r>
+      <w:proofErr w:type="spellStart"/>
+      <w:r>
+        <w:rPr>
+          <w:rFonts w:ascii="微软雅黑" w:eastAsia="微软雅黑" w:hAnsi="微软雅黑" w:hint="eastAsia"/>
+        </w:rPr>
+        <w:t>json_format</w:t>
+      </w:r>
+      <w:proofErr w:type="spellEnd"/>
+      <w:r>
+        <w:rPr>
+          <w:rFonts w:ascii="微软雅黑" w:eastAsia="微软雅黑" w:hAnsi="微软雅黑" w:hint="eastAsia"/>
+        </w:rPr>
+        <w:t>。</w:t>
       </w:r>
     </w:p>
     <w:p>
@@ -7622,7 +8886,7 @@
           <w:rFonts w:ascii="微软雅黑" w:eastAsia="微软雅黑" w:hAnsi="微软雅黑"/>
         </w:rPr>
       </w:pPr>
-      <w:hyperlink r:id="rId29" w:history="1">
+      <w:hyperlink r:id="rId14" w:history="1">
         <w:r>
           <w:rPr>
             <w:rStyle w:val="a9"/>
@@ -7657,7 +8921,51 @@
           <w:szCs w:val="20"/>
           <w:shd w:val="clear" w:color="auto" w:fill="FFFFFF"/>
         </w:rPr>
-        <w:t>中mappings.xml文件不存在导致getMyBatisXmlConfigurationSteam返回的InputStream为null。</w:t>
+        <w:t>中mappings.xml文件不存在导致</w:t>
+      </w:r>
+      <w:proofErr w:type="spellStart"/>
+      <w:r>
+        <w:rPr>
+          <w:rFonts w:ascii="微软雅黑" w:eastAsia="微软雅黑" w:hAnsi="微软雅黑" w:hint="eastAsia"/>
+          <w:color w:val="000000"/>
+          <w:sz w:val="20"/>
+          <w:szCs w:val="20"/>
+          <w:shd w:val="clear" w:color="auto" w:fill="FFFFFF"/>
+        </w:rPr>
+        <w:t>getMyBatisXmlConfigurationSteam</w:t>
+      </w:r>
+      <w:proofErr w:type="spellEnd"/>
+      <w:r>
+        <w:rPr>
+          <w:rFonts w:ascii="微软雅黑" w:eastAsia="微软雅黑" w:hAnsi="微软雅黑" w:hint="eastAsia"/>
+          <w:color w:val="000000"/>
+          <w:sz w:val="20"/>
+          <w:szCs w:val="20"/>
+          <w:shd w:val="clear" w:color="auto" w:fill="FFFFFF"/>
+        </w:rPr>
+        <w:t>返回的</w:t>
+      </w:r>
+      <w:proofErr w:type="spellStart"/>
+      <w:r>
+        <w:rPr>
+          <w:rFonts w:ascii="微软雅黑" w:eastAsia="微软雅黑" w:hAnsi="微软雅黑" w:hint="eastAsia"/>
+          <w:color w:val="000000"/>
+          <w:sz w:val="20"/>
+          <w:szCs w:val="20"/>
+          <w:shd w:val="clear" w:color="auto" w:fill="FFFFFF"/>
+        </w:rPr>
+        <w:t>InputStream</w:t>
+      </w:r>
+      <w:proofErr w:type="spellEnd"/>
+      <w:r>
+        <w:rPr>
+          <w:rFonts w:ascii="微软雅黑" w:eastAsia="微软雅黑" w:hAnsi="微软雅黑" w:hint="eastAsia"/>
+          <w:color w:val="000000"/>
+          <w:sz w:val="20"/>
+          <w:szCs w:val="20"/>
+          <w:shd w:val="clear" w:color="auto" w:fill="FFFFFF"/>
+        </w:rPr>
+        <w:t>为null。</w:t>
       </w:r>
     </w:p>
     <w:p>
@@ -7679,8 +8987,8 @@
         </w:rPr>
         <w:t>【优化】优化了表格数据加载时间，缺省设置为120秒。</w:t>
       </w:r>
-      <w:bookmarkEnd w:id="17"/>
       <w:bookmarkEnd w:id="18"/>
+      <w:bookmarkEnd w:id="19"/>
     </w:p>
     <w:p>
       <w:pPr>
@@ -7757,7 +9065,27 @@
                                 <w:sz w:val="30"/>
                                 <w:szCs w:val="30"/>
                               </w:rPr>
-                              <w:t>华丽丽的分割线</w:t>
+                              <w:t>华丽</w:t>
+                            </w:r>
+                            <w:proofErr w:type="gramStart"/>
+                            <w:r>
+                              <w:rPr>
+                                <w:rFonts w:hint="eastAsia"/>
+                                <w:b/>
+                                <w:sz w:val="30"/>
+                                <w:szCs w:val="30"/>
+                              </w:rPr>
+                              <w:t>丽</w:t>
+                            </w:r>
+                            <w:proofErr w:type="gramEnd"/>
+                            <w:r>
+                              <w:rPr>
+                                <w:rFonts w:hint="eastAsia"/>
+                                <w:b/>
+                                <w:sz w:val="30"/>
+                                <w:szCs w:val="30"/>
+                              </w:rPr>
+                              <w:t>的分割线</w:t>
                             </w:r>
                           </w:p>
                         </w:txbxContent>
@@ -7799,7 +9127,27 @@
                           <w:sz w:val="30"/>
                           <w:szCs w:val="30"/>
                         </w:rPr>
-                        <w:t>华丽丽的分割线</w:t>
+                        <w:t>华丽</w:t>
+                      </w:r>
+                      <w:proofErr w:type="gramStart"/>
+                      <w:r>
+                        <w:rPr>
+                          <w:rFonts w:hint="eastAsia"/>
+                          <w:b/>
+                          <w:sz w:val="30"/>
+                          <w:szCs w:val="30"/>
+                        </w:rPr>
+                        <w:t>丽</w:t>
+                      </w:r>
+                      <w:proofErr w:type="gramEnd"/>
+                      <w:r>
+                        <w:rPr>
+                          <w:rFonts w:hint="eastAsia"/>
+                          <w:b/>
+                          <w:sz w:val="30"/>
+                          <w:szCs w:val="30"/>
+                        </w:rPr>
+                        <w:t>的分割线</w:t>
                       </w:r>
                     </w:p>
                   </w:txbxContent>
@@ -7818,7 +9166,7 @@
           <w:color w:val="FF0000"/>
         </w:rPr>
       </w:pPr>
-      <w:bookmarkStart w:id="21" w:name="_Toc467620936"/>
+      <w:bookmarkStart w:id="22" w:name="_Toc468022413"/>
       <w:r>
         <w:rPr>
           <w:rFonts w:hint="eastAsia"/>
@@ -7841,7 +9189,7 @@
         </w:rPr>
         <w:t>-RELEASE</w:t>
       </w:r>
-      <w:bookmarkEnd w:id="21"/>
+      <w:bookmarkEnd w:id="22"/>
     </w:p>
     <w:p>
       <w:pPr>
@@ -7872,16 +9220,31 @@
         </w:rPr>
         <w:t xml:space="preserve">      下载地址：</w:t>
       </w:r>
-      <w:hyperlink r:id="rId30" w:history="1">
-        <w:r>
-          <w:rPr>
-            <w:rStyle w:val="a9"/>
-            <w:rFonts w:ascii="微软雅黑" w:eastAsia="微软雅黑" w:hAnsi="微软雅黑"/>
-            <w:color w:val="FF0000"/>
-          </w:rPr>
-          <w:t>http://git.oschina.net/osworks/AOS</w:t>
-        </w:r>
-      </w:hyperlink>
+      <w:r>
+        <w:fldChar w:fldCharType="begin"/>
+      </w:r>
+      <w:r>
+        <w:instrText xml:space="preserve"> HYPERLINK "http://git.oschina.net/osworks/AOS" </w:instrText>
+      </w:r>
+      <w:r>
+        <w:fldChar w:fldCharType="separate"/>
+      </w:r>
+      <w:r>
+        <w:rPr>
+          <w:rStyle w:val="a9"/>
+          <w:rFonts w:ascii="微软雅黑" w:eastAsia="微软雅黑" w:hAnsi="微软雅黑"/>
+          <w:color w:val="FF0000"/>
+        </w:rPr>
+        <w:t>http://git.oschina.net/osworks/AOS</w:t>
+      </w:r>
+      <w:r>
+        <w:rPr>
+          <w:rStyle w:val="a9"/>
+          <w:rFonts w:ascii="微软雅黑" w:eastAsia="微软雅黑" w:hAnsi="微软雅黑"/>
+          <w:color w:val="FF0000"/>
+        </w:rPr>
+        <w:fldChar w:fldCharType="end"/>
+      </w:r>
     </w:p>
     <w:p>
       <w:pPr>
@@ -8022,13 +9385,45 @@
           <w:rFonts w:ascii="微软雅黑" w:eastAsia="微软雅黑" w:hAnsi="微软雅黑" w:hint="eastAsia"/>
           <w:color w:val="FF0000"/>
         </w:rPr>
-        <w:t>4. 封装了Htpp Request和Response为HttpModel对象，使得Service拥有统一的方法签名结构。</w:t>
-      </w:r>
-      <w:r>
-        <w:rPr>
-          <w:rFonts w:ascii="微软雅黑" w:eastAsia="微软雅黑" w:hAnsi="微软雅黑"/>
+        <w:t>4. 封装了</w:t>
+      </w:r>
+      <w:proofErr w:type="spellStart"/>
+      <w:r>
+        <w:rPr>
+          <w:rFonts w:ascii="微软雅黑" w:eastAsia="微软雅黑" w:hAnsi="微软雅黑" w:hint="eastAsia"/>
           <w:color w:val="FF0000"/>
         </w:rPr>
+        <w:t>Htpp</w:t>
+      </w:r>
+      <w:proofErr w:type="spellEnd"/>
+      <w:r>
+        <w:rPr>
+          <w:rFonts w:ascii="微软雅黑" w:eastAsia="微软雅黑" w:hAnsi="微软雅黑" w:hint="eastAsia"/>
+          <w:color w:val="FF0000"/>
+        </w:rPr>
+        <w:t xml:space="preserve"> Request和Response为</w:t>
+      </w:r>
+      <w:proofErr w:type="spellStart"/>
+      <w:r>
+        <w:rPr>
+          <w:rFonts w:ascii="微软雅黑" w:eastAsia="微软雅黑" w:hAnsi="微软雅黑" w:hint="eastAsia"/>
+          <w:color w:val="FF0000"/>
+        </w:rPr>
+        <w:t>HttpModel</w:t>
+      </w:r>
+      <w:proofErr w:type="spellEnd"/>
+      <w:r>
+        <w:rPr>
+          <w:rFonts w:ascii="微软雅黑" w:eastAsia="微软雅黑" w:hAnsi="微软雅黑" w:hint="eastAsia"/>
+          <w:color w:val="FF0000"/>
+        </w:rPr>
+        <w:t>对象，使得Service拥有统一的方法签名结构。</w:t>
+      </w:r>
+      <w:r>
+        <w:rPr>
+          <w:rFonts w:ascii="微软雅黑" w:eastAsia="微软雅黑" w:hAnsi="微软雅黑"/>
+          <w:color w:val="FF0000"/>
+        </w:rPr>
         <w:br/>
       </w:r>
       <w:r>
@@ -8043,7 +9438,23 @@
           <w:rFonts w:ascii="微软雅黑" w:eastAsia="微软雅黑" w:hAnsi="微软雅黑" w:hint="eastAsia"/>
           <w:color w:val="FF0000"/>
         </w:rPr>
-        <w:t>容器会话机制，实现了基于Redis的</w:t>
+        <w:t>容器会话机制，实现了基于</w:t>
+      </w:r>
+      <w:proofErr w:type="spellStart"/>
+      <w:r>
+        <w:rPr>
+          <w:rFonts w:ascii="微软雅黑" w:eastAsia="微软雅黑" w:hAnsi="微软雅黑" w:hint="eastAsia"/>
+          <w:color w:val="FF0000"/>
+        </w:rPr>
+        <w:t>Redis</w:t>
+      </w:r>
+      <w:proofErr w:type="spellEnd"/>
+      <w:r>
+        <w:rPr>
+          <w:rFonts w:ascii="微软雅黑" w:eastAsia="微软雅黑" w:hAnsi="微软雅黑" w:hint="eastAsia"/>
+          <w:color w:val="FF0000"/>
+        </w:rPr>
+        <w:t>的</w:t>
       </w:r>
       <w:r>
         <w:rPr>
@@ -8072,7 +9483,23 @@
           <w:rFonts w:ascii="微软雅黑" w:eastAsia="微软雅黑" w:hAnsi="微软雅黑" w:hint="eastAsia"/>
           <w:color w:val="FF0000"/>
         </w:rPr>
-        <w:t>7. 日志框架由log4j切换到logback。</w:t>
+        <w:t>7. 日志框架由log4j切换到</w:t>
+      </w:r>
+      <w:proofErr w:type="spellStart"/>
+      <w:r>
+        <w:rPr>
+          <w:rFonts w:ascii="微软雅黑" w:eastAsia="微软雅黑" w:hAnsi="微软雅黑" w:hint="eastAsia"/>
+          <w:color w:val="FF0000"/>
+        </w:rPr>
+        <w:t>logback</w:t>
+      </w:r>
+      <w:proofErr w:type="spellEnd"/>
+      <w:r>
+        <w:rPr>
+          <w:rFonts w:ascii="微软雅黑" w:eastAsia="微软雅黑" w:hAnsi="微软雅黑" w:hint="eastAsia"/>
+          <w:color w:val="FF0000"/>
+        </w:rPr>
+        <w:t>。</w:t>
       </w:r>
     </w:p>
     <w:p>
@@ -8080,9 +9507,9 @@
         <w:pStyle w:val="1"/>
         <w:spacing w:line="360" w:lineRule="auto"/>
       </w:pPr>
-      <w:bookmarkStart w:id="22" w:name="_Toc467620937"/>
       <w:bookmarkStart w:id="23" w:name="OLE_LINK11"/>
       <w:bookmarkStart w:id="24" w:name="OLE_LINK12"/>
+      <w:bookmarkStart w:id="25" w:name="_Toc468022414"/>
       <w:r>
         <w:rPr>
           <w:rFonts w:hint="eastAsia"/>
@@ -8102,7 +9529,7 @@
         </w:rPr>
         <w:t>-RELEASE</w:t>
       </w:r>
-      <w:bookmarkEnd w:id="22"/>
+      <w:bookmarkEnd w:id="25"/>
     </w:p>
     <w:p>
       <w:pPr>
@@ -8140,15 +9567,29 @@
         </w:rPr>
         <w:t xml:space="preserve">      下载地址：</w:t>
       </w:r>
-      <w:hyperlink r:id="rId31" w:history="1">
-        <w:r>
-          <w:rPr>
-            <w:rStyle w:val="a9"/>
-            <w:rFonts w:ascii="微软雅黑" w:eastAsia="微软雅黑" w:hAnsi="微软雅黑"/>
-          </w:rPr>
-          <w:t>http://git.oschina.net/osworks/AOS</w:t>
-        </w:r>
-      </w:hyperlink>
+      <w:r>
+        <w:fldChar w:fldCharType="begin"/>
+      </w:r>
+      <w:r>
+        <w:instrText xml:space="preserve"> HYPERLINK "http://git.oschina.net/osworks/AOS" </w:instrText>
+      </w:r>
+      <w:r>
+        <w:fldChar w:fldCharType="separate"/>
+      </w:r>
+      <w:r>
+        <w:rPr>
+          <w:rStyle w:val="a9"/>
+          <w:rFonts w:ascii="微软雅黑" w:eastAsia="微软雅黑" w:hAnsi="微软雅黑"/>
+        </w:rPr>
+        <w:t>http://git.oschina.net/osworks/AOS</w:t>
+      </w:r>
+      <w:r>
+        <w:rPr>
+          <w:rStyle w:val="a9"/>
+          <w:rFonts w:ascii="微软雅黑" w:eastAsia="微软雅黑" w:hAnsi="微软雅黑"/>
+        </w:rPr>
+        <w:fldChar w:fldCharType="end"/>
+      </w:r>
       <w:r>
         <w:rPr>
           <w:rFonts w:ascii="微软雅黑" w:eastAsia="微软雅黑" w:hAnsi="微软雅黑" w:hint="eastAsia"/>
@@ -8160,7 +9601,35 @@
         <w:rPr>
           <w:rFonts w:ascii="微软雅黑" w:eastAsia="微软雅黑" w:hAnsi="微软雅黑" w:hint="eastAsia"/>
         </w:rPr>
-        <w:t>【优化】优化了SqlDao类，新增了返回SqlSession对象的方法。</w:t>
+        <w:t>【优化】优化了</w:t>
+      </w:r>
+      <w:proofErr w:type="spellStart"/>
+      <w:r>
+        <w:rPr>
+          <w:rFonts w:ascii="微软雅黑" w:eastAsia="微软雅黑" w:hAnsi="微软雅黑" w:hint="eastAsia"/>
+        </w:rPr>
+        <w:t>SqlDao</w:t>
+      </w:r>
+      <w:proofErr w:type="spellEnd"/>
+      <w:r>
+        <w:rPr>
+          <w:rFonts w:ascii="微软雅黑" w:eastAsia="微软雅黑" w:hAnsi="微软雅黑" w:hint="eastAsia"/>
+        </w:rPr>
+        <w:t>类，新增了返回</w:t>
+      </w:r>
+      <w:proofErr w:type="spellStart"/>
+      <w:r>
+        <w:rPr>
+          <w:rFonts w:ascii="微软雅黑" w:eastAsia="微软雅黑" w:hAnsi="微软雅黑" w:hint="eastAsia"/>
+        </w:rPr>
+        <w:t>SqlSession</w:t>
+      </w:r>
+      <w:proofErr w:type="spellEnd"/>
+      <w:r>
+        <w:rPr>
+          <w:rFonts w:ascii="微软雅黑" w:eastAsia="微软雅黑" w:hAnsi="微软雅黑" w:hint="eastAsia"/>
+        </w:rPr>
+        <w:t>对象的方法。</w:t>
       </w:r>
       <w:r>
         <w:rPr>
@@ -8180,7 +9649,21 @@
         <w:rPr>
           <w:rFonts w:ascii="微软雅黑" w:eastAsia="微软雅黑" w:hAnsi="微软雅黑" w:hint="eastAsia"/>
         </w:rPr>
-        <w:t>【修复】修复了redis连接在空闲连接管理方面的唤醒问题。</w:t>
+        <w:t>【修复】修复了</w:t>
+      </w:r>
+      <w:proofErr w:type="spellStart"/>
+      <w:r>
+        <w:rPr>
+          <w:rFonts w:ascii="微软雅黑" w:eastAsia="微软雅黑" w:hAnsi="微软雅黑" w:hint="eastAsia"/>
+        </w:rPr>
+        <w:t>redis</w:t>
+      </w:r>
+      <w:proofErr w:type="spellEnd"/>
+      <w:r>
+        <w:rPr>
+          <w:rFonts w:ascii="微软雅黑" w:eastAsia="微软雅黑" w:hAnsi="微软雅黑" w:hint="eastAsia"/>
+        </w:rPr>
+        <w:t>连接在空闲连接管理方面的唤醒问题。</w:t>
       </w:r>
     </w:p>
     <w:p>
@@ -8219,8 +9702,8 @@
         </w:rPr>
         <w:br/>
       </w:r>
-      <w:bookmarkStart w:id="25" w:name="OLE_LINK9"/>
-      <w:bookmarkStart w:id="26" w:name="OLE_LINK10"/>
+      <w:bookmarkStart w:id="26" w:name="OLE_LINK9"/>
+      <w:bookmarkStart w:id="27" w:name="OLE_LINK10"/>
       <w:r>
         <w:rPr>
           <w:rFonts w:ascii="微软雅黑" w:eastAsia="微软雅黑" w:hAnsi="微软雅黑" w:hint="eastAsia"/>
@@ -8231,7 +9714,35 @@
         <w:rPr>
           <w:rFonts w:ascii="微软雅黑" w:eastAsia="微软雅黑" w:hAnsi="微软雅黑" w:hint="eastAsia"/>
         </w:rPr>
-        <w:t>】在AOSCxt中新增了获取通用数据访问对象Bean sqlDao实例的方法</w:t>
+        <w:t>】在</w:t>
+      </w:r>
+      <w:proofErr w:type="spellStart"/>
+      <w:r>
+        <w:rPr>
+          <w:rFonts w:ascii="微软雅黑" w:eastAsia="微软雅黑" w:hAnsi="微软雅黑" w:hint="eastAsia"/>
+        </w:rPr>
+        <w:t>AOSCxt</w:t>
+      </w:r>
+      <w:proofErr w:type="spellEnd"/>
+      <w:r>
+        <w:rPr>
+          <w:rFonts w:ascii="微软雅黑" w:eastAsia="微软雅黑" w:hAnsi="微软雅黑" w:hint="eastAsia"/>
+        </w:rPr>
+        <w:t xml:space="preserve">中新增了获取通用数据访问对象Bean </w:t>
+      </w:r>
+      <w:proofErr w:type="spellStart"/>
+      <w:r>
+        <w:rPr>
+          <w:rFonts w:ascii="微软雅黑" w:eastAsia="微软雅黑" w:hAnsi="微软雅黑" w:hint="eastAsia"/>
+        </w:rPr>
+        <w:t>sqlDao</w:t>
+      </w:r>
+      <w:proofErr w:type="spellEnd"/>
+      <w:r>
+        <w:rPr>
+          <w:rFonts w:ascii="微软雅黑" w:eastAsia="微软雅黑" w:hAnsi="微软雅黑" w:hint="eastAsia"/>
+        </w:rPr>
+        <w:t>实例的方法</w:t>
       </w:r>
       <w:r>
         <w:rPr>
@@ -8245,8 +9756,8 @@
         </w:rPr>
         <w:br/>
       </w:r>
-      <w:bookmarkEnd w:id="25"/>
       <w:bookmarkEnd w:id="26"/>
+      <w:bookmarkEnd w:id="27"/>
       <w:r>
         <w:rPr>
           <w:rFonts w:ascii="微软雅黑" w:eastAsia="微软雅黑" w:hAnsi="微软雅黑" w:hint="eastAsia"/>
@@ -8259,15 +9770,29 @@
         </w:rPr>
         <w:t>、【新增】</w:t>
       </w:r>
-      <w:hyperlink r:id="rId32" w:history="1">
-        <w:r>
-          <w:rPr>
-            <w:rStyle w:val="a9"/>
-            <w:rFonts w:ascii="微软雅黑" w:eastAsia="微软雅黑" w:hAnsi="微软雅黑" w:hint="eastAsia"/>
-          </w:rPr>
-          <w:t>#7</w:t>
-        </w:r>
-      </w:hyperlink>
+      <w:r>
+        <w:fldChar w:fldCharType="begin"/>
+      </w:r>
+      <w:r>
+        <w:instrText xml:space="preserve"> HYPERLINK "http://git.oschina.net/osworks/AOS/pulls/7" </w:instrText>
+      </w:r>
+      <w:r>
+        <w:fldChar w:fldCharType="separate"/>
+      </w:r>
+      <w:r>
+        <w:rPr>
+          <w:rStyle w:val="a9"/>
+          <w:rFonts w:ascii="微软雅黑" w:eastAsia="微软雅黑" w:hAnsi="微软雅黑" w:hint="eastAsia"/>
+        </w:rPr>
+        <w:t>#7</w:t>
+      </w:r>
+      <w:r>
+        <w:rPr>
+          <w:rStyle w:val="a9"/>
+          <w:rFonts w:ascii="微软雅黑" w:eastAsia="微软雅黑" w:hAnsi="微软雅黑"/>
+        </w:rPr>
+        <w:fldChar w:fldCharType="end"/>
+      </w:r>
       <w:r>
         <w:rPr>
           <w:rFonts w:ascii="微软雅黑" w:eastAsia="微软雅黑" w:hAnsi="微软雅黑" w:hint="eastAsia"/>
@@ -8352,7 +9877,7 @@
         <w:pStyle w:val="1"/>
         <w:spacing w:line="360" w:lineRule="auto"/>
       </w:pPr>
-      <w:bookmarkStart w:id="27" w:name="_Toc467620938"/>
+      <w:bookmarkStart w:id="28" w:name="_Toc468022415"/>
       <w:r>
         <w:rPr>
           <w:rFonts w:hint="eastAsia"/>
@@ -8365,7 +9890,7 @@
         </w:rPr>
         <w:t>-RELEASE</w:t>
       </w:r>
-      <w:bookmarkEnd w:id="27"/>
+      <w:bookmarkEnd w:id="28"/>
     </w:p>
     <w:p>
       <w:pPr>
@@ -8403,23 +9928,37 @@
         </w:rPr>
         <w:t xml:space="preserve">      下载地址：</w:t>
       </w:r>
-      <w:hyperlink r:id="rId33" w:history="1">
-        <w:r>
-          <w:rPr>
-            <w:rStyle w:val="a9"/>
-            <w:rFonts w:ascii="微软雅黑" w:eastAsia="微软雅黑" w:hAnsi="微软雅黑"/>
-          </w:rPr>
-          <w:t>http://git.oschina.net/osworks/AOS</w:t>
-        </w:r>
-      </w:hyperlink>
+      <w:r>
+        <w:fldChar w:fldCharType="begin"/>
+      </w:r>
+      <w:r>
+        <w:instrText xml:space="preserve"> HYPERLINK "http://git.oschina.net/osworks/AOS" </w:instrText>
+      </w:r>
+      <w:r>
+        <w:fldChar w:fldCharType="separate"/>
+      </w:r>
+      <w:r>
+        <w:rPr>
+          <w:rStyle w:val="a9"/>
+          <w:rFonts w:ascii="微软雅黑" w:eastAsia="微软雅黑" w:hAnsi="微软雅黑"/>
+        </w:rPr>
+        <w:t>http://git.oschina.net/osworks/AOS</w:t>
+      </w:r>
+      <w:r>
+        <w:rPr>
+          <w:rStyle w:val="a9"/>
+          <w:rFonts w:ascii="微软雅黑" w:eastAsia="微软雅黑" w:hAnsi="微软雅黑"/>
+        </w:rPr>
+        <w:fldChar w:fldCharType="end"/>
+      </w:r>
       <w:r>
         <w:rPr>
           <w:rFonts w:ascii="微软雅黑" w:eastAsia="微软雅黑" w:hAnsi="微软雅黑" w:hint="eastAsia"/>
         </w:rPr>
         <w:br/>
       </w:r>
-      <w:bookmarkStart w:id="28" w:name="OLE_LINK17"/>
-      <w:bookmarkStart w:id="29" w:name="OLE_LINK18"/>
+      <w:bookmarkStart w:id="29" w:name="OLE_LINK17"/>
+      <w:bookmarkStart w:id="30" w:name="OLE_LINK18"/>
       <w:r>
         <w:rPr>
           <w:rFonts w:ascii="微软雅黑" w:eastAsia="微软雅黑" w:hAnsi="微软雅黑" w:hint="eastAsia"/>
@@ -8438,11 +9977,19 @@
         </w:rPr>
         <w:t>】删除了&lt;</w:t>
       </w:r>
-      <w:r>
-        <w:rPr>
-          <w:rFonts w:ascii="微软雅黑" w:eastAsia="微软雅黑" w:hAnsi="微软雅黑" w:hint="eastAsia"/>
-        </w:rPr>
-        <w:t>aos:base /</w:t>
+      <w:proofErr w:type="spellStart"/>
+      <w:r>
+        <w:rPr>
+          <w:rFonts w:ascii="微软雅黑" w:eastAsia="微软雅黑" w:hAnsi="微软雅黑" w:hint="eastAsia"/>
+        </w:rPr>
+        <w:t>aos:base</w:t>
+      </w:r>
+      <w:proofErr w:type="spellEnd"/>
+      <w:r>
+        <w:rPr>
+          <w:rFonts w:ascii="微软雅黑" w:eastAsia="微软雅黑" w:hAnsi="微软雅黑" w:hint="eastAsia"/>
+        </w:rPr>
+        <w:t xml:space="preserve"> /</w:t>
       </w:r>
       <w:r>
         <w:rPr>
@@ -8454,7 +10001,49 @@
         <w:rPr>
           <w:rFonts w:ascii="微软雅黑" w:eastAsia="微软雅黑" w:hAnsi="微软雅黑" w:hint="eastAsia"/>
         </w:rPr>
-        <w:t>标签、&lt;aos:head /&gt;标签、&lt;aos:include /&gt;标签，相关功能精简或合并到了&lt;aos:html /&gt;标签</w:t>
+        <w:t>标签、&lt;</w:t>
+      </w:r>
+      <w:proofErr w:type="spellStart"/>
+      <w:r>
+        <w:rPr>
+          <w:rFonts w:ascii="微软雅黑" w:eastAsia="微软雅黑" w:hAnsi="微软雅黑" w:hint="eastAsia"/>
+        </w:rPr>
+        <w:t>aos:head</w:t>
+      </w:r>
+      <w:proofErr w:type="spellEnd"/>
+      <w:r>
+        <w:rPr>
+          <w:rFonts w:ascii="微软雅黑" w:eastAsia="微软雅黑" w:hAnsi="微软雅黑" w:hint="eastAsia"/>
+        </w:rPr>
+        <w:t xml:space="preserve"> /&gt;标签、&lt;</w:t>
+      </w:r>
+      <w:proofErr w:type="spellStart"/>
+      <w:r>
+        <w:rPr>
+          <w:rFonts w:ascii="微软雅黑" w:eastAsia="微软雅黑" w:hAnsi="微软雅黑" w:hint="eastAsia"/>
+        </w:rPr>
+        <w:t>aos:include</w:t>
+      </w:r>
+      <w:proofErr w:type="spellEnd"/>
+      <w:r>
+        <w:rPr>
+          <w:rFonts w:ascii="微软雅黑" w:eastAsia="微软雅黑" w:hAnsi="微软雅黑" w:hint="eastAsia"/>
+        </w:rPr>
+        <w:t xml:space="preserve"> /&gt;标签，相关功能精简或合并到了&lt;</w:t>
+      </w:r>
+      <w:proofErr w:type="spellStart"/>
+      <w:r>
+        <w:rPr>
+          <w:rFonts w:ascii="微软雅黑" w:eastAsia="微软雅黑" w:hAnsi="微软雅黑" w:hint="eastAsia"/>
+        </w:rPr>
+        <w:t>aos:html</w:t>
+      </w:r>
+      <w:proofErr w:type="spellEnd"/>
+      <w:r>
+        <w:rPr>
+          <w:rFonts w:ascii="微软雅黑" w:eastAsia="微软雅黑" w:hAnsi="微软雅黑" w:hint="eastAsia"/>
+        </w:rPr>
+        <w:t xml:space="preserve"> /&gt;标签</w:t>
       </w:r>
       <w:r>
         <w:rPr>
@@ -8492,8 +10081,8 @@
         </w:rPr>
         <w:br/>
       </w:r>
-      <w:bookmarkStart w:id="30" w:name="OLE_LINK13"/>
-      <w:bookmarkStart w:id="31" w:name="OLE_LINK14"/>
+      <w:bookmarkStart w:id="31" w:name="OLE_LINK13"/>
+      <w:bookmarkStart w:id="32" w:name="OLE_LINK14"/>
       <w:r>
         <w:rPr>
           <w:rFonts w:ascii="微软雅黑" w:eastAsia="微软雅黑" w:hAnsi="微软雅黑" w:hint="eastAsia"/>
@@ -8512,16 +10101,24 @@
         </w:rPr>
         <w:br/>
       </w:r>
-      <w:bookmarkStart w:id="32" w:name="OLE_LINK15"/>
-      <w:bookmarkStart w:id="33" w:name="OLE_LINK16"/>
-      <w:bookmarkEnd w:id="30"/>
+      <w:bookmarkStart w:id="33" w:name="OLE_LINK15"/>
+      <w:bookmarkStart w:id="34" w:name="OLE_LINK16"/>
       <w:bookmarkEnd w:id="31"/>
-      <w:r>
-        <w:rPr>
-          <w:rFonts w:ascii="微软雅黑" w:eastAsia="微软雅黑" w:hAnsi="微软雅黑" w:hint="eastAsia"/>
-        </w:rPr>
-        <w:t>4、【新增】新增了范例-&gt;综合实例-&gt;实例③：常用布局一</w:t>
-      </w:r>
+      <w:bookmarkEnd w:id="32"/>
+      <w:r>
+        <w:rPr>
+          <w:rFonts w:ascii="微软雅黑" w:eastAsia="微软雅黑" w:hAnsi="微软雅黑" w:hint="eastAsia"/>
+        </w:rPr>
+        <w:t>4、【新增】新增了范例-&gt;综合实例-&gt;实例③：常用布局</w:t>
+      </w:r>
+      <w:proofErr w:type="gramStart"/>
+      <w:r>
+        <w:rPr>
+          <w:rFonts w:ascii="微软雅黑" w:eastAsia="微软雅黑" w:hAnsi="微软雅黑" w:hint="eastAsia"/>
+        </w:rPr>
+        <w:t>一</w:t>
+      </w:r>
+      <w:proofErr w:type="gramEnd"/>
       <w:r>
         <w:rPr>
           <w:rFonts w:ascii="微软雅黑" w:eastAsia="微软雅黑" w:hAnsi="微软雅黑" w:hint="eastAsia"/>
@@ -8534,8 +10131,8 @@
         </w:rPr>
         <w:br/>
       </w:r>
-      <w:bookmarkEnd w:id="32"/>
       <w:bookmarkEnd w:id="33"/>
+      <w:bookmarkEnd w:id="34"/>
       <w:r>
         <w:rPr>
           <w:rFonts w:ascii="微软雅黑" w:eastAsia="微软雅黑" w:hAnsi="微软雅黑" w:hint="eastAsia"/>
@@ -8583,7 +10180,21 @@
         <w:rPr>
           <w:rFonts w:ascii="微软雅黑" w:eastAsia="微软雅黑" w:hAnsi="微软雅黑" w:hint="eastAsia"/>
         </w:rPr>
-        <w:t>修复了Json反序列化到JavaBean时候，日期时间类型适配问题</w:t>
+        <w:t>修复了</w:t>
+      </w:r>
+      <w:proofErr w:type="spellStart"/>
+      <w:r>
+        <w:rPr>
+          <w:rFonts w:ascii="微软雅黑" w:eastAsia="微软雅黑" w:hAnsi="微软雅黑" w:hint="eastAsia"/>
+        </w:rPr>
+        <w:t>Json</w:t>
+      </w:r>
+      <w:proofErr w:type="spellEnd"/>
+      <w:r>
+        <w:rPr>
+          <w:rFonts w:ascii="微软雅黑" w:eastAsia="微软雅黑" w:hAnsi="微软雅黑" w:hint="eastAsia"/>
+        </w:rPr>
+        <w:t>反序列化到JavaBean时候，日期时间类型适配问题</w:t>
       </w:r>
       <w:r>
         <w:rPr>
@@ -8591,14 +10202,15 @@
         </w:rPr>
         <w:t>。</w:t>
       </w:r>
-      <w:bookmarkEnd w:id="28"/>
       <w:bookmarkEnd w:id="29"/>
+      <w:bookmarkEnd w:id="30"/>
     </w:p>
     <w:p>
       <w:pPr>
         <w:pStyle w:val="1"/>
         <w:spacing w:line="360" w:lineRule="auto"/>
       </w:pPr>
+      <w:bookmarkStart w:id="35" w:name="_Toc468022416"/>
       <w:r>
         <w:rPr>
           <w:rFonts w:hint="eastAsia"/>
@@ -8611,6 +10223,7 @@
         </w:rPr>
         <w:t>-RELEASE</w:t>
       </w:r>
+      <w:bookmarkEnd w:id="35"/>
     </w:p>
     <w:p>
       <w:pPr>
@@ -8648,15 +10261,29 @@
         </w:rPr>
         <w:t xml:space="preserve">      下载地址：</w:t>
       </w:r>
-      <w:hyperlink r:id="rId34" w:history="1">
-        <w:r>
-          <w:rPr>
-            <w:rStyle w:val="a9"/>
-            <w:rFonts w:ascii="微软雅黑" w:eastAsia="微软雅黑" w:hAnsi="微软雅黑"/>
-          </w:rPr>
-          <w:t>http://git.oschina.net/osworks/AOS</w:t>
-        </w:r>
-      </w:hyperlink>
+      <w:r>
+        <w:fldChar w:fldCharType="begin"/>
+      </w:r>
+      <w:r>
+        <w:instrText xml:space="preserve"> HYPERLINK "http://git.oschina.net/osworks/AOS" </w:instrText>
+      </w:r>
+      <w:r>
+        <w:fldChar w:fldCharType="separate"/>
+      </w:r>
+      <w:r>
+        <w:rPr>
+          <w:rStyle w:val="a9"/>
+          <w:rFonts w:ascii="微软雅黑" w:eastAsia="微软雅黑" w:hAnsi="微软雅黑"/>
+        </w:rPr>
+        <w:t>http://git.oschina.net/osworks/AOS</w:t>
+      </w:r>
+      <w:r>
+        <w:rPr>
+          <w:rStyle w:val="a9"/>
+          <w:rFonts w:ascii="微软雅黑" w:eastAsia="微软雅黑" w:hAnsi="微软雅黑"/>
+        </w:rPr>
+        <w:fldChar w:fldCharType="end"/>
+      </w:r>
       <w:r>
         <w:rPr>
           <w:rFonts w:ascii="微软雅黑" w:eastAsia="微软雅黑" w:hAnsi="微软雅黑" w:hint="eastAsia"/>
@@ -8674,21 +10301,92 @@
         <w:rPr>
           <w:rFonts w:ascii="微软雅黑" w:eastAsia="微软雅黑" w:hAnsi="微软雅黑" w:hint="eastAsia"/>
         </w:rPr>
-        <w:t>优化了缓存Key的存储结构</w:t>
-      </w:r>
-      <w:bookmarkStart w:id="34" w:name="_GoBack"/>
-      <w:bookmarkEnd w:id="34"/>
+        <w:t>优化了缓存Key的存储结构。</w:t>
+      </w:r>
+      <w:r>
+        <w:rPr>
+          <w:rFonts w:ascii="微软雅黑" w:eastAsia="微软雅黑" w:hAnsi="微软雅黑" w:hint="eastAsia"/>
+        </w:rPr>
+        <w:br/>
+        <w:t>2、【优化】</w:t>
+      </w:r>
+      <w:r>
+        <w:rPr>
+          <w:rFonts w:ascii="微软雅黑" w:eastAsia="微软雅黑" w:hAnsi="微软雅黑" w:hint="eastAsia"/>
+        </w:rPr>
+        <w:t>优化了配置文件中</w:t>
+      </w:r>
+      <w:r>
+        <w:rPr>
+          <w:rFonts w:ascii="微软雅黑" w:eastAsia="微软雅黑" w:hAnsi="微软雅黑" w:hint="eastAsia"/>
+        </w:rPr>
+        <w:t>扫描包路径的配置项</w:t>
+      </w:r>
       <w:r>
         <w:rPr>
           <w:rFonts w:ascii="微软雅黑" w:eastAsia="微软雅黑" w:hAnsi="微软雅黑" w:hint="eastAsia"/>
         </w:rPr>
         <w:t>。</w:t>
       </w:r>
+      <w:r>
+        <w:rPr>
+          <w:rFonts w:ascii="微软雅黑" w:eastAsia="微软雅黑" w:hAnsi="微软雅黑"/>
+        </w:rPr>
+        <w:br/>
+      </w:r>
+      <w:r>
+        <w:rPr>
+          <w:rFonts w:ascii="微软雅黑" w:eastAsia="微软雅黑" w:hAnsi="微软雅黑" w:hint="eastAsia"/>
+        </w:rPr>
+        <w:t>3、【新增】新增了【工具-&gt;</w:t>
+      </w:r>
+      <w:proofErr w:type="spellStart"/>
+      <w:r>
+        <w:rPr>
+          <w:rFonts w:ascii="微软雅黑" w:eastAsia="微软雅黑" w:hAnsi="微软雅黑" w:hint="eastAsia"/>
+        </w:rPr>
+        <w:t>Redis</w:t>
+      </w:r>
+      <w:proofErr w:type="spellEnd"/>
+      <w:r>
+        <w:rPr>
+          <w:rFonts w:ascii="微软雅黑" w:eastAsia="微软雅黑" w:hAnsi="微软雅黑" w:hint="eastAsia"/>
+        </w:rPr>
+        <w:t>缓存管理】模块，对</w:t>
+      </w:r>
+      <w:proofErr w:type="spellStart"/>
+      <w:r>
+        <w:rPr>
+          <w:rFonts w:ascii="微软雅黑" w:eastAsia="微软雅黑" w:hAnsi="微软雅黑" w:hint="eastAsia"/>
+        </w:rPr>
+        <w:t>Redis</w:t>
+      </w:r>
+      <w:proofErr w:type="spellEnd"/>
+      <w:r>
+        <w:rPr>
+          <w:rFonts w:ascii="微软雅黑" w:eastAsia="微软雅黑" w:hAnsi="微软雅黑" w:hint="eastAsia"/>
+        </w:rPr>
+        <w:t>进行可视化管理和缓存服务器的健康状态检查。</w:t>
+      </w:r>
+    </w:p>
+    <w:p>
+      <w:pPr>
+        <w:rPr>
+          <w:rFonts w:ascii="微软雅黑" w:eastAsia="微软雅黑" w:hAnsi="微软雅黑"/>
+        </w:rPr>
+      </w:pPr>
+    </w:p>
+    <w:p>
+      <w:pPr>
+        <w:rPr>
+          <w:rFonts w:ascii="微软雅黑" w:eastAsia="微软雅黑" w:hAnsi="微软雅黑"/>
+        </w:rPr>
+      </w:pPr>
     </w:p>
     <w:sectPr>
-      <w:headerReference w:type="default" r:id="rId35"/>
-      <w:footerReference w:type="even" r:id="rId36"/>
-      <w:footerReference w:type="default" r:id="rId37"/>
+      <w:headerReference w:type="default" r:id="rId15"/>
+      <w:footerReference w:type="even" r:id="rId16"/>
+      <w:footerReference w:type="default" r:id="rId17"/>
       <w:pgSz w:w="11906" w:h="16838"/>
       <w:pgMar w:top="1440" w:right="1797" w:bottom="1440" w:left="1797" w:header="1077" w:footer="283" w:gutter="0"/>
       <w:pgNumType w:start="1"/>
@@ -9026,7 +10724,7 @@
                                 <w:szCs w:val="16"/>
                                 <w:lang w:val="zh-CN"/>
                               </w:rPr>
-                              <w:t>17</w:t>
+                              <w:t>2</w:t>
                             </w:r>
                             <w:r>
                               <w:rPr>
@@ -9306,7 +11004,7 @@
                           <w:szCs w:val="16"/>
                           <w:lang w:val="zh-CN"/>
                         </w:rPr>
-                        <w:t>17</w:t>
+                        <w:t>2</w:t>
                       </w:r>
                       <w:r>
                         <w:rPr>
@@ -12499,7 +14197,7 @@
 </file>
 
 <file path=customXml/itemProps1.xml><?xml version="1.0" encoding="utf-8"?>
-<ds:datastoreItem xmlns:ds="http://schemas.openxmlformats.org/officeDocument/2006/customXml" ds:itemID="{9B5C3C09-1DCC-436C-928D-9752678F0BB3}">
+<ds:datastoreItem xmlns:ds="http://schemas.openxmlformats.org/officeDocument/2006/customXml" ds:itemID="{55A0D48B-C67D-4922-AB80-C0E496464A23}">
   <ds:schemaRefs>
     <ds:schemaRef ds:uri="http://schemas.openxmlformats.org/officeDocument/2006/bibliography"/>
   </ds:schemaRefs>

--- a/AOS-ADMIN/03.DOC/AOS版本发行说明.docx
+++ b/AOS-ADMIN/03.DOC/AOS版本发行说明.docx
@@ -34,7 +34,6 @@
         </w:rPr>
         <w:t>：</w:t>
       </w:r>
-      <w:proofErr w:type="spellStart"/>
       <w:r>
         <w:rPr>
           <w:rFonts w:ascii="微软雅黑" w:eastAsia="微软雅黑" w:hAnsi="微软雅黑" w:hint="eastAsia"/>
@@ -42,7 +41,6 @@
         </w:rPr>
         <w:t>OSWorks</w:t>
       </w:r>
-      <w:proofErr w:type="spellEnd"/>
       <w:r>
         <w:rPr>
           <w:rFonts w:ascii="微软雅黑" w:eastAsia="微软雅黑" w:hAnsi="微软雅黑"/>
@@ -74,7 +72,7 @@
           <w:szCs w:val="36"/>
         </w:rPr>
       </w:pPr>
-      <w:bookmarkStart w:id="1" w:name="_Toc468022401"/>
+      <w:bookmarkStart w:id="1" w:name="_Toc468047084"/>
       <w:r>
         <w:rPr>
           <w:rFonts w:ascii="微软雅黑" w:eastAsia="微软雅黑" w:hAnsi="微软雅黑"/>
@@ -189,7 +187,7 @@
             </w:rPr>
             <w:fldChar w:fldCharType="separate"/>
           </w:r>
-          <w:hyperlink w:anchor="_Toc468022401" w:history="1">
+          <w:hyperlink w:anchor="_Toc468047084" w:history="1">
             <w:r>
               <w:rPr>
                 <w:rStyle w:val="a9"/>
@@ -249,7 +247,7 @@
                 <w:noProof/>
                 <w:webHidden/>
               </w:rPr>
-              <w:instrText xml:space="preserve"> PAGEREF _Toc468022401 \h </w:instrText>
+              <w:instrText xml:space="preserve"> PAGEREF _Toc468047084 \h </w:instrText>
             </w:r>
             <w:r>
               <w:rPr>
@@ -293,7 +291,7 @@
               <w:sz w:val="21"/>
             </w:rPr>
           </w:pPr>
-          <w:hyperlink w:anchor="_Toc468022402" w:history="1">
+          <w:hyperlink w:anchor="_Toc468047085" w:history="1">
             <w:r>
               <w:rPr>
                 <w:rStyle w:val="a9"/>
@@ -336,7 +334,7 @@
                 <w:noProof/>
                 <w:webHidden/>
               </w:rPr>
-              <w:instrText xml:space="preserve"> PAGEREF _Toc468022402 \h </w:instrText>
+              <w:instrText xml:space="preserve"> PAGEREF _Toc468047085 \h </w:instrText>
             </w:r>
             <w:r>
               <w:rPr>
@@ -380,7 +378,7 @@
               <w:sz w:val="21"/>
             </w:rPr>
           </w:pPr>
-          <w:hyperlink w:anchor="_Toc468022403" w:history="1">
+          <w:hyperlink w:anchor="_Toc468047086" w:history="1">
             <w:r>
               <w:rPr>
                 <w:rStyle w:val="a9"/>
@@ -423,7 +421,7 @@
                 <w:noProof/>
                 <w:webHidden/>
               </w:rPr>
-              <w:instrText xml:space="preserve"> PAGEREF _Toc468022403 \h </w:instrText>
+              <w:instrText xml:space="preserve"> PAGEREF _Toc468047086 \h </w:instrText>
             </w:r>
             <w:r>
               <w:rPr>
@@ -467,7 +465,7 @@
               <w:sz w:val="21"/>
             </w:rPr>
           </w:pPr>
-          <w:hyperlink w:anchor="_Toc468022404" w:history="1">
+          <w:hyperlink w:anchor="_Toc468047087" w:history="1">
             <w:r>
               <w:rPr>
                 <w:rStyle w:val="a9"/>
@@ -510,7 +508,7 @@
                 <w:noProof/>
                 <w:webHidden/>
               </w:rPr>
-              <w:instrText xml:space="preserve"> PAGEREF _Toc468022404 \h </w:instrText>
+              <w:instrText xml:space="preserve"> PAGEREF _Toc468047087 \h </w:instrText>
             </w:r>
             <w:r>
               <w:rPr>
@@ -554,7 +552,7 @@
               <w:sz w:val="21"/>
             </w:rPr>
           </w:pPr>
-          <w:hyperlink w:anchor="_Toc468022405" w:history="1">
+          <w:hyperlink w:anchor="_Toc468047088" w:history="1">
             <w:r>
               <w:rPr>
                 <w:rStyle w:val="a9"/>
@@ -597,7 +595,7 @@
                 <w:noProof/>
                 <w:webHidden/>
               </w:rPr>
-              <w:instrText xml:space="preserve"> PAGEREF _Toc468022405 \h </w:instrText>
+              <w:instrText xml:space="preserve"> PAGEREF _Toc468047088 \h </w:instrText>
             </w:r>
             <w:r>
               <w:rPr>
@@ -641,7 +639,7 @@
               <w:sz w:val="21"/>
             </w:rPr>
           </w:pPr>
-          <w:hyperlink w:anchor="_Toc468022406" w:history="1">
+          <w:hyperlink w:anchor="_Toc468047089" w:history="1">
             <w:r>
               <w:rPr>
                 <w:rStyle w:val="a9"/>
@@ -684,7 +682,7 @@
                 <w:noProof/>
                 <w:webHidden/>
               </w:rPr>
-              <w:instrText xml:space="preserve"> PAGEREF _Toc468022406 \h </w:instrText>
+              <w:instrText xml:space="preserve"> PAGEREF _Toc468047089 \h </w:instrText>
             </w:r>
             <w:r>
               <w:rPr>
@@ -728,7 +726,7 @@
               <w:sz w:val="21"/>
             </w:rPr>
           </w:pPr>
-          <w:hyperlink w:anchor="_Toc468022407" w:history="1">
+          <w:hyperlink w:anchor="_Toc468047090" w:history="1">
             <w:r>
               <w:rPr>
                 <w:rStyle w:val="a9"/>
@@ -771,7 +769,7 @@
                 <w:noProof/>
                 <w:webHidden/>
               </w:rPr>
-              <w:instrText xml:space="preserve"> PAGEREF _Toc468022407 \h </w:instrText>
+              <w:instrText xml:space="preserve"> PAGEREF _Toc468047090 \h </w:instrText>
             </w:r>
             <w:r>
               <w:rPr>
@@ -815,7 +813,7 @@
               <w:sz w:val="21"/>
             </w:rPr>
           </w:pPr>
-          <w:hyperlink w:anchor="_Toc468022408" w:history="1">
+          <w:hyperlink w:anchor="_Toc468047091" w:history="1">
             <w:r>
               <w:rPr>
                 <w:rStyle w:val="a9"/>
@@ -858,7 +856,7 @@
                 <w:noProof/>
                 <w:webHidden/>
               </w:rPr>
-              <w:instrText xml:space="preserve"> PAGEREF _Toc468022408 \h </w:instrText>
+              <w:instrText xml:space="preserve"> PAGEREF _Toc468047091 \h </w:instrText>
             </w:r>
             <w:r>
               <w:rPr>
@@ -902,7 +900,7 @@
               <w:sz w:val="21"/>
             </w:rPr>
           </w:pPr>
-          <w:hyperlink w:anchor="_Toc468022409" w:history="1">
+          <w:hyperlink w:anchor="_Toc468047092" w:history="1">
             <w:r>
               <w:rPr>
                 <w:rStyle w:val="a9"/>
@@ -945,7 +943,7 @@
                 <w:noProof/>
                 <w:webHidden/>
               </w:rPr>
-              <w:instrText xml:space="preserve"> PAGEREF _Toc468022409 \h </w:instrText>
+              <w:instrText xml:space="preserve"> PAGEREF _Toc468047092 \h </w:instrText>
             </w:r>
             <w:r>
               <w:rPr>
@@ -989,7 +987,7 @@
               <w:sz w:val="21"/>
             </w:rPr>
           </w:pPr>
-          <w:hyperlink w:anchor="_Toc468022410" w:history="1">
+          <w:hyperlink w:anchor="_Toc468047093" w:history="1">
             <w:r>
               <w:rPr>
                 <w:rStyle w:val="a9"/>
@@ -1032,7 +1030,7 @@
                 <w:noProof/>
                 <w:webHidden/>
               </w:rPr>
-              <w:instrText xml:space="preserve"> PAGEREF _Toc468022410 \h </w:instrText>
+              <w:instrText xml:space="preserve"> PAGEREF _Toc468047093 \h </w:instrText>
             </w:r>
             <w:r>
               <w:rPr>
@@ -1076,7 +1074,7 @@
               <w:sz w:val="21"/>
             </w:rPr>
           </w:pPr>
-          <w:hyperlink w:anchor="_Toc468022411" w:history="1">
+          <w:hyperlink w:anchor="_Toc468047094" w:history="1">
             <w:r>
               <w:rPr>
                 <w:rStyle w:val="a9"/>
@@ -1119,7 +1117,7 @@
                 <w:noProof/>
                 <w:webHidden/>
               </w:rPr>
-              <w:instrText xml:space="preserve"> PAGEREF _Toc468022411 \h </w:instrText>
+              <w:instrText xml:space="preserve"> PAGEREF _Toc468047094 \h </w:instrText>
             </w:r>
             <w:r>
               <w:rPr>
@@ -1163,7 +1161,7 @@
               <w:sz w:val="21"/>
             </w:rPr>
           </w:pPr>
-          <w:hyperlink w:anchor="_Toc468022412" w:history="1">
+          <w:hyperlink w:anchor="_Toc468047095" w:history="1">
             <w:r>
               <w:rPr>
                 <w:rStyle w:val="a9"/>
@@ -1206,7 +1204,7 @@
                 <w:noProof/>
                 <w:webHidden/>
               </w:rPr>
-              <w:instrText xml:space="preserve"> PAGEREF _Toc468022412 \h </w:instrText>
+              <w:instrText xml:space="preserve"> PAGEREF _Toc468047095 \h </w:instrText>
             </w:r>
             <w:r>
               <w:rPr>
@@ -1250,7 +1248,7 @@
               <w:sz w:val="21"/>
             </w:rPr>
           </w:pPr>
-          <w:hyperlink w:anchor="_Toc468022413" w:history="1">
+          <w:hyperlink w:anchor="_Toc468047096" w:history="1">
             <w:r>
               <w:rPr>
                 <w:rStyle w:val="a9"/>
@@ -1293,7 +1291,7 @@
                 <w:noProof/>
                 <w:webHidden/>
               </w:rPr>
-              <w:instrText xml:space="preserve"> PAGEREF _Toc468022413 \h </w:instrText>
+              <w:instrText xml:space="preserve"> PAGEREF _Toc468047096 \h </w:instrText>
             </w:r>
             <w:r>
               <w:rPr>
@@ -1337,7 +1335,7 @@
               <w:sz w:val="21"/>
             </w:rPr>
           </w:pPr>
-          <w:hyperlink w:anchor="_Toc468022414" w:history="1">
+          <w:hyperlink w:anchor="_Toc468047097" w:history="1">
             <w:r>
               <w:rPr>
                 <w:rStyle w:val="a9"/>
@@ -1380,7 +1378,7 @@
                 <w:noProof/>
                 <w:webHidden/>
               </w:rPr>
-              <w:instrText xml:space="preserve"> PAGEREF _Toc468022414 \h </w:instrText>
+              <w:instrText xml:space="preserve"> PAGEREF _Toc468047097 \h </w:instrText>
             </w:r>
             <w:r>
               <w:rPr>
@@ -1424,7 +1422,7 @@
               <w:sz w:val="21"/>
             </w:rPr>
           </w:pPr>
-          <w:hyperlink w:anchor="_Toc468022415" w:history="1">
+          <w:hyperlink w:anchor="_Toc468047098" w:history="1">
             <w:r>
               <w:rPr>
                 <w:rStyle w:val="a9"/>
@@ -1467,7 +1465,7 @@
                 <w:noProof/>
                 <w:webHidden/>
               </w:rPr>
-              <w:instrText xml:space="preserve"> PAGEREF _Toc468022415 \h </w:instrText>
+              <w:instrText xml:space="preserve"> PAGEREF _Toc468047098 \h </w:instrText>
             </w:r>
             <w:r>
               <w:rPr>
@@ -1511,7 +1509,7 @@
               <w:sz w:val="21"/>
             </w:rPr>
           </w:pPr>
-          <w:hyperlink w:anchor="_Toc468022416" w:history="1">
+          <w:hyperlink w:anchor="_Toc468047099" w:history="1">
             <w:r>
               <w:rPr>
                 <w:rStyle w:val="a9"/>
@@ -1533,7 +1531,7 @@
                 <w:rStyle w:val="a9"/>
                 <w:noProof/>
               </w:rPr>
-              <w:t>AOS-2.3-RELEASE</w:t>
+              <w:t>AOS-2.2.1-RELEASE</w:t>
             </w:r>
             <w:r>
               <w:rPr>
@@ -1554,7 +1552,7 @@
                 <w:noProof/>
                 <w:webHidden/>
               </w:rPr>
-              <w:instrText xml:space="preserve"> PAGEREF _Toc468022416 \h </w:instrText>
+              <w:instrText xml:space="preserve"> PAGEREF _Toc468047099 \h </w:instrText>
             </w:r>
             <w:r>
               <w:rPr>
@@ -1613,15 +1611,13 @@
       <w:pPr>
         <w:spacing w:line="360" w:lineRule="auto"/>
       </w:pPr>
-      <w:bookmarkStart w:id="2" w:name="_GoBack"/>
-      <w:bookmarkEnd w:id="2"/>
     </w:p>
     <w:p>
       <w:pPr>
         <w:pStyle w:val="1"/>
         <w:spacing w:line="360" w:lineRule="auto"/>
       </w:pPr>
-      <w:bookmarkStart w:id="3" w:name="_Toc468022402"/>
+      <w:bookmarkStart w:id="2" w:name="_Toc468047085"/>
       <w:bookmarkEnd w:id="0"/>
       <w:r>
         <w:rPr>
@@ -1630,7 +1626,7 @@
         <w:lastRenderedPageBreak/>
         <w:t>AOS-0.1-RELEASE</w:t>
       </w:r>
-      <w:bookmarkEnd w:id="3"/>
+      <w:bookmarkEnd w:id="2"/>
     </w:p>
     <w:p>
       <w:pPr>
@@ -1657,36 +1653,22 @@
         </w:rPr>
         <w:t xml:space="preserve">      下载地址：</w:t>
       </w:r>
-      <w:r>
-        <w:fldChar w:fldCharType="begin"/>
-      </w:r>
-      <w:r>
-        <w:instrText xml:space="preserve"> HYPERLINK "http://git.oschina.net/osworks/AOS" </w:instrText>
-      </w:r>
-      <w:r>
-        <w:fldChar w:fldCharType="separate"/>
-      </w:r>
-      <w:r>
-        <w:rPr>
-          <w:rStyle w:val="a9"/>
-          <w:rFonts w:ascii="微软雅黑" w:eastAsia="微软雅黑" w:hAnsi="微软雅黑"/>
-        </w:rPr>
-        <w:t>http://</w:t>
-      </w:r>
-      <w:r>
-        <w:rPr>
-          <w:rStyle w:val="a9"/>
-          <w:rFonts w:ascii="微软雅黑" w:eastAsia="微软雅黑" w:hAnsi="微软雅黑"/>
-        </w:rPr>
-        <w:t>git.oschina.net/osworks/AOS</w:t>
-      </w:r>
-      <w:r>
-        <w:rPr>
-          <w:rStyle w:val="a9"/>
-          <w:rFonts w:ascii="微软雅黑" w:eastAsia="微软雅黑" w:hAnsi="微软雅黑"/>
-        </w:rPr>
-        <w:fldChar w:fldCharType="end"/>
-      </w:r>
+      <w:hyperlink r:id="rId9" w:history="1">
+        <w:r>
+          <w:rPr>
+            <w:rStyle w:val="a9"/>
+            <w:rFonts w:ascii="微软雅黑" w:eastAsia="微软雅黑" w:hAnsi="微软雅黑"/>
+          </w:rPr>
+          <w:t>http://</w:t>
+        </w:r>
+        <w:r>
+          <w:rPr>
+            <w:rStyle w:val="a9"/>
+            <w:rFonts w:ascii="微软雅黑" w:eastAsia="微软雅黑" w:hAnsi="微软雅黑"/>
+          </w:rPr>
+          <w:t>git.oschina.net/osworks/AOS</w:t>
+        </w:r>
+      </w:hyperlink>
     </w:p>
     <w:p>
       <w:pPr>
@@ -1733,7 +1715,7 @@
         <w:pStyle w:val="1"/>
         <w:spacing w:line="360" w:lineRule="auto"/>
       </w:pPr>
-      <w:bookmarkStart w:id="4" w:name="_Toc468022403"/>
+      <w:bookmarkStart w:id="3" w:name="_Toc468047086"/>
       <w:r>
         <w:rPr>
           <w:rFonts w:hint="eastAsia"/>
@@ -1746,7 +1728,7 @@
         </w:rPr>
         <w:t>-RELEASE</w:t>
       </w:r>
-      <w:bookmarkEnd w:id="4"/>
+      <w:bookmarkEnd w:id="3"/>
     </w:p>
     <w:p>
       <w:pPr>
@@ -1779,29 +1761,15 @@
         </w:rPr>
         <w:t>下载地址：</w:t>
       </w:r>
-      <w:r>
-        <w:fldChar w:fldCharType="begin"/>
-      </w:r>
-      <w:r>
-        <w:instrText xml:space="preserve"> HYPERLINK "http://git.oschina.net/osworks/AOS" </w:instrText>
-      </w:r>
-      <w:r>
-        <w:fldChar w:fldCharType="separate"/>
-      </w:r>
-      <w:r>
-        <w:rPr>
-          <w:rStyle w:val="a9"/>
-          <w:rFonts w:ascii="微软雅黑" w:eastAsia="微软雅黑" w:hAnsi="微软雅黑"/>
-        </w:rPr>
-        <w:t>http://git.oschina.net/osworks/AOS</w:t>
-      </w:r>
-      <w:r>
-        <w:rPr>
-          <w:rStyle w:val="a9"/>
-          <w:rFonts w:ascii="微软雅黑" w:eastAsia="微软雅黑" w:hAnsi="微软雅黑"/>
-        </w:rPr>
-        <w:fldChar w:fldCharType="end"/>
-      </w:r>
+      <w:hyperlink r:id="rId10" w:history="1">
+        <w:r>
+          <w:rPr>
+            <w:rStyle w:val="a9"/>
+            <w:rFonts w:ascii="微软雅黑" w:eastAsia="微软雅黑" w:hAnsi="微软雅黑"/>
+          </w:rPr>
+          <w:t>http://git.oschina.net/osworks/AOS</w:t>
+        </w:r>
+      </w:hyperlink>
     </w:p>
     <w:p>
       <w:pPr>
@@ -1947,21 +1915,7 @@
         <w:rPr>
           <w:rFonts w:ascii="微软雅黑" w:eastAsia="微软雅黑" w:hAnsi="微软雅黑" w:hint="eastAsia"/>
         </w:rPr>
-        <w:t>新增了MS-</w:t>
-      </w:r>
-      <w:proofErr w:type="spellStart"/>
-      <w:r>
-        <w:rPr>
-          <w:rFonts w:ascii="微软雅黑" w:eastAsia="微软雅黑" w:hAnsi="微软雅黑" w:hint="eastAsia"/>
-        </w:rPr>
-        <w:t>SQLServer</w:t>
-      </w:r>
-      <w:proofErr w:type="spellEnd"/>
-      <w:r>
-        <w:rPr>
-          <w:rFonts w:ascii="微软雅黑" w:eastAsia="微软雅黑" w:hAnsi="微软雅黑" w:hint="eastAsia"/>
-        </w:rPr>
-        <w:t>的数据脚本和其Dao</w:t>
+        <w:t>新增了MS-SQLServer的数据脚本和其Dao</w:t>
       </w:r>
       <w:r>
         <w:rPr>
@@ -2011,21 +1965,7 @@
         <w:rPr>
           <w:rFonts w:ascii="微软雅黑" w:eastAsia="微软雅黑" w:hAnsi="微软雅黑" w:hint="eastAsia"/>
         </w:rPr>
-        <w:t>(后续版本将</w:t>
-      </w:r>
-      <w:proofErr w:type="gramStart"/>
-      <w:r>
-        <w:rPr>
-          <w:rFonts w:ascii="微软雅黑" w:eastAsia="微软雅黑" w:hAnsi="微软雅黑" w:hint="eastAsia"/>
-        </w:rPr>
-        <w:t>集成进</w:t>
-      </w:r>
-      <w:proofErr w:type="gramEnd"/>
-      <w:r>
-        <w:rPr>
-          <w:rFonts w:ascii="微软雅黑" w:eastAsia="微软雅黑" w:hAnsi="微软雅黑" w:hint="eastAsia"/>
-        </w:rPr>
-        <w:t>AOS的Eclipse开发插件)</w:t>
+        <w:t>(后续版本将集成进AOS的Eclipse开发插件)</w:t>
       </w:r>
     </w:p>
     <w:p>
@@ -2077,21 +2017,7 @@
         <w:rPr>
           <w:rFonts w:ascii="微软雅黑" w:eastAsia="微软雅黑" w:hAnsi="微软雅黑" w:hint="eastAsia"/>
         </w:rPr>
-        <w:t>新增了打包脚本用于生成生产环境</w:t>
-      </w:r>
-      <w:proofErr w:type="gramStart"/>
-      <w:r>
-        <w:rPr>
-          <w:rFonts w:ascii="微软雅黑" w:eastAsia="微软雅黑" w:hAnsi="微软雅黑" w:hint="eastAsia"/>
-        </w:rPr>
-        <w:t>下部署</w:t>
-      </w:r>
-      <w:proofErr w:type="gramEnd"/>
-      <w:r>
-        <w:rPr>
-          <w:rFonts w:ascii="微软雅黑" w:eastAsia="微软雅黑" w:hAnsi="微软雅黑" w:hint="eastAsia"/>
-        </w:rPr>
-        <w:t>的war包资源。</w:t>
+        <w:t>新增了打包脚本用于生成生产环境下部署的war包资源。</w:t>
       </w:r>
       <w:r>
         <w:rPr>
@@ -2105,7 +2031,7 @@
         </w:rPr>
         <w:t>详见：</w:t>
       </w:r>
-      <w:hyperlink r:id="rId9" w:history="1">
+      <w:hyperlink r:id="rId11" w:history="1">
         <w:r>
           <w:rPr>
             <w:rStyle w:val="a9"/>
@@ -2146,759 +2072,6 @@
           <w:rFonts w:ascii="微软雅黑" w:eastAsia="微软雅黑" w:hAnsi="微软雅黑" w:hint="eastAsia"/>
         </w:rPr>
         <w:br/>
-        <w:t>详见：</w:t>
-      </w:r>
-      <w:hyperlink r:id="rId10" w:history="1">
-        <w:r>
-          <w:rPr>
-            <w:rStyle w:val="a9"/>
-            <w:rFonts w:ascii="微软雅黑" w:eastAsia="微软雅黑" w:hAnsi="微软雅黑"/>
-          </w:rPr>
-          <w:t>http://www.oschina.net/question/2409204_242324</w:t>
-        </w:r>
-      </w:hyperlink>
-    </w:p>
-    <w:p>
-      <w:pPr>
-        <w:pStyle w:val="ab"/>
-        <w:numPr>
-          <w:ilvl w:val="0"/>
-          <w:numId w:val="7"/>
-        </w:numPr>
-        <w:spacing w:line="360" w:lineRule="auto"/>
-        <w:ind w:firstLineChars="0"/>
-        <w:rPr>
-          <w:rFonts w:ascii="微软雅黑" w:eastAsia="微软雅黑" w:hAnsi="微软雅黑"/>
-        </w:rPr>
-      </w:pPr>
-      <w:r>
-        <w:rPr>
-          <w:rFonts w:ascii="微软雅黑" w:eastAsia="微软雅黑" w:hAnsi="微软雅黑" w:hint="eastAsia"/>
-        </w:rPr>
-        <w:t>【</w:t>
-      </w:r>
-      <w:r>
-        <w:rPr>
-          <w:rFonts w:ascii="微软雅黑" w:eastAsia="微软雅黑" w:hAnsi="微软雅黑" w:hint="eastAsia"/>
-        </w:rPr>
-        <w:t>优化</w:t>
-      </w:r>
-      <w:r>
-        <w:rPr>
-          <w:rFonts w:ascii="微软雅黑" w:eastAsia="微软雅黑" w:hAnsi="微软雅黑" w:hint="eastAsia"/>
-        </w:rPr>
-        <w:t>】</w:t>
-      </w:r>
-      <w:r>
-        <w:rPr>
-          <w:rFonts w:ascii="微软雅黑" w:eastAsia="微软雅黑" w:hAnsi="微软雅黑" w:hint="eastAsia"/>
-        </w:rPr>
-        <w:t>将</w:t>
-      </w:r>
-      <w:proofErr w:type="spellStart"/>
-      <w:r>
-        <w:rPr>
-          <w:rFonts w:ascii="微软雅黑" w:eastAsia="微软雅黑" w:hAnsi="微软雅黑" w:hint="eastAsia"/>
-        </w:rPr>
-        <w:t>activiti</w:t>
-      </w:r>
-      <w:proofErr w:type="spellEnd"/>
-      <w:proofErr w:type="gramStart"/>
-      <w:r>
-        <w:rPr>
-          <w:rFonts w:ascii="微软雅黑" w:eastAsia="微软雅黑" w:hAnsi="微软雅黑" w:hint="eastAsia"/>
-        </w:rPr>
-        <w:t>相关库表的</w:t>
-      </w:r>
-      <w:proofErr w:type="gramEnd"/>
-      <w:r>
-        <w:rPr>
-          <w:rFonts w:ascii="微软雅黑" w:eastAsia="微软雅黑" w:hAnsi="微软雅黑" w:hint="eastAsia"/>
-        </w:rPr>
-        <w:t>字段统一改为和其它</w:t>
-      </w:r>
-      <w:proofErr w:type="gramStart"/>
-      <w:r>
-        <w:rPr>
-          <w:rFonts w:ascii="微软雅黑" w:eastAsia="微软雅黑" w:hAnsi="微软雅黑" w:hint="eastAsia"/>
-        </w:rPr>
-        <w:t>库表</w:t>
-      </w:r>
-      <w:r>
-        <w:rPr>
-          <w:rFonts w:ascii="微软雅黑" w:eastAsia="微软雅黑" w:hAnsi="微软雅黑" w:hint="eastAsia"/>
-        </w:rPr>
-        <w:t>一致</w:t>
-      </w:r>
-      <w:proofErr w:type="gramEnd"/>
-      <w:r>
-        <w:rPr>
-          <w:rFonts w:ascii="微软雅黑" w:eastAsia="微软雅黑" w:hAnsi="微软雅黑" w:hint="eastAsia"/>
-        </w:rPr>
-        <w:t>的小写规范。</w:t>
-      </w:r>
-    </w:p>
-    <w:p>
-      <w:pPr>
-        <w:pStyle w:val="ab"/>
-        <w:numPr>
-          <w:ilvl w:val="0"/>
-          <w:numId w:val="7"/>
-        </w:numPr>
-        <w:spacing w:line="360" w:lineRule="auto"/>
-        <w:ind w:firstLineChars="0"/>
-        <w:rPr>
-          <w:rFonts w:ascii="微软雅黑" w:eastAsia="微软雅黑" w:hAnsi="微软雅黑"/>
-        </w:rPr>
-      </w:pPr>
-      <w:r>
-        <w:rPr>
-          <w:rFonts w:ascii="微软雅黑" w:eastAsia="微软雅黑" w:hAnsi="微软雅黑" w:hint="eastAsia"/>
-        </w:rPr>
-        <w:t>【</w:t>
-      </w:r>
-      <w:r>
-        <w:rPr>
-          <w:rFonts w:ascii="微软雅黑" w:eastAsia="微软雅黑" w:hAnsi="微软雅黑" w:hint="eastAsia"/>
-        </w:rPr>
-        <w:t>优化</w:t>
-      </w:r>
-      <w:r>
-        <w:rPr>
-          <w:rFonts w:ascii="微软雅黑" w:eastAsia="微软雅黑" w:hAnsi="微软雅黑" w:hint="eastAsia"/>
-        </w:rPr>
-        <w:t>】</w:t>
-      </w:r>
-      <w:r>
-        <w:rPr>
-          <w:rFonts w:ascii="微软雅黑" w:eastAsia="微软雅黑" w:hAnsi="微软雅黑" w:hint="eastAsia"/>
-        </w:rPr>
-        <w:t>完善了流程</w:t>
-      </w:r>
-      <w:proofErr w:type="gramStart"/>
-      <w:r>
-        <w:rPr>
-          <w:rFonts w:ascii="微软雅黑" w:eastAsia="微软雅黑" w:hAnsi="微软雅黑" w:hint="eastAsia"/>
-        </w:rPr>
-        <w:t>设计器</w:t>
-      </w:r>
-      <w:proofErr w:type="gramEnd"/>
-      <w:r>
-        <w:rPr>
-          <w:rFonts w:ascii="微软雅黑" w:eastAsia="微软雅黑" w:hAnsi="微软雅黑" w:hint="eastAsia"/>
-        </w:rPr>
-        <w:t>的加载等待状态效果和资源引入的路径</w:t>
-      </w:r>
-      <w:r>
-        <w:rPr>
-          <w:rFonts w:ascii="微软雅黑" w:eastAsia="微软雅黑" w:hAnsi="微软雅黑" w:hint="eastAsia"/>
-        </w:rPr>
-        <w:t>修复</w:t>
-      </w:r>
-      <w:r>
-        <w:rPr>
-          <w:rFonts w:ascii="微软雅黑" w:eastAsia="微软雅黑" w:hAnsi="微软雅黑" w:hint="eastAsia"/>
-        </w:rPr>
-        <w:t>。</w:t>
-      </w:r>
-    </w:p>
-    <w:p>
-      <w:pPr>
-        <w:pStyle w:val="ab"/>
-        <w:numPr>
-          <w:ilvl w:val="0"/>
-          <w:numId w:val="7"/>
-        </w:numPr>
-        <w:spacing w:line="360" w:lineRule="auto"/>
-        <w:ind w:firstLineChars="0"/>
-        <w:rPr>
-          <w:rFonts w:ascii="微软雅黑" w:eastAsia="微软雅黑" w:hAnsi="微软雅黑"/>
-        </w:rPr>
-      </w:pPr>
-      <w:r>
-        <w:rPr>
-          <w:rFonts w:ascii="微软雅黑" w:eastAsia="微软雅黑" w:hAnsi="微软雅黑" w:hint="eastAsia"/>
-        </w:rPr>
-        <w:t>【</w:t>
-      </w:r>
-      <w:r>
-        <w:rPr>
-          <w:rFonts w:ascii="微软雅黑" w:eastAsia="微软雅黑" w:hAnsi="微软雅黑" w:hint="eastAsia"/>
-        </w:rPr>
-        <w:t>优化</w:t>
-      </w:r>
-      <w:r>
-        <w:rPr>
-          <w:rFonts w:ascii="微软雅黑" w:eastAsia="微软雅黑" w:hAnsi="微软雅黑" w:hint="eastAsia"/>
-        </w:rPr>
-        <w:t>】</w:t>
-      </w:r>
-      <w:r>
-        <w:rPr>
-          <w:rFonts w:ascii="微软雅黑" w:eastAsia="微软雅黑" w:hAnsi="微软雅黑" w:hint="eastAsia"/>
-        </w:rPr>
-        <w:t>调整了对</w:t>
-      </w:r>
-      <w:proofErr w:type="spellStart"/>
-      <w:r>
-        <w:rPr>
-          <w:rFonts w:ascii="微软雅黑" w:eastAsia="微软雅黑" w:hAnsi="微软雅黑" w:hint="eastAsia"/>
-        </w:rPr>
-        <w:t>jstl</w:t>
-      </w:r>
-      <w:proofErr w:type="spellEnd"/>
-      <w:r>
-        <w:rPr>
-          <w:rFonts w:ascii="微软雅黑" w:eastAsia="微软雅黑" w:hAnsi="微软雅黑" w:hint="eastAsia"/>
-        </w:rPr>
-        <w:t xml:space="preserve"> jar包的依赖管理。避免非内置server部署时的依赖</w:t>
-      </w:r>
-      <w:r>
-        <w:rPr>
-          <w:rFonts w:ascii="微软雅黑" w:eastAsia="微软雅黑" w:hAnsi="微软雅黑" w:hint="eastAsia"/>
-        </w:rPr>
-        <w:t>修复</w:t>
-      </w:r>
-      <w:r>
-        <w:rPr>
-          <w:rFonts w:ascii="微软雅黑" w:eastAsia="微软雅黑" w:hAnsi="微软雅黑" w:hint="eastAsia"/>
-        </w:rPr>
-        <w:t>。</w:t>
-      </w:r>
-    </w:p>
-    <w:p>
-      <w:pPr>
-        <w:pStyle w:val="ab"/>
-        <w:numPr>
-          <w:ilvl w:val="0"/>
-          <w:numId w:val="7"/>
-        </w:numPr>
-        <w:spacing w:line="360" w:lineRule="auto"/>
-        <w:ind w:firstLineChars="0"/>
-        <w:rPr>
-          <w:rFonts w:ascii="微软雅黑" w:eastAsia="微软雅黑" w:hAnsi="微软雅黑"/>
-        </w:rPr>
-      </w:pPr>
-      <w:r>
-        <w:rPr>
-          <w:rFonts w:ascii="微软雅黑" w:eastAsia="微软雅黑" w:hAnsi="微软雅黑" w:hint="eastAsia"/>
-        </w:rPr>
-        <w:t>【</w:t>
-      </w:r>
-      <w:r>
-        <w:rPr>
-          <w:rFonts w:ascii="微软雅黑" w:eastAsia="微软雅黑" w:hAnsi="微软雅黑" w:hint="eastAsia"/>
-        </w:rPr>
-        <w:t>优化</w:t>
-      </w:r>
-      <w:r>
-        <w:rPr>
-          <w:rFonts w:ascii="微软雅黑" w:eastAsia="微软雅黑" w:hAnsi="微软雅黑" w:hint="eastAsia"/>
-        </w:rPr>
-        <w:t>】</w:t>
-      </w:r>
-      <w:r>
-        <w:rPr>
-          <w:rFonts w:ascii="微软雅黑" w:eastAsia="微软雅黑" w:hAnsi="微软雅黑" w:hint="eastAsia"/>
-        </w:rPr>
-        <w:t>完善了Session失效时候的拦截器处理逻辑。</w:t>
-      </w:r>
-    </w:p>
-    <w:p>
-      <w:pPr>
-        <w:pStyle w:val="ab"/>
-        <w:numPr>
-          <w:ilvl w:val="0"/>
-          <w:numId w:val="7"/>
-        </w:numPr>
-        <w:spacing w:line="360" w:lineRule="auto"/>
-        <w:ind w:firstLineChars="0"/>
-        <w:rPr>
-          <w:rFonts w:ascii="微软雅黑" w:eastAsia="微软雅黑" w:hAnsi="微软雅黑"/>
-        </w:rPr>
-      </w:pPr>
-      <w:r>
-        <w:rPr>
-          <w:rFonts w:ascii="微软雅黑" w:eastAsia="微软雅黑" w:hAnsi="微软雅黑" w:hint="eastAsia"/>
-        </w:rPr>
-        <w:t>【</w:t>
-      </w:r>
-      <w:r>
-        <w:rPr>
-          <w:rFonts w:ascii="微软雅黑" w:eastAsia="微软雅黑" w:hAnsi="微软雅黑" w:hint="eastAsia"/>
-        </w:rPr>
-        <w:t>优化</w:t>
-      </w:r>
-      <w:r>
-        <w:rPr>
-          <w:rFonts w:ascii="微软雅黑" w:eastAsia="微软雅黑" w:hAnsi="微软雅黑" w:hint="eastAsia"/>
-        </w:rPr>
-        <w:t>】</w:t>
-      </w:r>
-      <w:r>
-        <w:rPr>
-          <w:rFonts w:ascii="微软雅黑" w:eastAsia="微软雅黑" w:hAnsi="微软雅黑" w:hint="eastAsia"/>
-        </w:rPr>
-        <w:t>完善了内置</w:t>
-      </w:r>
-      <w:proofErr w:type="spellStart"/>
-      <w:r>
-        <w:rPr>
-          <w:rFonts w:ascii="微软雅黑" w:eastAsia="微软雅黑" w:hAnsi="微软雅黑" w:hint="eastAsia"/>
-        </w:rPr>
-        <w:t>Sevrer</w:t>
-      </w:r>
-      <w:proofErr w:type="spellEnd"/>
-      <w:r>
-        <w:rPr>
-          <w:rFonts w:ascii="微软雅黑" w:eastAsia="微软雅黑" w:hAnsi="微软雅黑" w:hint="eastAsia"/>
-        </w:rPr>
-        <w:t>重复启动却</w:t>
-      </w:r>
-      <w:proofErr w:type="gramStart"/>
-      <w:r>
-        <w:rPr>
-          <w:rFonts w:ascii="微软雅黑" w:eastAsia="微软雅黑" w:hAnsi="微软雅黑" w:hint="eastAsia"/>
-        </w:rPr>
-        <w:t>不</w:t>
-      </w:r>
-      <w:proofErr w:type="gramEnd"/>
-      <w:r>
-        <w:rPr>
-          <w:rFonts w:ascii="微软雅黑" w:eastAsia="微软雅黑" w:hAnsi="微软雅黑" w:hint="eastAsia"/>
-        </w:rPr>
-        <w:t>报端口占用的</w:t>
-      </w:r>
-      <w:r>
-        <w:rPr>
-          <w:rFonts w:ascii="微软雅黑" w:eastAsia="微软雅黑" w:hAnsi="微软雅黑" w:hint="eastAsia"/>
-        </w:rPr>
-        <w:t>修复</w:t>
-      </w:r>
-      <w:r>
-        <w:rPr>
-          <w:rFonts w:ascii="微软雅黑" w:eastAsia="微软雅黑" w:hAnsi="微软雅黑" w:hint="eastAsia"/>
-        </w:rPr>
-        <w:t>。</w:t>
-      </w:r>
-    </w:p>
-    <w:p>
-      <w:pPr>
-        <w:pStyle w:val="ab"/>
-        <w:numPr>
-          <w:ilvl w:val="0"/>
-          <w:numId w:val="7"/>
-        </w:numPr>
-        <w:spacing w:line="360" w:lineRule="auto"/>
-        <w:ind w:firstLineChars="0"/>
-        <w:rPr>
-          <w:rFonts w:ascii="微软雅黑" w:eastAsia="微软雅黑" w:hAnsi="微软雅黑"/>
-        </w:rPr>
-      </w:pPr>
-      <w:r>
-        <w:rPr>
-          <w:rFonts w:ascii="微软雅黑" w:eastAsia="微软雅黑" w:hAnsi="微软雅黑" w:hint="eastAsia"/>
-        </w:rPr>
-        <w:t>【</w:t>
-      </w:r>
-      <w:r>
-        <w:rPr>
-          <w:rFonts w:ascii="微软雅黑" w:eastAsia="微软雅黑" w:hAnsi="微软雅黑" w:hint="eastAsia"/>
-        </w:rPr>
-        <w:t>优化</w:t>
-      </w:r>
-      <w:r>
-        <w:rPr>
-          <w:rFonts w:ascii="微软雅黑" w:eastAsia="微软雅黑" w:hAnsi="微软雅黑" w:hint="eastAsia"/>
-        </w:rPr>
-        <w:t>】</w:t>
-      </w:r>
-      <w:r>
-        <w:rPr>
-          <w:rFonts w:ascii="微软雅黑" w:eastAsia="微软雅黑" w:hAnsi="微软雅黑" w:hint="eastAsia"/>
-        </w:rPr>
-        <w:t>调整了System的包结构布局。</w:t>
-      </w:r>
-    </w:p>
-    <w:p>
-      <w:pPr>
-        <w:pStyle w:val="ab"/>
-        <w:numPr>
-          <w:ilvl w:val="0"/>
-          <w:numId w:val="7"/>
-        </w:numPr>
-        <w:spacing w:line="360" w:lineRule="auto"/>
-        <w:ind w:firstLineChars="0"/>
-        <w:rPr>
-          <w:rFonts w:ascii="微软雅黑" w:eastAsia="微软雅黑" w:hAnsi="微软雅黑"/>
-        </w:rPr>
-      </w:pPr>
-      <w:r>
-        <w:rPr>
-          <w:rFonts w:ascii="微软雅黑" w:eastAsia="微软雅黑" w:hAnsi="微软雅黑" w:hint="eastAsia"/>
-        </w:rPr>
-        <w:t>【</w:t>
-      </w:r>
-      <w:r>
-        <w:rPr>
-          <w:rFonts w:ascii="微软雅黑" w:eastAsia="微软雅黑" w:hAnsi="微软雅黑" w:hint="eastAsia"/>
-        </w:rPr>
-        <w:t>优化</w:t>
-      </w:r>
-      <w:r>
-        <w:rPr>
-          <w:rFonts w:ascii="微软雅黑" w:eastAsia="微软雅黑" w:hAnsi="微软雅黑" w:hint="eastAsia"/>
-        </w:rPr>
-        <w:t>】</w:t>
-      </w:r>
-      <w:r>
-        <w:rPr>
-          <w:rFonts w:ascii="微软雅黑" w:eastAsia="微软雅黑" w:hAnsi="微软雅黑" w:hint="eastAsia"/>
-        </w:rPr>
-        <w:t>完善了登录界面背景图片</w:t>
-      </w:r>
-      <w:r>
-        <w:rPr>
-          <w:rFonts w:ascii="微软雅黑" w:eastAsia="微软雅黑" w:hAnsi="微软雅黑" w:hint="eastAsia"/>
-        </w:rPr>
-        <w:t>文件大小</w:t>
-      </w:r>
-      <w:r>
-        <w:rPr>
-          <w:rFonts w:ascii="微软雅黑" w:eastAsia="微软雅黑" w:hAnsi="微软雅黑" w:hint="eastAsia"/>
-        </w:rPr>
-        <w:t>过大的</w:t>
-      </w:r>
-      <w:r>
-        <w:rPr>
-          <w:rFonts w:ascii="微软雅黑" w:eastAsia="微软雅黑" w:hAnsi="微软雅黑" w:hint="eastAsia"/>
-        </w:rPr>
-        <w:t>修复</w:t>
-      </w:r>
-      <w:r>
-        <w:rPr>
-          <w:rFonts w:ascii="微软雅黑" w:eastAsia="微软雅黑" w:hAnsi="微软雅黑" w:hint="eastAsia"/>
-        </w:rPr>
-        <w:t>。</w:t>
-      </w:r>
-    </w:p>
-    <w:p>
-      <w:pPr>
-        <w:pStyle w:val="ab"/>
-        <w:numPr>
-          <w:ilvl w:val="0"/>
-          <w:numId w:val="7"/>
-        </w:numPr>
-        <w:spacing w:line="360" w:lineRule="auto"/>
-        <w:ind w:firstLineChars="0"/>
-        <w:rPr>
-          <w:rFonts w:ascii="微软雅黑" w:eastAsia="微软雅黑" w:hAnsi="微软雅黑"/>
-        </w:rPr>
-      </w:pPr>
-      <w:r>
-        <w:rPr>
-          <w:rFonts w:ascii="微软雅黑" w:eastAsia="微软雅黑" w:hAnsi="微软雅黑" w:hint="eastAsia"/>
-        </w:rPr>
-        <w:t>【</w:t>
-      </w:r>
-      <w:r>
-        <w:rPr>
-          <w:rFonts w:ascii="微软雅黑" w:eastAsia="微软雅黑" w:hAnsi="微软雅黑" w:hint="eastAsia"/>
-        </w:rPr>
-        <w:t>修复</w:t>
-      </w:r>
-      <w:r>
-        <w:rPr>
-          <w:rFonts w:ascii="微软雅黑" w:eastAsia="微软雅黑" w:hAnsi="微软雅黑" w:hint="eastAsia"/>
-        </w:rPr>
-        <w:t>】</w:t>
-      </w:r>
-      <w:r>
-        <w:rPr>
-          <w:rFonts w:ascii="微软雅黑" w:eastAsia="微软雅黑" w:hAnsi="微软雅黑" w:hint="eastAsia"/>
-        </w:rPr>
-        <w:t>解决下拉标签没有过滤数据字典中已停用项的</w:t>
-      </w:r>
-      <w:r>
-        <w:rPr>
-          <w:rFonts w:ascii="微软雅黑" w:eastAsia="微软雅黑" w:hAnsi="微软雅黑" w:hint="eastAsia"/>
-        </w:rPr>
-        <w:t>修复</w:t>
-      </w:r>
-      <w:r>
-        <w:rPr>
-          <w:rFonts w:ascii="微软雅黑" w:eastAsia="微软雅黑" w:hAnsi="微软雅黑" w:hint="eastAsia"/>
-        </w:rPr>
-        <w:t>。</w:t>
-      </w:r>
-    </w:p>
-    <w:p>
-      <w:pPr>
-        <w:pStyle w:val="ab"/>
-        <w:numPr>
-          <w:ilvl w:val="0"/>
-          <w:numId w:val="7"/>
-        </w:numPr>
-        <w:spacing w:line="360" w:lineRule="auto"/>
-        <w:ind w:firstLineChars="0"/>
-        <w:rPr>
-          <w:rFonts w:ascii="微软雅黑" w:eastAsia="微软雅黑" w:hAnsi="微软雅黑"/>
-        </w:rPr>
-      </w:pPr>
-      <w:r>
-        <w:rPr>
-          <w:rFonts w:ascii="微软雅黑" w:eastAsia="微软雅黑" w:hAnsi="微软雅黑" w:hint="eastAsia"/>
-        </w:rPr>
-        <w:t>【</w:t>
-      </w:r>
-      <w:r>
-        <w:rPr>
-          <w:rFonts w:ascii="微软雅黑" w:eastAsia="微软雅黑" w:hAnsi="微软雅黑" w:hint="eastAsia"/>
-        </w:rPr>
-        <w:t>修复</w:t>
-      </w:r>
-      <w:r>
-        <w:rPr>
-          <w:rFonts w:ascii="微软雅黑" w:eastAsia="微软雅黑" w:hAnsi="微软雅黑" w:hint="eastAsia"/>
-        </w:rPr>
-        <w:t>】</w:t>
-      </w:r>
-      <w:r>
-        <w:rPr>
-          <w:rFonts w:ascii="微软雅黑" w:eastAsia="微软雅黑" w:hAnsi="微软雅黑" w:hint="eastAsia"/>
-        </w:rPr>
-        <w:t>解决了在部分Oracle版本中，</w:t>
-      </w:r>
-      <w:r>
-        <w:rPr>
-          <w:rFonts w:ascii="微软雅黑" w:eastAsia="微软雅黑" w:hAnsi="微软雅黑" w:hint="eastAsia"/>
-        </w:rPr>
-        <w:t>生成器生成的</w:t>
-      </w:r>
-      <w:proofErr w:type="spellStart"/>
-      <w:r>
-        <w:rPr>
-          <w:rFonts w:ascii="微软雅黑" w:eastAsia="微软雅黑" w:hAnsi="微软雅黑" w:hint="eastAsia"/>
-        </w:rPr>
-        <w:t>SqlMap</w:t>
-      </w:r>
-      <w:proofErr w:type="spellEnd"/>
-      <w:r>
-        <w:rPr>
-          <w:rFonts w:ascii="微软雅黑" w:eastAsia="微软雅黑" w:hAnsi="微软雅黑" w:hint="eastAsia"/>
-        </w:rPr>
-        <w:t>代码中</w:t>
-      </w:r>
-      <w:r>
-        <w:rPr>
-          <w:rFonts w:ascii="微软雅黑" w:eastAsia="微软雅黑" w:hAnsi="微软雅黑" w:hint="eastAsia"/>
-        </w:rPr>
-        <w:t>别名</w:t>
-      </w:r>
-      <w:r>
-        <w:rPr>
-          <w:rFonts w:ascii="微软雅黑" w:eastAsia="微软雅黑" w:hAnsi="微软雅黑" w:hint="eastAsia"/>
-        </w:rPr>
-        <w:t>rows和保留关键字冲突的</w:t>
-      </w:r>
-      <w:r>
-        <w:rPr>
-          <w:rFonts w:ascii="微软雅黑" w:eastAsia="微软雅黑" w:hAnsi="微软雅黑" w:hint="eastAsia"/>
-        </w:rPr>
-        <w:t>修复</w:t>
-      </w:r>
-      <w:r>
-        <w:rPr>
-          <w:rFonts w:ascii="微软雅黑" w:eastAsia="微软雅黑" w:hAnsi="微软雅黑" w:hint="eastAsia"/>
-        </w:rPr>
-        <w:t>。</w:t>
-      </w:r>
-      <w:r>
-        <w:rPr>
-          <w:rFonts w:ascii="微软雅黑" w:eastAsia="微软雅黑" w:hAnsi="微软雅黑"/>
-        </w:rPr>
-        <w:br/>
-      </w:r>
-      <w:r>
-        <w:rPr>
-          <w:rFonts w:ascii="微软雅黑" w:eastAsia="微软雅黑" w:hAnsi="微软雅黑" w:hint="eastAsia"/>
-        </w:rPr>
-        <w:t>详见：</w:t>
-      </w:r>
-      <w:r>
-        <w:fldChar w:fldCharType="begin"/>
-      </w:r>
-      <w:r>
-        <w:instrText xml:space="preserve"> HYPERLINK "http://www.oschina.net/question/2366417_242320" </w:instrText>
-      </w:r>
-      <w:r>
-        <w:fldChar w:fldCharType="separate"/>
-      </w:r>
-      <w:r>
-        <w:rPr>
-          <w:rStyle w:val="a9"/>
-          <w:rFonts w:ascii="微软雅黑" w:eastAsia="微软雅黑" w:hAnsi="微软雅黑"/>
-        </w:rPr>
-        <w:t>http://www.oschina.net/question/2366417_242320</w:t>
-      </w:r>
-      <w:r>
-        <w:rPr>
-          <w:rStyle w:val="a9"/>
-          <w:rFonts w:ascii="微软雅黑" w:eastAsia="微软雅黑" w:hAnsi="微软雅黑"/>
-        </w:rPr>
-        <w:fldChar w:fldCharType="end"/>
-      </w:r>
-    </w:p>
-    <w:p>
-      <w:pPr>
-        <w:pStyle w:val="ab"/>
-        <w:numPr>
-          <w:ilvl w:val="0"/>
-          <w:numId w:val="7"/>
-        </w:numPr>
-        <w:spacing w:line="360" w:lineRule="auto"/>
-        <w:ind w:firstLineChars="0"/>
-        <w:rPr>
-          <w:rStyle w:val="a9"/>
-          <w:rFonts w:ascii="微软雅黑" w:eastAsia="微软雅黑" w:hAnsi="微软雅黑"/>
-          <w:color w:val="auto"/>
-          <w:u w:val="none"/>
-        </w:rPr>
-      </w:pPr>
-      <w:r>
-        <w:rPr>
-          <w:rFonts w:ascii="微软雅黑" w:eastAsia="微软雅黑" w:hAnsi="微软雅黑" w:hint="eastAsia"/>
-        </w:rPr>
-        <w:t>【</w:t>
-      </w:r>
-      <w:r>
-        <w:rPr>
-          <w:rFonts w:ascii="微软雅黑" w:eastAsia="微软雅黑" w:hAnsi="微软雅黑" w:hint="eastAsia"/>
-        </w:rPr>
-        <w:t>修复</w:t>
-      </w:r>
-      <w:r>
-        <w:rPr>
-          <w:rFonts w:ascii="微软雅黑" w:eastAsia="微软雅黑" w:hAnsi="微软雅黑" w:hint="eastAsia"/>
-        </w:rPr>
-        <w:t>】</w:t>
-      </w:r>
-      <w:r>
-        <w:rPr>
-          <w:rFonts w:ascii="微软雅黑" w:eastAsia="微软雅黑" w:hAnsi="微软雅黑" w:hint="eastAsia"/>
-        </w:rPr>
-        <w:t>解决了用户自定义菜单后，菜单权限被管理员收回导致的bug。</w:t>
-      </w:r>
-      <w:r>
-        <w:rPr>
-          <w:rFonts w:ascii="微软雅黑" w:eastAsia="微软雅黑" w:hAnsi="微软雅黑"/>
-        </w:rPr>
-        <w:br/>
-      </w:r>
-      <w:r>
-        <w:rPr>
-          <w:rFonts w:ascii="微软雅黑" w:eastAsia="微软雅黑" w:hAnsi="微软雅黑" w:hint="eastAsia"/>
-        </w:rPr>
-        <w:t>详见：</w:t>
-      </w:r>
-      <w:hyperlink r:id="rId11" w:history="1">
-        <w:r>
-          <w:rPr>
-            <w:rStyle w:val="a9"/>
-            <w:rFonts w:ascii="微软雅黑" w:eastAsia="微软雅黑" w:hAnsi="微软雅黑"/>
-          </w:rPr>
-          <w:t>http://www.oschina.net/question/2348842_242300</w:t>
-        </w:r>
-      </w:hyperlink>
-    </w:p>
-    <w:p>
-      <w:pPr>
-        <w:pStyle w:val="ab"/>
-        <w:numPr>
-          <w:ilvl w:val="0"/>
-          <w:numId w:val="7"/>
-        </w:numPr>
-        <w:spacing w:line="360" w:lineRule="auto"/>
-        <w:ind w:firstLineChars="0"/>
-        <w:rPr>
-          <w:rFonts w:ascii="微软雅黑" w:eastAsia="微软雅黑" w:hAnsi="微软雅黑"/>
-        </w:rPr>
-      </w:pPr>
-      <w:r>
-        <w:rPr>
-          <w:rFonts w:ascii="微软雅黑" w:eastAsia="微软雅黑" w:hAnsi="微软雅黑" w:hint="eastAsia"/>
-        </w:rPr>
-        <w:t>【新增】</w:t>
-      </w:r>
-      <w:r>
-        <w:rPr>
-          <w:rFonts w:ascii="微软雅黑" w:eastAsia="微软雅黑" w:hAnsi="微软雅黑" w:hint="eastAsia"/>
-        </w:rPr>
-        <w:t>为现有功能</w:t>
-      </w:r>
-      <w:r>
-        <w:rPr>
-          <w:rFonts w:ascii="微软雅黑" w:eastAsia="微软雅黑" w:hAnsi="微软雅黑" w:hint="eastAsia"/>
-        </w:rPr>
-        <w:t>模块</w:t>
-      </w:r>
-      <w:r>
-        <w:rPr>
-          <w:rFonts w:ascii="微软雅黑" w:eastAsia="微软雅黑" w:hAnsi="微软雅黑" w:hint="eastAsia"/>
-        </w:rPr>
-        <w:t>增加了事务配置。</w:t>
-      </w:r>
-    </w:p>
-    <w:p>
-      <w:pPr>
-        <w:pStyle w:val="ab"/>
-        <w:numPr>
-          <w:ilvl w:val="0"/>
-          <w:numId w:val="7"/>
-        </w:numPr>
-        <w:spacing w:line="360" w:lineRule="auto"/>
-        <w:ind w:firstLineChars="0"/>
-        <w:rPr>
-          <w:rFonts w:ascii="微软雅黑" w:eastAsia="微软雅黑" w:hAnsi="微软雅黑"/>
-        </w:rPr>
-      </w:pPr>
-      <w:r>
-        <w:rPr>
-          <w:rFonts w:ascii="微软雅黑" w:eastAsia="微软雅黑" w:hAnsi="微软雅黑" w:hint="eastAsia"/>
-        </w:rPr>
-        <w:lastRenderedPageBreak/>
-        <w:t>【新增】</w:t>
-      </w:r>
-      <w:r>
-        <w:rPr>
-          <w:rFonts w:ascii="微软雅黑" w:eastAsia="微软雅黑" w:hAnsi="微软雅黑" w:hint="eastAsia"/>
-        </w:rPr>
-        <w:t>为首页布局的</w:t>
-      </w:r>
-      <w:proofErr w:type="spellStart"/>
-      <w:r>
-        <w:rPr>
-          <w:rFonts w:ascii="微软雅黑" w:eastAsia="微软雅黑" w:hAnsi="微软雅黑" w:hint="eastAsia"/>
-        </w:rPr>
-        <w:t>Tabpanel</w:t>
-      </w:r>
-      <w:proofErr w:type="spellEnd"/>
-      <w:r>
-        <w:rPr>
-          <w:rFonts w:ascii="微软雅黑" w:eastAsia="微软雅黑" w:hAnsi="微软雅黑" w:hint="eastAsia"/>
-        </w:rPr>
-        <w:t>增加了右键关闭Tab和刷新的功能、增加了拖拽重排序Tab的功能。</w:t>
-      </w:r>
-      <w:r>
-        <w:rPr>
-          <w:rFonts w:ascii="微软雅黑" w:eastAsia="微软雅黑" w:hAnsi="微软雅黑"/>
-        </w:rPr>
-        <w:br/>
-      </w:r>
-      <w:r>
-        <w:rPr>
-          <w:rFonts w:ascii="微软雅黑" w:eastAsia="微软雅黑" w:hAnsi="微软雅黑" w:hint="eastAsia"/>
-        </w:rPr>
         <w:t>详见：</w:t>
       </w:r>
       <w:hyperlink r:id="rId12" w:history="1">
@@ -2934,18 +2107,643 @@
         <w:rPr>
           <w:rFonts w:ascii="微软雅黑" w:eastAsia="微软雅黑" w:hAnsi="微软雅黑" w:hint="eastAsia"/>
         </w:rPr>
+        <w:t>优化</w:t>
+      </w:r>
+      <w:r>
+        <w:rPr>
+          <w:rFonts w:ascii="微软雅黑" w:eastAsia="微软雅黑" w:hAnsi="微软雅黑" w:hint="eastAsia"/>
+        </w:rPr>
+        <w:t>】</w:t>
+      </w:r>
+      <w:r>
+        <w:rPr>
+          <w:rFonts w:ascii="微软雅黑" w:eastAsia="微软雅黑" w:hAnsi="微软雅黑" w:hint="eastAsia"/>
+        </w:rPr>
+        <w:t>将activiti相关库表的字段统一改为和其它库表</w:t>
+      </w:r>
+      <w:r>
+        <w:rPr>
+          <w:rFonts w:ascii="微软雅黑" w:eastAsia="微软雅黑" w:hAnsi="微软雅黑" w:hint="eastAsia"/>
+        </w:rPr>
+        <w:t>一致</w:t>
+      </w:r>
+      <w:r>
+        <w:rPr>
+          <w:rFonts w:ascii="微软雅黑" w:eastAsia="微软雅黑" w:hAnsi="微软雅黑" w:hint="eastAsia"/>
+        </w:rPr>
+        <w:t>的小写规范。</w:t>
+      </w:r>
+    </w:p>
+    <w:p>
+      <w:pPr>
+        <w:pStyle w:val="ab"/>
+        <w:numPr>
+          <w:ilvl w:val="0"/>
+          <w:numId w:val="7"/>
+        </w:numPr>
+        <w:spacing w:line="360" w:lineRule="auto"/>
+        <w:ind w:firstLineChars="0"/>
+        <w:rPr>
+          <w:rFonts w:ascii="微软雅黑" w:eastAsia="微软雅黑" w:hAnsi="微软雅黑"/>
+        </w:rPr>
+      </w:pPr>
+      <w:r>
+        <w:rPr>
+          <w:rFonts w:ascii="微软雅黑" w:eastAsia="微软雅黑" w:hAnsi="微软雅黑" w:hint="eastAsia"/>
+        </w:rPr>
+        <w:t>【</w:t>
+      </w:r>
+      <w:r>
+        <w:rPr>
+          <w:rFonts w:ascii="微软雅黑" w:eastAsia="微软雅黑" w:hAnsi="微软雅黑" w:hint="eastAsia"/>
+        </w:rPr>
+        <w:t>优化</w:t>
+      </w:r>
+      <w:r>
+        <w:rPr>
+          <w:rFonts w:ascii="微软雅黑" w:eastAsia="微软雅黑" w:hAnsi="微软雅黑" w:hint="eastAsia"/>
+        </w:rPr>
+        <w:t>】</w:t>
+      </w:r>
+      <w:r>
+        <w:rPr>
+          <w:rFonts w:ascii="微软雅黑" w:eastAsia="微软雅黑" w:hAnsi="微软雅黑" w:hint="eastAsia"/>
+        </w:rPr>
+        <w:t>完善了流程设计器的加载等待状态效果和资源引入的路径</w:t>
+      </w:r>
+      <w:r>
+        <w:rPr>
+          <w:rFonts w:ascii="微软雅黑" w:eastAsia="微软雅黑" w:hAnsi="微软雅黑" w:hint="eastAsia"/>
+        </w:rPr>
         <w:t>修复</w:t>
       </w:r>
       <w:r>
         <w:rPr>
           <w:rFonts w:ascii="微软雅黑" w:eastAsia="微软雅黑" w:hAnsi="微软雅黑" w:hint="eastAsia"/>
         </w:rPr>
+        <w:t>。</w:t>
+      </w:r>
+    </w:p>
+    <w:p>
+      <w:pPr>
+        <w:pStyle w:val="ab"/>
+        <w:numPr>
+          <w:ilvl w:val="0"/>
+          <w:numId w:val="7"/>
+        </w:numPr>
+        <w:spacing w:line="360" w:lineRule="auto"/>
+        <w:ind w:firstLineChars="0"/>
+        <w:rPr>
+          <w:rFonts w:ascii="微软雅黑" w:eastAsia="微软雅黑" w:hAnsi="微软雅黑"/>
+        </w:rPr>
+      </w:pPr>
+      <w:r>
+        <w:rPr>
+          <w:rFonts w:ascii="微软雅黑" w:eastAsia="微软雅黑" w:hAnsi="微软雅黑" w:hint="eastAsia"/>
+        </w:rPr>
+        <w:t>【</w:t>
+      </w:r>
+      <w:r>
+        <w:rPr>
+          <w:rFonts w:ascii="微软雅黑" w:eastAsia="微软雅黑" w:hAnsi="微软雅黑" w:hint="eastAsia"/>
+        </w:rPr>
+        <w:t>优化</w:t>
+      </w:r>
+      <w:r>
+        <w:rPr>
+          <w:rFonts w:ascii="微软雅黑" w:eastAsia="微软雅黑" w:hAnsi="微软雅黑" w:hint="eastAsia"/>
+        </w:rPr>
         <w:t>】</w:t>
       </w:r>
       <w:r>
         <w:rPr>
           <w:rFonts w:ascii="微软雅黑" w:eastAsia="微软雅黑" w:hAnsi="微软雅黑" w:hint="eastAsia"/>
         </w:rPr>
+        <w:t>调整了对jstl jar包的依赖管理。避免非内置server部署时的依赖</w:t>
+      </w:r>
+      <w:r>
+        <w:rPr>
+          <w:rFonts w:ascii="微软雅黑" w:eastAsia="微软雅黑" w:hAnsi="微软雅黑" w:hint="eastAsia"/>
+        </w:rPr>
+        <w:t>修复</w:t>
+      </w:r>
+      <w:r>
+        <w:rPr>
+          <w:rFonts w:ascii="微软雅黑" w:eastAsia="微软雅黑" w:hAnsi="微软雅黑" w:hint="eastAsia"/>
+        </w:rPr>
+        <w:t>。</w:t>
+      </w:r>
+    </w:p>
+    <w:p>
+      <w:pPr>
+        <w:pStyle w:val="ab"/>
+        <w:numPr>
+          <w:ilvl w:val="0"/>
+          <w:numId w:val="7"/>
+        </w:numPr>
+        <w:spacing w:line="360" w:lineRule="auto"/>
+        <w:ind w:firstLineChars="0"/>
+        <w:rPr>
+          <w:rFonts w:ascii="微软雅黑" w:eastAsia="微软雅黑" w:hAnsi="微软雅黑"/>
+        </w:rPr>
+      </w:pPr>
+      <w:r>
+        <w:rPr>
+          <w:rFonts w:ascii="微软雅黑" w:eastAsia="微软雅黑" w:hAnsi="微软雅黑" w:hint="eastAsia"/>
+        </w:rPr>
+        <w:t>【</w:t>
+      </w:r>
+      <w:r>
+        <w:rPr>
+          <w:rFonts w:ascii="微软雅黑" w:eastAsia="微软雅黑" w:hAnsi="微软雅黑" w:hint="eastAsia"/>
+        </w:rPr>
+        <w:t>优化</w:t>
+      </w:r>
+      <w:r>
+        <w:rPr>
+          <w:rFonts w:ascii="微软雅黑" w:eastAsia="微软雅黑" w:hAnsi="微软雅黑" w:hint="eastAsia"/>
+        </w:rPr>
+        <w:t>】</w:t>
+      </w:r>
+      <w:r>
+        <w:rPr>
+          <w:rFonts w:ascii="微软雅黑" w:eastAsia="微软雅黑" w:hAnsi="微软雅黑" w:hint="eastAsia"/>
+        </w:rPr>
+        <w:t>完善了Session失效时候的拦截器处理逻辑。</w:t>
+      </w:r>
+    </w:p>
+    <w:p>
+      <w:pPr>
+        <w:pStyle w:val="ab"/>
+        <w:numPr>
+          <w:ilvl w:val="0"/>
+          <w:numId w:val="7"/>
+        </w:numPr>
+        <w:spacing w:line="360" w:lineRule="auto"/>
+        <w:ind w:firstLineChars="0"/>
+        <w:rPr>
+          <w:rFonts w:ascii="微软雅黑" w:eastAsia="微软雅黑" w:hAnsi="微软雅黑"/>
+        </w:rPr>
+      </w:pPr>
+      <w:r>
+        <w:rPr>
+          <w:rFonts w:ascii="微软雅黑" w:eastAsia="微软雅黑" w:hAnsi="微软雅黑" w:hint="eastAsia"/>
+        </w:rPr>
+        <w:t>【</w:t>
+      </w:r>
+      <w:r>
+        <w:rPr>
+          <w:rFonts w:ascii="微软雅黑" w:eastAsia="微软雅黑" w:hAnsi="微软雅黑" w:hint="eastAsia"/>
+        </w:rPr>
+        <w:t>优化</w:t>
+      </w:r>
+      <w:r>
+        <w:rPr>
+          <w:rFonts w:ascii="微软雅黑" w:eastAsia="微软雅黑" w:hAnsi="微软雅黑" w:hint="eastAsia"/>
+        </w:rPr>
+        <w:t>】</w:t>
+      </w:r>
+      <w:r>
+        <w:rPr>
+          <w:rFonts w:ascii="微软雅黑" w:eastAsia="微软雅黑" w:hAnsi="微软雅黑" w:hint="eastAsia"/>
+        </w:rPr>
+        <w:t>完善了内置Sevrer重复启动却不报端口占用的</w:t>
+      </w:r>
+      <w:r>
+        <w:rPr>
+          <w:rFonts w:ascii="微软雅黑" w:eastAsia="微软雅黑" w:hAnsi="微软雅黑" w:hint="eastAsia"/>
+        </w:rPr>
+        <w:t>修复</w:t>
+      </w:r>
+      <w:r>
+        <w:rPr>
+          <w:rFonts w:ascii="微软雅黑" w:eastAsia="微软雅黑" w:hAnsi="微软雅黑" w:hint="eastAsia"/>
+        </w:rPr>
+        <w:t>。</w:t>
+      </w:r>
+    </w:p>
+    <w:p>
+      <w:pPr>
+        <w:pStyle w:val="ab"/>
+        <w:numPr>
+          <w:ilvl w:val="0"/>
+          <w:numId w:val="7"/>
+        </w:numPr>
+        <w:spacing w:line="360" w:lineRule="auto"/>
+        <w:ind w:firstLineChars="0"/>
+        <w:rPr>
+          <w:rFonts w:ascii="微软雅黑" w:eastAsia="微软雅黑" w:hAnsi="微软雅黑"/>
+        </w:rPr>
+      </w:pPr>
+      <w:r>
+        <w:rPr>
+          <w:rFonts w:ascii="微软雅黑" w:eastAsia="微软雅黑" w:hAnsi="微软雅黑" w:hint="eastAsia"/>
+        </w:rPr>
+        <w:t>【</w:t>
+      </w:r>
+      <w:r>
+        <w:rPr>
+          <w:rFonts w:ascii="微软雅黑" w:eastAsia="微软雅黑" w:hAnsi="微软雅黑" w:hint="eastAsia"/>
+        </w:rPr>
+        <w:t>优化</w:t>
+      </w:r>
+      <w:r>
+        <w:rPr>
+          <w:rFonts w:ascii="微软雅黑" w:eastAsia="微软雅黑" w:hAnsi="微软雅黑" w:hint="eastAsia"/>
+        </w:rPr>
+        <w:t>】</w:t>
+      </w:r>
+      <w:r>
+        <w:rPr>
+          <w:rFonts w:ascii="微软雅黑" w:eastAsia="微软雅黑" w:hAnsi="微软雅黑" w:hint="eastAsia"/>
+        </w:rPr>
+        <w:t>调整了System的包结构布局。</w:t>
+      </w:r>
+    </w:p>
+    <w:p>
+      <w:pPr>
+        <w:pStyle w:val="ab"/>
+        <w:numPr>
+          <w:ilvl w:val="0"/>
+          <w:numId w:val="7"/>
+        </w:numPr>
+        <w:spacing w:line="360" w:lineRule="auto"/>
+        <w:ind w:firstLineChars="0"/>
+        <w:rPr>
+          <w:rFonts w:ascii="微软雅黑" w:eastAsia="微软雅黑" w:hAnsi="微软雅黑"/>
+        </w:rPr>
+      </w:pPr>
+      <w:r>
+        <w:rPr>
+          <w:rFonts w:ascii="微软雅黑" w:eastAsia="微软雅黑" w:hAnsi="微软雅黑" w:hint="eastAsia"/>
+        </w:rPr>
+        <w:t>【</w:t>
+      </w:r>
+      <w:r>
+        <w:rPr>
+          <w:rFonts w:ascii="微软雅黑" w:eastAsia="微软雅黑" w:hAnsi="微软雅黑" w:hint="eastAsia"/>
+        </w:rPr>
+        <w:t>优化</w:t>
+      </w:r>
+      <w:r>
+        <w:rPr>
+          <w:rFonts w:ascii="微软雅黑" w:eastAsia="微软雅黑" w:hAnsi="微软雅黑" w:hint="eastAsia"/>
+        </w:rPr>
+        <w:t>】</w:t>
+      </w:r>
+      <w:r>
+        <w:rPr>
+          <w:rFonts w:ascii="微软雅黑" w:eastAsia="微软雅黑" w:hAnsi="微软雅黑" w:hint="eastAsia"/>
+        </w:rPr>
+        <w:t>完善了登录界面背景图片</w:t>
+      </w:r>
+      <w:r>
+        <w:rPr>
+          <w:rFonts w:ascii="微软雅黑" w:eastAsia="微软雅黑" w:hAnsi="微软雅黑" w:hint="eastAsia"/>
+        </w:rPr>
+        <w:t>文件大小</w:t>
+      </w:r>
+      <w:r>
+        <w:rPr>
+          <w:rFonts w:ascii="微软雅黑" w:eastAsia="微软雅黑" w:hAnsi="微软雅黑" w:hint="eastAsia"/>
+        </w:rPr>
+        <w:t>过大的</w:t>
+      </w:r>
+      <w:r>
+        <w:rPr>
+          <w:rFonts w:ascii="微软雅黑" w:eastAsia="微软雅黑" w:hAnsi="微软雅黑" w:hint="eastAsia"/>
+        </w:rPr>
+        <w:t>修复</w:t>
+      </w:r>
+      <w:r>
+        <w:rPr>
+          <w:rFonts w:ascii="微软雅黑" w:eastAsia="微软雅黑" w:hAnsi="微软雅黑" w:hint="eastAsia"/>
+        </w:rPr>
+        <w:t>。</w:t>
+      </w:r>
+    </w:p>
+    <w:p>
+      <w:pPr>
+        <w:pStyle w:val="ab"/>
+        <w:numPr>
+          <w:ilvl w:val="0"/>
+          <w:numId w:val="7"/>
+        </w:numPr>
+        <w:spacing w:line="360" w:lineRule="auto"/>
+        <w:ind w:firstLineChars="0"/>
+        <w:rPr>
+          <w:rFonts w:ascii="微软雅黑" w:eastAsia="微软雅黑" w:hAnsi="微软雅黑"/>
+        </w:rPr>
+      </w:pPr>
+      <w:r>
+        <w:rPr>
+          <w:rFonts w:ascii="微软雅黑" w:eastAsia="微软雅黑" w:hAnsi="微软雅黑" w:hint="eastAsia"/>
+        </w:rPr>
+        <w:t>【</w:t>
+      </w:r>
+      <w:r>
+        <w:rPr>
+          <w:rFonts w:ascii="微软雅黑" w:eastAsia="微软雅黑" w:hAnsi="微软雅黑" w:hint="eastAsia"/>
+        </w:rPr>
+        <w:t>修复</w:t>
+      </w:r>
+      <w:r>
+        <w:rPr>
+          <w:rFonts w:ascii="微软雅黑" w:eastAsia="微软雅黑" w:hAnsi="微软雅黑" w:hint="eastAsia"/>
+        </w:rPr>
+        <w:t>】</w:t>
+      </w:r>
+      <w:r>
+        <w:rPr>
+          <w:rFonts w:ascii="微软雅黑" w:eastAsia="微软雅黑" w:hAnsi="微软雅黑" w:hint="eastAsia"/>
+        </w:rPr>
+        <w:t>解决下拉标签没有过滤数据字典中已停用项的</w:t>
+      </w:r>
+      <w:r>
+        <w:rPr>
+          <w:rFonts w:ascii="微软雅黑" w:eastAsia="微软雅黑" w:hAnsi="微软雅黑" w:hint="eastAsia"/>
+        </w:rPr>
+        <w:t>修复</w:t>
+      </w:r>
+      <w:r>
+        <w:rPr>
+          <w:rFonts w:ascii="微软雅黑" w:eastAsia="微软雅黑" w:hAnsi="微软雅黑" w:hint="eastAsia"/>
+        </w:rPr>
+        <w:t>。</w:t>
+      </w:r>
+    </w:p>
+    <w:p>
+      <w:pPr>
+        <w:pStyle w:val="ab"/>
+        <w:numPr>
+          <w:ilvl w:val="0"/>
+          <w:numId w:val="7"/>
+        </w:numPr>
+        <w:spacing w:line="360" w:lineRule="auto"/>
+        <w:ind w:firstLineChars="0"/>
+        <w:rPr>
+          <w:rFonts w:ascii="微软雅黑" w:eastAsia="微软雅黑" w:hAnsi="微软雅黑"/>
+        </w:rPr>
+      </w:pPr>
+      <w:r>
+        <w:rPr>
+          <w:rFonts w:ascii="微软雅黑" w:eastAsia="微软雅黑" w:hAnsi="微软雅黑" w:hint="eastAsia"/>
+        </w:rPr>
+        <w:t>【</w:t>
+      </w:r>
+      <w:r>
+        <w:rPr>
+          <w:rFonts w:ascii="微软雅黑" w:eastAsia="微软雅黑" w:hAnsi="微软雅黑" w:hint="eastAsia"/>
+        </w:rPr>
+        <w:t>修复</w:t>
+      </w:r>
+      <w:r>
+        <w:rPr>
+          <w:rFonts w:ascii="微软雅黑" w:eastAsia="微软雅黑" w:hAnsi="微软雅黑" w:hint="eastAsia"/>
+        </w:rPr>
+        <w:t>】</w:t>
+      </w:r>
+      <w:r>
+        <w:rPr>
+          <w:rFonts w:ascii="微软雅黑" w:eastAsia="微软雅黑" w:hAnsi="微软雅黑" w:hint="eastAsia"/>
+        </w:rPr>
+        <w:t>解决了在部分Oracle版本中，</w:t>
+      </w:r>
+      <w:r>
+        <w:rPr>
+          <w:rFonts w:ascii="微软雅黑" w:eastAsia="微软雅黑" w:hAnsi="微软雅黑" w:hint="eastAsia"/>
+        </w:rPr>
+        <w:t>生成器生成的SqlMap代码中</w:t>
+      </w:r>
+      <w:r>
+        <w:rPr>
+          <w:rFonts w:ascii="微软雅黑" w:eastAsia="微软雅黑" w:hAnsi="微软雅黑" w:hint="eastAsia"/>
+        </w:rPr>
+        <w:t>别名</w:t>
+      </w:r>
+      <w:r>
+        <w:rPr>
+          <w:rFonts w:ascii="微软雅黑" w:eastAsia="微软雅黑" w:hAnsi="微软雅黑" w:hint="eastAsia"/>
+        </w:rPr>
+        <w:t>rows和保留关键字冲突的</w:t>
+      </w:r>
+      <w:r>
+        <w:rPr>
+          <w:rFonts w:ascii="微软雅黑" w:eastAsia="微软雅黑" w:hAnsi="微软雅黑" w:hint="eastAsia"/>
+        </w:rPr>
+        <w:t>修复</w:t>
+      </w:r>
+      <w:r>
+        <w:rPr>
+          <w:rFonts w:ascii="微软雅黑" w:eastAsia="微软雅黑" w:hAnsi="微软雅黑" w:hint="eastAsia"/>
+        </w:rPr>
+        <w:t>。</w:t>
+      </w:r>
+      <w:r>
+        <w:rPr>
+          <w:rFonts w:ascii="微软雅黑" w:eastAsia="微软雅黑" w:hAnsi="微软雅黑"/>
+        </w:rPr>
+        <w:br/>
+      </w:r>
+      <w:r>
+        <w:rPr>
+          <w:rFonts w:ascii="微软雅黑" w:eastAsia="微软雅黑" w:hAnsi="微软雅黑" w:hint="eastAsia"/>
+        </w:rPr>
+        <w:t>详见：</w:t>
+      </w:r>
+      <w:hyperlink r:id="rId13" w:history="1">
+        <w:r>
+          <w:rPr>
+            <w:rStyle w:val="a9"/>
+            <w:rFonts w:ascii="微软雅黑" w:eastAsia="微软雅黑" w:hAnsi="微软雅黑"/>
+          </w:rPr>
+          <w:t>http://www.oschina.net/question/2366417_242320</w:t>
+        </w:r>
+      </w:hyperlink>
+    </w:p>
+    <w:p>
+      <w:pPr>
+        <w:pStyle w:val="ab"/>
+        <w:numPr>
+          <w:ilvl w:val="0"/>
+          <w:numId w:val="7"/>
+        </w:numPr>
+        <w:spacing w:line="360" w:lineRule="auto"/>
+        <w:ind w:firstLineChars="0"/>
+        <w:rPr>
+          <w:rStyle w:val="a9"/>
+          <w:rFonts w:ascii="微软雅黑" w:eastAsia="微软雅黑" w:hAnsi="微软雅黑"/>
+          <w:color w:val="auto"/>
+          <w:u w:val="none"/>
+        </w:rPr>
+      </w:pPr>
+      <w:r>
+        <w:rPr>
+          <w:rFonts w:ascii="微软雅黑" w:eastAsia="微软雅黑" w:hAnsi="微软雅黑" w:hint="eastAsia"/>
+        </w:rPr>
+        <w:t>【</w:t>
+      </w:r>
+      <w:r>
+        <w:rPr>
+          <w:rFonts w:ascii="微软雅黑" w:eastAsia="微软雅黑" w:hAnsi="微软雅黑" w:hint="eastAsia"/>
+        </w:rPr>
+        <w:t>修复</w:t>
+      </w:r>
+      <w:r>
+        <w:rPr>
+          <w:rFonts w:ascii="微软雅黑" w:eastAsia="微软雅黑" w:hAnsi="微软雅黑" w:hint="eastAsia"/>
+        </w:rPr>
+        <w:t>】</w:t>
+      </w:r>
+      <w:r>
+        <w:rPr>
+          <w:rFonts w:ascii="微软雅黑" w:eastAsia="微软雅黑" w:hAnsi="微软雅黑" w:hint="eastAsia"/>
+        </w:rPr>
+        <w:t>解决了用户自定义菜单后，菜单权限被管理员收回导致的bug。</w:t>
+      </w:r>
+      <w:r>
+        <w:rPr>
+          <w:rFonts w:ascii="微软雅黑" w:eastAsia="微软雅黑" w:hAnsi="微软雅黑"/>
+        </w:rPr>
+        <w:br/>
+      </w:r>
+      <w:r>
+        <w:rPr>
+          <w:rFonts w:ascii="微软雅黑" w:eastAsia="微软雅黑" w:hAnsi="微软雅黑" w:hint="eastAsia"/>
+        </w:rPr>
+        <w:t>详见：</w:t>
+      </w:r>
+      <w:hyperlink r:id="rId14" w:history="1">
+        <w:r>
+          <w:rPr>
+            <w:rStyle w:val="a9"/>
+            <w:rFonts w:ascii="微软雅黑" w:eastAsia="微软雅黑" w:hAnsi="微软雅黑"/>
+          </w:rPr>
+          <w:t>http://www.oschina.net/question/2348842_242300</w:t>
+        </w:r>
+      </w:hyperlink>
+    </w:p>
+    <w:p>
+      <w:pPr>
+        <w:pStyle w:val="ab"/>
+        <w:numPr>
+          <w:ilvl w:val="0"/>
+          <w:numId w:val="7"/>
+        </w:numPr>
+        <w:spacing w:line="360" w:lineRule="auto"/>
+        <w:ind w:firstLineChars="0"/>
+        <w:rPr>
+          <w:rFonts w:ascii="微软雅黑" w:eastAsia="微软雅黑" w:hAnsi="微软雅黑"/>
+        </w:rPr>
+      </w:pPr>
+      <w:r>
+        <w:rPr>
+          <w:rFonts w:ascii="微软雅黑" w:eastAsia="微软雅黑" w:hAnsi="微软雅黑" w:hint="eastAsia"/>
+        </w:rPr>
+        <w:t>【新增】</w:t>
+      </w:r>
+      <w:r>
+        <w:rPr>
+          <w:rFonts w:ascii="微软雅黑" w:eastAsia="微软雅黑" w:hAnsi="微软雅黑" w:hint="eastAsia"/>
+        </w:rPr>
+        <w:t>为现有功能</w:t>
+      </w:r>
+      <w:r>
+        <w:rPr>
+          <w:rFonts w:ascii="微软雅黑" w:eastAsia="微软雅黑" w:hAnsi="微软雅黑" w:hint="eastAsia"/>
+        </w:rPr>
+        <w:t>模块</w:t>
+      </w:r>
+      <w:r>
+        <w:rPr>
+          <w:rFonts w:ascii="微软雅黑" w:eastAsia="微软雅黑" w:hAnsi="微软雅黑" w:hint="eastAsia"/>
+        </w:rPr>
+        <w:t>增加了事务配置。</w:t>
+      </w:r>
+    </w:p>
+    <w:p>
+      <w:pPr>
+        <w:pStyle w:val="ab"/>
+        <w:numPr>
+          <w:ilvl w:val="0"/>
+          <w:numId w:val="7"/>
+        </w:numPr>
+        <w:spacing w:line="360" w:lineRule="auto"/>
+        <w:ind w:firstLineChars="0"/>
+        <w:rPr>
+          <w:rFonts w:ascii="微软雅黑" w:eastAsia="微软雅黑" w:hAnsi="微软雅黑"/>
+        </w:rPr>
+      </w:pPr>
+      <w:r>
+        <w:rPr>
+          <w:rFonts w:ascii="微软雅黑" w:eastAsia="微软雅黑" w:hAnsi="微软雅黑" w:hint="eastAsia"/>
+        </w:rPr>
+        <w:lastRenderedPageBreak/>
+        <w:t>【新增】</w:t>
+      </w:r>
+      <w:r>
+        <w:rPr>
+          <w:rFonts w:ascii="微软雅黑" w:eastAsia="微软雅黑" w:hAnsi="微软雅黑" w:hint="eastAsia"/>
+        </w:rPr>
+        <w:t>为首页布局的Tabpanel增加了右键关闭Tab和刷新的功能、增加了拖拽重排序Tab的功能。</w:t>
+      </w:r>
+      <w:r>
+        <w:rPr>
+          <w:rFonts w:ascii="微软雅黑" w:eastAsia="微软雅黑" w:hAnsi="微软雅黑"/>
+        </w:rPr>
+        <w:br/>
+      </w:r>
+      <w:r>
+        <w:rPr>
+          <w:rFonts w:ascii="微软雅黑" w:eastAsia="微软雅黑" w:hAnsi="微软雅黑" w:hint="eastAsia"/>
+        </w:rPr>
+        <w:t>详见：</w:t>
+      </w:r>
+      <w:hyperlink r:id="rId15" w:history="1">
+        <w:r>
+          <w:rPr>
+            <w:rStyle w:val="a9"/>
+            <w:rFonts w:ascii="微软雅黑" w:eastAsia="微软雅黑" w:hAnsi="微软雅黑"/>
+          </w:rPr>
+          <w:t>http://www.oschina.net/question/2409204_242324</w:t>
+        </w:r>
+      </w:hyperlink>
+    </w:p>
+    <w:p>
+      <w:pPr>
+        <w:pStyle w:val="ab"/>
+        <w:numPr>
+          <w:ilvl w:val="0"/>
+          <w:numId w:val="7"/>
+        </w:numPr>
+        <w:spacing w:line="360" w:lineRule="auto"/>
+        <w:ind w:firstLineChars="0"/>
+        <w:rPr>
+          <w:rFonts w:ascii="微软雅黑" w:eastAsia="微软雅黑" w:hAnsi="微软雅黑"/>
+        </w:rPr>
+      </w:pPr>
+      <w:r>
+        <w:rPr>
+          <w:rFonts w:ascii="微软雅黑" w:eastAsia="微软雅黑" w:hAnsi="微软雅黑" w:hint="eastAsia"/>
+        </w:rPr>
+        <w:t>【</w:t>
+      </w:r>
+      <w:r>
+        <w:rPr>
+          <w:rFonts w:ascii="微软雅黑" w:eastAsia="微软雅黑" w:hAnsi="微软雅黑" w:hint="eastAsia"/>
+        </w:rPr>
+        <w:t>修复</w:t>
+      </w:r>
+      <w:r>
+        <w:rPr>
+          <w:rFonts w:ascii="微软雅黑" w:eastAsia="微软雅黑" w:hAnsi="微软雅黑" w:hint="eastAsia"/>
+        </w:rPr>
+        <w:t>】</w:t>
+      </w:r>
+      <w:r>
+        <w:rPr>
+          <w:rFonts w:ascii="微软雅黑" w:eastAsia="微软雅黑" w:hAnsi="微软雅黑" w:hint="eastAsia"/>
+        </w:rPr>
         <w:t>修复了在进行功能模块授权后将模块删除，在某些特殊和巧合的情况下导致界面树UI不断请求进入无限循环模式的Bug。</w:t>
       </w:r>
       <w:r>
@@ -2960,7 +2758,7 @@
         </w:rPr>
         <w:t>详见：</w:t>
       </w:r>
-      <w:hyperlink r:id="rId13" w:history="1">
+      <w:hyperlink r:id="rId16" w:history="1">
         <w:r>
           <w:rPr>
             <w:rStyle w:val="a9"/>
@@ -2982,14 +2780,14 @@
         <w:pStyle w:val="1"/>
         <w:spacing w:line="360" w:lineRule="auto"/>
       </w:pPr>
-      <w:bookmarkStart w:id="5" w:name="_Toc468022404"/>
+      <w:bookmarkStart w:id="4" w:name="_Toc468047087"/>
       <w:r>
         <w:rPr>
           <w:rFonts w:hint="eastAsia"/>
         </w:rPr>
         <w:t>AOS-0.3-RELEASE</w:t>
       </w:r>
-      <w:bookmarkEnd w:id="5"/>
+      <w:bookmarkEnd w:id="4"/>
     </w:p>
     <w:p>
       <w:pPr>
@@ -3016,29 +2814,15 @@
         </w:rPr>
         <w:t xml:space="preserve">      下载地址：</w:t>
       </w:r>
-      <w:r>
-        <w:fldChar w:fldCharType="begin"/>
-      </w:r>
-      <w:r>
-        <w:instrText xml:space="preserve"> HYPERLINK "http://git.oschina.net/osworks/AOS" </w:instrText>
-      </w:r>
-      <w:r>
-        <w:fldChar w:fldCharType="separate"/>
-      </w:r>
-      <w:r>
-        <w:rPr>
-          <w:rStyle w:val="a9"/>
-          <w:rFonts w:ascii="微软雅黑" w:eastAsia="微软雅黑" w:hAnsi="微软雅黑"/>
-        </w:rPr>
-        <w:t>http://git.oschina.net/osworks/AOS</w:t>
-      </w:r>
-      <w:r>
-        <w:rPr>
-          <w:rStyle w:val="a9"/>
-          <w:rFonts w:ascii="微软雅黑" w:eastAsia="微软雅黑" w:hAnsi="微软雅黑"/>
-        </w:rPr>
-        <w:fldChar w:fldCharType="end"/>
-      </w:r>
+      <w:hyperlink r:id="rId17" w:history="1">
+        <w:r>
+          <w:rPr>
+            <w:rStyle w:val="a9"/>
+            <w:rFonts w:ascii="微软雅黑" w:eastAsia="微软雅黑" w:hAnsi="微软雅黑"/>
+          </w:rPr>
+          <w:t>http://git.oschina.net/osworks/AOS</w:t>
+        </w:r>
+      </w:hyperlink>
     </w:p>
     <w:p>
       <w:pPr>
@@ -3171,21 +2955,7 @@
         <w:rPr>
           <w:rFonts w:ascii="微软雅黑" w:eastAsia="微软雅黑" w:hAnsi="微软雅黑" w:hint="eastAsia"/>
         </w:rPr>
-        <w:t>新增了AOS标签</w:t>
-      </w:r>
-      <w:proofErr w:type="gramStart"/>
-      <w:r>
-        <w:rPr>
-          <w:rFonts w:ascii="微软雅黑" w:eastAsia="微软雅黑" w:hAnsi="微软雅黑" w:hint="eastAsia"/>
-        </w:rPr>
-        <w:t>库基本</w:t>
-      </w:r>
-      <w:proofErr w:type="gramEnd"/>
-      <w:r>
-        <w:rPr>
-          <w:rFonts w:ascii="微软雅黑" w:eastAsia="微软雅黑" w:hAnsi="微软雅黑" w:hint="eastAsia"/>
-        </w:rPr>
-        <w:t>表格特性展示范例演示模块。</w:t>
+        <w:t>新增了AOS标签库基本表格特性展示范例演示模块。</w:t>
       </w:r>
     </w:p>
     <w:p>
@@ -3428,35 +3198,7 @@
         <w:rPr>
           <w:rFonts w:ascii="微软雅黑" w:eastAsia="微软雅黑" w:hAnsi="微软雅黑" w:hint="eastAsia"/>
         </w:rPr>
-        <w:t>解决分页连接器中的参数保留字page和页面管理中的</w:t>
-      </w:r>
-      <w:proofErr w:type="spellStart"/>
-      <w:r>
-        <w:rPr>
-          <w:rFonts w:ascii="微软雅黑" w:eastAsia="微软雅黑" w:hAnsi="微软雅黑" w:hint="eastAsia"/>
-        </w:rPr>
-        <w:t>sql</w:t>
-      </w:r>
-      <w:proofErr w:type="spellEnd"/>
-      <w:r>
-        <w:rPr>
-          <w:rFonts w:ascii="微软雅黑" w:eastAsia="微软雅黑" w:hAnsi="微软雅黑" w:hint="eastAsia"/>
-        </w:rPr>
-        <w:t xml:space="preserve"> id中名称冲突导致的</w:t>
-      </w:r>
-      <w:proofErr w:type="spellStart"/>
-      <w:r>
-        <w:rPr>
-          <w:rFonts w:ascii="微软雅黑" w:eastAsia="微软雅黑" w:hAnsi="微软雅黑" w:hint="eastAsia"/>
-        </w:rPr>
-        <w:t>salserver</w:t>
-      </w:r>
-      <w:proofErr w:type="spellEnd"/>
-      <w:r>
-        <w:rPr>
-          <w:rFonts w:ascii="微软雅黑" w:eastAsia="微软雅黑" w:hAnsi="微软雅黑" w:hint="eastAsia"/>
-        </w:rPr>
-        <w:t>语法错误的</w:t>
+        <w:t>解决分页连接器中的参数保留字page和页面管理中的sql id中名称冲突导致的salserver语法错误的</w:t>
       </w:r>
       <w:r>
         <w:rPr>
@@ -3588,21 +3330,7 @@
         <w:rPr>
           <w:rFonts w:ascii="微软雅黑" w:eastAsia="微软雅黑" w:hAnsi="微软雅黑" w:hint="eastAsia"/>
         </w:rPr>
-        <w:t>】优化了连接池配置，解决部分</w:t>
-      </w:r>
-      <w:proofErr w:type="spellStart"/>
-      <w:r>
-        <w:rPr>
-          <w:rFonts w:ascii="微软雅黑" w:eastAsia="微软雅黑" w:hAnsi="微软雅黑" w:hint="eastAsia"/>
-        </w:rPr>
-        <w:t>mysql</w:t>
-      </w:r>
-      <w:proofErr w:type="spellEnd"/>
-      <w:r>
-        <w:rPr>
-          <w:rFonts w:ascii="微软雅黑" w:eastAsia="微软雅黑" w:hAnsi="微软雅黑" w:hint="eastAsia"/>
-        </w:rPr>
-        <w:t>版本8小时空闲连接</w:t>
+        <w:t>】优化了连接池配置，解决部分mysql版本8小时空闲连接</w:t>
       </w:r>
       <w:r>
         <w:rPr>
@@ -3842,35 +3570,7 @@
         <w:rPr>
           <w:rFonts w:ascii="微软雅黑" w:eastAsia="微软雅黑" w:hAnsi="微软雅黑" w:hint="eastAsia"/>
         </w:rPr>
-        <w:t>【新增】新增[</w:t>
-      </w:r>
-      <w:proofErr w:type="spellStart"/>
-      <w:r>
-        <w:rPr>
-          <w:rFonts w:ascii="微软雅黑" w:eastAsia="微软雅黑" w:hAnsi="微软雅黑" w:hint="eastAsia"/>
-        </w:rPr>
-        <w:t>WebIDE</w:t>
-      </w:r>
-      <w:proofErr w:type="spellEnd"/>
-      <w:r>
-        <w:rPr>
-          <w:rFonts w:ascii="微软雅黑" w:eastAsia="微软雅黑" w:hAnsi="微软雅黑" w:hint="eastAsia"/>
-        </w:rPr>
-        <w:t>集成开发]</w:t>
-      </w:r>
-      <w:proofErr w:type="gramStart"/>
-      <w:r>
-        <w:rPr>
-          <w:rFonts w:ascii="微软雅黑" w:eastAsia="微软雅黑" w:hAnsi="微软雅黑" w:hint="eastAsia"/>
-        </w:rPr>
-        <w:t>功能模快的</w:t>
-      </w:r>
-      <w:proofErr w:type="gramEnd"/>
-      <w:r>
-        <w:rPr>
-          <w:rFonts w:ascii="微软雅黑" w:eastAsia="微软雅黑" w:hAnsi="微软雅黑" w:hint="eastAsia"/>
-        </w:rPr>
-        <w:t>Dao代码可视化生成的功能。</w:t>
+        <w:t>【新增】新增[WebIDE集成开发]功能模快的Dao代码可视化生成的功能。</w:t>
       </w:r>
     </w:p>
     <w:p>
@@ -3955,7 +3655,7 @@
         <w:pStyle w:val="1"/>
         <w:spacing w:line="360" w:lineRule="auto"/>
       </w:pPr>
-      <w:bookmarkStart w:id="6" w:name="_Toc468022405"/>
+      <w:bookmarkStart w:id="5" w:name="_Toc468047088"/>
       <w:r>
         <w:rPr>
           <w:rFonts w:hint="eastAsia"/>
@@ -3968,7 +3668,7 @@
         </w:rPr>
         <w:t>-RELEASE</w:t>
       </w:r>
-      <w:bookmarkEnd w:id="6"/>
+      <w:bookmarkEnd w:id="5"/>
     </w:p>
     <w:p>
       <w:pPr>
@@ -3995,29 +3695,15 @@
         </w:rPr>
         <w:t xml:space="preserve">      下载地址：</w:t>
       </w:r>
-      <w:r>
-        <w:fldChar w:fldCharType="begin"/>
-      </w:r>
-      <w:r>
-        <w:instrText xml:space="preserve"> HYPERLINK "http://git.oschina.net/osworks/AOS" </w:instrText>
-      </w:r>
-      <w:r>
-        <w:fldChar w:fldCharType="separate"/>
-      </w:r>
-      <w:r>
-        <w:rPr>
-          <w:rStyle w:val="a9"/>
-          <w:rFonts w:ascii="微软雅黑" w:eastAsia="微软雅黑" w:hAnsi="微软雅黑"/>
-        </w:rPr>
-        <w:t>http://git.oschina.net/osworks/AOS</w:t>
-      </w:r>
-      <w:r>
-        <w:rPr>
-          <w:rStyle w:val="a9"/>
-          <w:rFonts w:ascii="微软雅黑" w:eastAsia="微软雅黑" w:hAnsi="微软雅黑"/>
-        </w:rPr>
-        <w:fldChar w:fldCharType="end"/>
-      </w:r>
+      <w:hyperlink r:id="rId18" w:history="1">
+        <w:r>
+          <w:rPr>
+            <w:rStyle w:val="a9"/>
+            <w:rFonts w:ascii="微软雅黑" w:eastAsia="微软雅黑" w:hAnsi="微软雅黑"/>
+          </w:rPr>
+          <w:t>http://git.oschina.net/osworks/AOS</w:t>
+        </w:r>
+      </w:hyperlink>
     </w:p>
     <w:p>
       <w:pPr>
@@ -4076,19 +3762,11 @@
         </w:rPr>
         <w:t>完善了</w:t>
       </w:r>
-      <w:proofErr w:type="spellStart"/>
-      <w:r>
-        <w:rPr>
-          <w:rFonts w:ascii="微软雅黑" w:eastAsia="微软雅黑" w:hAnsi="微软雅黑" w:hint="eastAsia"/>
-        </w:rPr>
-        <w:t>WebIDE</w:t>
-      </w:r>
-      <w:proofErr w:type="spellEnd"/>
-      <w:r>
-        <w:rPr>
-          <w:rFonts w:ascii="微软雅黑" w:eastAsia="微软雅黑" w:hAnsi="微软雅黑" w:hint="eastAsia"/>
-        </w:rPr>
-        <w:t>在</w:t>
+      <w:r>
+        <w:rPr>
+          <w:rFonts w:ascii="微软雅黑" w:eastAsia="微软雅黑" w:hAnsi="微软雅黑" w:hint="eastAsia"/>
+        </w:rPr>
+        <w:t>WebIDE在</w:t>
       </w:r>
       <w:r>
         <w:rPr>
@@ -4226,21 +3904,7 @@
         <w:rPr>
           <w:rFonts w:ascii="微软雅黑" w:eastAsia="微软雅黑" w:hAnsi="微软雅黑" w:hint="eastAsia"/>
         </w:rPr>
-        <w:t>如</w:t>
-      </w:r>
-      <w:proofErr w:type="spellStart"/>
-      <w:r>
-        <w:rPr>
-          <w:rFonts w:ascii="微软雅黑" w:eastAsia="微软雅黑" w:hAnsi="微软雅黑" w:hint="eastAsia"/>
-        </w:rPr>
-        <w:t>mysql</w:t>
-      </w:r>
-      <w:proofErr w:type="spellEnd"/>
-      <w:r>
-        <w:rPr>
-          <w:rFonts w:ascii="微软雅黑" w:eastAsia="微软雅黑" w:hAnsi="微软雅黑" w:hint="eastAsia"/>
-        </w:rPr>
-        <w:t>等</w:t>
+        <w:t>如mysql等</w:t>
       </w:r>
       <w:r>
         <w:rPr>
@@ -4252,21 +3916,7 @@
         <w:rPr>
           <w:rFonts w:ascii="微软雅黑" w:eastAsia="微软雅黑" w:hAnsi="微软雅黑" w:hint="eastAsia"/>
         </w:rPr>
-        <w:t>自增列作为主</w:t>
-      </w:r>
-      <w:proofErr w:type="gramStart"/>
-      <w:r>
-        <w:rPr>
-          <w:rFonts w:ascii="微软雅黑" w:eastAsia="微软雅黑" w:hAnsi="微软雅黑" w:hint="eastAsia"/>
-        </w:rPr>
-        <w:t>键时候</w:t>
-      </w:r>
-      <w:proofErr w:type="gramEnd"/>
-      <w:r>
-        <w:rPr>
-          <w:rFonts w:ascii="微软雅黑" w:eastAsia="微软雅黑" w:hAnsi="微软雅黑" w:hint="eastAsia"/>
-        </w:rPr>
-        <w:t>的生成代码的</w:t>
+        <w:t>自增列作为主键时候的生成代码的</w:t>
       </w:r>
       <w:r>
         <w:rPr>
@@ -4298,21 +3948,7 @@
         <w:rPr>
           <w:rFonts w:ascii="微软雅黑" w:eastAsia="微软雅黑" w:hAnsi="微软雅黑" w:hint="eastAsia"/>
         </w:rPr>
-        <w:t>【新增】新增了系统参数配置</w:t>
-      </w:r>
-      <w:proofErr w:type="spellStart"/>
-      <w:r>
-        <w:rPr>
-          <w:rFonts w:ascii="微软雅黑" w:eastAsia="微软雅黑" w:hAnsi="微软雅黑" w:hint="eastAsia"/>
-        </w:rPr>
-        <w:t>treenode_cursor</w:t>
-      </w:r>
-      <w:proofErr w:type="spellEnd"/>
-      <w:r>
-        <w:rPr>
-          <w:rFonts w:ascii="微软雅黑" w:eastAsia="微软雅黑" w:hAnsi="微软雅黑" w:hint="eastAsia"/>
-        </w:rPr>
-        <w:t>控制导航树节点的鼠标光标样式，缺省设置为pointer。</w:t>
+        <w:t>【新增】新增了系统参数配置treenode_cursor控制导航树节点的鼠标光标样式，缺省设置为pointer。</w:t>
       </w:r>
     </w:p>
     <w:p>
@@ -4521,49 +4157,7 @@
         <w:rPr>
           <w:rFonts w:ascii="微软雅黑" w:eastAsia="微软雅黑" w:hAnsi="微软雅黑" w:hint="eastAsia"/>
         </w:rPr>
-        <w:t>】解决了日期选择组件&lt;</w:t>
-      </w:r>
-      <w:proofErr w:type="spellStart"/>
-      <w:r>
-        <w:rPr>
-          <w:rFonts w:ascii="微软雅黑" w:eastAsia="微软雅黑" w:hAnsi="微软雅黑" w:hint="eastAsia"/>
-        </w:rPr>
-        <w:t>aos:datafield</w:t>
-      </w:r>
-      <w:proofErr w:type="spellEnd"/>
-      <w:r>
-        <w:rPr>
-          <w:rFonts w:ascii="微软雅黑" w:eastAsia="微软雅黑" w:hAnsi="微软雅黑" w:hint="eastAsia"/>
-        </w:rPr>
-        <w:t xml:space="preserve"> /&gt;标签中</w:t>
-      </w:r>
-      <w:proofErr w:type="spellStart"/>
-      <w:r>
-        <w:rPr>
-          <w:rFonts w:ascii="微软雅黑" w:eastAsia="微软雅黑" w:hAnsi="微软雅黑" w:hint="eastAsia"/>
-        </w:rPr>
-        <w:t>maxValue</w:t>
-      </w:r>
-      <w:proofErr w:type="spellEnd"/>
-      <w:r>
-        <w:rPr>
-          <w:rFonts w:ascii="微软雅黑" w:eastAsia="微软雅黑" w:hAnsi="微软雅黑" w:hint="eastAsia"/>
-        </w:rPr>
-        <w:t>和</w:t>
-      </w:r>
-      <w:proofErr w:type="spellStart"/>
-      <w:r>
-        <w:rPr>
-          <w:rFonts w:ascii="微软雅黑" w:eastAsia="微软雅黑" w:hAnsi="微软雅黑" w:hint="eastAsia"/>
-        </w:rPr>
-        <w:t>minValue</w:t>
-      </w:r>
-      <w:proofErr w:type="spellEnd"/>
-      <w:r>
-        <w:rPr>
-          <w:rFonts w:ascii="微软雅黑" w:eastAsia="微软雅黑" w:hAnsi="微软雅黑" w:hint="eastAsia"/>
-        </w:rPr>
-        <w:t>设置无效的bug。</w:t>
+        <w:t>】解决了日期选择组件&lt;aos:datafield /&gt;标签中maxValue和minValue设置无效的bug。</w:t>
       </w:r>
     </w:p>
     <w:p>
@@ -4595,21 +4189,7 @@
         <w:rPr>
           <w:rFonts w:ascii="微软雅黑" w:eastAsia="微软雅黑" w:hAnsi="微软雅黑" w:hint="eastAsia"/>
         </w:rPr>
-        <w:t>】解决了在模块菜单的</w:t>
-      </w:r>
-      <w:proofErr w:type="spellStart"/>
-      <w:r>
-        <w:rPr>
-          <w:rFonts w:ascii="微软雅黑" w:eastAsia="微软雅黑" w:hAnsi="微软雅黑" w:hint="eastAsia"/>
-        </w:rPr>
-        <w:t>url</w:t>
-      </w:r>
-      <w:proofErr w:type="spellEnd"/>
-      <w:r>
-        <w:rPr>
-          <w:rFonts w:ascii="微软雅黑" w:eastAsia="微软雅黑" w:hAnsi="微软雅黑" w:hint="eastAsia"/>
-        </w:rPr>
-        <w:t>属性中设置http</w:t>
+        <w:t>】解决了在模块菜单的url属性中设置http</w:t>
       </w:r>
       <w:r>
         <w:rPr>
@@ -4653,21 +4233,7 @@
         <w:rPr>
           <w:rFonts w:ascii="微软雅黑" w:eastAsia="微软雅黑" w:hAnsi="微软雅黑" w:hint="eastAsia"/>
         </w:rPr>
-        <w:t>】解决了删除组织时下</w:t>
-      </w:r>
-      <w:proofErr w:type="gramStart"/>
-      <w:r>
-        <w:rPr>
-          <w:rFonts w:ascii="微软雅黑" w:eastAsia="微软雅黑" w:hAnsi="微软雅黑" w:hint="eastAsia"/>
-        </w:rPr>
-        <w:t>辖</w:t>
-      </w:r>
-      <w:proofErr w:type="gramEnd"/>
-      <w:r>
-        <w:rPr>
-          <w:rFonts w:ascii="微软雅黑" w:eastAsia="微软雅黑" w:hAnsi="微软雅黑" w:hint="eastAsia"/>
-        </w:rPr>
-        <w:t>岗位和人员数据清理不干净的bug。</w:t>
+        <w:t>】解决了删除组织时下辖岗位和人员数据清理不干净的bug。</w:t>
       </w:r>
     </w:p>
     <w:p>
@@ -4701,33 +4267,11 @@
         </w:rPr>
         <w:t>】完善</w:t>
       </w:r>
-      <w:proofErr w:type="spellStart"/>
-      <w:r>
-        <w:rPr>
-          <w:rFonts w:ascii="微软雅黑" w:eastAsia="微软雅黑" w:hAnsi="微软雅黑" w:hint="eastAsia"/>
-        </w:rPr>
-        <w:t>Mysql</w:t>
-      </w:r>
-      <w:proofErr w:type="spellEnd"/>
-      <w:r>
-        <w:rPr>
-          <w:rFonts w:ascii="微软雅黑" w:eastAsia="微软雅黑" w:hAnsi="微软雅黑" w:hint="eastAsia"/>
-        </w:rPr>
-        <w:t>等有自增列且</w:t>
-      </w:r>
-      <w:proofErr w:type="gramStart"/>
-      <w:r>
-        <w:rPr>
-          <w:rFonts w:ascii="微软雅黑" w:eastAsia="微软雅黑" w:hAnsi="微软雅黑" w:hint="eastAsia"/>
-        </w:rPr>
-        <w:t>设为主键</w:t>
-      </w:r>
-      <w:proofErr w:type="gramEnd"/>
-      <w:r>
-        <w:rPr>
-          <w:rFonts w:ascii="微软雅黑" w:eastAsia="微软雅黑" w:hAnsi="微软雅黑" w:hint="eastAsia"/>
-        </w:rPr>
-        <w:t>的insert操作</w:t>
+      <w:r>
+        <w:rPr>
+          <w:rFonts w:ascii="微软雅黑" w:eastAsia="微软雅黑" w:hAnsi="微软雅黑" w:hint="eastAsia"/>
+        </w:rPr>
+        <w:t>Mysql等有自增列且设为主键的insert操作</w:t>
       </w:r>
       <w:r>
         <w:rPr>
@@ -4739,16 +4283,8 @@
         <w:rPr>
           <w:rFonts w:ascii="微软雅黑" w:eastAsia="微软雅黑" w:hAnsi="微软雅黑" w:hint="eastAsia"/>
         </w:rPr>
-        <w:t>将插入后的</w:t>
-      </w:r>
-      <w:proofErr w:type="gramStart"/>
-      <w:r>
-        <w:rPr>
-          <w:rFonts w:ascii="微软雅黑" w:eastAsia="微软雅黑" w:hAnsi="微软雅黑" w:hint="eastAsia"/>
-        </w:rPr>
-        <w:t>自增主键</w:t>
-      </w:r>
-      <w:proofErr w:type="gramEnd"/>
+        <w:t>将插入后的自增主键</w:t>
+      </w:r>
       <w:r>
         <w:rPr>
           <w:rFonts w:ascii="微软雅黑" w:eastAsia="微软雅黑" w:hAnsi="微软雅黑" w:hint="eastAsia"/>
@@ -4791,21 +4327,7 @@
         <w:rPr>
           <w:rFonts w:ascii="微软雅黑" w:eastAsia="微软雅黑" w:hAnsi="微软雅黑" w:hint="eastAsia"/>
         </w:rPr>
-        <w:t>】完善了&lt;</w:t>
-      </w:r>
-      <w:proofErr w:type="spellStart"/>
-      <w:r>
-        <w:rPr>
-          <w:rFonts w:ascii="微软雅黑" w:eastAsia="微软雅黑" w:hAnsi="微软雅黑" w:hint="eastAsia"/>
-        </w:rPr>
-        <w:t>aos:datefiled</w:t>
-      </w:r>
-      <w:proofErr w:type="spellEnd"/>
-      <w:r>
-        <w:rPr>
-          <w:rFonts w:ascii="微软雅黑" w:eastAsia="微软雅黑" w:hAnsi="微软雅黑" w:hint="eastAsia"/>
-        </w:rPr>
-        <w:t>/&gt;标签，将日期格式缺省设置为：Y-m-d。</w:t>
+        <w:t>】完善了&lt;aos:datefiled/&gt;标签，将日期格式缺省设置为：Y-m-d。</w:t>
       </w:r>
     </w:p>
     <w:p>
@@ -4857,49 +4379,7 @@
         <w:rPr>
           <w:rFonts w:ascii="微软雅黑" w:eastAsia="微软雅黑" w:hAnsi="微软雅黑" w:hint="eastAsia"/>
         </w:rPr>
-        <w:t>【新增】新增了支持时分秒时间输入的&lt;</w:t>
-      </w:r>
-      <w:proofErr w:type="spellStart"/>
-      <w:r>
-        <w:rPr>
-          <w:rFonts w:ascii="微软雅黑" w:eastAsia="微软雅黑" w:hAnsi="微软雅黑" w:hint="eastAsia"/>
-        </w:rPr>
-        <w:t>aos:datetimefield</w:t>
-      </w:r>
-      <w:proofErr w:type="spellEnd"/>
-      <w:r>
-        <w:rPr>
-          <w:rFonts w:ascii="微软雅黑" w:eastAsia="微软雅黑" w:hAnsi="微软雅黑" w:hint="eastAsia"/>
-        </w:rPr>
-        <w:t xml:space="preserve"> /&gt;标签和时间点下</w:t>
-      </w:r>
-      <w:proofErr w:type="gramStart"/>
-      <w:r>
-        <w:rPr>
-          <w:rFonts w:ascii="微软雅黑" w:eastAsia="微软雅黑" w:hAnsi="微软雅黑" w:hint="eastAsia"/>
-        </w:rPr>
-        <w:t>拉选择</w:t>
-      </w:r>
-      <w:proofErr w:type="gramEnd"/>
-      <w:r>
-        <w:rPr>
-          <w:rFonts w:ascii="微软雅黑" w:eastAsia="微软雅黑" w:hAnsi="微软雅黑" w:hint="eastAsia"/>
-        </w:rPr>
-        <w:t>输入的&lt;</w:t>
-      </w:r>
-      <w:proofErr w:type="spellStart"/>
-      <w:r>
-        <w:rPr>
-          <w:rFonts w:ascii="微软雅黑" w:eastAsia="微软雅黑" w:hAnsi="微软雅黑" w:hint="eastAsia"/>
-        </w:rPr>
-        <w:t>aos:timefield</w:t>
-      </w:r>
-      <w:proofErr w:type="spellEnd"/>
-      <w:r>
-        <w:rPr>
-          <w:rFonts w:ascii="微软雅黑" w:eastAsia="微软雅黑" w:hAnsi="微软雅黑" w:hint="eastAsia"/>
-        </w:rPr>
-        <w:t xml:space="preserve"> /&gt;标签。</w:t>
+        <w:t>【新增】新增了支持时分秒时间输入的&lt;aos:datetimefield /&gt;标签和时间点下拉选择输入的&lt;aos:timefield /&gt;标签。</w:t>
       </w:r>
     </w:p>
     <w:p>
@@ -5003,7 +4483,7 @@
         <w:pStyle w:val="1"/>
         <w:spacing w:line="360" w:lineRule="auto"/>
       </w:pPr>
-      <w:bookmarkStart w:id="7" w:name="_Toc468022406"/>
+      <w:bookmarkStart w:id="6" w:name="_Toc468047089"/>
       <w:r>
         <w:rPr>
           <w:rFonts w:hint="eastAsia"/>
@@ -5017,7 +4497,7 @@
         </w:rPr>
         <w:t>-RELEASE</w:t>
       </w:r>
-      <w:bookmarkEnd w:id="7"/>
+      <w:bookmarkEnd w:id="6"/>
     </w:p>
     <w:p>
       <w:pPr>
@@ -5044,29 +4524,15 @@
         </w:rPr>
         <w:t xml:space="preserve">      下载地址：</w:t>
       </w:r>
-      <w:r>
-        <w:fldChar w:fldCharType="begin"/>
-      </w:r>
-      <w:r>
-        <w:instrText xml:space="preserve"> HYPERLINK "http://git.oschina.net/osworks/AOS" </w:instrText>
-      </w:r>
-      <w:r>
-        <w:fldChar w:fldCharType="separate"/>
-      </w:r>
-      <w:r>
-        <w:rPr>
-          <w:rStyle w:val="a9"/>
-          <w:rFonts w:ascii="微软雅黑" w:eastAsia="微软雅黑" w:hAnsi="微软雅黑"/>
-        </w:rPr>
-        <w:t>http://git.oschina.net/osworks/AOS</w:t>
-      </w:r>
-      <w:r>
-        <w:rPr>
-          <w:rStyle w:val="a9"/>
-          <w:rFonts w:ascii="微软雅黑" w:eastAsia="微软雅黑" w:hAnsi="微软雅黑"/>
-        </w:rPr>
-        <w:fldChar w:fldCharType="end"/>
-      </w:r>
+      <w:hyperlink r:id="rId19" w:history="1">
+        <w:r>
+          <w:rPr>
+            <w:rStyle w:val="a9"/>
+            <w:rFonts w:ascii="微软雅黑" w:eastAsia="微软雅黑" w:hAnsi="微软雅黑"/>
+          </w:rPr>
+          <w:t>http://git.oschina.net/osworks/AOS</w:t>
+        </w:r>
+      </w:hyperlink>
     </w:p>
     <w:p>
       <w:pPr>
@@ -5175,28 +4641,24 @@
         </w:rPr>
         <w:t>】解决了border布局里的容器组件设置center=</w:t>
       </w:r>
-      <w:proofErr w:type="gramStart"/>
       <w:r>
         <w:rPr>
           <w:rFonts w:ascii="微软雅黑" w:eastAsia="微软雅黑" w:hAnsi="微软雅黑"/>
         </w:rPr>
         <w:t>”</w:t>
       </w:r>
-      <w:proofErr w:type="gramEnd"/>
       <w:r>
         <w:rPr>
           <w:rFonts w:ascii="微软雅黑" w:eastAsia="微软雅黑" w:hAnsi="微软雅黑" w:hint="eastAsia"/>
         </w:rPr>
         <w:t>true</w:t>
       </w:r>
-      <w:proofErr w:type="gramStart"/>
       <w:r>
         <w:rPr>
           <w:rFonts w:ascii="微软雅黑" w:eastAsia="微软雅黑" w:hAnsi="微软雅黑"/>
         </w:rPr>
         <w:t>”</w:t>
       </w:r>
-      <w:proofErr w:type="gramEnd"/>
       <w:r>
         <w:rPr>
           <w:rFonts w:ascii="微软雅黑" w:eastAsia="微软雅黑" w:hAnsi="微软雅黑" w:hint="eastAsia"/>
@@ -5254,21 +4716,7 @@
         <w:rPr>
           <w:rFonts w:ascii="微软雅黑" w:eastAsia="微软雅黑" w:hAnsi="微软雅黑" w:hint="eastAsia"/>
         </w:rPr>
-        <w:t>【新增】新增了表单校验提示信息显示方式全局参数配置。参数表：</w:t>
-      </w:r>
-      <w:proofErr w:type="spellStart"/>
-      <w:r>
-        <w:rPr>
-          <w:rFonts w:ascii="微软雅黑" w:eastAsia="微软雅黑" w:hAnsi="微软雅黑" w:hint="eastAsia"/>
-        </w:rPr>
-        <w:t>msgtarget</w:t>
-      </w:r>
-      <w:proofErr w:type="spellEnd"/>
-      <w:r>
-        <w:rPr>
-          <w:rFonts w:ascii="微软雅黑" w:eastAsia="微软雅黑" w:hAnsi="微软雅黑" w:hint="eastAsia"/>
-        </w:rPr>
-        <w:t>_参数。</w:t>
+        <w:t>【新增】新增了表单校验提示信息显示方式全局参数配置。参数表：msgtarget_参数。</w:t>
       </w:r>
     </w:p>
     <w:p>
@@ -5336,27 +4784,13 @@
         <w:rPr>
           <w:rFonts w:ascii="微软雅黑" w:eastAsia="微软雅黑" w:hAnsi="微软雅黑" w:hint="eastAsia"/>
         </w:rPr>
-        <w:t>时</w:t>
-      </w:r>
-      <w:proofErr w:type="gramStart"/>
-      <w:r>
-        <w:rPr>
-          <w:rFonts w:ascii="微软雅黑" w:eastAsia="微软雅黑" w:hAnsi="微软雅黑" w:hint="eastAsia"/>
-        </w:rPr>
-        <w:t>识别</w:t>
-      </w:r>
-      <w:r>
-        <w:rPr>
-          <w:rFonts w:ascii="微软雅黑" w:eastAsia="微软雅黑" w:hAnsi="微软雅黑" w:hint="eastAsia"/>
-        </w:rPr>
-        <w:t>自</w:t>
-      </w:r>
-      <w:proofErr w:type="gramEnd"/>
-      <w:r>
-        <w:rPr>
-          <w:rFonts w:ascii="微软雅黑" w:eastAsia="微软雅黑" w:hAnsi="微软雅黑" w:hint="eastAsia"/>
-        </w:rPr>
-        <w:t>增列的bug</w:t>
+        <w:t>时识别</w:t>
+      </w:r>
+      <w:r>
+        <w:rPr>
+          <w:rFonts w:ascii="微软雅黑" w:eastAsia="微软雅黑" w:hAnsi="微软雅黑" w:hint="eastAsia"/>
+        </w:rPr>
+        <w:t>自增列的bug</w:t>
       </w:r>
       <w:r>
         <w:rPr>
@@ -5414,49 +4848,7 @@
         <w:rPr>
           <w:rFonts w:ascii="微软雅黑" w:eastAsia="微软雅黑" w:hAnsi="微软雅黑" w:hint="eastAsia"/>
         </w:rPr>
-        <w:t>】重构了Java对象之间属性值拷贝API。</w:t>
-      </w:r>
-      <w:proofErr w:type="spellStart"/>
-      <w:r>
-        <w:rPr>
-          <w:rFonts w:ascii="微软雅黑" w:eastAsia="微软雅黑" w:hAnsi="微软雅黑" w:hint="eastAsia"/>
-        </w:rPr>
-        <w:t>AOS.apply</w:t>
-      </w:r>
-      <w:proofErr w:type="spellEnd"/>
-      <w:r>
-        <w:rPr>
-          <w:rFonts w:ascii="微软雅黑" w:eastAsia="微软雅黑" w:hAnsi="微软雅黑" w:hint="eastAsia"/>
-        </w:rPr>
-        <w:t>()重命名为</w:t>
-      </w:r>
-      <w:proofErr w:type="spellStart"/>
-      <w:r>
-        <w:rPr>
-          <w:rFonts w:ascii="微软雅黑" w:eastAsia="微软雅黑" w:hAnsi="微软雅黑" w:hint="eastAsia"/>
-        </w:rPr>
-        <w:t>AOS.copyProperties</w:t>
-      </w:r>
-      <w:proofErr w:type="spellEnd"/>
-      <w:r>
-        <w:rPr>
-          <w:rFonts w:ascii="微软雅黑" w:eastAsia="微软雅黑" w:hAnsi="微软雅黑" w:hint="eastAsia"/>
-        </w:rPr>
-        <w:t>()；解决了</w:t>
-      </w:r>
-      <w:proofErr w:type="spellStart"/>
-      <w:r>
-        <w:rPr>
-          <w:rFonts w:ascii="微软雅黑" w:eastAsia="微软雅黑" w:hAnsi="微软雅黑" w:hint="eastAsia"/>
-        </w:rPr>
-        <w:t>Bigdecimal</w:t>
-      </w:r>
-      <w:proofErr w:type="spellEnd"/>
-      <w:r>
-        <w:rPr>
-          <w:rFonts w:ascii="微软雅黑" w:eastAsia="微软雅黑" w:hAnsi="微软雅黑" w:hint="eastAsia"/>
-        </w:rPr>
-        <w:t>空属性值拷贝错误的bug和日期类型属性拷贝错误的bug。</w:t>
+        <w:t>】重构了Java对象之间属性值拷贝API。AOS.apply()重命名为AOS.copyProperties()；解决了Bigdecimal空属性值拷贝错误的bug和日期类型属性拷贝错误的bug。</w:t>
       </w:r>
     </w:p>
     <w:p>
@@ -5496,7 +4888,7 @@
         <w:pStyle w:val="1"/>
         <w:spacing w:line="360" w:lineRule="auto"/>
       </w:pPr>
-      <w:bookmarkStart w:id="8" w:name="_Toc468022407"/>
+      <w:bookmarkStart w:id="7" w:name="_Toc468047090"/>
       <w:r>
         <w:rPr>
           <w:rFonts w:hint="eastAsia"/>
@@ -5515,7 +4907,7 @@
         </w:rPr>
         <w:t>-RELEASE</w:t>
       </w:r>
-      <w:bookmarkEnd w:id="8"/>
+      <w:bookmarkEnd w:id="7"/>
     </w:p>
     <w:p>
       <w:pPr>
@@ -5554,29 +4946,15 @@
         </w:rPr>
         <w:t xml:space="preserve">      下载地址：</w:t>
       </w:r>
-      <w:r>
-        <w:fldChar w:fldCharType="begin"/>
-      </w:r>
-      <w:r>
-        <w:instrText xml:space="preserve"> HYPERLINK "http://git.oschina.net/osworks/AOS" </w:instrText>
-      </w:r>
-      <w:r>
-        <w:fldChar w:fldCharType="separate"/>
-      </w:r>
-      <w:r>
-        <w:rPr>
-          <w:rStyle w:val="a9"/>
-          <w:rFonts w:ascii="微软雅黑" w:eastAsia="微软雅黑" w:hAnsi="微软雅黑"/>
-        </w:rPr>
-        <w:t>http://git.oschina.net/osworks/AOS</w:t>
-      </w:r>
-      <w:r>
-        <w:rPr>
-          <w:rStyle w:val="a9"/>
-          <w:rFonts w:ascii="微软雅黑" w:eastAsia="微软雅黑" w:hAnsi="微软雅黑"/>
-        </w:rPr>
-        <w:fldChar w:fldCharType="end"/>
-      </w:r>
+      <w:hyperlink r:id="rId20" w:history="1">
+        <w:r>
+          <w:rPr>
+            <w:rStyle w:val="a9"/>
+            <w:rFonts w:ascii="微软雅黑" w:eastAsia="微软雅黑" w:hAnsi="微软雅黑"/>
+          </w:rPr>
+          <w:t>http://git.oschina.net/osworks/AOS</w:t>
+        </w:r>
+      </w:hyperlink>
     </w:p>
     <w:p>
       <w:pPr>
@@ -5748,21 +5126,7 @@
         <w:rPr>
           <w:rFonts w:ascii="微软雅黑" w:eastAsia="微软雅黑" w:hAnsi="微软雅黑" w:hint="eastAsia"/>
         </w:rPr>
-        <w:t>】解决[序列号]模块修改后再点新增时，窗口</w:t>
-      </w:r>
-      <w:proofErr w:type="gramStart"/>
-      <w:r>
-        <w:rPr>
-          <w:rFonts w:ascii="微软雅黑" w:eastAsia="微软雅黑" w:hAnsi="微软雅黑" w:hint="eastAsia"/>
-        </w:rPr>
-        <w:t>标题没重设</w:t>
-      </w:r>
-      <w:proofErr w:type="gramEnd"/>
-      <w:r>
-        <w:rPr>
-          <w:rFonts w:ascii="微软雅黑" w:eastAsia="微软雅黑" w:hAnsi="微软雅黑" w:hint="eastAsia"/>
-        </w:rPr>
-        <w:t>的bug。</w:t>
+        <w:t>】解决[序列号]模块修改后再点新增时，窗口标题没重设的bug。</w:t>
       </w:r>
     </w:p>
     <w:p>
@@ -5806,21 +5170,7 @@
         <w:rPr>
           <w:rFonts w:ascii="微软雅黑" w:eastAsia="微软雅黑" w:hAnsi="微软雅黑" w:hint="eastAsia"/>
         </w:rPr>
-        <w:t>重构了</w:t>
-      </w:r>
-      <w:proofErr w:type="spellStart"/>
-      <w:r>
-        <w:rPr>
-          <w:rFonts w:ascii="微软雅黑" w:eastAsia="微软雅黑" w:hAnsi="微软雅黑" w:hint="eastAsia"/>
-        </w:rPr>
-        <w:t>UserInfoVO</w:t>
-      </w:r>
-      <w:proofErr w:type="spellEnd"/>
-      <w:r>
-        <w:rPr>
-          <w:rFonts w:ascii="微软雅黑" w:eastAsia="微软雅黑" w:hAnsi="微软雅黑" w:hint="eastAsia"/>
-        </w:rPr>
-        <w:t>对象，增加了用户扩展信息</w:t>
+        <w:t>重构了UserInfoVO对象，增加了用户扩展信息</w:t>
       </w:r>
       <w:r>
         <w:rPr>
@@ -5890,42 +5240,7 @@
         <w:rPr>
           <w:rFonts w:ascii="微软雅黑" w:eastAsia="微软雅黑" w:hAnsi="微软雅黑" w:hint="eastAsia"/>
         </w:rPr>
-        <w:t>】以</w:t>
-      </w:r>
-      <w:proofErr w:type="spellStart"/>
-      <w:r>
-        <w:rPr>
-          <w:rFonts w:ascii="微软雅黑" w:eastAsia="微软雅黑" w:hAnsi="微软雅黑" w:hint="eastAsia"/>
-        </w:rPr>
-        <w:t>aos_wf</w:t>
-      </w:r>
-      <w:proofErr w:type="spellEnd"/>
-      <w:r>
-        <w:rPr>
-          <w:rFonts w:ascii="微软雅黑" w:eastAsia="微软雅黑" w:hAnsi="微软雅黑" w:hint="eastAsia"/>
-        </w:rPr>
-        <w:t>_前缀重构了工作</w:t>
-      </w:r>
-      <w:proofErr w:type="gramStart"/>
-      <w:r>
-        <w:rPr>
-          <w:rFonts w:ascii="微软雅黑" w:eastAsia="微软雅黑" w:hAnsi="微软雅黑" w:hint="eastAsia"/>
-        </w:rPr>
-        <w:t>流相关</w:t>
-      </w:r>
-      <w:proofErr w:type="gramEnd"/>
-      <w:r>
-        <w:rPr>
-          <w:rFonts w:ascii="微软雅黑" w:eastAsia="微软雅黑" w:hAnsi="微软雅黑" w:hint="eastAsia"/>
-        </w:rPr>
-        <w:t>的数据库表，使整个</w:t>
-      </w:r>
-      <w:proofErr w:type="gramStart"/>
-      <w:r>
-        <w:rPr>
-          <w:rFonts w:ascii="微软雅黑" w:eastAsia="微软雅黑" w:hAnsi="微软雅黑" w:hint="eastAsia"/>
-        </w:rPr>
-        <w:t>平台</w:t>
+        <w:t>】以aos_wf_前缀重构了工作流相关的数据库表，使整个平台</w:t>
       </w:r>
       <w:r>
         <w:rPr>
@@ -5937,14 +5252,7 @@
         <w:rPr>
           <w:rFonts w:ascii="微软雅黑" w:eastAsia="微软雅黑" w:hAnsi="微软雅黑" w:hint="eastAsia"/>
         </w:rPr>
-        <w:t>风格</w:t>
-      </w:r>
-      <w:proofErr w:type="gramEnd"/>
-      <w:r>
-        <w:rPr>
-          <w:rFonts w:ascii="微软雅黑" w:eastAsia="微软雅黑" w:hAnsi="微软雅黑" w:hint="eastAsia"/>
-        </w:rPr>
-        <w:t>更加统一。</w:t>
+        <w:t>风格更加统一。</w:t>
       </w:r>
     </w:p>
     <w:p>
@@ -5988,21 +5296,7 @@
         <w:rPr>
           <w:rFonts w:ascii="微软雅黑" w:eastAsia="微软雅黑" w:hAnsi="微软雅黑" w:hint="eastAsia"/>
         </w:rPr>
-        <w:t>删除了流程模型在线设计和修改的功能。[统一使用Eclipse</w:t>
-      </w:r>
-      <w:proofErr w:type="gramStart"/>
-      <w:r>
-        <w:rPr>
-          <w:rFonts w:ascii="微软雅黑" w:eastAsia="微软雅黑" w:hAnsi="微软雅黑" w:hint="eastAsia"/>
-        </w:rPr>
-        <w:t>设计器</w:t>
-      </w:r>
-      <w:proofErr w:type="gramEnd"/>
-      <w:r>
-        <w:rPr>
-          <w:rFonts w:ascii="微软雅黑" w:eastAsia="微软雅黑" w:hAnsi="微软雅黑" w:hint="eastAsia"/>
-        </w:rPr>
-        <w:t>进行流程建模]</w:t>
+        <w:t>删除了流程模型在线设计和修改的功能。[统一使用Eclipse设计器进行流程建模]</w:t>
       </w:r>
     </w:p>
     <w:p>
@@ -6028,35 +5322,7 @@
         <w:rPr>
           <w:rFonts w:ascii="微软雅黑" w:eastAsia="微软雅黑" w:hAnsi="微软雅黑" w:hint="eastAsia"/>
         </w:rPr>
-        <w:t>优化了代码生成工具生成的</w:t>
-      </w:r>
-      <w:proofErr w:type="spellStart"/>
-      <w:r>
-        <w:rPr>
-          <w:rFonts w:ascii="微软雅黑" w:eastAsia="微软雅黑" w:hAnsi="微软雅黑" w:hint="eastAsia"/>
-        </w:rPr>
-        <w:t>sql</w:t>
-      </w:r>
-      <w:proofErr w:type="spellEnd"/>
-      <w:r>
-        <w:rPr>
-          <w:rFonts w:ascii="微软雅黑" w:eastAsia="微软雅黑" w:hAnsi="微软雅黑" w:hint="eastAsia"/>
-        </w:rPr>
-        <w:t>映射文件中&lt;update /&gt;语句中字段没有显式指明</w:t>
-      </w:r>
-      <w:proofErr w:type="spellStart"/>
-      <w:r>
-        <w:rPr>
-          <w:rFonts w:ascii="微软雅黑" w:eastAsia="微软雅黑" w:hAnsi="微软雅黑" w:hint="eastAsia"/>
-        </w:rPr>
-        <w:t>jdbcType</w:t>
-      </w:r>
-      <w:proofErr w:type="spellEnd"/>
-      <w:r>
-        <w:rPr>
-          <w:rFonts w:ascii="微软雅黑" w:eastAsia="微软雅黑" w:hAnsi="微软雅黑" w:hint="eastAsia"/>
-        </w:rPr>
-        <w:t>在某些情况下回导致bug的缺陷</w:t>
+        <w:t>优化了代码生成工具生成的sql映射文件中&lt;update /&gt;语句中字段没有显式指明jdbcType在某些情况下回导致bug的缺陷</w:t>
       </w:r>
       <w:r>
         <w:rPr>
@@ -6102,49 +5368,7 @@
         <w:rPr>
           <w:rFonts w:ascii="微软雅黑" w:eastAsia="微软雅黑" w:hAnsi="微软雅黑" w:hint="eastAsia"/>
         </w:rPr>
-        <w:t>【修复】修复了</w:t>
-      </w:r>
-      <w:proofErr w:type="spellStart"/>
-      <w:r>
-        <w:rPr>
-          <w:rFonts w:ascii="微软雅黑" w:eastAsia="微软雅黑" w:hAnsi="微软雅黑" w:hint="eastAsia"/>
-        </w:rPr>
-        <w:t>AOS.star</w:t>
-      </w:r>
-      <w:proofErr w:type="spellEnd"/>
-      <w:r>
-        <w:rPr>
-          <w:rFonts w:ascii="微软雅黑" w:eastAsia="微软雅黑" w:hAnsi="微软雅黑" w:hint="eastAsia"/>
-        </w:rPr>
-        <w:t>()和</w:t>
-      </w:r>
-      <w:proofErr w:type="spellStart"/>
-      <w:r>
-        <w:rPr>
-          <w:rFonts w:ascii="微软雅黑" w:eastAsia="微软雅黑" w:hAnsi="微软雅黑" w:hint="eastAsia"/>
-        </w:rPr>
-        <w:t>AOS.unstar</w:t>
-      </w:r>
-      <w:proofErr w:type="spellEnd"/>
-      <w:r>
-        <w:rPr>
-          <w:rFonts w:ascii="微软雅黑" w:eastAsia="微软雅黑" w:hAnsi="微软雅黑" w:hint="eastAsia"/>
-        </w:rPr>
-        <w:t>()两个行数在去除和显示</w:t>
-      </w:r>
-      <w:proofErr w:type="gramStart"/>
-      <w:r>
-        <w:rPr>
-          <w:rFonts w:ascii="微软雅黑" w:eastAsia="微软雅黑" w:hAnsi="微软雅黑" w:hint="eastAsia"/>
-        </w:rPr>
-        <w:t>必录项时</w:t>
-      </w:r>
-      <w:proofErr w:type="gramEnd"/>
-      <w:r>
-        <w:rPr>
-          <w:rFonts w:ascii="微软雅黑" w:eastAsia="微软雅黑" w:hAnsi="微软雅黑" w:hint="eastAsia"/>
-        </w:rPr>
-        <w:t>仅仅控制了红星而没真正控制到是否必录的bug。</w:t>
+        <w:t>【修复】修复了AOS.star()和AOS.unstar()两个行数在去除和显示必录项时仅仅控制了红星而没真正控制到是否必录的bug。</w:t>
       </w:r>
     </w:p>
     <w:p>
@@ -6308,21 +5532,7 @@
         <w:rPr>
           <w:rFonts w:ascii="微软雅黑" w:eastAsia="微软雅黑" w:hAnsi="微软雅黑" w:hint="eastAsia"/>
         </w:rPr>
-        <w:t>修复表单项属性</w:t>
-      </w:r>
-      <w:proofErr w:type="spellStart"/>
-      <w:r>
-        <w:rPr>
-          <w:rFonts w:ascii="微软雅黑" w:eastAsia="微软雅黑" w:hAnsi="微软雅黑" w:hint="eastAsia"/>
-        </w:rPr>
-        <w:t>vtypeText</w:t>
-      </w:r>
-      <w:proofErr w:type="spellEnd"/>
-      <w:r>
-        <w:rPr>
-          <w:rFonts w:ascii="微软雅黑" w:eastAsia="微软雅黑" w:hAnsi="微软雅黑" w:hint="eastAsia"/>
-        </w:rPr>
-        <w:t>设置无效的bug</w:t>
+        <w:t>修复表单项属性vtypeText设置无效的bug</w:t>
       </w:r>
       <w:r>
         <w:rPr>
@@ -6370,14 +5580,12 @@
         </w:rPr>
         <w:t>【新增】为表单输入标签新增了失去焦点时的监听函数</w:t>
       </w:r>
-      <w:proofErr w:type="spellStart"/>
       <w:r>
         <w:rPr>
           <w:rFonts w:ascii="微软雅黑" w:eastAsia="微软雅黑" w:hAnsi="微软雅黑" w:hint="eastAsia"/>
         </w:rPr>
         <w:t>onblur</w:t>
       </w:r>
-      <w:proofErr w:type="spellEnd"/>
       <w:r>
         <w:rPr>
           <w:rFonts w:ascii="微软雅黑" w:eastAsia="微软雅黑" w:hAnsi="微软雅黑" w:hint="eastAsia"/>
@@ -6556,21 +5764,7 @@
         <w:rPr>
           <w:rFonts w:ascii="微软雅黑" w:eastAsia="微软雅黑" w:hAnsi="微软雅黑" w:hint="eastAsia"/>
         </w:rPr>
-        <w:t>【修复】修复了&lt;</w:t>
-      </w:r>
-      <w:proofErr w:type="spellStart"/>
-      <w:r>
-        <w:rPr>
-          <w:rFonts w:ascii="微软雅黑" w:eastAsia="微软雅黑" w:hAnsi="微软雅黑" w:hint="eastAsia"/>
-        </w:rPr>
-        <w:t>aos:textarea</w:t>
-      </w:r>
-      <w:proofErr w:type="spellEnd"/>
-      <w:r>
-        <w:rPr>
-          <w:rFonts w:ascii="微软雅黑" w:eastAsia="微软雅黑" w:hAnsi="微软雅黑" w:hint="eastAsia"/>
-        </w:rPr>
-        <w:t xml:space="preserve"> /&gt;文本域标签在Firefox浏览器下的字体显示问题。</w:t>
+        <w:t>【修复】修复了&lt;aos:textarea /&gt;文本域标签在Firefox浏览器下的字体显示问题。</w:t>
       </w:r>
     </w:p>
     <w:p>
@@ -6739,7 +5933,7 @@
         <w:pStyle w:val="1"/>
         <w:spacing w:line="360" w:lineRule="auto"/>
       </w:pPr>
-      <w:bookmarkStart w:id="9" w:name="_Toc468022408"/>
+      <w:bookmarkStart w:id="8" w:name="_Toc468047091"/>
       <w:r>
         <w:rPr>
           <w:rFonts w:hint="eastAsia"/>
@@ -6758,7 +5952,7 @@
         </w:rPr>
         <w:t>-RELEASE</w:t>
       </w:r>
-      <w:bookmarkEnd w:id="9"/>
+      <w:bookmarkEnd w:id="8"/>
     </w:p>
     <w:p>
       <w:pPr>
@@ -6797,29 +5991,15 @@
         </w:rPr>
         <w:t xml:space="preserve">      下载地址：</w:t>
       </w:r>
-      <w:r>
-        <w:fldChar w:fldCharType="begin"/>
-      </w:r>
-      <w:r>
-        <w:instrText xml:space="preserve"> HYPERLINK "http://git.oschina.net/osworks/AOS" </w:instrText>
-      </w:r>
-      <w:r>
-        <w:fldChar w:fldCharType="separate"/>
-      </w:r>
-      <w:r>
-        <w:rPr>
-          <w:rStyle w:val="a9"/>
-          <w:rFonts w:ascii="微软雅黑" w:eastAsia="微软雅黑" w:hAnsi="微软雅黑"/>
-        </w:rPr>
-        <w:t>http://git.oschina.net/osworks/AOS</w:t>
-      </w:r>
-      <w:r>
-        <w:rPr>
-          <w:rStyle w:val="a9"/>
-          <w:rFonts w:ascii="微软雅黑" w:eastAsia="微软雅黑" w:hAnsi="微软雅黑"/>
-        </w:rPr>
-        <w:fldChar w:fldCharType="end"/>
-      </w:r>
+      <w:hyperlink r:id="rId21" w:history="1">
+        <w:r>
+          <w:rPr>
+            <w:rStyle w:val="a9"/>
+            <w:rFonts w:ascii="微软雅黑" w:eastAsia="微软雅黑" w:hAnsi="微软雅黑"/>
+          </w:rPr>
+          <w:t>http://git.oschina.net/osworks/AOS</w:t>
+        </w:r>
+      </w:hyperlink>
     </w:p>
     <w:p>
       <w:pPr>
@@ -6896,21 +6076,7 @@
         <w:rPr>
           <w:rFonts w:ascii="微软雅黑" w:eastAsia="微软雅黑" w:hAnsi="微软雅黑" w:hint="eastAsia"/>
         </w:rPr>
-        <w:t>【修复】修复【组织架构】树不能删除根节点的最后</w:t>
-      </w:r>
-      <w:proofErr w:type="gramStart"/>
-      <w:r>
-        <w:rPr>
-          <w:rFonts w:ascii="微软雅黑" w:eastAsia="微软雅黑" w:hAnsi="微软雅黑" w:hint="eastAsia"/>
-        </w:rPr>
-        <w:t>一</w:t>
-      </w:r>
-      <w:proofErr w:type="gramEnd"/>
-      <w:r>
-        <w:rPr>
-          <w:rFonts w:ascii="微软雅黑" w:eastAsia="微软雅黑" w:hAnsi="微软雅黑" w:hint="eastAsia"/>
-        </w:rPr>
-        <w:t>个子节点的bug</w:t>
+        <w:t>【修复】修复【组织架构】树不能删除根节点的最后一个子节点的bug</w:t>
       </w:r>
       <w:r>
         <w:rPr>
@@ -6994,37 +6160,19 @@
         </w:rPr>
         <w:t>(由</w:t>
       </w:r>
-      <w:r>
-        <w:fldChar w:fldCharType="begin"/>
-      </w:r>
-      <w:r>
-        <w:instrText xml:space="preserve"> HYPERLINK "http://git.oschina.net/osworks/AOS/pulls/1" </w:instrText>
-      </w:r>
-      <w:r>
-        <w:fldChar w:fldCharType="separate"/>
-      </w:r>
-      <w:r>
-        <w:rPr>
-          <w:rStyle w:val="a9"/>
-          <w:rFonts w:ascii="微软雅黑" w:eastAsia="微软雅黑" w:hAnsi="微软雅黑" w:hint="eastAsia"/>
-          <w:color w:val="056BC3"/>
-          <w:sz w:val="23"/>
-          <w:szCs w:val="23"/>
-          <w:shd w:val="clear" w:color="auto" w:fill="FAFAFA"/>
-        </w:rPr>
-        <w:t>relinson</w:t>
-      </w:r>
-      <w:r>
-        <w:rPr>
-          <w:rStyle w:val="a9"/>
-          <w:rFonts w:ascii="微软雅黑" w:eastAsia="微软雅黑" w:hAnsi="微软雅黑"/>
-          <w:color w:val="056BC3"/>
-          <w:sz w:val="23"/>
-          <w:szCs w:val="23"/>
-          <w:shd w:val="clear" w:color="auto" w:fill="FAFAFA"/>
-        </w:rPr>
-        <w:fldChar w:fldCharType="end"/>
-      </w:r>
+      <w:hyperlink r:id="rId22" w:history="1">
+        <w:r>
+          <w:rPr>
+            <w:rStyle w:val="a9"/>
+            <w:rFonts w:ascii="微软雅黑" w:eastAsia="微软雅黑" w:hAnsi="微软雅黑" w:hint="eastAsia"/>
+            <w:color w:val="056BC3"/>
+            <w:sz w:val="23"/>
+            <w:szCs w:val="23"/>
+            <w:shd w:val="clear" w:color="auto" w:fill="FAFAFA"/>
+          </w:rPr>
+          <w:t>relinson</w:t>
+        </w:r>
+      </w:hyperlink>
       <w:r>
         <w:rPr>
           <w:rFonts w:hint="eastAsia"/>
@@ -7095,19 +6243,11 @@
         </w:rPr>
         <w:t>【修复】修复</w:t>
       </w:r>
-      <w:proofErr w:type="spellStart"/>
-      <w:r>
-        <w:rPr>
-          <w:rFonts w:ascii="微软雅黑" w:eastAsia="微软雅黑" w:hAnsi="微软雅黑" w:hint="eastAsia"/>
-        </w:rPr>
-        <w:t>AOSJSON.tojson</w:t>
-      </w:r>
-      <w:proofErr w:type="spellEnd"/>
-      <w:r>
-        <w:rPr>
-          <w:rFonts w:ascii="微软雅黑" w:eastAsia="微软雅黑" w:hAnsi="微软雅黑" w:hint="eastAsia"/>
-        </w:rPr>
-        <w:t>()中对</w:t>
+      <w:r>
+        <w:rPr>
+          <w:rFonts w:ascii="微软雅黑" w:eastAsia="微软雅黑" w:hAnsi="微软雅黑" w:hint="eastAsia"/>
+        </w:rPr>
+        <w:t>AOSJSON.tojson()中对</w:t>
       </w:r>
       <w:r>
         <w:rPr>
@@ -7139,37 +6279,19 @@
         </w:rPr>
         <w:t>(由</w:t>
       </w:r>
-      <w:r>
-        <w:fldChar w:fldCharType="begin"/>
-      </w:r>
-      <w:r>
-        <w:instrText xml:space="preserve"> HYPERLINK "http://git.oschina.net/osworks/AOS/pulls/2" </w:instrText>
-      </w:r>
-      <w:r>
-        <w:fldChar w:fldCharType="separate"/>
-      </w:r>
-      <w:r>
-        <w:rPr>
-          <w:rStyle w:val="a9"/>
-          <w:rFonts w:ascii="微软雅黑" w:eastAsia="微软雅黑" w:hAnsi="微软雅黑" w:hint="eastAsia"/>
-          <w:bCs/>
-          <w:sz w:val="19"/>
-          <w:szCs w:val="19"/>
-          <w:shd w:val="clear" w:color="auto" w:fill="FAFAFA"/>
-        </w:rPr>
-        <w:t>tangxiucai2</w:t>
-      </w:r>
-      <w:r>
-        <w:rPr>
-          <w:rStyle w:val="a9"/>
-          <w:rFonts w:ascii="微软雅黑" w:eastAsia="微软雅黑" w:hAnsi="微软雅黑"/>
-          <w:bCs/>
-          <w:sz w:val="19"/>
-          <w:szCs w:val="19"/>
-          <w:shd w:val="clear" w:color="auto" w:fill="FAFAFA"/>
-        </w:rPr>
-        <w:fldChar w:fldCharType="end"/>
-      </w:r>
+      <w:hyperlink r:id="rId23" w:history="1">
+        <w:r>
+          <w:rPr>
+            <w:rStyle w:val="a9"/>
+            <w:rFonts w:ascii="微软雅黑" w:eastAsia="微软雅黑" w:hAnsi="微软雅黑" w:hint="eastAsia"/>
+            <w:bCs/>
+            <w:sz w:val="19"/>
+            <w:szCs w:val="19"/>
+            <w:shd w:val="clear" w:color="auto" w:fill="FAFAFA"/>
+          </w:rPr>
+          <w:t>tangxiucai2</w:t>
+        </w:r>
+      </w:hyperlink>
       <w:r>
         <w:rPr>
           <w:rFonts w:hint="eastAsia"/>
@@ -7220,37 +6342,19 @@
         </w:rPr>
         <w:t>(由</w:t>
       </w:r>
-      <w:r>
-        <w:fldChar w:fldCharType="begin"/>
-      </w:r>
-      <w:r>
-        <w:instrText xml:space="preserve"> HYPERLINK "http://git.oschina.net/osworks/AOS/pulls/2" </w:instrText>
-      </w:r>
-      <w:r>
-        <w:fldChar w:fldCharType="separate"/>
-      </w:r>
-      <w:r>
-        <w:rPr>
-          <w:rStyle w:val="a9"/>
-          <w:rFonts w:ascii="微软雅黑" w:eastAsia="微软雅黑" w:hAnsi="微软雅黑" w:hint="eastAsia"/>
-          <w:bCs/>
-          <w:sz w:val="19"/>
-          <w:szCs w:val="19"/>
-          <w:shd w:val="clear" w:color="auto" w:fill="FAFAFA"/>
-        </w:rPr>
-        <w:t>tangxiucai2</w:t>
-      </w:r>
-      <w:r>
-        <w:rPr>
-          <w:rStyle w:val="a9"/>
-          <w:rFonts w:ascii="微软雅黑" w:eastAsia="微软雅黑" w:hAnsi="微软雅黑"/>
-          <w:bCs/>
-          <w:sz w:val="19"/>
-          <w:szCs w:val="19"/>
-          <w:shd w:val="clear" w:color="auto" w:fill="FAFAFA"/>
-        </w:rPr>
-        <w:fldChar w:fldCharType="end"/>
-      </w:r>
+      <w:hyperlink r:id="rId24" w:history="1">
+        <w:r>
+          <w:rPr>
+            <w:rStyle w:val="a9"/>
+            <w:rFonts w:ascii="微软雅黑" w:eastAsia="微软雅黑" w:hAnsi="微软雅黑" w:hint="eastAsia"/>
+            <w:bCs/>
+            <w:sz w:val="19"/>
+            <w:szCs w:val="19"/>
+            <w:shd w:val="clear" w:color="auto" w:fill="FAFAFA"/>
+          </w:rPr>
+          <w:t>tangxiucai2</w:t>
+        </w:r>
+      </w:hyperlink>
       <w:r>
         <w:rPr>
           <w:rFonts w:hint="eastAsia"/>
@@ -7269,7 +6373,7 @@
         <w:pStyle w:val="1"/>
         <w:spacing w:line="360" w:lineRule="auto"/>
       </w:pPr>
-      <w:bookmarkStart w:id="10" w:name="_Toc468022409"/>
+      <w:bookmarkStart w:id="9" w:name="_Toc468047092"/>
       <w:r>
         <w:rPr>
           <w:rFonts w:hint="eastAsia"/>
@@ -7282,7 +6386,7 @@
         </w:rPr>
         <w:t>-RELEASE</w:t>
       </w:r>
-      <w:bookmarkEnd w:id="10"/>
+      <w:bookmarkEnd w:id="9"/>
     </w:p>
     <w:p>
       <w:pPr>
@@ -7327,29 +6431,15 @@
         </w:rPr>
         <w:t xml:space="preserve">      下载地址：</w:t>
       </w:r>
-      <w:r>
-        <w:fldChar w:fldCharType="begin"/>
-      </w:r>
-      <w:r>
-        <w:instrText xml:space="preserve"> HYPERLINK "http://git.oschina.net/osworks/AOS" </w:instrText>
-      </w:r>
-      <w:r>
-        <w:fldChar w:fldCharType="separate"/>
-      </w:r>
-      <w:r>
-        <w:rPr>
-          <w:rStyle w:val="a9"/>
-          <w:rFonts w:ascii="微软雅黑" w:eastAsia="微软雅黑" w:hAnsi="微软雅黑"/>
-        </w:rPr>
-        <w:t>http://git.oschina.net/osworks/AOS</w:t>
-      </w:r>
-      <w:r>
-        <w:rPr>
-          <w:rStyle w:val="a9"/>
-          <w:rFonts w:ascii="微软雅黑" w:eastAsia="微软雅黑" w:hAnsi="微软雅黑"/>
-        </w:rPr>
-        <w:fldChar w:fldCharType="end"/>
-      </w:r>
+      <w:hyperlink r:id="rId25" w:history="1">
+        <w:r>
+          <w:rPr>
+            <w:rStyle w:val="a9"/>
+            <w:rFonts w:ascii="微软雅黑" w:eastAsia="微软雅黑" w:hAnsi="微软雅黑"/>
+          </w:rPr>
+          <w:t>http://git.oschina.net/osworks/AOS</w:t>
+        </w:r>
+      </w:hyperlink>
     </w:p>
     <w:p>
       <w:pPr>
@@ -7389,16 +6479,8 @@
         <w:rPr>
           <w:rFonts w:ascii="微软雅黑" w:eastAsia="微软雅黑" w:hAnsi="微软雅黑" w:hint="eastAsia"/>
         </w:rPr>
-        <w:t>【优化】JS API从</w:t>
-      </w:r>
-      <w:proofErr w:type="spellStart"/>
-      <w:r>
-        <w:rPr>
-          <w:rFonts w:ascii="微软雅黑" w:eastAsia="微软雅黑" w:hAnsi="微软雅黑" w:hint="eastAsia"/>
-        </w:rPr>
-        <w:t>AOS.selection</w:t>
-      </w:r>
-      <w:proofErr w:type="spellEnd"/>
+        <w:t>【优化】JS API从AOS.selection</w:t>
+      </w:r>
       <w:r>
         <w:rPr>
           <w:rFonts w:ascii="微软雅黑" w:eastAsia="微软雅黑" w:hAnsi="微软雅黑" w:hint="eastAsia"/>
@@ -7529,21 +6611,7 @@
         <w:rPr>
           <w:rFonts w:ascii="微软雅黑" w:eastAsia="微软雅黑" w:hAnsi="微软雅黑" w:hint="eastAsia"/>
         </w:rPr>
-        <w:t>【新增】集成了</w:t>
-      </w:r>
-      <w:proofErr w:type="spellStart"/>
-      <w:r>
-        <w:rPr>
-          <w:rFonts w:ascii="微软雅黑" w:eastAsia="微软雅黑" w:hAnsi="微软雅黑" w:hint="eastAsia"/>
-        </w:rPr>
-        <w:t>EHCache</w:t>
-      </w:r>
-      <w:proofErr w:type="spellEnd"/>
-      <w:r>
-        <w:rPr>
-          <w:rFonts w:ascii="微软雅黑" w:eastAsia="微软雅黑" w:hAnsi="微软雅黑" w:hint="eastAsia"/>
-        </w:rPr>
-        <w:t>缓存框架及相关使用范例。</w:t>
+        <w:t>【新增】集成了EHCache缓存框架及相关使用范例。</w:t>
       </w:r>
     </w:p>
     <w:p>
@@ -7563,21 +6631,7 @@
         <w:rPr>
           <w:rFonts w:ascii="微软雅黑" w:eastAsia="微软雅黑" w:hAnsi="微软雅黑" w:hint="eastAsia"/>
         </w:rPr>
-        <w:t>【新增】集成了</w:t>
-      </w:r>
-      <w:proofErr w:type="spellStart"/>
-      <w:r>
-        <w:rPr>
-          <w:rFonts w:ascii="微软雅黑" w:eastAsia="微软雅黑" w:hAnsi="微软雅黑" w:hint="eastAsia"/>
-        </w:rPr>
-        <w:t>Redis</w:t>
-      </w:r>
-      <w:proofErr w:type="spellEnd"/>
-      <w:r>
-        <w:rPr>
-          <w:rFonts w:ascii="微软雅黑" w:eastAsia="微软雅黑" w:hAnsi="微软雅黑" w:hint="eastAsia"/>
-        </w:rPr>
-        <w:t>缓存</w:t>
+        <w:t>【新增】集成了Redis缓存</w:t>
       </w:r>
       <w:r>
         <w:rPr>
@@ -7589,21 +6643,7 @@
         <w:rPr>
           <w:rFonts w:ascii="微软雅黑" w:eastAsia="微软雅黑" w:hAnsi="微软雅黑" w:hint="eastAsia"/>
         </w:rPr>
-        <w:t>客户端框架</w:t>
-      </w:r>
-      <w:proofErr w:type="spellStart"/>
-      <w:r>
-        <w:rPr>
-          <w:rFonts w:ascii="微软雅黑" w:eastAsia="微软雅黑" w:hAnsi="微软雅黑" w:hint="eastAsia"/>
-        </w:rPr>
-        <w:t>Jedis</w:t>
-      </w:r>
-      <w:proofErr w:type="spellEnd"/>
-      <w:r>
-        <w:rPr>
-          <w:rFonts w:ascii="微软雅黑" w:eastAsia="微软雅黑" w:hAnsi="微软雅黑" w:hint="eastAsia"/>
-        </w:rPr>
-        <w:t>及相关使用范例。</w:t>
+        <w:t>客户端框架Jedis及相关使用范例。</w:t>
       </w:r>
     </w:p>
     <w:p>
@@ -7629,21 +6669,7 @@
         <w:rPr>
           <w:rFonts w:ascii="微软雅黑" w:eastAsia="微软雅黑" w:hAnsi="微软雅黑" w:hint="eastAsia"/>
         </w:rPr>
-        <w:t>重构了</w:t>
-      </w:r>
-      <w:proofErr w:type="spellStart"/>
-      <w:r>
-        <w:rPr>
-          <w:rFonts w:ascii="微软雅黑" w:eastAsia="微软雅黑" w:hAnsi="微软雅黑" w:hint="eastAsia"/>
-        </w:rPr>
-        <w:t>AOSException</w:t>
-      </w:r>
-      <w:proofErr w:type="spellEnd"/>
-      <w:r>
-        <w:rPr>
-          <w:rFonts w:ascii="微软雅黑" w:eastAsia="微软雅黑" w:hAnsi="微软雅黑" w:hint="eastAsia"/>
-        </w:rPr>
-        <w:t>类和平台异常处理方式</w:t>
+        <w:t>重构了AOSException类和平台异常处理方式</w:t>
       </w:r>
       <w:r>
         <w:rPr>
@@ -7689,21 +6715,7 @@
         <w:rPr>
           <w:rFonts w:ascii="微软雅黑" w:eastAsia="微软雅黑" w:hAnsi="微软雅黑" w:hint="eastAsia"/>
         </w:rPr>
-        <w:t>【优化】优化了</w:t>
-      </w:r>
-      <w:proofErr w:type="spellStart"/>
-      <w:r>
-        <w:rPr>
-          <w:rFonts w:ascii="微软雅黑" w:eastAsia="微软雅黑" w:hAnsi="微软雅黑" w:hint="eastAsia"/>
-        </w:rPr>
-        <w:t>AOS:Tab</w:t>
-      </w:r>
-      <w:proofErr w:type="spellEnd"/>
-      <w:r>
-        <w:rPr>
-          <w:rFonts w:ascii="微软雅黑" w:eastAsia="微软雅黑" w:hAnsi="微软雅黑" w:hint="eastAsia"/>
-        </w:rPr>
-        <w:t>标签的border属性和layout属性的缺省设置。</w:t>
+        <w:t>【优化】优化了AOS:Tab标签的border属性和layout属性的缺省设置。</w:t>
       </w:r>
     </w:p>
     <w:p>
@@ -7755,21 +6767,7 @@
         <w:rPr>
           <w:rFonts w:ascii="微软雅黑" w:eastAsia="微软雅黑" w:hAnsi="微软雅黑" w:hint="eastAsia"/>
         </w:rPr>
-        <w:t>【优化】将</w:t>
-      </w:r>
-      <w:proofErr w:type="spellStart"/>
-      <w:r>
-        <w:rPr>
-          <w:rFonts w:ascii="微软雅黑" w:eastAsia="微软雅黑" w:hAnsi="微软雅黑" w:hint="eastAsia"/>
-        </w:rPr>
-        <w:t>AOS:panel</w:t>
-      </w:r>
-      <w:proofErr w:type="spellEnd"/>
-      <w:r>
-        <w:rPr>
-          <w:rFonts w:ascii="微软雅黑" w:eastAsia="微软雅黑" w:hAnsi="微软雅黑" w:hint="eastAsia"/>
-        </w:rPr>
-        <w:t>标签的layout缺省属性设置为：fit，减少了标签代码的冗余属性的配置。减少了出现非预期布局</w:t>
+        <w:t>【优化】将AOS:panel标签的layout缺省属性设置为：fit，减少了标签代码的冗余属性的配置。减少了出现非预期布局</w:t>
       </w:r>
       <w:r>
         <w:rPr>
@@ -7789,7 +6787,7 @@
         <w:pStyle w:val="1"/>
         <w:spacing w:line="360" w:lineRule="auto"/>
       </w:pPr>
-      <w:bookmarkStart w:id="11" w:name="_Toc468022410"/>
+      <w:bookmarkStart w:id="10" w:name="_Toc468047093"/>
       <w:r>
         <w:rPr>
           <w:rFonts w:hint="eastAsia"/>
@@ -7803,7 +6801,7 @@
         </w:rPr>
         <w:t>-RELEASE</w:t>
       </w:r>
-      <w:bookmarkEnd w:id="11"/>
+      <w:bookmarkEnd w:id="10"/>
     </w:p>
     <w:p>
       <w:pPr>
@@ -7854,29 +6852,15 @@
         </w:rPr>
         <w:t xml:space="preserve">      下载地址：</w:t>
       </w:r>
-      <w:r>
-        <w:fldChar w:fldCharType="begin"/>
-      </w:r>
-      <w:r>
-        <w:instrText xml:space="preserve"> HYPERLINK "http://git.oschina.net/osworks/AOS" </w:instrText>
-      </w:r>
-      <w:r>
-        <w:fldChar w:fldCharType="separate"/>
-      </w:r>
-      <w:r>
-        <w:rPr>
-          <w:rStyle w:val="a9"/>
-          <w:rFonts w:ascii="微软雅黑" w:eastAsia="微软雅黑" w:hAnsi="微软雅黑"/>
-        </w:rPr>
-        <w:t>http://git.oschina.net/osworks/AOS</w:t>
-      </w:r>
-      <w:r>
-        <w:rPr>
-          <w:rStyle w:val="a9"/>
-          <w:rFonts w:ascii="微软雅黑" w:eastAsia="微软雅黑" w:hAnsi="微软雅黑"/>
-        </w:rPr>
-        <w:fldChar w:fldCharType="end"/>
-      </w:r>
+      <w:hyperlink r:id="rId26" w:history="1">
+        <w:r>
+          <w:rPr>
+            <w:rStyle w:val="a9"/>
+            <w:rFonts w:ascii="微软雅黑" w:eastAsia="微软雅黑" w:hAnsi="微软雅黑"/>
+          </w:rPr>
+          <w:t>http://git.oschina.net/osworks/AOS</w:t>
+        </w:r>
+      </w:hyperlink>
     </w:p>
     <w:p>
       <w:pPr>
@@ -7959,21 +6943,7 @@
         <w:rPr>
           <w:rFonts w:ascii="微软雅黑" w:eastAsia="微软雅黑" w:hAnsi="微软雅黑" w:hint="eastAsia"/>
         </w:rPr>
-        <w:t>【新增】新增了</w:t>
-      </w:r>
-      <w:proofErr w:type="gramStart"/>
-      <w:r>
-        <w:rPr>
-          <w:rFonts w:ascii="微软雅黑" w:eastAsia="微软雅黑" w:hAnsi="微软雅黑" w:hint="eastAsia"/>
-        </w:rPr>
-        <w:t>表格超链接</w:t>
-      </w:r>
-      <w:proofErr w:type="gramEnd"/>
-      <w:r>
-        <w:rPr>
-          <w:rFonts w:ascii="微软雅黑" w:eastAsia="微软雅黑" w:hAnsi="微软雅黑" w:hint="eastAsia"/>
-        </w:rPr>
-        <w:t>列按钮范例。</w:t>
+        <w:t>【新增】新增了表格超链接列按钮范例。</w:t>
       </w:r>
     </w:p>
     <w:p>
@@ -8127,35 +7097,7 @@
         <w:rPr>
           <w:rFonts w:ascii="微软雅黑" w:eastAsia="微软雅黑" w:hAnsi="微软雅黑" w:hint="eastAsia"/>
         </w:rPr>
-        <w:t>【新增】新增</w:t>
-      </w:r>
-      <w:proofErr w:type="spellStart"/>
-      <w:r>
-        <w:rPr>
-          <w:rFonts w:ascii="微软雅黑" w:eastAsia="微软雅黑" w:hAnsi="微软雅黑" w:hint="eastAsia"/>
-        </w:rPr>
-        <w:t>JGroups</w:t>
-      </w:r>
-      <w:proofErr w:type="spellEnd"/>
-      <w:r>
-        <w:rPr>
-          <w:rFonts w:ascii="微软雅黑" w:eastAsia="微软雅黑" w:hAnsi="微软雅黑" w:hint="eastAsia"/>
-        </w:rPr>
-        <w:t>依赖，完成</w:t>
-      </w:r>
-      <w:proofErr w:type="spellStart"/>
-      <w:r>
-        <w:rPr>
-          <w:rFonts w:ascii="微软雅黑" w:eastAsia="微软雅黑" w:hAnsi="微软雅黑" w:hint="eastAsia"/>
-        </w:rPr>
-        <w:t>EHcache</w:t>
-      </w:r>
-      <w:proofErr w:type="spellEnd"/>
-      <w:r>
-        <w:rPr>
-          <w:rFonts w:ascii="微软雅黑" w:eastAsia="微软雅黑" w:hAnsi="微软雅黑" w:hint="eastAsia"/>
-        </w:rPr>
-        <w:t>缓存的分布式集群部署的缓存复制</w:t>
+        <w:t>【新增】新增JGroups依赖，完成EHcache缓存的分布式集群部署的缓存复制</w:t>
       </w:r>
       <w:r>
         <w:rPr>
@@ -8169,7 +7111,7 @@
         <w:pStyle w:val="1"/>
         <w:spacing w:line="360" w:lineRule="auto"/>
       </w:pPr>
-      <w:bookmarkStart w:id="12" w:name="_Toc468022411"/>
+      <w:bookmarkStart w:id="11" w:name="_Toc468047094"/>
       <w:r>
         <w:rPr>
           <w:rFonts w:hint="eastAsia"/>
@@ -8182,7 +7124,7 @@
         </w:rPr>
         <w:t>-RELEASE</w:t>
       </w:r>
-      <w:bookmarkEnd w:id="12"/>
+      <w:bookmarkEnd w:id="11"/>
     </w:p>
     <w:p>
       <w:pPr>
@@ -8221,29 +7163,15 @@
         </w:rPr>
         <w:t xml:space="preserve">      下载地址：</w:t>
       </w:r>
-      <w:r>
-        <w:fldChar w:fldCharType="begin"/>
-      </w:r>
-      <w:r>
-        <w:instrText xml:space="preserve"> HYPERLINK "http://git.oschina.net/osworks/AOS" </w:instrText>
-      </w:r>
-      <w:r>
-        <w:fldChar w:fldCharType="separate"/>
-      </w:r>
-      <w:r>
-        <w:rPr>
-          <w:rStyle w:val="a9"/>
-          <w:rFonts w:ascii="微软雅黑" w:eastAsia="微软雅黑" w:hAnsi="微软雅黑"/>
-        </w:rPr>
-        <w:t>http://git.oschina.net/osworks/AOS</w:t>
-      </w:r>
-      <w:r>
-        <w:rPr>
-          <w:rStyle w:val="a9"/>
-          <w:rFonts w:ascii="微软雅黑" w:eastAsia="微软雅黑" w:hAnsi="微软雅黑"/>
-        </w:rPr>
-        <w:fldChar w:fldCharType="end"/>
-      </w:r>
+      <w:hyperlink r:id="rId27" w:history="1">
+        <w:r>
+          <w:rPr>
+            <w:rStyle w:val="a9"/>
+            <w:rFonts w:ascii="微软雅黑" w:eastAsia="微软雅黑" w:hAnsi="微软雅黑"/>
+          </w:rPr>
+          <w:t>http://git.oschina.net/osworks/AOS</w:t>
+        </w:r>
+      </w:hyperlink>
     </w:p>
     <w:p>
       <w:pPr>
@@ -8276,14 +7204,12 @@
         </w:rPr>
         <w:t xml:space="preserve"> </w:t>
       </w:r>
-      <w:proofErr w:type="spellStart"/>
       <w:r>
         <w:rPr>
           <w:rFonts w:ascii="微软雅黑" w:eastAsia="微软雅黑" w:hAnsi="微软雅黑"/>
         </w:rPr>
         <w:t>aos:combobox</w:t>
       </w:r>
-      <w:proofErr w:type="spellEnd"/>
       <w:r>
         <w:rPr>
           <w:rFonts w:ascii="微软雅黑" w:eastAsia="微软雅黑" w:hAnsi="微软雅黑" w:hint="eastAsia"/>
@@ -8294,21 +7220,7 @@
         <w:rPr>
           <w:rFonts w:ascii="微软雅黑" w:eastAsia="微软雅黑" w:hAnsi="微软雅黑" w:hint="eastAsia"/>
         </w:rPr>
-        <w:t>标签，在</w:t>
-      </w:r>
-      <w:proofErr w:type="spellStart"/>
-      <w:r>
-        <w:rPr>
-          <w:rFonts w:ascii="微软雅黑" w:eastAsia="微软雅黑" w:hAnsi="微软雅黑" w:hint="eastAsia"/>
-        </w:rPr>
-        <w:t>readonly</w:t>
-      </w:r>
-      <w:proofErr w:type="spellEnd"/>
-      <w:r>
-        <w:rPr>
-          <w:rFonts w:ascii="微软雅黑" w:eastAsia="微软雅黑" w:hAnsi="微软雅黑" w:hint="eastAsia"/>
-        </w:rPr>
-        <w:t>和disable模式下不出现</w:t>
+        <w:t>标签，在readonly和disable模式下不出现</w:t>
       </w:r>
       <w:r>
         <w:rPr>
@@ -8376,21 +7288,7 @@
         <w:rPr>
           <w:rFonts w:ascii="微软雅黑" w:eastAsia="微软雅黑" w:hAnsi="微软雅黑" w:hint="eastAsia"/>
         </w:rPr>
-        <w:t>连接</w:t>
-      </w:r>
-      <w:proofErr w:type="gramStart"/>
-      <w:r>
-        <w:rPr>
-          <w:rFonts w:ascii="微软雅黑" w:eastAsia="微软雅黑" w:hAnsi="微软雅黑" w:hint="eastAsia"/>
-        </w:rPr>
-        <w:t>池管理</w:t>
-      </w:r>
-      <w:proofErr w:type="gramEnd"/>
-      <w:r>
-        <w:rPr>
-          <w:rFonts w:ascii="微软雅黑" w:eastAsia="微软雅黑" w:hAnsi="微软雅黑" w:hint="eastAsia"/>
-        </w:rPr>
-        <w:t>由DBCP变更为</w:t>
+        <w:t>连接池管理由DBCP变更为</w:t>
       </w:r>
       <w:r>
         <w:rPr>
@@ -8493,21 +7391,7 @@
         <w:rPr>
           <w:rFonts w:ascii="微软雅黑" w:eastAsia="微软雅黑" w:hAnsi="微软雅黑" w:hint="eastAsia"/>
         </w:rPr>
-        <w:t>【变更】</w:t>
-      </w:r>
-      <w:proofErr w:type="gramStart"/>
-      <w:r>
-        <w:rPr>
-          <w:rFonts w:ascii="微软雅黑" w:eastAsia="微软雅黑" w:hAnsi="微软雅黑" w:hint="eastAsia"/>
-        </w:rPr>
-        <w:t>移除了</w:t>
-      </w:r>
-      <w:proofErr w:type="gramEnd"/>
-      <w:r>
-        <w:rPr>
-          <w:rFonts w:ascii="微软雅黑" w:eastAsia="微软雅黑" w:hAnsi="微软雅黑" w:hint="eastAsia"/>
-        </w:rPr>
-        <w:t>范例功能模块对H2数据库的依赖</w:t>
+        <w:t>【变更】移除了范例功能模块对H2数据库的依赖</w:t>
       </w:r>
       <w:r>
         <w:rPr>
@@ -8547,11 +7431,11 @@
         <w:pStyle w:val="1"/>
         <w:spacing w:line="360" w:lineRule="auto"/>
       </w:pPr>
+      <w:bookmarkStart w:id="12" w:name="_Toc468047095"/>
       <w:bookmarkStart w:id="13" w:name="OLE_LINK5"/>
       <w:bookmarkStart w:id="14" w:name="OLE_LINK6"/>
       <w:bookmarkStart w:id="15" w:name="OLE_LINK7"/>
       <w:bookmarkStart w:id="16" w:name="OLE_LINK8"/>
-      <w:bookmarkStart w:id="17" w:name="_Toc468022412"/>
       <w:r>
         <w:rPr>
           <w:rFonts w:hint="eastAsia"/>
@@ -8564,7 +7448,7 @@
         </w:rPr>
         <w:t>-RELEASE</w:t>
       </w:r>
-      <w:bookmarkEnd w:id="17"/>
+      <w:bookmarkEnd w:id="12"/>
     </w:p>
     <w:p>
       <w:pPr>
@@ -8603,29 +7487,15 @@
         </w:rPr>
         <w:t xml:space="preserve">      下载地址：</w:t>
       </w:r>
-      <w:r>
-        <w:fldChar w:fldCharType="begin"/>
-      </w:r>
-      <w:r>
-        <w:instrText xml:space="preserve"> HYPERLINK "http://git.oschina.net/osworks/AOS" </w:instrText>
-      </w:r>
-      <w:r>
-        <w:fldChar w:fldCharType="separate"/>
-      </w:r>
-      <w:r>
-        <w:rPr>
-          <w:rStyle w:val="a9"/>
-          <w:rFonts w:ascii="微软雅黑" w:eastAsia="微软雅黑" w:hAnsi="微软雅黑"/>
-        </w:rPr>
-        <w:t>http://git.oschina.net/osworks/AOS</w:t>
-      </w:r>
-      <w:r>
-        <w:rPr>
-          <w:rStyle w:val="a9"/>
-          <w:rFonts w:ascii="微软雅黑" w:eastAsia="微软雅黑" w:hAnsi="微软雅黑"/>
-        </w:rPr>
-        <w:fldChar w:fldCharType="end"/>
-      </w:r>
+      <w:hyperlink r:id="rId28" w:history="1">
+        <w:r>
+          <w:rPr>
+            <w:rStyle w:val="a9"/>
+            <w:rFonts w:ascii="微软雅黑" w:eastAsia="微软雅黑" w:hAnsi="微软雅黑"/>
+          </w:rPr>
+          <w:t>http://git.oschina.net/osworks/AOS</w:t>
+        </w:r>
+      </w:hyperlink>
     </w:p>
     <w:p>
       <w:pPr>
@@ -8640,8 +7510,8 @@
           <w:rFonts w:ascii="微软雅黑" w:eastAsia="微软雅黑" w:hAnsi="微软雅黑"/>
         </w:rPr>
       </w:pPr>
-      <w:bookmarkStart w:id="18" w:name="OLE_LINK3"/>
-      <w:bookmarkStart w:id="19" w:name="OLE_LINK4"/>
+      <w:bookmarkStart w:id="17" w:name="OLE_LINK3"/>
+      <w:bookmarkStart w:id="18" w:name="OLE_LINK4"/>
       <w:bookmarkEnd w:id="13"/>
       <w:bookmarkEnd w:id="14"/>
       <w:r>
@@ -8660,35 +7530,7 @@
         <w:rPr>
           <w:rFonts w:ascii="微软雅黑" w:eastAsia="微软雅黑" w:hAnsi="微软雅黑" w:hint="eastAsia"/>
         </w:rPr>
-        <w:t>优化了</w:t>
-      </w:r>
-      <w:proofErr w:type="spellStart"/>
-      <w:r>
-        <w:rPr>
-          <w:rFonts w:ascii="微软雅黑" w:eastAsia="微软雅黑" w:hAnsi="微软雅黑" w:hint="eastAsia"/>
-        </w:rPr>
-        <w:t>SqlDao</w:t>
-      </w:r>
-      <w:proofErr w:type="spellEnd"/>
-      <w:r>
-        <w:rPr>
-          <w:rFonts w:ascii="微软雅黑" w:eastAsia="微软雅黑" w:hAnsi="微软雅黑" w:hint="eastAsia"/>
-        </w:rPr>
-        <w:t>类，新增了返回</w:t>
-      </w:r>
-      <w:proofErr w:type="spellStart"/>
-      <w:r>
-        <w:rPr>
-          <w:rFonts w:ascii="微软雅黑" w:eastAsia="微软雅黑" w:hAnsi="微软雅黑" w:hint="eastAsia"/>
-        </w:rPr>
-        <w:t>SqlSession</w:t>
-      </w:r>
-      <w:proofErr w:type="spellEnd"/>
-      <w:r>
-        <w:rPr>
-          <w:rFonts w:ascii="微软雅黑" w:eastAsia="微软雅黑" w:hAnsi="微软雅黑" w:hint="eastAsia"/>
-        </w:rPr>
-        <w:t>对象的方法</w:t>
+        <w:t>优化了SqlDao类，新增了返回SqlSession对象的方法</w:t>
       </w:r>
       <w:r>
         <w:rPr>
@@ -8750,8 +7592,8 @@
           <w:rFonts w:ascii="微软雅黑" w:eastAsia="微软雅黑" w:hAnsi="微软雅黑"/>
         </w:rPr>
       </w:pPr>
-      <w:bookmarkStart w:id="20" w:name="OLE_LINK1"/>
-      <w:bookmarkStart w:id="21" w:name="OLE_LINK2"/>
+      <w:bookmarkStart w:id="19" w:name="OLE_LINK1"/>
+      <w:bookmarkStart w:id="20" w:name="OLE_LINK2"/>
       <w:bookmarkEnd w:id="15"/>
       <w:bookmarkEnd w:id="16"/>
       <w:r>
@@ -8764,24 +7606,10 @@
         <w:rPr>
           <w:rFonts w:ascii="微软雅黑" w:eastAsia="微软雅黑" w:hAnsi="微软雅黑" w:hint="eastAsia"/>
         </w:rPr>
-        <w:t>】删除了直接引入第三方依赖包的源码，将其打为jar包引入(</w:t>
-      </w:r>
-      <w:proofErr w:type="gramStart"/>
-      <w:r>
-        <w:rPr>
-          <w:rFonts w:ascii="微软雅黑" w:eastAsia="微软雅黑" w:hAnsi="微软雅黑" w:hint="eastAsia"/>
-        </w:rPr>
-        <w:t>源码均</w:t>
-      </w:r>
-      <w:proofErr w:type="gramEnd"/>
-      <w:r>
-        <w:rPr>
-          <w:rFonts w:ascii="微软雅黑" w:eastAsia="微软雅黑" w:hAnsi="微软雅黑" w:hint="eastAsia"/>
-        </w:rPr>
-        <w:t>已一并打到</w:t>
-      </w:r>
+        <w:t>】删除了直接引入第三方依赖包的源码，将其打为jar包引入(源码均已一并打到</w:t>
+      </w:r>
+      <w:bookmarkEnd w:id="19"/>
       <w:bookmarkEnd w:id="20"/>
-      <w:bookmarkEnd w:id="21"/>
       <w:r>
         <w:rPr>
           <w:rFonts w:ascii="微软雅黑" w:eastAsia="微软雅黑" w:hAnsi="微软雅黑" w:hint="eastAsia"/>
@@ -8818,21 +7646,7 @@
         <w:rPr>
           <w:rFonts w:ascii="微软雅黑" w:eastAsia="微软雅黑" w:hAnsi="微软雅黑" w:hint="eastAsia"/>
         </w:rPr>
-        <w:t>【删除】删除了AOSJson.java中的格式化配置属性：</w:t>
-      </w:r>
-      <w:proofErr w:type="spellStart"/>
-      <w:r>
-        <w:rPr>
-          <w:rFonts w:ascii="微软雅黑" w:eastAsia="微软雅黑" w:hAnsi="微软雅黑" w:hint="eastAsia"/>
-        </w:rPr>
-        <w:t>json_format</w:t>
-      </w:r>
-      <w:proofErr w:type="spellEnd"/>
-      <w:r>
-        <w:rPr>
-          <w:rFonts w:ascii="微软雅黑" w:eastAsia="微软雅黑" w:hAnsi="微软雅黑" w:hint="eastAsia"/>
-        </w:rPr>
-        <w:t>。</w:t>
+        <w:t>【删除】删除了AOSJson.java中的格式化配置属性：json_format。</w:t>
       </w:r>
     </w:p>
     <w:p>
@@ -8886,7 +7700,7 @@
           <w:rFonts w:ascii="微软雅黑" w:eastAsia="微软雅黑" w:hAnsi="微软雅黑"/>
         </w:rPr>
       </w:pPr>
-      <w:hyperlink r:id="rId14" w:history="1">
+      <w:hyperlink r:id="rId29" w:history="1">
         <w:r>
           <w:rPr>
             <w:rStyle w:val="a9"/>
@@ -8921,51 +7735,7 @@
           <w:szCs w:val="20"/>
           <w:shd w:val="clear" w:color="auto" w:fill="FFFFFF"/>
         </w:rPr>
-        <w:t>中mappings.xml文件不存在导致</w:t>
-      </w:r>
-      <w:proofErr w:type="spellStart"/>
-      <w:r>
-        <w:rPr>
-          <w:rFonts w:ascii="微软雅黑" w:eastAsia="微软雅黑" w:hAnsi="微软雅黑" w:hint="eastAsia"/>
-          <w:color w:val="000000"/>
-          <w:sz w:val="20"/>
-          <w:szCs w:val="20"/>
-          <w:shd w:val="clear" w:color="auto" w:fill="FFFFFF"/>
-        </w:rPr>
-        <w:t>getMyBatisXmlConfigurationSteam</w:t>
-      </w:r>
-      <w:proofErr w:type="spellEnd"/>
-      <w:r>
-        <w:rPr>
-          <w:rFonts w:ascii="微软雅黑" w:eastAsia="微软雅黑" w:hAnsi="微软雅黑" w:hint="eastAsia"/>
-          <w:color w:val="000000"/>
-          <w:sz w:val="20"/>
-          <w:szCs w:val="20"/>
-          <w:shd w:val="clear" w:color="auto" w:fill="FFFFFF"/>
-        </w:rPr>
-        <w:t>返回的</w:t>
-      </w:r>
-      <w:proofErr w:type="spellStart"/>
-      <w:r>
-        <w:rPr>
-          <w:rFonts w:ascii="微软雅黑" w:eastAsia="微软雅黑" w:hAnsi="微软雅黑" w:hint="eastAsia"/>
-          <w:color w:val="000000"/>
-          <w:sz w:val="20"/>
-          <w:szCs w:val="20"/>
-          <w:shd w:val="clear" w:color="auto" w:fill="FFFFFF"/>
-        </w:rPr>
-        <w:t>InputStream</w:t>
-      </w:r>
-      <w:proofErr w:type="spellEnd"/>
-      <w:r>
-        <w:rPr>
-          <w:rFonts w:ascii="微软雅黑" w:eastAsia="微软雅黑" w:hAnsi="微软雅黑" w:hint="eastAsia"/>
-          <w:color w:val="000000"/>
-          <w:sz w:val="20"/>
-          <w:szCs w:val="20"/>
-          <w:shd w:val="clear" w:color="auto" w:fill="FFFFFF"/>
-        </w:rPr>
-        <w:t>为null。</w:t>
+        <w:t>中mappings.xml文件不存在导致getMyBatisXmlConfigurationSteam返回的InputStream为null。</w:t>
       </w:r>
     </w:p>
     <w:p>
@@ -8987,8 +7757,8 @@
         </w:rPr>
         <w:t>【优化】优化了表格数据加载时间，缺省设置为120秒。</w:t>
       </w:r>
+      <w:bookmarkEnd w:id="17"/>
       <w:bookmarkEnd w:id="18"/>
-      <w:bookmarkEnd w:id="19"/>
     </w:p>
     <w:p>
       <w:pPr>
@@ -9065,27 +7835,7 @@
                                 <w:sz w:val="30"/>
                                 <w:szCs w:val="30"/>
                               </w:rPr>
-                              <w:t>华丽</w:t>
-                            </w:r>
-                            <w:proofErr w:type="gramStart"/>
-                            <w:r>
-                              <w:rPr>
-                                <w:rFonts w:hint="eastAsia"/>
-                                <w:b/>
-                                <w:sz w:val="30"/>
-                                <w:szCs w:val="30"/>
-                              </w:rPr>
-                              <w:t>丽</w:t>
-                            </w:r>
-                            <w:proofErr w:type="gramEnd"/>
-                            <w:r>
-                              <w:rPr>
-                                <w:rFonts w:hint="eastAsia"/>
-                                <w:b/>
-                                <w:sz w:val="30"/>
-                                <w:szCs w:val="30"/>
-                              </w:rPr>
-                              <w:t>的分割线</w:t>
+                              <w:t>华丽丽的分割线</w:t>
                             </w:r>
                           </w:p>
                         </w:txbxContent>
@@ -9127,27 +7877,7 @@
                           <w:sz w:val="30"/>
                           <w:szCs w:val="30"/>
                         </w:rPr>
-                        <w:t>华丽</w:t>
-                      </w:r>
-                      <w:proofErr w:type="gramStart"/>
-                      <w:r>
-                        <w:rPr>
-                          <w:rFonts w:hint="eastAsia"/>
-                          <w:b/>
-                          <w:sz w:val="30"/>
-                          <w:szCs w:val="30"/>
-                        </w:rPr>
-                        <w:t>丽</w:t>
-                      </w:r>
-                      <w:proofErr w:type="gramEnd"/>
-                      <w:r>
-                        <w:rPr>
-                          <w:rFonts w:hint="eastAsia"/>
-                          <w:b/>
-                          <w:sz w:val="30"/>
-                          <w:szCs w:val="30"/>
-                        </w:rPr>
-                        <w:t>的分割线</w:t>
+                        <w:t>华丽丽的分割线</w:t>
                       </w:r>
                     </w:p>
                   </w:txbxContent>
@@ -9166,7 +7896,7 @@
           <w:color w:val="FF0000"/>
         </w:rPr>
       </w:pPr>
-      <w:bookmarkStart w:id="22" w:name="_Toc468022413"/>
+      <w:bookmarkStart w:id="21" w:name="_Toc468047096"/>
       <w:r>
         <w:rPr>
           <w:rFonts w:hint="eastAsia"/>
@@ -9189,7 +7919,7 @@
         </w:rPr>
         <w:t>-RELEASE</w:t>
       </w:r>
-      <w:bookmarkEnd w:id="22"/>
+      <w:bookmarkEnd w:id="21"/>
     </w:p>
     <w:p>
       <w:pPr>
@@ -9220,31 +7950,16 @@
         </w:rPr>
         <w:t xml:space="preserve">      下载地址：</w:t>
       </w:r>
-      <w:r>
-        <w:fldChar w:fldCharType="begin"/>
-      </w:r>
-      <w:r>
-        <w:instrText xml:space="preserve"> HYPERLINK "http://git.oschina.net/osworks/AOS" </w:instrText>
-      </w:r>
-      <w:r>
-        <w:fldChar w:fldCharType="separate"/>
-      </w:r>
-      <w:r>
-        <w:rPr>
-          <w:rStyle w:val="a9"/>
-          <w:rFonts w:ascii="微软雅黑" w:eastAsia="微软雅黑" w:hAnsi="微软雅黑"/>
-          <w:color w:val="FF0000"/>
-        </w:rPr>
-        <w:t>http://git.oschina.net/osworks/AOS</w:t>
-      </w:r>
-      <w:r>
-        <w:rPr>
-          <w:rStyle w:val="a9"/>
-          <w:rFonts w:ascii="微软雅黑" w:eastAsia="微软雅黑" w:hAnsi="微软雅黑"/>
-          <w:color w:val="FF0000"/>
-        </w:rPr>
-        <w:fldChar w:fldCharType="end"/>
-      </w:r>
+      <w:hyperlink r:id="rId30" w:history="1">
+        <w:r>
+          <w:rPr>
+            <w:rStyle w:val="a9"/>
+            <w:rFonts w:ascii="微软雅黑" w:eastAsia="微软雅黑" w:hAnsi="微软雅黑"/>
+            <w:color w:val="FF0000"/>
+          </w:rPr>
+          <w:t>http://git.oschina.net/osworks/AOS</w:t>
+        </w:r>
+      </w:hyperlink>
     </w:p>
     <w:p>
       <w:pPr>
@@ -9385,76 +8100,28 @@
           <w:rFonts w:ascii="微软雅黑" w:eastAsia="微软雅黑" w:hAnsi="微软雅黑" w:hint="eastAsia"/>
           <w:color w:val="FF0000"/>
         </w:rPr>
-        <w:t>4. 封装了</w:t>
-      </w:r>
-      <w:proofErr w:type="spellStart"/>
-      <w:r>
-        <w:rPr>
-          <w:rFonts w:ascii="微软雅黑" w:eastAsia="微软雅黑" w:hAnsi="微软雅黑" w:hint="eastAsia"/>
+        <w:t>4. 封装了Htpp Request和Response为HttpModel对象，使得Service拥有统一的方法签名结构。</w:t>
+      </w:r>
+      <w:r>
+        <w:rPr>
+          <w:rFonts w:ascii="微软雅黑" w:eastAsia="微软雅黑" w:hAnsi="微软雅黑"/>
           <w:color w:val="FF0000"/>
         </w:rPr>
-        <w:t>Htpp</w:t>
-      </w:r>
-      <w:proofErr w:type="spellEnd"/>
+        <w:br/>
+      </w:r>
       <w:r>
         <w:rPr>
           <w:rFonts w:ascii="微软雅黑" w:eastAsia="微软雅黑" w:hAnsi="微软雅黑" w:hint="eastAsia"/>
           <w:color w:val="FF0000"/>
         </w:rPr>
-        <w:t xml:space="preserve"> Request和Response为</w:t>
-      </w:r>
-      <w:proofErr w:type="spellStart"/>
+        <w:t>5. 废除了Servlet</w:t>
+      </w:r>
       <w:r>
         <w:rPr>
           <w:rFonts w:ascii="微软雅黑" w:eastAsia="微软雅黑" w:hAnsi="微软雅黑" w:hint="eastAsia"/>
           <w:color w:val="FF0000"/>
         </w:rPr>
-        <w:t>HttpModel</w:t>
-      </w:r>
-      <w:proofErr w:type="spellEnd"/>
-      <w:r>
-        <w:rPr>
-          <w:rFonts w:ascii="微软雅黑" w:eastAsia="微软雅黑" w:hAnsi="微软雅黑" w:hint="eastAsia"/>
-          <w:color w:val="FF0000"/>
-        </w:rPr>
-        <w:t>对象，使得Service拥有统一的方法签名结构。</w:t>
-      </w:r>
-      <w:r>
-        <w:rPr>
-          <w:rFonts w:ascii="微软雅黑" w:eastAsia="微软雅黑" w:hAnsi="微软雅黑"/>
-          <w:color w:val="FF0000"/>
-        </w:rPr>
-        <w:br/>
-      </w:r>
-      <w:r>
-        <w:rPr>
-          <w:rFonts w:ascii="微软雅黑" w:eastAsia="微软雅黑" w:hAnsi="微软雅黑" w:hint="eastAsia"/>
-          <w:color w:val="FF0000"/>
-        </w:rPr>
-        <w:t>5. 废除了Servlet</w:t>
-      </w:r>
-      <w:r>
-        <w:rPr>
-          <w:rFonts w:ascii="微软雅黑" w:eastAsia="微软雅黑" w:hAnsi="微软雅黑" w:hint="eastAsia"/>
-          <w:color w:val="FF0000"/>
-        </w:rPr>
-        <w:t>容器会话机制，实现了基于</w:t>
-      </w:r>
-      <w:proofErr w:type="spellStart"/>
-      <w:r>
-        <w:rPr>
-          <w:rFonts w:ascii="微软雅黑" w:eastAsia="微软雅黑" w:hAnsi="微软雅黑" w:hint="eastAsia"/>
-          <w:color w:val="FF0000"/>
-        </w:rPr>
-        <w:t>Redis</w:t>
-      </w:r>
-      <w:proofErr w:type="spellEnd"/>
-      <w:r>
-        <w:rPr>
-          <w:rFonts w:ascii="微软雅黑" w:eastAsia="微软雅黑" w:hAnsi="微软雅黑" w:hint="eastAsia"/>
-          <w:color w:val="FF0000"/>
-        </w:rPr>
-        <w:t>的</w:t>
+        <w:t>容器会话机制，实现了基于Redis的</w:t>
       </w:r>
       <w:r>
         <w:rPr>
@@ -9483,23 +8150,7 @@
           <w:rFonts w:ascii="微软雅黑" w:eastAsia="微软雅黑" w:hAnsi="微软雅黑" w:hint="eastAsia"/>
           <w:color w:val="FF0000"/>
         </w:rPr>
-        <w:t>7. 日志框架由log4j切换到</w:t>
-      </w:r>
-      <w:proofErr w:type="spellStart"/>
-      <w:r>
-        <w:rPr>
-          <w:rFonts w:ascii="微软雅黑" w:eastAsia="微软雅黑" w:hAnsi="微软雅黑" w:hint="eastAsia"/>
-          <w:color w:val="FF0000"/>
-        </w:rPr>
-        <w:t>logback</w:t>
-      </w:r>
-      <w:proofErr w:type="spellEnd"/>
-      <w:r>
-        <w:rPr>
-          <w:rFonts w:ascii="微软雅黑" w:eastAsia="微软雅黑" w:hAnsi="微软雅黑" w:hint="eastAsia"/>
-          <w:color w:val="FF0000"/>
-        </w:rPr>
-        <w:t>。</w:t>
+        <w:t>7. 日志框架由log4j切换到logback。</w:t>
       </w:r>
     </w:p>
     <w:p>
@@ -9507,9 +8158,9 @@
         <w:pStyle w:val="1"/>
         <w:spacing w:line="360" w:lineRule="auto"/>
       </w:pPr>
+      <w:bookmarkStart w:id="22" w:name="_Toc468047097"/>
       <w:bookmarkStart w:id="23" w:name="OLE_LINK11"/>
       <w:bookmarkStart w:id="24" w:name="OLE_LINK12"/>
-      <w:bookmarkStart w:id="25" w:name="_Toc468022414"/>
       <w:r>
         <w:rPr>
           <w:rFonts w:hint="eastAsia"/>
@@ -9529,7 +8180,7 @@
         </w:rPr>
         <w:t>-RELEASE</w:t>
       </w:r>
-      <w:bookmarkEnd w:id="25"/>
+      <w:bookmarkEnd w:id="22"/>
     </w:p>
     <w:p>
       <w:pPr>
@@ -9567,29 +8218,15 @@
         </w:rPr>
         <w:t xml:space="preserve">      下载地址：</w:t>
       </w:r>
-      <w:r>
-        <w:fldChar w:fldCharType="begin"/>
-      </w:r>
-      <w:r>
-        <w:instrText xml:space="preserve"> HYPERLINK "http://git.oschina.net/osworks/AOS" </w:instrText>
-      </w:r>
-      <w:r>
-        <w:fldChar w:fldCharType="separate"/>
-      </w:r>
-      <w:r>
-        <w:rPr>
-          <w:rStyle w:val="a9"/>
-          <w:rFonts w:ascii="微软雅黑" w:eastAsia="微软雅黑" w:hAnsi="微软雅黑"/>
-        </w:rPr>
-        <w:t>http://git.oschina.net/osworks/AOS</w:t>
-      </w:r>
-      <w:r>
-        <w:rPr>
-          <w:rStyle w:val="a9"/>
-          <w:rFonts w:ascii="微软雅黑" w:eastAsia="微软雅黑" w:hAnsi="微软雅黑"/>
-        </w:rPr>
-        <w:fldChar w:fldCharType="end"/>
-      </w:r>
+      <w:hyperlink r:id="rId31" w:history="1">
+        <w:r>
+          <w:rPr>
+            <w:rStyle w:val="a9"/>
+            <w:rFonts w:ascii="微软雅黑" w:eastAsia="微软雅黑" w:hAnsi="微软雅黑"/>
+          </w:rPr>
+          <w:t>http://git.oschina.net/osworks/AOS</w:t>
+        </w:r>
+      </w:hyperlink>
       <w:r>
         <w:rPr>
           <w:rFonts w:ascii="微软雅黑" w:eastAsia="微软雅黑" w:hAnsi="微软雅黑" w:hint="eastAsia"/>
@@ -9601,35 +8238,7 @@
         <w:rPr>
           <w:rFonts w:ascii="微软雅黑" w:eastAsia="微软雅黑" w:hAnsi="微软雅黑" w:hint="eastAsia"/>
         </w:rPr>
-        <w:t>【优化】优化了</w:t>
-      </w:r>
-      <w:proofErr w:type="spellStart"/>
-      <w:r>
-        <w:rPr>
-          <w:rFonts w:ascii="微软雅黑" w:eastAsia="微软雅黑" w:hAnsi="微软雅黑" w:hint="eastAsia"/>
-        </w:rPr>
-        <w:t>SqlDao</w:t>
-      </w:r>
-      <w:proofErr w:type="spellEnd"/>
-      <w:r>
-        <w:rPr>
-          <w:rFonts w:ascii="微软雅黑" w:eastAsia="微软雅黑" w:hAnsi="微软雅黑" w:hint="eastAsia"/>
-        </w:rPr>
-        <w:t>类，新增了返回</w:t>
-      </w:r>
-      <w:proofErr w:type="spellStart"/>
-      <w:r>
-        <w:rPr>
-          <w:rFonts w:ascii="微软雅黑" w:eastAsia="微软雅黑" w:hAnsi="微软雅黑" w:hint="eastAsia"/>
-        </w:rPr>
-        <w:t>SqlSession</w:t>
-      </w:r>
-      <w:proofErr w:type="spellEnd"/>
-      <w:r>
-        <w:rPr>
-          <w:rFonts w:ascii="微软雅黑" w:eastAsia="微软雅黑" w:hAnsi="微软雅黑" w:hint="eastAsia"/>
-        </w:rPr>
-        <w:t>对象的方法。</w:t>
+        <w:t>【优化】优化了SqlDao类，新增了返回SqlSession对象的方法。</w:t>
       </w:r>
       <w:r>
         <w:rPr>
@@ -9649,21 +8258,7 @@
         <w:rPr>
           <w:rFonts w:ascii="微软雅黑" w:eastAsia="微软雅黑" w:hAnsi="微软雅黑" w:hint="eastAsia"/>
         </w:rPr>
-        <w:t>【修复】修复了</w:t>
-      </w:r>
-      <w:proofErr w:type="spellStart"/>
-      <w:r>
-        <w:rPr>
-          <w:rFonts w:ascii="微软雅黑" w:eastAsia="微软雅黑" w:hAnsi="微软雅黑" w:hint="eastAsia"/>
-        </w:rPr>
-        <w:t>redis</w:t>
-      </w:r>
-      <w:proofErr w:type="spellEnd"/>
-      <w:r>
-        <w:rPr>
-          <w:rFonts w:ascii="微软雅黑" w:eastAsia="微软雅黑" w:hAnsi="微软雅黑" w:hint="eastAsia"/>
-        </w:rPr>
-        <w:t>连接在空闲连接管理方面的唤醒问题。</w:t>
+        <w:t>【修复】修复了redis连接在空闲连接管理方面的唤醒问题。</w:t>
       </w:r>
     </w:p>
     <w:p>
@@ -9702,8 +8297,8 @@
         </w:rPr>
         <w:br/>
       </w:r>
-      <w:bookmarkStart w:id="26" w:name="OLE_LINK9"/>
-      <w:bookmarkStart w:id="27" w:name="OLE_LINK10"/>
+      <w:bookmarkStart w:id="25" w:name="OLE_LINK9"/>
+      <w:bookmarkStart w:id="26" w:name="OLE_LINK10"/>
       <w:r>
         <w:rPr>
           <w:rFonts w:ascii="微软雅黑" w:eastAsia="微软雅黑" w:hAnsi="微软雅黑" w:hint="eastAsia"/>
@@ -9714,35 +8309,7 @@
         <w:rPr>
           <w:rFonts w:ascii="微软雅黑" w:eastAsia="微软雅黑" w:hAnsi="微软雅黑" w:hint="eastAsia"/>
         </w:rPr>
-        <w:t>】在</w:t>
-      </w:r>
-      <w:proofErr w:type="spellStart"/>
-      <w:r>
-        <w:rPr>
-          <w:rFonts w:ascii="微软雅黑" w:eastAsia="微软雅黑" w:hAnsi="微软雅黑" w:hint="eastAsia"/>
-        </w:rPr>
-        <w:t>AOSCxt</w:t>
-      </w:r>
-      <w:proofErr w:type="spellEnd"/>
-      <w:r>
-        <w:rPr>
-          <w:rFonts w:ascii="微软雅黑" w:eastAsia="微软雅黑" w:hAnsi="微软雅黑" w:hint="eastAsia"/>
-        </w:rPr>
-        <w:t xml:space="preserve">中新增了获取通用数据访问对象Bean </w:t>
-      </w:r>
-      <w:proofErr w:type="spellStart"/>
-      <w:r>
-        <w:rPr>
-          <w:rFonts w:ascii="微软雅黑" w:eastAsia="微软雅黑" w:hAnsi="微软雅黑" w:hint="eastAsia"/>
-        </w:rPr>
-        <w:t>sqlDao</w:t>
-      </w:r>
-      <w:proofErr w:type="spellEnd"/>
-      <w:r>
-        <w:rPr>
-          <w:rFonts w:ascii="微软雅黑" w:eastAsia="微软雅黑" w:hAnsi="微软雅黑" w:hint="eastAsia"/>
-        </w:rPr>
-        <w:t>实例的方法</w:t>
+        <w:t>】在AOSCxt中新增了获取通用数据访问对象Bean sqlDao实例的方法</w:t>
       </w:r>
       <w:r>
         <w:rPr>
@@ -9756,48 +8323,216 @@
         </w:rPr>
         <w:br/>
       </w:r>
+      <w:bookmarkEnd w:id="25"/>
       <w:bookmarkEnd w:id="26"/>
+      <w:r>
+        <w:rPr>
+          <w:rFonts w:ascii="微软雅黑" w:eastAsia="微软雅黑" w:hAnsi="微软雅黑" w:hint="eastAsia"/>
+        </w:rPr>
+        <w:t>5</w:t>
+      </w:r>
+      <w:r>
+        <w:rPr>
+          <w:rFonts w:ascii="微软雅黑" w:eastAsia="微软雅黑" w:hAnsi="微软雅黑" w:hint="eastAsia"/>
+        </w:rPr>
+        <w:t>、【新增】</w:t>
+      </w:r>
+      <w:hyperlink r:id="rId32" w:history="1">
+        <w:r>
+          <w:rPr>
+            <w:rStyle w:val="a9"/>
+            <w:rFonts w:ascii="微软雅黑" w:eastAsia="微软雅黑" w:hAnsi="微软雅黑" w:hint="eastAsia"/>
+          </w:rPr>
+          <w:t>#7</w:t>
+        </w:r>
+      </w:hyperlink>
+      <w:r>
+        <w:rPr>
+          <w:rFonts w:ascii="微软雅黑" w:eastAsia="微软雅黑" w:hAnsi="微软雅黑" w:hint="eastAsia"/>
+        </w:rPr>
+        <w:t>新增树组件的客户端filter功能，顺便实现了系统导航菜单的快速过滤功能</w:t>
+      </w:r>
+      <w:r>
+        <w:rPr>
+          <w:rFonts w:ascii="微软雅黑" w:eastAsia="微软雅黑" w:hAnsi="微软雅黑" w:hint="eastAsia"/>
+        </w:rPr>
+        <w:t>。</w:t>
+      </w:r>
+      <w:r>
+        <w:rPr>
+          <w:rFonts w:ascii="微软雅黑" w:eastAsia="微软雅黑" w:hAnsi="微软雅黑" w:hint="eastAsia"/>
+        </w:rPr>
+        <w:br/>
+      </w:r>
+      <w:r>
+        <w:rPr>
+          <w:rFonts w:ascii="微软雅黑" w:eastAsia="微软雅黑" w:hAnsi="微软雅黑" w:hint="eastAsia"/>
+        </w:rPr>
+        <w:t>6</w:t>
+      </w:r>
+      <w:r>
+        <w:rPr>
+          <w:rFonts w:ascii="微软雅黑" w:eastAsia="微软雅黑" w:hAnsi="微软雅黑" w:hint="eastAsia"/>
+        </w:rPr>
+        <w:t>、【修复】</w:t>
+      </w:r>
+      <w:r>
+        <w:rPr>
+          <w:rFonts w:ascii="微软雅黑" w:eastAsia="微软雅黑" w:hAnsi="微软雅黑" w:hint="eastAsia"/>
+        </w:rPr>
+        <w:t>生产环境下</w:t>
+      </w:r>
+      <w:r>
+        <w:rPr>
+          <w:rFonts w:ascii="微软雅黑" w:eastAsia="微软雅黑" w:hAnsi="微软雅黑" w:hint="eastAsia"/>
+        </w:rPr>
+        <w:t>日志</w:t>
+      </w:r>
+      <w:r>
+        <w:rPr>
+          <w:rFonts w:ascii="微软雅黑" w:eastAsia="微软雅黑" w:hAnsi="微软雅黑" w:hint="eastAsia"/>
+        </w:rPr>
+        <w:t>错误信息只能定位到方法不能精确定位到源码行数的缺陷修复</w:t>
+      </w:r>
+      <w:r>
+        <w:rPr>
+          <w:rFonts w:ascii="微软雅黑" w:eastAsia="微软雅黑" w:hAnsi="微软雅黑" w:hint="eastAsia"/>
+        </w:rPr>
+        <w:t>。</w:t>
+      </w:r>
+      <w:r>
+        <w:rPr>
+          <w:rFonts w:ascii="微软雅黑" w:eastAsia="微软雅黑" w:hAnsi="微软雅黑" w:hint="eastAsia"/>
+        </w:rPr>
+        <w:t>（打包脚本</w:t>
+      </w:r>
+      <w:r>
+        <w:rPr>
+          <w:rFonts w:ascii="微软雅黑" w:eastAsia="微软雅黑" w:hAnsi="微软雅黑" w:hint="eastAsia"/>
+        </w:rPr>
+        <w:t>aos.war.xml</w:t>
+      </w:r>
+      <w:r>
+        <w:rPr>
+          <w:rFonts w:ascii="微软雅黑" w:eastAsia="微软雅黑" w:hAnsi="微软雅黑" w:hint="eastAsia"/>
+        </w:rPr>
+        <w:t>缺少相关编译参数）</w:t>
+      </w:r>
+      <w:r>
+        <w:rPr>
+          <w:rFonts w:ascii="微软雅黑" w:eastAsia="微软雅黑" w:hAnsi="微软雅黑" w:hint="eastAsia"/>
+        </w:rPr>
+        <w:t>。</w:t>
+      </w:r>
+    </w:p>
+    <w:p>
+      <w:pPr>
+        <w:pStyle w:val="1"/>
+        <w:spacing w:line="360" w:lineRule="auto"/>
+      </w:pPr>
+      <w:bookmarkStart w:id="27" w:name="_Toc468047098"/>
+      <w:r>
+        <w:rPr>
+          <w:rFonts w:hint="eastAsia"/>
+        </w:rPr>
+        <w:t>AOS-2.2</w:t>
+      </w:r>
+      <w:r>
+        <w:rPr>
+          <w:rFonts w:hint="eastAsia"/>
+        </w:rPr>
+        <w:t>-RELEASE</w:t>
+      </w:r>
       <w:bookmarkEnd w:id="27"/>
-      <w:r>
-        <w:rPr>
-          <w:rFonts w:ascii="微软雅黑" w:eastAsia="微软雅黑" w:hAnsi="微软雅黑" w:hint="eastAsia"/>
-        </w:rPr>
-        <w:t>5</w:t>
-      </w:r>
-      <w:r>
-        <w:rPr>
-          <w:rFonts w:ascii="微软雅黑" w:eastAsia="微软雅黑" w:hAnsi="微软雅黑" w:hint="eastAsia"/>
-        </w:rPr>
-        <w:t>、【新增】</w:t>
-      </w:r>
-      <w:r>
-        <w:fldChar w:fldCharType="begin"/>
-      </w:r>
-      <w:r>
-        <w:instrText xml:space="preserve"> HYPERLINK "http://git.oschina.net/osworks/AOS/pulls/7" </w:instrText>
-      </w:r>
-      <w:r>
-        <w:fldChar w:fldCharType="separate"/>
-      </w:r>
-      <w:r>
-        <w:rPr>
-          <w:rStyle w:val="a9"/>
-          <w:rFonts w:ascii="微软雅黑" w:eastAsia="微软雅黑" w:hAnsi="微软雅黑" w:hint="eastAsia"/>
-        </w:rPr>
-        <w:t>#7</w:t>
-      </w:r>
-      <w:r>
-        <w:rPr>
-          <w:rStyle w:val="a9"/>
-          <w:rFonts w:ascii="微软雅黑" w:eastAsia="微软雅黑" w:hAnsi="微软雅黑"/>
-        </w:rPr>
-        <w:fldChar w:fldCharType="end"/>
-      </w:r>
-      <w:r>
-        <w:rPr>
-          <w:rFonts w:ascii="微软雅黑" w:eastAsia="微软雅黑" w:hAnsi="微软雅黑" w:hint="eastAsia"/>
-        </w:rPr>
-        <w:t>新增树组件的客户端filter功能，顺便实现了系统导航菜单的快速过滤功能</w:t>
+    </w:p>
+    <w:p>
+      <w:pPr>
+        <w:rPr>
+          <w:rFonts w:ascii="微软雅黑" w:eastAsia="微软雅黑" w:hAnsi="微软雅黑"/>
+        </w:rPr>
+      </w:pPr>
+      <w:r>
+        <w:rPr>
+          <w:rFonts w:ascii="微软雅黑" w:eastAsia="微软雅黑" w:hAnsi="微软雅黑" w:hint="eastAsia"/>
+        </w:rPr>
+        <w:t>发布日期：</w:t>
+      </w:r>
+      <w:r>
+        <w:rPr>
+          <w:rFonts w:ascii="微软雅黑" w:eastAsia="微软雅黑" w:hAnsi="微软雅黑" w:hint="eastAsia"/>
+        </w:rPr>
+        <w:t>2016</w:t>
+      </w:r>
+      <w:r>
+        <w:rPr>
+          <w:rFonts w:ascii="微软雅黑" w:eastAsia="微软雅黑" w:hAnsi="微软雅黑" w:hint="eastAsia"/>
+        </w:rPr>
+        <w:t>/</w:t>
+      </w:r>
+      <w:r>
+        <w:rPr>
+          <w:rFonts w:ascii="微软雅黑" w:eastAsia="微软雅黑" w:hAnsi="微软雅黑" w:hint="eastAsia"/>
+        </w:rPr>
+        <w:t>11/22</w:t>
+      </w:r>
+      <w:r>
+        <w:rPr>
+          <w:rFonts w:ascii="微软雅黑" w:eastAsia="微软雅黑" w:hAnsi="微软雅黑" w:hint="eastAsia"/>
+        </w:rPr>
+        <w:t xml:space="preserve">      下载地址：</w:t>
+      </w:r>
+      <w:hyperlink r:id="rId33" w:history="1">
+        <w:r>
+          <w:rPr>
+            <w:rStyle w:val="a9"/>
+            <w:rFonts w:ascii="微软雅黑" w:eastAsia="微软雅黑" w:hAnsi="微软雅黑"/>
+          </w:rPr>
+          <w:t>http://git.oschina.net/osworks/AOS</w:t>
+        </w:r>
+      </w:hyperlink>
+      <w:r>
+        <w:rPr>
+          <w:rFonts w:ascii="微软雅黑" w:eastAsia="微软雅黑" w:hAnsi="微软雅黑" w:hint="eastAsia"/>
+        </w:rPr>
+        <w:br/>
+      </w:r>
+      <w:bookmarkStart w:id="28" w:name="OLE_LINK17"/>
+      <w:bookmarkStart w:id="29" w:name="OLE_LINK18"/>
+      <w:r>
+        <w:rPr>
+          <w:rFonts w:ascii="微软雅黑" w:eastAsia="微软雅黑" w:hAnsi="微软雅黑" w:hint="eastAsia"/>
+        </w:rPr>
+        <w:t>1、</w:t>
+      </w:r>
+      <w:r>
+        <w:rPr>
+          <w:rFonts w:ascii="微软雅黑" w:eastAsia="微软雅黑" w:hAnsi="微软雅黑" w:hint="eastAsia"/>
+        </w:rPr>
+        <w:t>【优化</w:t>
+      </w:r>
+      <w:r>
+        <w:rPr>
+          <w:rFonts w:ascii="微软雅黑" w:eastAsia="微软雅黑" w:hAnsi="微软雅黑" w:hint="eastAsia"/>
+        </w:rPr>
+        <w:t>】删除了&lt;</w:t>
+      </w:r>
+      <w:r>
+        <w:rPr>
+          <w:rFonts w:ascii="微软雅黑" w:eastAsia="微软雅黑" w:hAnsi="微软雅黑" w:hint="eastAsia"/>
+        </w:rPr>
+        <w:t>aos:base /</w:t>
+      </w:r>
+      <w:r>
+        <w:rPr>
+          <w:rFonts w:ascii="微软雅黑" w:eastAsia="微软雅黑" w:hAnsi="微软雅黑" w:hint="eastAsia"/>
+        </w:rPr>
+        <w:t>&gt;</w:t>
+      </w:r>
+      <w:r>
+        <w:rPr>
+          <w:rFonts w:ascii="微软雅黑" w:eastAsia="微软雅黑" w:hAnsi="微软雅黑" w:hint="eastAsia"/>
+        </w:rPr>
+        <w:t>标签、&lt;aos:head /&gt;标签、&lt;aos:include /&gt;标签，相关功能精简或合并到了&lt;aos:html /&gt;标签</w:t>
       </w:r>
       <w:r>
         <w:rPr>
@@ -9807,7 +8542,7 @@
       </w:r>
       <w:r>
         <w:rPr>
-          <w:rFonts w:ascii="微软雅黑" w:eastAsia="微软雅黑" w:hAnsi="微软雅黑" w:hint="eastAsia"/>
+          <w:rFonts w:ascii="微软雅黑" w:eastAsia="微软雅黑" w:hAnsi="微软雅黑"/>
         </w:rPr>
         <w:br/>
       </w:r>
@@ -9815,31 +8550,13 @@
         <w:rPr>
           <w:rFonts w:ascii="微软雅黑" w:eastAsia="微软雅黑" w:hAnsi="微软雅黑" w:hint="eastAsia"/>
         </w:rPr>
-        <w:t>6</w:t>
-      </w:r>
-      <w:r>
-        <w:rPr>
-          <w:rFonts w:ascii="微软雅黑" w:eastAsia="微软雅黑" w:hAnsi="微软雅黑" w:hint="eastAsia"/>
-        </w:rPr>
-        <w:t>、【修复】</w:t>
-      </w:r>
-      <w:r>
-        <w:rPr>
-          <w:rFonts w:ascii="微软雅黑" w:eastAsia="微软雅黑" w:hAnsi="微软雅黑" w:hint="eastAsia"/>
-        </w:rPr>
-        <w:t>生产环境下</w:t>
-      </w:r>
-      <w:r>
-        <w:rPr>
-          <w:rFonts w:ascii="微软雅黑" w:eastAsia="微软雅黑" w:hAnsi="微软雅黑" w:hint="eastAsia"/>
-        </w:rPr>
-        <w:t>日志</w:t>
-      </w:r>
-      <w:r>
-        <w:rPr>
-          <w:rFonts w:ascii="微软雅黑" w:eastAsia="微软雅黑" w:hAnsi="微软雅黑" w:hint="eastAsia"/>
-        </w:rPr>
-        <w:t>错误信息只能定位到方法不能精确定位到源码行数的缺陷修复</w:t>
+        <w:t>2</w:t>
+      </w:r>
+      <w:r>
+        <w:rPr>
+          <w:rFonts w:ascii="微软雅黑" w:eastAsia="微软雅黑" w:hAnsi="微软雅黑" w:hint="eastAsia"/>
+        </w:rPr>
+        <w:t>、【新增】新增了范例-&gt;综合实例-&gt;实例①：简单查询</w:t>
       </w:r>
       <w:r>
         <w:rPr>
@@ -9851,19 +8568,15 @@
         <w:rPr>
           <w:rFonts w:ascii="微软雅黑" w:eastAsia="微软雅黑" w:hAnsi="微软雅黑" w:hint="eastAsia"/>
         </w:rPr>
-        <w:t>（打包脚本</w:t>
-      </w:r>
-      <w:r>
-        <w:rPr>
-          <w:rFonts w:ascii="微软雅黑" w:eastAsia="微软雅黑" w:hAnsi="微软雅黑" w:hint="eastAsia"/>
-        </w:rPr>
-        <w:t>aos.war.xml</w:t>
-      </w:r>
-      <w:r>
-        <w:rPr>
-          <w:rFonts w:ascii="微软雅黑" w:eastAsia="微软雅黑" w:hAnsi="微软雅黑" w:hint="eastAsia"/>
-        </w:rPr>
-        <w:t>缺少相关编译参数）</w:t>
+        <w:br/>
+      </w:r>
+      <w:bookmarkStart w:id="30" w:name="OLE_LINK13"/>
+      <w:bookmarkStart w:id="31" w:name="OLE_LINK14"/>
+      <w:r>
+        <w:rPr>
+          <w:rFonts w:ascii="微软雅黑" w:eastAsia="微软雅黑" w:hAnsi="微软雅黑" w:hint="eastAsia"/>
+        </w:rPr>
+        <w:t>3、【新增】新增了范例-&gt;综合实例-&gt;实例②：增删改查</w:t>
       </w:r>
       <w:r>
         <w:rPr>
@@ -9871,179 +8584,21 @@
         </w:rPr>
         <w:t>。</w:t>
       </w:r>
-    </w:p>
-    <w:p>
-      <w:pPr>
-        <w:pStyle w:val="1"/>
-        <w:spacing w:line="360" w:lineRule="auto"/>
-      </w:pPr>
-      <w:bookmarkStart w:id="28" w:name="_Toc468022415"/>
-      <w:r>
-        <w:rPr>
-          <w:rFonts w:hint="eastAsia"/>
-        </w:rPr>
-        <w:t>AOS-2.2</w:t>
-      </w:r>
-      <w:r>
-        <w:rPr>
-          <w:rFonts w:hint="eastAsia"/>
-        </w:rPr>
-        <w:t>-RELEASE</w:t>
-      </w:r>
-      <w:bookmarkEnd w:id="28"/>
-    </w:p>
-    <w:p>
-      <w:pPr>
-        <w:rPr>
-          <w:rFonts w:ascii="微软雅黑" w:eastAsia="微软雅黑" w:hAnsi="微软雅黑"/>
-        </w:rPr>
-      </w:pPr>
-      <w:r>
-        <w:rPr>
-          <w:rFonts w:ascii="微软雅黑" w:eastAsia="微软雅黑" w:hAnsi="微软雅黑" w:hint="eastAsia"/>
-        </w:rPr>
-        <w:t>发布日期：</w:t>
-      </w:r>
-      <w:r>
-        <w:rPr>
-          <w:rFonts w:ascii="微软雅黑" w:eastAsia="微软雅黑" w:hAnsi="微软雅黑" w:hint="eastAsia"/>
-        </w:rPr>
-        <w:t>2016</w:t>
-      </w:r>
-      <w:r>
-        <w:rPr>
-          <w:rFonts w:ascii="微软雅黑" w:eastAsia="微软雅黑" w:hAnsi="微软雅黑" w:hint="eastAsia"/>
-        </w:rPr>
-        <w:t>/</w:t>
-      </w:r>
-      <w:r>
-        <w:rPr>
-          <w:rFonts w:ascii="微软雅黑" w:eastAsia="微软雅黑" w:hAnsi="微软雅黑" w:hint="eastAsia"/>
-        </w:rPr>
-        <w:t>11/22</w:t>
-      </w:r>
-      <w:r>
-        <w:rPr>
-          <w:rFonts w:ascii="微软雅黑" w:eastAsia="微软雅黑" w:hAnsi="微软雅黑" w:hint="eastAsia"/>
-        </w:rPr>
-        <w:t xml:space="preserve">      下载地址：</w:t>
-      </w:r>
-      <w:r>
-        <w:fldChar w:fldCharType="begin"/>
-      </w:r>
-      <w:r>
-        <w:instrText xml:space="preserve"> HYPERLINK "http://git.oschina.net/osworks/AOS" </w:instrText>
-      </w:r>
-      <w:r>
-        <w:fldChar w:fldCharType="separate"/>
-      </w:r>
-      <w:r>
-        <w:rPr>
-          <w:rStyle w:val="a9"/>
-          <w:rFonts w:ascii="微软雅黑" w:eastAsia="微软雅黑" w:hAnsi="微软雅黑"/>
-        </w:rPr>
-        <w:t>http://git.oschina.net/osworks/AOS</w:t>
-      </w:r>
-      <w:r>
-        <w:rPr>
-          <w:rStyle w:val="a9"/>
-          <w:rFonts w:ascii="微软雅黑" w:eastAsia="微软雅黑" w:hAnsi="微软雅黑"/>
-        </w:rPr>
-        <w:fldChar w:fldCharType="end"/>
-      </w:r>
       <w:r>
         <w:rPr>
           <w:rFonts w:ascii="微软雅黑" w:eastAsia="微软雅黑" w:hAnsi="微软雅黑" w:hint="eastAsia"/>
         </w:rPr>
         <w:br/>
       </w:r>
-      <w:bookmarkStart w:id="29" w:name="OLE_LINK17"/>
-      <w:bookmarkStart w:id="30" w:name="OLE_LINK18"/>
-      <w:r>
-        <w:rPr>
-          <w:rFonts w:ascii="微软雅黑" w:eastAsia="微软雅黑" w:hAnsi="微软雅黑" w:hint="eastAsia"/>
-        </w:rPr>
-        <w:t>1、</w:t>
-      </w:r>
-      <w:r>
-        <w:rPr>
-          <w:rFonts w:ascii="微软雅黑" w:eastAsia="微软雅黑" w:hAnsi="微软雅黑" w:hint="eastAsia"/>
-        </w:rPr>
-        <w:t>【优化</w:t>
-      </w:r>
-      <w:r>
-        <w:rPr>
-          <w:rFonts w:ascii="微软雅黑" w:eastAsia="微软雅黑" w:hAnsi="微软雅黑" w:hint="eastAsia"/>
-        </w:rPr>
-        <w:t>】删除了&lt;</w:t>
-      </w:r>
-      <w:proofErr w:type="spellStart"/>
-      <w:r>
-        <w:rPr>
-          <w:rFonts w:ascii="微软雅黑" w:eastAsia="微软雅黑" w:hAnsi="微软雅黑" w:hint="eastAsia"/>
-        </w:rPr>
-        <w:t>aos:base</w:t>
-      </w:r>
-      <w:proofErr w:type="spellEnd"/>
-      <w:r>
-        <w:rPr>
-          <w:rFonts w:ascii="微软雅黑" w:eastAsia="微软雅黑" w:hAnsi="微软雅黑" w:hint="eastAsia"/>
-        </w:rPr>
-        <w:t xml:space="preserve"> /</w:t>
-      </w:r>
-      <w:r>
-        <w:rPr>
-          <w:rFonts w:ascii="微软雅黑" w:eastAsia="微软雅黑" w:hAnsi="微软雅黑" w:hint="eastAsia"/>
-        </w:rPr>
-        <w:t>&gt;</w:t>
-      </w:r>
-      <w:r>
-        <w:rPr>
-          <w:rFonts w:ascii="微软雅黑" w:eastAsia="微软雅黑" w:hAnsi="微软雅黑" w:hint="eastAsia"/>
-        </w:rPr>
-        <w:t>标签、&lt;</w:t>
-      </w:r>
-      <w:proofErr w:type="spellStart"/>
-      <w:r>
-        <w:rPr>
-          <w:rFonts w:ascii="微软雅黑" w:eastAsia="微软雅黑" w:hAnsi="微软雅黑" w:hint="eastAsia"/>
-        </w:rPr>
-        <w:t>aos:head</w:t>
-      </w:r>
-      <w:proofErr w:type="spellEnd"/>
-      <w:r>
-        <w:rPr>
-          <w:rFonts w:ascii="微软雅黑" w:eastAsia="微软雅黑" w:hAnsi="微软雅黑" w:hint="eastAsia"/>
-        </w:rPr>
-        <w:t xml:space="preserve"> /&gt;标签、&lt;</w:t>
-      </w:r>
-      <w:proofErr w:type="spellStart"/>
-      <w:r>
-        <w:rPr>
-          <w:rFonts w:ascii="微软雅黑" w:eastAsia="微软雅黑" w:hAnsi="微软雅黑" w:hint="eastAsia"/>
-        </w:rPr>
-        <w:t>aos:include</w:t>
-      </w:r>
-      <w:proofErr w:type="spellEnd"/>
-      <w:r>
-        <w:rPr>
-          <w:rFonts w:ascii="微软雅黑" w:eastAsia="微软雅黑" w:hAnsi="微软雅黑" w:hint="eastAsia"/>
-        </w:rPr>
-        <w:t xml:space="preserve"> /&gt;标签，相关功能精简或合并到了&lt;</w:t>
-      </w:r>
-      <w:proofErr w:type="spellStart"/>
-      <w:r>
-        <w:rPr>
-          <w:rFonts w:ascii="微软雅黑" w:eastAsia="微软雅黑" w:hAnsi="微软雅黑" w:hint="eastAsia"/>
-        </w:rPr>
-        <w:t>aos:html</w:t>
-      </w:r>
-      <w:proofErr w:type="spellEnd"/>
-      <w:r>
-        <w:rPr>
-          <w:rFonts w:ascii="微软雅黑" w:eastAsia="微软雅黑" w:hAnsi="微软雅黑" w:hint="eastAsia"/>
-        </w:rPr>
-        <w:t xml:space="preserve"> /&gt;标签</w:t>
+      <w:bookmarkStart w:id="32" w:name="OLE_LINK15"/>
+      <w:bookmarkStart w:id="33" w:name="OLE_LINK16"/>
+      <w:bookmarkEnd w:id="30"/>
+      <w:bookmarkEnd w:id="31"/>
+      <w:r>
+        <w:rPr>
+          <w:rFonts w:ascii="微软雅黑" w:eastAsia="微软雅黑" w:hAnsi="微软雅黑" w:hint="eastAsia"/>
+        </w:rPr>
+        <w:t>4、【新增】新增了范例-&gt;综合实例-&gt;实例③：常用布局一</w:t>
       </w:r>
       <w:r>
         <w:rPr>
@@ -10053,86 +8608,12 @@
       </w:r>
       <w:r>
         <w:rPr>
-          <w:rFonts w:ascii="微软雅黑" w:eastAsia="微软雅黑" w:hAnsi="微软雅黑"/>
+          <w:rFonts w:ascii="微软雅黑" w:eastAsia="微软雅黑" w:hAnsi="微软雅黑" w:hint="eastAsia"/>
         </w:rPr>
         <w:br/>
       </w:r>
-      <w:r>
-        <w:rPr>
-          <w:rFonts w:ascii="微软雅黑" w:eastAsia="微软雅黑" w:hAnsi="微软雅黑" w:hint="eastAsia"/>
-        </w:rPr>
-        <w:t>2</w:t>
-      </w:r>
-      <w:r>
-        <w:rPr>
-          <w:rFonts w:ascii="微软雅黑" w:eastAsia="微软雅黑" w:hAnsi="微软雅黑" w:hint="eastAsia"/>
-        </w:rPr>
-        <w:t>、【新增】新增了范例-&gt;综合实例-&gt;实例①：简单查询</w:t>
-      </w:r>
-      <w:r>
-        <w:rPr>
-          <w:rFonts w:ascii="微软雅黑" w:eastAsia="微软雅黑" w:hAnsi="微软雅黑" w:hint="eastAsia"/>
-        </w:rPr>
-        <w:t>。</w:t>
-      </w:r>
-      <w:r>
-        <w:rPr>
-          <w:rFonts w:ascii="微软雅黑" w:eastAsia="微软雅黑" w:hAnsi="微软雅黑" w:hint="eastAsia"/>
-        </w:rPr>
-        <w:br/>
-      </w:r>
-      <w:bookmarkStart w:id="31" w:name="OLE_LINK13"/>
-      <w:bookmarkStart w:id="32" w:name="OLE_LINK14"/>
-      <w:r>
-        <w:rPr>
-          <w:rFonts w:ascii="微软雅黑" w:eastAsia="微软雅黑" w:hAnsi="微软雅黑" w:hint="eastAsia"/>
-        </w:rPr>
-        <w:t>3、【新增】新增了范例-&gt;综合实例-&gt;实例②：增删改查</w:t>
-      </w:r>
-      <w:r>
-        <w:rPr>
-          <w:rFonts w:ascii="微软雅黑" w:eastAsia="微软雅黑" w:hAnsi="微软雅黑" w:hint="eastAsia"/>
-        </w:rPr>
-        <w:t>。</w:t>
-      </w:r>
-      <w:r>
-        <w:rPr>
-          <w:rFonts w:ascii="微软雅黑" w:eastAsia="微软雅黑" w:hAnsi="微软雅黑" w:hint="eastAsia"/>
-        </w:rPr>
-        <w:br/>
-      </w:r>
-      <w:bookmarkStart w:id="33" w:name="OLE_LINK15"/>
-      <w:bookmarkStart w:id="34" w:name="OLE_LINK16"/>
-      <w:bookmarkEnd w:id="31"/>
       <w:bookmarkEnd w:id="32"/>
-      <w:r>
-        <w:rPr>
-          <w:rFonts w:ascii="微软雅黑" w:eastAsia="微软雅黑" w:hAnsi="微软雅黑" w:hint="eastAsia"/>
-        </w:rPr>
-        <w:t>4、【新增】新增了范例-&gt;综合实例-&gt;实例③：常用布局</w:t>
-      </w:r>
-      <w:proofErr w:type="gramStart"/>
-      <w:r>
-        <w:rPr>
-          <w:rFonts w:ascii="微软雅黑" w:eastAsia="微软雅黑" w:hAnsi="微软雅黑" w:hint="eastAsia"/>
-        </w:rPr>
-        <w:t>一</w:t>
-      </w:r>
-      <w:proofErr w:type="gramEnd"/>
-      <w:r>
-        <w:rPr>
-          <w:rFonts w:ascii="微软雅黑" w:eastAsia="微软雅黑" w:hAnsi="微软雅黑" w:hint="eastAsia"/>
-        </w:rPr>
-        <w:t>。</w:t>
-      </w:r>
-      <w:r>
-        <w:rPr>
-          <w:rFonts w:ascii="微软雅黑" w:eastAsia="微软雅黑" w:hAnsi="微软雅黑" w:hint="eastAsia"/>
-        </w:rPr>
-        <w:br/>
-      </w:r>
       <w:bookmarkEnd w:id="33"/>
-      <w:bookmarkEnd w:id="34"/>
       <w:r>
         <w:rPr>
           <w:rFonts w:ascii="微软雅黑" w:eastAsia="微软雅黑" w:hAnsi="微软雅黑" w:hint="eastAsia"/>
@@ -10180,21 +8661,7 @@
         <w:rPr>
           <w:rFonts w:ascii="微软雅黑" w:eastAsia="微软雅黑" w:hAnsi="微软雅黑" w:hint="eastAsia"/>
         </w:rPr>
-        <w:t>修复了</w:t>
-      </w:r>
-      <w:proofErr w:type="spellStart"/>
-      <w:r>
-        <w:rPr>
-          <w:rFonts w:ascii="微软雅黑" w:eastAsia="微软雅黑" w:hAnsi="微软雅黑" w:hint="eastAsia"/>
-        </w:rPr>
-        <w:t>Json</w:t>
-      </w:r>
-      <w:proofErr w:type="spellEnd"/>
-      <w:r>
-        <w:rPr>
-          <w:rFonts w:ascii="微软雅黑" w:eastAsia="微软雅黑" w:hAnsi="微软雅黑" w:hint="eastAsia"/>
-        </w:rPr>
-        <w:t>反序列化到JavaBean时候，日期时间类型适配问题</w:t>
+        <w:t>修复了Json反序列化到JavaBean时候，日期时间类型适配问题</w:t>
       </w:r>
       <w:r>
         <w:rPr>
@@ -10202,20 +8669,20 @@
         </w:rPr>
         <w:t>。</w:t>
       </w:r>
+      <w:bookmarkEnd w:id="28"/>
       <w:bookmarkEnd w:id="29"/>
-      <w:bookmarkEnd w:id="30"/>
     </w:p>
     <w:p>
       <w:pPr>
         <w:pStyle w:val="1"/>
         <w:spacing w:line="360" w:lineRule="auto"/>
       </w:pPr>
-      <w:bookmarkStart w:id="35" w:name="_Toc468022416"/>
+      <w:bookmarkStart w:id="34" w:name="_Toc468047099"/>
       <w:r>
         <w:rPr>
           <w:rFonts w:hint="eastAsia"/>
         </w:rPr>
-        <w:t>AOS-2.3</w:t>
+        <w:t>AOS-2.2.1</w:t>
       </w:r>
       <w:r>
         <w:rPr>
@@ -10223,67 +8690,55 @@
         </w:rPr>
         <w:t>-RELEASE</w:t>
       </w:r>
+      <w:bookmarkEnd w:id="34"/>
+    </w:p>
+    <w:p>
+      <w:pPr>
+        <w:rPr>
+          <w:rFonts w:ascii="微软雅黑" w:eastAsia="微软雅黑" w:hAnsi="微软雅黑"/>
+        </w:rPr>
+      </w:pPr>
+      <w:r>
+        <w:rPr>
+          <w:rFonts w:ascii="微软雅黑" w:eastAsia="微软雅黑" w:hAnsi="微软雅黑" w:hint="eastAsia"/>
+        </w:rPr>
+        <w:t>发布日期：</w:t>
+      </w:r>
+      <w:r>
+        <w:rPr>
+          <w:rFonts w:ascii="微软雅黑" w:eastAsia="微软雅黑" w:hAnsi="微软雅黑" w:hint="eastAsia"/>
+        </w:rPr>
+        <w:t>2016</w:t>
+      </w:r>
+      <w:r>
+        <w:rPr>
+          <w:rFonts w:ascii="微软雅黑" w:eastAsia="微软雅黑" w:hAnsi="微软雅黑" w:hint="eastAsia"/>
+        </w:rPr>
+        <w:t>/</w:t>
+      </w:r>
+      <w:r>
+        <w:rPr>
+          <w:rFonts w:ascii="微软雅黑" w:eastAsia="微软雅黑" w:hAnsi="微软雅黑" w:hint="eastAsia"/>
+        </w:rPr>
+        <w:t>11/28</w:t>
+      </w:r>
+      <w:bookmarkStart w:id="35" w:name="_GoBack"/>
       <w:bookmarkEnd w:id="35"/>
-    </w:p>
-    <w:p>
-      <w:pPr>
-        <w:rPr>
-          <w:rFonts w:ascii="微软雅黑" w:eastAsia="微软雅黑" w:hAnsi="微软雅黑"/>
-        </w:rPr>
-      </w:pPr>
-      <w:r>
-        <w:rPr>
-          <w:rFonts w:ascii="微软雅黑" w:eastAsia="微软雅黑" w:hAnsi="微软雅黑" w:hint="eastAsia"/>
-        </w:rPr>
-        <w:t>发布日期：</w:t>
-      </w:r>
-      <w:r>
-        <w:rPr>
-          <w:rFonts w:ascii="微软雅黑" w:eastAsia="微软雅黑" w:hAnsi="微软雅黑" w:hint="eastAsia"/>
-        </w:rPr>
-        <w:t>2016</w:t>
-      </w:r>
-      <w:r>
-        <w:rPr>
-          <w:rFonts w:ascii="微软雅黑" w:eastAsia="微软雅黑" w:hAnsi="微软雅黑" w:hint="eastAsia"/>
-        </w:rPr>
-        <w:t>/</w:t>
-      </w:r>
-      <w:r>
-        <w:rPr>
-          <w:rFonts w:ascii="微软雅黑" w:eastAsia="微软雅黑" w:hAnsi="微软雅黑" w:hint="eastAsia"/>
-        </w:rPr>
-        <w:t>12/10</w:t>
-      </w:r>
       <w:r>
         <w:rPr>
           <w:rFonts w:ascii="微软雅黑" w:eastAsia="微软雅黑" w:hAnsi="微软雅黑" w:hint="eastAsia"/>
         </w:rPr>
         <w:t xml:space="preserve">      下载地址：</w:t>
       </w:r>
-      <w:r>
-        <w:fldChar w:fldCharType="begin"/>
-      </w:r>
-      <w:r>
-        <w:instrText xml:space="preserve"> HYPERLINK "http://git.oschina.net/osworks/AOS" </w:instrText>
-      </w:r>
-      <w:r>
-        <w:fldChar w:fldCharType="separate"/>
-      </w:r>
-      <w:r>
-        <w:rPr>
-          <w:rStyle w:val="a9"/>
-          <w:rFonts w:ascii="微软雅黑" w:eastAsia="微软雅黑" w:hAnsi="微软雅黑"/>
-        </w:rPr>
-        <w:t>http://git.oschina.net/osworks/AOS</w:t>
-      </w:r>
-      <w:r>
-        <w:rPr>
-          <w:rStyle w:val="a9"/>
-          <w:rFonts w:ascii="微软雅黑" w:eastAsia="微软雅黑" w:hAnsi="微软雅黑"/>
-        </w:rPr>
-        <w:fldChar w:fldCharType="end"/>
-      </w:r>
+      <w:hyperlink r:id="rId34" w:history="1">
+        <w:r>
+          <w:rPr>
+            <w:rStyle w:val="a9"/>
+            <w:rFonts w:ascii="微软雅黑" w:eastAsia="微软雅黑" w:hAnsi="微软雅黑"/>
+          </w:rPr>
+          <w:t>http://git.oschina.net/osworks/AOS</w:t>
+        </w:r>
+      </w:hyperlink>
       <w:r>
         <w:rPr>
           <w:rFonts w:ascii="微软雅黑" w:eastAsia="微软雅黑" w:hAnsi="微软雅黑" w:hint="eastAsia"/>
@@ -10338,35 +8793,44 @@
         <w:rPr>
           <w:rFonts w:ascii="微软雅黑" w:eastAsia="微软雅黑" w:hAnsi="微软雅黑" w:hint="eastAsia"/>
         </w:rPr>
-        <w:t>3、【新增】新增了【工具-&gt;</w:t>
-      </w:r>
-      <w:proofErr w:type="spellStart"/>
-      <w:r>
-        <w:rPr>
-          <w:rFonts w:ascii="微软雅黑" w:eastAsia="微软雅黑" w:hAnsi="微软雅黑" w:hint="eastAsia"/>
-        </w:rPr>
-        <w:t>Redis</w:t>
-      </w:r>
-      <w:proofErr w:type="spellEnd"/>
-      <w:r>
-        <w:rPr>
-          <w:rFonts w:ascii="微软雅黑" w:eastAsia="微软雅黑" w:hAnsi="微软雅黑" w:hint="eastAsia"/>
-        </w:rPr>
-        <w:t>缓存管理】模块，对</w:t>
-      </w:r>
-      <w:proofErr w:type="spellStart"/>
-      <w:r>
-        <w:rPr>
-          <w:rFonts w:ascii="微软雅黑" w:eastAsia="微软雅黑" w:hAnsi="微软雅黑" w:hint="eastAsia"/>
-        </w:rPr>
-        <w:t>Redis</w:t>
-      </w:r>
-      <w:proofErr w:type="spellEnd"/>
-      <w:r>
-        <w:rPr>
-          <w:rFonts w:ascii="微软雅黑" w:eastAsia="微软雅黑" w:hAnsi="微软雅黑" w:hint="eastAsia"/>
-        </w:rPr>
-        <w:t>进行可视化管理和缓存服务器的健康状态检查。</w:t>
+        <w:t>3、【新增】新增了【工具-&gt;Redis缓存管理】模块，对Redis进行可视化管理和缓存服务器的健康状态检查。</w:t>
+      </w:r>
+      <w:r>
+        <w:rPr>
+          <w:rFonts w:ascii="微软雅黑" w:eastAsia="微软雅黑" w:hAnsi="微软雅黑" w:hint="eastAsia"/>
+        </w:rPr>
+        <w:br/>
+        <w:t>4、【修复</w:t>
+      </w:r>
+      <w:r>
+        <w:rPr>
+          <w:rFonts w:ascii="微软雅黑" w:eastAsia="微软雅黑" w:hAnsi="微软雅黑" w:hint="eastAsia"/>
+        </w:rPr>
+        <w:t>】</w:t>
+      </w:r>
+      <w:r>
+        <w:rPr>
+          <w:rFonts w:ascii="微软雅黑" w:eastAsia="微软雅黑" w:hAnsi="微软雅黑" w:hint="eastAsia"/>
+        </w:rPr>
+        <w:t>修复了在一些特殊情况下，如版本升级时候执行新的数据脚本或者手工修改了DB授权数据导致授权数据与缓存数据不一致的bug</w:t>
+      </w:r>
+      <w:r>
+        <w:rPr>
+          <w:rFonts w:ascii="微软雅黑" w:eastAsia="微软雅黑" w:hAnsi="微软雅黑" w:hint="eastAsia"/>
+        </w:rPr>
+        <w:t>。</w:t>
+      </w:r>
+      <w:r>
+        <w:rPr>
+          <w:rFonts w:ascii="微软雅黑" w:eastAsia="微软雅黑" w:hAnsi="微软雅黑" w:hint="eastAsia"/>
+        </w:rPr>
+        <w:t>（启动时清除了授权数据，后续访问会重建授权缓存）</w:t>
+      </w:r>
+      <w:r>
+        <w:rPr>
+          <w:rFonts w:ascii="微软雅黑" w:eastAsia="微软雅黑" w:hAnsi="微软雅黑"/>
+        </w:rPr>
+        <w:br/>
       </w:r>
     </w:p>
     <w:p>
@@ -10384,9 +8848,9 @@
       </w:pPr>
     </w:p>
     <w:sectPr>
-      <w:headerReference w:type="default" r:id="rId15"/>
-      <w:footerReference w:type="even" r:id="rId16"/>
-      <w:footerReference w:type="default" r:id="rId17"/>
+      <w:headerReference w:type="default" r:id="rId35"/>
+      <w:footerReference w:type="even" r:id="rId36"/>
+      <w:footerReference w:type="default" r:id="rId37"/>
       <w:pgSz w:w="11906" w:h="16838"/>
       <w:pgMar w:top="1440" w:right="1797" w:bottom="1440" w:left="1797" w:header="1077" w:footer="283" w:gutter="0"/>
       <w:pgNumType w:start="1"/>
@@ -10724,7 +9188,7 @@
                                 <w:szCs w:val="16"/>
                                 <w:lang w:val="zh-CN"/>
                               </w:rPr>
-                              <w:t>2</w:t>
+                              <w:t>17</w:t>
                             </w:r>
                             <w:r>
                               <w:rPr>
@@ -11004,7 +9468,7 @@
                           <w:szCs w:val="16"/>
                           <w:lang w:val="zh-CN"/>
                         </w:rPr>
-                        <w:t>2</w:t>
+                        <w:t>17</w:t>
                       </w:r>
                       <w:r>
                         <w:rPr>
@@ -14197,7 +12661,7 @@
 </file>
 
 <file path=customXml/itemProps1.xml><?xml version="1.0" encoding="utf-8"?>
-<ds:datastoreItem xmlns:ds="http://schemas.openxmlformats.org/officeDocument/2006/customXml" ds:itemID="{55A0D48B-C67D-4922-AB80-C0E496464A23}">
+<ds:datastoreItem xmlns:ds="http://schemas.openxmlformats.org/officeDocument/2006/customXml" ds:itemID="{2C1ABDAA-06D6-40B9-B5FE-B3189ACB5999}">
   <ds:schemaRefs>
     <ds:schemaRef ds:uri="http://schemas.openxmlformats.org/officeDocument/2006/bibliography"/>
   </ds:schemaRefs>

--- a/AOS-ADMIN/03.DOC/AOS版本发行说明.docx
+++ b/AOS-ADMIN/03.DOC/AOS版本发行说明.docx
@@ -34,6 +34,7 @@
         </w:rPr>
         <w:t>：</w:t>
       </w:r>
+      <w:proofErr w:type="spellStart"/>
       <w:r>
         <w:rPr>
           <w:rFonts w:ascii="微软雅黑" w:eastAsia="微软雅黑" w:hAnsi="微软雅黑" w:hint="eastAsia"/>
@@ -41,6 +42,7 @@
         </w:rPr>
         <w:t>OSWorks</w:t>
       </w:r>
+      <w:proofErr w:type="spellEnd"/>
       <w:r>
         <w:rPr>
           <w:rFonts w:ascii="微软雅黑" w:eastAsia="微软雅黑" w:hAnsi="微软雅黑"/>
@@ -1653,22 +1655,36 @@
         </w:rPr>
         <w:t xml:space="preserve">      下载地址：</w:t>
       </w:r>
-      <w:hyperlink r:id="rId9" w:history="1">
-        <w:r>
-          <w:rPr>
-            <w:rStyle w:val="a9"/>
-            <w:rFonts w:ascii="微软雅黑" w:eastAsia="微软雅黑" w:hAnsi="微软雅黑"/>
-          </w:rPr>
-          <w:t>http://</w:t>
-        </w:r>
-        <w:r>
-          <w:rPr>
-            <w:rStyle w:val="a9"/>
-            <w:rFonts w:ascii="微软雅黑" w:eastAsia="微软雅黑" w:hAnsi="微软雅黑"/>
-          </w:rPr>
-          <w:t>git.oschina.net/osworks/AOS</w:t>
-        </w:r>
-      </w:hyperlink>
+      <w:r>
+        <w:fldChar w:fldCharType="begin"/>
+      </w:r>
+      <w:r>
+        <w:instrText xml:space="preserve"> HYPERLINK "http://git.oschina.net/osworks/AOS" </w:instrText>
+      </w:r>
+      <w:r>
+        <w:fldChar w:fldCharType="separate"/>
+      </w:r>
+      <w:r>
+        <w:rPr>
+          <w:rStyle w:val="a9"/>
+          <w:rFonts w:ascii="微软雅黑" w:eastAsia="微软雅黑" w:hAnsi="微软雅黑"/>
+        </w:rPr>
+        <w:t>http://</w:t>
+      </w:r>
+      <w:r>
+        <w:rPr>
+          <w:rStyle w:val="a9"/>
+          <w:rFonts w:ascii="微软雅黑" w:eastAsia="微软雅黑" w:hAnsi="微软雅黑"/>
+        </w:rPr>
+        <w:t>git.oschina.net/osworks/AOS</w:t>
+      </w:r>
+      <w:r>
+        <w:rPr>
+          <w:rStyle w:val="a9"/>
+          <w:rFonts w:ascii="微软雅黑" w:eastAsia="微软雅黑" w:hAnsi="微软雅黑"/>
+        </w:rPr>
+        <w:fldChar w:fldCharType="end"/>
+      </w:r>
     </w:p>
     <w:p>
       <w:pPr>
@@ -1761,15 +1777,29 @@
         </w:rPr>
         <w:t>下载地址：</w:t>
       </w:r>
-      <w:hyperlink r:id="rId10" w:history="1">
-        <w:r>
-          <w:rPr>
-            <w:rStyle w:val="a9"/>
-            <w:rFonts w:ascii="微软雅黑" w:eastAsia="微软雅黑" w:hAnsi="微软雅黑"/>
-          </w:rPr>
-          <w:t>http://git.oschina.net/osworks/AOS</w:t>
-        </w:r>
-      </w:hyperlink>
+      <w:r>
+        <w:fldChar w:fldCharType="begin"/>
+      </w:r>
+      <w:r>
+        <w:instrText xml:space="preserve"> HYPERLINK "http://git.oschina.net/osworks/AOS" </w:instrText>
+      </w:r>
+      <w:r>
+        <w:fldChar w:fldCharType="separate"/>
+      </w:r>
+      <w:r>
+        <w:rPr>
+          <w:rStyle w:val="a9"/>
+          <w:rFonts w:ascii="微软雅黑" w:eastAsia="微软雅黑" w:hAnsi="微软雅黑"/>
+        </w:rPr>
+        <w:t>http://git.oschina.net/osworks/AOS</w:t>
+      </w:r>
+      <w:r>
+        <w:rPr>
+          <w:rStyle w:val="a9"/>
+          <w:rFonts w:ascii="微软雅黑" w:eastAsia="微软雅黑" w:hAnsi="微软雅黑"/>
+        </w:rPr>
+        <w:fldChar w:fldCharType="end"/>
+      </w:r>
     </w:p>
     <w:p>
       <w:pPr>
@@ -1915,7 +1945,21 @@
         <w:rPr>
           <w:rFonts w:ascii="微软雅黑" w:eastAsia="微软雅黑" w:hAnsi="微软雅黑" w:hint="eastAsia"/>
         </w:rPr>
-        <w:t>新增了MS-SQLServer的数据脚本和其Dao</w:t>
+        <w:t>新增了MS-</w:t>
+      </w:r>
+      <w:proofErr w:type="spellStart"/>
+      <w:r>
+        <w:rPr>
+          <w:rFonts w:ascii="微软雅黑" w:eastAsia="微软雅黑" w:hAnsi="微软雅黑" w:hint="eastAsia"/>
+        </w:rPr>
+        <w:t>SQLServer</w:t>
+      </w:r>
+      <w:proofErr w:type="spellEnd"/>
+      <w:r>
+        <w:rPr>
+          <w:rFonts w:ascii="微软雅黑" w:eastAsia="微软雅黑" w:hAnsi="微软雅黑" w:hint="eastAsia"/>
+        </w:rPr>
+        <w:t>的数据脚本和其Dao</w:t>
       </w:r>
       <w:r>
         <w:rPr>
@@ -1965,7 +2009,21 @@
         <w:rPr>
           <w:rFonts w:ascii="微软雅黑" w:eastAsia="微软雅黑" w:hAnsi="微软雅黑" w:hint="eastAsia"/>
         </w:rPr>
-        <w:t>(后续版本将集成进AOS的Eclipse开发插件)</w:t>
+        <w:t>(后续版本将</w:t>
+      </w:r>
+      <w:proofErr w:type="gramStart"/>
+      <w:r>
+        <w:rPr>
+          <w:rFonts w:ascii="微软雅黑" w:eastAsia="微软雅黑" w:hAnsi="微软雅黑" w:hint="eastAsia"/>
+        </w:rPr>
+        <w:t>集成进</w:t>
+      </w:r>
+      <w:proofErr w:type="gramEnd"/>
+      <w:r>
+        <w:rPr>
+          <w:rFonts w:ascii="微软雅黑" w:eastAsia="微软雅黑" w:hAnsi="微软雅黑" w:hint="eastAsia"/>
+        </w:rPr>
+        <w:t>AOS的Eclipse开发插件)</w:t>
       </w:r>
     </w:p>
     <w:p>
@@ -2017,7 +2075,21 @@
         <w:rPr>
           <w:rFonts w:ascii="微软雅黑" w:eastAsia="微软雅黑" w:hAnsi="微软雅黑" w:hint="eastAsia"/>
         </w:rPr>
-        <w:t>新增了打包脚本用于生成生产环境下部署的war包资源。</w:t>
+        <w:t>新增了打包脚本用于生成生产环境</w:t>
+      </w:r>
+      <w:proofErr w:type="gramStart"/>
+      <w:r>
+        <w:rPr>
+          <w:rFonts w:ascii="微软雅黑" w:eastAsia="微软雅黑" w:hAnsi="微软雅黑" w:hint="eastAsia"/>
+        </w:rPr>
+        <w:t>下部署</w:t>
+      </w:r>
+      <w:proofErr w:type="gramEnd"/>
+      <w:r>
+        <w:rPr>
+          <w:rFonts w:ascii="微软雅黑" w:eastAsia="微软雅黑" w:hAnsi="微软雅黑" w:hint="eastAsia"/>
+        </w:rPr>
+        <w:t>的war包资源。</w:t>
       </w:r>
       <w:r>
         <w:rPr>
@@ -2031,7 +2103,7 @@
         </w:rPr>
         <w:t>详见：</w:t>
       </w:r>
-      <w:hyperlink r:id="rId11" w:history="1">
+      <w:hyperlink r:id="rId9" w:history="1">
         <w:r>
           <w:rPr>
             <w:rStyle w:val="a9"/>
@@ -2072,6 +2144,759 @@
           <w:rFonts w:ascii="微软雅黑" w:eastAsia="微软雅黑" w:hAnsi="微软雅黑" w:hint="eastAsia"/>
         </w:rPr>
         <w:br/>
+        <w:t>详见：</w:t>
+      </w:r>
+      <w:hyperlink r:id="rId10" w:history="1">
+        <w:r>
+          <w:rPr>
+            <w:rStyle w:val="a9"/>
+            <w:rFonts w:ascii="微软雅黑" w:eastAsia="微软雅黑" w:hAnsi="微软雅黑"/>
+          </w:rPr>
+          <w:t>http://www.oschina.net/question/2409204_242324</w:t>
+        </w:r>
+      </w:hyperlink>
+    </w:p>
+    <w:p>
+      <w:pPr>
+        <w:pStyle w:val="ab"/>
+        <w:numPr>
+          <w:ilvl w:val="0"/>
+          <w:numId w:val="7"/>
+        </w:numPr>
+        <w:spacing w:line="360" w:lineRule="auto"/>
+        <w:ind w:firstLineChars="0"/>
+        <w:rPr>
+          <w:rFonts w:ascii="微软雅黑" w:eastAsia="微软雅黑" w:hAnsi="微软雅黑"/>
+        </w:rPr>
+      </w:pPr>
+      <w:r>
+        <w:rPr>
+          <w:rFonts w:ascii="微软雅黑" w:eastAsia="微软雅黑" w:hAnsi="微软雅黑" w:hint="eastAsia"/>
+        </w:rPr>
+        <w:t>【</w:t>
+      </w:r>
+      <w:r>
+        <w:rPr>
+          <w:rFonts w:ascii="微软雅黑" w:eastAsia="微软雅黑" w:hAnsi="微软雅黑" w:hint="eastAsia"/>
+        </w:rPr>
+        <w:t>优化</w:t>
+      </w:r>
+      <w:r>
+        <w:rPr>
+          <w:rFonts w:ascii="微软雅黑" w:eastAsia="微软雅黑" w:hAnsi="微软雅黑" w:hint="eastAsia"/>
+        </w:rPr>
+        <w:t>】</w:t>
+      </w:r>
+      <w:r>
+        <w:rPr>
+          <w:rFonts w:ascii="微软雅黑" w:eastAsia="微软雅黑" w:hAnsi="微软雅黑" w:hint="eastAsia"/>
+        </w:rPr>
+        <w:t>将</w:t>
+      </w:r>
+      <w:proofErr w:type="spellStart"/>
+      <w:r>
+        <w:rPr>
+          <w:rFonts w:ascii="微软雅黑" w:eastAsia="微软雅黑" w:hAnsi="微软雅黑" w:hint="eastAsia"/>
+        </w:rPr>
+        <w:t>activiti</w:t>
+      </w:r>
+      <w:proofErr w:type="spellEnd"/>
+      <w:proofErr w:type="gramStart"/>
+      <w:r>
+        <w:rPr>
+          <w:rFonts w:ascii="微软雅黑" w:eastAsia="微软雅黑" w:hAnsi="微软雅黑" w:hint="eastAsia"/>
+        </w:rPr>
+        <w:t>相关库表的</w:t>
+      </w:r>
+      <w:proofErr w:type="gramEnd"/>
+      <w:r>
+        <w:rPr>
+          <w:rFonts w:ascii="微软雅黑" w:eastAsia="微软雅黑" w:hAnsi="微软雅黑" w:hint="eastAsia"/>
+        </w:rPr>
+        <w:t>字段统一改为和其它</w:t>
+      </w:r>
+      <w:proofErr w:type="gramStart"/>
+      <w:r>
+        <w:rPr>
+          <w:rFonts w:ascii="微软雅黑" w:eastAsia="微软雅黑" w:hAnsi="微软雅黑" w:hint="eastAsia"/>
+        </w:rPr>
+        <w:t>库表</w:t>
+      </w:r>
+      <w:r>
+        <w:rPr>
+          <w:rFonts w:ascii="微软雅黑" w:eastAsia="微软雅黑" w:hAnsi="微软雅黑" w:hint="eastAsia"/>
+        </w:rPr>
+        <w:t>一致</w:t>
+      </w:r>
+      <w:proofErr w:type="gramEnd"/>
+      <w:r>
+        <w:rPr>
+          <w:rFonts w:ascii="微软雅黑" w:eastAsia="微软雅黑" w:hAnsi="微软雅黑" w:hint="eastAsia"/>
+        </w:rPr>
+        <w:t>的小写规范。</w:t>
+      </w:r>
+    </w:p>
+    <w:p>
+      <w:pPr>
+        <w:pStyle w:val="ab"/>
+        <w:numPr>
+          <w:ilvl w:val="0"/>
+          <w:numId w:val="7"/>
+        </w:numPr>
+        <w:spacing w:line="360" w:lineRule="auto"/>
+        <w:ind w:firstLineChars="0"/>
+        <w:rPr>
+          <w:rFonts w:ascii="微软雅黑" w:eastAsia="微软雅黑" w:hAnsi="微软雅黑"/>
+        </w:rPr>
+      </w:pPr>
+      <w:r>
+        <w:rPr>
+          <w:rFonts w:ascii="微软雅黑" w:eastAsia="微软雅黑" w:hAnsi="微软雅黑" w:hint="eastAsia"/>
+        </w:rPr>
+        <w:t>【</w:t>
+      </w:r>
+      <w:r>
+        <w:rPr>
+          <w:rFonts w:ascii="微软雅黑" w:eastAsia="微软雅黑" w:hAnsi="微软雅黑" w:hint="eastAsia"/>
+        </w:rPr>
+        <w:t>优化</w:t>
+      </w:r>
+      <w:r>
+        <w:rPr>
+          <w:rFonts w:ascii="微软雅黑" w:eastAsia="微软雅黑" w:hAnsi="微软雅黑" w:hint="eastAsia"/>
+        </w:rPr>
+        <w:t>】</w:t>
+      </w:r>
+      <w:r>
+        <w:rPr>
+          <w:rFonts w:ascii="微软雅黑" w:eastAsia="微软雅黑" w:hAnsi="微软雅黑" w:hint="eastAsia"/>
+        </w:rPr>
+        <w:t>完善了流程</w:t>
+      </w:r>
+      <w:proofErr w:type="gramStart"/>
+      <w:r>
+        <w:rPr>
+          <w:rFonts w:ascii="微软雅黑" w:eastAsia="微软雅黑" w:hAnsi="微软雅黑" w:hint="eastAsia"/>
+        </w:rPr>
+        <w:t>设计器</w:t>
+      </w:r>
+      <w:proofErr w:type="gramEnd"/>
+      <w:r>
+        <w:rPr>
+          <w:rFonts w:ascii="微软雅黑" w:eastAsia="微软雅黑" w:hAnsi="微软雅黑" w:hint="eastAsia"/>
+        </w:rPr>
+        <w:t>的加载等待状态效果和资源引入的路径</w:t>
+      </w:r>
+      <w:r>
+        <w:rPr>
+          <w:rFonts w:ascii="微软雅黑" w:eastAsia="微软雅黑" w:hAnsi="微软雅黑" w:hint="eastAsia"/>
+        </w:rPr>
+        <w:t>修复</w:t>
+      </w:r>
+      <w:r>
+        <w:rPr>
+          <w:rFonts w:ascii="微软雅黑" w:eastAsia="微软雅黑" w:hAnsi="微软雅黑" w:hint="eastAsia"/>
+        </w:rPr>
+        <w:t>。</w:t>
+      </w:r>
+    </w:p>
+    <w:p>
+      <w:pPr>
+        <w:pStyle w:val="ab"/>
+        <w:numPr>
+          <w:ilvl w:val="0"/>
+          <w:numId w:val="7"/>
+        </w:numPr>
+        <w:spacing w:line="360" w:lineRule="auto"/>
+        <w:ind w:firstLineChars="0"/>
+        <w:rPr>
+          <w:rFonts w:ascii="微软雅黑" w:eastAsia="微软雅黑" w:hAnsi="微软雅黑"/>
+        </w:rPr>
+      </w:pPr>
+      <w:r>
+        <w:rPr>
+          <w:rFonts w:ascii="微软雅黑" w:eastAsia="微软雅黑" w:hAnsi="微软雅黑" w:hint="eastAsia"/>
+        </w:rPr>
+        <w:t>【</w:t>
+      </w:r>
+      <w:r>
+        <w:rPr>
+          <w:rFonts w:ascii="微软雅黑" w:eastAsia="微软雅黑" w:hAnsi="微软雅黑" w:hint="eastAsia"/>
+        </w:rPr>
+        <w:t>优化</w:t>
+      </w:r>
+      <w:r>
+        <w:rPr>
+          <w:rFonts w:ascii="微软雅黑" w:eastAsia="微软雅黑" w:hAnsi="微软雅黑" w:hint="eastAsia"/>
+        </w:rPr>
+        <w:t>】</w:t>
+      </w:r>
+      <w:r>
+        <w:rPr>
+          <w:rFonts w:ascii="微软雅黑" w:eastAsia="微软雅黑" w:hAnsi="微软雅黑" w:hint="eastAsia"/>
+        </w:rPr>
+        <w:t>调整了对</w:t>
+      </w:r>
+      <w:proofErr w:type="spellStart"/>
+      <w:r>
+        <w:rPr>
+          <w:rFonts w:ascii="微软雅黑" w:eastAsia="微软雅黑" w:hAnsi="微软雅黑" w:hint="eastAsia"/>
+        </w:rPr>
+        <w:t>jstl</w:t>
+      </w:r>
+      <w:proofErr w:type="spellEnd"/>
+      <w:r>
+        <w:rPr>
+          <w:rFonts w:ascii="微软雅黑" w:eastAsia="微软雅黑" w:hAnsi="微软雅黑" w:hint="eastAsia"/>
+        </w:rPr>
+        <w:t xml:space="preserve"> jar包的依赖管理。避免非内置server部署时的依赖</w:t>
+      </w:r>
+      <w:r>
+        <w:rPr>
+          <w:rFonts w:ascii="微软雅黑" w:eastAsia="微软雅黑" w:hAnsi="微软雅黑" w:hint="eastAsia"/>
+        </w:rPr>
+        <w:t>修复</w:t>
+      </w:r>
+      <w:r>
+        <w:rPr>
+          <w:rFonts w:ascii="微软雅黑" w:eastAsia="微软雅黑" w:hAnsi="微软雅黑" w:hint="eastAsia"/>
+        </w:rPr>
+        <w:t>。</w:t>
+      </w:r>
+    </w:p>
+    <w:p>
+      <w:pPr>
+        <w:pStyle w:val="ab"/>
+        <w:numPr>
+          <w:ilvl w:val="0"/>
+          <w:numId w:val="7"/>
+        </w:numPr>
+        <w:spacing w:line="360" w:lineRule="auto"/>
+        <w:ind w:firstLineChars="0"/>
+        <w:rPr>
+          <w:rFonts w:ascii="微软雅黑" w:eastAsia="微软雅黑" w:hAnsi="微软雅黑"/>
+        </w:rPr>
+      </w:pPr>
+      <w:r>
+        <w:rPr>
+          <w:rFonts w:ascii="微软雅黑" w:eastAsia="微软雅黑" w:hAnsi="微软雅黑" w:hint="eastAsia"/>
+        </w:rPr>
+        <w:t>【</w:t>
+      </w:r>
+      <w:r>
+        <w:rPr>
+          <w:rFonts w:ascii="微软雅黑" w:eastAsia="微软雅黑" w:hAnsi="微软雅黑" w:hint="eastAsia"/>
+        </w:rPr>
+        <w:t>优化</w:t>
+      </w:r>
+      <w:r>
+        <w:rPr>
+          <w:rFonts w:ascii="微软雅黑" w:eastAsia="微软雅黑" w:hAnsi="微软雅黑" w:hint="eastAsia"/>
+        </w:rPr>
+        <w:t>】</w:t>
+      </w:r>
+      <w:r>
+        <w:rPr>
+          <w:rFonts w:ascii="微软雅黑" w:eastAsia="微软雅黑" w:hAnsi="微软雅黑" w:hint="eastAsia"/>
+        </w:rPr>
+        <w:t>完善了Session失效时候的拦截器处理逻辑。</w:t>
+      </w:r>
+    </w:p>
+    <w:p>
+      <w:pPr>
+        <w:pStyle w:val="ab"/>
+        <w:numPr>
+          <w:ilvl w:val="0"/>
+          <w:numId w:val="7"/>
+        </w:numPr>
+        <w:spacing w:line="360" w:lineRule="auto"/>
+        <w:ind w:firstLineChars="0"/>
+        <w:rPr>
+          <w:rFonts w:ascii="微软雅黑" w:eastAsia="微软雅黑" w:hAnsi="微软雅黑"/>
+        </w:rPr>
+      </w:pPr>
+      <w:r>
+        <w:rPr>
+          <w:rFonts w:ascii="微软雅黑" w:eastAsia="微软雅黑" w:hAnsi="微软雅黑" w:hint="eastAsia"/>
+        </w:rPr>
+        <w:t>【</w:t>
+      </w:r>
+      <w:r>
+        <w:rPr>
+          <w:rFonts w:ascii="微软雅黑" w:eastAsia="微软雅黑" w:hAnsi="微软雅黑" w:hint="eastAsia"/>
+        </w:rPr>
+        <w:t>优化</w:t>
+      </w:r>
+      <w:r>
+        <w:rPr>
+          <w:rFonts w:ascii="微软雅黑" w:eastAsia="微软雅黑" w:hAnsi="微软雅黑" w:hint="eastAsia"/>
+        </w:rPr>
+        <w:t>】</w:t>
+      </w:r>
+      <w:r>
+        <w:rPr>
+          <w:rFonts w:ascii="微软雅黑" w:eastAsia="微软雅黑" w:hAnsi="微软雅黑" w:hint="eastAsia"/>
+        </w:rPr>
+        <w:t>完善了内置</w:t>
+      </w:r>
+      <w:proofErr w:type="spellStart"/>
+      <w:r>
+        <w:rPr>
+          <w:rFonts w:ascii="微软雅黑" w:eastAsia="微软雅黑" w:hAnsi="微软雅黑" w:hint="eastAsia"/>
+        </w:rPr>
+        <w:t>Sevrer</w:t>
+      </w:r>
+      <w:proofErr w:type="spellEnd"/>
+      <w:r>
+        <w:rPr>
+          <w:rFonts w:ascii="微软雅黑" w:eastAsia="微软雅黑" w:hAnsi="微软雅黑" w:hint="eastAsia"/>
+        </w:rPr>
+        <w:t>重复启动却</w:t>
+      </w:r>
+      <w:proofErr w:type="gramStart"/>
+      <w:r>
+        <w:rPr>
+          <w:rFonts w:ascii="微软雅黑" w:eastAsia="微软雅黑" w:hAnsi="微软雅黑" w:hint="eastAsia"/>
+        </w:rPr>
+        <w:t>不</w:t>
+      </w:r>
+      <w:proofErr w:type="gramEnd"/>
+      <w:r>
+        <w:rPr>
+          <w:rFonts w:ascii="微软雅黑" w:eastAsia="微软雅黑" w:hAnsi="微软雅黑" w:hint="eastAsia"/>
+        </w:rPr>
+        <w:t>报端口占用的</w:t>
+      </w:r>
+      <w:r>
+        <w:rPr>
+          <w:rFonts w:ascii="微软雅黑" w:eastAsia="微软雅黑" w:hAnsi="微软雅黑" w:hint="eastAsia"/>
+        </w:rPr>
+        <w:t>修复</w:t>
+      </w:r>
+      <w:r>
+        <w:rPr>
+          <w:rFonts w:ascii="微软雅黑" w:eastAsia="微软雅黑" w:hAnsi="微软雅黑" w:hint="eastAsia"/>
+        </w:rPr>
+        <w:t>。</w:t>
+      </w:r>
+    </w:p>
+    <w:p>
+      <w:pPr>
+        <w:pStyle w:val="ab"/>
+        <w:numPr>
+          <w:ilvl w:val="0"/>
+          <w:numId w:val="7"/>
+        </w:numPr>
+        <w:spacing w:line="360" w:lineRule="auto"/>
+        <w:ind w:firstLineChars="0"/>
+        <w:rPr>
+          <w:rFonts w:ascii="微软雅黑" w:eastAsia="微软雅黑" w:hAnsi="微软雅黑"/>
+        </w:rPr>
+      </w:pPr>
+      <w:r>
+        <w:rPr>
+          <w:rFonts w:ascii="微软雅黑" w:eastAsia="微软雅黑" w:hAnsi="微软雅黑" w:hint="eastAsia"/>
+        </w:rPr>
+        <w:t>【</w:t>
+      </w:r>
+      <w:r>
+        <w:rPr>
+          <w:rFonts w:ascii="微软雅黑" w:eastAsia="微软雅黑" w:hAnsi="微软雅黑" w:hint="eastAsia"/>
+        </w:rPr>
+        <w:t>优化</w:t>
+      </w:r>
+      <w:r>
+        <w:rPr>
+          <w:rFonts w:ascii="微软雅黑" w:eastAsia="微软雅黑" w:hAnsi="微软雅黑" w:hint="eastAsia"/>
+        </w:rPr>
+        <w:t>】</w:t>
+      </w:r>
+      <w:r>
+        <w:rPr>
+          <w:rFonts w:ascii="微软雅黑" w:eastAsia="微软雅黑" w:hAnsi="微软雅黑" w:hint="eastAsia"/>
+        </w:rPr>
+        <w:t>调整了System的包结构布局。</w:t>
+      </w:r>
+    </w:p>
+    <w:p>
+      <w:pPr>
+        <w:pStyle w:val="ab"/>
+        <w:numPr>
+          <w:ilvl w:val="0"/>
+          <w:numId w:val="7"/>
+        </w:numPr>
+        <w:spacing w:line="360" w:lineRule="auto"/>
+        <w:ind w:firstLineChars="0"/>
+        <w:rPr>
+          <w:rFonts w:ascii="微软雅黑" w:eastAsia="微软雅黑" w:hAnsi="微软雅黑"/>
+        </w:rPr>
+      </w:pPr>
+      <w:r>
+        <w:rPr>
+          <w:rFonts w:ascii="微软雅黑" w:eastAsia="微软雅黑" w:hAnsi="微软雅黑" w:hint="eastAsia"/>
+        </w:rPr>
+        <w:t>【</w:t>
+      </w:r>
+      <w:r>
+        <w:rPr>
+          <w:rFonts w:ascii="微软雅黑" w:eastAsia="微软雅黑" w:hAnsi="微软雅黑" w:hint="eastAsia"/>
+        </w:rPr>
+        <w:t>优化</w:t>
+      </w:r>
+      <w:r>
+        <w:rPr>
+          <w:rFonts w:ascii="微软雅黑" w:eastAsia="微软雅黑" w:hAnsi="微软雅黑" w:hint="eastAsia"/>
+        </w:rPr>
+        <w:t>】</w:t>
+      </w:r>
+      <w:r>
+        <w:rPr>
+          <w:rFonts w:ascii="微软雅黑" w:eastAsia="微软雅黑" w:hAnsi="微软雅黑" w:hint="eastAsia"/>
+        </w:rPr>
+        <w:t>完善了登录界面背景图片</w:t>
+      </w:r>
+      <w:r>
+        <w:rPr>
+          <w:rFonts w:ascii="微软雅黑" w:eastAsia="微软雅黑" w:hAnsi="微软雅黑" w:hint="eastAsia"/>
+        </w:rPr>
+        <w:t>文件大小</w:t>
+      </w:r>
+      <w:r>
+        <w:rPr>
+          <w:rFonts w:ascii="微软雅黑" w:eastAsia="微软雅黑" w:hAnsi="微软雅黑" w:hint="eastAsia"/>
+        </w:rPr>
+        <w:t>过大的</w:t>
+      </w:r>
+      <w:r>
+        <w:rPr>
+          <w:rFonts w:ascii="微软雅黑" w:eastAsia="微软雅黑" w:hAnsi="微软雅黑" w:hint="eastAsia"/>
+        </w:rPr>
+        <w:t>修复</w:t>
+      </w:r>
+      <w:r>
+        <w:rPr>
+          <w:rFonts w:ascii="微软雅黑" w:eastAsia="微软雅黑" w:hAnsi="微软雅黑" w:hint="eastAsia"/>
+        </w:rPr>
+        <w:t>。</w:t>
+      </w:r>
+    </w:p>
+    <w:p>
+      <w:pPr>
+        <w:pStyle w:val="ab"/>
+        <w:numPr>
+          <w:ilvl w:val="0"/>
+          <w:numId w:val="7"/>
+        </w:numPr>
+        <w:spacing w:line="360" w:lineRule="auto"/>
+        <w:ind w:firstLineChars="0"/>
+        <w:rPr>
+          <w:rFonts w:ascii="微软雅黑" w:eastAsia="微软雅黑" w:hAnsi="微软雅黑"/>
+        </w:rPr>
+      </w:pPr>
+      <w:r>
+        <w:rPr>
+          <w:rFonts w:ascii="微软雅黑" w:eastAsia="微软雅黑" w:hAnsi="微软雅黑" w:hint="eastAsia"/>
+        </w:rPr>
+        <w:t>【</w:t>
+      </w:r>
+      <w:r>
+        <w:rPr>
+          <w:rFonts w:ascii="微软雅黑" w:eastAsia="微软雅黑" w:hAnsi="微软雅黑" w:hint="eastAsia"/>
+        </w:rPr>
+        <w:t>修复</w:t>
+      </w:r>
+      <w:r>
+        <w:rPr>
+          <w:rFonts w:ascii="微软雅黑" w:eastAsia="微软雅黑" w:hAnsi="微软雅黑" w:hint="eastAsia"/>
+        </w:rPr>
+        <w:t>】</w:t>
+      </w:r>
+      <w:r>
+        <w:rPr>
+          <w:rFonts w:ascii="微软雅黑" w:eastAsia="微软雅黑" w:hAnsi="微软雅黑" w:hint="eastAsia"/>
+        </w:rPr>
+        <w:t>解决下拉标签没有过滤数据字典中已停用项的</w:t>
+      </w:r>
+      <w:r>
+        <w:rPr>
+          <w:rFonts w:ascii="微软雅黑" w:eastAsia="微软雅黑" w:hAnsi="微软雅黑" w:hint="eastAsia"/>
+        </w:rPr>
+        <w:t>修复</w:t>
+      </w:r>
+      <w:r>
+        <w:rPr>
+          <w:rFonts w:ascii="微软雅黑" w:eastAsia="微软雅黑" w:hAnsi="微软雅黑" w:hint="eastAsia"/>
+        </w:rPr>
+        <w:t>。</w:t>
+      </w:r>
+    </w:p>
+    <w:p>
+      <w:pPr>
+        <w:pStyle w:val="ab"/>
+        <w:numPr>
+          <w:ilvl w:val="0"/>
+          <w:numId w:val="7"/>
+        </w:numPr>
+        <w:spacing w:line="360" w:lineRule="auto"/>
+        <w:ind w:firstLineChars="0"/>
+        <w:rPr>
+          <w:rFonts w:ascii="微软雅黑" w:eastAsia="微软雅黑" w:hAnsi="微软雅黑"/>
+        </w:rPr>
+      </w:pPr>
+      <w:r>
+        <w:rPr>
+          <w:rFonts w:ascii="微软雅黑" w:eastAsia="微软雅黑" w:hAnsi="微软雅黑" w:hint="eastAsia"/>
+        </w:rPr>
+        <w:t>【</w:t>
+      </w:r>
+      <w:r>
+        <w:rPr>
+          <w:rFonts w:ascii="微软雅黑" w:eastAsia="微软雅黑" w:hAnsi="微软雅黑" w:hint="eastAsia"/>
+        </w:rPr>
+        <w:t>修复</w:t>
+      </w:r>
+      <w:r>
+        <w:rPr>
+          <w:rFonts w:ascii="微软雅黑" w:eastAsia="微软雅黑" w:hAnsi="微软雅黑" w:hint="eastAsia"/>
+        </w:rPr>
+        <w:t>】</w:t>
+      </w:r>
+      <w:r>
+        <w:rPr>
+          <w:rFonts w:ascii="微软雅黑" w:eastAsia="微软雅黑" w:hAnsi="微软雅黑" w:hint="eastAsia"/>
+        </w:rPr>
+        <w:t>解决了在部分Oracle版本中，</w:t>
+      </w:r>
+      <w:r>
+        <w:rPr>
+          <w:rFonts w:ascii="微软雅黑" w:eastAsia="微软雅黑" w:hAnsi="微软雅黑" w:hint="eastAsia"/>
+        </w:rPr>
+        <w:t>生成器生成的</w:t>
+      </w:r>
+      <w:proofErr w:type="spellStart"/>
+      <w:r>
+        <w:rPr>
+          <w:rFonts w:ascii="微软雅黑" w:eastAsia="微软雅黑" w:hAnsi="微软雅黑" w:hint="eastAsia"/>
+        </w:rPr>
+        <w:t>SqlMap</w:t>
+      </w:r>
+      <w:proofErr w:type="spellEnd"/>
+      <w:r>
+        <w:rPr>
+          <w:rFonts w:ascii="微软雅黑" w:eastAsia="微软雅黑" w:hAnsi="微软雅黑" w:hint="eastAsia"/>
+        </w:rPr>
+        <w:t>代码中</w:t>
+      </w:r>
+      <w:r>
+        <w:rPr>
+          <w:rFonts w:ascii="微软雅黑" w:eastAsia="微软雅黑" w:hAnsi="微软雅黑" w:hint="eastAsia"/>
+        </w:rPr>
+        <w:t>别名</w:t>
+      </w:r>
+      <w:r>
+        <w:rPr>
+          <w:rFonts w:ascii="微软雅黑" w:eastAsia="微软雅黑" w:hAnsi="微软雅黑" w:hint="eastAsia"/>
+        </w:rPr>
+        <w:t>rows和保留关键字冲突的</w:t>
+      </w:r>
+      <w:r>
+        <w:rPr>
+          <w:rFonts w:ascii="微软雅黑" w:eastAsia="微软雅黑" w:hAnsi="微软雅黑" w:hint="eastAsia"/>
+        </w:rPr>
+        <w:t>修复</w:t>
+      </w:r>
+      <w:r>
+        <w:rPr>
+          <w:rFonts w:ascii="微软雅黑" w:eastAsia="微软雅黑" w:hAnsi="微软雅黑" w:hint="eastAsia"/>
+        </w:rPr>
+        <w:t>。</w:t>
+      </w:r>
+      <w:r>
+        <w:rPr>
+          <w:rFonts w:ascii="微软雅黑" w:eastAsia="微软雅黑" w:hAnsi="微软雅黑"/>
+        </w:rPr>
+        <w:br/>
+      </w:r>
+      <w:r>
+        <w:rPr>
+          <w:rFonts w:ascii="微软雅黑" w:eastAsia="微软雅黑" w:hAnsi="微软雅黑" w:hint="eastAsia"/>
+        </w:rPr>
+        <w:t>详见：</w:t>
+      </w:r>
+      <w:r>
+        <w:fldChar w:fldCharType="begin"/>
+      </w:r>
+      <w:r>
+        <w:instrText xml:space="preserve"> HYPERLINK "http://www.oschina.net/question/2366417_242320" </w:instrText>
+      </w:r>
+      <w:r>
+        <w:fldChar w:fldCharType="separate"/>
+      </w:r>
+      <w:r>
+        <w:rPr>
+          <w:rStyle w:val="a9"/>
+          <w:rFonts w:ascii="微软雅黑" w:eastAsia="微软雅黑" w:hAnsi="微软雅黑"/>
+        </w:rPr>
+        <w:t>http://www.oschina.net/question/2366417_242320</w:t>
+      </w:r>
+      <w:r>
+        <w:rPr>
+          <w:rStyle w:val="a9"/>
+          <w:rFonts w:ascii="微软雅黑" w:eastAsia="微软雅黑" w:hAnsi="微软雅黑"/>
+        </w:rPr>
+        <w:fldChar w:fldCharType="end"/>
+      </w:r>
+    </w:p>
+    <w:p>
+      <w:pPr>
+        <w:pStyle w:val="ab"/>
+        <w:numPr>
+          <w:ilvl w:val="0"/>
+          <w:numId w:val="7"/>
+        </w:numPr>
+        <w:spacing w:line="360" w:lineRule="auto"/>
+        <w:ind w:firstLineChars="0"/>
+        <w:rPr>
+          <w:rStyle w:val="a9"/>
+          <w:rFonts w:ascii="微软雅黑" w:eastAsia="微软雅黑" w:hAnsi="微软雅黑"/>
+          <w:color w:val="auto"/>
+          <w:u w:val="none"/>
+        </w:rPr>
+      </w:pPr>
+      <w:r>
+        <w:rPr>
+          <w:rFonts w:ascii="微软雅黑" w:eastAsia="微软雅黑" w:hAnsi="微软雅黑" w:hint="eastAsia"/>
+        </w:rPr>
+        <w:t>【</w:t>
+      </w:r>
+      <w:r>
+        <w:rPr>
+          <w:rFonts w:ascii="微软雅黑" w:eastAsia="微软雅黑" w:hAnsi="微软雅黑" w:hint="eastAsia"/>
+        </w:rPr>
+        <w:t>修复</w:t>
+      </w:r>
+      <w:r>
+        <w:rPr>
+          <w:rFonts w:ascii="微软雅黑" w:eastAsia="微软雅黑" w:hAnsi="微软雅黑" w:hint="eastAsia"/>
+        </w:rPr>
+        <w:t>】</w:t>
+      </w:r>
+      <w:r>
+        <w:rPr>
+          <w:rFonts w:ascii="微软雅黑" w:eastAsia="微软雅黑" w:hAnsi="微软雅黑" w:hint="eastAsia"/>
+        </w:rPr>
+        <w:t>解决了用户自定义菜单后，菜单权限被管理员收回导致的bug。</w:t>
+      </w:r>
+      <w:r>
+        <w:rPr>
+          <w:rFonts w:ascii="微软雅黑" w:eastAsia="微软雅黑" w:hAnsi="微软雅黑"/>
+        </w:rPr>
+        <w:br/>
+      </w:r>
+      <w:r>
+        <w:rPr>
+          <w:rFonts w:ascii="微软雅黑" w:eastAsia="微软雅黑" w:hAnsi="微软雅黑" w:hint="eastAsia"/>
+        </w:rPr>
+        <w:t>详见：</w:t>
+      </w:r>
+      <w:hyperlink r:id="rId11" w:history="1">
+        <w:r>
+          <w:rPr>
+            <w:rStyle w:val="a9"/>
+            <w:rFonts w:ascii="微软雅黑" w:eastAsia="微软雅黑" w:hAnsi="微软雅黑"/>
+          </w:rPr>
+          <w:t>http://www.oschina.net/question/2348842_242300</w:t>
+        </w:r>
+      </w:hyperlink>
+    </w:p>
+    <w:p>
+      <w:pPr>
+        <w:pStyle w:val="ab"/>
+        <w:numPr>
+          <w:ilvl w:val="0"/>
+          <w:numId w:val="7"/>
+        </w:numPr>
+        <w:spacing w:line="360" w:lineRule="auto"/>
+        <w:ind w:firstLineChars="0"/>
+        <w:rPr>
+          <w:rFonts w:ascii="微软雅黑" w:eastAsia="微软雅黑" w:hAnsi="微软雅黑"/>
+        </w:rPr>
+      </w:pPr>
+      <w:r>
+        <w:rPr>
+          <w:rFonts w:ascii="微软雅黑" w:eastAsia="微软雅黑" w:hAnsi="微软雅黑" w:hint="eastAsia"/>
+        </w:rPr>
+        <w:t>【新增】</w:t>
+      </w:r>
+      <w:r>
+        <w:rPr>
+          <w:rFonts w:ascii="微软雅黑" w:eastAsia="微软雅黑" w:hAnsi="微软雅黑" w:hint="eastAsia"/>
+        </w:rPr>
+        <w:t>为现有功能</w:t>
+      </w:r>
+      <w:r>
+        <w:rPr>
+          <w:rFonts w:ascii="微软雅黑" w:eastAsia="微软雅黑" w:hAnsi="微软雅黑" w:hint="eastAsia"/>
+        </w:rPr>
+        <w:t>模块</w:t>
+      </w:r>
+      <w:r>
+        <w:rPr>
+          <w:rFonts w:ascii="微软雅黑" w:eastAsia="微软雅黑" w:hAnsi="微软雅黑" w:hint="eastAsia"/>
+        </w:rPr>
+        <w:t>增加了事务配置。</w:t>
+      </w:r>
+    </w:p>
+    <w:p>
+      <w:pPr>
+        <w:pStyle w:val="ab"/>
+        <w:numPr>
+          <w:ilvl w:val="0"/>
+          <w:numId w:val="7"/>
+        </w:numPr>
+        <w:spacing w:line="360" w:lineRule="auto"/>
+        <w:ind w:firstLineChars="0"/>
+        <w:rPr>
+          <w:rFonts w:ascii="微软雅黑" w:eastAsia="微软雅黑" w:hAnsi="微软雅黑"/>
+        </w:rPr>
+      </w:pPr>
+      <w:r>
+        <w:rPr>
+          <w:rFonts w:ascii="微软雅黑" w:eastAsia="微软雅黑" w:hAnsi="微软雅黑" w:hint="eastAsia"/>
+        </w:rPr>
+        <w:lastRenderedPageBreak/>
+        <w:t>【新增】</w:t>
+      </w:r>
+      <w:r>
+        <w:rPr>
+          <w:rFonts w:ascii="微软雅黑" w:eastAsia="微软雅黑" w:hAnsi="微软雅黑" w:hint="eastAsia"/>
+        </w:rPr>
+        <w:t>为首页布局的</w:t>
+      </w:r>
+      <w:proofErr w:type="spellStart"/>
+      <w:r>
+        <w:rPr>
+          <w:rFonts w:ascii="微软雅黑" w:eastAsia="微软雅黑" w:hAnsi="微软雅黑" w:hint="eastAsia"/>
+        </w:rPr>
+        <w:t>Tabpanel</w:t>
+      </w:r>
+      <w:proofErr w:type="spellEnd"/>
+      <w:r>
+        <w:rPr>
+          <w:rFonts w:ascii="微软雅黑" w:eastAsia="微软雅黑" w:hAnsi="微软雅黑" w:hint="eastAsia"/>
+        </w:rPr>
+        <w:t>增加了右键关闭Tab和刷新的功能、增加了拖拽重排序Tab的功能。</w:t>
+      </w:r>
+      <w:r>
+        <w:rPr>
+          <w:rFonts w:ascii="微软雅黑" w:eastAsia="微软雅黑" w:hAnsi="微软雅黑"/>
+        </w:rPr>
+        <w:br/>
+      </w:r>
+      <w:r>
+        <w:rPr>
+          <w:rFonts w:ascii="微软雅黑" w:eastAsia="微软雅黑" w:hAnsi="微软雅黑" w:hint="eastAsia"/>
+        </w:rPr>
         <w:t>详见：</w:t>
       </w:r>
       <w:hyperlink r:id="rId12" w:history="1">
@@ -2107,7 +2932,7 @@
         <w:rPr>
           <w:rFonts w:ascii="微软雅黑" w:eastAsia="微软雅黑" w:hAnsi="微软雅黑" w:hint="eastAsia"/>
         </w:rPr>
-        <w:t>优化</w:t>
+        <w:t>修复</w:t>
       </w:r>
       <w:r>
         <w:rPr>
@@ -2119,425 +2944,7 @@
         <w:rPr>
           <w:rFonts w:ascii="微软雅黑" w:eastAsia="微软雅黑" w:hAnsi="微软雅黑" w:hint="eastAsia"/>
         </w:rPr>
-        <w:t>将activiti相关库表的字段统一改为和其它库表</w:t>
-      </w:r>
-      <w:r>
-        <w:rPr>
-          <w:rFonts w:ascii="微软雅黑" w:eastAsia="微软雅黑" w:hAnsi="微软雅黑" w:hint="eastAsia"/>
-        </w:rPr>
-        <w:t>一致</w:t>
-      </w:r>
-      <w:r>
-        <w:rPr>
-          <w:rFonts w:ascii="微软雅黑" w:eastAsia="微软雅黑" w:hAnsi="微软雅黑" w:hint="eastAsia"/>
-        </w:rPr>
-        <w:t>的小写规范。</w:t>
-      </w:r>
-    </w:p>
-    <w:p>
-      <w:pPr>
-        <w:pStyle w:val="ab"/>
-        <w:numPr>
-          <w:ilvl w:val="0"/>
-          <w:numId w:val="7"/>
-        </w:numPr>
-        <w:spacing w:line="360" w:lineRule="auto"/>
-        <w:ind w:firstLineChars="0"/>
-        <w:rPr>
-          <w:rFonts w:ascii="微软雅黑" w:eastAsia="微软雅黑" w:hAnsi="微软雅黑"/>
-        </w:rPr>
-      </w:pPr>
-      <w:r>
-        <w:rPr>
-          <w:rFonts w:ascii="微软雅黑" w:eastAsia="微软雅黑" w:hAnsi="微软雅黑" w:hint="eastAsia"/>
-        </w:rPr>
-        <w:t>【</w:t>
-      </w:r>
-      <w:r>
-        <w:rPr>
-          <w:rFonts w:ascii="微软雅黑" w:eastAsia="微软雅黑" w:hAnsi="微软雅黑" w:hint="eastAsia"/>
-        </w:rPr>
-        <w:t>优化</w:t>
-      </w:r>
-      <w:r>
-        <w:rPr>
-          <w:rFonts w:ascii="微软雅黑" w:eastAsia="微软雅黑" w:hAnsi="微软雅黑" w:hint="eastAsia"/>
-        </w:rPr>
-        <w:t>】</w:t>
-      </w:r>
-      <w:r>
-        <w:rPr>
-          <w:rFonts w:ascii="微软雅黑" w:eastAsia="微软雅黑" w:hAnsi="微软雅黑" w:hint="eastAsia"/>
-        </w:rPr>
-        <w:t>完善了流程设计器的加载等待状态效果和资源引入的路径</w:t>
-      </w:r>
-      <w:r>
-        <w:rPr>
-          <w:rFonts w:ascii="微软雅黑" w:eastAsia="微软雅黑" w:hAnsi="微软雅黑" w:hint="eastAsia"/>
-        </w:rPr>
-        <w:t>修复</w:t>
-      </w:r>
-      <w:r>
-        <w:rPr>
-          <w:rFonts w:ascii="微软雅黑" w:eastAsia="微软雅黑" w:hAnsi="微软雅黑" w:hint="eastAsia"/>
-        </w:rPr>
-        <w:t>。</w:t>
-      </w:r>
-    </w:p>
-    <w:p>
-      <w:pPr>
-        <w:pStyle w:val="ab"/>
-        <w:numPr>
-          <w:ilvl w:val="0"/>
-          <w:numId w:val="7"/>
-        </w:numPr>
-        <w:spacing w:line="360" w:lineRule="auto"/>
-        <w:ind w:firstLineChars="0"/>
-        <w:rPr>
-          <w:rFonts w:ascii="微软雅黑" w:eastAsia="微软雅黑" w:hAnsi="微软雅黑"/>
-        </w:rPr>
-      </w:pPr>
-      <w:r>
-        <w:rPr>
-          <w:rFonts w:ascii="微软雅黑" w:eastAsia="微软雅黑" w:hAnsi="微软雅黑" w:hint="eastAsia"/>
-        </w:rPr>
-        <w:t>【</w:t>
-      </w:r>
-      <w:r>
-        <w:rPr>
-          <w:rFonts w:ascii="微软雅黑" w:eastAsia="微软雅黑" w:hAnsi="微软雅黑" w:hint="eastAsia"/>
-        </w:rPr>
-        <w:t>优化</w:t>
-      </w:r>
-      <w:r>
-        <w:rPr>
-          <w:rFonts w:ascii="微软雅黑" w:eastAsia="微软雅黑" w:hAnsi="微软雅黑" w:hint="eastAsia"/>
-        </w:rPr>
-        <w:t>】</w:t>
-      </w:r>
-      <w:r>
-        <w:rPr>
-          <w:rFonts w:ascii="微软雅黑" w:eastAsia="微软雅黑" w:hAnsi="微软雅黑" w:hint="eastAsia"/>
-        </w:rPr>
-        <w:t>调整了对jstl jar包的依赖管理。避免非内置server部署时的依赖</w:t>
-      </w:r>
-      <w:r>
-        <w:rPr>
-          <w:rFonts w:ascii="微软雅黑" w:eastAsia="微软雅黑" w:hAnsi="微软雅黑" w:hint="eastAsia"/>
-        </w:rPr>
-        <w:t>修复</w:t>
-      </w:r>
-      <w:r>
-        <w:rPr>
-          <w:rFonts w:ascii="微软雅黑" w:eastAsia="微软雅黑" w:hAnsi="微软雅黑" w:hint="eastAsia"/>
-        </w:rPr>
-        <w:t>。</w:t>
-      </w:r>
-    </w:p>
-    <w:p>
-      <w:pPr>
-        <w:pStyle w:val="ab"/>
-        <w:numPr>
-          <w:ilvl w:val="0"/>
-          <w:numId w:val="7"/>
-        </w:numPr>
-        <w:spacing w:line="360" w:lineRule="auto"/>
-        <w:ind w:firstLineChars="0"/>
-        <w:rPr>
-          <w:rFonts w:ascii="微软雅黑" w:eastAsia="微软雅黑" w:hAnsi="微软雅黑"/>
-        </w:rPr>
-      </w:pPr>
-      <w:r>
-        <w:rPr>
-          <w:rFonts w:ascii="微软雅黑" w:eastAsia="微软雅黑" w:hAnsi="微软雅黑" w:hint="eastAsia"/>
-        </w:rPr>
-        <w:t>【</w:t>
-      </w:r>
-      <w:r>
-        <w:rPr>
-          <w:rFonts w:ascii="微软雅黑" w:eastAsia="微软雅黑" w:hAnsi="微软雅黑" w:hint="eastAsia"/>
-        </w:rPr>
-        <w:t>优化</w:t>
-      </w:r>
-      <w:r>
-        <w:rPr>
-          <w:rFonts w:ascii="微软雅黑" w:eastAsia="微软雅黑" w:hAnsi="微软雅黑" w:hint="eastAsia"/>
-        </w:rPr>
-        <w:t>】</w:t>
-      </w:r>
-      <w:r>
-        <w:rPr>
-          <w:rFonts w:ascii="微软雅黑" w:eastAsia="微软雅黑" w:hAnsi="微软雅黑" w:hint="eastAsia"/>
-        </w:rPr>
-        <w:t>完善了Session失效时候的拦截器处理逻辑。</w:t>
-      </w:r>
-    </w:p>
-    <w:p>
-      <w:pPr>
-        <w:pStyle w:val="ab"/>
-        <w:numPr>
-          <w:ilvl w:val="0"/>
-          <w:numId w:val="7"/>
-        </w:numPr>
-        <w:spacing w:line="360" w:lineRule="auto"/>
-        <w:ind w:firstLineChars="0"/>
-        <w:rPr>
-          <w:rFonts w:ascii="微软雅黑" w:eastAsia="微软雅黑" w:hAnsi="微软雅黑"/>
-        </w:rPr>
-      </w:pPr>
-      <w:r>
-        <w:rPr>
-          <w:rFonts w:ascii="微软雅黑" w:eastAsia="微软雅黑" w:hAnsi="微软雅黑" w:hint="eastAsia"/>
-        </w:rPr>
-        <w:t>【</w:t>
-      </w:r>
-      <w:r>
-        <w:rPr>
-          <w:rFonts w:ascii="微软雅黑" w:eastAsia="微软雅黑" w:hAnsi="微软雅黑" w:hint="eastAsia"/>
-        </w:rPr>
-        <w:t>优化</w:t>
-      </w:r>
-      <w:r>
-        <w:rPr>
-          <w:rFonts w:ascii="微软雅黑" w:eastAsia="微软雅黑" w:hAnsi="微软雅黑" w:hint="eastAsia"/>
-        </w:rPr>
-        <w:t>】</w:t>
-      </w:r>
-      <w:r>
-        <w:rPr>
-          <w:rFonts w:ascii="微软雅黑" w:eastAsia="微软雅黑" w:hAnsi="微软雅黑" w:hint="eastAsia"/>
-        </w:rPr>
-        <w:t>完善了内置Sevrer重复启动却不报端口占用的</w:t>
-      </w:r>
-      <w:r>
-        <w:rPr>
-          <w:rFonts w:ascii="微软雅黑" w:eastAsia="微软雅黑" w:hAnsi="微软雅黑" w:hint="eastAsia"/>
-        </w:rPr>
-        <w:t>修复</w:t>
-      </w:r>
-      <w:r>
-        <w:rPr>
-          <w:rFonts w:ascii="微软雅黑" w:eastAsia="微软雅黑" w:hAnsi="微软雅黑" w:hint="eastAsia"/>
-        </w:rPr>
-        <w:t>。</w:t>
-      </w:r>
-    </w:p>
-    <w:p>
-      <w:pPr>
-        <w:pStyle w:val="ab"/>
-        <w:numPr>
-          <w:ilvl w:val="0"/>
-          <w:numId w:val="7"/>
-        </w:numPr>
-        <w:spacing w:line="360" w:lineRule="auto"/>
-        <w:ind w:firstLineChars="0"/>
-        <w:rPr>
-          <w:rFonts w:ascii="微软雅黑" w:eastAsia="微软雅黑" w:hAnsi="微软雅黑"/>
-        </w:rPr>
-      </w:pPr>
-      <w:r>
-        <w:rPr>
-          <w:rFonts w:ascii="微软雅黑" w:eastAsia="微软雅黑" w:hAnsi="微软雅黑" w:hint="eastAsia"/>
-        </w:rPr>
-        <w:t>【</w:t>
-      </w:r>
-      <w:r>
-        <w:rPr>
-          <w:rFonts w:ascii="微软雅黑" w:eastAsia="微软雅黑" w:hAnsi="微软雅黑" w:hint="eastAsia"/>
-        </w:rPr>
-        <w:t>优化</w:t>
-      </w:r>
-      <w:r>
-        <w:rPr>
-          <w:rFonts w:ascii="微软雅黑" w:eastAsia="微软雅黑" w:hAnsi="微软雅黑" w:hint="eastAsia"/>
-        </w:rPr>
-        <w:t>】</w:t>
-      </w:r>
-      <w:r>
-        <w:rPr>
-          <w:rFonts w:ascii="微软雅黑" w:eastAsia="微软雅黑" w:hAnsi="微软雅黑" w:hint="eastAsia"/>
-        </w:rPr>
-        <w:t>调整了System的包结构布局。</w:t>
-      </w:r>
-    </w:p>
-    <w:p>
-      <w:pPr>
-        <w:pStyle w:val="ab"/>
-        <w:numPr>
-          <w:ilvl w:val="0"/>
-          <w:numId w:val="7"/>
-        </w:numPr>
-        <w:spacing w:line="360" w:lineRule="auto"/>
-        <w:ind w:firstLineChars="0"/>
-        <w:rPr>
-          <w:rFonts w:ascii="微软雅黑" w:eastAsia="微软雅黑" w:hAnsi="微软雅黑"/>
-        </w:rPr>
-      </w:pPr>
-      <w:r>
-        <w:rPr>
-          <w:rFonts w:ascii="微软雅黑" w:eastAsia="微软雅黑" w:hAnsi="微软雅黑" w:hint="eastAsia"/>
-        </w:rPr>
-        <w:t>【</w:t>
-      </w:r>
-      <w:r>
-        <w:rPr>
-          <w:rFonts w:ascii="微软雅黑" w:eastAsia="微软雅黑" w:hAnsi="微软雅黑" w:hint="eastAsia"/>
-        </w:rPr>
-        <w:t>优化</w:t>
-      </w:r>
-      <w:r>
-        <w:rPr>
-          <w:rFonts w:ascii="微软雅黑" w:eastAsia="微软雅黑" w:hAnsi="微软雅黑" w:hint="eastAsia"/>
-        </w:rPr>
-        <w:t>】</w:t>
-      </w:r>
-      <w:r>
-        <w:rPr>
-          <w:rFonts w:ascii="微软雅黑" w:eastAsia="微软雅黑" w:hAnsi="微软雅黑" w:hint="eastAsia"/>
-        </w:rPr>
-        <w:t>完善了登录界面背景图片</w:t>
-      </w:r>
-      <w:r>
-        <w:rPr>
-          <w:rFonts w:ascii="微软雅黑" w:eastAsia="微软雅黑" w:hAnsi="微软雅黑" w:hint="eastAsia"/>
-        </w:rPr>
-        <w:t>文件大小</w:t>
-      </w:r>
-      <w:r>
-        <w:rPr>
-          <w:rFonts w:ascii="微软雅黑" w:eastAsia="微软雅黑" w:hAnsi="微软雅黑" w:hint="eastAsia"/>
-        </w:rPr>
-        <w:t>过大的</w:t>
-      </w:r>
-      <w:r>
-        <w:rPr>
-          <w:rFonts w:ascii="微软雅黑" w:eastAsia="微软雅黑" w:hAnsi="微软雅黑" w:hint="eastAsia"/>
-        </w:rPr>
-        <w:t>修复</w:t>
-      </w:r>
-      <w:r>
-        <w:rPr>
-          <w:rFonts w:ascii="微软雅黑" w:eastAsia="微软雅黑" w:hAnsi="微软雅黑" w:hint="eastAsia"/>
-        </w:rPr>
-        <w:t>。</w:t>
-      </w:r>
-    </w:p>
-    <w:p>
-      <w:pPr>
-        <w:pStyle w:val="ab"/>
-        <w:numPr>
-          <w:ilvl w:val="0"/>
-          <w:numId w:val="7"/>
-        </w:numPr>
-        <w:spacing w:line="360" w:lineRule="auto"/>
-        <w:ind w:firstLineChars="0"/>
-        <w:rPr>
-          <w:rFonts w:ascii="微软雅黑" w:eastAsia="微软雅黑" w:hAnsi="微软雅黑"/>
-        </w:rPr>
-      </w:pPr>
-      <w:r>
-        <w:rPr>
-          <w:rFonts w:ascii="微软雅黑" w:eastAsia="微软雅黑" w:hAnsi="微软雅黑" w:hint="eastAsia"/>
-        </w:rPr>
-        <w:t>【</w:t>
-      </w:r>
-      <w:r>
-        <w:rPr>
-          <w:rFonts w:ascii="微软雅黑" w:eastAsia="微软雅黑" w:hAnsi="微软雅黑" w:hint="eastAsia"/>
-        </w:rPr>
-        <w:t>修复</w:t>
-      </w:r>
-      <w:r>
-        <w:rPr>
-          <w:rFonts w:ascii="微软雅黑" w:eastAsia="微软雅黑" w:hAnsi="微软雅黑" w:hint="eastAsia"/>
-        </w:rPr>
-        <w:t>】</w:t>
-      </w:r>
-      <w:r>
-        <w:rPr>
-          <w:rFonts w:ascii="微软雅黑" w:eastAsia="微软雅黑" w:hAnsi="微软雅黑" w:hint="eastAsia"/>
-        </w:rPr>
-        <w:t>解决下拉标签没有过滤数据字典中已停用项的</w:t>
-      </w:r>
-      <w:r>
-        <w:rPr>
-          <w:rFonts w:ascii="微软雅黑" w:eastAsia="微软雅黑" w:hAnsi="微软雅黑" w:hint="eastAsia"/>
-        </w:rPr>
-        <w:t>修复</w:t>
-      </w:r>
-      <w:r>
-        <w:rPr>
-          <w:rFonts w:ascii="微软雅黑" w:eastAsia="微软雅黑" w:hAnsi="微软雅黑" w:hint="eastAsia"/>
-        </w:rPr>
-        <w:t>。</w:t>
-      </w:r>
-    </w:p>
-    <w:p>
-      <w:pPr>
-        <w:pStyle w:val="ab"/>
-        <w:numPr>
-          <w:ilvl w:val="0"/>
-          <w:numId w:val="7"/>
-        </w:numPr>
-        <w:spacing w:line="360" w:lineRule="auto"/>
-        <w:ind w:firstLineChars="0"/>
-        <w:rPr>
-          <w:rFonts w:ascii="微软雅黑" w:eastAsia="微软雅黑" w:hAnsi="微软雅黑"/>
-        </w:rPr>
-      </w:pPr>
-      <w:r>
-        <w:rPr>
-          <w:rFonts w:ascii="微软雅黑" w:eastAsia="微软雅黑" w:hAnsi="微软雅黑" w:hint="eastAsia"/>
-        </w:rPr>
-        <w:t>【</w:t>
-      </w:r>
-      <w:r>
-        <w:rPr>
-          <w:rFonts w:ascii="微软雅黑" w:eastAsia="微软雅黑" w:hAnsi="微软雅黑" w:hint="eastAsia"/>
-        </w:rPr>
-        <w:t>修复</w:t>
-      </w:r>
-      <w:r>
-        <w:rPr>
-          <w:rFonts w:ascii="微软雅黑" w:eastAsia="微软雅黑" w:hAnsi="微软雅黑" w:hint="eastAsia"/>
-        </w:rPr>
-        <w:t>】</w:t>
-      </w:r>
-      <w:r>
-        <w:rPr>
-          <w:rFonts w:ascii="微软雅黑" w:eastAsia="微软雅黑" w:hAnsi="微软雅黑" w:hint="eastAsia"/>
-        </w:rPr>
-        <w:t>解决了在部分Oracle版本中，</w:t>
-      </w:r>
-      <w:r>
-        <w:rPr>
-          <w:rFonts w:ascii="微软雅黑" w:eastAsia="微软雅黑" w:hAnsi="微软雅黑" w:hint="eastAsia"/>
-        </w:rPr>
-        <w:t>生成器生成的SqlMap代码中</w:t>
-      </w:r>
-      <w:r>
-        <w:rPr>
-          <w:rFonts w:ascii="微软雅黑" w:eastAsia="微软雅黑" w:hAnsi="微软雅黑" w:hint="eastAsia"/>
-        </w:rPr>
-        <w:t>别名</w:t>
-      </w:r>
-      <w:r>
-        <w:rPr>
-          <w:rFonts w:ascii="微软雅黑" w:eastAsia="微软雅黑" w:hAnsi="微软雅黑" w:hint="eastAsia"/>
-        </w:rPr>
-        <w:t>rows和保留关键字冲突的</w:t>
-      </w:r>
-      <w:r>
-        <w:rPr>
-          <w:rFonts w:ascii="微软雅黑" w:eastAsia="微软雅黑" w:hAnsi="微软雅黑" w:hint="eastAsia"/>
-        </w:rPr>
-        <w:t>修复</w:t>
-      </w:r>
-      <w:r>
-        <w:rPr>
-          <w:rFonts w:ascii="微软雅黑" w:eastAsia="微软雅黑" w:hAnsi="微软雅黑" w:hint="eastAsia"/>
-        </w:rPr>
-        <w:t>。</w:t>
+        <w:t>修复了在进行功能模块授权后将模块删除，在某些特殊和巧合的情况下导致界面树UI不断请求进入无限循环模式的Bug。</w:t>
       </w:r>
       <w:r>
         <w:rPr>
@@ -2552,213 +2959,6 @@
         <w:t>详见：</w:t>
       </w:r>
       <w:hyperlink r:id="rId13" w:history="1">
-        <w:r>
-          <w:rPr>
-            <w:rStyle w:val="a9"/>
-            <w:rFonts w:ascii="微软雅黑" w:eastAsia="微软雅黑" w:hAnsi="微软雅黑"/>
-          </w:rPr>
-          <w:t>http://www.oschina.net/question/2366417_242320</w:t>
-        </w:r>
-      </w:hyperlink>
-    </w:p>
-    <w:p>
-      <w:pPr>
-        <w:pStyle w:val="ab"/>
-        <w:numPr>
-          <w:ilvl w:val="0"/>
-          <w:numId w:val="7"/>
-        </w:numPr>
-        <w:spacing w:line="360" w:lineRule="auto"/>
-        <w:ind w:firstLineChars="0"/>
-        <w:rPr>
-          <w:rStyle w:val="a9"/>
-          <w:rFonts w:ascii="微软雅黑" w:eastAsia="微软雅黑" w:hAnsi="微软雅黑"/>
-          <w:color w:val="auto"/>
-          <w:u w:val="none"/>
-        </w:rPr>
-      </w:pPr>
-      <w:r>
-        <w:rPr>
-          <w:rFonts w:ascii="微软雅黑" w:eastAsia="微软雅黑" w:hAnsi="微软雅黑" w:hint="eastAsia"/>
-        </w:rPr>
-        <w:t>【</w:t>
-      </w:r>
-      <w:r>
-        <w:rPr>
-          <w:rFonts w:ascii="微软雅黑" w:eastAsia="微软雅黑" w:hAnsi="微软雅黑" w:hint="eastAsia"/>
-        </w:rPr>
-        <w:t>修复</w:t>
-      </w:r>
-      <w:r>
-        <w:rPr>
-          <w:rFonts w:ascii="微软雅黑" w:eastAsia="微软雅黑" w:hAnsi="微软雅黑" w:hint="eastAsia"/>
-        </w:rPr>
-        <w:t>】</w:t>
-      </w:r>
-      <w:r>
-        <w:rPr>
-          <w:rFonts w:ascii="微软雅黑" w:eastAsia="微软雅黑" w:hAnsi="微软雅黑" w:hint="eastAsia"/>
-        </w:rPr>
-        <w:t>解决了用户自定义菜单后，菜单权限被管理员收回导致的bug。</w:t>
-      </w:r>
-      <w:r>
-        <w:rPr>
-          <w:rFonts w:ascii="微软雅黑" w:eastAsia="微软雅黑" w:hAnsi="微软雅黑"/>
-        </w:rPr>
-        <w:br/>
-      </w:r>
-      <w:r>
-        <w:rPr>
-          <w:rFonts w:ascii="微软雅黑" w:eastAsia="微软雅黑" w:hAnsi="微软雅黑" w:hint="eastAsia"/>
-        </w:rPr>
-        <w:t>详见：</w:t>
-      </w:r>
-      <w:hyperlink r:id="rId14" w:history="1">
-        <w:r>
-          <w:rPr>
-            <w:rStyle w:val="a9"/>
-            <w:rFonts w:ascii="微软雅黑" w:eastAsia="微软雅黑" w:hAnsi="微软雅黑"/>
-          </w:rPr>
-          <w:t>http://www.oschina.net/question/2348842_242300</w:t>
-        </w:r>
-      </w:hyperlink>
-    </w:p>
-    <w:p>
-      <w:pPr>
-        <w:pStyle w:val="ab"/>
-        <w:numPr>
-          <w:ilvl w:val="0"/>
-          <w:numId w:val="7"/>
-        </w:numPr>
-        <w:spacing w:line="360" w:lineRule="auto"/>
-        <w:ind w:firstLineChars="0"/>
-        <w:rPr>
-          <w:rFonts w:ascii="微软雅黑" w:eastAsia="微软雅黑" w:hAnsi="微软雅黑"/>
-        </w:rPr>
-      </w:pPr>
-      <w:r>
-        <w:rPr>
-          <w:rFonts w:ascii="微软雅黑" w:eastAsia="微软雅黑" w:hAnsi="微软雅黑" w:hint="eastAsia"/>
-        </w:rPr>
-        <w:t>【新增】</w:t>
-      </w:r>
-      <w:r>
-        <w:rPr>
-          <w:rFonts w:ascii="微软雅黑" w:eastAsia="微软雅黑" w:hAnsi="微软雅黑" w:hint="eastAsia"/>
-        </w:rPr>
-        <w:t>为现有功能</w:t>
-      </w:r>
-      <w:r>
-        <w:rPr>
-          <w:rFonts w:ascii="微软雅黑" w:eastAsia="微软雅黑" w:hAnsi="微软雅黑" w:hint="eastAsia"/>
-        </w:rPr>
-        <w:t>模块</w:t>
-      </w:r>
-      <w:r>
-        <w:rPr>
-          <w:rFonts w:ascii="微软雅黑" w:eastAsia="微软雅黑" w:hAnsi="微软雅黑" w:hint="eastAsia"/>
-        </w:rPr>
-        <w:t>增加了事务配置。</w:t>
-      </w:r>
-    </w:p>
-    <w:p>
-      <w:pPr>
-        <w:pStyle w:val="ab"/>
-        <w:numPr>
-          <w:ilvl w:val="0"/>
-          <w:numId w:val="7"/>
-        </w:numPr>
-        <w:spacing w:line="360" w:lineRule="auto"/>
-        <w:ind w:firstLineChars="0"/>
-        <w:rPr>
-          <w:rFonts w:ascii="微软雅黑" w:eastAsia="微软雅黑" w:hAnsi="微软雅黑"/>
-        </w:rPr>
-      </w:pPr>
-      <w:r>
-        <w:rPr>
-          <w:rFonts w:ascii="微软雅黑" w:eastAsia="微软雅黑" w:hAnsi="微软雅黑" w:hint="eastAsia"/>
-        </w:rPr>
-        <w:lastRenderedPageBreak/>
-        <w:t>【新增】</w:t>
-      </w:r>
-      <w:r>
-        <w:rPr>
-          <w:rFonts w:ascii="微软雅黑" w:eastAsia="微软雅黑" w:hAnsi="微软雅黑" w:hint="eastAsia"/>
-        </w:rPr>
-        <w:t>为首页布局的Tabpanel增加了右键关闭Tab和刷新的功能、增加了拖拽重排序Tab的功能。</w:t>
-      </w:r>
-      <w:r>
-        <w:rPr>
-          <w:rFonts w:ascii="微软雅黑" w:eastAsia="微软雅黑" w:hAnsi="微软雅黑"/>
-        </w:rPr>
-        <w:br/>
-      </w:r>
-      <w:r>
-        <w:rPr>
-          <w:rFonts w:ascii="微软雅黑" w:eastAsia="微软雅黑" w:hAnsi="微软雅黑" w:hint="eastAsia"/>
-        </w:rPr>
-        <w:t>详见：</w:t>
-      </w:r>
-      <w:hyperlink r:id="rId15" w:history="1">
-        <w:r>
-          <w:rPr>
-            <w:rStyle w:val="a9"/>
-            <w:rFonts w:ascii="微软雅黑" w:eastAsia="微软雅黑" w:hAnsi="微软雅黑"/>
-          </w:rPr>
-          <w:t>http://www.oschina.net/question/2409204_242324</w:t>
-        </w:r>
-      </w:hyperlink>
-    </w:p>
-    <w:p>
-      <w:pPr>
-        <w:pStyle w:val="ab"/>
-        <w:numPr>
-          <w:ilvl w:val="0"/>
-          <w:numId w:val="7"/>
-        </w:numPr>
-        <w:spacing w:line="360" w:lineRule="auto"/>
-        <w:ind w:firstLineChars="0"/>
-        <w:rPr>
-          <w:rFonts w:ascii="微软雅黑" w:eastAsia="微软雅黑" w:hAnsi="微软雅黑"/>
-        </w:rPr>
-      </w:pPr>
-      <w:r>
-        <w:rPr>
-          <w:rFonts w:ascii="微软雅黑" w:eastAsia="微软雅黑" w:hAnsi="微软雅黑" w:hint="eastAsia"/>
-        </w:rPr>
-        <w:t>【</w:t>
-      </w:r>
-      <w:r>
-        <w:rPr>
-          <w:rFonts w:ascii="微软雅黑" w:eastAsia="微软雅黑" w:hAnsi="微软雅黑" w:hint="eastAsia"/>
-        </w:rPr>
-        <w:t>修复</w:t>
-      </w:r>
-      <w:r>
-        <w:rPr>
-          <w:rFonts w:ascii="微软雅黑" w:eastAsia="微软雅黑" w:hAnsi="微软雅黑" w:hint="eastAsia"/>
-        </w:rPr>
-        <w:t>】</w:t>
-      </w:r>
-      <w:r>
-        <w:rPr>
-          <w:rFonts w:ascii="微软雅黑" w:eastAsia="微软雅黑" w:hAnsi="微软雅黑" w:hint="eastAsia"/>
-        </w:rPr>
-        <w:t>修复了在进行功能模块授权后将模块删除，在某些特殊和巧合的情况下导致界面树UI不断请求进入无限循环模式的Bug。</w:t>
-      </w:r>
-      <w:r>
-        <w:rPr>
-          <w:rFonts w:ascii="微软雅黑" w:eastAsia="微软雅黑" w:hAnsi="微软雅黑"/>
-        </w:rPr>
-        <w:br/>
-      </w:r>
-      <w:r>
-        <w:rPr>
-          <w:rFonts w:ascii="微软雅黑" w:eastAsia="微软雅黑" w:hAnsi="微软雅黑" w:hint="eastAsia"/>
-        </w:rPr>
-        <w:t>详见：</w:t>
-      </w:r>
-      <w:hyperlink r:id="rId16" w:history="1">
         <w:r>
           <w:rPr>
             <w:rStyle w:val="a9"/>
@@ -2814,15 +3014,29 @@
         </w:rPr>
         <w:t xml:space="preserve">      下载地址：</w:t>
       </w:r>
-      <w:hyperlink r:id="rId17" w:history="1">
-        <w:r>
-          <w:rPr>
-            <w:rStyle w:val="a9"/>
-            <w:rFonts w:ascii="微软雅黑" w:eastAsia="微软雅黑" w:hAnsi="微软雅黑"/>
-          </w:rPr>
-          <w:t>http://git.oschina.net/osworks/AOS</w:t>
-        </w:r>
-      </w:hyperlink>
+      <w:r>
+        <w:fldChar w:fldCharType="begin"/>
+      </w:r>
+      <w:r>
+        <w:instrText xml:space="preserve"> HYPERLINK "http://git.oschina.net/osworks/AOS" </w:instrText>
+      </w:r>
+      <w:r>
+        <w:fldChar w:fldCharType="separate"/>
+      </w:r>
+      <w:r>
+        <w:rPr>
+          <w:rStyle w:val="a9"/>
+          <w:rFonts w:ascii="微软雅黑" w:eastAsia="微软雅黑" w:hAnsi="微软雅黑"/>
+        </w:rPr>
+        <w:t>http://git.oschina.net/osworks/AOS</w:t>
+      </w:r>
+      <w:r>
+        <w:rPr>
+          <w:rStyle w:val="a9"/>
+          <w:rFonts w:ascii="微软雅黑" w:eastAsia="微软雅黑" w:hAnsi="微软雅黑"/>
+        </w:rPr>
+        <w:fldChar w:fldCharType="end"/>
+      </w:r>
     </w:p>
     <w:p>
       <w:pPr>
@@ -2955,7 +3169,21 @@
         <w:rPr>
           <w:rFonts w:ascii="微软雅黑" w:eastAsia="微软雅黑" w:hAnsi="微软雅黑" w:hint="eastAsia"/>
         </w:rPr>
-        <w:t>新增了AOS标签库基本表格特性展示范例演示模块。</w:t>
+        <w:t>新增了AOS标签</w:t>
+      </w:r>
+      <w:proofErr w:type="gramStart"/>
+      <w:r>
+        <w:rPr>
+          <w:rFonts w:ascii="微软雅黑" w:eastAsia="微软雅黑" w:hAnsi="微软雅黑" w:hint="eastAsia"/>
+        </w:rPr>
+        <w:t>库基本</w:t>
+      </w:r>
+      <w:proofErr w:type="gramEnd"/>
+      <w:r>
+        <w:rPr>
+          <w:rFonts w:ascii="微软雅黑" w:eastAsia="微软雅黑" w:hAnsi="微软雅黑" w:hint="eastAsia"/>
+        </w:rPr>
+        <w:t>表格特性展示范例演示模块。</w:t>
       </w:r>
     </w:p>
     <w:p>
@@ -3198,7 +3426,35 @@
         <w:rPr>
           <w:rFonts w:ascii="微软雅黑" w:eastAsia="微软雅黑" w:hAnsi="微软雅黑" w:hint="eastAsia"/>
         </w:rPr>
-        <w:t>解决分页连接器中的参数保留字page和页面管理中的sql id中名称冲突导致的salserver语法错误的</w:t>
+        <w:t>解决分页连接器中的参数保留字page和页面管理中的</w:t>
+      </w:r>
+      <w:proofErr w:type="spellStart"/>
+      <w:r>
+        <w:rPr>
+          <w:rFonts w:ascii="微软雅黑" w:eastAsia="微软雅黑" w:hAnsi="微软雅黑" w:hint="eastAsia"/>
+        </w:rPr>
+        <w:t>sql</w:t>
+      </w:r>
+      <w:proofErr w:type="spellEnd"/>
+      <w:r>
+        <w:rPr>
+          <w:rFonts w:ascii="微软雅黑" w:eastAsia="微软雅黑" w:hAnsi="微软雅黑" w:hint="eastAsia"/>
+        </w:rPr>
+        <w:t xml:space="preserve"> id中名称冲突导致的</w:t>
+      </w:r>
+      <w:proofErr w:type="spellStart"/>
+      <w:r>
+        <w:rPr>
+          <w:rFonts w:ascii="微软雅黑" w:eastAsia="微软雅黑" w:hAnsi="微软雅黑" w:hint="eastAsia"/>
+        </w:rPr>
+        <w:t>salserver</w:t>
+      </w:r>
+      <w:proofErr w:type="spellEnd"/>
+      <w:r>
+        <w:rPr>
+          <w:rFonts w:ascii="微软雅黑" w:eastAsia="微软雅黑" w:hAnsi="微软雅黑" w:hint="eastAsia"/>
+        </w:rPr>
+        <w:t>语法错误的</w:t>
       </w:r>
       <w:r>
         <w:rPr>
@@ -3330,7 +3586,21 @@
         <w:rPr>
           <w:rFonts w:ascii="微软雅黑" w:eastAsia="微软雅黑" w:hAnsi="微软雅黑" w:hint="eastAsia"/>
         </w:rPr>
-        <w:t>】优化了连接池配置，解决部分mysql版本8小时空闲连接</w:t>
+        <w:t>】优化了连接池配置，解决部分</w:t>
+      </w:r>
+      <w:proofErr w:type="spellStart"/>
+      <w:r>
+        <w:rPr>
+          <w:rFonts w:ascii="微软雅黑" w:eastAsia="微软雅黑" w:hAnsi="微软雅黑" w:hint="eastAsia"/>
+        </w:rPr>
+        <w:t>mysql</w:t>
+      </w:r>
+      <w:proofErr w:type="spellEnd"/>
+      <w:r>
+        <w:rPr>
+          <w:rFonts w:ascii="微软雅黑" w:eastAsia="微软雅黑" w:hAnsi="微软雅黑" w:hint="eastAsia"/>
+        </w:rPr>
+        <w:t>版本8小时空闲连接</w:t>
       </w:r>
       <w:r>
         <w:rPr>
@@ -3570,7 +3840,35 @@
         <w:rPr>
           <w:rFonts w:ascii="微软雅黑" w:eastAsia="微软雅黑" w:hAnsi="微软雅黑" w:hint="eastAsia"/>
         </w:rPr>
-        <w:t>【新增】新增[WebIDE集成开发]功能模快的Dao代码可视化生成的功能。</w:t>
+        <w:t>【新增】新增[</w:t>
+      </w:r>
+      <w:proofErr w:type="spellStart"/>
+      <w:r>
+        <w:rPr>
+          <w:rFonts w:ascii="微软雅黑" w:eastAsia="微软雅黑" w:hAnsi="微软雅黑" w:hint="eastAsia"/>
+        </w:rPr>
+        <w:t>WebIDE</w:t>
+      </w:r>
+      <w:proofErr w:type="spellEnd"/>
+      <w:r>
+        <w:rPr>
+          <w:rFonts w:ascii="微软雅黑" w:eastAsia="微软雅黑" w:hAnsi="微软雅黑" w:hint="eastAsia"/>
+        </w:rPr>
+        <w:t>集成开发]</w:t>
+      </w:r>
+      <w:proofErr w:type="gramStart"/>
+      <w:r>
+        <w:rPr>
+          <w:rFonts w:ascii="微软雅黑" w:eastAsia="微软雅黑" w:hAnsi="微软雅黑" w:hint="eastAsia"/>
+        </w:rPr>
+        <w:t>功能模快的</w:t>
+      </w:r>
+      <w:proofErr w:type="gramEnd"/>
+      <w:r>
+        <w:rPr>
+          <w:rFonts w:ascii="微软雅黑" w:eastAsia="微软雅黑" w:hAnsi="微软雅黑" w:hint="eastAsia"/>
+        </w:rPr>
+        <w:t>Dao代码可视化生成的功能。</w:t>
       </w:r>
     </w:p>
     <w:p>
@@ -3695,15 +3993,29 @@
         </w:rPr>
         <w:t xml:space="preserve">      下载地址：</w:t>
       </w:r>
-      <w:hyperlink r:id="rId18" w:history="1">
-        <w:r>
-          <w:rPr>
-            <w:rStyle w:val="a9"/>
-            <w:rFonts w:ascii="微软雅黑" w:eastAsia="微软雅黑" w:hAnsi="微软雅黑"/>
-          </w:rPr>
-          <w:t>http://git.oschina.net/osworks/AOS</w:t>
-        </w:r>
-      </w:hyperlink>
+      <w:r>
+        <w:fldChar w:fldCharType="begin"/>
+      </w:r>
+      <w:r>
+        <w:instrText xml:space="preserve"> HYPERLINK "http://git.oschina.net/osworks/AOS" </w:instrText>
+      </w:r>
+      <w:r>
+        <w:fldChar w:fldCharType="separate"/>
+      </w:r>
+      <w:r>
+        <w:rPr>
+          <w:rStyle w:val="a9"/>
+          <w:rFonts w:ascii="微软雅黑" w:eastAsia="微软雅黑" w:hAnsi="微软雅黑"/>
+        </w:rPr>
+        <w:t>http://git.oschina.net/osworks/AOS</w:t>
+      </w:r>
+      <w:r>
+        <w:rPr>
+          <w:rStyle w:val="a9"/>
+          <w:rFonts w:ascii="微软雅黑" w:eastAsia="微软雅黑" w:hAnsi="微软雅黑"/>
+        </w:rPr>
+        <w:fldChar w:fldCharType="end"/>
+      </w:r>
     </w:p>
     <w:p>
       <w:pPr>
@@ -3762,11 +4074,19 @@
         </w:rPr>
         <w:t>完善了</w:t>
       </w:r>
-      <w:r>
-        <w:rPr>
-          <w:rFonts w:ascii="微软雅黑" w:eastAsia="微软雅黑" w:hAnsi="微软雅黑" w:hint="eastAsia"/>
-        </w:rPr>
-        <w:t>WebIDE在</w:t>
+      <w:proofErr w:type="spellStart"/>
+      <w:r>
+        <w:rPr>
+          <w:rFonts w:ascii="微软雅黑" w:eastAsia="微软雅黑" w:hAnsi="微软雅黑" w:hint="eastAsia"/>
+        </w:rPr>
+        <w:t>WebIDE</w:t>
+      </w:r>
+      <w:proofErr w:type="spellEnd"/>
+      <w:r>
+        <w:rPr>
+          <w:rFonts w:ascii="微软雅黑" w:eastAsia="微软雅黑" w:hAnsi="微软雅黑" w:hint="eastAsia"/>
+        </w:rPr>
+        <w:t>在</w:t>
       </w:r>
       <w:r>
         <w:rPr>
@@ -3904,7 +4224,21 @@
         <w:rPr>
           <w:rFonts w:ascii="微软雅黑" w:eastAsia="微软雅黑" w:hAnsi="微软雅黑" w:hint="eastAsia"/>
         </w:rPr>
-        <w:t>如mysql等</w:t>
+        <w:t>如</w:t>
+      </w:r>
+      <w:proofErr w:type="spellStart"/>
+      <w:r>
+        <w:rPr>
+          <w:rFonts w:ascii="微软雅黑" w:eastAsia="微软雅黑" w:hAnsi="微软雅黑" w:hint="eastAsia"/>
+        </w:rPr>
+        <w:t>mysql</w:t>
+      </w:r>
+      <w:proofErr w:type="spellEnd"/>
+      <w:r>
+        <w:rPr>
+          <w:rFonts w:ascii="微软雅黑" w:eastAsia="微软雅黑" w:hAnsi="微软雅黑" w:hint="eastAsia"/>
+        </w:rPr>
+        <w:t>等</w:t>
       </w:r>
       <w:r>
         <w:rPr>
@@ -3916,7 +4250,21 @@
         <w:rPr>
           <w:rFonts w:ascii="微软雅黑" w:eastAsia="微软雅黑" w:hAnsi="微软雅黑" w:hint="eastAsia"/>
         </w:rPr>
-        <w:t>自增列作为主键时候的生成代码的</w:t>
+        <w:t>自增列作为主</w:t>
+      </w:r>
+      <w:proofErr w:type="gramStart"/>
+      <w:r>
+        <w:rPr>
+          <w:rFonts w:ascii="微软雅黑" w:eastAsia="微软雅黑" w:hAnsi="微软雅黑" w:hint="eastAsia"/>
+        </w:rPr>
+        <w:t>键时候</w:t>
+      </w:r>
+      <w:proofErr w:type="gramEnd"/>
+      <w:r>
+        <w:rPr>
+          <w:rFonts w:ascii="微软雅黑" w:eastAsia="微软雅黑" w:hAnsi="微软雅黑" w:hint="eastAsia"/>
+        </w:rPr>
+        <w:t>的生成代码的</w:t>
       </w:r>
       <w:r>
         <w:rPr>
@@ -3948,7 +4296,21 @@
         <w:rPr>
           <w:rFonts w:ascii="微软雅黑" w:eastAsia="微软雅黑" w:hAnsi="微软雅黑" w:hint="eastAsia"/>
         </w:rPr>
-        <w:t>【新增】新增了系统参数配置treenode_cursor控制导航树节点的鼠标光标样式，缺省设置为pointer。</w:t>
+        <w:t>【新增】新增了系统参数配置</w:t>
+      </w:r>
+      <w:proofErr w:type="spellStart"/>
+      <w:r>
+        <w:rPr>
+          <w:rFonts w:ascii="微软雅黑" w:eastAsia="微软雅黑" w:hAnsi="微软雅黑" w:hint="eastAsia"/>
+        </w:rPr>
+        <w:t>treenode_cursor</w:t>
+      </w:r>
+      <w:proofErr w:type="spellEnd"/>
+      <w:r>
+        <w:rPr>
+          <w:rFonts w:ascii="微软雅黑" w:eastAsia="微软雅黑" w:hAnsi="微软雅黑" w:hint="eastAsia"/>
+        </w:rPr>
+        <w:t>控制导航树节点的鼠标光标样式，缺省设置为pointer。</w:t>
       </w:r>
     </w:p>
     <w:p>
@@ -4157,7 +4519,49 @@
         <w:rPr>
           <w:rFonts w:ascii="微软雅黑" w:eastAsia="微软雅黑" w:hAnsi="微软雅黑" w:hint="eastAsia"/>
         </w:rPr>
-        <w:t>】解决了日期选择组件&lt;aos:datafield /&gt;标签中maxValue和minValue设置无效的bug。</w:t>
+        <w:t>】解决了日期选择组件&lt;</w:t>
+      </w:r>
+      <w:proofErr w:type="spellStart"/>
+      <w:r>
+        <w:rPr>
+          <w:rFonts w:ascii="微软雅黑" w:eastAsia="微软雅黑" w:hAnsi="微软雅黑" w:hint="eastAsia"/>
+        </w:rPr>
+        <w:t>aos:datafield</w:t>
+      </w:r>
+      <w:proofErr w:type="spellEnd"/>
+      <w:r>
+        <w:rPr>
+          <w:rFonts w:ascii="微软雅黑" w:eastAsia="微软雅黑" w:hAnsi="微软雅黑" w:hint="eastAsia"/>
+        </w:rPr>
+        <w:t xml:space="preserve"> /&gt;标签中</w:t>
+      </w:r>
+      <w:proofErr w:type="spellStart"/>
+      <w:r>
+        <w:rPr>
+          <w:rFonts w:ascii="微软雅黑" w:eastAsia="微软雅黑" w:hAnsi="微软雅黑" w:hint="eastAsia"/>
+        </w:rPr>
+        <w:t>maxValue</w:t>
+      </w:r>
+      <w:proofErr w:type="spellEnd"/>
+      <w:r>
+        <w:rPr>
+          <w:rFonts w:ascii="微软雅黑" w:eastAsia="微软雅黑" w:hAnsi="微软雅黑" w:hint="eastAsia"/>
+        </w:rPr>
+        <w:t>和</w:t>
+      </w:r>
+      <w:proofErr w:type="spellStart"/>
+      <w:r>
+        <w:rPr>
+          <w:rFonts w:ascii="微软雅黑" w:eastAsia="微软雅黑" w:hAnsi="微软雅黑" w:hint="eastAsia"/>
+        </w:rPr>
+        <w:t>minValue</w:t>
+      </w:r>
+      <w:proofErr w:type="spellEnd"/>
+      <w:r>
+        <w:rPr>
+          <w:rFonts w:ascii="微软雅黑" w:eastAsia="微软雅黑" w:hAnsi="微软雅黑" w:hint="eastAsia"/>
+        </w:rPr>
+        <w:t>设置无效的bug。</w:t>
       </w:r>
     </w:p>
     <w:p>
@@ -4189,7 +4593,21 @@
         <w:rPr>
           <w:rFonts w:ascii="微软雅黑" w:eastAsia="微软雅黑" w:hAnsi="微软雅黑" w:hint="eastAsia"/>
         </w:rPr>
-        <w:t>】解决了在模块菜单的url属性中设置http</w:t>
+        <w:t>】解决了在模块菜单的</w:t>
+      </w:r>
+      <w:proofErr w:type="spellStart"/>
+      <w:r>
+        <w:rPr>
+          <w:rFonts w:ascii="微软雅黑" w:eastAsia="微软雅黑" w:hAnsi="微软雅黑" w:hint="eastAsia"/>
+        </w:rPr>
+        <w:t>url</w:t>
+      </w:r>
+      <w:proofErr w:type="spellEnd"/>
+      <w:r>
+        <w:rPr>
+          <w:rFonts w:ascii="微软雅黑" w:eastAsia="微软雅黑" w:hAnsi="微软雅黑" w:hint="eastAsia"/>
+        </w:rPr>
+        <w:t>属性中设置http</w:t>
       </w:r>
       <w:r>
         <w:rPr>
@@ -4233,7 +4651,21 @@
         <w:rPr>
           <w:rFonts w:ascii="微软雅黑" w:eastAsia="微软雅黑" w:hAnsi="微软雅黑" w:hint="eastAsia"/>
         </w:rPr>
-        <w:t>】解决了删除组织时下辖岗位和人员数据清理不干净的bug。</w:t>
+        <w:t>】解决了删除组织时下</w:t>
+      </w:r>
+      <w:proofErr w:type="gramStart"/>
+      <w:r>
+        <w:rPr>
+          <w:rFonts w:ascii="微软雅黑" w:eastAsia="微软雅黑" w:hAnsi="微软雅黑" w:hint="eastAsia"/>
+        </w:rPr>
+        <w:t>辖</w:t>
+      </w:r>
+      <w:proofErr w:type="gramEnd"/>
+      <w:r>
+        <w:rPr>
+          <w:rFonts w:ascii="微软雅黑" w:eastAsia="微软雅黑" w:hAnsi="微软雅黑" w:hint="eastAsia"/>
+        </w:rPr>
+        <w:t>岗位和人员数据清理不干净的bug。</w:t>
       </w:r>
     </w:p>
     <w:p>
@@ -4267,11 +4699,33 @@
         </w:rPr>
         <w:t>】完善</w:t>
       </w:r>
-      <w:r>
-        <w:rPr>
-          <w:rFonts w:ascii="微软雅黑" w:eastAsia="微软雅黑" w:hAnsi="微软雅黑" w:hint="eastAsia"/>
-        </w:rPr>
-        <w:t>Mysql等有自增列且设为主键的insert操作</w:t>
+      <w:proofErr w:type="spellStart"/>
+      <w:r>
+        <w:rPr>
+          <w:rFonts w:ascii="微软雅黑" w:eastAsia="微软雅黑" w:hAnsi="微软雅黑" w:hint="eastAsia"/>
+        </w:rPr>
+        <w:t>Mysql</w:t>
+      </w:r>
+      <w:proofErr w:type="spellEnd"/>
+      <w:r>
+        <w:rPr>
+          <w:rFonts w:ascii="微软雅黑" w:eastAsia="微软雅黑" w:hAnsi="微软雅黑" w:hint="eastAsia"/>
+        </w:rPr>
+        <w:t>等有自增列且</w:t>
+      </w:r>
+      <w:proofErr w:type="gramStart"/>
+      <w:r>
+        <w:rPr>
+          <w:rFonts w:ascii="微软雅黑" w:eastAsia="微软雅黑" w:hAnsi="微软雅黑" w:hint="eastAsia"/>
+        </w:rPr>
+        <w:t>设为主键</w:t>
+      </w:r>
+      <w:proofErr w:type="gramEnd"/>
+      <w:r>
+        <w:rPr>
+          <w:rFonts w:ascii="微软雅黑" w:eastAsia="微软雅黑" w:hAnsi="微软雅黑" w:hint="eastAsia"/>
+        </w:rPr>
+        <w:t>的insert操作</w:t>
       </w:r>
       <w:r>
         <w:rPr>
@@ -4283,8 +4737,16 @@
         <w:rPr>
           <w:rFonts w:ascii="微软雅黑" w:eastAsia="微软雅黑" w:hAnsi="微软雅黑" w:hint="eastAsia"/>
         </w:rPr>
-        <w:t>将插入后的自增主键</w:t>
-      </w:r>
+        <w:t>将插入后的</w:t>
+      </w:r>
+      <w:proofErr w:type="gramStart"/>
+      <w:r>
+        <w:rPr>
+          <w:rFonts w:ascii="微软雅黑" w:eastAsia="微软雅黑" w:hAnsi="微软雅黑" w:hint="eastAsia"/>
+        </w:rPr>
+        <w:t>自增主键</w:t>
+      </w:r>
+      <w:proofErr w:type="gramEnd"/>
       <w:r>
         <w:rPr>
           <w:rFonts w:ascii="微软雅黑" w:eastAsia="微软雅黑" w:hAnsi="微软雅黑" w:hint="eastAsia"/>
@@ -4327,7 +4789,21 @@
         <w:rPr>
           <w:rFonts w:ascii="微软雅黑" w:eastAsia="微软雅黑" w:hAnsi="微软雅黑" w:hint="eastAsia"/>
         </w:rPr>
-        <w:t>】完善了&lt;aos:datefiled/&gt;标签，将日期格式缺省设置为：Y-m-d。</w:t>
+        <w:t>】完善了&lt;</w:t>
+      </w:r>
+      <w:proofErr w:type="spellStart"/>
+      <w:r>
+        <w:rPr>
+          <w:rFonts w:ascii="微软雅黑" w:eastAsia="微软雅黑" w:hAnsi="微软雅黑" w:hint="eastAsia"/>
+        </w:rPr>
+        <w:t>aos:datefiled</w:t>
+      </w:r>
+      <w:proofErr w:type="spellEnd"/>
+      <w:r>
+        <w:rPr>
+          <w:rFonts w:ascii="微软雅黑" w:eastAsia="微软雅黑" w:hAnsi="微软雅黑" w:hint="eastAsia"/>
+        </w:rPr>
+        <w:t>/&gt;标签，将日期格式缺省设置为：Y-m-d。</w:t>
       </w:r>
     </w:p>
     <w:p>
@@ -4379,7 +4855,49 @@
         <w:rPr>
           <w:rFonts w:ascii="微软雅黑" w:eastAsia="微软雅黑" w:hAnsi="微软雅黑" w:hint="eastAsia"/>
         </w:rPr>
-        <w:t>【新增】新增了支持时分秒时间输入的&lt;aos:datetimefield /&gt;标签和时间点下拉选择输入的&lt;aos:timefield /&gt;标签。</w:t>
+        <w:t>【新增】新增了支持时分秒时间输入的&lt;</w:t>
+      </w:r>
+      <w:proofErr w:type="spellStart"/>
+      <w:r>
+        <w:rPr>
+          <w:rFonts w:ascii="微软雅黑" w:eastAsia="微软雅黑" w:hAnsi="微软雅黑" w:hint="eastAsia"/>
+        </w:rPr>
+        <w:t>aos:datetimefield</w:t>
+      </w:r>
+      <w:proofErr w:type="spellEnd"/>
+      <w:r>
+        <w:rPr>
+          <w:rFonts w:ascii="微软雅黑" w:eastAsia="微软雅黑" w:hAnsi="微软雅黑" w:hint="eastAsia"/>
+        </w:rPr>
+        <w:t xml:space="preserve"> /&gt;标签和时间点下</w:t>
+      </w:r>
+      <w:proofErr w:type="gramStart"/>
+      <w:r>
+        <w:rPr>
+          <w:rFonts w:ascii="微软雅黑" w:eastAsia="微软雅黑" w:hAnsi="微软雅黑" w:hint="eastAsia"/>
+        </w:rPr>
+        <w:t>拉选择</w:t>
+      </w:r>
+      <w:proofErr w:type="gramEnd"/>
+      <w:r>
+        <w:rPr>
+          <w:rFonts w:ascii="微软雅黑" w:eastAsia="微软雅黑" w:hAnsi="微软雅黑" w:hint="eastAsia"/>
+        </w:rPr>
+        <w:t>输入的&lt;</w:t>
+      </w:r>
+      <w:proofErr w:type="spellStart"/>
+      <w:r>
+        <w:rPr>
+          <w:rFonts w:ascii="微软雅黑" w:eastAsia="微软雅黑" w:hAnsi="微软雅黑" w:hint="eastAsia"/>
+        </w:rPr>
+        <w:t>aos:timefield</w:t>
+      </w:r>
+      <w:proofErr w:type="spellEnd"/>
+      <w:r>
+        <w:rPr>
+          <w:rFonts w:ascii="微软雅黑" w:eastAsia="微软雅黑" w:hAnsi="微软雅黑" w:hint="eastAsia"/>
+        </w:rPr>
+        <w:t xml:space="preserve"> /&gt;标签。</w:t>
       </w:r>
     </w:p>
     <w:p>
@@ -4524,15 +5042,29 @@
         </w:rPr>
         <w:t xml:space="preserve">      下载地址：</w:t>
       </w:r>
-      <w:hyperlink r:id="rId19" w:history="1">
-        <w:r>
-          <w:rPr>
-            <w:rStyle w:val="a9"/>
-            <w:rFonts w:ascii="微软雅黑" w:eastAsia="微软雅黑" w:hAnsi="微软雅黑"/>
-          </w:rPr>
-          <w:t>http://git.oschina.net/osworks/AOS</w:t>
-        </w:r>
-      </w:hyperlink>
+      <w:r>
+        <w:fldChar w:fldCharType="begin"/>
+      </w:r>
+      <w:r>
+        <w:instrText xml:space="preserve"> HYPERLINK "http://git.oschina.net/osworks/AOS" </w:instrText>
+      </w:r>
+      <w:r>
+        <w:fldChar w:fldCharType="separate"/>
+      </w:r>
+      <w:r>
+        <w:rPr>
+          <w:rStyle w:val="a9"/>
+          <w:rFonts w:ascii="微软雅黑" w:eastAsia="微软雅黑" w:hAnsi="微软雅黑"/>
+        </w:rPr>
+        <w:t>http://git.oschina.net/osworks/AOS</w:t>
+      </w:r>
+      <w:r>
+        <w:rPr>
+          <w:rStyle w:val="a9"/>
+          <w:rFonts w:ascii="微软雅黑" w:eastAsia="微软雅黑" w:hAnsi="微软雅黑"/>
+        </w:rPr>
+        <w:fldChar w:fldCharType="end"/>
+      </w:r>
     </w:p>
     <w:p>
       <w:pPr>
@@ -4641,24 +5173,28 @@
         </w:rPr>
         <w:t>】解决了border布局里的容器组件设置center=</w:t>
       </w:r>
+      <w:proofErr w:type="gramStart"/>
       <w:r>
         <w:rPr>
           <w:rFonts w:ascii="微软雅黑" w:eastAsia="微软雅黑" w:hAnsi="微软雅黑"/>
         </w:rPr>
         <w:t>”</w:t>
       </w:r>
+      <w:proofErr w:type="gramEnd"/>
       <w:r>
         <w:rPr>
           <w:rFonts w:ascii="微软雅黑" w:eastAsia="微软雅黑" w:hAnsi="微软雅黑" w:hint="eastAsia"/>
         </w:rPr>
         <w:t>true</w:t>
       </w:r>
+      <w:proofErr w:type="gramStart"/>
       <w:r>
         <w:rPr>
           <w:rFonts w:ascii="微软雅黑" w:eastAsia="微软雅黑" w:hAnsi="微软雅黑"/>
         </w:rPr>
         <w:t>”</w:t>
       </w:r>
+      <w:proofErr w:type="gramEnd"/>
       <w:r>
         <w:rPr>
           <w:rFonts w:ascii="微软雅黑" w:eastAsia="微软雅黑" w:hAnsi="微软雅黑" w:hint="eastAsia"/>
@@ -4716,7 +5252,21 @@
         <w:rPr>
           <w:rFonts w:ascii="微软雅黑" w:eastAsia="微软雅黑" w:hAnsi="微软雅黑" w:hint="eastAsia"/>
         </w:rPr>
-        <w:t>【新增】新增了表单校验提示信息显示方式全局参数配置。参数表：msgtarget_参数。</w:t>
+        <w:t>【新增】新增了表单校验提示信息显示方式全局参数配置。参数表：</w:t>
+      </w:r>
+      <w:proofErr w:type="spellStart"/>
+      <w:r>
+        <w:rPr>
+          <w:rFonts w:ascii="微软雅黑" w:eastAsia="微软雅黑" w:hAnsi="微软雅黑" w:hint="eastAsia"/>
+        </w:rPr>
+        <w:t>msgtarget</w:t>
+      </w:r>
+      <w:proofErr w:type="spellEnd"/>
+      <w:r>
+        <w:rPr>
+          <w:rFonts w:ascii="微软雅黑" w:eastAsia="微软雅黑" w:hAnsi="微软雅黑" w:hint="eastAsia"/>
+        </w:rPr>
+        <w:t>_参数。</w:t>
       </w:r>
     </w:p>
     <w:p>
@@ -4784,13 +5334,27 @@
         <w:rPr>
           <w:rFonts w:ascii="微软雅黑" w:eastAsia="微软雅黑" w:hAnsi="微软雅黑" w:hint="eastAsia"/>
         </w:rPr>
-        <w:t>时识别</w:t>
-      </w:r>
-      <w:r>
-        <w:rPr>
-          <w:rFonts w:ascii="微软雅黑" w:eastAsia="微软雅黑" w:hAnsi="微软雅黑" w:hint="eastAsia"/>
-        </w:rPr>
-        <w:t>自增列的bug</w:t>
+        <w:t>时</w:t>
+      </w:r>
+      <w:proofErr w:type="gramStart"/>
+      <w:r>
+        <w:rPr>
+          <w:rFonts w:ascii="微软雅黑" w:eastAsia="微软雅黑" w:hAnsi="微软雅黑" w:hint="eastAsia"/>
+        </w:rPr>
+        <w:t>识别</w:t>
+      </w:r>
+      <w:r>
+        <w:rPr>
+          <w:rFonts w:ascii="微软雅黑" w:eastAsia="微软雅黑" w:hAnsi="微软雅黑" w:hint="eastAsia"/>
+        </w:rPr>
+        <w:t>自</w:t>
+      </w:r>
+      <w:proofErr w:type="gramEnd"/>
+      <w:r>
+        <w:rPr>
+          <w:rFonts w:ascii="微软雅黑" w:eastAsia="微软雅黑" w:hAnsi="微软雅黑" w:hint="eastAsia"/>
+        </w:rPr>
+        <w:t>增列的bug</w:t>
       </w:r>
       <w:r>
         <w:rPr>
@@ -4848,7 +5412,49 @@
         <w:rPr>
           <w:rFonts w:ascii="微软雅黑" w:eastAsia="微软雅黑" w:hAnsi="微软雅黑" w:hint="eastAsia"/>
         </w:rPr>
-        <w:t>】重构了Java对象之间属性值拷贝API。AOS.apply()重命名为AOS.copyProperties()；解决了Bigdecimal空属性值拷贝错误的bug和日期类型属性拷贝错误的bug。</w:t>
+        <w:t>】重构了Java对象之间属性值拷贝API。</w:t>
+      </w:r>
+      <w:proofErr w:type="spellStart"/>
+      <w:r>
+        <w:rPr>
+          <w:rFonts w:ascii="微软雅黑" w:eastAsia="微软雅黑" w:hAnsi="微软雅黑" w:hint="eastAsia"/>
+        </w:rPr>
+        <w:t>AOS.apply</w:t>
+      </w:r>
+      <w:proofErr w:type="spellEnd"/>
+      <w:r>
+        <w:rPr>
+          <w:rFonts w:ascii="微软雅黑" w:eastAsia="微软雅黑" w:hAnsi="微软雅黑" w:hint="eastAsia"/>
+        </w:rPr>
+        <w:t>()重命名为</w:t>
+      </w:r>
+      <w:proofErr w:type="spellStart"/>
+      <w:r>
+        <w:rPr>
+          <w:rFonts w:ascii="微软雅黑" w:eastAsia="微软雅黑" w:hAnsi="微软雅黑" w:hint="eastAsia"/>
+        </w:rPr>
+        <w:t>AOS.copyProperties</w:t>
+      </w:r>
+      <w:proofErr w:type="spellEnd"/>
+      <w:r>
+        <w:rPr>
+          <w:rFonts w:ascii="微软雅黑" w:eastAsia="微软雅黑" w:hAnsi="微软雅黑" w:hint="eastAsia"/>
+        </w:rPr>
+        <w:t>()；解决了</w:t>
+      </w:r>
+      <w:proofErr w:type="spellStart"/>
+      <w:r>
+        <w:rPr>
+          <w:rFonts w:ascii="微软雅黑" w:eastAsia="微软雅黑" w:hAnsi="微软雅黑" w:hint="eastAsia"/>
+        </w:rPr>
+        <w:t>Bigdecimal</w:t>
+      </w:r>
+      <w:proofErr w:type="spellEnd"/>
+      <w:r>
+        <w:rPr>
+          <w:rFonts w:ascii="微软雅黑" w:eastAsia="微软雅黑" w:hAnsi="微软雅黑" w:hint="eastAsia"/>
+        </w:rPr>
+        <w:t>空属性值拷贝错误的bug和日期类型属性拷贝错误的bug。</w:t>
       </w:r>
     </w:p>
     <w:p>
@@ -4946,15 +5552,29 @@
         </w:rPr>
         <w:t xml:space="preserve">      下载地址：</w:t>
       </w:r>
-      <w:hyperlink r:id="rId20" w:history="1">
-        <w:r>
-          <w:rPr>
-            <w:rStyle w:val="a9"/>
-            <w:rFonts w:ascii="微软雅黑" w:eastAsia="微软雅黑" w:hAnsi="微软雅黑"/>
-          </w:rPr>
-          <w:t>http://git.oschina.net/osworks/AOS</w:t>
-        </w:r>
-      </w:hyperlink>
+      <w:r>
+        <w:fldChar w:fldCharType="begin"/>
+      </w:r>
+      <w:r>
+        <w:instrText xml:space="preserve"> HYPERLINK "http://git.oschina.net/osworks/AOS" </w:instrText>
+      </w:r>
+      <w:r>
+        <w:fldChar w:fldCharType="separate"/>
+      </w:r>
+      <w:r>
+        <w:rPr>
+          <w:rStyle w:val="a9"/>
+          <w:rFonts w:ascii="微软雅黑" w:eastAsia="微软雅黑" w:hAnsi="微软雅黑"/>
+        </w:rPr>
+        <w:t>http://git.oschina.net/osworks/AOS</w:t>
+      </w:r>
+      <w:r>
+        <w:rPr>
+          <w:rStyle w:val="a9"/>
+          <w:rFonts w:ascii="微软雅黑" w:eastAsia="微软雅黑" w:hAnsi="微软雅黑"/>
+        </w:rPr>
+        <w:fldChar w:fldCharType="end"/>
+      </w:r>
     </w:p>
     <w:p>
       <w:pPr>
@@ -5126,7 +5746,21 @@
         <w:rPr>
           <w:rFonts w:ascii="微软雅黑" w:eastAsia="微软雅黑" w:hAnsi="微软雅黑" w:hint="eastAsia"/>
         </w:rPr>
-        <w:t>】解决[序列号]模块修改后再点新增时，窗口标题没重设的bug。</w:t>
+        <w:t>】解决[序列号]模块修改后再点新增时，窗口</w:t>
+      </w:r>
+      <w:proofErr w:type="gramStart"/>
+      <w:r>
+        <w:rPr>
+          <w:rFonts w:ascii="微软雅黑" w:eastAsia="微软雅黑" w:hAnsi="微软雅黑" w:hint="eastAsia"/>
+        </w:rPr>
+        <w:t>标题没重设</w:t>
+      </w:r>
+      <w:proofErr w:type="gramEnd"/>
+      <w:r>
+        <w:rPr>
+          <w:rFonts w:ascii="微软雅黑" w:eastAsia="微软雅黑" w:hAnsi="微软雅黑" w:hint="eastAsia"/>
+        </w:rPr>
+        <w:t>的bug。</w:t>
       </w:r>
     </w:p>
     <w:p>
@@ -5170,7 +5804,21 @@
         <w:rPr>
           <w:rFonts w:ascii="微软雅黑" w:eastAsia="微软雅黑" w:hAnsi="微软雅黑" w:hint="eastAsia"/>
         </w:rPr>
-        <w:t>重构了UserInfoVO对象，增加了用户扩展信息</w:t>
+        <w:t>重构了</w:t>
+      </w:r>
+      <w:proofErr w:type="spellStart"/>
+      <w:r>
+        <w:rPr>
+          <w:rFonts w:ascii="微软雅黑" w:eastAsia="微软雅黑" w:hAnsi="微软雅黑" w:hint="eastAsia"/>
+        </w:rPr>
+        <w:t>UserInfoVO</w:t>
+      </w:r>
+      <w:proofErr w:type="spellEnd"/>
+      <w:r>
+        <w:rPr>
+          <w:rFonts w:ascii="微软雅黑" w:eastAsia="微软雅黑" w:hAnsi="微软雅黑" w:hint="eastAsia"/>
+        </w:rPr>
+        <w:t>对象，增加了用户扩展信息</w:t>
       </w:r>
       <w:r>
         <w:rPr>
@@ -5240,7 +5888,42 @@
         <w:rPr>
           <w:rFonts w:ascii="微软雅黑" w:eastAsia="微软雅黑" w:hAnsi="微软雅黑" w:hint="eastAsia"/>
         </w:rPr>
-        <w:t>】以aos_wf_前缀重构了工作流相关的数据库表，使整个平台</w:t>
+        <w:t>】以</w:t>
+      </w:r>
+      <w:proofErr w:type="spellStart"/>
+      <w:r>
+        <w:rPr>
+          <w:rFonts w:ascii="微软雅黑" w:eastAsia="微软雅黑" w:hAnsi="微软雅黑" w:hint="eastAsia"/>
+        </w:rPr>
+        <w:t>aos_wf</w:t>
+      </w:r>
+      <w:proofErr w:type="spellEnd"/>
+      <w:r>
+        <w:rPr>
+          <w:rFonts w:ascii="微软雅黑" w:eastAsia="微软雅黑" w:hAnsi="微软雅黑" w:hint="eastAsia"/>
+        </w:rPr>
+        <w:t>_前缀重构了工作</w:t>
+      </w:r>
+      <w:proofErr w:type="gramStart"/>
+      <w:r>
+        <w:rPr>
+          <w:rFonts w:ascii="微软雅黑" w:eastAsia="微软雅黑" w:hAnsi="微软雅黑" w:hint="eastAsia"/>
+        </w:rPr>
+        <w:t>流相关</w:t>
+      </w:r>
+      <w:proofErr w:type="gramEnd"/>
+      <w:r>
+        <w:rPr>
+          <w:rFonts w:ascii="微软雅黑" w:eastAsia="微软雅黑" w:hAnsi="微软雅黑" w:hint="eastAsia"/>
+        </w:rPr>
+        <w:t>的数据库表，使整个</w:t>
+      </w:r>
+      <w:proofErr w:type="gramStart"/>
+      <w:r>
+        <w:rPr>
+          <w:rFonts w:ascii="微软雅黑" w:eastAsia="微软雅黑" w:hAnsi="微软雅黑" w:hint="eastAsia"/>
+        </w:rPr>
+        <w:t>平台</w:t>
       </w:r>
       <w:r>
         <w:rPr>
@@ -5252,7 +5935,14 @@
         <w:rPr>
           <w:rFonts w:ascii="微软雅黑" w:eastAsia="微软雅黑" w:hAnsi="微软雅黑" w:hint="eastAsia"/>
         </w:rPr>
-        <w:t>风格更加统一。</w:t>
+        <w:t>风格</w:t>
+      </w:r>
+      <w:proofErr w:type="gramEnd"/>
+      <w:r>
+        <w:rPr>
+          <w:rFonts w:ascii="微软雅黑" w:eastAsia="微软雅黑" w:hAnsi="微软雅黑" w:hint="eastAsia"/>
+        </w:rPr>
+        <w:t>更加统一。</w:t>
       </w:r>
     </w:p>
     <w:p>
@@ -5296,7 +5986,21 @@
         <w:rPr>
           <w:rFonts w:ascii="微软雅黑" w:eastAsia="微软雅黑" w:hAnsi="微软雅黑" w:hint="eastAsia"/>
         </w:rPr>
-        <w:t>删除了流程模型在线设计和修改的功能。[统一使用Eclipse设计器进行流程建模]</w:t>
+        <w:t>删除了流程模型在线设计和修改的功能。[统一使用Eclipse</w:t>
+      </w:r>
+      <w:proofErr w:type="gramStart"/>
+      <w:r>
+        <w:rPr>
+          <w:rFonts w:ascii="微软雅黑" w:eastAsia="微软雅黑" w:hAnsi="微软雅黑" w:hint="eastAsia"/>
+        </w:rPr>
+        <w:t>设计器</w:t>
+      </w:r>
+      <w:proofErr w:type="gramEnd"/>
+      <w:r>
+        <w:rPr>
+          <w:rFonts w:ascii="微软雅黑" w:eastAsia="微软雅黑" w:hAnsi="微软雅黑" w:hint="eastAsia"/>
+        </w:rPr>
+        <w:t>进行流程建模]</w:t>
       </w:r>
     </w:p>
     <w:p>
@@ -5322,7 +6026,35 @@
         <w:rPr>
           <w:rFonts w:ascii="微软雅黑" w:eastAsia="微软雅黑" w:hAnsi="微软雅黑" w:hint="eastAsia"/>
         </w:rPr>
-        <w:t>优化了代码生成工具生成的sql映射文件中&lt;update /&gt;语句中字段没有显式指明jdbcType在某些情况下回导致bug的缺陷</w:t>
+        <w:t>优化了代码生成工具生成的</w:t>
+      </w:r>
+      <w:proofErr w:type="spellStart"/>
+      <w:r>
+        <w:rPr>
+          <w:rFonts w:ascii="微软雅黑" w:eastAsia="微软雅黑" w:hAnsi="微软雅黑" w:hint="eastAsia"/>
+        </w:rPr>
+        <w:t>sql</w:t>
+      </w:r>
+      <w:proofErr w:type="spellEnd"/>
+      <w:r>
+        <w:rPr>
+          <w:rFonts w:ascii="微软雅黑" w:eastAsia="微软雅黑" w:hAnsi="微软雅黑" w:hint="eastAsia"/>
+        </w:rPr>
+        <w:t>映射文件中&lt;update /&gt;语句中字段没有显式指明</w:t>
+      </w:r>
+      <w:proofErr w:type="spellStart"/>
+      <w:r>
+        <w:rPr>
+          <w:rFonts w:ascii="微软雅黑" w:eastAsia="微软雅黑" w:hAnsi="微软雅黑" w:hint="eastAsia"/>
+        </w:rPr>
+        <w:t>jdbcType</w:t>
+      </w:r>
+      <w:proofErr w:type="spellEnd"/>
+      <w:r>
+        <w:rPr>
+          <w:rFonts w:ascii="微软雅黑" w:eastAsia="微软雅黑" w:hAnsi="微软雅黑" w:hint="eastAsia"/>
+        </w:rPr>
+        <w:t>在某些情况下回导致bug的缺陷</w:t>
       </w:r>
       <w:r>
         <w:rPr>
@@ -5368,7 +6100,49 @@
         <w:rPr>
           <w:rFonts w:ascii="微软雅黑" w:eastAsia="微软雅黑" w:hAnsi="微软雅黑" w:hint="eastAsia"/>
         </w:rPr>
-        <w:t>【修复】修复了AOS.star()和AOS.unstar()两个行数在去除和显示必录项时仅仅控制了红星而没真正控制到是否必录的bug。</w:t>
+        <w:t>【修复】修复了</w:t>
+      </w:r>
+      <w:proofErr w:type="spellStart"/>
+      <w:r>
+        <w:rPr>
+          <w:rFonts w:ascii="微软雅黑" w:eastAsia="微软雅黑" w:hAnsi="微软雅黑" w:hint="eastAsia"/>
+        </w:rPr>
+        <w:t>AOS.star</w:t>
+      </w:r>
+      <w:proofErr w:type="spellEnd"/>
+      <w:r>
+        <w:rPr>
+          <w:rFonts w:ascii="微软雅黑" w:eastAsia="微软雅黑" w:hAnsi="微软雅黑" w:hint="eastAsia"/>
+        </w:rPr>
+        <w:t>()和</w:t>
+      </w:r>
+      <w:proofErr w:type="spellStart"/>
+      <w:r>
+        <w:rPr>
+          <w:rFonts w:ascii="微软雅黑" w:eastAsia="微软雅黑" w:hAnsi="微软雅黑" w:hint="eastAsia"/>
+        </w:rPr>
+        <w:t>AOS.unstar</w:t>
+      </w:r>
+      <w:proofErr w:type="spellEnd"/>
+      <w:r>
+        <w:rPr>
+          <w:rFonts w:ascii="微软雅黑" w:eastAsia="微软雅黑" w:hAnsi="微软雅黑" w:hint="eastAsia"/>
+        </w:rPr>
+        <w:t>()两个行数在去除和显示</w:t>
+      </w:r>
+      <w:proofErr w:type="gramStart"/>
+      <w:r>
+        <w:rPr>
+          <w:rFonts w:ascii="微软雅黑" w:eastAsia="微软雅黑" w:hAnsi="微软雅黑" w:hint="eastAsia"/>
+        </w:rPr>
+        <w:t>必录项时</w:t>
+      </w:r>
+      <w:proofErr w:type="gramEnd"/>
+      <w:r>
+        <w:rPr>
+          <w:rFonts w:ascii="微软雅黑" w:eastAsia="微软雅黑" w:hAnsi="微软雅黑" w:hint="eastAsia"/>
+        </w:rPr>
+        <w:t>仅仅控制了红星而没真正控制到是否必录的bug。</w:t>
       </w:r>
     </w:p>
     <w:p>
@@ -5532,7 +6306,21 @@
         <w:rPr>
           <w:rFonts w:ascii="微软雅黑" w:eastAsia="微软雅黑" w:hAnsi="微软雅黑" w:hint="eastAsia"/>
         </w:rPr>
-        <w:t>修复表单项属性vtypeText设置无效的bug</w:t>
+        <w:t>修复表单项属性</w:t>
+      </w:r>
+      <w:proofErr w:type="spellStart"/>
+      <w:r>
+        <w:rPr>
+          <w:rFonts w:ascii="微软雅黑" w:eastAsia="微软雅黑" w:hAnsi="微软雅黑" w:hint="eastAsia"/>
+        </w:rPr>
+        <w:t>vtypeText</w:t>
+      </w:r>
+      <w:proofErr w:type="spellEnd"/>
+      <w:r>
+        <w:rPr>
+          <w:rFonts w:ascii="微软雅黑" w:eastAsia="微软雅黑" w:hAnsi="微软雅黑" w:hint="eastAsia"/>
+        </w:rPr>
+        <w:t>设置无效的bug</w:t>
       </w:r>
       <w:r>
         <w:rPr>
@@ -5580,12 +6368,14 @@
         </w:rPr>
         <w:t>【新增】为表单输入标签新增了失去焦点时的监听函数</w:t>
       </w:r>
+      <w:proofErr w:type="spellStart"/>
       <w:r>
         <w:rPr>
           <w:rFonts w:ascii="微软雅黑" w:eastAsia="微软雅黑" w:hAnsi="微软雅黑" w:hint="eastAsia"/>
         </w:rPr>
         <w:t>onblur</w:t>
       </w:r>
+      <w:proofErr w:type="spellEnd"/>
       <w:r>
         <w:rPr>
           <w:rFonts w:ascii="微软雅黑" w:eastAsia="微软雅黑" w:hAnsi="微软雅黑" w:hint="eastAsia"/>
@@ -5764,7 +6554,21 @@
         <w:rPr>
           <w:rFonts w:ascii="微软雅黑" w:eastAsia="微软雅黑" w:hAnsi="微软雅黑" w:hint="eastAsia"/>
         </w:rPr>
-        <w:t>【修复】修复了&lt;aos:textarea /&gt;文本域标签在Firefox浏览器下的字体显示问题。</w:t>
+        <w:t>【修复】修复了&lt;</w:t>
+      </w:r>
+      <w:proofErr w:type="spellStart"/>
+      <w:r>
+        <w:rPr>
+          <w:rFonts w:ascii="微软雅黑" w:eastAsia="微软雅黑" w:hAnsi="微软雅黑" w:hint="eastAsia"/>
+        </w:rPr>
+        <w:t>aos:textarea</w:t>
+      </w:r>
+      <w:proofErr w:type="spellEnd"/>
+      <w:r>
+        <w:rPr>
+          <w:rFonts w:ascii="微软雅黑" w:eastAsia="微软雅黑" w:hAnsi="微软雅黑" w:hint="eastAsia"/>
+        </w:rPr>
+        <w:t xml:space="preserve"> /&gt;文本域标签在Firefox浏览器下的字体显示问题。</w:t>
       </w:r>
     </w:p>
     <w:p>
@@ -5991,15 +6795,29 @@
         </w:rPr>
         <w:t xml:space="preserve">      下载地址：</w:t>
       </w:r>
-      <w:hyperlink r:id="rId21" w:history="1">
-        <w:r>
-          <w:rPr>
-            <w:rStyle w:val="a9"/>
-            <w:rFonts w:ascii="微软雅黑" w:eastAsia="微软雅黑" w:hAnsi="微软雅黑"/>
-          </w:rPr>
-          <w:t>http://git.oschina.net/osworks/AOS</w:t>
-        </w:r>
-      </w:hyperlink>
+      <w:r>
+        <w:fldChar w:fldCharType="begin"/>
+      </w:r>
+      <w:r>
+        <w:instrText xml:space="preserve"> HYPERLINK "http://git.oschina.net/osworks/AOS" </w:instrText>
+      </w:r>
+      <w:r>
+        <w:fldChar w:fldCharType="separate"/>
+      </w:r>
+      <w:r>
+        <w:rPr>
+          <w:rStyle w:val="a9"/>
+          <w:rFonts w:ascii="微软雅黑" w:eastAsia="微软雅黑" w:hAnsi="微软雅黑"/>
+        </w:rPr>
+        <w:t>http://git.oschina.net/osworks/AOS</w:t>
+      </w:r>
+      <w:r>
+        <w:rPr>
+          <w:rStyle w:val="a9"/>
+          <w:rFonts w:ascii="微软雅黑" w:eastAsia="微软雅黑" w:hAnsi="微软雅黑"/>
+        </w:rPr>
+        <w:fldChar w:fldCharType="end"/>
+      </w:r>
     </w:p>
     <w:p>
       <w:pPr>
@@ -6076,7 +6894,21 @@
         <w:rPr>
           <w:rFonts w:ascii="微软雅黑" w:eastAsia="微软雅黑" w:hAnsi="微软雅黑" w:hint="eastAsia"/>
         </w:rPr>
-        <w:t>【修复】修复【组织架构】树不能删除根节点的最后一个子节点的bug</w:t>
+        <w:t>【修复】修复【组织架构】树不能删除根节点的最后</w:t>
+      </w:r>
+      <w:proofErr w:type="gramStart"/>
+      <w:r>
+        <w:rPr>
+          <w:rFonts w:ascii="微软雅黑" w:eastAsia="微软雅黑" w:hAnsi="微软雅黑" w:hint="eastAsia"/>
+        </w:rPr>
+        <w:t>一</w:t>
+      </w:r>
+      <w:proofErr w:type="gramEnd"/>
+      <w:r>
+        <w:rPr>
+          <w:rFonts w:ascii="微软雅黑" w:eastAsia="微软雅黑" w:hAnsi="微软雅黑" w:hint="eastAsia"/>
+        </w:rPr>
+        <w:t>个子节点的bug</w:t>
       </w:r>
       <w:r>
         <w:rPr>
@@ -6160,19 +6992,37 @@
         </w:rPr>
         <w:t>(由</w:t>
       </w:r>
-      <w:hyperlink r:id="rId22" w:history="1">
-        <w:r>
-          <w:rPr>
-            <w:rStyle w:val="a9"/>
-            <w:rFonts w:ascii="微软雅黑" w:eastAsia="微软雅黑" w:hAnsi="微软雅黑" w:hint="eastAsia"/>
-            <w:color w:val="056BC3"/>
-            <w:sz w:val="23"/>
-            <w:szCs w:val="23"/>
-            <w:shd w:val="clear" w:color="auto" w:fill="FAFAFA"/>
-          </w:rPr>
-          <w:t>relinson</w:t>
-        </w:r>
-      </w:hyperlink>
+      <w:r>
+        <w:fldChar w:fldCharType="begin"/>
+      </w:r>
+      <w:r>
+        <w:instrText xml:space="preserve"> HYPERLINK "http://git.oschina.net/osworks/AOS/pulls/1" </w:instrText>
+      </w:r>
+      <w:r>
+        <w:fldChar w:fldCharType="separate"/>
+      </w:r>
+      <w:r>
+        <w:rPr>
+          <w:rStyle w:val="a9"/>
+          <w:rFonts w:ascii="微软雅黑" w:eastAsia="微软雅黑" w:hAnsi="微软雅黑" w:hint="eastAsia"/>
+          <w:color w:val="056BC3"/>
+          <w:sz w:val="23"/>
+          <w:szCs w:val="23"/>
+          <w:shd w:val="clear" w:color="auto" w:fill="FAFAFA"/>
+        </w:rPr>
+        <w:t>relinson</w:t>
+      </w:r>
+      <w:r>
+        <w:rPr>
+          <w:rStyle w:val="a9"/>
+          <w:rFonts w:ascii="微软雅黑" w:eastAsia="微软雅黑" w:hAnsi="微软雅黑"/>
+          <w:color w:val="056BC3"/>
+          <w:sz w:val="23"/>
+          <w:szCs w:val="23"/>
+          <w:shd w:val="clear" w:color="auto" w:fill="FAFAFA"/>
+        </w:rPr>
+        <w:fldChar w:fldCharType="end"/>
+      </w:r>
       <w:r>
         <w:rPr>
           <w:rFonts w:hint="eastAsia"/>
@@ -6243,11 +7093,19 @@
         </w:rPr>
         <w:t>【修复】修复</w:t>
       </w:r>
-      <w:r>
-        <w:rPr>
-          <w:rFonts w:ascii="微软雅黑" w:eastAsia="微软雅黑" w:hAnsi="微软雅黑" w:hint="eastAsia"/>
-        </w:rPr>
-        <w:t>AOSJSON.tojson()中对</w:t>
+      <w:proofErr w:type="spellStart"/>
+      <w:r>
+        <w:rPr>
+          <w:rFonts w:ascii="微软雅黑" w:eastAsia="微软雅黑" w:hAnsi="微软雅黑" w:hint="eastAsia"/>
+        </w:rPr>
+        <w:t>AOSJSON.tojson</w:t>
+      </w:r>
+      <w:proofErr w:type="spellEnd"/>
+      <w:r>
+        <w:rPr>
+          <w:rFonts w:ascii="微软雅黑" w:eastAsia="微软雅黑" w:hAnsi="微软雅黑" w:hint="eastAsia"/>
+        </w:rPr>
+        <w:t>()中对</w:t>
       </w:r>
       <w:r>
         <w:rPr>
@@ -6279,19 +7137,37 @@
         </w:rPr>
         <w:t>(由</w:t>
       </w:r>
-      <w:hyperlink r:id="rId23" w:history="1">
-        <w:r>
-          <w:rPr>
-            <w:rStyle w:val="a9"/>
-            <w:rFonts w:ascii="微软雅黑" w:eastAsia="微软雅黑" w:hAnsi="微软雅黑" w:hint="eastAsia"/>
-            <w:bCs/>
-            <w:sz w:val="19"/>
-            <w:szCs w:val="19"/>
-            <w:shd w:val="clear" w:color="auto" w:fill="FAFAFA"/>
-          </w:rPr>
-          <w:t>tangxiucai2</w:t>
-        </w:r>
-      </w:hyperlink>
+      <w:r>
+        <w:fldChar w:fldCharType="begin"/>
+      </w:r>
+      <w:r>
+        <w:instrText xml:space="preserve"> HYPERLINK "http://git.oschina.net/osworks/AOS/pulls/2" </w:instrText>
+      </w:r>
+      <w:r>
+        <w:fldChar w:fldCharType="separate"/>
+      </w:r>
+      <w:r>
+        <w:rPr>
+          <w:rStyle w:val="a9"/>
+          <w:rFonts w:ascii="微软雅黑" w:eastAsia="微软雅黑" w:hAnsi="微软雅黑" w:hint="eastAsia"/>
+          <w:bCs/>
+          <w:sz w:val="19"/>
+          <w:szCs w:val="19"/>
+          <w:shd w:val="clear" w:color="auto" w:fill="FAFAFA"/>
+        </w:rPr>
+        <w:t>tangxiucai2</w:t>
+      </w:r>
+      <w:r>
+        <w:rPr>
+          <w:rStyle w:val="a9"/>
+          <w:rFonts w:ascii="微软雅黑" w:eastAsia="微软雅黑" w:hAnsi="微软雅黑"/>
+          <w:bCs/>
+          <w:sz w:val="19"/>
+          <w:szCs w:val="19"/>
+          <w:shd w:val="clear" w:color="auto" w:fill="FAFAFA"/>
+        </w:rPr>
+        <w:fldChar w:fldCharType="end"/>
+      </w:r>
       <w:r>
         <w:rPr>
           <w:rFonts w:hint="eastAsia"/>
@@ -6342,19 +7218,37 @@
         </w:rPr>
         <w:t>(由</w:t>
       </w:r>
-      <w:hyperlink r:id="rId24" w:history="1">
-        <w:r>
-          <w:rPr>
-            <w:rStyle w:val="a9"/>
-            <w:rFonts w:ascii="微软雅黑" w:eastAsia="微软雅黑" w:hAnsi="微软雅黑" w:hint="eastAsia"/>
-            <w:bCs/>
-            <w:sz w:val="19"/>
-            <w:szCs w:val="19"/>
-            <w:shd w:val="clear" w:color="auto" w:fill="FAFAFA"/>
-          </w:rPr>
-          <w:t>tangxiucai2</w:t>
-        </w:r>
-      </w:hyperlink>
+      <w:r>
+        <w:fldChar w:fldCharType="begin"/>
+      </w:r>
+      <w:r>
+        <w:instrText xml:space="preserve"> HYPERLINK "http://git.oschina.net/osworks/AOS/pulls/2" </w:instrText>
+      </w:r>
+      <w:r>
+        <w:fldChar w:fldCharType="separate"/>
+      </w:r>
+      <w:r>
+        <w:rPr>
+          <w:rStyle w:val="a9"/>
+          <w:rFonts w:ascii="微软雅黑" w:eastAsia="微软雅黑" w:hAnsi="微软雅黑" w:hint="eastAsia"/>
+          <w:bCs/>
+          <w:sz w:val="19"/>
+          <w:szCs w:val="19"/>
+          <w:shd w:val="clear" w:color="auto" w:fill="FAFAFA"/>
+        </w:rPr>
+        <w:t>tangxiucai2</w:t>
+      </w:r>
+      <w:r>
+        <w:rPr>
+          <w:rStyle w:val="a9"/>
+          <w:rFonts w:ascii="微软雅黑" w:eastAsia="微软雅黑" w:hAnsi="微软雅黑"/>
+          <w:bCs/>
+          <w:sz w:val="19"/>
+          <w:szCs w:val="19"/>
+          <w:shd w:val="clear" w:color="auto" w:fill="FAFAFA"/>
+        </w:rPr>
+        <w:fldChar w:fldCharType="end"/>
+      </w:r>
       <w:r>
         <w:rPr>
           <w:rFonts w:hint="eastAsia"/>
@@ -6431,15 +7325,29 @@
         </w:rPr>
         <w:t xml:space="preserve">      下载地址：</w:t>
       </w:r>
-      <w:hyperlink r:id="rId25" w:history="1">
-        <w:r>
-          <w:rPr>
-            <w:rStyle w:val="a9"/>
-            <w:rFonts w:ascii="微软雅黑" w:eastAsia="微软雅黑" w:hAnsi="微软雅黑"/>
-          </w:rPr>
-          <w:t>http://git.oschina.net/osworks/AOS</w:t>
-        </w:r>
-      </w:hyperlink>
+      <w:r>
+        <w:fldChar w:fldCharType="begin"/>
+      </w:r>
+      <w:r>
+        <w:instrText xml:space="preserve"> HYPERLINK "http://git.oschina.net/osworks/AOS" </w:instrText>
+      </w:r>
+      <w:r>
+        <w:fldChar w:fldCharType="separate"/>
+      </w:r>
+      <w:r>
+        <w:rPr>
+          <w:rStyle w:val="a9"/>
+          <w:rFonts w:ascii="微软雅黑" w:eastAsia="微软雅黑" w:hAnsi="微软雅黑"/>
+        </w:rPr>
+        <w:t>http://git.oschina.net/osworks/AOS</w:t>
+      </w:r>
+      <w:r>
+        <w:rPr>
+          <w:rStyle w:val="a9"/>
+          <w:rFonts w:ascii="微软雅黑" w:eastAsia="微软雅黑" w:hAnsi="微软雅黑"/>
+        </w:rPr>
+        <w:fldChar w:fldCharType="end"/>
+      </w:r>
     </w:p>
     <w:p>
       <w:pPr>
@@ -6479,8 +7387,16 @@
         <w:rPr>
           <w:rFonts w:ascii="微软雅黑" w:eastAsia="微软雅黑" w:hAnsi="微软雅黑" w:hint="eastAsia"/>
         </w:rPr>
-        <w:t>【优化】JS API从AOS.selection</w:t>
-      </w:r>
+        <w:t>【优化】JS API从</w:t>
+      </w:r>
+      <w:proofErr w:type="spellStart"/>
+      <w:r>
+        <w:rPr>
+          <w:rFonts w:ascii="微软雅黑" w:eastAsia="微软雅黑" w:hAnsi="微软雅黑" w:hint="eastAsia"/>
+        </w:rPr>
+        <w:t>AOS.selection</w:t>
+      </w:r>
+      <w:proofErr w:type="spellEnd"/>
       <w:r>
         <w:rPr>
           <w:rFonts w:ascii="微软雅黑" w:eastAsia="微软雅黑" w:hAnsi="微软雅黑" w:hint="eastAsia"/>
@@ -6611,7 +7527,21 @@
         <w:rPr>
           <w:rFonts w:ascii="微软雅黑" w:eastAsia="微软雅黑" w:hAnsi="微软雅黑" w:hint="eastAsia"/>
         </w:rPr>
-        <w:t>【新增】集成了EHCache缓存框架及相关使用范例。</w:t>
+        <w:t>【新增】集成了</w:t>
+      </w:r>
+      <w:proofErr w:type="spellStart"/>
+      <w:r>
+        <w:rPr>
+          <w:rFonts w:ascii="微软雅黑" w:eastAsia="微软雅黑" w:hAnsi="微软雅黑" w:hint="eastAsia"/>
+        </w:rPr>
+        <w:t>EHCache</w:t>
+      </w:r>
+      <w:proofErr w:type="spellEnd"/>
+      <w:r>
+        <w:rPr>
+          <w:rFonts w:ascii="微软雅黑" w:eastAsia="微软雅黑" w:hAnsi="微软雅黑" w:hint="eastAsia"/>
+        </w:rPr>
+        <w:t>缓存框架及相关使用范例。</w:t>
       </w:r>
     </w:p>
     <w:p>
@@ -6631,7 +7561,21 @@
         <w:rPr>
           <w:rFonts w:ascii="微软雅黑" w:eastAsia="微软雅黑" w:hAnsi="微软雅黑" w:hint="eastAsia"/>
         </w:rPr>
-        <w:t>【新增】集成了Redis缓存</w:t>
+        <w:t>【新增】集成了</w:t>
+      </w:r>
+      <w:proofErr w:type="spellStart"/>
+      <w:r>
+        <w:rPr>
+          <w:rFonts w:ascii="微软雅黑" w:eastAsia="微软雅黑" w:hAnsi="微软雅黑" w:hint="eastAsia"/>
+        </w:rPr>
+        <w:t>Redis</w:t>
+      </w:r>
+      <w:proofErr w:type="spellEnd"/>
+      <w:r>
+        <w:rPr>
+          <w:rFonts w:ascii="微软雅黑" w:eastAsia="微软雅黑" w:hAnsi="微软雅黑" w:hint="eastAsia"/>
+        </w:rPr>
+        <w:t>缓存</w:t>
       </w:r>
       <w:r>
         <w:rPr>
@@ -6643,7 +7587,21 @@
         <w:rPr>
           <w:rFonts w:ascii="微软雅黑" w:eastAsia="微软雅黑" w:hAnsi="微软雅黑" w:hint="eastAsia"/>
         </w:rPr>
-        <w:t>客户端框架Jedis及相关使用范例。</w:t>
+        <w:t>客户端框架</w:t>
+      </w:r>
+      <w:proofErr w:type="spellStart"/>
+      <w:r>
+        <w:rPr>
+          <w:rFonts w:ascii="微软雅黑" w:eastAsia="微软雅黑" w:hAnsi="微软雅黑" w:hint="eastAsia"/>
+        </w:rPr>
+        <w:t>Jedis</w:t>
+      </w:r>
+      <w:proofErr w:type="spellEnd"/>
+      <w:r>
+        <w:rPr>
+          <w:rFonts w:ascii="微软雅黑" w:eastAsia="微软雅黑" w:hAnsi="微软雅黑" w:hint="eastAsia"/>
+        </w:rPr>
+        <w:t>及相关使用范例。</w:t>
       </w:r>
     </w:p>
     <w:p>
@@ -6669,7 +7627,21 @@
         <w:rPr>
           <w:rFonts w:ascii="微软雅黑" w:eastAsia="微软雅黑" w:hAnsi="微软雅黑" w:hint="eastAsia"/>
         </w:rPr>
-        <w:t>重构了AOSException类和平台异常处理方式</w:t>
+        <w:t>重构了</w:t>
+      </w:r>
+      <w:proofErr w:type="spellStart"/>
+      <w:r>
+        <w:rPr>
+          <w:rFonts w:ascii="微软雅黑" w:eastAsia="微软雅黑" w:hAnsi="微软雅黑" w:hint="eastAsia"/>
+        </w:rPr>
+        <w:t>AOSException</w:t>
+      </w:r>
+      <w:proofErr w:type="spellEnd"/>
+      <w:r>
+        <w:rPr>
+          <w:rFonts w:ascii="微软雅黑" w:eastAsia="微软雅黑" w:hAnsi="微软雅黑" w:hint="eastAsia"/>
+        </w:rPr>
+        <w:t>类和平台异常处理方式</w:t>
       </w:r>
       <w:r>
         <w:rPr>
@@ -6715,7 +7687,21 @@
         <w:rPr>
           <w:rFonts w:ascii="微软雅黑" w:eastAsia="微软雅黑" w:hAnsi="微软雅黑" w:hint="eastAsia"/>
         </w:rPr>
-        <w:t>【优化】优化了AOS:Tab标签的border属性和layout属性的缺省设置。</w:t>
+        <w:t>【优化】优化了</w:t>
+      </w:r>
+      <w:proofErr w:type="spellStart"/>
+      <w:r>
+        <w:rPr>
+          <w:rFonts w:ascii="微软雅黑" w:eastAsia="微软雅黑" w:hAnsi="微软雅黑" w:hint="eastAsia"/>
+        </w:rPr>
+        <w:t>AOS:Tab</w:t>
+      </w:r>
+      <w:proofErr w:type="spellEnd"/>
+      <w:r>
+        <w:rPr>
+          <w:rFonts w:ascii="微软雅黑" w:eastAsia="微软雅黑" w:hAnsi="微软雅黑" w:hint="eastAsia"/>
+        </w:rPr>
+        <w:t>标签的border属性和layout属性的缺省设置。</w:t>
       </w:r>
     </w:p>
     <w:p>
@@ -6767,7 +7753,21 @@
         <w:rPr>
           <w:rFonts w:ascii="微软雅黑" w:eastAsia="微软雅黑" w:hAnsi="微软雅黑" w:hint="eastAsia"/>
         </w:rPr>
-        <w:t>【优化】将AOS:panel标签的layout缺省属性设置为：fit，减少了标签代码的冗余属性的配置。减少了出现非预期布局</w:t>
+        <w:t>【优化】将</w:t>
+      </w:r>
+      <w:proofErr w:type="spellStart"/>
+      <w:r>
+        <w:rPr>
+          <w:rFonts w:ascii="微软雅黑" w:eastAsia="微软雅黑" w:hAnsi="微软雅黑" w:hint="eastAsia"/>
+        </w:rPr>
+        <w:t>AOS:panel</w:t>
+      </w:r>
+      <w:proofErr w:type="spellEnd"/>
+      <w:r>
+        <w:rPr>
+          <w:rFonts w:ascii="微软雅黑" w:eastAsia="微软雅黑" w:hAnsi="微软雅黑" w:hint="eastAsia"/>
+        </w:rPr>
+        <w:t>标签的layout缺省属性设置为：fit，减少了标签代码的冗余属性的配置。减少了出现非预期布局</w:t>
       </w:r>
       <w:r>
         <w:rPr>
@@ -6852,15 +7852,29 @@
         </w:rPr>
         <w:t xml:space="preserve">      下载地址：</w:t>
       </w:r>
-      <w:hyperlink r:id="rId26" w:history="1">
-        <w:r>
-          <w:rPr>
-            <w:rStyle w:val="a9"/>
-            <w:rFonts w:ascii="微软雅黑" w:eastAsia="微软雅黑" w:hAnsi="微软雅黑"/>
-          </w:rPr>
-          <w:t>http://git.oschina.net/osworks/AOS</w:t>
-        </w:r>
-      </w:hyperlink>
+      <w:r>
+        <w:fldChar w:fldCharType="begin"/>
+      </w:r>
+      <w:r>
+        <w:instrText xml:space="preserve"> HYPERLINK "http://git.oschina.net/osworks/AOS" </w:instrText>
+      </w:r>
+      <w:r>
+        <w:fldChar w:fldCharType="separate"/>
+      </w:r>
+      <w:r>
+        <w:rPr>
+          <w:rStyle w:val="a9"/>
+          <w:rFonts w:ascii="微软雅黑" w:eastAsia="微软雅黑" w:hAnsi="微软雅黑"/>
+        </w:rPr>
+        <w:t>http://git.oschina.net/osworks/AOS</w:t>
+      </w:r>
+      <w:r>
+        <w:rPr>
+          <w:rStyle w:val="a9"/>
+          <w:rFonts w:ascii="微软雅黑" w:eastAsia="微软雅黑" w:hAnsi="微软雅黑"/>
+        </w:rPr>
+        <w:fldChar w:fldCharType="end"/>
+      </w:r>
     </w:p>
     <w:p>
       <w:pPr>
@@ -6943,7 +7957,21 @@
         <w:rPr>
           <w:rFonts w:ascii="微软雅黑" w:eastAsia="微软雅黑" w:hAnsi="微软雅黑" w:hint="eastAsia"/>
         </w:rPr>
-        <w:t>【新增】新增了表格超链接列按钮范例。</w:t>
+        <w:t>【新增】新增了</w:t>
+      </w:r>
+      <w:proofErr w:type="gramStart"/>
+      <w:r>
+        <w:rPr>
+          <w:rFonts w:ascii="微软雅黑" w:eastAsia="微软雅黑" w:hAnsi="微软雅黑" w:hint="eastAsia"/>
+        </w:rPr>
+        <w:t>表格超链接</w:t>
+      </w:r>
+      <w:proofErr w:type="gramEnd"/>
+      <w:r>
+        <w:rPr>
+          <w:rFonts w:ascii="微软雅黑" w:eastAsia="微软雅黑" w:hAnsi="微软雅黑" w:hint="eastAsia"/>
+        </w:rPr>
+        <w:t>列按钮范例。</w:t>
       </w:r>
     </w:p>
     <w:p>
@@ -7097,7 +8125,35 @@
         <w:rPr>
           <w:rFonts w:ascii="微软雅黑" w:eastAsia="微软雅黑" w:hAnsi="微软雅黑" w:hint="eastAsia"/>
         </w:rPr>
-        <w:t>【新增】新增JGroups依赖，完成EHcache缓存的分布式集群部署的缓存复制</w:t>
+        <w:t>【新增】新增</w:t>
+      </w:r>
+      <w:proofErr w:type="spellStart"/>
+      <w:r>
+        <w:rPr>
+          <w:rFonts w:ascii="微软雅黑" w:eastAsia="微软雅黑" w:hAnsi="微软雅黑" w:hint="eastAsia"/>
+        </w:rPr>
+        <w:t>JGroups</w:t>
+      </w:r>
+      <w:proofErr w:type="spellEnd"/>
+      <w:r>
+        <w:rPr>
+          <w:rFonts w:ascii="微软雅黑" w:eastAsia="微软雅黑" w:hAnsi="微软雅黑" w:hint="eastAsia"/>
+        </w:rPr>
+        <w:t>依赖，完成</w:t>
+      </w:r>
+      <w:proofErr w:type="spellStart"/>
+      <w:r>
+        <w:rPr>
+          <w:rFonts w:ascii="微软雅黑" w:eastAsia="微软雅黑" w:hAnsi="微软雅黑" w:hint="eastAsia"/>
+        </w:rPr>
+        <w:t>EHcache</w:t>
+      </w:r>
+      <w:proofErr w:type="spellEnd"/>
+      <w:r>
+        <w:rPr>
+          <w:rFonts w:ascii="微软雅黑" w:eastAsia="微软雅黑" w:hAnsi="微软雅黑" w:hint="eastAsia"/>
+        </w:rPr>
+        <w:t>缓存的分布式集群部署的缓存复制</w:t>
       </w:r>
       <w:r>
         <w:rPr>
@@ -7163,15 +8219,29 @@
         </w:rPr>
         <w:t xml:space="preserve">      下载地址：</w:t>
       </w:r>
-      <w:hyperlink r:id="rId27" w:history="1">
-        <w:r>
-          <w:rPr>
-            <w:rStyle w:val="a9"/>
-            <w:rFonts w:ascii="微软雅黑" w:eastAsia="微软雅黑" w:hAnsi="微软雅黑"/>
-          </w:rPr>
-          <w:t>http://git.oschina.net/osworks/AOS</w:t>
-        </w:r>
-      </w:hyperlink>
+      <w:r>
+        <w:fldChar w:fldCharType="begin"/>
+      </w:r>
+      <w:r>
+        <w:instrText xml:space="preserve"> HYPERLINK "http://git.oschina.net/osworks/AOS" </w:instrText>
+      </w:r>
+      <w:r>
+        <w:fldChar w:fldCharType="separate"/>
+      </w:r>
+      <w:r>
+        <w:rPr>
+          <w:rStyle w:val="a9"/>
+          <w:rFonts w:ascii="微软雅黑" w:eastAsia="微软雅黑" w:hAnsi="微软雅黑"/>
+        </w:rPr>
+        <w:t>http://git.oschina.net/osworks/AOS</w:t>
+      </w:r>
+      <w:r>
+        <w:rPr>
+          <w:rStyle w:val="a9"/>
+          <w:rFonts w:ascii="微软雅黑" w:eastAsia="微软雅黑" w:hAnsi="微软雅黑"/>
+        </w:rPr>
+        <w:fldChar w:fldCharType="end"/>
+      </w:r>
     </w:p>
     <w:p>
       <w:pPr>
@@ -7204,12 +8274,14 @@
         </w:rPr>
         <w:t xml:space="preserve"> </w:t>
       </w:r>
+      <w:proofErr w:type="spellStart"/>
       <w:r>
         <w:rPr>
           <w:rFonts w:ascii="微软雅黑" w:eastAsia="微软雅黑" w:hAnsi="微软雅黑"/>
         </w:rPr>
         <w:t>aos:combobox</w:t>
       </w:r>
+      <w:proofErr w:type="spellEnd"/>
       <w:r>
         <w:rPr>
           <w:rFonts w:ascii="微软雅黑" w:eastAsia="微软雅黑" w:hAnsi="微软雅黑" w:hint="eastAsia"/>
@@ -7220,7 +8292,21 @@
         <w:rPr>
           <w:rFonts w:ascii="微软雅黑" w:eastAsia="微软雅黑" w:hAnsi="微软雅黑" w:hint="eastAsia"/>
         </w:rPr>
-        <w:t>标签，在readonly和disable模式下不出现</w:t>
+        <w:t>标签，在</w:t>
+      </w:r>
+      <w:proofErr w:type="spellStart"/>
+      <w:r>
+        <w:rPr>
+          <w:rFonts w:ascii="微软雅黑" w:eastAsia="微软雅黑" w:hAnsi="微软雅黑" w:hint="eastAsia"/>
+        </w:rPr>
+        <w:t>readonly</w:t>
+      </w:r>
+      <w:proofErr w:type="spellEnd"/>
+      <w:r>
+        <w:rPr>
+          <w:rFonts w:ascii="微软雅黑" w:eastAsia="微软雅黑" w:hAnsi="微软雅黑" w:hint="eastAsia"/>
+        </w:rPr>
+        <w:t>和disable模式下不出现</w:t>
       </w:r>
       <w:r>
         <w:rPr>
@@ -7288,7 +8374,21 @@
         <w:rPr>
           <w:rFonts w:ascii="微软雅黑" w:eastAsia="微软雅黑" w:hAnsi="微软雅黑" w:hint="eastAsia"/>
         </w:rPr>
-        <w:t>连接池管理由DBCP变更为</w:t>
+        <w:t>连接</w:t>
+      </w:r>
+      <w:proofErr w:type="gramStart"/>
+      <w:r>
+        <w:rPr>
+          <w:rFonts w:ascii="微软雅黑" w:eastAsia="微软雅黑" w:hAnsi="微软雅黑" w:hint="eastAsia"/>
+        </w:rPr>
+        <w:t>池管理</w:t>
+      </w:r>
+      <w:proofErr w:type="gramEnd"/>
+      <w:r>
+        <w:rPr>
+          <w:rFonts w:ascii="微软雅黑" w:eastAsia="微软雅黑" w:hAnsi="微软雅黑" w:hint="eastAsia"/>
+        </w:rPr>
+        <w:t>由DBCP变更为</w:t>
       </w:r>
       <w:r>
         <w:rPr>
@@ -7391,7 +8491,21 @@
         <w:rPr>
           <w:rFonts w:ascii="微软雅黑" w:eastAsia="微软雅黑" w:hAnsi="微软雅黑" w:hint="eastAsia"/>
         </w:rPr>
-        <w:t>【变更】移除了范例功能模块对H2数据库的依赖</w:t>
+        <w:t>【变更】</w:t>
+      </w:r>
+      <w:proofErr w:type="gramStart"/>
+      <w:r>
+        <w:rPr>
+          <w:rFonts w:ascii="微软雅黑" w:eastAsia="微软雅黑" w:hAnsi="微软雅黑" w:hint="eastAsia"/>
+        </w:rPr>
+        <w:t>移除了</w:t>
+      </w:r>
+      <w:proofErr w:type="gramEnd"/>
+      <w:r>
+        <w:rPr>
+          <w:rFonts w:ascii="微软雅黑" w:eastAsia="微软雅黑" w:hAnsi="微软雅黑" w:hint="eastAsia"/>
+        </w:rPr>
+        <w:t>范例功能模块对H2数据库的依赖</w:t>
       </w:r>
       <w:r>
         <w:rPr>
@@ -7487,15 +8601,29 @@
         </w:rPr>
         <w:t xml:space="preserve">      下载地址：</w:t>
       </w:r>
-      <w:hyperlink r:id="rId28" w:history="1">
-        <w:r>
-          <w:rPr>
-            <w:rStyle w:val="a9"/>
-            <w:rFonts w:ascii="微软雅黑" w:eastAsia="微软雅黑" w:hAnsi="微软雅黑"/>
-          </w:rPr>
-          <w:t>http://git.oschina.net/osworks/AOS</w:t>
-        </w:r>
-      </w:hyperlink>
+      <w:r>
+        <w:fldChar w:fldCharType="begin"/>
+      </w:r>
+      <w:r>
+        <w:instrText xml:space="preserve"> HYPERLINK "http://git.oschina.net/osworks/AOS" </w:instrText>
+      </w:r>
+      <w:r>
+        <w:fldChar w:fldCharType="separate"/>
+      </w:r>
+      <w:r>
+        <w:rPr>
+          <w:rStyle w:val="a9"/>
+          <w:rFonts w:ascii="微软雅黑" w:eastAsia="微软雅黑" w:hAnsi="微软雅黑"/>
+        </w:rPr>
+        <w:t>http://git.oschina.net/osworks/AOS</w:t>
+      </w:r>
+      <w:r>
+        <w:rPr>
+          <w:rStyle w:val="a9"/>
+          <w:rFonts w:ascii="微软雅黑" w:eastAsia="微软雅黑" w:hAnsi="微软雅黑"/>
+        </w:rPr>
+        <w:fldChar w:fldCharType="end"/>
+      </w:r>
     </w:p>
     <w:p>
       <w:pPr>
@@ -7530,7 +8658,35 @@
         <w:rPr>
           <w:rFonts w:ascii="微软雅黑" w:eastAsia="微软雅黑" w:hAnsi="微软雅黑" w:hint="eastAsia"/>
         </w:rPr>
-        <w:t>优化了SqlDao类，新增了返回SqlSession对象的方法</w:t>
+        <w:t>优化了</w:t>
+      </w:r>
+      <w:proofErr w:type="spellStart"/>
+      <w:r>
+        <w:rPr>
+          <w:rFonts w:ascii="微软雅黑" w:eastAsia="微软雅黑" w:hAnsi="微软雅黑" w:hint="eastAsia"/>
+        </w:rPr>
+        <w:t>SqlDao</w:t>
+      </w:r>
+      <w:proofErr w:type="spellEnd"/>
+      <w:r>
+        <w:rPr>
+          <w:rFonts w:ascii="微软雅黑" w:eastAsia="微软雅黑" w:hAnsi="微软雅黑" w:hint="eastAsia"/>
+        </w:rPr>
+        <w:t>类，新增了返回</w:t>
+      </w:r>
+      <w:proofErr w:type="spellStart"/>
+      <w:r>
+        <w:rPr>
+          <w:rFonts w:ascii="微软雅黑" w:eastAsia="微软雅黑" w:hAnsi="微软雅黑" w:hint="eastAsia"/>
+        </w:rPr>
+        <w:t>SqlSession</w:t>
+      </w:r>
+      <w:proofErr w:type="spellEnd"/>
+      <w:r>
+        <w:rPr>
+          <w:rFonts w:ascii="微软雅黑" w:eastAsia="微软雅黑" w:hAnsi="微软雅黑" w:hint="eastAsia"/>
+        </w:rPr>
+        <w:t>对象的方法</w:t>
       </w:r>
       <w:r>
         <w:rPr>
@@ -7606,7 +8762,21 @@
         <w:rPr>
           <w:rFonts w:ascii="微软雅黑" w:eastAsia="微软雅黑" w:hAnsi="微软雅黑" w:hint="eastAsia"/>
         </w:rPr>
-        <w:t>】删除了直接引入第三方依赖包的源码，将其打为jar包引入(源码均已一并打到</w:t>
+        <w:t>】删除了直接引入第三方依赖包的源码，将其打为jar包引入(</w:t>
+      </w:r>
+      <w:proofErr w:type="gramStart"/>
+      <w:r>
+        <w:rPr>
+          <w:rFonts w:ascii="微软雅黑" w:eastAsia="微软雅黑" w:hAnsi="微软雅黑" w:hint="eastAsia"/>
+        </w:rPr>
+        <w:t>源码均</w:t>
+      </w:r>
+      <w:proofErr w:type="gramEnd"/>
+      <w:r>
+        <w:rPr>
+          <w:rFonts w:ascii="微软雅黑" w:eastAsia="微软雅黑" w:hAnsi="微软雅黑" w:hint="eastAsia"/>
+        </w:rPr>
+        <w:t>已一并打到</w:t>
       </w:r>
       <w:bookmarkEnd w:id="19"/>
       <w:bookmarkEnd w:id="20"/>
@@ -7646,7 +8816,21 @@
         <w:rPr>
           <w:rFonts w:ascii="微软雅黑" w:eastAsia="微软雅黑" w:hAnsi="微软雅黑" w:hint="eastAsia"/>
         </w:rPr>
-        <w:t>【删除】删除了AOSJson.java中的格式化配置属性：json_format。</w:t>
+        <w:t>【删除】删除了AOSJson.java中的格式化配置属性：</w:t>
+      </w:r>
+      <w:proofErr w:type="spellStart"/>
+      <w:r>
+        <w:rPr>
+          <w:rFonts w:ascii="微软雅黑" w:eastAsia="微软雅黑" w:hAnsi="微软雅黑" w:hint="eastAsia"/>
+        </w:rPr>
+        <w:t>json_format</w:t>
+      </w:r>
+      <w:proofErr w:type="spellEnd"/>
+      <w:r>
+        <w:rPr>
+          <w:rFonts w:ascii="微软雅黑" w:eastAsia="微软雅黑" w:hAnsi="微软雅黑" w:hint="eastAsia"/>
+        </w:rPr>
+        <w:t>。</w:t>
       </w:r>
     </w:p>
     <w:p>
@@ -7700,7 +8884,7 @@
           <w:rFonts w:ascii="微软雅黑" w:eastAsia="微软雅黑" w:hAnsi="微软雅黑"/>
         </w:rPr>
       </w:pPr>
-      <w:hyperlink r:id="rId29" w:history="1">
+      <w:hyperlink r:id="rId14" w:history="1">
         <w:r>
           <w:rPr>
             <w:rStyle w:val="a9"/>
@@ -7735,7 +8919,51 @@
           <w:szCs w:val="20"/>
           <w:shd w:val="clear" w:color="auto" w:fill="FFFFFF"/>
         </w:rPr>
-        <w:t>中mappings.xml文件不存在导致getMyBatisXmlConfigurationSteam返回的InputStream为null。</w:t>
+        <w:t>中mappings.xml文件不存在导致</w:t>
+      </w:r>
+      <w:proofErr w:type="spellStart"/>
+      <w:r>
+        <w:rPr>
+          <w:rFonts w:ascii="微软雅黑" w:eastAsia="微软雅黑" w:hAnsi="微软雅黑" w:hint="eastAsia"/>
+          <w:color w:val="000000"/>
+          <w:sz w:val="20"/>
+          <w:szCs w:val="20"/>
+          <w:shd w:val="clear" w:color="auto" w:fill="FFFFFF"/>
+        </w:rPr>
+        <w:t>getMyBatisXmlConfigurationSteam</w:t>
+      </w:r>
+      <w:proofErr w:type="spellEnd"/>
+      <w:r>
+        <w:rPr>
+          <w:rFonts w:ascii="微软雅黑" w:eastAsia="微软雅黑" w:hAnsi="微软雅黑" w:hint="eastAsia"/>
+          <w:color w:val="000000"/>
+          <w:sz w:val="20"/>
+          <w:szCs w:val="20"/>
+          <w:shd w:val="clear" w:color="auto" w:fill="FFFFFF"/>
+        </w:rPr>
+        <w:t>返回的</w:t>
+      </w:r>
+      <w:proofErr w:type="spellStart"/>
+      <w:r>
+        <w:rPr>
+          <w:rFonts w:ascii="微软雅黑" w:eastAsia="微软雅黑" w:hAnsi="微软雅黑" w:hint="eastAsia"/>
+          <w:color w:val="000000"/>
+          <w:sz w:val="20"/>
+          <w:szCs w:val="20"/>
+          <w:shd w:val="clear" w:color="auto" w:fill="FFFFFF"/>
+        </w:rPr>
+        <w:t>InputStream</w:t>
+      </w:r>
+      <w:proofErr w:type="spellEnd"/>
+      <w:r>
+        <w:rPr>
+          <w:rFonts w:ascii="微软雅黑" w:eastAsia="微软雅黑" w:hAnsi="微软雅黑" w:hint="eastAsia"/>
+          <w:color w:val="000000"/>
+          <w:sz w:val="20"/>
+          <w:szCs w:val="20"/>
+          <w:shd w:val="clear" w:color="auto" w:fill="FFFFFF"/>
+        </w:rPr>
+        <w:t>为null。</w:t>
       </w:r>
     </w:p>
     <w:p>
@@ -7835,7 +9063,27 @@
                                 <w:sz w:val="30"/>
                                 <w:szCs w:val="30"/>
                               </w:rPr>
-                              <w:t>华丽丽的分割线</w:t>
+                              <w:t>华丽</w:t>
+                            </w:r>
+                            <w:proofErr w:type="gramStart"/>
+                            <w:r>
+                              <w:rPr>
+                                <w:rFonts w:hint="eastAsia"/>
+                                <w:b/>
+                                <w:sz w:val="30"/>
+                                <w:szCs w:val="30"/>
+                              </w:rPr>
+                              <w:t>丽</w:t>
+                            </w:r>
+                            <w:proofErr w:type="gramEnd"/>
+                            <w:r>
+                              <w:rPr>
+                                <w:rFonts w:hint="eastAsia"/>
+                                <w:b/>
+                                <w:sz w:val="30"/>
+                                <w:szCs w:val="30"/>
+                              </w:rPr>
+                              <w:t>的分割线</w:t>
                             </w:r>
                           </w:p>
                         </w:txbxContent>
@@ -7950,16 +9198,31 @@
         </w:rPr>
         <w:t xml:space="preserve">      下载地址：</w:t>
       </w:r>
-      <w:hyperlink r:id="rId30" w:history="1">
-        <w:r>
-          <w:rPr>
-            <w:rStyle w:val="a9"/>
-            <w:rFonts w:ascii="微软雅黑" w:eastAsia="微软雅黑" w:hAnsi="微软雅黑"/>
-            <w:color w:val="FF0000"/>
-          </w:rPr>
-          <w:t>http://git.oschina.net/osworks/AOS</w:t>
-        </w:r>
-      </w:hyperlink>
+      <w:r>
+        <w:fldChar w:fldCharType="begin"/>
+      </w:r>
+      <w:r>
+        <w:instrText xml:space="preserve"> HYPERLINK "http://git.oschina.net/osworks/AOS" </w:instrText>
+      </w:r>
+      <w:r>
+        <w:fldChar w:fldCharType="separate"/>
+      </w:r>
+      <w:r>
+        <w:rPr>
+          <w:rStyle w:val="a9"/>
+          <w:rFonts w:ascii="微软雅黑" w:eastAsia="微软雅黑" w:hAnsi="微软雅黑"/>
+          <w:color w:val="FF0000"/>
+        </w:rPr>
+        <w:t>http://git.oschina.net/osworks/AOS</w:t>
+      </w:r>
+      <w:r>
+        <w:rPr>
+          <w:rStyle w:val="a9"/>
+          <w:rFonts w:ascii="微软雅黑" w:eastAsia="微软雅黑" w:hAnsi="微软雅黑"/>
+          <w:color w:val="FF0000"/>
+        </w:rPr>
+        <w:fldChar w:fldCharType="end"/>
+      </w:r>
     </w:p>
     <w:p>
       <w:pPr>
@@ -8100,13 +9363,45 @@
           <w:rFonts w:ascii="微软雅黑" w:eastAsia="微软雅黑" w:hAnsi="微软雅黑" w:hint="eastAsia"/>
           <w:color w:val="FF0000"/>
         </w:rPr>
-        <w:t>4. 封装了Htpp Request和Response为HttpModel对象，使得Service拥有统一的方法签名结构。</w:t>
-      </w:r>
-      <w:r>
-        <w:rPr>
-          <w:rFonts w:ascii="微软雅黑" w:eastAsia="微软雅黑" w:hAnsi="微软雅黑"/>
+        <w:t>4. 封装了</w:t>
+      </w:r>
+      <w:proofErr w:type="spellStart"/>
+      <w:r>
+        <w:rPr>
+          <w:rFonts w:ascii="微软雅黑" w:eastAsia="微软雅黑" w:hAnsi="微软雅黑" w:hint="eastAsia"/>
           <w:color w:val="FF0000"/>
         </w:rPr>
+        <w:t>Htpp</w:t>
+      </w:r>
+      <w:proofErr w:type="spellEnd"/>
+      <w:r>
+        <w:rPr>
+          <w:rFonts w:ascii="微软雅黑" w:eastAsia="微软雅黑" w:hAnsi="微软雅黑" w:hint="eastAsia"/>
+          <w:color w:val="FF0000"/>
+        </w:rPr>
+        <w:t xml:space="preserve"> Request和Response为</w:t>
+      </w:r>
+      <w:proofErr w:type="spellStart"/>
+      <w:r>
+        <w:rPr>
+          <w:rFonts w:ascii="微软雅黑" w:eastAsia="微软雅黑" w:hAnsi="微软雅黑" w:hint="eastAsia"/>
+          <w:color w:val="FF0000"/>
+        </w:rPr>
+        <w:t>HttpModel</w:t>
+      </w:r>
+      <w:proofErr w:type="spellEnd"/>
+      <w:r>
+        <w:rPr>
+          <w:rFonts w:ascii="微软雅黑" w:eastAsia="微软雅黑" w:hAnsi="微软雅黑" w:hint="eastAsia"/>
+          <w:color w:val="FF0000"/>
+        </w:rPr>
+        <w:t>对象，使得Service拥有统一的方法签名结构。</w:t>
+      </w:r>
+      <w:r>
+        <w:rPr>
+          <w:rFonts w:ascii="微软雅黑" w:eastAsia="微软雅黑" w:hAnsi="微软雅黑"/>
+          <w:color w:val="FF0000"/>
+        </w:rPr>
         <w:br/>
       </w:r>
       <w:r>
@@ -8121,7 +9416,23 @@
           <w:rFonts w:ascii="微软雅黑" w:eastAsia="微软雅黑" w:hAnsi="微软雅黑" w:hint="eastAsia"/>
           <w:color w:val="FF0000"/>
         </w:rPr>
-        <w:t>容器会话机制，实现了基于Redis的</w:t>
+        <w:t>容器会话机制，实现了基于</w:t>
+      </w:r>
+      <w:proofErr w:type="spellStart"/>
+      <w:r>
+        <w:rPr>
+          <w:rFonts w:ascii="微软雅黑" w:eastAsia="微软雅黑" w:hAnsi="微软雅黑" w:hint="eastAsia"/>
+          <w:color w:val="FF0000"/>
+        </w:rPr>
+        <w:t>Redis</w:t>
+      </w:r>
+      <w:proofErr w:type="spellEnd"/>
+      <w:r>
+        <w:rPr>
+          <w:rFonts w:ascii="微软雅黑" w:eastAsia="微软雅黑" w:hAnsi="微软雅黑" w:hint="eastAsia"/>
+          <w:color w:val="FF0000"/>
+        </w:rPr>
+        <w:t>的</w:t>
       </w:r>
       <w:r>
         <w:rPr>
@@ -8150,7 +9461,23 @@
           <w:rFonts w:ascii="微软雅黑" w:eastAsia="微软雅黑" w:hAnsi="微软雅黑" w:hint="eastAsia"/>
           <w:color w:val="FF0000"/>
         </w:rPr>
-        <w:t>7. 日志框架由log4j切换到logback。</w:t>
+        <w:t>7. 日志框架由log4j切换到</w:t>
+      </w:r>
+      <w:proofErr w:type="spellStart"/>
+      <w:r>
+        <w:rPr>
+          <w:rFonts w:ascii="微软雅黑" w:eastAsia="微软雅黑" w:hAnsi="微软雅黑" w:hint="eastAsia"/>
+          <w:color w:val="FF0000"/>
+        </w:rPr>
+        <w:t>logback</w:t>
+      </w:r>
+      <w:proofErr w:type="spellEnd"/>
+      <w:r>
+        <w:rPr>
+          <w:rFonts w:ascii="微软雅黑" w:eastAsia="微软雅黑" w:hAnsi="微软雅黑" w:hint="eastAsia"/>
+          <w:color w:val="FF0000"/>
+        </w:rPr>
+        <w:t>。</w:t>
       </w:r>
     </w:p>
     <w:p>
@@ -8218,15 +9545,29 @@
         </w:rPr>
         <w:t xml:space="preserve">      下载地址：</w:t>
       </w:r>
-      <w:hyperlink r:id="rId31" w:history="1">
-        <w:r>
-          <w:rPr>
-            <w:rStyle w:val="a9"/>
-            <w:rFonts w:ascii="微软雅黑" w:eastAsia="微软雅黑" w:hAnsi="微软雅黑"/>
-          </w:rPr>
-          <w:t>http://git.oschina.net/osworks/AOS</w:t>
-        </w:r>
-      </w:hyperlink>
+      <w:r>
+        <w:fldChar w:fldCharType="begin"/>
+      </w:r>
+      <w:r>
+        <w:instrText xml:space="preserve"> HYPERLINK "http://git.oschina.net/osworks/AOS" </w:instrText>
+      </w:r>
+      <w:r>
+        <w:fldChar w:fldCharType="separate"/>
+      </w:r>
+      <w:r>
+        <w:rPr>
+          <w:rStyle w:val="a9"/>
+          <w:rFonts w:ascii="微软雅黑" w:eastAsia="微软雅黑" w:hAnsi="微软雅黑"/>
+        </w:rPr>
+        <w:t>http://git.oschina.net/osworks/AOS</w:t>
+      </w:r>
+      <w:r>
+        <w:rPr>
+          <w:rStyle w:val="a9"/>
+          <w:rFonts w:ascii="微软雅黑" w:eastAsia="微软雅黑" w:hAnsi="微软雅黑"/>
+        </w:rPr>
+        <w:fldChar w:fldCharType="end"/>
+      </w:r>
       <w:r>
         <w:rPr>
           <w:rFonts w:ascii="微软雅黑" w:eastAsia="微软雅黑" w:hAnsi="微软雅黑" w:hint="eastAsia"/>
@@ -8238,7 +9579,35 @@
         <w:rPr>
           <w:rFonts w:ascii="微软雅黑" w:eastAsia="微软雅黑" w:hAnsi="微软雅黑" w:hint="eastAsia"/>
         </w:rPr>
-        <w:t>【优化】优化了SqlDao类，新增了返回SqlSession对象的方法。</w:t>
+        <w:t>【优化】优化了</w:t>
+      </w:r>
+      <w:proofErr w:type="spellStart"/>
+      <w:r>
+        <w:rPr>
+          <w:rFonts w:ascii="微软雅黑" w:eastAsia="微软雅黑" w:hAnsi="微软雅黑" w:hint="eastAsia"/>
+        </w:rPr>
+        <w:t>SqlDao</w:t>
+      </w:r>
+      <w:proofErr w:type="spellEnd"/>
+      <w:r>
+        <w:rPr>
+          <w:rFonts w:ascii="微软雅黑" w:eastAsia="微软雅黑" w:hAnsi="微软雅黑" w:hint="eastAsia"/>
+        </w:rPr>
+        <w:t>类，新增了返回</w:t>
+      </w:r>
+      <w:proofErr w:type="spellStart"/>
+      <w:r>
+        <w:rPr>
+          <w:rFonts w:ascii="微软雅黑" w:eastAsia="微软雅黑" w:hAnsi="微软雅黑" w:hint="eastAsia"/>
+        </w:rPr>
+        <w:t>SqlSession</w:t>
+      </w:r>
+      <w:proofErr w:type="spellEnd"/>
+      <w:r>
+        <w:rPr>
+          <w:rFonts w:ascii="微软雅黑" w:eastAsia="微软雅黑" w:hAnsi="微软雅黑" w:hint="eastAsia"/>
+        </w:rPr>
+        <w:t>对象的方法。</w:t>
       </w:r>
       <w:r>
         <w:rPr>
@@ -8258,7 +9627,21 @@
         <w:rPr>
           <w:rFonts w:ascii="微软雅黑" w:eastAsia="微软雅黑" w:hAnsi="微软雅黑" w:hint="eastAsia"/>
         </w:rPr>
-        <w:t>【修复】修复了redis连接在空闲连接管理方面的唤醒问题。</w:t>
+        <w:t>【修复】修复了</w:t>
+      </w:r>
+      <w:proofErr w:type="spellStart"/>
+      <w:r>
+        <w:rPr>
+          <w:rFonts w:ascii="微软雅黑" w:eastAsia="微软雅黑" w:hAnsi="微软雅黑" w:hint="eastAsia"/>
+        </w:rPr>
+        <w:t>redis</w:t>
+      </w:r>
+      <w:proofErr w:type="spellEnd"/>
+      <w:r>
+        <w:rPr>
+          <w:rFonts w:ascii="微软雅黑" w:eastAsia="微软雅黑" w:hAnsi="微软雅黑" w:hint="eastAsia"/>
+        </w:rPr>
+        <w:t>连接在空闲连接管理方面的唤醒问题。</w:t>
       </w:r>
     </w:p>
     <w:p>
@@ -8309,7 +9692,35 @@
         <w:rPr>
           <w:rFonts w:ascii="微软雅黑" w:eastAsia="微软雅黑" w:hAnsi="微软雅黑" w:hint="eastAsia"/>
         </w:rPr>
-        <w:t>】在AOSCxt中新增了获取通用数据访问对象Bean sqlDao实例的方法</w:t>
+        <w:t>】在</w:t>
+      </w:r>
+      <w:proofErr w:type="spellStart"/>
+      <w:r>
+        <w:rPr>
+          <w:rFonts w:ascii="微软雅黑" w:eastAsia="微软雅黑" w:hAnsi="微软雅黑" w:hint="eastAsia"/>
+        </w:rPr>
+        <w:t>AOSCxt</w:t>
+      </w:r>
+      <w:proofErr w:type="spellEnd"/>
+      <w:r>
+        <w:rPr>
+          <w:rFonts w:ascii="微软雅黑" w:eastAsia="微软雅黑" w:hAnsi="微软雅黑" w:hint="eastAsia"/>
+        </w:rPr>
+        <w:t xml:space="preserve">中新增了获取通用数据访问对象Bean </w:t>
+      </w:r>
+      <w:proofErr w:type="spellStart"/>
+      <w:r>
+        <w:rPr>
+          <w:rFonts w:ascii="微软雅黑" w:eastAsia="微软雅黑" w:hAnsi="微软雅黑" w:hint="eastAsia"/>
+        </w:rPr>
+        <w:t>sqlDao</w:t>
+      </w:r>
+      <w:proofErr w:type="spellEnd"/>
+      <w:r>
+        <w:rPr>
+          <w:rFonts w:ascii="微软雅黑" w:eastAsia="微软雅黑" w:hAnsi="微软雅黑" w:hint="eastAsia"/>
+        </w:rPr>
+        <w:t>实例的方法</w:t>
       </w:r>
       <w:r>
         <w:rPr>
@@ -8337,15 +9748,29 @@
         </w:rPr>
         <w:t>、【新增】</w:t>
       </w:r>
-      <w:hyperlink r:id="rId32" w:history="1">
-        <w:r>
-          <w:rPr>
-            <w:rStyle w:val="a9"/>
-            <w:rFonts w:ascii="微软雅黑" w:eastAsia="微软雅黑" w:hAnsi="微软雅黑" w:hint="eastAsia"/>
-          </w:rPr>
-          <w:t>#7</w:t>
-        </w:r>
-      </w:hyperlink>
+      <w:r>
+        <w:fldChar w:fldCharType="begin"/>
+      </w:r>
+      <w:r>
+        <w:instrText xml:space="preserve"> HYPERLINK "http://git.oschina.net/osworks/AOS/pulls/7" </w:instrText>
+      </w:r>
+      <w:r>
+        <w:fldChar w:fldCharType="separate"/>
+      </w:r>
+      <w:r>
+        <w:rPr>
+          <w:rStyle w:val="a9"/>
+          <w:rFonts w:ascii="微软雅黑" w:eastAsia="微软雅黑" w:hAnsi="微软雅黑" w:hint="eastAsia"/>
+        </w:rPr>
+        <w:t>#7</w:t>
+      </w:r>
+      <w:r>
+        <w:rPr>
+          <w:rStyle w:val="a9"/>
+          <w:rFonts w:ascii="微软雅黑" w:eastAsia="微软雅黑" w:hAnsi="微软雅黑"/>
+        </w:rPr>
+        <w:fldChar w:fldCharType="end"/>
+      </w:r>
       <w:r>
         <w:rPr>
           <w:rFonts w:ascii="微软雅黑" w:eastAsia="微软雅黑" w:hAnsi="微软雅黑" w:hint="eastAsia"/>
@@ -8481,15 +9906,29 @@
         </w:rPr>
         <w:t xml:space="preserve">      下载地址：</w:t>
       </w:r>
-      <w:hyperlink r:id="rId33" w:history="1">
-        <w:r>
-          <w:rPr>
-            <w:rStyle w:val="a9"/>
-            <w:rFonts w:ascii="微软雅黑" w:eastAsia="微软雅黑" w:hAnsi="微软雅黑"/>
-          </w:rPr>
-          <w:t>http://git.oschina.net/osworks/AOS</w:t>
-        </w:r>
-      </w:hyperlink>
+      <w:r>
+        <w:fldChar w:fldCharType="begin"/>
+      </w:r>
+      <w:r>
+        <w:instrText xml:space="preserve"> HYPERLINK "http://git.oschina.net/osworks/AOS" </w:instrText>
+      </w:r>
+      <w:r>
+        <w:fldChar w:fldCharType="separate"/>
+      </w:r>
+      <w:r>
+        <w:rPr>
+          <w:rStyle w:val="a9"/>
+          <w:rFonts w:ascii="微软雅黑" w:eastAsia="微软雅黑" w:hAnsi="微软雅黑"/>
+        </w:rPr>
+        <w:t>http://git.oschina.net/osworks/AOS</w:t>
+      </w:r>
+      <w:r>
+        <w:rPr>
+          <w:rStyle w:val="a9"/>
+          <w:rFonts w:ascii="微软雅黑" w:eastAsia="微软雅黑" w:hAnsi="微软雅黑"/>
+        </w:rPr>
+        <w:fldChar w:fldCharType="end"/>
+      </w:r>
       <w:r>
         <w:rPr>
           <w:rFonts w:ascii="微软雅黑" w:eastAsia="微软雅黑" w:hAnsi="微软雅黑" w:hint="eastAsia"/>
@@ -8516,11 +9955,19 @@
         </w:rPr>
         <w:t>】删除了&lt;</w:t>
       </w:r>
-      <w:r>
-        <w:rPr>
-          <w:rFonts w:ascii="微软雅黑" w:eastAsia="微软雅黑" w:hAnsi="微软雅黑" w:hint="eastAsia"/>
-        </w:rPr>
-        <w:t>aos:base /</w:t>
+      <w:proofErr w:type="spellStart"/>
+      <w:r>
+        <w:rPr>
+          <w:rFonts w:ascii="微软雅黑" w:eastAsia="微软雅黑" w:hAnsi="微软雅黑" w:hint="eastAsia"/>
+        </w:rPr>
+        <w:t>aos:base</w:t>
+      </w:r>
+      <w:proofErr w:type="spellEnd"/>
+      <w:r>
+        <w:rPr>
+          <w:rFonts w:ascii="微软雅黑" w:eastAsia="微软雅黑" w:hAnsi="微软雅黑" w:hint="eastAsia"/>
+        </w:rPr>
+        <w:t xml:space="preserve"> /</w:t>
       </w:r>
       <w:r>
         <w:rPr>
@@ -8532,7 +9979,49 @@
         <w:rPr>
           <w:rFonts w:ascii="微软雅黑" w:eastAsia="微软雅黑" w:hAnsi="微软雅黑" w:hint="eastAsia"/>
         </w:rPr>
-        <w:t>标签、&lt;aos:head /&gt;标签、&lt;aos:include /&gt;标签，相关功能精简或合并到了&lt;aos:html /&gt;标签</w:t>
+        <w:t>标签、&lt;</w:t>
+      </w:r>
+      <w:proofErr w:type="spellStart"/>
+      <w:r>
+        <w:rPr>
+          <w:rFonts w:ascii="微软雅黑" w:eastAsia="微软雅黑" w:hAnsi="微软雅黑" w:hint="eastAsia"/>
+        </w:rPr>
+        <w:t>aos:head</w:t>
+      </w:r>
+      <w:proofErr w:type="spellEnd"/>
+      <w:r>
+        <w:rPr>
+          <w:rFonts w:ascii="微软雅黑" w:eastAsia="微软雅黑" w:hAnsi="微软雅黑" w:hint="eastAsia"/>
+        </w:rPr>
+        <w:t xml:space="preserve"> /&gt;标签、&lt;</w:t>
+      </w:r>
+      <w:proofErr w:type="spellStart"/>
+      <w:r>
+        <w:rPr>
+          <w:rFonts w:ascii="微软雅黑" w:eastAsia="微软雅黑" w:hAnsi="微软雅黑" w:hint="eastAsia"/>
+        </w:rPr>
+        <w:t>aos:include</w:t>
+      </w:r>
+      <w:proofErr w:type="spellEnd"/>
+      <w:r>
+        <w:rPr>
+          <w:rFonts w:ascii="微软雅黑" w:eastAsia="微软雅黑" w:hAnsi="微软雅黑" w:hint="eastAsia"/>
+        </w:rPr>
+        <w:t xml:space="preserve"> /&gt;标签，相关功能精简或合并到了&lt;</w:t>
+      </w:r>
+      <w:proofErr w:type="spellStart"/>
+      <w:r>
+        <w:rPr>
+          <w:rFonts w:ascii="微软雅黑" w:eastAsia="微软雅黑" w:hAnsi="微软雅黑" w:hint="eastAsia"/>
+        </w:rPr>
+        <w:t>aos:html</w:t>
+      </w:r>
+      <w:proofErr w:type="spellEnd"/>
+      <w:r>
+        <w:rPr>
+          <w:rFonts w:ascii="微软雅黑" w:eastAsia="微软雅黑" w:hAnsi="微软雅黑" w:hint="eastAsia"/>
+        </w:rPr>
+        <w:t xml:space="preserve"> /&gt;标签</w:t>
       </w:r>
       <w:r>
         <w:rPr>
@@ -8598,8 +10087,16 @@
         <w:rPr>
           <w:rFonts w:ascii="微软雅黑" w:eastAsia="微软雅黑" w:hAnsi="微软雅黑" w:hint="eastAsia"/>
         </w:rPr>
-        <w:t>4、【新增】新增了范例-&gt;综合实例-&gt;实例③：常用布局一</w:t>
-      </w:r>
+        <w:t>4、【新增】新增了范例-&gt;综合实例-&gt;实例③：常用布局</w:t>
+      </w:r>
+      <w:proofErr w:type="gramStart"/>
+      <w:r>
+        <w:rPr>
+          <w:rFonts w:ascii="微软雅黑" w:eastAsia="微软雅黑" w:hAnsi="微软雅黑" w:hint="eastAsia"/>
+        </w:rPr>
+        <w:t>一</w:t>
+      </w:r>
+      <w:proofErr w:type="gramEnd"/>
       <w:r>
         <w:rPr>
           <w:rFonts w:ascii="微软雅黑" w:eastAsia="微软雅黑" w:hAnsi="微软雅黑" w:hint="eastAsia"/>
@@ -8661,7 +10158,21 @@
         <w:rPr>
           <w:rFonts w:ascii="微软雅黑" w:eastAsia="微软雅黑" w:hAnsi="微软雅黑" w:hint="eastAsia"/>
         </w:rPr>
-        <w:t>修复了Json反序列化到JavaBean时候，日期时间类型适配问题</w:t>
+        <w:t>修复了</w:t>
+      </w:r>
+      <w:proofErr w:type="spellStart"/>
+      <w:r>
+        <w:rPr>
+          <w:rFonts w:ascii="微软雅黑" w:eastAsia="微软雅黑" w:hAnsi="微软雅黑" w:hint="eastAsia"/>
+        </w:rPr>
+        <w:t>Json</w:t>
+      </w:r>
+      <w:proofErr w:type="spellEnd"/>
+      <w:r>
+        <w:rPr>
+          <w:rFonts w:ascii="微软雅黑" w:eastAsia="微软雅黑" w:hAnsi="微软雅黑" w:hint="eastAsia"/>
+        </w:rPr>
+        <w:t>反序列化到JavaBean时候，日期时间类型适配问题</w:t>
       </w:r>
       <w:r>
         <w:rPr>
@@ -8722,115 +10233,213 @@
         </w:rPr>
         <w:t>11/28</w:t>
       </w:r>
+      <w:r>
+        <w:rPr>
+          <w:rFonts w:ascii="微软雅黑" w:eastAsia="微软雅黑" w:hAnsi="微软雅黑" w:hint="eastAsia"/>
+        </w:rPr>
+        <w:t xml:space="preserve">      下载地址：</w:t>
+      </w:r>
+      <w:r>
+        <w:fldChar w:fldCharType="begin"/>
+      </w:r>
+      <w:r>
+        <w:instrText xml:space="preserve"> HYPERLINK "http://git.oschina.net/osworks/AOS" </w:instrText>
+      </w:r>
+      <w:r>
+        <w:fldChar w:fldCharType="separate"/>
+      </w:r>
+      <w:r>
+        <w:rPr>
+          <w:rStyle w:val="a9"/>
+          <w:rFonts w:ascii="微软雅黑" w:eastAsia="微软雅黑" w:hAnsi="微软雅黑"/>
+        </w:rPr>
+        <w:t>http://git.oschina.net/osworks/AOS</w:t>
+      </w:r>
+      <w:r>
+        <w:rPr>
+          <w:rStyle w:val="a9"/>
+          <w:rFonts w:ascii="微软雅黑" w:eastAsia="微软雅黑" w:hAnsi="微软雅黑"/>
+        </w:rPr>
+        <w:fldChar w:fldCharType="end"/>
+      </w:r>
+      <w:r>
+        <w:rPr>
+          <w:rFonts w:ascii="微软雅黑" w:eastAsia="微软雅黑" w:hAnsi="微软雅黑" w:hint="eastAsia"/>
+        </w:rPr>
+        <w:br/>
+        <w:t>1、【优化</w:t>
+      </w:r>
+      <w:r>
+        <w:rPr>
+          <w:rFonts w:ascii="微软雅黑" w:eastAsia="微软雅黑" w:hAnsi="微软雅黑" w:hint="eastAsia"/>
+        </w:rPr>
+        <w:t>】</w:t>
+      </w:r>
+      <w:r>
+        <w:rPr>
+          <w:rFonts w:ascii="微软雅黑" w:eastAsia="微软雅黑" w:hAnsi="微软雅黑" w:hint="eastAsia"/>
+        </w:rPr>
+        <w:t>优化了缓存Key的存储结构。</w:t>
+      </w:r>
+      <w:r>
+        <w:rPr>
+          <w:rFonts w:ascii="微软雅黑" w:eastAsia="微软雅黑" w:hAnsi="微软雅黑" w:hint="eastAsia"/>
+        </w:rPr>
+        <w:br/>
+        <w:t>2、【优化】</w:t>
+      </w:r>
+      <w:r>
+        <w:rPr>
+          <w:rFonts w:ascii="微软雅黑" w:eastAsia="微软雅黑" w:hAnsi="微软雅黑" w:hint="eastAsia"/>
+        </w:rPr>
+        <w:t>优化了配置文件中</w:t>
+      </w:r>
+      <w:r>
+        <w:rPr>
+          <w:rFonts w:ascii="微软雅黑" w:eastAsia="微软雅黑" w:hAnsi="微软雅黑" w:hint="eastAsia"/>
+        </w:rPr>
+        <w:t>扫描包路径的配置项</w:t>
+      </w:r>
+      <w:r>
+        <w:rPr>
+          <w:rFonts w:ascii="微软雅黑" w:eastAsia="微软雅黑" w:hAnsi="微软雅黑" w:hint="eastAsia"/>
+        </w:rPr>
+        <w:t>。</w:t>
+      </w:r>
+      <w:r>
+        <w:rPr>
+          <w:rFonts w:ascii="微软雅黑" w:eastAsia="微软雅黑" w:hAnsi="微软雅黑"/>
+        </w:rPr>
+        <w:br/>
+      </w:r>
+      <w:r>
+        <w:rPr>
+          <w:rFonts w:ascii="微软雅黑" w:eastAsia="微软雅黑" w:hAnsi="微软雅黑" w:hint="eastAsia"/>
+        </w:rPr>
+        <w:t>3、【新增】新增了【工具-&gt;</w:t>
+      </w:r>
+      <w:proofErr w:type="spellStart"/>
+      <w:r>
+        <w:rPr>
+          <w:rFonts w:ascii="微软雅黑" w:eastAsia="微软雅黑" w:hAnsi="微软雅黑" w:hint="eastAsia"/>
+        </w:rPr>
+        <w:t>Redis</w:t>
+      </w:r>
+      <w:proofErr w:type="spellEnd"/>
+      <w:r>
+        <w:rPr>
+          <w:rFonts w:ascii="微软雅黑" w:eastAsia="微软雅黑" w:hAnsi="微软雅黑" w:hint="eastAsia"/>
+        </w:rPr>
+        <w:t>缓存管理】模块，对</w:t>
+      </w:r>
+      <w:proofErr w:type="spellStart"/>
+      <w:r>
+        <w:rPr>
+          <w:rFonts w:ascii="微软雅黑" w:eastAsia="微软雅黑" w:hAnsi="微软雅黑" w:hint="eastAsia"/>
+        </w:rPr>
+        <w:t>Redis</w:t>
+      </w:r>
+      <w:proofErr w:type="spellEnd"/>
+      <w:r>
+        <w:rPr>
+          <w:rFonts w:ascii="微软雅黑" w:eastAsia="微软雅黑" w:hAnsi="微软雅黑" w:hint="eastAsia"/>
+        </w:rPr>
+        <w:t>进行可视化管理和缓存服务器的健康状态检查。</w:t>
+      </w:r>
+      <w:r>
+        <w:rPr>
+          <w:rFonts w:ascii="微软雅黑" w:eastAsia="微软雅黑" w:hAnsi="微软雅黑" w:hint="eastAsia"/>
+        </w:rPr>
+        <w:br/>
+        <w:t>4、【修复】修复了在一些特殊情况下，如版本升级时候执行新的数据脚本或者手工修改了DB授权数据导致授权数据与缓存数据不一致的bug。</w:t>
+      </w:r>
+      <w:r>
+        <w:rPr>
+          <w:rFonts w:ascii="微软雅黑" w:eastAsia="微软雅黑" w:hAnsi="微软雅黑" w:hint="eastAsia"/>
+        </w:rPr>
+        <w:t>（启动时清除了授权数据，后续访问会重建授权缓存）</w:t>
+      </w:r>
+      <w:r>
+        <w:rPr>
+          <w:rFonts w:ascii="微软雅黑" w:eastAsia="微软雅黑" w:hAnsi="微软雅黑"/>
+        </w:rPr>
+        <w:br/>
+      </w:r>
+      <w:r>
+        <w:rPr>
+          <w:rFonts w:ascii="微软雅黑" w:eastAsia="微软雅黑" w:hAnsi="微软雅黑" w:hint="eastAsia"/>
+        </w:rPr>
+        <w:t>5</w:t>
+      </w:r>
+      <w:r>
+        <w:rPr>
+          <w:rFonts w:ascii="微软雅黑" w:eastAsia="微软雅黑" w:hAnsi="微软雅黑" w:hint="eastAsia"/>
+        </w:rPr>
+        <w:t>、【优化】优化了</w:t>
+      </w:r>
+      <w:proofErr w:type="spellStart"/>
+      <w:r>
+        <w:rPr>
+          <w:rFonts w:ascii="微软雅黑" w:eastAsia="微软雅黑" w:hAnsi="微软雅黑" w:hint="eastAsia"/>
+        </w:rPr>
+        <w:t>MySQL</w:t>
+      </w:r>
+      <w:r>
+        <w:rPr>
+          <w:rFonts w:ascii="微软雅黑" w:eastAsia="微软雅黑" w:hAnsi="微软雅黑" w:hint="eastAsia"/>
+        </w:rPr>
+        <w:t>|PGSQL</w:t>
+      </w:r>
+      <w:proofErr w:type="spellEnd"/>
+      <w:r>
+        <w:rPr>
+          <w:rFonts w:ascii="微软雅黑" w:eastAsia="微软雅黑" w:hAnsi="微软雅黑" w:hint="eastAsia"/>
+        </w:rPr>
+        <w:t>复杂SQL的分页算法查询效率。</w:t>
+      </w:r>
+      <w:r>
+        <w:rPr>
+          <w:rFonts w:ascii="微软雅黑" w:eastAsia="微软雅黑" w:hAnsi="微软雅黑"/>
+        </w:rPr>
+        <w:br/>
+      </w:r>
+      <w:r>
+        <w:rPr>
+          <w:rFonts w:ascii="微软雅黑" w:eastAsia="微软雅黑" w:hAnsi="微软雅黑" w:hint="eastAsia"/>
+        </w:rPr>
+        <w:t>6</w:t>
+      </w:r>
+      <w:r>
+        <w:rPr>
+          <w:rFonts w:ascii="微软雅黑" w:eastAsia="微软雅黑" w:hAnsi="微软雅黑" w:hint="eastAsia"/>
+        </w:rPr>
+        <w:t>、【优化】</w:t>
+      </w:r>
+      <w:r>
+        <w:rPr>
+          <w:rFonts w:ascii="微软雅黑" w:eastAsia="微软雅黑" w:hAnsi="微软雅黑" w:hint="eastAsia"/>
+        </w:rPr>
+        <w:t>优化了内嵌服务器Jetty的表单提交大小</w:t>
+      </w:r>
       <w:bookmarkStart w:id="35" w:name="_GoBack"/>
       <w:bookmarkEnd w:id="35"/>
       <w:r>
         <w:rPr>
           <w:rFonts w:ascii="微软雅黑" w:eastAsia="微软雅黑" w:hAnsi="微软雅黑" w:hint="eastAsia"/>
         </w:rPr>
-        <w:t xml:space="preserve">      下载地址：</w:t>
-      </w:r>
-      <w:hyperlink r:id="rId34" w:history="1">
-        <w:r>
-          <w:rPr>
-            <w:rStyle w:val="a9"/>
-            <w:rFonts w:ascii="微软雅黑" w:eastAsia="微软雅黑" w:hAnsi="微软雅黑"/>
-          </w:rPr>
-          <w:t>http://git.oschina.net/osworks/AOS</w:t>
-        </w:r>
-      </w:hyperlink>
-      <w:r>
-        <w:rPr>
-          <w:rFonts w:ascii="微软雅黑" w:eastAsia="微软雅黑" w:hAnsi="微软雅黑" w:hint="eastAsia"/>
+        <w:t>。</w:t>
+      </w:r>
+      <w:r>
+        <w:rPr>
+          <w:rFonts w:ascii="微软雅黑" w:eastAsia="微软雅黑" w:hAnsi="微软雅黑"/>
         </w:rPr>
         <w:br/>
-        <w:t>1、【优化</w:t>
-      </w:r>
-      <w:r>
-        <w:rPr>
-          <w:rFonts w:ascii="微软雅黑" w:eastAsia="微软雅黑" w:hAnsi="微软雅黑" w:hint="eastAsia"/>
-        </w:rPr>
-        <w:t>】</w:t>
-      </w:r>
-      <w:r>
-        <w:rPr>
-          <w:rFonts w:ascii="微软雅黑" w:eastAsia="微软雅黑" w:hAnsi="微软雅黑" w:hint="eastAsia"/>
-        </w:rPr>
-        <w:t>优化了缓存Key的存储结构。</w:t>
-      </w:r>
-      <w:r>
-        <w:rPr>
-          <w:rFonts w:ascii="微软雅黑" w:eastAsia="微软雅黑" w:hAnsi="微软雅黑" w:hint="eastAsia"/>
+      </w:r>
+      <w:r>
+        <w:rPr>
+          <w:rFonts w:ascii="微软雅黑" w:eastAsia="微软雅黑" w:hAnsi="微软雅黑"/>
         </w:rPr>
         <w:br/>
-        <w:t>2、【优化】</w:t>
-      </w:r>
-      <w:r>
-        <w:rPr>
-          <w:rFonts w:ascii="微软雅黑" w:eastAsia="微软雅黑" w:hAnsi="微软雅黑" w:hint="eastAsia"/>
-        </w:rPr>
-        <w:t>优化了配置文件中</w:t>
-      </w:r>
-      <w:r>
-        <w:rPr>
-          <w:rFonts w:ascii="微软雅黑" w:eastAsia="微软雅黑" w:hAnsi="微软雅黑" w:hint="eastAsia"/>
-        </w:rPr>
-        <w:t>扫描包路径的配置项</w:t>
-      </w:r>
-      <w:r>
-        <w:rPr>
-          <w:rFonts w:ascii="微软雅黑" w:eastAsia="微软雅黑" w:hAnsi="微软雅黑" w:hint="eastAsia"/>
-        </w:rPr>
-        <w:t>。</w:t>
-      </w:r>
-      <w:r>
-        <w:rPr>
-          <w:rFonts w:ascii="微软雅黑" w:eastAsia="微软雅黑" w:hAnsi="微软雅黑"/>
-        </w:rPr>
-        <w:br/>
-      </w:r>
-      <w:r>
-        <w:rPr>
-          <w:rFonts w:ascii="微软雅黑" w:eastAsia="微软雅黑" w:hAnsi="微软雅黑" w:hint="eastAsia"/>
-        </w:rPr>
-        <w:t>3、【新增】新增了【工具-&gt;Redis缓存管理】模块，对Redis进行可视化管理和缓存服务器的健康状态检查。</w:t>
-      </w:r>
-      <w:r>
-        <w:rPr>
-          <w:rFonts w:ascii="微软雅黑" w:eastAsia="微软雅黑" w:hAnsi="微软雅黑" w:hint="eastAsia"/>
-        </w:rPr>
-        <w:br/>
-        <w:t>4、【修复</w:t>
-      </w:r>
-      <w:r>
-        <w:rPr>
-          <w:rFonts w:ascii="微软雅黑" w:eastAsia="微软雅黑" w:hAnsi="微软雅黑" w:hint="eastAsia"/>
-        </w:rPr>
-        <w:t>】</w:t>
-      </w:r>
-      <w:r>
-        <w:rPr>
-          <w:rFonts w:ascii="微软雅黑" w:eastAsia="微软雅黑" w:hAnsi="微软雅黑" w:hint="eastAsia"/>
-        </w:rPr>
-        <w:t>修复了在一些特殊情况下，如版本升级时候执行新的数据脚本或者手工修改了DB授权数据导致授权数据与缓存数据不一致的bug</w:t>
-      </w:r>
-      <w:r>
-        <w:rPr>
-          <w:rFonts w:ascii="微软雅黑" w:eastAsia="微软雅黑" w:hAnsi="微软雅黑" w:hint="eastAsia"/>
-        </w:rPr>
-        <w:t>。</w:t>
-      </w:r>
-      <w:r>
-        <w:rPr>
-          <w:rFonts w:ascii="微软雅黑" w:eastAsia="微软雅黑" w:hAnsi="微软雅黑" w:hint="eastAsia"/>
-        </w:rPr>
-        <w:t>（启动时清除了授权数据，后续访问会重建授权缓存）</w:t>
-      </w:r>
-      <w:r>
-        <w:rPr>
-          <w:rFonts w:ascii="微软雅黑" w:eastAsia="微软雅黑" w:hAnsi="微软雅黑"/>
-        </w:rPr>
-        <w:br/>
       </w:r>
     </w:p>
     <w:p>
@@ -8848,9 +10457,9 @@
       </w:pPr>
     </w:p>
     <w:sectPr>
-      <w:headerReference w:type="default" r:id="rId35"/>
-      <w:footerReference w:type="even" r:id="rId36"/>
-      <w:footerReference w:type="default" r:id="rId37"/>
+      <w:headerReference w:type="default" r:id="rId15"/>
+      <w:footerReference w:type="even" r:id="rId16"/>
+      <w:footerReference w:type="default" r:id="rId17"/>
       <w:pgSz w:w="11906" w:h="16838"/>
       <w:pgMar w:top="1440" w:right="1797" w:bottom="1440" w:left="1797" w:header="1077" w:footer="283" w:gutter="0"/>
       <w:pgNumType w:start="1"/>
@@ -12661,7 +14270,7 @@
 </file>
 
 <file path=customXml/itemProps1.xml><?xml version="1.0" encoding="utf-8"?>
-<ds:datastoreItem xmlns:ds="http://schemas.openxmlformats.org/officeDocument/2006/customXml" ds:itemID="{2C1ABDAA-06D6-40B9-B5FE-B3189ACB5999}">
+<ds:datastoreItem xmlns:ds="http://schemas.openxmlformats.org/officeDocument/2006/customXml" ds:itemID="{D27661EF-45CE-4A5C-A612-1C94AA79E3B0}">
   <ds:schemaRefs>
     <ds:schemaRef ds:uri="http://schemas.openxmlformats.org/officeDocument/2006/bibliography"/>
   </ds:schemaRefs>

--- a/AOS-ADMIN/03.DOC/AOS版本发行说明.docx
+++ b/AOS-ADMIN/03.DOC/AOS版本发行说明.docx
@@ -34,7 +34,6 @@
         </w:rPr>
         <w:t>：</w:t>
       </w:r>
-      <w:proofErr w:type="spellStart"/>
       <w:r>
         <w:rPr>
           <w:rFonts w:ascii="微软雅黑" w:eastAsia="微软雅黑" w:hAnsi="微软雅黑" w:hint="eastAsia"/>
@@ -42,7 +41,6 @@
         </w:rPr>
         <w:t>OSWorks</w:t>
       </w:r>
-      <w:proofErr w:type="spellEnd"/>
       <w:r>
         <w:rPr>
           <w:rFonts w:ascii="微软雅黑" w:eastAsia="微软雅黑" w:hAnsi="微软雅黑"/>
@@ -1655,36 +1653,22 @@
         </w:rPr>
         <w:t xml:space="preserve">      下载地址：</w:t>
       </w:r>
-      <w:r>
-        <w:fldChar w:fldCharType="begin"/>
-      </w:r>
-      <w:r>
-        <w:instrText xml:space="preserve"> HYPERLINK "http://git.oschina.net/osworks/AOS" </w:instrText>
-      </w:r>
-      <w:r>
-        <w:fldChar w:fldCharType="separate"/>
-      </w:r>
-      <w:r>
-        <w:rPr>
-          <w:rStyle w:val="a9"/>
-          <w:rFonts w:ascii="微软雅黑" w:eastAsia="微软雅黑" w:hAnsi="微软雅黑"/>
-        </w:rPr>
-        <w:t>http://</w:t>
-      </w:r>
-      <w:r>
-        <w:rPr>
-          <w:rStyle w:val="a9"/>
-          <w:rFonts w:ascii="微软雅黑" w:eastAsia="微软雅黑" w:hAnsi="微软雅黑"/>
-        </w:rPr>
-        <w:t>git.oschina.net/osworks/AOS</w:t>
-      </w:r>
-      <w:r>
-        <w:rPr>
-          <w:rStyle w:val="a9"/>
-          <w:rFonts w:ascii="微软雅黑" w:eastAsia="微软雅黑" w:hAnsi="微软雅黑"/>
-        </w:rPr>
-        <w:fldChar w:fldCharType="end"/>
-      </w:r>
+      <w:hyperlink r:id="rId9" w:history="1">
+        <w:r>
+          <w:rPr>
+            <w:rStyle w:val="a9"/>
+            <w:rFonts w:ascii="微软雅黑" w:eastAsia="微软雅黑" w:hAnsi="微软雅黑"/>
+          </w:rPr>
+          <w:t>http://</w:t>
+        </w:r>
+        <w:r>
+          <w:rPr>
+            <w:rStyle w:val="a9"/>
+            <w:rFonts w:ascii="微软雅黑" w:eastAsia="微软雅黑" w:hAnsi="微软雅黑"/>
+          </w:rPr>
+          <w:t>git.oschina.net/osworks/AOS</w:t>
+        </w:r>
+      </w:hyperlink>
     </w:p>
     <w:p>
       <w:pPr>
@@ -1777,29 +1761,15 @@
         </w:rPr>
         <w:t>下载地址：</w:t>
       </w:r>
-      <w:r>
-        <w:fldChar w:fldCharType="begin"/>
-      </w:r>
-      <w:r>
-        <w:instrText xml:space="preserve"> HYPERLINK "http://git.oschina.net/osworks/AOS" </w:instrText>
-      </w:r>
-      <w:r>
-        <w:fldChar w:fldCharType="separate"/>
-      </w:r>
-      <w:r>
-        <w:rPr>
-          <w:rStyle w:val="a9"/>
-          <w:rFonts w:ascii="微软雅黑" w:eastAsia="微软雅黑" w:hAnsi="微软雅黑"/>
-        </w:rPr>
-        <w:t>http://git.oschina.net/osworks/AOS</w:t>
-      </w:r>
-      <w:r>
-        <w:rPr>
-          <w:rStyle w:val="a9"/>
-          <w:rFonts w:ascii="微软雅黑" w:eastAsia="微软雅黑" w:hAnsi="微软雅黑"/>
-        </w:rPr>
-        <w:fldChar w:fldCharType="end"/>
-      </w:r>
+      <w:hyperlink r:id="rId10" w:history="1">
+        <w:r>
+          <w:rPr>
+            <w:rStyle w:val="a9"/>
+            <w:rFonts w:ascii="微软雅黑" w:eastAsia="微软雅黑" w:hAnsi="微软雅黑"/>
+          </w:rPr>
+          <w:t>http://git.oschina.net/osworks/AOS</w:t>
+        </w:r>
+      </w:hyperlink>
     </w:p>
     <w:p>
       <w:pPr>
@@ -1945,21 +1915,7 @@
         <w:rPr>
           <w:rFonts w:ascii="微软雅黑" w:eastAsia="微软雅黑" w:hAnsi="微软雅黑" w:hint="eastAsia"/>
         </w:rPr>
-        <w:t>新增了MS-</w:t>
-      </w:r>
-      <w:proofErr w:type="spellStart"/>
-      <w:r>
-        <w:rPr>
-          <w:rFonts w:ascii="微软雅黑" w:eastAsia="微软雅黑" w:hAnsi="微软雅黑" w:hint="eastAsia"/>
-        </w:rPr>
-        <w:t>SQLServer</w:t>
-      </w:r>
-      <w:proofErr w:type="spellEnd"/>
-      <w:r>
-        <w:rPr>
-          <w:rFonts w:ascii="微软雅黑" w:eastAsia="微软雅黑" w:hAnsi="微软雅黑" w:hint="eastAsia"/>
-        </w:rPr>
-        <w:t>的数据脚本和其Dao</w:t>
+        <w:t>新增了MS-SQLServer的数据脚本和其Dao</w:t>
       </w:r>
       <w:r>
         <w:rPr>
@@ -2009,21 +1965,7 @@
         <w:rPr>
           <w:rFonts w:ascii="微软雅黑" w:eastAsia="微软雅黑" w:hAnsi="微软雅黑" w:hint="eastAsia"/>
         </w:rPr>
-        <w:t>(后续版本将</w:t>
-      </w:r>
-      <w:proofErr w:type="gramStart"/>
-      <w:r>
-        <w:rPr>
-          <w:rFonts w:ascii="微软雅黑" w:eastAsia="微软雅黑" w:hAnsi="微软雅黑" w:hint="eastAsia"/>
-        </w:rPr>
-        <w:t>集成进</w:t>
-      </w:r>
-      <w:proofErr w:type="gramEnd"/>
-      <w:r>
-        <w:rPr>
-          <w:rFonts w:ascii="微软雅黑" w:eastAsia="微软雅黑" w:hAnsi="微软雅黑" w:hint="eastAsia"/>
-        </w:rPr>
-        <w:t>AOS的Eclipse开发插件)</w:t>
+        <w:t>(后续版本将集成进AOS的Eclipse开发插件)</w:t>
       </w:r>
     </w:p>
     <w:p>
@@ -2075,21 +2017,7 @@
         <w:rPr>
           <w:rFonts w:ascii="微软雅黑" w:eastAsia="微软雅黑" w:hAnsi="微软雅黑" w:hint="eastAsia"/>
         </w:rPr>
-        <w:t>新增了打包脚本用于生成生产环境</w:t>
-      </w:r>
-      <w:proofErr w:type="gramStart"/>
-      <w:r>
-        <w:rPr>
-          <w:rFonts w:ascii="微软雅黑" w:eastAsia="微软雅黑" w:hAnsi="微软雅黑" w:hint="eastAsia"/>
-        </w:rPr>
-        <w:t>下部署</w:t>
-      </w:r>
-      <w:proofErr w:type="gramEnd"/>
-      <w:r>
-        <w:rPr>
-          <w:rFonts w:ascii="微软雅黑" w:eastAsia="微软雅黑" w:hAnsi="微软雅黑" w:hint="eastAsia"/>
-        </w:rPr>
-        <w:t>的war包资源。</w:t>
+        <w:t>新增了打包脚本用于生成生产环境下部署的war包资源。</w:t>
       </w:r>
       <w:r>
         <w:rPr>
@@ -2103,7 +2031,7 @@
         </w:rPr>
         <w:t>详见：</w:t>
       </w:r>
-      <w:hyperlink r:id="rId9" w:history="1">
+      <w:hyperlink r:id="rId11" w:history="1">
         <w:r>
           <w:rPr>
             <w:rStyle w:val="a9"/>
@@ -2144,759 +2072,6 @@
           <w:rFonts w:ascii="微软雅黑" w:eastAsia="微软雅黑" w:hAnsi="微软雅黑" w:hint="eastAsia"/>
         </w:rPr>
         <w:br/>
-        <w:t>详见：</w:t>
-      </w:r>
-      <w:hyperlink r:id="rId10" w:history="1">
-        <w:r>
-          <w:rPr>
-            <w:rStyle w:val="a9"/>
-            <w:rFonts w:ascii="微软雅黑" w:eastAsia="微软雅黑" w:hAnsi="微软雅黑"/>
-          </w:rPr>
-          <w:t>http://www.oschina.net/question/2409204_242324</w:t>
-        </w:r>
-      </w:hyperlink>
-    </w:p>
-    <w:p>
-      <w:pPr>
-        <w:pStyle w:val="ab"/>
-        <w:numPr>
-          <w:ilvl w:val="0"/>
-          <w:numId w:val="7"/>
-        </w:numPr>
-        <w:spacing w:line="360" w:lineRule="auto"/>
-        <w:ind w:firstLineChars="0"/>
-        <w:rPr>
-          <w:rFonts w:ascii="微软雅黑" w:eastAsia="微软雅黑" w:hAnsi="微软雅黑"/>
-        </w:rPr>
-      </w:pPr>
-      <w:r>
-        <w:rPr>
-          <w:rFonts w:ascii="微软雅黑" w:eastAsia="微软雅黑" w:hAnsi="微软雅黑" w:hint="eastAsia"/>
-        </w:rPr>
-        <w:t>【</w:t>
-      </w:r>
-      <w:r>
-        <w:rPr>
-          <w:rFonts w:ascii="微软雅黑" w:eastAsia="微软雅黑" w:hAnsi="微软雅黑" w:hint="eastAsia"/>
-        </w:rPr>
-        <w:t>优化</w:t>
-      </w:r>
-      <w:r>
-        <w:rPr>
-          <w:rFonts w:ascii="微软雅黑" w:eastAsia="微软雅黑" w:hAnsi="微软雅黑" w:hint="eastAsia"/>
-        </w:rPr>
-        <w:t>】</w:t>
-      </w:r>
-      <w:r>
-        <w:rPr>
-          <w:rFonts w:ascii="微软雅黑" w:eastAsia="微软雅黑" w:hAnsi="微软雅黑" w:hint="eastAsia"/>
-        </w:rPr>
-        <w:t>将</w:t>
-      </w:r>
-      <w:proofErr w:type="spellStart"/>
-      <w:r>
-        <w:rPr>
-          <w:rFonts w:ascii="微软雅黑" w:eastAsia="微软雅黑" w:hAnsi="微软雅黑" w:hint="eastAsia"/>
-        </w:rPr>
-        <w:t>activiti</w:t>
-      </w:r>
-      <w:proofErr w:type="spellEnd"/>
-      <w:proofErr w:type="gramStart"/>
-      <w:r>
-        <w:rPr>
-          <w:rFonts w:ascii="微软雅黑" w:eastAsia="微软雅黑" w:hAnsi="微软雅黑" w:hint="eastAsia"/>
-        </w:rPr>
-        <w:t>相关库表的</w:t>
-      </w:r>
-      <w:proofErr w:type="gramEnd"/>
-      <w:r>
-        <w:rPr>
-          <w:rFonts w:ascii="微软雅黑" w:eastAsia="微软雅黑" w:hAnsi="微软雅黑" w:hint="eastAsia"/>
-        </w:rPr>
-        <w:t>字段统一改为和其它</w:t>
-      </w:r>
-      <w:proofErr w:type="gramStart"/>
-      <w:r>
-        <w:rPr>
-          <w:rFonts w:ascii="微软雅黑" w:eastAsia="微软雅黑" w:hAnsi="微软雅黑" w:hint="eastAsia"/>
-        </w:rPr>
-        <w:t>库表</w:t>
-      </w:r>
-      <w:r>
-        <w:rPr>
-          <w:rFonts w:ascii="微软雅黑" w:eastAsia="微软雅黑" w:hAnsi="微软雅黑" w:hint="eastAsia"/>
-        </w:rPr>
-        <w:t>一致</w:t>
-      </w:r>
-      <w:proofErr w:type="gramEnd"/>
-      <w:r>
-        <w:rPr>
-          <w:rFonts w:ascii="微软雅黑" w:eastAsia="微软雅黑" w:hAnsi="微软雅黑" w:hint="eastAsia"/>
-        </w:rPr>
-        <w:t>的小写规范。</w:t>
-      </w:r>
-    </w:p>
-    <w:p>
-      <w:pPr>
-        <w:pStyle w:val="ab"/>
-        <w:numPr>
-          <w:ilvl w:val="0"/>
-          <w:numId w:val="7"/>
-        </w:numPr>
-        <w:spacing w:line="360" w:lineRule="auto"/>
-        <w:ind w:firstLineChars="0"/>
-        <w:rPr>
-          <w:rFonts w:ascii="微软雅黑" w:eastAsia="微软雅黑" w:hAnsi="微软雅黑"/>
-        </w:rPr>
-      </w:pPr>
-      <w:r>
-        <w:rPr>
-          <w:rFonts w:ascii="微软雅黑" w:eastAsia="微软雅黑" w:hAnsi="微软雅黑" w:hint="eastAsia"/>
-        </w:rPr>
-        <w:t>【</w:t>
-      </w:r>
-      <w:r>
-        <w:rPr>
-          <w:rFonts w:ascii="微软雅黑" w:eastAsia="微软雅黑" w:hAnsi="微软雅黑" w:hint="eastAsia"/>
-        </w:rPr>
-        <w:t>优化</w:t>
-      </w:r>
-      <w:r>
-        <w:rPr>
-          <w:rFonts w:ascii="微软雅黑" w:eastAsia="微软雅黑" w:hAnsi="微软雅黑" w:hint="eastAsia"/>
-        </w:rPr>
-        <w:t>】</w:t>
-      </w:r>
-      <w:r>
-        <w:rPr>
-          <w:rFonts w:ascii="微软雅黑" w:eastAsia="微软雅黑" w:hAnsi="微软雅黑" w:hint="eastAsia"/>
-        </w:rPr>
-        <w:t>完善了流程</w:t>
-      </w:r>
-      <w:proofErr w:type="gramStart"/>
-      <w:r>
-        <w:rPr>
-          <w:rFonts w:ascii="微软雅黑" w:eastAsia="微软雅黑" w:hAnsi="微软雅黑" w:hint="eastAsia"/>
-        </w:rPr>
-        <w:t>设计器</w:t>
-      </w:r>
-      <w:proofErr w:type="gramEnd"/>
-      <w:r>
-        <w:rPr>
-          <w:rFonts w:ascii="微软雅黑" w:eastAsia="微软雅黑" w:hAnsi="微软雅黑" w:hint="eastAsia"/>
-        </w:rPr>
-        <w:t>的加载等待状态效果和资源引入的路径</w:t>
-      </w:r>
-      <w:r>
-        <w:rPr>
-          <w:rFonts w:ascii="微软雅黑" w:eastAsia="微软雅黑" w:hAnsi="微软雅黑" w:hint="eastAsia"/>
-        </w:rPr>
-        <w:t>修复</w:t>
-      </w:r>
-      <w:r>
-        <w:rPr>
-          <w:rFonts w:ascii="微软雅黑" w:eastAsia="微软雅黑" w:hAnsi="微软雅黑" w:hint="eastAsia"/>
-        </w:rPr>
-        <w:t>。</w:t>
-      </w:r>
-    </w:p>
-    <w:p>
-      <w:pPr>
-        <w:pStyle w:val="ab"/>
-        <w:numPr>
-          <w:ilvl w:val="0"/>
-          <w:numId w:val="7"/>
-        </w:numPr>
-        <w:spacing w:line="360" w:lineRule="auto"/>
-        <w:ind w:firstLineChars="0"/>
-        <w:rPr>
-          <w:rFonts w:ascii="微软雅黑" w:eastAsia="微软雅黑" w:hAnsi="微软雅黑"/>
-        </w:rPr>
-      </w:pPr>
-      <w:r>
-        <w:rPr>
-          <w:rFonts w:ascii="微软雅黑" w:eastAsia="微软雅黑" w:hAnsi="微软雅黑" w:hint="eastAsia"/>
-        </w:rPr>
-        <w:t>【</w:t>
-      </w:r>
-      <w:r>
-        <w:rPr>
-          <w:rFonts w:ascii="微软雅黑" w:eastAsia="微软雅黑" w:hAnsi="微软雅黑" w:hint="eastAsia"/>
-        </w:rPr>
-        <w:t>优化</w:t>
-      </w:r>
-      <w:r>
-        <w:rPr>
-          <w:rFonts w:ascii="微软雅黑" w:eastAsia="微软雅黑" w:hAnsi="微软雅黑" w:hint="eastAsia"/>
-        </w:rPr>
-        <w:t>】</w:t>
-      </w:r>
-      <w:r>
-        <w:rPr>
-          <w:rFonts w:ascii="微软雅黑" w:eastAsia="微软雅黑" w:hAnsi="微软雅黑" w:hint="eastAsia"/>
-        </w:rPr>
-        <w:t>调整了对</w:t>
-      </w:r>
-      <w:proofErr w:type="spellStart"/>
-      <w:r>
-        <w:rPr>
-          <w:rFonts w:ascii="微软雅黑" w:eastAsia="微软雅黑" w:hAnsi="微软雅黑" w:hint="eastAsia"/>
-        </w:rPr>
-        <w:t>jstl</w:t>
-      </w:r>
-      <w:proofErr w:type="spellEnd"/>
-      <w:r>
-        <w:rPr>
-          <w:rFonts w:ascii="微软雅黑" w:eastAsia="微软雅黑" w:hAnsi="微软雅黑" w:hint="eastAsia"/>
-        </w:rPr>
-        <w:t xml:space="preserve"> jar包的依赖管理。避免非内置server部署时的依赖</w:t>
-      </w:r>
-      <w:r>
-        <w:rPr>
-          <w:rFonts w:ascii="微软雅黑" w:eastAsia="微软雅黑" w:hAnsi="微软雅黑" w:hint="eastAsia"/>
-        </w:rPr>
-        <w:t>修复</w:t>
-      </w:r>
-      <w:r>
-        <w:rPr>
-          <w:rFonts w:ascii="微软雅黑" w:eastAsia="微软雅黑" w:hAnsi="微软雅黑" w:hint="eastAsia"/>
-        </w:rPr>
-        <w:t>。</w:t>
-      </w:r>
-    </w:p>
-    <w:p>
-      <w:pPr>
-        <w:pStyle w:val="ab"/>
-        <w:numPr>
-          <w:ilvl w:val="0"/>
-          <w:numId w:val="7"/>
-        </w:numPr>
-        <w:spacing w:line="360" w:lineRule="auto"/>
-        <w:ind w:firstLineChars="0"/>
-        <w:rPr>
-          <w:rFonts w:ascii="微软雅黑" w:eastAsia="微软雅黑" w:hAnsi="微软雅黑"/>
-        </w:rPr>
-      </w:pPr>
-      <w:r>
-        <w:rPr>
-          <w:rFonts w:ascii="微软雅黑" w:eastAsia="微软雅黑" w:hAnsi="微软雅黑" w:hint="eastAsia"/>
-        </w:rPr>
-        <w:t>【</w:t>
-      </w:r>
-      <w:r>
-        <w:rPr>
-          <w:rFonts w:ascii="微软雅黑" w:eastAsia="微软雅黑" w:hAnsi="微软雅黑" w:hint="eastAsia"/>
-        </w:rPr>
-        <w:t>优化</w:t>
-      </w:r>
-      <w:r>
-        <w:rPr>
-          <w:rFonts w:ascii="微软雅黑" w:eastAsia="微软雅黑" w:hAnsi="微软雅黑" w:hint="eastAsia"/>
-        </w:rPr>
-        <w:t>】</w:t>
-      </w:r>
-      <w:r>
-        <w:rPr>
-          <w:rFonts w:ascii="微软雅黑" w:eastAsia="微软雅黑" w:hAnsi="微软雅黑" w:hint="eastAsia"/>
-        </w:rPr>
-        <w:t>完善了Session失效时候的拦截器处理逻辑。</w:t>
-      </w:r>
-    </w:p>
-    <w:p>
-      <w:pPr>
-        <w:pStyle w:val="ab"/>
-        <w:numPr>
-          <w:ilvl w:val="0"/>
-          <w:numId w:val="7"/>
-        </w:numPr>
-        <w:spacing w:line="360" w:lineRule="auto"/>
-        <w:ind w:firstLineChars="0"/>
-        <w:rPr>
-          <w:rFonts w:ascii="微软雅黑" w:eastAsia="微软雅黑" w:hAnsi="微软雅黑"/>
-        </w:rPr>
-      </w:pPr>
-      <w:r>
-        <w:rPr>
-          <w:rFonts w:ascii="微软雅黑" w:eastAsia="微软雅黑" w:hAnsi="微软雅黑" w:hint="eastAsia"/>
-        </w:rPr>
-        <w:t>【</w:t>
-      </w:r>
-      <w:r>
-        <w:rPr>
-          <w:rFonts w:ascii="微软雅黑" w:eastAsia="微软雅黑" w:hAnsi="微软雅黑" w:hint="eastAsia"/>
-        </w:rPr>
-        <w:t>优化</w:t>
-      </w:r>
-      <w:r>
-        <w:rPr>
-          <w:rFonts w:ascii="微软雅黑" w:eastAsia="微软雅黑" w:hAnsi="微软雅黑" w:hint="eastAsia"/>
-        </w:rPr>
-        <w:t>】</w:t>
-      </w:r>
-      <w:r>
-        <w:rPr>
-          <w:rFonts w:ascii="微软雅黑" w:eastAsia="微软雅黑" w:hAnsi="微软雅黑" w:hint="eastAsia"/>
-        </w:rPr>
-        <w:t>完善了内置</w:t>
-      </w:r>
-      <w:proofErr w:type="spellStart"/>
-      <w:r>
-        <w:rPr>
-          <w:rFonts w:ascii="微软雅黑" w:eastAsia="微软雅黑" w:hAnsi="微软雅黑" w:hint="eastAsia"/>
-        </w:rPr>
-        <w:t>Sevrer</w:t>
-      </w:r>
-      <w:proofErr w:type="spellEnd"/>
-      <w:r>
-        <w:rPr>
-          <w:rFonts w:ascii="微软雅黑" w:eastAsia="微软雅黑" w:hAnsi="微软雅黑" w:hint="eastAsia"/>
-        </w:rPr>
-        <w:t>重复启动却</w:t>
-      </w:r>
-      <w:proofErr w:type="gramStart"/>
-      <w:r>
-        <w:rPr>
-          <w:rFonts w:ascii="微软雅黑" w:eastAsia="微软雅黑" w:hAnsi="微软雅黑" w:hint="eastAsia"/>
-        </w:rPr>
-        <w:t>不</w:t>
-      </w:r>
-      <w:proofErr w:type="gramEnd"/>
-      <w:r>
-        <w:rPr>
-          <w:rFonts w:ascii="微软雅黑" w:eastAsia="微软雅黑" w:hAnsi="微软雅黑" w:hint="eastAsia"/>
-        </w:rPr>
-        <w:t>报端口占用的</w:t>
-      </w:r>
-      <w:r>
-        <w:rPr>
-          <w:rFonts w:ascii="微软雅黑" w:eastAsia="微软雅黑" w:hAnsi="微软雅黑" w:hint="eastAsia"/>
-        </w:rPr>
-        <w:t>修复</w:t>
-      </w:r>
-      <w:r>
-        <w:rPr>
-          <w:rFonts w:ascii="微软雅黑" w:eastAsia="微软雅黑" w:hAnsi="微软雅黑" w:hint="eastAsia"/>
-        </w:rPr>
-        <w:t>。</w:t>
-      </w:r>
-    </w:p>
-    <w:p>
-      <w:pPr>
-        <w:pStyle w:val="ab"/>
-        <w:numPr>
-          <w:ilvl w:val="0"/>
-          <w:numId w:val="7"/>
-        </w:numPr>
-        <w:spacing w:line="360" w:lineRule="auto"/>
-        <w:ind w:firstLineChars="0"/>
-        <w:rPr>
-          <w:rFonts w:ascii="微软雅黑" w:eastAsia="微软雅黑" w:hAnsi="微软雅黑"/>
-        </w:rPr>
-      </w:pPr>
-      <w:r>
-        <w:rPr>
-          <w:rFonts w:ascii="微软雅黑" w:eastAsia="微软雅黑" w:hAnsi="微软雅黑" w:hint="eastAsia"/>
-        </w:rPr>
-        <w:t>【</w:t>
-      </w:r>
-      <w:r>
-        <w:rPr>
-          <w:rFonts w:ascii="微软雅黑" w:eastAsia="微软雅黑" w:hAnsi="微软雅黑" w:hint="eastAsia"/>
-        </w:rPr>
-        <w:t>优化</w:t>
-      </w:r>
-      <w:r>
-        <w:rPr>
-          <w:rFonts w:ascii="微软雅黑" w:eastAsia="微软雅黑" w:hAnsi="微软雅黑" w:hint="eastAsia"/>
-        </w:rPr>
-        <w:t>】</w:t>
-      </w:r>
-      <w:r>
-        <w:rPr>
-          <w:rFonts w:ascii="微软雅黑" w:eastAsia="微软雅黑" w:hAnsi="微软雅黑" w:hint="eastAsia"/>
-        </w:rPr>
-        <w:t>调整了System的包结构布局。</w:t>
-      </w:r>
-    </w:p>
-    <w:p>
-      <w:pPr>
-        <w:pStyle w:val="ab"/>
-        <w:numPr>
-          <w:ilvl w:val="0"/>
-          <w:numId w:val="7"/>
-        </w:numPr>
-        <w:spacing w:line="360" w:lineRule="auto"/>
-        <w:ind w:firstLineChars="0"/>
-        <w:rPr>
-          <w:rFonts w:ascii="微软雅黑" w:eastAsia="微软雅黑" w:hAnsi="微软雅黑"/>
-        </w:rPr>
-      </w:pPr>
-      <w:r>
-        <w:rPr>
-          <w:rFonts w:ascii="微软雅黑" w:eastAsia="微软雅黑" w:hAnsi="微软雅黑" w:hint="eastAsia"/>
-        </w:rPr>
-        <w:t>【</w:t>
-      </w:r>
-      <w:r>
-        <w:rPr>
-          <w:rFonts w:ascii="微软雅黑" w:eastAsia="微软雅黑" w:hAnsi="微软雅黑" w:hint="eastAsia"/>
-        </w:rPr>
-        <w:t>优化</w:t>
-      </w:r>
-      <w:r>
-        <w:rPr>
-          <w:rFonts w:ascii="微软雅黑" w:eastAsia="微软雅黑" w:hAnsi="微软雅黑" w:hint="eastAsia"/>
-        </w:rPr>
-        <w:t>】</w:t>
-      </w:r>
-      <w:r>
-        <w:rPr>
-          <w:rFonts w:ascii="微软雅黑" w:eastAsia="微软雅黑" w:hAnsi="微软雅黑" w:hint="eastAsia"/>
-        </w:rPr>
-        <w:t>完善了登录界面背景图片</w:t>
-      </w:r>
-      <w:r>
-        <w:rPr>
-          <w:rFonts w:ascii="微软雅黑" w:eastAsia="微软雅黑" w:hAnsi="微软雅黑" w:hint="eastAsia"/>
-        </w:rPr>
-        <w:t>文件大小</w:t>
-      </w:r>
-      <w:r>
-        <w:rPr>
-          <w:rFonts w:ascii="微软雅黑" w:eastAsia="微软雅黑" w:hAnsi="微软雅黑" w:hint="eastAsia"/>
-        </w:rPr>
-        <w:t>过大的</w:t>
-      </w:r>
-      <w:r>
-        <w:rPr>
-          <w:rFonts w:ascii="微软雅黑" w:eastAsia="微软雅黑" w:hAnsi="微软雅黑" w:hint="eastAsia"/>
-        </w:rPr>
-        <w:t>修复</w:t>
-      </w:r>
-      <w:r>
-        <w:rPr>
-          <w:rFonts w:ascii="微软雅黑" w:eastAsia="微软雅黑" w:hAnsi="微软雅黑" w:hint="eastAsia"/>
-        </w:rPr>
-        <w:t>。</w:t>
-      </w:r>
-    </w:p>
-    <w:p>
-      <w:pPr>
-        <w:pStyle w:val="ab"/>
-        <w:numPr>
-          <w:ilvl w:val="0"/>
-          <w:numId w:val="7"/>
-        </w:numPr>
-        <w:spacing w:line="360" w:lineRule="auto"/>
-        <w:ind w:firstLineChars="0"/>
-        <w:rPr>
-          <w:rFonts w:ascii="微软雅黑" w:eastAsia="微软雅黑" w:hAnsi="微软雅黑"/>
-        </w:rPr>
-      </w:pPr>
-      <w:r>
-        <w:rPr>
-          <w:rFonts w:ascii="微软雅黑" w:eastAsia="微软雅黑" w:hAnsi="微软雅黑" w:hint="eastAsia"/>
-        </w:rPr>
-        <w:t>【</w:t>
-      </w:r>
-      <w:r>
-        <w:rPr>
-          <w:rFonts w:ascii="微软雅黑" w:eastAsia="微软雅黑" w:hAnsi="微软雅黑" w:hint="eastAsia"/>
-        </w:rPr>
-        <w:t>修复</w:t>
-      </w:r>
-      <w:r>
-        <w:rPr>
-          <w:rFonts w:ascii="微软雅黑" w:eastAsia="微软雅黑" w:hAnsi="微软雅黑" w:hint="eastAsia"/>
-        </w:rPr>
-        <w:t>】</w:t>
-      </w:r>
-      <w:r>
-        <w:rPr>
-          <w:rFonts w:ascii="微软雅黑" w:eastAsia="微软雅黑" w:hAnsi="微软雅黑" w:hint="eastAsia"/>
-        </w:rPr>
-        <w:t>解决下拉标签没有过滤数据字典中已停用项的</w:t>
-      </w:r>
-      <w:r>
-        <w:rPr>
-          <w:rFonts w:ascii="微软雅黑" w:eastAsia="微软雅黑" w:hAnsi="微软雅黑" w:hint="eastAsia"/>
-        </w:rPr>
-        <w:t>修复</w:t>
-      </w:r>
-      <w:r>
-        <w:rPr>
-          <w:rFonts w:ascii="微软雅黑" w:eastAsia="微软雅黑" w:hAnsi="微软雅黑" w:hint="eastAsia"/>
-        </w:rPr>
-        <w:t>。</w:t>
-      </w:r>
-    </w:p>
-    <w:p>
-      <w:pPr>
-        <w:pStyle w:val="ab"/>
-        <w:numPr>
-          <w:ilvl w:val="0"/>
-          <w:numId w:val="7"/>
-        </w:numPr>
-        <w:spacing w:line="360" w:lineRule="auto"/>
-        <w:ind w:firstLineChars="0"/>
-        <w:rPr>
-          <w:rFonts w:ascii="微软雅黑" w:eastAsia="微软雅黑" w:hAnsi="微软雅黑"/>
-        </w:rPr>
-      </w:pPr>
-      <w:r>
-        <w:rPr>
-          <w:rFonts w:ascii="微软雅黑" w:eastAsia="微软雅黑" w:hAnsi="微软雅黑" w:hint="eastAsia"/>
-        </w:rPr>
-        <w:t>【</w:t>
-      </w:r>
-      <w:r>
-        <w:rPr>
-          <w:rFonts w:ascii="微软雅黑" w:eastAsia="微软雅黑" w:hAnsi="微软雅黑" w:hint="eastAsia"/>
-        </w:rPr>
-        <w:t>修复</w:t>
-      </w:r>
-      <w:r>
-        <w:rPr>
-          <w:rFonts w:ascii="微软雅黑" w:eastAsia="微软雅黑" w:hAnsi="微软雅黑" w:hint="eastAsia"/>
-        </w:rPr>
-        <w:t>】</w:t>
-      </w:r>
-      <w:r>
-        <w:rPr>
-          <w:rFonts w:ascii="微软雅黑" w:eastAsia="微软雅黑" w:hAnsi="微软雅黑" w:hint="eastAsia"/>
-        </w:rPr>
-        <w:t>解决了在部分Oracle版本中，</w:t>
-      </w:r>
-      <w:r>
-        <w:rPr>
-          <w:rFonts w:ascii="微软雅黑" w:eastAsia="微软雅黑" w:hAnsi="微软雅黑" w:hint="eastAsia"/>
-        </w:rPr>
-        <w:t>生成器生成的</w:t>
-      </w:r>
-      <w:proofErr w:type="spellStart"/>
-      <w:r>
-        <w:rPr>
-          <w:rFonts w:ascii="微软雅黑" w:eastAsia="微软雅黑" w:hAnsi="微软雅黑" w:hint="eastAsia"/>
-        </w:rPr>
-        <w:t>SqlMap</w:t>
-      </w:r>
-      <w:proofErr w:type="spellEnd"/>
-      <w:r>
-        <w:rPr>
-          <w:rFonts w:ascii="微软雅黑" w:eastAsia="微软雅黑" w:hAnsi="微软雅黑" w:hint="eastAsia"/>
-        </w:rPr>
-        <w:t>代码中</w:t>
-      </w:r>
-      <w:r>
-        <w:rPr>
-          <w:rFonts w:ascii="微软雅黑" w:eastAsia="微软雅黑" w:hAnsi="微软雅黑" w:hint="eastAsia"/>
-        </w:rPr>
-        <w:t>别名</w:t>
-      </w:r>
-      <w:r>
-        <w:rPr>
-          <w:rFonts w:ascii="微软雅黑" w:eastAsia="微软雅黑" w:hAnsi="微软雅黑" w:hint="eastAsia"/>
-        </w:rPr>
-        <w:t>rows和保留关键字冲突的</w:t>
-      </w:r>
-      <w:r>
-        <w:rPr>
-          <w:rFonts w:ascii="微软雅黑" w:eastAsia="微软雅黑" w:hAnsi="微软雅黑" w:hint="eastAsia"/>
-        </w:rPr>
-        <w:t>修复</w:t>
-      </w:r>
-      <w:r>
-        <w:rPr>
-          <w:rFonts w:ascii="微软雅黑" w:eastAsia="微软雅黑" w:hAnsi="微软雅黑" w:hint="eastAsia"/>
-        </w:rPr>
-        <w:t>。</w:t>
-      </w:r>
-      <w:r>
-        <w:rPr>
-          <w:rFonts w:ascii="微软雅黑" w:eastAsia="微软雅黑" w:hAnsi="微软雅黑"/>
-        </w:rPr>
-        <w:br/>
-      </w:r>
-      <w:r>
-        <w:rPr>
-          <w:rFonts w:ascii="微软雅黑" w:eastAsia="微软雅黑" w:hAnsi="微软雅黑" w:hint="eastAsia"/>
-        </w:rPr>
-        <w:t>详见：</w:t>
-      </w:r>
-      <w:r>
-        <w:fldChar w:fldCharType="begin"/>
-      </w:r>
-      <w:r>
-        <w:instrText xml:space="preserve"> HYPERLINK "http://www.oschina.net/question/2366417_242320" </w:instrText>
-      </w:r>
-      <w:r>
-        <w:fldChar w:fldCharType="separate"/>
-      </w:r>
-      <w:r>
-        <w:rPr>
-          <w:rStyle w:val="a9"/>
-          <w:rFonts w:ascii="微软雅黑" w:eastAsia="微软雅黑" w:hAnsi="微软雅黑"/>
-        </w:rPr>
-        <w:t>http://www.oschina.net/question/2366417_242320</w:t>
-      </w:r>
-      <w:r>
-        <w:rPr>
-          <w:rStyle w:val="a9"/>
-          <w:rFonts w:ascii="微软雅黑" w:eastAsia="微软雅黑" w:hAnsi="微软雅黑"/>
-        </w:rPr>
-        <w:fldChar w:fldCharType="end"/>
-      </w:r>
-    </w:p>
-    <w:p>
-      <w:pPr>
-        <w:pStyle w:val="ab"/>
-        <w:numPr>
-          <w:ilvl w:val="0"/>
-          <w:numId w:val="7"/>
-        </w:numPr>
-        <w:spacing w:line="360" w:lineRule="auto"/>
-        <w:ind w:firstLineChars="0"/>
-        <w:rPr>
-          <w:rStyle w:val="a9"/>
-          <w:rFonts w:ascii="微软雅黑" w:eastAsia="微软雅黑" w:hAnsi="微软雅黑"/>
-          <w:color w:val="auto"/>
-          <w:u w:val="none"/>
-        </w:rPr>
-      </w:pPr>
-      <w:r>
-        <w:rPr>
-          <w:rFonts w:ascii="微软雅黑" w:eastAsia="微软雅黑" w:hAnsi="微软雅黑" w:hint="eastAsia"/>
-        </w:rPr>
-        <w:t>【</w:t>
-      </w:r>
-      <w:r>
-        <w:rPr>
-          <w:rFonts w:ascii="微软雅黑" w:eastAsia="微软雅黑" w:hAnsi="微软雅黑" w:hint="eastAsia"/>
-        </w:rPr>
-        <w:t>修复</w:t>
-      </w:r>
-      <w:r>
-        <w:rPr>
-          <w:rFonts w:ascii="微软雅黑" w:eastAsia="微软雅黑" w:hAnsi="微软雅黑" w:hint="eastAsia"/>
-        </w:rPr>
-        <w:t>】</w:t>
-      </w:r>
-      <w:r>
-        <w:rPr>
-          <w:rFonts w:ascii="微软雅黑" w:eastAsia="微软雅黑" w:hAnsi="微软雅黑" w:hint="eastAsia"/>
-        </w:rPr>
-        <w:t>解决了用户自定义菜单后，菜单权限被管理员收回导致的bug。</w:t>
-      </w:r>
-      <w:r>
-        <w:rPr>
-          <w:rFonts w:ascii="微软雅黑" w:eastAsia="微软雅黑" w:hAnsi="微软雅黑"/>
-        </w:rPr>
-        <w:br/>
-      </w:r>
-      <w:r>
-        <w:rPr>
-          <w:rFonts w:ascii="微软雅黑" w:eastAsia="微软雅黑" w:hAnsi="微软雅黑" w:hint="eastAsia"/>
-        </w:rPr>
-        <w:t>详见：</w:t>
-      </w:r>
-      <w:hyperlink r:id="rId11" w:history="1">
-        <w:r>
-          <w:rPr>
-            <w:rStyle w:val="a9"/>
-            <w:rFonts w:ascii="微软雅黑" w:eastAsia="微软雅黑" w:hAnsi="微软雅黑"/>
-          </w:rPr>
-          <w:t>http://www.oschina.net/question/2348842_242300</w:t>
-        </w:r>
-      </w:hyperlink>
-    </w:p>
-    <w:p>
-      <w:pPr>
-        <w:pStyle w:val="ab"/>
-        <w:numPr>
-          <w:ilvl w:val="0"/>
-          <w:numId w:val="7"/>
-        </w:numPr>
-        <w:spacing w:line="360" w:lineRule="auto"/>
-        <w:ind w:firstLineChars="0"/>
-        <w:rPr>
-          <w:rFonts w:ascii="微软雅黑" w:eastAsia="微软雅黑" w:hAnsi="微软雅黑"/>
-        </w:rPr>
-      </w:pPr>
-      <w:r>
-        <w:rPr>
-          <w:rFonts w:ascii="微软雅黑" w:eastAsia="微软雅黑" w:hAnsi="微软雅黑" w:hint="eastAsia"/>
-        </w:rPr>
-        <w:t>【新增】</w:t>
-      </w:r>
-      <w:r>
-        <w:rPr>
-          <w:rFonts w:ascii="微软雅黑" w:eastAsia="微软雅黑" w:hAnsi="微软雅黑" w:hint="eastAsia"/>
-        </w:rPr>
-        <w:t>为现有功能</w:t>
-      </w:r>
-      <w:r>
-        <w:rPr>
-          <w:rFonts w:ascii="微软雅黑" w:eastAsia="微软雅黑" w:hAnsi="微软雅黑" w:hint="eastAsia"/>
-        </w:rPr>
-        <w:t>模块</w:t>
-      </w:r>
-      <w:r>
-        <w:rPr>
-          <w:rFonts w:ascii="微软雅黑" w:eastAsia="微软雅黑" w:hAnsi="微软雅黑" w:hint="eastAsia"/>
-        </w:rPr>
-        <w:t>增加了事务配置。</w:t>
-      </w:r>
-    </w:p>
-    <w:p>
-      <w:pPr>
-        <w:pStyle w:val="ab"/>
-        <w:numPr>
-          <w:ilvl w:val="0"/>
-          <w:numId w:val="7"/>
-        </w:numPr>
-        <w:spacing w:line="360" w:lineRule="auto"/>
-        <w:ind w:firstLineChars="0"/>
-        <w:rPr>
-          <w:rFonts w:ascii="微软雅黑" w:eastAsia="微软雅黑" w:hAnsi="微软雅黑"/>
-        </w:rPr>
-      </w:pPr>
-      <w:r>
-        <w:rPr>
-          <w:rFonts w:ascii="微软雅黑" w:eastAsia="微软雅黑" w:hAnsi="微软雅黑" w:hint="eastAsia"/>
-        </w:rPr>
-        <w:lastRenderedPageBreak/>
-        <w:t>【新增】</w:t>
-      </w:r>
-      <w:r>
-        <w:rPr>
-          <w:rFonts w:ascii="微软雅黑" w:eastAsia="微软雅黑" w:hAnsi="微软雅黑" w:hint="eastAsia"/>
-        </w:rPr>
-        <w:t>为首页布局的</w:t>
-      </w:r>
-      <w:proofErr w:type="spellStart"/>
-      <w:r>
-        <w:rPr>
-          <w:rFonts w:ascii="微软雅黑" w:eastAsia="微软雅黑" w:hAnsi="微软雅黑" w:hint="eastAsia"/>
-        </w:rPr>
-        <w:t>Tabpanel</w:t>
-      </w:r>
-      <w:proofErr w:type="spellEnd"/>
-      <w:r>
-        <w:rPr>
-          <w:rFonts w:ascii="微软雅黑" w:eastAsia="微软雅黑" w:hAnsi="微软雅黑" w:hint="eastAsia"/>
-        </w:rPr>
-        <w:t>增加了右键关闭Tab和刷新的功能、增加了拖拽重排序Tab的功能。</w:t>
-      </w:r>
-      <w:r>
-        <w:rPr>
-          <w:rFonts w:ascii="微软雅黑" w:eastAsia="微软雅黑" w:hAnsi="微软雅黑"/>
-        </w:rPr>
-        <w:br/>
-      </w:r>
-      <w:r>
-        <w:rPr>
-          <w:rFonts w:ascii="微软雅黑" w:eastAsia="微软雅黑" w:hAnsi="微软雅黑" w:hint="eastAsia"/>
-        </w:rPr>
         <w:t>详见：</w:t>
       </w:r>
       <w:hyperlink r:id="rId12" w:history="1">
@@ -2932,18 +2107,643 @@
         <w:rPr>
           <w:rFonts w:ascii="微软雅黑" w:eastAsia="微软雅黑" w:hAnsi="微软雅黑" w:hint="eastAsia"/>
         </w:rPr>
+        <w:t>优化</w:t>
+      </w:r>
+      <w:r>
+        <w:rPr>
+          <w:rFonts w:ascii="微软雅黑" w:eastAsia="微软雅黑" w:hAnsi="微软雅黑" w:hint="eastAsia"/>
+        </w:rPr>
+        <w:t>】</w:t>
+      </w:r>
+      <w:r>
+        <w:rPr>
+          <w:rFonts w:ascii="微软雅黑" w:eastAsia="微软雅黑" w:hAnsi="微软雅黑" w:hint="eastAsia"/>
+        </w:rPr>
+        <w:t>将activiti相关库表的字段统一改为和其它库表</w:t>
+      </w:r>
+      <w:r>
+        <w:rPr>
+          <w:rFonts w:ascii="微软雅黑" w:eastAsia="微软雅黑" w:hAnsi="微软雅黑" w:hint="eastAsia"/>
+        </w:rPr>
+        <w:t>一致</w:t>
+      </w:r>
+      <w:r>
+        <w:rPr>
+          <w:rFonts w:ascii="微软雅黑" w:eastAsia="微软雅黑" w:hAnsi="微软雅黑" w:hint="eastAsia"/>
+        </w:rPr>
+        <w:t>的小写规范。</w:t>
+      </w:r>
+    </w:p>
+    <w:p>
+      <w:pPr>
+        <w:pStyle w:val="ab"/>
+        <w:numPr>
+          <w:ilvl w:val="0"/>
+          <w:numId w:val="7"/>
+        </w:numPr>
+        <w:spacing w:line="360" w:lineRule="auto"/>
+        <w:ind w:firstLineChars="0"/>
+        <w:rPr>
+          <w:rFonts w:ascii="微软雅黑" w:eastAsia="微软雅黑" w:hAnsi="微软雅黑"/>
+        </w:rPr>
+      </w:pPr>
+      <w:r>
+        <w:rPr>
+          <w:rFonts w:ascii="微软雅黑" w:eastAsia="微软雅黑" w:hAnsi="微软雅黑" w:hint="eastAsia"/>
+        </w:rPr>
+        <w:t>【</w:t>
+      </w:r>
+      <w:r>
+        <w:rPr>
+          <w:rFonts w:ascii="微软雅黑" w:eastAsia="微软雅黑" w:hAnsi="微软雅黑" w:hint="eastAsia"/>
+        </w:rPr>
+        <w:t>优化</w:t>
+      </w:r>
+      <w:r>
+        <w:rPr>
+          <w:rFonts w:ascii="微软雅黑" w:eastAsia="微软雅黑" w:hAnsi="微软雅黑" w:hint="eastAsia"/>
+        </w:rPr>
+        <w:t>】</w:t>
+      </w:r>
+      <w:r>
+        <w:rPr>
+          <w:rFonts w:ascii="微软雅黑" w:eastAsia="微软雅黑" w:hAnsi="微软雅黑" w:hint="eastAsia"/>
+        </w:rPr>
+        <w:t>完善了流程设计器的加载等待状态效果和资源引入的路径</w:t>
+      </w:r>
+      <w:r>
+        <w:rPr>
+          <w:rFonts w:ascii="微软雅黑" w:eastAsia="微软雅黑" w:hAnsi="微软雅黑" w:hint="eastAsia"/>
+        </w:rPr>
         <w:t>修复</w:t>
       </w:r>
       <w:r>
         <w:rPr>
           <w:rFonts w:ascii="微软雅黑" w:eastAsia="微软雅黑" w:hAnsi="微软雅黑" w:hint="eastAsia"/>
         </w:rPr>
+        <w:t>。</w:t>
+      </w:r>
+    </w:p>
+    <w:p>
+      <w:pPr>
+        <w:pStyle w:val="ab"/>
+        <w:numPr>
+          <w:ilvl w:val="0"/>
+          <w:numId w:val="7"/>
+        </w:numPr>
+        <w:spacing w:line="360" w:lineRule="auto"/>
+        <w:ind w:firstLineChars="0"/>
+        <w:rPr>
+          <w:rFonts w:ascii="微软雅黑" w:eastAsia="微软雅黑" w:hAnsi="微软雅黑"/>
+        </w:rPr>
+      </w:pPr>
+      <w:r>
+        <w:rPr>
+          <w:rFonts w:ascii="微软雅黑" w:eastAsia="微软雅黑" w:hAnsi="微软雅黑" w:hint="eastAsia"/>
+        </w:rPr>
+        <w:t>【</w:t>
+      </w:r>
+      <w:r>
+        <w:rPr>
+          <w:rFonts w:ascii="微软雅黑" w:eastAsia="微软雅黑" w:hAnsi="微软雅黑" w:hint="eastAsia"/>
+        </w:rPr>
+        <w:t>优化</w:t>
+      </w:r>
+      <w:r>
+        <w:rPr>
+          <w:rFonts w:ascii="微软雅黑" w:eastAsia="微软雅黑" w:hAnsi="微软雅黑" w:hint="eastAsia"/>
+        </w:rPr>
         <w:t>】</w:t>
       </w:r>
       <w:r>
         <w:rPr>
           <w:rFonts w:ascii="微软雅黑" w:eastAsia="微软雅黑" w:hAnsi="微软雅黑" w:hint="eastAsia"/>
         </w:rPr>
+        <w:t>调整了对jstl jar包的依赖管理。避免非内置server部署时的依赖</w:t>
+      </w:r>
+      <w:r>
+        <w:rPr>
+          <w:rFonts w:ascii="微软雅黑" w:eastAsia="微软雅黑" w:hAnsi="微软雅黑" w:hint="eastAsia"/>
+        </w:rPr>
+        <w:t>修复</w:t>
+      </w:r>
+      <w:r>
+        <w:rPr>
+          <w:rFonts w:ascii="微软雅黑" w:eastAsia="微软雅黑" w:hAnsi="微软雅黑" w:hint="eastAsia"/>
+        </w:rPr>
+        <w:t>。</w:t>
+      </w:r>
+    </w:p>
+    <w:p>
+      <w:pPr>
+        <w:pStyle w:val="ab"/>
+        <w:numPr>
+          <w:ilvl w:val="0"/>
+          <w:numId w:val="7"/>
+        </w:numPr>
+        <w:spacing w:line="360" w:lineRule="auto"/>
+        <w:ind w:firstLineChars="0"/>
+        <w:rPr>
+          <w:rFonts w:ascii="微软雅黑" w:eastAsia="微软雅黑" w:hAnsi="微软雅黑"/>
+        </w:rPr>
+      </w:pPr>
+      <w:r>
+        <w:rPr>
+          <w:rFonts w:ascii="微软雅黑" w:eastAsia="微软雅黑" w:hAnsi="微软雅黑" w:hint="eastAsia"/>
+        </w:rPr>
+        <w:t>【</w:t>
+      </w:r>
+      <w:r>
+        <w:rPr>
+          <w:rFonts w:ascii="微软雅黑" w:eastAsia="微软雅黑" w:hAnsi="微软雅黑" w:hint="eastAsia"/>
+        </w:rPr>
+        <w:t>优化</w:t>
+      </w:r>
+      <w:r>
+        <w:rPr>
+          <w:rFonts w:ascii="微软雅黑" w:eastAsia="微软雅黑" w:hAnsi="微软雅黑" w:hint="eastAsia"/>
+        </w:rPr>
+        <w:t>】</w:t>
+      </w:r>
+      <w:r>
+        <w:rPr>
+          <w:rFonts w:ascii="微软雅黑" w:eastAsia="微软雅黑" w:hAnsi="微软雅黑" w:hint="eastAsia"/>
+        </w:rPr>
+        <w:t>完善了Session失效时候的拦截器处理逻辑。</w:t>
+      </w:r>
+    </w:p>
+    <w:p>
+      <w:pPr>
+        <w:pStyle w:val="ab"/>
+        <w:numPr>
+          <w:ilvl w:val="0"/>
+          <w:numId w:val="7"/>
+        </w:numPr>
+        <w:spacing w:line="360" w:lineRule="auto"/>
+        <w:ind w:firstLineChars="0"/>
+        <w:rPr>
+          <w:rFonts w:ascii="微软雅黑" w:eastAsia="微软雅黑" w:hAnsi="微软雅黑"/>
+        </w:rPr>
+      </w:pPr>
+      <w:r>
+        <w:rPr>
+          <w:rFonts w:ascii="微软雅黑" w:eastAsia="微软雅黑" w:hAnsi="微软雅黑" w:hint="eastAsia"/>
+        </w:rPr>
+        <w:t>【</w:t>
+      </w:r>
+      <w:r>
+        <w:rPr>
+          <w:rFonts w:ascii="微软雅黑" w:eastAsia="微软雅黑" w:hAnsi="微软雅黑" w:hint="eastAsia"/>
+        </w:rPr>
+        <w:t>优化</w:t>
+      </w:r>
+      <w:r>
+        <w:rPr>
+          <w:rFonts w:ascii="微软雅黑" w:eastAsia="微软雅黑" w:hAnsi="微软雅黑" w:hint="eastAsia"/>
+        </w:rPr>
+        <w:t>】</w:t>
+      </w:r>
+      <w:r>
+        <w:rPr>
+          <w:rFonts w:ascii="微软雅黑" w:eastAsia="微软雅黑" w:hAnsi="微软雅黑" w:hint="eastAsia"/>
+        </w:rPr>
+        <w:t>完善了内置Sevrer重复启动却不报端口占用的</w:t>
+      </w:r>
+      <w:r>
+        <w:rPr>
+          <w:rFonts w:ascii="微软雅黑" w:eastAsia="微软雅黑" w:hAnsi="微软雅黑" w:hint="eastAsia"/>
+        </w:rPr>
+        <w:t>修复</w:t>
+      </w:r>
+      <w:r>
+        <w:rPr>
+          <w:rFonts w:ascii="微软雅黑" w:eastAsia="微软雅黑" w:hAnsi="微软雅黑" w:hint="eastAsia"/>
+        </w:rPr>
+        <w:t>。</w:t>
+      </w:r>
+    </w:p>
+    <w:p>
+      <w:pPr>
+        <w:pStyle w:val="ab"/>
+        <w:numPr>
+          <w:ilvl w:val="0"/>
+          <w:numId w:val="7"/>
+        </w:numPr>
+        <w:spacing w:line="360" w:lineRule="auto"/>
+        <w:ind w:firstLineChars="0"/>
+        <w:rPr>
+          <w:rFonts w:ascii="微软雅黑" w:eastAsia="微软雅黑" w:hAnsi="微软雅黑"/>
+        </w:rPr>
+      </w:pPr>
+      <w:r>
+        <w:rPr>
+          <w:rFonts w:ascii="微软雅黑" w:eastAsia="微软雅黑" w:hAnsi="微软雅黑" w:hint="eastAsia"/>
+        </w:rPr>
+        <w:t>【</w:t>
+      </w:r>
+      <w:r>
+        <w:rPr>
+          <w:rFonts w:ascii="微软雅黑" w:eastAsia="微软雅黑" w:hAnsi="微软雅黑" w:hint="eastAsia"/>
+        </w:rPr>
+        <w:t>优化</w:t>
+      </w:r>
+      <w:r>
+        <w:rPr>
+          <w:rFonts w:ascii="微软雅黑" w:eastAsia="微软雅黑" w:hAnsi="微软雅黑" w:hint="eastAsia"/>
+        </w:rPr>
+        <w:t>】</w:t>
+      </w:r>
+      <w:r>
+        <w:rPr>
+          <w:rFonts w:ascii="微软雅黑" w:eastAsia="微软雅黑" w:hAnsi="微软雅黑" w:hint="eastAsia"/>
+        </w:rPr>
+        <w:t>调整了System的包结构布局。</w:t>
+      </w:r>
+    </w:p>
+    <w:p>
+      <w:pPr>
+        <w:pStyle w:val="ab"/>
+        <w:numPr>
+          <w:ilvl w:val="0"/>
+          <w:numId w:val="7"/>
+        </w:numPr>
+        <w:spacing w:line="360" w:lineRule="auto"/>
+        <w:ind w:firstLineChars="0"/>
+        <w:rPr>
+          <w:rFonts w:ascii="微软雅黑" w:eastAsia="微软雅黑" w:hAnsi="微软雅黑"/>
+        </w:rPr>
+      </w:pPr>
+      <w:r>
+        <w:rPr>
+          <w:rFonts w:ascii="微软雅黑" w:eastAsia="微软雅黑" w:hAnsi="微软雅黑" w:hint="eastAsia"/>
+        </w:rPr>
+        <w:t>【</w:t>
+      </w:r>
+      <w:r>
+        <w:rPr>
+          <w:rFonts w:ascii="微软雅黑" w:eastAsia="微软雅黑" w:hAnsi="微软雅黑" w:hint="eastAsia"/>
+        </w:rPr>
+        <w:t>优化</w:t>
+      </w:r>
+      <w:r>
+        <w:rPr>
+          <w:rFonts w:ascii="微软雅黑" w:eastAsia="微软雅黑" w:hAnsi="微软雅黑" w:hint="eastAsia"/>
+        </w:rPr>
+        <w:t>】</w:t>
+      </w:r>
+      <w:r>
+        <w:rPr>
+          <w:rFonts w:ascii="微软雅黑" w:eastAsia="微软雅黑" w:hAnsi="微软雅黑" w:hint="eastAsia"/>
+        </w:rPr>
+        <w:t>完善了登录界面背景图片</w:t>
+      </w:r>
+      <w:r>
+        <w:rPr>
+          <w:rFonts w:ascii="微软雅黑" w:eastAsia="微软雅黑" w:hAnsi="微软雅黑" w:hint="eastAsia"/>
+        </w:rPr>
+        <w:t>文件大小</w:t>
+      </w:r>
+      <w:r>
+        <w:rPr>
+          <w:rFonts w:ascii="微软雅黑" w:eastAsia="微软雅黑" w:hAnsi="微软雅黑" w:hint="eastAsia"/>
+        </w:rPr>
+        <w:t>过大的</w:t>
+      </w:r>
+      <w:r>
+        <w:rPr>
+          <w:rFonts w:ascii="微软雅黑" w:eastAsia="微软雅黑" w:hAnsi="微软雅黑" w:hint="eastAsia"/>
+        </w:rPr>
+        <w:t>修复</w:t>
+      </w:r>
+      <w:r>
+        <w:rPr>
+          <w:rFonts w:ascii="微软雅黑" w:eastAsia="微软雅黑" w:hAnsi="微软雅黑" w:hint="eastAsia"/>
+        </w:rPr>
+        <w:t>。</w:t>
+      </w:r>
+    </w:p>
+    <w:p>
+      <w:pPr>
+        <w:pStyle w:val="ab"/>
+        <w:numPr>
+          <w:ilvl w:val="0"/>
+          <w:numId w:val="7"/>
+        </w:numPr>
+        <w:spacing w:line="360" w:lineRule="auto"/>
+        <w:ind w:firstLineChars="0"/>
+        <w:rPr>
+          <w:rFonts w:ascii="微软雅黑" w:eastAsia="微软雅黑" w:hAnsi="微软雅黑"/>
+        </w:rPr>
+      </w:pPr>
+      <w:r>
+        <w:rPr>
+          <w:rFonts w:ascii="微软雅黑" w:eastAsia="微软雅黑" w:hAnsi="微软雅黑" w:hint="eastAsia"/>
+        </w:rPr>
+        <w:t>【</w:t>
+      </w:r>
+      <w:r>
+        <w:rPr>
+          <w:rFonts w:ascii="微软雅黑" w:eastAsia="微软雅黑" w:hAnsi="微软雅黑" w:hint="eastAsia"/>
+        </w:rPr>
+        <w:t>修复</w:t>
+      </w:r>
+      <w:r>
+        <w:rPr>
+          <w:rFonts w:ascii="微软雅黑" w:eastAsia="微软雅黑" w:hAnsi="微软雅黑" w:hint="eastAsia"/>
+        </w:rPr>
+        <w:t>】</w:t>
+      </w:r>
+      <w:r>
+        <w:rPr>
+          <w:rFonts w:ascii="微软雅黑" w:eastAsia="微软雅黑" w:hAnsi="微软雅黑" w:hint="eastAsia"/>
+        </w:rPr>
+        <w:t>解决下拉标签没有过滤数据字典中已停用项的</w:t>
+      </w:r>
+      <w:r>
+        <w:rPr>
+          <w:rFonts w:ascii="微软雅黑" w:eastAsia="微软雅黑" w:hAnsi="微软雅黑" w:hint="eastAsia"/>
+        </w:rPr>
+        <w:t>修复</w:t>
+      </w:r>
+      <w:r>
+        <w:rPr>
+          <w:rFonts w:ascii="微软雅黑" w:eastAsia="微软雅黑" w:hAnsi="微软雅黑" w:hint="eastAsia"/>
+        </w:rPr>
+        <w:t>。</w:t>
+      </w:r>
+    </w:p>
+    <w:p>
+      <w:pPr>
+        <w:pStyle w:val="ab"/>
+        <w:numPr>
+          <w:ilvl w:val="0"/>
+          <w:numId w:val="7"/>
+        </w:numPr>
+        <w:spacing w:line="360" w:lineRule="auto"/>
+        <w:ind w:firstLineChars="0"/>
+        <w:rPr>
+          <w:rFonts w:ascii="微软雅黑" w:eastAsia="微软雅黑" w:hAnsi="微软雅黑"/>
+        </w:rPr>
+      </w:pPr>
+      <w:r>
+        <w:rPr>
+          <w:rFonts w:ascii="微软雅黑" w:eastAsia="微软雅黑" w:hAnsi="微软雅黑" w:hint="eastAsia"/>
+        </w:rPr>
+        <w:t>【</w:t>
+      </w:r>
+      <w:r>
+        <w:rPr>
+          <w:rFonts w:ascii="微软雅黑" w:eastAsia="微软雅黑" w:hAnsi="微软雅黑" w:hint="eastAsia"/>
+        </w:rPr>
+        <w:t>修复</w:t>
+      </w:r>
+      <w:r>
+        <w:rPr>
+          <w:rFonts w:ascii="微软雅黑" w:eastAsia="微软雅黑" w:hAnsi="微软雅黑" w:hint="eastAsia"/>
+        </w:rPr>
+        <w:t>】</w:t>
+      </w:r>
+      <w:r>
+        <w:rPr>
+          <w:rFonts w:ascii="微软雅黑" w:eastAsia="微软雅黑" w:hAnsi="微软雅黑" w:hint="eastAsia"/>
+        </w:rPr>
+        <w:t>解决了在部分Oracle版本中，</w:t>
+      </w:r>
+      <w:r>
+        <w:rPr>
+          <w:rFonts w:ascii="微软雅黑" w:eastAsia="微软雅黑" w:hAnsi="微软雅黑" w:hint="eastAsia"/>
+        </w:rPr>
+        <w:t>生成器生成的SqlMap代码中</w:t>
+      </w:r>
+      <w:r>
+        <w:rPr>
+          <w:rFonts w:ascii="微软雅黑" w:eastAsia="微软雅黑" w:hAnsi="微软雅黑" w:hint="eastAsia"/>
+        </w:rPr>
+        <w:t>别名</w:t>
+      </w:r>
+      <w:r>
+        <w:rPr>
+          <w:rFonts w:ascii="微软雅黑" w:eastAsia="微软雅黑" w:hAnsi="微软雅黑" w:hint="eastAsia"/>
+        </w:rPr>
+        <w:t>rows和保留关键字冲突的</w:t>
+      </w:r>
+      <w:r>
+        <w:rPr>
+          <w:rFonts w:ascii="微软雅黑" w:eastAsia="微软雅黑" w:hAnsi="微软雅黑" w:hint="eastAsia"/>
+        </w:rPr>
+        <w:t>修复</w:t>
+      </w:r>
+      <w:r>
+        <w:rPr>
+          <w:rFonts w:ascii="微软雅黑" w:eastAsia="微软雅黑" w:hAnsi="微软雅黑" w:hint="eastAsia"/>
+        </w:rPr>
+        <w:t>。</w:t>
+      </w:r>
+      <w:r>
+        <w:rPr>
+          <w:rFonts w:ascii="微软雅黑" w:eastAsia="微软雅黑" w:hAnsi="微软雅黑"/>
+        </w:rPr>
+        <w:br/>
+      </w:r>
+      <w:r>
+        <w:rPr>
+          <w:rFonts w:ascii="微软雅黑" w:eastAsia="微软雅黑" w:hAnsi="微软雅黑" w:hint="eastAsia"/>
+        </w:rPr>
+        <w:t>详见：</w:t>
+      </w:r>
+      <w:hyperlink r:id="rId13" w:history="1">
+        <w:r>
+          <w:rPr>
+            <w:rStyle w:val="a9"/>
+            <w:rFonts w:ascii="微软雅黑" w:eastAsia="微软雅黑" w:hAnsi="微软雅黑"/>
+          </w:rPr>
+          <w:t>http://www.oschina.net/question/2366417_242320</w:t>
+        </w:r>
+      </w:hyperlink>
+    </w:p>
+    <w:p>
+      <w:pPr>
+        <w:pStyle w:val="ab"/>
+        <w:numPr>
+          <w:ilvl w:val="0"/>
+          <w:numId w:val="7"/>
+        </w:numPr>
+        <w:spacing w:line="360" w:lineRule="auto"/>
+        <w:ind w:firstLineChars="0"/>
+        <w:rPr>
+          <w:rStyle w:val="a9"/>
+          <w:rFonts w:ascii="微软雅黑" w:eastAsia="微软雅黑" w:hAnsi="微软雅黑"/>
+          <w:color w:val="auto"/>
+          <w:u w:val="none"/>
+        </w:rPr>
+      </w:pPr>
+      <w:r>
+        <w:rPr>
+          <w:rFonts w:ascii="微软雅黑" w:eastAsia="微软雅黑" w:hAnsi="微软雅黑" w:hint="eastAsia"/>
+        </w:rPr>
+        <w:t>【</w:t>
+      </w:r>
+      <w:r>
+        <w:rPr>
+          <w:rFonts w:ascii="微软雅黑" w:eastAsia="微软雅黑" w:hAnsi="微软雅黑" w:hint="eastAsia"/>
+        </w:rPr>
+        <w:t>修复</w:t>
+      </w:r>
+      <w:r>
+        <w:rPr>
+          <w:rFonts w:ascii="微软雅黑" w:eastAsia="微软雅黑" w:hAnsi="微软雅黑" w:hint="eastAsia"/>
+        </w:rPr>
+        <w:t>】</w:t>
+      </w:r>
+      <w:r>
+        <w:rPr>
+          <w:rFonts w:ascii="微软雅黑" w:eastAsia="微软雅黑" w:hAnsi="微软雅黑" w:hint="eastAsia"/>
+        </w:rPr>
+        <w:t>解决了用户自定义菜单后，菜单权限被管理员收回导致的bug。</w:t>
+      </w:r>
+      <w:r>
+        <w:rPr>
+          <w:rFonts w:ascii="微软雅黑" w:eastAsia="微软雅黑" w:hAnsi="微软雅黑"/>
+        </w:rPr>
+        <w:br/>
+      </w:r>
+      <w:r>
+        <w:rPr>
+          <w:rFonts w:ascii="微软雅黑" w:eastAsia="微软雅黑" w:hAnsi="微软雅黑" w:hint="eastAsia"/>
+        </w:rPr>
+        <w:t>详见：</w:t>
+      </w:r>
+      <w:hyperlink r:id="rId14" w:history="1">
+        <w:r>
+          <w:rPr>
+            <w:rStyle w:val="a9"/>
+            <w:rFonts w:ascii="微软雅黑" w:eastAsia="微软雅黑" w:hAnsi="微软雅黑"/>
+          </w:rPr>
+          <w:t>http://www.oschina.net/question/2348842_242300</w:t>
+        </w:r>
+      </w:hyperlink>
+    </w:p>
+    <w:p>
+      <w:pPr>
+        <w:pStyle w:val="ab"/>
+        <w:numPr>
+          <w:ilvl w:val="0"/>
+          <w:numId w:val="7"/>
+        </w:numPr>
+        <w:spacing w:line="360" w:lineRule="auto"/>
+        <w:ind w:firstLineChars="0"/>
+        <w:rPr>
+          <w:rFonts w:ascii="微软雅黑" w:eastAsia="微软雅黑" w:hAnsi="微软雅黑"/>
+        </w:rPr>
+      </w:pPr>
+      <w:r>
+        <w:rPr>
+          <w:rFonts w:ascii="微软雅黑" w:eastAsia="微软雅黑" w:hAnsi="微软雅黑" w:hint="eastAsia"/>
+        </w:rPr>
+        <w:t>【新增】</w:t>
+      </w:r>
+      <w:r>
+        <w:rPr>
+          <w:rFonts w:ascii="微软雅黑" w:eastAsia="微软雅黑" w:hAnsi="微软雅黑" w:hint="eastAsia"/>
+        </w:rPr>
+        <w:t>为现有功能</w:t>
+      </w:r>
+      <w:r>
+        <w:rPr>
+          <w:rFonts w:ascii="微软雅黑" w:eastAsia="微软雅黑" w:hAnsi="微软雅黑" w:hint="eastAsia"/>
+        </w:rPr>
+        <w:t>模块</w:t>
+      </w:r>
+      <w:r>
+        <w:rPr>
+          <w:rFonts w:ascii="微软雅黑" w:eastAsia="微软雅黑" w:hAnsi="微软雅黑" w:hint="eastAsia"/>
+        </w:rPr>
+        <w:t>增加了事务配置。</w:t>
+      </w:r>
+    </w:p>
+    <w:p>
+      <w:pPr>
+        <w:pStyle w:val="ab"/>
+        <w:numPr>
+          <w:ilvl w:val="0"/>
+          <w:numId w:val="7"/>
+        </w:numPr>
+        <w:spacing w:line="360" w:lineRule="auto"/>
+        <w:ind w:firstLineChars="0"/>
+        <w:rPr>
+          <w:rFonts w:ascii="微软雅黑" w:eastAsia="微软雅黑" w:hAnsi="微软雅黑"/>
+        </w:rPr>
+      </w:pPr>
+      <w:r>
+        <w:rPr>
+          <w:rFonts w:ascii="微软雅黑" w:eastAsia="微软雅黑" w:hAnsi="微软雅黑" w:hint="eastAsia"/>
+        </w:rPr>
+        <w:lastRenderedPageBreak/>
+        <w:t>【新增】</w:t>
+      </w:r>
+      <w:r>
+        <w:rPr>
+          <w:rFonts w:ascii="微软雅黑" w:eastAsia="微软雅黑" w:hAnsi="微软雅黑" w:hint="eastAsia"/>
+        </w:rPr>
+        <w:t>为首页布局的Tabpanel增加了右键关闭Tab和刷新的功能、增加了拖拽重排序Tab的功能。</w:t>
+      </w:r>
+      <w:r>
+        <w:rPr>
+          <w:rFonts w:ascii="微软雅黑" w:eastAsia="微软雅黑" w:hAnsi="微软雅黑"/>
+        </w:rPr>
+        <w:br/>
+      </w:r>
+      <w:r>
+        <w:rPr>
+          <w:rFonts w:ascii="微软雅黑" w:eastAsia="微软雅黑" w:hAnsi="微软雅黑" w:hint="eastAsia"/>
+        </w:rPr>
+        <w:t>详见：</w:t>
+      </w:r>
+      <w:hyperlink r:id="rId15" w:history="1">
+        <w:r>
+          <w:rPr>
+            <w:rStyle w:val="a9"/>
+            <w:rFonts w:ascii="微软雅黑" w:eastAsia="微软雅黑" w:hAnsi="微软雅黑"/>
+          </w:rPr>
+          <w:t>http://www.oschina.net/question/2409204_242324</w:t>
+        </w:r>
+      </w:hyperlink>
+    </w:p>
+    <w:p>
+      <w:pPr>
+        <w:pStyle w:val="ab"/>
+        <w:numPr>
+          <w:ilvl w:val="0"/>
+          <w:numId w:val="7"/>
+        </w:numPr>
+        <w:spacing w:line="360" w:lineRule="auto"/>
+        <w:ind w:firstLineChars="0"/>
+        <w:rPr>
+          <w:rFonts w:ascii="微软雅黑" w:eastAsia="微软雅黑" w:hAnsi="微软雅黑"/>
+        </w:rPr>
+      </w:pPr>
+      <w:r>
+        <w:rPr>
+          <w:rFonts w:ascii="微软雅黑" w:eastAsia="微软雅黑" w:hAnsi="微软雅黑" w:hint="eastAsia"/>
+        </w:rPr>
+        <w:t>【</w:t>
+      </w:r>
+      <w:r>
+        <w:rPr>
+          <w:rFonts w:ascii="微软雅黑" w:eastAsia="微软雅黑" w:hAnsi="微软雅黑" w:hint="eastAsia"/>
+        </w:rPr>
+        <w:t>修复</w:t>
+      </w:r>
+      <w:r>
+        <w:rPr>
+          <w:rFonts w:ascii="微软雅黑" w:eastAsia="微软雅黑" w:hAnsi="微软雅黑" w:hint="eastAsia"/>
+        </w:rPr>
+        <w:t>】</w:t>
+      </w:r>
+      <w:r>
+        <w:rPr>
+          <w:rFonts w:ascii="微软雅黑" w:eastAsia="微软雅黑" w:hAnsi="微软雅黑" w:hint="eastAsia"/>
+        </w:rPr>
         <w:t>修复了在进行功能模块授权后将模块删除，在某些特殊和巧合的情况下导致界面树UI不断请求进入无限循环模式的Bug。</w:t>
       </w:r>
       <w:r>
@@ -2958,7 +2758,7 @@
         </w:rPr>
         <w:t>详见：</w:t>
       </w:r>
-      <w:hyperlink r:id="rId13" w:history="1">
+      <w:hyperlink r:id="rId16" w:history="1">
         <w:r>
           <w:rPr>
             <w:rStyle w:val="a9"/>
@@ -3014,29 +2814,15 @@
         </w:rPr>
         <w:t xml:space="preserve">      下载地址：</w:t>
       </w:r>
-      <w:r>
-        <w:fldChar w:fldCharType="begin"/>
-      </w:r>
-      <w:r>
-        <w:instrText xml:space="preserve"> HYPERLINK "http://git.oschina.net/osworks/AOS" </w:instrText>
-      </w:r>
-      <w:r>
-        <w:fldChar w:fldCharType="separate"/>
-      </w:r>
-      <w:r>
-        <w:rPr>
-          <w:rStyle w:val="a9"/>
-          <w:rFonts w:ascii="微软雅黑" w:eastAsia="微软雅黑" w:hAnsi="微软雅黑"/>
-        </w:rPr>
-        <w:t>http://git.oschina.net/osworks/AOS</w:t>
-      </w:r>
-      <w:r>
-        <w:rPr>
-          <w:rStyle w:val="a9"/>
-          <w:rFonts w:ascii="微软雅黑" w:eastAsia="微软雅黑" w:hAnsi="微软雅黑"/>
-        </w:rPr>
-        <w:fldChar w:fldCharType="end"/>
-      </w:r>
+      <w:hyperlink r:id="rId17" w:history="1">
+        <w:r>
+          <w:rPr>
+            <w:rStyle w:val="a9"/>
+            <w:rFonts w:ascii="微软雅黑" w:eastAsia="微软雅黑" w:hAnsi="微软雅黑"/>
+          </w:rPr>
+          <w:t>http://git.oschina.net/osworks/AOS</w:t>
+        </w:r>
+      </w:hyperlink>
     </w:p>
     <w:p>
       <w:pPr>
@@ -3169,21 +2955,7 @@
         <w:rPr>
           <w:rFonts w:ascii="微软雅黑" w:eastAsia="微软雅黑" w:hAnsi="微软雅黑" w:hint="eastAsia"/>
         </w:rPr>
-        <w:t>新增了AOS标签</w:t>
-      </w:r>
-      <w:proofErr w:type="gramStart"/>
-      <w:r>
-        <w:rPr>
-          <w:rFonts w:ascii="微软雅黑" w:eastAsia="微软雅黑" w:hAnsi="微软雅黑" w:hint="eastAsia"/>
-        </w:rPr>
-        <w:t>库基本</w:t>
-      </w:r>
-      <w:proofErr w:type="gramEnd"/>
-      <w:r>
-        <w:rPr>
-          <w:rFonts w:ascii="微软雅黑" w:eastAsia="微软雅黑" w:hAnsi="微软雅黑" w:hint="eastAsia"/>
-        </w:rPr>
-        <w:t>表格特性展示范例演示模块。</w:t>
+        <w:t>新增了AOS标签库基本表格特性展示范例演示模块。</w:t>
       </w:r>
     </w:p>
     <w:p>
@@ -3426,35 +3198,7 @@
         <w:rPr>
           <w:rFonts w:ascii="微软雅黑" w:eastAsia="微软雅黑" w:hAnsi="微软雅黑" w:hint="eastAsia"/>
         </w:rPr>
-        <w:t>解决分页连接器中的参数保留字page和页面管理中的</w:t>
-      </w:r>
-      <w:proofErr w:type="spellStart"/>
-      <w:r>
-        <w:rPr>
-          <w:rFonts w:ascii="微软雅黑" w:eastAsia="微软雅黑" w:hAnsi="微软雅黑" w:hint="eastAsia"/>
-        </w:rPr>
-        <w:t>sql</w:t>
-      </w:r>
-      <w:proofErr w:type="spellEnd"/>
-      <w:r>
-        <w:rPr>
-          <w:rFonts w:ascii="微软雅黑" w:eastAsia="微软雅黑" w:hAnsi="微软雅黑" w:hint="eastAsia"/>
-        </w:rPr>
-        <w:t xml:space="preserve"> id中名称冲突导致的</w:t>
-      </w:r>
-      <w:proofErr w:type="spellStart"/>
-      <w:r>
-        <w:rPr>
-          <w:rFonts w:ascii="微软雅黑" w:eastAsia="微软雅黑" w:hAnsi="微软雅黑" w:hint="eastAsia"/>
-        </w:rPr>
-        <w:t>salserver</w:t>
-      </w:r>
-      <w:proofErr w:type="spellEnd"/>
-      <w:r>
-        <w:rPr>
-          <w:rFonts w:ascii="微软雅黑" w:eastAsia="微软雅黑" w:hAnsi="微软雅黑" w:hint="eastAsia"/>
-        </w:rPr>
-        <w:t>语法错误的</w:t>
+        <w:t>解决分页连接器中的参数保留字page和页面管理中的sql id中名称冲突导致的salserver语法错误的</w:t>
       </w:r>
       <w:r>
         <w:rPr>
@@ -3586,21 +3330,7 @@
         <w:rPr>
           <w:rFonts w:ascii="微软雅黑" w:eastAsia="微软雅黑" w:hAnsi="微软雅黑" w:hint="eastAsia"/>
         </w:rPr>
-        <w:t>】优化了连接池配置，解决部分</w:t>
-      </w:r>
-      <w:proofErr w:type="spellStart"/>
-      <w:r>
-        <w:rPr>
-          <w:rFonts w:ascii="微软雅黑" w:eastAsia="微软雅黑" w:hAnsi="微软雅黑" w:hint="eastAsia"/>
-        </w:rPr>
-        <w:t>mysql</w:t>
-      </w:r>
-      <w:proofErr w:type="spellEnd"/>
-      <w:r>
-        <w:rPr>
-          <w:rFonts w:ascii="微软雅黑" w:eastAsia="微软雅黑" w:hAnsi="微软雅黑" w:hint="eastAsia"/>
-        </w:rPr>
-        <w:t>版本8小时空闲连接</w:t>
+        <w:t>】优化了连接池配置，解决部分mysql版本8小时空闲连接</w:t>
       </w:r>
       <w:r>
         <w:rPr>
@@ -3840,35 +3570,7 @@
         <w:rPr>
           <w:rFonts w:ascii="微软雅黑" w:eastAsia="微软雅黑" w:hAnsi="微软雅黑" w:hint="eastAsia"/>
         </w:rPr>
-        <w:t>【新增】新增[</w:t>
-      </w:r>
-      <w:proofErr w:type="spellStart"/>
-      <w:r>
-        <w:rPr>
-          <w:rFonts w:ascii="微软雅黑" w:eastAsia="微软雅黑" w:hAnsi="微软雅黑" w:hint="eastAsia"/>
-        </w:rPr>
-        <w:t>WebIDE</w:t>
-      </w:r>
-      <w:proofErr w:type="spellEnd"/>
-      <w:r>
-        <w:rPr>
-          <w:rFonts w:ascii="微软雅黑" w:eastAsia="微软雅黑" w:hAnsi="微软雅黑" w:hint="eastAsia"/>
-        </w:rPr>
-        <w:t>集成开发]</w:t>
-      </w:r>
-      <w:proofErr w:type="gramStart"/>
-      <w:r>
-        <w:rPr>
-          <w:rFonts w:ascii="微软雅黑" w:eastAsia="微软雅黑" w:hAnsi="微软雅黑" w:hint="eastAsia"/>
-        </w:rPr>
-        <w:t>功能模快的</w:t>
-      </w:r>
-      <w:proofErr w:type="gramEnd"/>
-      <w:r>
-        <w:rPr>
-          <w:rFonts w:ascii="微软雅黑" w:eastAsia="微软雅黑" w:hAnsi="微软雅黑" w:hint="eastAsia"/>
-        </w:rPr>
-        <w:t>Dao代码可视化生成的功能。</w:t>
+        <w:t>【新增】新增[WebIDE集成开发]功能模快的Dao代码可视化生成的功能。</w:t>
       </w:r>
     </w:p>
     <w:p>
@@ -3993,29 +3695,15 @@
         </w:rPr>
         <w:t xml:space="preserve">      下载地址：</w:t>
       </w:r>
-      <w:r>
-        <w:fldChar w:fldCharType="begin"/>
-      </w:r>
-      <w:r>
-        <w:instrText xml:space="preserve"> HYPERLINK "http://git.oschina.net/osworks/AOS" </w:instrText>
-      </w:r>
-      <w:r>
-        <w:fldChar w:fldCharType="separate"/>
-      </w:r>
-      <w:r>
-        <w:rPr>
-          <w:rStyle w:val="a9"/>
-          <w:rFonts w:ascii="微软雅黑" w:eastAsia="微软雅黑" w:hAnsi="微软雅黑"/>
-        </w:rPr>
-        <w:t>http://git.oschina.net/osworks/AOS</w:t>
-      </w:r>
-      <w:r>
-        <w:rPr>
-          <w:rStyle w:val="a9"/>
-          <w:rFonts w:ascii="微软雅黑" w:eastAsia="微软雅黑" w:hAnsi="微软雅黑"/>
-        </w:rPr>
-        <w:fldChar w:fldCharType="end"/>
-      </w:r>
+      <w:hyperlink r:id="rId18" w:history="1">
+        <w:r>
+          <w:rPr>
+            <w:rStyle w:val="a9"/>
+            <w:rFonts w:ascii="微软雅黑" w:eastAsia="微软雅黑" w:hAnsi="微软雅黑"/>
+          </w:rPr>
+          <w:t>http://git.oschina.net/osworks/AOS</w:t>
+        </w:r>
+      </w:hyperlink>
     </w:p>
     <w:p>
       <w:pPr>
@@ -4074,19 +3762,11 @@
         </w:rPr>
         <w:t>完善了</w:t>
       </w:r>
-      <w:proofErr w:type="spellStart"/>
-      <w:r>
-        <w:rPr>
-          <w:rFonts w:ascii="微软雅黑" w:eastAsia="微软雅黑" w:hAnsi="微软雅黑" w:hint="eastAsia"/>
-        </w:rPr>
-        <w:t>WebIDE</w:t>
-      </w:r>
-      <w:proofErr w:type="spellEnd"/>
-      <w:r>
-        <w:rPr>
-          <w:rFonts w:ascii="微软雅黑" w:eastAsia="微软雅黑" w:hAnsi="微软雅黑" w:hint="eastAsia"/>
-        </w:rPr>
-        <w:t>在</w:t>
+      <w:r>
+        <w:rPr>
+          <w:rFonts w:ascii="微软雅黑" w:eastAsia="微软雅黑" w:hAnsi="微软雅黑" w:hint="eastAsia"/>
+        </w:rPr>
+        <w:t>WebIDE在</w:t>
       </w:r>
       <w:r>
         <w:rPr>
@@ -4224,21 +3904,7 @@
         <w:rPr>
           <w:rFonts w:ascii="微软雅黑" w:eastAsia="微软雅黑" w:hAnsi="微软雅黑" w:hint="eastAsia"/>
         </w:rPr>
-        <w:t>如</w:t>
-      </w:r>
-      <w:proofErr w:type="spellStart"/>
-      <w:r>
-        <w:rPr>
-          <w:rFonts w:ascii="微软雅黑" w:eastAsia="微软雅黑" w:hAnsi="微软雅黑" w:hint="eastAsia"/>
-        </w:rPr>
-        <w:t>mysql</w:t>
-      </w:r>
-      <w:proofErr w:type="spellEnd"/>
-      <w:r>
-        <w:rPr>
-          <w:rFonts w:ascii="微软雅黑" w:eastAsia="微软雅黑" w:hAnsi="微软雅黑" w:hint="eastAsia"/>
-        </w:rPr>
-        <w:t>等</w:t>
+        <w:t>如mysql等</w:t>
       </w:r>
       <w:r>
         <w:rPr>
@@ -4250,21 +3916,7 @@
         <w:rPr>
           <w:rFonts w:ascii="微软雅黑" w:eastAsia="微软雅黑" w:hAnsi="微软雅黑" w:hint="eastAsia"/>
         </w:rPr>
-        <w:t>自增列作为主</w:t>
-      </w:r>
-      <w:proofErr w:type="gramStart"/>
-      <w:r>
-        <w:rPr>
-          <w:rFonts w:ascii="微软雅黑" w:eastAsia="微软雅黑" w:hAnsi="微软雅黑" w:hint="eastAsia"/>
-        </w:rPr>
-        <w:t>键时候</w:t>
-      </w:r>
-      <w:proofErr w:type="gramEnd"/>
-      <w:r>
-        <w:rPr>
-          <w:rFonts w:ascii="微软雅黑" w:eastAsia="微软雅黑" w:hAnsi="微软雅黑" w:hint="eastAsia"/>
-        </w:rPr>
-        <w:t>的生成代码的</w:t>
+        <w:t>自增列作为主键时候的生成代码的</w:t>
       </w:r>
       <w:r>
         <w:rPr>
@@ -4296,21 +3948,7 @@
         <w:rPr>
           <w:rFonts w:ascii="微软雅黑" w:eastAsia="微软雅黑" w:hAnsi="微软雅黑" w:hint="eastAsia"/>
         </w:rPr>
-        <w:t>【新增】新增了系统参数配置</w:t>
-      </w:r>
-      <w:proofErr w:type="spellStart"/>
-      <w:r>
-        <w:rPr>
-          <w:rFonts w:ascii="微软雅黑" w:eastAsia="微软雅黑" w:hAnsi="微软雅黑" w:hint="eastAsia"/>
-        </w:rPr>
-        <w:t>treenode_cursor</w:t>
-      </w:r>
-      <w:proofErr w:type="spellEnd"/>
-      <w:r>
-        <w:rPr>
-          <w:rFonts w:ascii="微软雅黑" w:eastAsia="微软雅黑" w:hAnsi="微软雅黑" w:hint="eastAsia"/>
-        </w:rPr>
-        <w:t>控制导航树节点的鼠标光标样式，缺省设置为pointer。</w:t>
+        <w:t>【新增】新增了系统参数配置treenode_cursor控制导航树节点的鼠标光标样式，缺省设置为pointer。</w:t>
       </w:r>
     </w:p>
     <w:p>
@@ -4519,49 +4157,7 @@
         <w:rPr>
           <w:rFonts w:ascii="微软雅黑" w:eastAsia="微软雅黑" w:hAnsi="微软雅黑" w:hint="eastAsia"/>
         </w:rPr>
-        <w:t>】解决了日期选择组件&lt;</w:t>
-      </w:r>
-      <w:proofErr w:type="spellStart"/>
-      <w:r>
-        <w:rPr>
-          <w:rFonts w:ascii="微软雅黑" w:eastAsia="微软雅黑" w:hAnsi="微软雅黑" w:hint="eastAsia"/>
-        </w:rPr>
-        <w:t>aos:datafield</w:t>
-      </w:r>
-      <w:proofErr w:type="spellEnd"/>
-      <w:r>
-        <w:rPr>
-          <w:rFonts w:ascii="微软雅黑" w:eastAsia="微软雅黑" w:hAnsi="微软雅黑" w:hint="eastAsia"/>
-        </w:rPr>
-        <w:t xml:space="preserve"> /&gt;标签中</w:t>
-      </w:r>
-      <w:proofErr w:type="spellStart"/>
-      <w:r>
-        <w:rPr>
-          <w:rFonts w:ascii="微软雅黑" w:eastAsia="微软雅黑" w:hAnsi="微软雅黑" w:hint="eastAsia"/>
-        </w:rPr>
-        <w:t>maxValue</w:t>
-      </w:r>
-      <w:proofErr w:type="spellEnd"/>
-      <w:r>
-        <w:rPr>
-          <w:rFonts w:ascii="微软雅黑" w:eastAsia="微软雅黑" w:hAnsi="微软雅黑" w:hint="eastAsia"/>
-        </w:rPr>
-        <w:t>和</w:t>
-      </w:r>
-      <w:proofErr w:type="spellStart"/>
-      <w:r>
-        <w:rPr>
-          <w:rFonts w:ascii="微软雅黑" w:eastAsia="微软雅黑" w:hAnsi="微软雅黑" w:hint="eastAsia"/>
-        </w:rPr>
-        <w:t>minValue</w:t>
-      </w:r>
-      <w:proofErr w:type="spellEnd"/>
-      <w:r>
-        <w:rPr>
-          <w:rFonts w:ascii="微软雅黑" w:eastAsia="微软雅黑" w:hAnsi="微软雅黑" w:hint="eastAsia"/>
-        </w:rPr>
-        <w:t>设置无效的bug。</w:t>
+        <w:t>】解决了日期选择组件&lt;aos:datafield /&gt;标签中maxValue和minValue设置无效的bug。</w:t>
       </w:r>
     </w:p>
     <w:p>
@@ -4593,21 +4189,7 @@
         <w:rPr>
           <w:rFonts w:ascii="微软雅黑" w:eastAsia="微软雅黑" w:hAnsi="微软雅黑" w:hint="eastAsia"/>
         </w:rPr>
-        <w:t>】解决了在模块菜单的</w:t>
-      </w:r>
-      <w:proofErr w:type="spellStart"/>
-      <w:r>
-        <w:rPr>
-          <w:rFonts w:ascii="微软雅黑" w:eastAsia="微软雅黑" w:hAnsi="微软雅黑" w:hint="eastAsia"/>
-        </w:rPr>
-        <w:t>url</w:t>
-      </w:r>
-      <w:proofErr w:type="spellEnd"/>
-      <w:r>
-        <w:rPr>
-          <w:rFonts w:ascii="微软雅黑" w:eastAsia="微软雅黑" w:hAnsi="微软雅黑" w:hint="eastAsia"/>
-        </w:rPr>
-        <w:t>属性中设置http</w:t>
+        <w:t>】解决了在模块菜单的url属性中设置http</w:t>
       </w:r>
       <w:r>
         <w:rPr>
@@ -4651,21 +4233,7 @@
         <w:rPr>
           <w:rFonts w:ascii="微软雅黑" w:eastAsia="微软雅黑" w:hAnsi="微软雅黑" w:hint="eastAsia"/>
         </w:rPr>
-        <w:t>】解决了删除组织时下</w:t>
-      </w:r>
-      <w:proofErr w:type="gramStart"/>
-      <w:r>
-        <w:rPr>
-          <w:rFonts w:ascii="微软雅黑" w:eastAsia="微软雅黑" w:hAnsi="微软雅黑" w:hint="eastAsia"/>
-        </w:rPr>
-        <w:t>辖</w:t>
-      </w:r>
-      <w:proofErr w:type="gramEnd"/>
-      <w:r>
-        <w:rPr>
-          <w:rFonts w:ascii="微软雅黑" w:eastAsia="微软雅黑" w:hAnsi="微软雅黑" w:hint="eastAsia"/>
-        </w:rPr>
-        <w:t>岗位和人员数据清理不干净的bug。</w:t>
+        <w:t>】解决了删除组织时下辖岗位和人员数据清理不干净的bug。</w:t>
       </w:r>
     </w:p>
     <w:p>
@@ -4699,33 +4267,11 @@
         </w:rPr>
         <w:t>】完善</w:t>
       </w:r>
-      <w:proofErr w:type="spellStart"/>
-      <w:r>
-        <w:rPr>
-          <w:rFonts w:ascii="微软雅黑" w:eastAsia="微软雅黑" w:hAnsi="微软雅黑" w:hint="eastAsia"/>
-        </w:rPr>
-        <w:t>Mysql</w:t>
-      </w:r>
-      <w:proofErr w:type="spellEnd"/>
-      <w:r>
-        <w:rPr>
-          <w:rFonts w:ascii="微软雅黑" w:eastAsia="微软雅黑" w:hAnsi="微软雅黑" w:hint="eastAsia"/>
-        </w:rPr>
-        <w:t>等有自增列且</w:t>
-      </w:r>
-      <w:proofErr w:type="gramStart"/>
-      <w:r>
-        <w:rPr>
-          <w:rFonts w:ascii="微软雅黑" w:eastAsia="微软雅黑" w:hAnsi="微软雅黑" w:hint="eastAsia"/>
-        </w:rPr>
-        <w:t>设为主键</w:t>
-      </w:r>
-      <w:proofErr w:type="gramEnd"/>
-      <w:r>
-        <w:rPr>
-          <w:rFonts w:ascii="微软雅黑" w:eastAsia="微软雅黑" w:hAnsi="微软雅黑" w:hint="eastAsia"/>
-        </w:rPr>
-        <w:t>的insert操作</w:t>
+      <w:r>
+        <w:rPr>
+          <w:rFonts w:ascii="微软雅黑" w:eastAsia="微软雅黑" w:hAnsi="微软雅黑" w:hint="eastAsia"/>
+        </w:rPr>
+        <w:t>Mysql等有自增列且设为主键的insert操作</w:t>
       </w:r>
       <w:r>
         <w:rPr>
@@ -4737,16 +4283,8 @@
         <w:rPr>
           <w:rFonts w:ascii="微软雅黑" w:eastAsia="微软雅黑" w:hAnsi="微软雅黑" w:hint="eastAsia"/>
         </w:rPr>
-        <w:t>将插入后的</w:t>
-      </w:r>
-      <w:proofErr w:type="gramStart"/>
-      <w:r>
-        <w:rPr>
-          <w:rFonts w:ascii="微软雅黑" w:eastAsia="微软雅黑" w:hAnsi="微软雅黑" w:hint="eastAsia"/>
-        </w:rPr>
-        <w:t>自增主键</w:t>
-      </w:r>
-      <w:proofErr w:type="gramEnd"/>
+        <w:t>将插入后的自增主键</w:t>
+      </w:r>
       <w:r>
         <w:rPr>
           <w:rFonts w:ascii="微软雅黑" w:eastAsia="微软雅黑" w:hAnsi="微软雅黑" w:hint="eastAsia"/>
@@ -4789,21 +4327,7 @@
         <w:rPr>
           <w:rFonts w:ascii="微软雅黑" w:eastAsia="微软雅黑" w:hAnsi="微软雅黑" w:hint="eastAsia"/>
         </w:rPr>
-        <w:t>】完善了&lt;</w:t>
-      </w:r>
-      <w:proofErr w:type="spellStart"/>
-      <w:r>
-        <w:rPr>
-          <w:rFonts w:ascii="微软雅黑" w:eastAsia="微软雅黑" w:hAnsi="微软雅黑" w:hint="eastAsia"/>
-        </w:rPr>
-        <w:t>aos:datefiled</w:t>
-      </w:r>
-      <w:proofErr w:type="spellEnd"/>
-      <w:r>
-        <w:rPr>
-          <w:rFonts w:ascii="微软雅黑" w:eastAsia="微软雅黑" w:hAnsi="微软雅黑" w:hint="eastAsia"/>
-        </w:rPr>
-        <w:t>/&gt;标签，将日期格式缺省设置为：Y-m-d。</w:t>
+        <w:t>】完善了&lt;aos:datefiled/&gt;标签，将日期格式缺省设置为：Y-m-d。</w:t>
       </w:r>
     </w:p>
     <w:p>
@@ -4855,49 +4379,7 @@
         <w:rPr>
           <w:rFonts w:ascii="微软雅黑" w:eastAsia="微软雅黑" w:hAnsi="微软雅黑" w:hint="eastAsia"/>
         </w:rPr>
-        <w:t>【新增】新增了支持时分秒时间输入的&lt;</w:t>
-      </w:r>
-      <w:proofErr w:type="spellStart"/>
-      <w:r>
-        <w:rPr>
-          <w:rFonts w:ascii="微软雅黑" w:eastAsia="微软雅黑" w:hAnsi="微软雅黑" w:hint="eastAsia"/>
-        </w:rPr>
-        <w:t>aos:datetimefield</w:t>
-      </w:r>
-      <w:proofErr w:type="spellEnd"/>
-      <w:r>
-        <w:rPr>
-          <w:rFonts w:ascii="微软雅黑" w:eastAsia="微软雅黑" w:hAnsi="微软雅黑" w:hint="eastAsia"/>
-        </w:rPr>
-        <w:t xml:space="preserve"> /&gt;标签和时间点下</w:t>
-      </w:r>
-      <w:proofErr w:type="gramStart"/>
-      <w:r>
-        <w:rPr>
-          <w:rFonts w:ascii="微软雅黑" w:eastAsia="微软雅黑" w:hAnsi="微软雅黑" w:hint="eastAsia"/>
-        </w:rPr>
-        <w:t>拉选择</w:t>
-      </w:r>
-      <w:proofErr w:type="gramEnd"/>
-      <w:r>
-        <w:rPr>
-          <w:rFonts w:ascii="微软雅黑" w:eastAsia="微软雅黑" w:hAnsi="微软雅黑" w:hint="eastAsia"/>
-        </w:rPr>
-        <w:t>输入的&lt;</w:t>
-      </w:r>
-      <w:proofErr w:type="spellStart"/>
-      <w:r>
-        <w:rPr>
-          <w:rFonts w:ascii="微软雅黑" w:eastAsia="微软雅黑" w:hAnsi="微软雅黑" w:hint="eastAsia"/>
-        </w:rPr>
-        <w:t>aos:timefield</w:t>
-      </w:r>
-      <w:proofErr w:type="spellEnd"/>
-      <w:r>
-        <w:rPr>
-          <w:rFonts w:ascii="微软雅黑" w:eastAsia="微软雅黑" w:hAnsi="微软雅黑" w:hint="eastAsia"/>
-        </w:rPr>
-        <w:t xml:space="preserve"> /&gt;标签。</w:t>
+        <w:t>【新增】新增了支持时分秒时间输入的&lt;aos:datetimefield /&gt;标签和时间点下拉选择输入的&lt;aos:timefield /&gt;标签。</w:t>
       </w:r>
     </w:p>
     <w:p>
@@ -5042,29 +4524,15 @@
         </w:rPr>
         <w:t xml:space="preserve">      下载地址：</w:t>
       </w:r>
-      <w:r>
-        <w:fldChar w:fldCharType="begin"/>
-      </w:r>
-      <w:r>
-        <w:instrText xml:space="preserve"> HYPERLINK "http://git.oschina.net/osworks/AOS" </w:instrText>
-      </w:r>
-      <w:r>
-        <w:fldChar w:fldCharType="separate"/>
-      </w:r>
-      <w:r>
-        <w:rPr>
-          <w:rStyle w:val="a9"/>
-          <w:rFonts w:ascii="微软雅黑" w:eastAsia="微软雅黑" w:hAnsi="微软雅黑"/>
-        </w:rPr>
-        <w:t>http://git.oschina.net/osworks/AOS</w:t>
-      </w:r>
-      <w:r>
-        <w:rPr>
-          <w:rStyle w:val="a9"/>
-          <w:rFonts w:ascii="微软雅黑" w:eastAsia="微软雅黑" w:hAnsi="微软雅黑"/>
-        </w:rPr>
-        <w:fldChar w:fldCharType="end"/>
-      </w:r>
+      <w:hyperlink r:id="rId19" w:history="1">
+        <w:r>
+          <w:rPr>
+            <w:rStyle w:val="a9"/>
+            <w:rFonts w:ascii="微软雅黑" w:eastAsia="微软雅黑" w:hAnsi="微软雅黑"/>
+          </w:rPr>
+          <w:t>http://git.oschina.net/osworks/AOS</w:t>
+        </w:r>
+      </w:hyperlink>
     </w:p>
     <w:p>
       <w:pPr>
@@ -5173,28 +4641,24 @@
         </w:rPr>
         <w:t>】解决了border布局里的容器组件设置center=</w:t>
       </w:r>
-      <w:proofErr w:type="gramStart"/>
       <w:r>
         <w:rPr>
           <w:rFonts w:ascii="微软雅黑" w:eastAsia="微软雅黑" w:hAnsi="微软雅黑"/>
         </w:rPr>
         <w:t>”</w:t>
       </w:r>
-      <w:proofErr w:type="gramEnd"/>
       <w:r>
         <w:rPr>
           <w:rFonts w:ascii="微软雅黑" w:eastAsia="微软雅黑" w:hAnsi="微软雅黑" w:hint="eastAsia"/>
         </w:rPr>
         <w:t>true</w:t>
       </w:r>
-      <w:proofErr w:type="gramStart"/>
       <w:r>
         <w:rPr>
           <w:rFonts w:ascii="微软雅黑" w:eastAsia="微软雅黑" w:hAnsi="微软雅黑"/>
         </w:rPr>
         <w:t>”</w:t>
       </w:r>
-      <w:proofErr w:type="gramEnd"/>
       <w:r>
         <w:rPr>
           <w:rFonts w:ascii="微软雅黑" w:eastAsia="微软雅黑" w:hAnsi="微软雅黑" w:hint="eastAsia"/>
@@ -5252,21 +4716,7 @@
         <w:rPr>
           <w:rFonts w:ascii="微软雅黑" w:eastAsia="微软雅黑" w:hAnsi="微软雅黑" w:hint="eastAsia"/>
         </w:rPr>
-        <w:t>【新增】新增了表单校验提示信息显示方式全局参数配置。参数表：</w:t>
-      </w:r>
-      <w:proofErr w:type="spellStart"/>
-      <w:r>
-        <w:rPr>
-          <w:rFonts w:ascii="微软雅黑" w:eastAsia="微软雅黑" w:hAnsi="微软雅黑" w:hint="eastAsia"/>
-        </w:rPr>
-        <w:t>msgtarget</w:t>
-      </w:r>
-      <w:proofErr w:type="spellEnd"/>
-      <w:r>
-        <w:rPr>
-          <w:rFonts w:ascii="微软雅黑" w:eastAsia="微软雅黑" w:hAnsi="微软雅黑" w:hint="eastAsia"/>
-        </w:rPr>
-        <w:t>_参数。</w:t>
+        <w:t>【新增】新增了表单校验提示信息显示方式全局参数配置。参数表：msgtarget_参数。</w:t>
       </w:r>
     </w:p>
     <w:p>
@@ -5334,27 +4784,13 @@
         <w:rPr>
           <w:rFonts w:ascii="微软雅黑" w:eastAsia="微软雅黑" w:hAnsi="微软雅黑" w:hint="eastAsia"/>
         </w:rPr>
-        <w:t>时</w:t>
-      </w:r>
-      <w:proofErr w:type="gramStart"/>
-      <w:r>
-        <w:rPr>
-          <w:rFonts w:ascii="微软雅黑" w:eastAsia="微软雅黑" w:hAnsi="微软雅黑" w:hint="eastAsia"/>
-        </w:rPr>
-        <w:t>识别</w:t>
-      </w:r>
-      <w:r>
-        <w:rPr>
-          <w:rFonts w:ascii="微软雅黑" w:eastAsia="微软雅黑" w:hAnsi="微软雅黑" w:hint="eastAsia"/>
-        </w:rPr>
-        <w:t>自</w:t>
-      </w:r>
-      <w:proofErr w:type="gramEnd"/>
-      <w:r>
-        <w:rPr>
-          <w:rFonts w:ascii="微软雅黑" w:eastAsia="微软雅黑" w:hAnsi="微软雅黑" w:hint="eastAsia"/>
-        </w:rPr>
-        <w:t>增列的bug</w:t>
+        <w:t>时识别</w:t>
+      </w:r>
+      <w:r>
+        <w:rPr>
+          <w:rFonts w:ascii="微软雅黑" w:eastAsia="微软雅黑" w:hAnsi="微软雅黑" w:hint="eastAsia"/>
+        </w:rPr>
+        <w:t>自增列的bug</w:t>
       </w:r>
       <w:r>
         <w:rPr>
@@ -5412,49 +4848,7 @@
         <w:rPr>
           <w:rFonts w:ascii="微软雅黑" w:eastAsia="微软雅黑" w:hAnsi="微软雅黑" w:hint="eastAsia"/>
         </w:rPr>
-        <w:t>】重构了Java对象之间属性值拷贝API。</w:t>
-      </w:r>
-      <w:proofErr w:type="spellStart"/>
-      <w:r>
-        <w:rPr>
-          <w:rFonts w:ascii="微软雅黑" w:eastAsia="微软雅黑" w:hAnsi="微软雅黑" w:hint="eastAsia"/>
-        </w:rPr>
-        <w:t>AOS.apply</w:t>
-      </w:r>
-      <w:proofErr w:type="spellEnd"/>
-      <w:r>
-        <w:rPr>
-          <w:rFonts w:ascii="微软雅黑" w:eastAsia="微软雅黑" w:hAnsi="微软雅黑" w:hint="eastAsia"/>
-        </w:rPr>
-        <w:t>()重命名为</w:t>
-      </w:r>
-      <w:proofErr w:type="spellStart"/>
-      <w:r>
-        <w:rPr>
-          <w:rFonts w:ascii="微软雅黑" w:eastAsia="微软雅黑" w:hAnsi="微软雅黑" w:hint="eastAsia"/>
-        </w:rPr>
-        <w:t>AOS.copyProperties</w:t>
-      </w:r>
-      <w:proofErr w:type="spellEnd"/>
-      <w:r>
-        <w:rPr>
-          <w:rFonts w:ascii="微软雅黑" w:eastAsia="微软雅黑" w:hAnsi="微软雅黑" w:hint="eastAsia"/>
-        </w:rPr>
-        <w:t>()；解决了</w:t>
-      </w:r>
-      <w:proofErr w:type="spellStart"/>
-      <w:r>
-        <w:rPr>
-          <w:rFonts w:ascii="微软雅黑" w:eastAsia="微软雅黑" w:hAnsi="微软雅黑" w:hint="eastAsia"/>
-        </w:rPr>
-        <w:t>Bigdecimal</w:t>
-      </w:r>
-      <w:proofErr w:type="spellEnd"/>
-      <w:r>
-        <w:rPr>
-          <w:rFonts w:ascii="微软雅黑" w:eastAsia="微软雅黑" w:hAnsi="微软雅黑" w:hint="eastAsia"/>
-        </w:rPr>
-        <w:t>空属性值拷贝错误的bug和日期类型属性拷贝错误的bug。</w:t>
+        <w:t>】重构了Java对象之间属性值拷贝API。AOS.apply()重命名为AOS.copyProperties()；解决了Bigdecimal空属性值拷贝错误的bug和日期类型属性拷贝错误的bug。</w:t>
       </w:r>
     </w:p>
     <w:p>
@@ -5552,29 +4946,15 @@
         </w:rPr>
         <w:t xml:space="preserve">      下载地址：</w:t>
       </w:r>
-      <w:r>
-        <w:fldChar w:fldCharType="begin"/>
-      </w:r>
-      <w:r>
-        <w:instrText xml:space="preserve"> HYPERLINK "http://git.oschina.net/osworks/AOS" </w:instrText>
-      </w:r>
-      <w:r>
-        <w:fldChar w:fldCharType="separate"/>
-      </w:r>
-      <w:r>
-        <w:rPr>
-          <w:rStyle w:val="a9"/>
-          <w:rFonts w:ascii="微软雅黑" w:eastAsia="微软雅黑" w:hAnsi="微软雅黑"/>
-        </w:rPr>
-        <w:t>http://git.oschina.net/osworks/AOS</w:t>
-      </w:r>
-      <w:r>
-        <w:rPr>
-          <w:rStyle w:val="a9"/>
-          <w:rFonts w:ascii="微软雅黑" w:eastAsia="微软雅黑" w:hAnsi="微软雅黑"/>
-        </w:rPr>
-        <w:fldChar w:fldCharType="end"/>
-      </w:r>
+      <w:hyperlink r:id="rId20" w:history="1">
+        <w:r>
+          <w:rPr>
+            <w:rStyle w:val="a9"/>
+            <w:rFonts w:ascii="微软雅黑" w:eastAsia="微软雅黑" w:hAnsi="微软雅黑"/>
+          </w:rPr>
+          <w:t>http://git.oschina.net/osworks/AOS</w:t>
+        </w:r>
+      </w:hyperlink>
     </w:p>
     <w:p>
       <w:pPr>
@@ -5746,21 +5126,7 @@
         <w:rPr>
           <w:rFonts w:ascii="微软雅黑" w:eastAsia="微软雅黑" w:hAnsi="微软雅黑" w:hint="eastAsia"/>
         </w:rPr>
-        <w:t>】解决[序列号]模块修改后再点新增时，窗口</w:t>
-      </w:r>
-      <w:proofErr w:type="gramStart"/>
-      <w:r>
-        <w:rPr>
-          <w:rFonts w:ascii="微软雅黑" w:eastAsia="微软雅黑" w:hAnsi="微软雅黑" w:hint="eastAsia"/>
-        </w:rPr>
-        <w:t>标题没重设</w:t>
-      </w:r>
-      <w:proofErr w:type="gramEnd"/>
-      <w:r>
-        <w:rPr>
-          <w:rFonts w:ascii="微软雅黑" w:eastAsia="微软雅黑" w:hAnsi="微软雅黑" w:hint="eastAsia"/>
-        </w:rPr>
-        <w:t>的bug。</w:t>
+        <w:t>】解决[序列号]模块修改后再点新增时，窗口标题没重设的bug。</w:t>
       </w:r>
     </w:p>
     <w:p>
@@ -5804,21 +5170,7 @@
         <w:rPr>
           <w:rFonts w:ascii="微软雅黑" w:eastAsia="微软雅黑" w:hAnsi="微软雅黑" w:hint="eastAsia"/>
         </w:rPr>
-        <w:t>重构了</w:t>
-      </w:r>
-      <w:proofErr w:type="spellStart"/>
-      <w:r>
-        <w:rPr>
-          <w:rFonts w:ascii="微软雅黑" w:eastAsia="微软雅黑" w:hAnsi="微软雅黑" w:hint="eastAsia"/>
-        </w:rPr>
-        <w:t>UserInfoVO</w:t>
-      </w:r>
-      <w:proofErr w:type="spellEnd"/>
-      <w:r>
-        <w:rPr>
-          <w:rFonts w:ascii="微软雅黑" w:eastAsia="微软雅黑" w:hAnsi="微软雅黑" w:hint="eastAsia"/>
-        </w:rPr>
-        <w:t>对象，增加了用户扩展信息</w:t>
+        <w:t>重构了UserInfoVO对象，增加了用户扩展信息</w:t>
       </w:r>
       <w:r>
         <w:rPr>
@@ -5888,42 +5240,7 @@
         <w:rPr>
           <w:rFonts w:ascii="微软雅黑" w:eastAsia="微软雅黑" w:hAnsi="微软雅黑" w:hint="eastAsia"/>
         </w:rPr>
-        <w:t>】以</w:t>
-      </w:r>
-      <w:proofErr w:type="spellStart"/>
-      <w:r>
-        <w:rPr>
-          <w:rFonts w:ascii="微软雅黑" w:eastAsia="微软雅黑" w:hAnsi="微软雅黑" w:hint="eastAsia"/>
-        </w:rPr>
-        <w:t>aos_wf</w:t>
-      </w:r>
-      <w:proofErr w:type="spellEnd"/>
-      <w:r>
-        <w:rPr>
-          <w:rFonts w:ascii="微软雅黑" w:eastAsia="微软雅黑" w:hAnsi="微软雅黑" w:hint="eastAsia"/>
-        </w:rPr>
-        <w:t>_前缀重构了工作</w:t>
-      </w:r>
-      <w:proofErr w:type="gramStart"/>
-      <w:r>
-        <w:rPr>
-          <w:rFonts w:ascii="微软雅黑" w:eastAsia="微软雅黑" w:hAnsi="微软雅黑" w:hint="eastAsia"/>
-        </w:rPr>
-        <w:t>流相关</w:t>
-      </w:r>
-      <w:proofErr w:type="gramEnd"/>
-      <w:r>
-        <w:rPr>
-          <w:rFonts w:ascii="微软雅黑" w:eastAsia="微软雅黑" w:hAnsi="微软雅黑" w:hint="eastAsia"/>
-        </w:rPr>
-        <w:t>的数据库表，使整个</w:t>
-      </w:r>
-      <w:proofErr w:type="gramStart"/>
-      <w:r>
-        <w:rPr>
-          <w:rFonts w:ascii="微软雅黑" w:eastAsia="微软雅黑" w:hAnsi="微软雅黑" w:hint="eastAsia"/>
-        </w:rPr>
-        <w:t>平台</w:t>
+        <w:t>】以aos_wf_前缀重构了工作流相关的数据库表，使整个平台</w:t>
       </w:r>
       <w:r>
         <w:rPr>
@@ -5935,14 +5252,7 @@
         <w:rPr>
           <w:rFonts w:ascii="微软雅黑" w:eastAsia="微软雅黑" w:hAnsi="微软雅黑" w:hint="eastAsia"/>
         </w:rPr>
-        <w:t>风格</w:t>
-      </w:r>
-      <w:proofErr w:type="gramEnd"/>
-      <w:r>
-        <w:rPr>
-          <w:rFonts w:ascii="微软雅黑" w:eastAsia="微软雅黑" w:hAnsi="微软雅黑" w:hint="eastAsia"/>
-        </w:rPr>
-        <w:t>更加统一。</w:t>
+        <w:t>风格更加统一。</w:t>
       </w:r>
     </w:p>
     <w:p>
@@ -5986,21 +5296,7 @@
         <w:rPr>
           <w:rFonts w:ascii="微软雅黑" w:eastAsia="微软雅黑" w:hAnsi="微软雅黑" w:hint="eastAsia"/>
         </w:rPr>
-        <w:t>删除了流程模型在线设计和修改的功能。[统一使用Eclipse</w:t>
-      </w:r>
-      <w:proofErr w:type="gramStart"/>
-      <w:r>
-        <w:rPr>
-          <w:rFonts w:ascii="微软雅黑" w:eastAsia="微软雅黑" w:hAnsi="微软雅黑" w:hint="eastAsia"/>
-        </w:rPr>
-        <w:t>设计器</w:t>
-      </w:r>
-      <w:proofErr w:type="gramEnd"/>
-      <w:r>
-        <w:rPr>
-          <w:rFonts w:ascii="微软雅黑" w:eastAsia="微软雅黑" w:hAnsi="微软雅黑" w:hint="eastAsia"/>
-        </w:rPr>
-        <w:t>进行流程建模]</w:t>
+        <w:t>删除了流程模型在线设计和修改的功能。[统一使用Eclipse设计器进行流程建模]</w:t>
       </w:r>
     </w:p>
     <w:p>
@@ -6026,35 +5322,7 @@
         <w:rPr>
           <w:rFonts w:ascii="微软雅黑" w:eastAsia="微软雅黑" w:hAnsi="微软雅黑" w:hint="eastAsia"/>
         </w:rPr>
-        <w:t>优化了代码生成工具生成的</w:t>
-      </w:r>
-      <w:proofErr w:type="spellStart"/>
-      <w:r>
-        <w:rPr>
-          <w:rFonts w:ascii="微软雅黑" w:eastAsia="微软雅黑" w:hAnsi="微软雅黑" w:hint="eastAsia"/>
-        </w:rPr>
-        <w:t>sql</w:t>
-      </w:r>
-      <w:proofErr w:type="spellEnd"/>
-      <w:r>
-        <w:rPr>
-          <w:rFonts w:ascii="微软雅黑" w:eastAsia="微软雅黑" w:hAnsi="微软雅黑" w:hint="eastAsia"/>
-        </w:rPr>
-        <w:t>映射文件中&lt;update /&gt;语句中字段没有显式指明</w:t>
-      </w:r>
-      <w:proofErr w:type="spellStart"/>
-      <w:r>
-        <w:rPr>
-          <w:rFonts w:ascii="微软雅黑" w:eastAsia="微软雅黑" w:hAnsi="微软雅黑" w:hint="eastAsia"/>
-        </w:rPr>
-        <w:t>jdbcType</w:t>
-      </w:r>
-      <w:proofErr w:type="spellEnd"/>
-      <w:r>
-        <w:rPr>
-          <w:rFonts w:ascii="微软雅黑" w:eastAsia="微软雅黑" w:hAnsi="微软雅黑" w:hint="eastAsia"/>
-        </w:rPr>
-        <w:t>在某些情况下回导致bug的缺陷</w:t>
+        <w:t>优化了代码生成工具生成的sql映射文件中&lt;update /&gt;语句中字段没有显式指明jdbcType在某些情况下回导致bug的缺陷</w:t>
       </w:r>
       <w:r>
         <w:rPr>
@@ -6100,49 +5368,7 @@
         <w:rPr>
           <w:rFonts w:ascii="微软雅黑" w:eastAsia="微软雅黑" w:hAnsi="微软雅黑" w:hint="eastAsia"/>
         </w:rPr>
-        <w:t>【修复】修复了</w:t>
-      </w:r>
-      <w:proofErr w:type="spellStart"/>
-      <w:r>
-        <w:rPr>
-          <w:rFonts w:ascii="微软雅黑" w:eastAsia="微软雅黑" w:hAnsi="微软雅黑" w:hint="eastAsia"/>
-        </w:rPr>
-        <w:t>AOS.star</w:t>
-      </w:r>
-      <w:proofErr w:type="spellEnd"/>
-      <w:r>
-        <w:rPr>
-          <w:rFonts w:ascii="微软雅黑" w:eastAsia="微软雅黑" w:hAnsi="微软雅黑" w:hint="eastAsia"/>
-        </w:rPr>
-        <w:t>()和</w:t>
-      </w:r>
-      <w:proofErr w:type="spellStart"/>
-      <w:r>
-        <w:rPr>
-          <w:rFonts w:ascii="微软雅黑" w:eastAsia="微软雅黑" w:hAnsi="微软雅黑" w:hint="eastAsia"/>
-        </w:rPr>
-        <w:t>AOS.unstar</w:t>
-      </w:r>
-      <w:proofErr w:type="spellEnd"/>
-      <w:r>
-        <w:rPr>
-          <w:rFonts w:ascii="微软雅黑" w:eastAsia="微软雅黑" w:hAnsi="微软雅黑" w:hint="eastAsia"/>
-        </w:rPr>
-        <w:t>()两个行数在去除和显示</w:t>
-      </w:r>
-      <w:proofErr w:type="gramStart"/>
-      <w:r>
-        <w:rPr>
-          <w:rFonts w:ascii="微软雅黑" w:eastAsia="微软雅黑" w:hAnsi="微软雅黑" w:hint="eastAsia"/>
-        </w:rPr>
-        <w:t>必录项时</w:t>
-      </w:r>
-      <w:proofErr w:type="gramEnd"/>
-      <w:r>
-        <w:rPr>
-          <w:rFonts w:ascii="微软雅黑" w:eastAsia="微软雅黑" w:hAnsi="微软雅黑" w:hint="eastAsia"/>
-        </w:rPr>
-        <w:t>仅仅控制了红星而没真正控制到是否必录的bug。</w:t>
+        <w:t>【修复】修复了AOS.star()和AOS.unstar()两个行数在去除和显示必录项时仅仅控制了红星而没真正控制到是否必录的bug。</w:t>
       </w:r>
     </w:p>
     <w:p>
@@ -6306,21 +5532,7 @@
         <w:rPr>
           <w:rFonts w:ascii="微软雅黑" w:eastAsia="微软雅黑" w:hAnsi="微软雅黑" w:hint="eastAsia"/>
         </w:rPr>
-        <w:t>修复表单项属性</w:t>
-      </w:r>
-      <w:proofErr w:type="spellStart"/>
-      <w:r>
-        <w:rPr>
-          <w:rFonts w:ascii="微软雅黑" w:eastAsia="微软雅黑" w:hAnsi="微软雅黑" w:hint="eastAsia"/>
-        </w:rPr>
-        <w:t>vtypeText</w:t>
-      </w:r>
-      <w:proofErr w:type="spellEnd"/>
-      <w:r>
-        <w:rPr>
-          <w:rFonts w:ascii="微软雅黑" w:eastAsia="微软雅黑" w:hAnsi="微软雅黑" w:hint="eastAsia"/>
-        </w:rPr>
-        <w:t>设置无效的bug</w:t>
+        <w:t>修复表单项属性vtypeText设置无效的bug</w:t>
       </w:r>
       <w:r>
         <w:rPr>
@@ -6368,14 +5580,12 @@
         </w:rPr>
         <w:t>【新增】为表单输入标签新增了失去焦点时的监听函数</w:t>
       </w:r>
-      <w:proofErr w:type="spellStart"/>
       <w:r>
         <w:rPr>
           <w:rFonts w:ascii="微软雅黑" w:eastAsia="微软雅黑" w:hAnsi="微软雅黑" w:hint="eastAsia"/>
         </w:rPr>
         <w:t>onblur</w:t>
       </w:r>
-      <w:proofErr w:type="spellEnd"/>
       <w:r>
         <w:rPr>
           <w:rFonts w:ascii="微软雅黑" w:eastAsia="微软雅黑" w:hAnsi="微软雅黑" w:hint="eastAsia"/>
@@ -6554,21 +5764,7 @@
         <w:rPr>
           <w:rFonts w:ascii="微软雅黑" w:eastAsia="微软雅黑" w:hAnsi="微软雅黑" w:hint="eastAsia"/>
         </w:rPr>
-        <w:t>【修复】修复了&lt;</w:t>
-      </w:r>
-      <w:proofErr w:type="spellStart"/>
-      <w:r>
-        <w:rPr>
-          <w:rFonts w:ascii="微软雅黑" w:eastAsia="微软雅黑" w:hAnsi="微软雅黑" w:hint="eastAsia"/>
-        </w:rPr>
-        <w:t>aos:textarea</w:t>
-      </w:r>
-      <w:proofErr w:type="spellEnd"/>
-      <w:r>
-        <w:rPr>
-          <w:rFonts w:ascii="微软雅黑" w:eastAsia="微软雅黑" w:hAnsi="微软雅黑" w:hint="eastAsia"/>
-        </w:rPr>
-        <w:t xml:space="preserve"> /&gt;文本域标签在Firefox浏览器下的字体显示问题。</w:t>
+        <w:t>【修复】修复了&lt;aos:textarea /&gt;文本域标签在Firefox浏览器下的字体显示问题。</w:t>
       </w:r>
     </w:p>
     <w:p>
@@ -6795,29 +5991,15 @@
         </w:rPr>
         <w:t xml:space="preserve">      下载地址：</w:t>
       </w:r>
-      <w:r>
-        <w:fldChar w:fldCharType="begin"/>
-      </w:r>
-      <w:r>
-        <w:instrText xml:space="preserve"> HYPERLINK "http://git.oschina.net/osworks/AOS" </w:instrText>
-      </w:r>
-      <w:r>
-        <w:fldChar w:fldCharType="separate"/>
-      </w:r>
-      <w:r>
-        <w:rPr>
-          <w:rStyle w:val="a9"/>
-          <w:rFonts w:ascii="微软雅黑" w:eastAsia="微软雅黑" w:hAnsi="微软雅黑"/>
-        </w:rPr>
-        <w:t>http://git.oschina.net/osworks/AOS</w:t>
-      </w:r>
-      <w:r>
-        <w:rPr>
-          <w:rStyle w:val="a9"/>
-          <w:rFonts w:ascii="微软雅黑" w:eastAsia="微软雅黑" w:hAnsi="微软雅黑"/>
-        </w:rPr>
-        <w:fldChar w:fldCharType="end"/>
-      </w:r>
+      <w:hyperlink r:id="rId21" w:history="1">
+        <w:r>
+          <w:rPr>
+            <w:rStyle w:val="a9"/>
+            <w:rFonts w:ascii="微软雅黑" w:eastAsia="微软雅黑" w:hAnsi="微软雅黑"/>
+          </w:rPr>
+          <w:t>http://git.oschina.net/osworks/AOS</w:t>
+        </w:r>
+      </w:hyperlink>
     </w:p>
     <w:p>
       <w:pPr>
@@ -6894,21 +6076,7 @@
         <w:rPr>
           <w:rFonts w:ascii="微软雅黑" w:eastAsia="微软雅黑" w:hAnsi="微软雅黑" w:hint="eastAsia"/>
         </w:rPr>
-        <w:t>【修复】修复【组织架构】树不能删除根节点的最后</w:t>
-      </w:r>
-      <w:proofErr w:type="gramStart"/>
-      <w:r>
-        <w:rPr>
-          <w:rFonts w:ascii="微软雅黑" w:eastAsia="微软雅黑" w:hAnsi="微软雅黑" w:hint="eastAsia"/>
-        </w:rPr>
-        <w:t>一</w:t>
-      </w:r>
-      <w:proofErr w:type="gramEnd"/>
-      <w:r>
-        <w:rPr>
-          <w:rFonts w:ascii="微软雅黑" w:eastAsia="微软雅黑" w:hAnsi="微软雅黑" w:hint="eastAsia"/>
-        </w:rPr>
-        <w:t>个子节点的bug</w:t>
+        <w:t>【修复】修复【组织架构】树不能删除根节点的最后一个子节点的bug</w:t>
       </w:r>
       <w:r>
         <w:rPr>
@@ -6992,37 +6160,19 @@
         </w:rPr>
         <w:t>(由</w:t>
       </w:r>
-      <w:r>
-        <w:fldChar w:fldCharType="begin"/>
-      </w:r>
-      <w:r>
-        <w:instrText xml:space="preserve"> HYPERLINK "http://git.oschina.net/osworks/AOS/pulls/1" </w:instrText>
-      </w:r>
-      <w:r>
-        <w:fldChar w:fldCharType="separate"/>
-      </w:r>
-      <w:r>
-        <w:rPr>
-          <w:rStyle w:val="a9"/>
-          <w:rFonts w:ascii="微软雅黑" w:eastAsia="微软雅黑" w:hAnsi="微软雅黑" w:hint="eastAsia"/>
-          <w:color w:val="056BC3"/>
-          <w:sz w:val="23"/>
-          <w:szCs w:val="23"/>
-          <w:shd w:val="clear" w:color="auto" w:fill="FAFAFA"/>
-        </w:rPr>
-        <w:t>relinson</w:t>
-      </w:r>
-      <w:r>
-        <w:rPr>
-          <w:rStyle w:val="a9"/>
-          <w:rFonts w:ascii="微软雅黑" w:eastAsia="微软雅黑" w:hAnsi="微软雅黑"/>
-          <w:color w:val="056BC3"/>
-          <w:sz w:val="23"/>
-          <w:szCs w:val="23"/>
-          <w:shd w:val="clear" w:color="auto" w:fill="FAFAFA"/>
-        </w:rPr>
-        <w:fldChar w:fldCharType="end"/>
-      </w:r>
+      <w:hyperlink r:id="rId22" w:history="1">
+        <w:r>
+          <w:rPr>
+            <w:rStyle w:val="a9"/>
+            <w:rFonts w:ascii="微软雅黑" w:eastAsia="微软雅黑" w:hAnsi="微软雅黑" w:hint="eastAsia"/>
+            <w:color w:val="056BC3"/>
+            <w:sz w:val="23"/>
+            <w:szCs w:val="23"/>
+            <w:shd w:val="clear" w:color="auto" w:fill="FAFAFA"/>
+          </w:rPr>
+          <w:t>relinson</w:t>
+        </w:r>
+      </w:hyperlink>
       <w:r>
         <w:rPr>
           <w:rFonts w:hint="eastAsia"/>
@@ -7093,19 +6243,11 @@
         </w:rPr>
         <w:t>【修复】修复</w:t>
       </w:r>
-      <w:proofErr w:type="spellStart"/>
-      <w:r>
-        <w:rPr>
-          <w:rFonts w:ascii="微软雅黑" w:eastAsia="微软雅黑" w:hAnsi="微软雅黑" w:hint="eastAsia"/>
-        </w:rPr>
-        <w:t>AOSJSON.tojson</w:t>
-      </w:r>
-      <w:proofErr w:type="spellEnd"/>
-      <w:r>
-        <w:rPr>
-          <w:rFonts w:ascii="微软雅黑" w:eastAsia="微软雅黑" w:hAnsi="微软雅黑" w:hint="eastAsia"/>
-        </w:rPr>
-        <w:t>()中对</w:t>
+      <w:r>
+        <w:rPr>
+          <w:rFonts w:ascii="微软雅黑" w:eastAsia="微软雅黑" w:hAnsi="微软雅黑" w:hint="eastAsia"/>
+        </w:rPr>
+        <w:t>AOSJSON.tojson()中对</w:t>
       </w:r>
       <w:r>
         <w:rPr>
@@ -7137,37 +6279,19 @@
         </w:rPr>
         <w:t>(由</w:t>
       </w:r>
-      <w:r>
-        <w:fldChar w:fldCharType="begin"/>
-      </w:r>
-      <w:r>
-        <w:instrText xml:space="preserve"> HYPERLINK "http://git.oschina.net/osworks/AOS/pulls/2" </w:instrText>
-      </w:r>
-      <w:r>
-        <w:fldChar w:fldCharType="separate"/>
-      </w:r>
-      <w:r>
-        <w:rPr>
-          <w:rStyle w:val="a9"/>
-          <w:rFonts w:ascii="微软雅黑" w:eastAsia="微软雅黑" w:hAnsi="微软雅黑" w:hint="eastAsia"/>
-          <w:bCs/>
-          <w:sz w:val="19"/>
-          <w:szCs w:val="19"/>
-          <w:shd w:val="clear" w:color="auto" w:fill="FAFAFA"/>
-        </w:rPr>
-        <w:t>tangxiucai2</w:t>
-      </w:r>
-      <w:r>
-        <w:rPr>
-          <w:rStyle w:val="a9"/>
-          <w:rFonts w:ascii="微软雅黑" w:eastAsia="微软雅黑" w:hAnsi="微软雅黑"/>
-          <w:bCs/>
-          <w:sz w:val="19"/>
-          <w:szCs w:val="19"/>
-          <w:shd w:val="clear" w:color="auto" w:fill="FAFAFA"/>
-        </w:rPr>
-        <w:fldChar w:fldCharType="end"/>
-      </w:r>
+      <w:hyperlink r:id="rId23" w:history="1">
+        <w:r>
+          <w:rPr>
+            <w:rStyle w:val="a9"/>
+            <w:rFonts w:ascii="微软雅黑" w:eastAsia="微软雅黑" w:hAnsi="微软雅黑" w:hint="eastAsia"/>
+            <w:bCs/>
+            <w:sz w:val="19"/>
+            <w:szCs w:val="19"/>
+            <w:shd w:val="clear" w:color="auto" w:fill="FAFAFA"/>
+          </w:rPr>
+          <w:t>tangxiucai2</w:t>
+        </w:r>
+      </w:hyperlink>
       <w:r>
         <w:rPr>
           <w:rFonts w:hint="eastAsia"/>
@@ -7218,37 +6342,19 @@
         </w:rPr>
         <w:t>(由</w:t>
       </w:r>
-      <w:r>
-        <w:fldChar w:fldCharType="begin"/>
-      </w:r>
-      <w:r>
-        <w:instrText xml:space="preserve"> HYPERLINK "http://git.oschina.net/osworks/AOS/pulls/2" </w:instrText>
-      </w:r>
-      <w:r>
-        <w:fldChar w:fldCharType="separate"/>
-      </w:r>
-      <w:r>
-        <w:rPr>
-          <w:rStyle w:val="a9"/>
-          <w:rFonts w:ascii="微软雅黑" w:eastAsia="微软雅黑" w:hAnsi="微软雅黑" w:hint="eastAsia"/>
-          <w:bCs/>
-          <w:sz w:val="19"/>
-          <w:szCs w:val="19"/>
-          <w:shd w:val="clear" w:color="auto" w:fill="FAFAFA"/>
-        </w:rPr>
-        <w:t>tangxiucai2</w:t>
-      </w:r>
-      <w:r>
-        <w:rPr>
-          <w:rStyle w:val="a9"/>
-          <w:rFonts w:ascii="微软雅黑" w:eastAsia="微软雅黑" w:hAnsi="微软雅黑"/>
-          <w:bCs/>
-          <w:sz w:val="19"/>
-          <w:szCs w:val="19"/>
-          <w:shd w:val="clear" w:color="auto" w:fill="FAFAFA"/>
-        </w:rPr>
-        <w:fldChar w:fldCharType="end"/>
-      </w:r>
+      <w:hyperlink r:id="rId24" w:history="1">
+        <w:r>
+          <w:rPr>
+            <w:rStyle w:val="a9"/>
+            <w:rFonts w:ascii="微软雅黑" w:eastAsia="微软雅黑" w:hAnsi="微软雅黑" w:hint="eastAsia"/>
+            <w:bCs/>
+            <w:sz w:val="19"/>
+            <w:szCs w:val="19"/>
+            <w:shd w:val="clear" w:color="auto" w:fill="FAFAFA"/>
+          </w:rPr>
+          <w:t>tangxiucai2</w:t>
+        </w:r>
+      </w:hyperlink>
       <w:r>
         <w:rPr>
           <w:rFonts w:hint="eastAsia"/>
@@ -7325,29 +6431,15 @@
         </w:rPr>
         <w:t xml:space="preserve">      下载地址：</w:t>
       </w:r>
-      <w:r>
-        <w:fldChar w:fldCharType="begin"/>
-      </w:r>
-      <w:r>
-        <w:instrText xml:space="preserve"> HYPERLINK "http://git.oschina.net/osworks/AOS" </w:instrText>
-      </w:r>
-      <w:r>
-        <w:fldChar w:fldCharType="separate"/>
-      </w:r>
-      <w:r>
-        <w:rPr>
-          <w:rStyle w:val="a9"/>
-          <w:rFonts w:ascii="微软雅黑" w:eastAsia="微软雅黑" w:hAnsi="微软雅黑"/>
-        </w:rPr>
-        <w:t>http://git.oschina.net/osworks/AOS</w:t>
-      </w:r>
-      <w:r>
-        <w:rPr>
-          <w:rStyle w:val="a9"/>
-          <w:rFonts w:ascii="微软雅黑" w:eastAsia="微软雅黑" w:hAnsi="微软雅黑"/>
-        </w:rPr>
-        <w:fldChar w:fldCharType="end"/>
-      </w:r>
+      <w:hyperlink r:id="rId25" w:history="1">
+        <w:r>
+          <w:rPr>
+            <w:rStyle w:val="a9"/>
+            <w:rFonts w:ascii="微软雅黑" w:eastAsia="微软雅黑" w:hAnsi="微软雅黑"/>
+          </w:rPr>
+          <w:t>http://git.oschina.net/osworks/AOS</w:t>
+        </w:r>
+      </w:hyperlink>
     </w:p>
     <w:p>
       <w:pPr>
@@ -7387,16 +6479,8 @@
         <w:rPr>
           <w:rFonts w:ascii="微软雅黑" w:eastAsia="微软雅黑" w:hAnsi="微软雅黑" w:hint="eastAsia"/>
         </w:rPr>
-        <w:t>【优化】JS API从</w:t>
-      </w:r>
-      <w:proofErr w:type="spellStart"/>
-      <w:r>
-        <w:rPr>
-          <w:rFonts w:ascii="微软雅黑" w:eastAsia="微软雅黑" w:hAnsi="微软雅黑" w:hint="eastAsia"/>
-        </w:rPr>
-        <w:t>AOS.selection</w:t>
-      </w:r>
-      <w:proofErr w:type="spellEnd"/>
+        <w:t>【优化】JS API从AOS.selection</w:t>
+      </w:r>
       <w:r>
         <w:rPr>
           <w:rFonts w:ascii="微软雅黑" w:eastAsia="微软雅黑" w:hAnsi="微软雅黑" w:hint="eastAsia"/>
@@ -7527,21 +6611,7 @@
         <w:rPr>
           <w:rFonts w:ascii="微软雅黑" w:eastAsia="微软雅黑" w:hAnsi="微软雅黑" w:hint="eastAsia"/>
         </w:rPr>
-        <w:t>【新增】集成了</w:t>
-      </w:r>
-      <w:proofErr w:type="spellStart"/>
-      <w:r>
-        <w:rPr>
-          <w:rFonts w:ascii="微软雅黑" w:eastAsia="微软雅黑" w:hAnsi="微软雅黑" w:hint="eastAsia"/>
-        </w:rPr>
-        <w:t>EHCache</w:t>
-      </w:r>
-      <w:proofErr w:type="spellEnd"/>
-      <w:r>
-        <w:rPr>
-          <w:rFonts w:ascii="微软雅黑" w:eastAsia="微软雅黑" w:hAnsi="微软雅黑" w:hint="eastAsia"/>
-        </w:rPr>
-        <w:t>缓存框架及相关使用范例。</w:t>
+        <w:t>【新增】集成了EHCache缓存框架及相关使用范例。</w:t>
       </w:r>
     </w:p>
     <w:p>
@@ -7561,21 +6631,7 @@
         <w:rPr>
           <w:rFonts w:ascii="微软雅黑" w:eastAsia="微软雅黑" w:hAnsi="微软雅黑" w:hint="eastAsia"/>
         </w:rPr>
-        <w:t>【新增】集成了</w:t>
-      </w:r>
-      <w:proofErr w:type="spellStart"/>
-      <w:r>
-        <w:rPr>
-          <w:rFonts w:ascii="微软雅黑" w:eastAsia="微软雅黑" w:hAnsi="微软雅黑" w:hint="eastAsia"/>
-        </w:rPr>
-        <w:t>Redis</w:t>
-      </w:r>
-      <w:proofErr w:type="spellEnd"/>
-      <w:r>
-        <w:rPr>
-          <w:rFonts w:ascii="微软雅黑" w:eastAsia="微软雅黑" w:hAnsi="微软雅黑" w:hint="eastAsia"/>
-        </w:rPr>
-        <w:t>缓存</w:t>
+        <w:t>【新增】集成了Redis缓存</w:t>
       </w:r>
       <w:r>
         <w:rPr>
@@ -7587,21 +6643,7 @@
         <w:rPr>
           <w:rFonts w:ascii="微软雅黑" w:eastAsia="微软雅黑" w:hAnsi="微软雅黑" w:hint="eastAsia"/>
         </w:rPr>
-        <w:t>客户端框架</w:t>
-      </w:r>
-      <w:proofErr w:type="spellStart"/>
-      <w:r>
-        <w:rPr>
-          <w:rFonts w:ascii="微软雅黑" w:eastAsia="微软雅黑" w:hAnsi="微软雅黑" w:hint="eastAsia"/>
-        </w:rPr>
-        <w:t>Jedis</w:t>
-      </w:r>
-      <w:proofErr w:type="spellEnd"/>
-      <w:r>
-        <w:rPr>
-          <w:rFonts w:ascii="微软雅黑" w:eastAsia="微软雅黑" w:hAnsi="微软雅黑" w:hint="eastAsia"/>
-        </w:rPr>
-        <w:t>及相关使用范例。</w:t>
+        <w:t>客户端框架Jedis及相关使用范例。</w:t>
       </w:r>
     </w:p>
     <w:p>
@@ -7627,21 +6669,7 @@
         <w:rPr>
           <w:rFonts w:ascii="微软雅黑" w:eastAsia="微软雅黑" w:hAnsi="微软雅黑" w:hint="eastAsia"/>
         </w:rPr>
-        <w:t>重构了</w:t>
-      </w:r>
-      <w:proofErr w:type="spellStart"/>
-      <w:r>
-        <w:rPr>
-          <w:rFonts w:ascii="微软雅黑" w:eastAsia="微软雅黑" w:hAnsi="微软雅黑" w:hint="eastAsia"/>
-        </w:rPr>
-        <w:t>AOSException</w:t>
-      </w:r>
-      <w:proofErr w:type="spellEnd"/>
-      <w:r>
-        <w:rPr>
-          <w:rFonts w:ascii="微软雅黑" w:eastAsia="微软雅黑" w:hAnsi="微软雅黑" w:hint="eastAsia"/>
-        </w:rPr>
-        <w:t>类和平台异常处理方式</w:t>
+        <w:t>重构了AOSException类和平台异常处理方式</w:t>
       </w:r>
       <w:r>
         <w:rPr>
@@ -7687,21 +6715,7 @@
         <w:rPr>
           <w:rFonts w:ascii="微软雅黑" w:eastAsia="微软雅黑" w:hAnsi="微软雅黑" w:hint="eastAsia"/>
         </w:rPr>
-        <w:t>【优化】优化了</w:t>
-      </w:r>
-      <w:proofErr w:type="spellStart"/>
-      <w:r>
-        <w:rPr>
-          <w:rFonts w:ascii="微软雅黑" w:eastAsia="微软雅黑" w:hAnsi="微软雅黑" w:hint="eastAsia"/>
-        </w:rPr>
-        <w:t>AOS:Tab</w:t>
-      </w:r>
-      <w:proofErr w:type="spellEnd"/>
-      <w:r>
-        <w:rPr>
-          <w:rFonts w:ascii="微软雅黑" w:eastAsia="微软雅黑" w:hAnsi="微软雅黑" w:hint="eastAsia"/>
-        </w:rPr>
-        <w:t>标签的border属性和layout属性的缺省设置。</w:t>
+        <w:t>【优化】优化了AOS:Tab标签的border属性和layout属性的缺省设置。</w:t>
       </w:r>
     </w:p>
     <w:p>
@@ -7753,21 +6767,7 @@
         <w:rPr>
           <w:rFonts w:ascii="微软雅黑" w:eastAsia="微软雅黑" w:hAnsi="微软雅黑" w:hint="eastAsia"/>
         </w:rPr>
-        <w:t>【优化】将</w:t>
-      </w:r>
-      <w:proofErr w:type="spellStart"/>
-      <w:r>
-        <w:rPr>
-          <w:rFonts w:ascii="微软雅黑" w:eastAsia="微软雅黑" w:hAnsi="微软雅黑" w:hint="eastAsia"/>
-        </w:rPr>
-        <w:t>AOS:panel</w:t>
-      </w:r>
-      <w:proofErr w:type="spellEnd"/>
-      <w:r>
-        <w:rPr>
-          <w:rFonts w:ascii="微软雅黑" w:eastAsia="微软雅黑" w:hAnsi="微软雅黑" w:hint="eastAsia"/>
-        </w:rPr>
-        <w:t>标签的layout缺省属性设置为：fit，减少了标签代码的冗余属性的配置。减少了出现非预期布局</w:t>
+        <w:t>【优化】将AOS:panel标签的layout缺省属性设置为：fit，减少了标签代码的冗余属性的配置。减少了出现非预期布局</w:t>
       </w:r>
       <w:r>
         <w:rPr>
@@ -7852,29 +6852,15 @@
         </w:rPr>
         <w:t xml:space="preserve">      下载地址：</w:t>
       </w:r>
-      <w:r>
-        <w:fldChar w:fldCharType="begin"/>
-      </w:r>
-      <w:r>
-        <w:instrText xml:space="preserve"> HYPERLINK "http://git.oschina.net/osworks/AOS" </w:instrText>
-      </w:r>
-      <w:r>
-        <w:fldChar w:fldCharType="separate"/>
-      </w:r>
-      <w:r>
-        <w:rPr>
-          <w:rStyle w:val="a9"/>
-          <w:rFonts w:ascii="微软雅黑" w:eastAsia="微软雅黑" w:hAnsi="微软雅黑"/>
-        </w:rPr>
-        <w:t>http://git.oschina.net/osworks/AOS</w:t>
-      </w:r>
-      <w:r>
-        <w:rPr>
-          <w:rStyle w:val="a9"/>
-          <w:rFonts w:ascii="微软雅黑" w:eastAsia="微软雅黑" w:hAnsi="微软雅黑"/>
-        </w:rPr>
-        <w:fldChar w:fldCharType="end"/>
-      </w:r>
+      <w:hyperlink r:id="rId26" w:history="1">
+        <w:r>
+          <w:rPr>
+            <w:rStyle w:val="a9"/>
+            <w:rFonts w:ascii="微软雅黑" w:eastAsia="微软雅黑" w:hAnsi="微软雅黑"/>
+          </w:rPr>
+          <w:t>http://git.oschina.net/osworks/AOS</w:t>
+        </w:r>
+      </w:hyperlink>
     </w:p>
     <w:p>
       <w:pPr>
@@ -7957,21 +6943,7 @@
         <w:rPr>
           <w:rFonts w:ascii="微软雅黑" w:eastAsia="微软雅黑" w:hAnsi="微软雅黑" w:hint="eastAsia"/>
         </w:rPr>
-        <w:t>【新增】新增了</w:t>
-      </w:r>
-      <w:proofErr w:type="gramStart"/>
-      <w:r>
-        <w:rPr>
-          <w:rFonts w:ascii="微软雅黑" w:eastAsia="微软雅黑" w:hAnsi="微软雅黑" w:hint="eastAsia"/>
-        </w:rPr>
-        <w:t>表格超链接</w:t>
-      </w:r>
-      <w:proofErr w:type="gramEnd"/>
-      <w:r>
-        <w:rPr>
-          <w:rFonts w:ascii="微软雅黑" w:eastAsia="微软雅黑" w:hAnsi="微软雅黑" w:hint="eastAsia"/>
-        </w:rPr>
-        <w:t>列按钮范例。</w:t>
+        <w:t>【新增】新增了表格超链接列按钮范例。</w:t>
       </w:r>
     </w:p>
     <w:p>
@@ -8125,35 +7097,7 @@
         <w:rPr>
           <w:rFonts w:ascii="微软雅黑" w:eastAsia="微软雅黑" w:hAnsi="微软雅黑" w:hint="eastAsia"/>
         </w:rPr>
-        <w:t>【新增】新增</w:t>
-      </w:r>
-      <w:proofErr w:type="spellStart"/>
-      <w:r>
-        <w:rPr>
-          <w:rFonts w:ascii="微软雅黑" w:eastAsia="微软雅黑" w:hAnsi="微软雅黑" w:hint="eastAsia"/>
-        </w:rPr>
-        <w:t>JGroups</w:t>
-      </w:r>
-      <w:proofErr w:type="spellEnd"/>
-      <w:r>
-        <w:rPr>
-          <w:rFonts w:ascii="微软雅黑" w:eastAsia="微软雅黑" w:hAnsi="微软雅黑" w:hint="eastAsia"/>
-        </w:rPr>
-        <w:t>依赖，完成</w:t>
-      </w:r>
-      <w:proofErr w:type="spellStart"/>
-      <w:r>
-        <w:rPr>
-          <w:rFonts w:ascii="微软雅黑" w:eastAsia="微软雅黑" w:hAnsi="微软雅黑" w:hint="eastAsia"/>
-        </w:rPr>
-        <w:t>EHcache</w:t>
-      </w:r>
-      <w:proofErr w:type="spellEnd"/>
-      <w:r>
-        <w:rPr>
-          <w:rFonts w:ascii="微软雅黑" w:eastAsia="微软雅黑" w:hAnsi="微软雅黑" w:hint="eastAsia"/>
-        </w:rPr>
-        <w:t>缓存的分布式集群部署的缓存复制</w:t>
+        <w:t>【新增】新增JGroups依赖，完成EHcache缓存的分布式集群部署的缓存复制</w:t>
       </w:r>
       <w:r>
         <w:rPr>
@@ -8219,29 +7163,15 @@
         </w:rPr>
         <w:t xml:space="preserve">      下载地址：</w:t>
       </w:r>
-      <w:r>
-        <w:fldChar w:fldCharType="begin"/>
-      </w:r>
-      <w:r>
-        <w:instrText xml:space="preserve"> HYPERLINK "http://git.oschina.net/osworks/AOS" </w:instrText>
-      </w:r>
-      <w:r>
-        <w:fldChar w:fldCharType="separate"/>
-      </w:r>
-      <w:r>
-        <w:rPr>
-          <w:rStyle w:val="a9"/>
-          <w:rFonts w:ascii="微软雅黑" w:eastAsia="微软雅黑" w:hAnsi="微软雅黑"/>
-        </w:rPr>
-        <w:t>http://git.oschina.net/osworks/AOS</w:t>
-      </w:r>
-      <w:r>
-        <w:rPr>
-          <w:rStyle w:val="a9"/>
-          <w:rFonts w:ascii="微软雅黑" w:eastAsia="微软雅黑" w:hAnsi="微软雅黑"/>
-        </w:rPr>
-        <w:fldChar w:fldCharType="end"/>
-      </w:r>
+      <w:hyperlink r:id="rId27" w:history="1">
+        <w:r>
+          <w:rPr>
+            <w:rStyle w:val="a9"/>
+            <w:rFonts w:ascii="微软雅黑" w:eastAsia="微软雅黑" w:hAnsi="微软雅黑"/>
+          </w:rPr>
+          <w:t>http://git.oschina.net/osworks/AOS</w:t>
+        </w:r>
+      </w:hyperlink>
     </w:p>
     <w:p>
       <w:pPr>
@@ -8274,14 +7204,12 @@
         </w:rPr>
         <w:t xml:space="preserve"> </w:t>
       </w:r>
-      <w:proofErr w:type="spellStart"/>
       <w:r>
         <w:rPr>
           <w:rFonts w:ascii="微软雅黑" w:eastAsia="微软雅黑" w:hAnsi="微软雅黑"/>
         </w:rPr>
         <w:t>aos:combobox</w:t>
       </w:r>
-      <w:proofErr w:type="spellEnd"/>
       <w:r>
         <w:rPr>
           <w:rFonts w:ascii="微软雅黑" w:eastAsia="微软雅黑" w:hAnsi="微软雅黑" w:hint="eastAsia"/>
@@ -8292,21 +7220,7 @@
         <w:rPr>
           <w:rFonts w:ascii="微软雅黑" w:eastAsia="微软雅黑" w:hAnsi="微软雅黑" w:hint="eastAsia"/>
         </w:rPr>
-        <w:t>标签，在</w:t>
-      </w:r>
-      <w:proofErr w:type="spellStart"/>
-      <w:r>
-        <w:rPr>
-          <w:rFonts w:ascii="微软雅黑" w:eastAsia="微软雅黑" w:hAnsi="微软雅黑" w:hint="eastAsia"/>
-        </w:rPr>
-        <w:t>readonly</w:t>
-      </w:r>
-      <w:proofErr w:type="spellEnd"/>
-      <w:r>
-        <w:rPr>
-          <w:rFonts w:ascii="微软雅黑" w:eastAsia="微软雅黑" w:hAnsi="微软雅黑" w:hint="eastAsia"/>
-        </w:rPr>
-        <w:t>和disable模式下不出现</w:t>
+        <w:t>标签，在readonly和disable模式下不出现</w:t>
       </w:r>
       <w:r>
         <w:rPr>
@@ -8374,21 +7288,7 @@
         <w:rPr>
           <w:rFonts w:ascii="微软雅黑" w:eastAsia="微软雅黑" w:hAnsi="微软雅黑" w:hint="eastAsia"/>
         </w:rPr>
-        <w:t>连接</w:t>
-      </w:r>
-      <w:proofErr w:type="gramStart"/>
-      <w:r>
-        <w:rPr>
-          <w:rFonts w:ascii="微软雅黑" w:eastAsia="微软雅黑" w:hAnsi="微软雅黑" w:hint="eastAsia"/>
-        </w:rPr>
-        <w:t>池管理</w:t>
-      </w:r>
-      <w:proofErr w:type="gramEnd"/>
-      <w:r>
-        <w:rPr>
-          <w:rFonts w:ascii="微软雅黑" w:eastAsia="微软雅黑" w:hAnsi="微软雅黑" w:hint="eastAsia"/>
-        </w:rPr>
-        <w:t>由DBCP变更为</w:t>
+        <w:t>连接池管理由DBCP变更为</w:t>
       </w:r>
       <w:r>
         <w:rPr>
@@ -8491,21 +7391,7 @@
         <w:rPr>
           <w:rFonts w:ascii="微软雅黑" w:eastAsia="微软雅黑" w:hAnsi="微软雅黑" w:hint="eastAsia"/>
         </w:rPr>
-        <w:t>【变更】</w:t>
-      </w:r>
-      <w:proofErr w:type="gramStart"/>
-      <w:r>
-        <w:rPr>
-          <w:rFonts w:ascii="微软雅黑" w:eastAsia="微软雅黑" w:hAnsi="微软雅黑" w:hint="eastAsia"/>
-        </w:rPr>
-        <w:t>移除了</w:t>
-      </w:r>
-      <w:proofErr w:type="gramEnd"/>
-      <w:r>
-        <w:rPr>
-          <w:rFonts w:ascii="微软雅黑" w:eastAsia="微软雅黑" w:hAnsi="微软雅黑" w:hint="eastAsia"/>
-        </w:rPr>
-        <w:t>范例功能模块对H2数据库的依赖</w:t>
+        <w:t>【变更】移除了范例功能模块对H2数据库的依赖</w:t>
       </w:r>
       <w:r>
         <w:rPr>
@@ -8601,29 +7487,15 @@
         </w:rPr>
         <w:t xml:space="preserve">      下载地址：</w:t>
       </w:r>
-      <w:r>
-        <w:fldChar w:fldCharType="begin"/>
-      </w:r>
-      <w:r>
-        <w:instrText xml:space="preserve"> HYPERLINK "http://git.oschina.net/osworks/AOS" </w:instrText>
-      </w:r>
-      <w:r>
-        <w:fldChar w:fldCharType="separate"/>
-      </w:r>
-      <w:r>
-        <w:rPr>
-          <w:rStyle w:val="a9"/>
-          <w:rFonts w:ascii="微软雅黑" w:eastAsia="微软雅黑" w:hAnsi="微软雅黑"/>
-        </w:rPr>
-        <w:t>http://git.oschina.net/osworks/AOS</w:t>
-      </w:r>
-      <w:r>
-        <w:rPr>
-          <w:rStyle w:val="a9"/>
-          <w:rFonts w:ascii="微软雅黑" w:eastAsia="微软雅黑" w:hAnsi="微软雅黑"/>
-        </w:rPr>
-        <w:fldChar w:fldCharType="end"/>
-      </w:r>
+      <w:hyperlink r:id="rId28" w:history="1">
+        <w:r>
+          <w:rPr>
+            <w:rStyle w:val="a9"/>
+            <w:rFonts w:ascii="微软雅黑" w:eastAsia="微软雅黑" w:hAnsi="微软雅黑"/>
+          </w:rPr>
+          <w:t>http://git.oschina.net/osworks/AOS</w:t>
+        </w:r>
+      </w:hyperlink>
     </w:p>
     <w:p>
       <w:pPr>
@@ -8658,35 +7530,7 @@
         <w:rPr>
           <w:rFonts w:ascii="微软雅黑" w:eastAsia="微软雅黑" w:hAnsi="微软雅黑" w:hint="eastAsia"/>
         </w:rPr>
-        <w:t>优化了</w:t>
-      </w:r>
-      <w:proofErr w:type="spellStart"/>
-      <w:r>
-        <w:rPr>
-          <w:rFonts w:ascii="微软雅黑" w:eastAsia="微软雅黑" w:hAnsi="微软雅黑" w:hint="eastAsia"/>
-        </w:rPr>
-        <w:t>SqlDao</w:t>
-      </w:r>
-      <w:proofErr w:type="spellEnd"/>
-      <w:r>
-        <w:rPr>
-          <w:rFonts w:ascii="微软雅黑" w:eastAsia="微软雅黑" w:hAnsi="微软雅黑" w:hint="eastAsia"/>
-        </w:rPr>
-        <w:t>类，新增了返回</w:t>
-      </w:r>
-      <w:proofErr w:type="spellStart"/>
-      <w:r>
-        <w:rPr>
-          <w:rFonts w:ascii="微软雅黑" w:eastAsia="微软雅黑" w:hAnsi="微软雅黑" w:hint="eastAsia"/>
-        </w:rPr>
-        <w:t>SqlSession</w:t>
-      </w:r>
-      <w:proofErr w:type="spellEnd"/>
-      <w:r>
-        <w:rPr>
-          <w:rFonts w:ascii="微软雅黑" w:eastAsia="微软雅黑" w:hAnsi="微软雅黑" w:hint="eastAsia"/>
-        </w:rPr>
-        <w:t>对象的方法</w:t>
+        <w:t>优化了SqlDao类，新增了返回SqlSession对象的方法</w:t>
       </w:r>
       <w:r>
         <w:rPr>
@@ -8762,21 +7606,7 @@
         <w:rPr>
           <w:rFonts w:ascii="微软雅黑" w:eastAsia="微软雅黑" w:hAnsi="微软雅黑" w:hint="eastAsia"/>
         </w:rPr>
-        <w:t>】删除了直接引入第三方依赖包的源码，将其打为jar包引入(</w:t>
-      </w:r>
-      <w:proofErr w:type="gramStart"/>
-      <w:r>
-        <w:rPr>
-          <w:rFonts w:ascii="微软雅黑" w:eastAsia="微软雅黑" w:hAnsi="微软雅黑" w:hint="eastAsia"/>
-        </w:rPr>
-        <w:t>源码均</w:t>
-      </w:r>
-      <w:proofErr w:type="gramEnd"/>
-      <w:r>
-        <w:rPr>
-          <w:rFonts w:ascii="微软雅黑" w:eastAsia="微软雅黑" w:hAnsi="微软雅黑" w:hint="eastAsia"/>
-        </w:rPr>
-        <w:t>已一并打到</w:t>
+        <w:t>】删除了直接引入第三方依赖包的源码，将其打为jar包引入(源码均已一并打到</w:t>
       </w:r>
       <w:bookmarkEnd w:id="19"/>
       <w:bookmarkEnd w:id="20"/>
@@ -8816,21 +7646,7 @@
         <w:rPr>
           <w:rFonts w:ascii="微软雅黑" w:eastAsia="微软雅黑" w:hAnsi="微软雅黑" w:hint="eastAsia"/>
         </w:rPr>
-        <w:t>【删除】删除了AOSJson.java中的格式化配置属性：</w:t>
-      </w:r>
-      <w:proofErr w:type="spellStart"/>
-      <w:r>
-        <w:rPr>
-          <w:rFonts w:ascii="微软雅黑" w:eastAsia="微软雅黑" w:hAnsi="微软雅黑" w:hint="eastAsia"/>
-        </w:rPr>
-        <w:t>json_format</w:t>
-      </w:r>
-      <w:proofErr w:type="spellEnd"/>
-      <w:r>
-        <w:rPr>
-          <w:rFonts w:ascii="微软雅黑" w:eastAsia="微软雅黑" w:hAnsi="微软雅黑" w:hint="eastAsia"/>
-        </w:rPr>
-        <w:t>。</w:t>
+        <w:t>【删除】删除了AOSJson.java中的格式化配置属性：json_format。</w:t>
       </w:r>
     </w:p>
     <w:p>
@@ -8884,7 +7700,7 @@
           <w:rFonts w:ascii="微软雅黑" w:eastAsia="微软雅黑" w:hAnsi="微软雅黑"/>
         </w:rPr>
       </w:pPr>
-      <w:hyperlink r:id="rId14" w:history="1">
+      <w:hyperlink r:id="rId29" w:history="1">
         <w:r>
           <w:rPr>
             <w:rStyle w:val="a9"/>
@@ -8919,51 +7735,7 @@
           <w:szCs w:val="20"/>
           <w:shd w:val="clear" w:color="auto" w:fill="FFFFFF"/>
         </w:rPr>
-        <w:t>中mappings.xml文件不存在导致</w:t>
-      </w:r>
-      <w:proofErr w:type="spellStart"/>
-      <w:r>
-        <w:rPr>
-          <w:rFonts w:ascii="微软雅黑" w:eastAsia="微软雅黑" w:hAnsi="微软雅黑" w:hint="eastAsia"/>
-          <w:color w:val="000000"/>
-          <w:sz w:val="20"/>
-          <w:szCs w:val="20"/>
-          <w:shd w:val="clear" w:color="auto" w:fill="FFFFFF"/>
-        </w:rPr>
-        <w:t>getMyBatisXmlConfigurationSteam</w:t>
-      </w:r>
-      <w:proofErr w:type="spellEnd"/>
-      <w:r>
-        <w:rPr>
-          <w:rFonts w:ascii="微软雅黑" w:eastAsia="微软雅黑" w:hAnsi="微软雅黑" w:hint="eastAsia"/>
-          <w:color w:val="000000"/>
-          <w:sz w:val="20"/>
-          <w:szCs w:val="20"/>
-          <w:shd w:val="clear" w:color="auto" w:fill="FFFFFF"/>
-        </w:rPr>
-        <w:t>返回的</w:t>
-      </w:r>
-      <w:proofErr w:type="spellStart"/>
-      <w:r>
-        <w:rPr>
-          <w:rFonts w:ascii="微软雅黑" w:eastAsia="微软雅黑" w:hAnsi="微软雅黑" w:hint="eastAsia"/>
-          <w:color w:val="000000"/>
-          <w:sz w:val="20"/>
-          <w:szCs w:val="20"/>
-          <w:shd w:val="clear" w:color="auto" w:fill="FFFFFF"/>
-        </w:rPr>
-        <w:t>InputStream</w:t>
-      </w:r>
-      <w:proofErr w:type="spellEnd"/>
-      <w:r>
-        <w:rPr>
-          <w:rFonts w:ascii="微软雅黑" w:eastAsia="微软雅黑" w:hAnsi="微软雅黑" w:hint="eastAsia"/>
-          <w:color w:val="000000"/>
-          <w:sz w:val="20"/>
-          <w:szCs w:val="20"/>
-          <w:shd w:val="clear" w:color="auto" w:fill="FFFFFF"/>
-        </w:rPr>
-        <w:t>为null。</w:t>
+        <w:t>中mappings.xml文件不存在导致getMyBatisXmlConfigurationSteam返回的InputStream为null。</w:t>
       </w:r>
     </w:p>
     <w:p>
@@ -9063,27 +7835,7 @@
                                 <w:sz w:val="30"/>
                                 <w:szCs w:val="30"/>
                               </w:rPr>
-                              <w:t>华丽</w:t>
-                            </w:r>
-                            <w:proofErr w:type="gramStart"/>
-                            <w:r>
-                              <w:rPr>
-                                <w:rFonts w:hint="eastAsia"/>
-                                <w:b/>
-                                <w:sz w:val="30"/>
-                                <w:szCs w:val="30"/>
-                              </w:rPr>
-                              <w:t>丽</w:t>
-                            </w:r>
-                            <w:proofErr w:type="gramEnd"/>
-                            <w:r>
-                              <w:rPr>
-                                <w:rFonts w:hint="eastAsia"/>
-                                <w:b/>
-                                <w:sz w:val="30"/>
-                                <w:szCs w:val="30"/>
-                              </w:rPr>
-                              <w:t>的分割线</w:t>
+                              <w:t>华丽丽的分割线</w:t>
                             </w:r>
                           </w:p>
                         </w:txbxContent>
@@ -9198,31 +7950,16 @@
         </w:rPr>
         <w:t xml:space="preserve">      下载地址：</w:t>
       </w:r>
-      <w:r>
-        <w:fldChar w:fldCharType="begin"/>
-      </w:r>
-      <w:r>
-        <w:instrText xml:space="preserve"> HYPERLINK "http://git.oschina.net/osworks/AOS" </w:instrText>
-      </w:r>
-      <w:r>
-        <w:fldChar w:fldCharType="separate"/>
-      </w:r>
-      <w:r>
-        <w:rPr>
-          <w:rStyle w:val="a9"/>
-          <w:rFonts w:ascii="微软雅黑" w:eastAsia="微软雅黑" w:hAnsi="微软雅黑"/>
-          <w:color w:val="FF0000"/>
-        </w:rPr>
-        <w:t>http://git.oschina.net/osworks/AOS</w:t>
-      </w:r>
-      <w:r>
-        <w:rPr>
-          <w:rStyle w:val="a9"/>
-          <w:rFonts w:ascii="微软雅黑" w:eastAsia="微软雅黑" w:hAnsi="微软雅黑"/>
-          <w:color w:val="FF0000"/>
-        </w:rPr>
-        <w:fldChar w:fldCharType="end"/>
-      </w:r>
+      <w:hyperlink r:id="rId30" w:history="1">
+        <w:r>
+          <w:rPr>
+            <w:rStyle w:val="a9"/>
+            <w:rFonts w:ascii="微软雅黑" w:eastAsia="微软雅黑" w:hAnsi="微软雅黑"/>
+            <w:color w:val="FF0000"/>
+          </w:rPr>
+          <w:t>http://git.oschina.net/osworks/AOS</w:t>
+        </w:r>
+      </w:hyperlink>
     </w:p>
     <w:p>
       <w:pPr>
@@ -9363,76 +8100,28 @@
           <w:rFonts w:ascii="微软雅黑" w:eastAsia="微软雅黑" w:hAnsi="微软雅黑" w:hint="eastAsia"/>
           <w:color w:val="FF0000"/>
         </w:rPr>
-        <w:t>4. 封装了</w:t>
-      </w:r>
-      <w:proofErr w:type="spellStart"/>
-      <w:r>
-        <w:rPr>
-          <w:rFonts w:ascii="微软雅黑" w:eastAsia="微软雅黑" w:hAnsi="微软雅黑" w:hint="eastAsia"/>
+        <w:t>4. 封装了Htpp Request和Response为HttpModel对象，使得Service拥有统一的方法签名结构。</w:t>
+      </w:r>
+      <w:r>
+        <w:rPr>
+          <w:rFonts w:ascii="微软雅黑" w:eastAsia="微软雅黑" w:hAnsi="微软雅黑"/>
           <w:color w:val="FF0000"/>
         </w:rPr>
-        <w:t>Htpp</w:t>
-      </w:r>
-      <w:proofErr w:type="spellEnd"/>
+        <w:br/>
+      </w:r>
       <w:r>
         <w:rPr>
           <w:rFonts w:ascii="微软雅黑" w:eastAsia="微软雅黑" w:hAnsi="微软雅黑" w:hint="eastAsia"/>
           <w:color w:val="FF0000"/>
         </w:rPr>
-        <w:t xml:space="preserve"> Request和Response为</w:t>
-      </w:r>
-      <w:proofErr w:type="spellStart"/>
+        <w:t>5. 废除了Servlet</w:t>
+      </w:r>
       <w:r>
         <w:rPr>
           <w:rFonts w:ascii="微软雅黑" w:eastAsia="微软雅黑" w:hAnsi="微软雅黑" w:hint="eastAsia"/>
           <w:color w:val="FF0000"/>
         </w:rPr>
-        <w:t>HttpModel</w:t>
-      </w:r>
-      <w:proofErr w:type="spellEnd"/>
-      <w:r>
-        <w:rPr>
-          <w:rFonts w:ascii="微软雅黑" w:eastAsia="微软雅黑" w:hAnsi="微软雅黑" w:hint="eastAsia"/>
-          <w:color w:val="FF0000"/>
-        </w:rPr>
-        <w:t>对象，使得Service拥有统一的方法签名结构。</w:t>
-      </w:r>
-      <w:r>
-        <w:rPr>
-          <w:rFonts w:ascii="微软雅黑" w:eastAsia="微软雅黑" w:hAnsi="微软雅黑"/>
-          <w:color w:val="FF0000"/>
-        </w:rPr>
-        <w:br/>
-      </w:r>
-      <w:r>
-        <w:rPr>
-          <w:rFonts w:ascii="微软雅黑" w:eastAsia="微软雅黑" w:hAnsi="微软雅黑" w:hint="eastAsia"/>
-          <w:color w:val="FF0000"/>
-        </w:rPr>
-        <w:t>5. 废除了Servlet</w:t>
-      </w:r>
-      <w:r>
-        <w:rPr>
-          <w:rFonts w:ascii="微软雅黑" w:eastAsia="微软雅黑" w:hAnsi="微软雅黑" w:hint="eastAsia"/>
-          <w:color w:val="FF0000"/>
-        </w:rPr>
-        <w:t>容器会话机制，实现了基于</w:t>
-      </w:r>
-      <w:proofErr w:type="spellStart"/>
-      <w:r>
-        <w:rPr>
-          <w:rFonts w:ascii="微软雅黑" w:eastAsia="微软雅黑" w:hAnsi="微软雅黑" w:hint="eastAsia"/>
-          <w:color w:val="FF0000"/>
-        </w:rPr>
-        <w:t>Redis</w:t>
-      </w:r>
-      <w:proofErr w:type="spellEnd"/>
-      <w:r>
-        <w:rPr>
-          <w:rFonts w:ascii="微软雅黑" w:eastAsia="微软雅黑" w:hAnsi="微软雅黑" w:hint="eastAsia"/>
-          <w:color w:val="FF0000"/>
-        </w:rPr>
-        <w:t>的</w:t>
+        <w:t>容器会话机制，实现了基于Redis的</w:t>
       </w:r>
       <w:r>
         <w:rPr>
@@ -9461,23 +8150,7 @@
           <w:rFonts w:ascii="微软雅黑" w:eastAsia="微软雅黑" w:hAnsi="微软雅黑" w:hint="eastAsia"/>
           <w:color w:val="FF0000"/>
         </w:rPr>
-        <w:t>7. 日志框架由log4j切换到</w:t>
-      </w:r>
-      <w:proofErr w:type="spellStart"/>
-      <w:r>
-        <w:rPr>
-          <w:rFonts w:ascii="微软雅黑" w:eastAsia="微软雅黑" w:hAnsi="微软雅黑" w:hint="eastAsia"/>
-          <w:color w:val="FF0000"/>
-        </w:rPr>
-        <w:t>logback</w:t>
-      </w:r>
-      <w:proofErr w:type="spellEnd"/>
-      <w:r>
-        <w:rPr>
-          <w:rFonts w:ascii="微软雅黑" w:eastAsia="微软雅黑" w:hAnsi="微软雅黑" w:hint="eastAsia"/>
-          <w:color w:val="FF0000"/>
-        </w:rPr>
-        <w:t>。</w:t>
+        <w:t>7. 日志框架由log4j切换到logback。</w:t>
       </w:r>
     </w:p>
     <w:p>
@@ -9545,29 +8218,15 @@
         </w:rPr>
         <w:t xml:space="preserve">      下载地址：</w:t>
       </w:r>
-      <w:r>
-        <w:fldChar w:fldCharType="begin"/>
-      </w:r>
-      <w:r>
-        <w:instrText xml:space="preserve"> HYPERLINK "http://git.oschina.net/osworks/AOS" </w:instrText>
-      </w:r>
-      <w:r>
-        <w:fldChar w:fldCharType="separate"/>
-      </w:r>
-      <w:r>
-        <w:rPr>
-          <w:rStyle w:val="a9"/>
-          <w:rFonts w:ascii="微软雅黑" w:eastAsia="微软雅黑" w:hAnsi="微软雅黑"/>
-        </w:rPr>
-        <w:t>http://git.oschina.net/osworks/AOS</w:t>
-      </w:r>
-      <w:r>
-        <w:rPr>
-          <w:rStyle w:val="a9"/>
-          <w:rFonts w:ascii="微软雅黑" w:eastAsia="微软雅黑" w:hAnsi="微软雅黑"/>
-        </w:rPr>
-        <w:fldChar w:fldCharType="end"/>
-      </w:r>
+      <w:hyperlink r:id="rId31" w:history="1">
+        <w:r>
+          <w:rPr>
+            <w:rStyle w:val="a9"/>
+            <w:rFonts w:ascii="微软雅黑" w:eastAsia="微软雅黑" w:hAnsi="微软雅黑"/>
+          </w:rPr>
+          <w:t>http://git.oschina.net/osworks/AOS</w:t>
+        </w:r>
+      </w:hyperlink>
       <w:r>
         <w:rPr>
           <w:rFonts w:ascii="微软雅黑" w:eastAsia="微软雅黑" w:hAnsi="微软雅黑" w:hint="eastAsia"/>
@@ -9579,35 +8238,7 @@
         <w:rPr>
           <w:rFonts w:ascii="微软雅黑" w:eastAsia="微软雅黑" w:hAnsi="微软雅黑" w:hint="eastAsia"/>
         </w:rPr>
-        <w:t>【优化】优化了</w:t>
-      </w:r>
-      <w:proofErr w:type="spellStart"/>
-      <w:r>
-        <w:rPr>
-          <w:rFonts w:ascii="微软雅黑" w:eastAsia="微软雅黑" w:hAnsi="微软雅黑" w:hint="eastAsia"/>
-        </w:rPr>
-        <w:t>SqlDao</w:t>
-      </w:r>
-      <w:proofErr w:type="spellEnd"/>
-      <w:r>
-        <w:rPr>
-          <w:rFonts w:ascii="微软雅黑" w:eastAsia="微软雅黑" w:hAnsi="微软雅黑" w:hint="eastAsia"/>
-        </w:rPr>
-        <w:t>类，新增了返回</w:t>
-      </w:r>
-      <w:proofErr w:type="spellStart"/>
-      <w:r>
-        <w:rPr>
-          <w:rFonts w:ascii="微软雅黑" w:eastAsia="微软雅黑" w:hAnsi="微软雅黑" w:hint="eastAsia"/>
-        </w:rPr>
-        <w:t>SqlSession</w:t>
-      </w:r>
-      <w:proofErr w:type="spellEnd"/>
-      <w:r>
-        <w:rPr>
-          <w:rFonts w:ascii="微软雅黑" w:eastAsia="微软雅黑" w:hAnsi="微软雅黑" w:hint="eastAsia"/>
-        </w:rPr>
-        <w:t>对象的方法。</w:t>
+        <w:t>【优化】优化了SqlDao类，新增了返回SqlSession对象的方法。</w:t>
       </w:r>
       <w:r>
         <w:rPr>
@@ -9627,21 +8258,7 @@
         <w:rPr>
           <w:rFonts w:ascii="微软雅黑" w:eastAsia="微软雅黑" w:hAnsi="微软雅黑" w:hint="eastAsia"/>
         </w:rPr>
-        <w:t>【修复】修复了</w:t>
-      </w:r>
-      <w:proofErr w:type="spellStart"/>
-      <w:r>
-        <w:rPr>
-          <w:rFonts w:ascii="微软雅黑" w:eastAsia="微软雅黑" w:hAnsi="微软雅黑" w:hint="eastAsia"/>
-        </w:rPr>
-        <w:t>redis</w:t>
-      </w:r>
-      <w:proofErr w:type="spellEnd"/>
-      <w:r>
-        <w:rPr>
-          <w:rFonts w:ascii="微软雅黑" w:eastAsia="微软雅黑" w:hAnsi="微软雅黑" w:hint="eastAsia"/>
-        </w:rPr>
-        <w:t>连接在空闲连接管理方面的唤醒问题。</w:t>
+        <w:t>【修复】修复了redis连接在空闲连接管理方面的唤醒问题。</w:t>
       </w:r>
     </w:p>
     <w:p>
@@ -9692,35 +8309,7 @@
         <w:rPr>
           <w:rFonts w:ascii="微软雅黑" w:eastAsia="微软雅黑" w:hAnsi="微软雅黑" w:hint="eastAsia"/>
         </w:rPr>
-        <w:t>】在</w:t>
-      </w:r>
-      <w:proofErr w:type="spellStart"/>
-      <w:r>
-        <w:rPr>
-          <w:rFonts w:ascii="微软雅黑" w:eastAsia="微软雅黑" w:hAnsi="微软雅黑" w:hint="eastAsia"/>
-        </w:rPr>
-        <w:t>AOSCxt</w:t>
-      </w:r>
-      <w:proofErr w:type="spellEnd"/>
-      <w:r>
-        <w:rPr>
-          <w:rFonts w:ascii="微软雅黑" w:eastAsia="微软雅黑" w:hAnsi="微软雅黑" w:hint="eastAsia"/>
-        </w:rPr>
-        <w:t xml:space="preserve">中新增了获取通用数据访问对象Bean </w:t>
-      </w:r>
-      <w:proofErr w:type="spellStart"/>
-      <w:r>
-        <w:rPr>
-          <w:rFonts w:ascii="微软雅黑" w:eastAsia="微软雅黑" w:hAnsi="微软雅黑" w:hint="eastAsia"/>
-        </w:rPr>
-        <w:t>sqlDao</w:t>
-      </w:r>
-      <w:proofErr w:type="spellEnd"/>
-      <w:r>
-        <w:rPr>
-          <w:rFonts w:ascii="微软雅黑" w:eastAsia="微软雅黑" w:hAnsi="微软雅黑" w:hint="eastAsia"/>
-        </w:rPr>
-        <w:t>实例的方法</w:t>
+        <w:t>】在AOSCxt中新增了获取通用数据访问对象Bean sqlDao实例的方法</w:t>
       </w:r>
       <w:r>
         <w:rPr>
@@ -9748,29 +8337,15 @@
         </w:rPr>
         <w:t>、【新增】</w:t>
       </w:r>
-      <w:r>
-        <w:fldChar w:fldCharType="begin"/>
-      </w:r>
-      <w:r>
-        <w:instrText xml:space="preserve"> HYPERLINK "http://git.oschina.net/osworks/AOS/pulls/7" </w:instrText>
-      </w:r>
-      <w:r>
-        <w:fldChar w:fldCharType="separate"/>
-      </w:r>
-      <w:r>
-        <w:rPr>
-          <w:rStyle w:val="a9"/>
-          <w:rFonts w:ascii="微软雅黑" w:eastAsia="微软雅黑" w:hAnsi="微软雅黑" w:hint="eastAsia"/>
-        </w:rPr>
-        <w:t>#7</w:t>
-      </w:r>
-      <w:r>
-        <w:rPr>
-          <w:rStyle w:val="a9"/>
-          <w:rFonts w:ascii="微软雅黑" w:eastAsia="微软雅黑" w:hAnsi="微软雅黑"/>
-        </w:rPr>
-        <w:fldChar w:fldCharType="end"/>
-      </w:r>
+      <w:hyperlink r:id="rId32" w:history="1">
+        <w:r>
+          <w:rPr>
+            <w:rStyle w:val="a9"/>
+            <w:rFonts w:ascii="微软雅黑" w:eastAsia="微软雅黑" w:hAnsi="微软雅黑" w:hint="eastAsia"/>
+          </w:rPr>
+          <w:t>#7</w:t>
+        </w:r>
+      </w:hyperlink>
       <w:r>
         <w:rPr>
           <w:rFonts w:ascii="微软雅黑" w:eastAsia="微软雅黑" w:hAnsi="微软雅黑" w:hint="eastAsia"/>
@@ -9906,29 +8481,15 @@
         </w:rPr>
         <w:t xml:space="preserve">      下载地址：</w:t>
       </w:r>
-      <w:r>
-        <w:fldChar w:fldCharType="begin"/>
-      </w:r>
-      <w:r>
-        <w:instrText xml:space="preserve"> HYPERLINK "http://git.oschina.net/osworks/AOS" </w:instrText>
-      </w:r>
-      <w:r>
-        <w:fldChar w:fldCharType="separate"/>
-      </w:r>
-      <w:r>
-        <w:rPr>
-          <w:rStyle w:val="a9"/>
-          <w:rFonts w:ascii="微软雅黑" w:eastAsia="微软雅黑" w:hAnsi="微软雅黑"/>
-        </w:rPr>
-        <w:t>http://git.oschina.net/osworks/AOS</w:t>
-      </w:r>
-      <w:r>
-        <w:rPr>
-          <w:rStyle w:val="a9"/>
-          <w:rFonts w:ascii="微软雅黑" w:eastAsia="微软雅黑" w:hAnsi="微软雅黑"/>
-        </w:rPr>
-        <w:fldChar w:fldCharType="end"/>
-      </w:r>
+      <w:hyperlink r:id="rId33" w:history="1">
+        <w:r>
+          <w:rPr>
+            <w:rStyle w:val="a9"/>
+            <w:rFonts w:ascii="微软雅黑" w:eastAsia="微软雅黑" w:hAnsi="微软雅黑"/>
+          </w:rPr>
+          <w:t>http://git.oschina.net/osworks/AOS</w:t>
+        </w:r>
+      </w:hyperlink>
       <w:r>
         <w:rPr>
           <w:rFonts w:ascii="微软雅黑" w:eastAsia="微软雅黑" w:hAnsi="微软雅黑" w:hint="eastAsia"/>
@@ -9955,19 +8516,11 @@
         </w:rPr>
         <w:t>】删除了&lt;</w:t>
       </w:r>
-      <w:proofErr w:type="spellStart"/>
-      <w:r>
-        <w:rPr>
-          <w:rFonts w:ascii="微软雅黑" w:eastAsia="微软雅黑" w:hAnsi="微软雅黑" w:hint="eastAsia"/>
-        </w:rPr>
-        <w:t>aos:base</w:t>
-      </w:r>
-      <w:proofErr w:type="spellEnd"/>
-      <w:r>
-        <w:rPr>
-          <w:rFonts w:ascii="微软雅黑" w:eastAsia="微软雅黑" w:hAnsi="微软雅黑" w:hint="eastAsia"/>
-        </w:rPr>
-        <w:t xml:space="preserve"> /</w:t>
+      <w:r>
+        <w:rPr>
+          <w:rFonts w:ascii="微软雅黑" w:eastAsia="微软雅黑" w:hAnsi="微软雅黑" w:hint="eastAsia"/>
+        </w:rPr>
+        <w:t>aos:base /</w:t>
       </w:r>
       <w:r>
         <w:rPr>
@@ -9979,49 +8532,7 @@
         <w:rPr>
           <w:rFonts w:ascii="微软雅黑" w:eastAsia="微软雅黑" w:hAnsi="微软雅黑" w:hint="eastAsia"/>
         </w:rPr>
-        <w:t>标签、&lt;</w:t>
-      </w:r>
-      <w:proofErr w:type="spellStart"/>
-      <w:r>
-        <w:rPr>
-          <w:rFonts w:ascii="微软雅黑" w:eastAsia="微软雅黑" w:hAnsi="微软雅黑" w:hint="eastAsia"/>
-        </w:rPr>
-        <w:t>aos:head</w:t>
-      </w:r>
-      <w:proofErr w:type="spellEnd"/>
-      <w:r>
-        <w:rPr>
-          <w:rFonts w:ascii="微软雅黑" w:eastAsia="微软雅黑" w:hAnsi="微软雅黑" w:hint="eastAsia"/>
-        </w:rPr>
-        <w:t xml:space="preserve"> /&gt;标签、&lt;</w:t>
-      </w:r>
-      <w:proofErr w:type="spellStart"/>
-      <w:r>
-        <w:rPr>
-          <w:rFonts w:ascii="微软雅黑" w:eastAsia="微软雅黑" w:hAnsi="微软雅黑" w:hint="eastAsia"/>
-        </w:rPr>
-        <w:t>aos:include</w:t>
-      </w:r>
-      <w:proofErr w:type="spellEnd"/>
-      <w:r>
-        <w:rPr>
-          <w:rFonts w:ascii="微软雅黑" w:eastAsia="微软雅黑" w:hAnsi="微软雅黑" w:hint="eastAsia"/>
-        </w:rPr>
-        <w:t xml:space="preserve"> /&gt;标签，相关功能精简或合并到了&lt;</w:t>
-      </w:r>
-      <w:proofErr w:type="spellStart"/>
-      <w:r>
-        <w:rPr>
-          <w:rFonts w:ascii="微软雅黑" w:eastAsia="微软雅黑" w:hAnsi="微软雅黑" w:hint="eastAsia"/>
-        </w:rPr>
-        <w:t>aos:html</w:t>
-      </w:r>
-      <w:proofErr w:type="spellEnd"/>
-      <w:r>
-        <w:rPr>
-          <w:rFonts w:ascii="微软雅黑" w:eastAsia="微软雅黑" w:hAnsi="微软雅黑" w:hint="eastAsia"/>
-        </w:rPr>
-        <w:t xml:space="preserve"> /&gt;标签</w:t>
+        <w:t>标签、&lt;aos:head /&gt;标签、&lt;aos:include /&gt;标签，相关功能精简或合并到了&lt;aos:html /&gt;标签</w:t>
       </w:r>
       <w:r>
         <w:rPr>
@@ -10087,16 +8598,8 @@
         <w:rPr>
           <w:rFonts w:ascii="微软雅黑" w:eastAsia="微软雅黑" w:hAnsi="微软雅黑" w:hint="eastAsia"/>
         </w:rPr>
-        <w:t>4、【新增】新增了范例-&gt;综合实例-&gt;实例③：常用布局</w:t>
-      </w:r>
-      <w:proofErr w:type="gramStart"/>
-      <w:r>
-        <w:rPr>
-          <w:rFonts w:ascii="微软雅黑" w:eastAsia="微软雅黑" w:hAnsi="微软雅黑" w:hint="eastAsia"/>
-        </w:rPr>
-        <w:t>一</w:t>
-      </w:r>
-      <w:proofErr w:type="gramEnd"/>
+        <w:t>4、【新增】新增了范例-&gt;综合实例-&gt;实例③：常用布局一</w:t>
+      </w:r>
       <w:r>
         <w:rPr>
           <w:rFonts w:ascii="微软雅黑" w:eastAsia="微软雅黑" w:hAnsi="微软雅黑" w:hint="eastAsia"/>
@@ -10158,21 +8661,7 @@
         <w:rPr>
           <w:rFonts w:ascii="微软雅黑" w:eastAsia="微软雅黑" w:hAnsi="微软雅黑" w:hint="eastAsia"/>
         </w:rPr>
-        <w:t>修复了</w:t>
-      </w:r>
-      <w:proofErr w:type="spellStart"/>
-      <w:r>
-        <w:rPr>
-          <w:rFonts w:ascii="微软雅黑" w:eastAsia="微软雅黑" w:hAnsi="微软雅黑" w:hint="eastAsia"/>
-        </w:rPr>
-        <w:t>Json</w:t>
-      </w:r>
-      <w:proofErr w:type="spellEnd"/>
-      <w:r>
-        <w:rPr>
-          <w:rFonts w:ascii="微软雅黑" w:eastAsia="微软雅黑" w:hAnsi="微软雅黑" w:hint="eastAsia"/>
-        </w:rPr>
-        <w:t>反序列化到JavaBean时候，日期时间类型适配问题</w:t>
+        <w:t>修复了Json反序列化到JavaBean时候，日期时间类型适配问题</w:t>
       </w:r>
       <w:r>
         <w:rPr>
@@ -10193,7 +8682,7 @@
         <w:rPr>
           <w:rFonts w:hint="eastAsia"/>
         </w:rPr>
-        <w:t>AOS-2.2.1</w:t>
+        <w:t>AOS-2.3</w:t>
       </w:r>
       <w:r>
         <w:rPr>
@@ -10231,7 +8720,21 @@
         <w:rPr>
           <w:rFonts w:ascii="微软雅黑" w:eastAsia="微软雅黑" w:hAnsi="微软雅黑" w:hint="eastAsia"/>
         </w:rPr>
-        <w:t>11/28</w:t>
+        <w:t>12/</w:t>
+      </w:r>
+      <w:r>
+        <w:rPr>
+          <w:rFonts w:ascii="微软雅黑" w:eastAsia="微软雅黑" w:hAnsi="微软雅黑" w:hint="eastAsia"/>
+        </w:rPr>
+        <w:t>0</w:t>
+      </w:r>
+      <w:bookmarkStart w:id="35" w:name="_GoBack"/>
+      <w:bookmarkEnd w:id="35"/>
+      <w:r>
+        <w:rPr>
+          <w:rFonts w:ascii="微软雅黑" w:eastAsia="微软雅黑" w:hAnsi="微软雅黑" w:hint="eastAsia"/>
+        </w:rPr>
+        <w:t>2</w:t>
       </w:r>
       <w:r>
         <w:rPr>
@@ -10239,29 +8742,15 @@
         </w:rPr>
         <w:t xml:space="preserve">      下载地址：</w:t>
       </w:r>
-      <w:r>
-        <w:fldChar w:fldCharType="begin"/>
-      </w:r>
-      <w:r>
-        <w:instrText xml:space="preserve"> HYPERLINK "http://git.oschina.net/osworks/AOS" </w:instrText>
-      </w:r>
-      <w:r>
-        <w:fldChar w:fldCharType="separate"/>
-      </w:r>
-      <w:r>
-        <w:rPr>
-          <w:rStyle w:val="a9"/>
-          <w:rFonts w:ascii="微软雅黑" w:eastAsia="微软雅黑" w:hAnsi="微软雅黑"/>
-        </w:rPr>
-        <w:t>http://git.oschina.net/osworks/AOS</w:t>
-      </w:r>
-      <w:r>
-        <w:rPr>
-          <w:rStyle w:val="a9"/>
-          <w:rFonts w:ascii="微软雅黑" w:eastAsia="微软雅黑" w:hAnsi="微软雅黑"/>
-        </w:rPr>
-        <w:fldChar w:fldCharType="end"/>
-      </w:r>
+      <w:hyperlink r:id="rId34" w:history="1">
+        <w:r>
+          <w:rPr>
+            <w:rStyle w:val="a9"/>
+            <w:rFonts w:ascii="微软雅黑" w:eastAsia="微软雅黑" w:hAnsi="微软雅黑"/>
+          </w:rPr>
+          <w:t>http://git.oschina.net/osworks/AOS</w:t>
+        </w:r>
+      </w:hyperlink>
       <w:r>
         <w:rPr>
           <w:rFonts w:ascii="微软雅黑" w:eastAsia="微软雅黑" w:hAnsi="微软雅黑" w:hint="eastAsia"/>
@@ -10316,35 +8805,7 @@
         <w:rPr>
           <w:rFonts w:ascii="微软雅黑" w:eastAsia="微软雅黑" w:hAnsi="微软雅黑" w:hint="eastAsia"/>
         </w:rPr>
-        <w:t>3、【新增】新增了【工具-&gt;</w:t>
-      </w:r>
-      <w:proofErr w:type="spellStart"/>
-      <w:r>
-        <w:rPr>
-          <w:rFonts w:ascii="微软雅黑" w:eastAsia="微软雅黑" w:hAnsi="微软雅黑" w:hint="eastAsia"/>
-        </w:rPr>
-        <w:t>Redis</w:t>
-      </w:r>
-      <w:proofErr w:type="spellEnd"/>
-      <w:r>
-        <w:rPr>
-          <w:rFonts w:ascii="微软雅黑" w:eastAsia="微软雅黑" w:hAnsi="微软雅黑" w:hint="eastAsia"/>
-        </w:rPr>
-        <w:t>缓存管理】模块，对</w:t>
-      </w:r>
-      <w:proofErr w:type="spellStart"/>
-      <w:r>
-        <w:rPr>
-          <w:rFonts w:ascii="微软雅黑" w:eastAsia="微软雅黑" w:hAnsi="微软雅黑" w:hint="eastAsia"/>
-        </w:rPr>
-        <w:t>Redis</w:t>
-      </w:r>
-      <w:proofErr w:type="spellEnd"/>
-      <w:r>
-        <w:rPr>
-          <w:rFonts w:ascii="微软雅黑" w:eastAsia="微软雅黑" w:hAnsi="微软雅黑" w:hint="eastAsia"/>
-        </w:rPr>
-        <w:t>进行可视化管理和缓存服务器的健康状态检查。</w:t>
+        <w:t>3、【新增】新增了【工具-&gt;Redis缓存管理】模块，对Redis进行可视化管理和缓存服务器的健康状态检查。</w:t>
       </w:r>
       <w:r>
         <w:rPr>
@@ -10375,14 +8836,7 @@
         <w:rPr>
           <w:rFonts w:ascii="微软雅黑" w:eastAsia="微软雅黑" w:hAnsi="微软雅黑" w:hint="eastAsia"/>
         </w:rPr>
-        <w:t>、【优化】优化了</w:t>
-      </w:r>
-      <w:proofErr w:type="spellStart"/>
-      <w:r>
-        <w:rPr>
-          <w:rFonts w:ascii="微软雅黑" w:eastAsia="微软雅黑" w:hAnsi="微软雅黑" w:hint="eastAsia"/>
-        </w:rPr>
-        <w:t>MySQL</w:t>
+        <w:t>、【优化】优化了MySQL</w:t>
       </w:r>
       <w:r>
         <w:rPr>
@@ -10390,7 +8844,6 @@
         </w:rPr>
         <w:t>|PGSQL</w:t>
       </w:r>
-      <w:proofErr w:type="spellEnd"/>
       <w:r>
         <w:rPr>
           <w:rFonts w:ascii="微软雅黑" w:eastAsia="微软雅黑" w:hAnsi="微软雅黑" w:hint="eastAsia"/>
@@ -10421,8 +8874,6 @@
         </w:rPr>
         <w:t>优化了内嵌服务器Jetty的表单提交大小</w:t>
       </w:r>
-      <w:bookmarkStart w:id="35" w:name="_GoBack"/>
-      <w:bookmarkEnd w:id="35"/>
       <w:r>
         <w:rPr>
           <w:rFonts w:ascii="微软雅黑" w:eastAsia="微软雅黑" w:hAnsi="微软雅黑" w:hint="eastAsia"/>
@@ -10437,10 +8888,88 @@
       </w:r>
       <w:r>
         <w:rPr>
+          <w:rFonts w:ascii="微软雅黑" w:eastAsia="微软雅黑" w:hAnsi="微软雅黑" w:hint="eastAsia"/>
+        </w:rPr>
+        <w:t>7</w:t>
+      </w:r>
+      <w:r>
+        <w:rPr>
+          <w:rFonts w:ascii="微软雅黑" w:eastAsia="微软雅黑" w:hAnsi="微软雅黑" w:hint="eastAsia"/>
+        </w:rPr>
+        <w:t>、【新增</w:t>
+      </w:r>
+      <w:r>
+        <w:rPr>
+          <w:rFonts w:ascii="微软雅黑" w:eastAsia="微软雅黑" w:hAnsi="微软雅黑" w:hint="eastAsia"/>
+        </w:rPr>
+        <w:t>】</w:t>
+      </w:r>
+      <w:r>
+        <w:rPr>
+          <w:rFonts w:ascii="微软雅黑" w:eastAsia="微软雅黑" w:hAnsi="微软雅黑" w:hint="eastAsia"/>
+        </w:rPr>
+        <w:t>&lt;combo /&gt;标签新增dicDataType属性，解决当业务表中存储字典数据类型为数值型时，从表格中form.loadRecord()无法将下拉代码正确转换的问题</w:t>
+      </w:r>
+      <w:r>
+        <w:rPr>
+          <w:rFonts w:ascii="微软雅黑" w:eastAsia="微软雅黑" w:hAnsi="微软雅黑" w:hint="eastAsia"/>
+        </w:rPr>
+        <w:t>。</w:t>
+      </w:r>
+      <w:r>
+        <w:rPr>
           <w:rFonts w:ascii="微软雅黑" w:eastAsia="微软雅黑" w:hAnsi="微软雅黑"/>
         </w:rPr>
         <w:br/>
       </w:r>
+      <w:r>
+        <w:rPr>
+          <w:rFonts w:ascii="微软雅黑" w:eastAsia="微软雅黑" w:hAnsi="微软雅黑" w:hint="eastAsia"/>
+        </w:rPr>
+        <w:t>8</w:t>
+      </w:r>
+      <w:r>
+        <w:rPr>
+          <w:rFonts w:ascii="微软雅黑" w:eastAsia="微软雅黑" w:hAnsi="微软雅黑" w:hint="eastAsia"/>
+        </w:rPr>
+        <w:t>、【优化】在httpModel</w:t>
+      </w:r>
+      <w:r>
+        <w:rPr>
+          <w:rFonts w:ascii="微软雅黑" w:eastAsia="微软雅黑" w:hAnsi="微软雅黑" w:hint="eastAsia"/>
+        </w:rPr>
+        <w:t>模型</w:t>
+      </w:r>
+      <w:r>
+        <w:rPr>
+          <w:rFonts w:ascii="微软雅黑" w:eastAsia="微软雅黑" w:hAnsi="微软雅黑" w:hint="eastAsia"/>
+        </w:rPr>
+        <w:t>中注入了HttpServletResponse对象用于导出电子表格</w:t>
+      </w:r>
+      <w:r>
+        <w:rPr>
+          <w:rFonts w:ascii="微软雅黑" w:eastAsia="微软雅黑" w:hAnsi="微软雅黑" w:hint="eastAsia"/>
+        </w:rPr>
+        <w:t>或其他</w:t>
+      </w:r>
+      <w:r>
+        <w:rPr>
+          <w:rFonts w:ascii="微软雅黑" w:eastAsia="微软雅黑" w:hAnsi="微软雅黑" w:hint="eastAsia"/>
+        </w:rPr>
+        <w:t>输出流对象。</w:t>
+      </w:r>
+      <w:r>
+        <w:rPr>
+          <w:rFonts w:ascii="微软雅黑" w:eastAsia="微软雅黑" w:hAnsi="微软雅黑"/>
+        </w:rPr>
+        <w:br/>
+      </w:r>
+      <w:r>
+        <w:rPr>
+          <w:rFonts w:ascii="微软雅黑" w:eastAsia="微软雅黑" w:hAnsi="微软雅黑"/>
+        </w:rPr>
+        <w:br/>
+      </w:r>
     </w:p>
     <w:p>
       <w:pPr>
@@ -10457,9 +8986,9 @@
       </w:pPr>
     </w:p>
     <w:sectPr>
-      <w:headerReference w:type="default" r:id="rId15"/>
-      <w:footerReference w:type="even" r:id="rId16"/>
-      <w:footerReference w:type="default" r:id="rId17"/>
+      <w:headerReference w:type="default" r:id="rId35"/>
+      <w:footerReference w:type="even" r:id="rId36"/>
+      <w:footerReference w:type="default" r:id="rId37"/>
       <w:pgSz w:w="11906" w:h="16838"/>
       <w:pgMar w:top="1440" w:right="1797" w:bottom="1440" w:left="1797" w:header="1077" w:footer="283" w:gutter="0"/>
       <w:pgNumType w:start="1"/>
@@ -14270,7 +12799,7 @@
 </file>
 
 <file path=customXml/itemProps1.xml><?xml version="1.0" encoding="utf-8"?>
-<ds:datastoreItem xmlns:ds="http://schemas.openxmlformats.org/officeDocument/2006/customXml" ds:itemID="{D27661EF-45CE-4A5C-A612-1C94AA79E3B0}">
+<ds:datastoreItem xmlns:ds="http://schemas.openxmlformats.org/officeDocument/2006/customXml" ds:itemID="{658003AD-97A0-4805-9F8F-CF0E205EEE74}">
   <ds:schemaRefs>
     <ds:schemaRef ds:uri="http://schemas.openxmlformats.org/officeDocument/2006/bibliography"/>
   </ds:schemaRefs>

--- a/AOS-ADMIN/03.DOC/AOS版本发行说明.docx
+++ b/AOS-ADMIN/03.DOC/AOS版本发行说明.docx
@@ -34,6 +34,7 @@
         </w:rPr>
         <w:t>：</w:t>
       </w:r>
+      <w:proofErr w:type="spellStart"/>
       <w:r>
         <w:rPr>
           <w:rFonts w:ascii="微软雅黑" w:eastAsia="微软雅黑" w:hAnsi="微软雅黑" w:hint="eastAsia"/>
@@ -41,6 +42,7 @@
         </w:rPr>
         <w:t>OSWorks</w:t>
       </w:r>
+      <w:proofErr w:type="spellEnd"/>
       <w:r>
         <w:rPr>
           <w:rFonts w:ascii="微软雅黑" w:eastAsia="微软雅黑" w:hAnsi="微软雅黑"/>
@@ -1653,22 +1655,36 @@
         </w:rPr>
         <w:t xml:space="preserve">      下载地址：</w:t>
       </w:r>
-      <w:hyperlink r:id="rId9" w:history="1">
-        <w:r>
-          <w:rPr>
-            <w:rStyle w:val="a9"/>
-            <w:rFonts w:ascii="微软雅黑" w:eastAsia="微软雅黑" w:hAnsi="微软雅黑"/>
-          </w:rPr>
-          <w:t>http://</w:t>
-        </w:r>
-        <w:r>
-          <w:rPr>
-            <w:rStyle w:val="a9"/>
-            <w:rFonts w:ascii="微软雅黑" w:eastAsia="微软雅黑" w:hAnsi="微软雅黑"/>
-          </w:rPr>
-          <w:t>git.oschina.net/osworks/AOS</w:t>
-        </w:r>
-      </w:hyperlink>
+      <w:r>
+        <w:fldChar w:fldCharType="begin"/>
+      </w:r>
+      <w:r>
+        <w:instrText xml:space="preserve"> HYPERLINK "http://git.oschina.net/osworks/AOS" </w:instrText>
+      </w:r>
+      <w:r>
+        <w:fldChar w:fldCharType="separate"/>
+      </w:r>
+      <w:r>
+        <w:rPr>
+          <w:rStyle w:val="a9"/>
+          <w:rFonts w:ascii="微软雅黑" w:eastAsia="微软雅黑" w:hAnsi="微软雅黑"/>
+        </w:rPr>
+        <w:t>http://</w:t>
+      </w:r>
+      <w:r>
+        <w:rPr>
+          <w:rStyle w:val="a9"/>
+          <w:rFonts w:ascii="微软雅黑" w:eastAsia="微软雅黑" w:hAnsi="微软雅黑"/>
+        </w:rPr>
+        <w:t>git.oschina.net/osworks/AOS</w:t>
+      </w:r>
+      <w:r>
+        <w:rPr>
+          <w:rStyle w:val="a9"/>
+          <w:rFonts w:ascii="微软雅黑" w:eastAsia="微软雅黑" w:hAnsi="微软雅黑"/>
+        </w:rPr>
+        <w:fldChar w:fldCharType="end"/>
+      </w:r>
     </w:p>
     <w:p>
       <w:pPr>
@@ -1761,15 +1777,29 @@
         </w:rPr>
         <w:t>下载地址：</w:t>
       </w:r>
-      <w:hyperlink r:id="rId10" w:history="1">
-        <w:r>
-          <w:rPr>
-            <w:rStyle w:val="a9"/>
-            <w:rFonts w:ascii="微软雅黑" w:eastAsia="微软雅黑" w:hAnsi="微软雅黑"/>
-          </w:rPr>
-          <w:t>http://git.oschina.net/osworks/AOS</w:t>
-        </w:r>
-      </w:hyperlink>
+      <w:r>
+        <w:fldChar w:fldCharType="begin"/>
+      </w:r>
+      <w:r>
+        <w:instrText xml:space="preserve"> HYPERLINK "http://git.oschina.net/osworks/AOS" </w:instrText>
+      </w:r>
+      <w:r>
+        <w:fldChar w:fldCharType="separate"/>
+      </w:r>
+      <w:r>
+        <w:rPr>
+          <w:rStyle w:val="a9"/>
+          <w:rFonts w:ascii="微软雅黑" w:eastAsia="微软雅黑" w:hAnsi="微软雅黑"/>
+        </w:rPr>
+        <w:t>http://git.oschina.net/osworks/AOS</w:t>
+      </w:r>
+      <w:r>
+        <w:rPr>
+          <w:rStyle w:val="a9"/>
+          <w:rFonts w:ascii="微软雅黑" w:eastAsia="微软雅黑" w:hAnsi="微软雅黑"/>
+        </w:rPr>
+        <w:fldChar w:fldCharType="end"/>
+      </w:r>
     </w:p>
     <w:p>
       <w:pPr>
@@ -1915,7 +1945,21 @@
         <w:rPr>
           <w:rFonts w:ascii="微软雅黑" w:eastAsia="微软雅黑" w:hAnsi="微软雅黑" w:hint="eastAsia"/>
         </w:rPr>
-        <w:t>新增了MS-SQLServer的数据脚本和其Dao</w:t>
+        <w:t>新增了MS-</w:t>
+      </w:r>
+      <w:proofErr w:type="spellStart"/>
+      <w:r>
+        <w:rPr>
+          <w:rFonts w:ascii="微软雅黑" w:eastAsia="微软雅黑" w:hAnsi="微软雅黑" w:hint="eastAsia"/>
+        </w:rPr>
+        <w:t>SQLServer</w:t>
+      </w:r>
+      <w:proofErr w:type="spellEnd"/>
+      <w:r>
+        <w:rPr>
+          <w:rFonts w:ascii="微软雅黑" w:eastAsia="微软雅黑" w:hAnsi="微软雅黑" w:hint="eastAsia"/>
+        </w:rPr>
+        <w:t>的数据脚本和其Dao</w:t>
       </w:r>
       <w:r>
         <w:rPr>
@@ -1965,7 +2009,21 @@
         <w:rPr>
           <w:rFonts w:ascii="微软雅黑" w:eastAsia="微软雅黑" w:hAnsi="微软雅黑" w:hint="eastAsia"/>
         </w:rPr>
-        <w:t>(后续版本将集成进AOS的Eclipse开发插件)</w:t>
+        <w:t>(后续版本将</w:t>
+      </w:r>
+      <w:proofErr w:type="gramStart"/>
+      <w:r>
+        <w:rPr>
+          <w:rFonts w:ascii="微软雅黑" w:eastAsia="微软雅黑" w:hAnsi="微软雅黑" w:hint="eastAsia"/>
+        </w:rPr>
+        <w:t>集成进</w:t>
+      </w:r>
+      <w:proofErr w:type="gramEnd"/>
+      <w:r>
+        <w:rPr>
+          <w:rFonts w:ascii="微软雅黑" w:eastAsia="微软雅黑" w:hAnsi="微软雅黑" w:hint="eastAsia"/>
+        </w:rPr>
+        <w:t>AOS的Eclipse开发插件)</w:t>
       </w:r>
     </w:p>
     <w:p>
@@ -2017,7 +2075,21 @@
         <w:rPr>
           <w:rFonts w:ascii="微软雅黑" w:eastAsia="微软雅黑" w:hAnsi="微软雅黑" w:hint="eastAsia"/>
         </w:rPr>
-        <w:t>新增了打包脚本用于生成生产环境下部署的war包资源。</w:t>
+        <w:t>新增了打包脚本用于生成生产环境</w:t>
+      </w:r>
+      <w:proofErr w:type="gramStart"/>
+      <w:r>
+        <w:rPr>
+          <w:rFonts w:ascii="微软雅黑" w:eastAsia="微软雅黑" w:hAnsi="微软雅黑" w:hint="eastAsia"/>
+        </w:rPr>
+        <w:t>下部署</w:t>
+      </w:r>
+      <w:proofErr w:type="gramEnd"/>
+      <w:r>
+        <w:rPr>
+          <w:rFonts w:ascii="微软雅黑" w:eastAsia="微软雅黑" w:hAnsi="微软雅黑" w:hint="eastAsia"/>
+        </w:rPr>
+        <w:t>的war包资源。</w:t>
       </w:r>
       <w:r>
         <w:rPr>
@@ -2031,7 +2103,7 @@
         </w:rPr>
         <w:t>详见：</w:t>
       </w:r>
-      <w:hyperlink r:id="rId11" w:history="1">
+      <w:hyperlink r:id="rId9" w:history="1">
         <w:r>
           <w:rPr>
             <w:rStyle w:val="a9"/>
@@ -2072,6 +2144,759 @@
           <w:rFonts w:ascii="微软雅黑" w:eastAsia="微软雅黑" w:hAnsi="微软雅黑" w:hint="eastAsia"/>
         </w:rPr>
         <w:br/>
+        <w:t>详见：</w:t>
+      </w:r>
+      <w:hyperlink r:id="rId10" w:history="1">
+        <w:r>
+          <w:rPr>
+            <w:rStyle w:val="a9"/>
+            <w:rFonts w:ascii="微软雅黑" w:eastAsia="微软雅黑" w:hAnsi="微软雅黑"/>
+          </w:rPr>
+          <w:t>http://www.oschina.net/question/2409204_242324</w:t>
+        </w:r>
+      </w:hyperlink>
+    </w:p>
+    <w:p>
+      <w:pPr>
+        <w:pStyle w:val="ab"/>
+        <w:numPr>
+          <w:ilvl w:val="0"/>
+          <w:numId w:val="7"/>
+        </w:numPr>
+        <w:spacing w:line="360" w:lineRule="auto"/>
+        <w:ind w:firstLineChars="0"/>
+        <w:rPr>
+          <w:rFonts w:ascii="微软雅黑" w:eastAsia="微软雅黑" w:hAnsi="微软雅黑"/>
+        </w:rPr>
+      </w:pPr>
+      <w:r>
+        <w:rPr>
+          <w:rFonts w:ascii="微软雅黑" w:eastAsia="微软雅黑" w:hAnsi="微软雅黑" w:hint="eastAsia"/>
+        </w:rPr>
+        <w:t>【</w:t>
+      </w:r>
+      <w:r>
+        <w:rPr>
+          <w:rFonts w:ascii="微软雅黑" w:eastAsia="微软雅黑" w:hAnsi="微软雅黑" w:hint="eastAsia"/>
+        </w:rPr>
+        <w:t>优化</w:t>
+      </w:r>
+      <w:r>
+        <w:rPr>
+          <w:rFonts w:ascii="微软雅黑" w:eastAsia="微软雅黑" w:hAnsi="微软雅黑" w:hint="eastAsia"/>
+        </w:rPr>
+        <w:t>】</w:t>
+      </w:r>
+      <w:r>
+        <w:rPr>
+          <w:rFonts w:ascii="微软雅黑" w:eastAsia="微软雅黑" w:hAnsi="微软雅黑" w:hint="eastAsia"/>
+        </w:rPr>
+        <w:t>将</w:t>
+      </w:r>
+      <w:proofErr w:type="spellStart"/>
+      <w:r>
+        <w:rPr>
+          <w:rFonts w:ascii="微软雅黑" w:eastAsia="微软雅黑" w:hAnsi="微软雅黑" w:hint="eastAsia"/>
+        </w:rPr>
+        <w:t>activiti</w:t>
+      </w:r>
+      <w:proofErr w:type="spellEnd"/>
+      <w:proofErr w:type="gramStart"/>
+      <w:r>
+        <w:rPr>
+          <w:rFonts w:ascii="微软雅黑" w:eastAsia="微软雅黑" w:hAnsi="微软雅黑" w:hint="eastAsia"/>
+        </w:rPr>
+        <w:t>相关库表的</w:t>
+      </w:r>
+      <w:proofErr w:type="gramEnd"/>
+      <w:r>
+        <w:rPr>
+          <w:rFonts w:ascii="微软雅黑" w:eastAsia="微软雅黑" w:hAnsi="微软雅黑" w:hint="eastAsia"/>
+        </w:rPr>
+        <w:t>字段统一改为和其它</w:t>
+      </w:r>
+      <w:proofErr w:type="gramStart"/>
+      <w:r>
+        <w:rPr>
+          <w:rFonts w:ascii="微软雅黑" w:eastAsia="微软雅黑" w:hAnsi="微软雅黑" w:hint="eastAsia"/>
+        </w:rPr>
+        <w:t>库表</w:t>
+      </w:r>
+      <w:r>
+        <w:rPr>
+          <w:rFonts w:ascii="微软雅黑" w:eastAsia="微软雅黑" w:hAnsi="微软雅黑" w:hint="eastAsia"/>
+        </w:rPr>
+        <w:t>一致</w:t>
+      </w:r>
+      <w:proofErr w:type="gramEnd"/>
+      <w:r>
+        <w:rPr>
+          <w:rFonts w:ascii="微软雅黑" w:eastAsia="微软雅黑" w:hAnsi="微软雅黑" w:hint="eastAsia"/>
+        </w:rPr>
+        <w:t>的小写规范。</w:t>
+      </w:r>
+    </w:p>
+    <w:p>
+      <w:pPr>
+        <w:pStyle w:val="ab"/>
+        <w:numPr>
+          <w:ilvl w:val="0"/>
+          <w:numId w:val="7"/>
+        </w:numPr>
+        <w:spacing w:line="360" w:lineRule="auto"/>
+        <w:ind w:firstLineChars="0"/>
+        <w:rPr>
+          <w:rFonts w:ascii="微软雅黑" w:eastAsia="微软雅黑" w:hAnsi="微软雅黑"/>
+        </w:rPr>
+      </w:pPr>
+      <w:r>
+        <w:rPr>
+          <w:rFonts w:ascii="微软雅黑" w:eastAsia="微软雅黑" w:hAnsi="微软雅黑" w:hint="eastAsia"/>
+        </w:rPr>
+        <w:t>【</w:t>
+      </w:r>
+      <w:r>
+        <w:rPr>
+          <w:rFonts w:ascii="微软雅黑" w:eastAsia="微软雅黑" w:hAnsi="微软雅黑" w:hint="eastAsia"/>
+        </w:rPr>
+        <w:t>优化</w:t>
+      </w:r>
+      <w:r>
+        <w:rPr>
+          <w:rFonts w:ascii="微软雅黑" w:eastAsia="微软雅黑" w:hAnsi="微软雅黑" w:hint="eastAsia"/>
+        </w:rPr>
+        <w:t>】</w:t>
+      </w:r>
+      <w:r>
+        <w:rPr>
+          <w:rFonts w:ascii="微软雅黑" w:eastAsia="微软雅黑" w:hAnsi="微软雅黑" w:hint="eastAsia"/>
+        </w:rPr>
+        <w:t>完善了流程</w:t>
+      </w:r>
+      <w:proofErr w:type="gramStart"/>
+      <w:r>
+        <w:rPr>
+          <w:rFonts w:ascii="微软雅黑" w:eastAsia="微软雅黑" w:hAnsi="微软雅黑" w:hint="eastAsia"/>
+        </w:rPr>
+        <w:t>设计器</w:t>
+      </w:r>
+      <w:proofErr w:type="gramEnd"/>
+      <w:r>
+        <w:rPr>
+          <w:rFonts w:ascii="微软雅黑" w:eastAsia="微软雅黑" w:hAnsi="微软雅黑" w:hint="eastAsia"/>
+        </w:rPr>
+        <w:t>的加载等待状态效果和资源引入的路径</w:t>
+      </w:r>
+      <w:r>
+        <w:rPr>
+          <w:rFonts w:ascii="微软雅黑" w:eastAsia="微软雅黑" w:hAnsi="微软雅黑" w:hint="eastAsia"/>
+        </w:rPr>
+        <w:t>修复</w:t>
+      </w:r>
+      <w:r>
+        <w:rPr>
+          <w:rFonts w:ascii="微软雅黑" w:eastAsia="微软雅黑" w:hAnsi="微软雅黑" w:hint="eastAsia"/>
+        </w:rPr>
+        <w:t>。</w:t>
+      </w:r>
+    </w:p>
+    <w:p>
+      <w:pPr>
+        <w:pStyle w:val="ab"/>
+        <w:numPr>
+          <w:ilvl w:val="0"/>
+          <w:numId w:val="7"/>
+        </w:numPr>
+        <w:spacing w:line="360" w:lineRule="auto"/>
+        <w:ind w:firstLineChars="0"/>
+        <w:rPr>
+          <w:rFonts w:ascii="微软雅黑" w:eastAsia="微软雅黑" w:hAnsi="微软雅黑"/>
+        </w:rPr>
+      </w:pPr>
+      <w:r>
+        <w:rPr>
+          <w:rFonts w:ascii="微软雅黑" w:eastAsia="微软雅黑" w:hAnsi="微软雅黑" w:hint="eastAsia"/>
+        </w:rPr>
+        <w:t>【</w:t>
+      </w:r>
+      <w:r>
+        <w:rPr>
+          <w:rFonts w:ascii="微软雅黑" w:eastAsia="微软雅黑" w:hAnsi="微软雅黑" w:hint="eastAsia"/>
+        </w:rPr>
+        <w:t>优化</w:t>
+      </w:r>
+      <w:r>
+        <w:rPr>
+          <w:rFonts w:ascii="微软雅黑" w:eastAsia="微软雅黑" w:hAnsi="微软雅黑" w:hint="eastAsia"/>
+        </w:rPr>
+        <w:t>】</w:t>
+      </w:r>
+      <w:r>
+        <w:rPr>
+          <w:rFonts w:ascii="微软雅黑" w:eastAsia="微软雅黑" w:hAnsi="微软雅黑" w:hint="eastAsia"/>
+        </w:rPr>
+        <w:t>调整了对</w:t>
+      </w:r>
+      <w:proofErr w:type="spellStart"/>
+      <w:r>
+        <w:rPr>
+          <w:rFonts w:ascii="微软雅黑" w:eastAsia="微软雅黑" w:hAnsi="微软雅黑" w:hint="eastAsia"/>
+        </w:rPr>
+        <w:t>jstl</w:t>
+      </w:r>
+      <w:proofErr w:type="spellEnd"/>
+      <w:r>
+        <w:rPr>
+          <w:rFonts w:ascii="微软雅黑" w:eastAsia="微软雅黑" w:hAnsi="微软雅黑" w:hint="eastAsia"/>
+        </w:rPr>
+        <w:t xml:space="preserve"> jar包的依赖管理。避免非内置server部署时的依赖</w:t>
+      </w:r>
+      <w:r>
+        <w:rPr>
+          <w:rFonts w:ascii="微软雅黑" w:eastAsia="微软雅黑" w:hAnsi="微软雅黑" w:hint="eastAsia"/>
+        </w:rPr>
+        <w:t>修复</w:t>
+      </w:r>
+      <w:r>
+        <w:rPr>
+          <w:rFonts w:ascii="微软雅黑" w:eastAsia="微软雅黑" w:hAnsi="微软雅黑" w:hint="eastAsia"/>
+        </w:rPr>
+        <w:t>。</w:t>
+      </w:r>
+    </w:p>
+    <w:p>
+      <w:pPr>
+        <w:pStyle w:val="ab"/>
+        <w:numPr>
+          <w:ilvl w:val="0"/>
+          <w:numId w:val="7"/>
+        </w:numPr>
+        <w:spacing w:line="360" w:lineRule="auto"/>
+        <w:ind w:firstLineChars="0"/>
+        <w:rPr>
+          <w:rFonts w:ascii="微软雅黑" w:eastAsia="微软雅黑" w:hAnsi="微软雅黑"/>
+        </w:rPr>
+      </w:pPr>
+      <w:r>
+        <w:rPr>
+          <w:rFonts w:ascii="微软雅黑" w:eastAsia="微软雅黑" w:hAnsi="微软雅黑" w:hint="eastAsia"/>
+        </w:rPr>
+        <w:t>【</w:t>
+      </w:r>
+      <w:r>
+        <w:rPr>
+          <w:rFonts w:ascii="微软雅黑" w:eastAsia="微软雅黑" w:hAnsi="微软雅黑" w:hint="eastAsia"/>
+        </w:rPr>
+        <w:t>优化</w:t>
+      </w:r>
+      <w:r>
+        <w:rPr>
+          <w:rFonts w:ascii="微软雅黑" w:eastAsia="微软雅黑" w:hAnsi="微软雅黑" w:hint="eastAsia"/>
+        </w:rPr>
+        <w:t>】</w:t>
+      </w:r>
+      <w:r>
+        <w:rPr>
+          <w:rFonts w:ascii="微软雅黑" w:eastAsia="微软雅黑" w:hAnsi="微软雅黑" w:hint="eastAsia"/>
+        </w:rPr>
+        <w:t>完善了Session失效时候的拦截器处理逻辑。</w:t>
+      </w:r>
+    </w:p>
+    <w:p>
+      <w:pPr>
+        <w:pStyle w:val="ab"/>
+        <w:numPr>
+          <w:ilvl w:val="0"/>
+          <w:numId w:val="7"/>
+        </w:numPr>
+        <w:spacing w:line="360" w:lineRule="auto"/>
+        <w:ind w:firstLineChars="0"/>
+        <w:rPr>
+          <w:rFonts w:ascii="微软雅黑" w:eastAsia="微软雅黑" w:hAnsi="微软雅黑"/>
+        </w:rPr>
+      </w:pPr>
+      <w:r>
+        <w:rPr>
+          <w:rFonts w:ascii="微软雅黑" w:eastAsia="微软雅黑" w:hAnsi="微软雅黑" w:hint="eastAsia"/>
+        </w:rPr>
+        <w:t>【</w:t>
+      </w:r>
+      <w:r>
+        <w:rPr>
+          <w:rFonts w:ascii="微软雅黑" w:eastAsia="微软雅黑" w:hAnsi="微软雅黑" w:hint="eastAsia"/>
+        </w:rPr>
+        <w:t>优化</w:t>
+      </w:r>
+      <w:r>
+        <w:rPr>
+          <w:rFonts w:ascii="微软雅黑" w:eastAsia="微软雅黑" w:hAnsi="微软雅黑" w:hint="eastAsia"/>
+        </w:rPr>
+        <w:t>】</w:t>
+      </w:r>
+      <w:r>
+        <w:rPr>
+          <w:rFonts w:ascii="微软雅黑" w:eastAsia="微软雅黑" w:hAnsi="微软雅黑" w:hint="eastAsia"/>
+        </w:rPr>
+        <w:t>完善了内置</w:t>
+      </w:r>
+      <w:proofErr w:type="spellStart"/>
+      <w:r>
+        <w:rPr>
+          <w:rFonts w:ascii="微软雅黑" w:eastAsia="微软雅黑" w:hAnsi="微软雅黑" w:hint="eastAsia"/>
+        </w:rPr>
+        <w:t>Sevrer</w:t>
+      </w:r>
+      <w:proofErr w:type="spellEnd"/>
+      <w:r>
+        <w:rPr>
+          <w:rFonts w:ascii="微软雅黑" w:eastAsia="微软雅黑" w:hAnsi="微软雅黑" w:hint="eastAsia"/>
+        </w:rPr>
+        <w:t>重复启动却</w:t>
+      </w:r>
+      <w:proofErr w:type="gramStart"/>
+      <w:r>
+        <w:rPr>
+          <w:rFonts w:ascii="微软雅黑" w:eastAsia="微软雅黑" w:hAnsi="微软雅黑" w:hint="eastAsia"/>
+        </w:rPr>
+        <w:t>不</w:t>
+      </w:r>
+      <w:proofErr w:type="gramEnd"/>
+      <w:r>
+        <w:rPr>
+          <w:rFonts w:ascii="微软雅黑" w:eastAsia="微软雅黑" w:hAnsi="微软雅黑" w:hint="eastAsia"/>
+        </w:rPr>
+        <w:t>报端口占用的</w:t>
+      </w:r>
+      <w:r>
+        <w:rPr>
+          <w:rFonts w:ascii="微软雅黑" w:eastAsia="微软雅黑" w:hAnsi="微软雅黑" w:hint="eastAsia"/>
+        </w:rPr>
+        <w:t>修复</w:t>
+      </w:r>
+      <w:r>
+        <w:rPr>
+          <w:rFonts w:ascii="微软雅黑" w:eastAsia="微软雅黑" w:hAnsi="微软雅黑" w:hint="eastAsia"/>
+        </w:rPr>
+        <w:t>。</w:t>
+      </w:r>
+    </w:p>
+    <w:p>
+      <w:pPr>
+        <w:pStyle w:val="ab"/>
+        <w:numPr>
+          <w:ilvl w:val="0"/>
+          <w:numId w:val="7"/>
+        </w:numPr>
+        <w:spacing w:line="360" w:lineRule="auto"/>
+        <w:ind w:firstLineChars="0"/>
+        <w:rPr>
+          <w:rFonts w:ascii="微软雅黑" w:eastAsia="微软雅黑" w:hAnsi="微软雅黑"/>
+        </w:rPr>
+      </w:pPr>
+      <w:r>
+        <w:rPr>
+          <w:rFonts w:ascii="微软雅黑" w:eastAsia="微软雅黑" w:hAnsi="微软雅黑" w:hint="eastAsia"/>
+        </w:rPr>
+        <w:t>【</w:t>
+      </w:r>
+      <w:r>
+        <w:rPr>
+          <w:rFonts w:ascii="微软雅黑" w:eastAsia="微软雅黑" w:hAnsi="微软雅黑" w:hint="eastAsia"/>
+        </w:rPr>
+        <w:t>优化</w:t>
+      </w:r>
+      <w:r>
+        <w:rPr>
+          <w:rFonts w:ascii="微软雅黑" w:eastAsia="微软雅黑" w:hAnsi="微软雅黑" w:hint="eastAsia"/>
+        </w:rPr>
+        <w:t>】</w:t>
+      </w:r>
+      <w:r>
+        <w:rPr>
+          <w:rFonts w:ascii="微软雅黑" w:eastAsia="微软雅黑" w:hAnsi="微软雅黑" w:hint="eastAsia"/>
+        </w:rPr>
+        <w:t>调整了System的包结构布局。</w:t>
+      </w:r>
+    </w:p>
+    <w:p>
+      <w:pPr>
+        <w:pStyle w:val="ab"/>
+        <w:numPr>
+          <w:ilvl w:val="0"/>
+          <w:numId w:val="7"/>
+        </w:numPr>
+        <w:spacing w:line="360" w:lineRule="auto"/>
+        <w:ind w:firstLineChars="0"/>
+        <w:rPr>
+          <w:rFonts w:ascii="微软雅黑" w:eastAsia="微软雅黑" w:hAnsi="微软雅黑"/>
+        </w:rPr>
+      </w:pPr>
+      <w:r>
+        <w:rPr>
+          <w:rFonts w:ascii="微软雅黑" w:eastAsia="微软雅黑" w:hAnsi="微软雅黑" w:hint="eastAsia"/>
+        </w:rPr>
+        <w:t>【</w:t>
+      </w:r>
+      <w:r>
+        <w:rPr>
+          <w:rFonts w:ascii="微软雅黑" w:eastAsia="微软雅黑" w:hAnsi="微软雅黑" w:hint="eastAsia"/>
+        </w:rPr>
+        <w:t>优化</w:t>
+      </w:r>
+      <w:r>
+        <w:rPr>
+          <w:rFonts w:ascii="微软雅黑" w:eastAsia="微软雅黑" w:hAnsi="微软雅黑" w:hint="eastAsia"/>
+        </w:rPr>
+        <w:t>】</w:t>
+      </w:r>
+      <w:r>
+        <w:rPr>
+          <w:rFonts w:ascii="微软雅黑" w:eastAsia="微软雅黑" w:hAnsi="微软雅黑" w:hint="eastAsia"/>
+        </w:rPr>
+        <w:t>完善了登录界面背景图片</w:t>
+      </w:r>
+      <w:r>
+        <w:rPr>
+          <w:rFonts w:ascii="微软雅黑" w:eastAsia="微软雅黑" w:hAnsi="微软雅黑" w:hint="eastAsia"/>
+        </w:rPr>
+        <w:t>文件大小</w:t>
+      </w:r>
+      <w:r>
+        <w:rPr>
+          <w:rFonts w:ascii="微软雅黑" w:eastAsia="微软雅黑" w:hAnsi="微软雅黑" w:hint="eastAsia"/>
+        </w:rPr>
+        <w:t>过大的</w:t>
+      </w:r>
+      <w:r>
+        <w:rPr>
+          <w:rFonts w:ascii="微软雅黑" w:eastAsia="微软雅黑" w:hAnsi="微软雅黑" w:hint="eastAsia"/>
+        </w:rPr>
+        <w:t>修复</w:t>
+      </w:r>
+      <w:r>
+        <w:rPr>
+          <w:rFonts w:ascii="微软雅黑" w:eastAsia="微软雅黑" w:hAnsi="微软雅黑" w:hint="eastAsia"/>
+        </w:rPr>
+        <w:t>。</w:t>
+      </w:r>
+    </w:p>
+    <w:p>
+      <w:pPr>
+        <w:pStyle w:val="ab"/>
+        <w:numPr>
+          <w:ilvl w:val="0"/>
+          <w:numId w:val="7"/>
+        </w:numPr>
+        <w:spacing w:line="360" w:lineRule="auto"/>
+        <w:ind w:firstLineChars="0"/>
+        <w:rPr>
+          <w:rFonts w:ascii="微软雅黑" w:eastAsia="微软雅黑" w:hAnsi="微软雅黑"/>
+        </w:rPr>
+      </w:pPr>
+      <w:r>
+        <w:rPr>
+          <w:rFonts w:ascii="微软雅黑" w:eastAsia="微软雅黑" w:hAnsi="微软雅黑" w:hint="eastAsia"/>
+        </w:rPr>
+        <w:t>【</w:t>
+      </w:r>
+      <w:r>
+        <w:rPr>
+          <w:rFonts w:ascii="微软雅黑" w:eastAsia="微软雅黑" w:hAnsi="微软雅黑" w:hint="eastAsia"/>
+        </w:rPr>
+        <w:t>修复</w:t>
+      </w:r>
+      <w:r>
+        <w:rPr>
+          <w:rFonts w:ascii="微软雅黑" w:eastAsia="微软雅黑" w:hAnsi="微软雅黑" w:hint="eastAsia"/>
+        </w:rPr>
+        <w:t>】</w:t>
+      </w:r>
+      <w:r>
+        <w:rPr>
+          <w:rFonts w:ascii="微软雅黑" w:eastAsia="微软雅黑" w:hAnsi="微软雅黑" w:hint="eastAsia"/>
+        </w:rPr>
+        <w:t>解决下拉标签没有过滤数据字典中已停用项的</w:t>
+      </w:r>
+      <w:r>
+        <w:rPr>
+          <w:rFonts w:ascii="微软雅黑" w:eastAsia="微软雅黑" w:hAnsi="微软雅黑" w:hint="eastAsia"/>
+        </w:rPr>
+        <w:t>修复</w:t>
+      </w:r>
+      <w:r>
+        <w:rPr>
+          <w:rFonts w:ascii="微软雅黑" w:eastAsia="微软雅黑" w:hAnsi="微软雅黑" w:hint="eastAsia"/>
+        </w:rPr>
+        <w:t>。</w:t>
+      </w:r>
+    </w:p>
+    <w:p>
+      <w:pPr>
+        <w:pStyle w:val="ab"/>
+        <w:numPr>
+          <w:ilvl w:val="0"/>
+          <w:numId w:val="7"/>
+        </w:numPr>
+        <w:spacing w:line="360" w:lineRule="auto"/>
+        <w:ind w:firstLineChars="0"/>
+        <w:rPr>
+          <w:rFonts w:ascii="微软雅黑" w:eastAsia="微软雅黑" w:hAnsi="微软雅黑"/>
+        </w:rPr>
+      </w:pPr>
+      <w:r>
+        <w:rPr>
+          <w:rFonts w:ascii="微软雅黑" w:eastAsia="微软雅黑" w:hAnsi="微软雅黑" w:hint="eastAsia"/>
+        </w:rPr>
+        <w:t>【</w:t>
+      </w:r>
+      <w:r>
+        <w:rPr>
+          <w:rFonts w:ascii="微软雅黑" w:eastAsia="微软雅黑" w:hAnsi="微软雅黑" w:hint="eastAsia"/>
+        </w:rPr>
+        <w:t>修复</w:t>
+      </w:r>
+      <w:r>
+        <w:rPr>
+          <w:rFonts w:ascii="微软雅黑" w:eastAsia="微软雅黑" w:hAnsi="微软雅黑" w:hint="eastAsia"/>
+        </w:rPr>
+        <w:t>】</w:t>
+      </w:r>
+      <w:r>
+        <w:rPr>
+          <w:rFonts w:ascii="微软雅黑" w:eastAsia="微软雅黑" w:hAnsi="微软雅黑" w:hint="eastAsia"/>
+        </w:rPr>
+        <w:t>解决了在部分Oracle版本中，</w:t>
+      </w:r>
+      <w:r>
+        <w:rPr>
+          <w:rFonts w:ascii="微软雅黑" w:eastAsia="微软雅黑" w:hAnsi="微软雅黑" w:hint="eastAsia"/>
+        </w:rPr>
+        <w:t>生成器生成的</w:t>
+      </w:r>
+      <w:proofErr w:type="spellStart"/>
+      <w:r>
+        <w:rPr>
+          <w:rFonts w:ascii="微软雅黑" w:eastAsia="微软雅黑" w:hAnsi="微软雅黑" w:hint="eastAsia"/>
+        </w:rPr>
+        <w:t>SqlMap</w:t>
+      </w:r>
+      <w:proofErr w:type="spellEnd"/>
+      <w:r>
+        <w:rPr>
+          <w:rFonts w:ascii="微软雅黑" w:eastAsia="微软雅黑" w:hAnsi="微软雅黑" w:hint="eastAsia"/>
+        </w:rPr>
+        <w:t>代码中</w:t>
+      </w:r>
+      <w:r>
+        <w:rPr>
+          <w:rFonts w:ascii="微软雅黑" w:eastAsia="微软雅黑" w:hAnsi="微软雅黑" w:hint="eastAsia"/>
+        </w:rPr>
+        <w:t>别名</w:t>
+      </w:r>
+      <w:r>
+        <w:rPr>
+          <w:rFonts w:ascii="微软雅黑" w:eastAsia="微软雅黑" w:hAnsi="微软雅黑" w:hint="eastAsia"/>
+        </w:rPr>
+        <w:t>rows和保留关键字冲突的</w:t>
+      </w:r>
+      <w:r>
+        <w:rPr>
+          <w:rFonts w:ascii="微软雅黑" w:eastAsia="微软雅黑" w:hAnsi="微软雅黑" w:hint="eastAsia"/>
+        </w:rPr>
+        <w:t>修复</w:t>
+      </w:r>
+      <w:r>
+        <w:rPr>
+          <w:rFonts w:ascii="微软雅黑" w:eastAsia="微软雅黑" w:hAnsi="微软雅黑" w:hint="eastAsia"/>
+        </w:rPr>
+        <w:t>。</w:t>
+      </w:r>
+      <w:r>
+        <w:rPr>
+          <w:rFonts w:ascii="微软雅黑" w:eastAsia="微软雅黑" w:hAnsi="微软雅黑"/>
+        </w:rPr>
+        <w:br/>
+      </w:r>
+      <w:r>
+        <w:rPr>
+          <w:rFonts w:ascii="微软雅黑" w:eastAsia="微软雅黑" w:hAnsi="微软雅黑" w:hint="eastAsia"/>
+        </w:rPr>
+        <w:t>详见：</w:t>
+      </w:r>
+      <w:r>
+        <w:fldChar w:fldCharType="begin"/>
+      </w:r>
+      <w:r>
+        <w:instrText xml:space="preserve"> HYPERLINK "http://www.oschina.net/question/2366417_242320" </w:instrText>
+      </w:r>
+      <w:r>
+        <w:fldChar w:fldCharType="separate"/>
+      </w:r>
+      <w:r>
+        <w:rPr>
+          <w:rStyle w:val="a9"/>
+          <w:rFonts w:ascii="微软雅黑" w:eastAsia="微软雅黑" w:hAnsi="微软雅黑"/>
+        </w:rPr>
+        <w:t>http://www.oschina.net/question/2366417_242320</w:t>
+      </w:r>
+      <w:r>
+        <w:rPr>
+          <w:rStyle w:val="a9"/>
+          <w:rFonts w:ascii="微软雅黑" w:eastAsia="微软雅黑" w:hAnsi="微软雅黑"/>
+        </w:rPr>
+        <w:fldChar w:fldCharType="end"/>
+      </w:r>
+    </w:p>
+    <w:p>
+      <w:pPr>
+        <w:pStyle w:val="ab"/>
+        <w:numPr>
+          <w:ilvl w:val="0"/>
+          <w:numId w:val="7"/>
+        </w:numPr>
+        <w:spacing w:line="360" w:lineRule="auto"/>
+        <w:ind w:firstLineChars="0"/>
+        <w:rPr>
+          <w:rStyle w:val="a9"/>
+          <w:rFonts w:ascii="微软雅黑" w:eastAsia="微软雅黑" w:hAnsi="微软雅黑"/>
+          <w:color w:val="auto"/>
+          <w:u w:val="none"/>
+        </w:rPr>
+      </w:pPr>
+      <w:r>
+        <w:rPr>
+          <w:rFonts w:ascii="微软雅黑" w:eastAsia="微软雅黑" w:hAnsi="微软雅黑" w:hint="eastAsia"/>
+        </w:rPr>
+        <w:t>【</w:t>
+      </w:r>
+      <w:r>
+        <w:rPr>
+          <w:rFonts w:ascii="微软雅黑" w:eastAsia="微软雅黑" w:hAnsi="微软雅黑" w:hint="eastAsia"/>
+        </w:rPr>
+        <w:t>修复</w:t>
+      </w:r>
+      <w:r>
+        <w:rPr>
+          <w:rFonts w:ascii="微软雅黑" w:eastAsia="微软雅黑" w:hAnsi="微软雅黑" w:hint="eastAsia"/>
+        </w:rPr>
+        <w:t>】</w:t>
+      </w:r>
+      <w:r>
+        <w:rPr>
+          <w:rFonts w:ascii="微软雅黑" w:eastAsia="微软雅黑" w:hAnsi="微软雅黑" w:hint="eastAsia"/>
+        </w:rPr>
+        <w:t>解决了用户自定义菜单后，菜单权限被管理员收回导致的bug。</w:t>
+      </w:r>
+      <w:r>
+        <w:rPr>
+          <w:rFonts w:ascii="微软雅黑" w:eastAsia="微软雅黑" w:hAnsi="微软雅黑"/>
+        </w:rPr>
+        <w:br/>
+      </w:r>
+      <w:r>
+        <w:rPr>
+          <w:rFonts w:ascii="微软雅黑" w:eastAsia="微软雅黑" w:hAnsi="微软雅黑" w:hint="eastAsia"/>
+        </w:rPr>
+        <w:t>详见：</w:t>
+      </w:r>
+      <w:hyperlink r:id="rId11" w:history="1">
+        <w:r>
+          <w:rPr>
+            <w:rStyle w:val="a9"/>
+            <w:rFonts w:ascii="微软雅黑" w:eastAsia="微软雅黑" w:hAnsi="微软雅黑"/>
+          </w:rPr>
+          <w:t>http://www.oschina.net/question/2348842_242300</w:t>
+        </w:r>
+      </w:hyperlink>
+    </w:p>
+    <w:p>
+      <w:pPr>
+        <w:pStyle w:val="ab"/>
+        <w:numPr>
+          <w:ilvl w:val="0"/>
+          <w:numId w:val="7"/>
+        </w:numPr>
+        <w:spacing w:line="360" w:lineRule="auto"/>
+        <w:ind w:firstLineChars="0"/>
+        <w:rPr>
+          <w:rFonts w:ascii="微软雅黑" w:eastAsia="微软雅黑" w:hAnsi="微软雅黑"/>
+        </w:rPr>
+      </w:pPr>
+      <w:r>
+        <w:rPr>
+          <w:rFonts w:ascii="微软雅黑" w:eastAsia="微软雅黑" w:hAnsi="微软雅黑" w:hint="eastAsia"/>
+        </w:rPr>
+        <w:t>【新增】</w:t>
+      </w:r>
+      <w:r>
+        <w:rPr>
+          <w:rFonts w:ascii="微软雅黑" w:eastAsia="微软雅黑" w:hAnsi="微软雅黑" w:hint="eastAsia"/>
+        </w:rPr>
+        <w:t>为现有功能</w:t>
+      </w:r>
+      <w:r>
+        <w:rPr>
+          <w:rFonts w:ascii="微软雅黑" w:eastAsia="微软雅黑" w:hAnsi="微软雅黑" w:hint="eastAsia"/>
+        </w:rPr>
+        <w:t>模块</w:t>
+      </w:r>
+      <w:r>
+        <w:rPr>
+          <w:rFonts w:ascii="微软雅黑" w:eastAsia="微软雅黑" w:hAnsi="微软雅黑" w:hint="eastAsia"/>
+        </w:rPr>
+        <w:t>增加了事务配置。</w:t>
+      </w:r>
+    </w:p>
+    <w:p>
+      <w:pPr>
+        <w:pStyle w:val="ab"/>
+        <w:numPr>
+          <w:ilvl w:val="0"/>
+          <w:numId w:val="7"/>
+        </w:numPr>
+        <w:spacing w:line="360" w:lineRule="auto"/>
+        <w:ind w:firstLineChars="0"/>
+        <w:rPr>
+          <w:rFonts w:ascii="微软雅黑" w:eastAsia="微软雅黑" w:hAnsi="微软雅黑"/>
+        </w:rPr>
+      </w:pPr>
+      <w:r>
+        <w:rPr>
+          <w:rFonts w:ascii="微软雅黑" w:eastAsia="微软雅黑" w:hAnsi="微软雅黑" w:hint="eastAsia"/>
+        </w:rPr>
+        <w:lastRenderedPageBreak/>
+        <w:t>【新增】</w:t>
+      </w:r>
+      <w:r>
+        <w:rPr>
+          <w:rFonts w:ascii="微软雅黑" w:eastAsia="微软雅黑" w:hAnsi="微软雅黑" w:hint="eastAsia"/>
+        </w:rPr>
+        <w:t>为首页布局的</w:t>
+      </w:r>
+      <w:proofErr w:type="spellStart"/>
+      <w:r>
+        <w:rPr>
+          <w:rFonts w:ascii="微软雅黑" w:eastAsia="微软雅黑" w:hAnsi="微软雅黑" w:hint="eastAsia"/>
+        </w:rPr>
+        <w:t>Tabpanel</w:t>
+      </w:r>
+      <w:proofErr w:type="spellEnd"/>
+      <w:r>
+        <w:rPr>
+          <w:rFonts w:ascii="微软雅黑" w:eastAsia="微软雅黑" w:hAnsi="微软雅黑" w:hint="eastAsia"/>
+        </w:rPr>
+        <w:t>增加了右键关闭Tab和刷新的功能、增加了拖拽重排序Tab的功能。</w:t>
+      </w:r>
+      <w:r>
+        <w:rPr>
+          <w:rFonts w:ascii="微软雅黑" w:eastAsia="微软雅黑" w:hAnsi="微软雅黑"/>
+        </w:rPr>
+        <w:br/>
+      </w:r>
+      <w:r>
+        <w:rPr>
+          <w:rFonts w:ascii="微软雅黑" w:eastAsia="微软雅黑" w:hAnsi="微软雅黑" w:hint="eastAsia"/>
+        </w:rPr>
         <w:t>详见：</w:t>
       </w:r>
       <w:hyperlink r:id="rId12" w:history="1">
@@ -2107,7 +2932,7 @@
         <w:rPr>
           <w:rFonts w:ascii="微软雅黑" w:eastAsia="微软雅黑" w:hAnsi="微软雅黑" w:hint="eastAsia"/>
         </w:rPr>
-        <w:t>优化</w:t>
+        <w:t>修复</w:t>
       </w:r>
       <w:r>
         <w:rPr>
@@ -2119,425 +2944,7 @@
         <w:rPr>
           <w:rFonts w:ascii="微软雅黑" w:eastAsia="微软雅黑" w:hAnsi="微软雅黑" w:hint="eastAsia"/>
         </w:rPr>
-        <w:t>将activiti相关库表的字段统一改为和其它库表</w:t>
-      </w:r>
-      <w:r>
-        <w:rPr>
-          <w:rFonts w:ascii="微软雅黑" w:eastAsia="微软雅黑" w:hAnsi="微软雅黑" w:hint="eastAsia"/>
-        </w:rPr>
-        <w:t>一致</w:t>
-      </w:r>
-      <w:r>
-        <w:rPr>
-          <w:rFonts w:ascii="微软雅黑" w:eastAsia="微软雅黑" w:hAnsi="微软雅黑" w:hint="eastAsia"/>
-        </w:rPr>
-        <w:t>的小写规范。</w:t>
-      </w:r>
-    </w:p>
-    <w:p>
-      <w:pPr>
-        <w:pStyle w:val="ab"/>
-        <w:numPr>
-          <w:ilvl w:val="0"/>
-          <w:numId w:val="7"/>
-        </w:numPr>
-        <w:spacing w:line="360" w:lineRule="auto"/>
-        <w:ind w:firstLineChars="0"/>
-        <w:rPr>
-          <w:rFonts w:ascii="微软雅黑" w:eastAsia="微软雅黑" w:hAnsi="微软雅黑"/>
-        </w:rPr>
-      </w:pPr>
-      <w:r>
-        <w:rPr>
-          <w:rFonts w:ascii="微软雅黑" w:eastAsia="微软雅黑" w:hAnsi="微软雅黑" w:hint="eastAsia"/>
-        </w:rPr>
-        <w:t>【</w:t>
-      </w:r>
-      <w:r>
-        <w:rPr>
-          <w:rFonts w:ascii="微软雅黑" w:eastAsia="微软雅黑" w:hAnsi="微软雅黑" w:hint="eastAsia"/>
-        </w:rPr>
-        <w:t>优化</w:t>
-      </w:r>
-      <w:r>
-        <w:rPr>
-          <w:rFonts w:ascii="微软雅黑" w:eastAsia="微软雅黑" w:hAnsi="微软雅黑" w:hint="eastAsia"/>
-        </w:rPr>
-        <w:t>】</w:t>
-      </w:r>
-      <w:r>
-        <w:rPr>
-          <w:rFonts w:ascii="微软雅黑" w:eastAsia="微软雅黑" w:hAnsi="微软雅黑" w:hint="eastAsia"/>
-        </w:rPr>
-        <w:t>完善了流程设计器的加载等待状态效果和资源引入的路径</w:t>
-      </w:r>
-      <w:r>
-        <w:rPr>
-          <w:rFonts w:ascii="微软雅黑" w:eastAsia="微软雅黑" w:hAnsi="微软雅黑" w:hint="eastAsia"/>
-        </w:rPr>
-        <w:t>修复</w:t>
-      </w:r>
-      <w:r>
-        <w:rPr>
-          <w:rFonts w:ascii="微软雅黑" w:eastAsia="微软雅黑" w:hAnsi="微软雅黑" w:hint="eastAsia"/>
-        </w:rPr>
-        <w:t>。</w:t>
-      </w:r>
-    </w:p>
-    <w:p>
-      <w:pPr>
-        <w:pStyle w:val="ab"/>
-        <w:numPr>
-          <w:ilvl w:val="0"/>
-          <w:numId w:val="7"/>
-        </w:numPr>
-        <w:spacing w:line="360" w:lineRule="auto"/>
-        <w:ind w:firstLineChars="0"/>
-        <w:rPr>
-          <w:rFonts w:ascii="微软雅黑" w:eastAsia="微软雅黑" w:hAnsi="微软雅黑"/>
-        </w:rPr>
-      </w:pPr>
-      <w:r>
-        <w:rPr>
-          <w:rFonts w:ascii="微软雅黑" w:eastAsia="微软雅黑" w:hAnsi="微软雅黑" w:hint="eastAsia"/>
-        </w:rPr>
-        <w:t>【</w:t>
-      </w:r>
-      <w:r>
-        <w:rPr>
-          <w:rFonts w:ascii="微软雅黑" w:eastAsia="微软雅黑" w:hAnsi="微软雅黑" w:hint="eastAsia"/>
-        </w:rPr>
-        <w:t>优化</w:t>
-      </w:r>
-      <w:r>
-        <w:rPr>
-          <w:rFonts w:ascii="微软雅黑" w:eastAsia="微软雅黑" w:hAnsi="微软雅黑" w:hint="eastAsia"/>
-        </w:rPr>
-        <w:t>】</w:t>
-      </w:r>
-      <w:r>
-        <w:rPr>
-          <w:rFonts w:ascii="微软雅黑" w:eastAsia="微软雅黑" w:hAnsi="微软雅黑" w:hint="eastAsia"/>
-        </w:rPr>
-        <w:t>调整了对jstl jar包的依赖管理。避免非内置server部署时的依赖</w:t>
-      </w:r>
-      <w:r>
-        <w:rPr>
-          <w:rFonts w:ascii="微软雅黑" w:eastAsia="微软雅黑" w:hAnsi="微软雅黑" w:hint="eastAsia"/>
-        </w:rPr>
-        <w:t>修复</w:t>
-      </w:r>
-      <w:r>
-        <w:rPr>
-          <w:rFonts w:ascii="微软雅黑" w:eastAsia="微软雅黑" w:hAnsi="微软雅黑" w:hint="eastAsia"/>
-        </w:rPr>
-        <w:t>。</w:t>
-      </w:r>
-    </w:p>
-    <w:p>
-      <w:pPr>
-        <w:pStyle w:val="ab"/>
-        <w:numPr>
-          <w:ilvl w:val="0"/>
-          <w:numId w:val="7"/>
-        </w:numPr>
-        <w:spacing w:line="360" w:lineRule="auto"/>
-        <w:ind w:firstLineChars="0"/>
-        <w:rPr>
-          <w:rFonts w:ascii="微软雅黑" w:eastAsia="微软雅黑" w:hAnsi="微软雅黑"/>
-        </w:rPr>
-      </w:pPr>
-      <w:r>
-        <w:rPr>
-          <w:rFonts w:ascii="微软雅黑" w:eastAsia="微软雅黑" w:hAnsi="微软雅黑" w:hint="eastAsia"/>
-        </w:rPr>
-        <w:t>【</w:t>
-      </w:r>
-      <w:r>
-        <w:rPr>
-          <w:rFonts w:ascii="微软雅黑" w:eastAsia="微软雅黑" w:hAnsi="微软雅黑" w:hint="eastAsia"/>
-        </w:rPr>
-        <w:t>优化</w:t>
-      </w:r>
-      <w:r>
-        <w:rPr>
-          <w:rFonts w:ascii="微软雅黑" w:eastAsia="微软雅黑" w:hAnsi="微软雅黑" w:hint="eastAsia"/>
-        </w:rPr>
-        <w:t>】</w:t>
-      </w:r>
-      <w:r>
-        <w:rPr>
-          <w:rFonts w:ascii="微软雅黑" w:eastAsia="微软雅黑" w:hAnsi="微软雅黑" w:hint="eastAsia"/>
-        </w:rPr>
-        <w:t>完善了Session失效时候的拦截器处理逻辑。</w:t>
-      </w:r>
-    </w:p>
-    <w:p>
-      <w:pPr>
-        <w:pStyle w:val="ab"/>
-        <w:numPr>
-          <w:ilvl w:val="0"/>
-          <w:numId w:val="7"/>
-        </w:numPr>
-        <w:spacing w:line="360" w:lineRule="auto"/>
-        <w:ind w:firstLineChars="0"/>
-        <w:rPr>
-          <w:rFonts w:ascii="微软雅黑" w:eastAsia="微软雅黑" w:hAnsi="微软雅黑"/>
-        </w:rPr>
-      </w:pPr>
-      <w:r>
-        <w:rPr>
-          <w:rFonts w:ascii="微软雅黑" w:eastAsia="微软雅黑" w:hAnsi="微软雅黑" w:hint="eastAsia"/>
-        </w:rPr>
-        <w:t>【</w:t>
-      </w:r>
-      <w:r>
-        <w:rPr>
-          <w:rFonts w:ascii="微软雅黑" w:eastAsia="微软雅黑" w:hAnsi="微软雅黑" w:hint="eastAsia"/>
-        </w:rPr>
-        <w:t>优化</w:t>
-      </w:r>
-      <w:r>
-        <w:rPr>
-          <w:rFonts w:ascii="微软雅黑" w:eastAsia="微软雅黑" w:hAnsi="微软雅黑" w:hint="eastAsia"/>
-        </w:rPr>
-        <w:t>】</w:t>
-      </w:r>
-      <w:r>
-        <w:rPr>
-          <w:rFonts w:ascii="微软雅黑" w:eastAsia="微软雅黑" w:hAnsi="微软雅黑" w:hint="eastAsia"/>
-        </w:rPr>
-        <w:t>完善了内置Sevrer重复启动却不报端口占用的</w:t>
-      </w:r>
-      <w:r>
-        <w:rPr>
-          <w:rFonts w:ascii="微软雅黑" w:eastAsia="微软雅黑" w:hAnsi="微软雅黑" w:hint="eastAsia"/>
-        </w:rPr>
-        <w:t>修复</w:t>
-      </w:r>
-      <w:r>
-        <w:rPr>
-          <w:rFonts w:ascii="微软雅黑" w:eastAsia="微软雅黑" w:hAnsi="微软雅黑" w:hint="eastAsia"/>
-        </w:rPr>
-        <w:t>。</w:t>
-      </w:r>
-    </w:p>
-    <w:p>
-      <w:pPr>
-        <w:pStyle w:val="ab"/>
-        <w:numPr>
-          <w:ilvl w:val="0"/>
-          <w:numId w:val="7"/>
-        </w:numPr>
-        <w:spacing w:line="360" w:lineRule="auto"/>
-        <w:ind w:firstLineChars="0"/>
-        <w:rPr>
-          <w:rFonts w:ascii="微软雅黑" w:eastAsia="微软雅黑" w:hAnsi="微软雅黑"/>
-        </w:rPr>
-      </w:pPr>
-      <w:r>
-        <w:rPr>
-          <w:rFonts w:ascii="微软雅黑" w:eastAsia="微软雅黑" w:hAnsi="微软雅黑" w:hint="eastAsia"/>
-        </w:rPr>
-        <w:t>【</w:t>
-      </w:r>
-      <w:r>
-        <w:rPr>
-          <w:rFonts w:ascii="微软雅黑" w:eastAsia="微软雅黑" w:hAnsi="微软雅黑" w:hint="eastAsia"/>
-        </w:rPr>
-        <w:t>优化</w:t>
-      </w:r>
-      <w:r>
-        <w:rPr>
-          <w:rFonts w:ascii="微软雅黑" w:eastAsia="微软雅黑" w:hAnsi="微软雅黑" w:hint="eastAsia"/>
-        </w:rPr>
-        <w:t>】</w:t>
-      </w:r>
-      <w:r>
-        <w:rPr>
-          <w:rFonts w:ascii="微软雅黑" w:eastAsia="微软雅黑" w:hAnsi="微软雅黑" w:hint="eastAsia"/>
-        </w:rPr>
-        <w:t>调整了System的包结构布局。</w:t>
-      </w:r>
-    </w:p>
-    <w:p>
-      <w:pPr>
-        <w:pStyle w:val="ab"/>
-        <w:numPr>
-          <w:ilvl w:val="0"/>
-          <w:numId w:val="7"/>
-        </w:numPr>
-        <w:spacing w:line="360" w:lineRule="auto"/>
-        <w:ind w:firstLineChars="0"/>
-        <w:rPr>
-          <w:rFonts w:ascii="微软雅黑" w:eastAsia="微软雅黑" w:hAnsi="微软雅黑"/>
-        </w:rPr>
-      </w:pPr>
-      <w:r>
-        <w:rPr>
-          <w:rFonts w:ascii="微软雅黑" w:eastAsia="微软雅黑" w:hAnsi="微软雅黑" w:hint="eastAsia"/>
-        </w:rPr>
-        <w:t>【</w:t>
-      </w:r>
-      <w:r>
-        <w:rPr>
-          <w:rFonts w:ascii="微软雅黑" w:eastAsia="微软雅黑" w:hAnsi="微软雅黑" w:hint="eastAsia"/>
-        </w:rPr>
-        <w:t>优化</w:t>
-      </w:r>
-      <w:r>
-        <w:rPr>
-          <w:rFonts w:ascii="微软雅黑" w:eastAsia="微软雅黑" w:hAnsi="微软雅黑" w:hint="eastAsia"/>
-        </w:rPr>
-        <w:t>】</w:t>
-      </w:r>
-      <w:r>
-        <w:rPr>
-          <w:rFonts w:ascii="微软雅黑" w:eastAsia="微软雅黑" w:hAnsi="微软雅黑" w:hint="eastAsia"/>
-        </w:rPr>
-        <w:t>完善了登录界面背景图片</w:t>
-      </w:r>
-      <w:r>
-        <w:rPr>
-          <w:rFonts w:ascii="微软雅黑" w:eastAsia="微软雅黑" w:hAnsi="微软雅黑" w:hint="eastAsia"/>
-        </w:rPr>
-        <w:t>文件大小</w:t>
-      </w:r>
-      <w:r>
-        <w:rPr>
-          <w:rFonts w:ascii="微软雅黑" w:eastAsia="微软雅黑" w:hAnsi="微软雅黑" w:hint="eastAsia"/>
-        </w:rPr>
-        <w:t>过大的</w:t>
-      </w:r>
-      <w:r>
-        <w:rPr>
-          <w:rFonts w:ascii="微软雅黑" w:eastAsia="微软雅黑" w:hAnsi="微软雅黑" w:hint="eastAsia"/>
-        </w:rPr>
-        <w:t>修复</w:t>
-      </w:r>
-      <w:r>
-        <w:rPr>
-          <w:rFonts w:ascii="微软雅黑" w:eastAsia="微软雅黑" w:hAnsi="微软雅黑" w:hint="eastAsia"/>
-        </w:rPr>
-        <w:t>。</w:t>
-      </w:r>
-    </w:p>
-    <w:p>
-      <w:pPr>
-        <w:pStyle w:val="ab"/>
-        <w:numPr>
-          <w:ilvl w:val="0"/>
-          <w:numId w:val="7"/>
-        </w:numPr>
-        <w:spacing w:line="360" w:lineRule="auto"/>
-        <w:ind w:firstLineChars="0"/>
-        <w:rPr>
-          <w:rFonts w:ascii="微软雅黑" w:eastAsia="微软雅黑" w:hAnsi="微软雅黑"/>
-        </w:rPr>
-      </w:pPr>
-      <w:r>
-        <w:rPr>
-          <w:rFonts w:ascii="微软雅黑" w:eastAsia="微软雅黑" w:hAnsi="微软雅黑" w:hint="eastAsia"/>
-        </w:rPr>
-        <w:t>【</w:t>
-      </w:r>
-      <w:r>
-        <w:rPr>
-          <w:rFonts w:ascii="微软雅黑" w:eastAsia="微软雅黑" w:hAnsi="微软雅黑" w:hint="eastAsia"/>
-        </w:rPr>
-        <w:t>修复</w:t>
-      </w:r>
-      <w:r>
-        <w:rPr>
-          <w:rFonts w:ascii="微软雅黑" w:eastAsia="微软雅黑" w:hAnsi="微软雅黑" w:hint="eastAsia"/>
-        </w:rPr>
-        <w:t>】</w:t>
-      </w:r>
-      <w:r>
-        <w:rPr>
-          <w:rFonts w:ascii="微软雅黑" w:eastAsia="微软雅黑" w:hAnsi="微软雅黑" w:hint="eastAsia"/>
-        </w:rPr>
-        <w:t>解决下拉标签没有过滤数据字典中已停用项的</w:t>
-      </w:r>
-      <w:r>
-        <w:rPr>
-          <w:rFonts w:ascii="微软雅黑" w:eastAsia="微软雅黑" w:hAnsi="微软雅黑" w:hint="eastAsia"/>
-        </w:rPr>
-        <w:t>修复</w:t>
-      </w:r>
-      <w:r>
-        <w:rPr>
-          <w:rFonts w:ascii="微软雅黑" w:eastAsia="微软雅黑" w:hAnsi="微软雅黑" w:hint="eastAsia"/>
-        </w:rPr>
-        <w:t>。</w:t>
-      </w:r>
-    </w:p>
-    <w:p>
-      <w:pPr>
-        <w:pStyle w:val="ab"/>
-        <w:numPr>
-          <w:ilvl w:val="0"/>
-          <w:numId w:val="7"/>
-        </w:numPr>
-        <w:spacing w:line="360" w:lineRule="auto"/>
-        <w:ind w:firstLineChars="0"/>
-        <w:rPr>
-          <w:rFonts w:ascii="微软雅黑" w:eastAsia="微软雅黑" w:hAnsi="微软雅黑"/>
-        </w:rPr>
-      </w:pPr>
-      <w:r>
-        <w:rPr>
-          <w:rFonts w:ascii="微软雅黑" w:eastAsia="微软雅黑" w:hAnsi="微软雅黑" w:hint="eastAsia"/>
-        </w:rPr>
-        <w:t>【</w:t>
-      </w:r>
-      <w:r>
-        <w:rPr>
-          <w:rFonts w:ascii="微软雅黑" w:eastAsia="微软雅黑" w:hAnsi="微软雅黑" w:hint="eastAsia"/>
-        </w:rPr>
-        <w:t>修复</w:t>
-      </w:r>
-      <w:r>
-        <w:rPr>
-          <w:rFonts w:ascii="微软雅黑" w:eastAsia="微软雅黑" w:hAnsi="微软雅黑" w:hint="eastAsia"/>
-        </w:rPr>
-        <w:t>】</w:t>
-      </w:r>
-      <w:r>
-        <w:rPr>
-          <w:rFonts w:ascii="微软雅黑" w:eastAsia="微软雅黑" w:hAnsi="微软雅黑" w:hint="eastAsia"/>
-        </w:rPr>
-        <w:t>解决了在部分Oracle版本中，</w:t>
-      </w:r>
-      <w:r>
-        <w:rPr>
-          <w:rFonts w:ascii="微软雅黑" w:eastAsia="微软雅黑" w:hAnsi="微软雅黑" w:hint="eastAsia"/>
-        </w:rPr>
-        <w:t>生成器生成的SqlMap代码中</w:t>
-      </w:r>
-      <w:r>
-        <w:rPr>
-          <w:rFonts w:ascii="微软雅黑" w:eastAsia="微软雅黑" w:hAnsi="微软雅黑" w:hint="eastAsia"/>
-        </w:rPr>
-        <w:t>别名</w:t>
-      </w:r>
-      <w:r>
-        <w:rPr>
-          <w:rFonts w:ascii="微软雅黑" w:eastAsia="微软雅黑" w:hAnsi="微软雅黑" w:hint="eastAsia"/>
-        </w:rPr>
-        <w:t>rows和保留关键字冲突的</w:t>
-      </w:r>
-      <w:r>
-        <w:rPr>
-          <w:rFonts w:ascii="微软雅黑" w:eastAsia="微软雅黑" w:hAnsi="微软雅黑" w:hint="eastAsia"/>
-        </w:rPr>
-        <w:t>修复</w:t>
-      </w:r>
-      <w:r>
-        <w:rPr>
-          <w:rFonts w:ascii="微软雅黑" w:eastAsia="微软雅黑" w:hAnsi="微软雅黑" w:hint="eastAsia"/>
-        </w:rPr>
-        <w:t>。</w:t>
+        <w:t>修复了在进行功能模块授权后将模块删除，在某些特殊和巧合的情况下导致界面树UI不断请求进入无限循环模式的Bug。</w:t>
       </w:r>
       <w:r>
         <w:rPr>
@@ -2552,213 +2959,6 @@
         <w:t>详见：</w:t>
       </w:r>
       <w:hyperlink r:id="rId13" w:history="1">
-        <w:r>
-          <w:rPr>
-            <w:rStyle w:val="a9"/>
-            <w:rFonts w:ascii="微软雅黑" w:eastAsia="微软雅黑" w:hAnsi="微软雅黑"/>
-          </w:rPr>
-          <w:t>http://www.oschina.net/question/2366417_242320</w:t>
-        </w:r>
-      </w:hyperlink>
-    </w:p>
-    <w:p>
-      <w:pPr>
-        <w:pStyle w:val="ab"/>
-        <w:numPr>
-          <w:ilvl w:val="0"/>
-          <w:numId w:val="7"/>
-        </w:numPr>
-        <w:spacing w:line="360" w:lineRule="auto"/>
-        <w:ind w:firstLineChars="0"/>
-        <w:rPr>
-          <w:rStyle w:val="a9"/>
-          <w:rFonts w:ascii="微软雅黑" w:eastAsia="微软雅黑" w:hAnsi="微软雅黑"/>
-          <w:color w:val="auto"/>
-          <w:u w:val="none"/>
-        </w:rPr>
-      </w:pPr>
-      <w:r>
-        <w:rPr>
-          <w:rFonts w:ascii="微软雅黑" w:eastAsia="微软雅黑" w:hAnsi="微软雅黑" w:hint="eastAsia"/>
-        </w:rPr>
-        <w:t>【</w:t>
-      </w:r>
-      <w:r>
-        <w:rPr>
-          <w:rFonts w:ascii="微软雅黑" w:eastAsia="微软雅黑" w:hAnsi="微软雅黑" w:hint="eastAsia"/>
-        </w:rPr>
-        <w:t>修复</w:t>
-      </w:r>
-      <w:r>
-        <w:rPr>
-          <w:rFonts w:ascii="微软雅黑" w:eastAsia="微软雅黑" w:hAnsi="微软雅黑" w:hint="eastAsia"/>
-        </w:rPr>
-        <w:t>】</w:t>
-      </w:r>
-      <w:r>
-        <w:rPr>
-          <w:rFonts w:ascii="微软雅黑" w:eastAsia="微软雅黑" w:hAnsi="微软雅黑" w:hint="eastAsia"/>
-        </w:rPr>
-        <w:t>解决了用户自定义菜单后，菜单权限被管理员收回导致的bug。</w:t>
-      </w:r>
-      <w:r>
-        <w:rPr>
-          <w:rFonts w:ascii="微软雅黑" w:eastAsia="微软雅黑" w:hAnsi="微软雅黑"/>
-        </w:rPr>
-        <w:br/>
-      </w:r>
-      <w:r>
-        <w:rPr>
-          <w:rFonts w:ascii="微软雅黑" w:eastAsia="微软雅黑" w:hAnsi="微软雅黑" w:hint="eastAsia"/>
-        </w:rPr>
-        <w:t>详见：</w:t>
-      </w:r>
-      <w:hyperlink r:id="rId14" w:history="1">
-        <w:r>
-          <w:rPr>
-            <w:rStyle w:val="a9"/>
-            <w:rFonts w:ascii="微软雅黑" w:eastAsia="微软雅黑" w:hAnsi="微软雅黑"/>
-          </w:rPr>
-          <w:t>http://www.oschina.net/question/2348842_242300</w:t>
-        </w:r>
-      </w:hyperlink>
-    </w:p>
-    <w:p>
-      <w:pPr>
-        <w:pStyle w:val="ab"/>
-        <w:numPr>
-          <w:ilvl w:val="0"/>
-          <w:numId w:val="7"/>
-        </w:numPr>
-        <w:spacing w:line="360" w:lineRule="auto"/>
-        <w:ind w:firstLineChars="0"/>
-        <w:rPr>
-          <w:rFonts w:ascii="微软雅黑" w:eastAsia="微软雅黑" w:hAnsi="微软雅黑"/>
-        </w:rPr>
-      </w:pPr>
-      <w:r>
-        <w:rPr>
-          <w:rFonts w:ascii="微软雅黑" w:eastAsia="微软雅黑" w:hAnsi="微软雅黑" w:hint="eastAsia"/>
-        </w:rPr>
-        <w:t>【新增】</w:t>
-      </w:r>
-      <w:r>
-        <w:rPr>
-          <w:rFonts w:ascii="微软雅黑" w:eastAsia="微软雅黑" w:hAnsi="微软雅黑" w:hint="eastAsia"/>
-        </w:rPr>
-        <w:t>为现有功能</w:t>
-      </w:r>
-      <w:r>
-        <w:rPr>
-          <w:rFonts w:ascii="微软雅黑" w:eastAsia="微软雅黑" w:hAnsi="微软雅黑" w:hint="eastAsia"/>
-        </w:rPr>
-        <w:t>模块</w:t>
-      </w:r>
-      <w:r>
-        <w:rPr>
-          <w:rFonts w:ascii="微软雅黑" w:eastAsia="微软雅黑" w:hAnsi="微软雅黑" w:hint="eastAsia"/>
-        </w:rPr>
-        <w:t>增加了事务配置。</w:t>
-      </w:r>
-    </w:p>
-    <w:p>
-      <w:pPr>
-        <w:pStyle w:val="ab"/>
-        <w:numPr>
-          <w:ilvl w:val="0"/>
-          <w:numId w:val="7"/>
-        </w:numPr>
-        <w:spacing w:line="360" w:lineRule="auto"/>
-        <w:ind w:firstLineChars="0"/>
-        <w:rPr>
-          <w:rFonts w:ascii="微软雅黑" w:eastAsia="微软雅黑" w:hAnsi="微软雅黑"/>
-        </w:rPr>
-      </w:pPr>
-      <w:r>
-        <w:rPr>
-          <w:rFonts w:ascii="微软雅黑" w:eastAsia="微软雅黑" w:hAnsi="微软雅黑" w:hint="eastAsia"/>
-        </w:rPr>
-        <w:lastRenderedPageBreak/>
-        <w:t>【新增】</w:t>
-      </w:r>
-      <w:r>
-        <w:rPr>
-          <w:rFonts w:ascii="微软雅黑" w:eastAsia="微软雅黑" w:hAnsi="微软雅黑" w:hint="eastAsia"/>
-        </w:rPr>
-        <w:t>为首页布局的Tabpanel增加了右键关闭Tab和刷新的功能、增加了拖拽重排序Tab的功能。</w:t>
-      </w:r>
-      <w:r>
-        <w:rPr>
-          <w:rFonts w:ascii="微软雅黑" w:eastAsia="微软雅黑" w:hAnsi="微软雅黑"/>
-        </w:rPr>
-        <w:br/>
-      </w:r>
-      <w:r>
-        <w:rPr>
-          <w:rFonts w:ascii="微软雅黑" w:eastAsia="微软雅黑" w:hAnsi="微软雅黑" w:hint="eastAsia"/>
-        </w:rPr>
-        <w:t>详见：</w:t>
-      </w:r>
-      <w:hyperlink r:id="rId15" w:history="1">
-        <w:r>
-          <w:rPr>
-            <w:rStyle w:val="a9"/>
-            <w:rFonts w:ascii="微软雅黑" w:eastAsia="微软雅黑" w:hAnsi="微软雅黑"/>
-          </w:rPr>
-          <w:t>http://www.oschina.net/question/2409204_242324</w:t>
-        </w:r>
-      </w:hyperlink>
-    </w:p>
-    <w:p>
-      <w:pPr>
-        <w:pStyle w:val="ab"/>
-        <w:numPr>
-          <w:ilvl w:val="0"/>
-          <w:numId w:val="7"/>
-        </w:numPr>
-        <w:spacing w:line="360" w:lineRule="auto"/>
-        <w:ind w:firstLineChars="0"/>
-        <w:rPr>
-          <w:rFonts w:ascii="微软雅黑" w:eastAsia="微软雅黑" w:hAnsi="微软雅黑"/>
-        </w:rPr>
-      </w:pPr>
-      <w:r>
-        <w:rPr>
-          <w:rFonts w:ascii="微软雅黑" w:eastAsia="微软雅黑" w:hAnsi="微软雅黑" w:hint="eastAsia"/>
-        </w:rPr>
-        <w:t>【</w:t>
-      </w:r>
-      <w:r>
-        <w:rPr>
-          <w:rFonts w:ascii="微软雅黑" w:eastAsia="微软雅黑" w:hAnsi="微软雅黑" w:hint="eastAsia"/>
-        </w:rPr>
-        <w:t>修复</w:t>
-      </w:r>
-      <w:r>
-        <w:rPr>
-          <w:rFonts w:ascii="微软雅黑" w:eastAsia="微软雅黑" w:hAnsi="微软雅黑" w:hint="eastAsia"/>
-        </w:rPr>
-        <w:t>】</w:t>
-      </w:r>
-      <w:r>
-        <w:rPr>
-          <w:rFonts w:ascii="微软雅黑" w:eastAsia="微软雅黑" w:hAnsi="微软雅黑" w:hint="eastAsia"/>
-        </w:rPr>
-        <w:t>修复了在进行功能模块授权后将模块删除，在某些特殊和巧合的情况下导致界面树UI不断请求进入无限循环模式的Bug。</w:t>
-      </w:r>
-      <w:r>
-        <w:rPr>
-          <w:rFonts w:ascii="微软雅黑" w:eastAsia="微软雅黑" w:hAnsi="微软雅黑"/>
-        </w:rPr>
-        <w:br/>
-      </w:r>
-      <w:r>
-        <w:rPr>
-          <w:rFonts w:ascii="微软雅黑" w:eastAsia="微软雅黑" w:hAnsi="微软雅黑" w:hint="eastAsia"/>
-        </w:rPr>
-        <w:t>详见：</w:t>
-      </w:r>
-      <w:hyperlink r:id="rId16" w:history="1">
         <w:r>
           <w:rPr>
             <w:rStyle w:val="a9"/>
@@ -2814,15 +3014,29 @@
         </w:rPr>
         <w:t xml:space="preserve">      下载地址：</w:t>
       </w:r>
-      <w:hyperlink r:id="rId17" w:history="1">
-        <w:r>
-          <w:rPr>
-            <w:rStyle w:val="a9"/>
-            <w:rFonts w:ascii="微软雅黑" w:eastAsia="微软雅黑" w:hAnsi="微软雅黑"/>
-          </w:rPr>
-          <w:t>http://git.oschina.net/osworks/AOS</w:t>
-        </w:r>
-      </w:hyperlink>
+      <w:r>
+        <w:fldChar w:fldCharType="begin"/>
+      </w:r>
+      <w:r>
+        <w:instrText xml:space="preserve"> HYPERLINK "http://git.oschina.net/osworks/AOS" </w:instrText>
+      </w:r>
+      <w:r>
+        <w:fldChar w:fldCharType="separate"/>
+      </w:r>
+      <w:r>
+        <w:rPr>
+          <w:rStyle w:val="a9"/>
+          <w:rFonts w:ascii="微软雅黑" w:eastAsia="微软雅黑" w:hAnsi="微软雅黑"/>
+        </w:rPr>
+        <w:t>http://git.oschina.net/osworks/AOS</w:t>
+      </w:r>
+      <w:r>
+        <w:rPr>
+          <w:rStyle w:val="a9"/>
+          <w:rFonts w:ascii="微软雅黑" w:eastAsia="微软雅黑" w:hAnsi="微软雅黑"/>
+        </w:rPr>
+        <w:fldChar w:fldCharType="end"/>
+      </w:r>
     </w:p>
     <w:p>
       <w:pPr>
@@ -2955,7 +3169,21 @@
         <w:rPr>
           <w:rFonts w:ascii="微软雅黑" w:eastAsia="微软雅黑" w:hAnsi="微软雅黑" w:hint="eastAsia"/>
         </w:rPr>
-        <w:t>新增了AOS标签库基本表格特性展示范例演示模块。</w:t>
+        <w:t>新增了AOS标签</w:t>
+      </w:r>
+      <w:proofErr w:type="gramStart"/>
+      <w:r>
+        <w:rPr>
+          <w:rFonts w:ascii="微软雅黑" w:eastAsia="微软雅黑" w:hAnsi="微软雅黑" w:hint="eastAsia"/>
+        </w:rPr>
+        <w:t>库基本</w:t>
+      </w:r>
+      <w:proofErr w:type="gramEnd"/>
+      <w:r>
+        <w:rPr>
+          <w:rFonts w:ascii="微软雅黑" w:eastAsia="微软雅黑" w:hAnsi="微软雅黑" w:hint="eastAsia"/>
+        </w:rPr>
+        <w:t>表格特性展示范例演示模块。</w:t>
       </w:r>
     </w:p>
     <w:p>
@@ -3198,7 +3426,35 @@
         <w:rPr>
           <w:rFonts w:ascii="微软雅黑" w:eastAsia="微软雅黑" w:hAnsi="微软雅黑" w:hint="eastAsia"/>
         </w:rPr>
-        <w:t>解决分页连接器中的参数保留字page和页面管理中的sql id中名称冲突导致的salserver语法错误的</w:t>
+        <w:t>解决分页连接器中的参数保留字page和页面管理中的</w:t>
+      </w:r>
+      <w:proofErr w:type="spellStart"/>
+      <w:r>
+        <w:rPr>
+          <w:rFonts w:ascii="微软雅黑" w:eastAsia="微软雅黑" w:hAnsi="微软雅黑" w:hint="eastAsia"/>
+        </w:rPr>
+        <w:t>sql</w:t>
+      </w:r>
+      <w:proofErr w:type="spellEnd"/>
+      <w:r>
+        <w:rPr>
+          <w:rFonts w:ascii="微软雅黑" w:eastAsia="微软雅黑" w:hAnsi="微软雅黑" w:hint="eastAsia"/>
+        </w:rPr>
+        <w:t xml:space="preserve"> id中名称冲突导致的</w:t>
+      </w:r>
+      <w:proofErr w:type="spellStart"/>
+      <w:r>
+        <w:rPr>
+          <w:rFonts w:ascii="微软雅黑" w:eastAsia="微软雅黑" w:hAnsi="微软雅黑" w:hint="eastAsia"/>
+        </w:rPr>
+        <w:t>salserver</w:t>
+      </w:r>
+      <w:proofErr w:type="spellEnd"/>
+      <w:r>
+        <w:rPr>
+          <w:rFonts w:ascii="微软雅黑" w:eastAsia="微软雅黑" w:hAnsi="微软雅黑" w:hint="eastAsia"/>
+        </w:rPr>
+        <w:t>语法错误的</w:t>
       </w:r>
       <w:r>
         <w:rPr>
@@ -3330,7 +3586,21 @@
         <w:rPr>
           <w:rFonts w:ascii="微软雅黑" w:eastAsia="微软雅黑" w:hAnsi="微软雅黑" w:hint="eastAsia"/>
         </w:rPr>
-        <w:t>】优化了连接池配置，解决部分mysql版本8小时空闲连接</w:t>
+        <w:t>】优化了连接池配置，解决部分</w:t>
+      </w:r>
+      <w:proofErr w:type="spellStart"/>
+      <w:r>
+        <w:rPr>
+          <w:rFonts w:ascii="微软雅黑" w:eastAsia="微软雅黑" w:hAnsi="微软雅黑" w:hint="eastAsia"/>
+        </w:rPr>
+        <w:t>mysql</w:t>
+      </w:r>
+      <w:proofErr w:type="spellEnd"/>
+      <w:r>
+        <w:rPr>
+          <w:rFonts w:ascii="微软雅黑" w:eastAsia="微软雅黑" w:hAnsi="微软雅黑" w:hint="eastAsia"/>
+        </w:rPr>
+        <w:t>版本8小时空闲连接</w:t>
       </w:r>
       <w:r>
         <w:rPr>
@@ -3570,7 +3840,35 @@
         <w:rPr>
           <w:rFonts w:ascii="微软雅黑" w:eastAsia="微软雅黑" w:hAnsi="微软雅黑" w:hint="eastAsia"/>
         </w:rPr>
-        <w:t>【新增】新增[WebIDE集成开发]功能模快的Dao代码可视化生成的功能。</w:t>
+        <w:t>【新增】新增[</w:t>
+      </w:r>
+      <w:proofErr w:type="spellStart"/>
+      <w:r>
+        <w:rPr>
+          <w:rFonts w:ascii="微软雅黑" w:eastAsia="微软雅黑" w:hAnsi="微软雅黑" w:hint="eastAsia"/>
+        </w:rPr>
+        <w:t>WebIDE</w:t>
+      </w:r>
+      <w:proofErr w:type="spellEnd"/>
+      <w:r>
+        <w:rPr>
+          <w:rFonts w:ascii="微软雅黑" w:eastAsia="微软雅黑" w:hAnsi="微软雅黑" w:hint="eastAsia"/>
+        </w:rPr>
+        <w:t>集成开发]</w:t>
+      </w:r>
+      <w:proofErr w:type="gramStart"/>
+      <w:r>
+        <w:rPr>
+          <w:rFonts w:ascii="微软雅黑" w:eastAsia="微软雅黑" w:hAnsi="微软雅黑" w:hint="eastAsia"/>
+        </w:rPr>
+        <w:t>功能模快的</w:t>
+      </w:r>
+      <w:proofErr w:type="gramEnd"/>
+      <w:r>
+        <w:rPr>
+          <w:rFonts w:ascii="微软雅黑" w:eastAsia="微软雅黑" w:hAnsi="微软雅黑" w:hint="eastAsia"/>
+        </w:rPr>
+        <w:t>Dao代码可视化生成的功能。</w:t>
       </w:r>
     </w:p>
     <w:p>
@@ -3695,15 +3993,29 @@
         </w:rPr>
         <w:t xml:space="preserve">      下载地址：</w:t>
       </w:r>
-      <w:hyperlink r:id="rId18" w:history="1">
-        <w:r>
-          <w:rPr>
-            <w:rStyle w:val="a9"/>
-            <w:rFonts w:ascii="微软雅黑" w:eastAsia="微软雅黑" w:hAnsi="微软雅黑"/>
-          </w:rPr>
-          <w:t>http://git.oschina.net/osworks/AOS</w:t>
-        </w:r>
-      </w:hyperlink>
+      <w:r>
+        <w:fldChar w:fldCharType="begin"/>
+      </w:r>
+      <w:r>
+        <w:instrText xml:space="preserve"> HYPERLINK "http://git.oschina.net/osworks/AOS" </w:instrText>
+      </w:r>
+      <w:r>
+        <w:fldChar w:fldCharType="separate"/>
+      </w:r>
+      <w:r>
+        <w:rPr>
+          <w:rStyle w:val="a9"/>
+          <w:rFonts w:ascii="微软雅黑" w:eastAsia="微软雅黑" w:hAnsi="微软雅黑"/>
+        </w:rPr>
+        <w:t>http://git.oschina.net/osworks/AOS</w:t>
+      </w:r>
+      <w:r>
+        <w:rPr>
+          <w:rStyle w:val="a9"/>
+          <w:rFonts w:ascii="微软雅黑" w:eastAsia="微软雅黑" w:hAnsi="微软雅黑"/>
+        </w:rPr>
+        <w:fldChar w:fldCharType="end"/>
+      </w:r>
     </w:p>
     <w:p>
       <w:pPr>
@@ -3762,11 +4074,19 @@
         </w:rPr>
         <w:t>完善了</w:t>
       </w:r>
-      <w:r>
-        <w:rPr>
-          <w:rFonts w:ascii="微软雅黑" w:eastAsia="微软雅黑" w:hAnsi="微软雅黑" w:hint="eastAsia"/>
-        </w:rPr>
-        <w:t>WebIDE在</w:t>
+      <w:proofErr w:type="spellStart"/>
+      <w:r>
+        <w:rPr>
+          <w:rFonts w:ascii="微软雅黑" w:eastAsia="微软雅黑" w:hAnsi="微软雅黑" w:hint="eastAsia"/>
+        </w:rPr>
+        <w:t>WebIDE</w:t>
+      </w:r>
+      <w:proofErr w:type="spellEnd"/>
+      <w:r>
+        <w:rPr>
+          <w:rFonts w:ascii="微软雅黑" w:eastAsia="微软雅黑" w:hAnsi="微软雅黑" w:hint="eastAsia"/>
+        </w:rPr>
+        <w:t>在</w:t>
       </w:r>
       <w:r>
         <w:rPr>
@@ -3904,7 +4224,21 @@
         <w:rPr>
           <w:rFonts w:ascii="微软雅黑" w:eastAsia="微软雅黑" w:hAnsi="微软雅黑" w:hint="eastAsia"/>
         </w:rPr>
-        <w:t>如mysql等</w:t>
+        <w:t>如</w:t>
+      </w:r>
+      <w:proofErr w:type="spellStart"/>
+      <w:r>
+        <w:rPr>
+          <w:rFonts w:ascii="微软雅黑" w:eastAsia="微软雅黑" w:hAnsi="微软雅黑" w:hint="eastAsia"/>
+        </w:rPr>
+        <w:t>mysql</w:t>
+      </w:r>
+      <w:proofErr w:type="spellEnd"/>
+      <w:r>
+        <w:rPr>
+          <w:rFonts w:ascii="微软雅黑" w:eastAsia="微软雅黑" w:hAnsi="微软雅黑" w:hint="eastAsia"/>
+        </w:rPr>
+        <w:t>等</w:t>
       </w:r>
       <w:r>
         <w:rPr>
@@ -3916,7 +4250,21 @@
         <w:rPr>
           <w:rFonts w:ascii="微软雅黑" w:eastAsia="微软雅黑" w:hAnsi="微软雅黑" w:hint="eastAsia"/>
         </w:rPr>
-        <w:t>自增列作为主键时候的生成代码的</w:t>
+        <w:t>自增列作为主</w:t>
+      </w:r>
+      <w:proofErr w:type="gramStart"/>
+      <w:r>
+        <w:rPr>
+          <w:rFonts w:ascii="微软雅黑" w:eastAsia="微软雅黑" w:hAnsi="微软雅黑" w:hint="eastAsia"/>
+        </w:rPr>
+        <w:t>键时候</w:t>
+      </w:r>
+      <w:proofErr w:type="gramEnd"/>
+      <w:r>
+        <w:rPr>
+          <w:rFonts w:ascii="微软雅黑" w:eastAsia="微软雅黑" w:hAnsi="微软雅黑" w:hint="eastAsia"/>
+        </w:rPr>
+        <w:t>的生成代码的</w:t>
       </w:r>
       <w:r>
         <w:rPr>
@@ -3948,7 +4296,21 @@
         <w:rPr>
           <w:rFonts w:ascii="微软雅黑" w:eastAsia="微软雅黑" w:hAnsi="微软雅黑" w:hint="eastAsia"/>
         </w:rPr>
-        <w:t>【新增】新增了系统参数配置treenode_cursor控制导航树节点的鼠标光标样式，缺省设置为pointer。</w:t>
+        <w:t>【新增】新增了系统参数配置</w:t>
+      </w:r>
+      <w:proofErr w:type="spellStart"/>
+      <w:r>
+        <w:rPr>
+          <w:rFonts w:ascii="微软雅黑" w:eastAsia="微软雅黑" w:hAnsi="微软雅黑" w:hint="eastAsia"/>
+        </w:rPr>
+        <w:t>treenode_cursor</w:t>
+      </w:r>
+      <w:proofErr w:type="spellEnd"/>
+      <w:r>
+        <w:rPr>
+          <w:rFonts w:ascii="微软雅黑" w:eastAsia="微软雅黑" w:hAnsi="微软雅黑" w:hint="eastAsia"/>
+        </w:rPr>
+        <w:t>控制导航树节点的鼠标光标样式，缺省设置为pointer。</w:t>
       </w:r>
     </w:p>
     <w:p>
@@ -4157,7 +4519,49 @@
         <w:rPr>
           <w:rFonts w:ascii="微软雅黑" w:eastAsia="微软雅黑" w:hAnsi="微软雅黑" w:hint="eastAsia"/>
         </w:rPr>
-        <w:t>】解决了日期选择组件&lt;aos:datafield /&gt;标签中maxValue和minValue设置无效的bug。</w:t>
+        <w:t>】解决了日期选择组件&lt;</w:t>
+      </w:r>
+      <w:proofErr w:type="spellStart"/>
+      <w:r>
+        <w:rPr>
+          <w:rFonts w:ascii="微软雅黑" w:eastAsia="微软雅黑" w:hAnsi="微软雅黑" w:hint="eastAsia"/>
+        </w:rPr>
+        <w:t>aos:datafield</w:t>
+      </w:r>
+      <w:proofErr w:type="spellEnd"/>
+      <w:r>
+        <w:rPr>
+          <w:rFonts w:ascii="微软雅黑" w:eastAsia="微软雅黑" w:hAnsi="微软雅黑" w:hint="eastAsia"/>
+        </w:rPr>
+        <w:t xml:space="preserve"> /&gt;标签中</w:t>
+      </w:r>
+      <w:proofErr w:type="spellStart"/>
+      <w:r>
+        <w:rPr>
+          <w:rFonts w:ascii="微软雅黑" w:eastAsia="微软雅黑" w:hAnsi="微软雅黑" w:hint="eastAsia"/>
+        </w:rPr>
+        <w:t>maxValue</w:t>
+      </w:r>
+      <w:proofErr w:type="spellEnd"/>
+      <w:r>
+        <w:rPr>
+          <w:rFonts w:ascii="微软雅黑" w:eastAsia="微软雅黑" w:hAnsi="微软雅黑" w:hint="eastAsia"/>
+        </w:rPr>
+        <w:t>和</w:t>
+      </w:r>
+      <w:proofErr w:type="spellStart"/>
+      <w:r>
+        <w:rPr>
+          <w:rFonts w:ascii="微软雅黑" w:eastAsia="微软雅黑" w:hAnsi="微软雅黑" w:hint="eastAsia"/>
+        </w:rPr>
+        <w:t>minValue</w:t>
+      </w:r>
+      <w:proofErr w:type="spellEnd"/>
+      <w:r>
+        <w:rPr>
+          <w:rFonts w:ascii="微软雅黑" w:eastAsia="微软雅黑" w:hAnsi="微软雅黑" w:hint="eastAsia"/>
+        </w:rPr>
+        <w:t>设置无效的bug。</w:t>
       </w:r>
     </w:p>
     <w:p>
@@ -4189,7 +4593,21 @@
         <w:rPr>
           <w:rFonts w:ascii="微软雅黑" w:eastAsia="微软雅黑" w:hAnsi="微软雅黑" w:hint="eastAsia"/>
         </w:rPr>
-        <w:t>】解决了在模块菜单的url属性中设置http</w:t>
+        <w:t>】解决了在模块菜单的</w:t>
+      </w:r>
+      <w:proofErr w:type="spellStart"/>
+      <w:r>
+        <w:rPr>
+          <w:rFonts w:ascii="微软雅黑" w:eastAsia="微软雅黑" w:hAnsi="微软雅黑" w:hint="eastAsia"/>
+        </w:rPr>
+        <w:t>url</w:t>
+      </w:r>
+      <w:proofErr w:type="spellEnd"/>
+      <w:r>
+        <w:rPr>
+          <w:rFonts w:ascii="微软雅黑" w:eastAsia="微软雅黑" w:hAnsi="微软雅黑" w:hint="eastAsia"/>
+        </w:rPr>
+        <w:t>属性中设置http</w:t>
       </w:r>
       <w:r>
         <w:rPr>
@@ -4233,7 +4651,21 @@
         <w:rPr>
           <w:rFonts w:ascii="微软雅黑" w:eastAsia="微软雅黑" w:hAnsi="微软雅黑" w:hint="eastAsia"/>
         </w:rPr>
-        <w:t>】解决了删除组织时下辖岗位和人员数据清理不干净的bug。</w:t>
+        <w:t>】解决了删除组织时下</w:t>
+      </w:r>
+      <w:proofErr w:type="gramStart"/>
+      <w:r>
+        <w:rPr>
+          <w:rFonts w:ascii="微软雅黑" w:eastAsia="微软雅黑" w:hAnsi="微软雅黑" w:hint="eastAsia"/>
+        </w:rPr>
+        <w:t>辖</w:t>
+      </w:r>
+      <w:proofErr w:type="gramEnd"/>
+      <w:r>
+        <w:rPr>
+          <w:rFonts w:ascii="微软雅黑" w:eastAsia="微软雅黑" w:hAnsi="微软雅黑" w:hint="eastAsia"/>
+        </w:rPr>
+        <w:t>岗位和人员数据清理不干净的bug。</w:t>
       </w:r>
     </w:p>
     <w:p>
@@ -4267,11 +4699,33 @@
         </w:rPr>
         <w:t>】完善</w:t>
       </w:r>
-      <w:r>
-        <w:rPr>
-          <w:rFonts w:ascii="微软雅黑" w:eastAsia="微软雅黑" w:hAnsi="微软雅黑" w:hint="eastAsia"/>
-        </w:rPr>
-        <w:t>Mysql等有自增列且设为主键的insert操作</w:t>
+      <w:proofErr w:type="spellStart"/>
+      <w:r>
+        <w:rPr>
+          <w:rFonts w:ascii="微软雅黑" w:eastAsia="微软雅黑" w:hAnsi="微软雅黑" w:hint="eastAsia"/>
+        </w:rPr>
+        <w:t>Mysql</w:t>
+      </w:r>
+      <w:proofErr w:type="spellEnd"/>
+      <w:r>
+        <w:rPr>
+          <w:rFonts w:ascii="微软雅黑" w:eastAsia="微软雅黑" w:hAnsi="微软雅黑" w:hint="eastAsia"/>
+        </w:rPr>
+        <w:t>等有自增列且</w:t>
+      </w:r>
+      <w:proofErr w:type="gramStart"/>
+      <w:r>
+        <w:rPr>
+          <w:rFonts w:ascii="微软雅黑" w:eastAsia="微软雅黑" w:hAnsi="微软雅黑" w:hint="eastAsia"/>
+        </w:rPr>
+        <w:t>设为主键</w:t>
+      </w:r>
+      <w:proofErr w:type="gramEnd"/>
+      <w:r>
+        <w:rPr>
+          <w:rFonts w:ascii="微软雅黑" w:eastAsia="微软雅黑" w:hAnsi="微软雅黑" w:hint="eastAsia"/>
+        </w:rPr>
+        <w:t>的insert操作</w:t>
       </w:r>
       <w:r>
         <w:rPr>
@@ -4283,8 +4737,16 @@
         <w:rPr>
           <w:rFonts w:ascii="微软雅黑" w:eastAsia="微软雅黑" w:hAnsi="微软雅黑" w:hint="eastAsia"/>
         </w:rPr>
-        <w:t>将插入后的自增主键</w:t>
-      </w:r>
+        <w:t>将插入后的</w:t>
+      </w:r>
+      <w:proofErr w:type="gramStart"/>
+      <w:r>
+        <w:rPr>
+          <w:rFonts w:ascii="微软雅黑" w:eastAsia="微软雅黑" w:hAnsi="微软雅黑" w:hint="eastAsia"/>
+        </w:rPr>
+        <w:t>自增主键</w:t>
+      </w:r>
+      <w:proofErr w:type="gramEnd"/>
       <w:r>
         <w:rPr>
           <w:rFonts w:ascii="微软雅黑" w:eastAsia="微软雅黑" w:hAnsi="微软雅黑" w:hint="eastAsia"/>
@@ -4327,7 +4789,21 @@
         <w:rPr>
           <w:rFonts w:ascii="微软雅黑" w:eastAsia="微软雅黑" w:hAnsi="微软雅黑" w:hint="eastAsia"/>
         </w:rPr>
-        <w:t>】完善了&lt;aos:datefiled/&gt;标签，将日期格式缺省设置为：Y-m-d。</w:t>
+        <w:t>】完善了&lt;</w:t>
+      </w:r>
+      <w:proofErr w:type="spellStart"/>
+      <w:r>
+        <w:rPr>
+          <w:rFonts w:ascii="微软雅黑" w:eastAsia="微软雅黑" w:hAnsi="微软雅黑" w:hint="eastAsia"/>
+        </w:rPr>
+        <w:t>aos:datefiled</w:t>
+      </w:r>
+      <w:proofErr w:type="spellEnd"/>
+      <w:r>
+        <w:rPr>
+          <w:rFonts w:ascii="微软雅黑" w:eastAsia="微软雅黑" w:hAnsi="微软雅黑" w:hint="eastAsia"/>
+        </w:rPr>
+        <w:t>/&gt;标签，将日期格式缺省设置为：Y-m-d。</w:t>
       </w:r>
     </w:p>
     <w:p>
@@ -4379,7 +4855,49 @@
         <w:rPr>
           <w:rFonts w:ascii="微软雅黑" w:eastAsia="微软雅黑" w:hAnsi="微软雅黑" w:hint="eastAsia"/>
         </w:rPr>
-        <w:t>【新增】新增了支持时分秒时间输入的&lt;aos:datetimefield /&gt;标签和时间点下拉选择输入的&lt;aos:timefield /&gt;标签。</w:t>
+        <w:t>【新增】新增了支持时分秒时间输入的&lt;</w:t>
+      </w:r>
+      <w:proofErr w:type="spellStart"/>
+      <w:r>
+        <w:rPr>
+          <w:rFonts w:ascii="微软雅黑" w:eastAsia="微软雅黑" w:hAnsi="微软雅黑" w:hint="eastAsia"/>
+        </w:rPr>
+        <w:t>aos:datetimefield</w:t>
+      </w:r>
+      <w:proofErr w:type="spellEnd"/>
+      <w:r>
+        <w:rPr>
+          <w:rFonts w:ascii="微软雅黑" w:eastAsia="微软雅黑" w:hAnsi="微软雅黑" w:hint="eastAsia"/>
+        </w:rPr>
+        <w:t xml:space="preserve"> /&gt;标签和时间点下</w:t>
+      </w:r>
+      <w:proofErr w:type="gramStart"/>
+      <w:r>
+        <w:rPr>
+          <w:rFonts w:ascii="微软雅黑" w:eastAsia="微软雅黑" w:hAnsi="微软雅黑" w:hint="eastAsia"/>
+        </w:rPr>
+        <w:t>拉选择</w:t>
+      </w:r>
+      <w:proofErr w:type="gramEnd"/>
+      <w:r>
+        <w:rPr>
+          <w:rFonts w:ascii="微软雅黑" w:eastAsia="微软雅黑" w:hAnsi="微软雅黑" w:hint="eastAsia"/>
+        </w:rPr>
+        <w:t>输入的&lt;</w:t>
+      </w:r>
+      <w:proofErr w:type="spellStart"/>
+      <w:r>
+        <w:rPr>
+          <w:rFonts w:ascii="微软雅黑" w:eastAsia="微软雅黑" w:hAnsi="微软雅黑" w:hint="eastAsia"/>
+        </w:rPr>
+        <w:t>aos:timefield</w:t>
+      </w:r>
+      <w:proofErr w:type="spellEnd"/>
+      <w:r>
+        <w:rPr>
+          <w:rFonts w:ascii="微软雅黑" w:eastAsia="微软雅黑" w:hAnsi="微软雅黑" w:hint="eastAsia"/>
+        </w:rPr>
+        <w:t xml:space="preserve"> /&gt;标签。</w:t>
       </w:r>
     </w:p>
     <w:p>
@@ -4524,15 +5042,29 @@
         </w:rPr>
         <w:t xml:space="preserve">      下载地址：</w:t>
       </w:r>
-      <w:hyperlink r:id="rId19" w:history="1">
-        <w:r>
-          <w:rPr>
-            <w:rStyle w:val="a9"/>
-            <w:rFonts w:ascii="微软雅黑" w:eastAsia="微软雅黑" w:hAnsi="微软雅黑"/>
-          </w:rPr>
-          <w:t>http://git.oschina.net/osworks/AOS</w:t>
-        </w:r>
-      </w:hyperlink>
+      <w:r>
+        <w:fldChar w:fldCharType="begin"/>
+      </w:r>
+      <w:r>
+        <w:instrText xml:space="preserve"> HYPERLINK "http://git.oschina.net/osworks/AOS" </w:instrText>
+      </w:r>
+      <w:r>
+        <w:fldChar w:fldCharType="separate"/>
+      </w:r>
+      <w:r>
+        <w:rPr>
+          <w:rStyle w:val="a9"/>
+          <w:rFonts w:ascii="微软雅黑" w:eastAsia="微软雅黑" w:hAnsi="微软雅黑"/>
+        </w:rPr>
+        <w:t>http://git.oschina.net/osworks/AOS</w:t>
+      </w:r>
+      <w:r>
+        <w:rPr>
+          <w:rStyle w:val="a9"/>
+          <w:rFonts w:ascii="微软雅黑" w:eastAsia="微软雅黑" w:hAnsi="微软雅黑"/>
+        </w:rPr>
+        <w:fldChar w:fldCharType="end"/>
+      </w:r>
     </w:p>
     <w:p>
       <w:pPr>
@@ -4641,24 +5173,28 @@
         </w:rPr>
         <w:t>】解决了border布局里的容器组件设置center=</w:t>
       </w:r>
+      <w:proofErr w:type="gramStart"/>
       <w:r>
         <w:rPr>
           <w:rFonts w:ascii="微软雅黑" w:eastAsia="微软雅黑" w:hAnsi="微软雅黑"/>
         </w:rPr>
         <w:t>”</w:t>
       </w:r>
+      <w:proofErr w:type="gramEnd"/>
       <w:r>
         <w:rPr>
           <w:rFonts w:ascii="微软雅黑" w:eastAsia="微软雅黑" w:hAnsi="微软雅黑" w:hint="eastAsia"/>
         </w:rPr>
         <w:t>true</w:t>
       </w:r>
+      <w:proofErr w:type="gramStart"/>
       <w:r>
         <w:rPr>
           <w:rFonts w:ascii="微软雅黑" w:eastAsia="微软雅黑" w:hAnsi="微软雅黑"/>
         </w:rPr>
         <w:t>”</w:t>
       </w:r>
+      <w:proofErr w:type="gramEnd"/>
       <w:r>
         <w:rPr>
           <w:rFonts w:ascii="微软雅黑" w:eastAsia="微软雅黑" w:hAnsi="微软雅黑" w:hint="eastAsia"/>
@@ -4716,7 +5252,21 @@
         <w:rPr>
           <w:rFonts w:ascii="微软雅黑" w:eastAsia="微软雅黑" w:hAnsi="微软雅黑" w:hint="eastAsia"/>
         </w:rPr>
-        <w:t>【新增】新增了表单校验提示信息显示方式全局参数配置。参数表：msgtarget_参数。</w:t>
+        <w:t>【新增】新增了表单校验提示信息显示方式全局参数配置。参数表：</w:t>
+      </w:r>
+      <w:proofErr w:type="spellStart"/>
+      <w:r>
+        <w:rPr>
+          <w:rFonts w:ascii="微软雅黑" w:eastAsia="微软雅黑" w:hAnsi="微软雅黑" w:hint="eastAsia"/>
+        </w:rPr>
+        <w:t>msgtarget</w:t>
+      </w:r>
+      <w:proofErr w:type="spellEnd"/>
+      <w:r>
+        <w:rPr>
+          <w:rFonts w:ascii="微软雅黑" w:eastAsia="微软雅黑" w:hAnsi="微软雅黑" w:hint="eastAsia"/>
+        </w:rPr>
+        <w:t>_参数。</w:t>
       </w:r>
     </w:p>
     <w:p>
@@ -4784,13 +5334,27 @@
         <w:rPr>
           <w:rFonts w:ascii="微软雅黑" w:eastAsia="微软雅黑" w:hAnsi="微软雅黑" w:hint="eastAsia"/>
         </w:rPr>
-        <w:t>时识别</w:t>
-      </w:r>
-      <w:r>
-        <w:rPr>
-          <w:rFonts w:ascii="微软雅黑" w:eastAsia="微软雅黑" w:hAnsi="微软雅黑" w:hint="eastAsia"/>
-        </w:rPr>
-        <w:t>自增列的bug</w:t>
+        <w:t>时</w:t>
+      </w:r>
+      <w:proofErr w:type="gramStart"/>
+      <w:r>
+        <w:rPr>
+          <w:rFonts w:ascii="微软雅黑" w:eastAsia="微软雅黑" w:hAnsi="微软雅黑" w:hint="eastAsia"/>
+        </w:rPr>
+        <w:t>识别</w:t>
+      </w:r>
+      <w:r>
+        <w:rPr>
+          <w:rFonts w:ascii="微软雅黑" w:eastAsia="微软雅黑" w:hAnsi="微软雅黑" w:hint="eastAsia"/>
+        </w:rPr>
+        <w:t>自</w:t>
+      </w:r>
+      <w:proofErr w:type="gramEnd"/>
+      <w:r>
+        <w:rPr>
+          <w:rFonts w:ascii="微软雅黑" w:eastAsia="微软雅黑" w:hAnsi="微软雅黑" w:hint="eastAsia"/>
+        </w:rPr>
+        <w:t>增列的bug</w:t>
       </w:r>
       <w:r>
         <w:rPr>
@@ -4848,7 +5412,49 @@
         <w:rPr>
           <w:rFonts w:ascii="微软雅黑" w:eastAsia="微软雅黑" w:hAnsi="微软雅黑" w:hint="eastAsia"/>
         </w:rPr>
-        <w:t>】重构了Java对象之间属性值拷贝API。AOS.apply()重命名为AOS.copyProperties()；解决了Bigdecimal空属性值拷贝错误的bug和日期类型属性拷贝错误的bug。</w:t>
+        <w:t>】重构了Java对象之间属性值拷贝API。</w:t>
+      </w:r>
+      <w:proofErr w:type="spellStart"/>
+      <w:r>
+        <w:rPr>
+          <w:rFonts w:ascii="微软雅黑" w:eastAsia="微软雅黑" w:hAnsi="微软雅黑" w:hint="eastAsia"/>
+        </w:rPr>
+        <w:t>AOS.apply</w:t>
+      </w:r>
+      <w:proofErr w:type="spellEnd"/>
+      <w:r>
+        <w:rPr>
+          <w:rFonts w:ascii="微软雅黑" w:eastAsia="微软雅黑" w:hAnsi="微软雅黑" w:hint="eastAsia"/>
+        </w:rPr>
+        <w:t>()重命名为</w:t>
+      </w:r>
+      <w:proofErr w:type="spellStart"/>
+      <w:r>
+        <w:rPr>
+          <w:rFonts w:ascii="微软雅黑" w:eastAsia="微软雅黑" w:hAnsi="微软雅黑" w:hint="eastAsia"/>
+        </w:rPr>
+        <w:t>AOS.copyProperties</w:t>
+      </w:r>
+      <w:proofErr w:type="spellEnd"/>
+      <w:r>
+        <w:rPr>
+          <w:rFonts w:ascii="微软雅黑" w:eastAsia="微软雅黑" w:hAnsi="微软雅黑" w:hint="eastAsia"/>
+        </w:rPr>
+        <w:t>()；解决了</w:t>
+      </w:r>
+      <w:proofErr w:type="spellStart"/>
+      <w:r>
+        <w:rPr>
+          <w:rFonts w:ascii="微软雅黑" w:eastAsia="微软雅黑" w:hAnsi="微软雅黑" w:hint="eastAsia"/>
+        </w:rPr>
+        <w:t>Bigdecimal</w:t>
+      </w:r>
+      <w:proofErr w:type="spellEnd"/>
+      <w:r>
+        <w:rPr>
+          <w:rFonts w:ascii="微软雅黑" w:eastAsia="微软雅黑" w:hAnsi="微软雅黑" w:hint="eastAsia"/>
+        </w:rPr>
+        <w:t>空属性值拷贝错误的bug和日期类型属性拷贝错误的bug。</w:t>
       </w:r>
     </w:p>
     <w:p>
@@ -4946,15 +5552,29 @@
         </w:rPr>
         <w:t xml:space="preserve">      下载地址：</w:t>
       </w:r>
-      <w:hyperlink r:id="rId20" w:history="1">
-        <w:r>
-          <w:rPr>
-            <w:rStyle w:val="a9"/>
-            <w:rFonts w:ascii="微软雅黑" w:eastAsia="微软雅黑" w:hAnsi="微软雅黑"/>
-          </w:rPr>
-          <w:t>http://git.oschina.net/osworks/AOS</w:t>
-        </w:r>
-      </w:hyperlink>
+      <w:r>
+        <w:fldChar w:fldCharType="begin"/>
+      </w:r>
+      <w:r>
+        <w:instrText xml:space="preserve"> HYPERLINK "http://git.oschina.net/osworks/AOS" </w:instrText>
+      </w:r>
+      <w:r>
+        <w:fldChar w:fldCharType="separate"/>
+      </w:r>
+      <w:r>
+        <w:rPr>
+          <w:rStyle w:val="a9"/>
+          <w:rFonts w:ascii="微软雅黑" w:eastAsia="微软雅黑" w:hAnsi="微软雅黑"/>
+        </w:rPr>
+        <w:t>http://git.oschina.net/osworks/AOS</w:t>
+      </w:r>
+      <w:r>
+        <w:rPr>
+          <w:rStyle w:val="a9"/>
+          <w:rFonts w:ascii="微软雅黑" w:eastAsia="微软雅黑" w:hAnsi="微软雅黑"/>
+        </w:rPr>
+        <w:fldChar w:fldCharType="end"/>
+      </w:r>
     </w:p>
     <w:p>
       <w:pPr>
@@ -5126,7 +5746,21 @@
         <w:rPr>
           <w:rFonts w:ascii="微软雅黑" w:eastAsia="微软雅黑" w:hAnsi="微软雅黑" w:hint="eastAsia"/>
         </w:rPr>
-        <w:t>】解决[序列号]模块修改后再点新增时，窗口标题没重设的bug。</w:t>
+        <w:t>】解决[序列号]模块修改后再点新增时，窗口</w:t>
+      </w:r>
+      <w:proofErr w:type="gramStart"/>
+      <w:r>
+        <w:rPr>
+          <w:rFonts w:ascii="微软雅黑" w:eastAsia="微软雅黑" w:hAnsi="微软雅黑" w:hint="eastAsia"/>
+        </w:rPr>
+        <w:t>标题没重设</w:t>
+      </w:r>
+      <w:proofErr w:type="gramEnd"/>
+      <w:r>
+        <w:rPr>
+          <w:rFonts w:ascii="微软雅黑" w:eastAsia="微软雅黑" w:hAnsi="微软雅黑" w:hint="eastAsia"/>
+        </w:rPr>
+        <w:t>的bug。</w:t>
       </w:r>
     </w:p>
     <w:p>
@@ -5170,7 +5804,21 @@
         <w:rPr>
           <w:rFonts w:ascii="微软雅黑" w:eastAsia="微软雅黑" w:hAnsi="微软雅黑" w:hint="eastAsia"/>
         </w:rPr>
-        <w:t>重构了UserInfoVO对象，增加了用户扩展信息</w:t>
+        <w:t>重构了</w:t>
+      </w:r>
+      <w:proofErr w:type="spellStart"/>
+      <w:r>
+        <w:rPr>
+          <w:rFonts w:ascii="微软雅黑" w:eastAsia="微软雅黑" w:hAnsi="微软雅黑" w:hint="eastAsia"/>
+        </w:rPr>
+        <w:t>UserInfoVO</w:t>
+      </w:r>
+      <w:proofErr w:type="spellEnd"/>
+      <w:r>
+        <w:rPr>
+          <w:rFonts w:ascii="微软雅黑" w:eastAsia="微软雅黑" w:hAnsi="微软雅黑" w:hint="eastAsia"/>
+        </w:rPr>
+        <w:t>对象，增加了用户扩展信息</w:t>
       </w:r>
       <w:r>
         <w:rPr>
@@ -5240,7 +5888,42 @@
         <w:rPr>
           <w:rFonts w:ascii="微软雅黑" w:eastAsia="微软雅黑" w:hAnsi="微软雅黑" w:hint="eastAsia"/>
         </w:rPr>
-        <w:t>】以aos_wf_前缀重构了工作流相关的数据库表，使整个平台</w:t>
+        <w:t>】以</w:t>
+      </w:r>
+      <w:proofErr w:type="spellStart"/>
+      <w:r>
+        <w:rPr>
+          <w:rFonts w:ascii="微软雅黑" w:eastAsia="微软雅黑" w:hAnsi="微软雅黑" w:hint="eastAsia"/>
+        </w:rPr>
+        <w:t>aos_wf</w:t>
+      </w:r>
+      <w:proofErr w:type="spellEnd"/>
+      <w:r>
+        <w:rPr>
+          <w:rFonts w:ascii="微软雅黑" w:eastAsia="微软雅黑" w:hAnsi="微软雅黑" w:hint="eastAsia"/>
+        </w:rPr>
+        <w:t>_前缀重构了工作</w:t>
+      </w:r>
+      <w:proofErr w:type="gramStart"/>
+      <w:r>
+        <w:rPr>
+          <w:rFonts w:ascii="微软雅黑" w:eastAsia="微软雅黑" w:hAnsi="微软雅黑" w:hint="eastAsia"/>
+        </w:rPr>
+        <w:t>流相关</w:t>
+      </w:r>
+      <w:proofErr w:type="gramEnd"/>
+      <w:r>
+        <w:rPr>
+          <w:rFonts w:ascii="微软雅黑" w:eastAsia="微软雅黑" w:hAnsi="微软雅黑" w:hint="eastAsia"/>
+        </w:rPr>
+        <w:t>的数据库表，使整个</w:t>
+      </w:r>
+      <w:proofErr w:type="gramStart"/>
+      <w:r>
+        <w:rPr>
+          <w:rFonts w:ascii="微软雅黑" w:eastAsia="微软雅黑" w:hAnsi="微软雅黑" w:hint="eastAsia"/>
+        </w:rPr>
+        <w:t>平台</w:t>
       </w:r>
       <w:r>
         <w:rPr>
@@ -5252,7 +5935,14 @@
         <w:rPr>
           <w:rFonts w:ascii="微软雅黑" w:eastAsia="微软雅黑" w:hAnsi="微软雅黑" w:hint="eastAsia"/>
         </w:rPr>
-        <w:t>风格更加统一。</w:t>
+        <w:t>风格</w:t>
+      </w:r>
+      <w:proofErr w:type="gramEnd"/>
+      <w:r>
+        <w:rPr>
+          <w:rFonts w:ascii="微软雅黑" w:eastAsia="微软雅黑" w:hAnsi="微软雅黑" w:hint="eastAsia"/>
+        </w:rPr>
+        <w:t>更加统一。</w:t>
       </w:r>
     </w:p>
     <w:p>
@@ -5296,7 +5986,21 @@
         <w:rPr>
           <w:rFonts w:ascii="微软雅黑" w:eastAsia="微软雅黑" w:hAnsi="微软雅黑" w:hint="eastAsia"/>
         </w:rPr>
-        <w:t>删除了流程模型在线设计和修改的功能。[统一使用Eclipse设计器进行流程建模]</w:t>
+        <w:t>删除了流程模型在线设计和修改的功能。[统一使用Eclipse</w:t>
+      </w:r>
+      <w:proofErr w:type="gramStart"/>
+      <w:r>
+        <w:rPr>
+          <w:rFonts w:ascii="微软雅黑" w:eastAsia="微软雅黑" w:hAnsi="微软雅黑" w:hint="eastAsia"/>
+        </w:rPr>
+        <w:t>设计器</w:t>
+      </w:r>
+      <w:proofErr w:type="gramEnd"/>
+      <w:r>
+        <w:rPr>
+          <w:rFonts w:ascii="微软雅黑" w:eastAsia="微软雅黑" w:hAnsi="微软雅黑" w:hint="eastAsia"/>
+        </w:rPr>
+        <w:t>进行流程建模]</w:t>
       </w:r>
     </w:p>
     <w:p>
@@ -5322,7 +6026,35 @@
         <w:rPr>
           <w:rFonts w:ascii="微软雅黑" w:eastAsia="微软雅黑" w:hAnsi="微软雅黑" w:hint="eastAsia"/>
         </w:rPr>
-        <w:t>优化了代码生成工具生成的sql映射文件中&lt;update /&gt;语句中字段没有显式指明jdbcType在某些情况下回导致bug的缺陷</w:t>
+        <w:t>优化了代码生成工具生成的</w:t>
+      </w:r>
+      <w:proofErr w:type="spellStart"/>
+      <w:r>
+        <w:rPr>
+          <w:rFonts w:ascii="微软雅黑" w:eastAsia="微软雅黑" w:hAnsi="微软雅黑" w:hint="eastAsia"/>
+        </w:rPr>
+        <w:t>sql</w:t>
+      </w:r>
+      <w:proofErr w:type="spellEnd"/>
+      <w:r>
+        <w:rPr>
+          <w:rFonts w:ascii="微软雅黑" w:eastAsia="微软雅黑" w:hAnsi="微软雅黑" w:hint="eastAsia"/>
+        </w:rPr>
+        <w:t>映射文件中&lt;update /&gt;语句中字段没有显式指明</w:t>
+      </w:r>
+      <w:proofErr w:type="spellStart"/>
+      <w:r>
+        <w:rPr>
+          <w:rFonts w:ascii="微软雅黑" w:eastAsia="微软雅黑" w:hAnsi="微软雅黑" w:hint="eastAsia"/>
+        </w:rPr>
+        <w:t>jdbcType</w:t>
+      </w:r>
+      <w:proofErr w:type="spellEnd"/>
+      <w:r>
+        <w:rPr>
+          <w:rFonts w:ascii="微软雅黑" w:eastAsia="微软雅黑" w:hAnsi="微软雅黑" w:hint="eastAsia"/>
+        </w:rPr>
+        <w:t>在某些情况下回导致bug的缺陷</w:t>
       </w:r>
       <w:r>
         <w:rPr>
@@ -5368,7 +6100,49 @@
         <w:rPr>
           <w:rFonts w:ascii="微软雅黑" w:eastAsia="微软雅黑" w:hAnsi="微软雅黑" w:hint="eastAsia"/>
         </w:rPr>
-        <w:t>【修复】修复了AOS.star()和AOS.unstar()两个行数在去除和显示必录项时仅仅控制了红星而没真正控制到是否必录的bug。</w:t>
+        <w:t>【修复】修复了</w:t>
+      </w:r>
+      <w:proofErr w:type="spellStart"/>
+      <w:r>
+        <w:rPr>
+          <w:rFonts w:ascii="微软雅黑" w:eastAsia="微软雅黑" w:hAnsi="微软雅黑" w:hint="eastAsia"/>
+        </w:rPr>
+        <w:t>AOS.star</w:t>
+      </w:r>
+      <w:proofErr w:type="spellEnd"/>
+      <w:r>
+        <w:rPr>
+          <w:rFonts w:ascii="微软雅黑" w:eastAsia="微软雅黑" w:hAnsi="微软雅黑" w:hint="eastAsia"/>
+        </w:rPr>
+        <w:t>()和</w:t>
+      </w:r>
+      <w:proofErr w:type="spellStart"/>
+      <w:r>
+        <w:rPr>
+          <w:rFonts w:ascii="微软雅黑" w:eastAsia="微软雅黑" w:hAnsi="微软雅黑" w:hint="eastAsia"/>
+        </w:rPr>
+        <w:t>AOS.unstar</w:t>
+      </w:r>
+      <w:proofErr w:type="spellEnd"/>
+      <w:r>
+        <w:rPr>
+          <w:rFonts w:ascii="微软雅黑" w:eastAsia="微软雅黑" w:hAnsi="微软雅黑" w:hint="eastAsia"/>
+        </w:rPr>
+        <w:t>()两个行数在去除和显示</w:t>
+      </w:r>
+      <w:proofErr w:type="gramStart"/>
+      <w:r>
+        <w:rPr>
+          <w:rFonts w:ascii="微软雅黑" w:eastAsia="微软雅黑" w:hAnsi="微软雅黑" w:hint="eastAsia"/>
+        </w:rPr>
+        <w:t>必录项时</w:t>
+      </w:r>
+      <w:proofErr w:type="gramEnd"/>
+      <w:r>
+        <w:rPr>
+          <w:rFonts w:ascii="微软雅黑" w:eastAsia="微软雅黑" w:hAnsi="微软雅黑" w:hint="eastAsia"/>
+        </w:rPr>
+        <w:t>仅仅控制了红星而没真正控制到是否必录的bug。</w:t>
       </w:r>
     </w:p>
     <w:p>
@@ -5532,7 +6306,21 @@
         <w:rPr>
           <w:rFonts w:ascii="微软雅黑" w:eastAsia="微软雅黑" w:hAnsi="微软雅黑" w:hint="eastAsia"/>
         </w:rPr>
-        <w:t>修复表单项属性vtypeText设置无效的bug</w:t>
+        <w:t>修复表单项属性</w:t>
+      </w:r>
+      <w:proofErr w:type="spellStart"/>
+      <w:r>
+        <w:rPr>
+          <w:rFonts w:ascii="微软雅黑" w:eastAsia="微软雅黑" w:hAnsi="微软雅黑" w:hint="eastAsia"/>
+        </w:rPr>
+        <w:t>vtypeText</w:t>
+      </w:r>
+      <w:proofErr w:type="spellEnd"/>
+      <w:r>
+        <w:rPr>
+          <w:rFonts w:ascii="微软雅黑" w:eastAsia="微软雅黑" w:hAnsi="微软雅黑" w:hint="eastAsia"/>
+        </w:rPr>
+        <w:t>设置无效的bug</w:t>
       </w:r>
       <w:r>
         <w:rPr>
@@ -5580,12 +6368,14 @@
         </w:rPr>
         <w:t>【新增】为表单输入标签新增了失去焦点时的监听函数</w:t>
       </w:r>
+      <w:proofErr w:type="spellStart"/>
       <w:r>
         <w:rPr>
           <w:rFonts w:ascii="微软雅黑" w:eastAsia="微软雅黑" w:hAnsi="微软雅黑" w:hint="eastAsia"/>
         </w:rPr>
         <w:t>onblur</w:t>
       </w:r>
+      <w:proofErr w:type="spellEnd"/>
       <w:r>
         <w:rPr>
           <w:rFonts w:ascii="微软雅黑" w:eastAsia="微软雅黑" w:hAnsi="微软雅黑" w:hint="eastAsia"/>
@@ -5764,7 +6554,21 @@
         <w:rPr>
           <w:rFonts w:ascii="微软雅黑" w:eastAsia="微软雅黑" w:hAnsi="微软雅黑" w:hint="eastAsia"/>
         </w:rPr>
-        <w:t>【修复】修复了&lt;aos:textarea /&gt;文本域标签在Firefox浏览器下的字体显示问题。</w:t>
+        <w:t>【修复】修复了&lt;</w:t>
+      </w:r>
+      <w:proofErr w:type="spellStart"/>
+      <w:r>
+        <w:rPr>
+          <w:rFonts w:ascii="微软雅黑" w:eastAsia="微软雅黑" w:hAnsi="微软雅黑" w:hint="eastAsia"/>
+        </w:rPr>
+        <w:t>aos:textarea</w:t>
+      </w:r>
+      <w:proofErr w:type="spellEnd"/>
+      <w:r>
+        <w:rPr>
+          <w:rFonts w:ascii="微软雅黑" w:eastAsia="微软雅黑" w:hAnsi="微软雅黑" w:hint="eastAsia"/>
+        </w:rPr>
+        <w:t xml:space="preserve"> /&gt;文本域标签在Firefox浏览器下的字体显示问题。</w:t>
       </w:r>
     </w:p>
     <w:p>
@@ -5991,15 +6795,29 @@
         </w:rPr>
         <w:t xml:space="preserve">      下载地址：</w:t>
       </w:r>
-      <w:hyperlink r:id="rId21" w:history="1">
-        <w:r>
-          <w:rPr>
-            <w:rStyle w:val="a9"/>
-            <w:rFonts w:ascii="微软雅黑" w:eastAsia="微软雅黑" w:hAnsi="微软雅黑"/>
-          </w:rPr>
-          <w:t>http://git.oschina.net/osworks/AOS</w:t>
-        </w:r>
-      </w:hyperlink>
+      <w:r>
+        <w:fldChar w:fldCharType="begin"/>
+      </w:r>
+      <w:r>
+        <w:instrText xml:space="preserve"> HYPERLINK "http://git.oschina.net/osworks/AOS" </w:instrText>
+      </w:r>
+      <w:r>
+        <w:fldChar w:fldCharType="separate"/>
+      </w:r>
+      <w:r>
+        <w:rPr>
+          <w:rStyle w:val="a9"/>
+          <w:rFonts w:ascii="微软雅黑" w:eastAsia="微软雅黑" w:hAnsi="微软雅黑"/>
+        </w:rPr>
+        <w:t>http://git.oschina.net/osworks/AOS</w:t>
+      </w:r>
+      <w:r>
+        <w:rPr>
+          <w:rStyle w:val="a9"/>
+          <w:rFonts w:ascii="微软雅黑" w:eastAsia="微软雅黑" w:hAnsi="微软雅黑"/>
+        </w:rPr>
+        <w:fldChar w:fldCharType="end"/>
+      </w:r>
     </w:p>
     <w:p>
       <w:pPr>
@@ -6076,7 +6894,21 @@
         <w:rPr>
           <w:rFonts w:ascii="微软雅黑" w:eastAsia="微软雅黑" w:hAnsi="微软雅黑" w:hint="eastAsia"/>
         </w:rPr>
-        <w:t>【修复】修复【组织架构】树不能删除根节点的最后一个子节点的bug</w:t>
+        <w:t>【修复】修复【组织架构】树不能删除根节点的最后</w:t>
+      </w:r>
+      <w:proofErr w:type="gramStart"/>
+      <w:r>
+        <w:rPr>
+          <w:rFonts w:ascii="微软雅黑" w:eastAsia="微软雅黑" w:hAnsi="微软雅黑" w:hint="eastAsia"/>
+        </w:rPr>
+        <w:t>一</w:t>
+      </w:r>
+      <w:proofErr w:type="gramEnd"/>
+      <w:r>
+        <w:rPr>
+          <w:rFonts w:ascii="微软雅黑" w:eastAsia="微软雅黑" w:hAnsi="微软雅黑" w:hint="eastAsia"/>
+        </w:rPr>
+        <w:t>个子节点的bug</w:t>
       </w:r>
       <w:r>
         <w:rPr>
@@ -6160,19 +6992,37 @@
         </w:rPr>
         <w:t>(由</w:t>
       </w:r>
-      <w:hyperlink r:id="rId22" w:history="1">
-        <w:r>
-          <w:rPr>
-            <w:rStyle w:val="a9"/>
-            <w:rFonts w:ascii="微软雅黑" w:eastAsia="微软雅黑" w:hAnsi="微软雅黑" w:hint="eastAsia"/>
-            <w:color w:val="056BC3"/>
-            <w:sz w:val="23"/>
-            <w:szCs w:val="23"/>
-            <w:shd w:val="clear" w:color="auto" w:fill="FAFAFA"/>
-          </w:rPr>
-          <w:t>relinson</w:t>
-        </w:r>
-      </w:hyperlink>
+      <w:r>
+        <w:fldChar w:fldCharType="begin"/>
+      </w:r>
+      <w:r>
+        <w:instrText xml:space="preserve"> HYPERLINK "http://git.oschina.net/osworks/AOS/pulls/1" </w:instrText>
+      </w:r>
+      <w:r>
+        <w:fldChar w:fldCharType="separate"/>
+      </w:r>
+      <w:r>
+        <w:rPr>
+          <w:rStyle w:val="a9"/>
+          <w:rFonts w:ascii="微软雅黑" w:eastAsia="微软雅黑" w:hAnsi="微软雅黑" w:hint="eastAsia"/>
+          <w:color w:val="056BC3"/>
+          <w:sz w:val="23"/>
+          <w:szCs w:val="23"/>
+          <w:shd w:val="clear" w:color="auto" w:fill="FAFAFA"/>
+        </w:rPr>
+        <w:t>relinson</w:t>
+      </w:r>
+      <w:r>
+        <w:rPr>
+          <w:rStyle w:val="a9"/>
+          <w:rFonts w:ascii="微软雅黑" w:eastAsia="微软雅黑" w:hAnsi="微软雅黑"/>
+          <w:color w:val="056BC3"/>
+          <w:sz w:val="23"/>
+          <w:szCs w:val="23"/>
+          <w:shd w:val="clear" w:color="auto" w:fill="FAFAFA"/>
+        </w:rPr>
+        <w:fldChar w:fldCharType="end"/>
+      </w:r>
       <w:r>
         <w:rPr>
           <w:rFonts w:hint="eastAsia"/>
@@ -6243,11 +7093,19 @@
         </w:rPr>
         <w:t>【修复】修复</w:t>
       </w:r>
-      <w:r>
-        <w:rPr>
-          <w:rFonts w:ascii="微软雅黑" w:eastAsia="微软雅黑" w:hAnsi="微软雅黑" w:hint="eastAsia"/>
-        </w:rPr>
-        <w:t>AOSJSON.tojson()中对</w:t>
+      <w:proofErr w:type="spellStart"/>
+      <w:r>
+        <w:rPr>
+          <w:rFonts w:ascii="微软雅黑" w:eastAsia="微软雅黑" w:hAnsi="微软雅黑" w:hint="eastAsia"/>
+        </w:rPr>
+        <w:t>AOSJSON.tojson</w:t>
+      </w:r>
+      <w:proofErr w:type="spellEnd"/>
+      <w:r>
+        <w:rPr>
+          <w:rFonts w:ascii="微软雅黑" w:eastAsia="微软雅黑" w:hAnsi="微软雅黑" w:hint="eastAsia"/>
+        </w:rPr>
+        <w:t>()中对</w:t>
       </w:r>
       <w:r>
         <w:rPr>
@@ -6279,19 +7137,37 @@
         </w:rPr>
         <w:t>(由</w:t>
       </w:r>
-      <w:hyperlink r:id="rId23" w:history="1">
-        <w:r>
-          <w:rPr>
-            <w:rStyle w:val="a9"/>
-            <w:rFonts w:ascii="微软雅黑" w:eastAsia="微软雅黑" w:hAnsi="微软雅黑" w:hint="eastAsia"/>
-            <w:bCs/>
-            <w:sz w:val="19"/>
-            <w:szCs w:val="19"/>
-            <w:shd w:val="clear" w:color="auto" w:fill="FAFAFA"/>
-          </w:rPr>
-          <w:t>tangxiucai2</w:t>
-        </w:r>
-      </w:hyperlink>
+      <w:r>
+        <w:fldChar w:fldCharType="begin"/>
+      </w:r>
+      <w:r>
+        <w:instrText xml:space="preserve"> HYPERLINK "http://git.oschina.net/osworks/AOS/pulls/2" </w:instrText>
+      </w:r>
+      <w:r>
+        <w:fldChar w:fldCharType="separate"/>
+      </w:r>
+      <w:r>
+        <w:rPr>
+          <w:rStyle w:val="a9"/>
+          <w:rFonts w:ascii="微软雅黑" w:eastAsia="微软雅黑" w:hAnsi="微软雅黑" w:hint="eastAsia"/>
+          <w:bCs/>
+          <w:sz w:val="19"/>
+          <w:szCs w:val="19"/>
+          <w:shd w:val="clear" w:color="auto" w:fill="FAFAFA"/>
+        </w:rPr>
+        <w:t>tangxiucai2</w:t>
+      </w:r>
+      <w:r>
+        <w:rPr>
+          <w:rStyle w:val="a9"/>
+          <w:rFonts w:ascii="微软雅黑" w:eastAsia="微软雅黑" w:hAnsi="微软雅黑"/>
+          <w:bCs/>
+          <w:sz w:val="19"/>
+          <w:szCs w:val="19"/>
+          <w:shd w:val="clear" w:color="auto" w:fill="FAFAFA"/>
+        </w:rPr>
+        <w:fldChar w:fldCharType="end"/>
+      </w:r>
       <w:r>
         <w:rPr>
           <w:rFonts w:hint="eastAsia"/>
@@ -6342,19 +7218,37 @@
         </w:rPr>
         <w:t>(由</w:t>
       </w:r>
-      <w:hyperlink r:id="rId24" w:history="1">
-        <w:r>
-          <w:rPr>
-            <w:rStyle w:val="a9"/>
-            <w:rFonts w:ascii="微软雅黑" w:eastAsia="微软雅黑" w:hAnsi="微软雅黑" w:hint="eastAsia"/>
-            <w:bCs/>
-            <w:sz w:val="19"/>
-            <w:szCs w:val="19"/>
-            <w:shd w:val="clear" w:color="auto" w:fill="FAFAFA"/>
-          </w:rPr>
-          <w:t>tangxiucai2</w:t>
-        </w:r>
-      </w:hyperlink>
+      <w:r>
+        <w:fldChar w:fldCharType="begin"/>
+      </w:r>
+      <w:r>
+        <w:instrText xml:space="preserve"> HYPERLINK "http://git.oschina.net/osworks/AOS/pulls/2" </w:instrText>
+      </w:r>
+      <w:r>
+        <w:fldChar w:fldCharType="separate"/>
+      </w:r>
+      <w:r>
+        <w:rPr>
+          <w:rStyle w:val="a9"/>
+          <w:rFonts w:ascii="微软雅黑" w:eastAsia="微软雅黑" w:hAnsi="微软雅黑" w:hint="eastAsia"/>
+          <w:bCs/>
+          <w:sz w:val="19"/>
+          <w:szCs w:val="19"/>
+          <w:shd w:val="clear" w:color="auto" w:fill="FAFAFA"/>
+        </w:rPr>
+        <w:t>tangxiucai2</w:t>
+      </w:r>
+      <w:r>
+        <w:rPr>
+          <w:rStyle w:val="a9"/>
+          <w:rFonts w:ascii="微软雅黑" w:eastAsia="微软雅黑" w:hAnsi="微软雅黑"/>
+          <w:bCs/>
+          <w:sz w:val="19"/>
+          <w:szCs w:val="19"/>
+          <w:shd w:val="clear" w:color="auto" w:fill="FAFAFA"/>
+        </w:rPr>
+        <w:fldChar w:fldCharType="end"/>
+      </w:r>
       <w:r>
         <w:rPr>
           <w:rFonts w:hint="eastAsia"/>
@@ -6431,15 +7325,29 @@
         </w:rPr>
         <w:t xml:space="preserve">      下载地址：</w:t>
       </w:r>
-      <w:hyperlink r:id="rId25" w:history="1">
-        <w:r>
-          <w:rPr>
-            <w:rStyle w:val="a9"/>
-            <w:rFonts w:ascii="微软雅黑" w:eastAsia="微软雅黑" w:hAnsi="微软雅黑"/>
-          </w:rPr>
-          <w:t>http://git.oschina.net/osworks/AOS</w:t>
-        </w:r>
-      </w:hyperlink>
+      <w:r>
+        <w:fldChar w:fldCharType="begin"/>
+      </w:r>
+      <w:r>
+        <w:instrText xml:space="preserve"> HYPERLINK "http://git.oschina.net/osworks/AOS" </w:instrText>
+      </w:r>
+      <w:r>
+        <w:fldChar w:fldCharType="separate"/>
+      </w:r>
+      <w:r>
+        <w:rPr>
+          <w:rStyle w:val="a9"/>
+          <w:rFonts w:ascii="微软雅黑" w:eastAsia="微软雅黑" w:hAnsi="微软雅黑"/>
+        </w:rPr>
+        <w:t>http://git.oschina.net/osworks/AOS</w:t>
+      </w:r>
+      <w:r>
+        <w:rPr>
+          <w:rStyle w:val="a9"/>
+          <w:rFonts w:ascii="微软雅黑" w:eastAsia="微软雅黑" w:hAnsi="微软雅黑"/>
+        </w:rPr>
+        <w:fldChar w:fldCharType="end"/>
+      </w:r>
     </w:p>
     <w:p>
       <w:pPr>
@@ -6479,8 +7387,16 @@
         <w:rPr>
           <w:rFonts w:ascii="微软雅黑" w:eastAsia="微软雅黑" w:hAnsi="微软雅黑" w:hint="eastAsia"/>
         </w:rPr>
-        <w:t>【优化】JS API从AOS.selection</w:t>
-      </w:r>
+        <w:t>【优化】JS API从</w:t>
+      </w:r>
+      <w:proofErr w:type="spellStart"/>
+      <w:r>
+        <w:rPr>
+          <w:rFonts w:ascii="微软雅黑" w:eastAsia="微软雅黑" w:hAnsi="微软雅黑" w:hint="eastAsia"/>
+        </w:rPr>
+        <w:t>AOS.selection</w:t>
+      </w:r>
+      <w:proofErr w:type="spellEnd"/>
       <w:r>
         <w:rPr>
           <w:rFonts w:ascii="微软雅黑" w:eastAsia="微软雅黑" w:hAnsi="微软雅黑" w:hint="eastAsia"/>
@@ -6611,7 +7527,21 @@
         <w:rPr>
           <w:rFonts w:ascii="微软雅黑" w:eastAsia="微软雅黑" w:hAnsi="微软雅黑" w:hint="eastAsia"/>
         </w:rPr>
-        <w:t>【新增】集成了EHCache缓存框架及相关使用范例。</w:t>
+        <w:t>【新增】集成了</w:t>
+      </w:r>
+      <w:proofErr w:type="spellStart"/>
+      <w:r>
+        <w:rPr>
+          <w:rFonts w:ascii="微软雅黑" w:eastAsia="微软雅黑" w:hAnsi="微软雅黑" w:hint="eastAsia"/>
+        </w:rPr>
+        <w:t>EHCache</w:t>
+      </w:r>
+      <w:proofErr w:type="spellEnd"/>
+      <w:r>
+        <w:rPr>
+          <w:rFonts w:ascii="微软雅黑" w:eastAsia="微软雅黑" w:hAnsi="微软雅黑" w:hint="eastAsia"/>
+        </w:rPr>
+        <w:t>缓存框架及相关使用范例。</w:t>
       </w:r>
     </w:p>
     <w:p>
@@ -6631,7 +7561,21 @@
         <w:rPr>
           <w:rFonts w:ascii="微软雅黑" w:eastAsia="微软雅黑" w:hAnsi="微软雅黑" w:hint="eastAsia"/>
         </w:rPr>
-        <w:t>【新增】集成了Redis缓存</w:t>
+        <w:t>【新增】集成了</w:t>
+      </w:r>
+      <w:proofErr w:type="spellStart"/>
+      <w:r>
+        <w:rPr>
+          <w:rFonts w:ascii="微软雅黑" w:eastAsia="微软雅黑" w:hAnsi="微软雅黑" w:hint="eastAsia"/>
+        </w:rPr>
+        <w:t>Redis</w:t>
+      </w:r>
+      <w:proofErr w:type="spellEnd"/>
+      <w:r>
+        <w:rPr>
+          <w:rFonts w:ascii="微软雅黑" w:eastAsia="微软雅黑" w:hAnsi="微软雅黑" w:hint="eastAsia"/>
+        </w:rPr>
+        <w:t>缓存</w:t>
       </w:r>
       <w:r>
         <w:rPr>
@@ -6643,7 +7587,21 @@
         <w:rPr>
           <w:rFonts w:ascii="微软雅黑" w:eastAsia="微软雅黑" w:hAnsi="微软雅黑" w:hint="eastAsia"/>
         </w:rPr>
-        <w:t>客户端框架Jedis及相关使用范例。</w:t>
+        <w:t>客户端框架</w:t>
+      </w:r>
+      <w:proofErr w:type="spellStart"/>
+      <w:r>
+        <w:rPr>
+          <w:rFonts w:ascii="微软雅黑" w:eastAsia="微软雅黑" w:hAnsi="微软雅黑" w:hint="eastAsia"/>
+        </w:rPr>
+        <w:t>Jedis</w:t>
+      </w:r>
+      <w:proofErr w:type="spellEnd"/>
+      <w:r>
+        <w:rPr>
+          <w:rFonts w:ascii="微软雅黑" w:eastAsia="微软雅黑" w:hAnsi="微软雅黑" w:hint="eastAsia"/>
+        </w:rPr>
+        <w:t>及相关使用范例。</w:t>
       </w:r>
     </w:p>
     <w:p>
@@ -6669,7 +7627,21 @@
         <w:rPr>
           <w:rFonts w:ascii="微软雅黑" w:eastAsia="微软雅黑" w:hAnsi="微软雅黑" w:hint="eastAsia"/>
         </w:rPr>
-        <w:t>重构了AOSException类和平台异常处理方式</w:t>
+        <w:t>重构了</w:t>
+      </w:r>
+      <w:proofErr w:type="spellStart"/>
+      <w:r>
+        <w:rPr>
+          <w:rFonts w:ascii="微软雅黑" w:eastAsia="微软雅黑" w:hAnsi="微软雅黑" w:hint="eastAsia"/>
+        </w:rPr>
+        <w:t>AOSException</w:t>
+      </w:r>
+      <w:proofErr w:type="spellEnd"/>
+      <w:r>
+        <w:rPr>
+          <w:rFonts w:ascii="微软雅黑" w:eastAsia="微软雅黑" w:hAnsi="微软雅黑" w:hint="eastAsia"/>
+        </w:rPr>
+        <w:t>类和平台异常处理方式</w:t>
       </w:r>
       <w:r>
         <w:rPr>
@@ -6715,7 +7687,21 @@
         <w:rPr>
           <w:rFonts w:ascii="微软雅黑" w:eastAsia="微软雅黑" w:hAnsi="微软雅黑" w:hint="eastAsia"/>
         </w:rPr>
-        <w:t>【优化】优化了AOS:Tab标签的border属性和layout属性的缺省设置。</w:t>
+        <w:t>【优化】优化了</w:t>
+      </w:r>
+      <w:proofErr w:type="spellStart"/>
+      <w:r>
+        <w:rPr>
+          <w:rFonts w:ascii="微软雅黑" w:eastAsia="微软雅黑" w:hAnsi="微软雅黑" w:hint="eastAsia"/>
+        </w:rPr>
+        <w:t>AOS:Tab</w:t>
+      </w:r>
+      <w:proofErr w:type="spellEnd"/>
+      <w:r>
+        <w:rPr>
+          <w:rFonts w:ascii="微软雅黑" w:eastAsia="微软雅黑" w:hAnsi="微软雅黑" w:hint="eastAsia"/>
+        </w:rPr>
+        <w:t>标签的border属性和layout属性的缺省设置。</w:t>
       </w:r>
     </w:p>
     <w:p>
@@ -6767,7 +7753,21 @@
         <w:rPr>
           <w:rFonts w:ascii="微软雅黑" w:eastAsia="微软雅黑" w:hAnsi="微软雅黑" w:hint="eastAsia"/>
         </w:rPr>
-        <w:t>【优化】将AOS:panel标签的layout缺省属性设置为：fit，减少了标签代码的冗余属性的配置。减少了出现非预期布局</w:t>
+        <w:t>【优化】将</w:t>
+      </w:r>
+      <w:proofErr w:type="spellStart"/>
+      <w:r>
+        <w:rPr>
+          <w:rFonts w:ascii="微软雅黑" w:eastAsia="微软雅黑" w:hAnsi="微软雅黑" w:hint="eastAsia"/>
+        </w:rPr>
+        <w:t>AOS:panel</w:t>
+      </w:r>
+      <w:proofErr w:type="spellEnd"/>
+      <w:r>
+        <w:rPr>
+          <w:rFonts w:ascii="微软雅黑" w:eastAsia="微软雅黑" w:hAnsi="微软雅黑" w:hint="eastAsia"/>
+        </w:rPr>
+        <w:t>标签的layout缺省属性设置为：fit，减少了标签代码的冗余属性的配置。减少了出现非预期布局</w:t>
       </w:r>
       <w:r>
         <w:rPr>
@@ -6852,15 +7852,29 @@
         </w:rPr>
         <w:t xml:space="preserve">      下载地址：</w:t>
       </w:r>
-      <w:hyperlink r:id="rId26" w:history="1">
-        <w:r>
-          <w:rPr>
-            <w:rStyle w:val="a9"/>
-            <w:rFonts w:ascii="微软雅黑" w:eastAsia="微软雅黑" w:hAnsi="微软雅黑"/>
-          </w:rPr>
-          <w:t>http://git.oschina.net/osworks/AOS</w:t>
-        </w:r>
-      </w:hyperlink>
+      <w:r>
+        <w:fldChar w:fldCharType="begin"/>
+      </w:r>
+      <w:r>
+        <w:instrText xml:space="preserve"> HYPERLINK "http://git.oschina.net/osworks/AOS" </w:instrText>
+      </w:r>
+      <w:r>
+        <w:fldChar w:fldCharType="separate"/>
+      </w:r>
+      <w:r>
+        <w:rPr>
+          <w:rStyle w:val="a9"/>
+          <w:rFonts w:ascii="微软雅黑" w:eastAsia="微软雅黑" w:hAnsi="微软雅黑"/>
+        </w:rPr>
+        <w:t>http://git.oschina.net/osworks/AOS</w:t>
+      </w:r>
+      <w:r>
+        <w:rPr>
+          <w:rStyle w:val="a9"/>
+          <w:rFonts w:ascii="微软雅黑" w:eastAsia="微软雅黑" w:hAnsi="微软雅黑"/>
+        </w:rPr>
+        <w:fldChar w:fldCharType="end"/>
+      </w:r>
     </w:p>
     <w:p>
       <w:pPr>
@@ -6943,7 +7957,21 @@
         <w:rPr>
           <w:rFonts w:ascii="微软雅黑" w:eastAsia="微软雅黑" w:hAnsi="微软雅黑" w:hint="eastAsia"/>
         </w:rPr>
-        <w:t>【新增】新增了表格超链接列按钮范例。</w:t>
+        <w:t>【新增】新增了</w:t>
+      </w:r>
+      <w:proofErr w:type="gramStart"/>
+      <w:r>
+        <w:rPr>
+          <w:rFonts w:ascii="微软雅黑" w:eastAsia="微软雅黑" w:hAnsi="微软雅黑" w:hint="eastAsia"/>
+        </w:rPr>
+        <w:t>表格超链接</w:t>
+      </w:r>
+      <w:proofErr w:type="gramEnd"/>
+      <w:r>
+        <w:rPr>
+          <w:rFonts w:ascii="微软雅黑" w:eastAsia="微软雅黑" w:hAnsi="微软雅黑" w:hint="eastAsia"/>
+        </w:rPr>
+        <w:t>列按钮范例。</w:t>
       </w:r>
     </w:p>
     <w:p>
@@ -7097,7 +8125,35 @@
         <w:rPr>
           <w:rFonts w:ascii="微软雅黑" w:eastAsia="微软雅黑" w:hAnsi="微软雅黑" w:hint="eastAsia"/>
         </w:rPr>
-        <w:t>【新增】新增JGroups依赖，完成EHcache缓存的分布式集群部署的缓存复制</w:t>
+        <w:t>【新增】新增</w:t>
+      </w:r>
+      <w:proofErr w:type="spellStart"/>
+      <w:r>
+        <w:rPr>
+          <w:rFonts w:ascii="微软雅黑" w:eastAsia="微软雅黑" w:hAnsi="微软雅黑" w:hint="eastAsia"/>
+        </w:rPr>
+        <w:t>JGroups</w:t>
+      </w:r>
+      <w:proofErr w:type="spellEnd"/>
+      <w:r>
+        <w:rPr>
+          <w:rFonts w:ascii="微软雅黑" w:eastAsia="微软雅黑" w:hAnsi="微软雅黑" w:hint="eastAsia"/>
+        </w:rPr>
+        <w:t>依赖，完成</w:t>
+      </w:r>
+      <w:proofErr w:type="spellStart"/>
+      <w:r>
+        <w:rPr>
+          <w:rFonts w:ascii="微软雅黑" w:eastAsia="微软雅黑" w:hAnsi="微软雅黑" w:hint="eastAsia"/>
+        </w:rPr>
+        <w:t>EHcache</w:t>
+      </w:r>
+      <w:proofErr w:type="spellEnd"/>
+      <w:r>
+        <w:rPr>
+          <w:rFonts w:ascii="微软雅黑" w:eastAsia="微软雅黑" w:hAnsi="微软雅黑" w:hint="eastAsia"/>
+        </w:rPr>
+        <w:t>缓存的分布式集群部署的缓存复制</w:t>
       </w:r>
       <w:r>
         <w:rPr>
@@ -7163,15 +8219,29 @@
         </w:rPr>
         <w:t xml:space="preserve">      下载地址：</w:t>
       </w:r>
-      <w:hyperlink r:id="rId27" w:history="1">
-        <w:r>
-          <w:rPr>
-            <w:rStyle w:val="a9"/>
-            <w:rFonts w:ascii="微软雅黑" w:eastAsia="微软雅黑" w:hAnsi="微软雅黑"/>
-          </w:rPr>
-          <w:t>http://git.oschina.net/osworks/AOS</w:t>
-        </w:r>
-      </w:hyperlink>
+      <w:r>
+        <w:fldChar w:fldCharType="begin"/>
+      </w:r>
+      <w:r>
+        <w:instrText xml:space="preserve"> HYPERLINK "http://git.oschina.net/osworks/AOS" </w:instrText>
+      </w:r>
+      <w:r>
+        <w:fldChar w:fldCharType="separate"/>
+      </w:r>
+      <w:r>
+        <w:rPr>
+          <w:rStyle w:val="a9"/>
+          <w:rFonts w:ascii="微软雅黑" w:eastAsia="微软雅黑" w:hAnsi="微软雅黑"/>
+        </w:rPr>
+        <w:t>http://git.oschina.net/osworks/AOS</w:t>
+      </w:r>
+      <w:r>
+        <w:rPr>
+          <w:rStyle w:val="a9"/>
+          <w:rFonts w:ascii="微软雅黑" w:eastAsia="微软雅黑" w:hAnsi="微软雅黑"/>
+        </w:rPr>
+        <w:fldChar w:fldCharType="end"/>
+      </w:r>
     </w:p>
     <w:p>
       <w:pPr>
@@ -7204,12 +8274,14 @@
         </w:rPr>
         <w:t xml:space="preserve"> </w:t>
       </w:r>
+      <w:proofErr w:type="spellStart"/>
       <w:r>
         <w:rPr>
           <w:rFonts w:ascii="微软雅黑" w:eastAsia="微软雅黑" w:hAnsi="微软雅黑"/>
         </w:rPr>
         <w:t>aos:combobox</w:t>
       </w:r>
+      <w:proofErr w:type="spellEnd"/>
       <w:r>
         <w:rPr>
           <w:rFonts w:ascii="微软雅黑" w:eastAsia="微软雅黑" w:hAnsi="微软雅黑" w:hint="eastAsia"/>
@@ -7220,7 +8292,21 @@
         <w:rPr>
           <w:rFonts w:ascii="微软雅黑" w:eastAsia="微软雅黑" w:hAnsi="微软雅黑" w:hint="eastAsia"/>
         </w:rPr>
-        <w:t>标签，在readonly和disable模式下不出现</w:t>
+        <w:t>标签，在</w:t>
+      </w:r>
+      <w:proofErr w:type="spellStart"/>
+      <w:r>
+        <w:rPr>
+          <w:rFonts w:ascii="微软雅黑" w:eastAsia="微软雅黑" w:hAnsi="微软雅黑" w:hint="eastAsia"/>
+        </w:rPr>
+        <w:t>readonly</w:t>
+      </w:r>
+      <w:proofErr w:type="spellEnd"/>
+      <w:r>
+        <w:rPr>
+          <w:rFonts w:ascii="微软雅黑" w:eastAsia="微软雅黑" w:hAnsi="微软雅黑" w:hint="eastAsia"/>
+        </w:rPr>
+        <w:t>和disable模式下不出现</w:t>
       </w:r>
       <w:r>
         <w:rPr>
@@ -7288,7 +8374,21 @@
         <w:rPr>
           <w:rFonts w:ascii="微软雅黑" w:eastAsia="微软雅黑" w:hAnsi="微软雅黑" w:hint="eastAsia"/>
         </w:rPr>
-        <w:t>连接池管理由DBCP变更为</w:t>
+        <w:t>连接</w:t>
+      </w:r>
+      <w:proofErr w:type="gramStart"/>
+      <w:r>
+        <w:rPr>
+          <w:rFonts w:ascii="微软雅黑" w:eastAsia="微软雅黑" w:hAnsi="微软雅黑" w:hint="eastAsia"/>
+        </w:rPr>
+        <w:t>池管理</w:t>
+      </w:r>
+      <w:proofErr w:type="gramEnd"/>
+      <w:r>
+        <w:rPr>
+          <w:rFonts w:ascii="微软雅黑" w:eastAsia="微软雅黑" w:hAnsi="微软雅黑" w:hint="eastAsia"/>
+        </w:rPr>
+        <w:t>由DBCP变更为</w:t>
       </w:r>
       <w:r>
         <w:rPr>
@@ -7391,7 +8491,21 @@
         <w:rPr>
           <w:rFonts w:ascii="微软雅黑" w:eastAsia="微软雅黑" w:hAnsi="微软雅黑" w:hint="eastAsia"/>
         </w:rPr>
-        <w:t>【变更】移除了范例功能模块对H2数据库的依赖</w:t>
+        <w:t>【变更】</w:t>
+      </w:r>
+      <w:proofErr w:type="gramStart"/>
+      <w:r>
+        <w:rPr>
+          <w:rFonts w:ascii="微软雅黑" w:eastAsia="微软雅黑" w:hAnsi="微软雅黑" w:hint="eastAsia"/>
+        </w:rPr>
+        <w:t>移除了</w:t>
+      </w:r>
+      <w:proofErr w:type="gramEnd"/>
+      <w:r>
+        <w:rPr>
+          <w:rFonts w:ascii="微软雅黑" w:eastAsia="微软雅黑" w:hAnsi="微软雅黑" w:hint="eastAsia"/>
+        </w:rPr>
+        <w:t>范例功能模块对H2数据库的依赖</w:t>
       </w:r>
       <w:r>
         <w:rPr>
@@ -7487,15 +8601,29 @@
         </w:rPr>
         <w:t xml:space="preserve">      下载地址：</w:t>
       </w:r>
-      <w:hyperlink r:id="rId28" w:history="1">
-        <w:r>
-          <w:rPr>
-            <w:rStyle w:val="a9"/>
-            <w:rFonts w:ascii="微软雅黑" w:eastAsia="微软雅黑" w:hAnsi="微软雅黑"/>
-          </w:rPr>
-          <w:t>http://git.oschina.net/osworks/AOS</w:t>
-        </w:r>
-      </w:hyperlink>
+      <w:r>
+        <w:fldChar w:fldCharType="begin"/>
+      </w:r>
+      <w:r>
+        <w:instrText xml:space="preserve"> HYPERLINK "http://git.oschina.net/osworks/AOS" </w:instrText>
+      </w:r>
+      <w:r>
+        <w:fldChar w:fldCharType="separate"/>
+      </w:r>
+      <w:r>
+        <w:rPr>
+          <w:rStyle w:val="a9"/>
+          <w:rFonts w:ascii="微软雅黑" w:eastAsia="微软雅黑" w:hAnsi="微软雅黑"/>
+        </w:rPr>
+        <w:t>http://git.oschina.net/osworks/AOS</w:t>
+      </w:r>
+      <w:r>
+        <w:rPr>
+          <w:rStyle w:val="a9"/>
+          <w:rFonts w:ascii="微软雅黑" w:eastAsia="微软雅黑" w:hAnsi="微软雅黑"/>
+        </w:rPr>
+        <w:fldChar w:fldCharType="end"/>
+      </w:r>
     </w:p>
     <w:p>
       <w:pPr>
@@ -7530,7 +8658,35 @@
         <w:rPr>
           <w:rFonts w:ascii="微软雅黑" w:eastAsia="微软雅黑" w:hAnsi="微软雅黑" w:hint="eastAsia"/>
         </w:rPr>
-        <w:t>优化了SqlDao类，新增了返回SqlSession对象的方法</w:t>
+        <w:t>优化了</w:t>
+      </w:r>
+      <w:proofErr w:type="spellStart"/>
+      <w:r>
+        <w:rPr>
+          <w:rFonts w:ascii="微软雅黑" w:eastAsia="微软雅黑" w:hAnsi="微软雅黑" w:hint="eastAsia"/>
+        </w:rPr>
+        <w:t>SqlDao</w:t>
+      </w:r>
+      <w:proofErr w:type="spellEnd"/>
+      <w:r>
+        <w:rPr>
+          <w:rFonts w:ascii="微软雅黑" w:eastAsia="微软雅黑" w:hAnsi="微软雅黑" w:hint="eastAsia"/>
+        </w:rPr>
+        <w:t>类，新增了返回</w:t>
+      </w:r>
+      <w:proofErr w:type="spellStart"/>
+      <w:r>
+        <w:rPr>
+          <w:rFonts w:ascii="微软雅黑" w:eastAsia="微软雅黑" w:hAnsi="微软雅黑" w:hint="eastAsia"/>
+        </w:rPr>
+        <w:t>SqlSession</w:t>
+      </w:r>
+      <w:proofErr w:type="spellEnd"/>
+      <w:r>
+        <w:rPr>
+          <w:rFonts w:ascii="微软雅黑" w:eastAsia="微软雅黑" w:hAnsi="微软雅黑" w:hint="eastAsia"/>
+        </w:rPr>
+        <w:t>对象的方法</w:t>
       </w:r>
       <w:r>
         <w:rPr>
@@ -7606,7 +8762,21 @@
         <w:rPr>
           <w:rFonts w:ascii="微软雅黑" w:eastAsia="微软雅黑" w:hAnsi="微软雅黑" w:hint="eastAsia"/>
         </w:rPr>
-        <w:t>】删除了直接引入第三方依赖包的源码，将其打为jar包引入(源码均已一并打到</w:t>
+        <w:t>】删除了直接引入第三方依赖包的源码，将其打为jar包引入(</w:t>
+      </w:r>
+      <w:proofErr w:type="gramStart"/>
+      <w:r>
+        <w:rPr>
+          <w:rFonts w:ascii="微软雅黑" w:eastAsia="微软雅黑" w:hAnsi="微软雅黑" w:hint="eastAsia"/>
+        </w:rPr>
+        <w:t>源码均</w:t>
+      </w:r>
+      <w:proofErr w:type="gramEnd"/>
+      <w:r>
+        <w:rPr>
+          <w:rFonts w:ascii="微软雅黑" w:eastAsia="微软雅黑" w:hAnsi="微软雅黑" w:hint="eastAsia"/>
+        </w:rPr>
+        <w:t>已一并打到</w:t>
       </w:r>
       <w:bookmarkEnd w:id="19"/>
       <w:bookmarkEnd w:id="20"/>
@@ -7646,7 +8816,21 @@
         <w:rPr>
           <w:rFonts w:ascii="微软雅黑" w:eastAsia="微软雅黑" w:hAnsi="微软雅黑" w:hint="eastAsia"/>
         </w:rPr>
-        <w:t>【删除】删除了AOSJson.java中的格式化配置属性：json_format。</w:t>
+        <w:t>【删除】删除了AOSJson.java中的格式化配置属性：</w:t>
+      </w:r>
+      <w:proofErr w:type="spellStart"/>
+      <w:r>
+        <w:rPr>
+          <w:rFonts w:ascii="微软雅黑" w:eastAsia="微软雅黑" w:hAnsi="微软雅黑" w:hint="eastAsia"/>
+        </w:rPr>
+        <w:t>json_format</w:t>
+      </w:r>
+      <w:proofErr w:type="spellEnd"/>
+      <w:r>
+        <w:rPr>
+          <w:rFonts w:ascii="微软雅黑" w:eastAsia="微软雅黑" w:hAnsi="微软雅黑" w:hint="eastAsia"/>
+        </w:rPr>
+        <w:t>。</w:t>
       </w:r>
     </w:p>
     <w:p>
@@ -7700,7 +8884,7 @@
           <w:rFonts w:ascii="微软雅黑" w:eastAsia="微软雅黑" w:hAnsi="微软雅黑"/>
         </w:rPr>
       </w:pPr>
-      <w:hyperlink r:id="rId29" w:history="1">
+      <w:hyperlink r:id="rId14" w:history="1">
         <w:r>
           <w:rPr>
             <w:rStyle w:val="a9"/>
@@ -7735,7 +8919,51 @@
           <w:szCs w:val="20"/>
           <w:shd w:val="clear" w:color="auto" w:fill="FFFFFF"/>
         </w:rPr>
-        <w:t>中mappings.xml文件不存在导致getMyBatisXmlConfigurationSteam返回的InputStream为null。</w:t>
+        <w:t>中mappings.xml文件不存在导致</w:t>
+      </w:r>
+      <w:proofErr w:type="spellStart"/>
+      <w:r>
+        <w:rPr>
+          <w:rFonts w:ascii="微软雅黑" w:eastAsia="微软雅黑" w:hAnsi="微软雅黑" w:hint="eastAsia"/>
+          <w:color w:val="000000"/>
+          <w:sz w:val="20"/>
+          <w:szCs w:val="20"/>
+          <w:shd w:val="clear" w:color="auto" w:fill="FFFFFF"/>
+        </w:rPr>
+        <w:t>getMyBatisXmlConfigurationSteam</w:t>
+      </w:r>
+      <w:proofErr w:type="spellEnd"/>
+      <w:r>
+        <w:rPr>
+          <w:rFonts w:ascii="微软雅黑" w:eastAsia="微软雅黑" w:hAnsi="微软雅黑" w:hint="eastAsia"/>
+          <w:color w:val="000000"/>
+          <w:sz w:val="20"/>
+          <w:szCs w:val="20"/>
+          <w:shd w:val="clear" w:color="auto" w:fill="FFFFFF"/>
+        </w:rPr>
+        <w:t>返回的</w:t>
+      </w:r>
+      <w:proofErr w:type="spellStart"/>
+      <w:r>
+        <w:rPr>
+          <w:rFonts w:ascii="微软雅黑" w:eastAsia="微软雅黑" w:hAnsi="微软雅黑" w:hint="eastAsia"/>
+          <w:color w:val="000000"/>
+          <w:sz w:val="20"/>
+          <w:szCs w:val="20"/>
+          <w:shd w:val="clear" w:color="auto" w:fill="FFFFFF"/>
+        </w:rPr>
+        <w:t>InputStream</w:t>
+      </w:r>
+      <w:proofErr w:type="spellEnd"/>
+      <w:r>
+        <w:rPr>
+          <w:rFonts w:ascii="微软雅黑" w:eastAsia="微软雅黑" w:hAnsi="微软雅黑" w:hint="eastAsia"/>
+          <w:color w:val="000000"/>
+          <w:sz w:val="20"/>
+          <w:szCs w:val="20"/>
+          <w:shd w:val="clear" w:color="auto" w:fill="FFFFFF"/>
+        </w:rPr>
+        <w:t>为null。</w:t>
       </w:r>
     </w:p>
     <w:p>
@@ -7835,7 +9063,27 @@
                                 <w:sz w:val="30"/>
                                 <w:szCs w:val="30"/>
                               </w:rPr>
-                              <w:t>华丽丽的分割线</w:t>
+                              <w:t>华丽</w:t>
+                            </w:r>
+                            <w:proofErr w:type="gramStart"/>
+                            <w:r>
+                              <w:rPr>
+                                <w:rFonts w:hint="eastAsia"/>
+                                <w:b/>
+                                <w:sz w:val="30"/>
+                                <w:szCs w:val="30"/>
+                              </w:rPr>
+                              <w:t>丽</w:t>
+                            </w:r>
+                            <w:proofErr w:type="gramEnd"/>
+                            <w:r>
+                              <w:rPr>
+                                <w:rFonts w:hint="eastAsia"/>
+                                <w:b/>
+                                <w:sz w:val="30"/>
+                                <w:szCs w:val="30"/>
+                              </w:rPr>
+                              <w:t>的分割线</w:t>
                             </w:r>
                           </w:p>
                         </w:txbxContent>
@@ -7950,16 +9198,31 @@
         </w:rPr>
         <w:t xml:space="preserve">      下载地址：</w:t>
       </w:r>
-      <w:hyperlink r:id="rId30" w:history="1">
-        <w:r>
-          <w:rPr>
-            <w:rStyle w:val="a9"/>
-            <w:rFonts w:ascii="微软雅黑" w:eastAsia="微软雅黑" w:hAnsi="微软雅黑"/>
-            <w:color w:val="FF0000"/>
-          </w:rPr>
-          <w:t>http://git.oschina.net/osworks/AOS</w:t>
-        </w:r>
-      </w:hyperlink>
+      <w:r>
+        <w:fldChar w:fldCharType="begin"/>
+      </w:r>
+      <w:r>
+        <w:instrText xml:space="preserve"> HYPERLINK "http://git.oschina.net/osworks/AOS" </w:instrText>
+      </w:r>
+      <w:r>
+        <w:fldChar w:fldCharType="separate"/>
+      </w:r>
+      <w:r>
+        <w:rPr>
+          <w:rStyle w:val="a9"/>
+          <w:rFonts w:ascii="微软雅黑" w:eastAsia="微软雅黑" w:hAnsi="微软雅黑"/>
+          <w:color w:val="FF0000"/>
+        </w:rPr>
+        <w:t>http://git.oschina.net/osworks/AOS</w:t>
+      </w:r>
+      <w:r>
+        <w:rPr>
+          <w:rStyle w:val="a9"/>
+          <w:rFonts w:ascii="微软雅黑" w:eastAsia="微软雅黑" w:hAnsi="微软雅黑"/>
+          <w:color w:val="FF0000"/>
+        </w:rPr>
+        <w:fldChar w:fldCharType="end"/>
+      </w:r>
     </w:p>
     <w:p>
       <w:pPr>
@@ -8100,13 +9363,45 @@
           <w:rFonts w:ascii="微软雅黑" w:eastAsia="微软雅黑" w:hAnsi="微软雅黑" w:hint="eastAsia"/>
           <w:color w:val="FF0000"/>
         </w:rPr>
-        <w:t>4. 封装了Htpp Request和Response为HttpModel对象，使得Service拥有统一的方法签名结构。</w:t>
-      </w:r>
-      <w:r>
-        <w:rPr>
-          <w:rFonts w:ascii="微软雅黑" w:eastAsia="微软雅黑" w:hAnsi="微软雅黑"/>
+        <w:t>4. 封装了</w:t>
+      </w:r>
+      <w:proofErr w:type="spellStart"/>
+      <w:r>
+        <w:rPr>
+          <w:rFonts w:ascii="微软雅黑" w:eastAsia="微软雅黑" w:hAnsi="微软雅黑" w:hint="eastAsia"/>
           <w:color w:val="FF0000"/>
         </w:rPr>
+        <w:t>Htpp</w:t>
+      </w:r>
+      <w:proofErr w:type="spellEnd"/>
+      <w:r>
+        <w:rPr>
+          <w:rFonts w:ascii="微软雅黑" w:eastAsia="微软雅黑" w:hAnsi="微软雅黑" w:hint="eastAsia"/>
+          <w:color w:val="FF0000"/>
+        </w:rPr>
+        <w:t xml:space="preserve"> Request和Response为</w:t>
+      </w:r>
+      <w:proofErr w:type="spellStart"/>
+      <w:r>
+        <w:rPr>
+          <w:rFonts w:ascii="微软雅黑" w:eastAsia="微软雅黑" w:hAnsi="微软雅黑" w:hint="eastAsia"/>
+          <w:color w:val="FF0000"/>
+        </w:rPr>
+        <w:t>HttpModel</w:t>
+      </w:r>
+      <w:proofErr w:type="spellEnd"/>
+      <w:r>
+        <w:rPr>
+          <w:rFonts w:ascii="微软雅黑" w:eastAsia="微软雅黑" w:hAnsi="微软雅黑" w:hint="eastAsia"/>
+          <w:color w:val="FF0000"/>
+        </w:rPr>
+        <w:t>对象，使得Service拥有统一的方法签名结构。</w:t>
+      </w:r>
+      <w:r>
+        <w:rPr>
+          <w:rFonts w:ascii="微软雅黑" w:eastAsia="微软雅黑" w:hAnsi="微软雅黑"/>
+          <w:color w:val="FF0000"/>
+        </w:rPr>
         <w:br/>
       </w:r>
       <w:r>
@@ -8121,7 +9416,23 @@
           <w:rFonts w:ascii="微软雅黑" w:eastAsia="微软雅黑" w:hAnsi="微软雅黑" w:hint="eastAsia"/>
           <w:color w:val="FF0000"/>
         </w:rPr>
-        <w:t>容器会话机制，实现了基于Redis的</w:t>
+        <w:t>容器会话机制，实现了基于</w:t>
+      </w:r>
+      <w:proofErr w:type="spellStart"/>
+      <w:r>
+        <w:rPr>
+          <w:rFonts w:ascii="微软雅黑" w:eastAsia="微软雅黑" w:hAnsi="微软雅黑" w:hint="eastAsia"/>
+          <w:color w:val="FF0000"/>
+        </w:rPr>
+        <w:t>Redis</w:t>
+      </w:r>
+      <w:proofErr w:type="spellEnd"/>
+      <w:r>
+        <w:rPr>
+          <w:rFonts w:ascii="微软雅黑" w:eastAsia="微软雅黑" w:hAnsi="微软雅黑" w:hint="eastAsia"/>
+          <w:color w:val="FF0000"/>
+        </w:rPr>
+        <w:t>的</w:t>
       </w:r>
       <w:r>
         <w:rPr>
@@ -8150,7 +9461,23 @@
           <w:rFonts w:ascii="微软雅黑" w:eastAsia="微软雅黑" w:hAnsi="微软雅黑" w:hint="eastAsia"/>
           <w:color w:val="FF0000"/>
         </w:rPr>
-        <w:t>7. 日志框架由log4j切换到logback。</w:t>
+        <w:t>7. 日志框架由log4j切换到</w:t>
+      </w:r>
+      <w:proofErr w:type="spellStart"/>
+      <w:r>
+        <w:rPr>
+          <w:rFonts w:ascii="微软雅黑" w:eastAsia="微软雅黑" w:hAnsi="微软雅黑" w:hint="eastAsia"/>
+          <w:color w:val="FF0000"/>
+        </w:rPr>
+        <w:t>logback</w:t>
+      </w:r>
+      <w:proofErr w:type="spellEnd"/>
+      <w:r>
+        <w:rPr>
+          <w:rFonts w:ascii="微软雅黑" w:eastAsia="微软雅黑" w:hAnsi="微软雅黑" w:hint="eastAsia"/>
+          <w:color w:val="FF0000"/>
+        </w:rPr>
+        <w:t>。</w:t>
       </w:r>
     </w:p>
     <w:p>
@@ -8218,15 +9545,29 @@
         </w:rPr>
         <w:t xml:space="preserve">      下载地址：</w:t>
       </w:r>
-      <w:hyperlink r:id="rId31" w:history="1">
-        <w:r>
-          <w:rPr>
-            <w:rStyle w:val="a9"/>
-            <w:rFonts w:ascii="微软雅黑" w:eastAsia="微软雅黑" w:hAnsi="微软雅黑"/>
-          </w:rPr>
-          <w:t>http://git.oschina.net/osworks/AOS</w:t>
-        </w:r>
-      </w:hyperlink>
+      <w:r>
+        <w:fldChar w:fldCharType="begin"/>
+      </w:r>
+      <w:r>
+        <w:instrText xml:space="preserve"> HYPERLINK "http://git.oschina.net/osworks/AOS" </w:instrText>
+      </w:r>
+      <w:r>
+        <w:fldChar w:fldCharType="separate"/>
+      </w:r>
+      <w:r>
+        <w:rPr>
+          <w:rStyle w:val="a9"/>
+          <w:rFonts w:ascii="微软雅黑" w:eastAsia="微软雅黑" w:hAnsi="微软雅黑"/>
+        </w:rPr>
+        <w:t>http://git.oschina.net/osworks/AOS</w:t>
+      </w:r>
+      <w:r>
+        <w:rPr>
+          <w:rStyle w:val="a9"/>
+          <w:rFonts w:ascii="微软雅黑" w:eastAsia="微软雅黑" w:hAnsi="微软雅黑"/>
+        </w:rPr>
+        <w:fldChar w:fldCharType="end"/>
+      </w:r>
       <w:r>
         <w:rPr>
           <w:rFonts w:ascii="微软雅黑" w:eastAsia="微软雅黑" w:hAnsi="微软雅黑" w:hint="eastAsia"/>
@@ -8238,7 +9579,35 @@
         <w:rPr>
           <w:rFonts w:ascii="微软雅黑" w:eastAsia="微软雅黑" w:hAnsi="微软雅黑" w:hint="eastAsia"/>
         </w:rPr>
-        <w:t>【优化】优化了SqlDao类，新增了返回SqlSession对象的方法。</w:t>
+        <w:t>【优化】优化了</w:t>
+      </w:r>
+      <w:proofErr w:type="spellStart"/>
+      <w:r>
+        <w:rPr>
+          <w:rFonts w:ascii="微软雅黑" w:eastAsia="微软雅黑" w:hAnsi="微软雅黑" w:hint="eastAsia"/>
+        </w:rPr>
+        <w:t>SqlDao</w:t>
+      </w:r>
+      <w:proofErr w:type="spellEnd"/>
+      <w:r>
+        <w:rPr>
+          <w:rFonts w:ascii="微软雅黑" w:eastAsia="微软雅黑" w:hAnsi="微软雅黑" w:hint="eastAsia"/>
+        </w:rPr>
+        <w:t>类，新增了返回</w:t>
+      </w:r>
+      <w:proofErr w:type="spellStart"/>
+      <w:r>
+        <w:rPr>
+          <w:rFonts w:ascii="微软雅黑" w:eastAsia="微软雅黑" w:hAnsi="微软雅黑" w:hint="eastAsia"/>
+        </w:rPr>
+        <w:t>SqlSession</w:t>
+      </w:r>
+      <w:proofErr w:type="spellEnd"/>
+      <w:r>
+        <w:rPr>
+          <w:rFonts w:ascii="微软雅黑" w:eastAsia="微软雅黑" w:hAnsi="微软雅黑" w:hint="eastAsia"/>
+        </w:rPr>
+        <w:t>对象的方法。</w:t>
       </w:r>
       <w:r>
         <w:rPr>
@@ -8258,7 +9627,21 @@
         <w:rPr>
           <w:rFonts w:ascii="微软雅黑" w:eastAsia="微软雅黑" w:hAnsi="微软雅黑" w:hint="eastAsia"/>
         </w:rPr>
-        <w:t>【修复】修复了redis连接在空闲连接管理方面的唤醒问题。</w:t>
+        <w:t>【修复】修复了</w:t>
+      </w:r>
+      <w:proofErr w:type="spellStart"/>
+      <w:r>
+        <w:rPr>
+          <w:rFonts w:ascii="微软雅黑" w:eastAsia="微软雅黑" w:hAnsi="微软雅黑" w:hint="eastAsia"/>
+        </w:rPr>
+        <w:t>redis</w:t>
+      </w:r>
+      <w:proofErr w:type="spellEnd"/>
+      <w:r>
+        <w:rPr>
+          <w:rFonts w:ascii="微软雅黑" w:eastAsia="微软雅黑" w:hAnsi="微软雅黑" w:hint="eastAsia"/>
+        </w:rPr>
+        <w:t>连接在空闲连接管理方面的唤醒问题。</w:t>
       </w:r>
     </w:p>
     <w:p>
@@ -8309,7 +9692,35 @@
         <w:rPr>
           <w:rFonts w:ascii="微软雅黑" w:eastAsia="微软雅黑" w:hAnsi="微软雅黑" w:hint="eastAsia"/>
         </w:rPr>
-        <w:t>】在AOSCxt中新增了获取通用数据访问对象Bean sqlDao实例的方法</w:t>
+        <w:t>】在</w:t>
+      </w:r>
+      <w:proofErr w:type="spellStart"/>
+      <w:r>
+        <w:rPr>
+          <w:rFonts w:ascii="微软雅黑" w:eastAsia="微软雅黑" w:hAnsi="微软雅黑" w:hint="eastAsia"/>
+        </w:rPr>
+        <w:t>AOSCxt</w:t>
+      </w:r>
+      <w:proofErr w:type="spellEnd"/>
+      <w:r>
+        <w:rPr>
+          <w:rFonts w:ascii="微软雅黑" w:eastAsia="微软雅黑" w:hAnsi="微软雅黑" w:hint="eastAsia"/>
+        </w:rPr>
+        <w:t xml:space="preserve">中新增了获取通用数据访问对象Bean </w:t>
+      </w:r>
+      <w:proofErr w:type="spellStart"/>
+      <w:r>
+        <w:rPr>
+          <w:rFonts w:ascii="微软雅黑" w:eastAsia="微软雅黑" w:hAnsi="微软雅黑" w:hint="eastAsia"/>
+        </w:rPr>
+        <w:t>sqlDao</w:t>
+      </w:r>
+      <w:proofErr w:type="spellEnd"/>
+      <w:r>
+        <w:rPr>
+          <w:rFonts w:ascii="微软雅黑" w:eastAsia="微软雅黑" w:hAnsi="微软雅黑" w:hint="eastAsia"/>
+        </w:rPr>
+        <w:t>实例的方法</w:t>
       </w:r>
       <w:r>
         <w:rPr>
@@ -8337,15 +9748,29 @@
         </w:rPr>
         <w:t>、【新增】</w:t>
       </w:r>
-      <w:hyperlink r:id="rId32" w:history="1">
-        <w:r>
-          <w:rPr>
-            <w:rStyle w:val="a9"/>
-            <w:rFonts w:ascii="微软雅黑" w:eastAsia="微软雅黑" w:hAnsi="微软雅黑" w:hint="eastAsia"/>
-          </w:rPr>
-          <w:t>#7</w:t>
-        </w:r>
-      </w:hyperlink>
+      <w:r>
+        <w:fldChar w:fldCharType="begin"/>
+      </w:r>
+      <w:r>
+        <w:instrText xml:space="preserve"> HYPERLINK "http://git.oschina.net/osworks/AOS/pulls/7" </w:instrText>
+      </w:r>
+      <w:r>
+        <w:fldChar w:fldCharType="separate"/>
+      </w:r>
+      <w:r>
+        <w:rPr>
+          <w:rStyle w:val="a9"/>
+          <w:rFonts w:ascii="微软雅黑" w:eastAsia="微软雅黑" w:hAnsi="微软雅黑" w:hint="eastAsia"/>
+        </w:rPr>
+        <w:t>#7</w:t>
+      </w:r>
+      <w:r>
+        <w:rPr>
+          <w:rStyle w:val="a9"/>
+          <w:rFonts w:ascii="微软雅黑" w:eastAsia="微软雅黑" w:hAnsi="微软雅黑"/>
+        </w:rPr>
+        <w:fldChar w:fldCharType="end"/>
+      </w:r>
       <w:r>
         <w:rPr>
           <w:rFonts w:ascii="微软雅黑" w:eastAsia="微软雅黑" w:hAnsi="微软雅黑" w:hint="eastAsia"/>
@@ -8481,15 +9906,29 @@
         </w:rPr>
         <w:t xml:space="preserve">      下载地址：</w:t>
       </w:r>
-      <w:hyperlink r:id="rId33" w:history="1">
-        <w:r>
-          <w:rPr>
-            <w:rStyle w:val="a9"/>
-            <w:rFonts w:ascii="微软雅黑" w:eastAsia="微软雅黑" w:hAnsi="微软雅黑"/>
-          </w:rPr>
-          <w:t>http://git.oschina.net/osworks/AOS</w:t>
-        </w:r>
-      </w:hyperlink>
+      <w:r>
+        <w:fldChar w:fldCharType="begin"/>
+      </w:r>
+      <w:r>
+        <w:instrText xml:space="preserve"> HYPERLINK "http://git.oschina.net/osworks/AOS" </w:instrText>
+      </w:r>
+      <w:r>
+        <w:fldChar w:fldCharType="separate"/>
+      </w:r>
+      <w:r>
+        <w:rPr>
+          <w:rStyle w:val="a9"/>
+          <w:rFonts w:ascii="微软雅黑" w:eastAsia="微软雅黑" w:hAnsi="微软雅黑"/>
+        </w:rPr>
+        <w:t>http://git.oschina.net/osworks/AOS</w:t>
+      </w:r>
+      <w:r>
+        <w:rPr>
+          <w:rStyle w:val="a9"/>
+          <w:rFonts w:ascii="微软雅黑" w:eastAsia="微软雅黑" w:hAnsi="微软雅黑"/>
+        </w:rPr>
+        <w:fldChar w:fldCharType="end"/>
+      </w:r>
       <w:r>
         <w:rPr>
           <w:rFonts w:ascii="微软雅黑" w:eastAsia="微软雅黑" w:hAnsi="微软雅黑" w:hint="eastAsia"/>
@@ -8516,11 +9955,19 @@
         </w:rPr>
         <w:t>】删除了&lt;</w:t>
       </w:r>
-      <w:r>
-        <w:rPr>
-          <w:rFonts w:ascii="微软雅黑" w:eastAsia="微软雅黑" w:hAnsi="微软雅黑" w:hint="eastAsia"/>
-        </w:rPr>
-        <w:t>aos:base /</w:t>
+      <w:proofErr w:type="spellStart"/>
+      <w:r>
+        <w:rPr>
+          <w:rFonts w:ascii="微软雅黑" w:eastAsia="微软雅黑" w:hAnsi="微软雅黑" w:hint="eastAsia"/>
+        </w:rPr>
+        <w:t>aos:base</w:t>
+      </w:r>
+      <w:proofErr w:type="spellEnd"/>
+      <w:r>
+        <w:rPr>
+          <w:rFonts w:ascii="微软雅黑" w:eastAsia="微软雅黑" w:hAnsi="微软雅黑" w:hint="eastAsia"/>
+        </w:rPr>
+        <w:t xml:space="preserve"> /</w:t>
       </w:r>
       <w:r>
         <w:rPr>
@@ -8532,7 +9979,49 @@
         <w:rPr>
           <w:rFonts w:ascii="微软雅黑" w:eastAsia="微软雅黑" w:hAnsi="微软雅黑" w:hint="eastAsia"/>
         </w:rPr>
-        <w:t>标签、&lt;aos:head /&gt;标签、&lt;aos:include /&gt;标签，相关功能精简或合并到了&lt;aos:html /&gt;标签</w:t>
+        <w:t>标签、&lt;</w:t>
+      </w:r>
+      <w:proofErr w:type="spellStart"/>
+      <w:r>
+        <w:rPr>
+          <w:rFonts w:ascii="微软雅黑" w:eastAsia="微软雅黑" w:hAnsi="微软雅黑" w:hint="eastAsia"/>
+        </w:rPr>
+        <w:t>aos:head</w:t>
+      </w:r>
+      <w:proofErr w:type="spellEnd"/>
+      <w:r>
+        <w:rPr>
+          <w:rFonts w:ascii="微软雅黑" w:eastAsia="微软雅黑" w:hAnsi="微软雅黑" w:hint="eastAsia"/>
+        </w:rPr>
+        <w:t xml:space="preserve"> /&gt;标签、&lt;</w:t>
+      </w:r>
+      <w:proofErr w:type="spellStart"/>
+      <w:r>
+        <w:rPr>
+          <w:rFonts w:ascii="微软雅黑" w:eastAsia="微软雅黑" w:hAnsi="微软雅黑" w:hint="eastAsia"/>
+        </w:rPr>
+        <w:t>aos:include</w:t>
+      </w:r>
+      <w:proofErr w:type="spellEnd"/>
+      <w:r>
+        <w:rPr>
+          <w:rFonts w:ascii="微软雅黑" w:eastAsia="微软雅黑" w:hAnsi="微软雅黑" w:hint="eastAsia"/>
+        </w:rPr>
+        <w:t xml:space="preserve"> /&gt;标签，相关功能精简或合并到了&lt;</w:t>
+      </w:r>
+      <w:proofErr w:type="spellStart"/>
+      <w:r>
+        <w:rPr>
+          <w:rFonts w:ascii="微软雅黑" w:eastAsia="微软雅黑" w:hAnsi="微软雅黑" w:hint="eastAsia"/>
+        </w:rPr>
+        <w:t>aos:html</w:t>
+      </w:r>
+      <w:proofErr w:type="spellEnd"/>
+      <w:r>
+        <w:rPr>
+          <w:rFonts w:ascii="微软雅黑" w:eastAsia="微软雅黑" w:hAnsi="微软雅黑" w:hint="eastAsia"/>
+        </w:rPr>
+        <w:t xml:space="preserve"> /&gt;标签</w:t>
       </w:r>
       <w:r>
         <w:rPr>
@@ -8598,8 +10087,16 @@
         <w:rPr>
           <w:rFonts w:ascii="微软雅黑" w:eastAsia="微软雅黑" w:hAnsi="微软雅黑" w:hint="eastAsia"/>
         </w:rPr>
-        <w:t>4、【新增】新增了范例-&gt;综合实例-&gt;实例③：常用布局一</w:t>
-      </w:r>
+        <w:t>4、【新增】新增了范例-&gt;综合实例-&gt;实例③：常用布局</w:t>
+      </w:r>
+      <w:proofErr w:type="gramStart"/>
+      <w:r>
+        <w:rPr>
+          <w:rFonts w:ascii="微软雅黑" w:eastAsia="微软雅黑" w:hAnsi="微软雅黑" w:hint="eastAsia"/>
+        </w:rPr>
+        <w:t>一</w:t>
+      </w:r>
+      <w:proofErr w:type="gramEnd"/>
       <w:r>
         <w:rPr>
           <w:rFonts w:ascii="微软雅黑" w:eastAsia="微软雅黑" w:hAnsi="微软雅黑" w:hint="eastAsia"/>
@@ -8661,7 +10158,21 @@
         <w:rPr>
           <w:rFonts w:ascii="微软雅黑" w:eastAsia="微软雅黑" w:hAnsi="微软雅黑" w:hint="eastAsia"/>
         </w:rPr>
-        <w:t>修复了Json反序列化到JavaBean时候，日期时间类型适配问题</w:t>
+        <w:t>修复了</w:t>
+      </w:r>
+      <w:proofErr w:type="spellStart"/>
+      <w:r>
+        <w:rPr>
+          <w:rFonts w:ascii="微软雅黑" w:eastAsia="微软雅黑" w:hAnsi="微软雅黑" w:hint="eastAsia"/>
+        </w:rPr>
+        <w:t>Json</w:t>
+      </w:r>
+      <w:proofErr w:type="spellEnd"/>
+      <w:r>
+        <w:rPr>
+          <w:rFonts w:ascii="微软雅黑" w:eastAsia="微软雅黑" w:hAnsi="微软雅黑" w:hint="eastAsia"/>
+        </w:rPr>
+        <w:t>反序列化到JavaBean时候，日期时间类型适配问题</w:t>
       </w:r>
       <w:r>
         <w:rPr>
@@ -8728,8 +10239,6 @@
         </w:rPr>
         <w:t>0</w:t>
       </w:r>
-      <w:bookmarkStart w:id="35" w:name="_GoBack"/>
-      <w:bookmarkEnd w:id="35"/>
       <w:r>
         <w:rPr>
           <w:rFonts w:ascii="微软雅黑" w:eastAsia="微软雅黑" w:hAnsi="微软雅黑" w:hint="eastAsia"/>
@@ -8742,20 +10251,41 @@
         </w:rPr>
         <w:t xml:space="preserve">      下载地址：</w:t>
       </w:r>
-      <w:hyperlink r:id="rId34" w:history="1">
-        <w:r>
-          <w:rPr>
-            <w:rStyle w:val="a9"/>
-            <w:rFonts w:ascii="微软雅黑" w:eastAsia="微软雅黑" w:hAnsi="微软雅黑"/>
-          </w:rPr>
-          <w:t>http://git.oschina.net/osworks/AOS</w:t>
-        </w:r>
-      </w:hyperlink>
+      <w:r>
+        <w:fldChar w:fldCharType="begin"/>
+      </w:r>
+      <w:r>
+        <w:instrText xml:space="preserve"> HYPERLINK "http://git.oschina.net/osworks/AOS" </w:instrText>
+      </w:r>
+      <w:r>
+        <w:fldChar w:fldCharType="separate"/>
+      </w:r>
+      <w:r>
+        <w:rPr>
+          <w:rStyle w:val="a9"/>
+          <w:rFonts w:ascii="微软雅黑" w:eastAsia="微软雅黑" w:hAnsi="微软雅黑"/>
+        </w:rPr>
+        <w:t>http://git.oschina.net/osworks/AOS</w:t>
+      </w:r>
+      <w:r>
+        <w:rPr>
+          <w:rStyle w:val="a9"/>
+          <w:rFonts w:ascii="微软雅黑" w:eastAsia="微软雅黑" w:hAnsi="微软雅黑"/>
+        </w:rPr>
+        <w:fldChar w:fldCharType="end"/>
+      </w:r>
       <w:r>
         <w:rPr>
           <w:rFonts w:ascii="微软雅黑" w:eastAsia="微软雅黑" w:hAnsi="微软雅黑" w:hint="eastAsia"/>
         </w:rPr>
         <w:br/>
+      </w:r>
+      <w:bookmarkStart w:id="35" w:name="OLE_LINK19"/>
+      <w:bookmarkStart w:id="36" w:name="OLE_LINK20"/>
+      <w:r>
+        <w:rPr>
+          <w:rFonts w:ascii="微软雅黑" w:eastAsia="微软雅黑" w:hAnsi="微软雅黑" w:hint="eastAsia"/>
+        </w:rPr>
         <w:t>1、【优化</w:t>
       </w:r>
       <w:r>
@@ -8805,7 +10335,35 @@
         <w:rPr>
           <w:rFonts w:ascii="微软雅黑" w:eastAsia="微软雅黑" w:hAnsi="微软雅黑" w:hint="eastAsia"/>
         </w:rPr>
-        <w:t>3、【新增】新增了【工具-&gt;Redis缓存管理】模块，对Redis进行可视化管理和缓存服务器的健康状态检查。</w:t>
+        <w:t>3、【新增】新增了【工具-&gt;</w:t>
+      </w:r>
+      <w:proofErr w:type="spellStart"/>
+      <w:r>
+        <w:rPr>
+          <w:rFonts w:ascii="微软雅黑" w:eastAsia="微软雅黑" w:hAnsi="微软雅黑" w:hint="eastAsia"/>
+        </w:rPr>
+        <w:t>Redis</w:t>
+      </w:r>
+      <w:proofErr w:type="spellEnd"/>
+      <w:r>
+        <w:rPr>
+          <w:rFonts w:ascii="微软雅黑" w:eastAsia="微软雅黑" w:hAnsi="微软雅黑" w:hint="eastAsia"/>
+        </w:rPr>
+        <w:t>缓存管理】模块，对</w:t>
+      </w:r>
+      <w:proofErr w:type="spellStart"/>
+      <w:r>
+        <w:rPr>
+          <w:rFonts w:ascii="微软雅黑" w:eastAsia="微软雅黑" w:hAnsi="微软雅黑" w:hint="eastAsia"/>
+        </w:rPr>
+        <w:t>Redis</w:t>
+      </w:r>
+      <w:proofErr w:type="spellEnd"/>
+      <w:r>
+        <w:rPr>
+          <w:rFonts w:ascii="微软雅黑" w:eastAsia="微软雅黑" w:hAnsi="微软雅黑" w:hint="eastAsia"/>
+        </w:rPr>
+        <w:t>进行可视化管理和缓存服务器的健康状态检查。</w:t>
       </w:r>
       <w:r>
         <w:rPr>
@@ -8836,7 +10394,14 @@
         <w:rPr>
           <w:rFonts w:ascii="微软雅黑" w:eastAsia="微软雅黑" w:hAnsi="微软雅黑" w:hint="eastAsia"/>
         </w:rPr>
-        <w:t>、【优化】优化了MySQL</w:t>
+        <w:t>、【优化】优化了</w:t>
+      </w:r>
+      <w:proofErr w:type="spellStart"/>
+      <w:r>
+        <w:rPr>
+          <w:rFonts w:ascii="微软雅黑" w:eastAsia="微软雅黑" w:hAnsi="微软雅黑" w:hint="eastAsia"/>
+        </w:rPr>
+        <w:t>MySQL</w:t>
       </w:r>
       <w:r>
         <w:rPr>
@@ -8844,6 +10409,7 @@
         </w:rPr>
         <w:t>|PGSQL</w:t>
       </w:r>
+      <w:proofErr w:type="spellEnd"/>
       <w:r>
         <w:rPr>
           <w:rFonts w:ascii="微软雅黑" w:eastAsia="微软雅黑" w:hAnsi="微软雅黑" w:hint="eastAsia"/>
@@ -8908,7 +10474,35 @@
         <w:rPr>
           <w:rFonts w:ascii="微软雅黑" w:eastAsia="微软雅黑" w:hAnsi="微软雅黑" w:hint="eastAsia"/>
         </w:rPr>
-        <w:t>&lt;combo /&gt;标签新增dicDataType属性，解决当业务表中存储字典数据类型为数值型时，从表格中form.loadRecord()无法将下拉代码正确转换的问题</w:t>
+        <w:t>&lt;combo /&gt;标签新增</w:t>
+      </w:r>
+      <w:proofErr w:type="spellStart"/>
+      <w:r>
+        <w:rPr>
+          <w:rFonts w:ascii="微软雅黑" w:eastAsia="微软雅黑" w:hAnsi="微软雅黑" w:hint="eastAsia"/>
+        </w:rPr>
+        <w:t>dicDataType</w:t>
+      </w:r>
+      <w:proofErr w:type="spellEnd"/>
+      <w:r>
+        <w:rPr>
+          <w:rFonts w:ascii="微软雅黑" w:eastAsia="微软雅黑" w:hAnsi="微软雅黑" w:hint="eastAsia"/>
+        </w:rPr>
+        <w:t>属性，解决当业务表中存储字典数据类型为数值型时，从表格中</w:t>
+      </w:r>
+      <w:proofErr w:type="spellStart"/>
+      <w:r>
+        <w:rPr>
+          <w:rFonts w:ascii="微软雅黑" w:eastAsia="微软雅黑" w:hAnsi="微软雅黑" w:hint="eastAsia"/>
+        </w:rPr>
+        <w:t>form.loadRecord</w:t>
+      </w:r>
+      <w:proofErr w:type="spellEnd"/>
+      <w:r>
+        <w:rPr>
+          <w:rFonts w:ascii="微软雅黑" w:eastAsia="微软雅黑" w:hAnsi="微软雅黑" w:hint="eastAsia"/>
+        </w:rPr>
+        <w:t>()无法将下拉代码正确转换的问题</w:t>
       </w:r>
       <w:r>
         <w:rPr>
@@ -8932,8 +10526,16 @@
         <w:rPr>
           <w:rFonts w:ascii="微软雅黑" w:eastAsia="微软雅黑" w:hAnsi="微软雅黑" w:hint="eastAsia"/>
         </w:rPr>
-        <w:t>、【优化】在httpModel</w:t>
-      </w:r>
+        <w:t>、【优化】在</w:t>
+      </w:r>
+      <w:proofErr w:type="spellStart"/>
+      <w:r>
+        <w:rPr>
+          <w:rFonts w:ascii="微软雅黑" w:eastAsia="微软雅黑" w:hAnsi="微软雅黑" w:hint="eastAsia"/>
+        </w:rPr>
+        <w:t>httpModel</w:t>
+      </w:r>
+      <w:proofErr w:type="spellEnd"/>
       <w:r>
         <w:rPr>
           <w:rFonts w:ascii="微软雅黑" w:eastAsia="微软雅黑" w:hAnsi="微软雅黑" w:hint="eastAsia"/>
@@ -8944,7 +10546,21 @@
         <w:rPr>
           <w:rFonts w:ascii="微软雅黑" w:eastAsia="微软雅黑" w:hAnsi="微软雅黑" w:hint="eastAsia"/>
         </w:rPr>
-        <w:t>中注入了HttpServletResponse对象用于导出电子表格</w:t>
+        <w:t>中注入了</w:t>
+      </w:r>
+      <w:proofErr w:type="spellStart"/>
+      <w:r>
+        <w:rPr>
+          <w:rFonts w:ascii="微软雅黑" w:eastAsia="微软雅黑" w:hAnsi="微软雅黑" w:hint="eastAsia"/>
+        </w:rPr>
+        <w:t>HttpServletResponse</w:t>
+      </w:r>
+      <w:proofErr w:type="spellEnd"/>
+      <w:r>
+        <w:rPr>
+          <w:rFonts w:ascii="微软雅黑" w:eastAsia="微软雅黑" w:hAnsi="微软雅黑" w:hint="eastAsia"/>
+        </w:rPr>
+        <w:t>对象用于导出电子表格</w:t>
       </w:r>
       <w:r>
         <w:rPr>
@@ -8958,6 +10574,8 @@
         </w:rPr>
         <w:t>输出流对象。</w:t>
       </w:r>
+      <w:bookmarkEnd w:id="35"/>
+      <w:bookmarkEnd w:id="36"/>
       <w:r>
         <w:rPr>
           <w:rFonts w:ascii="微软雅黑" w:eastAsia="微软雅黑" w:hAnsi="微软雅黑"/>
@@ -8966,29 +10584,51 @@
       </w:r>
       <w:r>
         <w:rPr>
-          <w:rFonts w:ascii="微软雅黑" w:eastAsia="微软雅黑" w:hAnsi="微软雅黑"/>
-        </w:rPr>
-        <w:br/>
-      </w:r>
-    </w:p>
-    <w:p>
-      <w:pPr>
-        <w:rPr>
-          <w:rFonts w:ascii="微软雅黑" w:eastAsia="微软雅黑" w:hAnsi="微软雅黑"/>
-        </w:rPr>
-      </w:pPr>
-    </w:p>
-    <w:p>
-      <w:pPr>
-        <w:rPr>
-          <w:rFonts w:ascii="微软雅黑" w:eastAsia="微软雅黑" w:hAnsi="微软雅黑"/>
-        </w:rPr>
-      </w:pPr>
+          <w:rFonts w:ascii="微软雅黑" w:eastAsia="微软雅黑" w:hAnsi="微软雅黑" w:hint="eastAsia"/>
+        </w:rPr>
+        <w:t>9、【优化】为了</w:t>
+      </w:r>
+      <w:proofErr w:type="gramStart"/>
+      <w:r>
+        <w:rPr>
+          <w:rFonts w:ascii="微软雅黑" w:eastAsia="微软雅黑" w:hAnsi="微软雅黑" w:hint="eastAsia"/>
+        </w:rPr>
+        <w:t>便于搜素引擎</w:t>
+      </w:r>
+      <w:proofErr w:type="gramEnd"/>
+      <w:r>
+        <w:rPr>
+          <w:rFonts w:ascii="微软雅黑" w:eastAsia="微软雅黑" w:hAnsi="微软雅黑" w:hint="eastAsia"/>
+        </w:rPr>
+        <w:t>检索AOS相关资源，将AOS更名为</w:t>
+      </w:r>
+      <w:proofErr w:type="spellStart"/>
+      <w:r>
+        <w:rPr>
+          <w:rFonts w:ascii="微软雅黑" w:eastAsia="微软雅黑" w:hAnsi="微软雅黑" w:hint="eastAsia"/>
+        </w:rPr>
+        <w:t>AOSuite</w:t>
+      </w:r>
+      <w:proofErr w:type="spellEnd"/>
+      <w:r>
+        <w:rPr>
+          <w:rFonts w:ascii="微软雅黑" w:eastAsia="微软雅黑" w:hAnsi="微软雅黑" w:hint="eastAsia"/>
+        </w:rPr>
+        <w:t>！</w:t>
+      </w:r>
+      <w:r>
+        <w:rPr>
+          <w:rFonts w:ascii="微软雅黑" w:eastAsia="微软雅黑" w:hAnsi="微软雅黑" w:hint="eastAsia"/>
+        </w:rPr>
+        <w:t>（AOS名称的商业广告太多了）。</w:t>
+      </w:r>
+      <w:bookmarkStart w:id="37" w:name="_GoBack"/>
+      <w:bookmarkEnd w:id="37"/>
     </w:p>
     <w:sectPr>
-      <w:headerReference w:type="default" r:id="rId35"/>
-      <w:footerReference w:type="even" r:id="rId36"/>
-      <w:footerReference w:type="default" r:id="rId37"/>
+      <w:headerReference w:type="default" r:id="rId15"/>
+      <w:footerReference w:type="even" r:id="rId16"/>
+      <w:footerReference w:type="default" r:id="rId17"/>
       <w:pgSz w:w="11906" w:h="16838"/>
       <w:pgMar w:top="1440" w:right="1797" w:bottom="1440" w:left="1797" w:header="1077" w:footer="283" w:gutter="0"/>
       <w:pgNumType w:start="1"/>
@@ -12799,7 +14439,7 @@
 </file>
 
 <file path=customXml/itemProps1.xml><?xml version="1.0" encoding="utf-8"?>
-<ds:datastoreItem xmlns:ds="http://schemas.openxmlformats.org/officeDocument/2006/customXml" ds:itemID="{658003AD-97A0-4805-9F8F-CF0E205EEE74}">
+<ds:datastoreItem xmlns:ds="http://schemas.openxmlformats.org/officeDocument/2006/customXml" ds:itemID="{63A8A57B-4EE7-4B59-BE46-25CBB14F7341}">
   <ds:schemaRefs>
     <ds:schemaRef ds:uri="http://schemas.openxmlformats.org/officeDocument/2006/bibliography"/>
   </ds:schemaRefs>

--- a/AOS-ADMIN/03.DOC/AOS版本发行说明.docx
+++ b/AOS-ADMIN/03.DOC/AOS版本发行说明.docx
@@ -74,7 +74,7 @@
           <w:szCs w:val="36"/>
         </w:rPr>
       </w:pPr>
-      <w:bookmarkStart w:id="1" w:name="_Toc468047084"/>
+      <w:bookmarkStart w:id="1" w:name="_Toc469516959"/>
       <w:r>
         <w:rPr>
           <w:rFonts w:ascii="微软雅黑" w:eastAsia="微软雅黑" w:hAnsi="微软雅黑"/>
@@ -189,7 +189,7 @@
             </w:rPr>
             <w:fldChar w:fldCharType="separate"/>
           </w:r>
-          <w:hyperlink w:anchor="_Toc468047084" w:history="1">
+          <w:hyperlink w:anchor="_Toc469516959" w:history="1">
             <w:r>
               <w:rPr>
                 <w:rStyle w:val="a9"/>
@@ -249,7 +249,7 @@
                 <w:noProof/>
                 <w:webHidden/>
               </w:rPr>
-              <w:instrText xml:space="preserve"> PAGEREF _Toc468047084 \h </w:instrText>
+              <w:instrText xml:space="preserve"> PAGEREF _Toc469516959 \h </w:instrText>
             </w:r>
             <w:r>
               <w:rPr>
@@ -293,7 +293,7 @@
               <w:sz w:val="21"/>
             </w:rPr>
           </w:pPr>
-          <w:hyperlink w:anchor="_Toc468047085" w:history="1">
+          <w:hyperlink w:anchor="_Toc469516960" w:history="1">
             <w:r>
               <w:rPr>
                 <w:rStyle w:val="a9"/>
@@ -336,7 +336,7 @@
                 <w:noProof/>
                 <w:webHidden/>
               </w:rPr>
-              <w:instrText xml:space="preserve"> PAGEREF _Toc468047085 \h </w:instrText>
+              <w:instrText xml:space="preserve"> PAGEREF _Toc469516960 \h </w:instrText>
             </w:r>
             <w:r>
               <w:rPr>
@@ -380,7 +380,7 @@
               <w:sz w:val="21"/>
             </w:rPr>
           </w:pPr>
-          <w:hyperlink w:anchor="_Toc468047086" w:history="1">
+          <w:hyperlink w:anchor="_Toc469516961" w:history="1">
             <w:r>
               <w:rPr>
                 <w:rStyle w:val="a9"/>
@@ -423,7 +423,7 @@
                 <w:noProof/>
                 <w:webHidden/>
               </w:rPr>
-              <w:instrText xml:space="preserve"> PAGEREF _Toc468047086 \h </w:instrText>
+              <w:instrText xml:space="preserve"> PAGEREF _Toc469516961 \h </w:instrText>
             </w:r>
             <w:r>
               <w:rPr>
@@ -467,7 +467,7 @@
               <w:sz w:val="21"/>
             </w:rPr>
           </w:pPr>
-          <w:hyperlink w:anchor="_Toc468047087" w:history="1">
+          <w:hyperlink w:anchor="_Toc469516962" w:history="1">
             <w:r>
               <w:rPr>
                 <w:rStyle w:val="a9"/>
@@ -510,7 +510,7 @@
                 <w:noProof/>
                 <w:webHidden/>
               </w:rPr>
-              <w:instrText xml:space="preserve"> PAGEREF _Toc468047087 \h </w:instrText>
+              <w:instrText xml:space="preserve"> PAGEREF _Toc469516962 \h </w:instrText>
             </w:r>
             <w:r>
               <w:rPr>
@@ -554,7 +554,7 @@
               <w:sz w:val="21"/>
             </w:rPr>
           </w:pPr>
-          <w:hyperlink w:anchor="_Toc468047088" w:history="1">
+          <w:hyperlink w:anchor="_Toc469516963" w:history="1">
             <w:r>
               <w:rPr>
                 <w:rStyle w:val="a9"/>
@@ -597,7 +597,7 @@
                 <w:noProof/>
                 <w:webHidden/>
               </w:rPr>
-              <w:instrText xml:space="preserve"> PAGEREF _Toc468047088 \h </w:instrText>
+              <w:instrText xml:space="preserve"> PAGEREF _Toc469516963 \h </w:instrText>
             </w:r>
             <w:r>
               <w:rPr>
@@ -641,7 +641,7 @@
               <w:sz w:val="21"/>
             </w:rPr>
           </w:pPr>
-          <w:hyperlink w:anchor="_Toc468047089" w:history="1">
+          <w:hyperlink w:anchor="_Toc469516964" w:history="1">
             <w:r>
               <w:rPr>
                 <w:rStyle w:val="a9"/>
@@ -684,7 +684,7 @@
                 <w:noProof/>
                 <w:webHidden/>
               </w:rPr>
-              <w:instrText xml:space="preserve"> PAGEREF _Toc468047089 \h </w:instrText>
+              <w:instrText xml:space="preserve"> PAGEREF _Toc469516964 \h </w:instrText>
             </w:r>
             <w:r>
               <w:rPr>
@@ -728,7 +728,7 @@
               <w:sz w:val="21"/>
             </w:rPr>
           </w:pPr>
-          <w:hyperlink w:anchor="_Toc468047090" w:history="1">
+          <w:hyperlink w:anchor="_Toc469516965" w:history="1">
             <w:r>
               <w:rPr>
                 <w:rStyle w:val="a9"/>
@@ -771,7 +771,7 @@
                 <w:noProof/>
                 <w:webHidden/>
               </w:rPr>
-              <w:instrText xml:space="preserve"> PAGEREF _Toc468047090 \h </w:instrText>
+              <w:instrText xml:space="preserve"> PAGEREF _Toc469516965 \h </w:instrText>
             </w:r>
             <w:r>
               <w:rPr>
@@ -815,7 +815,7 @@
               <w:sz w:val="21"/>
             </w:rPr>
           </w:pPr>
-          <w:hyperlink w:anchor="_Toc468047091" w:history="1">
+          <w:hyperlink w:anchor="_Toc469516966" w:history="1">
             <w:r>
               <w:rPr>
                 <w:rStyle w:val="a9"/>
@@ -858,7 +858,7 @@
                 <w:noProof/>
                 <w:webHidden/>
               </w:rPr>
-              <w:instrText xml:space="preserve"> PAGEREF _Toc468047091 \h </w:instrText>
+              <w:instrText xml:space="preserve"> PAGEREF _Toc469516966 \h </w:instrText>
             </w:r>
             <w:r>
               <w:rPr>
@@ -902,7 +902,7 @@
               <w:sz w:val="21"/>
             </w:rPr>
           </w:pPr>
-          <w:hyperlink w:anchor="_Toc468047092" w:history="1">
+          <w:hyperlink w:anchor="_Toc469516967" w:history="1">
             <w:r>
               <w:rPr>
                 <w:rStyle w:val="a9"/>
@@ -945,7 +945,7 @@
                 <w:noProof/>
                 <w:webHidden/>
               </w:rPr>
-              <w:instrText xml:space="preserve"> PAGEREF _Toc468047092 \h </w:instrText>
+              <w:instrText xml:space="preserve"> PAGEREF _Toc469516967 \h </w:instrText>
             </w:r>
             <w:r>
               <w:rPr>
@@ -989,7 +989,7 @@
               <w:sz w:val="21"/>
             </w:rPr>
           </w:pPr>
-          <w:hyperlink w:anchor="_Toc468047093" w:history="1">
+          <w:hyperlink w:anchor="_Toc469516968" w:history="1">
             <w:r>
               <w:rPr>
                 <w:rStyle w:val="a9"/>
@@ -1032,7 +1032,7 @@
                 <w:noProof/>
                 <w:webHidden/>
               </w:rPr>
-              <w:instrText xml:space="preserve"> PAGEREF _Toc468047093 \h </w:instrText>
+              <w:instrText xml:space="preserve"> PAGEREF _Toc469516968 \h </w:instrText>
             </w:r>
             <w:r>
               <w:rPr>
@@ -1076,7 +1076,7 @@
               <w:sz w:val="21"/>
             </w:rPr>
           </w:pPr>
-          <w:hyperlink w:anchor="_Toc468047094" w:history="1">
+          <w:hyperlink w:anchor="_Toc469516969" w:history="1">
             <w:r>
               <w:rPr>
                 <w:rStyle w:val="a9"/>
@@ -1119,7 +1119,7 @@
                 <w:noProof/>
                 <w:webHidden/>
               </w:rPr>
-              <w:instrText xml:space="preserve"> PAGEREF _Toc468047094 \h </w:instrText>
+              <w:instrText xml:space="preserve"> PAGEREF _Toc469516969 \h </w:instrText>
             </w:r>
             <w:r>
               <w:rPr>
@@ -1163,7 +1163,7 @@
               <w:sz w:val="21"/>
             </w:rPr>
           </w:pPr>
-          <w:hyperlink w:anchor="_Toc468047095" w:history="1">
+          <w:hyperlink w:anchor="_Toc469516970" w:history="1">
             <w:r>
               <w:rPr>
                 <w:rStyle w:val="a9"/>
@@ -1206,7 +1206,7 @@
                 <w:noProof/>
                 <w:webHidden/>
               </w:rPr>
-              <w:instrText xml:space="preserve"> PAGEREF _Toc468047095 \h </w:instrText>
+              <w:instrText xml:space="preserve"> PAGEREF _Toc469516970 \h </w:instrText>
             </w:r>
             <w:r>
               <w:rPr>
@@ -1250,7 +1250,7 @@
               <w:sz w:val="21"/>
             </w:rPr>
           </w:pPr>
-          <w:hyperlink w:anchor="_Toc468047096" w:history="1">
+          <w:hyperlink w:anchor="_Toc469516971" w:history="1">
             <w:r>
               <w:rPr>
                 <w:rStyle w:val="a9"/>
@@ -1293,7 +1293,7 @@
                 <w:noProof/>
                 <w:webHidden/>
               </w:rPr>
-              <w:instrText xml:space="preserve"> PAGEREF _Toc468047096 \h </w:instrText>
+              <w:instrText xml:space="preserve"> PAGEREF _Toc469516971 \h </w:instrText>
             </w:r>
             <w:r>
               <w:rPr>
@@ -1337,7 +1337,7 @@
               <w:sz w:val="21"/>
             </w:rPr>
           </w:pPr>
-          <w:hyperlink w:anchor="_Toc468047097" w:history="1">
+          <w:hyperlink w:anchor="_Toc469516972" w:history="1">
             <w:r>
               <w:rPr>
                 <w:rStyle w:val="a9"/>
@@ -1380,7 +1380,7 @@
                 <w:noProof/>
                 <w:webHidden/>
               </w:rPr>
-              <w:instrText xml:space="preserve"> PAGEREF _Toc468047097 \h </w:instrText>
+              <w:instrText xml:space="preserve"> PAGEREF _Toc469516972 \h </w:instrText>
             </w:r>
             <w:r>
               <w:rPr>
@@ -1424,7 +1424,7 @@
               <w:sz w:val="21"/>
             </w:rPr>
           </w:pPr>
-          <w:hyperlink w:anchor="_Toc468047098" w:history="1">
+          <w:hyperlink w:anchor="_Toc469516973" w:history="1">
             <w:r>
               <w:rPr>
                 <w:rStyle w:val="a9"/>
@@ -1467,7 +1467,7 @@
                 <w:noProof/>
                 <w:webHidden/>
               </w:rPr>
-              <w:instrText xml:space="preserve"> PAGEREF _Toc468047098 \h </w:instrText>
+              <w:instrText xml:space="preserve"> PAGEREF _Toc469516973 \h </w:instrText>
             </w:r>
             <w:r>
               <w:rPr>
@@ -1511,7 +1511,7 @@
               <w:sz w:val="21"/>
             </w:rPr>
           </w:pPr>
-          <w:hyperlink w:anchor="_Toc468047099" w:history="1">
+          <w:hyperlink w:anchor="_Toc469516974" w:history="1">
             <w:r>
               <w:rPr>
                 <w:rStyle w:val="a9"/>
@@ -1533,7 +1533,7 @@
                 <w:rStyle w:val="a9"/>
                 <w:noProof/>
               </w:rPr>
-              <w:t>AOS-2.2.1-RELEASE</w:t>
+              <w:t>AOS-2.3-RELEASE</w:t>
             </w:r>
             <w:r>
               <w:rPr>
@@ -1554,7 +1554,7 @@
                 <w:noProof/>
                 <w:webHidden/>
               </w:rPr>
-              <w:instrText xml:space="preserve"> PAGEREF _Toc468047099 \h </w:instrText>
+              <w:instrText xml:space="preserve"> PAGEREF _Toc469516974 \h </w:instrText>
             </w:r>
             <w:r>
               <w:rPr>
@@ -1575,6 +1575,93 @@
                 <w:webHidden/>
               </w:rPr>
               <w:t>17</w:t>
+            </w:r>
+            <w:r>
+              <w:rPr>
+                <w:noProof/>
+                <w:webHidden/>
+              </w:rPr>
+              <w:fldChar w:fldCharType="end"/>
+            </w:r>
+          </w:hyperlink>
+        </w:p>
+        <w:p>
+          <w:pPr>
+            <w:pStyle w:val="10"/>
+            <w:tabs>
+              <w:tab w:val="left" w:pos="630"/>
+              <w:tab w:val="right" w:leader="dot" w:pos="8302"/>
+            </w:tabs>
+            <w:rPr>
+              <w:noProof/>
+              <w:kern w:val="2"/>
+              <w:sz w:val="21"/>
+            </w:rPr>
+          </w:pPr>
+          <w:hyperlink w:anchor="_Toc469516975" w:history="1">
+            <w:r>
+              <w:rPr>
+                <w:rStyle w:val="a9"/>
+                <w:rFonts w:eastAsia="宋体"/>
+                <w:noProof/>
+              </w:rPr>
+              <w:t>§16</w:t>
+            </w:r>
+            <w:r>
+              <w:rPr>
+                <w:noProof/>
+                <w:kern w:val="2"/>
+                <w:sz w:val="21"/>
+              </w:rPr>
+              <w:tab/>
+            </w:r>
+            <w:r>
+              <w:rPr>
+                <w:rStyle w:val="a9"/>
+                <w:noProof/>
+              </w:rPr>
+              <w:t>AOS-2.4-RELEASE</w:t>
+            </w:r>
+            <w:r>
+              <w:rPr>
+                <w:noProof/>
+                <w:webHidden/>
+              </w:rPr>
+              <w:tab/>
+            </w:r>
+            <w:r>
+              <w:rPr>
+                <w:noProof/>
+                <w:webHidden/>
+              </w:rPr>
+              <w:fldChar w:fldCharType="begin"/>
+            </w:r>
+            <w:r>
+              <w:rPr>
+                <w:noProof/>
+                <w:webHidden/>
+              </w:rPr>
+              <w:instrText xml:space="preserve"> PAGEREF _Toc469516975 \h </w:instrText>
+            </w:r>
+            <w:r>
+              <w:rPr>
+                <w:noProof/>
+                <w:webHidden/>
+              </w:rPr>
+            </w:r>
+            <w:r>
+              <w:rPr>
+                <w:noProof/>
+                <w:webHidden/>
+              </w:rPr>
+              <w:fldChar w:fldCharType="separate"/>
+            </w:r>
+            <w:r>
+              <w:rPr>
+                <w:noProof/>
+                <w:webHidden/>
+              </w:rPr>
+              <w:t>18</w:t>
             </w:r>
             <w:r>
               <w:rPr>
@@ -1606,20 +1693,10 @@
     </w:sdt>
     <w:p>
       <w:pPr>
-        <w:spacing w:line="360" w:lineRule="auto"/>
-      </w:pPr>
-    </w:p>
-    <w:p>
-      <w:pPr>
-        <w:spacing w:line="360" w:lineRule="auto"/>
-      </w:pPr>
-    </w:p>
-    <w:p>
-      <w:pPr>
         <w:pStyle w:val="1"/>
         <w:spacing w:line="360" w:lineRule="auto"/>
       </w:pPr>
-      <w:bookmarkStart w:id="2" w:name="_Toc468047085"/>
+      <w:bookmarkStart w:id="2" w:name="_Toc469516960"/>
       <w:bookmarkEnd w:id="0"/>
       <w:r>
         <w:rPr>
@@ -1731,7 +1808,7 @@
         <w:pStyle w:val="1"/>
         <w:spacing w:line="360" w:lineRule="auto"/>
       </w:pPr>
-      <w:bookmarkStart w:id="3" w:name="_Toc468047086"/>
+      <w:bookmarkStart w:id="3" w:name="_Toc469516961"/>
       <w:r>
         <w:rPr>
           <w:rFonts w:hint="eastAsia"/>
@@ -2980,7 +3057,7 @@
         <w:pStyle w:val="1"/>
         <w:spacing w:line="360" w:lineRule="auto"/>
       </w:pPr>
-      <w:bookmarkStart w:id="4" w:name="_Toc468047087"/>
+      <w:bookmarkStart w:id="4" w:name="_Toc469516962"/>
       <w:r>
         <w:rPr>
           <w:rFonts w:hint="eastAsia"/>
@@ -3953,7 +4030,7 @@
         <w:pStyle w:val="1"/>
         <w:spacing w:line="360" w:lineRule="auto"/>
       </w:pPr>
-      <w:bookmarkStart w:id="5" w:name="_Toc468047088"/>
+      <w:bookmarkStart w:id="5" w:name="_Toc469516963"/>
       <w:r>
         <w:rPr>
           <w:rFonts w:hint="eastAsia"/>
@@ -5001,7 +5078,7 @@
         <w:pStyle w:val="1"/>
         <w:spacing w:line="360" w:lineRule="auto"/>
       </w:pPr>
-      <w:bookmarkStart w:id="6" w:name="_Toc468047089"/>
+      <w:bookmarkStart w:id="6" w:name="_Toc469516964"/>
       <w:r>
         <w:rPr>
           <w:rFonts w:hint="eastAsia"/>
@@ -5494,7 +5571,7 @@
         <w:pStyle w:val="1"/>
         <w:spacing w:line="360" w:lineRule="auto"/>
       </w:pPr>
-      <w:bookmarkStart w:id="7" w:name="_Toc468047090"/>
+      <w:bookmarkStart w:id="7" w:name="_Toc469516965"/>
       <w:r>
         <w:rPr>
           <w:rFonts w:hint="eastAsia"/>
@@ -6737,7 +6814,7 @@
         <w:pStyle w:val="1"/>
         <w:spacing w:line="360" w:lineRule="auto"/>
       </w:pPr>
-      <w:bookmarkStart w:id="8" w:name="_Toc468047091"/>
+      <w:bookmarkStart w:id="8" w:name="_Toc469516966"/>
       <w:r>
         <w:rPr>
           <w:rFonts w:hint="eastAsia"/>
@@ -7267,7 +7344,7 @@
         <w:pStyle w:val="1"/>
         <w:spacing w:line="360" w:lineRule="auto"/>
       </w:pPr>
-      <w:bookmarkStart w:id="9" w:name="_Toc468047092"/>
+      <w:bookmarkStart w:id="9" w:name="_Toc469516967"/>
       <w:r>
         <w:rPr>
           <w:rFonts w:hint="eastAsia"/>
@@ -7787,7 +7864,7 @@
         <w:pStyle w:val="1"/>
         <w:spacing w:line="360" w:lineRule="auto"/>
       </w:pPr>
-      <w:bookmarkStart w:id="10" w:name="_Toc468047093"/>
+      <w:bookmarkStart w:id="10" w:name="_Toc469516968"/>
       <w:r>
         <w:rPr>
           <w:rFonts w:hint="eastAsia"/>
@@ -8167,7 +8244,7 @@
         <w:pStyle w:val="1"/>
         <w:spacing w:line="360" w:lineRule="auto"/>
       </w:pPr>
-      <w:bookmarkStart w:id="11" w:name="_Toc468047094"/>
+      <w:bookmarkStart w:id="11" w:name="_Toc469516969"/>
       <w:r>
         <w:rPr>
           <w:rFonts w:hint="eastAsia"/>
@@ -8545,7 +8622,7 @@
         <w:pStyle w:val="1"/>
         <w:spacing w:line="360" w:lineRule="auto"/>
       </w:pPr>
-      <w:bookmarkStart w:id="12" w:name="_Toc468047095"/>
+      <w:bookmarkStart w:id="12" w:name="_Toc469516970"/>
       <w:bookmarkStart w:id="13" w:name="OLE_LINK5"/>
       <w:bookmarkStart w:id="14" w:name="OLE_LINK6"/>
       <w:bookmarkStart w:id="15" w:name="OLE_LINK7"/>
@@ -9125,7 +9202,27 @@
                           <w:sz w:val="30"/>
                           <w:szCs w:val="30"/>
                         </w:rPr>
-                        <w:t>华丽丽的分割线</w:t>
+                        <w:t>华丽</w:t>
+                      </w:r>
+                      <w:proofErr w:type="gramStart"/>
+                      <w:r>
+                        <w:rPr>
+                          <w:rFonts w:hint="eastAsia"/>
+                          <w:b/>
+                          <w:sz w:val="30"/>
+                          <w:szCs w:val="30"/>
+                        </w:rPr>
+                        <w:t>丽</w:t>
+                      </w:r>
+                      <w:proofErr w:type="gramEnd"/>
+                      <w:r>
+                        <w:rPr>
+                          <w:rFonts w:hint="eastAsia"/>
+                          <w:b/>
+                          <w:sz w:val="30"/>
+                          <w:szCs w:val="30"/>
+                        </w:rPr>
+                        <w:t>的分割线</w:t>
                       </w:r>
                     </w:p>
                   </w:txbxContent>
@@ -9140,15 +9237,11 @@
       <w:pPr>
         <w:pStyle w:val="1"/>
         <w:spacing w:line="360" w:lineRule="auto"/>
-        <w:rPr>
-          <w:color w:val="FF0000"/>
-        </w:rPr>
-      </w:pPr>
-      <w:bookmarkStart w:id="21" w:name="_Toc468047096"/>
+      </w:pPr>
+      <w:bookmarkStart w:id="21" w:name="_Toc469516971"/>
       <w:r>
         <w:rPr>
           <w:rFonts w:hint="eastAsia"/>
-          <w:color w:val="FF0000"/>
         </w:rPr>
         <w:lastRenderedPageBreak/>
         <w:t>AOS-</w:t>
@@ -9156,14 +9249,12 @@
       <w:r>
         <w:rPr>
           <w:rFonts w:hint="eastAsia"/>
-          <w:color w:val="FF0000"/>
         </w:rPr>
         <w:t>2.0</w:t>
       </w:r>
       <w:r>
         <w:rPr>
           <w:rFonts w:hint="eastAsia"/>
-          <w:color w:val="FF0000"/>
         </w:rPr>
         <w:t>-RELEASE</w:t>
       </w:r>
@@ -9174,27 +9265,23 @@
         <w:spacing w:line="360" w:lineRule="auto"/>
         <w:rPr>
           <w:rFonts w:ascii="微软雅黑" w:eastAsia="微软雅黑" w:hAnsi="微软雅黑"/>
-          <w:color w:val="FF0000"/>
-        </w:rPr>
-      </w:pPr>
-      <w:r>
-        <w:rPr>
-          <w:rFonts w:ascii="微软雅黑" w:eastAsia="微软雅黑" w:hAnsi="微软雅黑" w:hint="eastAsia"/>
-          <w:color w:val="FF0000"/>
+        </w:rPr>
+      </w:pPr>
+      <w:r>
+        <w:rPr>
+          <w:rFonts w:ascii="微软雅黑" w:eastAsia="微软雅黑" w:hAnsi="微软雅黑" w:hint="eastAsia"/>
         </w:rPr>
         <w:t>发布日期：2016/</w:t>
       </w:r>
       <w:r>
         <w:rPr>
           <w:rFonts w:ascii="微软雅黑" w:eastAsia="微软雅黑" w:hAnsi="微软雅黑" w:hint="eastAsia"/>
-          <w:color w:val="FF0000"/>
         </w:rPr>
         <w:t>10/23</w:t>
       </w:r>
       <w:r>
         <w:rPr>
           <w:rFonts w:ascii="微软雅黑" w:eastAsia="微软雅黑" w:hAnsi="微软雅黑" w:hint="eastAsia"/>
-          <w:color w:val="FF0000"/>
         </w:rPr>
         <w:t xml:space="preserve">      下载地址：</w:t>
       </w:r>
@@ -9211,7 +9298,7 @@
         <w:rPr>
           <w:rStyle w:val="a9"/>
           <w:rFonts w:ascii="微软雅黑" w:eastAsia="微软雅黑" w:hAnsi="微软雅黑"/>
-          <w:color w:val="FF0000"/>
+          <w:color w:val="auto"/>
         </w:rPr>
         <w:t>http://git.oschina.net/osworks/AOS</w:t>
       </w:r>
@@ -9219,7 +9306,7 @@
         <w:rPr>
           <w:rStyle w:val="a9"/>
           <w:rFonts w:ascii="微软雅黑" w:eastAsia="微软雅黑" w:hAnsi="微软雅黑"/>
-          <w:color w:val="FF0000"/>
+          <w:color w:val="auto"/>
         </w:rPr>
         <w:fldChar w:fldCharType="end"/>
       </w:r>
@@ -9233,14 +9320,12 @@
       <w:r>
         <w:rPr>
           <w:rFonts w:ascii="微软雅黑" w:eastAsia="微软雅黑" w:hAnsi="微软雅黑" w:hint="eastAsia"/>
-          <w:color w:val="FF0000"/>
         </w:rPr>
         <w:t>版本发布说明：</w:t>
       </w:r>
       <w:r>
         <w:rPr>
           <w:rFonts w:ascii="微软雅黑" w:eastAsia="微软雅黑" w:hAnsi="微软雅黑"/>
-          <w:color w:val="FF0000"/>
         </w:rPr>
         <w:br/>
       </w:r>
@@ -9248,7 +9333,6 @@
         <w:rPr>
           <w:rFonts w:ascii="微软雅黑" w:eastAsia="微软雅黑" w:hAnsi="微软雅黑" w:hint="eastAsia"/>
           <w:b/>
-          <w:color w:val="FF0000"/>
         </w:rPr>
         <w:t>此版本是一个全新的换代升级版本。</w:t>
       </w:r>
@@ -9256,7 +9340,6 @@
         <w:rPr>
           <w:rFonts w:ascii="微软雅黑" w:eastAsia="微软雅黑" w:hAnsi="微软雅黑" w:hint="eastAsia"/>
           <w:b/>
-          <w:color w:val="FF0000"/>
         </w:rPr>
         <w:t>在AOS1.X</w:t>
       </w:r>
@@ -9264,7 +9347,6 @@
         <w:rPr>
           <w:rFonts w:ascii="微软雅黑" w:eastAsia="微软雅黑" w:hAnsi="微软雅黑" w:hint="eastAsia"/>
           <w:b/>
-          <w:color w:val="FF0000"/>
         </w:rPr>
         <w:t>的基础上扬长避短，以更轻、更快、更安全、同时</w:t>
       </w:r>
@@ -9272,7 +9354,6 @@
         <w:rPr>
           <w:rFonts w:ascii="微软雅黑" w:eastAsia="微软雅黑" w:hAnsi="微软雅黑" w:hint="eastAsia"/>
           <w:b/>
-          <w:color w:val="FF0000"/>
         </w:rPr>
         <w:t>拥抱</w:t>
       </w:r>
@@ -9280,7 +9361,6 @@
         <w:rPr>
           <w:rFonts w:ascii="微软雅黑" w:eastAsia="微软雅黑" w:hAnsi="微软雅黑" w:hint="eastAsia"/>
           <w:b/>
-          <w:color w:val="FF0000"/>
         </w:rPr>
         <w:t>企业应用和</w:t>
       </w:r>
@@ -9288,7 +9368,6 @@
         <w:rPr>
           <w:rFonts w:ascii="微软雅黑" w:eastAsia="微软雅黑" w:hAnsi="微软雅黑" w:hint="eastAsia"/>
           <w:b/>
-          <w:color w:val="FF0000"/>
         </w:rPr>
         <w:t>互联网</w:t>
       </w:r>
@@ -9296,7 +9375,6 @@
         <w:rPr>
           <w:rFonts w:ascii="微软雅黑" w:eastAsia="微软雅黑" w:hAnsi="微软雅黑" w:hint="eastAsia"/>
           <w:b/>
-          <w:color w:val="FF0000"/>
         </w:rPr>
         <w:t>后端</w:t>
       </w:r>
@@ -9304,35 +9382,30 @@
         <w:rPr>
           <w:rFonts w:ascii="微软雅黑" w:eastAsia="微软雅黑" w:hAnsi="微软雅黑" w:hint="eastAsia"/>
           <w:b/>
-          <w:color w:val="FF0000"/>
         </w:rPr>
         <w:t>应用为目标进行了大刀阔斧的重构和完善。主要变更如下</w:t>
       </w:r>
       <w:r>
         <w:rPr>
           <w:rFonts w:ascii="微软雅黑" w:eastAsia="微软雅黑" w:hAnsi="微软雅黑" w:hint="eastAsia"/>
-          <w:color w:val="FF0000"/>
         </w:rPr>
         <w:t>：</w:t>
       </w:r>
       <w:r>
         <w:rPr>
           <w:rFonts w:ascii="微软雅黑" w:eastAsia="微软雅黑" w:hAnsi="微软雅黑"/>
-          <w:color w:val="FF0000"/>
         </w:rPr>
         <w:br/>
       </w:r>
       <w:r>
         <w:rPr>
           <w:rFonts w:ascii="微软雅黑" w:eastAsia="微软雅黑" w:hAnsi="微软雅黑" w:hint="eastAsia"/>
-          <w:color w:val="FF0000"/>
         </w:rPr>
         <w:t>1. 完善了AOS标签库，美化了Ext样式。</w:t>
       </w:r>
       <w:r>
         <w:rPr>
           <w:rFonts w:ascii="微软雅黑" w:eastAsia="微软雅黑" w:hAnsi="微软雅黑" w:hint="eastAsia"/>
-          <w:color w:val="FF0000"/>
         </w:rPr>
         <w:br/>
         <w:t>2. 重新设计和实现了权限管理系统。</w:t>
@@ -9340,28 +9413,24 @@
       <w:r>
         <w:rPr>
           <w:rFonts w:ascii="微软雅黑" w:eastAsia="微软雅黑" w:hAnsi="微软雅黑"/>
-          <w:color w:val="FF0000"/>
         </w:rPr>
         <w:br/>
       </w:r>
       <w:r>
         <w:rPr>
           <w:rFonts w:ascii="微软雅黑" w:eastAsia="微软雅黑" w:hAnsi="微软雅黑" w:hint="eastAsia"/>
-          <w:color w:val="FF0000"/>
         </w:rPr>
         <w:t>3. 抽象了控制层，2.0中将不再需要对Controller层进行编码。</w:t>
       </w:r>
       <w:r>
         <w:rPr>
           <w:rFonts w:ascii="微软雅黑" w:eastAsia="微软雅黑" w:hAnsi="微软雅黑"/>
-          <w:color w:val="FF0000"/>
         </w:rPr>
         <w:br/>
       </w:r>
       <w:r>
         <w:rPr>
           <w:rFonts w:ascii="微软雅黑" w:eastAsia="微软雅黑" w:hAnsi="微软雅黑" w:hint="eastAsia"/>
-          <w:color w:val="FF0000"/>
         </w:rPr>
         <w:t>4. 封装了</w:t>
       </w:r>
@@ -9369,7 +9438,6 @@
       <w:r>
         <w:rPr>
           <w:rFonts w:ascii="微软雅黑" w:eastAsia="微软雅黑" w:hAnsi="微软雅黑" w:hint="eastAsia"/>
-          <w:color w:val="FF0000"/>
         </w:rPr>
         <w:t>Htpp</w:t>
       </w:r>
@@ -9377,7 +9445,6 @@
       <w:r>
         <w:rPr>
           <w:rFonts w:ascii="微软雅黑" w:eastAsia="微软雅黑" w:hAnsi="微软雅黑" w:hint="eastAsia"/>
-          <w:color w:val="FF0000"/>
         </w:rPr>
         <w:t xml:space="preserve"> Request和Response为</w:t>
       </w:r>
@@ -9385,7 +9452,6 @@
       <w:r>
         <w:rPr>
           <w:rFonts w:ascii="微软雅黑" w:eastAsia="微软雅黑" w:hAnsi="微软雅黑" w:hint="eastAsia"/>
-          <w:color w:val="FF0000"/>
         </w:rPr>
         <w:t>HttpModel</w:t>
       </w:r>
@@ -9393,28 +9459,24 @@
       <w:r>
         <w:rPr>
           <w:rFonts w:ascii="微软雅黑" w:eastAsia="微软雅黑" w:hAnsi="微软雅黑" w:hint="eastAsia"/>
-          <w:color w:val="FF0000"/>
         </w:rPr>
         <w:t>对象，使得Service拥有统一的方法签名结构。</w:t>
       </w:r>
       <w:r>
         <w:rPr>
           <w:rFonts w:ascii="微软雅黑" w:eastAsia="微软雅黑" w:hAnsi="微软雅黑"/>
-          <w:color w:val="FF0000"/>
         </w:rPr>
         <w:br/>
       </w:r>
       <w:r>
         <w:rPr>
           <w:rFonts w:ascii="微软雅黑" w:eastAsia="微软雅黑" w:hAnsi="微软雅黑" w:hint="eastAsia"/>
-          <w:color w:val="FF0000"/>
         </w:rPr>
         <w:t>5. 废除了Servlet</w:t>
       </w:r>
       <w:r>
         <w:rPr>
           <w:rFonts w:ascii="微软雅黑" w:eastAsia="微软雅黑" w:hAnsi="微软雅黑" w:hint="eastAsia"/>
-          <w:color w:val="FF0000"/>
         </w:rPr>
         <w:t>容器会话机制，实现了基于</w:t>
       </w:r>
@@ -9422,7 +9484,6 @@
       <w:r>
         <w:rPr>
           <w:rFonts w:ascii="微软雅黑" w:eastAsia="微软雅黑" w:hAnsi="微软雅黑" w:hint="eastAsia"/>
-          <w:color w:val="FF0000"/>
         </w:rPr>
         <w:t>Redis</w:t>
       </w:r>
@@ -9430,21 +9491,18 @@
       <w:r>
         <w:rPr>
           <w:rFonts w:ascii="微软雅黑" w:eastAsia="微软雅黑" w:hAnsi="微软雅黑" w:hint="eastAsia"/>
-          <w:color w:val="FF0000"/>
         </w:rPr>
         <w:t>的</w:t>
       </w:r>
       <w:r>
         <w:rPr>
           <w:rFonts w:ascii="微软雅黑" w:eastAsia="微软雅黑" w:hAnsi="微软雅黑" w:hint="eastAsia"/>
-          <w:color w:val="FF0000"/>
         </w:rPr>
         <w:t>Session集中式管理，为分布式部署带来天然便利。</w:t>
       </w:r>
       <w:r>
         <w:rPr>
           <w:rFonts w:ascii="微软雅黑" w:eastAsia="微软雅黑" w:hAnsi="微软雅黑" w:hint="eastAsia"/>
-          <w:color w:val="FF0000"/>
         </w:rPr>
         <w:br/>
         <w:t>6. 重构了核心库和工程结构。</w:t>
@@ -9452,14 +9510,12 @@
       <w:r>
         <w:rPr>
           <w:rFonts w:ascii="微软雅黑" w:eastAsia="微软雅黑" w:hAnsi="微软雅黑"/>
-          <w:color w:val="FF0000"/>
         </w:rPr>
         <w:br/>
       </w:r>
       <w:r>
         <w:rPr>
           <w:rFonts w:ascii="微软雅黑" w:eastAsia="微软雅黑" w:hAnsi="微软雅黑" w:hint="eastAsia"/>
-          <w:color w:val="FF0000"/>
         </w:rPr>
         <w:t>7. 日志框架由log4j切换到</w:t>
       </w:r>
@@ -9467,7 +9523,6 @@
       <w:r>
         <w:rPr>
           <w:rFonts w:ascii="微软雅黑" w:eastAsia="微软雅黑" w:hAnsi="微软雅黑" w:hint="eastAsia"/>
-          <w:color w:val="FF0000"/>
         </w:rPr>
         <w:t>logback</w:t>
       </w:r>
@@ -9475,7 +9530,6 @@
       <w:r>
         <w:rPr>
           <w:rFonts w:ascii="微软雅黑" w:eastAsia="微软雅黑" w:hAnsi="微软雅黑" w:hint="eastAsia"/>
-          <w:color w:val="FF0000"/>
         </w:rPr>
         <w:t>。</w:t>
       </w:r>
@@ -9485,7 +9539,7 @@
         <w:pStyle w:val="1"/>
         <w:spacing w:line="360" w:lineRule="auto"/>
       </w:pPr>
-      <w:bookmarkStart w:id="22" w:name="_Toc468047097"/>
+      <w:bookmarkStart w:id="22" w:name="_Toc469516972"/>
       <w:bookmarkStart w:id="23" w:name="OLE_LINK11"/>
       <w:bookmarkStart w:id="24" w:name="OLE_LINK12"/>
       <w:r>
@@ -9855,7 +9909,7 @@
         <w:pStyle w:val="1"/>
         <w:spacing w:line="360" w:lineRule="auto"/>
       </w:pPr>
-      <w:bookmarkStart w:id="27" w:name="_Toc468047098"/>
+      <w:bookmarkStart w:id="27" w:name="_Toc469516973"/>
       <w:r>
         <w:rPr>
           <w:rFonts w:hint="eastAsia"/>
@@ -10188,7 +10242,7 @@
         <w:pStyle w:val="1"/>
         <w:spacing w:line="360" w:lineRule="auto"/>
       </w:pPr>
-      <w:bookmarkStart w:id="34" w:name="_Toc468047099"/>
+      <w:bookmarkStart w:id="34" w:name="_Toc469516974"/>
       <w:r>
         <w:rPr>
           <w:rFonts w:hint="eastAsia"/>
@@ -10622,8 +10676,488 @@
         </w:rPr>
         <w:t>（AOS名称的商业广告太多了）。</w:t>
       </w:r>
-      <w:bookmarkStart w:id="37" w:name="_GoBack"/>
+    </w:p>
+    <w:p>
+      <w:pPr>
+        <w:pStyle w:val="1"/>
+        <w:spacing w:line="360" w:lineRule="auto"/>
+      </w:pPr>
+      <w:bookmarkStart w:id="37" w:name="_Toc469516975"/>
+      <w:r>
+        <w:rPr>
+          <w:rFonts w:hint="eastAsia"/>
+        </w:rPr>
+        <w:lastRenderedPageBreak/>
+        <w:t>AOS-2.4</w:t>
+      </w:r>
+      <w:r>
+        <w:rPr>
+          <w:rFonts w:hint="eastAsia"/>
+        </w:rPr>
+        <w:t>-RELEASE</w:t>
+      </w:r>
       <w:bookmarkEnd w:id="37"/>
+    </w:p>
+    <w:p>
+      <w:pPr>
+        <w:rPr>
+          <w:rFonts w:ascii="微软雅黑" w:eastAsia="微软雅黑" w:hAnsi="微软雅黑"/>
+        </w:rPr>
+      </w:pPr>
+      <w:r>
+        <w:rPr>
+          <w:rFonts w:ascii="微软雅黑" w:eastAsia="微软雅黑" w:hAnsi="微软雅黑" w:hint="eastAsia"/>
+        </w:rPr>
+        <w:t>发布日期：</w:t>
+      </w:r>
+      <w:r>
+        <w:rPr>
+          <w:rFonts w:ascii="微软雅黑" w:eastAsia="微软雅黑" w:hAnsi="微软雅黑" w:hint="eastAsia"/>
+        </w:rPr>
+        <w:t>2016</w:t>
+      </w:r>
+      <w:r>
+        <w:rPr>
+          <w:rFonts w:ascii="微软雅黑" w:eastAsia="微软雅黑" w:hAnsi="微软雅黑" w:hint="eastAsia"/>
+        </w:rPr>
+        <w:t>/</w:t>
+      </w:r>
+      <w:r>
+        <w:rPr>
+          <w:rFonts w:ascii="微软雅黑" w:eastAsia="微软雅黑" w:hAnsi="微软雅黑" w:hint="eastAsia"/>
+        </w:rPr>
+        <w:t>12/</w:t>
+      </w:r>
+      <w:r>
+        <w:rPr>
+          <w:rFonts w:ascii="微软雅黑" w:eastAsia="微软雅黑" w:hAnsi="微软雅黑" w:hint="eastAsia"/>
+        </w:rPr>
+        <w:t>14</w:t>
+      </w:r>
+      <w:r>
+        <w:rPr>
+          <w:rFonts w:ascii="微软雅黑" w:eastAsia="微软雅黑" w:hAnsi="微软雅黑" w:hint="eastAsia"/>
+        </w:rPr>
+        <w:t xml:space="preserve">      下载地址：</w:t>
+      </w:r>
+      <w:r>
+        <w:fldChar w:fldCharType="begin"/>
+      </w:r>
+      <w:r>
+        <w:instrText xml:space="preserve"> HYPERLINK "http://git.oschina.net/osworks/AOS" </w:instrText>
+      </w:r>
+      <w:r>
+        <w:fldChar w:fldCharType="separate"/>
+      </w:r>
+      <w:r>
+        <w:rPr>
+          <w:rStyle w:val="a9"/>
+          <w:rFonts w:ascii="微软雅黑" w:eastAsia="微软雅黑" w:hAnsi="微软雅黑"/>
+        </w:rPr>
+        <w:t>http://git.oschina.net/osworks/AOS</w:t>
+      </w:r>
+      <w:r>
+        <w:rPr>
+          <w:rStyle w:val="a9"/>
+          <w:rFonts w:ascii="微软雅黑" w:eastAsia="微软雅黑" w:hAnsi="微软雅黑"/>
+        </w:rPr>
+        <w:fldChar w:fldCharType="end"/>
+      </w:r>
+      <w:r>
+        <w:rPr>
+          <w:rFonts w:ascii="微软雅黑" w:eastAsia="微软雅黑" w:hAnsi="微软雅黑" w:hint="eastAsia"/>
+        </w:rPr>
+        <w:br/>
+        <w:t>1、【优化】</w:t>
+      </w:r>
+      <w:r>
+        <w:rPr>
+          <w:rFonts w:ascii="微软雅黑" w:eastAsia="微软雅黑" w:hAnsi="微软雅黑" w:hint="eastAsia"/>
+        </w:rPr>
+        <w:t>优化了</w:t>
+      </w:r>
+      <w:proofErr w:type="spellStart"/>
+      <w:r>
+        <w:rPr>
+          <w:rFonts w:ascii="微软雅黑" w:eastAsia="微软雅黑" w:hAnsi="微软雅黑" w:hint="eastAsia"/>
+        </w:rPr>
+        <w:t>MyBatis</w:t>
+      </w:r>
+      <w:proofErr w:type="spellEnd"/>
+      <w:r>
+        <w:rPr>
+          <w:rFonts w:ascii="微软雅黑" w:eastAsia="微软雅黑" w:hAnsi="微软雅黑" w:hint="eastAsia"/>
+        </w:rPr>
+        <w:t>一级缓存的配置，使得</w:t>
+      </w:r>
+      <w:r>
+        <w:rPr>
+          <w:rFonts w:ascii="微软雅黑" w:eastAsia="微软雅黑" w:hAnsi="微软雅黑" w:hint="eastAsia"/>
+        </w:rPr>
+        <w:t>注解</w:t>
+      </w:r>
+      <w:r>
+        <w:rPr>
+          <w:rFonts w:ascii="微软雅黑" w:eastAsia="微软雅黑" w:hAnsi="微软雅黑" w:hint="eastAsia"/>
+        </w:rPr>
+        <w:t>事务时的数据库隔离级别设置能有效工作</w:t>
+      </w:r>
+      <w:r>
+        <w:rPr>
+          <w:rFonts w:ascii="微软雅黑" w:eastAsia="微软雅黑" w:hAnsi="微软雅黑" w:hint="eastAsia"/>
+        </w:rPr>
+        <w:t>。</w:t>
+      </w:r>
+      <w:r>
+        <w:rPr>
+          <w:rFonts w:ascii="微软雅黑" w:eastAsia="微软雅黑" w:hAnsi="微软雅黑" w:hint="eastAsia"/>
+        </w:rPr>
+        <w:br/>
+      </w:r>
+      <w:r>
+        <w:rPr>
+          <w:rFonts w:ascii="微软雅黑" w:eastAsia="微软雅黑" w:hAnsi="微软雅黑" w:hint="eastAsia"/>
+        </w:rPr>
+        <w:t>2、【修复】</w:t>
+      </w:r>
+      <w:r>
+        <w:rPr>
+          <w:rFonts w:ascii="微软雅黑" w:eastAsia="微软雅黑" w:hAnsi="微软雅黑" w:hint="eastAsia"/>
+        </w:rPr>
+        <w:t>修复了角色管理不能完全取消角色权限授权信息的bug</w:t>
+      </w:r>
+      <w:r>
+        <w:rPr>
+          <w:rFonts w:ascii="微软雅黑" w:eastAsia="微软雅黑" w:hAnsi="微软雅黑" w:hint="eastAsia"/>
+        </w:rPr>
+        <w:t>。</w:t>
+      </w:r>
+      <w:r>
+        <w:rPr>
+          <w:rFonts w:ascii="微软雅黑" w:eastAsia="微软雅黑" w:hAnsi="微软雅黑" w:hint="eastAsia"/>
+        </w:rPr>
+        <w:br/>
+      </w:r>
+      <w:r>
+        <w:rPr>
+          <w:rFonts w:ascii="微软雅黑" w:eastAsia="微软雅黑" w:hAnsi="微软雅黑" w:hint="eastAsia"/>
+        </w:rPr>
+        <w:t>3、【优化】角色授权管理针对超级用户角色定义了内置菜单，防止因误操作使超级用户丢失基本的权限管理功能。</w:t>
+      </w:r>
+      <w:r>
+        <w:rPr>
+          <w:rFonts w:ascii="微软雅黑" w:eastAsia="微软雅黑" w:hAnsi="微软雅黑" w:hint="eastAsia"/>
+        </w:rPr>
+        <w:br/>
+      </w:r>
+      <w:r>
+        <w:rPr>
+          <w:rFonts w:ascii="微软雅黑" w:eastAsia="微软雅黑" w:hAnsi="微软雅黑" w:hint="eastAsia"/>
+        </w:rPr>
+        <w:t>4、【优化】将提示信息分为AOS.info</w:t>
+      </w:r>
+      <w:r>
+        <w:rPr>
+          <w:rFonts w:ascii="微软雅黑" w:eastAsia="微软雅黑" w:hAnsi="微软雅黑" w:hint="eastAsia"/>
+        </w:rPr>
+        <w:t>()</w:t>
+      </w:r>
+      <w:proofErr w:type="gramStart"/>
+      <w:r>
+        <w:rPr>
+          <w:rFonts w:ascii="微软雅黑" w:eastAsia="微软雅黑" w:hAnsi="微软雅黑" w:hint="eastAsia"/>
+        </w:rPr>
+        <w:t>一般</w:t>
+      </w:r>
+      <w:r>
+        <w:rPr>
+          <w:rFonts w:ascii="微软雅黑" w:eastAsia="微软雅黑" w:hAnsi="微软雅黑" w:hint="eastAsia"/>
+        </w:rPr>
+        <w:t>弹窗</w:t>
+      </w:r>
+      <w:r>
+        <w:rPr>
+          <w:rFonts w:ascii="微软雅黑" w:eastAsia="微软雅黑" w:hAnsi="微软雅黑" w:hint="eastAsia"/>
+        </w:rPr>
+        <w:t>提示</w:t>
+      </w:r>
+      <w:proofErr w:type="gramEnd"/>
+      <w:r>
+        <w:rPr>
+          <w:rFonts w:ascii="微软雅黑" w:eastAsia="微软雅黑" w:hAnsi="微软雅黑" w:hint="eastAsia"/>
+        </w:rPr>
+        <w:t>、AOS.warn</w:t>
+      </w:r>
+      <w:r>
+        <w:rPr>
+          <w:rFonts w:ascii="微软雅黑" w:eastAsia="微软雅黑" w:hAnsi="微软雅黑" w:hint="eastAsia"/>
+        </w:rPr>
+        <w:t>()</w:t>
+      </w:r>
+      <w:proofErr w:type="gramStart"/>
+      <w:r>
+        <w:rPr>
+          <w:rFonts w:ascii="微软雅黑" w:eastAsia="微软雅黑" w:hAnsi="微软雅黑" w:hint="eastAsia"/>
+        </w:rPr>
+        <w:t>警告</w:t>
+      </w:r>
+      <w:r>
+        <w:rPr>
+          <w:rFonts w:ascii="微软雅黑" w:eastAsia="微软雅黑" w:hAnsi="微软雅黑" w:hint="eastAsia"/>
+        </w:rPr>
+        <w:t>弹窗</w:t>
+      </w:r>
+      <w:r>
+        <w:rPr>
+          <w:rFonts w:ascii="微软雅黑" w:eastAsia="微软雅黑" w:hAnsi="微软雅黑" w:hint="eastAsia"/>
+        </w:rPr>
+        <w:t>信息</w:t>
+      </w:r>
+      <w:proofErr w:type="gramEnd"/>
+      <w:r>
+        <w:rPr>
+          <w:rFonts w:ascii="微软雅黑" w:eastAsia="微软雅黑" w:hAnsi="微软雅黑" w:hint="eastAsia"/>
+        </w:rPr>
+        <w:t>、AOS.err</w:t>
+      </w:r>
+      <w:r>
+        <w:rPr>
+          <w:rFonts w:ascii="微软雅黑" w:eastAsia="微软雅黑" w:hAnsi="微软雅黑" w:hint="eastAsia"/>
+        </w:rPr>
+        <w:t>()</w:t>
+      </w:r>
+      <w:r>
+        <w:rPr>
+          <w:rFonts w:ascii="微软雅黑" w:eastAsia="微软雅黑" w:hAnsi="微软雅黑" w:hint="eastAsia"/>
+        </w:rPr>
+        <w:t>错误</w:t>
+      </w:r>
+      <w:proofErr w:type="gramStart"/>
+      <w:r>
+        <w:rPr>
+          <w:rFonts w:ascii="微软雅黑" w:eastAsia="微软雅黑" w:hAnsi="微软雅黑" w:hint="eastAsia"/>
+        </w:rPr>
+        <w:t>弹窗</w:t>
+      </w:r>
+      <w:r>
+        <w:rPr>
+          <w:rFonts w:ascii="微软雅黑" w:eastAsia="微软雅黑" w:hAnsi="微软雅黑" w:hint="eastAsia"/>
+        </w:rPr>
+        <w:t>信息</w:t>
+      </w:r>
+      <w:proofErr w:type="gramEnd"/>
+      <w:r>
+        <w:rPr>
+          <w:rFonts w:ascii="微软雅黑" w:eastAsia="微软雅黑" w:hAnsi="微软雅黑" w:hint="eastAsia"/>
+        </w:rPr>
+        <w:t>和AOS.tip</w:t>
+      </w:r>
+      <w:r>
+        <w:rPr>
+          <w:rFonts w:ascii="微软雅黑" w:eastAsia="微软雅黑" w:hAnsi="微软雅黑" w:hint="eastAsia"/>
+        </w:rPr>
+        <w:t>()</w:t>
+      </w:r>
+      <w:r>
+        <w:rPr>
+          <w:rFonts w:ascii="微软雅黑" w:eastAsia="微软雅黑" w:hAnsi="微软雅黑" w:hint="eastAsia"/>
+        </w:rPr>
+        <w:t>一般</w:t>
+      </w:r>
+      <w:r>
+        <w:rPr>
+          <w:rFonts w:ascii="微软雅黑" w:eastAsia="微软雅黑" w:hAnsi="微软雅黑" w:hint="eastAsia"/>
+        </w:rPr>
+        <w:t>滑动层提示信息。</w:t>
+      </w:r>
+      <w:r>
+        <w:rPr>
+          <w:rFonts w:ascii="微软雅黑" w:eastAsia="微软雅黑" w:hAnsi="微软雅黑" w:hint="eastAsia"/>
+        </w:rPr>
+        <w:br/>
+      </w:r>
+      <w:r>
+        <w:rPr>
+          <w:rFonts w:ascii="微软雅黑" w:eastAsia="微软雅黑" w:hAnsi="微软雅黑" w:hint="eastAsia"/>
+        </w:rPr>
+        <w:t>5、【修复】修复了AOSHttpclient接收中文响应乱码的bug。</w:t>
+      </w:r>
+      <w:r>
+        <w:rPr>
+          <w:rFonts w:ascii="微软雅黑" w:eastAsia="微软雅黑" w:hAnsi="微软雅黑" w:hint="eastAsia"/>
+        </w:rPr>
+        <w:br/>
+      </w:r>
+      <w:r>
+        <w:rPr>
+          <w:rFonts w:ascii="微软雅黑" w:eastAsia="微软雅黑" w:hAnsi="微软雅黑" w:hint="eastAsia"/>
+        </w:rPr>
+        <w:t>6、【优化】</w:t>
+      </w:r>
+      <w:r>
+        <w:rPr>
+          <w:rFonts w:ascii="微软雅黑" w:eastAsia="微软雅黑" w:hAnsi="微软雅黑" w:hint="eastAsia"/>
+        </w:rPr>
+        <w:t>优化</w:t>
+      </w:r>
+      <w:r>
+        <w:rPr>
+          <w:rFonts w:ascii="微软雅黑" w:eastAsia="微软雅黑" w:hAnsi="微软雅黑" w:hint="eastAsia"/>
+        </w:rPr>
+        <w:t>了AOSHttpclient</w:t>
+      </w:r>
+      <w:r>
+        <w:rPr>
+          <w:rFonts w:ascii="微软雅黑" w:eastAsia="微软雅黑" w:hAnsi="微软雅黑" w:hint="eastAsia"/>
+        </w:rPr>
+        <w:t>，兼容了</w:t>
+      </w:r>
+      <w:r>
+        <w:rPr>
+          <w:rFonts w:ascii="微软雅黑" w:eastAsia="微软雅黑" w:hAnsi="微软雅黑" w:hint="eastAsia"/>
+        </w:rPr>
+        <w:t>K-V参数</w:t>
+      </w:r>
+      <w:r>
+        <w:rPr>
+          <w:rFonts w:ascii="微软雅黑" w:eastAsia="微软雅黑" w:hAnsi="微软雅黑" w:hint="eastAsia"/>
+        </w:rPr>
+        <w:t>和</w:t>
+      </w:r>
+      <w:r>
+        <w:rPr>
+          <w:rFonts w:ascii="微软雅黑" w:eastAsia="微软雅黑" w:hAnsi="微软雅黑" w:hint="eastAsia"/>
+        </w:rPr>
+        <w:t>直接发送JSON请求数据的情况</w:t>
+      </w:r>
+      <w:r>
+        <w:rPr>
+          <w:rFonts w:ascii="微软雅黑" w:eastAsia="微软雅黑" w:hAnsi="微软雅黑" w:hint="eastAsia"/>
+        </w:rPr>
+        <w:t>。</w:t>
+      </w:r>
+      <w:r>
+        <w:rPr>
+          <w:rFonts w:ascii="微软雅黑" w:eastAsia="微软雅黑" w:hAnsi="微软雅黑" w:hint="eastAsia"/>
+        </w:rPr>
+        <w:br/>
+      </w:r>
+      <w:r>
+        <w:rPr>
+          <w:rFonts w:ascii="微软雅黑" w:eastAsia="微软雅黑" w:hAnsi="微软雅黑" w:hint="eastAsia"/>
+        </w:rPr>
+        <w:t>7、【新增】</w:t>
+      </w:r>
+      <w:r>
+        <w:rPr>
+          <w:rFonts w:ascii="微软雅黑" w:eastAsia="微软雅黑" w:hAnsi="微软雅黑" w:hint="eastAsia"/>
+        </w:rPr>
+        <w:t>新增了</w:t>
+      </w:r>
+      <w:r>
+        <w:rPr>
+          <w:rFonts w:ascii="微软雅黑" w:eastAsia="微软雅黑" w:hAnsi="微软雅黑" w:hint="eastAsia"/>
+        </w:rPr>
+        <w:t>API</w:t>
+      </w:r>
+      <w:r>
+        <w:rPr>
+          <w:rFonts w:ascii="微软雅黑" w:eastAsia="微软雅黑" w:hAnsi="微软雅黑" w:hint="eastAsia"/>
+        </w:rPr>
+        <w:t>接口开发的例子</w:t>
+      </w:r>
+      <w:r>
+        <w:rPr>
+          <w:rFonts w:ascii="微软雅黑" w:eastAsia="微软雅黑" w:hAnsi="微软雅黑"/>
+        </w:rPr>
+        <w:t>CreditCardController</w:t>
+      </w:r>
+      <w:r>
+        <w:rPr>
+          <w:rFonts w:ascii="微软雅黑" w:eastAsia="微软雅黑" w:hAnsi="微软雅黑" w:hint="eastAsia"/>
+        </w:rPr>
+        <w:t>(</w:t>
+      </w:r>
+      <w:r>
+        <w:rPr>
+          <w:rFonts w:ascii="微软雅黑" w:eastAsia="微软雅黑" w:hAnsi="微软雅黑"/>
+        </w:rPr>
+        <w:t>api/creditCard</w:t>
+      </w:r>
+      <w:r>
+        <w:rPr>
+          <w:rFonts w:ascii="微软雅黑" w:eastAsia="微软雅黑" w:hAnsi="微软雅黑" w:hint="eastAsia"/>
+        </w:rPr>
+        <w:t>)</w:t>
+      </w:r>
+      <w:r>
+        <w:rPr>
+          <w:rFonts w:ascii="微软雅黑" w:eastAsia="微软雅黑" w:hAnsi="微软雅黑" w:hint="eastAsia"/>
+        </w:rPr>
+        <w:t>。</w:t>
+      </w:r>
+      <w:r>
+        <w:rPr>
+          <w:rFonts w:ascii="微软雅黑" w:eastAsia="微软雅黑" w:hAnsi="微软雅黑" w:hint="eastAsia"/>
+        </w:rPr>
+        <w:br/>
+      </w:r>
+      <w:r>
+        <w:rPr>
+          <w:rFonts w:ascii="微软雅黑" w:eastAsia="微软雅黑" w:hAnsi="微软雅黑" w:hint="eastAsia"/>
+        </w:rPr>
+        <w:t>8</w:t>
+      </w:r>
+      <w:r>
+        <w:rPr>
+          <w:rFonts w:ascii="微软雅黑" w:eastAsia="微软雅黑" w:hAnsi="微软雅黑" w:hint="eastAsia"/>
+        </w:rPr>
+        <w:t>、【优化】优化了</w:t>
+      </w:r>
+      <w:r>
+        <w:rPr>
+          <w:rFonts w:ascii="微软雅黑" w:eastAsia="微软雅黑" w:hAnsi="微软雅黑" w:hint="eastAsia"/>
+        </w:rPr>
+        <w:t>Http拦截器，分离了后台管理系统Http请求和API接口请求</w:t>
+      </w:r>
+      <w:r>
+        <w:rPr>
+          <w:rFonts w:ascii="微软雅黑" w:eastAsia="微软雅黑" w:hAnsi="微软雅黑" w:hint="eastAsia"/>
+        </w:rPr>
+        <w:t>。</w:t>
+      </w:r>
+      <w:r>
+        <w:rPr>
+          <w:rFonts w:ascii="微软雅黑" w:eastAsia="微软雅黑" w:hAnsi="微软雅黑" w:hint="eastAsia"/>
+        </w:rPr>
+        <w:br/>
+      </w:r>
+      <w:r>
+        <w:rPr>
+          <w:rFonts w:ascii="微软雅黑" w:eastAsia="微软雅黑" w:hAnsi="微软雅黑" w:hint="eastAsia"/>
+        </w:rPr>
+        <w:t>9、【优化】完善了发布打包机制，可针对部署环境不同(测试、生产等)在打包过程中动态修改配置文件</w:t>
+      </w:r>
+      <w:r>
+        <w:rPr>
+          <w:rFonts w:ascii="微软雅黑" w:eastAsia="微软雅黑" w:hAnsi="微软雅黑" w:hint="eastAsia"/>
+        </w:rPr>
+        <w:t>配置信息</w:t>
+      </w:r>
+      <w:r>
+        <w:rPr>
+          <w:rFonts w:ascii="微软雅黑" w:eastAsia="微软雅黑" w:hAnsi="微软雅黑" w:hint="eastAsia"/>
+        </w:rPr>
+        <w:t>（提供了Ant脚本修改属性文件和XML配置文件的功能）</w:t>
+      </w:r>
+      <w:r>
+        <w:rPr>
+          <w:rFonts w:ascii="微软雅黑" w:eastAsia="微软雅黑" w:hAnsi="微软雅黑" w:hint="eastAsia"/>
+        </w:rPr>
+        <w:t>。</w:t>
+      </w:r>
+      <w:bookmarkStart w:id="38" w:name="_GoBack"/>
+      <w:bookmarkEnd w:id="38"/>
     </w:p>
     <w:sectPr>
       <w:headerReference w:type="default" r:id="rId15"/>
@@ -10966,7 +11500,7 @@
                                 <w:szCs w:val="16"/>
                                 <w:lang w:val="zh-CN"/>
                               </w:rPr>
-                              <w:t>17</w:t>
+                              <w:t>18</w:t>
                             </w:r>
                             <w:r>
                               <w:rPr>
@@ -11246,7 +11780,7 @@
                           <w:szCs w:val="16"/>
                           <w:lang w:val="zh-CN"/>
                         </w:rPr>
-                        <w:t>17</w:t>
+                        <w:t>18</w:t>
                       </w:r>
                       <w:r>
                         <w:rPr>
@@ -13070,7 +13604,7 @@
   <w:style w:type="paragraph" w:default="1" w:styleId="a">
     <w:name w:val="Normal"/>
     <w:qFormat/>
-    <w:rsid w:val="00476AB3"/>
+    <w:rsid w:val="00B968C5"/>
   </w:style>
   <w:style w:type="paragraph" w:styleId="1">
     <w:name w:val="heading 1"/>
@@ -13691,7 +14225,7 @@
   <w:style w:type="paragraph" w:default="1" w:styleId="a">
     <w:name w:val="Normal"/>
     <w:qFormat/>
-    <w:rsid w:val="00476AB3"/>
+    <w:rsid w:val="00B968C5"/>
   </w:style>
   <w:style w:type="paragraph" w:styleId="1">
     <w:name w:val="heading 1"/>
@@ -14439,7 +14973,7 @@
 </file>
 
 <file path=customXml/itemProps1.xml><?xml version="1.0" encoding="utf-8"?>
-<ds:datastoreItem xmlns:ds="http://schemas.openxmlformats.org/officeDocument/2006/customXml" ds:itemID="{63A8A57B-4EE7-4B59-BE46-25CBB14F7341}">
+<ds:datastoreItem xmlns:ds="http://schemas.openxmlformats.org/officeDocument/2006/customXml" ds:itemID="{477CCFE9-F39F-4853-9727-0F8C3ED21CF0}">
   <ds:schemaRefs>
     <ds:schemaRef ds:uri="http://schemas.openxmlformats.org/officeDocument/2006/bibliography"/>
   </ds:schemaRefs>

--- a/AOS-ADMIN/03.DOC/AOS版本发行说明.docx
+++ b/AOS-ADMIN/03.DOC/AOS版本发行说明.docx
@@ -34,7 +34,6 @@
         </w:rPr>
         <w:t>：</w:t>
       </w:r>
-      <w:proofErr w:type="spellStart"/>
       <w:r>
         <w:rPr>
           <w:rFonts w:ascii="微软雅黑" w:eastAsia="微软雅黑" w:hAnsi="微软雅黑" w:hint="eastAsia"/>
@@ -42,7 +41,6 @@
         </w:rPr>
         <w:t>OSWorks</w:t>
       </w:r>
-      <w:proofErr w:type="spellEnd"/>
       <w:r>
         <w:rPr>
           <w:rFonts w:ascii="微软雅黑" w:eastAsia="微软雅黑" w:hAnsi="微软雅黑"/>
@@ -1732,36 +1730,22 @@
         </w:rPr>
         <w:t xml:space="preserve">      下载地址：</w:t>
       </w:r>
-      <w:r>
-        <w:fldChar w:fldCharType="begin"/>
-      </w:r>
-      <w:r>
-        <w:instrText xml:space="preserve"> HYPERLINK "http://git.oschina.net/osworks/AOS" </w:instrText>
-      </w:r>
-      <w:r>
-        <w:fldChar w:fldCharType="separate"/>
-      </w:r>
-      <w:r>
-        <w:rPr>
-          <w:rStyle w:val="a9"/>
-          <w:rFonts w:ascii="微软雅黑" w:eastAsia="微软雅黑" w:hAnsi="微软雅黑"/>
-        </w:rPr>
-        <w:t>http://</w:t>
-      </w:r>
-      <w:r>
-        <w:rPr>
-          <w:rStyle w:val="a9"/>
-          <w:rFonts w:ascii="微软雅黑" w:eastAsia="微软雅黑" w:hAnsi="微软雅黑"/>
-        </w:rPr>
-        <w:t>git.oschina.net/osworks/AOS</w:t>
-      </w:r>
-      <w:r>
-        <w:rPr>
-          <w:rStyle w:val="a9"/>
-          <w:rFonts w:ascii="微软雅黑" w:eastAsia="微软雅黑" w:hAnsi="微软雅黑"/>
-        </w:rPr>
-        <w:fldChar w:fldCharType="end"/>
-      </w:r>
+      <w:hyperlink r:id="rId9" w:history="1">
+        <w:r>
+          <w:rPr>
+            <w:rStyle w:val="a9"/>
+            <w:rFonts w:ascii="微软雅黑" w:eastAsia="微软雅黑" w:hAnsi="微软雅黑"/>
+          </w:rPr>
+          <w:t>http://</w:t>
+        </w:r>
+        <w:r>
+          <w:rPr>
+            <w:rStyle w:val="a9"/>
+            <w:rFonts w:ascii="微软雅黑" w:eastAsia="微软雅黑" w:hAnsi="微软雅黑"/>
+          </w:rPr>
+          <w:t>git.oschina.net/osworks/AOS</w:t>
+        </w:r>
+      </w:hyperlink>
     </w:p>
     <w:p>
       <w:pPr>
@@ -1792,6 +1776,18 @@
       </w:pPr>
       <w:r>
         <w:rPr>
+          <w:rFonts w:ascii="微软雅黑" w:eastAsia="微软雅黑" w:hAnsi="微软雅黑"/>
+        </w:rPr>
+        <w:t>对原开源项目</w:t>
+      </w:r>
+      <w:r>
+        <w:rPr>
+          <w:rFonts w:ascii="微软雅黑" w:eastAsia="微软雅黑" w:hAnsi="微软雅黑" w:hint="eastAsia"/>
+        </w:rPr>
+        <w:t>(G4Studio)进行了彻底重构，并更名为AOSuite。</w:t>
+      </w:r>
+      <w:r>
+        <w:rPr>
           <w:rFonts w:ascii="微软雅黑" w:eastAsia="微软雅黑" w:hAnsi="微软雅黑" w:hint="eastAsia"/>
         </w:rPr>
         <w:t>涅槃重生，</w:t>
@@ -1854,29 +1850,15 @@
         </w:rPr>
         <w:t>下载地址：</w:t>
       </w:r>
-      <w:r>
-        <w:fldChar w:fldCharType="begin"/>
-      </w:r>
-      <w:r>
-        <w:instrText xml:space="preserve"> HYPERLINK "http://git.oschina.net/osworks/AOS" </w:instrText>
-      </w:r>
-      <w:r>
-        <w:fldChar w:fldCharType="separate"/>
-      </w:r>
-      <w:r>
-        <w:rPr>
-          <w:rStyle w:val="a9"/>
-          <w:rFonts w:ascii="微软雅黑" w:eastAsia="微软雅黑" w:hAnsi="微软雅黑"/>
-        </w:rPr>
-        <w:t>http://git.oschina.net/osworks/AOS</w:t>
-      </w:r>
-      <w:r>
-        <w:rPr>
-          <w:rStyle w:val="a9"/>
-          <w:rFonts w:ascii="微软雅黑" w:eastAsia="微软雅黑" w:hAnsi="微软雅黑"/>
-        </w:rPr>
-        <w:fldChar w:fldCharType="end"/>
-      </w:r>
+      <w:hyperlink r:id="rId10" w:history="1">
+        <w:r>
+          <w:rPr>
+            <w:rStyle w:val="a9"/>
+            <w:rFonts w:ascii="微软雅黑" w:eastAsia="微软雅黑" w:hAnsi="微软雅黑"/>
+          </w:rPr>
+          <w:t>http://git.oschina.net/osworks/AOS</w:t>
+        </w:r>
+      </w:hyperlink>
     </w:p>
     <w:p>
       <w:pPr>
@@ -2022,21 +2004,7 @@
         <w:rPr>
           <w:rFonts w:ascii="微软雅黑" w:eastAsia="微软雅黑" w:hAnsi="微软雅黑" w:hint="eastAsia"/>
         </w:rPr>
-        <w:t>新增了MS-</w:t>
-      </w:r>
-      <w:proofErr w:type="spellStart"/>
-      <w:r>
-        <w:rPr>
-          <w:rFonts w:ascii="微软雅黑" w:eastAsia="微软雅黑" w:hAnsi="微软雅黑" w:hint="eastAsia"/>
-        </w:rPr>
-        <w:t>SQLServer</w:t>
-      </w:r>
-      <w:proofErr w:type="spellEnd"/>
-      <w:r>
-        <w:rPr>
-          <w:rFonts w:ascii="微软雅黑" w:eastAsia="微软雅黑" w:hAnsi="微软雅黑" w:hint="eastAsia"/>
-        </w:rPr>
-        <w:t>的数据脚本和其Dao</w:t>
+        <w:t>新增了MS-SQLServer的数据脚本和其Dao</w:t>
       </w:r>
       <w:r>
         <w:rPr>
@@ -2086,21 +2054,7 @@
         <w:rPr>
           <w:rFonts w:ascii="微软雅黑" w:eastAsia="微软雅黑" w:hAnsi="微软雅黑" w:hint="eastAsia"/>
         </w:rPr>
-        <w:t>(后续版本将</w:t>
-      </w:r>
-      <w:proofErr w:type="gramStart"/>
-      <w:r>
-        <w:rPr>
-          <w:rFonts w:ascii="微软雅黑" w:eastAsia="微软雅黑" w:hAnsi="微软雅黑" w:hint="eastAsia"/>
-        </w:rPr>
-        <w:t>集成进</w:t>
-      </w:r>
-      <w:proofErr w:type="gramEnd"/>
-      <w:r>
-        <w:rPr>
-          <w:rFonts w:ascii="微软雅黑" w:eastAsia="微软雅黑" w:hAnsi="微软雅黑" w:hint="eastAsia"/>
-        </w:rPr>
-        <w:t>AOS的Eclipse开发插件)</w:t>
+        <w:t>(后续版本将集成进AOS的Eclipse开发插件)</w:t>
       </w:r>
     </w:p>
     <w:p>
@@ -2152,21 +2106,7 @@
         <w:rPr>
           <w:rFonts w:ascii="微软雅黑" w:eastAsia="微软雅黑" w:hAnsi="微软雅黑" w:hint="eastAsia"/>
         </w:rPr>
-        <w:t>新增了打包脚本用于生成生产环境</w:t>
-      </w:r>
-      <w:proofErr w:type="gramStart"/>
-      <w:r>
-        <w:rPr>
-          <w:rFonts w:ascii="微软雅黑" w:eastAsia="微软雅黑" w:hAnsi="微软雅黑" w:hint="eastAsia"/>
-        </w:rPr>
-        <w:t>下部署</w:t>
-      </w:r>
-      <w:proofErr w:type="gramEnd"/>
-      <w:r>
-        <w:rPr>
-          <w:rFonts w:ascii="微软雅黑" w:eastAsia="微软雅黑" w:hAnsi="微软雅黑" w:hint="eastAsia"/>
-        </w:rPr>
-        <w:t>的war包资源。</w:t>
+        <w:t>新增了打包脚本用于生成生产环境下部署的war包资源。</w:t>
       </w:r>
       <w:r>
         <w:rPr>
@@ -2180,7 +2120,7 @@
         </w:rPr>
         <w:t>详见：</w:t>
       </w:r>
-      <w:hyperlink r:id="rId9" w:history="1">
+      <w:hyperlink r:id="rId11" w:history="1">
         <w:r>
           <w:rPr>
             <w:rStyle w:val="a9"/>
@@ -2221,759 +2161,6 @@
           <w:rFonts w:ascii="微软雅黑" w:eastAsia="微软雅黑" w:hAnsi="微软雅黑" w:hint="eastAsia"/>
         </w:rPr>
         <w:br/>
-        <w:t>详见：</w:t>
-      </w:r>
-      <w:hyperlink r:id="rId10" w:history="1">
-        <w:r>
-          <w:rPr>
-            <w:rStyle w:val="a9"/>
-            <w:rFonts w:ascii="微软雅黑" w:eastAsia="微软雅黑" w:hAnsi="微软雅黑"/>
-          </w:rPr>
-          <w:t>http://www.oschina.net/question/2409204_242324</w:t>
-        </w:r>
-      </w:hyperlink>
-    </w:p>
-    <w:p>
-      <w:pPr>
-        <w:pStyle w:val="ab"/>
-        <w:numPr>
-          <w:ilvl w:val="0"/>
-          <w:numId w:val="7"/>
-        </w:numPr>
-        <w:spacing w:line="360" w:lineRule="auto"/>
-        <w:ind w:firstLineChars="0"/>
-        <w:rPr>
-          <w:rFonts w:ascii="微软雅黑" w:eastAsia="微软雅黑" w:hAnsi="微软雅黑"/>
-        </w:rPr>
-      </w:pPr>
-      <w:r>
-        <w:rPr>
-          <w:rFonts w:ascii="微软雅黑" w:eastAsia="微软雅黑" w:hAnsi="微软雅黑" w:hint="eastAsia"/>
-        </w:rPr>
-        <w:t>【</w:t>
-      </w:r>
-      <w:r>
-        <w:rPr>
-          <w:rFonts w:ascii="微软雅黑" w:eastAsia="微软雅黑" w:hAnsi="微软雅黑" w:hint="eastAsia"/>
-        </w:rPr>
-        <w:t>优化</w:t>
-      </w:r>
-      <w:r>
-        <w:rPr>
-          <w:rFonts w:ascii="微软雅黑" w:eastAsia="微软雅黑" w:hAnsi="微软雅黑" w:hint="eastAsia"/>
-        </w:rPr>
-        <w:t>】</w:t>
-      </w:r>
-      <w:r>
-        <w:rPr>
-          <w:rFonts w:ascii="微软雅黑" w:eastAsia="微软雅黑" w:hAnsi="微软雅黑" w:hint="eastAsia"/>
-        </w:rPr>
-        <w:t>将</w:t>
-      </w:r>
-      <w:proofErr w:type="spellStart"/>
-      <w:r>
-        <w:rPr>
-          <w:rFonts w:ascii="微软雅黑" w:eastAsia="微软雅黑" w:hAnsi="微软雅黑" w:hint="eastAsia"/>
-        </w:rPr>
-        <w:t>activiti</w:t>
-      </w:r>
-      <w:proofErr w:type="spellEnd"/>
-      <w:proofErr w:type="gramStart"/>
-      <w:r>
-        <w:rPr>
-          <w:rFonts w:ascii="微软雅黑" w:eastAsia="微软雅黑" w:hAnsi="微软雅黑" w:hint="eastAsia"/>
-        </w:rPr>
-        <w:t>相关库表的</w:t>
-      </w:r>
-      <w:proofErr w:type="gramEnd"/>
-      <w:r>
-        <w:rPr>
-          <w:rFonts w:ascii="微软雅黑" w:eastAsia="微软雅黑" w:hAnsi="微软雅黑" w:hint="eastAsia"/>
-        </w:rPr>
-        <w:t>字段统一改为和其它</w:t>
-      </w:r>
-      <w:proofErr w:type="gramStart"/>
-      <w:r>
-        <w:rPr>
-          <w:rFonts w:ascii="微软雅黑" w:eastAsia="微软雅黑" w:hAnsi="微软雅黑" w:hint="eastAsia"/>
-        </w:rPr>
-        <w:t>库表</w:t>
-      </w:r>
-      <w:r>
-        <w:rPr>
-          <w:rFonts w:ascii="微软雅黑" w:eastAsia="微软雅黑" w:hAnsi="微软雅黑" w:hint="eastAsia"/>
-        </w:rPr>
-        <w:t>一致</w:t>
-      </w:r>
-      <w:proofErr w:type="gramEnd"/>
-      <w:r>
-        <w:rPr>
-          <w:rFonts w:ascii="微软雅黑" w:eastAsia="微软雅黑" w:hAnsi="微软雅黑" w:hint="eastAsia"/>
-        </w:rPr>
-        <w:t>的小写规范。</w:t>
-      </w:r>
-    </w:p>
-    <w:p>
-      <w:pPr>
-        <w:pStyle w:val="ab"/>
-        <w:numPr>
-          <w:ilvl w:val="0"/>
-          <w:numId w:val="7"/>
-        </w:numPr>
-        <w:spacing w:line="360" w:lineRule="auto"/>
-        <w:ind w:firstLineChars="0"/>
-        <w:rPr>
-          <w:rFonts w:ascii="微软雅黑" w:eastAsia="微软雅黑" w:hAnsi="微软雅黑"/>
-        </w:rPr>
-      </w:pPr>
-      <w:r>
-        <w:rPr>
-          <w:rFonts w:ascii="微软雅黑" w:eastAsia="微软雅黑" w:hAnsi="微软雅黑" w:hint="eastAsia"/>
-        </w:rPr>
-        <w:t>【</w:t>
-      </w:r>
-      <w:r>
-        <w:rPr>
-          <w:rFonts w:ascii="微软雅黑" w:eastAsia="微软雅黑" w:hAnsi="微软雅黑" w:hint="eastAsia"/>
-        </w:rPr>
-        <w:t>优化</w:t>
-      </w:r>
-      <w:r>
-        <w:rPr>
-          <w:rFonts w:ascii="微软雅黑" w:eastAsia="微软雅黑" w:hAnsi="微软雅黑" w:hint="eastAsia"/>
-        </w:rPr>
-        <w:t>】</w:t>
-      </w:r>
-      <w:r>
-        <w:rPr>
-          <w:rFonts w:ascii="微软雅黑" w:eastAsia="微软雅黑" w:hAnsi="微软雅黑" w:hint="eastAsia"/>
-        </w:rPr>
-        <w:t>完善了流程</w:t>
-      </w:r>
-      <w:proofErr w:type="gramStart"/>
-      <w:r>
-        <w:rPr>
-          <w:rFonts w:ascii="微软雅黑" w:eastAsia="微软雅黑" w:hAnsi="微软雅黑" w:hint="eastAsia"/>
-        </w:rPr>
-        <w:t>设计器</w:t>
-      </w:r>
-      <w:proofErr w:type="gramEnd"/>
-      <w:r>
-        <w:rPr>
-          <w:rFonts w:ascii="微软雅黑" w:eastAsia="微软雅黑" w:hAnsi="微软雅黑" w:hint="eastAsia"/>
-        </w:rPr>
-        <w:t>的加载等待状态效果和资源引入的路径</w:t>
-      </w:r>
-      <w:r>
-        <w:rPr>
-          <w:rFonts w:ascii="微软雅黑" w:eastAsia="微软雅黑" w:hAnsi="微软雅黑" w:hint="eastAsia"/>
-        </w:rPr>
-        <w:t>修复</w:t>
-      </w:r>
-      <w:r>
-        <w:rPr>
-          <w:rFonts w:ascii="微软雅黑" w:eastAsia="微软雅黑" w:hAnsi="微软雅黑" w:hint="eastAsia"/>
-        </w:rPr>
-        <w:t>。</w:t>
-      </w:r>
-    </w:p>
-    <w:p>
-      <w:pPr>
-        <w:pStyle w:val="ab"/>
-        <w:numPr>
-          <w:ilvl w:val="0"/>
-          <w:numId w:val="7"/>
-        </w:numPr>
-        <w:spacing w:line="360" w:lineRule="auto"/>
-        <w:ind w:firstLineChars="0"/>
-        <w:rPr>
-          <w:rFonts w:ascii="微软雅黑" w:eastAsia="微软雅黑" w:hAnsi="微软雅黑"/>
-        </w:rPr>
-      </w:pPr>
-      <w:r>
-        <w:rPr>
-          <w:rFonts w:ascii="微软雅黑" w:eastAsia="微软雅黑" w:hAnsi="微软雅黑" w:hint="eastAsia"/>
-        </w:rPr>
-        <w:t>【</w:t>
-      </w:r>
-      <w:r>
-        <w:rPr>
-          <w:rFonts w:ascii="微软雅黑" w:eastAsia="微软雅黑" w:hAnsi="微软雅黑" w:hint="eastAsia"/>
-        </w:rPr>
-        <w:t>优化</w:t>
-      </w:r>
-      <w:r>
-        <w:rPr>
-          <w:rFonts w:ascii="微软雅黑" w:eastAsia="微软雅黑" w:hAnsi="微软雅黑" w:hint="eastAsia"/>
-        </w:rPr>
-        <w:t>】</w:t>
-      </w:r>
-      <w:r>
-        <w:rPr>
-          <w:rFonts w:ascii="微软雅黑" w:eastAsia="微软雅黑" w:hAnsi="微软雅黑" w:hint="eastAsia"/>
-        </w:rPr>
-        <w:t>调整了对</w:t>
-      </w:r>
-      <w:proofErr w:type="spellStart"/>
-      <w:r>
-        <w:rPr>
-          <w:rFonts w:ascii="微软雅黑" w:eastAsia="微软雅黑" w:hAnsi="微软雅黑" w:hint="eastAsia"/>
-        </w:rPr>
-        <w:t>jstl</w:t>
-      </w:r>
-      <w:proofErr w:type="spellEnd"/>
-      <w:r>
-        <w:rPr>
-          <w:rFonts w:ascii="微软雅黑" w:eastAsia="微软雅黑" w:hAnsi="微软雅黑" w:hint="eastAsia"/>
-        </w:rPr>
-        <w:t xml:space="preserve"> jar包的依赖管理。避免非内置server部署时的依赖</w:t>
-      </w:r>
-      <w:r>
-        <w:rPr>
-          <w:rFonts w:ascii="微软雅黑" w:eastAsia="微软雅黑" w:hAnsi="微软雅黑" w:hint="eastAsia"/>
-        </w:rPr>
-        <w:t>修复</w:t>
-      </w:r>
-      <w:r>
-        <w:rPr>
-          <w:rFonts w:ascii="微软雅黑" w:eastAsia="微软雅黑" w:hAnsi="微软雅黑" w:hint="eastAsia"/>
-        </w:rPr>
-        <w:t>。</w:t>
-      </w:r>
-    </w:p>
-    <w:p>
-      <w:pPr>
-        <w:pStyle w:val="ab"/>
-        <w:numPr>
-          <w:ilvl w:val="0"/>
-          <w:numId w:val="7"/>
-        </w:numPr>
-        <w:spacing w:line="360" w:lineRule="auto"/>
-        <w:ind w:firstLineChars="0"/>
-        <w:rPr>
-          <w:rFonts w:ascii="微软雅黑" w:eastAsia="微软雅黑" w:hAnsi="微软雅黑"/>
-        </w:rPr>
-      </w:pPr>
-      <w:r>
-        <w:rPr>
-          <w:rFonts w:ascii="微软雅黑" w:eastAsia="微软雅黑" w:hAnsi="微软雅黑" w:hint="eastAsia"/>
-        </w:rPr>
-        <w:t>【</w:t>
-      </w:r>
-      <w:r>
-        <w:rPr>
-          <w:rFonts w:ascii="微软雅黑" w:eastAsia="微软雅黑" w:hAnsi="微软雅黑" w:hint="eastAsia"/>
-        </w:rPr>
-        <w:t>优化</w:t>
-      </w:r>
-      <w:r>
-        <w:rPr>
-          <w:rFonts w:ascii="微软雅黑" w:eastAsia="微软雅黑" w:hAnsi="微软雅黑" w:hint="eastAsia"/>
-        </w:rPr>
-        <w:t>】</w:t>
-      </w:r>
-      <w:r>
-        <w:rPr>
-          <w:rFonts w:ascii="微软雅黑" w:eastAsia="微软雅黑" w:hAnsi="微软雅黑" w:hint="eastAsia"/>
-        </w:rPr>
-        <w:t>完善了Session失效时候的拦截器处理逻辑。</w:t>
-      </w:r>
-    </w:p>
-    <w:p>
-      <w:pPr>
-        <w:pStyle w:val="ab"/>
-        <w:numPr>
-          <w:ilvl w:val="0"/>
-          <w:numId w:val="7"/>
-        </w:numPr>
-        <w:spacing w:line="360" w:lineRule="auto"/>
-        <w:ind w:firstLineChars="0"/>
-        <w:rPr>
-          <w:rFonts w:ascii="微软雅黑" w:eastAsia="微软雅黑" w:hAnsi="微软雅黑"/>
-        </w:rPr>
-      </w:pPr>
-      <w:r>
-        <w:rPr>
-          <w:rFonts w:ascii="微软雅黑" w:eastAsia="微软雅黑" w:hAnsi="微软雅黑" w:hint="eastAsia"/>
-        </w:rPr>
-        <w:t>【</w:t>
-      </w:r>
-      <w:r>
-        <w:rPr>
-          <w:rFonts w:ascii="微软雅黑" w:eastAsia="微软雅黑" w:hAnsi="微软雅黑" w:hint="eastAsia"/>
-        </w:rPr>
-        <w:t>优化</w:t>
-      </w:r>
-      <w:r>
-        <w:rPr>
-          <w:rFonts w:ascii="微软雅黑" w:eastAsia="微软雅黑" w:hAnsi="微软雅黑" w:hint="eastAsia"/>
-        </w:rPr>
-        <w:t>】</w:t>
-      </w:r>
-      <w:r>
-        <w:rPr>
-          <w:rFonts w:ascii="微软雅黑" w:eastAsia="微软雅黑" w:hAnsi="微软雅黑" w:hint="eastAsia"/>
-        </w:rPr>
-        <w:t>完善了内置</w:t>
-      </w:r>
-      <w:proofErr w:type="spellStart"/>
-      <w:r>
-        <w:rPr>
-          <w:rFonts w:ascii="微软雅黑" w:eastAsia="微软雅黑" w:hAnsi="微软雅黑" w:hint="eastAsia"/>
-        </w:rPr>
-        <w:t>Sevrer</w:t>
-      </w:r>
-      <w:proofErr w:type="spellEnd"/>
-      <w:r>
-        <w:rPr>
-          <w:rFonts w:ascii="微软雅黑" w:eastAsia="微软雅黑" w:hAnsi="微软雅黑" w:hint="eastAsia"/>
-        </w:rPr>
-        <w:t>重复启动却</w:t>
-      </w:r>
-      <w:proofErr w:type="gramStart"/>
-      <w:r>
-        <w:rPr>
-          <w:rFonts w:ascii="微软雅黑" w:eastAsia="微软雅黑" w:hAnsi="微软雅黑" w:hint="eastAsia"/>
-        </w:rPr>
-        <w:t>不</w:t>
-      </w:r>
-      <w:proofErr w:type="gramEnd"/>
-      <w:r>
-        <w:rPr>
-          <w:rFonts w:ascii="微软雅黑" w:eastAsia="微软雅黑" w:hAnsi="微软雅黑" w:hint="eastAsia"/>
-        </w:rPr>
-        <w:t>报端口占用的</w:t>
-      </w:r>
-      <w:r>
-        <w:rPr>
-          <w:rFonts w:ascii="微软雅黑" w:eastAsia="微软雅黑" w:hAnsi="微软雅黑" w:hint="eastAsia"/>
-        </w:rPr>
-        <w:t>修复</w:t>
-      </w:r>
-      <w:r>
-        <w:rPr>
-          <w:rFonts w:ascii="微软雅黑" w:eastAsia="微软雅黑" w:hAnsi="微软雅黑" w:hint="eastAsia"/>
-        </w:rPr>
-        <w:t>。</w:t>
-      </w:r>
-    </w:p>
-    <w:p>
-      <w:pPr>
-        <w:pStyle w:val="ab"/>
-        <w:numPr>
-          <w:ilvl w:val="0"/>
-          <w:numId w:val="7"/>
-        </w:numPr>
-        <w:spacing w:line="360" w:lineRule="auto"/>
-        <w:ind w:firstLineChars="0"/>
-        <w:rPr>
-          <w:rFonts w:ascii="微软雅黑" w:eastAsia="微软雅黑" w:hAnsi="微软雅黑"/>
-        </w:rPr>
-      </w:pPr>
-      <w:r>
-        <w:rPr>
-          <w:rFonts w:ascii="微软雅黑" w:eastAsia="微软雅黑" w:hAnsi="微软雅黑" w:hint="eastAsia"/>
-        </w:rPr>
-        <w:t>【</w:t>
-      </w:r>
-      <w:r>
-        <w:rPr>
-          <w:rFonts w:ascii="微软雅黑" w:eastAsia="微软雅黑" w:hAnsi="微软雅黑" w:hint="eastAsia"/>
-        </w:rPr>
-        <w:t>优化</w:t>
-      </w:r>
-      <w:r>
-        <w:rPr>
-          <w:rFonts w:ascii="微软雅黑" w:eastAsia="微软雅黑" w:hAnsi="微软雅黑" w:hint="eastAsia"/>
-        </w:rPr>
-        <w:t>】</w:t>
-      </w:r>
-      <w:r>
-        <w:rPr>
-          <w:rFonts w:ascii="微软雅黑" w:eastAsia="微软雅黑" w:hAnsi="微软雅黑" w:hint="eastAsia"/>
-        </w:rPr>
-        <w:t>调整了System的包结构布局。</w:t>
-      </w:r>
-    </w:p>
-    <w:p>
-      <w:pPr>
-        <w:pStyle w:val="ab"/>
-        <w:numPr>
-          <w:ilvl w:val="0"/>
-          <w:numId w:val="7"/>
-        </w:numPr>
-        <w:spacing w:line="360" w:lineRule="auto"/>
-        <w:ind w:firstLineChars="0"/>
-        <w:rPr>
-          <w:rFonts w:ascii="微软雅黑" w:eastAsia="微软雅黑" w:hAnsi="微软雅黑"/>
-        </w:rPr>
-      </w:pPr>
-      <w:r>
-        <w:rPr>
-          <w:rFonts w:ascii="微软雅黑" w:eastAsia="微软雅黑" w:hAnsi="微软雅黑" w:hint="eastAsia"/>
-        </w:rPr>
-        <w:t>【</w:t>
-      </w:r>
-      <w:r>
-        <w:rPr>
-          <w:rFonts w:ascii="微软雅黑" w:eastAsia="微软雅黑" w:hAnsi="微软雅黑" w:hint="eastAsia"/>
-        </w:rPr>
-        <w:t>优化</w:t>
-      </w:r>
-      <w:r>
-        <w:rPr>
-          <w:rFonts w:ascii="微软雅黑" w:eastAsia="微软雅黑" w:hAnsi="微软雅黑" w:hint="eastAsia"/>
-        </w:rPr>
-        <w:t>】</w:t>
-      </w:r>
-      <w:r>
-        <w:rPr>
-          <w:rFonts w:ascii="微软雅黑" w:eastAsia="微软雅黑" w:hAnsi="微软雅黑" w:hint="eastAsia"/>
-        </w:rPr>
-        <w:t>完善了登录界面背景图片</w:t>
-      </w:r>
-      <w:r>
-        <w:rPr>
-          <w:rFonts w:ascii="微软雅黑" w:eastAsia="微软雅黑" w:hAnsi="微软雅黑" w:hint="eastAsia"/>
-        </w:rPr>
-        <w:t>文件大小</w:t>
-      </w:r>
-      <w:r>
-        <w:rPr>
-          <w:rFonts w:ascii="微软雅黑" w:eastAsia="微软雅黑" w:hAnsi="微软雅黑" w:hint="eastAsia"/>
-        </w:rPr>
-        <w:t>过大的</w:t>
-      </w:r>
-      <w:r>
-        <w:rPr>
-          <w:rFonts w:ascii="微软雅黑" w:eastAsia="微软雅黑" w:hAnsi="微软雅黑" w:hint="eastAsia"/>
-        </w:rPr>
-        <w:t>修复</w:t>
-      </w:r>
-      <w:r>
-        <w:rPr>
-          <w:rFonts w:ascii="微软雅黑" w:eastAsia="微软雅黑" w:hAnsi="微软雅黑" w:hint="eastAsia"/>
-        </w:rPr>
-        <w:t>。</w:t>
-      </w:r>
-    </w:p>
-    <w:p>
-      <w:pPr>
-        <w:pStyle w:val="ab"/>
-        <w:numPr>
-          <w:ilvl w:val="0"/>
-          <w:numId w:val="7"/>
-        </w:numPr>
-        <w:spacing w:line="360" w:lineRule="auto"/>
-        <w:ind w:firstLineChars="0"/>
-        <w:rPr>
-          <w:rFonts w:ascii="微软雅黑" w:eastAsia="微软雅黑" w:hAnsi="微软雅黑"/>
-        </w:rPr>
-      </w:pPr>
-      <w:r>
-        <w:rPr>
-          <w:rFonts w:ascii="微软雅黑" w:eastAsia="微软雅黑" w:hAnsi="微软雅黑" w:hint="eastAsia"/>
-        </w:rPr>
-        <w:t>【</w:t>
-      </w:r>
-      <w:r>
-        <w:rPr>
-          <w:rFonts w:ascii="微软雅黑" w:eastAsia="微软雅黑" w:hAnsi="微软雅黑" w:hint="eastAsia"/>
-        </w:rPr>
-        <w:t>修复</w:t>
-      </w:r>
-      <w:r>
-        <w:rPr>
-          <w:rFonts w:ascii="微软雅黑" w:eastAsia="微软雅黑" w:hAnsi="微软雅黑" w:hint="eastAsia"/>
-        </w:rPr>
-        <w:t>】</w:t>
-      </w:r>
-      <w:r>
-        <w:rPr>
-          <w:rFonts w:ascii="微软雅黑" w:eastAsia="微软雅黑" w:hAnsi="微软雅黑" w:hint="eastAsia"/>
-        </w:rPr>
-        <w:t>解决下拉标签没有过滤数据字典中已停用项的</w:t>
-      </w:r>
-      <w:r>
-        <w:rPr>
-          <w:rFonts w:ascii="微软雅黑" w:eastAsia="微软雅黑" w:hAnsi="微软雅黑" w:hint="eastAsia"/>
-        </w:rPr>
-        <w:t>修复</w:t>
-      </w:r>
-      <w:r>
-        <w:rPr>
-          <w:rFonts w:ascii="微软雅黑" w:eastAsia="微软雅黑" w:hAnsi="微软雅黑" w:hint="eastAsia"/>
-        </w:rPr>
-        <w:t>。</w:t>
-      </w:r>
-    </w:p>
-    <w:p>
-      <w:pPr>
-        <w:pStyle w:val="ab"/>
-        <w:numPr>
-          <w:ilvl w:val="0"/>
-          <w:numId w:val="7"/>
-        </w:numPr>
-        <w:spacing w:line="360" w:lineRule="auto"/>
-        <w:ind w:firstLineChars="0"/>
-        <w:rPr>
-          <w:rFonts w:ascii="微软雅黑" w:eastAsia="微软雅黑" w:hAnsi="微软雅黑"/>
-        </w:rPr>
-      </w:pPr>
-      <w:r>
-        <w:rPr>
-          <w:rFonts w:ascii="微软雅黑" w:eastAsia="微软雅黑" w:hAnsi="微软雅黑" w:hint="eastAsia"/>
-        </w:rPr>
-        <w:t>【</w:t>
-      </w:r>
-      <w:r>
-        <w:rPr>
-          <w:rFonts w:ascii="微软雅黑" w:eastAsia="微软雅黑" w:hAnsi="微软雅黑" w:hint="eastAsia"/>
-        </w:rPr>
-        <w:t>修复</w:t>
-      </w:r>
-      <w:r>
-        <w:rPr>
-          <w:rFonts w:ascii="微软雅黑" w:eastAsia="微软雅黑" w:hAnsi="微软雅黑" w:hint="eastAsia"/>
-        </w:rPr>
-        <w:t>】</w:t>
-      </w:r>
-      <w:r>
-        <w:rPr>
-          <w:rFonts w:ascii="微软雅黑" w:eastAsia="微软雅黑" w:hAnsi="微软雅黑" w:hint="eastAsia"/>
-        </w:rPr>
-        <w:t>解决了在部分Oracle版本中，</w:t>
-      </w:r>
-      <w:r>
-        <w:rPr>
-          <w:rFonts w:ascii="微软雅黑" w:eastAsia="微软雅黑" w:hAnsi="微软雅黑" w:hint="eastAsia"/>
-        </w:rPr>
-        <w:t>生成器生成的</w:t>
-      </w:r>
-      <w:proofErr w:type="spellStart"/>
-      <w:r>
-        <w:rPr>
-          <w:rFonts w:ascii="微软雅黑" w:eastAsia="微软雅黑" w:hAnsi="微软雅黑" w:hint="eastAsia"/>
-        </w:rPr>
-        <w:t>SqlMap</w:t>
-      </w:r>
-      <w:proofErr w:type="spellEnd"/>
-      <w:r>
-        <w:rPr>
-          <w:rFonts w:ascii="微软雅黑" w:eastAsia="微软雅黑" w:hAnsi="微软雅黑" w:hint="eastAsia"/>
-        </w:rPr>
-        <w:t>代码中</w:t>
-      </w:r>
-      <w:r>
-        <w:rPr>
-          <w:rFonts w:ascii="微软雅黑" w:eastAsia="微软雅黑" w:hAnsi="微软雅黑" w:hint="eastAsia"/>
-        </w:rPr>
-        <w:t>别名</w:t>
-      </w:r>
-      <w:r>
-        <w:rPr>
-          <w:rFonts w:ascii="微软雅黑" w:eastAsia="微软雅黑" w:hAnsi="微软雅黑" w:hint="eastAsia"/>
-        </w:rPr>
-        <w:t>rows和保留关键字冲突的</w:t>
-      </w:r>
-      <w:r>
-        <w:rPr>
-          <w:rFonts w:ascii="微软雅黑" w:eastAsia="微软雅黑" w:hAnsi="微软雅黑" w:hint="eastAsia"/>
-        </w:rPr>
-        <w:t>修复</w:t>
-      </w:r>
-      <w:r>
-        <w:rPr>
-          <w:rFonts w:ascii="微软雅黑" w:eastAsia="微软雅黑" w:hAnsi="微软雅黑" w:hint="eastAsia"/>
-        </w:rPr>
-        <w:t>。</w:t>
-      </w:r>
-      <w:r>
-        <w:rPr>
-          <w:rFonts w:ascii="微软雅黑" w:eastAsia="微软雅黑" w:hAnsi="微软雅黑"/>
-        </w:rPr>
-        <w:br/>
-      </w:r>
-      <w:r>
-        <w:rPr>
-          <w:rFonts w:ascii="微软雅黑" w:eastAsia="微软雅黑" w:hAnsi="微软雅黑" w:hint="eastAsia"/>
-        </w:rPr>
-        <w:t>详见：</w:t>
-      </w:r>
-      <w:r>
-        <w:fldChar w:fldCharType="begin"/>
-      </w:r>
-      <w:r>
-        <w:instrText xml:space="preserve"> HYPERLINK "http://www.oschina.net/question/2366417_242320" </w:instrText>
-      </w:r>
-      <w:r>
-        <w:fldChar w:fldCharType="separate"/>
-      </w:r>
-      <w:r>
-        <w:rPr>
-          <w:rStyle w:val="a9"/>
-          <w:rFonts w:ascii="微软雅黑" w:eastAsia="微软雅黑" w:hAnsi="微软雅黑"/>
-        </w:rPr>
-        <w:t>http://www.oschina.net/question/2366417_242320</w:t>
-      </w:r>
-      <w:r>
-        <w:rPr>
-          <w:rStyle w:val="a9"/>
-          <w:rFonts w:ascii="微软雅黑" w:eastAsia="微软雅黑" w:hAnsi="微软雅黑"/>
-        </w:rPr>
-        <w:fldChar w:fldCharType="end"/>
-      </w:r>
-    </w:p>
-    <w:p>
-      <w:pPr>
-        <w:pStyle w:val="ab"/>
-        <w:numPr>
-          <w:ilvl w:val="0"/>
-          <w:numId w:val="7"/>
-        </w:numPr>
-        <w:spacing w:line="360" w:lineRule="auto"/>
-        <w:ind w:firstLineChars="0"/>
-        <w:rPr>
-          <w:rStyle w:val="a9"/>
-          <w:rFonts w:ascii="微软雅黑" w:eastAsia="微软雅黑" w:hAnsi="微软雅黑"/>
-          <w:color w:val="auto"/>
-          <w:u w:val="none"/>
-        </w:rPr>
-      </w:pPr>
-      <w:r>
-        <w:rPr>
-          <w:rFonts w:ascii="微软雅黑" w:eastAsia="微软雅黑" w:hAnsi="微软雅黑" w:hint="eastAsia"/>
-        </w:rPr>
-        <w:t>【</w:t>
-      </w:r>
-      <w:r>
-        <w:rPr>
-          <w:rFonts w:ascii="微软雅黑" w:eastAsia="微软雅黑" w:hAnsi="微软雅黑" w:hint="eastAsia"/>
-        </w:rPr>
-        <w:t>修复</w:t>
-      </w:r>
-      <w:r>
-        <w:rPr>
-          <w:rFonts w:ascii="微软雅黑" w:eastAsia="微软雅黑" w:hAnsi="微软雅黑" w:hint="eastAsia"/>
-        </w:rPr>
-        <w:t>】</w:t>
-      </w:r>
-      <w:r>
-        <w:rPr>
-          <w:rFonts w:ascii="微软雅黑" w:eastAsia="微软雅黑" w:hAnsi="微软雅黑" w:hint="eastAsia"/>
-        </w:rPr>
-        <w:t>解决了用户自定义菜单后，菜单权限被管理员收回导致的bug。</w:t>
-      </w:r>
-      <w:r>
-        <w:rPr>
-          <w:rFonts w:ascii="微软雅黑" w:eastAsia="微软雅黑" w:hAnsi="微软雅黑"/>
-        </w:rPr>
-        <w:br/>
-      </w:r>
-      <w:r>
-        <w:rPr>
-          <w:rFonts w:ascii="微软雅黑" w:eastAsia="微软雅黑" w:hAnsi="微软雅黑" w:hint="eastAsia"/>
-        </w:rPr>
-        <w:t>详见：</w:t>
-      </w:r>
-      <w:hyperlink r:id="rId11" w:history="1">
-        <w:r>
-          <w:rPr>
-            <w:rStyle w:val="a9"/>
-            <w:rFonts w:ascii="微软雅黑" w:eastAsia="微软雅黑" w:hAnsi="微软雅黑"/>
-          </w:rPr>
-          <w:t>http://www.oschina.net/question/2348842_242300</w:t>
-        </w:r>
-      </w:hyperlink>
-    </w:p>
-    <w:p>
-      <w:pPr>
-        <w:pStyle w:val="ab"/>
-        <w:numPr>
-          <w:ilvl w:val="0"/>
-          <w:numId w:val="7"/>
-        </w:numPr>
-        <w:spacing w:line="360" w:lineRule="auto"/>
-        <w:ind w:firstLineChars="0"/>
-        <w:rPr>
-          <w:rFonts w:ascii="微软雅黑" w:eastAsia="微软雅黑" w:hAnsi="微软雅黑"/>
-        </w:rPr>
-      </w:pPr>
-      <w:r>
-        <w:rPr>
-          <w:rFonts w:ascii="微软雅黑" w:eastAsia="微软雅黑" w:hAnsi="微软雅黑" w:hint="eastAsia"/>
-        </w:rPr>
-        <w:t>【新增】</w:t>
-      </w:r>
-      <w:r>
-        <w:rPr>
-          <w:rFonts w:ascii="微软雅黑" w:eastAsia="微软雅黑" w:hAnsi="微软雅黑" w:hint="eastAsia"/>
-        </w:rPr>
-        <w:t>为现有功能</w:t>
-      </w:r>
-      <w:r>
-        <w:rPr>
-          <w:rFonts w:ascii="微软雅黑" w:eastAsia="微软雅黑" w:hAnsi="微软雅黑" w:hint="eastAsia"/>
-        </w:rPr>
-        <w:t>模块</w:t>
-      </w:r>
-      <w:r>
-        <w:rPr>
-          <w:rFonts w:ascii="微软雅黑" w:eastAsia="微软雅黑" w:hAnsi="微软雅黑" w:hint="eastAsia"/>
-        </w:rPr>
-        <w:t>增加了事务配置。</w:t>
-      </w:r>
-    </w:p>
-    <w:p>
-      <w:pPr>
-        <w:pStyle w:val="ab"/>
-        <w:numPr>
-          <w:ilvl w:val="0"/>
-          <w:numId w:val="7"/>
-        </w:numPr>
-        <w:spacing w:line="360" w:lineRule="auto"/>
-        <w:ind w:firstLineChars="0"/>
-        <w:rPr>
-          <w:rFonts w:ascii="微软雅黑" w:eastAsia="微软雅黑" w:hAnsi="微软雅黑"/>
-        </w:rPr>
-      </w:pPr>
-      <w:r>
-        <w:rPr>
-          <w:rFonts w:ascii="微软雅黑" w:eastAsia="微软雅黑" w:hAnsi="微软雅黑" w:hint="eastAsia"/>
-        </w:rPr>
-        <w:lastRenderedPageBreak/>
-        <w:t>【新增】</w:t>
-      </w:r>
-      <w:r>
-        <w:rPr>
-          <w:rFonts w:ascii="微软雅黑" w:eastAsia="微软雅黑" w:hAnsi="微软雅黑" w:hint="eastAsia"/>
-        </w:rPr>
-        <w:t>为首页布局的</w:t>
-      </w:r>
-      <w:proofErr w:type="spellStart"/>
-      <w:r>
-        <w:rPr>
-          <w:rFonts w:ascii="微软雅黑" w:eastAsia="微软雅黑" w:hAnsi="微软雅黑" w:hint="eastAsia"/>
-        </w:rPr>
-        <w:t>Tabpanel</w:t>
-      </w:r>
-      <w:proofErr w:type="spellEnd"/>
-      <w:r>
-        <w:rPr>
-          <w:rFonts w:ascii="微软雅黑" w:eastAsia="微软雅黑" w:hAnsi="微软雅黑" w:hint="eastAsia"/>
-        </w:rPr>
-        <w:t>增加了右键关闭Tab和刷新的功能、增加了拖拽重排序Tab的功能。</w:t>
-      </w:r>
-      <w:r>
-        <w:rPr>
-          <w:rFonts w:ascii="微软雅黑" w:eastAsia="微软雅黑" w:hAnsi="微软雅黑"/>
-        </w:rPr>
-        <w:br/>
-      </w:r>
-      <w:r>
-        <w:rPr>
-          <w:rFonts w:ascii="微软雅黑" w:eastAsia="微软雅黑" w:hAnsi="微软雅黑" w:hint="eastAsia"/>
-        </w:rPr>
         <w:t>详见：</w:t>
       </w:r>
       <w:hyperlink r:id="rId12" w:history="1">
@@ -3009,18 +2196,643 @@
         <w:rPr>
           <w:rFonts w:ascii="微软雅黑" w:eastAsia="微软雅黑" w:hAnsi="微软雅黑" w:hint="eastAsia"/>
         </w:rPr>
+        <w:t>优化</w:t>
+      </w:r>
+      <w:r>
+        <w:rPr>
+          <w:rFonts w:ascii="微软雅黑" w:eastAsia="微软雅黑" w:hAnsi="微软雅黑" w:hint="eastAsia"/>
+        </w:rPr>
+        <w:t>】</w:t>
+      </w:r>
+      <w:r>
+        <w:rPr>
+          <w:rFonts w:ascii="微软雅黑" w:eastAsia="微软雅黑" w:hAnsi="微软雅黑" w:hint="eastAsia"/>
+        </w:rPr>
+        <w:t>将activiti相关库表的字段统一改为和其它库表</w:t>
+      </w:r>
+      <w:r>
+        <w:rPr>
+          <w:rFonts w:ascii="微软雅黑" w:eastAsia="微软雅黑" w:hAnsi="微软雅黑" w:hint="eastAsia"/>
+        </w:rPr>
+        <w:t>一致</w:t>
+      </w:r>
+      <w:r>
+        <w:rPr>
+          <w:rFonts w:ascii="微软雅黑" w:eastAsia="微软雅黑" w:hAnsi="微软雅黑" w:hint="eastAsia"/>
+        </w:rPr>
+        <w:t>的小写规范。</w:t>
+      </w:r>
+    </w:p>
+    <w:p>
+      <w:pPr>
+        <w:pStyle w:val="ab"/>
+        <w:numPr>
+          <w:ilvl w:val="0"/>
+          <w:numId w:val="7"/>
+        </w:numPr>
+        <w:spacing w:line="360" w:lineRule="auto"/>
+        <w:ind w:firstLineChars="0"/>
+        <w:rPr>
+          <w:rFonts w:ascii="微软雅黑" w:eastAsia="微软雅黑" w:hAnsi="微软雅黑"/>
+        </w:rPr>
+      </w:pPr>
+      <w:r>
+        <w:rPr>
+          <w:rFonts w:ascii="微软雅黑" w:eastAsia="微软雅黑" w:hAnsi="微软雅黑" w:hint="eastAsia"/>
+        </w:rPr>
+        <w:t>【</w:t>
+      </w:r>
+      <w:r>
+        <w:rPr>
+          <w:rFonts w:ascii="微软雅黑" w:eastAsia="微软雅黑" w:hAnsi="微软雅黑" w:hint="eastAsia"/>
+        </w:rPr>
+        <w:t>优化</w:t>
+      </w:r>
+      <w:r>
+        <w:rPr>
+          <w:rFonts w:ascii="微软雅黑" w:eastAsia="微软雅黑" w:hAnsi="微软雅黑" w:hint="eastAsia"/>
+        </w:rPr>
+        <w:t>】</w:t>
+      </w:r>
+      <w:r>
+        <w:rPr>
+          <w:rFonts w:ascii="微软雅黑" w:eastAsia="微软雅黑" w:hAnsi="微软雅黑" w:hint="eastAsia"/>
+        </w:rPr>
+        <w:t>完善了流程设计器的加载等待状态效果和资源引入的路径</w:t>
+      </w:r>
+      <w:r>
+        <w:rPr>
+          <w:rFonts w:ascii="微软雅黑" w:eastAsia="微软雅黑" w:hAnsi="微软雅黑" w:hint="eastAsia"/>
+        </w:rPr>
         <w:t>修复</w:t>
       </w:r>
       <w:r>
         <w:rPr>
           <w:rFonts w:ascii="微软雅黑" w:eastAsia="微软雅黑" w:hAnsi="微软雅黑" w:hint="eastAsia"/>
         </w:rPr>
+        <w:t>。</w:t>
+      </w:r>
+    </w:p>
+    <w:p>
+      <w:pPr>
+        <w:pStyle w:val="ab"/>
+        <w:numPr>
+          <w:ilvl w:val="0"/>
+          <w:numId w:val="7"/>
+        </w:numPr>
+        <w:spacing w:line="360" w:lineRule="auto"/>
+        <w:ind w:firstLineChars="0"/>
+        <w:rPr>
+          <w:rFonts w:ascii="微软雅黑" w:eastAsia="微软雅黑" w:hAnsi="微软雅黑"/>
+        </w:rPr>
+      </w:pPr>
+      <w:r>
+        <w:rPr>
+          <w:rFonts w:ascii="微软雅黑" w:eastAsia="微软雅黑" w:hAnsi="微软雅黑" w:hint="eastAsia"/>
+        </w:rPr>
+        <w:t>【</w:t>
+      </w:r>
+      <w:r>
+        <w:rPr>
+          <w:rFonts w:ascii="微软雅黑" w:eastAsia="微软雅黑" w:hAnsi="微软雅黑" w:hint="eastAsia"/>
+        </w:rPr>
+        <w:t>优化</w:t>
+      </w:r>
+      <w:r>
+        <w:rPr>
+          <w:rFonts w:ascii="微软雅黑" w:eastAsia="微软雅黑" w:hAnsi="微软雅黑" w:hint="eastAsia"/>
+        </w:rPr>
         <w:t>】</w:t>
       </w:r>
       <w:r>
         <w:rPr>
           <w:rFonts w:ascii="微软雅黑" w:eastAsia="微软雅黑" w:hAnsi="微软雅黑" w:hint="eastAsia"/>
         </w:rPr>
+        <w:t>调整了对jstl jar包的依赖管理。避免非内置server部署时的依赖</w:t>
+      </w:r>
+      <w:r>
+        <w:rPr>
+          <w:rFonts w:ascii="微软雅黑" w:eastAsia="微软雅黑" w:hAnsi="微软雅黑" w:hint="eastAsia"/>
+        </w:rPr>
+        <w:t>修复</w:t>
+      </w:r>
+      <w:r>
+        <w:rPr>
+          <w:rFonts w:ascii="微软雅黑" w:eastAsia="微软雅黑" w:hAnsi="微软雅黑" w:hint="eastAsia"/>
+        </w:rPr>
+        <w:t>。</w:t>
+      </w:r>
+    </w:p>
+    <w:p>
+      <w:pPr>
+        <w:pStyle w:val="ab"/>
+        <w:numPr>
+          <w:ilvl w:val="0"/>
+          <w:numId w:val="7"/>
+        </w:numPr>
+        <w:spacing w:line="360" w:lineRule="auto"/>
+        <w:ind w:firstLineChars="0"/>
+        <w:rPr>
+          <w:rFonts w:ascii="微软雅黑" w:eastAsia="微软雅黑" w:hAnsi="微软雅黑"/>
+        </w:rPr>
+      </w:pPr>
+      <w:r>
+        <w:rPr>
+          <w:rFonts w:ascii="微软雅黑" w:eastAsia="微软雅黑" w:hAnsi="微软雅黑" w:hint="eastAsia"/>
+        </w:rPr>
+        <w:t>【</w:t>
+      </w:r>
+      <w:r>
+        <w:rPr>
+          <w:rFonts w:ascii="微软雅黑" w:eastAsia="微软雅黑" w:hAnsi="微软雅黑" w:hint="eastAsia"/>
+        </w:rPr>
+        <w:t>优化</w:t>
+      </w:r>
+      <w:r>
+        <w:rPr>
+          <w:rFonts w:ascii="微软雅黑" w:eastAsia="微软雅黑" w:hAnsi="微软雅黑" w:hint="eastAsia"/>
+        </w:rPr>
+        <w:t>】</w:t>
+      </w:r>
+      <w:r>
+        <w:rPr>
+          <w:rFonts w:ascii="微软雅黑" w:eastAsia="微软雅黑" w:hAnsi="微软雅黑" w:hint="eastAsia"/>
+        </w:rPr>
+        <w:t>完善了Session失效时候的拦截器处理逻辑。</w:t>
+      </w:r>
+    </w:p>
+    <w:p>
+      <w:pPr>
+        <w:pStyle w:val="ab"/>
+        <w:numPr>
+          <w:ilvl w:val="0"/>
+          <w:numId w:val="7"/>
+        </w:numPr>
+        <w:spacing w:line="360" w:lineRule="auto"/>
+        <w:ind w:firstLineChars="0"/>
+        <w:rPr>
+          <w:rFonts w:ascii="微软雅黑" w:eastAsia="微软雅黑" w:hAnsi="微软雅黑"/>
+        </w:rPr>
+      </w:pPr>
+      <w:r>
+        <w:rPr>
+          <w:rFonts w:ascii="微软雅黑" w:eastAsia="微软雅黑" w:hAnsi="微软雅黑" w:hint="eastAsia"/>
+        </w:rPr>
+        <w:t>【</w:t>
+      </w:r>
+      <w:r>
+        <w:rPr>
+          <w:rFonts w:ascii="微软雅黑" w:eastAsia="微软雅黑" w:hAnsi="微软雅黑" w:hint="eastAsia"/>
+        </w:rPr>
+        <w:t>优化</w:t>
+      </w:r>
+      <w:r>
+        <w:rPr>
+          <w:rFonts w:ascii="微软雅黑" w:eastAsia="微软雅黑" w:hAnsi="微软雅黑" w:hint="eastAsia"/>
+        </w:rPr>
+        <w:t>】</w:t>
+      </w:r>
+      <w:r>
+        <w:rPr>
+          <w:rFonts w:ascii="微软雅黑" w:eastAsia="微软雅黑" w:hAnsi="微软雅黑" w:hint="eastAsia"/>
+        </w:rPr>
+        <w:t>完善了内置Sevrer重复启动却不报端口占用的</w:t>
+      </w:r>
+      <w:r>
+        <w:rPr>
+          <w:rFonts w:ascii="微软雅黑" w:eastAsia="微软雅黑" w:hAnsi="微软雅黑" w:hint="eastAsia"/>
+        </w:rPr>
+        <w:t>修复</w:t>
+      </w:r>
+      <w:r>
+        <w:rPr>
+          <w:rFonts w:ascii="微软雅黑" w:eastAsia="微软雅黑" w:hAnsi="微软雅黑" w:hint="eastAsia"/>
+        </w:rPr>
+        <w:t>。</w:t>
+      </w:r>
+    </w:p>
+    <w:p>
+      <w:pPr>
+        <w:pStyle w:val="ab"/>
+        <w:numPr>
+          <w:ilvl w:val="0"/>
+          <w:numId w:val="7"/>
+        </w:numPr>
+        <w:spacing w:line="360" w:lineRule="auto"/>
+        <w:ind w:firstLineChars="0"/>
+        <w:rPr>
+          <w:rFonts w:ascii="微软雅黑" w:eastAsia="微软雅黑" w:hAnsi="微软雅黑"/>
+        </w:rPr>
+      </w:pPr>
+      <w:r>
+        <w:rPr>
+          <w:rFonts w:ascii="微软雅黑" w:eastAsia="微软雅黑" w:hAnsi="微软雅黑" w:hint="eastAsia"/>
+        </w:rPr>
+        <w:t>【</w:t>
+      </w:r>
+      <w:r>
+        <w:rPr>
+          <w:rFonts w:ascii="微软雅黑" w:eastAsia="微软雅黑" w:hAnsi="微软雅黑" w:hint="eastAsia"/>
+        </w:rPr>
+        <w:t>优化</w:t>
+      </w:r>
+      <w:r>
+        <w:rPr>
+          <w:rFonts w:ascii="微软雅黑" w:eastAsia="微软雅黑" w:hAnsi="微软雅黑" w:hint="eastAsia"/>
+        </w:rPr>
+        <w:t>】</w:t>
+      </w:r>
+      <w:r>
+        <w:rPr>
+          <w:rFonts w:ascii="微软雅黑" w:eastAsia="微软雅黑" w:hAnsi="微软雅黑" w:hint="eastAsia"/>
+        </w:rPr>
+        <w:t>调整了System的包结构布局。</w:t>
+      </w:r>
+    </w:p>
+    <w:p>
+      <w:pPr>
+        <w:pStyle w:val="ab"/>
+        <w:numPr>
+          <w:ilvl w:val="0"/>
+          <w:numId w:val="7"/>
+        </w:numPr>
+        <w:spacing w:line="360" w:lineRule="auto"/>
+        <w:ind w:firstLineChars="0"/>
+        <w:rPr>
+          <w:rFonts w:ascii="微软雅黑" w:eastAsia="微软雅黑" w:hAnsi="微软雅黑"/>
+        </w:rPr>
+      </w:pPr>
+      <w:r>
+        <w:rPr>
+          <w:rFonts w:ascii="微软雅黑" w:eastAsia="微软雅黑" w:hAnsi="微软雅黑" w:hint="eastAsia"/>
+        </w:rPr>
+        <w:t>【</w:t>
+      </w:r>
+      <w:r>
+        <w:rPr>
+          <w:rFonts w:ascii="微软雅黑" w:eastAsia="微软雅黑" w:hAnsi="微软雅黑" w:hint="eastAsia"/>
+        </w:rPr>
+        <w:t>优化</w:t>
+      </w:r>
+      <w:r>
+        <w:rPr>
+          <w:rFonts w:ascii="微软雅黑" w:eastAsia="微软雅黑" w:hAnsi="微软雅黑" w:hint="eastAsia"/>
+        </w:rPr>
+        <w:t>】</w:t>
+      </w:r>
+      <w:r>
+        <w:rPr>
+          <w:rFonts w:ascii="微软雅黑" w:eastAsia="微软雅黑" w:hAnsi="微软雅黑" w:hint="eastAsia"/>
+        </w:rPr>
+        <w:t>完善了登录界面背景图片</w:t>
+      </w:r>
+      <w:r>
+        <w:rPr>
+          <w:rFonts w:ascii="微软雅黑" w:eastAsia="微软雅黑" w:hAnsi="微软雅黑" w:hint="eastAsia"/>
+        </w:rPr>
+        <w:t>文件大小</w:t>
+      </w:r>
+      <w:r>
+        <w:rPr>
+          <w:rFonts w:ascii="微软雅黑" w:eastAsia="微软雅黑" w:hAnsi="微软雅黑" w:hint="eastAsia"/>
+        </w:rPr>
+        <w:t>过大的</w:t>
+      </w:r>
+      <w:r>
+        <w:rPr>
+          <w:rFonts w:ascii="微软雅黑" w:eastAsia="微软雅黑" w:hAnsi="微软雅黑" w:hint="eastAsia"/>
+        </w:rPr>
+        <w:t>修复</w:t>
+      </w:r>
+      <w:r>
+        <w:rPr>
+          <w:rFonts w:ascii="微软雅黑" w:eastAsia="微软雅黑" w:hAnsi="微软雅黑" w:hint="eastAsia"/>
+        </w:rPr>
+        <w:t>。</w:t>
+      </w:r>
+    </w:p>
+    <w:p>
+      <w:pPr>
+        <w:pStyle w:val="ab"/>
+        <w:numPr>
+          <w:ilvl w:val="0"/>
+          <w:numId w:val="7"/>
+        </w:numPr>
+        <w:spacing w:line="360" w:lineRule="auto"/>
+        <w:ind w:firstLineChars="0"/>
+        <w:rPr>
+          <w:rFonts w:ascii="微软雅黑" w:eastAsia="微软雅黑" w:hAnsi="微软雅黑"/>
+        </w:rPr>
+      </w:pPr>
+      <w:r>
+        <w:rPr>
+          <w:rFonts w:ascii="微软雅黑" w:eastAsia="微软雅黑" w:hAnsi="微软雅黑" w:hint="eastAsia"/>
+        </w:rPr>
+        <w:t>【</w:t>
+      </w:r>
+      <w:r>
+        <w:rPr>
+          <w:rFonts w:ascii="微软雅黑" w:eastAsia="微软雅黑" w:hAnsi="微软雅黑" w:hint="eastAsia"/>
+        </w:rPr>
+        <w:t>修复</w:t>
+      </w:r>
+      <w:r>
+        <w:rPr>
+          <w:rFonts w:ascii="微软雅黑" w:eastAsia="微软雅黑" w:hAnsi="微软雅黑" w:hint="eastAsia"/>
+        </w:rPr>
+        <w:t>】</w:t>
+      </w:r>
+      <w:r>
+        <w:rPr>
+          <w:rFonts w:ascii="微软雅黑" w:eastAsia="微软雅黑" w:hAnsi="微软雅黑" w:hint="eastAsia"/>
+        </w:rPr>
+        <w:t>解决下拉标签没有过滤数据字典中已停用项的</w:t>
+      </w:r>
+      <w:r>
+        <w:rPr>
+          <w:rFonts w:ascii="微软雅黑" w:eastAsia="微软雅黑" w:hAnsi="微软雅黑" w:hint="eastAsia"/>
+        </w:rPr>
+        <w:t>修复</w:t>
+      </w:r>
+      <w:r>
+        <w:rPr>
+          <w:rFonts w:ascii="微软雅黑" w:eastAsia="微软雅黑" w:hAnsi="微软雅黑" w:hint="eastAsia"/>
+        </w:rPr>
+        <w:t>。</w:t>
+      </w:r>
+    </w:p>
+    <w:p>
+      <w:pPr>
+        <w:pStyle w:val="ab"/>
+        <w:numPr>
+          <w:ilvl w:val="0"/>
+          <w:numId w:val="7"/>
+        </w:numPr>
+        <w:spacing w:line="360" w:lineRule="auto"/>
+        <w:ind w:firstLineChars="0"/>
+        <w:rPr>
+          <w:rFonts w:ascii="微软雅黑" w:eastAsia="微软雅黑" w:hAnsi="微软雅黑"/>
+        </w:rPr>
+      </w:pPr>
+      <w:r>
+        <w:rPr>
+          <w:rFonts w:ascii="微软雅黑" w:eastAsia="微软雅黑" w:hAnsi="微软雅黑" w:hint="eastAsia"/>
+        </w:rPr>
+        <w:t>【</w:t>
+      </w:r>
+      <w:r>
+        <w:rPr>
+          <w:rFonts w:ascii="微软雅黑" w:eastAsia="微软雅黑" w:hAnsi="微软雅黑" w:hint="eastAsia"/>
+        </w:rPr>
+        <w:t>修复</w:t>
+      </w:r>
+      <w:r>
+        <w:rPr>
+          <w:rFonts w:ascii="微软雅黑" w:eastAsia="微软雅黑" w:hAnsi="微软雅黑" w:hint="eastAsia"/>
+        </w:rPr>
+        <w:t>】</w:t>
+      </w:r>
+      <w:r>
+        <w:rPr>
+          <w:rFonts w:ascii="微软雅黑" w:eastAsia="微软雅黑" w:hAnsi="微软雅黑" w:hint="eastAsia"/>
+        </w:rPr>
+        <w:t>解决了在部分Oracle版本中，</w:t>
+      </w:r>
+      <w:r>
+        <w:rPr>
+          <w:rFonts w:ascii="微软雅黑" w:eastAsia="微软雅黑" w:hAnsi="微软雅黑" w:hint="eastAsia"/>
+        </w:rPr>
+        <w:t>生成器生成的SqlMap代码中</w:t>
+      </w:r>
+      <w:r>
+        <w:rPr>
+          <w:rFonts w:ascii="微软雅黑" w:eastAsia="微软雅黑" w:hAnsi="微软雅黑" w:hint="eastAsia"/>
+        </w:rPr>
+        <w:t>别名</w:t>
+      </w:r>
+      <w:r>
+        <w:rPr>
+          <w:rFonts w:ascii="微软雅黑" w:eastAsia="微软雅黑" w:hAnsi="微软雅黑" w:hint="eastAsia"/>
+        </w:rPr>
+        <w:t>rows和保留关键字冲突的</w:t>
+      </w:r>
+      <w:r>
+        <w:rPr>
+          <w:rFonts w:ascii="微软雅黑" w:eastAsia="微软雅黑" w:hAnsi="微软雅黑" w:hint="eastAsia"/>
+        </w:rPr>
+        <w:t>修复</w:t>
+      </w:r>
+      <w:r>
+        <w:rPr>
+          <w:rFonts w:ascii="微软雅黑" w:eastAsia="微软雅黑" w:hAnsi="微软雅黑" w:hint="eastAsia"/>
+        </w:rPr>
+        <w:t>。</w:t>
+      </w:r>
+      <w:r>
+        <w:rPr>
+          <w:rFonts w:ascii="微软雅黑" w:eastAsia="微软雅黑" w:hAnsi="微软雅黑"/>
+        </w:rPr>
+        <w:br/>
+      </w:r>
+      <w:r>
+        <w:rPr>
+          <w:rFonts w:ascii="微软雅黑" w:eastAsia="微软雅黑" w:hAnsi="微软雅黑" w:hint="eastAsia"/>
+        </w:rPr>
+        <w:t>详见：</w:t>
+      </w:r>
+      <w:hyperlink r:id="rId13" w:history="1">
+        <w:r>
+          <w:rPr>
+            <w:rStyle w:val="a9"/>
+            <w:rFonts w:ascii="微软雅黑" w:eastAsia="微软雅黑" w:hAnsi="微软雅黑"/>
+          </w:rPr>
+          <w:t>http://www.oschina.net/question/2366417_242320</w:t>
+        </w:r>
+      </w:hyperlink>
+    </w:p>
+    <w:p>
+      <w:pPr>
+        <w:pStyle w:val="ab"/>
+        <w:numPr>
+          <w:ilvl w:val="0"/>
+          <w:numId w:val="7"/>
+        </w:numPr>
+        <w:spacing w:line="360" w:lineRule="auto"/>
+        <w:ind w:firstLineChars="0"/>
+        <w:rPr>
+          <w:rStyle w:val="a9"/>
+          <w:rFonts w:ascii="微软雅黑" w:eastAsia="微软雅黑" w:hAnsi="微软雅黑"/>
+          <w:color w:val="auto"/>
+          <w:u w:val="none"/>
+        </w:rPr>
+      </w:pPr>
+      <w:r>
+        <w:rPr>
+          <w:rFonts w:ascii="微软雅黑" w:eastAsia="微软雅黑" w:hAnsi="微软雅黑" w:hint="eastAsia"/>
+        </w:rPr>
+        <w:t>【</w:t>
+      </w:r>
+      <w:r>
+        <w:rPr>
+          <w:rFonts w:ascii="微软雅黑" w:eastAsia="微软雅黑" w:hAnsi="微软雅黑" w:hint="eastAsia"/>
+        </w:rPr>
+        <w:t>修复</w:t>
+      </w:r>
+      <w:r>
+        <w:rPr>
+          <w:rFonts w:ascii="微软雅黑" w:eastAsia="微软雅黑" w:hAnsi="微软雅黑" w:hint="eastAsia"/>
+        </w:rPr>
+        <w:t>】</w:t>
+      </w:r>
+      <w:r>
+        <w:rPr>
+          <w:rFonts w:ascii="微软雅黑" w:eastAsia="微软雅黑" w:hAnsi="微软雅黑" w:hint="eastAsia"/>
+        </w:rPr>
+        <w:t>解决了用户自定义菜单后，菜单权限被管理员收回导致的bug。</w:t>
+      </w:r>
+      <w:r>
+        <w:rPr>
+          <w:rFonts w:ascii="微软雅黑" w:eastAsia="微软雅黑" w:hAnsi="微软雅黑"/>
+        </w:rPr>
+        <w:br/>
+      </w:r>
+      <w:r>
+        <w:rPr>
+          <w:rFonts w:ascii="微软雅黑" w:eastAsia="微软雅黑" w:hAnsi="微软雅黑" w:hint="eastAsia"/>
+        </w:rPr>
+        <w:t>详见：</w:t>
+      </w:r>
+      <w:hyperlink r:id="rId14" w:history="1">
+        <w:r>
+          <w:rPr>
+            <w:rStyle w:val="a9"/>
+            <w:rFonts w:ascii="微软雅黑" w:eastAsia="微软雅黑" w:hAnsi="微软雅黑"/>
+          </w:rPr>
+          <w:t>http://www.oschina.net/question/2348842_242300</w:t>
+        </w:r>
+      </w:hyperlink>
+    </w:p>
+    <w:p>
+      <w:pPr>
+        <w:pStyle w:val="ab"/>
+        <w:numPr>
+          <w:ilvl w:val="0"/>
+          <w:numId w:val="7"/>
+        </w:numPr>
+        <w:spacing w:line="360" w:lineRule="auto"/>
+        <w:ind w:firstLineChars="0"/>
+        <w:rPr>
+          <w:rFonts w:ascii="微软雅黑" w:eastAsia="微软雅黑" w:hAnsi="微软雅黑"/>
+        </w:rPr>
+      </w:pPr>
+      <w:r>
+        <w:rPr>
+          <w:rFonts w:ascii="微软雅黑" w:eastAsia="微软雅黑" w:hAnsi="微软雅黑" w:hint="eastAsia"/>
+        </w:rPr>
+        <w:t>【新增】</w:t>
+      </w:r>
+      <w:r>
+        <w:rPr>
+          <w:rFonts w:ascii="微软雅黑" w:eastAsia="微软雅黑" w:hAnsi="微软雅黑" w:hint="eastAsia"/>
+        </w:rPr>
+        <w:t>为现有功能</w:t>
+      </w:r>
+      <w:r>
+        <w:rPr>
+          <w:rFonts w:ascii="微软雅黑" w:eastAsia="微软雅黑" w:hAnsi="微软雅黑" w:hint="eastAsia"/>
+        </w:rPr>
+        <w:t>模块</w:t>
+      </w:r>
+      <w:r>
+        <w:rPr>
+          <w:rFonts w:ascii="微软雅黑" w:eastAsia="微软雅黑" w:hAnsi="微软雅黑" w:hint="eastAsia"/>
+        </w:rPr>
+        <w:t>增加了事务配置。</w:t>
+      </w:r>
+    </w:p>
+    <w:p>
+      <w:pPr>
+        <w:pStyle w:val="ab"/>
+        <w:numPr>
+          <w:ilvl w:val="0"/>
+          <w:numId w:val="7"/>
+        </w:numPr>
+        <w:spacing w:line="360" w:lineRule="auto"/>
+        <w:ind w:firstLineChars="0"/>
+        <w:rPr>
+          <w:rFonts w:ascii="微软雅黑" w:eastAsia="微软雅黑" w:hAnsi="微软雅黑"/>
+        </w:rPr>
+      </w:pPr>
+      <w:r>
+        <w:rPr>
+          <w:rFonts w:ascii="微软雅黑" w:eastAsia="微软雅黑" w:hAnsi="微软雅黑" w:hint="eastAsia"/>
+        </w:rPr>
+        <w:lastRenderedPageBreak/>
+        <w:t>【新增】</w:t>
+      </w:r>
+      <w:r>
+        <w:rPr>
+          <w:rFonts w:ascii="微软雅黑" w:eastAsia="微软雅黑" w:hAnsi="微软雅黑" w:hint="eastAsia"/>
+        </w:rPr>
+        <w:t>为首页布局的Tabpanel增加了右键关闭Tab和刷新的功能、增加了拖拽重排序Tab的功能。</w:t>
+      </w:r>
+      <w:r>
+        <w:rPr>
+          <w:rFonts w:ascii="微软雅黑" w:eastAsia="微软雅黑" w:hAnsi="微软雅黑"/>
+        </w:rPr>
+        <w:br/>
+      </w:r>
+      <w:r>
+        <w:rPr>
+          <w:rFonts w:ascii="微软雅黑" w:eastAsia="微软雅黑" w:hAnsi="微软雅黑" w:hint="eastAsia"/>
+        </w:rPr>
+        <w:t>详见：</w:t>
+      </w:r>
+      <w:hyperlink r:id="rId15" w:history="1">
+        <w:r>
+          <w:rPr>
+            <w:rStyle w:val="a9"/>
+            <w:rFonts w:ascii="微软雅黑" w:eastAsia="微软雅黑" w:hAnsi="微软雅黑"/>
+          </w:rPr>
+          <w:t>http://www.oschina.net/question/2409204_242324</w:t>
+        </w:r>
+      </w:hyperlink>
+    </w:p>
+    <w:p>
+      <w:pPr>
+        <w:pStyle w:val="ab"/>
+        <w:numPr>
+          <w:ilvl w:val="0"/>
+          <w:numId w:val="7"/>
+        </w:numPr>
+        <w:spacing w:line="360" w:lineRule="auto"/>
+        <w:ind w:firstLineChars="0"/>
+        <w:rPr>
+          <w:rFonts w:ascii="微软雅黑" w:eastAsia="微软雅黑" w:hAnsi="微软雅黑"/>
+        </w:rPr>
+      </w:pPr>
+      <w:r>
+        <w:rPr>
+          <w:rFonts w:ascii="微软雅黑" w:eastAsia="微软雅黑" w:hAnsi="微软雅黑" w:hint="eastAsia"/>
+        </w:rPr>
+        <w:t>【</w:t>
+      </w:r>
+      <w:r>
+        <w:rPr>
+          <w:rFonts w:ascii="微软雅黑" w:eastAsia="微软雅黑" w:hAnsi="微软雅黑" w:hint="eastAsia"/>
+        </w:rPr>
+        <w:t>修复</w:t>
+      </w:r>
+      <w:r>
+        <w:rPr>
+          <w:rFonts w:ascii="微软雅黑" w:eastAsia="微软雅黑" w:hAnsi="微软雅黑" w:hint="eastAsia"/>
+        </w:rPr>
+        <w:t>】</w:t>
+      </w:r>
+      <w:r>
+        <w:rPr>
+          <w:rFonts w:ascii="微软雅黑" w:eastAsia="微软雅黑" w:hAnsi="微软雅黑" w:hint="eastAsia"/>
+        </w:rPr>
         <w:t>修复了在进行功能模块授权后将模块删除，在某些特殊和巧合的情况下导致界面树UI不断请求进入无限循环模式的Bug。</w:t>
       </w:r>
       <w:r>
@@ -3035,7 +2847,7 @@
         </w:rPr>
         <w:t>详见：</w:t>
       </w:r>
-      <w:hyperlink r:id="rId13" w:history="1">
+      <w:hyperlink r:id="rId16" w:history="1">
         <w:r>
           <w:rPr>
             <w:rStyle w:val="a9"/>
@@ -3091,29 +2903,15 @@
         </w:rPr>
         <w:t xml:space="preserve">      下载地址：</w:t>
       </w:r>
-      <w:r>
-        <w:fldChar w:fldCharType="begin"/>
-      </w:r>
-      <w:r>
-        <w:instrText xml:space="preserve"> HYPERLINK "http://git.oschina.net/osworks/AOS" </w:instrText>
-      </w:r>
-      <w:r>
-        <w:fldChar w:fldCharType="separate"/>
-      </w:r>
-      <w:r>
-        <w:rPr>
-          <w:rStyle w:val="a9"/>
-          <w:rFonts w:ascii="微软雅黑" w:eastAsia="微软雅黑" w:hAnsi="微软雅黑"/>
-        </w:rPr>
-        <w:t>http://git.oschina.net/osworks/AOS</w:t>
-      </w:r>
-      <w:r>
-        <w:rPr>
-          <w:rStyle w:val="a9"/>
-          <w:rFonts w:ascii="微软雅黑" w:eastAsia="微软雅黑" w:hAnsi="微软雅黑"/>
-        </w:rPr>
-        <w:fldChar w:fldCharType="end"/>
-      </w:r>
+      <w:hyperlink r:id="rId17" w:history="1">
+        <w:r>
+          <w:rPr>
+            <w:rStyle w:val="a9"/>
+            <w:rFonts w:ascii="微软雅黑" w:eastAsia="微软雅黑" w:hAnsi="微软雅黑"/>
+          </w:rPr>
+          <w:t>http://git.oschina.net/osworks/AOS</w:t>
+        </w:r>
+      </w:hyperlink>
     </w:p>
     <w:p>
       <w:pPr>
@@ -3246,21 +3044,7 @@
         <w:rPr>
           <w:rFonts w:ascii="微软雅黑" w:eastAsia="微软雅黑" w:hAnsi="微软雅黑" w:hint="eastAsia"/>
         </w:rPr>
-        <w:t>新增了AOS标签</w:t>
-      </w:r>
-      <w:proofErr w:type="gramStart"/>
-      <w:r>
-        <w:rPr>
-          <w:rFonts w:ascii="微软雅黑" w:eastAsia="微软雅黑" w:hAnsi="微软雅黑" w:hint="eastAsia"/>
-        </w:rPr>
-        <w:t>库基本</w:t>
-      </w:r>
-      <w:proofErr w:type="gramEnd"/>
-      <w:r>
-        <w:rPr>
-          <w:rFonts w:ascii="微软雅黑" w:eastAsia="微软雅黑" w:hAnsi="微软雅黑" w:hint="eastAsia"/>
-        </w:rPr>
-        <w:t>表格特性展示范例演示模块。</w:t>
+        <w:t>新增了AOS标签库基本表格特性展示范例演示模块。</w:t>
       </w:r>
     </w:p>
     <w:p>
@@ -3503,35 +3287,7 @@
         <w:rPr>
           <w:rFonts w:ascii="微软雅黑" w:eastAsia="微软雅黑" w:hAnsi="微软雅黑" w:hint="eastAsia"/>
         </w:rPr>
-        <w:t>解决分页连接器中的参数保留字page和页面管理中的</w:t>
-      </w:r>
-      <w:proofErr w:type="spellStart"/>
-      <w:r>
-        <w:rPr>
-          <w:rFonts w:ascii="微软雅黑" w:eastAsia="微软雅黑" w:hAnsi="微软雅黑" w:hint="eastAsia"/>
-        </w:rPr>
-        <w:t>sql</w:t>
-      </w:r>
-      <w:proofErr w:type="spellEnd"/>
-      <w:r>
-        <w:rPr>
-          <w:rFonts w:ascii="微软雅黑" w:eastAsia="微软雅黑" w:hAnsi="微软雅黑" w:hint="eastAsia"/>
-        </w:rPr>
-        <w:t xml:space="preserve"> id中名称冲突导致的</w:t>
-      </w:r>
-      <w:proofErr w:type="spellStart"/>
-      <w:r>
-        <w:rPr>
-          <w:rFonts w:ascii="微软雅黑" w:eastAsia="微软雅黑" w:hAnsi="微软雅黑" w:hint="eastAsia"/>
-        </w:rPr>
-        <w:t>salserver</w:t>
-      </w:r>
-      <w:proofErr w:type="spellEnd"/>
-      <w:r>
-        <w:rPr>
-          <w:rFonts w:ascii="微软雅黑" w:eastAsia="微软雅黑" w:hAnsi="微软雅黑" w:hint="eastAsia"/>
-        </w:rPr>
-        <w:t>语法错误的</w:t>
+        <w:t>解决分页连接器中的参数保留字page和页面管理中的sql id中名称冲突导致的salserver语法错误的</w:t>
       </w:r>
       <w:r>
         <w:rPr>
@@ -3663,21 +3419,7 @@
         <w:rPr>
           <w:rFonts w:ascii="微软雅黑" w:eastAsia="微软雅黑" w:hAnsi="微软雅黑" w:hint="eastAsia"/>
         </w:rPr>
-        <w:t>】优化了连接池配置，解决部分</w:t>
-      </w:r>
-      <w:proofErr w:type="spellStart"/>
-      <w:r>
-        <w:rPr>
-          <w:rFonts w:ascii="微软雅黑" w:eastAsia="微软雅黑" w:hAnsi="微软雅黑" w:hint="eastAsia"/>
-        </w:rPr>
-        <w:t>mysql</w:t>
-      </w:r>
-      <w:proofErr w:type="spellEnd"/>
-      <w:r>
-        <w:rPr>
-          <w:rFonts w:ascii="微软雅黑" w:eastAsia="微软雅黑" w:hAnsi="微软雅黑" w:hint="eastAsia"/>
-        </w:rPr>
-        <w:t>版本8小时空闲连接</w:t>
+        <w:t>】优化了连接池配置，解决部分mysql版本8小时空闲连接</w:t>
       </w:r>
       <w:r>
         <w:rPr>
@@ -3917,35 +3659,7 @@
         <w:rPr>
           <w:rFonts w:ascii="微软雅黑" w:eastAsia="微软雅黑" w:hAnsi="微软雅黑" w:hint="eastAsia"/>
         </w:rPr>
-        <w:t>【新增】新增[</w:t>
-      </w:r>
-      <w:proofErr w:type="spellStart"/>
-      <w:r>
-        <w:rPr>
-          <w:rFonts w:ascii="微软雅黑" w:eastAsia="微软雅黑" w:hAnsi="微软雅黑" w:hint="eastAsia"/>
-        </w:rPr>
-        <w:t>WebIDE</w:t>
-      </w:r>
-      <w:proofErr w:type="spellEnd"/>
-      <w:r>
-        <w:rPr>
-          <w:rFonts w:ascii="微软雅黑" w:eastAsia="微软雅黑" w:hAnsi="微软雅黑" w:hint="eastAsia"/>
-        </w:rPr>
-        <w:t>集成开发]</w:t>
-      </w:r>
-      <w:proofErr w:type="gramStart"/>
-      <w:r>
-        <w:rPr>
-          <w:rFonts w:ascii="微软雅黑" w:eastAsia="微软雅黑" w:hAnsi="微软雅黑" w:hint="eastAsia"/>
-        </w:rPr>
-        <w:t>功能模快的</w:t>
-      </w:r>
-      <w:proofErr w:type="gramEnd"/>
-      <w:r>
-        <w:rPr>
-          <w:rFonts w:ascii="微软雅黑" w:eastAsia="微软雅黑" w:hAnsi="微软雅黑" w:hint="eastAsia"/>
-        </w:rPr>
-        <w:t>Dao代码可视化生成的功能。</w:t>
+        <w:t>【新增】新增[WebIDE集成开发]功能模快的Dao代码可视化生成的功能。</w:t>
       </w:r>
     </w:p>
     <w:p>
@@ -4070,29 +3784,15 @@
         </w:rPr>
         <w:t xml:space="preserve">      下载地址：</w:t>
       </w:r>
-      <w:r>
-        <w:fldChar w:fldCharType="begin"/>
-      </w:r>
-      <w:r>
-        <w:instrText xml:space="preserve"> HYPERLINK "http://git.oschina.net/osworks/AOS" </w:instrText>
-      </w:r>
-      <w:r>
-        <w:fldChar w:fldCharType="separate"/>
-      </w:r>
-      <w:r>
-        <w:rPr>
-          <w:rStyle w:val="a9"/>
-          <w:rFonts w:ascii="微软雅黑" w:eastAsia="微软雅黑" w:hAnsi="微软雅黑"/>
-        </w:rPr>
-        <w:t>http://git.oschina.net/osworks/AOS</w:t>
-      </w:r>
-      <w:r>
-        <w:rPr>
-          <w:rStyle w:val="a9"/>
-          <w:rFonts w:ascii="微软雅黑" w:eastAsia="微软雅黑" w:hAnsi="微软雅黑"/>
-        </w:rPr>
-        <w:fldChar w:fldCharType="end"/>
-      </w:r>
+      <w:hyperlink r:id="rId18" w:history="1">
+        <w:r>
+          <w:rPr>
+            <w:rStyle w:val="a9"/>
+            <w:rFonts w:ascii="微软雅黑" w:eastAsia="微软雅黑" w:hAnsi="微软雅黑"/>
+          </w:rPr>
+          <w:t>http://git.oschina.net/osworks/AOS</w:t>
+        </w:r>
+      </w:hyperlink>
     </w:p>
     <w:p>
       <w:pPr>
@@ -4151,19 +3851,11 @@
         </w:rPr>
         <w:t>完善了</w:t>
       </w:r>
-      <w:proofErr w:type="spellStart"/>
-      <w:r>
-        <w:rPr>
-          <w:rFonts w:ascii="微软雅黑" w:eastAsia="微软雅黑" w:hAnsi="微软雅黑" w:hint="eastAsia"/>
-        </w:rPr>
-        <w:t>WebIDE</w:t>
-      </w:r>
-      <w:proofErr w:type="spellEnd"/>
-      <w:r>
-        <w:rPr>
-          <w:rFonts w:ascii="微软雅黑" w:eastAsia="微软雅黑" w:hAnsi="微软雅黑" w:hint="eastAsia"/>
-        </w:rPr>
-        <w:t>在</w:t>
+      <w:r>
+        <w:rPr>
+          <w:rFonts w:ascii="微软雅黑" w:eastAsia="微软雅黑" w:hAnsi="微软雅黑" w:hint="eastAsia"/>
+        </w:rPr>
+        <w:t>WebIDE在</w:t>
       </w:r>
       <w:r>
         <w:rPr>
@@ -4301,21 +3993,7 @@
         <w:rPr>
           <w:rFonts w:ascii="微软雅黑" w:eastAsia="微软雅黑" w:hAnsi="微软雅黑" w:hint="eastAsia"/>
         </w:rPr>
-        <w:t>如</w:t>
-      </w:r>
-      <w:proofErr w:type="spellStart"/>
-      <w:r>
-        <w:rPr>
-          <w:rFonts w:ascii="微软雅黑" w:eastAsia="微软雅黑" w:hAnsi="微软雅黑" w:hint="eastAsia"/>
-        </w:rPr>
-        <w:t>mysql</w:t>
-      </w:r>
-      <w:proofErr w:type="spellEnd"/>
-      <w:r>
-        <w:rPr>
-          <w:rFonts w:ascii="微软雅黑" w:eastAsia="微软雅黑" w:hAnsi="微软雅黑" w:hint="eastAsia"/>
-        </w:rPr>
-        <w:t>等</w:t>
+        <w:t>如mysql等</w:t>
       </w:r>
       <w:r>
         <w:rPr>
@@ -4327,21 +4005,7 @@
         <w:rPr>
           <w:rFonts w:ascii="微软雅黑" w:eastAsia="微软雅黑" w:hAnsi="微软雅黑" w:hint="eastAsia"/>
         </w:rPr>
-        <w:t>自增列作为主</w:t>
-      </w:r>
-      <w:proofErr w:type="gramStart"/>
-      <w:r>
-        <w:rPr>
-          <w:rFonts w:ascii="微软雅黑" w:eastAsia="微软雅黑" w:hAnsi="微软雅黑" w:hint="eastAsia"/>
-        </w:rPr>
-        <w:t>键时候</w:t>
-      </w:r>
-      <w:proofErr w:type="gramEnd"/>
-      <w:r>
-        <w:rPr>
-          <w:rFonts w:ascii="微软雅黑" w:eastAsia="微软雅黑" w:hAnsi="微软雅黑" w:hint="eastAsia"/>
-        </w:rPr>
-        <w:t>的生成代码的</w:t>
+        <w:t>自增列作为主键时候的生成代码的</w:t>
       </w:r>
       <w:r>
         <w:rPr>
@@ -4373,21 +4037,7 @@
         <w:rPr>
           <w:rFonts w:ascii="微软雅黑" w:eastAsia="微软雅黑" w:hAnsi="微软雅黑" w:hint="eastAsia"/>
         </w:rPr>
-        <w:t>【新增】新增了系统参数配置</w:t>
-      </w:r>
-      <w:proofErr w:type="spellStart"/>
-      <w:r>
-        <w:rPr>
-          <w:rFonts w:ascii="微软雅黑" w:eastAsia="微软雅黑" w:hAnsi="微软雅黑" w:hint="eastAsia"/>
-        </w:rPr>
-        <w:t>treenode_cursor</w:t>
-      </w:r>
-      <w:proofErr w:type="spellEnd"/>
-      <w:r>
-        <w:rPr>
-          <w:rFonts w:ascii="微软雅黑" w:eastAsia="微软雅黑" w:hAnsi="微软雅黑" w:hint="eastAsia"/>
-        </w:rPr>
-        <w:t>控制导航树节点的鼠标光标样式，缺省设置为pointer。</w:t>
+        <w:t>【新增】新增了系统参数配置treenode_cursor控制导航树节点的鼠标光标样式，缺省设置为pointer。</w:t>
       </w:r>
     </w:p>
     <w:p>
@@ -4596,49 +4246,7 @@
         <w:rPr>
           <w:rFonts w:ascii="微软雅黑" w:eastAsia="微软雅黑" w:hAnsi="微软雅黑" w:hint="eastAsia"/>
         </w:rPr>
-        <w:t>】解决了日期选择组件&lt;</w:t>
-      </w:r>
-      <w:proofErr w:type="spellStart"/>
-      <w:r>
-        <w:rPr>
-          <w:rFonts w:ascii="微软雅黑" w:eastAsia="微软雅黑" w:hAnsi="微软雅黑" w:hint="eastAsia"/>
-        </w:rPr>
-        <w:t>aos:datafield</w:t>
-      </w:r>
-      <w:proofErr w:type="spellEnd"/>
-      <w:r>
-        <w:rPr>
-          <w:rFonts w:ascii="微软雅黑" w:eastAsia="微软雅黑" w:hAnsi="微软雅黑" w:hint="eastAsia"/>
-        </w:rPr>
-        <w:t xml:space="preserve"> /&gt;标签中</w:t>
-      </w:r>
-      <w:proofErr w:type="spellStart"/>
-      <w:r>
-        <w:rPr>
-          <w:rFonts w:ascii="微软雅黑" w:eastAsia="微软雅黑" w:hAnsi="微软雅黑" w:hint="eastAsia"/>
-        </w:rPr>
-        <w:t>maxValue</w:t>
-      </w:r>
-      <w:proofErr w:type="spellEnd"/>
-      <w:r>
-        <w:rPr>
-          <w:rFonts w:ascii="微软雅黑" w:eastAsia="微软雅黑" w:hAnsi="微软雅黑" w:hint="eastAsia"/>
-        </w:rPr>
-        <w:t>和</w:t>
-      </w:r>
-      <w:proofErr w:type="spellStart"/>
-      <w:r>
-        <w:rPr>
-          <w:rFonts w:ascii="微软雅黑" w:eastAsia="微软雅黑" w:hAnsi="微软雅黑" w:hint="eastAsia"/>
-        </w:rPr>
-        <w:t>minValue</w:t>
-      </w:r>
-      <w:proofErr w:type="spellEnd"/>
-      <w:r>
-        <w:rPr>
-          <w:rFonts w:ascii="微软雅黑" w:eastAsia="微软雅黑" w:hAnsi="微软雅黑" w:hint="eastAsia"/>
-        </w:rPr>
-        <w:t>设置无效的bug。</w:t>
+        <w:t>】解决了日期选择组件&lt;aos:datafield /&gt;标签中maxValue和minValue设置无效的bug。</w:t>
       </w:r>
     </w:p>
     <w:p>
@@ -4670,21 +4278,7 @@
         <w:rPr>
           <w:rFonts w:ascii="微软雅黑" w:eastAsia="微软雅黑" w:hAnsi="微软雅黑" w:hint="eastAsia"/>
         </w:rPr>
-        <w:t>】解决了在模块菜单的</w:t>
-      </w:r>
-      <w:proofErr w:type="spellStart"/>
-      <w:r>
-        <w:rPr>
-          <w:rFonts w:ascii="微软雅黑" w:eastAsia="微软雅黑" w:hAnsi="微软雅黑" w:hint="eastAsia"/>
-        </w:rPr>
-        <w:t>url</w:t>
-      </w:r>
-      <w:proofErr w:type="spellEnd"/>
-      <w:r>
-        <w:rPr>
-          <w:rFonts w:ascii="微软雅黑" w:eastAsia="微软雅黑" w:hAnsi="微软雅黑" w:hint="eastAsia"/>
-        </w:rPr>
-        <w:t>属性中设置http</w:t>
+        <w:t>】解决了在模块菜单的url属性中设置http</w:t>
       </w:r>
       <w:r>
         <w:rPr>
@@ -4728,21 +4322,7 @@
         <w:rPr>
           <w:rFonts w:ascii="微软雅黑" w:eastAsia="微软雅黑" w:hAnsi="微软雅黑" w:hint="eastAsia"/>
         </w:rPr>
-        <w:t>】解决了删除组织时下</w:t>
-      </w:r>
-      <w:proofErr w:type="gramStart"/>
-      <w:r>
-        <w:rPr>
-          <w:rFonts w:ascii="微软雅黑" w:eastAsia="微软雅黑" w:hAnsi="微软雅黑" w:hint="eastAsia"/>
-        </w:rPr>
-        <w:t>辖</w:t>
-      </w:r>
-      <w:proofErr w:type="gramEnd"/>
-      <w:r>
-        <w:rPr>
-          <w:rFonts w:ascii="微软雅黑" w:eastAsia="微软雅黑" w:hAnsi="微软雅黑" w:hint="eastAsia"/>
-        </w:rPr>
-        <w:t>岗位和人员数据清理不干净的bug。</w:t>
+        <w:t>】解决了删除组织时下辖岗位和人员数据清理不干净的bug。</w:t>
       </w:r>
     </w:p>
     <w:p>
@@ -4776,33 +4356,11 @@
         </w:rPr>
         <w:t>】完善</w:t>
       </w:r>
-      <w:proofErr w:type="spellStart"/>
-      <w:r>
-        <w:rPr>
-          <w:rFonts w:ascii="微软雅黑" w:eastAsia="微软雅黑" w:hAnsi="微软雅黑" w:hint="eastAsia"/>
-        </w:rPr>
-        <w:t>Mysql</w:t>
-      </w:r>
-      <w:proofErr w:type="spellEnd"/>
-      <w:r>
-        <w:rPr>
-          <w:rFonts w:ascii="微软雅黑" w:eastAsia="微软雅黑" w:hAnsi="微软雅黑" w:hint="eastAsia"/>
-        </w:rPr>
-        <w:t>等有自增列且</w:t>
-      </w:r>
-      <w:proofErr w:type="gramStart"/>
-      <w:r>
-        <w:rPr>
-          <w:rFonts w:ascii="微软雅黑" w:eastAsia="微软雅黑" w:hAnsi="微软雅黑" w:hint="eastAsia"/>
-        </w:rPr>
-        <w:t>设为主键</w:t>
-      </w:r>
-      <w:proofErr w:type="gramEnd"/>
-      <w:r>
-        <w:rPr>
-          <w:rFonts w:ascii="微软雅黑" w:eastAsia="微软雅黑" w:hAnsi="微软雅黑" w:hint="eastAsia"/>
-        </w:rPr>
-        <w:t>的insert操作</w:t>
+      <w:r>
+        <w:rPr>
+          <w:rFonts w:ascii="微软雅黑" w:eastAsia="微软雅黑" w:hAnsi="微软雅黑" w:hint="eastAsia"/>
+        </w:rPr>
+        <w:t>Mysql等有自增列且设为主键的insert操作</w:t>
       </w:r>
       <w:r>
         <w:rPr>
@@ -4814,16 +4372,8 @@
         <w:rPr>
           <w:rFonts w:ascii="微软雅黑" w:eastAsia="微软雅黑" w:hAnsi="微软雅黑" w:hint="eastAsia"/>
         </w:rPr>
-        <w:t>将插入后的</w:t>
-      </w:r>
-      <w:proofErr w:type="gramStart"/>
-      <w:r>
-        <w:rPr>
-          <w:rFonts w:ascii="微软雅黑" w:eastAsia="微软雅黑" w:hAnsi="微软雅黑" w:hint="eastAsia"/>
-        </w:rPr>
-        <w:t>自增主键</w:t>
-      </w:r>
-      <w:proofErr w:type="gramEnd"/>
+        <w:t>将插入后的自增主键</w:t>
+      </w:r>
       <w:r>
         <w:rPr>
           <w:rFonts w:ascii="微软雅黑" w:eastAsia="微软雅黑" w:hAnsi="微软雅黑" w:hint="eastAsia"/>
@@ -4866,21 +4416,7 @@
         <w:rPr>
           <w:rFonts w:ascii="微软雅黑" w:eastAsia="微软雅黑" w:hAnsi="微软雅黑" w:hint="eastAsia"/>
         </w:rPr>
-        <w:t>】完善了&lt;</w:t>
-      </w:r>
-      <w:proofErr w:type="spellStart"/>
-      <w:r>
-        <w:rPr>
-          <w:rFonts w:ascii="微软雅黑" w:eastAsia="微软雅黑" w:hAnsi="微软雅黑" w:hint="eastAsia"/>
-        </w:rPr>
-        <w:t>aos:datefiled</w:t>
-      </w:r>
-      <w:proofErr w:type="spellEnd"/>
-      <w:r>
-        <w:rPr>
-          <w:rFonts w:ascii="微软雅黑" w:eastAsia="微软雅黑" w:hAnsi="微软雅黑" w:hint="eastAsia"/>
-        </w:rPr>
-        <w:t>/&gt;标签，将日期格式缺省设置为：Y-m-d。</w:t>
+        <w:t>】完善了&lt;aos:datefiled/&gt;标签，将日期格式缺省设置为：Y-m-d。</w:t>
       </w:r>
     </w:p>
     <w:p>
@@ -4932,49 +4468,7 @@
         <w:rPr>
           <w:rFonts w:ascii="微软雅黑" w:eastAsia="微软雅黑" w:hAnsi="微软雅黑" w:hint="eastAsia"/>
         </w:rPr>
-        <w:t>【新增】新增了支持时分秒时间输入的&lt;</w:t>
-      </w:r>
-      <w:proofErr w:type="spellStart"/>
-      <w:r>
-        <w:rPr>
-          <w:rFonts w:ascii="微软雅黑" w:eastAsia="微软雅黑" w:hAnsi="微软雅黑" w:hint="eastAsia"/>
-        </w:rPr>
-        <w:t>aos:datetimefield</w:t>
-      </w:r>
-      <w:proofErr w:type="spellEnd"/>
-      <w:r>
-        <w:rPr>
-          <w:rFonts w:ascii="微软雅黑" w:eastAsia="微软雅黑" w:hAnsi="微软雅黑" w:hint="eastAsia"/>
-        </w:rPr>
-        <w:t xml:space="preserve"> /&gt;标签和时间点下</w:t>
-      </w:r>
-      <w:proofErr w:type="gramStart"/>
-      <w:r>
-        <w:rPr>
-          <w:rFonts w:ascii="微软雅黑" w:eastAsia="微软雅黑" w:hAnsi="微软雅黑" w:hint="eastAsia"/>
-        </w:rPr>
-        <w:t>拉选择</w:t>
-      </w:r>
-      <w:proofErr w:type="gramEnd"/>
-      <w:r>
-        <w:rPr>
-          <w:rFonts w:ascii="微软雅黑" w:eastAsia="微软雅黑" w:hAnsi="微软雅黑" w:hint="eastAsia"/>
-        </w:rPr>
-        <w:t>输入的&lt;</w:t>
-      </w:r>
-      <w:proofErr w:type="spellStart"/>
-      <w:r>
-        <w:rPr>
-          <w:rFonts w:ascii="微软雅黑" w:eastAsia="微软雅黑" w:hAnsi="微软雅黑" w:hint="eastAsia"/>
-        </w:rPr>
-        <w:t>aos:timefield</w:t>
-      </w:r>
-      <w:proofErr w:type="spellEnd"/>
-      <w:r>
-        <w:rPr>
-          <w:rFonts w:ascii="微软雅黑" w:eastAsia="微软雅黑" w:hAnsi="微软雅黑" w:hint="eastAsia"/>
-        </w:rPr>
-        <w:t xml:space="preserve"> /&gt;标签。</w:t>
+        <w:t>【新增】新增了支持时分秒时间输入的&lt;aos:datetimefield /&gt;标签和时间点下拉选择输入的&lt;aos:timefield /&gt;标签。</w:t>
       </w:r>
     </w:p>
     <w:p>
@@ -5119,29 +4613,15 @@
         </w:rPr>
         <w:t xml:space="preserve">      下载地址：</w:t>
       </w:r>
-      <w:r>
-        <w:fldChar w:fldCharType="begin"/>
-      </w:r>
-      <w:r>
-        <w:instrText xml:space="preserve"> HYPERLINK "http://git.oschina.net/osworks/AOS" </w:instrText>
-      </w:r>
-      <w:r>
-        <w:fldChar w:fldCharType="separate"/>
-      </w:r>
-      <w:r>
-        <w:rPr>
-          <w:rStyle w:val="a9"/>
-          <w:rFonts w:ascii="微软雅黑" w:eastAsia="微软雅黑" w:hAnsi="微软雅黑"/>
-        </w:rPr>
-        <w:t>http://git.oschina.net/osworks/AOS</w:t>
-      </w:r>
-      <w:r>
-        <w:rPr>
-          <w:rStyle w:val="a9"/>
-          <w:rFonts w:ascii="微软雅黑" w:eastAsia="微软雅黑" w:hAnsi="微软雅黑"/>
-        </w:rPr>
-        <w:fldChar w:fldCharType="end"/>
-      </w:r>
+      <w:hyperlink r:id="rId19" w:history="1">
+        <w:r>
+          <w:rPr>
+            <w:rStyle w:val="a9"/>
+            <w:rFonts w:ascii="微软雅黑" w:eastAsia="微软雅黑" w:hAnsi="微软雅黑"/>
+          </w:rPr>
+          <w:t>http://git.oschina.net/osworks/AOS</w:t>
+        </w:r>
+      </w:hyperlink>
     </w:p>
     <w:p>
       <w:pPr>
@@ -5250,28 +4730,24 @@
         </w:rPr>
         <w:t>】解决了border布局里的容器组件设置center=</w:t>
       </w:r>
-      <w:proofErr w:type="gramStart"/>
       <w:r>
         <w:rPr>
           <w:rFonts w:ascii="微软雅黑" w:eastAsia="微软雅黑" w:hAnsi="微软雅黑"/>
         </w:rPr>
         <w:t>”</w:t>
       </w:r>
-      <w:proofErr w:type="gramEnd"/>
       <w:r>
         <w:rPr>
           <w:rFonts w:ascii="微软雅黑" w:eastAsia="微软雅黑" w:hAnsi="微软雅黑" w:hint="eastAsia"/>
         </w:rPr>
         <w:t>true</w:t>
       </w:r>
-      <w:proofErr w:type="gramStart"/>
       <w:r>
         <w:rPr>
           <w:rFonts w:ascii="微软雅黑" w:eastAsia="微软雅黑" w:hAnsi="微软雅黑"/>
         </w:rPr>
         <w:t>”</w:t>
       </w:r>
-      <w:proofErr w:type="gramEnd"/>
       <w:r>
         <w:rPr>
           <w:rFonts w:ascii="微软雅黑" w:eastAsia="微软雅黑" w:hAnsi="微软雅黑" w:hint="eastAsia"/>
@@ -5329,21 +4805,7 @@
         <w:rPr>
           <w:rFonts w:ascii="微软雅黑" w:eastAsia="微软雅黑" w:hAnsi="微软雅黑" w:hint="eastAsia"/>
         </w:rPr>
-        <w:t>【新增】新增了表单校验提示信息显示方式全局参数配置。参数表：</w:t>
-      </w:r>
-      <w:proofErr w:type="spellStart"/>
-      <w:r>
-        <w:rPr>
-          <w:rFonts w:ascii="微软雅黑" w:eastAsia="微软雅黑" w:hAnsi="微软雅黑" w:hint="eastAsia"/>
-        </w:rPr>
-        <w:t>msgtarget</w:t>
-      </w:r>
-      <w:proofErr w:type="spellEnd"/>
-      <w:r>
-        <w:rPr>
-          <w:rFonts w:ascii="微软雅黑" w:eastAsia="微软雅黑" w:hAnsi="微软雅黑" w:hint="eastAsia"/>
-        </w:rPr>
-        <w:t>_参数。</w:t>
+        <w:t>【新增】新增了表单校验提示信息显示方式全局参数配置。参数表：msgtarget_参数。</w:t>
       </w:r>
     </w:p>
     <w:p>
@@ -5411,27 +4873,13 @@
         <w:rPr>
           <w:rFonts w:ascii="微软雅黑" w:eastAsia="微软雅黑" w:hAnsi="微软雅黑" w:hint="eastAsia"/>
         </w:rPr>
-        <w:t>时</w:t>
-      </w:r>
-      <w:proofErr w:type="gramStart"/>
-      <w:r>
-        <w:rPr>
-          <w:rFonts w:ascii="微软雅黑" w:eastAsia="微软雅黑" w:hAnsi="微软雅黑" w:hint="eastAsia"/>
-        </w:rPr>
-        <w:t>识别</w:t>
-      </w:r>
-      <w:r>
-        <w:rPr>
-          <w:rFonts w:ascii="微软雅黑" w:eastAsia="微软雅黑" w:hAnsi="微软雅黑" w:hint="eastAsia"/>
-        </w:rPr>
-        <w:t>自</w:t>
-      </w:r>
-      <w:proofErr w:type="gramEnd"/>
-      <w:r>
-        <w:rPr>
-          <w:rFonts w:ascii="微软雅黑" w:eastAsia="微软雅黑" w:hAnsi="微软雅黑" w:hint="eastAsia"/>
-        </w:rPr>
-        <w:t>增列的bug</w:t>
+        <w:t>时识别</w:t>
+      </w:r>
+      <w:r>
+        <w:rPr>
+          <w:rFonts w:ascii="微软雅黑" w:eastAsia="微软雅黑" w:hAnsi="微软雅黑" w:hint="eastAsia"/>
+        </w:rPr>
+        <w:t>自增列的bug</w:t>
       </w:r>
       <w:r>
         <w:rPr>
@@ -5489,49 +4937,7 @@
         <w:rPr>
           <w:rFonts w:ascii="微软雅黑" w:eastAsia="微软雅黑" w:hAnsi="微软雅黑" w:hint="eastAsia"/>
         </w:rPr>
-        <w:t>】重构了Java对象之间属性值拷贝API。</w:t>
-      </w:r>
-      <w:proofErr w:type="spellStart"/>
-      <w:r>
-        <w:rPr>
-          <w:rFonts w:ascii="微软雅黑" w:eastAsia="微软雅黑" w:hAnsi="微软雅黑" w:hint="eastAsia"/>
-        </w:rPr>
-        <w:t>AOS.apply</w:t>
-      </w:r>
-      <w:proofErr w:type="spellEnd"/>
-      <w:r>
-        <w:rPr>
-          <w:rFonts w:ascii="微软雅黑" w:eastAsia="微软雅黑" w:hAnsi="微软雅黑" w:hint="eastAsia"/>
-        </w:rPr>
-        <w:t>()重命名为</w:t>
-      </w:r>
-      <w:proofErr w:type="spellStart"/>
-      <w:r>
-        <w:rPr>
-          <w:rFonts w:ascii="微软雅黑" w:eastAsia="微软雅黑" w:hAnsi="微软雅黑" w:hint="eastAsia"/>
-        </w:rPr>
-        <w:t>AOS.copyProperties</w:t>
-      </w:r>
-      <w:proofErr w:type="spellEnd"/>
-      <w:r>
-        <w:rPr>
-          <w:rFonts w:ascii="微软雅黑" w:eastAsia="微软雅黑" w:hAnsi="微软雅黑" w:hint="eastAsia"/>
-        </w:rPr>
-        <w:t>()；解决了</w:t>
-      </w:r>
-      <w:proofErr w:type="spellStart"/>
-      <w:r>
-        <w:rPr>
-          <w:rFonts w:ascii="微软雅黑" w:eastAsia="微软雅黑" w:hAnsi="微软雅黑" w:hint="eastAsia"/>
-        </w:rPr>
-        <w:t>Bigdecimal</w:t>
-      </w:r>
-      <w:proofErr w:type="spellEnd"/>
-      <w:r>
-        <w:rPr>
-          <w:rFonts w:ascii="微软雅黑" w:eastAsia="微软雅黑" w:hAnsi="微软雅黑" w:hint="eastAsia"/>
-        </w:rPr>
-        <w:t>空属性值拷贝错误的bug和日期类型属性拷贝错误的bug。</w:t>
+        <w:t>】重构了Java对象之间属性值拷贝API。AOS.apply()重命名为AOS.copyProperties()；解决了Bigdecimal空属性值拷贝错误的bug和日期类型属性拷贝错误的bug。</w:t>
       </w:r>
     </w:p>
     <w:p>
@@ -5629,29 +5035,15 @@
         </w:rPr>
         <w:t xml:space="preserve">      下载地址：</w:t>
       </w:r>
-      <w:r>
-        <w:fldChar w:fldCharType="begin"/>
-      </w:r>
-      <w:r>
-        <w:instrText xml:space="preserve"> HYPERLINK "http://git.oschina.net/osworks/AOS" </w:instrText>
-      </w:r>
-      <w:r>
-        <w:fldChar w:fldCharType="separate"/>
-      </w:r>
-      <w:r>
-        <w:rPr>
-          <w:rStyle w:val="a9"/>
-          <w:rFonts w:ascii="微软雅黑" w:eastAsia="微软雅黑" w:hAnsi="微软雅黑"/>
-        </w:rPr>
-        <w:t>http://git.oschina.net/osworks/AOS</w:t>
-      </w:r>
-      <w:r>
-        <w:rPr>
-          <w:rStyle w:val="a9"/>
-          <w:rFonts w:ascii="微软雅黑" w:eastAsia="微软雅黑" w:hAnsi="微软雅黑"/>
-        </w:rPr>
-        <w:fldChar w:fldCharType="end"/>
-      </w:r>
+      <w:hyperlink r:id="rId20" w:history="1">
+        <w:r>
+          <w:rPr>
+            <w:rStyle w:val="a9"/>
+            <w:rFonts w:ascii="微软雅黑" w:eastAsia="微软雅黑" w:hAnsi="微软雅黑"/>
+          </w:rPr>
+          <w:t>http://git.oschina.net/osworks/AOS</w:t>
+        </w:r>
+      </w:hyperlink>
     </w:p>
     <w:p>
       <w:pPr>
@@ -5823,21 +5215,7 @@
         <w:rPr>
           <w:rFonts w:ascii="微软雅黑" w:eastAsia="微软雅黑" w:hAnsi="微软雅黑" w:hint="eastAsia"/>
         </w:rPr>
-        <w:t>】解决[序列号]模块修改后再点新增时，窗口</w:t>
-      </w:r>
-      <w:proofErr w:type="gramStart"/>
-      <w:r>
-        <w:rPr>
-          <w:rFonts w:ascii="微软雅黑" w:eastAsia="微软雅黑" w:hAnsi="微软雅黑" w:hint="eastAsia"/>
-        </w:rPr>
-        <w:t>标题没重设</w:t>
-      </w:r>
-      <w:proofErr w:type="gramEnd"/>
-      <w:r>
-        <w:rPr>
-          <w:rFonts w:ascii="微软雅黑" w:eastAsia="微软雅黑" w:hAnsi="微软雅黑" w:hint="eastAsia"/>
-        </w:rPr>
-        <w:t>的bug。</w:t>
+        <w:t>】解决[序列号]模块修改后再点新增时，窗口标题没重设的bug。</w:t>
       </w:r>
     </w:p>
     <w:p>
@@ -5881,21 +5259,7 @@
         <w:rPr>
           <w:rFonts w:ascii="微软雅黑" w:eastAsia="微软雅黑" w:hAnsi="微软雅黑" w:hint="eastAsia"/>
         </w:rPr>
-        <w:t>重构了</w:t>
-      </w:r>
-      <w:proofErr w:type="spellStart"/>
-      <w:r>
-        <w:rPr>
-          <w:rFonts w:ascii="微软雅黑" w:eastAsia="微软雅黑" w:hAnsi="微软雅黑" w:hint="eastAsia"/>
-        </w:rPr>
-        <w:t>UserInfoVO</w:t>
-      </w:r>
-      <w:proofErr w:type="spellEnd"/>
-      <w:r>
-        <w:rPr>
-          <w:rFonts w:ascii="微软雅黑" w:eastAsia="微软雅黑" w:hAnsi="微软雅黑" w:hint="eastAsia"/>
-        </w:rPr>
-        <w:t>对象，增加了用户扩展信息</w:t>
+        <w:t>重构了UserInfoVO对象，增加了用户扩展信息</w:t>
       </w:r>
       <w:r>
         <w:rPr>
@@ -5965,42 +5329,7 @@
         <w:rPr>
           <w:rFonts w:ascii="微软雅黑" w:eastAsia="微软雅黑" w:hAnsi="微软雅黑" w:hint="eastAsia"/>
         </w:rPr>
-        <w:t>】以</w:t>
-      </w:r>
-      <w:proofErr w:type="spellStart"/>
-      <w:r>
-        <w:rPr>
-          <w:rFonts w:ascii="微软雅黑" w:eastAsia="微软雅黑" w:hAnsi="微软雅黑" w:hint="eastAsia"/>
-        </w:rPr>
-        <w:t>aos_wf</w:t>
-      </w:r>
-      <w:proofErr w:type="spellEnd"/>
-      <w:r>
-        <w:rPr>
-          <w:rFonts w:ascii="微软雅黑" w:eastAsia="微软雅黑" w:hAnsi="微软雅黑" w:hint="eastAsia"/>
-        </w:rPr>
-        <w:t>_前缀重构了工作</w:t>
-      </w:r>
-      <w:proofErr w:type="gramStart"/>
-      <w:r>
-        <w:rPr>
-          <w:rFonts w:ascii="微软雅黑" w:eastAsia="微软雅黑" w:hAnsi="微软雅黑" w:hint="eastAsia"/>
-        </w:rPr>
-        <w:t>流相关</w:t>
-      </w:r>
-      <w:proofErr w:type="gramEnd"/>
-      <w:r>
-        <w:rPr>
-          <w:rFonts w:ascii="微软雅黑" w:eastAsia="微软雅黑" w:hAnsi="微软雅黑" w:hint="eastAsia"/>
-        </w:rPr>
-        <w:t>的数据库表，使整个</w:t>
-      </w:r>
-      <w:proofErr w:type="gramStart"/>
-      <w:r>
-        <w:rPr>
-          <w:rFonts w:ascii="微软雅黑" w:eastAsia="微软雅黑" w:hAnsi="微软雅黑" w:hint="eastAsia"/>
-        </w:rPr>
-        <w:t>平台</w:t>
+        <w:t>】以aos_wf_前缀重构了工作流相关的数据库表，使整个平台</w:t>
       </w:r>
       <w:r>
         <w:rPr>
@@ -6012,14 +5341,7 @@
         <w:rPr>
           <w:rFonts w:ascii="微软雅黑" w:eastAsia="微软雅黑" w:hAnsi="微软雅黑" w:hint="eastAsia"/>
         </w:rPr>
-        <w:t>风格</w:t>
-      </w:r>
-      <w:proofErr w:type="gramEnd"/>
-      <w:r>
-        <w:rPr>
-          <w:rFonts w:ascii="微软雅黑" w:eastAsia="微软雅黑" w:hAnsi="微软雅黑" w:hint="eastAsia"/>
-        </w:rPr>
-        <w:t>更加统一。</w:t>
+        <w:t>风格更加统一。</w:t>
       </w:r>
     </w:p>
     <w:p>
@@ -6063,21 +5385,7 @@
         <w:rPr>
           <w:rFonts w:ascii="微软雅黑" w:eastAsia="微软雅黑" w:hAnsi="微软雅黑" w:hint="eastAsia"/>
         </w:rPr>
-        <w:t>删除了流程模型在线设计和修改的功能。[统一使用Eclipse</w:t>
-      </w:r>
-      <w:proofErr w:type="gramStart"/>
-      <w:r>
-        <w:rPr>
-          <w:rFonts w:ascii="微软雅黑" w:eastAsia="微软雅黑" w:hAnsi="微软雅黑" w:hint="eastAsia"/>
-        </w:rPr>
-        <w:t>设计器</w:t>
-      </w:r>
-      <w:proofErr w:type="gramEnd"/>
-      <w:r>
-        <w:rPr>
-          <w:rFonts w:ascii="微软雅黑" w:eastAsia="微软雅黑" w:hAnsi="微软雅黑" w:hint="eastAsia"/>
-        </w:rPr>
-        <w:t>进行流程建模]</w:t>
+        <w:t>删除了流程模型在线设计和修改的功能。[统一使用Eclipse设计器进行流程建模]</w:t>
       </w:r>
     </w:p>
     <w:p>
@@ -6103,35 +5411,7 @@
         <w:rPr>
           <w:rFonts w:ascii="微软雅黑" w:eastAsia="微软雅黑" w:hAnsi="微软雅黑" w:hint="eastAsia"/>
         </w:rPr>
-        <w:t>优化了代码生成工具生成的</w:t>
-      </w:r>
-      <w:proofErr w:type="spellStart"/>
-      <w:r>
-        <w:rPr>
-          <w:rFonts w:ascii="微软雅黑" w:eastAsia="微软雅黑" w:hAnsi="微软雅黑" w:hint="eastAsia"/>
-        </w:rPr>
-        <w:t>sql</w:t>
-      </w:r>
-      <w:proofErr w:type="spellEnd"/>
-      <w:r>
-        <w:rPr>
-          <w:rFonts w:ascii="微软雅黑" w:eastAsia="微软雅黑" w:hAnsi="微软雅黑" w:hint="eastAsia"/>
-        </w:rPr>
-        <w:t>映射文件中&lt;update /&gt;语句中字段没有显式指明</w:t>
-      </w:r>
-      <w:proofErr w:type="spellStart"/>
-      <w:r>
-        <w:rPr>
-          <w:rFonts w:ascii="微软雅黑" w:eastAsia="微软雅黑" w:hAnsi="微软雅黑" w:hint="eastAsia"/>
-        </w:rPr>
-        <w:t>jdbcType</w:t>
-      </w:r>
-      <w:proofErr w:type="spellEnd"/>
-      <w:r>
-        <w:rPr>
-          <w:rFonts w:ascii="微软雅黑" w:eastAsia="微软雅黑" w:hAnsi="微软雅黑" w:hint="eastAsia"/>
-        </w:rPr>
-        <w:t>在某些情况下回导致bug的缺陷</w:t>
+        <w:t>优化了代码生成工具生成的sql映射文件中&lt;update /&gt;语句中字段没有显式指明jdbcType在某些情况下回导致bug的缺陷</w:t>
       </w:r>
       <w:r>
         <w:rPr>
@@ -6177,49 +5457,7 @@
         <w:rPr>
           <w:rFonts w:ascii="微软雅黑" w:eastAsia="微软雅黑" w:hAnsi="微软雅黑" w:hint="eastAsia"/>
         </w:rPr>
-        <w:t>【修复】修复了</w:t>
-      </w:r>
-      <w:proofErr w:type="spellStart"/>
-      <w:r>
-        <w:rPr>
-          <w:rFonts w:ascii="微软雅黑" w:eastAsia="微软雅黑" w:hAnsi="微软雅黑" w:hint="eastAsia"/>
-        </w:rPr>
-        <w:t>AOS.star</w:t>
-      </w:r>
-      <w:proofErr w:type="spellEnd"/>
-      <w:r>
-        <w:rPr>
-          <w:rFonts w:ascii="微软雅黑" w:eastAsia="微软雅黑" w:hAnsi="微软雅黑" w:hint="eastAsia"/>
-        </w:rPr>
-        <w:t>()和</w:t>
-      </w:r>
-      <w:proofErr w:type="spellStart"/>
-      <w:r>
-        <w:rPr>
-          <w:rFonts w:ascii="微软雅黑" w:eastAsia="微软雅黑" w:hAnsi="微软雅黑" w:hint="eastAsia"/>
-        </w:rPr>
-        <w:t>AOS.unstar</w:t>
-      </w:r>
-      <w:proofErr w:type="spellEnd"/>
-      <w:r>
-        <w:rPr>
-          <w:rFonts w:ascii="微软雅黑" w:eastAsia="微软雅黑" w:hAnsi="微软雅黑" w:hint="eastAsia"/>
-        </w:rPr>
-        <w:t>()两个行数在去除和显示</w:t>
-      </w:r>
-      <w:proofErr w:type="gramStart"/>
-      <w:r>
-        <w:rPr>
-          <w:rFonts w:ascii="微软雅黑" w:eastAsia="微软雅黑" w:hAnsi="微软雅黑" w:hint="eastAsia"/>
-        </w:rPr>
-        <w:t>必录项时</w:t>
-      </w:r>
-      <w:proofErr w:type="gramEnd"/>
-      <w:r>
-        <w:rPr>
-          <w:rFonts w:ascii="微软雅黑" w:eastAsia="微软雅黑" w:hAnsi="微软雅黑" w:hint="eastAsia"/>
-        </w:rPr>
-        <w:t>仅仅控制了红星而没真正控制到是否必录的bug。</w:t>
+        <w:t>【修复】修复了AOS.star()和AOS.unstar()两个行数在去除和显示必录项时仅仅控制了红星而没真正控制到是否必录的bug。</w:t>
       </w:r>
     </w:p>
     <w:p>
@@ -6383,21 +5621,7 @@
         <w:rPr>
           <w:rFonts w:ascii="微软雅黑" w:eastAsia="微软雅黑" w:hAnsi="微软雅黑" w:hint="eastAsia"/>
         </w:rPr>
-        <w:t>修复表单项属性</w:t>
-      </w:r>
-      <w:proofErr w:type="spellStart"/>
-      <w:r>
-        <w:rPr>
-          <w:rFonts w:ascii="微软雅黑" w:eastAsia="微软雅黑" w:hAnsi="微软雅黑" w:hint="eastAsia"/>
-        </w:rPr>
-        <w:t>vtypeText</w:t>
-      </w:r>
-      <w:proofErr w:type="spellEnd"/>
-      <w:r>
-        <w:rPr>
-          <w:rFonts w:ascii="微软雅黑" w:eastAsia="微软雅黑" w:hAnsi="微软雅黑" w:hint="eastAsia"/>
-        </w:rPr>
-        <w:t>设置无效的bug</w:t>
+        <w:t>修复表单项属性vtypeText设置无效的bug</w:t>
       </w:r>
       <w:r>
         <w:rPr>
@@ -6445,14 +5669,12 @@
         </w:rPr>
         <w:t>【新增】为表单输入标签新增了失去焦点时的监听函数</w:t>
       </w:r>
-      <w:proofErr w:type="spellStart"/>
       <w:r>
         <w:rPr>
           <w:rFonts w:ascii="微软雅黑" w:eastAsia="微软雅黑" w:hAnsi="微软雅黑" w:hint="eastAsia"/>
         </w:rPr>
         <w:t>onblur</w:t>
       </w:r>
-      <w:proofErr w:type="spellEnd"/>
       <w:r>
         <w:rPr>
           <w:rFonts w:ascii="微软雅黑" w:eastAsia="微软雅黑" w:hAnsi="微软雅黑" w:hint="eastAsia"/>
@@ -6631,21 +5853,7 @@
         <w:rPr>
           <w:rFonts w:ascii="微软雅黑" w:eastAsia="微软雅黑" w:hAnsi="微软雅黑" w:hint="eastAsia"/>
         </w:rPr>
-        <w:t>【修复】修复了&lt;</w:t>
-      </w:r>
-      <w:proofErr w:type="spellStart"/>
-      <w:r>
-        <w:rPr>
-          <w:rFonts w:ascii="微软雅黑" w:eastAsia="微软雅黑" w:hAnsi="微软雅黑" w:hint="eastAsia"/>
-        </w:rPr>
-        <w:t>aos:textarea</w:t>
-      </w:r>
-      <w:proofErr w:type="spellEnd"/>
-      <w:r>
-        <w:rPr>
-          <w:rFonts w:ascii="微软雅黑" w:eastAsia="微软雅黑" w:hAnsi="微软雅黑" w:hint="eastAsia"/>
-        </w:rPr>
-        <w:t xml:space="preserve"> /&gt;文本域标签在Firefox浏览器下的字体显示问题。</w:t>
+        <w:t>【修复】修复了&lt;aos:textarea /&gt;文本域标签在Firefox浏览器下的字体显示问题。</w:t>
       </w:r>
     </w:p>
     <w:p>
@@ -6872,29 +6080,15 @@
         </w:rPr>
         <w:t xml:space="preserve">      下载地址：</w:t>
       </w:r>
-      <w:r>
-        <w:fldChar w:fldCharType="begin"/>
-      </w:r>
-      <w:r>
-        <w:instrText xml:space="preserve"> HYPERLINK "http://git.oschina.net/osworks/AOS" </w:instrText>
-      </w:r>
-      <w:r>
-        <w:fldChar w:fldCharType="separate"/>
-      </w:r>
-      <w:r>
-        <w:rPr>
-          <w:rStyle w:val="a9"/>
-          <w:rFonts w:ascii="微软雅黑" w:eastAsia="微软雅黑" w:hAnsi="微软雅黑"/>
-        </w:rPr>
-        <w:t>http://git.oschina.net/osworks/AOS</w:t>
-      </w:r>
-      <w:r>
-        <w:rPr>
-          <w:rStyle w:val="a9"/>
-          <w:rFonts w:ascii="微软雅黑" w:eastAsia="微软雅黑" w:hAnsi="微软雅黑"/>
-        </w:rPr>
-        <w:fldChar w:fldCharType="end"/>
-      </w:r>
+      <w:hyperlink r:id="rId21" w:history="1">
+        <w:r>
+          <w:rPr>
+            <w:rStyle w:val="a9"/>
+            <w:rFonts w:ascii="微软雅黑" w:eastAsia="微软雅黑" w:hAnsi="微软雅黑"/>
+          </w:rPr>
+          <w:t>http://git.oschina.net/osworks/AOS</w:t>
+        </w:r>
+      </w:hyperlink>
     </w:p>
     <w:p>
       <w:pPr>
@@ -6971,21 +6165,7 @@
         <w:rPr>
           <w:rFonts w:ascii="微软雅黑" w:eastAsia="微软雅黑" w:hAnsi="微软雅黑" w:hint="eastAsia"/>
         </w:rPr>
-        <w:t>【修复】修复【组织架构】树不能删除根节点的最后</w:t>
-      </w:r>
-      <w:proofErr w:type="gramStart"/>
-      <w:r>
-        <w:rPr>
-          <w:rFonts w:ascii="微软雅黑" w:eastAsia="微软雅黑" w:hAnsi="微软雅黑" w:hint="eastAsia"/>
-        </w:rPr>
-        <w:t>一</w:t>
-      </w:r>
-      <w:proofErr w:type="gramEnd"/>
-      <w:r>
-        <w:rPr>
-          <w:rFonts w:ascii="微软雅黑" w:eastAsia="微软雅黑" w:hAnsi="微软雅黑" w:hint="eastAsia"/>
-        </w:rPr>
-        <w:t>个子节点的bug</w:t>
+        <w:t>【修复】修复【组织架构】树不能删除根节点的最后一个子节点的bug</w:t>
       </w:r>
       <w:r>
         <w:rPr>
@@ -7069,37 +6249,19 @@
         </w:rPr>
         <w:t>(由</w:t>
       </w:r>
-      <w:r>
-        <w:fldChar w:fldCharType="begin"/>
-      </w:r>
-      <w:r>
-        <w:instrText xml:space="preserve"> HYPERLINK "http://git.oschina.net/osworks/AOS/pulls/1" </w:instrText>
-      </w:r>
-      <w:r>
-        <w:fldChar w:fldCharType="separate"/>
-      </w:r>
-      <w:r>
-        <w:rPr>
-          <w:rStyle w:val="a9"/>
-          <w:rFonts w:ascii="微软雅黑" w:eastAsia="微软雅黑" w:hAnsi="微软雅黑" w:hint="eastAsia"/>
-          <w:color w:val="056BC3"/>
-          <w:sz w:val="23"/>
-          <w:szCs w:val="23"/>
-          <w:shd w:val="clear" w:color="auto" w:fill="FAFAFA"/>
-        </w:rPr>
-        <w:t>relinson</w:t>
-      </w:r>
-      <w:r>
-        <w:rPr>
-          <w:rStyle w:val="a9"/>
-          <w:rFonts w:ascii="微软雅黑" w:eastAsia="微软雅黑" w:hAnsi="微软雅黑"/>
-          <w:color w:val="056BC3"/>
-          <w:sz w:val="23"/>
-          <w:szCs w:val="23"/>
-          <w:shd w:val="clear" w:color="auto" w:fill="FAFAFA"/>
-        </w:rPr>
-        <w:fldChar w:fldCharType="end"/>
-      </w:r>
+      <w:hyperlink r:id="rId22" w:history="1">
+        <w:r>
+          <w:rPr>
+            <w:rStyle w:val="a9"/>
+            <w:rFonts w:ascii="微软雅黑" w:eastAsia="微软雅黑" w:hAnsi="微软雅黑" w:hint="eastAsia"/>
+            <w:color w:val="056BC3"/>
+            <w:sz w:val="23"/>
+            <w:szCs w:val="23"/>
+            <w:shd w:val="clear" w:color="auto" w:fill="FAFAFA"/>
+          </w:rPr>
+          <w:t>relinson</w:t>
+        </w:r>
+      </w:hyperlink>
       <w:r>
         <w:rPr>
           <w:rFonts w:hint="eastAsia"/>
@@ -7170,19 +6332,11 @@
         </w:rPr>
         <w:t>【修复】修复</w:t>
       </w:r>
-      <w:proofErr w:type="spellStart"/>
-      <w:r>
-        <w:rPr>
-          <w:rFonts w:ascii="微软雅黑" w:eastAsia="微软雅黑" w:hAnsi="微软雅黑" w:hint="eastAsia"/>
-        </w:rPr>
-        <w:t>AOSJSON.tojson</w:t>
-      </w:r>
-      <w:proofErr w:type="spellEnd"/>
-      <w:r>
-        <w:rPr>
-          <w:rFonts w:ascii="微软雅黑" w:eastAsia="微软雅黑" w:hAnsi="微软雅黑" w:hint="eastAsia"/>
-        </w:rPr>
-        <w:t>()中对</w:t>
+      <w:r>
+        <w:rPr>
+          <w:rFonts w:ascii="微软雅黑" w:eastAsia="微软雅黑" w:hAnsi="微软雅黑" w:hint="eastAsia"/>
+        </w:rPr>
+        <w:t>AOSJSON.tojson()中对</w:t>
       </w:r>
       <w:r>
         <w:rPr>
@@ -7214,37 +6368,19 @@
         </w:rPr>
         <w:t>(由</w:t>
       </w:r>
-      <w:r>
-        <w:fldChar w:fldCharType="begin"/>
-      </w:r>
-      <w:r>
-        <w:instrText xml:space="preserve"> HYPERLINK "http://git.oschina.net/osworks/AOS/pulls/2" </w:instrText>
-      </w:r>
-      <w:r>
-        <w:fldChar w:fldCharType="separate"/>
-      </w:r>
-      <w:r>
-        <w:rPr>
-          <w:rStyle w:val="a9"/>
-          <w:rFonts w:ascii="微软雅黑" w:eastAsia="微软雅黑" w:hAnsi="微软雅黑" w:hint="eastAsia"/>
-          <w:bCs/>
-          <w:sz w:val="19"/>
-          <w:szCs w:val="19"/>
-          <w:shd w:val="clear" w:color="auto" w:fill="FAFAFA"/>
-        </w:rPr>
-        <w:t>tangxiucai2</w:t>
-      </w:r>
-      <w:r>
-        <w:rPr>
-          <w:rStyle w:val="a9"/>
-          <w:rFonts w:ascii="微软雅黑" w:eastAsia="微软雅黑" w:hAnsi="微软雅黑"/>
-          <w:bCs/>
-          <w:sz w:val="19"/>
-          <w:szCs w:val="19"/>
-          <w:shd w:val="clear" w:color="auto" w:fill="FAFAFA"/>
-        </w:rPr>
-        <w:fldChar w:fldCharType="end"/>
-      </w:r>
+      <w:hyperlink r:id="rId23" w:history="1">
+        <w:r>
+          <w:rPr>
+            <w:rStyle w:val="a9"/>
+            <w:rFonts w:ascii="微软雅黑" w:eastAsia="微软雅黑" w:hAnsi="微软雅黑" w:hint="eastAsia"/>
+            <w:bCs/>
+            <w:sz w:val="19"/>
+            <w:szCs w:val="19"/>
+            <w:shd w:val="clear" w:color="auto" w:fill="FAFAFA"/>
+          </w:rPr>
+          <w:t>tangxiucai2</w:t>
+        </w:r>
+      </w:hyperlink>
       <w:r>
         <w:rPr>
           <w:rFonts w:hint="eastAsia"/>
@@ -7295,37 +6431,19 @@
         </w:rPr>
         <w:t>(由</w:t>
       </w:r>
-      <w:r>
-        <w:fldChar w:fldCharType="begin"/>
-      </w:r>
-      <w:r>
-        <w:instrText xml:space="preserve"> HYPERLINK "http://git.oschina.net/osworks/AOS/pulls/2" </w:instrText>
-      </w:r>
-      <w:r>
-        <w:fldChar w:fldCharType="separate"/>
-      </w:r>
-      <w:r>
-        <w:rPr>
-          <w:rStyle w:val="a9"/>
-          <w:rFonts w:ascii="微软雅黑" w:eastAsia="微软雅黑" w:hAnsi="微软雅黑" w:hint="eastAsia"/>
-          <w:bCs/>
-          <w:sz w:val="19"/>
-          <w:szCs w:val="19"/>
-          <w:shd w:val="clear" w:color="auto" w:fill="FAFAFA"/>
-        </w:rPr>
-        <w:t>tangxiucai2</w:t>
-      </w:r>
-      <w:r>
-        <w:rPr>
-          <w:rStyle w:val="a9"/>
-          <w:rFonts w:ascii="微软雅黑" w:eastAsia="微软雅黑" w:hAnsi="微软雅黑"/>
-          <w:bCs/>
-          <w:sz w:val="19"/>
-          <w:szCs w:val="19"/>
-          <w:shd w:val="clear" w:color="auto" w:fill="FAFAFA"/>
-        </w:rPr>
-        <w:fldChar w:fldCharType="end"/>
-      </w:r>
+      <w:hyperlink r:id="rId24" w:history="1">
+        <w:r>
+          <w:rPr>
+            <w:rStyle w:val="a9"/>
+            <w:rFonts w:ascii="微软雅黑" w:eastAsia="微软雅黑" w:hAnsi="微软雅黑" w:hint="eastAsia"/>
+            <w:bCs/>
+            <w:sz w:val="19"/>
+            <w:szCs w:val="19"/>
+            <w:shd w:val="clear" w:color="auto" w:fill="FAFAFA"/>
+          </w:rPr>
+          <w:t>tangxiucai2</w:t>
+        </w:r>
+      </w:hyperlink>
       <w:r>
         <w:rPr>
           <w:rFonts w:hint="eastAsia"/>
@@ -7402,29 +6520,15 @@
         </w:rPr>
         <w:t xml:space="preserve">      下载地址：</w:t>
       </w:r>
-      <w:r>
-        <w:fldChar w:fldCharType="begin"/>
-      </w:r>
-      <w:r>
-        <w:instrText xml:space="preserve"> HYPERLINK "http://git.oschina.net/osworks/AOS" </w:instrText>
-      </w:r>
-      <w:r>
-        <w:fldChar w:fldCharType="separate"/>
-      </w:r>
-      <w:r>
-        <w:rPr>
-          <w:rStyle w:val="a9"/>
-          <w:rFonts w:ascii="微软雅黑" w:eastAsia="微软雅黑" w:hAnsi="微软雅黑"/>
-        </w:rPr>
-        <w:t>http://git.oschina.net/osworks/AOS</w:t>
-      </w:r>
-      <w:r>
-        <w:rPr>
-          <w:rStyle w:val="a9"/>
-          <w:rFonts w:ascii="微软雅黑" w:eastAsia="微软雅黑" w:hAnsi="微软雅黑"/>
-        </w:rPr>
-        <w:fldChar w:fldCharType="end"/>
-      </w:r>
+      <w:hyperlink r:id="rId25" w:history="1">
+        <w:r>
+          <w:rPr>
+            <w:rStyle w:val="a9"/>
+            <w:rFonts w:ascii="微软雅黑" w:eastAsia="微软雅黑" w:hAnsi="微软雅黑"/>
+          </w:rPr>
+          <w:t>http://git.oschina.net/osworks/AOS</w:t>
+        </w:r>
+      </w:hyperlink>
     </w:p>
     <w:p>
       <w:pPr>
@@ -7464,16 +6568,8 @@
         <w:rPr>
           <w:rFonts w:ascii="微软雅黑" w:eastAsia="微软雅黑" w:hAnsi="微软雅黑" w:hint="eastAsia"/>
         </w:rPr>
-        <w:t>【优化】JS API从</w:t>
-      </w:r>
-      <w:proofErr w:type="spellStart"/>
-      <w:r>
-        <w:rPr>
-          <w:rFonts w:ascii="微软雅黑" w:eastAsia="微软雅黑" w:hAnsi="微软雅黑" w:hint="eastAsia"/>
-        </w:rPr>
-        <w:t>AOS.selection</w:t>
-      </w:r>
-      <w:proofErr w:type="spellEnd"/>
+        <w:t>【优化】JS API从AOS.selection</w:t>
+      </w:r>
       <w:r>
         <w:rPr>
           <w:rFonts w:ascii="微软雅黑" w:eastAsia="微软雅黑" w:hAnsi="微软雅黑" w:hint="eastAsia"/>
@@ -7604,21 +6700,7 @@
         <w:rPr>
           <w:rFonts w:ascii="微软雅黑" w:eastAsia="微软雅黑" w:hAnsi="微软雅黑" w:hint="eastAsia"/>
         </w:rPr>
-        <w:t>【新增】集成了</w:t>
-      </w:r>
-      <w:proofErr w:type="spellStart"/>
-      <w:r>
-        <w:rPr>
-          <w:rFonts w:ascii="微软雅黑" w:eastAsia="微软雅黑" w:hAnsi="微软雅黑" w:hint="eastAsia"/>
-        </w:rPr>
-        <w:t>EHCache</w:t>
-      </w:r>
-      <w:proofErr w:type="spellEnd"/>
-      <w:r>
-        <w:rPr>
-          <w:rFonts w:ascii="微软雅黑" w:eastAsia="微软雅黑" w:hAnsi="微软雅黑" w:hint="eastAsia"/>
-        </w:rPr>
-        <w:t>缓存框架及相关使用范例。</w:t>
+        <w:t>【新增】集成了EHCache缓存框架及相关使用范例。</w:t>
       </w:r>
     </w:p>
     <w:p>
@@ -7638,21 +6720,7 @@
         <w:rPr>
           <w:rFonts w:ascii="微软雅黑" w:eastAsia="微软雅黑" w:hAnsi="微软雅黑" w:hint="eastAsia"/>
         </w:rPr>
-        <w:t>【新增】集成了</w:t>
-      </w:r>
-      <w:proofErr w:type="spellStart"/>
-      <w:r>
-        <w:rPr>
-          <w:rFonts w:ascii="微软雅黑" w:eastAsia="微软雅黑" w:hAnsi="微软雅黑" w:hint="eastAsia"/>
-        </w:rPr>
-        <w:t>Redis</w:t>
-      </w:r>
-      <w:proofErr w:type="spellEnd"/>
-      <w:r>
-        <w:rPr>
-          <w:rFonts w:ascii="微软雅黑" w:eastAsia="微软雅黑" w:hAnsi="微软雅黑" w:hint="eastAsia"/>
-        </w:rPr>
-        <w:t>缓存</w:t>
+        <w:t>【新增】集成了Redis缓存</w:t>
       </w:r>
       <w:r>
         <w:rPr>
@@ -7664,21 +6732,7 @@
         <w:rPr>
           <w:rFonts w:ascii="微软雅黑" w:eastAsia="微软雅黑" w:hAnsi="微软雅黑" w:hint="eastAsia"/>
         </w:rPr>
-        <w:t>客户端框架</w:t>
-      </w:r>
-      <w:proofErr w:type="spellStart"/>
-      <w:r>
-        <w:rPr>
-          <w:rFonts w:ascii="微软雅黑" w:eastAsia="微软雅黑" w:hAnsi="微软雅黑" w:hint="eastAsia"/>
-        </w:rPr>
-        <w:t>Jedis</w:t>
-      </w:r>
-      <w:proofErr w:type="spellEnd"/>
-      <w:r>
-        <w:rPr>
-          <w:rFonts w:ascii="微软雅黑" w:eastAsia="微软雅黑" w:hAnsi="微软雅黑" w:hint="eastAsia"/>
-        </w:rPr>
-        <w:t>及相关使用范例。</w:t>
+        <w:t>客户端框架Jedis及相关使用范例。</w:t>
       </w:r>
     </w:p>
     <w:p>
@@ -7704,21 +6758,7 @@
         <w:rPr>
           <w:rFonts w:ascii="微软雅黑" w:eastAsia="微软雅黑" w:hAnsi="微软雅黑" w:hint="eastAsia"/>
         </w:rPr>
-        <w:t>重构了</w:t>
-      </w:r>
-      <w:proofErr w:type="spellStart"/>
-      <w:r>
-        <w:rPr>
-          <w:rFonts w:ascii="微软雅黑" w:eastAsia="微软雅黑" w:hAnsi="微软雅黑" w:hint="eastAsia"/>
-        </w:rPr>
-        <w:t>AOSException</w:t>
-      </w:r>
-      <w:proofErr w:type="spellEnd"/>
-      <w:r>
-        <w:rPr>
-          <w:rFonts w:ascii="微软雅黑" w:eastAsia="微软雅黑" w:hAnsi="微软雅黑" w:hint="eastAsia"/>
-        </w:rPr>
-        <w:t>类和平台异常处理方式</w:t>
+        <w:t>重构了AOSException类和平台异常处理方式</w:t>
       </w:r>
       <w:r>
         <w:rPr>
@@ -7764,21 +6804,7 @@
         <w:rPr>
           <w:rFonts w:ascii="微软雅黑" w:eastAsia="微软雅黑" w:hAnsi="微软雅黑" w:hint="eastAsia"/>
         </w:rPr>
-        <w:t>【优化】优化了</w:t>
-      </w:r>
-      <w:proofErr w:type="spellStart"/>
-      <w:r>
-        <w:rPr>
-          <w:rFonts w:ascii="微软雅黑" w:eastAsia="微软雅黑" w:hAnsi="微软雅黑" w:hint="eastAsia"/>
-        </w:rPr>
-        <w:t>AOS:Tab</w:t>
-      </w:r>
-      <w:proofErr w:type="spellEnd"/>
-      <w:r>
-        <w:rPr>
-          <w:rFonts w:ascii="微软雅黑" w:eastAsia="微软雅黑" w:hAnsi="微软雅黑" w:hint="eastAsia"/>
-        </w:rPr>
-        <w:t>标签的border属性和layout属性的缺省设置。</w:t>
+        <w:t>【优化】优化了AOS:Tab标签的border属性和layout属性的缺省设置。</w:t>
       </w:r>
     </w:p>
     <w:p>
@@ -7830,21 +6856,7 @@
         <w:rPr>
           <w:rFonts w:ascii="微软雅黑" w:eastAsia="微软雅黑" w:hAnsi="微软雅黑" w:hint="eastAsia"/>
         </w:rPr>
-        <w:t>【优化】将</w:t>
-      </w:r>
-      <w:proofErr w:type="spellStart"/>
-      <w:r>
-        <w:rPr>
-          <w:rFonts w:ascii="微软雅黑" w:eastAsia="微软雅黑" w:hAnsi="微软雅黑" w:hint="eastAsia"/>
-        </w:rPr>
-        <w:t>AOS:panel</w:t>
-      </w:r>
-      <w:proofErr w:type="spellEnd"/>
-      <w:r>
-        <w:rPr>
-          <w:rFonts w:ascii="微软雅黑" w:eastAsia="微软雅黑" w:hAnsi="微软雅黑" w:hint="eastAsia"/>
-        </w:rPr>
-        <w:t>标签的layout缺省属性设置为：fit，减少了标签代码的冗余属性的配置。减少了出现非预期布局</w:t>
+        <w:t>【优化】将AOS:panel标签的layout缺省属性设置为：fit，减少了标签代码的冗余属性的配置。减少了出现非预期布局</w:t>
       </w:r>
       <w:r>
         <w:rPr>
@@ -7929,29 +6941,15 @@
         </w:rPr>
         <w:t xml:space="preserve">      下载地址：</w:t>
       </w:r>
-      <w:r>
-        <w:fldChar w:fldCharType="begin"/>
-      </w:r>
-      <w:r>
-        <w:instrText xml:space="preserve"> HYPERLINK "http://git.oschina.net/osworks/AOS" </w:instrText>
-      </w:r>
-      <w:r>
-        <w:fldChar w:fldCharType="separate"/>
-      </w:r>
-      <w:r>
-        <w:rPr>
-          <w:rStyle w:val="a9"/>
-          <w:rFonts w:ascii="微软雅黑" w:eastAsia="微软雅黑" w:hAnsi="微软雅黑"/>
-        </w:rPr>
-        <w:t>http://git.oschina.net/osworks/AOS</w:t>
-      </w:r>
-      <w:r>
-        <w:rPr>
-          <w:rStyle w:val="a9"/>
-          <w:rFonts w:ascii="微软雅黑" w:eastAsia="微软雅黑" w:hAnsi="微软雅黑"/>
-        </w:rPr>
-        <w:fldChar w:fldCharType="end"/>
-      </w:r>
+      <w:hyperlink r:id="rId26" w:history="1">
+        <w:r>
+          <w:rPr>
+            <w:rStyle w:val="a9"/>
+            <w:rFonts w:ascii="微软雅黑" w:eastAsia="微软雅黑" w:hAnsi="微软雅黑"/>
+          </w:rPr>
+          <w:t>http://git.oschina.net/osworks/AOS</w:t>
+        </w:r>
+      </w:hyperlink>
     </w:p>
     <w:p>
       <w:pPr>
@@ -8034,21 +7032,7 @@
         <w:rPr>
           <w:rFonts w:ascii="微软雅黑" w:eastAsia="微软雅黑" w:hAnsi="微软雅黑" w:hint="eastAsia"/>
         </w:rPr>
-        <w:t>【新增】新增了</w:t>
-      </w:r>
-      <w:proofErr w:type="gramStart"/>
-      <w:r>
-        <w:rPr>
-          <w:rFonts w:ascii="微软雅黑" w:eastAsia="微软雅黑" w:hAnsi="微软雅黑" w:hint="eastAsia"/>
-        </w:rPr>
-        <w:t>表格超链接</w:t>
-      </w:r>
-      <w:proofErr w:type="gramEnd"/>
-      <w:r>
-        <w:rPr>
-          <w:rFonts w:ascii="微软雅黑" w:eastAsia="微软雅黑" w:hAnsi="微软雅黑" w:hint="eastAsia"/>
-        </w:rPr>
-        <w:t>列按钮范例。</w:t>
+        <w:t>【新增】新增了表格超链接列按钮范例。</w:t>
       </w:r>
     </w:p>
     <w:p>
@@ -8202,35 +7186,7 @@
         <w:rPr>
           <w:rFonts w:ascii="微软雅黑" w:eastAsia="微软雅黑" w:hAnsi="微软雅黑" w:hint="eastAsia"/>
         </w:rPr>
-        <w:t>【新增】新增</w:t>
-      </w:r>
-      <w:proofErr w:type="spellStart"/>
-      <w:r>
-        <w:rPr>
-          <w:rFonts w:ascii="微软雅黑" w:eastAsia="微软雅黑" w:hAnsi="微软雅黑" w:hint="eastAsia"/>
-        </w:rPr>
-        <w:t>JGroups</w:t>
-      </w:r>
-      <w:proofErr w:type="spellEnd"/>
-      <w:r>
-        <w:rPr>
-          <w:rFonts w:ascii="微软雅黑" w:eastAsia="微软雅黑" w:hAnsi="微软雅黑" w:hint="eastAsia"/>
-        </w:rPr>
-        <w:t>依赖，完成</w:t>
-      </w:r>
-      <w:proofErr w:type="spellStart"/>
-      <w:r>
-        <w:rPr>
-          <w:rFonts w:ascii="微软雅黑" w:eastAsia="微软雅黑" w:hAnsi="微软雅黑" w:hint="eastAsia"/>
-        </w:rPr>
-        <w:t>EHcache</w:t>
-      </w:r>
-      <w:proofErr w:type="spellEnd"/>
-      <w:r>
-        <w:rPr>
-          <w:rFonts w:ascii="微软雅黑" w:eastAsia="微软雅黑" w:hAnsi="微软雅黑" w:hint="eastAsia"/>
-        </w:rPr>
-        <w:t>缓存的分布式集群部署的缓存复制</w:t>
+        <w:t>【新增】新增JGroups依赖，完成EHcache缓存的分布式集群部署的缓存复制</w:t>
       </w:r>
       <w:r>
         <w:rPr>
@@ -8296,29 +7252,15 @@
         </w:rPr>
         <w:t xml:space="preserve">      下载地址：</w:t>
       </w:r>
-      <w:r>
-        <w:fldChar w:fldCharType="begin"/>
-      </w:r>
-      <w:r>
-        <w:instrText xml:space="preserve"> HYPERLINK "http://git.oschina.net/osworks/AOS" </w:instrText>
-      </w:r>
-      <w:r>
-        <w:fldChar w:fldCharType="separate"/>
-      </w:r>
-      <w:r>
-        <w:rPr>
-          <w:rStyle w:val="a9"/>
-          <w:rFonts w:ascii="微软雅黑" w:eastAsia="微软雅黑" w:hAnsi="微软雅黑"/>
-        </w:rPr>
-        <w:t>http://git.oschina.net/osworks/AOS</w:t>
-      </w:r>
-      <w:r>
-        <w:rPr>
-          <w:rStyle w:val="a9"/>
-          <w:rFonts w:ascii="微软雅黑" w:eastAsia="微软雅黑" w:hAnsi="微软雅黑"/>
-        </w:rPr>
-        <w:fldChar w:fldCharType="end"/>
-      </w:r>
+      <w:hyperlink r:id="rId27" w:history="1">
+        <w:r>
+          <w:rPr>
+            <w:rStyle w:val="a9"/>
+            <w:rFonts w:ascii="微软雅黑" w:eastAsia="微软雅黑" w:hAnsi="微软雅黑"/>
+          </w:rPr>
+          <w:t>http://git.oschina.net/osworks/AOS</w:t>
+        </w:r>
+      </w:hyperlink>
     </w:p>
     <w:p>
       <w:pPr>
@@ -8351,14 +7293,12 @@
         </w:rPr>
         <w:t xml:space="preserve"> </w:t>
       </w:r>
-      <w:proofErr w:type="spellStart"/>
       <w:r>
         <w:rPr>
           <w:rFonts w:ascii="微软雅黑" w:eastAsia="微软雅黑" w:hAnsi="微软雅黑"/>
         </w:rPr>
         <w:t>aos:combobox</w:t>
       </w:r>
-      <w:proofErr w:type="spellEnd"/>
       <w:r>
         <w:rPr>
           <w:rFonts w:ascii="微软雅黑" w:eastAsia="微软雅黑" w:hAnsi="微软雅黑" w:hint="eastAsia"/>
@@ -8369,21 +7309,7 @@
         <w:rPr>
           <w:rFonts w:ascii="微软雅黑" w:eastAsia="微软雅黑" w:hAnsi="微软雅黑" w:hint="eastAsia"/>
         </w:rPr>
-        <w:t>标签，在</w:t>
-      </w:r>
-      <w:proofErr w:type="spellStart"/>
-      <w:r>
-        <w:rPr>
-          <w:rFonts w:ascii="微软雅黑" w:eastAsia="微软雅黑" w:hAnsi="微软雅黑" w:hint="eastAsia"/>
-        </w:rPr>
-        <w:t>readonly</w:t>
-      </w:r>
-      <w:proofErr w:type="spellEnd"/>
-      <w:r>
-        <w:rPr>
-          <w:rFonts w:ascii="微软雅黑" w:eastAsia="微软雅黑" w:hAnsi="微软雅黑" w:hint="eastAsia"/>
-        </w:rPr>
-        <w:t>和disable模式下不出现</w:t>
+        <w:t>标签，在readonly和disable模式下不出现</w:t>
       </w:r>
       <w:r>
         <w:rPr>
@@ -8451,21 +7377,7 @@
         <w:rPr>
           <w:rFonts w:ascii="微软雅黑" w:eastAsia="微软雅黑" w:hAnsi="微软雅黑" w:hint="eastAsia"/>
         </w:rPr>
-        <w:t>连接</w:t>
-      </w:r>
-      <w:proofErr w:type="gramStart"/>
-      <w:r>
-        <w:rPr>
-          <w:rFonts w:ascii="微软雅黑" w:eastAsia="微软雅黑" w:hAnsi="微软雅黑" w:hint="eastAsia"/>
-        </w:rPr>
-        <w:t>池管理</w:t>
-      </w:r>
-      <w:proofErr w:type="gramEnd"/>
-      <w:r>
-        <w:rPr>
-          <w:rFonts w:ascii="微软雅黑" w:eastAsia="微软雅黑" w:hAnsi="微软雅黑" w:hint="eastAsia"/>
-        </w:rPr>
-        <w:t>由DBCP变更为</w:t>
+        <w:t>连接池管理由DBCP变更为</w:t>
       </w:r>
       <w:r>
         <w:rPr>
@@ -8568,21 +7480,7 @@
         <w:rPr>
           <w:rFonts w:ascii="微软雅黑" w:eastAsia="微软雅黑" w:hAnsi="微软雅黑" w:hint="eastAsia"/>
         </w:rPr>
-        <w:t>【变更】</w:t>
-      </w:r>
-      <w:proofErr w:type="gramStart"/>
-      <w:r>
-        <w:rPr>
-          <w:rFonts w:ascii="微软雅黑" w:eastAsia="微软雅黑" w:hAnsi="微软雅黑" w:hint="eastAsia"/>
-        </w:rPr>
-        <w:t>移除了</w:t>
-      </w:r>
-      <w:proofErr w:type="gramEnd"/>
-      <w:r>
-        <w:rPr>
-          <w:rFonts w:ascii="微软雅黑" w:eastAsia="微软雅黑" w:hAnsi="微软雅黑" w:hint="eastAsia"/>
-        </w:rPr>
-        <w:t>范例功能模块对H2数据库的依赖</w:t>
+        <w:t>【变更】移除了范例功能模块对H2数据库的依赖</w:t>
       </w:r>
       <w:r>
         <w:rPr>
@@ -8678,29 +7576,15 @@
         </w:rPr>
         <w:t xml:space="preserve">      下载地址：</w:t>
       </w:r>
-      <w:r>
-        <w:fldChar w:fldCharType="begin"/>
-      </w:r>
-      <w:r>
-        <w:instrText xml:space="preserve"> HYPERLINK "http://git.oschina.net/osworks/AOS" </w:instrText>
-      </w:r>
-      <w:r>
-        <w:fldChar w:fldCharType="separate"/>
-      </w:r>
-      <w:r>
-        <w:rPr>
-          <w:rStyle w:val="a9"/>
-          <w:rFonts w:ascii="微软雅黑" w:eastAsia="微软雅黑" w:hAnsi="微软雅黑"/>
-        </w:rPr>
-        <w:t>http://git.oschina.net/osworks/AOS</w:t>
-      </w:r>
-      <w:r>
-        <w:rPr>
-          <w:rStyle w:val="a9"/>
-          <w:rFonts w:ascii="微软雅黑" w:eastAsia="微软雅黑" w:hAnsi="微软雅黑"/>
-        </w:rPr>
-        <w:fldChar w:fldCharType="end"/>
-      </w:r>
+      <w:hyperlink r:id="rId28" w:history="1">
+        <w:r>
+          <w:rPr>
+            <w:rStyle w:val="a9"/>
+            <w:rFonts w:ascii="微软雅黑" w:eastAsia="微软雅黑" w:hAnsi="微软雅黑"/>
+          </w:rPr>
+          <w:t>http://git.oschina.net/osworks/AOS</w:t>
+        </w:r>
+      </w:hyperlink>
     </w:p>
     <w:p>
       <w:pPr>
@@ -8735,35 +7619,7 @@
         <w:rPr>
           <w:rFonts w:ascii="微软雅黑" w:eastAsia="微软雅黑" w:hAnsi="微软雅黑" w:hint="eastAsia"/>
         </w:rPr>
-        <w:t>优化了</w:t>
-      </w:r>
-      <w:proofErr w:type="spellStart"/>
-      <w:r>
-        <w:rPr>
-          <w:rFonts w:ascii="微软雅黑" w:eastAsia="微软雅黑" w:hAnsi="微软雅黑" w:hint="eastAsia"/>
-        </w:rPr>
-        <w:t>SqlDao</w:t>
-      </w:r>
-      <w:proofErr w:type="spellEnd"/>
-      <w:r>
-        <w:rPr>
-          <w:rFonts w:ascii="微软雅黑" w:eastAsia="微软雅黑" w:hAnsi="微软雅黑" w:hint="eastAsia"/>
-        </w:rPr>
-        <w:t>类，新增了返回</w:t>
-      </w:r>
-      <w:proofErr w:type="spellStart"/>
-      <w:r>
-        <w:rPr>
-          <w:rFonts w:ascii="微软雅黑" w:eastAsia="微软雅黑" w:hAnsi="微软雅黑" w:hint="eastAsia"/>
-        </w:rPr>
-        <w:t>SqlSession</w:t>
-      </w:r>
-      <w:proofErr w:type="spellEnd"/>
-      <w:r>
-        <w:rPr>
-          <w:rFonts w:ascii="微软雅黑" w:eastAsia="微软雅黑" w:hAnsi="微软雅黑" w:hint="eastAsia"/>
-        </w:rPr>
-        <w:t>对象的方法</w:t>
+        <w:t>优化了SqlDao类，新增了返回SqlSession对象的方法</w:t>
       </w:r>
       <w:r>
         <w:rPr>
@@ -8839,21 +7695,7 @@
         <w:rPr>
           <w:rFonts w:ascii="微软雅黑" w:eastAsia="微软雅黑" w:hAnsi="微软雅黑" w:hint="eastAsia"/>
         </w:rPr>
-        <w:t>】删除了直接引入第三方依赖包的源码，将其打为jar包引入(</w:t>
-      </w:r>
-      <w:proofErr w:type="gramStart"/>
-      <w:r>
-        <w:rPr>
-          <w:rFonts w:ascii="微软雅黑" w:eastAsia="微软雅黑" w:hAnsi="微软雅黑" w:hint="eastAsia"/>
-        </w:rPr>
-        <w:t>源码均</w:t>
-      </w:r>
-      <w:proofErr w:type="gramEnd"/>
-      <w:r>
-        <w:rPr>
-          <w:rFonts w:ascii="微软雅黑" w:eastAsia="微软雅黑" w:hAnsi="微软雅黑" w:hint="eastAsia"/>
-        </w:rPr>
-        <w:t>已一并打到</w:t>
+        <w:t>】删除了直接引入第三方依赖包的源码，将其打为jar包引入(源码均已一并打到</w:t>
       </w:r>
       <w:bookmarkEnd w:id="19"/>
       <w:bookmarkEnd w:id="20"/>
@@ -8893,21 +7735,7 @@
         <w:rPr>
           <w:rFonts w:ascii="微软雅黑" w:eastAsia="微软雅黑" w:hAnsi="微软雅黑" w:hint="eastAsia"/>
         </w:rPr>
-        <w:t>【删除】删除了AOSJson.java中的格式化配置属性：</w:t>
-      </w:r>
-      <w:proofErr w:type="spellStart"/>
-      <w:r>
-        <w:rPr>
-          <w:rFonts w:ascii="微软雅黑" w:eastAsia="微软雅黑" w:hAnsi="微软雅黑" w:hint="eastAsia"/>
-        </w:rPr>
-        <w:t>json_format</w:t>
-      </w:r>
-      <w:proofErr w:type="spellEnd"/>
-      <w:r>
-        <w:rPr>
-          <w:rFonts w:ascii="微软雅黑" w:eastAsia="微软雅黑" w:hAnsi="微软雅黑" w:hint="eastAsia"/>
-        </w:rPr>
-        <w:t>。</w:t>
+        <w:t>【删除】删除了AOSJson.java中的格式化配置属性：json_format。</w:t>
       </w:r>
     </w:p>
     <w:p>
@@ -8961,7 +7789,7 @@
           <w:rFonts w:ascii="微软雅黑" w:eastAsia="微软雅黑" w:hAnsi="微软雅黑"/>
         </w:rPr>
       </w:pPr>
-      <w:hyperlink r:id="rId14" w:history="1">
+      <w:hyperlink r:id="rId29" w:history="1">
         <w:r>
           <w:rPr>
             <w:rStyle w:val="a9"/>
@@ -8996,51 +7824,7 @@
           <w:szCs w:val="20"/>
           <w:shd w:val="clear" w:color="auto" w:fill="FFFFFF"/>
         </w:rPr>
-        <w:t>中mappings.xml文件不存在导致</w:t>
-      </w:r>
-      <w:proofErr w:type="spellStart"/>
-      <w:r>
-        <w:rPr>
-          <w:rFonts w:ascii="微软雅黑" w:eastAsia="微软雅黑" w:hAnsi="微软雅黑" w:hint="eastAsia"/>
-          <w:color w:val="000000"/>
-          <w:sz w:val="20"/>
-          <w:szCs w:val="20"/>
-          <w:shd w:val="clear" w:color="auto" w:fill="FFFFFF"/>
-        </w:rPr>
-        <w:t>getMyBatisXmlConfigurationSteam</w:t>
-      </w:r>
-      <w:proofErr w:type="spellEnd"/>
-      <w:r>
-        <w:rPr>
-          <w:rFonts w:ascii="微软雅黑" w:eastAsia="微软雅黑" w:hAnsi="微软雅黑" w:hint="eastAsia"/>
-          <w:color w:val="000000"/>
-          <w:sz w:val="20"/>
-          <w:szCs w:val="20"/>
-          <w:shd w:val="clear" w:color="auto" w:fill="FFFFFF"/>
-        </w:rPr>
-        <w:t>返回的</w:t>
-      </w:r>
-      <w:proofErr w:type="spellStart"/>
-      <w:r>
-        <w:rPr>
-          <w:rFonts w:ascii="微软雅黑" w:eastAsia="微软雅黑" w:hAnsi="微软雅黑" w:hint="eastAsia"/>
-          <w:color w:val="000000"/>
-          <w:sz w:val="20"/>
-          <w:szCs w:val="20"/>
-          <w:shd w:val="clear" w:color="auto" w:fill="FFFFFF"/>
-        </w:rPr>
-        <w:t>InputStream</w:t>
-      </w:r>
-      <w:proofErr w:type="spellEnd"/>
-      <w:r>
-        <w:rPr>
-          <w:rFonts w:ascii="微软雅黑" w:eastAsia="微软雅黑" w:hAnsi="微软雅黑" w:hint="eastAsia"/>
-          <w:color w:val="000000"/>
-          <w:sz w:val="20"/>
-          <w:szCs w:val="20"/>
-          <w:shd w:val="clear" w:color="auto" w:fill="FFFFFF"/>
-        </w:rPr>
-        <w:t>为null。</w:t>
+        <w:t>中mappings.xml文件不存在导致getMyBatisXmlConfigurationSteam返回的InputStream为null。</w:t>
       </w:r>
     </w:p>
     <w:p>
@@ -9140,27 +7924,7 @@
                                 <w:sz w:val="30"/>
                                 <w:szCs w:val="30"/>
                               </w:rPr>
-                              <w:t>华丽</w:t>
-                            </w:r>
-                            <w:proofErr w:type="gramStart"/>
-                            <w:r>
-                              <w:rPr>
-                                <w:rFonts w:hint="eastAsia"/>
-                                <w:b/>
-                                <w:sz w:val="30"/>
-                                <w:szCs w:val="30"/>
-                              </w:rPr>
-                              <w:t>丽</w:t>
-                            </w:r>
-                            <w:proofErr w:type="gramEnd"/>
-                            <w:r>
-                              <w:rPr>
-                                <w:rFonts w:hint="eastAsia"/>
-                                <w:b/>
-                                <w:sz w:val="30"/>
-                                <w:szCs w:val="30"/>
-                              </w:rPr>
-                              <w:t>的分割线</w:t>
+                              <w:t>华丽丽的分割线</w:t>
                             </w:r>
                           </w:p>
                         </w:txbxContent>
@@ -9202,27 +7966,7 @@
                           <w:sz w:val="30"/>
                           <w:szCs w:val="30"/>
                         </w:rPr>
-                        <w:t>华丽</w:t>
-                      </w:r>
-                      <w:proofErr w:type="gramStart"/>
-                      <w:r>
-                        <w:rPr>
-                          <w:rFonts w:hint="eastAsia"/>
-                          <w:b/>
-                          <w:sz w:val="30"/>
-                          <w:szCs w:val="30"/>
-                        </w:rPr>
-                        <w:t>丽</w:t>
-                      </w:r>
-                      <w:proofErr w:type="gramEnd"/>
-                      <w:r>
-                        <w:rPr>
-                          <w:rFonts w:hint="eastAsia"/>
-                          <w:b/>
-                          <w:sz w:val="30"/>
-                          <w:szCs w:val="30"/>
-                        </w:rPr>
-                        <w:t>的分割线</w:t>
+                        <w:t>华丽丽的分割线</w:t>
                       </w:r>
                     </w:p>
                   </w:txbxContent>
@@ -9285,31 +8029,16 @@
         </w:rPr>
         <w:t xml:space="preserve">      下载地址：</w:t>
       </w:r>
-      <w:r>
-        <w:fldChar w:fldCharType="begin"/>
-      </w:r>
-      <w:r>
-        <w:instrText xml:space="preserve"> HYPERLINK "http://git.oschina.net/osworks/AOS" </w:instrText>
-      </w:r>
-      <w:r>
-        <w:fldChar w:fldCharType="separate"/>
-      </w:r>
-      <w:r>
-        <w:rPr>
-          <w:rStyle w:val="a9"/>
-          <w:rFonts w:ascii="微软雅黑" w:eastAsia="微软雅黑" w:hAnsi="微软雅黑"/>
-          <w:color w:val="auto"/>
-        </w:rPr>
-        <w:t>http://git.oschina.net/osworks/AOS</w:t>
-      </w:r>
-      <w:r>
-        <w:rPr>
-          <w:rStyle w:val="a9"/>
-          <w:rFonts w:ascii="微软雅黑" w:eastAsia="微软雅黑" w:hAnsi="微软雅黑"/>
-          <w:color w:val="auto"/>
-        </w:rPr>
-        <w:fldChar w:fldCharType="end"/>
-      </w:r>
+      <w:hyperlink r:id="rId30" w:history="1">
+        <w:r>
+          <w:rPr>
+            <w:rStyle w:val="a9"/>
+            <w:rFonts w:ascii="微软雅黑" w:eastAsia="微软雅黑" w:hAnsi="微软雅黑"/>
+            <w:color w:val="auto"/>
+          </w:rPr>
+          <w:t>http://git.oschina.net/osworks/AOS</w:t>
+        </w:r>
+      </w:hyperlink>
     </w:p>
     <w:p>
       <w:pPr>
@@ -9432,35 +8161,7 @@
         <w:rPr>
           <w:rFonts w:ascii="微软雅黑" w:eastAsia="微软雅黑" w:hAnsi="微软雅黑" w:hint="eastAsia"/>
         </w:rPr>
-        <w:t>4. 封装了</w:t>
-      </w:r>
-      <w:proofErr w:type="spellStart"/>
-      <w:r>
-        <w:rPr>
-          <w:rFonts w:ascii="微软雅黑" w:eastAsia="微软雅黑" w:hAnsi="微软雅黑" w:hint="eastAsia"/>
-        </w:rPr>
-        <w:t>Htpp</w:t>
-      </w:r>
-      <w:proofErr w:type="spellEnd"/>
-      <w:r>
-        <w:rPr>
-          <w:rFonts w:ascii="微软雅黑" w:eastAsia="微软雅黑" w:hAnsi="微软雅黑" w:hint="eastAsia"/>
-        </w:rPr>
-        <w:t xml:space="preserve"> Request和Response为</w:t>
-      </w:r>
-      <w:proofErr w:type="spellStart"/>
-      <w:r>
-        <w:rPr>
-          <w:rFonts w:ascii="微软雅黑" w:eastAsia="微软雅黑" w:hAnsi="微软雅黑" w:hint="eastAsia"/>
-        </w:rPr>
-        <w:t>HttpModel</w:t>
-      </w:r>
-      <w:proofErr w:type="spellEnd"/>
-      <w:r>
-        <w:rPr>
-          <w:rFonts w:ascii="微软雅黑" w:eastAsia="微软雅黑" w:hAnsi="微软雅黑" w:hint="eastAsia"/>
-        </w:rPr>
-        <w:t>对象，使得Service拥有统一的方法签名结构。</w:t>
+        <w:t>4. 封装了Htpp Request和Response为HttpModel对象，使得Service拥有统一的方法签名结构。</w:t>
       </w:r>
       <w:r>
         <w:rPr>
@@ -9478,21 +8179,7 @@
         <w:rPr>
           <w:rFonts w:ascii="微软雅黑" w:eastAsia="微软雅黑" w:hAnsi="微软雅黑" w:hint="eastAsia"/>
         </w:rPr>
-        <w:t>容器会话机制，实现了基于</w:t>
-      </w:r>
-      <w:proofErr w:type="spellStart"/>
-      <w:r>
-        <w:rPr>
-          <w:rFonts w:ascii="微软雅黑" w:eastAsia="微软雅黑" w:hAnsi="微软雅黑" w:hint="eastAsia"/>
-        </w:rPr>
-        <w:t>Redis</w:t>
-      </w:r>
-      <w:proofErr w:type="spellEnd"/>
-      <w:r>
-        <w:rPr>
-          <w:rFonts w:ascii="微软雅黑" w:eastAsia="微软雅黑" w:hAnsi="微软雅黑" w:hint="eastAsia"/>
-        </w:rPr>
-        <w:t>的</w:t>
+        <w:t>容器会话机制，实现了基于Redis的</w:t>
       </w:r>
       <w:r>
         <w:rPr>
@@ -9517,21 +8204,7 @@
         <w:rPr>
           <w:rFonts w:ascii="微软雅黑" w:eastAsia="微软雅黑" w:hAnsi="微软雅黑" w:hint="eastAsia"/>
         </w:rPr>
-        <w:t>7. 日志框架由log4j切换到</w:t>
-      </w:r>
-      <w:proofErr w:type="spellStart"/>
-      <w:r>
-        <w:rPr>
-          <w:rFonts w:ascii="微软雅黑" w:eastAsia="微软雅黑" w:hAnsi="微软雅黑" w:hint="eastAsia"/>
-        </w:rPr>
-        <w:t>logback</w:t>
-      </w:r>
-      <w:proofErr w:type="spellEnd"/>
-      <w:r>
-        <w:rPr>
-          <w:rFonts w:ascii="微软雅黑" w:eastAsia="微软雅黑" w:hAnsi="微软雅黑" w:hint="eastAsia"/>
-        </w:rPr>
-        <w:t>。</w:t>
+        <w:t>7. 日志框架由log4j切换到logback。</w:t>
       </w:r>
     </w:p>
     <w:p>
@@ -9599,29 +8272,15 @@
         </w:rPr>
         <w:t xml:space="preserve">      下载地址：</w:t>
       </w:r>
-      <w:r>
-        <w:fldChar w:fldCharType="begin"/>
-      </w:r>
-      <w:r>
-        <w:instrText xml:space="preserve"> HYPERLINK "http://git.oschina.net/osworks/AOS" </w:instrText>
-      </w:r>
-      <w:r>
-        <w:fldChar w:fldCharType="separate"/>
-      </w:r>
-      <w:r>
-        <w:rPr>
-          <w:rStyle w:val="a9"/>
-          <w:rFonts w:ascii="微软雅黑" w:eastAsia="微软雅黑" w:hAnsi="微软雅黑"/>
-        </w:rPr>
-        <w:t>http://git.oschina.net/osworks/AOS</w:t>
-      </w:r>
-      <w:r>
-        <w:rPr>
-          <w:rStyle w:val="a9"/>
-          <w:rFonts w:ascii="微软雅黑" w:eastAsia="微软雅黑" w:hAnsi="微软雅黑"/>
-        </w:rPr>
-        <w:fldChar w:fldCharType="end"/>
-      </w:r>
+      <w:hyperlink r:id="rId31" w:history="1">
+        <w:r>
+          <w:rPr>
+            <w:rStyle w:val="a9"/>
+            <w:rFonts w:ascii="微软雅黑" w:eastAsia="微软雅黑" w:hAnsi="微软雅黑"/>
+          </w:rPr>
+          <w:t>http://git.oschina.net/osworks/AOS</w:t>
+        </w:r>
+      </w:hyperlink>
       <w:r>
         <w:rPr>
           <w:rFonts w:ascii="微软雅黑" w:eastAsia="微软雅黑" w:hAnsi="微软雅黑" w:hint="eastAsia"/>
@@ -9633,35 +8292,7 @@
         <w:rPr>
           <w:rFonts w:ascii="微软雅黑" w:eastAsia="微软雅黑" w:hAnsi="微软雅黑" w:hint="eastAsia"/>
         </w:rPr>
-        <w:t>【优化】优化了</w:t>
-      </w:r>
-      <w:proofErr w:type="spellStart"/>
-      <w:r>
-        <w:rPr>
-          <w:rFonts w:ascii="微软雅黑" w:eastAsia="微软雅黑" w:hAnsi="微软雅黑" w:hint="eastAsia"/>
-        </w:rPr>
-        <w:t>SqlDao</w:t>
-      </w:r>
-      <w:proofErr w:type="spellEnd"/>
-      <w:r>
-        <w:rPr>
-          <w:rFonts w:ascii="微软雅黑" w:eastAsia="微软雅黑" w:hAnsi="微软雅黑" w:hint="eastAsia"/>
-        </w:rPr>
-        <w:t>类，新增了返回</w:t>
-      </w:r>
-      <w:proofErr w:type="spellStart"/>
-      <w:r>
-        <w:rPr>
-          <w:rFonts w:ascii="微软雅黑" w:eastAsia="微软雅黑" w:hAnsi="微软雅黑" w:hint="eastAsia"/>
-        </w:rPr>
-        <w:t>SqlSession</w:t>
-      </w:r>
-      <w:proofErr w:type="spellEnd"/>
-      <w:r>
-        <w:rPr>
-          <w:rFonts w:ascii="微软雅黑" w:eastAsia="微软雅黑" w:hAnsi="微软雅黑" w:hint="eastAsia"/>
-        </w:rPr>
-        <w:t>对象的方法。</w:t>
+        <w:t>【优化】优化了SqlDao类，新增了返回SqlSession对象的方法。</w:t>
       </w:r>
       <w:r>
         <w:rPr>
@@ -9681,21 +8312,7 @@
         <w:rPr>
           <w:rFonts w:ascii="微软雅黑" w:eastAsia="微软雅黑" w:hAnsi="微软雅黑" w:hint="eastAsia"/>
         </w:rPr>
-        <w:t>【修复】修复了</w:t>
-      </w:r>
-      <w:proofErr w:type="spellStart"/>
-      <w:r>
-        <w:rPr>
-          <w:rFonts w:ascii="微软雅黑" w:eastAsia="微软雅黑" w:hAnsi="微软雅黑" w:hint="eastAsia"/>
-        </w:rPr>
-        <w:t>redis</w:t>
-      </w:r>
-      <w:proofErr w:type="spellEnd"/>
-      <w:r>
-        <w:rPr>
-          <w:rFonts w:ascii="微软雅黑" w:eastAsia="微软雅黑" w:hAnsi="微软雅黑" w:hint="eastAsia"/>
-        </w:rPr>
-        <w:t>连接在空闲连接管理方面的唤醒问题。</w:t>
+        <w:t>【修复】修复了redis连接在空闲连接管理方面的唤醒问题。</w:t>
       </w:r>
     </w:p>
     <w:p>
@@ -9746,35 +8363,7 @@
         <w:rPr>
           <w:rFonts w:ascii="微软雅黑" w:eastAsia="微软雅黑" w:hAnsi="微软雅黑" w:hint="eastAsia"/>
         </w:rPr>
-        <w:t>】在</w:t>
-      </w:r>
-      <w:proofErr w:type="spellStart"/>
-      <w:r>
-        <w:rPr>
-          <w:rFonts w:ascii="微软雅黑" w:eastAsia="微软雅黑" w:hAnsi="微软雅黑" w:hint="eastAsia"/>
-        </w:rPr>
-        <w:t>AOSCxt</w:t>
-      </w:r>
-      <w:proofErr w:type="spellEnd"/>
-      <w:r>
-        <w:rPr>
-          <w:rFonts w:ascii="微软雅黑" w:eastAsia="微软雅黑" w:hAnsi="微软雅黑" w:hint="eastAsia"/>
-        </w:rPr>
-        <w:t xml:space="preserve">中新增了获取通用数据访问对象Bean </w:t>
-      </w:r>
-      <w:proofErr w:type="spellStart"/>
-      <w:r>
-        <w:rPr>
-          <w:rFonts w:ascii="微软雅黑" w:eastAsia="微软雅黑" w:hAnsi="微软雅黑" w:hint="eastAsia"/>
-        </w:rPr>
-        <w:t>sqlDao</w:t>
-      </w:r>
-      <w:proofErr w:type="spellEnd"/>
-      <w:r>
-        <w:rPr>
-          <w:rFonts w:ascii="微软雅黑" w:eastAsia="微软雅黑" w:hAnsi="微软雅黑" w:hint="eastAsia"/>
-        </w:rPr>
-        <w:t>实例的方法</w:t>
+        <w:t>】在AOSCxt中新增了获取通用数据访问对象Bean sqlDao实例的方法</w:t>
       </w:r>
       <w:r>
         <w:rPr>
@@ -9802,29 +8391,15 @@
         </w:rPr>
         <w:t>、【新增】</w:t>
       </w:r>
-      <w:r>
-        <w:fldChar w:fldCharType="begin"/>
-      </w:r>
-      <w:r>
-        <w:instrText xml:space="preserve"> HYPERLINK "http://git.oschina.net/osworks/AOS/pulls/7" </w:instrText>
-      </w:r>
-      <w:r>
-        <w:fldChar w:fldCharType="separate"/>
-      </w:r>
-      <w:r>
-        <w:rPr>
-          <w:rStyle w:val="a9"/>
-          <w:rFonts w:ascii="微软雅黑" w:eastAsia="微软雅黑" w:hAnsi="微软雅黑" w:hint="eastAsia"/>
-        </w:rPr>
-        <w:t>#7</w:t>
-      </w:r>
-      <w:r>
-        <w:rPr>
-          <w:rStyle w:val="a9"/>
-          <w:rFonts w:ascii="微软雅黑" w:eastAsia="微软雅黑" w:hAnsi="微软雅黑"/>
-        </w:rPr>
-        <w:fldChar w:fldCharType="end"/>
-      </w:r>
+      <w:hyperlink r:id="rId32" w:history="1">
+        <w:r>
+          <w:rPr>
+            <w:rStyle w:val="a9"/>
+            <w:rFonts w:ascii="微软雅黑" w:eastAsia="微软雅黑" w:hAnsi="微软雅黑" w:hint="eastAsia"/>
+          </w:rPr>
+          <w:t>#7</w:t>
+        </w:r>
+      </w:hyperlink>
       <w:r>
         <w:rPr>
           <w:rFonts w:ascii="微软雅黑" w:eastAsia="微软雅黑" w:hAnsi="微软雅黑" w:hint="eastAsia"/>
@@ -9960,29 +8535,15 @@
         </w:rPr>
         <w:t xml:space="preserve">      下载地址：</w:t>
       </w:r>
-      <w:r>
-        <w:fldChar w:fldCharType="begin"/>
-      </w:r>
-      <w:r>
-        <w:instrText xml:space="preserve"> HYPERLINK "http://git.oschina.net/osworks/AOS" </w:instrText>
-      </w:r>
-      <w:r>
-        <w:fldChar w:fldCharType="separate"/>
-      </w:r>
-      <w:r>
-        <w:rPr>
-          <w:rStyle w:val="a9"/>
-          <w:rFonts w:ascii="微软雅黑" w:eastAsia="微软雅黑" w:hAnsi="微软雅黑"/>
-        </w:rPr>
-        <w:t>http://git.oschina.net/osworks/AOS</w:t>
-      </w:r>
-      <w:r>
-        <w:rPr>
-          <w:rStyle w:val="a9"/>
-          <w:rFonts w:ascii="微软雅黑" w:eastAsia="微软雅黑" w:hAnsi="微软雅黑"/>
-        </w:rPr>
-        <w:fldChar w:fldCharType="end"/>
-      </w:r>
+      <w:hyperlink r:id="rId33" w:history="1">
+        <w:r>
+          <w:rPr>
+            <w:rStyle w:val="a9"/>
+            <w:rFonts w:ascii="微软雅黑" w:eastAsia="微软雅黑" w:hAnsi="微软雅黑"/>
+          </w:rPr>
+          <w:t>http://git.oschina.net/osworks/AOS</w:t>
+        </w:r>
+      </w:hyperlink>
       <w:r>
         <w:rPr>
           <w:rFonts w:ascii="微软雅黑" w:eastAsia="微软雅黑" w:hAnsi="微软雅黑" w:hint="eastAsia"/>
@@ -10009,19 +8570,11 @@
         </w:rPr>
         <w:t>】删除了&lt;</w:t>
       </w:r>
-      <w:proofErr w:type="spellStart"/>
-      <w:r>
-        <w:rPr>
-          <w:rFonts w:ascii="微软雅黑" w:eastAsia="微软雅黑" w:hAnsi="微软雅黑" w:hint="eastAsia"/>
-        </w:rPr>
-        <w:t>aos:base</w:t>
-      </w:r>
-      <w:proofErr w:type="spellEnd"/>
-      <w:r>
-        <w:rPr>
-          <w:rFonts w:ascii="微软雅黑" w:eastAsia="微软雅黑" w:hAnsi="微软雅黑" w:hint="eastAsia"/>
-        </w:rPr>
-        <w:t xml:space="preserve"> /</w:t>
+      <w:r>
+        <w:rPr>
+          <w:rFonts w:ascii="微软雅黑" w:eastAsia="微软雅黑" w:hAnsi="微软雅黑" w:hint="eastAsia"/>
+        </w:rPr>
+        <w:t>aos:base /</w:t>
       </w:r>
       <w:r>
         <w:rPr>
@@ -10033,49 +8586,7 @@
         <w:rPr>
           <w:rFonts w:ascii="微软雅黑" w:eastAsia="微软雅黑" w:hAnsi="微软雅黑" w:hint="eastAsia"/>
         </w:rPr>
-        <w:t>标签、&lt;</w:t>
-      </w:r>
-      <w:proofErr w:type="spellStart"/>
-      <w:r>
-        <w:rPr>
-          <w:rFonts w:ascii="微软雅黑" w:eastAsia="微软雅黑" w:hAnsi="微软雅黑" w:hint="eastAsia"/>
-        </w:rPr>
-        <w:t>aos:head</w:t>
-      </w:r>
-      <w:proofErr w:type="spellEnd"/>
-      <w:r>
-        <w:rPr>
-          <w:rFonts w:ascii="微软雅黑" w:eastAsia="微软雅黑" w:hAnsi="微软雅黑" w:hint="eastAsia"/>
-        </w:rPr>
-        <w:t xml:space="preserve"> /&gt;标签、&lt;</w:t>
-      </w:r>
-      <w:proofErr w:type="spellStart"/>
-      <w:r>
-        <w:rPr>
-          <w:rFonts w:ascii="微软雅黑" w:eastAsia="微软雅黑" w:hAnsi="微软雅黑" w:hint="eastAsia"/>
-        </w:rPr>
-        <w:t>aos:include</w:t>
-      </w:r>
-      <w:proofErr w:type="spellEnd"/>
-      <w:r>
-        <w:rPr>
-          <w:rFonts w:ascii="微软雅黑" w:eastAsia="微软雅黑" w:hAnsi="微软雅黑" w:hint="eastAsia"/>
-        </w:rPr>
-        <w:t xml:space="preserve"> /&gt;标签，相关功能精简或合并到了&lt;</w:t>
-      </w:r>
-      <w:proofErr w:type="spellStart"/>
-      <w:r>
-        <w:rPr>
-          <w:rFonts w:ascii="微软雅黑" w:eastAsia="微软雅黑" w:hAnsi="微软雅黑" w:hint="eastAsia"/>
-        </w:rPr>
-        <w:t>aos:html</w:t>
-      </w:r>
-      <w:proofErr w:type="spellEnd"/>
-      <w:r>
-        <w:rPr>
-          <w:rFonts w:ascii="微软雅黑" w:eastAsia="微软雅黑" w:hAnsi="微软雅黑" w:hint="eastAsia"/>
-        </w:rPr>
-        <w:t xml:space="preserve"> /&gt;标签</w:t>
+        <w:t>标签、&lt;aos:head /&gt;标签、&lt;aos:include /&gt;标签，相关功能精简或合并到了&lt;aos:html /&gt;标签</w:t>
       </w:r>
       <w:r>
         <w:rPr>
@@ -10141,16 +8652,8 @@
         <w:rPr>
           <w:rFonts w:ascii="微软雅黑" w:eastAsia="微软雅黑" w:hAnsi="微软雅黑" w:hint="eastAsia"/>
         </w:rPr>
-        <w:t>4、【新增】新增了范例-&gt;综合实例-&gt;实例③：常用布局</w:t>
-      </w:r>
-      <w:proofErr w:type="gramStart"/>
-      <w:r>
-        <w:rPr>
-          <w:rFonts w:ascii="微软雅黑" w:eastAsia="微软雅黑" w:hAnsi="微软雅黑" w:hint="eastAsia"/>
-        </w:rPr>
-        <w:t>一</w:t>
-      </w:r>
-      <w:proofErr w:type="gramEnd"/>
+        <w:t>4、【新增】新增了范例-&gt;综合实例-&gt;实例③：常用布局一</w:t>
+      </w:r>
       <w:r>
         <w:rPr>
           <w:rFonts w:ascii="微软雅黑" w:eastAsia="微软雅黑" w:hAnsi="微软雅黑" w:hint="eastAsia"/>
@@ -10212,21 +8715,7 @@
         <w:rPr>
           <w:rFonts w:ascii="微软雅黑" w:eastAsia="微软雅黑" w:hAnsi="微软雅黑" w:hint="eastAsia"/>
         </w:rPr>
-        <w:t>修复了</w:t>
-      </w:r>
-      <w:proofErr w:type="spellStart"/>
-      <w:r>
-        <w:rPr>
-          <w:rFonts w:ascii="微软雅黑" w:eastAsia="微软雅黑" w:hAnsi="微软雅黑" w:hint="eastAsia"/>
-        </w:rPr>
-        <w:t>Json</w:t>
-      </w:r>
-      <w:proofErr w:type="spellEnd"/>
-      <w:r>
-        <w:rPr>
-          <w:rFonts w:ascii="微软雅黑" w:eastAsia="微软雅黑" w:hAnsi="微软雅黑" w:hint="eastAsia"/>
-        </w:rPr>
-        <w:t>反序列化到JavaBean时候，日期时间类型适配问题</w:t>
+        <w:t>修复了Json反序列化到JavaBean时候，日期时间类型适配问题</w:t>
       </w:r>
       <w:r>
         <w:rPr>
@@ -10305,29 +8794,15 @@
         </w:rPr>
         <w:t xml:space="preserve">      下载地址：</w:t>
       </w:r>
-      <w:r>
-        <w:fldChar w:fldCharType="begin"/>
-      </w:r>
-      <w:r>
-        <w:instrText xml:space="preserve"> HYPERLINK "http://git.oschina.net/osworks/AOS" </w:instrText>
-      </w:r>
-      <w:r>
-        <w:fldChar w:fldCharType="separate"/>
-      </w:r>
-      <w:r>
-        <w:rPr>
-          <w:rStyle w:val="a9"/>
-          <w:rFonts w:ascii="微软雅黑" w:eastAsia="微软雅黑" w:hAnsi="微软雅黑"/>
-        </w:rPr>
-        <w:t>http://git.oschina.net/osworks/AOS</w:t>
-      </w:r>
-      <w:r>
-        <w:rPr>
-          <w:rStyle w:val="a9"/>
-          <w:rFonts w:ascii="微软雅黑" w:eastAsia="微软雅黑" w:hAnsi="微软雅黑"/>
-        </w:rPr>
-        <w:fldChar w:fldCharType="end"/>
-      </w:r>
+      <w:hyperlink r:id="rId34" w:history="1">
+        <w:r>
+          <w:rPr>
+            <w:rStyle w:val="a9"/>
+            <w:rFonts w:ascii="微软雅黑" w:eastAsia="微软雅黑" w:hAnsi="微软雅黑"/>
+          </w:rPr>
+          <w:t>http://git.oschina.net/osworks/AOS</w:t>
+        </w:r>
+      </w:hyperlink>
       <w:r>
         <w:rPr>
           <w:rFonts w:ascii="微软雅黑" w:eastAsia="微软雅黑" w:hAnsi="微软雅黑" w:hint="eastAsia"/>
@@ -10389,35 +8864,7 @@
         <w:rPr>
           <w:rFonts w:ascii="微软雅黑" w:eastAsia="微软雅黑" w:hAnsi="微软雅黑" w:hint="eastAsia"/>
         </w:rPr>
-        <w:t>3、【新增】新增了【工具-&gt;</w:t>
-      </w:r>
-      <w:proofErr w:type="spellStart"/>
-      <w:r>
-        <w:rPr>
-          <w:rFonts w:ascii="微软雅黑" w:eastAsia="微软雅黑" w:hAnsi="微软雅黑" w:hint="eastAsia"/>
-        </w:rPr>
-        <w:t>Redis</w:t>
-      </w:r>
-      <w:proofErr w:type="spellEnd"/>
-      <w:r>
-        <w:rPr>
-          <w:rFonts w:ascii="微软雅黑" w:eastAsia="微软雅黑" w:hAnsi="微软雅黑" w:hint="eastAsia"/>
-        </w:rPr>
-        <w:t>缓存管理】模块，对</w:t>
-      </w:r>
-      <w:proofErr w:type="spellStart"/>
-      <w:r>
-        <w:rPr>
-          <w:rFonts w:ascii="微软雅黑" w:eastAsia="微软雅黑" w:hAnsi="微软雅黑" w:hint="eastAsia"/>
-        </w:rPr>
-        <w:t>Redis</w:t>
-      </w:r>
-      <w:proofErr w:type="spellEnd"/>
-      <w:r>
-        <w:rPr>
-          <w:rFonts w:ascii="微软雅黑" w:eastAsia="微软雅黑" w:hAnsi="微软雅黑" w:hint="eastAsia"/>
-        </w:rPr>
-        <w:t>进行可视化管理和缓存服务器的健康状态检查。</w:t>
+        <w:t>3、【新增】新增了【工具-&gt;Redis缓存管理】模块，对Redis进行可视化管理和缓存服务器的健康状态检查。</w:t>
       </w:r>
       <w:r>
         <w:rPr>
@@ -10448,14 +8895,7 @@
         <w:rPr>
           <w:rFonts w:ascii="微软雅黑" w:eastAsia="微软雅黑" w:hAnsi="微软雅黑" w:hint="eastAsia"/>
         </w:rPr>
-        <w:t>、【优化】优化了</w:t>
-      </w:r>
-      <w:proofErr w:type="spellStart"/>
-      <w:r>
-        <w:rPr>
-          <w:rFonts w:ascii="微软雅黑" w:eastAsia="微软雅黑" w:hAnsi="微软雅黑" w:hint="eastAsia"/>
-        </w:rPr>
-        <w:t>MySQL</w:t>
+        <w:t>、【优化】优化了MySQL</w:t>
       </w:r>
       <w:r>
         <w:rPr>
@@ -10463,7 +8903,6 @@
         </w:rPr>
         <w:t>|PGSQL</w:t>
       </w:r>
-      <w:proofErr w:type="spellEnd"/>
       <w:r>
         <w:rPr>
           <w:rFonts w:ascii="微软雅黑" w:eastAsia="微软雅黑" w:hAnsi="微软雅黑" w:hint="eastAsia"/>
@@ -10528,35 +8967,7 @@
         <w:rPr>
           <w:rFonts w:ascii="微软雅黑" w:eastAsia="微软雅黑" w:hAnsi="微软雅黑" w:hint="eastAsia"/>
         </w:rPr>
-        <w:t>&lt;combo /&gt;标签新增</w:t>
-      </w:r>
-      <w:proofErr w:type="spellStart"/>
-      <w:r>
-        <w:rPr>
-          <w:rFonts w:ascii="微软雅黑" w:eastAsia="微软雅黑" w:hAnsi="微软雅黑" w:hint="eastAsia"/>
-        </w:rPr>
-        <w:t>dicDataType</w:t>
-      </w:r>
-      <w:proofErr w:type="spellEnd"/>
-      <w:r>
-        <w:rPr>
-          <w:rFonts w:ascii="微软雅黑" w:eastAsia="微软雅黑" w:hAnsi="微软雅黑" w:hint="eastAsia"/>
-        </w:rPr>
-        <w:t>属性，解决当业务表中存储字典数据类型为数值型时，从表格中</w:t>
-      </w:r>
-      <w:proofErr w:type="spellStart"/>
-      <w:r>
-        <w:rPr>
-          <w:rFonts w:ascii="微软雅黑" w:eastAsia="微软雅黑" w:hAnsi="微软雅黑" w:hint="eastAsia"/>
-        </w:rPr>
-        <w:t>form.loadRecord</w:t>
-      </w:r>
-      <w:proofErr w:type="spellEnd"/>
-      <w:r>
-        <w:rPr>
-          <w:rFonts w:ascii="微软雅黑" w:eastAsia="微软雅黑" w:hAnsi="微软雅黑" w:hint="eastAsia"/>
-        </w:rPr>
-        <w:t>()无法将下拉代码正确转换的问题</w:t>
+        <w:t>&lt;combo /&gt;标签新增dicDataType属性，解决当业务表中存储字典数据类型为数值型时，从表格中form.loadRecord()无法将下拉代码正确转换的问题</w:t>
       </w:r>
       <w:r>
         <w:rPr>
@@ -10580,16 +8991,8 @@
         <w:rPr>
           <w:rFonts w:ascii="微软雅黑" w:eastAsia="微软雅黑" w:hAnsi="微软雅黑" w:hint="eastAsia"/>
         </w:rPr>
-        <w:t>、【优化】在</w:t>
-      </w:r>
-      <w:proofErr w:type="spellStart"/>
-      <w:r>
-        <w:rPr>
-          <w:rFonts w:ascii="微软雅黑" w:eastAsia="微软雅黑" w:hAnsi="微软雅黑" w:hint="eastAsia"/>
-        </w:rPr>
-        <w:t>httpModel</w:t>
-      </w:r>
-      <w:proofErr w:type="spellEnd"/>
+        <w:t>、【优化】在httpModel</w:t>
+      </w:r>
       <w:r>
         <w:rPr>
           <w:rFonts w:ascii="微软雅黑" w:eastAsia="微软雅黑" w:hAnsi="微软雅黑" w:hint="eastAsia"/>
@@ -10600,21 +9003,7 @@
         <w:rPr>
           <w:rFonts w:ascii="微软雅黑" w:eastAsia="微软雅黑" w:hAnsi="微软雅黑" w:hint="eastAsia"/>
         </w:rPr>
-        <w:t>中注入了</w:t>
-      </w:r>
-      <w:proofErr w:type="spellStart"/>
-      <w:r>
-        <w:rPr>
-          <w:rFonts w:ascii="微软雅黑" w:eastAsia="微软雅黑" w:hAnsi="微软雅黑" w:hint="eastAsia"/>
-        </w:rPr>
-        <w:t>HttpServletResponse</w:t>
-      </w:r>
-      <w:proofErr w:type="spellEnd"/>
-      <w:r>
-        <w:rPr>
-          <w:rFonts w:ascii="微软雅黑" w:eastAsia="微软雅黑" w:hAnsi="微软雅黑" w:hint="eastAsia"/>
-        </w:rPr>
-        <w:t>对象用于导出电子表格</w:t>
+        <w:t>中注入了HttpServletResponse对象用于导出电子表格</w:t>
       </w:r>
       <w:r>
         <w:rPr>
@@ -10640,30 +9029,8 @@
         <w:rPr>
           <w:rFonts w:ascii="微软雅黑" w:eastAsia="微软雅黑" w:hAnsi="微软雅黑" w:hint="eastAsia"/>
         </w:rPr>
-        <w:t>9、【优化】为了</w:t>
-      </w:r>
-      <w:proofErr w:type="gramStart"/>
-      <w:r>
-        <w:rPr>
-          <w:rFonts w:ascii="微软雅黑" w:eastAsia="微软雅黑" w:hAnsi="微软雅黑" w:hint="eastAsia"/>
-        </w:rPr>
-        <w:t>便于搜素引擎</w:t>
-      </w:r>
-      <w:proofErr w:type="gramEnd"/>
-      <w:r>
-        <w:rPr>
-          <w:rFonts w:ascii="微软雅黑" w:eastAsia="微软雅黑" w:hAnsi="微软雅黑" w:hint="eastAsia"/>
-        </w:rPr>
-        <w:t>检索AOS相关资源，将AOS更名为</w:t>
-      </w:r>
-      <w:proofErr w:type="spellStart"/>
-      <w:r>
-        <w:rPr>
-          <w:rFonts w:ascii="微软雅黑" w:eastAsia="微软雅黑" w:hAnsi="微软雅黑" w:hint="eastAsia"/>
-        </w:rPr>
-        <w:t>AOSuite</w:t>
-      </w:r>
-      <w:proofErr w:type="spellEnd"/>
+        <w:t>9、【优化】为了便于搜素引擎检索AOS相关资源，将AOS更名为AOSuite</w:t>
+      </w:r>
       <w:r>
         <w:rPr>
           <w:rFonts w:ascii="微软雅黑" w:eastAsia="微软雅黑" w:hAnsi="微软雅黑" w:hint="eastAsia"/>
@@ -10740,29 +9107,15 @@
         </w:rPr>
         <w:t xml:space="preserve">      下载地址：</w:t>
       </w:r>
-      <w:r>
-        <w:fldChar w:fldCharType="begin"/>
-      </w:r>
-      <w:r>
-        <w:instrText xml:space="preserve"> HYPERLINK "http://git.oschina.net/osworks/AOS" </w:instrText>
-      </w:r>
-      <w:r>
-        <w:fldChar w:fldCharType="separate"/>
-      </w:r>
-      <w:r>
-        <w:rPr>
-          <w:rStyle w:val="a9"/>
-          <w:rFonts w:ascii="微软雅黑" w:eastAsia="微软雅黑" w:hAnsi="微软雅黑"/>
-        </w:rPr>
-        <w:t>http://git.oschina.net/osworks/AOS</w:t>
-      </w:r>
-      <w:r>
-        <w:rPr>
-          <w:rStyle w:val="a9"/>
-          <w:rFonts w:ascii="微软雅黑" w:eastAsia="微软雅黑" w:hAnsi="微软雅黑"/>
-        </w:rPr>
-        <w:fldChar w:fldCharType="end"/>
-      </w:r>
+      <w:hyperlink r:id="rId35" w:history="1">
+        <w:r>
+          <w:rPr>
+            <w:rStyle w:val="a9"/>
+            <w:rFonts w:ascii="微软雅黑" w:eastAsia="微软雅黑" w:hAnsi="微软雅黑"/>
+          </w:rPr>
+          <w:t>http://git.oschina.net/osworks/AOS</w:t>
+        </w:r>
+      </w:hyperlink>
       <w:r>
         <w:rPr>
           <w:rFonts w:ascii="微软雅黑" w:eastAsia="微软雅黑" w:hAnsi="微软雅黑" w:hint="eastAsia"/>
@@ -10776,19 +9129,11 @@
         </w:rPr>
         <w:t>优化了</w:t>
       </w:r>
-      <w:proofErr w:type="spellStart"/>
-      <w:r>
-        <w:rPr>
-          <w:rFonts w:ascii="微软雅黑" w:eastAsia="微软雅黑" w:hAnsi="微软雅黑" w:hint="eastAsia"/>
-        </w:rPr>
-        <w:t>MyBatis</w:t>
-      </w:r>
-      <w:proofErr w:type="spellEnd"/>
-      <w:r>
-        <w:rPr>
-          <w:rFonts w:ascii="微软雅黑" w:eastAsia="微软雅黑" w:hAnsi="微软雅黑" w:hint="eastAsia"/>
-        </w:rPr>
-        <w:t>一级缓存的配置，使得</w:t>
+      <w:r>
+        <w:rPr>
+          <w:rFonts w:ascii="微软雅黑" w:eastAsia="微软雅黑" w:hAnsi="微软雅黑" w:hint="eastAsia"/>
+        </w:rPr>
+        <w:t>MyBatis一级缓存的配置，使得</w:t>
       </w:r>
       <w:r>
         <w:rPr>
@@ -10862,7 +9207,6 @@
         </w:rPr>
         <w:t>()</w:t>
       </w:r>
-      <w:proofErr w:type="gramStart"/>
       <w:r>
         <w:rPr>
           <w:rFonts w:ascii="微软雅黑" w:eastAsia="微软雅黑" w:hAnsi="微软雅黑" w:hint="eastAsia"/>
@@ -10879,14 +9223,7 @@
         <w:rPr>
           <w:rFonts w:ascii="微软雅黑" w:eastAsia="微软雅黑" w:hAnsi="微软雅黑" w:hint="eastAsia"/>
         </w:rPr>
-        <w:t>提示</w:t>
-      </w:r>
-      <w:proofErr w:type="gramEnd"/>
-      <w:r>
-        <w:rPr>
-          <w:rFonts w:ascii="微软雅黑" w:eastAsia="微软雅黑" w:hAnsi="微软雅黑" w:hint="eastAsia"/>
-        </w:rPr>
-        <w:t>、AOS.warn</w:t>
+        <w:t>提示、AOS.warn</w:t>
       </w:r>
       <w:r>
         <w:rPr>
@@ -10894,7 +9231,6 @@
         </w:rPr>
         <w:t>()</w:t>
       </w:r>
-      <w:proofErr w:type="gramStart"/>
       <w:r>
         <w:rPr>
           <w:rFonts w:ascii="微软雅黑" w:eastAsia="微软雅黑" w:hAnsi="微软雅黑" w:hint="eastAsia"/>
@@ -10911,14 +9247,7 @@
         <w:rPr>
           <w:rFonts w:ascii="微软雅黑" w:eastAsia="微软雅黑" w:hAnsi="微软雅黑" w:hint="eastAsia"/>
         </w:rPr>
-        <w:t>信息</w:t>
-      </w:r>
-      <w:proofErr w:type="gramEnd"/>
-      <w:r>
-        <w:rPr>
-          <w:rFonts w:ascii="微软雅黑" w:eastAsia="微软雅黑" w:hAnsi="微软雅黑" w:hint="eastAsia"/>
-        </w:rPr>
-        <w:t>、AOS.err</w:t>
+        <w:t>信息、AOS.err</w:t>
       </w:r>
       <w:r>
         <w:rPr>
@@ -10932,7 +9261,6 @@
         </w:rPr>
         <w:t>错误</w:t>
       </w:r>
-      <w:proofErr w:type="gramStart"/>
       <w:r>
         <w:rPr>
           <w:rFonts w:ascii="微软雅黑" w:eastAsia="微软雅黑" w:hAnsi="微软雅黑" w:hint="eastAsia"/>
@@ -10943,14 +9271,7 @@
         <w:rPr>
           <w:rFonts w:ascii="微软雅黑" w:eastAsia="微软雅黑" w:hAnsi="微软雅黑" w:hint="eastAsia"/>
         </w:rPr>
-        <w:t>信息</w:t>
-      </w:r>
-      <w:proofErr w:type="gramEnd"/>
-      <w:r>
-        <w:rPr>
-          <w:rFonts w:ascii="微软雅黑" w:eastAsia="微软雅黑" w:hAnsi="微软雅黑" w:hint="eastAsia"/>
-        </w:rPr>
-        <w:t>和AOS.tip</w:t>
+        <w:t>信息和AOS.tip</w:t>
       </w:r>
       <w:r>
         <w:rPr>
@@ -11155,14 +9476,391 @@
           <w:rFonts w:ascii="微软雅黑" w:eastAsia="微软雅黑" w:hAnsi="微软雅黑" w:hint="eastAsia"/>
         </w:rPr>
         <w:t>。</w:t>
+      </w:r>
+    </w:p>
+    <w:p>
+      <w:pPr>
+        <w:pStyle w:val="1"/>
+        <w:spacing w:line="360" w:lineRule="auto"/>
+      </w:pPr>
+      <w:r>
+        <w:rPr>
+          <w:rFonts w:hint="eastAsia"/>
+        </w:rPr>
+        <w:t>AOS-2.5</w:t>
+      </w:r>
+      <w:r>
+        <w:rPr>
+          <w:rFonts w:hint="eastAsia"/>
+        </w:rPr>
+        <w:t>-RELEASE</w:t>
+      </w:r>
+    </w:p>
+    <w:p>
+      <w:pPr>
+        <w:widowControl w:val="0"/>
+        <w:tabs>
+          <w:tab w:val="left" w:pos="720"/>
+        </w:tabs>
+        <w:autoSpaceDE w:val="0"/>
+        <w:autoSpaceDN w:val="0"/>
+        <w:adjustRightInd w:val="0"/>
+        <w:spacing w:before="0" w:beforeAutospacing="0" w:after="0"/>
+        <w:rPr>
+          <w:rFonts w:ascii="微软雅黑" w:eastAsia="微软雅黑" w:cs="微软雅黑"/>
+          <w:color w:val="000000"/>
+          <w:kern w:val="0"/>
+          <w:sz w:val="18"/>
+          <w:szCs w:val="18"/>
+        </w:rPr>
+      </w:pPr>
+      <w:r>
+        <w:rPr>
+          <w:rFonts w:ascii="微软雅黑" w:eastAsia="微软雅黑" w:hAnsi="微软雅黑" w:hint="eastAsia"/>
+        </w:rPr>
+        <w:t>发布日期：</w:t>
+      </w:r>
+      <w:r>
+        <w:rPr>
+          <w:rFonts w:ascii="微软雅黑" w:eastAsia="微软雅黑" w:hAnsi="微软雅黑" w:hint="eastAsia"/>
+        </w:rPr>
+        <w:t>2016</w:t>
+      </w:r>
+      <w:r>
+        <w:rPr>
+          <w:rFonts w:ascii="微软雅黑" w:eastAsia="微软雅黑" w:hAnsi="微软雅黑" w:hint="eastAsia"/>
+        </w:rPr>
+        <w:t>/</w:t>
+      </w:r>
+      <w:r>
+        <w:rPr>
+          <w:rFonts w:ascii="微软雅黑" w:eastAsia="微软雅黑" w:hAnsi="微软雅黑" w:hint="eastAsia"/>
+        </w:rPr>
+        <w:t>1</w:t>
+      </w:r>
+      <w:r>
+        <w:rPr>
+          <w:rFonts w:ascii="微软雅黑" w:eastAsia="微软雅黑" w:hAnsi="微软雅黑" w:hint="eastAsia"/>
+        </w:rPr>
+        <w:t>/</w:t>
+      </w:r>
+      <w:r>
+        <w:rPr>
+          <w:rFonts w:ascii="微软雅黑" w:eastAsia="微软雅黑" w:hAnsi="微软雅黑" w:hint="eastAsia"/>
+        </w:rPr>
+        <w:t>0</w:t>
+      </w:r>
+      <w:r>
+        <w:rPr>
+          <w:rFonts w:ascii="微软雅黑" w:eastAsia="微软雅黑" w:hAnsi="微软雅黑" w:hint="eastAsia"/>
+        </w:rPr>
+        <w:t>7</w:t>
       </w:r>
       <w:bookmarkStart w:id="38" w:name="_GoBack"/>
       <w:bookmarkEnd w:id="38"/>
+      <w:r>
+        <w:rPr>
+          <w:rFonts w:ascii="微软雅黑" w:eastAsia="微软雅黑" w:hAnsi="微软雅黑" w:hint="eastAsia"/>
+        </w:rPr>
+        <w:t xml:space="preserve">      下载地址：</w:t>
+      </w:r>
+      <w:hyperlink r:id="rId36" w:history="1">
+        <w:r>
+          <w:rPr>
+            <w:rStyle w:val="a9"/>
+            <w:rFonts w:ascii="微软雅黑" w:eastAsia="微软雅黑" w:hAnsi="微软雅黑"/>
+          </w:rPr>
+          <w:t>http://git.oschina.net/osworks/AOS</w:t>
+        </w:r>
+      </w:hyperlink>
+      <w:r>
+        <w:rPr>
+          <w:rFonts w:ascii="微软雅黑" w:eastAsia="微软雅黑" w:hAnsi="微软雅黑" w:hint="eastAsia"/>
+        </w:rPr>
+        <w:br/>
+      </w:r>
+      <w:bookmarkStart w:id="39" w:name="OLE_LINK21"/>
+      <w:bookmarkStart w:id="40" w:name="OLE_LINK22"/>
+      <w:r>
+        <w:rPr>
+          <w:rFonts w:ascii="微软雅黑" w:eastAsia="微软雅黑" w:hAnsi="微软雅黑" w:hint="eastAsia"/>
+        </w:rPr>
+        <w:t>1</w:t>
+      </w:r>
+      <w:r>
+        <w:rPr>
+          <w:rFonts w:ascii="微软雅黑" w:eastAsia="微软雅黑" w:hAnsi="微软雅黑" w:hint="eastAsia"/>
+        </w:rPr>
+        <w:t>、【优化】优化Ant打包脚本，增加</w:t>
+      </w:r>
+      <w:r>
+        <w:rPr>
+          <w:rFonts w:ascii="微软雅黑" w:eastAsia="微软雅黑" w:hAnsi="微软雅黑"/>
+        </w:rPr>
+        <w:t>-XDignore.symbol.file</w:t>
+      </w:r>
+      <w:r>
+        <w:rPr>
+          <w:rFonts w:ascii="微软雅黑" w:eastAsia="微软雅黑" w:hAnsi="微软雅黑"/>
+        </w:rPr>
+        <w:t>编译选项，</w:t>
+      </w:r>
+      <w:r>
+        <w:rPr>
+          <w:rFonts w:ascii="微软雅黑" w:eastAsia="微软雅黑" w:hAnsi="微软雅黑" w:hint="eastAsia"/>
+        </w:rPr>
+        <w:t xml:space="preserve">忽略符号表ct.sym, </w:t>
+      </w:r>
+      <w:bookmarkEnd w:id="39"/>
+      <w:bookmarkEnd w:id="40"/>
+      <w:r>
+        <w:rPr>
+          <w:rFonts w:ascii="微软雅黑" w:eastAsia="微软雅黑" w:hAnsi="微软雅黑" w:hint="eastAsia"/>
+        </w:rPr>
+        <w:t>直接查找rt.jar。防止找不到部分com.sun</w:t>
+      </w:r>
+      <w:r>
+        <w:rPr>
+          <w:rFonts w:ascii="微软雅黑" w:eastAsia="微软雅黑" w:hAnsi="微软雅黑" w:hint="eastAsia"/>
+        </w:rPr>
+        <w:t>等私有依赖类</w:t>
+      </w:r>
+      <w:r>
+        <w:rPr>
+          <w:rFonts w:ascii="微软雅黑" w:eastAsia="微软雅黑" w:hAnsi="微软雅黑" w:hint="eastAsia"/>
+        </w:rPr>
+        <w:t>。</w:t>
+      </w:r>
+      <w:r>
+        <w:rPr>
+          <w:rFonts w:ascii="微软雅黑" w:eastAsia="微软雅黑" w:hAnsi="微软雅黑" w:hint="eastAsia"/>
+        </w:rPr>
+        <w:br/>
+      </w:r>
+      <w:r>
+        <w:rPr>
+          <w:rFonts w:ascii="微软雅黑" w:eastAsia="微软雅黑" w:hAnsi="微软雅黑" w:hint="eastAsia"/>
+        </w:rPr>
+        <w:lastRenderedPageBreak/>
+        <w:t>2、【新增】在demoService中增加了嵌套事务</w:t>
+      </w:r>
+      <w:r>
+        <w:rPr>
+          <w:rFonts w:ascii="微软雅黑" w:eastAsia="微软雅黑" w:hAnsi="微软雅黑" w:hint="eastAsia"/>
+        </w:rPr>
+        <w:t>时</w:t>
+      </w:r>
+      <w:r>
+        <w:rPr>
+          <w:rFonts w:ascii="微软雅黑" w:eastAsia="微软雅黑" w:hAnsi="微软雅黑" w:hint="eastAsia"/>
+        </w:rPr>
+        <w:t>配置</w:t>
+      </w:r>
+      <w:r>
+        <w:rPr>
+          <w:rFonts w:ascii="微软雅黑" w:eastAsia="微软雅黑" w:hAnsi="微软雅黑" w:hint="eastAsia"/>
+        </w:rPr>
+        <w:t>传播行为</w:t>
+      </w:r>
+      <w:r>
+        <w:rPr>
+          <w:rFonts w:ascii="微软雅黑" w:eastAsia="微软雅黑" w:hAnsi="微软雅黑" w:hint="eastAsia"/>
+        </w:rPr>
+        <w:t>的使用方法。</w:t>
+      </w:r>
+      <w:r>
+        <w:rPr>
+          <w:rFonts w:ascii="微软雅黑" w:eastAsia="微软雅黑" w:hAnsi="微软雅黑"/>
+        </w:rPr>
+        <w:br/>
+      </w:r>
+      <w:r>
+        <w:rPr>
+          <w:rFonts w:ascii="微软雅黑" w:eastAsia="微软雅黑" w:hAnsi="微软雅黑" w:hint="eastAsia"/>
+        </w:rPr>
+        <w:t>3</w:t>
+      </w:r>
+      <w:r>
+        <w:rPr>
+          <w:rFonts w:ascii="微软雅黑" w:eastAsia="微软雅黑" w:hAnsi="微软雅黑" w:hint="eastAsia"/>
+        </w:rPr>
+        <w:t>、【新增】在</w:t>
+      </w:r>
+      <w:r>
+        <w:rPr>
+          <w:rFonts w:ascii="微软雅黑" w:eastAsia="微软雅黑" w:hAnsi="微软雅黑" w:hint="eastAsia"/>
+        </w:rPr>
+        <w:t>【实例④：常用菜单2】中增加了一种常用的弹出窗口布局</w:t>
+      </w:r>
+      <w:r>
+        <w:rPr>
+          <w:rFonts w:ascii="微软雅黑" w:eastAsia="微软雅黑" w:hAnsi="微软雅黑" w:hint="eastAsia"/>
+        </w:rPr>
+        <w:t>。</w:t>
+      </w:r>
+      <w:r>
+        <w:rPr>
+          <w:rFonts w:ascii="微软雅黑" w:eastAsia="微软雅黑" w:hAnsi="微软雅黑"/>
+        </w:rPr>
+        <w:br/>
+      </w:r>
+      <w:r>
+        <w:rPr>
+          <w:rFonts w:ascii="微软雅黑" w:eastAsia="微软雅黑" w:hAnsi="微软雅黑" w:hint="eastAsia"/>
+        </w:rPr>
+        <w:t>4、【优化】优化了代码生成器。将</w:t>
+      </w:r>
+      <w:r>
+        <w:rPr>
+          <w:rFonts w:ascii="微软雅黑" w:eastAsia="微软雅黑" w:hAnsi="微软雅黑" w:hint="eastAsia"/>
+        </w:rPr>
+        <w:t>形如</w:t>
+      </w:r>
+      <w:r>
+        <w:rPr>
+          <w:rFonts w:ascii="微软雅黑" w:eastAsia="微软雅黑" w:hAnsi="微软雅黑" w:hint="eastAsia"/>
+        </w:rPr>
+        <w:t>aos_user_module</w:t>
+      </w:r>
+      <w:r>
+        <w:rPr>
+          <w:rFonts w:ascii="微软雅黑" w:eastAsia="微软雅黑" w:hAnsi="微软雅黑" w:hint="eastAsia"/>
+        </w:rPr>
+        <w:t>数据表</w:t>
+      </w:r>
+      <w:r>
+        <w:rPr>
+          <w:rFonts w:ascii="微软雅黑" w:eastAsia="微软雅黑" w:hAnsi="微软雅黑" w:hint="eastAsia"/>
+        </w:rPr>
+        <w:t>对应的代码文件命名优化为AosUserModuleDao.java等驼峰命名规则</w:t>
+      </w:r>
+      <w:r>
+        <w:rPr>
+          <w:rFonts w:ascii="微软雅黑" w:eastAsia="微软雅黑" w:hAnsi="微软雅黑" w:hint="eastAsia"/>
+        </w:rPr>
+        <w:t>。</w:t>
+      </w:r>
+      <w:r>
+        <w:rPr>
+          <w:rFonts w:ascii="微软雅黑" w:eastAsia="微软雅黑" w:hAnsi="微软雅黑"/>
+        </w:rPr>
+        <w:br/>
+      </w:r>
+      <w:r>
+        <w:rPr>
+          <w:rFonts w:ascii="微软雅黑" w:eastAsia="微软雅黑" w:hAnsi="微软雅黑" w:hint="eastAsia"/>
+        </w:rPr>
+        <w:t>4</w:t>
+      </w:r>
+      <w:r>
+        <w:rPr>
+          <w:rFonts w:ascii="微软雅黑" w:eastAsia="微软雅黑" w:hAnsi="微软雅黑" w:hint="eastAsia"/>
+        </w:rPr>
+        <w:t>、【优化】优化了【Redis缓存管理】模块，加入对Set数据类型的支持，加入了命令窗口功能。</w:t>
+      </w:r>
+      <w:r>
+        <w:rPr>
+          <w:rFonts w:ascii="微软雅黑" w:eastAsia="微软雅黑" w:hAnsi="微软雅黑" w:hint="eastAsia"/>
+        </w:rPr>
+        <w:br/>
+        <w:t>5、【删除】删除了</w:t>
+      </w:r>
+      <w:r>
+        <w:rPr>
+          <w:rFonts w:ascii="微软雅黑" w:eastAsia="微软雅黑" w:hAnsi="微软雅黑"/>
+        </w:rPr>
+        <w:t>&lt;aos:treepicker /&gt;</w:t>
+      </w:r>
+      <w:r>
+        <w:rPr>
+          <w:rFonts w:ascii="微软雅黑" w:eastAsia="微软雅黑" w:hAnsi="微软雅黑"/>
+        </w:rPr>
+        <w:t>标签。</w:t>
+      </w:r>
+      <w:r>
+        <w:rPr>
+          <w:rFonts w:ascii="微软雅黑" w:eastAsia="微软雅黑" w:hAnsi="微软雅黑" w:hint="eastAsia"/>
+        </w:rPr>
+        <w:br/>
+        <w:t>6、【修复</w:t>
+      </w:r>
+      <w:r>
+        <w:rPr>
+          <w:rFonts w:ascii="微软雅黑" w:eastAsia="微软雅黑" w:hAnsi="微软雅黑" w:hint="eastAsia"/>
+        </w:rPr>
+        <w:t>】修复了对象之间属性值拷贝当属性的日期格式为</w:t>
+      </w:r>
+      <w:r>
+        <w:rPr>
+          <w:rFonts w:ascii="微软雅黑" w:eastAsia="微软雅黑" w:cs="微软雅黑"/>
+          <w:color w:val="000000"/>
+          <w:kern w:val="0"/>
+          <w:sz w:val="18"/>
+          <w:szCs w:val="18"/>
+        </w:rPr>
+        <w:t>EEE MMM dd HH:mm:ss z yyyy</w:t>
+      </w:r>
+      <w:r>
+        <w:rPr>
+          <w:rFonts w:ascii="微软雅黑" w:eastAsia="微软雅黑" w:cs="微软雅黑" w:hint="eastAsia"/>
+          <w:color w:val="000000"/>
+          <w:kern w:val="0"/>
+          <w:sz w:val="18"/>
+          <w:szCs w:val="18"/>
+          <w:lang w:val="zh-CN"/>
+        </w:rPr>
+        <w:t>时无法</w:t>
+      </w:r>
+      <w:r>
+        <w:rPr>
+          <w:rFonts w:ascii="微软雅黑" w:eastAsia="微软雅黑" w:cs="微软雅黑" w:hint="eastAsia"/>
+          <w:color w:val="000000"/>
+          <w:kern w:val="0"/>
+          <w:sz w:val="18"/>
+          <w:szCs w:val="18"/>
+          <w:lang w:val="zh-CN"/>
+        </w:rPr>
+        <w:t>拷贝</w:t>
+      </w:r>
+      <w:r>
+        <w:rPr>
+          <w:rFonts w:ascii="微软雅黑" w:eastAsia="微软雅黑" w:cs="微软雅黑" w:hint="eastAsia"/>
+          <w:color w:val="000000"/>
+          <w:kern w:val="0"/>
+          <w:sz w:val="18"/>
+          <w:szCs w:val="18"/>
+          <w:lang w:val="zh-CN"/>
+        </w:rPr>
+        <w:t>的错误</w:t>
+      </w:r>
+      <w:r>
+        <w:rPr>
+          <w:rFonts w:ascii="微软雅黑" w:eastAsia="微软雅黑" w:cs="微软雅黑" w:hint="eastAsia"/>
+          <w:color w:val="000000"/>
+          <w:kern w:val="0"/>
+          <w:sz w:val="18"/>
+          <w:szCs w:val="18"/>
+        </w:rPr>
+        <w:t>（fixed by zyz）</w:t>
+      </w:r>
+      <w:r>
+        <w:rPr>
+          <w:rFonts w:ascii="微软雅黑" w:eastAsia="微软雅黑" w:hAnsi="微软雅黑"/>
+        </w:rPr>
+        <w:t>。</w:t>
+      </w:r>
+    </w:p>
+    <w:p>
+      <w:pPr>
+        <w:rPr>
+          <w:rFonts w:ascii="微软雅黑" w:eastAsia="微软雅黑" w:hAnsi="微软雅黑"/>
+        </w:rPr>
+      </w:pPr>
     </w:p>
     <w:sectPr>
-      <w:headerReference w:type="default" r:id="rId15"/>
-      <w:footerReference w:type="even" r:id="rId16"/>
-      <w:footerReference w:type="default" r:id="rId17"/>
+      <w:headerReference w:type="default" r:id="rId37"/>
+      <w:footerReference w:type="even" r:id="rId38"/>
+      <w:footerReference w:type="default" r:id="rId39"/>
       <w:pgSz w:w="11906" w:h="16838"/>
       <w:pgMar w:top="1440" w:right="1797" w:bottom="1440" w:left="1797" w:header="1077" w:footer="283" w:gutter="0"/>
       <w:pgNumType w:start="1"/>
@@ -11840,69 +10538,6 @@
       <w:pStyle w:val="a4"/>
       <w:jc w:val="both"/>
     </w:pPr>
-    <w:r>
-      <w:rPr>
-        <w:rFonts w:hint="eastAsia"/>
-        <w:noProof/>
-        <w:sz w:val="10"/>
-        <w:szCs w:val="10"/>
-      </w:rPr>
-      <w:drawing>
-        <wp:anchor distT="0" distB="0" distL="114300" distR="114300" simplePos="0" relativeHeight="251658240" behindDoc="0" locked="0" layoutInCell="1" allowOverlap="1" wp14:anchorId="2DA2F13E" wp14:editId="5F0D9124">
-          <wp:simplePos x="0" y="0"/>
-          <wp:positionH relativeFrom="column">
-            <wp:posOffset>1905</wp:posOffset>
-          </wp:positionH>
-          <wp:positionV relativeFrom="paragraph">
-            <wp:posOffset>-165100</wp:posOffset>
-          </wp:positionV>
-          <wp:extent cx="1180800" cy="356400"/>
-          <wp:effectExtent l="0" t="0" r="635" b="5715"/>
-          <wp:wrapNone/>
-          <wp:docPr id="10" name="图片 10"/>
-          <wp:cNvGraphicFramePr>
-            <a:graphicFrameLocks xmlns:a="http://schemas.openxmlformats.org/drawingml/2006/main" noChangeAspect="1"/>
-          </wp:cNvGraphicFramePr>
-          <a:graphic xmlns:a="http://schemas.openxmlformats.org/drawingml/2006/main">
-            <a:graphicData uri="http://schemas.openxmlformats.org/drawingml/2006/picture">
-              <pic:pic xmlns:pic="http://schemas.openxmlformats.org/drawingml/2006/picture">
-                <pic:nvPicPr>
-                  <pic:cNvPr id="0" name="logo.png"/>
-                  <pic:cNvPicPr/>
-                </pic:nvPicPr>
-                <pic:blipFill>
-                  <a:blip r:embed="rId1">
-                    <a:extLst>
-                      <a:ext uri="{28A0092B-C50C-407E-A947-70E740481C1C}">
-                        <a14:useLocalDpi xmlns:a14="http://schemas.microsoft.com/office/drawing/2010/main" val="0"/>
-                      </a:ext>
-                    </a:extLst>
-                  </a:blip>
-                  <a:stretch>
-                    <a:fillRect/>
-                  </a:stretch>
-                </pic:blipFill>
-                <pic:spPr>
-                  <a:xfrm>
-                    <a:off x="0" y="0"/>
-                    <a:ext cx="1180800" cy="356400"/>
-                  </a:xfrm>
-                  <a:prstGeom prst="rect">
-                    <a:avLst/>
-                  </a:prstGeom>
-                </pic:spPr>
-              </pic:pic>
-            </a:graphicData>
-          </a:graphic>
-          <wp14:sizeRelH relativeFrom="margin">
-            <wp14:pctWidth>0</wp14:pctWidth>
-          </wp14:sizeRelH>
-          <wp14:sizeRelV relativeFrom="margin">
-            <wp14:pctHeight>0</wp14:pctHeight>
-          </wp14:sizeRelV>
-        </wp:anchor>
-      </w:drawing>
-    </w:r>
     <w:r>
       <w:rPr>
         <w:rFonts w:hint="eastAsia"/>
@@ -14973,7 +13608,7 @@
 </file>
 
 <file path=customXml/itemProps1.xml><?xml version="1.0" encoding="utf-8"?>
-<ds:datastoreItem xmlns:ds="http://schemas.openxmlformats.org/officeDocument/2006/customXml" ds:itemID="{477CCFE9-F39F-4853-9727-0F8C3ED21CF0}">
+<ds:datastoreItem xmlns:ds="http://schemas.openxmlformats.org/officeDocument/2006/customXml" ds:itemID="{838E8850-3219-439D-BF4C-DD969367D245}">
   <ds:schemaRefs>
     <ds:schemaRef ds:uri="http://schemas.openxmlformats.org/officeDocument/2006/bibliography"/>
   </ds:schemaRefs>

--- a/AOS-ADMIN/03.DOC/AOS版本发行说明.docx
+++ b/AOS-ADMIN/03.DOC/AOS版本发行说明.docx
@@ -34,6 +34,7 @@
         </w:rPr>
         <w:t>：</w:t>
       </w:r>
+      <w:proofErr w:type="spellStart"/>
       <w:r>
         <w:rPr>
           <w:rFonts w:ascii="微软雅黑" w:eastAsia="微软雅黑" w:hAnsi="微软雅黑" w:hint="eastAsia"/>
@@ -41,6 +42,7 @@
         </w:rPr>
         <w:t>OSWorks</w:t>
       </w:r>
+      <w:proofErr w:type="spellEnd"/>
       <w:r>
         <w:rPr>
           <w:rFonts w:ascii="微软雅黑" w:eastAsia="微软雅黑" w:hAnsi="微软雅黑"/>
@@ -1730,22 +1732,36 @@
         </w:rPr>
         <w:t xml:space="preserve">      下载地址：</w:t>
       </w:r>
-      <w:hyperlink r:id="rId9" w:history="1">
-        <w:r>
-          <w:rPr>
-            <w:rStyle w:val="a9"/>
-            <w:rFonts w:ascii="微软雅黑" w:eastAsia="微软雅黑" w:hAnsi="微软雅黑"/>
-          </w:rPr>
-          <w:t>http://</w:t>
-        </w:r>
-        <w:r>
-          <w:rPr>
-            <w:rStyle w:val="a9"/>
-            <w:rFonts w:ascii="微软雅黑" w:eastAsia="微软雅黑" w:hAnsi="微软雅黑"/>
-          </w:rPr>
-          <w:t>git.oschina.net/osworks/AOS</w:t>
-        </w:r>
-      </w:hyperlink>
+      <w:r>
+        <w:fldChar w:fldCharType="begin"/>
+      </w:r>
+      <w:r>
+        <w:instrText xml:space="preserve"> HYPERLINK "http://git.oschina.net/osworks/AOS" </w:instrText>
+      </w:r>
+      <w:r>
+        <w:fldChar w:fldCharType="separate"/>
+      </w:r>
+      <w:r>
+        <w:rPr>
+          <w:rStyle w:val="a9"/>
+          <w:rFonts w:ascii="微软雅黑" w:eastAsia="微软雅黑" w:hAnsi="微软雅黑"/>
+        </w:rPr>
+        <w:t>http://</w:t>
+      </w:r>
+      <w:r>
+        <w:rPr>
+          <w:rStyle w:val="a9"/>
+          <w:rFonts w:ascii="微软雅黑" w:eastAsia="微软雅黑" w:hAnsi="微软雅黑"/>
+        </w:rPr>
+        <w:t>git.oschina.net/osworks/AOS</w:t>
+      </w:r>
+      <w:r>
+        <w:rPr>
+          <w:rStyle w:val="a9"/>
+          <w:rFonts w:ascii="微软雅黑" w:eastAsia="微软雅黑" w:hAnsi="微软雅黑"/>
+        </w:rPr>
+        <w:fldChar w:fldCharType="end"/>
+      </w:r>
     </w:p>
     <w:p>
       <w:pPr>
@@ -1784,7 +1800,21 @@
         <w:rPr>
           <w:rFonts w:ascii="微软雅黑" w:eastAsia="微软雅黑" w:hAnsi="微软雅黑" w:hint="eastAsia"/>
         </w:rPr>
-        <w:t>(G4Studio)进行了彻底重构，并更名为AOSuite。</w:t>
+        <w:t>(G4Studio)进行了彻底重构，并更名为</w:t>
+      </w:r>
+      <w:proofErr w:type="spellStart"/>
+      <w:r>
+        <w:rPr>
+          <w:rFonts w:ascii="微软雅黑" w:eastAsia="微软雅黑" w:hAnsi="微软雅黑" w:hint="eastAsia"/>
+        </w:rPr>
+        <w:t>AOSuite</w:t>
+      </w:r>
+      <w:proofErr w:type="spellEnd"/>
+      <w:r>
+        <w:rPr>
+          <w:rFonts w:ascii="微软雅黑" w:eastAsia="微软雅黑" w:hAnsi="微软雅黑" w:hint="eastAsia"/>
+        </w:rPr>
+        <w:t>。</w:t>
       </w:r>
       <w:r>
         <w:rPr>
@@ -1850,15 +1880,29 @@
         </w:rPr>
         <w:t>下载地址：</w:t>
       </w:r>
-      <w:hyperlink r:id="rId10" w:history="1">
-        <w:r>
-          <w:rPr>
-            <w:rStyle w:val="a9"/>
-            <w:rFonts w:ascii="微软雅黑" w:eastAsia="微软雅黑" w:hAnsi="微软雅黑"/>
-          </w:rPr>
-          <w:t>http://git.oschina.net/osworks/AOS</w:t>
-        </w:r>
-      </w:hyperlink>
+      <w:r>
+        <w:fldChar w:fldCharType="begin"/>
+      </w:r>
+      <w:r>
+        <w:instrText xml:space="preserve"> HYPERLINK "http://git.oschina.net/osworks/AOS" </w:instrText>
+      </w:r>
+      <w:r>
+        <w:fldChar w:fldCharType="separate"/>
+      </w:r>
+      <w:r>
+        <w:rPr>
+          <w:rStyle w:val="a9"/>
+          <w:rFonts w:ascii="微软雅黑" w:eastAsia="微软雅黑" w:hAnsi="微软雅黑"/>
+        </w:rPr>
+        <w:t>http://git.oschina.net/osworks/AOS</w:t>
+      </w:r>
+      <w:r>
+        <w:rPr>
+          <w:rStyle w:val="a9"/>
+          <w:rFonts w:ascii="微软雅黑" w:eastAsia="微软雅黑" w:hAnsi="微软雅黑"/>
+        </w:rPr>
+        <w:fldChar w:fldCharType="end"/>
+      </w:r>
     </w:p>
     <w:p>
       <w:pPr>
@@ -2004,7 +2048,21 @@
         <w:rPr>
           <w:rFonts w:ascii="微软雅黑" w:eastAsia="微软雅黑" w:hAnsi="微软雅黑" w:hint="eastAsia"/>
         </w:rPr>
-        <w:t>新增了MS-SQLServer的数据脚本和其Dao</w:t>
+        <w:t>新增了MS-</w:t>
+      </w:r>
+      <w:proofErr w:type="spellStart"/>
+      <w:r>
+        <w:rPr>
+          <w:rFonts w:ascii="微软雅黑" w:eastAsia="微软雅黑" w:hAnsi="微软雅黑" w:hint="eastAsia"/>
+        </w:rPr>
+        <w:t>SQLServer</w:t>
+      </w:r>
+      <w:proofErr w:type="spellEnd"/>
+      <w:r>
+        <w:rPr>
+          <w:rFonts w:ascii="微软雅黑" w:eastAsia="微软雅黑" w:hAnsi="微软雅黑" w:hint="eastAsia"/>
+        </w:rPr>
+        <w:t>的数据脚本和其Dao</w:t>
       </w:r>
       <w:r>
         <w:rPr>
@@ -2054,7 +2112,21 @@
         <w:rPr>
           <w:rFonts w:ascii="微软雅黑" w:eastAsia="微软雅黑" w:hAnsi="微软雅黑" w:hint="eastAsia"/>
         </w:rPr>
-        <w:t>(后续版本将集成进AOS的Eclipse开发插件)</w:t>
+        <w:t>(后续版本将</w:t>
+      </w:r>
+      <w:proofErr w:type="gramStart"/>
+      <w:r>
+        <w:rPr>
+          <w:rFonts w:ascii="微软雅黑" w:eastAsia="微软雅黑" w:hAnsi="微软雅黑" w:hint="eastAsia"/>
+        </w:rPr>
+        <w:t>集成进</w:t>
+      </w:r>
+      <w:proofErr w:type="gramEnd"/>
+      <w:r>
+        <w:rPr>
+          <w:rFonts w:ascii="微软雅黑" w:eastAsia="微软雅黑" w:hAnsi="微软雅黑" w:hint="eastAsia"/>
+        </w:rPr>
+        <w:t>AOS的Eclipse开发插件)</w:t>
       </w:r>
     </w:p>
     <w:p>
@@ -2106,7 +2178,21 @@
         <w:rPr>
           <w:rFonts w:ascii="微软雅黑" w:eastAsia="微软雅黑" w:hAnsi="微软雅黑" w:hint="eastAsia"/>
         </w:rPr>
-        <w:t>新增了打包脚本用于生成生产环境下部署的war包资源。</w:t>
+        <w:t>新增了打包脚本用于生成生产环境</w:t>
+      </w:r>
+      <w:proofErr w:type="gramStart"/>
+      <w:r>
+        <w:rPr>
+          <w:rFonts w:ascii="微软雅黑" w:eastAsia="微软雅黑" w:hAnsi="微软雅黑" w:hint="eastAsia"/>
+        </w:rPr>
+        <w:t>下部署</w:t>
+      </w:r>
+      <w:proofErr w:type="gramEnd"/>
+      <w:r>
+        <w:rPr>
+          <w:rFonts w:ascii="微软雅黑" w:eastAsia="微软雅黑" w:hAnsi="微软雅黑" w:hint="eastAsia"/>
+        </w:rPr>
+        <w:t>的war包资源。</w:t>
       </w:r>
       <w:r>
         <w:rPr>
@@ -2120,7 +2206,7 @@
         </w:rPr>
         <w:t>详见：</w:t>
       </w:r>
-      <w:hyperlink r:id="rId11" w:history="1">
+      <w:hyperlink r:id="rId9" w:history="1">
         <w:r>
           <w:rPr>
             <w:rStyle w:val="a9"/>
@@ -2161,6 +2247,759 @@
           <w:rFonts w:ascii="微软雅黑" w:eastAsia="微软雅黑" w:hAnsi="微软雅黑" w:hint="eastAsia"/>
         </w:rPr>
         <w:br/>
+        <w:t>详见：</w:t>
+      </w:r>
+      <w:hyperlink r:id="rId10" w:history="1">
+        <w:r>
+          <w:rPr>
+            <w:rStyle w:val="a9"/>
+            <w:rFonts w:ascii="微软雅黑" w:eastAsia="微软雅黑" w:hAnsi="微软雅黑"/>
+          </w:rPr>
+          <w:t>http://www.oschina.net/question/2409204_242324</w:t>
+        </w:r>
+      </w:hyperlink>
+    </w:p>
+    <w:p>
+      <w:pPr>
+        <w:pStyle w:val="ab"/>
+        <w:numPr>
+          <w:ilvl w:val="0"/>
+          <w:numId w:val="7"/>
+        </w:numPr>
+        <w:spacing w:line="360" w:lineRule="auto"/>
+        <w:ind w:firstLineChars="0"/>
+        <w:rPr>
+          <w:rFonts w:ascii="微软雅黑" w:eastAsia="微软雅黑" w:hAnsi="微软雅黑"/>
+        </w:rPr>
+      </w:pPr>
+      <w:r>
+        <w:rPr>
+          <w:rFonts w:ascii="微软雅黑" w:eastAsia="微软雅黑" w:hAnsi="微软雅黑" w:hint="eastAsia"/>
+        </w:rPr>
+        <w:t>【</w:t>
+      </w:r>
+      <w:r>
+        <w:rPr>
+          <w:rFonts w:ascii="微软雅黑" w:eastAsia="微软雅黑" w:hAnsi="微软雅黑" w:hint="eastAsia"/>
+        </w:rPr>
+        <w:t>优化</w:t>
+      </w:r>
+      <w:r>
+        <w:rPr>
+          <w:rFonts w:ascii="微软雅黑" w:eastAsia="微软雅黑" w:hAnsi="微软雅黑" w:hint="eastAsia"/>
+        </w:rPr>
+        <w:t>】</w:t>
+      </w:r>
+      <w:r>
+        <w:rPr>
+          <w:rFonts w:ascii="微软雅黑" w:eastAsia="微软雅黑" w:hAnsi="微软雅黑" w:hint="eastAsia"/>
+        </w:rPr>
+        <w:t>将</w:t>
+      </w:r>
+      <w:proofErr w:type="spellStart"/>
+      <w:r>
+        <w:rPr>
+          <w:rFonts w:ascii="微软雅黑" w:eastAsia="微软雅黑" w:hAnsi="微软雅黑" w:hint="eastAsia"/>
+        </w:rPr>
+        <w:t>activiti</w:t>
+      </w:r>
+      <w:proofErr w:type="spellEnd"/>
+      <w:proofErr w:type="gramStart"/>
+      <w:r>
+        <w:rPr>
+          <w:rFonts w:ascii="微软雅黑" w:eastAsia="微软雅黑" w:hAnsi="微软雅黑" w:hint="eastAsia"/>
+        </w:rPr>
+        <w:t>相关库表的</w:t>
+      </w:r>
+      <w:proofErr w:type="gramEnd"/>
+      <w:r>
+        <w:rPr>
+          <w:rFonts w:ascii="微软雅黑" w:eastAsia="微软雅黑" w:hAnsi="微软雅黑" w:hint="eastAsia"/>
+        </w:rPr>
+        <w:t>字段统一改为和其它</w:t>
+      </w:r>
+      <w:proofErr w:type="gramStart"/>
+      <w:r>
+        <w:rPr>
+          <w:rFonts w:ascii="微软雅黑" w:eastAsia="微软雅黑" w:hAnsi="微软雅黑" w:hint="eastAsia"/>
+        </w:rPr>
+        <w:t>库表</w:t>
+      </w:r>
+      <w:r>
+        <w:rPr>
+          <w:rFonts w:ascii="微软雅黑" w:eastAsia="微软雅黑" w:hAnsi="微软雅黑" w:hint="eastAsia"/>
+        </w:rPr>
+        <w:t>一致</w:t>
+      </w:r>
+      <w:proofErr w:type="gramEnd"/>
+      <w:r>
+        <w:rPr>
+          <w:rFonts w:ascii="微软雅黑" w:eastAsia="微软雅黑" w:hAnsi="微软雅黑" w:hint="eastAsia"/>
+        </w:rPr>
+        <w:t>的小写规范。</w:t>
+      </w:r>
+    </w:p>
+    <w:p>
+      <w:pPr>
+        <w:pStyle w:val="ab"/>
+        <w:numPr>
+          <w:ilvl w:val="0"/>
+          <w:numId w:val="7"/>
+        </w:numPr>
+        <w:spacing w:line="360" w:lineRule="auto"/>
+        <w:ind w:firstLineChars="0"/>
+        <w:rPr>
+          <w:rFonts w:ascii="微软雅黑" w:eastAsia="微软雅黑" w:hAnsi="微软雅黑"/>
+        </w:rPr>
+      </w:pPr>
+      <w:r>
+        <w:rPr>
+          <w:rFonts w:ascii="微软雅黑" w:eastAsia="微软雅黑" w:hAnsi="微软雅黑" w:hint="eastAsia"/>
+        </w:rPr>
+        <w:t>【</w:t>
+      </w:r>
+      <w:r>
+        <w:rPr>
+          <w:rFonts w:ascii="微软雅黑" w:eastAsia="微软雅黑" w:hAnsi="微软雅黑" w:hint="eastAsia"/>
+        </w:rPr>
+        <w:t>优化</w:t>
+      </w:r>
+      <w:r>
+        <w:rPr>
+          <w:rFonts w:ascii="微软雅黑" w:eastAsia="微软雅黑" w:hAnsi="微软雅黑" w:hint="eastAsia"/>
+        </w:rPr>
+        <w:t>】</w:t>
+      </w:r>
+      <w:r>
+        <w:rPr>
+          <w:rFonts w:ascii="微软雅黑" w:eastAsia="微软雅黑" w:hAnsi="微软雅黑" w:hint="eastAsia"/>
+        </w:rPr>
+        <w:t>完善了流程</w:t>
+      </w:r>
+      <w:proofErr w:type="gramStart"/>
+      <w:r>
+        <w:rPr>
+          <w:rFonts w:ascii="微软雅黑" w:eastAsia="微软雅黑" w:hAnsi="微软雅黑" w:hint="eastAsia"/>
+        </w:rPr>
+        <w:t>设计器</w:t>
+      </w:r>
+      <w:proofErr w:type="gramEnd"/>
+      <w:r>
+        <w:rPr>
+          <w:rFonts w:ascii="微软雅黑" w:eastAsia="微软雅黑" w:hAnsi="微软雅黑" w:hint="eastAsia"/>
+        </w:rPr>
+        <w:t>的加载等待状态效果和资源引入的路径</w:t>
+      </w:r>
+      <w:r>
+        <w:rPr>
+          <w:rFonts w:ascii="微软雅黑" w:eastAsia="微软雅黑" w:hAnsi="微软雅黑" w:hint="eastAsia"/>
+        </w:rPr>
+        <w:t>修复</w:t>
+      </w:r>
+      <w:r>
+        <w:rPr>
+          <w:rFonts w:ascii="微软雅黑" w:eastAsia="微软雅黑" w:hAnsi="微软雅黑" w:hint="eastAsia"/>
+        </w:rPr>
+        <w:t>。</w:t>
+      </w:r>
+    </w:p>
+    <w:p>
+      <w:pPr>
+        <w:pStyle w:val="ab"/>
+        <w:numPr>
+          <w:ilvl w:val="0"/>
+          <w:numId w:val="7"/>
+        </w:numPr>
+        <w:spacing w:line="360" w:lineRule="auto"/>
+        <w:ind w:firstLineChars="0"/>
+        <w:rPr>
+          <w:rFonts w:ascii="微软雅黑" w:eastAsia="微软雅黑" w:hAnsi="微软雅黑"/>
+        </w:rPr>
+      </w:pPr>
+      <w:r>
+        <w:rPr>
+          <w:rFonts w:ascii="微软雅黑" w:eastAsia="微软雅黑" w:hAnsi="微软雅黑" w:hint="eastAsia"/>
+        </w:rPr>
+        <w:t>【</w:t>
+      </w:r>
+      <w:r>
+        <w:rPr>
+          <w:rFonts w:ascii="微软雅黑" w:eastAsia="微软雅黑" w:hAnsi="微软雅黑" w:hint="eastAsia"/>
+        </w:rPr>
+        <w:t>优化</w:t>
+      </w:r>
+      <w:r>
+        <w:rPr>
+          <w:rFonts w:ascii="微软雅黑" w:eastAsia="微软雅黑" w:hAnsi="微软雅黑" w:hint="eastAsia"/>
+        </w:rPr>
+        <w:t>】</w:t>
+      </w:r>
+      <w:r>
+        <w:rPr>
+          <w:rFonts w:ascii="微软雅黑" w:eastAsia="微软雅黑" w:hAnsi="微软雅黑" w:hint="eastAsia"/>
+        </w:rPr>
+        <w:t>调整了对</w:t>
+      </w:r>
+      <w:proofErr w:type="spellStart"/>
+      <w:r>
+        <w:rPr>
+          <w:rFonts w:ascii="微软雅黑" w:eastAsia="微软雅黑" w:hAnsi="微软雅黑" w:hint="eastAsia"/>
+        </w:rPr>
+        <w:t>jstl</w:t>
+      </w:r>
+      <w:proofErr w:type="spellEnd"/>
+      <w:r>
+        <w:rPr>
+          <w:rFonts w:ascii="微软雅黑" w:eastAsia="微软雅黑" w:hAnsi="微软雅黑" w:hint="eastAsia"/>
+        </w:rPr>
+        <w:t xml:space="preserve"> jar包的依赖管理。避免非内置server部署时的依赖</w:t>
+      </w:r>
+      <w:r>
+        <w:rPr>
+          <w:rFonts w:ascii="微软雅黑" w:eastAsia="微软雅黑" w:hAnsi="微软雅黑" w:hint="eastAsia"/>
+        </w:rPr>
+        <w:t>修复</w:t>
+      </w:r>
+      <w:r>
+        <w:rPr>
+          <w:rFonts w:ascii="微软雅黑" w:eastAsia="微软雅黑" w:hAnsi="微软雅黑" w:hint="eastAsia"/>
+        </w:rPr>
+        <w:t>。</w:t>
+      </w:r>
+    </w:p>
+    <w:p>
+      <w:pPr>
+        <w:pStyle w:val="ab"/>
+        <w:numPr>
+          <w:ilvl w:val="0"/>
+          <w:numId w:val="7"/>
+        </w:numPr>
+        <w:spacing w:line="360" w:lineRule="auto"/>
+        <w:ind w:firstLineChars="0"/>
+        <w:rPr>
+          <w:rFonts w:ascii="微软雅黑" w:eastAsia="微软雅黑" w:hAnsi="微软雅黑"/>
+        </w:rPr>
+      </w:pPr>
+      <w:r>
+        <w:rPr>
+          <w:rFonts w:ascii="微软雅黑" w:eastAsia="微软雅黑" w:hAnsi="微软雅黑" w:hint="eastAsia"/>
+        </w:rPr>
+        <w:t>【</w:t>
+      </w:r>
+      <w:r>
+        <w:rPr>
+          <w:rFonts w:ascii="微软雅黑" w:eastAsia="微软雅黑" w:hAnsi="微软雅黑" w:hint="eastAsia"/>
+        </w:rPr>
+        <w:t>优化</w:t>
+      </w:r>
+      <w:r>
+        <w:rPr>
+          <w:rFonts w:ascii="微软雅黑" w:eastAsia="微软雅黑" w:hAnsi="微软雅黑" w:hint="eastAsia"/>
+        </w:rPr>
+        <w:t>】</w:t>
+      </w:r>
+      <w:r>
+        <w:rPr>
+          <w:rFonts w:ascii="微软雅黑" w:eastAsia="微软雅黑" w:hAnsi="微软雅黑" w:hint="eastAsia"/>
+        </w:rPr>
+        <w:t>完善了Session失效时候的拦截器处理逻辑。</w:t>
+      </w:r>
+    </w:p>
+    <w:p>
+      <w:pPr>
+        <w:pStyle w:val="ab"/>
+        <w:numPr>
+          <w:ilvl w:val="0"/>
+          <w:numId w:val="7"/>
+        </w:numPr>
+        <w:spacing w:line="360" w:lineRule="auto"/>
+        <w:ind w:firstLineChars="0"/>
+        <w:rPr>
+          <w:rFonts w:ascii="微软雅黑" w:eastAsia="微软雅黑" w:hAnsi="微软雅黑"/>
+        </w:rPr>
+      </w:pPr>
+      <w:r>
+        <w:rPr>
+          <w:rFonts w:ascii="微软雅黑" w:eastAsia="微软雅黑" w:hAnsi="微软雅黑" w:hint="eastAsia"/>
+        </w:rPr>
+        <w:t>【</w:t>
+      </w:r>
+      <w:r>
+        <w:rPr>
+          <w:rFonts w:ascii="微软雅黑" w:eastAsia="微软雅黑" w:hAnsi="微软雅黑" w:hint="eastAsia"/>
+        </w:rPr>
+        <w:t>优化</w:t>
+      </w:r>
+      <w:r>
+        <w:rPr>
+          <w:rFonts w:ascii="微软雅黑" w:eastAsia="微软雅黑" w:hAnsi="微软雅黑" w:hint="eastAsia"/>
+        </w:rPr>
+        <w:t>】</w:t>
+      </w:r>
+      <w:r>
+        <w:rPr>
+          <w:rFonts w:ascii="微软雅黑" w:eastAsia="微软雅黑" w:hAnsi="微软雅黑" w:hint="eastAsia"/>
+        </w:rPr>
+        <w:t>完善了内置</w:t>
+      </w:r>
+      <w:proofErr w:type="spellStart"/>
+      <w:r>
+        <w:rPr>
+          <w:rFonts w:ascii="微软雅黑" w:eastAsia="微软雅黑" w:hAnsi="微软雅黑" w:hint="eastAsia"/>
+        </w:rPr>
+        <w:t>Sevrer</w:t>
+      </w:r>
+      <w:proofErr w:type="spellEnd"/>
+      <w:r>
+        <w:rPr>
+          <w:rFonts w:ascii="微软雅黑" w:eastAsia="微软雅黑" w:hAnsi="微软雅黑" w:hint="eastAsia"/>
+        </w:rPr>
+        <w:t>重复启动却</w:t>
+      </w:r>
+      <w:proofErr w:type="gramStart"/>
+      <w:r>
+        <w:rPr>
+          <w:rFonts w:ascii="微软雅黑" w:eastAsia="微软雅黑" w:hAnsi="微软雅黑" w:hint="eastAsia"/>
+        </w:rPr>
+        <w:t>不</w:t>
+      </w:r>
+      <w:proofErr w:type="gramEnd"/>
+      <w:r>
+        <w:rPr>
+          <w:rFonts w:ascii="微软雅黑" w:eastAsia="微软雅黑" w:hAnsi="微软雅黑" w:hint="eastAsia"/>
+        </w:rPr>
+        <w:t>报端口占用的</w:t>
+      </w:r>
+      <w:r>
+        <w:rPr>
+          <w:rFonts w:ascii="微软雅黑" w:eastAsia="微软雅黑" w:hAnsi="微软雅黑" w:hint="eastAsia"/>
+        </w:rPr>
+        <w:t>修复</w:t>
+      </w:r>
+      <w:r>
+        <w:rPr>
+          <w:rFonts w:ascii="微软雅黑" w:eastAsia="微软雅黑" w:hAnsi="微软雅黑" w:hint="eastAsia"/>
+        </w:rPr>
+        <w:t>。</w:t>
+      </w:r>
+    </w:p>
+    <w:p>
+      <w:pPr>
+        <w:pStyle w:val="ab"/>
+        <w:numPr>
+          <w:ilvl w:val="0"/>
+          <w:numId w:val="7"/>
+        </w:numPr>
+        <w:spacing w:line="360" w:lineRule="auto"/>
+        <w:ind w:firstLineChars="0"/>
+        <w:rPr>
+          <w:rFonts w:ascii="微软雅黑" w:eastAsia="微软雅黑" w:hAnsi="微软雅黑"/>
+        </w:rPr>
+      </w:pPr>
+      <w:r>
+        <w:rPr>
+          <w:rFonts w:ascii="微软雅黑" w:eastAsia="微软雅黑" w:hAnsi="微软雅黑" w:hint="eastAsia"/>
+        </w:rPr>
+        <w:t>【</w:t>
+      </w:r>
+      <w:r>
+        <w:rPr>
+          <w:rFonts w:ascii="微软雅黑" w:eastAsia="微软雅黑" w:hAnsi="微软雅黑" w:hint="eastAsia"/>
+        </w:rPr>
+        <w:t>优化</w:t>
+      </w:r>
+      <w:r>
+        <w:rPr>
+          <w:rFonts w:ascii="微软雅黑" w:eastAsia="微软雅黑" w:hAnsi="微软雅黑" w:hint="eastAsia"/>
+        </w:rPr>
+        <w:t>】</w:t>
+      </w:r>
+      <w:r>
+        <w:rPr>
+          <w:rFonts w:ascii="微软雅黑" w:eastAsia="微软雅黑" w:hAnsi="微软雅黑" w:hint="eastAsia"/>
+        </w:rPr>
+        <w:t>调整了System的包结构布局。</w:t>
+      </w:r>
+    </w:p>
+    <w:p>
+      <w:pPr>
+        <w:pStyle w:val="ab"/>
+        <w:numPr>
+          <w:ilvl w:val="0"/>
+          <w:numId w:val="7"/>
+        </w:numPr>
+        <w:spacing w:line="360" w:lineRule="auto"/>
+        <w:ind w:firstLineChars="0"/>
+        <w:rPr>
+          <w:rFonts w:ascii="微软雅黑" w:eastAsia="微软雅黑" w:hAnsi="微软雅黑"/>
+        </w:rPr>
+      </w:pPr>
+      <w:r>
+        <w:rPr>
+          <w:rFonts w:ascii="微软雅黑" w:eastAsia="微软雅黑" w:hAnsi="微软雅黑" w:hint="eastAsia"/>
+        </w:rPr>
+        <w:t>【</w:t>
+      </w:r>
+      <w:r>
+        <w:rPr>
+          <w:rFonts w:ascii="微软雅黑" w:eastAsia="微软雅黑" w:hAnsi="微软雅黑" w:hint="eastAsia"/>
+        </w:rPr>
+        <w:t>优化</w:t>
+      </w:r>
+      <w:r>
+        <w:rPr>
+          <w:rFonts w:ascii="微软雅黑" w:eastAsia="微软雅黑" w:hAnsi="微软雅黑" w:hint="eastAsia"/>
+        </w:rPr>
+        <w:t>】</w:t>
+      </w:r>
+      <w:r>
+        <w:rPr>
+          <w:rFonts w:ascii="微软雅黑" w:eastAsia="微软雅黑" w:hAnsi="微软雅黑" w:hint="eastAsia"/>
+        </w:rPr>
+        <w:t>完善了登录界面背景图片</w:t>
+      </w:r>
+      <w:r>
+        <w:rPr>
+          <w:rFonts w:ascii="微软雅黑" w:eastAsia="微软雅黑" w:hAnsi="微软雅黑" w:hint="eastAsia"/>
+        </w:rPr>
+        <w:t>文件大小</w:t>
+      </w:r>
+      <w:r>
+        <w:rPr>
+          <w:rFonts w:ascii="微软雅黑" w:eastAsia="微软雅黑" w:hAnsi="微软雅黑" w:hint="eastAsia"/>
+        </w:rPr>
+        <w:t>过大的</w:t>
+      </w:r>
+      <w:r>
+        <w:rPr>
+          <w:rFonts w:ascii="微软雅黑" w:eastAsia="微软雅黑" w:hAnsi="微软雅黑" w:hint="eastAsia"/>
+        </w:rPr>
+        <w:t>修复</w:t>
+      </w:r>
+      <w:r>
+        <w:rPr>
+          <w:rFonts w:ascii="微软雅黑" w:eastAsia="微软雅黑" w:hAnsi="微软雅黑" w:hint="eastAsia"/>
+        </w:rPr>
+        <w:t>。</w:t>
+      </w:r>
+    </w:p>
+    <w:p>
+      <w:pPr>
+        <w:pStyle w:val="ab"/>
+        <w:numPr>
+          <w:ilvl w:val="0"/>
+          <w:numId w:val="7"/>
+        </w:numPr>
+        <w:spacing w:line="360" w:lineRule="auto"/>
+        <w:ind w:firstLineChars="0"/>
+        <w:rPr>
+          <w:rFonts w:ascii="微软雅黑" w:eastAsia="微软雅黑" w:hAnsi="微软雅黑"/>
+        </w:rPr>
+      </w:pPr>
+      <w:r>
+        <w:rPr>
+          <w:rFonts w:ascii="微软雅黑" w:eastAsia="微软雅黑" w:hAnsi="微软雅黑" w:hint="eastAsia"/>
+        </w:rPr>
+        <w:t>【</w:t>
+      </w:r>
+      <w:r>
+        <w:rPr>
+          <w:rFonts w:ascii="微软雅黑" w:eastAsia="微软雅黑" w:hAnsi="微软雅黑" w:hint="eastAsia"/>
+        </w:rPr>
+        <w:t>修复</w:t>
+      </w:r>
+      <w:r>
+        <w:rPr>
+          <w:rFonts w:ascii="微软雅黑" w:eastAsia="微软雅黑" w:hAnsi="微软雅黑" w:hint="eastAsia"/>
+        </w:rPr>
+        <w:t>】</w:t>
+      </w:r>
+      <w:r>
+        <w:rPr>
+          <w:rFonts w:ascii="微软雅黑" w:eastAsia="微软雅黑" w:hAnsi="微软雅黑" w:hint="eastAsia"/>
+        </w:rPr>
+        <w:t>解决下拉标签没有过滤数据字典中已停用项的</w:t>
+      </w:r>
+      <w:r>
+        <w:rPr>
+          <w:rFonts w:ascii="微软雅黑" w:eastAsia="微软雅黑" w:hAnsi="微软雅黑" w:hint="eastAsia"/>
+        </w:rPr>
+        <w:t>修复</w:t>
+      </w:r>
+      <w:r>
+        <w:rPr>
+          <w:rFonts w:ascii="微软雅黑" w:eastAsia="微软雅黑" w:hAnsi="微软雅黑" w:hint="eastAsia"/>
+        </w:rPr>
+        <w:t>。</w:t>
+      </w:r>
+    </w:p>
+    <w:p>
+      <w:pPr>
+        <w:pStyle w:val="ab"/>
+        <w:numPr>
+          <w:ilvl w:val="0"/>
+          <w:numId w:val="7"/>
+        </w:numPr>
+        <w:spacing w:line="360" w:lineRule="auto"/>
+        <w:ind w:firstLineChars="0"/>
+        <w:rPr>
+          <w:rFonts w:ascii="微软雅黑" w:eastAsia="微软雅黑" w:hAnsi="微软雅黑"/>
+        </w:rPr>
+      </w:pPr>
+      <w:r>
+        <w:rPr>
+          <w:rFonts w:ascii="微软雅黑" w:eastAsia="微软雅黑" w:hAnsi="微软雅黑" w:hint="eastAsia"/>
+        </w:rPr>
+        <w:t>【</w:t>
+      </w:r>
+      <w:r>
+        <w:rPr>
+          <w:rFonts w:ascii="微软雅黑" w:eastAsia="微软雅黑" w:hAnsi="微软雅黑" w:hint="eastAsia"/>
+        </w:rPr>
+        <w:t>修复</w:t>
+      </w:r>
+      <w:r>
+        <w:rPr>
+          <w:rFonts w:ascii="微软雅黑" w:eastAsia="微软雅黑" w:hAnsi="微软雅黑" w:hint="eastAsia"/>
+        </w:rPr>
+        <w:t>】</w:t>
+      </w:r>
+      <w:r>
+        <w:rPr>
+          <w:rFonts w:ascii="微软雅黑" w:eastAsia="微软雅黑" w:hAnsi="微软雅黑" w:hint="eastAsia"/>
+        </w:rPr>
+        <w:t>解决了在部分Oracle版本中，</w:t>
+      </w:r>
+      <w:r>
+        <w:rPr>
+          <w:rFonts w:ascii="微软雅黑" w:eastAsia="微软雅黑" w:hAnsi="微软雅黑" w:hint="eastAsia"/>
+        </w:rPr>
+        <w:t>生成器生成的</w:t>
+      </w:r>
+      <w:proofErr w:type="spellStart"/>
+      <w:r>
+        <w:rPr>
+          <w:rFonts w:ascii="微软雅黑" w:eastAsia="微软雅黑" w:hAnsi="微软雅黑" w:hint="eastAsia"/>
+        </w:rPr>
+        <w:t>SqlMap</w:t>
+      </w:r>
+      <w:proofErr w:type="spellEnd"/>
+      <w:r>
+        <w:rPr>
+          <w:rFonts w:ascii="微软雅黑" w:eastAsia="微软雅黑" w:hAnsi="微软雅黑" w:hint="eastAsia"/>
+        </w:rPr>
+        <w:t>代码中</w:t>
+      </w:r>
+      <w:r>
+        <w:rPr>
+          <w:rFonts w:ascii="微软雅黑" w:eastAsia="微软雅黑" w:hAnsi="微软雅黑" w:hint="eastAsia"/>
+        </w:rPr>
+        <w:t>别名</w:t>
+      </w:r>
+      <w:r>
+        <w:rPr>
+          <w:rFonts w:ascii="微软雅黑" w:eastAsia="微软雅黑" w:hAnsi="微软雅黑" w:hint="eastAsia"/>
+        </w:rPr>
+        <w:t>rows和保留关键字冲突的</w:t>
+      </w:r>
+      <w:r>
+        <w:rPr>
+          <w:rFonts w:ascii="微软雅黑" w:eastAsia="微软雅黑" w:hAnsi="微软雅黑" w:hint="eastAsia"/>
+        </w:rPr>
+        <w:t>修复</w:t>
+      </w:r>
+      <w:r>
+        <w:rPr>
+          <w:rFonts w:ascii="微软雅黑" w:eastAsia="微软雅黑" w:hAnsi="微软雅黑" w:hint="eastAsia"/>
+        </w:rPr>
+        <w:t>。</w:t>
+      </w:r>
+      <w:r>
+        <w:rPr>
+          <w:rFonts w:ascii="微软雅黑" w:eastAsia="微软雅黑" w:hAnsi="微软雅黑"/>
+        </w:rPr>
+        <w:br/>
+      </w:r>
+      <w:r>
+        <w:rPr>
+          <w:rFonts w:ascii="微软雅黑" w:eastAsia="微软雅黑" w:hAnsi="微软雅黑" w:hint="eastAsia"/>
+        </w:rPr>
+        <w:t>详见：</w:t>
+      </w:r>
+      <w:r>
+        <w:fldChar w:fldCharType="begin"/>
+      </w:r>
+      <w:r>
+        <w:instrText xml:space="preserve"> HYPERLINK "http://www.oschina.net/question/2366417_242320" </w:instrText>
+      </w:r>
+      <w:r>
+        <w:fldChar w:fldCharType="separate"/>
+      </w:r>
+      <w:r>
+        <w:rPr>
+          <w:rStyle w:val="a9"/>
+          <w:rFonts w:ascii="微软雅黑" w:eastAsia="微软雅黑" w:hAnsi="微软雅黑"/>
+        </w:rPr>
+        <w:t>http://www.oschina.net/question/2366417_242320</w:t>
+      </w:r>
+      <w:r>
+        <w:rPr>
+          <w:rStyle w:val="a9"/>
+          <w:rFonts w:ascii="微软雅黑" w:eastAsia="微软雅黑" w:hAnsi="微软雅黑"/>
+        </w:rPr>
+        <w:fldChar w:fldCharType="end"/>
+      </w:r>
+    </w:p>
+    <w:p>
+      <w:pPr>
+        <w:pStyle w:val="ab"/>
+        <w:numPr>
+          <w:ilvl w:val="0"/>
+          <w:numId w:val="7"/>
+        </w:numPr>
+        <w:spacing w:line="360" w:lineRule="auto"/>
+        <w:ind w:firstLineChars="0"/>
+        <w:rPr>
+          <w:rStyle w:val="a9"/>
+          <w:rFonts w:ascii="微软雅黑" w:eastAsia="微软雅黑" w:hAnsi="微软雅黑"/>
+          <w:color w:val="auto"/>
+          <w:u w:val="none"/>
+        </w:rPr>
+      </w:pPr>
+      <w:r>
+        <w:rPr>
+          <w:rFonts w:ascii="微软雅黑" w:eastAsia="微软雅黑" w:hAnsi="微软雅黑" w:hint="eastAsia"/>
+        </w:rPr>
+        <w:t>【</w:t>
+      </w:r>
+      <w:r>
+        <w:rPr>
+          <w:rFonts w:ascii="微软雅黑" w:eastAsia="微软雅黑" w:hAnsi="微软雅黑" w:hint="eastAsia"/>
+        </w:rPr>
+        <w:t>修复</w:t>
+      </w:r>
+      <w:r>
+        <w:rPr>
+          <w:rFonts w:ascii="微软雅黑" w:eastAsia="微软雅黑" w:hAnsi="微软雅黑" w:hint="eastAsia"/>
+        </w:rPr>
+        <w:t>】</w:t>
+      </w:r>
+      <w:r>
+        <w:rPr>
+          <w:rFonts w:ascii="微软雅黑" w:eastAsia="微软雅黑" w:hAnsi="微软雅黑" w:hint="eastAsia"/>
+        </w:rPr>
+        <w:t>解决了用户自定义菜单后，菜单权限被管理员收回导致的bug。</w:t>
+      </w:r>
+      <w:r>
+        <w:rPr>
+          <w:rFonts w:ascii="微软雅黑" w:eastAsia="微软雅黑" w:hAnsi="微软雅黑"/>
+        </w:rPr>
+        <w:br/>
+      </w:r>
+      <w:r>
+        <w:rPr>
+          <w:rFonts w:ascii="微软雅黑" w:eastAsia="微软雅黑" w:hAnsi="微软雅黑" w:hint="eastAsia"/>
+        </w:rPr>
+        <w:t>详见：</w:t>
+      </w:r>
+      <w:hyperlink r:id="rId11" w:history="1">
+        <w:r>
+          <w:rPr>
+            <w:rStyle w:val="a9"/>
+            <w:rFonts w:ascii="微软雅黑" w:eastAsia="微软雅黑" w:hAnsi="微软雅黑"/>
+          </w:rPr>
+          <w:t>http://www.oschina.net/question/2348842_242300</w:t>
+        </w:r>
+      </w:hyperlink>
+    </w:p>
+    <w:p>
+      <w:pPr>
+        <w:pStyle w:val="ab"/>
+        <w:numPr>
+          <w:ilvl w:val="0"/>
+          <w:numId w:val="7"/>
+        </w:numPr>
+        <w:spacing w:line="360" w:lineRule="auto"/>
+        <w:ind w:firstLineChars="0"/>
+        <w:rPr>
+          <w:rFonts w:ascii="微软雅黑" w:eastAsia="微软雅黑" w:hAnsi="微软雅黑"/>
+        </w:rPr>
+      </w:pPr>
+      <w:r>
+        <w:rPr>
+          <w:rFonts w:ascii="微软雅黑" w:eastAsia="微软雅黑" w:hAnsi="微软雅黑" w:hint="eastAsia"/>
+        </w:rPr>
+        <w:t>【新增】</w:t>
+      </w:r>
+      <w:r>
+        <w:rPr>
+          <w:rFonts w:ascii="微软雅黑" w:eastAsia="微软雅黑" w:hAnsi="微软雅黑" w:hint="eastAsia"/>
+        </w:rPr>
+        <w:t>为现有功能</w:t>
+      </w:r>
+      <w:r>
+        <w:rPr>
+          <w:rFonts w:ascii="微软雅黑" w:eastAsia="微软雅黑" w:hAnsi="微软雅黑" w:hint="eastAsia"/>
+        </w:rPr>
+        <w:t>模块</w:t>
+      </w:r>
+      <w:r>
+        <w:rPr>
+          <w:rFonts w:ascii="微软雅黑" w:eastAsia="微软雅黑" w:hAnsi="微软雅黑" w:hint="eastAsia"/>
+        </w:rPr>
+        <w:t>增加了事务配置。</w:t>
+      </w:r>
+    </w:p>
+    <w:p>
+      <w:pPr>
+        <w:pStyle w:val="ab"/>
+        <w:numPr>
+          <w:ilvl w:val="0"/>
+          <w:numId w:val="7"/>
+        </w:numPr>
+        <w:spacing w:line="360" w:lineRule="auto"/>
+        <w:ind w:firstLineChars="0"/>
+        <w:rPr>
+          <w:rFonts w:ascii="微软雅黑" w:eastAsia="微软雅黑" w:hAnsi="微软雅黑"/>
+        </w:rPr>
+      </w:pPr>
+      <w:r>
+        <w:rPr>
+          <w:rFonts w:ascii="微软雅黑" w:eastAsia="微软雅黑" w:hAnsi="微软雅黑" w:hint="eastAsia"/>
+        </w:rPr>
+        <w:lastRenderedPageBreak/>
+        <w:t>【新增】</w:t>
+      </w:r>
+      <w:r>
+        <w:rPr>
+          <w:rFonts w:ascii="微软雅黑" w:eastAsia="微软雅黑" w:hAnsi="微软雅黑" w:hint="eastAsia"/>
+        </w:rPr>
+        <w:t>为首页布局的</w:t>
+      </w:r>
+      <w:proofErr w:type="spellStart"/>
+      <w:r>
+        <w:rPr>
+          <w:rFonts w:ascii="微软雅黑" w:eastAsia="微软雅黑" w:hAnsi="微软雅黑" w:hint="eastAsia"/>
+        </w:rPr>
+        <w:t>Tabpanel</w:t>
+      </w:r>
+      <w:proofErr w:type="spellEnd"/>
+      <w:r>
+        <w:rPr>
+          <w:rFonts w:ascii="微软雅黑" w:eastAsia="微软雅黑" w:hAnsi="微软雅黑" w:hint="eastAsia"/>
+        </w:rPr>
+        <w:t>增加了右键关闭Tab和刷新的功能、增加了拖拽重排序Tab的功能。</w:t>
+      </w:r>
+      <w:r>
+        <w:rPr>
+          <w:rFonts w:ascii="微软雅黑" w:eastAsia="微软雅黑" w:hAnsi="微软雅黑"/>
+        </w:rPr>
+        <w:br/>
+      </w:r>
+      <w:r>
+        <w:rPr>
+          <w:rFonts w:ascii="微软雅黑" w:eastAsia="微软雅黑" w:hAnsi="微软雅黑" w:hint="eastAsia"/>
+        </w:rPr>
         <w:t>详见：</w:t>
       </w:r>
       <w:hyperlink r:id="rId12" w:history="1">
@@ -2196,7 +3035,7 @@
         <w:rPr>
           <w:rFonts w:ascii="微软雅黑" w:eastAsia="微软雅黑" w:hAnsi="微软雅黑" w:hint="eastAsia"/>
         </w:rPr>
-        <w:t>优化</w:t>
+        <w:t>修复</w:t>
       </w:r>
       <w:r>
         <w:rPr>
@@ -2208,425 +3047,7 @@
         <w:rPr>
           <w:rFonts w:ascii="微软雅黑" w:eastAsia="微软雅黑" w:hAnsi="微软雅黑" w:hint="eastAsia"/>
         </w:rPr>
-        <w:t>将activiti相关库表的字段统一改为和其它库表</w:t>
-      </w:r>
-      <w:r>
-        <w:rPr>
-          <w:rFonts w:ascii="微软雅黑" w:eastAsia="微软雅黑" w:hAnsi="微软雅黑" w:hint="eastAsia"/>
-        </w:rPr>
-        <w:t>一致</w:t>
-      </w:r>
-      <w:r>
-        <w:rPr>
-          <w:rFonts w:ascii="微软雅黑" w:eastAsia="微软雅黑" w:hAnsi="微软雅黑" w:hint="eastAsia"/>
-        </w:rPr>
-        <w:t>的小写规范。</w:t>
-      </w:r>
-    </w:p>
-    <w:p>
-      <w:pPr>
-        <w:pStyle w:val="ab"/>
-        <w:numPr>
-          <w:ilvl w:val="0"/>
-          <w:numId w:val="7"/>
-        </w:numPr>
-        <w:spacing w:line="360" w:lineRule="auto"/>
-        <w:ind w:firstLineChars="0"/>
-        <w:rPr>
-          <w:rFonts w:ascii="微软雅黑" w:eastAsia="微软雅黑" w:hAnsi="微软雅黑"/>
-        </w:rPr>
-      </w:pPr>
-      <w:r>
-        <w:rPr>
-          <w:rFonts w:ascii="微软雅黑" w:eastAsia="微软雅黑" w:hAnsi="微软雅黑" w:hint="eastAsia"/>
-        </w:rPr>
-        <w:t>【</w:t>
-      </w:r>
-      <w:r>
-        <w:rPr>
-          <w:rFonts w:ascii="微软雅黑" w:eastAsia="微软雅黑" w:hAnsi="微软雅黑" w:hint="eastAsia"/>
-        </w:rPr>
-        <w:t>优化</w:t>
-      </w:r>
-      <w:r>
-        <w:rPr>
-          <w:rFonts w:ascii="微软雅黑" w:eastAsia="微软雅黑" w:hAnsi="微软雅黑" w:hint="eastAsia"/>
-        </w:rPr>
-        <w:t>】</w:t>
-      </w:r>
-      <w:r>
-        <w:rPr>
-          <w:rFonts w:ascii="微软雅黑" w:eastAsia="微软雅黑" w:hAnsi="微软雅黑" w:hint="eastAsia"/>
-        </w:rPr>
-        <w:t>完善了流程设计器的加载等待状态效果和资源引入的路径</w:t>
-      </w:r>
-      <w:r>
-        <w:rPr>
-          <w:rFonts w:ascii="微软雅黑" w:eastAsia="微软雅黑" w:hAnsi="微软雅黑" w:hint="eastAsia"/>
-        </w:rPr>
-        <w:t>修复</w:t>
-      </w:r>
-      <w:r>
-        <w:rPr>
-          <w:rFonts w:ascii="微软雅黑" w:eastAsia="微软雅黑" w:hAnsi="微软雅黑" w:hint="eastAsia"/>
-        </w:rPr>
-        <w:t>。</w:t>
-      </w:r>
-    </w:p>
-    <w:p>
-      <w:pPr>
-        <w:pStyle w:val="ab"/>
-        <w:numPr>
-          <w:ilvl w:val="0"/>
-          <w:numId w:val="7"/>
-        </w:numPr>
-        <w:spacing w:line="360" w:lineRule="auto"/>
-        <w:ind w:firstLineChars="0"/>
-        <w:rPr>
-          <w:rFonts w:ascii="微软雅黑" w:eastAsia="微软雅黑" w:hAnsi="微软雅黑"/>
-        </w:rPr>
-      </w:pPr>
-      <w:r>
-        <w:rPr>
-          <w:rFonts w:ascii="微软雅黑" w:eastAsia="微软雅黑" w:hAnsi="微软雅黑" w:hint="eastAsia"/>
-        </w:rPr>
-        <w:t>【</w:t>
-      </w:r>
-      <w:r>
-        <w:rPr>
-          <w:rFonts w:ascii="微软雅黑" w:eastAsia="微软雅黑" w:hAnsi="微软雅黑" w:hint="eastAsia"/>
-        </w:rPr>
-        <w:t>优化</w:t>
-      </w:r>
-      <w:r>
-        <w:rPr>
-          <w:rFonts w:ascii="微软雅黑" w:eastAsia="微软雅黑" w:hAnsi="微软雅黑" w:hint="eastAsia"/>
-        </w:rPr>
-        <w:t>】</w:t>
-      </w:r>
-      <w:r>
-        <w:rPr>
-          <w:rFonts w:ascii="微软雅黑" w:eastAsia="微软雅黑" w:hAnsi="微软雅黑" w:hint="eastAsia"/>
-        </w:rPr>
-        <w:t>调整了对jstl jar包的依赖管理。避免非内置server部署时的依赖</w:t>
-      </w:r>
-      <w:r>
-        <w:rPr>
-          <w:rFonts w:ascii="微软雅黑" w:eastAsia="微软雅黑" w:hAnsi="微软雅黑" w:hint="eastAsia"/>
-        </w:rPr>
-        <w:t>修复</w:t>
-      </w:r>
-      <w:r>
-        <w:rPr>
-          <w:rFonts w:ascii="微软雅黑" w:eastAsia="微软雅黑" w:hAnsi="微软雅黑" w:hint="eastAsia"/>
-        </w:rPr>
-        <w:t>。</w:t>
-      </w:r>
-    </w:p>
-    <w:p>
-      <w:pPr>
-        <w:pStyle w:val="ab"/>
-        <w:numPr>
-          <w:ilvl w:val="0"/>
-          <w:numId w:val="7"/>
-        </w:numPr>
-        <w:spacing w:line="360" w:lineRule="auto"/>
-        <w:ind w:firstLineChars="0"/>
-        <w:rPr>
-          <w:rFonts w:ascii="微软雅黑" w:eastAsia="微软雅黑" w:hAnsi="微软雅黑"/>
-        </w:rPr>
-      </w:pPr>
-      <w:r>
-        <w:rPr>
-          <w:rFonts w:ascii="微软雅黑" w:eastAsia="微软雅黑" w:hAnsi="微软雅黑" w:hint="eastAsia"/>
-        </w:rPr>
-        <w:t>【</w:t>
-      </w:r>
-      <w:r>
-        <w:rPr>
-          <w:rFonts w:ascii="微软雅黑" w:eastAsia="微软雅黑" w:hAnsi="微软雅黑" w:hint="eastAsia"/>
-        </w:rPr>
-        <w:t>优化</w:t>
-      </w:r>
-      <w:r>
-        <w:rPr>
-          <w:rFonts w:ascii="微软雅黑" w:eastAsia="微软雅黑" w:hAnsi="微软雅黑" w:hint="eastAsia"/>
-        </w:rPr>
-        <w:t>】</w:t>
-      </w:r>
-      <w:r>
-        <w:rPr>
-          <w:rFonts w:ascii="微软雅黑" w:eastAsia="微软雅黑" w:hAnsi="微软雅黑" w:hint="eastAsia"/>
-        </w:rPr>
-        <w:t>完善了Session失效时候的拦截器处理逻辑。</w:t>
-      </w:r>
-    </w:p>
-    <w:p>
-      <w:pPr>
-        <w:pStyle w:val="ab"/>
-        <w:numPr>
-          <w:ilvl w:val="0"/>
-          <w:numId w:val="7"/>
-        </w:numPr>
-        <w:spacing w:line="360" w:lineRule="auto"/>
-        <w:ind w:firstLineChars="0"/>
-        <w:rPr>
-          <w:rFonts w:ascii="微软雅黑" w:eastAsia="微软雅黑" w:hAnsi="微软雅黑"/>
-        </w:rPr>
-      </w:pPr>
-      <w:r>
-        <w:rPr>
-          <w:rFonts w:ascii="微软雅黑" w:eastAsia="微软雅黑" w:hAnsi="微软雅黑" w:hint="eastAsia"/>
-        </w:rPr>
-        <w:t>【</w:t>
-      </w:r>
-      <w:r>
-        <w:rPr>
-          <w:rFonts w:ascii="微软雅黑" w:eastAsia="微软雅黑" w:hAnsi="微软雅黑" w:hint="eastAsia"/>
-        </w:rPr>
-        <w:t>优化</w:t>
-      </w:r>
-      <w:r>
-        <w:rPr>
-          <w:rFonts w:ascii="微软雅黑" w:eastAsia="微软雅黑" w:hAnsi="微软雅黑" w:hint="eastAsia"/>
-        </w:rPr>
-        <w:t>】</w:t>
-      </w:r>
-      <w:r>
-        <w:rPr>
-          <w:rFonts w:ascii="微软雅黑" w:eastAsia="微软雅黑" w:hAnsi="微软雅黑" w:hint="eastAsia"/>
-        </w:rPr>
-        <w:t>完善了内置Sevrer重复启动却不报端口占用的</w:t>
-      </w:r>
-      <w:r>
-        <w:rPr>
-          <w:rFonts w:ascii="微软雅黑" w:eastAsia="微软雅黑" w:hAnsi="微软雅黑" w:hint="eastAsia"/>
-        </w:rPr>
-        <w:t>修复</w:t>
-      </w:r>
-      <w:r>
-        <w:rPr>
-          <w:rFonts w:ascii="微软雅黑" w:eastAsia="微软雅黑" w:hAnsi="微软雅黑" w:hint="eastAsia"/>
-        </w:rPr>
-        <w:t>。</w:t>
-      </w:r>
-    </w:p>
-    <w:p>
-      <w:pPr>
-        <w:pStyle w:val="ab"/>
-        <w:numPr>
-          <w:ilvl w:val="0"/>
-          <w:numId w:val="7"/>
-        </w:numPr>
-        <w:spacing w:line="360" w:lineRule="auto"/>
-        <w:ind w:firstLineChars="0"/>
-        <w:rPr>
-          <w:rFonts w:ascii="微软雅黑" w:eastAsia="微软雅黑" w:hAnsi="微软雅黑"/>
-        </w:rPr>
-      </w:pPr>
-      <w:r>
-        <w:rPr>
-          <w:rFonts w:ascii="微软雅黑" w:eastAsia="微软雅黑" w:hAnsi="微软雅黑" w:hint="eastAsia"/>
-        </w:rPr>
-        <w:t>【</w:t>
-      </w:r>
-      <w:r>
-        <w:rPr>
-          <w:rFonts w:ascii="微软雅黑" w:eastAsia="微软雅黑" w:hAnsi="微软雅黑" w:hint="eastAsia"/>
-        </w:rPr>
-        <w:t>优化</w:t>
-      </w:r>
-      <w:r>
-        <w:rPr>
-          <w:rFonts w:ascii="微软雅黑" w:eastAsia="微软雅黑" w:hAnsi="微软雅黑" w:hint="eastAsia"/>
-        </w:rPr>
-        <w:t>】</w:t>
-      </w:r>
-      <w:r>
-        <w:rPr>
-          <w:rFonts w:ascii="微软雅黑" w:eastAsia="微软雅黑" w:hAnsi="微软雅黑" w:hint="eastAsia"/>
-        </w:rPr>
-        <w:t>调整了System的包结构布局。</w:t>
-      </w:r>
-    </w:p>
-    <w:p>
-      <w:pPr>
-        <w:pStyle w:val="ab"/>
-        <w:numPr>
-          <w:ilvl w:val="0"/>
-          <w:numId w:val="7"/>
-        </w:numPr>
-        <w:spacing w:line="360" w:lineRule="auto"/>
-        <w:ind w:firstLineChars="0"/>
-        <w:rPr>
-          <w:rFonts w:ascii="微软雅黑" w:eastAsia="微软雅黑" w:hAnsi="微软雅黑"/>
-        </w:rPr>
-      </w:pPr>
-      <w:r>
-        <w:rPr>
-          <w:rFonts w:ascii="微软雅黑" w:eastAsia="微软雅黑" w:hAnsi="微软雅黑" w:hint="eastAsia"/>
-        </w:rPr>
-        <w:t>【</w:t>
-      </w:r>
-      <w:r>
-        <w:rPr>
-          <w:rFonts w:ascii="微软雅黑" w:eastAsia="微软雅黑" w:hAnsi="微软雅黑" w:hint="eastAsia"/>
-        </w:rPr>
-        <w:t>优化</w:t>
-      </w:r>
-      <w:r>
-        <w:rPr>
-          <w:rFonts w:ascii="微软雅黑" w:eastAsia="微软雅黑" w:hAnsi="微软雅黑" w:hint="eastAsia"/>
-        </w:rPr>
-        <w:t>】</w:t>
-      </w:r>
-      <w:r>
-        <w:rPr>
-          <w:rFonts w:ascii="微软雅黑" w:eastAsia="微软雅黑" w:hAnsi="微软雅黑" w:hint="eastAsia"/>
-        </w:rPr>
-        <w:t>完善了登录界面背景图片</w:t>
-      </w:r>
-      <w:r>
-        <w:rPr>
-          <w:rFonts w:ascii="微软雅黑" w:eastAsia="微软雅黑" w:hAnsi="微软雅黑" w:hint="eastAsia"/>
-        </w:rPr>
-        <w:t>文件大小</w:t>
-      </w:r>
-      <w:r>
-        <w:rPr>
-          <w:rFonts w:ascii="微软雅黑" w:eastAsia="微软雅黑" w:hAnsi="微软雅黑" w:hint="eastAsia"/>
-        </w:rPr>
-        <w:t>过大的</w:t>
-      </w:r>
-      <w:r>
-        <w:rPr>
-          <w:rFonts w:ascii="微软雅黑" w:eastAsia="微软雅黑" w:hAnsi="微软雅黑" w:hint="eastAsia"/>
-        </w:rPr>
-        <w:t>修复</w:t>
-      </w:r>
-      <w:r>
-        <w:rPr>
-          <w:rFonts w:ascii="微软雅黑" w:eastAsia="微软雅黑" w:hAnsi="微软雅黑" w:hint="eastAsia"/>
-        </w:rPr>
-        <w:t>。</w:t>
-      </w:r>
-    </w:p>
-    <w:p>
-      <w:pPr>
-        <w:pStyle w:val="ab"/>
-        <w:numPr>
-          <w:ilvl w:val="0"/>
-          <w:numId w:val="7"/>
-        </w:numPr>
-        <w:spacing w:line="360" w:lineRule="auto"/>
-        <w:ind w:firstLineChars="0"/>
-        <w:rPr>
-          <w:rFonts w:ascii="微软雅黑" w:eastAsia="微软雅黑" w:hAnsi="微软雅黑"/>
-        </w:rPr>
-      </w:pPr>
-      <w:r>
-        <w:rPr>
-          <w:rFonts w:ascii="微软雅黑" w:eastAsia="微软雅黑" w:hAnsi="微软雅黑" w:hint="eastAsia"/>
-        </w:rPr>
-        <w:t>【</w:t>
-      </w:r>
-      <w:r>
-        <w:rPr>
-          <w:rFonts w:ascii="微软雅黑" w:eastAsia="微软雅黑" w:hAnsi="微软雅黑" w:hint="eastAsia"/>
-        </w:rPr>
-        <w:t>修复</w:t>
-      </w:r>
-      <w:r>
-        <w:rPr>
-          <w:rFonts w:ascii="微软雅黑" w:eastAsia="微软雅黑" w:hAnsi="微软雅黑" w:hint="eastAsia"/>
-        </w:rPr>
-        <w:t>】</w:t>
-      </w:r>
-      <w:r>
-        <w:rPr>
-          <w:rFonts w:ascii="微软雅黑" w:eastAsia="微软雅黑" w:hAnsi="微软雅黑" w:hint="eastAsia"/>
-        </w:rPr>
-        <w:t>解决下拉标签没有过滤数据字典中已停用项的</w:t>
-      </w:r>
-      <w:r>
-        <w:rPr>
-          <w:rFonts w:ascii="微软雅黑" w:eastAsia="微软雅黑" w:hAnsi="微软雅黑" w:hint="eastAsia"/>
-        </w:rPr>
-        <w:t>修复</w:t>
-      </w:r>
-      <w:r>
-        <w:rPr>
-          <w:rFonts w:ascii="微软雅黑" w:eastAsia="微软雅黑" w:hAnsi="微软雅黑" w:hint="eastAsia"/>
-        </w:rPr>
-        <w:t>。</w:t>
-      </w:r>
-    </w:p>
-    <w:p>
-      <w:pPr>
-        <w:pStyle w:val="ab"/>
-        <w:numPr>
-          <w:ilvl w:val="0"/>
-          <w:numId w:val="7"/>
-        </w:numPr>
-        <w:spacing w:line="360" w:lineRule="auto"/>
-        <w:ind w:firstLineChars="0"/>
-        <w:rPr>
-          <w:rFonts w:ascii="微软雅黑" w:eastAsia="微软雅黑" w:hAnsi="微软雅黑"/>
-        </w:rPr>
-      </w:pPr>
-      <w:r>
-        <w:rPr>
-          <w:rFonts w:ascii="微软雅黑" w:eastAsia="微软雅黑" w:hAnsi="微软雅黑" w:hint="eastAsia"/>
-        </w:rPr>
-        <w:t>【</w:t>
-      </w:r>
-      <w:r>
-        <w:rPr>
-          <w:rFonts w:ascii="微软雅黑" w:eastAsia="微软雅黑" w:hAnsi="微软雅黑" w:hint="eastAsia"/>
-        </w:rPr>
-        <w:t>修复</w:t>
-      </w:r>
-      <w:r>
-        <w:rPr>
-          <w:rFonts w:ascii="微软雅黑" w:eastAsia="微软雅黑" w:hAnsi="微软雅黑" w:hint="eastAsia"/>
-        </w:rPr>
-        <w:t>】</w:t>
-      </w:r>
-      <w:r>
-        <w:rPr>
-          <w:rFonts w:ascii="微软雅黑" w:eastAsia="微软雅黑" w:hAnsi="微软雅黑" w:hint="eastAsia"/>
-        </w:rPr>
-        <w:t>解决了在部分Oracle版本中，</w:t>
-      </w:r>
-      <w:r>
-        <w:rPr>
-          <w:rFonts w:ascii="微软雅黑" w:eastAsia="微软雅黑" w:hAnsi="微软雅黑" w:hint="eastAsia"/>
-        </w:rPr>
-        <w:t>生成器生成的SqlMap代码中</w:t>
-      </w:r>
-      <w:r>
-        <w:rPr>
-          <w:rFonts w:ascii="微软雅黑" w:eastAsia="微软雅黑" w:hAnsi="微软雅黑" w:hint="eastAsia"/>
-        </w:rPr>
-        <w:t>别名</w:t>
-      </w:r>
-      <w:r>
-        <w:rPr>
-          <w:rFonts w:ascii="微软雅黑" w:eastAsia="微软雅黑" w:hAnsi="微软雅黑" w:hint="eastAsia"/>
-        </w:rPr>
-        <w:t>rows和保留关键字冲突的</w:t>
-      </w:r>
-      <w:r>
-        <w:rPr>
-          <w:rFonts w:ascii="微软雅黑" w:eastAsia="微软雅黑" w:hAnsi="微软雅黑" w:hint="eastAsia"/>
-        </w:rPr>
-        <w:t>修复</w:t>
-      </w:r>
-      <w:r>
-        <w:rPr>
-          <w:rFonts w:ascii="微软雅黑" w:eastAsia="微软雅黑" w:hAnsi="微软雅黑" w:hint="eastAsia"/>
-        </w:rPr>
-        <w:t>。</w:t>
+        <w:t>修复了在进行功能模块授权后将模块删除，在某些特殊和巧合的情况下导致界面树UI不断请求进入无限循环模式的Bug。</w:t>
       </w:r>
       <w:r>
         <w:rPr>
@@ -2641,213 +3062,6 @@
         <w:t>详见：</w:t>
       </w:r>
       <w:hyperlink r:id="rId13" w:history="1">
-        <w:r>
-          <w:rPr>
-            <w:rStyle w:val="a9"/>
-            <w:rFonts w:ascii="微软雅黑" w:eastAsia="微软雅黑" w:hAnsi="微软雅黑"/>
-          </w:rPr>
-          <w:t>http://www.oschina.net/question/2366417_242320</w:t>
-        </w:r>
-      </w:hyperlink>
-    </w:p>
-    <w:p>
-      <w:pPr>
-        <w:pStyle w:val="ab"/>
-        <w:numPr>
-          <w:ilvl w:val="0"/>
-          <w:numId w:val="7"/>
-        </w:numPr>
-        <w:spacing w:line="360" w:lineRule="auto"/>
-        <w:ind w:firstLineChars="0"/>
-        <w:rPr>
-          <w:rStyle w:val="a9"/>
-          <w:rFonts w:ascii="微软雅黑" w:eastAsia="微软雅黑" w:hAnsi="微软雅黑"/>
-          <w:color w:val="auto"/>
-          <w:u w:val="none"/>
-        </w:rPr>
-      </w:pPr>
-      <w:r>
-        <w:rPr>
-          <w:rFonts w:ascii="微软雅黑" w:eastAsia="微软雅黑" w:hAnsi="微软雅黑" w:hint="eastAsia"/>
-        </w:rPr>
-        <w:t>【</w:t>
-      </w:r>
-      <w:r>
-        <w:rPr>
-          <w:rFonts w:ascii="微软雅黑" w:eastAsia="微软雅黑" w:hAnsi="微软雅黑" w:hint="eastAsia"/>
-        </w:rPr>
-        <w:t>修复</w:t>
-      </w:r>
-      <w:r>
-        <w:rPr>
-          <w:rFonts w:ascii="微软雅黑" w:eastAsia="微软雅黑" w:hAnsi="微软雅黑" w:hint="eastAsia"/>
-        </w:rPr>
-        <w:t>】</w:t>
-      </w:r>
-      <w:r>
-        <w:rPr>
-          <w:rFonts w:ascii="微软雅黑" w:eastAsia="微软雅黑" w:hAnsi="微软雅黑" w:hint="eastAsia"/>
-        </w:rPr>
-        <w:t>解决了用户自定义菜单后，菜单权限被管理员收回导致的bug。</w:t>
-      </w:r>
-      <w:r>
-        <w:rPr>
-          <w:rFonts w:ascii="微软雅黑" w:eastAsia="微软雅黑" w:hAnsi="微软雅黑"/>
-        </w:rPr>
-        <w:br/>
-      </w:r>
-      <w:r>
-        <w:rPr>
-          <w:rFonts w:ascii="微软雅黑" w:eastAsia="微软雅黑" w:hAnsi="微软雅黑" w:hint="eastAsia"/>
-        </w:rPr>
-        <w:t>详见：</w:t>
-      </w:r>
-      <w:hyperlink r:id="rId14" w:history="1">
-        <w:r>
-          <w:rPr>
-            <w:rStyle w:val="a9"/>
-            <w:rFonts w:ascii="微软雅黑" w:eastAsia="微软雅黑" w:hAnsi="微软雅黑"/>
-          </w:rPr>
-          <w:t>http://www.oschina.net/question/2348842_242300</w:t>
-        </w:r>
-      </w:hyperlink>
-    </w:p>
-    <w:p>
-      <w:pPr>
-        <w:pStyle w:val="ab"/>
-        <w:numPr>
-          <w:ilvl w:val="0"/>
-          <w:numId w:val="7"/>
-        </w:numPr>
-        <w:spacing w:line="360" w:lineRule="auto"/>
-        <w:ind w:firstLineChars="0"/>
-        <w:rPr>
-          <w:rFonts w:ascii="微软雅黑" w:eastAsia="微软雅黑" w:hAnsi="微软雅黑"/>
-        </w:rPr>
-      </w:pPr>
-      <w:r>
-        <w:rPr>
-          <w:rFonts w:ascii="微软雅黑" w:eastAsia="微软雅黑" w:hAnsi="微软雅黑" w:hint="eastAsia"/>
-        </w:rPr>
-        <w:t>【新增】</w:t>
-      </w:r>
-      <w:r>
-        <w:rPr>
-          <w:rFonts w:ascii="微软雅黑" w:eastAsia="微软雅黑" w:hAnsi="微软雅黑" w:hint="eastAsia"/>
-        </w:rPr>
-        <w:t>为现有功能</w:t>
-      </w:r>
-      <w:r>
-        <w:rPr>
-          <w:rFonts w:ascii="微软雅黑" w:eastAsia="微软雅黑" w:hAnsi="微软雅黑" w:hint="eastAsia"/>
-        </w:rPr>
-        <w:t>模块</w:t>
-      </w:r>
-      <w:r>
-        <w:rPr>
-          <w:rFonts w:ascii="微软雅黑" w:eastAsia="微软雅黑" w:hAnsi="微软雅黑" w:hint="eastAsia"/>
-        </w:rPr>
-        <w:t>增加了事务配置。</w:t>
-      </w:r>
-    </w:p>
-    <w:p>
-      <w:pPr>
-        <w:pStyle w:val="ab"/>
-        <w:numPr>
-          <w:ilvl w:val="0"/>
-          <w:numId w:val="7"/>
-        </w:numPr>
-        <w:spacing w:line="360" w:lineRule="auto"/>
-        <w:ind w:firstLineChars="0"/>
-        <w:rPr>
-          <w:rFonts w:ascii="微软雅黑" w:eastAsia="微软雅黑" w:hAnsi="微软雅黑"/>
-        </w:rPr>
-      </w:pPr>
-      <w:r>
-        <w:rPr>
-          <w:rFonts w:ascii="微软雅黑" w:eastAsia="微软雅黑" w:hAnsi="微软雅黑" w:hint="eastAsia"/>
-        </w:rPr>
-        <w:lastRenderedPageBreak/>
-        <w:t>【新增】</w:t>
-      </w:r>
-      <w:r>
-        <w:rPr>
-          <w:rFonts w:ascii="微软雅黑" w:eastAsia="微软雅黑" w:hAnsi="微软雅黑" w:hint="eastAsia"/>
-        </w:rPr>
-        <w:t>为首页布局的Tabpanel增加了右键关闭Tab和刷新的功能、增加了拖拽重排序Tab的功能。</w:t>
-      </w:r>
-      <w:r>
-        <w:rPr>
-          <w:rFonts w:ascii="微软雅黑" w:eastAsia="微软雅黑" w:hAnsi="微软雅黑"/>
-        </w:rPr>
-        <w:br/>
-      </w:r>
-      <w:r>
-        <w:rPr>
-          <w:rFonts w:ascii="微软雅黑" w:eastAsia="微软雅黑" w:hAnsi="微软雅黑" w:hint="eastAsia"/>
-        </w:rPr>
-        <w:t>详见：</w:t>
-      </w:r>
-      <w:hyperlink r:id="rId15" w:history="1">
-        <w:r>
-          <w:rPr>
-            <w:rStyle w:val="a9"/>
-            <w:rFonts w:ascii="微软雅黑" w:eastAsia="微软雅黑" w:hAnsi="微软雅黑"/>
-          </w:rPr>
-          <w:t>http://www.oschina.net/question/2409204_242324</w:t>
-        </w:r>
-      </w:hyperlink>
-    </w:p>
-    <w:p>
-      <w:pPr>
-        <w:pStyle w:val="ab"/>
-        <w:numPr>
-          <w:ilvl w:val="0"/>
-          <w:numId w:val="7"/>
-        </w:numPr>
-        <w:spacing w:line="360" w:lineRule="auto"/>
-        <w:ind w:firstLineChars="0"/>
-        <w:rPr>
-          <w:rFonts w:ascii="微软雅黑" w:eastAsia="微软雅黑" w:hAnsi="微软雅黑"/>
-        </w:rPr>
-      </w:pPr>
-      <w:r>
-        <w:rPr>
-          <w:rFonts w:ascii="微软雅黑" w:eastAsia="微软雅黑" w:hAnsi="微软雅黑" w:hint="eastAsia"/>
-        </w:rPr>
-        <w:t>【</w:t>
-      </w:r>
-      <w:r>
-        <w:rPr>
-          <w:rFonts w:ascii="微软雅黑" w:eastAsia="微软雅黑" w:hAnsi="微软雅黑" w:hint="eastAsia"/>
-        </w:rPr>
-        <w:t>修复</w:t>
-      </w:r>
-      <w:r>
-        <w:rPr>
-          <w:rFonts w:ascii="微软雅黑" w:eastAsia="微软雅黑" w:hAnsi="微软雅黑" w:hint="eastAsia"/>
-        </w:rPr>
-        <w:t>】</w:t>
-      </w:r>
-      <w:r>
-        <w:rPr>
-          <w:rFonts w:ascii="微软雅黑" w:eastAsia="微软雅黑" w:hAnsi="微软雅黑" w:hint="eastAsia"/>
-        </w:rPr>
-        <w:t>修复了在进行功能模块授权后将模块删除，在某些特殊和巧合的情况下导致界面树UI不断请求进入无限循环模式的Bug。</w:t>
-      </w:r>
-      <w:r>
-        <w:rPr>
-          <w:rFonts w:ascii="微软雅黑" w:eastAsia="微软雅黑" w:hAnsi="微软雅黑"/>
-        </w:rPr>
-        <w:br/>
-      </w:r>
-      <w:r>
-        <w:rPr>
-          <w:rFonts w:ascii="微软雅黑" w:eastAsia="微软雅黑" w:hAnsi="微软雅黑" w:hint="eastAsia"/>
-        </w:rPr>
-        <w:t>详见：</w:t>
-      </w:r>
-      <w:hyperlink r:id="rId16" w:history="1">
         <w:r>
           <w:rPr>
             <w:rStyle w:val="a9"/>
@@ -2903,15 +3117,29 @@
         </w:rPr>
         <w:t xml:space="preserve">      下载地址：</w:t>
       </w:r>
-      <w:hyperlink r:id="rId17" w:history="1">
-        <w:r>
-          <w:rPr>
-            <w:rStyle w:val="a9"/>
-            <w:rFonts w:ascii="微软雅黑" w:eastAsia="微软雅黑" w:hAnsi="微软雅黑"/>
-          </w:rPr>
-          <w:t>http://git.oschina.net/osworks/AOS</w:t>
-        </w:r>
-      </w:hyperlink>
+      <w:r>
+        <w:fldChar w:fldCharType="begin"/>
+      </w:r>
+      <w:r>
+        <w:instrText xml:space="preserve"> HYPERLINK "http://git.oschina.net/osworks/AOS" </w:instrText>
+      </w:r>
+      <w:r>
+        <w:fldChar w:fldCharType="separate"/>
+      </w:r>
+      <w:r>
+        <w:rPr>
+          <w:rStyle w:val="a9"/>
+          <w:rFonts w:ascii="微软雅黑" w:eastAsia="微软雅黑" w:hAnsi="微软雅黑"/>
+        </w:rPr>
+        <w:t>http://git.oschina.net/osworks/AOS</w:t>
+      </w:r>
+      <w:r>
+        <w:rPr>
+          <w:rStyle w:val="a9"/>
+          <w:rFonts w:ascii="微软雅黑" w:eastAsia="微软雅黑" w:hAnsi="微软雅黑"/>
+        </w:rPr>
+        <w:fldChar w:fldCharType="end"/>
+      </w:r>
     </w:p>
     <w:p>
       <w:pPr>
@@ -3044,7 +3272,21 @@
         <w:rPr>
           <w:rFonts w:ascii="微软雅黑" w:eastAsia="微软雅黑" w:hAnsi="微软雅黑" w:hint="eastAsia"/>
         </w:rPr>
-        <w:t>新增了AOS标签库基本表格特性展示范例演示模块。</w:t>
+        <w:t>新增了AOS标签</w:t>
+      </w:r>
+      <w:proofErr w:type="gramStart"/>
+      <w:r>
+        <w:rPr>
+          <w:rFonts w:ascii="微软雅黑" w:eastAsia="微软雅黑" w:hAnsi="微软雅黑" w:hint="eastAsia"/>
+        </w:rPr>
+        <w:t>库基本</w:t>
+      </w:r>
+      <w:proofErr w:type="gramEnd"/>
+      <w:r>
+        <w:rPr>
+          <w:rFonts w:ascii="微软雅黑" w:eastAsia="微软雅黑" w:hAnsi="微软雅黑" w:hint="eastAsia"/>
+        </w:rPr>
+        <w:t>表格特性展示范例演示模块。</w:t>
       </w:r>
     </w:p>
     <w:p>
@@ -3217,7 +3459,19 @@
         <w:rPr>
           <w:rFonts w:ascii="微软雅黑" w:eastAsia="微软雅黑" w:hAnsi="微软雅黑" w:hint="eastAsia"/>
         </w:rPr>
-        <w:t>修复了由于&lt;include&gt;标签引起的</w:t>
+        <w:t>修复了由于</w:t>
+      </w:r>
+      <w:r>
+        <w:rPr>
+          <w:rFonts w:ascii="微软雅黑" w:eastAsia="微软雅黑" w:hAnsi="微软雅黑" w:hint="eastAsia"/>
+        </w:rPr>
+        <w:t xml:space="preserve"> </w:t>
+      </w:r>
+      <w:r>
+        <w:rPr>
+          <w:rFonts w:ascii="微软雅黑" w:eastAsia="微软雅黑" w:hAnsi="微软雅黑" w:hint="eastAsia"/>
+        </w:rPr>
+        <w:t>include&gt;标签引起的</w:t>
       </w:r>
       <w:r>
         <w:rPr>
@@ -3287,7 +3541,35 @@
         <w:rPr>
           <w:rFonts w:ascii="微软雅黑" w:eastAsia="微软雅黑" w:hAnsi="微软雅黑" w:hint="eastAsia"/>
         </w:rPr>
-        <w:t>解决分页连接器中的参数保留字page和页面管理中的sql id中名称冲突导致的salserver语法错误的</w:t>
+        <w:t>解决分页连接器中的参数保留字page和页面管理中的</w:t>
+      </w:r>
+      <w:proofErr w:type="spellStart"/>
+      <w:r>
+        <w:rPr>
+          <w:rFonts w:ascii="微软雅黑" w:eastAsia="微软雅黑" w:hAnsi="微软雅黑" w:hint="eastAsia"/>
+        </w:rPr>
+        <w:t>sql</w:t>
+      </w:r>
+      <w:proofErr w:type="spellEnd"/>
+      <w:r>
+        <w:rPr>
+          <w:rFonts w:ascii="微软雅黑" w:eastAsia="微软雅黑" w:hAnsi="微软雅黑" w:hint="eastAsia"/>
+        </w:rPr>
+        <w:t xml:space="preserve"> id中名称冲突导致的</w:t>
+      </w:r>
+      <w:proofErr w:type="spellStart"/>
+      <w:r>
+        <w:rPr>
+          <w:rFonts w:ascii="微软雅黑" w:eastAsia="微软雅黑" w:hAnsi="微软雅黑" w:hint="eastAsia"/>
+        </w:rPr>
+        <w:t>salserver</w:t>
+      </w:r>
+      <w:proofErr w:type="spellEnd"/>
+      <w:r>
+        <w:rPr>
+          <w:rFonts w:ascii="微软雅黑" w:eastAsia="微软雅黑" w:hAnsi="微软雅黑" w:hint="eastAsia"/>
+        </w:rPr>
+        <w:t>语法错误的</w:t>
       </w:r>
       <w:r>
         <w:rPr>
@@ -3419,7 +3701,21 @@
         <w:rPr>
           <w:rFonts w:ascii="微软雅黑" w:eastAsia="微软雅黑" w:hAnsi="微软雅黑" w:hint="eastAsia"/>
         </w:rPr>
-        <w:t>】优化了连接池配置，解决部分mysql版本8小时空闲连接</w:t>
+        <w:t>】优化了连接池配置，解决部分</w:t>
+      </w:r>
+      <w:proofErr w:type="spellStart"/>
+      <w:r>
+        <w:rPr>
+          <w:rFonts w:ascii="微软雅黑" w:eastAsia="微软雅黑" w:hAnsi="微软雅黑" w:hint="eastAsia"/>
+        </w:rPr>
+        <w:t>mysql</w:t>
+      </w:r>
+      <w:proofErr w:type="spellEnd"/>
+      <w:r>
+        <w:rPr>
+          <w:rFonts w:ascii="微软雅黑" w:eastAsia="微软雅黑" w:hAnsi="微软雅黑" w:hint="eastAsia"/>
+        </w:rPr>
+        <w:t>版本8小时空闲连接</w:t>
       </w:r>
       <w:r>
         <w:rPr>
@@ -3659,7 +3955,35 @@
         <w:rPr>
           <w:rFonts w:ascii="微软雅黑" w:eastAsia="微软雅黑" w:hAnsi="微软雅黑" w:hint="eastAsia"/>
         </w:rPr>
-        <w:t>【新增】新增[WebIDE集成开发]功能模快的Dao代码可视化生成的功能。</w:t>
+        <w:t>【新增】新增[</w:t>
+      </w:r>
+      <w:proofErr w:type="spellStart"/>
+      <w:r>
+        <w:rPr>
+          <w:rFonts w:ascii="微软雅黑" w:eastAsia="微软雅黑" w:hAnsi="微软雅黑" w:hint="eastAsia"/>
+        </w:rPr>
+        <w:t>WebIDE</w:t>
+      </w:r>
+      <w:proofErr w:type="spellEnd"/>
+      <w:r>
+        <w:rPr>
+          <w:rFonts w:ascii="微软雅黑" w:eastAsia="微软雅黑" w:hAnsi="微软雅黑" w:hint="eastAsia"/>
+        </w:rPr>
+        <w:t>集成开发]</w:t>
+      </w:r>
+      <w:proofErr w:type="gramStart"/>
+      <w:r>
+        <w:rPr>
+          <w:rFonts w:ascii="微软雅黑" w:eastAsia="微软雅黑" w:hAnsi="微软雅黑" w:hint="eastAsia"/>
+        </w:rPr>
+        <w:t>功能模快的</w:t>
+      </w:r>
+      <w:proofErr w:type="gramEnd"/>
+      <w:r>
+        <w:rPr>
+          <w:rFonts w:ascii="微软雅黑" w:eastAsia="微软雅黑" w:hAnsi="微软雅黑" w:hint="eastAsia"/>
+        </w:rPr>
+        <w:t>Dao代码可视化生成的功能。</w:t>
       </w:r>
     </w:p>
     <w:p>
@@ -3784,15 +4108,29 @@
         </w:rPr>
         <w:t xml:space="preserve">      下载地址：</w:t>
       </w:r>
-      <w:hyperlink r:id="rId18" w:history="1">
-        <w:r>
-          <w:rPr>
-            <w:rStyle w:val="a9"/>
-            <w:rFonts w:ascii="微软雅黑" w:eastAsia="微软雅黑" w:hAnsi="微软雅黑"/>
-          </w:rPr>
-          <w:t>http://git.oschina.net/osworks/AOS</w:t>
-        </w:r>
-      </w:hyperlink>
+      <w:r>
+        <w:fldChar w:fldCharType="begin"/>
+      </w:r>
+      <w:r>
+        <w:instrText xml:space="preserve"> HYPERLINK "http://git.oschina.net/osworks/AOS" </w:instrText>
+      </w:r>
+      <w:r>
+        <w:fldChar w:fldCharType="separate"/>
+      </w:r>
+      <w:r>
+        <w:rPr>
+          <w:rStyle w:val="a9"/>
+          <w:rFonts w:ascii="微软雅黑" w:eastAsia="微软雅黑" w:hAnsi="微软雅黑"/>
+        </w:rPr>
+        <w:t>http://git.oschina.net/osworks/AOS</w:t>
+      </w:r>
+      <w:r>
+        <w:rPr>
+          <w:rStyle w:val="a9"/>
+          <w:rFonts w:ascii="微软雅黑" w:eastAsia="微软雅黑" w:hAnsi="微软雅黑"/>
+        </w:rPr>
+        <w:fldChar w:fldCharType="end"/>
+      </w:r>
     </w:p>
     <w:p>
       <w:pPr>
@@ -3851,11 +4189,19 @@
         </w:rPr>
         <w:t>完善了</w:t>
       </w:r>
-      <w:r>
-        <w:rPr>
-          <w:rFonts w:ascii="微软雅黑" w:eastAsia="微软雅黑" w:hAnsi="微软雅黑" w:hint="eastAsia"/>
-        </w:rPr>
-        <w:t>WebIDE在</w:t>
+      <w:proofErr w:type="spellStart"/>
+      <w:r>
+        <w:rPr>
+          <w:rFonts w:ascii="微软雅黑" w:eastAsia="微软雅黑" w:hAnsi="微软雅黑" w:hint="eastAsia"/>
+        </w:rPr>
+        <w:t>WebIDE</w:t>
+      </w:r>
+      <w:proofErr w:type="spellEnd"/>
+      <w:r>
+        <w:rPr>
+          <w:rFonts w:ascii="微软雅黑" w:eastAsia="微软雅黑" w:hAnsi="微软雅黑" w:hint="eastAsia"/>
+        </w:rPr>
+        <w:t>在</w:t>
       </w:r>
       <w:r>
         <w:rPr>
@@ -3993,7 +4339,21 @@
         <w:rPr>
           <w:rFonts w:ascii="微软雅黑" w:eastAsia="微软雅黑" w:hAnsi="微软雅黑" w:hint="eastAsia"/>
         </w:rPr>
-        <w:t>如mysql等</w:t>
+        <w:t>如</w:t>
+      </w:r>
+      <w:proofErr w:type="spellStart"/>
+      <w:r>
+        <w:rPr>
+          <w:rFonts w:ascii="微软雅黑" w:eastAsia="微软雅黑" w:hAnsi="微软雅黑" w:hint="eastAsia"/>
+        </w:rPr>
+        <w:t>mysql</w:t>
+      </w:r>
+      <w:proofErr w:type="spellEnd"/>
+      <w:r>
+        <w:rPr>
+          <w:rFonts w:ascii="微软雅黑" w:eastAsia="微软雅黑" w:hAnsi="微软雅黑" w:hint="eastAsia"/>
+        </w:rPr>
+        <w:t>等</w:t>
       </w:r>
       <w:r>
         <w:rPr>
@@ -4005,7 +4365,21 @@
         <w:rPr>
           <w:rFonts w:ascii="微软雅黑" w:eastAsia="微软雅黑" w:hAnsi="微软雅黑" w:hint="eastAsia"/>
         </w:rPr>
-        <w:t>自增列作为主键时候的生成代码的</w:t>
+        <w:t>自增列作为主</w:t>
+      </w:r>
+      <w:proofErr w:type="gramStart"/>
+      <w:r>
+        <w:rPr>
+          <w:rFonts w:ascii="微软雅黑" w:eastAsia="微软雅黑" w:hAnsi="微软雅黑" w:hint="eastAsia"/>
+        </w:rPr>
+        <w:t>键时候</w:t>
+      </w:r>
+      <w:proofErr w:type="gramEnd"/>
+      <w:r>
+        <w:rPr>
+          <w:rFonts w:ascii="微软雅黑" w:eastAsia="微软雅黑" w:hAnsi="微软雅黑" w:hint="eastAsia"/>
+        </w:rPr>
+        <w:t>的生成代码的</w:t>
       </w:r>
       <w:r>
         <w:rPr>
@@ -4037,7 +4411,21 @@
         <w:rPr>
           <w:rFonts w:ascii="微软雅黑" w:eastAsia="微软雅黑" w:hAnsi="微软雅黑" w:hint="eastAsia"/>
         </w:rPr>
-        <w:t>【新增】新增了系统参数配置treenode_cursor控制导航树节点的鼠标光标样式，缺省设置为pointer。</w:t>
+        <w:t>【新增】新增了系统参数配置</w:t>
+      </w:r>
+      <w:proofErr w:type="spellStart"/>
+      <w:r>
+        <w:rPr>
+          <w:rFonts w:ascii="微软雅黑" w:eastAsia="微软雅黑" w:hAnsi="微软雅黑" w:hint="eastAsia"/>
+        </w:rPr>
+        <w:t>treenode_cursor</w:t>
+      </w:r>
+      <w:proofErr w:type="spellEnd"/>
+      <w:r>
+        <w:rPr>
+          <w:rFonts w:ascii="微软雅黑" w:eastAsia="微软雅黑" w:hAnsi="微软雅黑" w:hint="eastAsia"/>
+        </w:rPr>
+        <w:t>控制导航树节点的鼠标光标样式，缺省设置为pointer。</w:t>
       </w:r>
     </w:p>
     <w:p>
@@ -4246,7 +4634,67 @@
         <w:rPr>
           <w:rFonts w:ascii="微软雅黑" w:eastAsia="微软雅黑" w:hAnsi="微软雅黑" w:hint="eastAsia"/>
         </w:rPr>
-        <w:t>】解决了日期选择组件&lt;aos:datafield /&gt;标签中maxValue和minValue设置无效的bug。</w:t>
+        <w:t>】解决了日期选择组件</w:t>
+      </w:r>
+      <w:proofErr w:type="spellStart"/>
+      <w:r>
+        <w:rPr>
+          <w:rFonts w:ascii="微软雅黑" w:eastAsia="微软雅黑" w:hAnsi="微软雅黑" w:hint="eastAsia"/>
+        </w:rPr>
+        <w:t>aos:</w:t>
+      </w:r>
+      <w:r>
+        <w:rPr>
+          <w:rFonts w:ascii="微软雅黑" w:eastAsia="微软雅黑" w:hAnsi="微软雅黑" w:hint="eastAsia"/>
+        </w:rPr>
+        <w:t>datafield</w:t>
+      </w:r>
+      <w:proofErr w:type="spellEnd"/>
+      <w:r>
+        <w:rPr>
+          <w:rFonts w:ascii="微软雅黑" w:eastAsia="微软雅黑" w:hAnsi="微软雅黑" w:hint="eastAsia"/>
+        </w:rPr>
+        <w:t xml:space="preserve"> </w:t>
+      </w:r>
+      <w:r>
+        <w:rPr>
+          <w:rFonts w:ascii="微软雅黑" w:eastAsia="微软雅黑" w:hAnsi="微软雅黑" w:hint="eastAsia"/>
+        </w:rPr>
+        <w:t xml:space="preserve"> </w:t>
+      </w:r>
+      <w:r>
+        <w:rPr>
+          <w:rFonts w:ascii="微软雅黑" w:eastAsia="微软雅黑" w:hAnsi="微软雅黑" w:hint="eastAsia"/>
+        </w:rPr>
+        <w:t>标签中</w:t>
+      </w:r>
+      <w:proofErr w:type="spellStart"/>
+      <w:r>
+        <w:rPr>
+          <w:rFonts w:ascii="微软雅黑" w:eastAsia="微软雅黑" w:hAnsi="微软雅黑" w:hint="eastAsia"/>
+        </w:rPr>
+        <w:t>maxValue</w:t>
+      </w:r>
+      <w:proofErr w:type="spellEnd"/>
+      <w:r>
+        <w:rPr>
+          <w:rFonts w:ascii="微软雅黑" w:eastAsia="微软雅黑" w:hAnsi="微软雅黑" w:hint="eastAsia"/>
+        </w:rPr>
+        <w:t>和</w:t>
+      </w:r>
+      <w:proofErr w:type="spellStart"/>
+      <w:r>
+        <w:rPr>
+          <w:rFonts w:ascii="微软雅黑" w:eastAsia="微软雅黑" w:hAnsi="微软雅黑" w:hint="eastAsia"/>
+        </w:rPr>
+        <w:t>minValue</w:t>
+      </w:r>
+      <w:proofErr w:type="spellEnd"/>
+      <w:r>
+        <w:rPr>
+          <w:rFonts w:ascii="微软雅黑" w:eastAsia="微软雅黑" w:hAnsi="微软雅黑" w:hint="eastAsia"/>
+        </w:rPr>
+        <w:t>设置无效的bug。</w:t>
       </w:r>
     </w:p>
     <w:p>
@@ -4278,7 +4726,21 @@
         <w:rPr>
           <w:rFonts w:ascii="微软雅黑" w:eastAsia="微软雅黑" w:hAnsi="微软雅黑" w:hint="eastAsia"/>
         </w:rPr>
-        <w:t>】解决了在模块菜单的url属性中设置http</w:t>
+        <w:t>】解决了在模块菜单的</w:t>
+      </w:r>
+      <w:proofErr w:type="spellStart"/>
+      <w:r>
+        <w:rPr>
+          <w:rFonts w:ascii="微软雅黑" w:eastAsia="微软雅黑" w:hAnsi="微软雅黑" w:hint="eastAsia"/>
+        </w:rPr>
+        <w:t>url</w:t>
+      </w:r>
+      <w:proofErr w:type="spellEnd"/>
+      <w:r>
+        <w:rPr>
+          <w:rFonts w:ascii="微软雅黑" w:eastAsia="微软雅黑" w:hAnsi="微软雅黑" w:hint="eastAsia"/>
+        </w:rPr>
+        <w:t>属性中设置http</w:t>
       </w:r>
       <w:r>
         <w:rPr>
@@ -4322,7 +4784,21 @@
         <w:rPr>
           <w:rFonts w:ascii="微软雅黑" w:eastAsia="微软雅黑" w:hAnsi="微软雅黑" w:hint="eastAsia"/>
         </w:rPr>
-        <w:t>】解决了删除组织时下辖岗位和人员数据清理不干净的bug。</w:t>
+        <w:t>】解决了删除组织时下</w:t>
+      </w:r>
+      <w:proofErr w:type="gramStart"/>
+      <w:r>
+        <w:rPr>
+          <w:rFonts w:ascii="微软雅黑" w:eastAsia="微软雅黑" w:hAnsi="微软雅黑" w:hint="eastAsia"/>
+        </w:rPr>
+        <w:t>辖</w:t>
+      </w:r>
+      <w:proofErr w:type="gramEnd"/>
+      <w:r>
+        <w:rPr>
+          <w:rFonts w:ascii="微软雅黑" w:eastAsia="微软雅黑" w:hAnsi="微软雅黑" w:hint="eastAsia"/>
+        </w:rPr>
+        <w:t>岗位和人员数据清理不干净的bug。</w:t>
       </w:r>
     </w:p>
     <w:p>
@@ -4356,11 +4832,33 @@
         </w:rPr>
         <w:t>】完善</w:t>
       </w:r>
-      <w:r>
-        <w:rPr>
-          <w:rFonts w:ascii="微软雅黑" w:eastAsia="微软雅黑" w:hAnsi="微软雅黑" w:hint="eastAsia"/>
-        </w:rPr>
-        <w:t>Mysql等有自增列且设为主键的insert操作</w:t>
+      <w:proofErr w:type="spellStart"/>
+      <w:r>
+        <w:rPr>
+          <w:rFonts w:ascii="微软雅黑" w:eastAsia="微软雅黑" w:hAnsi="微软雅黑" w:hint="eastAsia"/>
+        </w:rPr>
+        <w:t>Mysql</w:t>
+      </w:r>
+      <w:proofErr w:type="spellEnd"/>
+      <w:r>
+        <w:rPr>
+          <w:rFonts w:ascii="微软雅黑" w:eastAsia="微软雅黑" w:hAnsi="微软雅黑" w:hint="eastAsia"/>
+        </w:rPr>
+        <w:t>等有自增列且</w:t>
+      </w:r>
+      <w:proofErr w:type="gramStart"/>
+      <w:r>
+        <w:rPr>
+          <w:rFonts w:ascii="微软雅黑" w:eastAsia="微软雅黑" w:hAnsi="微软雅黑" w:hint="eastAsia"/>
+        </w:rPr>
+        <w:t>设为主键</w:t>
+      </w:r>
+      <w:proofErr w:type="gramEnd"/>
+      <w:r>
+        <w:rPr>
+          <w:rFonts w:ascii="微软雅黑" w:eastAsia="微软雅黑" w:hAnsi="微软雅黑" w:hint="eastAsia"/>
+        </w:rPr>
+        <w:t>的insert操作</w:t>
       </w:r>
       <w:r>
         <w:rPr>
@@ -4372,8 +4870,16 @@
         <w:rPr>
           <w:rFonts w:ascii="微软雅黑" w:eastAsia="微软雅黑" w:hAnsi="微软雅黑" w:hint="eastAsia"/>
         </w:rPr>
-        <w:t>将插入后的自增主键</w:t>
-      </w:r>
+        <w:t>将插入后的</w:t>
+      </w:r>
+      <w:proofErr w:type="gramStart"/>
+      <w:r>
+        <w:rPr>
+          <w:rFonts w:ascii="微软雅黑" w:eastAsia="微软雅黑" w:hAnsi="微软雅黑" w:hint="eastAsia"/>
+        </w:rPr>
+        <w:t>自增主键</w:t>
+      </w:r>
+      <w:proofErr w:type="gramEnd"/>
       <w:r>
         <w:rPr>
           <w:rFonts w:ascii="微软雅黑" w:eastAsia="微软雅黑" w:hAnsi="微软雅黑" w:hint="eastAsia"/>
@@ -4416,7 +4922,33 @@
         <w:rPr>
           <w:rFonts w:ascii="微软雅黑" w:eastAsia="微软雅黑" w:hAnsi="微软雅黑" w:hint="eastAsia"/>
         </w:rPr>
-        <w:t>】完善了&lt;aos:datefiled/&gt;标签，将日期格式缺省设置为：Y-m-d。</w:t>
+        <w:t>】完善了</w:t>
+      </w:r>
+      <w:proofErr w:type="spellStart"/>
+      <w:r>
+        <w:rPr>
+          <w:rFonts w:ascii="微软雅黑" w:eastAsia="微软雅黑" w:hAnsi="微软雅黑" w:hint="eastAsia"/>
+        </w:rPr>
+        <w:t>aos:</w:t>
+      </w:r>
+      <w:r>
+        <w:rPr>
+          <w:rFonts w:ascii="微软雅黑" w:eastAsia="微软雅黑" w:hAnsi="微软雅黑" w:hint="eastAsia"/>
+        </w:rPr>
+        <w:t>datefiled</w:t>
+      </w:r>
+      <w:proofErr w:type="spellEnd"/>
+      <w:r>
+        <w:rPr>
+          <w:rFonts w:ascii="微软雅黑" w:eastAsia="微软雅黑" w:hAnsi="微软雅黑" w:hint="eastAsia"/>
+        </w:rPr>
+        <w:t xml:space="preserve"> </w:t>
+      </w:r>
+      <w:r>
+        <w:rPr>
+          <w:rFonts w:ascii="微软雅黑" w:eastAsia="微软雅黑" w:hAnsi="微软雅黑" w:hint="eastAsia"/>
+        </w:rPr>
+        <w:t>标签，将日期格式缺省设置为：Y-m-d。</w:t>
       </w:r>
     </w:p>
     <w:p>
@@ -4468,7 +5000,85 @@
         <w:rPr>
           <w:rFonts w:ascii="微软雅黑" w:eastAsia="微软雅黑" w:hAnsi="微软雅黑" w:hint="eastAsia"/>
         </w:rPr>
-        <w:t>【新增】新增了支持时分秒时间输入的&lt;aos:datetimefield /&gt;标签和时间点下拉选择输入的&lt;aos:timefield /&gt;标签。</w:t>
+        <w:t>【新增】新增了支持时分秒时间输入的</w:t>
+      </w:r>
+      <w:proofErr w:type="spellStart"/>
+      <w:r>
+        <w:rPr>
+          <w:rFonts w:ascii="微软雅黑" w:eastAsia="微软雅黑" w:hAnsi="微软雅黑" w:hint="eastAsia"/>
+        </w:rPr>
+        <w:t>aos:</w:t>
+      </w:r>
+      <w:r>
+        <w:rPr>
+          <w:rFonts w:ascii="微软雅黑" w:eastAsia="微软雅黑" w:hAnsi="微软雅黑" w:hint="eastAsia"/>
+        </w:rPr>
+        <w:t>datetimefield</w:t>
+      </w:r>
+      <w:proofErr w:type="spellEnd"/>
+      <w:r>
+        <w:rPr>
+          <w:rFonts w:ascii="微软雅黑" w:eastAsia="微软雅黑" w:hAnsi="微软雅黑" w:hint="eastAsia"/>
+        </w:rPr>
+        <w:t xml:space="preserve"> </w:t>
+      </w:r>
+      <w:r>
+        <w:rPr>
+          <w:rFonts w:ascii="微软雅黑" w:eastAsia="微软雅黑" w:hAnsi="微软雅黑" w:hint="eastAsia"/>
+        </w:rPr>
+        <w:t xml:space="preserve"> </w:t>
+      </w:r>
+      <w:r>
+        <w:rPr>
+          <w:rFonts w:ascii="微软雅黑" w:eastAsia="微软雅黑" w:hAnsi="微软雅黑" w:hint="eastAsia"/>
+        </w:rPr>
+        <w:t>标签和时间点下</w:t>
+      </w:r>
+      <w:proofErr w:type="gramStart"/>
+      <w:r>
+        <w:rPr>
+          <w:rFonts w:ascii="微软雅黑" w:eastAsia="微软雅黑" w:hAnsi="微软雅黑" w:hint="eastAsia"/>
+        </w:rPr>
+        <w:t>拉选择</w:t>
+      </w:r>
+      <w:proofErr w:type="gramEnd"/>
+      <w:r>
+        <w:rPr>
+          <w:rFonts w:ascii="微软雅黑" w:eastAsia="微软雅黑" w:hAnsi="微软雅黑" w:hint="eastAsia"/>
+        </w:rPr>
+        <w:t>输入的</w:t>
+      </w:r>
+      <w:proofErr w:type="spellStart"/>
+      <w:r>
+        <w:rPr>
+          <w:rFonts w:ascii="微软雅黑" w:eastAsia="微软雅黑" w:hAnsi="微软雅黑" w:hint="eastAsia"/>
+        </w:rPr>
+        <w:t>aos:</w:t>
+      </w:r>
+      <w:r>
+        <w:rPr>
+          <w:rFonts w:ascii="微软雅黑" w:eastAsia="微软雅黑" w:hAnsi="微软雅黑" w:hint="eastAsia"/>
+        </w:rPr>
+        <w:t>timefield</w:t>
+      </w:r>
+      <w:proofErr w:type="spellEnd"/>
+      <w:r>
+        <w:rPr>
+          <w:rFonts w:ascii="微软雅黑" w:eastAsia="微软雅黑" w:hAnsi="微软雅黑" w:hint="eastAsia"/>
+        </w:rPr>
+        <w:t xml:space="preserve"> </w:t>
+      </w:r>
+      <w:r>
+        <w:rPr>
+          <w:rFonts w:ascii="微软雅黑" w:eastAsia="微软雅黑" w:hAnsi="微软雅黑" w:hint="eastAsia"/>
+        </w:rPr>
+        <w:t xml:space="preserve"> </w:t>
+      </w:r>
+      <w:r>
+        <w:rPr>
+          <w:rFonts w:ascii="微软雅黑" w:eastAsia="微软雅黑" w:hAnsi="微软雅黑" w:hint="eastAsia"/>
+        </w:rPr>
+        <w:t>标签。</w:t>
       </w:r>
     </w:p>
     <w:p>
@@ -4613,15 +5223,29 @@
         </w:rPr>
         <w:t xml:space="preserve">      下载地址：</w:t>
       </w:r>
-      <w:hyperlink r:id="rId19" w:history="1">
-        <w:r>
-          <w:rPr>
-            <w:rStyle w:val="a9"/>
-            <w:rFonts w:ascii="微软雅黑" w:eastAsia="微软雅黑" w:hAnsi="微软雅黑"/>
-          </w:rPr>
-          <w:t>http://git.oschina.net/osworks/AOS</w:t>
-        </w:r>
-      </w:hyperlink>
+      <w:r>
+        <w:fldChar w:fldCharType="begin"/>
+      </w:r>
+      <w:r>
+        <w:instrText xml:space="preserve"> HYPERLINK "http://git.oschina.net/osworks/AOS" </w:instrText>
+      </w:r>
+      <w:r>
+        <w:fldChar w:fldCharType="separate"/>
+      </w:r>
+      <w:r>
+        <w:rPr>
+          <w:rStyle w:val="a9"/>
+          <w:rFonts w:ascii="微软雅黑" w:eastAsia="微软雅黑" w:hAnsi="微软雅黑"/>
+        </w:rPr>
+        <w:t>http://git.oschina.net/osworks/AOS</w:t>
+      </w:r>
+      <w:r>
+        <w:rPr>
+          <w:rStyle w:val="a9"/>
+          <w:rFonts w:ascii="微软雅黑" w:eastAsia="微软雅黑" w:hAnsi="微软雅黑"/>
+        </w:rPr>
+        <w:fldChar w:fldCharType="end"/>
+      </w:r>
     </w:p>
     <w:p>
       <w:pPr>
@@ -4730,24 +5354,28 @@
         </w:rPr>
         <w:t>】解决了border布局里的容器组件设置center=</w:t>
       </w:r>
+      <w:proofErr w:type="gramStart"/>
       <w:r>
         <w:rPr>
           <w:rFonts w:ascii="微软雅黑" w:eastAsia="微软雅黑" w:hAnsi="微软雅黑"/>
         </w:rPr>
         <w:t>”</w:t>
       </w:r>
+      <w:proofErr w:type="gramEnd"/>
       <w:r>
         <w:rPr>
           <w:rFonts w:ascii="微软雅黑" w:eastAsia="微软雅黑" w:hAnsi="微软雅黑" w:hint="eastAsia"/>
         </w:rPr>
         <w:t>true</w:t>
       </w:r>
+      <w:proofErr w:type="gramStart"/>
       <w:r>
         <w:rPr>
           <w:rFonts w:ascii="微软雅黑" w:eastAsia="微软雅黑" w:hAnsi="微软雅黑"/>
         </w:rPr>
         <w:t>”</w:t>
       </w:r>
+      <w:proofErr w:type="gramEnd"/>
       <w:r>
         <w:rPr>
           <w:rFonts w:ascii="微软雅黑" w:eastAsia="微软雅黑" w:hAnsi="微软雅黑" w:hint="eastAsia"/>
@@ -4805,7 +5433,21 @@
         <w:rPr>
           <w:rFonts w:ascii="微软雅黑" w:eastAsia="微软雅黑" w:hAnsi="微软雅黑" w:hint="eastAsia"/>
         </w:rPr>
-        <w:t>【新增】新增了表单校验提示信息显示方式全局参数配置。参数表：msgtarget_参数。</w:t>
+        <w:t>【新增】新增了表单校验提示信息显示方式全局参数配置。参数表：</w:t>
+      </w:r>
+      <w:proofErr w:type="spellStart"/>
+      <w:r>
+        <w:rPr>
+          <w:rFonts w:ascii="微软雅黑" w:eastAsia="微软雅黑" w:hAnsi="微软雅黑" w:hint="eastAsia"/>
+        </w:rPr>
+        <w:t>msgtarget</w:t>
+      </w:r>
+      <w:proofErr w:type="spellEnd"/>
+      <w:r>
+        <w:rPr>
+          <w:rFonts w:ascii="微软雅黑" w:eastAsia="微软雅黑" w:hAnsi="微软雅黑" w:hint="eastAsia"/>
+        </w:rPr>
+        <w:t>_参数。</w:t>
       </w:r>
     </w:p>
     <w:p>
@@ -4873,13 +5515,27 @@
         <w:rPr>
           <w:rFonts w:ascii="微软雅黑" w:eastAsia="微软雅黑" w:hAnsi="微软雅黑" w:hint="eastAsia"/>
         </w:rPr>
-        <w:t>时识别</w:t>
-      </w:r>
-      <w:r>
-        <w:rPr>
-          <w:rFonts w:ascii="微软雅黑" w:eastAsia="微软雅黑" w:hAnsi="微软雅黑" w:hint="eastAsia"/>
-        </w:rPr>
-        <w:t>自增列的bug</w:t>
+        <w:t>时</w:t>
+      </w:r>
+      <w:proofErr w:type="gramStart"/>
+      <w:r>
+        <w:rPr>
+          <w:rFonts w:ascii="微软雅黑" w:eastAsia="微软雅黑" w:hAnsi="微软雅黑" w:hint="eastAsia"/>
+        </w:rPr>
+        <w:t>识别</w:t>
+      </w:r>
+      <w:r>
+        <w:rPr>
+          <w:rFonts w:ascii="微软雅黑" w:eastAsia="微软雅黑" w:hAnsi="微软雅黑" w:hint="eastAsia"/>
+        </w:rPr>
+        <w:t>自</w:t>
+      </w:r>
+      <w:proofErr w:type="gramEnd"/>
+      <w:r>
+        <w:rPr>
+          <w:rFonts w:ascii="微软雅黑" w:eastAsia="微软雅黑" w:hAnsi="微软雅黑" w:hint="eastAsia"/>
+        </w:rPr>
+        <w:t>增列的bug</w:t>
       </w:r>
       <w:r>
         <w:rPr>
@@ -4937,7 +5593,49 @@
         <w:rPr>
           <w:rFonts w:ascii="微软雅黑" w:eastAsia="微软雅黑" w:hAnsi="微软雅黑" w:hint="eastAsia"/>
         </w:rPr>
-        <w:t>】重构了Java对象之间属性值拷贝API。AOS.apply()重命名为AOS.copyProperties()；解决了Bigdecimal空属性值拷贝错误的bug和日期类型属性拷贝错误的bug。</w:t>
+        <w:t>】重构了Java对象之间属性值拷贝API。</w:t>
+      </w:r>
+      <w:proofErr w:type="spellStart"/>
+      <w:r>
+        <w:rPr>
+          <w:rFonts w:ascii="微软雅黑" w:eastAsia="微软雅黑" w:hAnsi="微软雅黑" w:hint="eastAsia"/>
+        </w:rPr>
+        <w:t>AOS.apply</w:t>
+      </w:r>
+      <w:proofErr w:type="spellEnd"/>
+      <w:r>
+        <w:rPr>
+          <w:rFonts w:ascii="微软雅黑" w:eastAsia="微软雅黑" w:hAnsi="微软雅黑" w:hint="eastAsia"/>
+        </w:rPr>
+        <w:t>()重命名为</w:t>
+      </w:r>
+      <w:proofErr w:type="spellStart"/>
+      <w:r>
+        <w:rPr>
+          <w:rFonts w:ascii="微软雅黑" w:eastAsia="微软雅黑" w:hAnsi="微软雅黑" w:hint="eastAsia"/>
+        </w:rPr>
+        <w:t>AOS.copyProperties</w:t>
+      </w:r>
+      <w:proofErr w:type="spellEnd"/>
+      <w:r>
+        <w:rPr>
+          <w:rFonts w:ascii="微软雅黑" w:eastAsia="微软雅黑" w:hAnsi="微软雅黑" w:hint="eastAsia"/>
+        </w:rPr>
+        <w:t>()；解决了</w:t>
+      </w:r>
+      <w:proofErr w:type="spellStart"/>
+      <w:r>
+        <w:rPr>
+          <w:rFonts w:ascii="微软雅黑" w:eastAsia="微软雅黑" w:hAnsi="微软雅黑" w:hint="eastAsia"/>
+        </w:rPr>
+        <w:t>Bigdecimal</w:t>
+      </w:r>
+      <w:proofErr w:type="spellEnd"/>
+      <w:r>
+        <w:rPr>
+          <w:rFonts w:ascii="微软雅黑" w:eastAsia="微软雅黑" w:hAnsi="微软雅黑" w:hint="eastAsia"/>
+        </w:rPr>
+        <w:t>空属性值拷贝错误的bug和日期类型属性拷贝错误的bug。</w:t>
       </w:r>
     </w:p>
     <w:p>
@@ -5035,15 +5733,29 @@
         </w:rPr>
         <w:t xml:space="preserve">      下载地址：</w:t>
       </w:r>
-      <w:hyperlink r:id="rId20" w:history="1">
-        <w:r>
-          <w:rPr>
-            <w:rStyle w:val="a9"/>
-            <w:rFonts w:ascii="微软雅黑" w:eastAsia="微软雅黑" w:hAnsi="微软雅黑"/>
-          </w:rPr>
-          <w:t>http://git.oschina.net/osworks/AOS</w:t>
-        </w:r>
-      </w:hyperlink>
+      <w:r>
+        <w:fldChar w:fldCharType="begin"/>
+      </w:r>
+      <w:r>
+        <w:instrText xml:space="preserve"> HYPERLINK "http://git.oschina.net/osworks/AOS" </w:instrText>
+      </w:r>
+      <w:r>
+        <w:fldChar w:fldCharType="separate"/>
+      </w:r>
+      <w:r>
+        <w:rPr>
+          <w:rStyle w:val="a9"/>
+          <w:rFonts w:ascii="微软雅黑" w:eastAsia="微软雅黑" w:hAnsi="微软雅黑"/>
+        </w:rPr>
+        <w:t>http://git.oschina.net/osworks/AOS</w:t>
+      </w:r>
+      <w:r>
+        <w:rPr>
+          <w:rStyle w:val="a9"/>
+          <w:rFonts w:ascii="微软雅黑" w:eastAsia="微软雅黑" w:hAnsi="微软雅黑"/>
+        </w:rPr>
+        <w:fldChar w:fldCharType="end"/>
+      </w:r>
     </w:p>
     <w:p>
       <w:pPr>
@@ -5215,7 +5927,21 @@
         <w:rPr>
           <w:rFonts w:ascii="微软雅黑" w:eastAsia="微软雅黑" w:hAnsi="微软雅黑" w:hint="eastAsia"/>
         </w:rPr>
-        <w:t>】解决[序列号]模块修改后再点新增时，窗口标题没重设的bug。</w:t>
+        <w:t>】解决[序列号]模块修改后再点新增时，窗口</w:t>
+      </w:r>
+      <w:proofErr w:type="gramStart"/>
+      <w:r>
+        <w:rPr>
+          <w:rFonts w:ascii="微软雅黑" w:eastAsia="微软雅黑" w:hAnsi="微软雅黑" w:hint="eastAsia"/>
+        </w:rPr>
+        <w:t>标题没重设</w:t>
+      </w:r>
+      <w:proofErr w:type="gramEnd"/>
+      <w:r>
+        <w:rPr>
+          <w:rFonts w:ascii="微软雅黑" w:eastAsia="微软雅黑" w:hAnsi="微软雅黑" w:hint="eastAsia"/>
+        </w:rPr>
+        <w:t>的bug。</w:t>
       </w:r>
     </w:p>
     <w:p>
@@ -5259,7 +5985,21 @@
         <w:rPr>
           <w:rFonts w:ascii="微软雅黑" w:eastAsia="微软雅黑" w:hAnsi="微软雅黑" w:hint="eastAsia"/>
         </w:rPr>
-        <w:t>重构了UserInfoVO对象，增加了用户扩展信息</w:t>
+        <w:t>重构了</w:t>
+      </w:r>
+      <w:proofErr w:type="spellStart"/>
+      <w:r>
+        <w:rPr>
+          <w:rFonts w:ascii="微软雅黑" w:eastAsia="微软雅黑" w:hAnsi="微软雅黑" w:hint="eastAsia"/>
+        </w:rPr>
+        <w:t>UserInfoVO</w:t>
+      </w:r>
+      <w:proofErr w:type="spellEnd"/>
+      <w:r>
+        <w:rPr>
+          <w:rFonts w:ascii="微软雅黑" w:eastAsia="微软雅黑" w:hAnsi="微软雅黑" w:hint="eastAsia"/>
+        </w:rPr>
+        <w:t>对象，增加了用户扩展信息</w:t>
       </w:r>
       <w:r>
         <w:rPr>
@@ -5329,7 +6069,42 @@
         <w:rPr>
           <w:rFonts w:ascii="微软雅黑" w:eastAsia="微软雅黑" w:hAnsi="微软雅黑" w:hint="eastAsia"/>
         </w:rPr>
-        <w:t>】以aos_wf_前缀重构了工作流相关的数据库表，使整个平台</w:t>
+        <w:t>】以</w:t>
+      </w:r>
+      <w:proofErr w:type="spellStart"/>
+      <w:r>
+        <w:rPr>
+          <w:rFonts w:ascii="微软雅黑" w:eastAsia="微软雅黑" w:hAnsi="微软雅黑" w:hint="eastAsia"/>
+        </w:rPr>
+        <w:t>aos_wf</w:t>
+      </w:r>
+      <w:proofErr w:type="spellEnd"/>
+      <w:r>
+        <w:rPr>
+          <w:rFonts w:ascii="微软雅黑" w:eastAsia="微软雅黑" w:hAnsi="微软雅黑" w:hint="eastAsia"/>
+        </w:rPr>
+        <w:t>_前缀重构了工作</w:t>
+      </w:r>
+      <w:proofErr w:type="gramStart"/>
+      <w:r>
+        <w:rPr>
+          <w:rFonts w:ascii="微软雅黑" w:eastAsia="微软雅黑" w:hAnsi="微软雅黑" w:hint="eastAsia"/>
+        </w:rPr>
+        <w:t>流相关</w:t>
+      </w:r>
+      <w:proofErr w:type="gramEnd"/>
+      <w:r>
+        <w:rPr>
+          <w:rFonts w:ascii="微软雅黑" w:eastAsia="微软雅黑" w:hAnsi="微软雅黑" w:hint="eastAsia"/>
+        </w:rPr>
+        <w:t>的数据库表，使整个</w:t>
+      </w:r>
+      <w:proofErr w:type="gramStart"/>
+      <w:r>
+        <w:rPr>
+          <w:rFonts w:ascii="微软雅黑" w:eastAsia="微软雅黑" w:hAnsi="微软雅黑" w:hint="eastAsia"/>
+        </w:rPr>
+        <w:t>平台</w:t>
       </w:r>
       <w:r>
         <w:rPr>
@@ -5341,7 +6116,14 @@
         <w:rPr>
           <w:rFonts w:ascii="微软雅黑" w:eastAsia="微软雅黑" w:hAnsi="微软雅黑" w:hint="eastAsia"/>
         </w:rPr>
-        <w:t>风格更加统一。</w:t>
+        <w:t>风格</w:t>
+      </w:r>
+      <w:proofErr w:type="gramEnd"/>
+      <w:r>
+        <w:rPr>
+          <w:rFonts w:ascii="微软雅黑" w:eastAsia="微软雅黑" w:hAnsi="微软雅黑" w:hint="eastAsia"/>
+        </w:rPr>
+        <w:t>更加统一。</w:t>
       </w:r>
     </w:p>
     <w:p>
@@ -5385,7 +6167,21 @@
         <w:rPr>
           <w:rFonts w:ascii="微软雅黑" w:eastAsia="微软雅黑" w:hAnsi="微软雅黑" w:hint="eastAsia"/>
         </w:rPr>
-        <w:t>删除了流程模型在线设计和修改的功能。[统一使用Eclipse设计器进行流程建模]</w:t>
+        <w:t>删除了流程模型在线设计和修改的功能。[统一使用Eclipse</w:t>
+      </w:r>
+      <w:proofErr w:type="gramStart"/>
+      <w:r>
+        <w:rPr>
+          <w:rFonts w:ascii="微软雅黑" w:eastAsia="微软雅黑" w:hAnsi="微软雅黑" w:hint="eastAsia"/>
+        </w:rPr>
+        <w:t>设计器</w:t>
+      </w:r>
+      <w:proofErr w:type="gramEnd"/>
+      <w:r>
+        <w:rPr>
+          <w:rFonts w:ascii="微软雅黑" w:eastAsia="微软雅黑" w:hAnsi="微软雅黑" w:hint="eastAsia"/>
+        </w:rPr>
+        <w:t>进行流程建模]</w:t>
       </w:r>
     </w:p>
     <w:p>
@@ -5411,7 +6207,59 @@
         <w:rPr>
           <w:rFonts w:ascii="微软雅黑" w:eastAsia="微软雅黑" w:hAnsi="微软雅黑" w:hint="eastAsia"/>
         </w:rPr>
-        <w:t>优化了代码生成工具生成的sql映射文件中&lt;update /&gt;语句中字段没有显式指明jdbcType在某些情况下回导致bug的缺陷</w:t>
+        <w:t>优化了代码生成工具生成的</w:t>
+      </w:r>
+      <w:proofErr w:type="spellStart"/>
+      <w:r>
+        <w:rPr>
+          <w:rFonts w:ascii="微软雅黑" w:eastAsia="微软雅黑" w:hAnsi="微软雅黑" w:hint="eastAsia"/>
+        </w:rPr>
+        <w:t>sql</w:t>
+      </w:r>
+      <w:proofErr w:type="spellEnd"/>
+      <w:r>
+        <w:rPr>
+          <w:rFonts w:ascii="微软雅黑" w:eastAsia="微软雅黑" w:hAnsi="微软雅黑" w:hint="eastAsia"/>
+        </w:rPr>
+        <w:t>映射文件中</w:t>
+      </w:r>
+      <w:r>
+        <w:rPr>
+          <w:rFonts w:ascii="微软雅黑" w:eastAsia="微软雅黑" w:hAnsi="微软雅黑" w:hint="eastAsia"/>
+        </w:rPr>
+        <w:t xml:space="preserve"> </w:t>
+      </w:r>
+      <w:r>
+        <w:rPr>
+          <w:rFonts w:ascii="微软雅黑" w:eastAsia="微软雅黑" w:hAnsi="微软雅黑" w:hint="eastAsia"/>
+        </w:rPr>
+        <w:t xml:space="preserve">update </w:t>
+      </w:r>
+      <w:r>
+        <w:rPr>
+          <w:rFonts w:ascii="微软雅黑" w:eastAsia="微软雅黑" w:hAnsi="微软雅黑" w:hint="eastAsia"/>
+        </w:rPr>
+        <w:t xml:space="preserve"> </w:t>
+      </w:r>
+      <w:r>
+        <w:rPr>
+          <w:rFonts w:ascii="微软雅黑" w:eastAsia="微软雅黑" w:hAnsi="微软雅黑" w:hint="eastAsia"/>
+        </w:rPr>
+        <w:t>语句中字段没有显式指明</w:t>
+      </w:r>
+      <w:proofErr w:type="spellStart"/>
+      <w:r>
+        <w:rPr>
+          <w:rFonts w:ascii="微软雅黑" w:eastAsia="微软雅黑" w:hAnsi="微软雅黑" w:hint="eastAsia"/>
+        </w:rPr>
+        <w:t>jdbcType</w:t>
+      </w:r>
+      <w:proofErr w:type="spellEnd"/>
+      <w:r>
+        <w:rPr>
+          <w:rFonts w:ascii="微软雅黑" w:eastAsia="微软雅黑" w:hAnsi="微软雅黑" w:hint="eastAsia"/>
+        </w:rPr>
+        <w:t>在某些情况下回导致bug的缺陷</w:t>
       </w:r>
       <w:r>
         <w:rPr>
@@ -5457,7 +6305,49 @@
         <w:rPr>
           <w:rFonts w:ascii="微软雅黑" w:eastAsia="微软雅黑" w:hAnsi="微软雅黑" w:hint="eastAsia"/>
         </w:rPr>
-        <w:t>【修复】修复了AOS.star()和AOS.unstar()两个行数在去除和显示必录项时仅仅控制了红星而没真正控制到是否必录的bug。</w:t>
+        <w:t>【修复】修复了</w:t>
+      </w:r>
+      <w:proofErr w:type="spellStart"/>
+      <w:r>
+        <w:rPr>
+          <w:rFonts w:ascii="微软雅黑" w:eastAsia="微软雅黑" w:hAnsi="微软雅黑" w:hint="eastAsia"/>
+        </w:rPr>
+        <w:t>AOS.star</w:t>
+      </w:r>
+      <w:proofErr w:type="spellEnd"/>
+      <w:r>
+        <w:rPr>
+          <w:rFonts w:ascii="微软雅黑" w:eastAsia="微软雅黑" w:hAnsi="微软雅黑" w:hint="eastAsia"/>
+        </w:rPr>
+        <w:t>()和</w:t>
+      </w:r>
+      <w:proofErr w:type="spellStart"/>
+      <w:r>
+        <w:rPr>
+          <w:rFonts w:ascii="微软雅黑" w:eastAsia="微软雅黑" w:hAnsi="微软雅黑" w:hint="eastAsia"/>
+        </w:rPr>
+        <w:t>AOS.unstar</w:t>
+      </w:r>
+      <w:proofErr w:type="spellEnd"/>
+      <w:r>
+        <w:rPr>
+          <w:rFonts w:ascii="微软雅黑" w:eastAsia="微软雅黑" w:hAnsi="微软雅黑" w:hint="eastAsia"/>
+        </w:rPr>
+        <w:t>()两个行数在去除和显示</w:t>
+      </w:r>
+      <w:proofErr w:type="gramStart"/>
+      <w:r>
+        <w:rPr>
+          <w:rFonts w:ascii="微软雅黑" w:eastAsia="微软雅黑" w:hAnsi="微软雅黑" w:hint="eastAsia"/>
+        </w:rPr>
+        <w:t>必录项时</w:t>
+      </w:r>
+      <w:proofErr w:type="gramEnd"/>
+      <w:r>
+        <w:rPr>
+          <w:rFonts w:ascii="微软雅黑" w:eastAsia="微软雅黑" w:hAnsi="微软雅黑" w:hint="eastAsia"/>
+        </w:rPr>
+        <w:t>仅仅控制了红星而没真正控制到是否必录的bug。</w:t>
       </w:r>
     </w:p>
     <w:p>
@@ -5621,7 +6511,21 @@
         <w:rPr>
           <w:rFonts w:ascii="微软雅黑" w:eastAsia="微软雅黑" w:hAnsi="微软雅黑" w:hint="eastAsia"/>
         </w:rPr>
-        <w:t>修复表单项属性vtypeText设置无效的bug</w:t>
+        <w:t>修复表单项属性</w:t>
+      </w:r>
+      <w:proofErr w:type="spellStart"/>
+      <w:r>
+        <w:rPr>
+          <w:rFonts w:ascii="微软雅黑" w:eastAsia="微软雅黑" w:hAnsi="微软雅黑" w:hint="eastAsia"/>
+        </w:rPr>
+        <w:t>vtypeText</w:t>
+      </w:r>
+      <w:proofErr w:type="spellEnd"/>
+      <w:r>
+        <w:rPr>
+          <w:rFonts w:ascii="微软雅黑" w:eastAsia="微软雅黑" w:hAnsi="微软雅黑" w:hint="eastAsia"/>
+        </w:rPr>
+        <w:t>设置无效的bug</w:t>
       </w:r>
       <w:r>
         <w:rPr>
@@ -5669,12 +6573,14 @@
         </w:rPr>
         <w:t>【新增】为表单输入标签新增了失去焦点时的监听函数</w:t>
       </w:r>
+      <w:proofErr w:type="spellStart"/>
       <w:r>
         <w:rPr>
           <w:rFonts w:ascii="微软雅黑" w:eastAsia="微软雅黑" w:hAnsi="微软雅黑" w:hint="eastAsia"/>
         </w:rPr>
         <w:t>onblur</w:t>
       </w:r>
+      <w:proofErr w:type="spellEnd"/>
       <w:r>
         <w:rPr>
           <w:rFonts w:ascii="微软雅黑" w:eastAsia="微软雅黑" w:hAnsi="微软雅黑" w:hint="eastAsia"/>
@@ -5853,7 +6759,39 @@
         <w:rPr>
           <w:rFonts w:ascii="微软雅黑" w:eastAsia="微软雅黑" w:hAnsi="微软雅黑" w:hint="eastAsia"/>
         </w:rPr>
-        <w:t>【修复】修复了&lt;aos:textarea /&gt;文本域标签在Firefox浏览器下的字体显示问题。</w:t>
+        <w:t>【修复】修复了</w:t>
+      </w:r>
+      <w:proofErr w:type="spellStart"/>
+      <w:r>
+        <w:rPr>
+          <w:rFonts w:ascii="微软雅黑" w:eastAsia="微软雅黑" w:hAnsi="微软雅黑" w:hint="eastAsia"/>
+        </w:rPr>
+        <w:t>aos:</w:t>
+      </w:r>
+      <w:r>
+        <w:rPr>
+          <w:rFonts w:ascii="微软雅黑" w:eastAsia="微软雅黑" w:hAnsi="微软雅黑" w:hint="eastAsia"/>
+        </w:rPr>
+        <w:t>textarea</w:t>
+      </w:r>
+      <w:proofErr w:type="spellEnd"/>
+      <w:r>
+        <w:rPr>
+          <w:rFonts w:ascii="微软雅黑" w:eastAsia="微软雅黑" w:hAnsi="微软雅黑" w:hint="eastAsia"/>
+        </w:rPr>
+        <w:t xml:space="preserve"> </w:t>
+      </w:r>
+      <w:r>
+        <w:rPr>
+          <w:rFonts w:ascii="微软雅黑" w:eastAsia="微软雅黑" w:hAnsi="微软雅黑" w:hint="eastAsia"/>
+        </w:rPr>
+        <w:t xml:space="preserve"> </w:t>
+      </w:r>
+      <w:r>
+        <w:rPr>
+          <w:rFonts w:ascii="微软雅黑" w:eastAsia="微软雅黑" w:hAnsi="微软雅黑" w:hint="eastAsia"/>
+        </w:rPr>
+        <w:t>文本域标签在Firefox浏览器下的字体显示问题。</w:t>
       </w:r>
     </w:p>
     <w:p>
@@ -6080,15 +7018,29 @@
         </w:rPr>
         <w:t xml:space="preserve">      下载地址：</w:t>
       </w:r>
-      <w:hyperlink r:id="rId21" w:history="1">
-        <w:r>
-          <w:rPr>
-            <w:rStyle w:val="a9"/>
-            <w:rFonts w:ascii="微软雅黑" w:eastAsia="微软雅黑" w:hAnsi="微软雅黑"/>
-          </w:rPr>
-          <w:t>http://git.oschina.net/osworks/AOS</w:t>
-        </w:r>
-      </w:hyperlink>
+      <w:r>
+        <w:fldChar w:fldCharType="begin"/>
+      </w:r>
+      <w:r>
+        <w:instrText xml:space="preserve"> HYPERLINK "http://git.oschina.net/osworks/AOS" </w:instrText>
+      </w:r>
+      <w:r>
+        <w:fldChar w:fldCharType="separate"/>
+      </w:r>
+      <w:r>
+        <w:rPr>
+          <w:rStyle w:val="a9"/>
+          <w:rFonts w:ascii="微软雅黑" w:eastAsia="微软雅黑" w:hAnsi="微软雅黑"/>
+        </w:rPr>
+        <w:t>http://git.oschina.net/osworks/AOS</w:t>
+      </w:r>
+      <w:r>
+        <w:rPr>
+          <w:rStyle w:val="a9"/>
+          <w:rFonts w:ascii="微软雅黑" w:eastAsia="微软雅黑" w:hAnsi="微软雅黑"/>
+        </w:rPr>
+        <w:fldChar w:fldCharType="end"/>
+      </w:r>
     </w:p>
     <w:p>
       <w:pPr>
@@ -6165,7 +7117,21 @@
         <w:rPr>
           <w:rFonts w:ascii="微软雅黑" w:eastAsia="微软雅黑" w:hAnsi="微软雅黑" w:hint="eastAsia"/>
         </w:rPr>
-        <w:t>【修复】修复【组织架构】树不能删除根节点的最后一个子节点的bug</w:t>
+        <w:t>【修复】修复【组织架构】树不能删除根节点的最后</w:t>
+      </w:r>
+      <w:proofErr w:type="gramStart"/>
+      <w:r>
+        <w:rPr>
+          <w:rFonts w:ascii="微软雅黑" w:eastAsia="微软雅黑" w:hAnsi="微软雅黑" w:hint="eastAsia"/>
+        </w:rPr>
+        <w:t>一</w:t>
+      </w:r>
+      <w:proofErr w:type="gramEnd"/>
+      <w:r>
+        <w:rPr>
+          <w:rFonts w:ascii="微软雅黑" w:eastAsia="微软雅黑" w:hAnsi="微软雅黑" w:hint="eastAsia"/>
+        </w:rPr>
+        <w:t>个子节点的bug</w:t>
       </w:r>
       <w:r>
         <w:rPr>
@@ -6249,19 +7215,37 @@
         </w:rPr>
         <w:t>(由</w:t>
       </w:r>
-      <w:hyperlink r:id="rId22" w:history="1">
-        <w:r>
-          <w:rPr>
-            <w:rStyle w:val="a9"/>
-            <w:rFonts w:ascii="微软雅黑" w:eastAsia="微软雅黑" w:hAnsi="微软雅黑" w:hint="eastAsia"/>
-            <w:color w:val="056BC3"/>
-            <w:sz w:val="23"/>
-            <w:szCs w:val="23"/>
-            <w:shd w:val="clear" w:color="auto" w:fill="FAFAFA"/>
-          </w:rPr>
-          <w:t>relinson</w:t>
-        </w:r>
-      </w:hyperlink>
+      <w:r>
+        <w:fldChar w:fldCharType="begin"/>
+      </w:r>
+      <w:r>
+        <w:instrText xml:space="preserve"> HYPERLINK "http://git.oschina.net/osworks/AOS/pulls/1" </w:instrText>
+      </w:r>
+      <w:r>
+        <w:fldChar w:fldCharType="separate"/>
+      </w:r>
+      <w:r>
+        <w:rPr>
+          <w:rStyle w:val="a9"/>
+          <w:rFonts w:ascii="微软雅黑" w:eastAsia="微软雅黑" w:hAnsi="微软雅黑" w:hint="eastAsia"/>
+          <w:color w:val="056BC3"/>
+          <w:sz w:val="23"/>
+          <w:szCs w:val="23"/>
+          <w:shd w:val="clear" w:color="auto" w:fill="FAFAFA"/>
+        </w:rPr>
+        <w:t>relinson</w:t>
+      </w:r>
+      <w:r>
+        <w:rPr>
+          <w:rStyle w:val="a9"/>
+          <w:rFonts w:ascii="微软雅黑" w:eastAsia="微软雅黑" w:hAnsi="微软雅黑"/>
+          <w:color w:val="056BC3"/>
+          <w:sz w:val="23"/>
+          <w:szCs w:val="23"/>
+          <w:shd w:val="clear" w:color="auto" w:fill="FAFAFA"/>
+        </w:rPr>
+        <w:fldChar w:fldCharType="end"/>
+      </w:r>
       <w:r>
         <w:rPr>
           <w:rFonts w:hint="eastAsia"/>
@@ -6332,11 +7316,19 @@
         </w:rPr>
         <w:t>【修复】修复</w:t>
       </w:r>
-      <w:r>
-        <w:rPr>
-          <w:rFonts w:ascii="微软雅黑" w:eastAsia="微软雅黑" w:hAnsi="微软雅黑" w:hint="eastAsia"/>
-        </w:rPr>
-        <w:t>AOSJSON.tojson()中对</w:t>
+      <w:proofErr w:type="spellStart"/>
+      <w:r>
+        <w:rPr>
+          <w:rFonts w:ascii="微软雅黑" w:eastAsia="微软雅黑" w:hAnsi="微软雅黑" w:hint="eastAsia"/>
+        </w:rPr>
+        <w:t>AOSJSON.tojson</w:t>
+      </w:r>
+      <w:proofErr w:type="spellEnd"/>
+      <w:r>
+        <w:rPr>
+          <w:rFonts w:ascii="微软雅黑" w:eastAsia="微软雅黑" w:hAnsi="微软雅黑" w:hint="eastAsia"/>
+        </w:rPr>
+        <w:t>()中对</w:t>
       </w:r>
       <w:r>
         <w:rPr>
@@ -6368,19 +7360,37 @@
         </w:rPr>
         <w:t>(由</w:t>
       </w:r>
-      <w:hyperlink r:id="rId23" w:history="1">
-        <w:r>
-          <w:rPr>
-            <w:rStyle w:val="a9"/>
-            <w:rFonts w:ascii="微软雅黑" w:eastAsia="微软雅黑" w:hAnsi="微软雅黑" w:hint="eastAsia"/>
-            <w:bCs/>
-            <w:sz w:val="19"/>
-            <w:szCs w:val="19"/>
-            <w:shd w:val="clear" w:color="auto" w:fill="FAFAFA"/>
-          </w:rPr>
-          <w:t>tangxiucai2</w:t>
-        </w:r>
-      </w:hyperlink>
+      <w:r>
+        <w:fldChar w:fldCharType="begin"/>
+      </w:r>
+      <w:r>
+        <w:instrText xml:space="preserve"> HYPERLINK "http://git.oschina.net/osworks/AOS/pulls/2" </w:instrText>
+      </w:r>
+      <w:r>
+        <w:fldChar w:fldCharType="separate"/>
+      </w:r>
+      <w:r>
+        <w:rPr>
+          <w:rStyle w:val="a9"/>
+          <w:rFonts w:ascii="微软雅黑" w:eastAsia="微软雅黑" w:hAnsi="微软雅黑" w:hint="eastAsia"/>
+          <w:bCs/>
+          <w:sz w:val="19"/>
+          <w:szCs w:val="19"/>
+          <w:shd w:val="clear" w:color="auto" w:fill="FAFAFA"/>
+        </w:rPr>
+        <w:t>tangxiucai2</w:t>
+      </w:r>
+      <w:r>
+        <w:rPr>
+          <w:rStyle w:val="a9"/>
+          <w:rFonts w:ascii="微软雅黑" w:eastAsia="微软雅黑" w:hAnsi="微软雅黑"/>
+          <w:bCs/>
+          <w:sz w:val="19"/>
+          <w:szCs w:val="19"/>
+          <w:shd w:val="clear" w:color="auto" w:fill="FAFAFA"/>
+        </w:rPr>
+        <w:fldChar w:fldCharType="end"/>
+      </w:r>
       <w:r>
         <w:rPr>
           <w:rFonts w:hint="eastAsia"/>
@@ -6431,19 +7441,37 @@
         </w:rPr>
         <w:t>(由</w:t>
       </w:r>
-      <w:hyperlink r:id="rId24" w:history="1">
-        <w:r>
-          <w:rPr>
-            <w:rStyle w:val="a9"/>
-            <w:rFonts w:ascii="微软雅黑" w:eastAsia="微软雅黑" w:hAnsi="微软雅黑" w:hint="eastAsia"/>
-            <w:bCs/>
-            <w:sz w:val="19"/>
-            <w:szCs w:val="19"/>
-            <w:shd w:val="clear" w:color="auto" w:fill="FAFAFA"/>
-          </w:rPr>
-          <w:t>tangxiucai2</w:t>
-        </w:r>
-      </w:hyperlink>
+      <w:r>
+        <w:fldChar w:fldCharType="begin"/>
+      </w:r>
+      <w:r>
+        <w:instrText xml:space="preserve"> HYPERLINK "http://git.oschina.net/osworks/AOS/pulls/2" </w:instrText>
+      </w:r>
+      <w:r>
+        <w:fldChar w:fldCharType="separate"/>
+      </w:r>
+      <w:r>
+        <w:rPr>
+          <w:rStyle w:val="a9"/>
+          <w:rFonts w:ascii="微软雅黑" w:eastAsia="微软雅黑" w:hAnsi="微软雅黑" w:hint="eastAsia"/>
+          <w:bCs/>
+          <w:sz w:val="19"/>
+          <w:szCs w:val="19"/>
+          <w:shd w:val="clear" w:color="auto" w:fill="FAFAFA"/>
+        </w:rPr>
+        <w:t>tangxiucai2</w:t>
+      </w:r>
+      <w:r>
+        <w:rPr>
+          <w:rStyle w:val="a9"/>
+          <w:rFonts w:ascii="微软雅黑" w:eastAsia="微软雅黑" w:hAnsi="微软雅黑"/>
+          <w:bCs/>
+          <w:sz w:val="19"/>
+          <w:szCs w:val="19"/>
+          <w:shd w:val="clear" w:color="auto" w:fill="FAFAFA"/>
+        </w:rPr>
+        <w:fldChar w:fldCharType="end"/>
+      </w:r>
       <w:r>
         <w:rPr>
           <w:rFonts w:hint="eastAsia"/>
@@ -6520,15 +7548,29 @@
         </w:rPr>
         <w:t xml:space="preserve">      下载地址：</w:t>
       </w:r>
-      <w:hyperlink r:id="rId25" w:history="1">
-        <w:r>
-          <w:rPr>
-            <w:rStyle w:val="a9"/>
-            <w:rFonts w:ascii="微软雅黑" w:eastAsia="微软雅黑" w:hAnsi="微软雅黑"/>
-          </w:rPr>
-          <w:t>http://git.oschina.net/osworks/AOS</w:t>
-        </w:r>
-      </w:hyperlink>
+      <w:r>
+        <w:fldChar w:fldCharType="begin"/>
+      </w:r>
+      <w:r>
+        <w:instrText xml:space="preserve"> HYPERLINK "http://git.oschina.net/osworks/AOS" </w:instrText>
+      </w:r>
+      <w:r>
+        <w:fldChar w:fldCharType="separate"/>
+      </w:r>
+      <w:r>
+        <w:rPr>
+          <w:rStyle w:val="a9"/>
+          <w:rFonts w:ascii="微软雅黑" w:eastAsia="微软雅黑" w:hAnsi="微软雅黑"/>
+        </w:rPr>
+        <w:t>http://git.oschina.net/osworks/AOS</w:t>
+      </w:r>
+      <w:r>
+        <w:rPr>
+          <w:rStyle w:val="a9"/>
+          <w:rFonts w:ascii="微软雅黑" w:eastAsia="微软雅黑" w:hAnsi="微软雅黑"/>
+        </w:rPr>
+        <w:fldChar w:fldCharType="end"/>
+      </w:r>
     </w:p>
     <w:p>
       <w:pPr>
@@ -6568,8 +7610,16 @@
         <w:rPr>
           <w:rFonts w:ascii="微软雅黑" w:eastAsia="微软雅黑" w:hAnsi="微软雅黑" w:hint="eastAsia"/>
         </w:rPr>
-        <w:t>【优化】JS API从AOS.selection</w:t>
-      </w:r>
+        <w:t>【优化】JS API从</w:t>
+      </w:r>
+      <w:proofErr w:type="spellStart"/>
+      <w:r>
+        <w:rPr>
+          <w:rFonts w:ascii="微软雅黑" w:eastAsia="微软雅黑" w:hAnsi="微软雅黑" w:hint="eastAsia"/>
+        </w:rPr>
+        <w:t>AOS.selection</w:t>
+      </w:r>
+      <w:proofErr w:type="spellEnd"/>
       <w:r>
         <w:rPr>
           <w:rFonts w:ascii="微软雅黑" w:eastAsia="微软雅黑" w:hAnsi="微软雅黑" w:hint="eastAsia"/>
@@ -6700,7 +7750,21 @@
         <w:rPr>
           <w:rFonts w:ascii="微软雅黑" w:eastAsia="微软雅黑" w:hAnsi="微软雅黑" w:hint="eastAsia"/>
         </w:rPr>
-        <w:t>【新增】集成了EHCache缓存框架及相关使用范例。</w:t>
+        <w:t>【新增】集成了</w:t>
+      </w:r>
+      <w:proofErr w:type="spellStart"/>
+      <w:r>
+        <w:rPr>
+          <w:rFonts w:ascii="微软雅黑" w:eastAsia="微软雅黑" w:hAnsi="微软雅黑" w:hint="eastAsia"/>
+        </w:rPr>
+        <w:t>EHCache</w:t>
+      </w:r>
+      <w:proofErr w:type="spellEnd"/>
+      <w:r>
+        <w:rPr>
+          <w:rFonts w:ascii="微软雅黑" w:eastAsia="微软雅黑" w:hAnsi="微软雅黑" w:hint="eastAsia"/>
+        </w:rPr>
+        <w:t>缓存框架及相关使用范例。</w:t>
       </w:r>
     </w:p>
     <w:p>
@@ -6720,7 +7784,21 @@
         <w:rPr>
           <w:rFonts w:ascii="微软雅黑" w:eastAsia="微软雅黑" w:hAnsi="微软雅黑" w:hint="eastAsia"/>
         </w:rPr>
-        <w:t>【新增】集成了Redis缓存</w:t>
+        <w:t>【新增】集成了</w:t>
+      </w:r>
+      <w:proofErr w:type="spellStart"/>
+      <w:r>
+        <w:rPr>
+          <w:rFonts w:ascii="微软雅黑" w:eastAsia="微软雅黑" w:hAnsi="微软雅黑" w:hint="eastAsia"/>
+        </w:rPr>
+        <w:t>Redis</w:t>
+      </w:r>
+      <w:proofErr w:type="spellEnd"/>
+      <w:r>
+        <w:rPr>
+          <w:rFonts w:ascii="微软雅黑" w:eastAsia="微软雅黑" w:hAnsi="微软雅黑" w:hint="eastAsia"/>
+        </w:rPr>
+        <w:t>缓存</w:t>
       </w:r>
       <w:r>
         <w:rPr>
@@ -6732,7 +7810,21 @@
         <w:rPr>
           <w:rFonts w:ascii="微软雅黑" w:eastAsia="微软雅黑" w:hAnsi="微软雅黑" w:hint="eastAsia"/>
         </w:rPr>
-        <w:t>客户端框架Jedis及相关使用范例。</w:t>
+        <w:t>客户端框架</w:t>
+      </w:r>
+      <w:proofErr w:type="spellStart"/>
+      <w:r>
+        <w:rPr>
+          <w:rFonts w:ascii="微软雅黑" w:eastAsia="微软雅黑" w:hAnsi="微软雅黑" w:hint="eastAsia"/>
+        </w:rPr>
+        <w:t>Jedis</w:t>
+      </w:r>
+      <w:proofErr w:type="spellEnd"/>
+      <w:r>
+        <w:rPr>
+          <w:rFonts w:ascii="微软雅黑" w:eastAsia="微软雅黑" w:hAnsi="微软雅黑" w:hint="eastAsia"/>
+        </w:rPr>
+        <w:t>及相关使用范例。</w:t>
       </w:r>
     </w:p>
     <w:p>
@@ -6758,7 +7850,21 @@
         <w:rPr>
           <w:rFonts w:ascii="微软雅黑" w:eastAsia="微软雅黑" w:hAnsi="微软雅黑" w:hint="eastAsia"/>
         </w:rPr>
-        <w:t>重构了AOSException类和平台异常处理方式</w:t>
+        <w:t>重构了</w:t>
+      </w:r>
+      <w:proofErr w:type="spellStart"/>
+      <w:r>
+        <w:rPr>
+          <w:rFonts w:ascii="微软雅黑" w:eastAsia="微软雅黑" w:hAnsi="微软雅黑" w:hint="eastAsia"/>
+        </w:rPr>
+        <w:t>AOSException</w:t>
+      </w:r>
+      <w:proofErr w:type="spellEnd"/>
+      <w:r>
+        <w:rPr>
+          <w:rFonts w:ascii="微软雅黑" w:eastAsia="微软雅黑" w:hAnsi="微软雅黑" w:hint="eastAsia"/>
+        </w:rPr>
+        <w:t>类和平台异常处理方式</w:t>
       </w:r>
       <w:r>
         <w:rPr>
@@ -6804,7 +7910,21 @@
         <w:rPr>
           <w:rFonts w:ascii="微软雅黑" w:eastAsia="微软雅黑" w:hAnsi="微软雅黑" w:hint="eastAsia"/>
         </w:rPr>
-        <w:t>【优化】优化了AOS:Tab标签的border属性和layout属性的缺省设置。</w:t>
+        <w:t>【优化】优化了</w:t>
+      </w:r>
+      <w:proofErr w:type="spellStart"/>
+      <w:r>
+        <w:rPr>
+          <w:rFonts w:ascii="微软雅黑" w:eastAsia="微软雅黑" w:hAnsi="微软雅黑" w:hint="eastAsia"/>
+        </w:rPr>
+        <w:t>AOS:Tab</w:t>
+      </w:r>
+      <w:proofErr w:type="spellEnd"/>
+      <w:r>
+        <w:rPr>
+          <w:rFonts w:ascii="微软雅黑" w:eastAsia="微软雅黑" w:hAnsi="微软雅黑" w:hint="eastAsia"/>
+        </w:rPr>
+        <w:t>标签的border属性和layout属性的缺省设置。</w:t>
       </w:r>
     </w:p>
     <w:p>
@@ -6856,7 +7976,21 @@
         <w:rPr>
           <w:rFonts w:ascii="微软雅黑" w:eastAsia="微软雅黑" w:hAnsi="微软雅黑" w:hint="eastAsia"/>
         </w:rPr>
-        <w:t>【优化】将AOS:panel标签的layout缺省属性设置为：fit，减少了标签代码的冗余属性的配置。减少了出现非预期布局</w:t>
+        <w:t>【优化】将</w:t>
+      </w:r>
+      <w:proofErr w:type="spellStart"/>
+      <w:r>
+        <w:rPr>
+          <w:rFonts w:ascii="微软雅黑" w:eastAsia="微软雅黑" w:hAnsi="微软雅黑" w:hint="eastAsia"/>
+        </w:rPr>
+        <w:t>AOS:panel</w:t>
+      </w:r>
+      <w:proofErr w:type="spellEnd"/>
+      <w:r>
+        <w:rPr>
+          <w:rFonts w:ascii="微软雅黑" w:eastAsia="微软雅黑" w:hAnsi="微软雅黑" w:hint="eastAsia"/>
+        </w:rPr>
+        <w:t>标签的layout缺省属性设置为：fit，减少了标签代码的冗余属性的配置。减少了出现非预期布局</w:t>
       </w:r>
       <w:r>
         <w:rPr>
@@ -6941,15 +8075,29 @@
         </w:rPr>
         <w:t xml:space="preserve">      下载地址：</w:t>
       </w:r>
-      <w:hyperlink r:id="rId26" w:history="1">
-        <w:r>
-          <w:rPr>
-            <w:rStyle w:val="a9"/>
-            <w:rFonts w:ascii="微软雅黑" w:eastAsia="微软雅黑" w:hAnsi="微软雅黑"/>
-          </w:rPr>
-          <w:t>http://git.oschina.net/osworks/AOS</w:t>
-        </w:r>
-      </w:hyperlink>
+      <w:r>
+        <w:fldChar w:fldCharType="begin"/>
+      </w:r>
+      <w:r>
+        <w:instrText xml:space="preserve"> HYPERLINK "http://git.oschina.net/osworks/AOS" </w:instrText>
+      </w:r>
+      <w:r>
+        <w:fldChar w:fldCharType="separate"/>
+      </w:r>
+      <w:r>
+        <w:rPr>
+          <w:rStyle w:val="a9"/>
+          <w:rFonts w:ascii="微软雅黑" w:eastAsia="微软雅黑" w:hAnsi="微软雅黑"/>
+        </w:rPr>
+        <w:t>http://git.oschina.net/osworks/AOS</w:t>
+      </w:r>
+      <w:r>
+        <w:rPr>
+          <w:rStyle w:val="a9"/>
+          <w:rFonts w:ascii="微软雅黑" w:eastAsia="微软雅黑" w:hAnsi="微软雅黑"/>
+        </w:rPr>
+        <w:fldChar w:fldCharType="end"/>
+      </w:r>
     </w:p>
     <w:p>
       <w:pPr>
@@ -7032,7 +8180,21 @@
         <w:rPr>
           <w:rFonts w:ascii="微软雅黑" w:eastAsia="微软雅黑" w:hAnsi="微软雅黑" w:hint="eastAsia"/>
         </w:rPr>
-        <w:t>【新增】新增了表格超链接列按钮范例。</w:t>
+        <w:t>【新增】新增了</w:t>
+      </w:r>
+      <w:proofErr w:type="gramStart"/>
+      <w:r>
+        <w:rPr>
+          <w:rFonts w:ascii="微软雅黑" w:eastAsia="微软雅黑" w:hAnsi="微软雅黑" w:hint="eastAsia"/>
+        </w:rPr>
+        <w:t>表格超链接</w:t>
+      </w:r>
+      <w:proofErr w:type="gramEnd"/>
+      <w:r>
+        <w:rPr>
+          <w:rFonts w:ascii="微软雅黑" w:eastAsia="微软雅黑" w:hAnsi="微软雅黑" w:hint="eastAsia"/>
+        </w:rPr>
+        <w:t>列按钮范例。</w:t>
       </w:r>
     </w:p>
     <w:p>
@@ -7186,7 +8348,35 @@
         <w:rPr>
           <w:rFonts w:ascii="微软雅黑" w:eastAsia="微软雅黑" w:hAnsi="微软雅黑" w:hint="eastAsia"/>
         </w:rPr>
-        <w:t>【新增】新增JGroups依赖，完成EHcache缓存的分布式集群部署的缓存复制</w:t>
+        <w:t>【新增】新增</w:t>
+      </w:r>
+      <w:proofErr w:type="spellStart"/>
+      <w:r>
+        <w:rPr>
+          <w:rFonts w:ascii="微软雅黑" w:eastAsia="微软雅黑" w:hAnsi="微软雅黑" w:hint="eastAsia"/>
+        </w:rPr>
+        <w:t>JGroups</w:t>
+      </w:r>
+      <w:proofErr w:type="spellEnd"/>
+      <w:r>
+        <w:rPr>
+          <w:rFonts w:ascii="微软雅黑" w:eastAsia="微软雅黑" w:hAnsi="微软雅黑" w:hint="eastAsia"/>
+        </w:rPr>
+        <w:t>依赖，完成</w:t>
+      </w:r>
+      <w:proofErr w:type="spellStart"/>
+      <w:r>
+        <w:rPr>
+          <w:rFonts w:ascii="微软雅黑" w:eastAsia="微软雅黑" w:hAnsi="微软雅黑" w:hint="eastAsia"/>
+        </w:rPr>
+        <w:t>EHcache</w:t>
+      </w:r>
+      <w:proofErr w:type="spellEnd"/>
+      <w:r>
+        <w:rPr>
+          <w:rFonts w:ascii="微软雅黑" w:eastAsia="微软雅黑" w:hAnsi="微软雅黑" w:hint="eastAsia"/>
+        </w:rPr>
+        <w:t>缓存的分布式集群部署的缓存复制</w:t>
       </w:r>
       <w:r>
         <w:rPr>
@@ -7252,15 +8442,29 @@
         </w:rPr>
         <w:t xml:space="preserve">      下载地址：</w:t>
       </w:r>
-      <w:hyperlink r:id="rId27" w:history="1">
-        <w:r>
-          <w:rPr>
-            <w:rStyle w:val="a9"/>
-            <w:rFonts w:ascii="微软雅黑" w:eastAsia="微软雅黑" w:hAnsi="微软雅黑"/>
-          </w:rPr>
-          <w:t>http://git.oschina.net/osworks/AOS</w:t>
-        </w:r>
-      </w:hyperlink>
+      <w:r>
+        <w:fldChar w:fldCharType="begin"/>
+      </w:r>
+      <w:r>
+        <w:instrText xml:space="preserve"> HYPERLINK "http://git.oschina.net/osworks/AOS" </w:instrText>
+      </w:r>
+      <w:r>
+        <w:fldChar w:fldCharType="separate"/>
+      </w:r>
+      <w:r>
+        <w:rPr>
+          <w:rStyle w:val="a9"/>
+          <w:rFonts w:ascii="微软雅黑" w:eastAsia="微软雅黑" w:hAnsi="微软雅黑"/>
+        </w:rPr>
+        <w:t>http://git.oschina.net/osworks/AOS</w:t>
+      </w:r>
+      <w:r>
+        <w:rPr>
+          <w:rStyle w:val="a9"/>
+          <w:rFonts w:ascii="微软雅黑" w:eastAsia="微软雅黑" w:hAnsi="微软雅黑"/>
+        </w:rPr>
+        <w:fldChar w:fldCharType="end"/>
+      </w:r>
     </w:p>
     <w:p>
       <w:pPr>
@@ -7285,31 +8489,53 @@
         <w:rPr>
           <w:rFonts w:ascii="微软雅黑" w:eastAsia="微软雅黑" w:hAnsi="微软雅黑" w:hint="eastAsia"/>
         </w:rPr>
-        <w:t>&lt;</w:t>
-      </w:r>
-      <w:r>
-        <w:rPr>
-          <w:rFonts w:ascii="微软雅黑" w:eastAsia="微软雅黑" w:hAnsi="微软雅黑"/>
-        </w:rPr>
         <w:t xml:space="preserve"> </w:t>
       </w:r>
-      <w:r>
-        <w:rPr>
-          <w:rFonts w:ascii="微软雅黑" w:eastAsia="微软雅黑" w:hAnsi="微软雅黑"/>
-        </w:rPr>
-        <w:t>aos:combobox</w:t>
-      </w:r>
-      <w:r>
-        <w:rPr>
-          <w:rFonts w:ascii="微软雅黑" w:eastAsia="微软雅黑" w:hAnsi="微软雅黑" w:hint="eastAsia"/>
-        </w:rPr>
-        <w:t xml:space="preserve"> /&gt;</w:t>
-      </w:r>
-      <w:r>
-        <w:rPr>
-          <w:rFonts w:ascii="微软雅黑" w:eastAsia="微软雅黑" w:hAnsi="微软雅黑" w:hint="eastAsia"/>
-        </w:rPr>
-        <w:t>标签，在readonly和disable模式下不出现</w:t>
+      <w:proofErr w:type="spellStart"/>
+      <w:r>
+        <w:rPr>
+          <w:rFonts w:ascii="微软雅黑" w:eastAsia="微软雅黑" w:hAnsi="微软雅黑"/>
+        </w:rPr>
+        <w:t>aos:</w:t>
+      </w:r>
+      <w:r>
+        <w:rPr>
+          <w:rFonts w:ascii="微软雅黑" w:eastAsia="微软雅黑" w:hAnsi="微软雅黑"/>
+        </w:rPr>
+        <w:t>combobox</w:t>
+      </w:r>
+      <w:proofErr w:type="spellEnd"/>
+      <w:r>
+        <w:rPr>
+          <w:rFonts w:ascii="微软雅黑" w:eastAsia="微软雅黑" w:hAnsi="微软雅黑" w:hint="eastAsia"/>
+        </w:rPr>
+        <w:t xml:space="preserve"> </w:t>
+      </w:r>
+      <w:r>
+        <w:rPr>
+          <w:rFonts w:ascii="微软雅黑" w:eastAsia="微软雅黑" w:hAnsi="微软雅黑" w:hint="eastAsia"/>
+        </w:rPr>
+        <w:t xml:space="preserve"> </w:t>
+      </w:r>
+      <w:r>
+        <w:rPr>
+          <w:rFonts w:ascii="微软雅黑" w:eastAsia="微软雅黑" w:hAnsi="微软雅黑" w:hint="eastAsia"/>
+        </w:rPr>
+        <w:t>标签，在</w:t>
+      </w:r>
+      <w:proofErr w:type="spellStart"/>
+      <w:r>
+        <w:rPr>
+          <w:rFonts w:ascii="微软雅黑" w:eastAsia="微软雅黑" w:hAnsi="微软雅黑" w:hint="eastAsia"/>
+        </w:rPr>
+        <w:t>readonly</w:t>
+      </w:r>
+      <w:proofErr w:type="spellEnd"/>
+      <w:r>
+        <w:rPr>
+          <w:rFonts w:ascii="微软雅黑" w:eastAsia="微软雅黑" w:hAnsi="微软雅黑" w:hint="eastAsia"/>
+        </w:rPr>
+        <w:t>和disable模式下不出现</w:t>
       </w:r>
       <w:r>
         <w:rPr>
@@ -7377,7 +8603,21 @@
         <w:rPr>
           <w:rFonts w:ascii="微软雅黑" w:eastAsia="微软雅黑" w:hAnsi="微软雅黑" w:hint="eastAsia"/>
         </w:rPr>
-        <w:t>连接池管理由DBCP变更为</w:t>
+        <w:t>连接</w:t>
+      </w:r>
+      <w:proofErr w:type="gramStart"/>
+      <w:r>
+        <w:rPr>
+          <w:rFonts w:ascii="微软雅黑" w:eastAsia="微软雅黑" w:hAnsi="微软雅黑" w:hint="eastAsia"/>
+        </w:rPr>
+        <w:t>池管理</w:t>
+      </w:r>
+      <w:proofErr w:type="gramEnd"/>
+      <w:r>
+        <w:rPr>
+          <w:rFonts w:ascii="微软雅黑" w:eastAsia="微软雅黑" w:hAnsi="微软雅黑" w:hint="eastAsia"/>
+        </w:rPr>
+        <w:t>由DBCP变更为</w:t>
       </w:r>
       <w:r>
         <w:rPr>
@@ -7480,7 +8720,21 @@
         <w:rPr>
           <w:rFonts w:ascii="微软雅黑" w:eastAsia="微软雅黑" w:hAnsi="微软雅黑" w:hint="eastAsia"/>
         </w:rPr>
-        <w:t>【变更】移除了范例功能模块对H2数据库的依赖</w:t>
+        <w:t>【变更】</w:t>
+      </w:r>
+      <w:proofErr w:type="gramStart"/>
+      <w:r>
+        <w:rPr>
+          <w:rFonts w:ascii="微软雅黑" w:eastAsia="微软雅黑" w:hAnsi="微软雅黑" w:hint="eastAsia"/>
+        </w:rPr>
+        <w:t>移除了</w:t>
+      </w:r>
+      <w:proofErr w:type="gramEnd"/>
+      <w:r>
+        <w:rPr>
+          <w:rFonts w:ascii="微软雅黑" w:eastAsia="微软雅黑" w:hAnsi="微软雅黑" w:hint="eastAsia"/>
+        </w:rPr>
+        <w:t>范例功能模块对H2数据库的依赖</w:t>
       </w:r>
       <w:r>
         <w:rPr>
@@ -7576,15 +8830,29 @@
         </w:rPr>
         <w:t xml:space="preserve">      下载地址：</w:t>
       </w:r>
-      <w:hyperlink r:id="rId28" w:history="1">
-        <w:r>
-          <w:rPr>
-            <w:rStyle w:val="a9"/>
-            <w:rFonts w:ascii="微软雅黑" w:eastAsia="微软雅黑" w:hAnsi="微软雅黑"/>
-          </w:rPr>
-          <w:t>http://git.oschina.net/osworks/AOS</w:t>
-        </w:r>
-      </w:hyperlink>
+      <w:r>
+        <w:fldChar w:fldCharType="begin"/>
+      </w:r>
+      <w:r>
+        <w:instrText xml:space="preserve"> HYPERLINK "http://git.oschina.net/osworks/AOS" </w:instrText>
+      </w:r>
+      <w:r>
+        <w:fldChar w:fldCharType="separate"/>
+      </w:r>
+      <w:r>
+        <w:rPr>
+          <w:rStyle w:val="a9"/>
+          <w:rFonts w:ascii="微软雅黑" w:eastAsia="微软雅黑" w:hAnsi="微软雅黑"/>
+        </w:rPr>
+        <w:t>http://git.oschina.net/osworks/AOS</w:t>
+      </w:r>
+      <w:r>
+        <w:rPr>
+          <w:rStyle w:val="a9"/>
+          <w:rFonts w:ascii="微软雅黑" w:eastAsia="微软雅黑" w:hAnsi="微软雅黑"/>
+        </w:rPr>
+        <w:fldChar w:fldCharType="end"/>
+      </w:r>
     </w:p>
     <w:p>
       <w:pPr>
@@ -7619,7 +8887,35 @@
         <w:rPr>
           <w:rFonts w:ascii="微软雅黑" w:eastAsia="微软雅黑" w:hAnsi="微软雅黑" w:hint="eastAsia"/>
         </w:rPr>
-        <w:t>优化了SqlDao类，新增了返回SqlSession对象的方法</w:t>
+        <w:t>优化了</w:t>
+      </w:r>
+      <w:proofErr w:type="spellStart"/>
+      <w:r>
+        <w:rPr>
+          <w:rFonts w:ascii="微软雅黑" w:eastAsia="微软雅黑" w:hAnsi="微软雅黑" w:hint="eastAsia"/>
+        </w:rPr>
+        <w:t>SqlDao</w:t>
+      </w:r>
+      <w:proofErr w:type="spellEnd"/>
+      <w:r>
+        <w:rPr>
+          <w:rFonts w:ascii="微软雅黑" w:eastAsia="微软雅黑" w:hAnsi="微软雅黑" w:hint="eastAsia"/>
+        </w:rPr>
+        <w:t>类，新增了返回</w:t>
+      </w:r>
+      <w:proofErr w:type="spellStart"/>
+      <w:r>
+        <w:rPr>
+          <w:rFonts w:ascii="微软雅黑" w:eastAsia="微软雅黑" w:hAnsi="微软雅黑" w:hint="eastAsia"/>
+        </w:rPr>
+        <w:t>SqlSession</w:t>
+      </w:r>
+      <w:proofErr w:type="spellEnd"/>
+      <w:r>
+        <w:rPr>
+          <w:rFonts w:ascii="微软雅黑" w:eastAsia="微软雅黑" w:hAnsi="微软雅黑" w:hint="eastAsia"/>
+        </w:rPr>
+        <w:t>对象的方法</w:t>
       </w:r>
       <w:r>
         <w:rPr>
@@ -7695,7 +8991,21 @@
         <w:rPr>
           <w:rFonts w:ascii="微软雅黑" w:eastAsia="微软雅黑" w:hAnsi="微软雅黑" w:hint="eastAsia"/>
         </w:rPr>
-        <w:t>】删除了直接引入第三方依赖包的源码，将其打为jar包引入(源码均已一并打到</w:t>
+        <w:t>】删除了直接引入第三方依赖包的源码，将其打为jar包引入(</w:t>
+      </w:r>
+      <w:proofErr w:type="gramStart"/>
+      <w:r>
+        <w:rPr>
+          <w:rFonts w:ascii="微软雅黑" w:eastAsia="微软雅黑" w:hAnsi="微软雅黑" w:hint="eastAsia"/>
+        </w:rPr>
+        <w:t>源码均</w:t>
+      </w:r>
+      <w:proofErr w:type="gramEnd"/>
+      <w:r>
+        <w:rPr>
+          <w:rFonts w:ascii="微软雅黑" w:eastAsia="微软雅黑" w:hAnsi="微软雅黑" w:hint="eastAsia"/>
+        </w:rPr>
+        <w:t>已一并打到</w:t>
       </w:r>
       <w:bookmarkEnd w:id="19"/>
       <w:bookmarkEnd w:id="20"/>
@@ -7735,7 +9045,21 @@
         <w:rPr>
           <w:rFonts w:ascii="微软雅黑" w:eastAsia="微软雅黑" w:hAnsi="微软雅黑" w:hint="eastAsia"/>
         </w:rPr>
-        <w:t>【删除】删除了AOSJson.java中的格式化配置属性：json_format。</w:t>
+        <w:t>【删除】删除了AOSJson.java中的格式化配置属性：</w:t>
+      </w:r>
+      <w:proofErr w:type="spellStart"/>
+      <w:r>
+        <w:rPr>
+          <w:rFonts w:ascii="微软雅黑" w:eastAsia="微软雅黑" w:hAnsi="微软雅黑" w:hint="eastAsia"/>
+        </w:rPr>
+        <w:t>json_format</w:t>
+      </w:r>
+      <w:proofErr w:type="spellEnd"/>
+      <w:r>
+        <w:rPr>
+          <w:rFonts w:ascii="微软雅黑" w:eastAsia="微软雅黑" w:hAnsi="微软雅黑" w:hint="eastAsia"/>
+        </w:rPr>
+        <w:t>。</w:t>
       </w:r>
     </w:p>
     <w:p>
@@ -7789,7 +9113,7 @@
           <w:rFonts w:ascii="微软雅黑" w:eastAsia="微软雅黑" w:hAnsi="微软雅黑"/>
         </w:rPr>
       </w:pPr>
-      <w:hyperlink r:id="rId29" w:history="1">
+      <w:hyperlink r:id="rId14" w:history="1">
         <w:r>
           <w:rPr>
             <w:rStyle w:val="a9"/>
@@ -7824,7 +9148,51 @@
           <w:szCs w:val="20"/>
           <w:shd w:val="clear" w:color="auto" w:fill="FFFFFF"/>
         </w:rPr>
-        <w:t>中mappings.xml文件不存在导致getMyBatisXmlConfigurationSteam返回的InputStream为null。</w:t>
+        <w:t>中mappings.xml文件不存在导致</w:t>
+      </w:r>
+      <w:proofErr w:type="spellStart"/>
+      <w:r>
+        <w:rPr>
+          <w:rFonts w:ascii="微软雅黑" w:eastAsia="微软雅黑" w:hAnsi="微软雅黑" w:hint="eastAsia"/>
+          <w:color w:val="000000"/>
+          <w:sz w:val="20"/>
+          <w:szCs w:val="20"/>
+          <w:shd w:val="clear" w:color="auto" w:fill="FFFFFF"/>
+        </w:rPr>
+        <w:t>getMyBatisXmlConfigurationSteam</w:t>
+      </w:r>
+      <w:proofErr w:type="spellEnd"/>
+      <w:r>
+        <w:rPr>
+          <w:rFonts w:ascii="微软雅黑" w:eastAsia="微软雅黑" w:hAnsi="微软雅黑" w:hint="eastAsia"/>
+          <w:color w:val="000000"/>
+          <w:sz w:val="20"/>
+          <w:szCs w:val="20"/>
+          <w:shd w:val="clear" w:color="auto" w:fill="FFFFFF"/>
+        </w:rPr>
+        <w:t>返回的</w:t>
+      </w:r>
+      <w:proofErr w:type="spellStart"/>
+      <w:r>
+        <w:rPr>
+          <w:rFonts w:ascii="微软雅黑" w:eastAsia="微软雅黑" w:hAnsi="微软雅黑" w:hint="eastAsia"/>
+          <w:color w:val="000000"/>
+          <w:sz w:val="20"/>
+          <w:szCs w:val="20"/>
+          <w:shd w:val="clear" w:color="auto" w:fill="FFFFFF"/>
+        </w:rPr>
+        <w:t>InputStream</w:t>
+      </w:r>
+      <w:proofErr w:type="spellEnd"/>
+      <w:r>
+        <w:rPr>
+          <w:rFonts w:ascii="微软雅黑" w:eastAsia="微软雅黑" w:hAnsi="微软雅黑" w:hint="eastAsia"/>
+          <w:color w:val="000000"/>
+          <w:sz w:val="20"/>
+          <w:szCs w:val="20"/>
+          <w:shd w:val="clear" w:color="auto" w:fill="FFFFFF"/>
+        </w:rPr>
+        <w:t>为null。</w:t>
       </w:r>
     </w:p>
     <w:p>
@@ -7866,7 +9234,7 @@
         <mc:AlternateContent>
           <mc:Choice Requires="wps">
             <w:drawing>
-              <wp:anchor distT="0" distB="0" distL="114300" distR="114300" simplePos="0" relativeHeight="251659264" behindDoc="0" locked="0" layoutInCell="1" allowOverlap="1" wp14:anchorId="4A5A28DF" wp14:editId="7FDECA60">
+              <wp:anchor distT="0" distB="0" distL="114300" distR="114300" simplePos="0" relativeHeight="251659264" behindDoc="0" locked="0" layoutInCell="1" allowOverlap="1" wp14:anchorId="16760A80" wp14:editId="497D7F68">
                 <wp:simplePos x="0" y="0"/>
                 <wp:positionH relativeFrom="column">
                   <wp:posOffset>-55245</wp:posOffset>
@@ -7924,7 +9292,27 @@
                                 <w:sz w:val="30"/>
                                 <w:szCs w:val="30"/>
                               </w:rPr>
-                              <w:t>华丽丽的分割线</w:t>
+                              <w:t>华丽</w:t>
+                            </w:r>
+                            <w:proofErr w:type="gramStart"/>
+                            <w:r>
+                              <w:rPr>
+                                <w:rFonts w:hint="eastAsia"/>
+                                <w:b/>
+                                <w:sz w:val="30"/>
+                                <w:szCs w:val="30"/>
+                              </w:rPr>
+                              <w:t>丽</w:t>
+                            </w:r>
+                            <w:proofErr w:type="gramEnd"/>
+                            <w:r>
+                              <w:rPr>
+                                <w:rFonts w:hint="eastAsia"/>
+                                <w:b/>
+                                <w:sz w:val="30"/>
+                                <w:szCs w:val="30"/>
+                              </w:rPr>
+                              <w:t>的分割线</w:t>
                             </w:r>
                           </w:p>
                         </w:txbxContent>
@@ -7966,7 +9354,27 @@
                           <w:sz w:val="30"/>
                           <w:szCs w:val="30"/>
                         </w:rPr>
-                        <w:t>华丽丽的分割线</w:t>
+                        <w:t>华丽</w:t>
+                      </w:r>
+                      <w:proofErr w:type="gramStart"/>
+                      <w:r>
+                        <w:rPr>
+                          <w:rFonts w:hint="eastAsia"/>
+                          <w:b/>
+                          <w:sz w:val="30"/>
+                          <w:szCs w:val="30"/>
+                        </w:rPr>
+                        <w:t>丽</w:t>
+                      </w:r>
+                      <w:proofErr w:type="gramEnd"/>
+                      <w:r>
+                        <w:rPr>
+                          <w:rFonts w:hint="eastAsia"/>
+                          <w:b/>
+                          <w:sz w:val="30"/>
+                          <w:szCs w:val="30"/>
+                        </w:rPr>
+                        <w:t>的分割线</w:t>
                       </w:r>
                     </w:p>
                   </w:txbxContent>
@@ -8029,16 +9437,31 @@
         </w:rPr>
         <w:t xml:space="preserve">      下载地址：</w:t>
       </w:r>
-      <w:hyperlink r:id="rId30" w:history="1">
-        <w:r>
-          <w:rPr>
-            <w:rStyle w:val="a9"/>
-            <w:rFonts w:ascii="微软雅黑" w:eastAsia="微软雅黑" w:hAnsi="微软雅黑"/>
-            <w:color w:val="auto"/>
-          </w:rPr>
-          <w:t>http://git.oschina.net/osworks/AOS</w:t>
-        </w:r>
-      </w:hyperlink>
+      <w:r>
+        <w:fldChar w:fldCharType="begin"/>
+      </w:r>
+      <w:r>
+        <w:instrText xml:space="preserve"> HYPERLINK "http://git.oschina.net/osworks/AOS" </w:instrText>
+      </w:r>
+      <w:r>
+        <w:fldChar w:fldCharType="separate"/>
+      </w:r>
+      <w:r>
+        <w:rPr>
+          <w:rStyle w:val="a9"/>
+          <w:rFonts w:ascii="微软雅黑" w:eastAsia="微软雅黑" w:hAnsi="微软雅黑"/>
+          <w:color w:val="auto"/>
+        </w:rPr>
+        <w:t>http://git.oschina.net/osworks/AOS</w:t>
+      </w:r>
+      <w:r>
+        <w:rPr>
+          <w:rStyle w:val="a9"/>
+          <w:rFonts w:ascii="微软雅黑" w:eastAsia="微软雅黑" w:hAnsi="微软雅黑"/>
+          <w:color w:val="auto"/>
+        </w:rPr>
+        <w:fldChar w:fldCharType="end"/>
+      </w:r>
     </w:p>
     <w:p>
       <w:pPr>
@@ -8161,7 +9584,35 @@
         <w:rPr>
           <w:rFonts w:ascii="微软雅黑" w:eastAsia="微软雅黑" w:hAnsi="微软雅黑" w:hint="eastAsia"/>
         </w:rPr>
-        <w:t>4. 封装了Htpp Request和Response为HttpModel对象，使得Service拥有统一的方法签名结构。</w:t>
+        <w:t>4. 封装了</w:t>
+      </w:r>
+      <w:proofErr w:type="spellStart"/>
+      <w:r>
+        <w:rPr>
+          <w:rFonts w:ascii="微软雅黑" w:eastAsia="微软雅黑" w:hAnsi="微软雅黑" w:hint="eastAsia"/>
+        </w:rPr>
+        <w:t>Htpp</w:t>
+      </w:r>
+      <w:proofErr w:type="spellEnd"/>
+      <w:r>
+        <w:rPr>
+          <w:rFonts w:ascii="微软雅黑" w:eastAsia="微软雅黑" w:hAnsi="微软雅黑" w:hint="eastAsia"/>
+        </w:rPr>
+        <w:t xml:space="preserve"> Request和Response为</w:t>
+      </w:r>
+      <w:proofErr w:type="spellStart"/>
+      <w:r>
+        <w:rPr>
+          <w:rFonts w:ascii="微软雅黑" w:eastAsia="微软雅黑" w:hAnsi="微软雅黑" w:hint="eastAsia"/>
+        </w:rPr>
+        <w:t>HttpModel</w:t>
+      </w:r>
+      <w:proofErr w:type="spellEnd"/>
+      <w:r>
+        <w:rPr>
+          <w:rFonts w:ascii="微软雅黑" w:eastAsia="微软雅黑" w:hAnsi="微软雅黑" w:hint="eastAsia"/>
+        </w:rPr>
+        <w:t>对象，使得Service拥有统一的方法签名结构。</w:t>
       </w:r>
       <w:r>
         <w:rPr>
@@ -8179,7 +9630,21 @@
         <w:rPr>
           <w:rFonts w:ascii="微软雅黑" w:eastAsia="微软雅黑" w:hAnsi="微软雅黑" w:hint="eastAsia"/>
         </w:rPr>
-        <w:t>容器会话机制，实现了基于Redis的</w:t>
+        <w:t>容器会话机制，实现了基于</w:t>
+      </w:r>
+      <w:proofErr w:type="spellStart"/>
+      <w:r>
+        <w:rPr>
+          <w:rFonts w:ascii="微软雅黑" w:eastAsia="微软雅黑" w:hAnsi="微软雅黑" w:hint="eastAsia"/>
+        </w:rPr>
+        <w:t>Redis</w:t>
+      </w:r>
+      <w:proofErr w:type="spellEnd"/>
+      <w:r>
+        <w:rPr>
+          <w:rFonts w:ascii="微软雅黑" w:eastAsia="微软雅黑" w:hAnsi="微软雅黑" w:hint="eastAsia"/>
+        </w:rPr>
+        <w:t>的</w:t>
       </w:r>
       <w:r>
         <w:rPr>
@@ -8204,7 +9669,21 @@
         <w:rPr>
           <w:rFonts w:ascii="微软雅黑" w:eastAsia="微软雅黑" w:hAnsi="微软雅黑" w:hint="eastAsia"/>
         </w:rPr>
-        <w:t>7. 日志框架由log4j切换到logback。</w:t>
+        <w:t>7. 日志框架由log4j切换到</w:t>
+      </w:r>
+      <w:proofErr w:type="spellStart"/>
+      <w:r>
+        <w:rPr>
+          <w:rFonts w:ascii="微软雅黑" w:eastAsia="微软雅黑" w:hAnsi="微软雅黑" w:hint="eastAsia"/>
+        </w:rPr>
+        <w:t>logback</w:t>
+      </w:r>
+      <w:proofErr w:type="spellEnd"/>
+      <w:r>
+        <w:rPr>
+          <w:rFonts w:ascii="微软雅黑" w:eastAsia="微软雅黑" w:hAnsi="微软雅黑" w:hint="eastAsia"/>
+        </w:rPr>
+        <w:t>。</w:t>
       </w:r>
     </w:p>
     <w:p>
@@ -8272,7 +9751,2316 @@
         </w:rPr>
         <w:t xml:space="preserve">      下载地址：</w:t>
       </w:r>
-      <w:hyperlink r:id="rId31" w:history="1">
+      <w:r>
+        <w:fldChar w:fldCharType="begin"/>
+      </w:r>
+      <w:r>
+        <w:instrText xml:space="preserve"> HYPERLINK "http://git.oschina.net/osworks/AOS" </w:instrText>
+      </w:r>
+      <w:r>
+        <w:fldChar w:fldCharType="separate"/>
+      </w:r>
+      <w:r>
+        <w:rPr>
+          <w:rStyle w:val="a9"/>
+          <w:rFonts w:ascii="微软雅黑" w:eastAsia="微软雅黑" w:hAnsi="微软雅黑"/>
+        </w:rPr>
+        <w:t>http://git.oschina.net/osworks/AOS</w:t>
+      </w:r>
+      <w:r>
+        <w:rPr>
+          <w:rStyle w:val="a9"/>
+          <w:rFonts w:ascii="微软雅黑" w:eastAsia="微软雅黑" w:hAnsi="微软雅黑"/>
+        </w:rPr>
+        <w:fldChar w:fldCharType="end"/>
+      </w:r>
+      <w:r>
+        <w:rPr>
+          <w:rFonts w:ascii="微软雅黑" w:eastAsia="微软雅黑" w:hAnsi="微软雅黑" w:hint="eastAsia"/>
+        </w:rPr>
+        <w:br/>
+        <w:t>1、</w:t>
+      </w:r>
+      <w:r>
+        <w:rPr>
+          <w:rFonts w:ascii="微软雅黑" w:eastAsia="微软雅黑" w:hAnsi="微软雅黑" w:hint="eastAsia"/>
+        </w:rPr>
+        <w:t>【优化】优化了</w:t>
+      </w:r>
+      <w:proofErr w:type="spellStart"/>
+      <w:r>
+        <w:rPr>
+          <w:rFonts w:ascii="微软雅黑" w:eastAsia="微软雅黑" w:hAnsi="微软雅黑" w:hint="eastAsia"/>
+        </w:rPr>
+        <w:t>SqlDao</w:t>
+      </w:r>
+      <w:proofErr w:type="spellEnd"/>
+      <w:r>
+        <w:rPr>
+          <w:rFonts w:ascii="微软雅黑" w:eastAsia="微软雅黑" w:hAnsi="微软雅黑" w:hint="eastAsia"/>
+        </w:rPr>
+        <w:t>类，新增了返回</w:t>
+      </w:r>
+      <w:proofErr w:type="spellStart"/>
+      <w:r>
+        <w:rPr>
+          <w:rFonts w:ascii="微软雅黑" w:eastAsia="微软雅黑" w:hAnsi="微软雅黑" w:hint="eastAsia"/>
+        </w:rPr>
+        <w:t>SqlSession</w:t>
+      </w:r>
+      <w:proofErr w:type="spellEnd"/>
+      <w:r>
+        <w:rPr>
+          <w:rFonts w:ascii="微软雅黑" w:eastAsia="微软雅黑" w:hAnsi="微软雅黑" w:hint="eastAsia"/>
+        </w:rPr>
+        <w:t>对象的方法。</w:t>
+      </w:r>
+      <w:r>
+        <w:rPr>
+          <w:rFonts w:ascii="微软雅黑" w:eastAsia="微软雅黑" w:hAnsi="微软雅黑" w:hint="eastAsia"/>
+        </w:rPr>
+        <w:br/>
+      </w:r>
+      <w:bookmarkEnd w:id="23"/>
+      <w:bookmarkEnd w:id="24"/>
+      <w:r>
+        <w:rPr>
+          <w:rFonts w:ascii="微软雅黑" w:eastAsia="微软雅黑" w:hAnsi="微软雅黑" w:hint="eastAsia"/>
+        </w:rPr>
+        <w:t>2、</w:t>
+      </w:r>
+      <w:r>
+        <w:rPr>
+          <w:rFonts w:ascii="微软雅黑" w:eastAsia="微软雅黑" w:hAnsi="微软雅黑" w:hint="eastAsia"/>
+        </w:rPr>
+        <w:t>【修复】修复了</w:t>
+      </w:r>
+      <w:proofErr w:type="spellStart"/>
+      <w:r>
+        <w:rPr>
+          <w:rFonts w:ascii="微软雅黑" w:eastAsia="微软雅黑" w:hAnsi="微软雅黑" w:hint="eastAsia"/>
+        </w:rPr>
+        <w:t>redis</w:t>
+      </w:r>
+      <w:proofErr w:type="spellEnd"/>
+      <w:r>
+        <w:rPr>
+          <w:rFonts w:ascii="微软雅黑" w:eastAsia="微软雅黑" w:hAnsi="微软雅黑" w:hint="eastAsia"/>
+        </w:rPr>
+        <w:t>连接在空闲连接管理方面的唤醒问题。</w:t>
+      </w:r>
+    </w:p>
+    <w:p>
+      <w:pPr>
+        <w:rPr>
+          <w:rFonts w:ascii="微软雅黑" w:eastAsia="微软雅黑" w:hAnsi="微软雅黑"/>
+        </w:rPr>
+      </w:pPr>
+      <w:r>
+        <w:rPr>
+          <w:rFonts w:ascii="微软雅黑" w:eastAsia="微软雅黑" w:hAnsi="微软雅黑" w:hint="eastAsia"/>
+        </w:rPr>
+        <w:t>3、</w:t>
+      </w:r>
+      <w:r>
+        <w:rPr>
+          <w:rFonts w:ascii="微软雅黑" w:eastAsia="微软雅黑" w:hAnsi="微软雅黑" w:hint="eastAsia"/>
+        </w:rPr>
+        <w:t>【优化】优化了</w:t>
+      </w:r>
+      <w:r>
+        <w:rPr>
+          <w:rFonts w:ascii="微软雅黑" w:eastAsia="微软雅黑" w:hAnsi="微软雅黑" w:hint="eastAsia"/>
+        </w:rPr>
+        <w:t>日志输出相关信息</w:t>
+      </w:r>
+      <w:r>
+        <w:rPr>
+          <w:rFonts w:ascii="微软雅黑" w:eastAsia="微软雅黑" w:hAnsi="微软雅黑" w:hint="eastAsia"/>
+        </w:rPr>
+        <w:t>。</w:t>
+      </w:r>
+      <w:r>
+        <w:rPr>
+          <w:rFonts w:ascii="微软雅黑" w:eastAsia="微软雅黑" w:hAnsi="微软雅黑" w:hint="eastAsia"/>
+        </w:rPr>
+        <w:br/>
+      </w:r>
+      <w:bookmarkStart w:id="25" w:name="OLE_LINK9"/>
+      <w:bookmarkStart w:id="26" w:name="OLE_LINK10"/>
+      <w:r>
+        <w:rPr>
+          <w:rFonts w:ascii="微软雅黑" w:eastAsia="微软雅黑" w:hAnsi="微软雅黑" w:hint="eastAsia"/>
+        </w:rPr>
+        <w:t>4、【新增</w:t>
+      </w:r>
+      <w:r>
+        <w:rPr>
+          <w:rFonts w:ascii="微软雅黑" w:eastAsia="微软雅黑" w:hAnsi="微软雅黑" w:hint="eastAsia"/>
+        </w:rPr>
+        <w:t>】在</w:t>
+      </w:r>
+      <w:proofErr w:type="spellStart"/>
+      <w:r>
+        <w:rPr>
+          <w:rFonts w:ascii="微软雅黑" w:eastAsia="微软雅黑" w:hAnsi="微软雅黑" w:hint="eastAsia"/>
+        </w:rPr>
+        <w:t>AOSCxt</w:t>
+      </w:r>
+      <w:proofErr w:type="spellEnd"/>
+      <w:r>
+        <w:rPr>
+          <w:rFonts w:ascii="微软雅黑" w:eastAsia="微软雅黑" w:hAnsi="微软雅黑" w:hint="eastAsia"/>
+        </w:rPr>
+        <w:t xml:space="preserve">中新增了获取通用数据访问对象Bean </w:t>
+      </w:r>
+      <w:proofErr w:type="spellStart"/>
+      <w:r>
+        <w:rPr>
+          <w:rFonts w:ascii="微软雅黑" w:eastAsia="微软雅黑" w:hAnsi="微软雅黑" w:hint="eastAsia"/>
+        </w:rPr>
+        <w:t>sqlDao</w:t>
+      </w:r>
+      <w:proofErr w:type="spellEnd"/>
+      <w:r>
+        <w:rPr>
+          <w:rFonts w:ascii="微软雅黑" w:eastAsia="微软雅黑" w:hAnsi="微软雅黑" w:hint="eastAsia"/>
+        </w:rPr>
+        <w:t>实例的方法</w:t>
+      </w:r>
+      <w:r>
+        <w:rPr>
+          <w:rFonts w:ascii="微软雅黑" w:eastAsia="微软雅黑" w:hAnsi="微软雅黑" w:hint="eastAsia"/>
+        </w:rPr>
+        <w:t>。</w:t>
+      </w:r>
+      <w:r>
+        <w:rPr>
+          <w:rFonts w:ascii="微软雅黑" w:eastAsia="微软雅黑" w:hAnsi="微软雅黑" w:hint="eastAsia"/>
+        </w:rPr>
+        <w:br/>
+      </w:r>
+      <w:bookmarkEnd w:id="25"/>
+      <w:bookmarkEnd w:id="26"/>
+      <w:r>
+        <w:rPr>
+          <w:rFonts w:ascii="微软雅黑" w:eastAsia="微软雅黑" w:hAnsi="微软雅黑" w:hint="eastAsia"/>
+        </w:rPr>
+        <w:t>5</w:t>
+      </w:r>
+      <w:r>
+        <w:rPr>
+          <w:rFonts w:ascii="微软雅黑" w:eastAsia="微软雅黑" w:hAnsi="微软雅黑" w:hint="eastAsia"/>
+        </w:rPr>
+        <w:t>、【新增】</w:t>
+      </w:r>
+      <w:r>
+        <w:fldChar w:fldCharType="begin"/>
+      </w:r>
+      <w:r>
+        <w:instrText xml:space="preserve"> HYPERLINK "http://git.oschina.net/osworks/AOS/pulls/7" </w:instrText>
+      </w:r>
+      <w:r>
+        <w:fldChar w:fldCharType="separate"/>
+      </w:r>
+      <w:r>
+        <w:rPr>
+          <w:rStyle w:val="a9"/>
+          <w:rFonts w:ascii="微软雅黑" w:eastAsia="微软雅黑" w:hAnsi="微软雅黑" w:hint="eastAsia"/>
+        </w:rPr>
+        <w:t>#7</w:t>
+      </w:r>
+      <w:r>
+        <w:rPr>
+          <w:rStyle w:val="a9"/>
+          <w:rFonts w:ascii="微软雅黑" w:eastAsia="微软雅黑" w:hAnsi="微软雅黑"/>
+        </w:rPr>
+        <w:fldChar w:fldCharType="end"/>
+      </w:r>
+      <w:r>
+        <w:rPr>
+          <w:rFonts w:ascii="微软雅黑" w:eastAsia="微软雅黑" w:hAnsi="微软雅黑" w:hint="eastAsia"/>
+        </w:rPr>
+        <w:t>新增树组件的客户端filter功能，顺便实现了系统导航菜单的快速过滤功能</w:t>
+      </w:r>
+      <w:r>
+        <w:rPr>
+          <w:rFonts w:ascii="微软雅黑" w:eastAsia="微软雅黑" w:hAnsi="微软雅黑" w:hint="eastAsia"/>
+        </w:rPr>
+        <w:t>。</w:t>
+      </w:r>
+      <w:r>
+        <w:rPr>
+          <w:rFonts w:ascii="微软雅黑" w:eastAsia="微软雅黑" w:hAnsi="微软雅黑" w:hint="eastAsia"/>
+        </w:rPr>
+        <w:br/>
+      </w:r>
+      <w:r>
+        <w:rPr>
+          <w:rFonts w:ascii="微软雅黑" w:eastAsia="微软雅黑" w:hAnsi="微软雅黑" w:hint="eastAsia"/>
+        </w:rPr>
+        <w:t>6</w:t>
+      </w:r>
+      <w:r>
+        <w:rPr>
+          <w:rFonts w:ascii="微软雅黑" w:eastAsia="微软雅黑" w:hAnsi="微软雅黑" w:hint="eastAsia"/>
+        </w:rPr>
+        <w:t>、【修复】</w:t>
+      </w:r>
+      <w:r>
+        <w:rPr>
+          <w:rFonts w:ascii="微软雅黑" w:eastAsia="微软雅黑" w:hAnsi="微软雅黑" w:hint="eastAsia"/>
+        </w:rPr>
+        <w:t>生产环境下</w:t>
+      </w:r>
+      <w:r>
+        <w:rPr>
+          <w:rFonts w:ascii="微软雅黑" w:eastAsia="微软雅黑" w:hAnsi="微软雅黑" w:hint="eastAsia"/>
+        </w:rPr>
+        <w:t>日志</w:t>
+      </w:r>
+      <w:r>
+        <w:rPr>
+          <w:rFonts w:ascii="微软雅黑" w:eastAsia="微软雅黑" w:hAnsi="微软雅黑" w:hint="eastAsia"/>
+        </w:rPr>
+        <w:t>错误信息只能定位到方法不能精确定位到源码行数的缺陷修复</w:t>
+      </w:r>
+      <w:r>
+        <w:rPr>
+          <w:rFonts w:ascii="微软雅黑" w:eastAsia="微软雅黑" w:hAnsi="微软雅黑" w:hint="eastAsia"/>
+        </w:rPr>
+        <w:t>。</w:t>
+      </w:r>
+      <w:r>
+        <w:rPr>
+          <w:rFonts w:ascii="微软雅黑" w:eastAsia="微软雅黑" w:hAnsi="微软雅黑" w:hint="eastAsia"/>
+        </w:rPr>
+        <w:t>（打包脚本</w:t>
+      </w:r>
+      <w:r>
+        <w:rPr>
+          <w:rFonts w:ascii="微软雅黑" w:eastAsia="微软雅黑" w:hAnsi="微软雅黑" w:hint="eastAsia"/>
+        </w:rPr>
+        <w:t>aos.war.xml</w:t>
+      </w:r>
+      <w:r>
+        <w:rPr>
+          <w:rFonts w:ascii="微软雅黑" w:eastAsia="微软雅黑" w:hAnsi="微软雅黑" w:hint="eastAsia"/>
+        </w:rPr>
+        <w:t>缺少相关编译参数）</w:t>
+      </w:r>
+      <w:r>
+        <w:rPr>
+          <w:rFonts w:ascii="微软雅黑" w:eastAsia="微软雅黑" w:hAnsi="微软雅黑" w:hint="eastAsia"/>
+        </w:rPr>
+        <w:t>。</w:t>
+      </w:r>
+    </w:p>
+    <w:p>
+      <w:pPr>
+        <w:pStyle w:val="1"/>
+        <w:spacing w:line="360" w:lineRule="auto"/>
+      </w:pPr>
+      <w:bookmarkStart w:id="27" w:name="_Toc469516973"/>
+      <w:r>
+        <w:rPr>
+          <w:rFonts w:hint="eastAsia"/>
+        </w:rPr>
+        <w:t>AOS-2.2</w:t>
+      </w:r>
+      <w:r>
+        <w:rPr>
+          <w:rFonts w:hint="eastAsia"/>
+        </w:rPr>
+        <w:t>-RELEASE</w:t>
+      </w:r>
+      <w:bookmarkEnd w:id="27"/>
+    </w:p>
+    <w:p>
+      <w:pPr>
+        <w:rPr>
+          <w:rFonts w:ascii="微软雅黑" w:eastAsia="微软雅黑" w:hAnsi="微软雅黑"/>
+        </w:rPr>
+      </w:pPr>
+      <w:r>
+        <w:rPr>
+          <w:rFonts w:ascii="微软雅黑" w:eastAsia="微软雅黑" w:hAnsi="微软雅黑" w:hint="eastAsia"/>
+        </w:rPr>
+        <w:t>发布日期：</w:t>
+      </w:r>
+      <w:r>
+        <w:rPr>
+          <w:rFonts w:ascii="微软雅黑" w:eastAsia="微软雅黑" w:hAnsi="微软雅黑" w:hint="eastAsia"/>
+        </w:rPr>
+        <w:t>2016</w:t>
+      </w:r>
+      <w:r>
+        <w:rPr>
+          <w:rFonts w:ascii="微软雅黑" w:eastAsia="微软雅黑" w:hAnsi="微软雅黑" w:hint="eastAsia"/>
+        </w:rPr>
+        <w:t>/</w:t>
+      </w:r>
+      <w:r>
+        <w:rPr>
+          <w:rFonts w:ascii="微软雅黑" w:eastAsia="微软雅黑" w:hAnsi="微软雅黑" w:hint="eastAsia"/>
+        </w:rPr>
+        <w:t>11/22</w:t>
+      </w:r>
+      <w:r>
+        <w:rPr>
+          <w:rFonts w:ascii="微软雅黑" w:eastAsia="微软雅黑" w:hAnsi="微软雅黑" w:hint="eastAsia"/>
+        </w:rPr>
+        <w:t xml:space="preserve">      下载地址：</w:t>
+      </w:r>
+      <w:r>
+        <w:fldChar w:fldCharType="begin"/>
+      </w:r>
+      <w:r>
+        <w:instrText xml:space="preserve"> HYPERLINK "http://git.oschina.net/osworks/AOS" </w:instrText>
+      </w:r>
+      <w:r>
+        <w:fldChar w:fldCharType="separate"/>
+      </w:r>
+      <w:r>
+        <w:rPr>
+          <w:rStyle w:val="a9"/>
+          <w:rFonts w:ascii="微软雅黑" w:eastAsia="微软雅黑" w:hAnsi="微软雅黑"/>
+        </w:rPr>
+        <w:t>http://git.oschina.net/osworks/AOS</w:t>
+      </w:r>
+      <w:r>
+        <w:rPr>
+          <w:rStyle w:val="a9"/>
+          <w:rFonts w:ascii="微软雅黑" w:eastAsia="微软雅黑" w:hAnsi="微软雅黑"/>
+        </w:rPr>
+        <w:fldChar w:fldCharType="end"/>
+      </w:r>
+      <w:r>
+        <w:rPr>
+          <w:rFonts w:ascii="微软雅黑" w:eastAsia="微软雅黑" w:hAnsi="微软雅黑" w:hint="eastAsia"/>
+        </w:rPr>
+        <w:br/>
+      </w:r>
+      <w:bookmarkStart w:id="28" w:name="OLE_LINK17"/>
+      <w:bookmarkStart w:id="29" w:name="OLE_LINK18"/>
+      <w:r>
+        <w:rPr>
+          <w:rFonts w:ascii="微软雅黑" w:eastAsia="微软雅黑" w:hAnsi="微软雅黑" w:hint="eastAsia"/>
+        </w:rPr>
+        <w:t>1、</w:t>
+      </w:r>
+      <w:r>
+        <w:rPr>
+          <w:rFonts w:ascii="微软雅黑" w:eastAsia="微软雅黑" w:hAnsi="微软雅黑" w:hint="eastAsia"/>
+        </w:rPr>
+        <w:t>【优化</w:t>
+      </w:r>
+      <w:r>
+        <w:rPr>
+          <w:rFonts w:ascii="微软雅黑" w:eastAsia="微软雅黑" w:hAnsi="微软雅黑" w:hint="eastAsia"/>
+        </w:rPr>
+        <w:t>】删除了</w:t>
+      </w:r>
+      <w:proofErr w:type="spellStart"/>
+      <w:r>
+        <w:rPr>
+          <w:rFonts w:ascii="微软雅黑" w:eastAsia="微软雅黑" w:hAnsi="微软雅黑" w:hint="eastAsia"/>
+        </w:rPr>
+        <w:t>aos:</w:t>
+      </w:r>
+      <w:r>
+        <w:rPr>
+          <w:rFonts w:ascii="微软雅黑" w:eastAsia="微软雅黑" w:hAnsi="微软雅黑" w:hint="eastAsia"/>
+        </w:rPr>
+        <w:t>base</w:t>
+      </w:r>
+      <w:proofErr w:type="spellEnd"/>
+      <w:r>
+        <w:rPr>
+          <w:rFonts w:ascii="微软雅黑" w:eastAsia="微软雅黑" w:hAnsi="微软雅黑" w:hint="eastAsia"/>
+        </w:rPr>
+        <w:t xml:space="preserve"> </w:t>
+      </w:r>
+      <w:r>
+        <w:rPr>
+          <w:rFonts w:ascii="微软雅黑" w:eastAsia="微软雅黑" w:hAnsi="微软雅黑" w:hint="eastAsia"/>
+        </w:rPr>
+        <w:t xml:space="preserve"> </w:t>
+      </w:r>
+      <w:r>
+        <w:rPr>
+          <w:rFonts w:ascii="微软雅黑" w:eastAsia="微软雅黑" w:hAnsi="微软雅黑" w:hint="eastAsia"/>
+        </w:rPr>
+        <w:t>标签、</w:t>
+      </w:r>
+      <w:proofErr w:type="spellStart"/>
+      <w:r>
+        <w:rPr>
+          <w:rFonts w:ascii="微软雅黑" w:eastAsia="微软雅黑" w:hAnsi="微软雅黑" w:hint="eastAsia"/>
+        </w:rPr>
+        <w:t>aos:</w:t>
+      </w:r>
+      <w:r>
+        <w:rPr>
+          <w:rFonts w:ascii="微软雅黑" w:eastAsia="微软雅黑" w:hAnsi="微软雅黑" w:hint="eastAsia"/>
+        </w:rPr>
+        <w:t>head</w:t>
+      </w:r>
+      <w:proofErr w:type="spellEnd"/>
+      <w:r>
+        <w:rPr>
+          <w:rFonts w:ascii="微软雅黑" w:eastAsia="微软雅黑" w:hAnsi="微软雅黑" w:hint="eastAsia"/>
+        </w:rPr>
+        <w:t xml:space="preserve"> </w:t>
+      </w:r>
+      <w:r>
+        <w:rPr>
+          <w:rFonts w:ascii="微软雅黑" w:eastAsia="微软雅黑" w:hAnsi="微软雅黑" w:hint="eastAsia"/>
+        </w:rPr>
+        <w:t xml:space="preserve"> </w:t>
+      </w:r>
+      <w:r>
+        <w:rPr>
+          <w:rFonts w:ascii="微软雅黑" w:eastAsia="微软雅黑" w:hAnsi="微软雅黑" w:hint="eastAsia"/>
+        </w:rPr>
+        <w:t>标签、</w:t>
+      </w:r>
+      <w:proofErr w:type="spellStart"/>
+      <w:r>
+        <w:rPr>
+          <w:rFonts w:ascii="微软雅黑" w:eastAsia="微软雅黑" w:hAnsi="微软雅黑" w:hint="eastAsia"/>
+        </w:rPr>
+        <w:t>aos:</w:t>
+      </w:r>
+      <w:r>
+        <w:rPr>
+          <w:rFonts w:ascii="微软雅黑" w:eastAsia="微软雅黑" w:hAnsi="微软雅黑" w:hint="eastAsia"/>
+        </w:rPr>
+        <w:t>include</w:t>
+      </w:r>
+      <w:proofErr w:type="spellEnd"/>
+      <w:r>
+        <w:rPr>
+          <w:rFonts w:ascii="微软雅黑" w:eastAsia="微软雅黑" w:hAnsi="微软雅黑" w:hint="eastAsia"/>
+        </w:rPr>
+        <w:t xml:space="preserve"> </w:t>
+      </w:r>
+      <w:r>
+        <w:rPr>
+          <w:rFonts w:ascii="微软雅黑" w:eastAsia="微软雅黑" w:hAnsi="微软雅黑" w:hint="eastAsia"/>
+        </w:rPr>
+        <w:t xml:space="preserve"> </w:t>
+      </w:r>
+      <w:r>
+        <w:rPr>
+          <w:rFonts w:ascii="微软雅黑" w:eastAsia="微软雅黑" w:hAnsi="微软雅黑" w:hint="eastAsia"/>
+        </w:rPr>
+        <w:t>标签，相关功能精简或合并到了</w:t>
+      </w:r>
+      <w:proofErr w:type="spellStart"/>
+      <w:r>
+        <w:rPr>
+          <w:rFonts w:ascii="微软雅黑" w:eastAsia="微软雅黑" w:hAnsi="微软雅黑" w:hint="eastAsia"/>
+        </w:rPr>
+        <w:t>aos:</w:t>
+      </w:r>
+      <w:r>
+        <w:rPr>
+          <w:rFonts w:ascii="微软雅黑" w:eastAsia="微软雅黑" w:hAnsi="微软雅黑" w:hint="eastAsia"/>
+        </w:rPr>
+        <w:t>html</w:t>
+      </w:r>
+      <w:proofErr w:type="spellEnd"/>
+      <w:r>
+        <w:rPr>
+          <w:rFonts w:ascii="微软雅黑" w:eastAsia="微软雅黑" w:hAnsi="微软雅黑" w:hint="eastAsia"/>
+        </w:rPr>
+        <w:t xml:space="preserve"> </w:t>
+      </w:r>
+      <w:r>
+        <w:rPr>
+          <w:rFonts w:ascii="微软雅黑" w:eastAsia="微软雅黑" w:hAnsi="微软雅黑" w:hint="eastAsia"/>
+        </w:rPr>
+        <w:t xml:space="preserve"> </w:t>
+      </w:r>
+      <w:r>
+        <w:rPr>
+          <w:rFonts w:ascii="微软雅黑" w:eastAsia="微软雅黑" w:hAnsi="微软雅黑" w:hint="eastAsia"/>
+        </w:rPr>
+        <w:t>标签</w:t>
+      </w:r>
+      <w:r>
+        <w:rPr>
+          <w:rFonts w:ascii="微软雅黑" w:eastAsia="微软雅黑" w:hAnsi="微软雅黑" w:hint="eastAsia"/>
+        </w:rPr>
+        <w:t>。</w:t>
+      </w:r>
+      <w:r>
+        <w:rPr>
+          <w:rFonts w:ascii="微软雅黑" w:eastAsia="微软雅黑" w:hAnsi="微软雅黑"/>
+        </w:rPr>
+        <w:br/>
+      </w:r>
+      <w:r>
+        <w:rPr>
+          <w:rFonts w:ascii="微软雅黑" w:eastAsia="微软雅黑" w:hAnsi="微软雅黑" w:hint="eastAsia"/>
+        </w:rPr>
+        <w:t>2</w:t>
+      </w:r>
+      <w:r>
+        <w:rPr>
+          <w:rFonts w:ascii="微软雅黑" w:eastAsia="微软雅黑" w:hAnsi="微软雅黑" w:hint="eastAsia"/>
+        </w:rPr>
+        <w:t>、【新增】新增了范例-&gt;综合实例-&gt;实例①：简单查询</w:t>
+      </w:r>
+      <w:r>
+        <w:rPr>
+          <w:rFonts w:ascii="微软雅黑" w:eastAsia="微软雅黑" w:hAnsi="微软雅黑" w:hint="eastAsia"/>
+        </w:rPr>
+        <w:t>。</w:t>
+      </w:r>
+      <w:r>
+        <w:rPr>
+          <w:rFonts w:ascii="微软雅黑" w:eastAsia="微软雅黑" w:hAnsi="微软雅黑" w:hint="eastAsia"/>
+        </w:rPr>
+        <w:br/>
+      </w:r>
+      <w:bookmarkStart w:id="30" w:name="OLE_LINK13"/>
+      <w:bookmarkStart w:id="31" w:name="OLE_LINK14"/>
+      <w:r>
+        <w:rPr>
+          <w:rFonts w:ascii="微软雅黑" w:eastAsia="微软雅黑" w:hAnsi="微软雅黑" w:hint="eastAsia"/>
+        </w:rPr>
+        <w:t>3、【新增】新增了范例-&gt;综合实例-&gt;实例②：增删改查</w:t>
+      </w:r>
+      <w:r>
+        <w:rPr>
+          <w:rFonts w:ascii="微软雅黑" w:eastAsia="微软雅黑" w:hAnsi="微软雅黑" w:hint="eastAsia"/>
+        </w:rPr>
+        <w:t>。</w:t>
+      </w:r>
+      <w:r>
+        <w:rPr>
+          <w:rFonts w:ascii="微软雅黑" w:eastAsia="微软雅黑" w:hAnsi="微软雅黑" w:hint="eastAsia"/>
+        </w:rPr>
+        <w:br/>
+      </w:r>
+      <w:bookmarkStart w:id="32" w:name="OLE_LINK15"/>
+      <w:bookmarkStart w:id="33" w:name="OLE_LINK16"/>
+      <w:bookmarkEnd w:id="30"/>
+      <w:bookmarkEnd w:id="31"/>
+      <w:r>
+        <w:rPr>
+          <w:rFonts w:ascii="微软雅黑" w:eastAsia="微软雅黑" w:hAnsi="微软雅黑" w:hint="eastAsia"/>
+        </w:rPr>
+        <w:t>4、【新增】新增了范例-&gt;综合实例-&gt;实例③：常用布局</w:t>
+      </w:r>
+      <w:proofErr w:type="gramStart"/>
+      <w:r>
+        <w:rPr>
+          <w:rFonts w:ascii="微软雅黑" w:eastAsia="微软雅黑" w:hAnsi="微软雅黑" w:hint="eastAsia"/>
+        </w:rPr>
+        <w:t>一</w:t>
+      </w:r>
+      <w:proofErr w:type="gramEnd"/>
+      <w:r>
+        <w:rPr>
+          <w:rFonts w:ascii="微软雅黑" w:eastAsia="微软雅黑" w:hAnsi="微软雅黑" w:hint="eastAsia"/>
+        </w:rPr>
+        <w:t>。</w:t>
+      </w:r>
+      <w:r>
+        <w:rPr>
+          <w:rFonts w:ascii="微软雅黑" w:eastAsia="微软雅黑" w:hAnsi="微软雅黑" w:hint="eastAsia"/>
+        </w:rPr>
+        <w:br/>
+      </w:r>
+      <w:bookmarkEnd w:id="32"/>
+      <w:bookmarkEnd w:id="33"/>
+      <w:r>
+        <w:rPr>
+          <w:rFonts w:ascii="微软雅黑" w:eastAsia="微软雅黑" w:hAnsi="微软雅黑" w:hint="eastAsia"/>
+        </w:rPr>
+        <w:t>5、【新增】新增了范例-&gt;综合实例-&gt;实例④：常用布局二</w:t>
+      </w:r>
+      <w:r>
+        <w:rPr>
+          <w:rFonts w:ascii="微软雅黑" w:eastAsia="微软雅黑" w:hAnsi="微软雅黑" w:hint="eastAsia"/>
+        </w:rPr>
+        <w:t>。</w:t>
+      </w:r>
+      <w:r>
+        <w:rPr>
+          <w:rFonts w:ascii="微软雅黑" w:eastAsia="微软雅黑" w:hAnsi="微软雅黑" w:hint="eastAsia"/>
+        </w:rPr>
+        <w:br/>
+      </w:r>
+      <w:r>
+        <w:rPr>
+          <w:rFonts w:ascii="微软雅黑" w:eastAsia="微软雅黑" w:hAnsi="微软雅黑" w:hint="eastAsia"/>
+        </w:rPr>
+        <w:lastRenderedPageBreak/>
+        <w:t>6、【新增】新增了范例-&gt;综合实例-&gt;实例⑤：常用布局三</w:t>
+      </w:r>
+      <w:r>
+        <w:rPr>
+          <w:rFonts w:ascii="微软雅黑" w:eastAsia="微软雅黑" w:hAnsi="微软雅黑" w:hint="eastAsia"/>
+        </w:rPr>
+        <w:t>。</w:t>
+      </w:r>
+      <w:r>
+        <w:rPr>
+          <w:rFonts w:ascii="微软雅黑" w:eastAsia="微软雅黑" w:hAnsi="微软雅黑"/>
+        </w:rPr>
+        <w:br/>
+      </w:r>
+      <w:r>
+        <w:rPr>
+          <w:rFonts w:ascii="微软雅黑" w:eastAsia="微软雅黑" w:hAnsi="微软雅黑" w:hint="eastAsia"/>
+        </w:rPr>
+        <w:t>7、【修复】</w:t>
+      </w:r>
+      <w:r>
+        <w:rPr>
+          <w:rFonts w:ascii="微软雅黑" w:eastAsia="微软雅黑" w:hAnsi="微软雅黑" w:hint="eastAsia"/>
+        </w:rPr>
+        <w:t>修复了</w:t>
+      </w:r>
+      <w:proofErr w:type="spellStart"/>
+      <w:r>
+        <w:rPr>
+          <w:rFonts w:ascii="微软雅黑" w:eastAsia="微软雅黑" w:hAnsi="微软雅黑" w:hint="eastAsia"/>
+        </w:rPr>
+        <w:t>Json</w:t>
+      </w:r>
+      <w:proofErr w:type="spellEnd"/>
+      <w:r>
+        <w:rPr>
+          <w:rFonts w:ascii="微软雅黑" w:eastAsia="微软雅黑" w:hAnsi="微软雅黑" w:hint="eastAsia"/>
+        </w:rPr>
+        <w:t>反序列化到JavaBean时候，日期时间类型适配问题</w:t>
+      </w:r>
+      <w:r>
+        <w:rPr>
+          <w:rFonts w:ascii="微软雅黑" w:eastAsia="微软雅黑" w:hAnsi="微软雅黑" w:hint="eastAsia"/>
+        </w:rPr>
+        <w:t>。</w:t>
+      </w:r>
+      <w:bookmarkEnd w:id="28"/>
+      <w:bookmarkEnd w:id="29"/>
+    </w:p>
+    <w:p>
+      <w:pPr>
+        <w:pStyle w:val="1"/>
+        <w:spacing w:line="360" w:lineRule="auto"/>
+      </w:pPr>
+      <w:bookmarkStart w:id="34" w:name="_Toc469516974"/>
+      <w:r>
+        <w:rPr>
+          <w:rFonts w:hint="eastAsia"/>
+        </w:rPr>
+        <w:t>AOS-2.3</w:t>
+      </w:r>
+      <w:r>
+        <w:rPr>
+          <w:rFonts w:hint="eastAsia"/>
+        </w:rPr>
+        <w:t>-RELEASE</w:t>
+      </w:r>
+      <w:bookmarkEnd w:id="34"/>
+    </w:p>
+    <w:p>
+      <w:pPr>
+        <w:rPr>
+          <w:rFonts w:ascii="微软雅黑" w:eastAsia="微软雅黑" w:hAnsi="微软雅黑"/>
+        </w:rPr>
+      </w:pPr>
+      <w:r>
+        <w:rPr>
+          <w:rFonts w:ascii="微软雅黑" w:eastAsia="微软雅黑" w:hAnsi="微软雅黑" w:hint="eastAsia"/>
+        </w:rPr>
+        <w:t>发布日期：</w:t>
+      </w:r>
+      <w:r>
+        <w:rPr>
+          <w:rFonts w:ascii="微软雅黑" w:eastAsia="微软雅黑" w:hAnsi="微软雅黑" w:hint="eastAsia"/>
+        </w:rPr>
+        <w:t>2016</w:t>
+      </w:r>
+      <w:r>
+        <w:rPr>
+          <w:rFonts w:ascii="微软雅黑" w:eastAsia="微软雅黑" w:hAnsi="微软雅黑" w:hint="eastAsia"/>
+        </w:rPr>
+        <w:t>/</w:t>
+      </w:r>
+      <w:r>
+        <w:rPr>
+          <w:rFonts w:ascii="微软雅黑" w:eastAsia="微软雅黑" w:hAnsi="微软雅黑" w:hint="eastAsia"/>
+        </w:rPr>
+        <w:t>12/</w:t>
+      </w:r>
+      <w:r>
+        <w:rPr>
+          <w:rFonts w:ascii="微软雅黑" w:eastAsia="微软雅黑" w:hAnsi="微软雅黑" w:hint="eastAsia"/>
+        </w:rPr>
+        <w:t>0</w:t>
+      </w:r>
+      <w:r>
+        <w:rPr>
+          <w:rFonts w:ascii="微软雅黑" w:eastAsia="微软雅黑" w:hAnsi="微软雅黑" w:hint="eastAsia"/>
+        </w:rPr>
+        <w:t>2</w:t>
+      </w:r>
+      <w:r>
+        <w:rPr>
+          <w:rFonts w:ascii="微软雅黑" w:eastAsia="微软雅黑" w:hAnsi="微软雅黑" w:hint="eastAsia"/>
+        </w:rPr>
+        <w:t xml:space="preserve">      下载地址：</w:t>
+      </w:r>
+      <w:r>
+        <w:fldChar w:fldCharType="begin"/>
+      </w:r>
+      <w:r>
+        <w:instrText xml:space="preserve"> HYPERLINK "http://git.oschina.net/osworks/AOS" </w:instrText>
+      </w:r>
+      <w:r>
+        <w:fldChar w:fldCharType="separate"/>
+      </w:r>
+      <w:r>
+        <w:rPr>
+          <w:rStyle w:val="a9"/>
+          <w:rFonts w:ascii="微软雅黑" w:eastAsia="微软雅黑" w:hAnsi="微软雅黑"/>
+        </w:rPr>
+        <w:t>http://git.oschina.net/osworks/AOS</w:t>
+      </w:r>
+      <w:r>
+        <w:rPr>
+          <w:rStyle w:val="a9"/>
+          <w:rFonts w:ascii="微软雅黑" w:eastAsia="微软雅黑" w:hAnsi="微软雅黑"/>
+        </w:rPr>
+        <w:fldChar w:fldCharType="end"/>
+      </w:r>
+      <w:r>
+        <w:rPr>
+          <w:rFonts w:ascii="微软雅黑" w:eastAsia="微软雅黑" w:hAnsi="微软雅黑" w:hint="eastAsia"/>
+        </w:rPr>
+        <w:br/>
+      </w:r>
+      <w:bookmarkStart w:id="35" w:name="OLE_LINK19"/>
+      <w:bookmarkStart w:id="36" w:name="OLE_LINK20"/>
+      <w:r>
+        <w:rPr>
+          <w:rFonts w:ascii="微软雅黑" w:eastAsia="微软雅黑" w:hAnsi="微软雅黑" w:hint="eastAsia"/>
+        </w:rPr>
+        <w:t>1、【优化</w:t>
+      </w:r>
+      <w:r>
+        <w:rPr>
+          <w:rFonts w:ascii="微软雅黑" w:eastAsia="微软雅黑" w:hAnsi="微软雅黑" w:hint="eastAsia"/>
+        </w:rPr>
+        <w:t>】</w:t>
+      </w:r>
+      <w:r>
+        <w:rPr>
+          <w:rFonts w:ascii="微软雅黑" w:eastAsia="微软雅黑" w:hAnsi="微软雅黑" w:hint="eastAsia"/>
+        </w:rPr>
+        <w:t>优化了缓存Key的存储结构。</w:t>
+      </w:r>
+      <w:r>
+        <w:rPr>
+          <w:rFonts w:ascii="微软雅黑" w:eastAsia="微软雅黑" w:hAnsi="微软雅黑" w:hint="eastAsia"/>
+        </w:rPr>
+        <w:br/>
+        <w:t>2、【优化】</w:t>
+      </w:r>
+      <w:r>
+        <w:rPr>
+          <w:rFonts w:ascii="微软雅黑" w:eastAsia="微软雅黑" w:hAnsi="微软雅黑" w:hint="eastAsia"/>
+        </w:rPr>
+        <w:t>优化了配置文件中</w:t>
+      </w:r>
+      <w:r>
+        <w:rPr>
+          <w:rFonts w:ascii="微软雅黑" w:eastAsia="微软雅黑" w:hAnsi="微软雅黑" w:hint="eastAsia"/>
+        </w:rPr>
+        <w:t>扫描包路径的配置项</w:t>
+      </w:r>
+      <w:r>
+        <w:rPr>
+          <w:rFonts w:ascii="微软雅黑" w:eastAsia="微软雅黑" w:hAnsi="微软雅黑" w:hint="eastAsia"/>
+        </w:rPr>
+        <w:t>。</w:t>
+      </w:r>
+      <w:r>
+        <w:rPr>
+          <w:rFonts w:ascii="微软雅黑" w:eastAsia="微软雅黑" w:hAnsi="微软雅黑"/>
+        </w:rPr>
+        <w:br/>
+      </w:r>
+      <w:r>
+        <w:rPr>
+          <w:rFonts w:ascii="微软雅黑" w:eastAsia="微软雅黑" w:hAnsi="微软雅黑" w:hint="eastAsia"/>
+        </w:rPr>
+        <w:t>3、【新增】新增了【工具-&gt;</w:t>
+      </w:r>
+      <w:proofErr w:type="spellStart"/>
+      <w:r>
+        <w:rPr>
+          <w:rFonts w:ascii="微软雅黑" w:eastAsia="微软雅黑" w:hAnsi="微软雅黑" w:hint="eastAsia"/>
+        </w:rPr>
+        <w:t>Redis</w:t>
+      </w:r>
+      <w:proofErr w:type="spellEnd"/>
+      <w:r>
+        <w:rPr>
+          <w:rFonts w:ascii="微软雅黑" w:eastAsia="微软雅黑" w:hAnsi="微软雅黑" w:hint="eastAsia"/>
+        </w:rPr>
+        <w:t>缓存管理】模块，对</w:t>
+      </w:r>
+      <w:proofErr w:type="spellStart"/>
+      <w:r>
+        <w:rPr>
+          <w:rFonts w:ascii="微软雅黑" w:eastAsia="微软雅黑" w:hAnsi="微软雅黑" w:hint="eastAsia"/>
+        </w:rPr>
+        <w:t>Redis</w:t>
+      </w:r>
+      <w:proofErr w:type="spellEnd"/>
+      <w:r>
+        <w:rPr>
+          <w:rFonts w:ascii="微软雅黑" w:eastAsia="微软雅黑" w:hAnsi="微软雅黑" w:hint="eastAsia"/>
+        </w:rPr>
+        <w:t>进行可视化管理和缓存服务器的健康状态检查。</w:t>
+      </w:r>
+      <w:r>
+        <w:rPr>
+          <w:rFonts w:ascii="微软雅黑" w:eastAsia="微软雅黑" w:hAnsi="微软雅黑" w:hint="eastAsia"/>
+        </w:rPr>
+        <w:br/>
+        <w:t>4、【修复】修复了在一些特殊情况下，如版本升级时候执行新的数据脚本或者手工修改了DB授权数据导致授权数据与缓存数据不一致的bug。</w:t>
+      </w:r>
+      <w:r>
+        <w:rPr>
+          <w:rFonts w:ascii="微软雅黑" w:eastAsia="微软雅黑" w:hAnsi="微软雅黑" w:hint="eastAsia"/>
+        </w:rPr>
+        <w:t>（启动时清除了授权数据，后续访问会重建授权缓存）</w:t>
+      </w:r>
+      <w:r>
+        <w:rPr>
+          <w:rFonts w:ascii="微软雅黑" w:eastAsia="微软雅黑" w:hAnsi="微软雅黑"/>
+        </w:rPr>
+        <w:br/>
+      </w:r>
+      <w:r>
+        <w:rPr>
+          <w:rFonts w:ascii="微软雅黑" w:eastAsia="微软雅黑" w:hAnsi="微软雅黑" w:hint="eastAsia"/>
+        </w:rPr>
+        <w:t>5</w:t>
+      </w:r>
+      <w:r>
+        <w:rPr>
+          <w:rFonts w:ascii="微软雅黑" w:eastAsia="微软雅黑" w:hAnsi="微软雅黑" w:hint="eastAsia"/>
+        </w:rPr>
+        <w:t>、【优化】优化了</w:t>
+      </w:r>
+      <w:proofErr w:type="spellStart"/>
+      <w:r>
+        <w:rPr>
+          <w:rFonts w:ascii="微软雅黑" w:eastAsia="微软雅黑" w:hAnsi="微软雅黑" w:hint="eastAsia"/>
+        </w:rPr>
+        <w:t>MySQL</w:t>
+      </w:r>
+      <w:r>
+        <w:rPr>
+          <w:rFonts w:ascii="微软雅黑" w:eastAsia="微软雅黑" w:hAnsi="微软雅黑" w:hint="eastAsia"/>
+        </w:rPr>
+        <w:t>|PGSQL</w:t>
+      </w:r>
+      <w:proofErr w:type="spellEnd"/>
+      <w:r>
+        <w:rPr>
+          <w:rFonts w:ascii="微软雅黑" w:eastAsia="微软雅黑" w:hAnsi="微软雅黑" w:hint="eastAsia"/>
+        </w:rPr>
+        <w:t>复杂SQL的分页算法查询效率。</w:t>
+      </w:r>
+      <w:r>
+        <w:rPr>
+          <w:rFonts w:ascii="微软雅黑" w:eastAsia="微软雅黑" w:hAnsi="微软雅黑"/>
+        </w:rPr>
+        <w:br/>
+      </w:r>
+      <w:r>
+        <w:rPr>
+          <w:rFonts w:ascii="微软雅黑" w:eastAsia="微软雅黑" w:hAnsi="微软雅黑" w:hint="eastAsia"/>
+        </w:rPr>
+        <w:t>6</w:t>
+      </w:r>
+      <w:r>
+        <w:rPr>
+          <w:rFonts w:ascii="微软雅黑" w:eastAsia="微软雅黑" w:hAnsi="微软雅黑" w:hint="eastAsia"/>
+        </w:rPr>
+        <w:t>、【优化】</w:t>
+      </w:r>
+      <w:r>
+        <w:rPr>
+          <w:rFonts w:ascii="微软雅黑" w:eastAsia="微软雅黑" w:hAnsi="微软雅黑" w:hint="eastAsia"/>
+        </w:rPr>
+        <w:t>优化了内嵌服务器Jetty的表单提交大小</w:t>
+      </w:r>
+      <w:r>
+        <w:rPr>
+          <w:rFonts w:ascii="微软雅黑" w:eastAsia="微软雅黑" w:hAnsi="微软雅黑" w:hint="eastAsia"/>
+        </w:rPr>
+        <w:t>。</w:t>
+      </w:r>
+      <w:r>
+        <w:rPr>
+          <w:rFonts w:ascii="微软雅黑" w:eastAsia="微软雅黑" w:hAnsi="微软雅黑"/>
+        </w:rPr>
+        <w:br/>
+      </w:r>
+      <w:r>
+        <w:rPr>
+          <w:rFonts w:ascii="微软雅黑" w:eastAsia="微软雅黑" w:hAnsi="微软雅黑" w:hint="eastAsia"/>
+        </w:rPr>
+        <w:t>7</w:t>
+      </w:r>
+      <w:r>
+        <w:rPr>
+          <w:rFonts w:ascii="微软雅黑" w:eastAsia="微软雅黑" w:hAnsi="微软雅黑" w:hint="eastAsia"/>
+        </w:rPr>
+        <w:t>、【新增</w:t>
+      </w:r>
+      <w:r>
+        <w:rPr>
+          <w:rFonts w:ascii="微软雅黑" w:eastAsia="微软雅黑" w:hAnsi="微软雅黑" w:hint="eastAsia"/>
+        </w:rPr>
+        <w:t>】</w:t>
+      </w:r>
+      <w:r>
+        <w:rPr>
+          <w:rFonts w:ascii="微软雅黑" w:eastAsia="微软雅黑" w:hAnsi="微软雅黑" w:hint="eastAsia"/>
+        </w:rPr>
+        <w:t xml:space="preserve"> </w:t>
+      </w:r>
+      <w:r>
+        <w:rPr>
+          <w:rFonts w:ascii="微软雅黑" w:eastAsia="微软雅黑" w:hAnsi="微软雅黑" w:hint="eastAsia"/>
+        </w:rPr>
+        <w:t xml:space="preserve">combo </w:t>
+      </w:r>
+      <w:r>
+        <w:rPr>
+          <w:rFonts w:ascii="微软雅黑" w:eastAsia="微软雅黑" w:hAnsi="微软雅黑" w:hint="eastAsia"/>
+        </w:rPr>
+        <w:t xml:space="preserve"> </w:t>
+      </w:r>
+      <w:r>
+        <w:rPr>
+          <w:rFonts w:ascii="微软雅黑" w:eastAsia="微软雅黑" w:hAnsi="微软雅黑" w:hint="eastAsia"/>
+        </w:rPr>
+        <w:t>标签新增</w:t>
+      </w:r>
+      <w:proofErr w:type="spellStart"/>
+      <w:r>
+        <w:rPr>
+          <w:rFonts w:ascii="微软雅黑" w:eastAsia="微软雅黑" w:hAnsi="微软雅黑" w:hint="eastAsia"/>
+        </w:rPr>
+        <w:t>dicDataType</w:t>
+      </w:r>
+      <w:proofErr w:type="spellEnd"/>
+      <w:r>
+        <w:rPr>
+          <w:rFonts w:ascii="微软雅黑" w:eastAsia="微软雅黑" w:hAnsi="微软雅黑" w:hint="eastAsia"/>
+        </w:rPr>
+        <w:t>属性，解决当业务表中存储字典数据类型为数值型时，从表格中</w:t>
+      </w:r>
+      <w:proofErr w:type="spellStart"/>
+      <w:r>
+        <w:rPr>
+          <w:rFonts w:ascii="微软雅黑" w:eastAsia="微软雅黑" w:hAnsi="微软雅黑" w:hint="eastAsia"/>
+        </w:rPr>
+        <w:t>form.loadRecord</w:t>
+      </w:r>
+      <w:proofErr w:type="spellEnd"/>
+      <w:r>
+        <w:rPr>
+          <w:rFonts w:ascii="微软雅黑" w:eastAsia="微软雅黑" w:hAnsi="微软雅黑" w:hint="eastAsia"/>
+        </w:rPr>
+        <w:t>()无法将下拉代码正确转换的问题</w:t>
+      </w:r>
+      <w:r>
+        <w:rPr>
+          <w:rFonts w:ascii="微软雅黑" w:eastAsia="微软雅黑" w:hAnsi="微软雅黑" w:hint="eastAsia"/>
+        </w:rPr>
+        <w:t>。</w:t>
+      </w:r>
+      <w:r>
+        <w:rPr>
+          <w:rFonts w:ascii="微软雅黑" w:eastAsia="微软雅黑" w:hAnsi="微软雅黑"/>
+        </w:rPr>
+        <w:br/>
+      </w:r>
+      <w:r>
+        <w:rPr>
+          <w:rFonts w:ascii="微软雅黑" w:eastAsia="微软雅黑" w:hAnsi="微软雅黑" w:hint="eastAsia"/>
+        </w:rPr>
+        <w:t>8</w:t>
+      </w:r>
+      <w:r>
+        <w:rPr>
+          <w:rFonts w:ascii="微软雅黑" w:eastAsia="微软雅黑" w:hAnsi="微软雅黑" w:hint="eastAsia"/>
+        </w:rPr>
+        <w:t>、【优化】在</w:t>
+      </w:r>
+      <w:proofErr w:type="spellStart"/>
+      <w:r>
+        <w:rPr>
+          <w:rFonts w:ascii="微软雅黑" w:eastAsia="微软雅黑" w:hAnsi="微软雅黑" w:hint="eastAsia"/>
+        </w:rPr>
+        <w:t>httpModel</w:t>
+      </w:r>
+      <w:proofErr w:type="spellEnd"/>
+      <w:r>
+        <w:rPr>
+          <w:rFonts w:ascii="微软雅黑" w:eastAsia="微软雅黑" w:hAnsi="微软雅黑" w:hint="eastAsia"/>
+        </w:rPr>
+        <w:t>模型</w:t>
+      </w:r>
+      <w:r>
+        <w:rPr>
+          <w:rFonts w:ascii="微软雅黑" w:eastAsia="微软雅黑" w:hAnsi="微软雅黑" w:hint="eastAsia"/>
+        </w:rPr>
+        <w:t>中注入了</w:t>
+      </w:r>
+      <w:proofErr w:type="spellStart"/>
+      <w:r>
+        <w:rPr>
+          <w:rFonts w:ascii="微软雅黑" w:eastAsia="微软雅黑" w:hAnsi="微软雅黑" w:hint="eastAsia"/>
+        </w:rPr>
+        <w:t>HttpServletResponse</w:t>
+      </w:r>
+      <w:proofErr w:type="spellEnd"/>
+      <w:r>
+        <w:rPr>
+          <w:rFonts w:ascii="微软雅黑" w:eastAsia="微软雅黑" w:hAnsi="微软雅黑" w:hint="eastAsia"/>
+        </w:rPr>
+        <w:t>对象用于导出电子表格</w:t>
+      </w:r>
+      <w:r>
+        <w:rPr>
+          <w:rFonts w:ascii="微软雅黑" w:eastAsia="微软雅黑" w:hAnsi="微软雅黑" w:hint="eastAsia"/>
+        </w:rPr>
+        <w:t>或其他</w:t>
+      </w:r>
+      <w:r>
+        <w:rPr>
+          <w:rFonts w:ascii="微软雅黑" w:eastAsia="微软雅黑" w:hAnsi="微软雅黑" w:hint="eastAsia"/>
+        </w:rPr>
+        <w:t>输出流对象。</w:t>
+      </w:r>
+      <w:bookmarkEnd w:id="35"/>
+      <w:bookmarkEnd w:id="36"/>
+      <w:r>
+        <w:rPr>
+          <w:rFonts w:ascii="微软雅黑" w:eastAsia="微软雅黑" w:hAnsi="微软雅黑"/>
+        </w:rPr>
+        <w:br/>
+      </w:r>
+      <w:r>
+        <w:rPr>
+          <w:rFonts w:ascii="微软雅黑" w:eastAsia="微软雅黑" w:hAnsi="微软雅黑" w:hint="eastAsia"/>
+        </w:rPr>
+        <w:t>9、【优化】为了</w:t>
+      </w:r>
+      <w:proofErr w:type="gramStart"/>
+      <w:r>
+        <w:rPr>
+          <w:rFonts w:ascii="微软雅黑" w:eastAsia="微软雅黑" w:hAnsi="微软雅黑" w:hint="eastAsia"/>
+        </w:rPr>
+        <w:t>便于搜素引擎</w:t>
+      </w:r>
+      <w:proofErr w:type="gramEnd"/>
+      <w:r>
+        <w:rPr>
+          <w:rFonts w:ascii="微软雅黑" w:eastAsia="微软雅黑" w:hAnsi="微软雅黑" w:hint="eastAsia"/>
+        </w:rPr>
+        <w:t>检索AOS相关资源，将AOS更名为</w:t>
+      </w:r>
+      <w:proofErr w:type="spellStart"/>
+      <w:r>
+        <w:rPr>
+          <w:rFonts w:ascii="微软雅黑" w:eastAsia="微软雅黑" w:hAnsi="微软雅黑" w:hint="eastAsia"/>
+        </w:rPr>
+        <w:t>AOSuite</w:t>
+      </w:r>
+      <w:proofErr w:type="spellEnd"/>
+      <w:r>
+        <w:rPr>
+          <w:rFonts w:ascii="微软雅黑" w:eastAsia="微软雅黑" w:hAnsi="微软雅黑" w:hint="eastAsia"/>
+        </w:rPr>
+        <w:t>！</w:t>
+      </w:r>
+      <w:r>
+        <w:rPr>
+          <w:rFonts w:ascii="微软雅黑" w:eastAsia="微软雅黑" w:hAnsi="微软雅黑" w:hint="eastAsia"/>
+        </w:rPr>
+        <w:t>（AOS名称的商业广告太多了）。</w:t>
+      </w:r>
+    </w:p>
+    <w:p>
+      <w:pPr>
+        <w:pStyle w:val="1"/>
+        <w:spacing w:line="360" w:lineRule="auto"/>
+      </w:pPr>
+      <w:bookmarkStart w:id="37" w:name="_Toc469516975"/>
+      <w:r>
+        <w:rPr>
+          <w:rFonts w:hint="eastAsia"/>
+        </w:rPr>
+        <w:lastRenderedPageBreak/>
+        <w:t>AOS-2.4</w:t>
+      </w:r>
+      <w:r>
+        <w:rPr>
+          <w:rFonts w:hint="eastAsia"/>
+        </w:rPr>
+        <w:t>-RELEASE</w:t>
+      </w:r>
+      <w:bookmarkEnd w:id="37"/>
+    </w:p>
+    <w:p>
+      <w:pPr>
+        <w:rPr>
+          <w:rFonts w:ascii="微软雅黑" w:eastAsia="微软雅黑" w:hAnsi="微软雅黑"/>
+        </w:rPr>
+      </w:pPr>
+      <w:r>
+        <w:rPr>
+          <w:rFonts w:ascii="微软雅黑" w:eastAsia="微软雅黑" w:hAnsi="微软雅黑" w:hint="eastAsia"/>
+        </w:rPr>
+        <w:t>发布日期：</w:t>
+      </w:r>
+      <w:r>
+        <w:rPr>
+          <w:rFonts w:ascii="微软雅黑" w:eastAsia="微软雅黑" w:hAnsi="微软雅黑" w:hint="eastAsia"/>
+        </w:rPr>
+        <w:t>2016</w:t>
+      </w:r>
+      <w:r>
+        <w:rPr>
+          <w:rFonts w:ascii="微软雅黑" w:eastAsia="微软雅黑" w:hAnsi="微软雅黑" w:hint="eastAsia"/>
+        </w:rPr>
+        <w:t>/</w:t>
+      </w:r>
+      <w:r>
+        <w:rPr>
+          <w:rFonts w:ascii="微软雅黑" w:eastAsia="微软雅黑" w:hAnsi="微软雅黑" w:hint="eastAsia"/>
+        </w:rPr>
+        <w:t>12/</w:t>
+      </w:r>
+      <w:r>
+        <w:rPr>
+          <w:rFonts w:ascii="微软雅黑" w:eastAsia="微软雅黑" w:hAnsi="微软雅黑" w:hint="eastAsia"/>
+        </w:rPr>
+        <w:t>14</w:t>
+      </w:r>
+      <w:r>
+        <w:rPr>
+          <w:rFonts w:ascii="微软雅黑" w:eastAsia="微软雅黑" w:hAnsi="微软雅黑" w:hint="eastAsia"/>
+        </w:rPr>
+        <w:t xml:space="preserve">      下载地址：</w:t>
+      </w:r>
+      <w:r>
+        <w:fldChar w:fldCharType="begin"/>
+      </w:r>
+      <w:r>
+        <w:instrText xml:space="preserve"> HYPERLINK "http://git.oschina.net/osworks/AOS" </w:instrText>
+      </w:r>
+      <w:r>
+        <w:fldChar w:fldCharType="separate"/>
+      </w:r>
+      <w:r>
+        <w:rPr>
+          <w:rStyle w:val="a9"/>
+          <w:rFonts w:ascii="微软雅黑" w:eastAsia="微软雅黑" w:hAnsi="微软雅黑"/>
+        </w:rPr>
+        <w:t>http://git.oschina.net/osworks/AOS</w:t>
+      </w:r>
+      <w:r>
+        <w:rPr>
+          <w:rStyle w:val="a9"/>
+          <w:rFonts w:ascii="微软雅黑" w:eastAsia="微软雅黑" w:hAnsi="微软雅黑"/>
+        </w:rPr>
+        <w:fldChar w:fldCharType="end"/>
+      </w:r>
+      <w:r>
+        <w:rPr>
+          <w:rFonts w:ascii="微软雅黑" w:eastAsia="微软雅黑" w:hAnsi="微软雅黑" w:hint="eastAsia"/>
+        </w:rPr>
+        <w:br/>
+        <w:t>1、【优化】</w:t>
+      </w:r>
+      <w:r>
+        <w:rPr>
+          <w:rFonts w:ascii="微软雅黑" w:eastAsia="微软雅黑" w:hAnsi="微软雅黑" w:hint="eastAsia"/>
+        </w:rPr>
+        <w:t>优化了</w:t>
+      </w:r>
+      <w:proofErr w:type="spellStart"/>
+      <w:r>
+        <w:rPr>
+          <w:rFonts w:ascii="微软雅黑" w:eastAsia="微软雅黑" w:hAnsi="微软雅黑" w:hint="eastAsia"/>
+        </w:rPr>
+        <w:t>MyBatis</w:t>
+      </w:r>
+      <w:proofErr w:type="spellEnd"/>
+      <w:r>
+        <w:rPr>
+          <w:rFonts w:ascii="微软雅黑" w:eastAsia="微软雅黑" w:hAnsi="微软雅黑" w:hint="eastAsia"/>
+        </w:rPr>
+        <w:t>一级缓存的配置，使得</w:t>
+      </w:r>
+      <w:r>
+        <w:rPr>
+          <w:rFonts w:ascii="微软雅黑" w:eastAsia="微软雅黑" w:hAnsi="微软雅黑" w:hint="eastAsia"/>
+        </w:rPr>
+        <w:t>注解</w:t>
+      </w:r>
+      <w:r>
+        <w:rPr>
+          <w:rFonts w:ascii="微软雅黑" w:eastAsia="微软雅黑" w:hAnsi="微软雅黑" w:hint="eastAsia"/>
+        </w:rPr>
+        <w:t>事务时的数据库隔离级别设置能有效工作</w:t>
+      </w:r>
+      <w:r>
+        <w:rPr>
+          <w:rFonts w:ascii="微软雅黑" w:eastAsia="微软雅黑" w:hAnsi="微软雅黑" w:hint="eastAsia"/>
+        </w:rPr>
+        <w:t>。</w:t>
+      </w:r>
+      <w:r>
+        <w:rPr>
+          <w:rFonts w:ascii="微软雅黑" w:eastAsia="微软雅黑" w:hAnsi="微软雅黑" w:hint="eastAsia"/>
+        </w:rPr>
+        <w:br/>
+      </w:r>
+      <w:r>
+        <w:rPr>
+          <w:rFonts w:ascii="微软雅黑" w:eastAsia="微软雅黑" w:hAnsi="微软雅黑" w:hint="eastAsia"/>
+        </w:rPr>
+        <w:t>2、【修复】</w:t>
+      </w:r>
+      <w:r>
+        <w:rPr>
+          <w:rFonts w:ascii="微软雅黑" w:eastAsia="微软雅黑" w:hAnsi="微软雅黑" w:hint="eastAsia"/>
+        </w:rPr>
+        <w:t>修复了角色管理不能完全取消角色权限授权信息的bug</w:t>
+      </w:r>
+      <w:r>
+        <w:rPr>
+          <w:rFonts w:ascii="微软雅黑" w:eastAsia="微软雅黑" w:hAnsi="微软雅黑" w:hint="eastAsia"/>
+        </w:rPr>
+        <w:t>。</w:t>
+      </w:r>
+      <w:r>
+        <w:rPr>
+          <w:rFonts w:ascii="微软雅黑" w:eastAsia="微软雅黑" w:hAnsi="微软雅黑" w:hint="eastAsia"/>
+        </w:rPr>
+        <w:br/>
+      </w:r>
+      <w:r>
+        <w:rPr>
+          <w:rFonts w:ascii="微软雅黑" w:eastAsia="微软雅黑" w:hAnsi="微软雅黑" w:hint="eastAsia"/>
+        </w:rPr>
+        <w:t>3、【优化】角色授权管理针对超级用户角色定义了内置菜单，防止因误操作使超级用户丢失基本的权限管理功能。</w:t>
+      </w:r>
+      <w:r>
+        <w:rPr>
+          <w:rFonts w:ascii="微软雅黑" w:eastAsia="微软雅黑" w:hAnsi="微软雅黑" w:hint="eastAsia"/>
+        </w:rPr>
+        <w:br/>
+      </w:r>
+      <w:r>
+        <w:rPr>
+          <w:rFonts w:ascii="微软雅黑" w:eastAsia="微软雅黑" w:hAnsi="微软雅黑" w:hint="eastAsia"/>
+        </w:rPr>
+        <w:t>4、【优化】将提示信息分为AOS.info</w:t>
+      </w:r>
+      <w:r>
+        <w:rPr>
+          <w:rFonts w:ascii="微软雅黑" w:eastAsia="微软雅黑" w:hAnsi="微软雅黑" w:hint="eastAsia"/>
+        </w:rPr>
+        <w:t>()</w:t>
+      </w:r>
+      <w:proofErr w:type="gramStart"/>
+      <w:r>
+        <w:rPr>
+          <w:rFonts w:ascii="微软雅黑" w:eastAsia="微软雅黑" w:hAnsi="微软雅黑" w:hint="eastAsia"/>
+        </w:rPr>
+        <w:t>一般</w:t>
+      </w:r>
+      <w:r>
+        <w:rPr>
+          <w:rFonts w:ascii="微软雅黑" w:eastAsia="微软雅黑" w:hAnsi="微软雅黑" w:hint="eastAsia"/>
+        </w:rPr>
+        <w:t>弹窗</w:t>
+      </w:r>
+      <w:r>
+        <w:rPr>
+          <w:rFonts w:ascii="微软雅黑" w:eastAsia="微软雅黑" w:hAnsi="微软雅黑" w:hint="eastAsia"/>
+        </w:rPr>
+        <w:t>提示</w:t>
+      </w:r>
+      <w:proofErr w:type="gramEnd"/>
+      <w:r>
+        <w:rPr>
+          <w:rFonts w:ascii="微软雅黑" w:eastAsia="微软雅黑" w:hAnsi="微软雅黑" w:hint="eastAsia"/>
+        </w:rPr>
+        <w:t>、</w:t>
+      </w:r>
+      <w:proofErr w:type="spellStart"/>
+      <w:r>
+        <w:rPr>
+          <w:rFonts w:ascii="微软雅黑" w:eastAsia="微软雅黑" w:hAnsi="微软雅黑" w:hint="eastAsia"/>
+        </w:rPr>
+        <w:t>AOS.warn</w:t>
+      </w:r>
+      <w:proofErr w:type="spellEnd"/>
+      <w:r>
+        <w:rPr>
+          <w:rFonts w:ascii="微软雅黑" w:eastAsia="微软雅黑" w:hAnsi="微软雅黑" w:hint="eastAsia"/>
+        </w:rPr>
+        <w:t>()</w:t>
+      </w:r>
+      <w:proofErr w:type="gramStart"/>
+      <w:r>
+        <w:rPr>
+          <w:rFonts w:ascii="微软雅黑" w:eastAsia="微软雅黑" w:hAnsi="微软雅黑" w:hint="eastAsia"/>
+        </w:rPr>
+        <w:t>警告</w:t>
+      </w:r>
+      <w:r>
+        <w:rPr>
+          <w:rFonts w:ascii="微软雅黑" w:eastAsia="微软雅黑" w:hAnsi="微软雅黑" w:hint="eastAsia"/>
+        </w:rPr>
+        <w:t>弹窗</w:t>
+      </w:r>
+      <w:r>
+        <w:rPr>
+          <w:rFonts w:ascii="微软雅黑" w:eastAsia="微软雅黑" w:hAnsi="微软雅黑" w:hint="eastAsia"/>
+        </w:rPr>
+        <w:t>信息</w:t>
+      </w:r>
+      <w:proofErr w:type="gramEnd"/>
+      <w:r>
+        <w:rPr>
+          <w:rFonts w:ascii="微软雅黑" w:eastAsia="微软雅黑" w:hAnsi="微软雅黑" w:hint="eastAsia"/>
+        </w:rPr>
+        <w:t>、</w:t>
+      </w:r>
+      <w:proofErr w:type="spellStart"/>
+      <w:r>
+        <w:rPr>
+          <w:rFonts w:ascii="微软雅黑" w:eastAsia="微软雅黑" w:hAnsi="微软雅黑" w:hint="eastAsia"/>
+        </w:rPr>
+        <w:t>AOS.err</w:t>
+      </w:r>
+      <w:proofErr w:type="spellEnd"/>
+      <w:r>
+        <w:rPr>
+          <w:rFonts w:ascii="微软雅黑" w:eastAsia="微软雅黑" w:hAnsi="微软雅黑" w:hint="eastAsia"/>
+        </w:rPr>
+        <w:t>()</w:t>
+      </w:r>
+      <w:r>
+        <w:rPr>
+          <w:rFonts w:ascii="微软雅黑" w:eastAsia="微软雅黑" w:hAnsi="微软雅黑" w:hint="eastAsia"/>
+        </w:rPr>
+        <w:t>错误</w:t>
+      </w:r>
+      <w:proofErr w:type="gramStart"/>
+      <w:r>
+        <w:rPr>
+          <w:rFonts w:ascii="微软雅黑" w:eastAsia="微软雅黑" w:hAnsi="微软雅黑" w:hint="eastAsia"/>
+        </w:rPr>
+        <w:t>弹窗</w:t>
+      </w:r>
+      <w:r>
+        <w:rPr>
+          <w:rFonts w:ascii="微软雅黑" w:eastAsia="微软雅黑" w:hAnsi="微软雅黑" w:hint="eastAsia"/>
+        </w:rPr>
+        <w:t>信息</w:t>
+      </w:r>
+      <w:proofErr w:type="gramEnd"/>
+      <w:r>
+        <w:rPr>
+          <w:rFonts w:ascii="微软雅黑" w:eastAsia="微软雅黑" w:hAnsi="微软雅黑" w:hint="eastAsia"/>
+        </w:rPr>
+        <w:t>和</w:t>
+      </w:r>
+      <w:proofErr w:type="spellStart"/>
+      <w:r>
+        <w:rPr>
+          <w:rFonts w:ascii="微软雅黑" w:eastAsia="微软雅黑" w:hAnsi="微软雅黑" w:hint="eastAsia"/>
+        </w:rPr>
+        <w:t>AOS.tip</w:t>
+      </w:r>
+      <w:proofErr w:type="spellEnd"/>
+      <w:r>
+        <w:rPr>
+          <w:rFonts w:ascii="微软雅黑" w:eastAsia="微软雅黑" w:hAnsi="微软雅黑" w:hint="eastAsia"/>
+        </w:rPr>
+        <w:t>()</w:t>
+      </w:r>
+      <w:r>
+        <w:rPr>
+          <w:rFonts w:ascii="微软雅黑" w:eastAsia="微软雅黑" w:hAnsi="微软雅黑" w:hint="eastAsia"/>
+        </w:rPr>
+        <w:t>一般</w:t>
+      </w:r>
+      <w:r>
+        <w:rPr>
+          <w:rFonts w:ascii="微软雅黑" w:eastAsia="微软雅黑" w:hAnsi="微软雅黑" w:hint="eastAsia"/>
+        </w:rPr>
+        <w:t>滑动层提示信息。</w:t>
+      </w:r>
+      <w:r>
+        <w:rPr>
+          <w:rFonts w:ascii="微软雅黑" w:eastAsia="微软雅黑" w:hAnsi="微软雅黑" w:hint="eastAsia"/>
+        </w:rPr>
+        <w:br/>
+      </w:r>
+      <w:r>
+        <w:rPr>
+          <w:rFonts w:ascii="微软雅黑" w:eastAsia="微软雅黑" w:hAnsi="微软雅黑" w:hint="eastAsia"/>
+        </w:rPr>
+        <w:t>5、【修复】修复了</w:t>
+      </w:r>
+      <w:proofErr w:type="spellStart"/>
+      <w:r>
+        <w:rPr>
+          <w:rFonts w:ascii="微软雅黑" w:eastAsia="微软雅黑" w:hAnsi="微软雅黑" w:hint="eastAsia"/>
+        </w:rPr>
+        <w:t>AOSHttpclient</w:t>
+      </w:r>
+      <w:proofErr w:type="spellEnd"/>
+      <w:r>
+        <w:rPr>
+          <w:rFonts w:ascii="微软雅黑" w:eastAsia="微软雅黑" w:hAnsi="微软雅黑" w:hint="eastAsia"/>
+        </w:rPr>
+        <w:t>接收中文响应乱码的bug。</w:t>
+      </w:r>
+      <w:r>
+        <w:rPr>
+          <w:rFonts w:ascii="微软雅黑" w:eastAsia="微软雅黑" w:hAnsi="微软雅黑" w:hint="eastAsia"/>
+        </w:rPr>
+        <w:br/>
+      </w:r>
+      <w:r>
+        <w:rPr>
+          <w:rFonts w:ascii="微软雅黑" w:eastAsia="微软雅黑" w:hAnsi="微软雅黑" w:hint="eastAsia"/>
+        </w:rPr>
+        <w:t>6、【优化】</w:t>
+      </w:r>
+      <w:r>
+        <w:rPr>
+          <w:rFonts w:ascii="微软雅黑" w:eastAsia="微软雅黑" w:hAnsi="微软雅黑" w:hint="eastAsia"/>
+        </w:rPr>
+        <w:t>优化</w:t>
+      </w:r>
+      <w:r>
+        <w:rPr>
+          <w:rFonts w:ascii="微软雅黑" w:eastAsia="微软雅黑" w:hAnsi="微软雅黑" w:hint="eastAsia"/>
+        </w:rPr>
+        <w:t>了</w:t>
+      </w:r>
+      <w:proofErr w:type="spellStart"/>
+      <w:r>
+        <w:rPr>
+          <w:rFonts w:ascii="微软雅黑" w:eastAsia="微软雅黑" w:hAnsi="微软雅黑" w:hint="eastAsia"/>
+        </w:rPr>
+        <w:t>AOSHttpclient</w:t>
+      </w:r>
+      <w:proofErr w:type="spellEnd"/>
+      <w:r>
+        <w:rPr>
+          <w:rFonts w:ascii="微软雅黑" w:eastAsia="微软雅黑" w:hAnsi="微软雅黑" w:hint="eastAsia"/>
+        </w:rPr>
+        <w:t>，兼容了</w:t>
+      </w:r>
+      <w:r>
+        <w:rPr>
+          <w:rFonts w:ascii="微软雅黑" w:eastAsia="微软雅黑" w:hAnsi="微软雅黑" w:hint="eastAsia"/>
+        </w:rPr>
+        <w:t>K-V参数</w:t>
+      </w:r>
+      <w:r>
+        <w:rPr>
+          <w:rFonts w:ascii="微软雅黑" w:eastAsia="微软雅黑" w:hAnsi="微软雅黑" w:hint="eastAsia"/>
+        </w:rPr>
+        <w:t>和</w:t>
+      </w:r>
+      <w:r>
+        <w:rPr>
+          <w:rFonts w:ascii="微软雅黑" w:eastAsia="微软雅黑" w:hAnsi="微软雅黑" w:hint="eastAsia"/>
+        </w:rPr>
+        <w:t>直接发送JSON请求数据的情况</w:t>
+      </w:r>
+      <w:r>
+        <w:rPr>
+          <w:rFonts w:ascii="微软雅黑" w:eastAsia="微软雅黑" w:hAnsi="微软雅黑" w:hint="eastAsia"/>
+        </w:rPr>
+        <w:t>。</w:t>
+      </w:r>
+      <w:r>
+        <w:rPr>
+          <w:rFonts w:ascii="微软雅黑" w:eastAsia="微软雅黑" w:hAnsi="微软雅黑" w:hint="eastAsia"/>
+        </w:rPr>
+        <w:br/>
+      </w:r>
+      <w:r>
+        <w:rPr>
+          <w:rFonts w:ascii="微软雅黑" w:eastAsia="微软雅黑" w:hAnsi="微软雅黑" w:hint="eastAsia"/>
+        </w:rPr>
+        <w:t>7、【新增】</w:t>
+      </w:r>
+      <w:r>
+        <w:rPr>
+          <w:rFonts w:ascii="微软雅黑" w:eastAsia="微软雅黑" w:hAnsi="微软雅黑" w:hint="eastAsia"/>
+        </w:rPr>
+        <w:t>新增了</w:t>
+      </w:r>
+      <w:r>
+        <w:rPr>
+          <w:rFonts w:ascii="微软雅黑" w:eastAsia="微软雅黑" w:hAnsi="微软雅黑" w:hint="eastAsia"/>
+        </w:rPr>
+        <w:t>API</w:t>
+      </w:r>
+      <w:r>
+        <w:rPr>
+          <w:rFonts w:ascii="微软雅黑" w:eastAsia="微软雅黑" w:hAnsi="微软雅黑" w:hint="eastAsia"/>
+        </w:rPr>
+        <w:t>接口开发的例子</w:t>
+      </w:r>
+      <w:proofErr w:type="spellStart"/>
+      <w:r>
+        <w:rPr>
+          <w:rFonts w:ascii="微软雅黑" w:eastAsia="微软雅黑" w:hAnsi="微软雅黑"/>
+        </w:rPr>
+        <w:t>CreditCardController</w:t>
+      </w:r>
+      <w:proofErr w:type="spellEnd"/>
+      <w:r>
+        <w:rPr>
+          <w:rFonts w:ascii="微软雅黑" w:eastAsia="微软雅黑" w:hAnsi="微软雅黑" w:hint="eastAsia"/>
+        </w:rPr>
+        <w:t>(</w:t>
+      </w:r>
+      <w:proofErr w:type="spellStart"/>
+      <w:r>
+        <w:rPr>
+          <w:rFonts w:ascii="微软雅黑" w:eastAsia="微软雅黑" w:hAnsi="微软雅黑"/>
+        </w:rPr>
+        <w:t>api</w:t>
+      </w:r>
+      <w:proofErr w:type="spellEnd"/>
+      <w:r>
+        <w:rPr>
+          <w:rFonts w:ascii="微软雅黑" w:eastAsia="微软雅黑" w:hAnsi="微软雅黑"/>
+        </w:rPr>
+        <w:t>/</w:t>
+      </w:r>
+      <w:proofErr w:type="spellStart"/>
+      <w:r>
+        <w:rPr>
+          <w:rFonts w:ascii="微软雅黑" w:eastAsia="微软雅黑" w:hAnsi="微软雅黑"/>
+        </w:rPr>
+        <w:t>creditCard</w:t>
+      </w:r>
+      <w:proofErr w:type="spellEnd"/>
+      <w:r>
+        <w:rPr>
+          <w:rFonts w:ascii="微软雅黑" w:eastAsia="微软雅黑" w:hAnsi="微软雅黑" w:hint="eastAsia"/>
+        </w:rPr>
+        <w:t>)</w:t>
+      </w:r>
+      <w:r>
+        <w:rPr>
+          <w:rFonts w:ascii="微软雅黑" w:eastAsia="微软雅黑" w:hAnsi="微软雅黑" w:hint="eastAsia"/>
+        </w:rPr>
+        <w:t>。</w:t>
+      </w:r>
+      <w:r>
+        <w:rPr>
+          <w:rFonts w:ascii="微软雅黑" w:eastAsia="微软雅黑" w:hAnsi="微软雅黑" w:hint="eastAsia"/>
+        </w:rPr>
+        <w:br/>
+      </w:r>
+      <w:r>
+        <w:rPr>
+          <w:rFonts w:ascii="微软雅黑" w:eastAsia="微软雅黑" w:hAnsi="微软雅黑" w:hint="eastAsia"/>
+        </w:rPr>
+        <w:t>8</w:t>
+      </w:r>
+      <w:r>
+        <w:rPr>
+          <w:rFonts w:ascii="微软雅黑" w:eastAsia="微软雅黑" w:hAnsi="微软雅黑" w:hint="eastAsia"/>
+        </w:rPr>
+        <w:t>、【优化】优化了</w:t>
+      </w:r>
+      <w:r>
+        <w:rPr>
+          <w:rFonts w:ascii="微软雅黑" w:eastAsia="微软雅黑" w:hAnsi="微软雅黑" w:hint="eastAsia"/>
+        </w:rPr>
+        <w:t>Http拦截器，分离了后台管理系统Http请求和API接口请求</w:t>
+      </w:r>
+      <w:r>
+        <w:rPr>
+          <w:rFonts w:ascii="微软雅黑" w:eastAsia="微软雅黑" w:hAnsi="微软雅黑" w:hint="eastAsia"/>
+        </w:rPr>
+        <w:t>。</w:t>
+      </w:r>
+      <w:r>
+        <w:rPr>
+          <w:rFonts w:ascii="微软雅黑" w:eastAsia="微软雅黑" w:hAnsi="微软雅黑" w:hint="eastAsia"/>
+        </w:rPr>
+        <w:br/>
+      </w:r>
+      <w:r>
+        <w:rPr>
+          <w:rFonts w:ascii="微软雅黑" w:eastAsia="微软雅黑" w:hAnsi="微软雅黑" w:hint="eastAsia"/>
+        </w:rPr>
+        <w:t>9、【优化】完善了发布打包机制，可针对部署环境不同(测试、生产等)在打包过程中动态修改配置文件</w:t>
+      </w:r>
+      <w:r>
+        <w:rPr>
+          <w:rFonts w:ascii="微软雅黑" w:eastAsia="微软雅黑" w:hAnsi="微软雅黑" w:hint="eastAsia"/>
+        </w:rPr>
+        <w:t>配置信息</w:t>
+      </w:r>
+      <w:r>
+        <w:rPr>
+          <w:rFonts w:ascii="微软雅黑" w:eastAsia="微软雅黑" w:hAnsi="微软雅黑" w:hint="eastAsia"/>
+        </w:rPr>
+        <w:t>（提供了Ant脚本修改属性文件和XML配置文件的功能）</w:t>
+      </w:r>
+      <w:r>
+        <w:rPr>
+          <w:rFonts w:ascii="微软雅黑" w:eastAsia="微软雅黑" w:hAnsi="微软雅黑" w:hint="eastAsia"/>
+        </w:rPr>
+        <w:t>。</w:t>
+      </w:r>
+    </w:p>
+    <w:p>
+      <w:pPr>
+        <w:pStyle w:val="1"/>
+        <w:spacing w:line="360" w:lineRule="auto"/>
+      </w:pPr>
+      <w:r>
+        <w:rPr>
+          <w:rFonts w:hint="eastAsia"/>
+        </w:rPr>
+        <w:t>AOS-2.5</w:t>
+      </w:r>
+      <w:r>
+        <w:rPr>
+          <w:rFonts w:hint="eastAsia"/>
+        </w:rPr>
+        <w:t>-RELEASE</w:t>
+      </w:r>
+    </w:p>
+    <w:p>
+      <w:pPr>
+        <w:widowControl w:val="0"/>
+        <w:tabs>
+          <w:tab w:val="left" w:pos="720"/>
+        </w:tabs>
+        <w:autoSpaceDE w:val="0"/>
+        <w:autoSpaceDN w:val="0"/>
+        <w:adjustRightInd w:val="0"/>
+        <w:spacing w:before="0" w:beforeAutospacing="0" w:after="0"/>
+        <w:rPr>
+          <w:rFonts w:ascii="微软雅黑" w:eastAsia="微软雅黑" w:cs="微软雅黑"/>
+          <w:color w:val="000000"/>
+          <w:kern w:val="0"/>
+          <w:sz w:val="18"/>
+          <w:szCs w:val="18"/>
+        </w:rPr>
+      </w:pPr>
+      <w:r>
+        <w:rPr>
+          <w:rFonts w:ascii="微软雅黑" w:eastAsia="微软雅黑" w:hAnsi="微软雅黑" w:hint="eastAsia"/>
+        </w:rPr>
+        <w:t>发布日期：</w:t>
+      </w:r>
+      <w:r>
+        <w:rPr>
+          <w:rFonts w:ascii="微软雅黑" w:eastAsia="微软雅黑" w:hAnsi="微软雅黑" w:hint="eastAsia"/>
+        </w:rPr>
+        <w:t>2016</w:t>
+      </w:r>
+      <w:r>
+        <w:rPr>
+          <w:rFonts w:ascii="微软雅黑" w:eastAsia="微软雅黑" w:hAnsi="微软雅黑" w:hint="eastAsia"/>
+        </w:rPr>
+        <w:t>/</w:t>
+      </w:r>
+      <w:r>
+        <w:rPr>
+          <w:rFonts w:ascii="微软雅黑" w:eastAsia="微软雅黑" w:hAnsi="微软雅黑" w:hint="eastAsia"/>
+        </w:rPr>
+        <w:t>1</w:t>
+      </w:r>
+      <w:r>
+        <w:rPr>
+          <w:rFonts w:ascii="微软雅黑" w:eastAsia="微软雅黑" w:hAnsi="微软雅黑" w:hint="eastAsia"/>
+        </w:rPr>
+        <w:t>/</w:t>
+      </w:r>
+      <w:r>
+        <w:rPr>
+          <w:rFonts w:ascii="微软雅黑" w:eastAsia="微软雅黑" w:hAnsi="微软雅黑" w:hint="eastAsia"/>
+        </w:rPr>
+        <w:t>0</w:t>
+      </w:r>
+      <w:r>
+        <w:rPr>
+          <w:rFonts w:ascii="微软雅黑" w:eastAsia="微软雅黑" w:hAnsi="微软雅黑" w:hint="eastAsia"/>
+        </w:rPr>
+        <w:t>7</w:t>
+      </w:r>
+      <w:r>
+        <w:rPr>
+          <w:rFonts w:ascii="微软雅黑" w:eastAsia="微软雅黑" w:hAnsi="微软雅黑" w:hint="eastAsia"/>
+        </w:rPr>
+        <w:t xml:space="preserve">      下载地址：</w:t>
+      </w:r>
+      <w:r>
+        <w:fldChar w:fldCharType="begin"/>
+      </w:r>
+      <w:r>
+        <w:instrText xml:space="preserve"> HYPERLINK "http://git.oschina.net/osworks/AOS" </w:instrText>
+      </w:r>
+      <w:r>
+        <w:fldChar w:fldCharType="separate"/>
+      </w:r>
+      <w:r>
+        <w:rPr>
+          <w:rStyle w:val="a9"/>
+          <w:rFonts w:ascii="微软雅黑" w:eastAsia="微软雅黑" w:hAnsi="微软雅黑"/>
+        </w:rPr>
+        <w:t>http://git.oschina.net/osworks/AOS</w:t>
+      </w:r>
+      <w:r>
+        <w:rPr>
+          <w:rStyle w:val="a9"/>
+          <w:rFonts w:ascii="微软雅黑" w:eastAsia="微软雅黑" w:hAnsi="微软雅黑"/>
+        </w:rPr>
+        <w:fldChar w:fldCharType="end"/>
+      </w:r>
+      <w:r>
+        <w:rPr>
+          <w:rFonts w:ascii="微软雅黑" w:eastAsia="微软雅黑" w:hAnsi="微软雅黑" w:hint="eastAsia"/>
+        </w:rPr>
+        <w:br/>
+      </w:r>
+      <w:bookmarkStart w:id="38" w:name="OLE_LINK21"/>
+      <w:bookmarkStart w:id="39" w:name="OLE_LINK22"/>
+      <w:r>
+        <w:rPr>
+          <w:rFonts w:ascii="微软雅黑" w:eastAsia="微软雅黑" w:hAnsi="微软雅黑" w:hint="eastAsia"/>
+        </w:rPr>
+        <w:t>1</w:t>
+      </w:r>
+      <w:r>
+        <w:rPr>
+          <w:rFonts w:ascii="微软雅黑" w:eastAsia="微软雅黑" w:hAnsi="微软雅黑" w:hint="eastAsia"/>
+        </w:rPr>
+        <w:t>、【优化】优化Ant打包脚本，增加</w:t>
+      </w:r>
+      <w:r>
+        <w:rPr>
+          <w:rFonts w:ascii="微软雅黑" w:eastAsia="微软雅黑" w:hAnsi="微软雅黑"/>
+        </w:rPr>
+        <w:t>-</w:t>
+      </w:r>
+      <w:proofErr w:type="spellStart"/>
+      <w:r>
+        <w:rPr>
+          <w:rFonts w:ascii="微软雅黑" w:eastAsia="微软雅黑" w:hAnsi="微软雅黑"/>
+        </w:rPr>
+        <w:t>XDignore.symbol.file</w:t>
+      </w:r>
+      <w:proofErr w:type="spellEnd"/>
+      <w:r>
+        <w:rPr>
+          <w:rFonts w:ascii="微软雅黑" w:eastAsia="微软雅黑" w:hAnsi="微软雅黑"/>
+        </w:rPr>
+        <w:t>编译选项，</w:t>
+      </w:r>
+      <w:r>
+        <w:rPr>
+          <w:rFonts w:ascii="微软雅黑" w:eastAsia="微软雅黑" w:hAnsi="微软雅黑" w:hint="eastAsia"/>
+        </w:rPr>
+        <w:t>忽略符号表</w:t>
+      </w:r>
+      <w:proofErr w:type="spellStart"/>
+      <w:r>
+        <w:rPr>
+          <w:rFonts w:ascii="微软雅黑" w:eastAsia="微软雅黑" w:hAnsi="微软雅黑" w:hint="eastAsia"/>
+        </w:rPr>
+        <w:t>ct.sym</w:t>
+      </w:r>
+      <w:proofErr w:type="spellEnd"/>
+      <w:r>
+        <w:rPr>
+          <w:rFonts w:ascii="微软雅黑" w:eastAsia="微软雅黑" w:hAnsi="微软雅黑" w:hint="eastAsia"/>
+        </w:rPr>
+        <w:t xml:space="preserve">, </w:t>
+      </w:r>
+      <w:bookmarkEnd w:id="38"/>
+      <w:bookmarkEnd w:id="39"/>
+      <w:r>
+        <w:rPr>
+          <w:rFonts w:ascii="微软雅黑" w:eastAsia="微软雅黑" w:hAnsi="微软雅黑" w:hint="eastAsia"/>
+        </w:rPr>
+        <w:t>直接查找rt.jar。防止找不到部分</w:t>
+      </w:r>
+      <w:proofErr w:type="spellStart"/>
+      <w:r>
+        <w:rPr>
+          <w:rFonts w:ascii="微软雅黑" w:eastAsia="微软雅黑" w:hAnsi="微软雅黑" w:hint="eastAsia"/>
+        </w:rPr>
+        <w:t>com.sun</w:t>
+      </w:r>
+      <w:proofErr w:type="spellEnd"/>
+      <w:r>
+        <w:rPr>
+          <w:rFonts w:ascii="微软雅黑" w:eastAsia="微软雅黑" w:hAnsi="微软雅黑" w:hint="eastAsia"/>
+        </w:rPr>
+        <w:t>等私有依赖类</w:t>
+      </w:r>
+      <w:r>
+        <w:rPr>
+          <w:rFonts w:ascii="微软雅黑" w:eastAsia="微软雅黑" w:hAnsi="微软雅黑" w:hint="eastAsia"/>
+        </w:rPr>
+        <w:t>。</w:t>
+      </w:r>
+      <w:r>
+        <w:rPr>
+          <w:rFonts w:ascii="微软雅黑" w:eastAsia="微软雅黑" w:hAnsi="微软雅黑" w:hint="eastAsia"/>
+        </w:rPr>
+        <w:br/>
+      </w:r>
+      <w:r>
+        <w:rPr>
+          <w:rFonts w:ascii="微软雅黑" w:eastAsia="微软雅黑" w:hAnsi="微软雅黑" w:hint="eastAsia"/>
+        </w:rPr>
+        <w:lastRenderedPageBreak/>
+        <w:t>2、【新增】在</w:t>
+      </w:r>
+      <w:proofErr w:type="spellStart"/>
+      <w:r>
+        <w:rPr>
+          <w:rFonts w:ascii="微软雅黑" w:eastAsia="微软雅黑" w:hAnsi="微软雅黑" w:hint="eastAsia"/>
+        </w:rPr>
+        <w:t>demoService</w:t>
+      </w:r>
+      <w:proofErr w:type="spellEnd"/>
+      <w:r>
+        <w:rPr>
+          <w:rFonts w:ascii="微软雅黑" w:eastAsia="微软雅黑" w:hAnsi="微软雅黑" w:hint="eastAsia"/>
+        </w:rPr>
+        <w:t>中增加了嵌套事务</w:t>
+      </w:r>
+      <w:r>
+        <w:rPr>
+          <w:rFonts w:ascii="微软雅黑" w:eastAsia="微软雅黑" w:hAnsi="微软雅黑" w:hint="eastAsia"/>
+        </w:rPr>
+        <w:t>时</w:t>
+      </w:r>
+      <w:r>
+        <w:rPr>
+          <w:rFonts w:ascii="微软雅黑" w:eastAsia="微软雅黑" w:hAnsi="微软雅黑" w:hint="eastAsia"/>
+        </w:rPr>
+        <w:t>配置</w:t>
+      </w:r>
+      <w:r>
+        <w:rPr>
+          <w:rFonts w:ascii="微软雅黑" w:eastAsia="微软雅黑" w:hAnsi="微软雅黑" w:hint="eastAsia"/>
+        </w:rPr>
+        <w:t>传播行为</w:t>
+      </w:r>
+      <w:r>
+        <w:rPr>
+          <w:rFonts w:ascii="微软雅黑" w:eastAsia="微软雅黑" w:hAnsi="微软雅黑" w:hint="eastAsia"/>
+        </w:rPr>
+        <w:t>的使用方法。</w:t>
+      </w:r>
+      <w:r>
+        <w:rPr>
+          <w:rFonts w:ascii="微软雅黑" w:eastAsia="微软雅黑" w:hAnsi="微软雅黑"/>
+        </w:rPr>
+        <w:br/>
+      </w:r>
+      <w:r>
+        <w:rPr>
+          <w:rFonts w:ascii="微软雅黑" w:eastAsia="微软雅黑" w:hAnsi="微软雅黑" w:hint="eastAsia"/>
+        </w:rPr>
+        <w:t>3</w:t>
+      </w:r>
+      <w:r>
+        <w:rPr>
+          <w:rFonts w:ascii="微软雅黑" w:eastAsia="微软雅黑" w:hAnsi="微软雅黑" w:hint="eastAsia"/>
+        </w:rPr>
+        <w:t>、【新增】在</w:t>
+      </w:r>
+      <w:r>
+        <w:rPr>
+          <w:rFonts w:ascii="微软雅黑" w:eastAsia="微软雅黑" w:hAnsi="微软雅黑" w:hint="eastAsia"/>
+        </w:rPr>
+        <w:t>【实例④：常用菜单2】中增加了一种常用的弹出窗口布局</w:t>
+      </w:r>
+      <w:r>
+        <w:rPr>
+          <w:rFonts w:ascii="微软雅黑" w:eastAsia="微软雅黑" w:hAnsi="微软雅黑" w:hint="eastAsia"/>
+        </w:rPr>
+        <w:t>。</w:t>
+      </w:r>
+      <w:r>
+        <w:rPr>
+          <w:rFonts w:ascii="微软雅黑" w:eastAsia="微软雅黑" w:hAnsi="微软雅黑"/>
+        </w:rPr>
+        <w:br/>
+      </w:r>
+      <w:r>
+        <w:rPr>
+          <w:rFonts w:ascii="微软雅黑" w:eastAsia="微软雅黑" w:hAnsi="微软雅黑" w:hint="eastAsia"/>
+        </w:rPr>
+        <w:t>4、【优化】优化了代码生成器。将</w:t>
+      </w:r>
+      <w:r>
+        <w:rPr>
+          <w:rFonts w:ascii="微软雅黑" w:eastAsia="微软雅黑" w:hAnsi="微软雅黑" w:hint="eastAsia"/>
+        </w:rPr>
+        <w:t>形如</w:t>
+      </w:r>
+      <w:proofErr w:type="spellStart"/>
+      <w:r>
+        <w:rPr>
+          <w:rFonts w:ascii="微软雅黑" w:eastAsia="微软雅黑" w:hAnsi="微软雅黑" w:hint="eastAsia"/>
+        </w:rPr>
+        <w:t>aos_user_module</w:t>
+      </w:r>
+      <w:proofErr w:type="spellEnd"/>
+      <w:r>
+        <w:rPr>
+          <w:rFonts w:ascii="微软雅黑" w:eastAsia="微软雅黑" w:hAnsi="微软雅黑" w:hint="eastAsia"/>
+        </w:rPr>
+        <w:t>数据表</w:t>
+      </w:r>
+      <w:r>
+        <w:rPr>
+          <w:rFonts w:ascii="微软雅黑" w:eastAsia="微软雅黑" w:hAnsi="微软雅黑" w:hint="eastAsia"/>
+        </w:rPr>
+        <w:t>对应的代码文件命名优化为AosUserModuleDao.java等驼峰命名规则</w:t>
+      </w:r>
+      <w:r>
+        <w:rPr>
+          <w:rFonts w:ascii="微软雅黑" w:eastAsia="微软雅黑" w:hAnsi="微软雅黑" w:hint="eastAsia"/>
+        </w:rPr>
+        <w:t>。</w:t>
+      </w:r>
+      <w:r>
+        <w:rPr>
+          <w:rFonts w:ascii="微软雅黑" w:eastAsia="微软雅黑" w:hAnsi="微软雅黑"/>
+        </w:rPr>
+        <w:br/>
+      </w:r>
+      <w:r>
+        <w:rPr>
+          <w:rFonts w:ascii="微软雅黑" w:eastAsia="微软雅黑" w:hAnsi="微软雅黑" w:hint="eastAsia"/>
+        </w:rPr>
+        <w:t>4</w:t>
+      </w:r>
+      <w:r>
+        <w:rPr>
+          <w:rFonts w:ascii="微软雅黑" w:eastAsia="微软雅黑" w:hAnsi="微软雅黑" w:hint="eastAsia"/>
+        </w:rPr>
+        <w:t>、【优化】优化了【</w:t>
+      </w:r>
+      <w:proofErr w:type="spellStart"/>
+      <w:r>
+        <w:rPr>
+          <w:rFonts w:ascii="微软雅黑" w:eastAsia="微软雅黑" w:hAnsi="微软雅黑" w:hint="eastAsia"/>
+        </w:rPr>
+        <w:t>Redis</w:t>
+      </w:r>
+      <w:proofErr w:type="spellEnd"/>
+      <w:r>
+        <w:rPr>
+          <w:rFonts w:ascii="微软雅黑" w:eastAsia="微软雅黑" w:hAnsi="微软雅黑" w:hint="eastAsia"/>
+        </w:rPr>
+        <w:t>缓存管理】模块，加入对Set数据类型的支持，加入了命令窗口功能。</w:t>
+      </w:r>
+      <w:r>
+        <w:rPr>
+          <w:rFonts w:ascii="微软雅黑" w:eastAsia="微软雅黑" w:hAnsi="微软雅黑" w:hint="eastAsia"/>
+        </w:rPr>
+        <w:br/>
+        <w:t>5、【删除】删除了</w:t>
+      </w:r>
+      <w:proofErr w:type="spellStart"/>
+      <w:r>
+        <w:rPr>
+          <w:rFonts w:ascii="微软雅黑" w:eastAsia="微软雅黑" w:hAnsi="微软雅黑"/>
+        </w:rPr>
+        <w:t>aos:</w:t>
+      </w:r>
+      <w:r>
+        <w:rPr>
+          <w:rFonts w:ascii="微软雅黑" w:eastAsia="微软雅黑" w:hAnsi="微软雅黑"/>
+        </w:rPr>
+        <w:t>treepicker</w:t>
+      </w:r>
+      <w:proofErr w:type="spellEnd"/>
+      <w:r>
+        <w:rPr>
+          <w:rFonts w:ascii="微软雅黑" w:eastAsia="微软雅黑" w:hAnsi="微软雅黑"/>
+        </w:rPr>
+        <w:t xml:space="preserve"> </w:t>
+      </w:r>
+      <w:r>
+        <w:rPr>
+          <w:rFonts w:ascii="微软雅黑" w:eastAsia="微软雅黑" w:hAnsi="微软雅黑"/>
+        </w:rPr>
+        <w:t xml:space="preserve"> </w:t>
+      </w:r>
+      <w:r>
+        <w:rPr>
+          <w:rFonts w:ascii="微软雅黑" w:eastAsia="微软雅黑" w:hAnsi="微软雅黑"/>
+        </w:rPr>
+        <w:t>标签。</w:t>
+      </w:r>
+      <w:r>
+        <w:rPr>
+          <w:rFonts w:ascii="微软雅黑" w:eastAsia="微软雅黑" w:hAnsi="微软雅黑" w:hint="eastAsia"/>
+        </w:rPr>
+        <w:br/>
+        <w:t>6、【修复</w:t>
+      </w:r>
+      <w:r>
+        <w:rPr>
+          <w:rFonts w:ascii="微软雅黑" w:eastAsia="微软雅黑" w:hAnsi="微软雅黑" w:hint="eastAsia"/>
+        </w:rPr>
+        <w:t>】修复了对象之间属性值拷贝当属性的日期格式为</w:t>
+      </w:r>
+      <w:r>
+        <w:rPr>
+          <w:rFonts w:ascii="微软雅黑" w:eastAsia="微软雅黑" w:cs="微软雅黑"/>
+          <w:color w:val="000000"/>
+          <w:kern w:val="0"/>
+          <w:sz w:val="18"/>
+          <w:szCs w:val="18"/>
+        </w:rPr>
+        <w:t xml:space="preserve">EEE MMM </w:t>
+      </w:r>
+      <w:proofErr w:type="spellStart"/>
+      <w:r>
+        <w:rPr>
+          <w:rFonts w:ascii="微软雅黑" w:eastAsia="微软雅黑" w:cs="微软雅黑"/>
+          <w:color w:val="000000"/>
+          <w:kern w:val="0"/>
+          <w:sz w:val="18"/>
+          <w:szCs w:val="18"/>
+        </w:rPr>
+        <w:t>dd</w:t>
+      </w:r>
+      <w:proofErr w:type="spellEnd"/>
+      <w:r>
+        <w:rPr>
+          <w:rFonts w:ascii="微软雅黑" w:eastAsia="微软雅黑" w:cs="微软雅黑"/>
+          <w:color w:val="000000"/>
+          <w:kern w:val="0"/>
+          <w:sz w:val="18"/>
+          <w:szCs w:val="18"/>
+        </w:rPr>
+        <w:t xml:space="preserve"> </w:t>
+      </w:r>
+      <w:proofErr w:type="spellStart"/>
+      <w:r>
+        <w:rPr>
+          <w:rFonts w:ascii="微软雅黑" w:eastAsia="微软雅黑" w:cs="微软雅黑"/>
+          <w:color w:val="000000"/>
+          <w:kern w:val="0"/>
+          <w:sz w:val="18"/>
+          <w:szCs w:val="18"/>
+        </w:rPr>
+        <w:t>HH:mm:ss</w:t>
+      </w:r>
+      <w:proofErr w:type="spellEnd"/>
+      <w:r>
+        <w:rPr>
+          <w:rFonts w:ascii="微软雅黑" w:eastAsia="微软雅黑" w:cs="微软雅黑"/>
+          <w:color w:val="000000"/>
+          <w:kern w:val="0"/>
+          <w:sz w:val="18"/>
+          <w:szCs w:val="18"/>
+        </w:rPr>
+        <w:t xml:space="preserve"> z </w:t>
+      </w:r>
+      <w:proofErr w:type="spellStart"/>
+      <w:r>
+        <w:rPr>
+          <w:rFonts w:ascii="微软雅黑" w:eastAsia="微软雅黑" w:cs="微软雅黑"/>
+          <w:color w:val="000000"/>
+          <w:kern w:val="0"/>
+          <w:sz w:val="18"/>
+          <w:szCs w:val="18"/>
+        </w:rPr>
+        <w:t>yyyy</w:t>
+      </w:r>
+      <w:proofErr w:type="spellEnd"/>
+      <w:r>
+        <w:rPr>
+          <w:rFonts w:ascii="微软雅黑" w:eastAsia="微软雅黑" w:cs="微软雅黑" w:hint="eastAsia"/>
+          <w:color w:val="000000"/>
+          <w:kern w:val="0"/>
+          <w:sz w:val="18"/>
+          <w:szCs w:val="18"/>
+          <w:lang w:val="zh-CN"/>
+        </w:rPr>
+        <w:t>时无法</w:t>
+      </w:r>
+      <w:r>
+        <w:rPr>
+          <w:rFonts w:ascii="微软雅黑" w:eastAsia="微软雅黑" w:cs="微软雅黑" w:hint="eastAsia"/>
+          <w:color w:val="000000"/>
+          <w:kern w:val="0"/>
+          <w:sz w:val="18"/>
+          <w:szCs w:val="18"/>
+          <w:lang w:val="zh-CN"/>
+        </w:rPr>
+        <w:t>拷贝</w:t>
+      </w:r>
+      <w:r>
+        <w:rPr>
+          <w:rFonts w:ascii="微软雅黑" w:eastAsia="微软雅黑" w:cs="微软雅黑" w:hint="eastAsia"/>
+          <w:color w:val="000000"/>
+          <w:kern w:val="0"/>
+          <w:sz w:val="18"/>
+          <w:szCs w:val="18"/>
+          <w:lang w:val="zh-CN"/>
+        </w:rPr>
+        <w:t>的错误</w:t>
+      </w:r>
+      <w:r>
+        <w:rPr>
+          <w:rFonts w:ascii="微软雅黑" w:eastAsia="微软雅黑" w:cs="微软雅黑" w:hint="eastAsia"/>
+          <w:color w:val="000000"/>
+          <w:kern w:val="0"/>
+          <w:sz w:val="18"/>
+          <w:szCs w:val="18"/>
+        </w:rPr>
+        <w:t xml:space="preserve">（fixed by </w:t>
+      </w:r>
+      <w:proofErr w:type="spellStart"/>
+      <w:r>
+        <w:rPr>
+          <w:rFonts w:ascii="微软雅黑" w:eastAsia="微软雅黑" w:cs="微软雅黑" w:hint="eastAsia"/>
+          <w:color w:val="000000"/>
+          <w:kern w:val="0"/>
+          <w:sz w:val="18"/>
+          <w:szCs w:val="18"/>
+        </w:rPr>
+        <w:t>zyz</w:t>
+      </w:r>
+      <w:proofErr w:type="spellEnd"/>
+      <w:r>
+        <w:rPr>
+          <w:rFonts w:ascii="微软雅黑" w:eastAsia="微软雅黑" w:cs="微软雅黑" w:hint="eastAsia"/>
+          <w:color w:val="000000"/>
+          <w:kern w:val="0"/>
+          <w:sz w:val="18"/>
+          <w:szCs w:val="18"/>
+        </w:rPr>
+        <w:t>）</w:t>
+      </w:r>
+      <w:r>
+        <w:rPr>
+          <w:rFonts w:ascii="微软雅黑" w:eastAsia="微软雅黑" w:hAnsi="微软雅黑"/>
+        </w:rPr>
+        <w:t>。</w:t>
+      </w:r>
+    </w:p>
+    <w:p>
+      <w:pPr>
+        <w:pStyle w:val="1"/>
+        <w:spacing w:line="360" w:lineRule="auto"/>
+      </w:pPr>
+      <w:r>
+        <w:rPr>
+          <w:rFonts w:hint="eastAsia"/>
+        </w:rPr>
+        <w:t>AOS-2.</w:t>
+      </w:r>
+      <w:r>
+        <w:rPr>
+          <w:rFonts w:hint="eastAsia"/>
+        </w:rPr>
+        <w:t>6</w:t>
+      </w:r>
+      <w:r>
+        <w:rPr>
+          <w:rFonts w:hint="eastAsia"/>
+        </w:rPr>
+        <w:t>-RELEASE</w:t>
+      </w:r>
+    </w:p>
+    <w:p>
+      <w:pPr>
+        <w:jc w:val="both"/>
+        <w:rPr>
+          <w:rFonts w:ascii="微软雅黑" w:eastAsia="微软雅黑" w:hAnsi="微软雅黑"/>
+        </w:rPr>
+      </w:pPr>
+      <w:r>
+        <w:rPr>
+          <w:rFonts w:ascii="微软雅黑" w:eastAsia="微软雅黑" w:hAnsi="微软雅黑" w:hint="eastAsia"/>
+        </w:rPr>
+        <w:t>发布日期：</w:t>
+      </w:r>
+      <w:r>
+        <w:rPr>
+          <w:rFonts w:ascii="微软雅黑" w:eastAsia="微软雅黑" w:hAnsi="微软雅黑" w:hint="eastAsia"/>
+        </w:rPr>
+        <w:t>2016</w:t>
+      </w:r>
+      <w:r>
+        <w:rPr>
+          <w:rFonts w:ascii="微软雅黑" w:eastAsia="微软雅黑" w:hAnsi="微软雅黑" w:hint="eastAsia"/>
+        </w:rPr>
+        <w:t>/</w:t>
+      </w:r>
+      <w:r>
+        <w:rPr>
+          <w:rFonts w:ascii="微软雅黑" w:eastAsia="微软雅黑" w:hAnsi="微软雅黑" w:hint="eastAsia"/>
+        </w:rPr>
+        <w:t>1/</w:t>
+      </w:r>
+      <w:r>
+        <w:rPr>
+          <w:rFonts w:ascii="微软雅黑" w:eastAsia="微软雅黑" w:hAnsi="微软雅黑" w:hint="eastAsia"/>
+        </w:rPr>
+        <w:t>30</w:t>
+      </w:r>
+      <w:r>
+        <w:rPr>
+          <w:rFonts w:ascii="微软雅黑" w:eastAsia="微软雅黑" w:hAnsi="微软雅黑" w:hint="eastAsia"/>
+        </w:rPr>
+        <w:t xml:space="preserve">      下载地址：</w:t>
+      </w:r>
+      <w:hyperlink r:id="rId15" w:history="1">
         <w:r>
           <w:rPr>
             <w:rStyle w:val="a9"/>
@@ -8286,59 +12074,48 @@
           <w:rFonts w:ascii="微软雅黑" w:eastAsia="微软雅黑" w:hAnsi="微软雅黑" w:hint="eastAsia"/>
         </w:rPr>
         <w:br/>
-        <w:t>1、</w:t>
-      </w:r>
-      <w:r>
-        <w:rPr>
-          <w:rFonts w:ascii="微软雅黑" w:eastAsia="微软雅黑" w:hAnsi="微软雅黑" w:hint="eastAsia"/>
-        </w:rPr>
-        <w:t>【优化】优化了SqlDao类，新增了返回SqlSession对象的方法。</w:t>
-      </w:r>
-      <w:r>
-        <w:rPr>
-          <w:rFonts w:ascii="微软雅黑" w:eastAsia="微软雅黑" w:hAnsi="微软雅黑" w:hint="eastAsia"/>
+        <w:t>1</w:t>
+      </w:r>
+      <w:r>
+        <w:rPr>
+          <w:rFonts w:ascii="微软雅黑" w:eastAsia="微软雅黑" w:hAnsi="微软雅黑" w:hint="eastAsia"/>
+        </w:rPr>
+        <w:t>、【优化】将【功能模块】、【部门管理】的表格数据显示模式调为</w:t>
+      </w:r>
+      <w:proofErr w:type="gramStart"/>
+      <w:r>
+        <w:rPr>
+          <w:rFonts w:ascii="微软雅黑" w:eastAsia="微软雅黑" w:hAnsi="微软雅黑" w:hint="eastAsia"/>
+        </w:rPr>
+        <w:t>缺省非</w:t>
+      </w:r>
+      <w:proofErr w:type="gramEnd"/>
+      <w:r>
+        <w:rPr>
+          <w:rFonts w:ascii="微软雅黑" w:eastAsia="微软雅黑" w:hAnsi="微软雅黑" w:hint="eastAsia"/>
+        </w:rPr>
+        <w:t>级联显示模式。</w:t>
+      </w:r>
+      <w:r>
+        <w:rPr>
+          <w:rFonts w:ascii="微软雅黑" w:eastAsia="微软雅黑" w:hAnsi="微软雅黑"/>
         </w:rPr>
         <w:br/>
       </w:r>
-      <w:bookmarkEnd w:id="23"/>
-      <w:bookmarkEnd w:id="24"/>
-      <w:r>
-        <w:rPr>
-          <w:rFonts w:ascii="微软雅黑" w:eastAsia="微软雅黑" w:hAnsi="微软雅黑" w:hint="eastAsia"/>
-        </w:rPr>
-        <w:t>2、</w:t>
-      </w:r>
-      <w:r>
-        <w:rPr>
-          <w:rFonts w:ascii="微软雅黑" w:eastAsia="微软雅黑" w:hAnsi="微软雅黑" w:hint="eastAsia"/>
-        </w:rPr>
-        <w:t>【修复】修复了redis连接在空闲连接管理方面的唤醒问题。</w:t>
-      </w:r>
-    </w:p>
-    <w:p>
-      <w:pPr>
-        <w:rPr>
-          <w:rFonts w:ascii="微软雅黑" w:eastAsia="微软雅黑" w:hAnsi="微软雅黑"/>
-        </w:rPr>
-      </w:pPr>
-      <w:r>
-        <w:rPr>
-          <w:rFonts w:ascii="微软雅黑" w:eastAsia="微软雅黑" w:hAnsi="微软雅黑" w:hint="eastAsia"/>
-        </w:rPr>
-        <w:t>3、</w:t>
-      </w:r>
-      <w:r>
-        <w:rPr>
-          <w:rFonts w:ascii="微软雅黑" w:eastAsia="微软雅黑" w:hAnsi="微软雅黑" w:hint="eastAsia"/>
-        </w:rPr>
-        <w:t>【优化】优化了</w:t>
-      </w:r>
-      <w:r>
-        <w:rPr>
-          <w:rFonts w:ascii="微软雅黑" w:eastAsia="微软雅黑" w:hAnsi="微软雅黑" w:hint="eastAsia"/>
-        </w:rPr>
-        <w:t>日志输出相关信息</w:t>
-      </w:r>
+      <w:r>
+        <w:rPr>
+          <w:rFonts w:ascii="微软雅黑" w:eastAsia="微软雅黑" w:hAnsi="微软雅黑" w:hint="eastAsia"/>
+        </w:rPr>
+        <w:t>2</w:t>
+      </w:r>
+      <w:r>
+        <w:rPr>
+          <w:rFonts w:ascii="微软雅黑" w:eastAsia="微软雅黑" w:hAnsi="微软雅黑" w:hint="eastAsia"/>
+        </w:rPr>
+        <w:t>、【优化】将</w:t>
+      </w:r>
+      <w:bookmarkStart w:id="40" w:name="_GoBack"/>
+      <w:bookmarkEnd w:id="40"/>
       <w:r>
         <w:rPr>
           <w:rFonts w:ascii="微软雅黑" w:eastAsia="微软雅黑" w:hAnsi="微软雅黑" w:hint="eastAsia"/>
@@ -8347,1520 +12124,15 @@
       </w:r>
       <w:r>
         <w:rPr>
-          <w:rFonts w:ascii="微软雅黑" w:eastAsia="微软雅黑" w:hAnsi="微软雅黑" w:hint="eastAsia"/>
+          <w:rFonts w:ascii="微软雅黑" w:eastAsia="微软雅黑" w:hAnsi="微软雅黑"/>
         </w:rPr>
         <w:br/>
       </w:r>
-      <w:bookmarkStart w:id="25" w:name="OLE_LINK9"/>
-      <w:bookmarkStart w:id="26" w:name="OLE_LINK10"/>
-      <w:r>
-        <w:rPr>
-          <w:rFonts w:ascii="微软雅黑" w:eastAsia="微软雅黑" w:hAnsi="微软雅黑" w:hint="eastAsia"/>
-        </w:rPr>
-        <w:t>4、【新增</w:t>
-      </w:r>
-      <w:r>
-        <w:rPr>
-          <w:rFonts w:ascii="微软雅黑" w:eastAsia="微软雅黑" w:hAnsi="微软雅黑" w:hint="eastAsia"/>
-        </w:rPr>
-        <w:t>】在AOSCxt中新增了获取通用数据访问对象Bean sqlDao实例的方法</w:t>
-      </w:r>
-      <w:r>
-        <w:rPr>
-          <w:rFonts w:ascii="微软雅黑" w:eastAsia="微软雅黑" w:hAnsi="微软雅黑" w:hint="eastAsia"/>
-        </w:rPr>
-        <w:t>。</w:t>
-      </w:r>
-      <w:r>
-        <w:rPr>
-          <w:rFonts w:ascii="微软雅黑" w:eastAsia="微软雅黑" w:hAnsi="微软雅黑" w:hint="eastAsia"/>
-        </w:rPr>
-        <w:br/>
-      </w:r>
-      <w:bookmarkEnd w:id="25"/>
-      <w:bookmarkEnd w:id="26"/>
-      <w:r>
-        <w:rPr>
-          <w:rFonts w:ascii="微软雅黑" w:eastAsia="微软雅黑" w:hAnsi="微软雅黑" w:hint="eastAsia"/>
-        </w:rPr>
-        <w:t>5</w:t>
-      </w:r>
-      <w:r>
-        <w:rPr>
-          <w:rFonts w:ascii="微软雅黑" w:eastAsia="微软雅黑" w:hAnsi="微软雅黑" w:hint="eastAsia"/>
-        </w:rPr>
-        <w:t>、【新增】</w:t>
-      </w:r>
-      <w:hyperlink r:id="rId32" w:history="1">
-        <w:r>
-          <w:rPr>
-            <w:rStyle w:val="a9"/>
-            <w:rFonts w:ascii="微软雅黑" w:eastAsia="微软雅黑" w:hAnsi="微软雅黑" w:hint="eastAsia"/>
-          </w:rPr>
-          <w:t>#7</w:t>
-        </w:r>
-      </w:hyperlink>
-      <w:r>
-        <w:rPr>
-          <w:rFonts w:ascii="微软雅黑" w:eastAsia="微软雅黑" w:hAnsi="微软雅黑" w:hint="eastAsia"/>
-        </w:rPr>
-        <w:t>新增树组件的客户端filter功能，顺便实现了系统导航菜单的快速过滤功能</w:t>
-      </w:r>
-      <w:r>
-        <w:rPr>
-          <w:rFonts w:ascii="微软雅黑" w:eastAsia="微软雅黑" w:hAnsi="微软雅黑" w:hint="eastAsia"/>
-        </w:rPr>
-        <w:t>。</w:t>
-      </w:r>
-      <w:r>
-        <w:rPr>
-          <w:rFonts w:ascii="微软雅黑" w:eastAsia="微软雅黑" w:hAnsi="微软雅黑" w:hint="eastAsia"/>
-        </w:rPr>
-        <w:br/>
-      </w:r>
-      <w:r>
-        <w:rPr>
-          <w:rFonts w:ascii="微软雅黑" w:eastAsia="微软雅黑" w:hAnsi="微软雅黑" w:hint="eastAsia"/>
-        </w:rPr>
-        <w:t>6</w:t>
-      </w:r>
-      <w:r>
-        <w:rPr>
-          <w:rFonts w:ascii="微软雅黑" w:eastAsia="微软雅黑" w:hAnsi="微软雅黑" w:hint="eastAsia"/>
-        </w:rPr>
-        <w:t>、【修复】</w:t>
-      </w:r>
-      <w:r>
-        <w:rPr>
-          <w:rFonts w:ascii="微软雅黑" w:eastAsia="微软雅黑" w:hAnsi="微软雅黑" w:hint="eastAsia"/>
-        </w:rPr>
-        <w:t>生产环境下</w:t>
-      </w:r>
-      <w:r>
-        <w:rPr>
-          <w:rFonts w:ascii="微软雅黑" w:eastAsia="微软雅黑" w:hAnsi="微软雅黑" w:hint="eastAsia"/>
-        </w:rPr>
-        <w:t>日志</w:t>
-      </w:r>
-      <w:r>
-        <w:rPr>
-          <w:rFonts w:ascii="微软雅黑" w:eastAsia="微软雅黑" w:hAnsi="微软雅黑" w:hint="eastAsia"/>
-        </w:rPr>
-        <w:t>错误信息只能定位到方法不能精确定位到源码行数的缺陷修复</w:t>
-      </w:r>
-      <w:r>
-        <w:rPr>
-          <w:rFonts w:ascii="微软雅黑" w:eastAsia="微软雅黑" w:hAnsi="微软雅黑" w:hint="eastAsia"/>
-        </w:rPr>
-        <w:t>。</w:t>
-      </w:r>
-      <w:r>
-        <w:rPr>
-          <w:rFonts w:ascii="微软雅黑" w:eastAsia="微软雅黑" w:hAnsi="微软雅黑" w:hint="eastAsia"/>
-        </w:rPr>
-        <w:t>（打包脚本</w:t>
-      </w:r>
-      <w:r>
-        <w:rPr>
-          <w:rFonts w:ascii="微软雅黑" w:eastAsia="微软雅黑" w:hAnsi="微软雅黑" w:hint="eastAsia"/>
-        </w:rPr>
-        <w:t>aos.war.xml</w:t>
-      </w:r>
-      <w:r>
-        <w:rPr>
-          <w:rFonts w:ascii="微软雅黑" w:eastAsia="微软雅黑" w:hAnsi="微软雅黑" w:hint="eastAsia"/>
-        </w:rPr>
-        <w:t>缺少相关编译参数）</w:t>
-      </w:r>
-      <w:r>
-        <w:rPr>
-          <w:rFonts w:ascii="微软雅黑" w:eastAsia="微软雅黑" w:hAnsi="微软雅黑" w:hint="eastAsia"/>
-        </w:rPr>
-        <w:t>。</w:t>
-      </w:r>
-    </w:p>
-    <w:p>
-      <w:pPr>
-        <w:pStyle w:val="1"/>
-        <w:spacing w:line="360" w:lineRule="auto"/>
-      </w:pPr>
-      <w:bookmarkStart w:id="27" w:name="_Toc469516973"/>
-      <w:r>
-        <w:rPr>
-          <w:rFonts w:hint="eastAsia"/>
-        </w:rPr>
-        <w:t>AOS-2.2</w:t>
-      </w:r>
-      <w:r>
-        <w:rPr>
-          <w:rFonts w:hint="eastAsia"/>
-        </w:rPr>
-        <w:t>-RELEASE</w:t>
-      </w:r>
-      <w:bookmarkEnd w:id="27"/>
-    </w:p>
-    <w:p>
-      <w:pPr>
-        <w:rPr>
-          <w:rFonts w:ascii="微软雅黑" w:eastAsia="微软雅黑" w:hAnsi="微软雅黑"/>
-        </w:rPr>
-      </w:pPr>
-      <w:r>
-        <w:rPr>
-          <w:rFonts w:ascii="微软雅黑" w:eastAsia="微软雅黑" w:hAnsi="微软雅黑" w:hint="eastAsia"/>
-        </w:rPr>
-        <w:t>发布日期：</w:t>
-      </w:r>
-      <w:r>
-        <w:rPr>
-          <w:rFonts w:ascii="微软雅黑" w:eastAsia="微软雅黑" w:hAnsi="微软雅黑" w:hint="eastAsia"/>
-        </w:rPr>
-        <w:t>2016</w:t>
-      </w:r>
-      <w:r>
-        <w:rPr>
-          <w:rFonts w:ascii="微软雅黑" w:eastAsia="微软雅黑" w:hAnsi="微软雅黑" w:hint="eastAsia"/>
-        </w:rPr>
-        <w:t>/</w:t>
-      </w:r>
-      <w:r>
-        <w:rPr>
-          <w:rFonts w:ascii="微软雅黑" w:eastAsia="微软雅黑" w:hAnsi="微软雅黑" w:hint="eastAsia"/>
-        </w:rPr>
-        <w:t>11/22</w:t>
-      </w:r>
-      <w:r>
-        <w:rPr>
-          <w:rFonts w:ascii="微软雅黑" w:eastAsia="微软雅黑" w:hAnsi="微软雅黑" w:hint="eastAsia"/>
-        </w:rPr>
-        <w:t xml:space="preserve">      下载地址：</w:t>
-      </w:r>
-      <w:hyperlink r:id="rId33" w:history="1">
-        <w:r>
-          <w:rPr>
-            <w:rStyle w:val="a9"/>
-            <w:rFonts w:ascii="微软雅黑" w:eastAsia="微软雅黑" w:hAnsi="微软雅黑"/>
-          </w:rPr>
-          <w:t>http://git.oschina.net/osworks/AOS</w:t>
-        </w:r>
-      </w:hyperlink>
-      <w:r>
-        <w:rPr>
-          <w:rFonts w:ascii="微软雅黑" w:eastAsia="微软雅黑" w:hAnsi="微软雅黑" w:hint="eastAsia"/>
-        </w:rPr>
-        <w:br/>
-      </w:r>
-      <w:bookmarkStart w:id="28" w:name="OLE_LINK17"/>
-      <w:bookmarkStart w:id="29" w:name="OLE_LINK18"/>
-      <w:r>
-        <w:rPr>
-          <w:rFonts w:ascii="微软雅黑" w:eastAsia="微软雅黑" w:hAnsi="微软雅黑" w:hint="eastAsia"/>
-        </w:rPr>
-        <w:t>1、</w:t>
-      </w:r>
-      <w:r>
-        <w:rPr>
-          <w:rFonts w:ascii="微软雅黑" w:eastAsia="微软雅黑" w:hAnsi="微软雅黑" w:hint="eastAsia"/>
-        </w:rPr>
-        <w:t>【优化</w:t>
-      </w:r>
-      <w:r>
-        <w:rPr>
-          <w:rFonts w:ascii="微软雅黑" w:eastAsia="微软雅黑" w:hAnsi="微软雅黑" w:hint="eastAsia"/>
-        </w:rPr>
-        <w:t>】删除了&lt;</w:t>
-      </w:r>
-      <w:r>
-        <w:rPr>
-          <w:rFonts w:ascii="微软雅黑" w:eastAsia="微软雅黑" w:hAnsi="微软雅黑" w:hint="eastAsia"/>
-        </w:rPr>
-        <w:t>aos:base /</w:t>
-      </w:r>
-      <w:r>
-        <w:rPr>
-          <w:rFonts w:ascii="微软雅黑" w:eastAsia="微软雅黑" w:hAnsi="微软雅黑" w:hint="eastAsia"/>
-        </w:rPr>
-        <w:t>&gt;</w:t>
-      </w:r>
-      <w:r>
-        <w:rPr>
-          <w:rFonts w:ascii="微软雅黑" w:eastAsia="微软雅黑" w:hAnsi="微软雅黑" w:hint="eastAsia"/>
-        </w:rPr>
-        <w:t>标签、&lt;aos:head /&gt;标签、&lt;aos:include /&gt;标签，相关功能精简或合并到了&lt;aos:html /&gt;标签</w:t>
-      </w:r>
-      <w:r>
-        <w:rPr>
-          <w:rFonts w:ascii="微软雅黑" w:eastAsia="微软雅黑" w:hAnsi="微软雅黑" w:hint="eastAsia"/>
-        </w:rPr>
-        <w:t>。</w:t>
-      </w:r>
-      <w:r>
-        <w:rPr>
-          <w:rFonts w:ascii="微软雅黑" w:eastAsia="微软雅黑" w:hAnsi="微软雅黑"/>
-        </w:rPr>
-        <w:br/>
-      </w:r>
-      <w:r>
-        <w:rPr>
-          <w:rFonts w:ascii="微软雅黑" w:eastAsia="微软雅黑" w:hAnsi="微软雅黑" w:hint="eastAsia"/>
-        </w:rPr>
-        <w:t>2</w:t>
-      </w:r>
-      <w:r>
-        <w:rPr>
-          <w:rFonts w:ascii="微软雅黑" w:eastAsia="微软雅黑" w:hAnsi="微软雅黑" w:hint="eastAsia"/>
-        </w:rPr>
-        <w:t>、【新增】新增了范例-&gt;综合实例-&gt;实例①：简单查询</w:t>
-      </w:r>
-      <w:r>
-        <w:rPr>
-          <w:rFonts w:ascii="微软雅黑" w:eastAsia="微软雅黑" w:hAnsi="微软雅黑" w:hint="eastAsia"/>
-        </w:rPr>
-        <w:t>。</w:t>
-      </w:r>
-      <w:r>
-        <w:rPr>
-          <w:rFonts w:ascii="微软雅黑" w:eastAsia="微软雅黑" w:hAnsi="微软雅黑" w:hint="eastAsia"/>
-        </w:rPr>
-        <w:br/>
-      </w:r>
-      <w:bookmarkStart w:id="30" w:name="OLE_LINK13"/>
-      <w:bookmarkStart w:id="31" w:name="OLE_LINK14"/>
-      <w:r>
-        <w:rPr>
-          <w:rFonts w:ascii="微软雅黑" w:eastAsia="微软雅黑" w:hAnsi="微软雅黑" w:hint="eastAsia"/>
-        </w:rPr>
-        <w:t>3、【新增】新增了范例-&gt;综合实例-&gt;实例②：增删改查</w:t>
-      </w:r>
-      <w:r>
-        <w:rPr>
-          <w:rFonts w:ascii="微软雅黑" w:eastAsia="微软雅黑" w:hAnsi="微软雅黑" w:hint="eastAsia"/>
-        </w:rPr>
-        <w:t>。</w:t>
-      </w:r>
-      <w:r>
-        <w:rPr>
-          <w:rFonts w:ascii="微软雅黑" w:eastAsia="微软雅黑" w:hAnsi="微软雅黑" w:hint="eastAsia"/>
-        </w:rPr>
-        <w:br/>
-      </w:r>
-      <w:bookmarkStart w:id="32" w:name="OLE_LINK15"/>
-      <w:bookmarkStart w:id="33" w:name="OLE_LINK16"/>
-      <w:bookmarkEnd w:id="30"/>
-      <w:bookmarkEnd w:id="31"/>
-      <w:r>
-        <w:rPr>
-          <w:rFonts w:ascii="微软雅黑" w:eastAsia="微软雅黑" w:hAnsi="微软雅黑" w:hint="eastAsia"/>
-        </w:rPr>
-        <w:t>4、【新增】新增了范例-&gt;综合实例-&gt;实例③：常用布局一</w:t>
-      </w:r>
-      <w:r>
-        <w:rPr>
-          <w:rFonts w:ascii="微软雅黑" w:eastAsia="微软雅黑" w:hAnsi="微软雅黑" w:hint="eastAsia"/>
-        </w:rPr>
-        <w:t>。</w:t>
-      </w:r>
-      <w:r>
-        <w:rPr>
-          <w:rFonts w:ascii="微软雅黑" w:eastAsia="微软雅黑" w:hAnsi="微软雅黑" w:hint="eastAsia"/>
-        </w:rPr>
-        <w:br/>
-      </w:r>
-      <w:bookmarkEnd w:id="32"/>
-      <w:bookmarkEnd w:id="33"/>
-      <w:r>
-        <w:rPr>
-          <w:rFonts w:ascii="微软雅黑" w:eastAsia="微软雅黑" w:hAnsi="微软雅黑" w:hint="eastAsia"/>
-        </w:rPr>
-        <w:t>5、【新增】新增了范例-&gt;综合实例-&gt;实例④：常用布局二</w:t>
-      </w:r>
-      <w:r>
-        <w:rPr>
-          <w:rFonts w:ascii="微软雅黑" w:eastAsia="微软雅黑" w:hAnsi="微软雅黑" w:hint="eastAsia"/>
-        </w:rPr>
-        <w:t>。</w:t>
-      </w:r>
-      <w:r>
-        <w:rPr>
-          <w:rFonts w:ascii="微软雅黑" w:eastAsia="微软雅黑" w:hAnsi="微软雅黑" w:hint="eastAsia"/>
-        </w:rPr>
-        <w:br/>
-      </w:r>
-      <w:r>
-        <w:rPr>
-          <w:rFonts w:ascii="微软雅黑" w:eastAsia="微软雅黑" w:hAnsi="微软雅黑" w:hint="eastAsia"/>
-        </w:rPr>
-        <w:lastRenderedPageBreak/>
-        <w:t>6、【新增】新增了范例-&gt;综合实例-&gt;实例⑤：常用布局三</w:t>
-      </w:r>
-      <w:r>
-        <w:rPr>
-          <w:rFonts w:ascii="微软雅黑" w:eastAsia="微软雅黑" w:hAnsi="微软雅黑" w:hint="eastAsia"/>
-        </w:rPr>
-        <w:t>。</w:t>
-      </w:r>
-      <w:r>
-        <w:rPr>
-          <w:rFonts w:ascii="微软雅黑" w:eastAsia="微软雅黑" w:hAnsi="微软雅黑"/>
-        </w:rPr>
-        <w:br/>
-      </w:r>
-      <w:r>
-        <w:rPr>
-          <w:rFonts w:ascii="微软雅黑" w:eastAsia="微软雅黑" w:hAnsi="微软雅黑" w:hint="eastAsia"/>
-        </w:rPr>
-        <w:t>7、【修复】</w:t>
-      </w:r>
-      <w:r>
-        <w:rPr>
-          <w:rFonts w:ascii="微软雅黑" w:eastAsia="微软雅黑" w:hAnsi="微软雅黑" w:hint="eastAsia"/>
-        </w:rPr>
-        <w:t>修复了Json反序列化到JavaBean时候，日期时间类型适配问题</w:t>
-      </w:r>
-      <w:r>
-        <w:rPr>
-          <w:rFonts w:ascii="微软雅黑" w:eastAsia="微软雅黑" w:hAnsi="微软雅黑" w:hint="eastAsia"/>
-        </w:rPr>
-        <w:t>。</w:t>
-      </w:r>
-      <w:bookmarkEnd w:id="28"/>
-      <w:bookmarkEnd w:id="29"/>
-    </w:p>
-    <w:p>
-      <w:pPr>
-        <w:pStyle w:val="1"/>
-        <w:spacing w:line="360" w:lineRule="auto"/>
-      </w:pPr>
-      <w:bookmarkStart w:id="34" w:name="_Toc469516974"/>
-      <w:r>
-        <w:rPr>
-          <w:rFonts w:hint="eastAsia"/>
-        </w:rPr>
-        <w:t>AOS-2.3</w:t>
-      </w:r>
-      <w:r>
-        <w:rPr>
-          <w:rFonts w:hint="eastAsia"/>
-        </w:rPr>
-        <w:t>-RELEASE</w:t>
-      </w:r>
-      <w:bookmarkEnd w:id="34"/>
-    </w:p>
-    <w:p>
-      <w:pPr>
-        <w:rPr>
-          <w:rFonts w:ascii="微软雅黑" w:eastAsia="微软雅黑" w:hAnsi="微软雅黑"/>
-        </w:rPr>
-      </w:pPr>
-      <w:r>
-        <w:rPr>
-          <w:rFonts w:ascii="微软雅黑" w:eastAsia="微软雅黑" w:hAnsi="微软雅黑" w:hint="eastAsia"/>
-        </w:rPr>
-        <w:t>发布日期：</w:t>
-      </w:r>
-      <w:r>
-        <w:rPr>
-          <w:rFonts w:ascii="微软雅黑" w:eastAsia="微软雅黑" w:hAnsi="微软雅黑" w:hint="eastAsia"/>
-        </w:rPr>
-        <w:t>2016</w:t>
-      </w:r>
-      <w:r>
-        <w:rPr>
-          <w:rFonts w:ascii="微软雅黑" w:eastAsia="微软雅黑" w:hAnsi="微软雅黑" w:hint="eastAsia"/>
-        </w:rPr>
-        <w:t>/</w:t>
-      </w:r>
-      <w:r>
-        <w:rPr>
-          <w:rFonts w:ascii="微软雅黑" w:eastAsia="微软雅黑" w:hAnsi="微软雅黑" w:hint="eastAsia"/>
-        </w:rPr>
-        <w:t>12/</w:t>
-      </w:r>
-      <w:r>
-        <w:rPr>
-          <w:rFonts w:ascii="微软雅黑" w:eastAsia="微软雅黑" w:hAnsi="微软雅黑" w:hint="eastAsia"/>
-        </w:rPr>
-        <w:t>0</w:t>
-      </w:r>
-      <w:r>
-        <w:rPr>
-          <w:rFonts w:ascii="微软雅黑" w:eastAsia="微软雅黑" w:hAnsi="微软雅黑" w:hint="eastAsia"/>
-        </w:rPr>
-        <w:t>2</w:t>
-      </w:r>
-      <w:r>
-        <w:rPr>
-          <w:rFonts w:ascii="微软雅黑" w:eastAsia="微软雅黑" w:hAnsi="微软雅黑" w:hint="eastAsia"/>
-        </w:rPr>
-        <w:t xml:space="preserve">      下载地址：</w:t>
-      </w:r>
-      <w:hyperlink r:id="rId34" w:history="1">
-        <w:r>
-          <w:rPr>
-            <w:rStyle w:val="a9"/>
-            <w:rFonts w:ascii="微软雅黑" w:eastAsia="微软雅黑" w:hAnsi="微软雅黑"/>
-          </w:rPr>
-          <w:t>http://git.oschina.net/osworks/AOS</w:t>
-        </w:r>
-      </w:hyperlink>
-      <w:r>
-        <w:rPr>
-          <w:rFonts w:ascii="微软雅黑" w:eastAsia="微软雅黑" w:hAnsi="微软雅黑" w:hint="eastAsia"/>
-        </w:rPr>
-        <w:br/>
-      </w:r>
-      <w:bookmarkStart w:id="35" w:name="OLE_LINK19"/>
-      <w:bookmarkStart w:id="36" w:name="OLE_LINK20"/>
-      <w:r>
-        <w:rPr>
-          <w:rFonts w:ascii="微软雅黑" w:eastAsia="微软雅黑" w:hAnsi="微软雅黑" w:hint="eastAsia"/>
-        </w:rPr>
-        <w:t>1、【优化</w:t>
-      </w:r>
-      <w:r>
-        <w:rPr>
-          <w:rFonts w:ascii="微软雅黑" w:eastAsia="微软雅黑" w:hAnsi="微软雅黑" w:hint="eastAsia"/>
-        </w:rPr>
-        <w:t>】</w:t>
-      </w:r>
-      <w:r>
-        <w:rPr>
-          <w:rFonts w:ascii="微软雅黑" w:eastAsia="微软雅黑" w:hAnsi="微软雅黑" w:hint="eastAsia"/>
-        </w:rPr>
-        <w:t>优化了缓存Key的存储结构。</w:t>
-      </w:r>
-      <w:r>
-        <w:rPr>
-          <w:rFonts w:ascii="微软雅黑" w:eastAsia="微软雅黑" w:hAnsi="微软雅黑" w:hint="eastAsia"/>
-        </w:rPr>
-        <w:br/>
-        <w:t>2、【优化】</w:t>
-      </w:r>
-      <w:r>
-        <w:rPr>
-          <w:rFonts w:ascii="微软雅黑" w:eastAsia="微软雅黑" w:hAnsi="微软雅黑" w:hint="eastAsia"/>
-        </w:rPr>
-        <w:t>优化了配置文件中</w:t>
-      </w:r>
-      <w:r>
-        <w:rPr>
-          <w:rFonts w:ascii="微软雅黑" w:eastAsia="微软雅黑" w:hAnsi="微软雅黑" w:hint="eastAsia"/>
-        </w:rPr>
-        <w:t>扫描包路径的配置项</w:t>
-      </w:r>
-      <w:r>
-        <w:rPr>
-          <w:rFonts w:ascii="微软雅黑" w:eastAsia="微软雅黑" w:hAnsi="微软雅黑" w:hint="eastAsia"/>
-        </w:rPr>
-        <w:t>。</w:t>
-      </w:r>
-      <w:r>
-        <w:rPr>
-          <w:rFonts w:ascii="微软雅黑" w:eastAsia="微软雅黑" w:hAnsi="微软雅黑"/>
-        </w:rPr>
-        <w:br/>
-      </w:r>
-      <w:r>
-        <w:rPr>
-          <w:rFonts w:ascii="微软雅黑" w:eastAsia="微软雅黑" w:hAnsi="微软雅黑" w:hint="eastAsia"/>
-        </w:rPr>
-        <w:t>3、【新增】新增了【工具-&gt;Redis缓存管理】模块，对Redis进行可视化管理和缓存服务器的健康状态检查。</w:t>
-      </w:r>
-      <w:r>
-        <w:rPr>
-          <w:rFonts w:ascii="微软雅黑" w:eastAsia="微软雅黑" w:hAnsi="微软雅黑" w:hint="eastAsia"/>
-        </w:rPr>
-        <w:br/>
-        <w:t>4、【修复】修复了在一些特殊情况下，如版本升级时候执行新的数据脚本或者手工修改了DB授权数据导致授权数据与缓存数据不一致的bug。</w:t>
-      </w:r>
-      <w:r>
-        <w:rPr>
-          <w:rFonts w:ascii="微软雅黑" w:eastAsia="微软雅黑" w:hAnsi="微软雅黑" w:hint="eastAsia"/>
-        </w:rPr>
-        <w:t>（启动时清除了授权数据，后续访问会重建授权缓存）</w:t>
-      </w:r>
-      <w:r>
-        <w:rPr>
-          <w:rFonts w:ascii="微软雅黑" w:eastAsia="微软雅黑" w:hAnsi="微软雅黑"/>
-        </w:rPr>
-        <w:br/>
-      </w:r>
-      <w:r>
-        <w:rPr>
-          <w:rFonts w:ascii="微软雅黑" w:eastAsia="微软雅黑" w:hAnsi="微软雅黑" w:hint="eastAsia"/>
-        </w:rPr>
-        <w:t>5</w:t>
-      </w:r>
-      <w:r>
-        <w:rPr>
-          <w:rFonts w:ascii="微软雅黑" w:eastAsia="微软雅黑" w:hAnsi="微软雅黑" w:hint="eastAsia"/>
-        </w:rPr>
-        <w:t>、【优化】优化了MySQL</w:t>
-      </w:r>
-      <w:r>
-        <w:rPr>
-          <w:rFonts w:ascii="微软雅黑" w:eastAsia="微软雅黑" w:hAnsi="微软雅黑" w:hint="eastAsia"/>
-        </w:rPr>
-        <w:t>|PGSQL</w:t>
-      </w:r>
-      <w:r>
-        <w:rPr>
-          <w:rFonts w:ascii="微软雅黑" w:eastAsia="微软雅黑" w:hAnsi="微软雅黑" w:hint="eastAsia"/>
-        </w:rPr>
-        <w:t>复杂SQL的分页算法查询效率。</w:t>
-      </w:r>
-      <w:r>
-        <w:rPr>
-          <w:rFonts w:ascii="微软雅黑" w:eastAsia="微软雅黑" w:hAnsi="微软雅黑"/>
-        </w:rPr>
-        <w:br/>
-      </w:r>
-      <w:r>
-        <w:rPr>
-          <w:rFonts w:ascii="微软雅黑" w:eastAsia="微软雅黑" w:hAnsi="微软雅黑" w:hint="eastAsia"/>
-        </w:rPr>
-        <w:t>6</w:t>
-      </w:r>
-      <w:r>
-        <w:rPr>
-          <w:rFonts w:ascii="微软雅黑" w:eastAsia="微软雅黑" w:hAnsi="微软雅黑" w:hint="eastAsia"/>
-        </w:rPr>
-        <w:t>、【优化】</w:t>
-      </w:r>
-      <w:r>
-        <w:rPr>
-          <w:rFonts w:ascii="微软雅黑" w:eastAsia="微软雅黑" w:hAnsi="微软雅黑" w:hint="eastAsia"/>
-        </w:rPr>
-        <w:t>优化了内嵌服务器Jetty的表单提交大小</w:t>
-      </w:r>
-      <w:r>
-        <w:rPr>
-          <w:rFonts w:ascii="微软雅黑" w:eastAsia="微软雅黑" w:hAnsi="微软雅黑" w:hint="eastAsia"/>
-        </w:rPr>
-        <w:t>。</w:t>
-      </w:r>
-      <w:r>
-        <w:rPr>
-          <w:rFonts w:ascii="微软雅黑" w:eastAsia="微软雅黑" w:hAnsi="微软雅黑"/>
-        </w:rPr>
-        <w:br/>
-      </w:r>
-      <w:r>
-        <w:rPr>
-          <w:rFonts w:ascii="微软雅黑" w:eastAsia="微软雅黑" w:hAnsi="微软雅黑" w:hint="eastAsia"/>
-        </w:rPr>
-        <w:t>7</w:t>
-      </w:r>
-      <w:r>
-        <w:rPr>
-          <w:rFonts w:ascii="微软雅黑" w:eastAsia="微软雅黑" w:hAnsi="微软雅黑" w:hint="eastAsia"/>
-        </w:rPr>
-        <w:t>、【新增</w:t>
-      </w:r>
-      <w:r>
-        <w:rPr>
-          <w:rFonts w:ascii="微软雅黑" w:eastAsia="微软雅黑" w:hAnsi="微软雅黑" w:hint="eastAsia"/>
-        </w:rPr>
-        <w:t>】</w:t>
-      </w:r>
-      <w:r>
-        <w:rPr>
-          <w:rFonts w:ascii="微软雅黑" w:eastAsia="微软雅黑" w:hAnsi="微软雅黑" w:hint="eastAsia"/>
-        </w:rPr>
-        <w:t>&lt;combo /&gt;标签新增dicDataType属性，解决当业务表中存储字典数据类型为数值型时，从表格中form.loadRecord()无法将下拉代码正确转换的问题</w:t>
-      </w:r>
-      <w:r>
-        <w:rPr>
-          <w:rFonts w:ascii="微软雅黑" w:eastAsia="微软雅黑" w:hAnsi="微软雅黑" w:hint="eastAsia"/>
-        </w:rPr>
-        <w:t>。</w:t>
-      </w:r>
-      <w:r>
-        <w:rPr>
-          <w:rFonts w:ascii="微软雅黑" w:eastAsia="微软雅黑" w:hAnsi="微软雅黑"/>
-        </w:rPr>
-        <w:br/>
-      </w:r>
-      <w:r>
-        <w:rPr>
-          <w:rFonts w:ascii="微软雅黑" w:eastAsia="微软雅黑" w:hAnsi="微软雅黑" w:hint="eastAsia"/>
-        </w:rPr>
-        <w:t>8</w:t>
-      </w:r>
-      <w:r>
-        <w:rPr>
-          <w:rFonts w:ascii="微软雅黑" w:eastAsia="微软雅黑" w:hAnsi="微软雅黑" w:hint="eastAsia"/>
-        </w:rPr>
-        <w:t>、【优化】在httpModel</w:t>
-      </w:r>
-      <w:r>
-        <w:rPr>
-          <w:rFonts w:ascii="微软雅黑" w:eastAsia="微软雅黑" w:hAnsi="微软雅黑" w:hint="eastAsia"/>
-        </w:rPr>
-        <w:t>模型</w:t>
-      </w:r>
-      <w:r>
-        <w:rPr>
-          <w:rFonts w:ascii="微软雅黑" w:eastAsia="微软雅黑" w:hAnsi="微软雅黑" w:hint="eastAsia"/>
-        </w:rPr>
-        <w:t>中注入了HttpServletResponse对象用于导出电子表格</w:t>
-      </w:r>
-      <w:r>
-        <w:rPr>
-          <w:rFonts w:ascii="微软雅黑" w:eastAsia="微软雅黑" w:hAnsi="微软雅黑" w:hint="eastAsia"/>
-        </w:rPr>
-        <w:t>或其他</w:t>
-      </w:r>
-      <w:r>
-        <w:rPr>
-          <w:rFonts w:ascii="微软雅黑" w:eastAsia="微软雅黑" w:hAnsi="微软雅黑" w:hint="eastAsia"/>
-        </w:rPr>
-        <w:t>输出流对象。</w:t>
-      </w:r>
-      <w:bookmarkEnd w:id="35"/>
-      <w:bookmarkEnd w:id="36"/>
-      <w:r>
-        <w:rPr>
-          <w:rFonts w:ascii="微软雅黑" w:eastAsia="微软雅黑" w:hAnsi="微软雅黑"/>
-        </w:rPr>
-        <w:br/>
-      </w:r>
-      <w:r>
-        <w:rPr>
-          <w:rFonts w:ascii="微软雅黑" w:eastAsia="微软雅黑" w:hAnsi="微软雅黑" w:hint="eastAsia"/>
-        </w:rPr>
-        <w:t>9、【优化】为了便于搜素引擎检索AOS相关资源，将AOS更名为AOSuite</w:t>
-      </w:r>
-      <w:r>
-        <w:rPr>
-          <w:rFonts w:ascii="微软雅黑" w:eastAsia="微软雅黑" w:hAnsi="微软雅黑" w:hint="eastAsia"/>
-        </w:rPr>
-        <w:t>！</w:t>
-      </w:r>
-      <w:r>
-        <w:rPr>
-          <w:rFonts w:ascii="微软雅黑" w:eastAsia="微软雅黑" w:hAnsi="微软雅黑" w:hint="eastAsia"/>
-        </w:rPr>
-        <w:t>（AOS名称的商业广告太多了）。</w:t>
-      </w:r>
-    </w:p>
-    <w:p>
-      <w:pPr>
-        <w:pStyle w:val="1"/>
-        <w:spacing w:line="360" w:lineRule="auto"/>
-      </w:pPr>
-      <w:bookmarkStart w:id="37" w:name="_Toc469516975"/>
-      <w:r>
-        <w:rPr>
-          <w:rFonts w:hint="eastAsia"/>
-        </w:rPr>
-        <w:lastRenderedPageBreak/>
-        <w:t>AOS-2.4</w:t>
-      </w:r>
-      <w:r>
-        <w:rPr>
-          <w:rFonts w:hint="eastAsia"/>
-        </w:rPr>
-        <w:t>-RELEASE</w:t>
-      </w:r>
-      <w:bookmarkEnd w:id="37"/>
-    </w:p>
-    <w:p>
-      <w:pPr>
-        <w:rPr>
-          <w:rFonts w:ascii="微软雅黑" w:eastAsia="微软雅黑" w:hAnsi="微软雅黑"/>
-        </w:rPr>
-      </w:pPr>
-      <w:r>
-        <w:rPr>
-          <w:rFonts w:ascii="微软雅黑" w:eastAsia="微软雅黑" w:hAnsi="微软雅黑" w:hint="eastAsia"/>
-        </w:rPr>
-        <w:t>发布日期：</w:t>
-      </w:r>
-      <w:r>
-        <w:rPr>
-          <w:rFonts w:ascii="微软雅黑" w:eastAsia="微软雅黑" w:hAnsi="微软雅黑" w:hint="eastAsia"/>
-        </w:rPr>
-        <w:t>2016</w:t>
-      </w:r>
-      <w:r>
-        <w:rPr>
-          <w:rFonts w:ascii="微软雅黑" w:eastAsia="微软雅黑" w:hAnsi="微软雅黑" w:hint="eastAsia"/>
-        </w:rPr>
-        <w:t>/</w:t>
-      </w:r>
-      <w:r>
-        <w:rPr>
-          <w:rFonts w:ascii="微软雅黑" w:eastAsia="微软雅黑" w:hAnsi="微软雅黑" w:hint="eastAsia"/>
-        </w:rPr>
-        <w:t>12/</w:t>
-      </w:r>
-      <w:r>
-        <w:rPr>
-          <w:rFonts w:ascii="微软雅黑" w:eastAsia="微软雅黑" w:hAnsi="微软雅黑" w:hint="eastAsia"/>
-        </w:rPr>
-        <w:t>14</w:t>
-      </w:r>
-      <w:r>
-        <w:rPr>
-          <w:rFonts w:ascii="微软雅黑" w:eastAsia="微软雅黑" w:hAnsi="微软雅黑" w:hint="eastAsia"/>
-        </w:rPr>
-        <w:t xml:space="preserve">      下载地址：</w:t>
-      </w:r>
-      <w:hyperlink r:id="rId35" w:history="1">
-        <w:r>
-          <w:rPr>
-            <w:rStyle w:val="a9"/>
-            <w:rFonts w:ascii="微软雅黑" w:eastAsia="微软雅黑" w:hAnsi="微软雅黑"/>
-          </w:rPr>
-          <w:t>http://git.oschina.net/osworks/AOS</w:t>
-        </w:r>
-      </w:hyperlink>
-      <w:r>
-        <w:rPr>
-          <w:rFonts w:ascii="微软雅黑" w:eastAsia="微软雅黑" w:hAnsi="微软雅黑" w:hint="eastAsia"/>
-        </w:rPr>
-        <w:br/>
-        <w:t>1、【优化】</w:t>
-      </w:r>
-      <w:r>
-        <w:rPr>
-          <w:rFonts w:ascii="微软雅黑" w:eastAsia="微软雅黑" w:hAnsi="微软雅黑" w:hint="eastAsia"/>
-        </w:rPr>
-        <w:t>优化了</w:t>
-      </w:r>
-      <w:r>
-        <w:rPr>
-          <w:rFonts w:ascii="微软雅黑" w:eastAsia="微软雅黑" w:hAnsi="微软雅黑" w:hint="eastAsia"/>
-        </w:rPr>
-        <w:t>MyBatis一级缓存的配置，使得</w:t>
-      </w:r>
-      <w:r>
-        <w:rPr>
-          <w:rFonts w:ascii="微软雅黑" w:eastAsia="微软雅黑" w:hAnsi="微软雅黑" w:hint="eastAsia"/>
-        </w:rPr>
-        <w:t>注解</w:t>
-      </w:r>
-      <w:r>
-        <w:rPr>
-          <w:rFonts w:ascii="微软雅黑" w:eastAsia="微软雅黑" w:hAnsi="微软雅黑" w:hint="eastAsia"/>
-        </w:rPr>
-        <w:t>事务时的数据库隔离级别设置能有效工作</w:t>
-      </w:r>
-      <w:r>
-        <w:rPr>
-          <w:rFonts w:ascii="微软雅黑" w:eastAsia="微软雅黑" w:hAnsi="微软雅黑" w:hint="eastAsia"/>
-        </w:rPr>
-        <w:t>。</w:t>
-      </w:r>
-      <w:r>
-        <w:rPr>
-          <w:rFonts w:ascii="微软雅黑" w:eastAsia="微软雅黑" w:hAnsi="微软雅黑" w:hint="eastAsia"/>
-        </w:rPr>
-        <w:br/>
-      </w:r>
-      <w:r>
-        <w:rPr>
-          <w:rFonts w:ascii="微软雅黑" w:eastAsia="微软雅黑" w:hAnsi="微软雅黑" w:hint="eastAsia"/>
-        </w:rPr>
-        <w:t>2、【修复】</w:t>
-      </w:r>
-      <w:r>
-        <w:rPr>
-          <w:rFonts w:ascii="微软雅黑" w:eastAsia="微软雅黑" w:hAnsi="微软雅黑" w:hint="eastAsia"/>
-        </w:rPr>
-        <w:t>修复了角色管理不能完全取消角色权限授权信息的bug</w:t>
-      </w:r>
-      <w:r>
-        <w:rPr>
-          <w:rFonts w:ascii="微软雅黑" w:eastAsia="微软雅黑" w:hAnsi="微软雅黑" w:hint="eastAsia"/>
-        </w:rPr>
-        <w:t>。</w:t>
-      </w:r>
-      <w:r>
-        <w:rPr>
-          <w:rFonts w:ascii="微软雅黑" w:eastAsia="微软雅黑" w:hAnsi="微软雅黑" w:hint="eastAsia"/>
-        </w:rPr>
-        <w:br/>
-      </w:r>
-      <w:r>
-        <w:rPr>
-          <w:rFonts w:ascii="微软雅黑" w:eastAsia="微软雅黑" w:hAnsi="微软雅黑" w:hint="eastAsia"/>
-        </w:rPr>
-        <w:t>3、【优化】角色授权管理针对超级用户角色定义了内置菜单，防止因误操作使超级用户丢失基本的权限管理功能。</w:t>
-      </w:r>
-      <w:r>
-        <w:rPr>
-          <w:rFonts w:ascii="微软雅黑" w:eastAsia="微软雅黑" w:hAnsi="微软雅黑" w:hint="eastAsia"/>
-        </w:rPr>
-        <w:br/>
-      </w:r>
-      <w:r>
-        <w:rPr>
-          <w:rFonts w:ascii="微软雅黑" w:eastAsia="微软雅黑" w:hAnsi="微软雅黑" w:hint="eastAsia"/>
-        </w:rPr>
-        <w:t>4、【优化】将提示信息分为AOS.info</w:t>
-      </w:r>
-      <w:r>
-        <w:rPr>
-          <w:rFonts w:ascii="微软雅黑" w:eastAsia="微软雅黑" w:hAnsi="微软雅黑" w:hint="eastAsia"/>
-        </w:rPr>
-        <w:t>()</w:t>
-      </w:r>
-      <w:r>
-        <w:rPr>
-          <w:rFonts w:ascii="微软雅黑" w:eastAsia="微软雅黑" w:hAnsi="微软雅黑" w:hint="eastAsia"/>
-        </w:rPr>
-        <w:t>一般</w:t>
-      </w:r>
-      <w:r>
-        <w:rPr>
-          <w:rFonts w:ascii="微软雅黑" w:eastAsia="微软雅黑" w:hAnsi="微软雅黑" w:hint="eastAsia"/>
-        </w:rPr>
-        <w:t>弹窗</w:t>
-      </w:r>
-      <w:r>
-        <w:rPr>
-          <w:rFonts w:ascii="微软雅黑" w:eastAsia="微软雅黑" w:hAnsi="微软雅黑" w:hint="eastAsia"/>
-        </w:rPr>
-        <w:t>提示、AOS.warn</w:t>
-      </w:r>
-      <w:r>
-        <w:rPr>
-          <w:rFonts w:ascii="微软雅黑" w:eastAsia="微软雅黑" w:hAnsi="微软雅黑" w:hint="eastAsia"/>
-        </w:rPr>
-        <w:t>()</w:t>
-      </w:r>
-      <w:r>
-        <w:rPr>
-          <w:rFonts w:ascii="微软雅黑" w:eastAsia="微软雅黑" w:hAnsi="微软雅黑" w:hint="eastAsia"/>
-        </w:rPr>
-        <w:t>警告</w:t>
-      </w:r>
-      <w:r>
-        <w:rPr>
-          <w:rFonts w:ascii="微软雅黑" w:eastAsia="微软雅黑" w:hAnsi="微软雅黑" w:hint="eastAsia"/>
-        </w:rPr>
-        <w:t>弹窗</w:t>
-      </w:r>
-      <w:r>
-        <w:rPr>
-          <w:rFonts w:ascii="微软雅黑" w:eastAsia="微软雅黑" w:hAnsi="微软雅黑" w:hint="eastAsia"/>
-        </w:rPr>
-        <w:t>信息、AOS.err</w:t>
-      </w:r>
-      <w:r>
-        <w:rPr>
-          <w:rFonts w:ascii="微软雅黑" w:eastAsia="微软雅黑" w:hAnsi="微软雅黑" w:hint="eastAsia"/>
-        </w:rPr>
-        <w:t>()</w:t>
-      </w:r>
-      <w:r>
-        <w:rPr>
-          <w:rFonts w:ascii="微软雅黑" w:eastAsia="微软雅黑" w:hAnsi="微软雅黑" w:hint="eastAsia"/>
-        </w:rPr>
-        <w:t>错误</w:t>
-      </w:r>
-      <w:r>
-        <w:rPr>
-          <w:rFonts w:ascii="微软雅黑" w:eastAsia="微软雅黑" w:hAnsi="微软雅黑" w:hint="eastAsia"/>
-        </w:rPr>
-        <w:t>弹窗</w:t>
-      </w:r>
-      <w:r>
-        <w:rPr>
-          <w:rFonts w:ascii="微软雅黑" w:eastAsia="微软雅黑" w:hAnsi="微软雅黑" w:hint="eastAsia"/>
-        </w:rPr>
-        <w:t>信息和AOS.tip</w:t>
-      </w:r>
-      <w:r>
-        <w:rPr>
-          <w:rFonts w:ascii="微软雅黑" w:eastAsia="微软雅黑" w:hAnsi="微软雅黑" w:hint="eastAsia"/>
-        </w:rPr>
-        <w:t>()</w:t>
-      </w:r>
-      <w:r>
-        <w:rPr>
-          <w:rFonts w:ascii="微软雅黑" w:eastAsia="微软雅黑" w:hAnsi="微软雅黑" w:hint="eastAsia"/>
-        </w:rPr>
-        <w:t>一般</w:t>
-      </w:r>
-      <w:r>
-        <w:rPr>
-          <w:rFonts w:ascii="微软雅黑" w:eastAsia="微软雅黑" w:hAnsi="微软雅黑" w:hint="eastAsia"/>
-        </w:rPr>
-        <w:t>滑动层提示信息。</w:t>
-      </w:r>
-      <w:r>
-        <w:rPr>
-          <w:rFonts w:ascii="微软雅黑" w:eastAsia="微软雅黑" w:hAnsi="微软雅黑" w:hint="eastAsia"/>
-        </w:rPr>
-        <w:br/>
-      </w:r>
-      <w:r>
-        <w:rPr>
-          <w:rFonts w:ascii="微软雅黑" w:eastAsia="微软雅黑" w:hAnsi="微软雅黑" w:hint="eastAsia"/>
-        </w:rPr>
-        <w:t>5、【修复】修复了AOSHttpclient接收中文响应乱码的bug。</w:t>
-      </w:r>
-      <w:r>
-        <w:rPr>
-          <w:rFonts w:ascii="微软雅黑" w:eastAsia="微软雅黑" w:hAnsi="微软雅黑" w:hint="eastAsia"/>
-        </w:rPr>
-        <w:br/>
-      </w:r>
-      <w:r>
-        <w:rPr>
-          <w:rFonts w:ascii="微软雅黑" w:eastAsia="微软雅黑" w:hAnsi="微软雅黑" w:hint="eastAsia"/>
-        </w:rPr>
-        <w:t>6、【优化】</w:t>
-      </w:r>
-      <w:r>
-        <w:rPr>
-          <w:rFonts w:ascii="微软雅黑" w:eastAsia="微软雅黑" w:hAnsi="微软雅黑" w:hint="eastAsia"/>
-        </w:rPr>
-        <w:t>优化</w:t>
-      </w:r>
-      <w:r>
-        <w:rPr>
-          <w:rFonts w:ascii="微软雅黑" w:eastAsia="微软雅黑" w:hAnsi="微软雅黑" w:hint="eastAsia"/>
-        </w:rPr>
-        <w:t>了AOSHttpclient</w:t>
-      </w:r>
-      <w:r>
-        <w:rPr>
-          <w:rFonts w:ascii="微软雅黑" w:eastAsia="微软雅黑" w:hAnsi="微软雅黑" w:hint="eastAsia"/>
-        </w:rPr>
-        <w:t>，兼容了</w:t>
-      </w:r>
-      <w:r>
-        <w:rPr>
-          <w:rFonts w:ascii="微软雅黑" w:eastAsia="微软雅黑" w:hAnsi="微软雅黑" w:hint="eastAsia"/>
-        </w:rPr>
-        <w:t>K-V参数</w:t>
-      </w:r>
-      <w:r>
-        <w:rPr>
-          <w:rFonts w:ascii="微软雅黑" w:eastAsia="微软雅黑" w:hAnsi="微软雅黑" w:hint="eastAsia"/>
-        </w:rPr>
-        <w:t>和</w:t>
-      </w:r>
-      <w:r>
-        <w:rPr>
-          <w:rFonts w:ascii="微软雅黑" w:eastAsia="微软雅黑" w:hAnsi="微软雅黑" w:hint="eastAsia"/>
-        </w:rPr>
-        <w:t>直接发送JSON请求数据的情况</w:t>
-      </w:r>
-      <w:r>
-        <w:rPr>
-          <w:rFonts w:ascii="微软雅黑" w:eastAsia="微软雅黑" w:hAnsi="微软雅黑" w:hint="eastAsia"/>
-        </w:rPr>
-        <w:t>。</w:t>
-      </w:r>
-      <w:r>
-        <w:rPr>
-          <w:rFonts w:ascii="微软雅黑" w:eastAsia="微软雅黑" w:hAnsi="微软雅黑" w:hint="eastAsia"/>
-        </w:rPr>
-        <w:br/>
-      </w:r>
-      <w:r>
-        <w:rPr>
-          <w:rFonts w:ascii="微软雅黑" w:eastAsia="微软雅黑" w:hAnsi="微软雅黑" w:hint="eastAsia"/>
-        </w:rPr>
-        <w:t>7、【新增】</w:t>
-      </w:r>
-      <w:r>
-        <w:rPr>
-          <w:rFonts w:ascii="微软雅黑" w:eastAsia="微软雅黑" w:hAnsi="微软雅黑" w:hint="eastAsia"/>
-        </w:rPr>
-        <w:t>新增了</w:t>
-      </w:r>
-      <w:r>
-        <w:rPr>
-          <w:rFonts w:ascii="微软雅黑" w:eastAsia="微软雅黑" w:hAnsi="微软雅黑" w:hint="eastAsia"/>
-        </w:rPr>
-        <w:t>API</w:t>
-      </w:r>
-      <w:r>
-        <w:rPr>
-          <w:rFonts w:ascii="微软雅黑" w:eastAsia="微软雅黑" w:hAnsi="微软雅黑" w:hint="eastAsia"/>
-        </w:rPr>
-        <w:t>接口开发的例子</w:t>
-      </w:r>
-      <w:r>
-        <w:rPr>
-          <w:rFonts w:ascii="微软雅黑" w:eastAsia="微软雅黑" w:hAnsi="微软雅黑"/>
-        </w:rPr>
-        <w:t>CreditCardController</w:t>
-      </w:r>
-      <w:r>
-        <w:rPr>
-          <w:rFonts w:ascii="微软雅黑" w:eastAsia="微软雅黑" w:hAnsi="微软雅黑" w:hint="eastAsia"/>
-        </w:rPr>
-        <w:t>(</w:t>
-      </w:r>
-      <w:r>
-        <w:rPr>
-          <w:rFonts w:ascii="微软雅黑" w:eastAsia="微软雅黑" w:hAnsi="微软雅黑"/>
-        </w:rPr>
-        <w:t>api/creditCard</w:t>
-      </w:r>
-      <w:r>
-        <w:rPr>
-          <w:rFonts w:ascii="微软雅黑" w:eastAsia="微软雅黑" w:hAnsi="微软雅黑" w:hint="eastAsia"/>
-        </w:rPr>
-        <w:t>)</w:t>
-      </w:r>
-      <w:r>
-        <w:rPr>
-          <w:rFonts w:ascii="微软雅黑" w:eastAsia="微软雅黑" w:hAnsi="微软雅黑" w:hint="eastAsia"/>
-        </w:rPr>
-        <w:t>。</w:t>
-      </w:r>
-      <w:r>
-        <w:rPr>
-          <w:rFonts w:ascii="微软雅黑" w:eastAsia="微软雅黑" w:hAnsi="微软雅黑" w:hint="eastAsia"/>
-        </w:rPr>
-        <w:br/>
-      </w:r>
-      <w:r>
-        <w:rPr>
-          <w:rFonts w:ascii="微软雅黑" w:eastAsia="微软雅黑" w:hAnsi="微软雅黑" w:hint="eastAsia"/>
-        </w:rPr>
-        <w:t>8</w:t>
-      </w:r>
-      <w:r>
-        <w:rPr>
-          <w:rFonts w:ascii="微软雅黑" w:eastAsia="微软雅黑" w:hAnsi="微软雅黑" w:hint="eastAsia"/>
-        </w:rPr>
-        <w:t>、【优化】优化了</w:t>
-      </w:r>
-      <w:r>
-        <w:rPr>
-          <w:rFonts w:ascii="微软雅黑" w:eastAsia="微软雅黑" w:hAnsi="微软雅黑" w:hint="eastAsia"/>
-        </w:rPr>
-        <w:t>Http拦截器，分离了后台管理系统Http请求和API接口请求</w:t>
-      </w:r>
-      <w:r>
-        <w:rPr>
-          <w:rFonts w:ascii="微软雅黑" w:eastAsia="微软雅黑" w:hAnsi="微软雅黑" w:hint="eastAsia"/>
-        </w:rPr>
-        <w:t>。</w:t>
-      </w:r>
-      <w:r>
-        <w:rPr>
-          <w:rFonts w:ascii="微软雅黑" w:eastAsia="微软雅黑" w:hAnsi="微软雅黑" w:hint="eastAsia"/>
-        </w:rPr>
-        <w:br/>
-      </w:r>
-      <w:r>
-        <w:rPr>
-          <w:rFonts w:ascii="微软雅黑" w:eastAsia="微软雅黑" w:hAnsi="微软雅黑" w:hint="eastAsia"/>
-        </w:rPr>
-        <w:t>9、【优化】完善了发布打包机制，可针对部署环境不同(测试、生产等)在打包过程中动态修改配置文件</w:t>
-      </w:r>
-      <w:r>
-        <w:rPr>
-          <w:rFonts w:ascii="微软雅黑" w:eastAsia="微软雅黑" w:hAnsi="微软雅黑" w:hint="eastAsia"/>
-        </w:rPr>
-        <w:t>配置信息</w:t>
-      </w:r>
-      <w:r>
-        <w:rPr>
-          <w:rFonts w:ascii="微软雅黑" w:eastAsia="微软雅黑" w:hAnsi="微软雅黑" w:hint="eastAsia"/>
-        </w:rPr>
-        <w:t>（提供了Ant脚本修改属性文件和XML配置文件的功能）</w:t>
-      </w:r>
-      <w:r>
-        <w:rPr>
-          <w:rFonts w:ascii="微软雅黑" w:eastAsia="微软雅黑" w:hAnsi="微软雅黑" w:hint="eastAsia"/>
-        </w:rPr>
-        <w:t>。</w:t>
-      </w:r>
-    </w:p>
-    <w:p>
-      <w:pPr>
-        <w:pStyle w:val="1"/>
-        <w:spacing w:line="360" w:lineRule="auto"/>
-      </w:pPr>
-      <w:r>
-        <w:rPr>
-          <w:rFonts w:hint="eastAsia"/>
-        </w:rPr>
-        <w:t>AOS-2.5</w:t>
-      </w:r>
-      <w:r>
-        <w:rPr>
-          <w:rFonts w:hint="eastAsia"/>
-        </w:rPr>
-        <w:t>-RELEASE</w:t>
-      </w:r>
-    </w:p>
-    <w:p>
-      <w:pPr>
-        <w:widowControl w:val="0"/>
-        <w:tabs>
-          <w:tab w:val="left" w:pos="720"/>
-        </w:tabs>
-        <w:autoSpaceDE w:val="0"/>
-        <w:autoSpaceDN w:val="0"/>
-        <w:adjustRightInd w:val="0"/>
-        <w:spacing w:before="0" w:beforeAutospacing="0" w:after="0"/>
-        <w:rPr>
-          <w:rFonts w:ascii="微软雅黑" w:eastAsia="微软雅黑" w:cs="微软雅黑"/>
-          <w:color w:val="000000"/>
-          <w:kern w:val="0"/>
-          <w:sz w:val="18"/>
-          <w:szCs w:val="18"/>
-        </w:rPr>
-      </w:pPr>
-      <w:r>
-        <w:rPr>
-          <w:rFonts w:ascii="微软雅黑" w:eastAsia="微软雅黑" w:hAnsi="微软雅黑" w:hint="eastAsia"/>
-        </w:rPr>
-        <w:t>发布日期：</w:t>
-      </w:r>
-      <w:r>
-        <w:rPr>
-          <w:rFonts w:ascii="微软雅黑" w:eastAsia="微软雅黑" w:hAnsi="微软雅黑" w:hint="eastAsia"/>
-        </w:rPr>
-        <w:t>2016</w:t>
-      </w:r>
-      <w:r>
-        <w:rPr>
-          <w:rFonts w:ascii="微软雅黑" w:eastAsia="微软雅黑" w:hAnsi="微软雅黑" w:hint="eastAsia"/>
-        </w:rPr>
-        <w:t>/</w:t>
-      </w:r>
-      <w:r>
-        <w:rPr>
-          <w:rFonts w:ascii="微软雅黑" w:eastAsia="微软雅黑" w:hAnsi="微软雅黑" w:hint="eastAsia"/>
-        </w:rPr>
-        <w:t>1</w:t>
-      </w:r>
-      <w:r>
-        <w:rPr>
-          <w:rFonts w:ascii="微软雅黑" w:eastAsia="微软雅黑" w:hAnsi="微软雅黑" w:hint="eastAsia"/>
-        </w:rPr>
-        <w:t>/</w:t>
-      </w:r>
-      <w:r>
-        <w:rPr>
-          <w:rFonts w:ascii="微软雅黑" w:eastAsia="微软雅黑" w:hAnsi="微软雅黑" w:hint="eastAsia"/>
-        </w:rPr>
-        <w:t>0</w:t>
-      </w:r>
-      <w:r>
-        <w:rPr>
-          <w:rFonts w:ascii="微软雅黑" w:eastAsia="微软雅黑" w:hAnsi="微软雅黑" w:hint="eastAsia"/>
-        </w:rPr>
-        <w:t>7</w:t>
-      </w:r>
-      <w:bookmarkStart w:id="38" w:name="_GoBack"/>
-      <w:bookmarkEnd w:id="38"/>
-      <w:r>
-        <w:rPr>
-          <w:rFonts w:ascii="微软雅黑" w:eastAsia="微软雅黑" w:hAnsi="微软雅黑" w:hint="eastAsia"/>
-        </w:rPr>
-        <w:t xml:space="preserve">      下载地址：</w:t>
-      </w:r>
-      <w:hyperlink r:id="rId36" w:history="1">
-        <w:r>
-          <w:rPr>
-            <w:rStyle w:val="a9"/>
-            <w:rFonts w:ascii="微软雅黑" w:eastAsia="微软雅黑" w:hAnsi="微软雅黑"/>
-          </w:rPr>
-          <w:t>http://git.oschina.net/osworks/AOS</w:t>
-        </w:r>
-      </w:hyperlink>
-      <w:r>
-        <w:rPr>
-          <w:rFonts w:ascii="微软雅黑" w:eastAsia="微软雅黑" w:hAnsi="微软雅黑" w:hint="eastAsia"/>
-        </w:rPr>
-        <w:br/>
-      </w:r>
-      <w:bookmarkStart w:id="39" w:name="OLE_LINK21"/>
-      <w:bookmarkStart w:id="40" w:name="OLE_LINK22"/>
-      <w:r>
-        <w:rPr>
-          <w:rFonts w:ascii="微软雅黑" w:eastAsia="微软雅黑" w:hAnsi="微软雅黑" w:hint="eastAsia"/>
-        </w:rPr>
-        <w:t>1</w:t>
-      </w:r>
-      <w:r>
-        <w:rPr>
-          <w:rFonts w:ascii="微软雅黑" w:eastAsia="微软雅黑" w:hAnsi="微软雅黑" w:hint="eastAsia"/>
-        </w:rPr>
-        <w:t>、【优化】优化Ant打包脚本，增加</w:t>
-      </w:r>
-      <w:r>
-        <w:rPr>
-          <w:rFonts w:ascii="微软雅黑" w:eastAsia="微软雅黑" w:hAnsi="微软雅黑"/>
-        </w:rPr>
-        <w:t>-XDignore.symbol.file</w:t>
-      </w:r>
-      <w:r>
-        <w:rPr>
-          <w:rFonts w:ascii="微软雅黑" w:eastAsia="微软雅黑" w:hAnsi="微软雅黑"/>
-        </w:rPr>
-        <w:t>编译选项，</w:t>
-      </w:r>
-      <w:r>
-        <w:rPr>
-          <w:rFonts w:ascii="微软雅黑" w:eastAsia="微软雅黑" w:hAnsi="微软雅黑" w:hint="eastAsia"/>
-        </w:rPr>
-        <w:t xml:space="preserve">忽略符号表ct.sym, </w:t>
-      </w:r>
-      <w:bookmarkEnd w:id="39"/>
-      <w:bookmarkEnd w:id="40"/>
-      <w:r>
-        <w:rPr>
-          <w:rFonts w:ascii="微软雅黑" w:eastAsia="微软雅黑" w:hAnsi="微软雅黑" w:hint="eastAsia"/>
-        </w:rPr>
-        <w:t>直接查找rt.jar。防止找不到部分com.sun</w:t>
-      </w:r>
-      <w:r>
-        <w:rPr>
-          <w:rFonts w:ascii="微软雅黑" w:eastAsia="微软雅黑" w:hAnsi="微软雅黑" w:hint="eastAsia"/>
-        </w:rPr>
-        <w:t>等私有依赖类</w:t>
-      </w:r>
-      <w:r>
-        <w:rPr>
-          <w:rFonts w:ascii="微软雅黑" w:eastAsia="微软雅黑" w:hAnsi="微软雅黑" w:hint="eastAsia"/>
-        </w:rPr>
-        <w:t>。</w:t>
-      </w:r>
-      <w:r>
-        <w:rPr>
-          <w:rFonts w:ascii="微软雅黑" w:eastAsia="微软雅黑" w:hAnsi="微软雅黑" w:hint="eastAsia"/>
-        </w:rPr>
-        <w:br/>
-      </w:r>
-      <w:r>
-        <w:rPr>
-          <w:rFonts w:ascii="微软雅黑" w:eastAsia="微软雅黑" w:hAnsi="微软雅黑" w:hint="eastAsia"/>
-        </w:rPr>
-        <w:lastRenderedPageBreak/>
-        <w:t>2、【新增】在demoService中增加了嵌套事务</w:t>
-      </w:r>
-      <w:r>
-        <w:rPr>
-          <w:rFonts w:ascii="微软雅黑" w:eastAsia="微软雅黑" w:hAnsi="微软雅黑" w:hint="eastAsia"/>
-        </w:rPr>
-        <w:t>时</w:t>
-      </w:r>
-      <w:r>
-        <w:rPr>
-          <w:rFonts w:ascii="微软雅黑" w:eastAsia="微软雅黑" w:hAnsi="微软雅黑" w:hint="eastAsia"/>
-        </w:rPr>
-        <w:t>配置</w:t>
-      </w:r>
-      <w:r>
-        <w:rPr>
-          <w:rFonts w:ascii="微软雅黑" w:eastAsia="微软雅黑" w:hAnsi="微软雅黑" w:hint="eastAsia"/>
-        </w:rPr>
-        <w:t>传播行为</w:t>
-      </w:r>
-      <w:r>
-        <w:rPr>
-          <w:rFonts w:ascii="微软雅黑" w:eastAsia="微软雅黑" w:hAnsi="微软雅黑" w:hint="eastAsia"/>
-        </w:rPr>
-        <w:t>的使用方法。</w:t>
-      </w:r>
-      <w:r>
-        <w:rPr>
-          <w:rFonts w:ascii="微软雅黑" w:eastAsia="微软雅黑" w:hAnsi="微软雅黑"/>
-        </w:rPr>
-        <w:br/>
-      </w:r>
-      <w:r>
-        <w:rPr>
-          <w:rFonts w:ascii="微软雅黑" w:eastAsia="微软雅黑" w:hAnsi="微软雅黑" w:hint="eastAsia"/>
-        </w:rPr>
-        <w:t>3</w:t>
-      </w:r>
-      <w:r>
-        <w:rPr>
-          <w:rFonts w:ascii="微软雅黑" w:eastAsia="微软雅黑" w:hAnsi="微软雅黑" w:hint="eastAsia"/>
-        </w:rPr>
-        <w:t>、【新增】在</w:t>
-      </w:r>
-      <w:r>
-        <w:rPr>
-          <w:rFonts w:ascii="微软雅黑" w:eastAsia="微软雅黑" w:hAnsi="微软雅黑" w:hint="eastAsia"/>
-        </w:rPr>
-        <w:t>【实例④：常用菜单2】中增加了一种常用的弹出窗口布局</w:t>
-      </w:r>
-      <w:r>
-        <w:rPr>
-          <w:rFonts w:ascii="微软雅黑" w:eastAsia="微软雅黑" w:hAnsi="微软雅黑" w:hint="eastAsia"/>
-        </w:rPr>
-        <w:t>。</w:t>
-      </w:r>
-      <w:r>
-        <w:rPr>
-          <w:rFonts w:ascii="微软雅黑" w:eastAsia="微软雅黑" w:hAnsi="微软雅黑"/>
-        </w:rPr>
-        <w:br/>
-      </w:r>
-      <w:r>
-        <w:rPr>
-          <w:rFonts w:ascii="微软雅黑" w:eastAsia="微软雅黑" w:hAnsi="微软雅黑" w:hint="eastAsia"/>
-        </w:rPr>
-        <w:t>4、【优化】优化了代码生成器。将</w:t>
-      </w:r>
-      <w:r>
-        <w:rPr>
-          <w:rFonts w:ascii="微软雅黑" w:eastAsia="微软雅黑" w:hAnsi="微软雅黑" w:hint="eastAsia"/>
-        </w:rPr>
-        <w:t>形如</w:t>
-      </w:r>
-      <w:r>
-        <w:rPr>
-          <w:rFonts w:ascii="微软雅黑" w:eastAsia="微软雅黑" w:hAnsi="微软雅黑" w:hint="eastAsia"/>
-        </w:rPr>
-        <w:t>aos_user_module</w:t>
-      </w:r>
-      <w:r>
-        <w:rPr>
-          <w:rFonts w:ascii="微软雅黑" w:eastAsia="微软雅黑" w:hAnsi="微软雅黑" w:hint="eastAsia"/>
-        </w:rPr>
-        <w:t>数据表</w:t>
-      </w:r>
-      <w:r>
-        <w:rPr>
-          <w:rFonts w:ascii="微软雅黑" w:eastAsia="微软雅黑" w:hAnsi="微软雅黑" w:hint="eastAsia"/>
-        </w:rPr>
-        <w:t>对应的代码文件命名优化为AosUserModuleDao.java等驼峰命名规则</w:t>
-      </w:r>
-      <w:r>
-        <w:rPr>
-          <w:rFonts w:ascii="微软雅黑" w:eastAsia="微软雅黑" w:hAnsi="微软雅黑" w:hint="eastAsia"/>
-        </w:rPr>
-        <w:t>。</w:t>
-      </w:r>
-      <w:r>
-        <w:rPr>
-          <w:rFonts w:ascii="微软雅黑" w:eastAsia="微软雅黑" w:hAnsi="微软雅黑"/>
-        </w:rPr>
-        <w:br/>
-      </w:r>
-      <w:r>
-        <w:rPr>
-          <w:rFonts w:ascii="微软雅黑" w:eastAsia="微软雅黑" w:hAnsi="微软雅黑" w:hint="eastAsia"/>
-        </w:rPr>
-        <w:t>4</w:t>
-      </w:r>
-      <w:r>
-        <w:rPr>
-          <w:rFonts w:ascii="微软雅黑" w:eastAsia="微软雅黑" w:hAnsi="微软雅黑" w:hint="eastAsia"/>
-        </w:rPr>
-        <w:t>、【优化】优化了【Redis缓存管理】模块，加入对Set数据类型的支持，加入了命令窗口功能。</w:t>
-      </w:r>
-      <w:r>
-        <w:rPr>
-          <w:rFonts w:ascii="微软雅黑" w:eastAsia="微软雅黑" w:hAnsi="微软雅黑" w:hint="eastAsia"/>
-        </w:rPr>
-        <w:br/>
-        <w:t>5、【删除】删除了</w:t>
-      </w:r>
-      <w:r>
-        <w:rPr>
-          <w:rFonts w:ascii="微软雅黑" w:eastAsia="微软雅黑" w:hAnsi="微软雅黑"/>
-        </w:rPr>
-        <w:t>&lt;aos:treepicker /&gt;</w:t>
-      </w:r>
-      <w:r>
-        <w:rPr>
-          <w:rFonts w:ascii="微软雅黑" w:eastAsia="微软雅黑" w:hAnsi="微软雅黑"/>
-        </w:rPr>
-        <w:t>标签。</w:t>
-      </w:r>
-      <w:r>
-        <w:rPr>
-          <w:rFonts w:ascii="微软雅黑" w:eastAsia="微软雅黑" w:hAnsi="微软雅黑" w:hint="eastAsia"/>
-        </w:rPr>
-        <w:br/>
-        <w:t>6、【修复</w:t>
-      </w:r>
-      <w:r>
-        <w:rPr>
-          <w:rFonts w:ascii="微软雅黑" w:eastAsia="微软雅黑" w:hAnsi="微软雅黑" w:hint="eastAsia"/>
-        </w:rPr>
-        <w:t>】修复了对象之间属性值拷贝当属性的日期格式为</w:t>
-      </w:r>
-      <w:r>
-        <w:rPr>
-          <w:rFonts w:ascii="微软雅黑" w:eastAsia="微软雅黑" w:cs="微软雅黑"/>
-          <w:color w:val="000000"/>
-          <w:kern w:val="0"/>
-          <w:sz w:val="18"/>
-          <w:szCs w:val="18"/>
-        </w:rPr>
-        <w:t>EEE MMM dd HH:mm:ss z yyyy</w:t>
-      </w:r>
-      <w:r>
-        <w:rPr>
-          <w:rFonts w:ascii="微软雅黑" w:eastAsia="微软雅黑" w:cs="微软雅黑" w:hint="eastAsia"/>
-          <w:color w:val="000000"/>
-          <w:kern w:val="0"/>
-          <w:sz w:val="18"/>
-          <w:szCs w:val="18"/>
-          <w:lang w:val="zh-CN"/>
-        </w:rPr>
-        <w:t>时无法</w:t>
-      </w:r>
-      <w:r>
-        <w:rPr>
-          <w:rFonts w:ascii="微软雅黑" w:eastAsia="微软雅黑" w:cs="微软雅黑" w:hint="eastAsia"/>
-          <w:color w:val="000000"/>
-          <w:kern w:val="0"/>
-          <w:sz w:val="18"/>
-          <w:szCs w:val="18"/>
-          <w:lang w:val="zh-CN"/>
-        </w:rPr>
-        <w:t>拷贝</w:t>
-      </w:r>
-      <w:r>
-        <w:rPr>
-          <w:rFonts w:ascii="微软雅黑" w:eastAsia="微软雅黑" w:cs="微软雅黑" w:hint="eastAsia"/>
-          <w:color w:val="000000"/>
-          <w:kern w:val="0"/>
-          <w:sz w:val="18"/>
-          <w:szCs w:val="18"/>
-          <w:lang w:val="zh-CN"/>
-        </w:rPr>
-        <w:t>的错误</w:t>
-      </w:r>
-      <w:r>
-        <w:rPr>
-          <w:rFonts w:ascii="微软雅黑" w:eastAsia="微软雅黑" w:cs="微软雅黑" w:hint="eastAsia"/>
-          <w:color w:val="000000"/>
-          <w:kern w:val="0"/>
-          <w:sz w:val="18"/>
-          <w:szCs w:val="18"/>
-        </w:rPr>
-        <w:t>（fixed by zyz）</w:t>
-      </w:r>
-      <w:r>
-        <w:rPr>
-          <w:rFonts w:ascii="微软雅黑" w:eastAsia="微软雅黑" w:hAnsi="微软雅黑"/>
-        </w:rPr>
-        <w:t>。</w:t>
-      </w:r>
-    </w:p>
-    <w:p>
-      <w:pPr>
-        <w:rPr>
-          <w:rFonts w:ascii="微软雅黑" w:eastAsia="微软雅黑" w:hAnsi="微软雅黑"/>
-        </w:rPr>
-      </w:pPr>
     </w:p>
     <w:sectPr>
-      <w:headerReference w:type="default" r:id="rId37"/>
-      <w:footerReference w:type="even" r:id="rId38"/>
-      <w:footerReference w:type="default" r:id="rId39"/>
+      <w:headerReference w:type="default" r:id="rId16"/>
+      <w:footerReference w:type="even" r:id="rId17"/>
+      <w:footerReference w:type="default" r:id="rId18"/>
       <w:pgSz w:w="11906" w:h="16838"/>
       <w:pgMar w:top="1440" w:right="1797" w:bottom="1440" w:left="1797" w:header="1077" w:footer="283" w:gutter="0"/>
       <w:pgNumType w:start="1"/>
@@ -10198,7 +12470,7 @@
                                 <w:szCs w:val="16"/>
                                 <w:lang w:val="zh-CN"/>
                               </w:rPr>
-                              <w:t>18</w:t>
+                              <w:t>19</w:t>
                             </w:r>
                             <w:r>
                               <w:rPr>
@@ -10478,7 +12750,7 @@
                           <w:szCs w:val="16"/>
                           <w:lang w:val="zh-CN"/>
                         </w:rPr>
-                        <w:t>18</w:t>
+                        <w:t>19</w:t>
                       </w:r>
                       <w:r>
                         <w:rPr>
@@ -12239,7 +14511,7 @@
   <w:style w:type="paragraph" w:default="1" w:styleId="a">
     <w:name w:val="Normal"/>
     <w:qFormat/>
-    <w:rsid w:val="00B968C5"/>
+    <w:rsid w:val="00D151C1"/>
   </w:style>
   <w:style w:type="paragraph" w:styleId="1">
     <w:name w:val="heading 1"/>
@@ -12860,7 +15132,7 @@
   <w:style w:type="paragraph" w:default="1" w:styleId="a">
     <w:name w:val="Normal"/>
     <w:qFormat/>
-    <w:rsid w:val="00B968C5"/>
+    <w:rsid w:val="00D151C1"/>
   </w:style>
   <w:style w:type="paragraph" w:styleId="1">
     <w:name w:val="heading 1"/>
@@ -13608,7 +15880,7 @@
 </file>
 
 <file path=customXml/itemProps1.xml><?xml version="1.0" encoding="utf-8"?>
-<ds:datastoreItem xmlns:ds="http://schemas.openxmlformats.org/officeDocument/2006/customXml" ds:itemID="{838E8850-3219-439D-BF4C-DD969367D245}">
+<ds:datastoreItem xmlns:ds="http://schemas.openxmlformats.org/officeDocument/2006/customXml" ds:itemID="{2D4B3DAC-1636-41E9-A0F0-D18C2C3BDEB3}">
   <ds:schemaRefs>
     <ds:schemaRef ds:uri="http://schemas.openxmlformats.org/officeDocument/2006/bibliography"/>
   </ds:schemaRefs>
